--- a/Work/Linux/MySQL.docx
+++ b/Work/Linux/MySQL.docx
@@ -2512,27 +2512,25 @@
           <w:szCs w:val="20"/>
           <w:lang w:val="en"/>
         </w:rPr>
-        <w:t xml:space="preserve">. This structure lets users select how they want to access their information. So far we've dealt with databases, now let's work with tables. First off, tables can be listed </w:t>
-      </w:r>
-      <w:proofErr w:type="spellStart"/>
-      <w:r>
-        <w:rPr>
-          <w:rFonts w:ascii="Verdana" w:hAnsi="Verdana"/>
-          <w:sz w:val="20"/>
-          <w:szCs w:val="20"/>
-          <w:lang w:val="en"/>
-        </w:rPr>
-        <w:t>similiarly</w:t>
-      </w:r>
-      <w:proofErr w:type="spellEnd"/>
-      <w:r>
-        <w:rPr>
-          <w:rFonts w:ascii="Verdana" w:hAnsi="Verdana"/>
-          <w:sz w:val="20"/>
-          <w:szCs w:val="20"/>
-          <w:lang w:val="en"/>
-        </w:rPr>
-        <w:t xml:space="preserve"> to databases using the </w:t>
+        <w:t xml:space="preserve">. This structure lets users select how they want to access their information. So far we've dealt with databases, now let's work with tables. First </w:t>
+      </w:r>
+      <w:r>
+        <w:rPr>
+          <w:rFonts w:ascii="Verdana" w:hAnsi="Verdana"/>
+          <w:sz w:val="20"/>
+          <w:szCs w:val="20"/>
+          <w:lang w:val="en"/>
+        </w:rPr>
+        <w:t>off, tables can be listed simil</w:t>
+      </w:r>
+      <w:r>
+        <w:rPr>
+          <w:rFonts w:ascii="Verdana" w:hAnsi="Verdana"/>
+          <w:sz w:val="20"/>
+          <w:szCs w:val="20"/>
+          <w:lang w:val="en"/>
+        </w:rPr>
+        <w:t xml:space="preserve">arly to databases using the </w:t>
       </w:r>
       <w:r>
         <w:rPr>
@@ -5480,10 +5478,13 @@
         <w:rPr>
           <w:rStyle w:val="HTMLCode"/>
           <w:rFonts w:ascii="Verdana" w:hAnsi="Verdana"/>
-          <w:sz w:val="20"/>
-          <w:szCs w:val="20"/>
-        </w:rPr>
-      </w:pPr>
+          <w:color w:val="0000CC"/>
+          <w:sz w:val="20"/>
+          <w:szCs w:val="20"/>
+          <w:shd w:val="pct15" w:color="auto" w:fill="FFFFFF"/>
+        </w:rPr>
+      </w:pPr>
+      <w:bookmarkStart w:id="0" w:name="_GoBack"/>
       <w:proofErr w:type="spellStart"/>
       <w:proofErr w:type="gramStart"/>
       <w:r>
@@ -5492,9 +5493,10 @@
           <w:rFonts w:ascii="Verdana" w:hAnsi="Verdana"/>
           <w:b/>
           <w:bCs/>
-          <w:color w:val="000000"/>
-          <w:sz w:val="20"/>
-          <w:szCs w:val="20"/>
+          <w:color w:val="0000CC"/>
+          <w:sz w:val="20"/>
+          <w:szCs w:val="20"/>
+          <w:shd w:val="pct15" w:color="auto" w:fill="FFFFFF"/>
           <w:lang w:val="en"/>
         </w:rPr>
         <w:t>mysql</w:t>
@@ -5507,9 +5509,10 @@
           <w:rFonts w:ascii="Verdana" w:hAnsi="Verdana"/>
           <w:b/>
           <w:bCs/>
-          <w:color w:val="000000"/>
-          <w:sz w:val="20"/>
-          <w:szCs w:val="20"/>
+          <w:color w:val="0000CC"/>
+          <w:sz w:val="20"/>
+          <w:szCs w:val="20"/>
+          <w:shd w:val="pct15" w:color="auto" w:fill="FFFFFF"/>
           <w:lang w:val="en"/>
         </w:rPr>
         <w:t>&gt;</w:t>
@@ -5518,13 +5521,16 @@
         <w:rPr>
           <w:rStyle w:val="HTMLCode"/>
           <w:rFonts w:ascii="Verdana" w:hAnsi="Verdana"/>
-          <w:sz w:val="20"/>
-          <w:szCs w:val="20"/>
+          <w:color w:val="0000CC"/>
+          <w:sz w:val="20"/>
+          <w:szCs w:val="20"/>
+          <w:shd w:val="pct15" w:color="auto" w:fill="FFFFFF"/>
           <w:lang w:val="en"/>
         </w:rPr>
         <w:t xml:space="preserve"> SELECT * FROM developers WHERE name = 'Chris White';</w:t>
       </w:r>
     </w:p>
+    <w:bookmarkEnd w:id="0"/>
     <w:p>
       <w:pPr>
         <w:shd w:val="clear" w:color="auto" w:fill="F6F6F6"/>
@@ -9500,8 +9506,6 @@
         </w:rPr>
         <w:t xml:space="preserve"> database it chooses. This will test the user's access to the main MySQL database.</w:t>
       </w:r>
-      <w:bookmarkStart w:id="0" w:name="_GoBack"/>
-      <w:bookmarkEnd w:id="0"/>
     </w:p>
     <w:p>
       <w:pPr>
@@ -15787,7 +15791,7 @@
 </file>
 
 <file path=customXml/itemProps1.xml><?xml version="1.0" encoding="utf-8"?>
-<ds:datastoreItem xmlns:ds="http://schemas.openxmlformats.org/officeDocument/2006/customXml" ds:itemID="{4C98BC8B-10CF-445D-81E5-DDAE103AD408}">
+<ds:datastoreItem xmlns:ds="http://schemas.openxmlformats.org/officeDocument/2006/customXml" ds:itemID="{869BF08C-59BF-4D33-A8E2-0C7AF44F8D35}">
   <ds:schemaRefs>
     <ds:schemaRef ds:uri="http://schemas.openxmlformats.org/officeDocument/2006/bibliography"/>
   </ds:schemaRefs>

--- a/Work/Linux/MySQL.docx
+++ b/Work/Linux/MySQL.docx
@@ -43,7 +43,29 @@
           <w:szCs w:val="20"/>
           <w:lang w:val="en"/>
         </w:rPr>
-        <w:t xml:space="preserve">Creating A Database </w:t>
+        <w:t xml:space="preserve">Creating </w:t>
+      </w:r>
+      <w:proofErr w:type="gramStart"/>
+      <w:r>
+        <w:rPr>
+          <w:rStyle w:val="mw-headline"/>
+          <w:rFonts w:ascii="Verdana" w:hAnsi="Verdana"/>
+          <w:sz w:val="20"/>
+          <w:szCs w:val="20"/>
+          <w:lang w:val="en"/>
+        </w:rPr>
+        <w:t>A</w:t>
+      </w:r>
+      <w:proofErr w:type="gramEnd"/>
+      <w:r>
+        <w:rPr>
+          <w:rStyle w:val="mw-headline"/>
+          <w:rFonts w:ascii="Verdana" w:hAnsi="Verdana"/>
+          <w:sz w:val="20"/>
+          <w:szCs w:val="20"/>
+          <w:lang w:val="en"/>
+        </w:rPr>
+        <w:t xml:space="preserve"> Database </w:t>
       </w:r>
     </w:p>
     <w:p>
@@ -64,7 +86,27 @@
           <w:szCs w:val="20"/>
           <w:lang w:val="en"/>
         </w:rPr>
-        <w:t xml:space="preserve">When you have logged in and a mysql prompt is displayed, let's then take a look at the databases we currently have. To do so, we use the </w:t>
+        <w:t xml:space="preserve">When you have logged in and a </w:t>
+      </w:r>
+      <w:proofErr w:type="spellStart"/>
+      <w:r>
+        <w:rPr>
+          <w:rFonts w:ascii="Verdana" w:hAnsi="Verdana"/>
+          <w:sz w:val="20"/>
+          <w:szCs w:val="20"/>
+          <w:lang w:val="en"/>
+        </w:rPr>
+        <w:t>mysql</w:t>
+      </w:r>
+      <w:proofErr w:type="spellEnd"/>
+      <w:r>
+        <w:rPr>
+          <w:rFonts w:ascii="Verdana" w:hAnsi="Verdana"/>
+          <w:sz w:val="20"/>
+          <w:szCs w:val="20"/>
+          <w:lang w:val="en"/>
+        </w:rPr>
+        <w:t xml:space="preserve"> prompt is displayed, let's then take a look at the databases we currently have. To do so, we use the </w:t>
       </w:r>
       <w:r>
         <w:rPr>
@@ -99,6 +141,7 @@
           <w:shd w:val="pct15" w:color="auto" w:fill="FFFFFF"/>
         </w:rPr>
       </w:pPr>
+      <w:proofErr w:type="gramStart"/>
       <w:r>
         <w:rPr>
           <w:rStyle w:val="HTMLCode"/>
@@ -111,19 +154,86 @@
           <w:shd w:val="pct15" w:color="auto" w:fill="FFFFFF"/>
           <w:lang w:val="en"/>
         </w:rPr>
-        <w:t>user $</w:t>
-      </w:r>
-      <w:r>
-        <w:rPr>
-          <w:rStyle w:val="HTMLCode"/>
-          <w:rFonts w:ascii="Verdana" w:hAnsi="Verdana"/>
+        <w:t>user</w:t>
+      </w:r>
+      <w:proofErr w:type="gramEnd"/>
+      <w:r>
+        <w:rPr>
+          <w:rStyle w:val="HTMLCode"/>
+          <w:rFonts w:ascii="Verdana" w:hAnsi="Verdana"/>
+          <w:b/>
+          <w:bCs/>
           <w:color w:val="0000CC"/>
           <w:sz w:val="20"/>
           <w:szCs w:val="20"/>
           <w:shd w:val="pct15" w:color="auto" w:fill="FFFFFF"/>
           <w:lang w:val="en"/>
         </w:rPr>
-        <w:t xml:space="preserve"> mysql -uroot -q</w:t>
+        <w:t xml:space="preserve"> $</w:t>
+      </w:r>
+      <w:r>
+        <w:rPr>
+          <w:rStyle w:val="HTMLCode"/>
+          <w:rFonts w:ascii="Verdana" w:hAnsi="Verdana"/>
+          <w:color w:val="0000CC"/>
+          <w:sz w:val="20"/>
+          <w:szCs w:val="20"/>
+          <w:shd w:val="pct15" w:color="auto" w:fill="FFFFFF"/>
+          <w:lang w:val="en"/>
+        </w:rPr>
+        <w:t xml:space="preserve"> </w:t>
+      </w:r>
+      <w:proofErr w:type="spellStart"/>
+      <w:r>
+        <w:rPr>
+          <w:rStyle w:val="HTMLCode"/>
+          <w:rFonts w:ascii="Verdana" w:hAnsi="Verdana"/>
+          <w:color w:val="0000CC"/>
+          <w:sz w:val="20"/>
+          <w:szCs w:val="20"/>
+          <w:shd w:val="pct15" w:color="auto" w:fill="FFFFFF"/>
+          <w:lang w:val="en"/>
+        </w:rPr>
+        <w:t>mysql</w:t>
+      </w:r>
+      <w:proofErr w:type="spellEnd"/>
+      <w:r>
+        <w:rPr>
+          <w:rStyle w:val="HTMLCode"/>
+          <w:rFonts w:ascii="Verdana" w:hAnsi="Verdana"/>
+          <w:color w:val="0000CC"/>
+          <w:sz w:val="20"/>
+          <w:szCs w:val="20"/>
+          <w:shd w:val="pct15" w:color="auto" w:fill="FFFFFF"/>
+          <w:lang w:val="en"/>
+        </w:rPr>
+        <w:t xml:space="preserve"> -</w:t>
+      </w:r>
+      <w:proofErr w:type="spellStart"/>
+      <w:r>
+        <w:rPr>
+          <w:rStyle w:val="HTMLCode"/>
+          <w:rFonts w:ascii="Verdana" w:hAnsi="Verdana"/>
+          <w:color w:val="0000CC"/>
+          <w:sz w:val="20"/>
+          <w:szCs w:val="20"/>
+          <w:shd w:val="pct15" w:color="auto" w:fill="FFFFFF"/>
+          <w:lang w:val="en"/>
+        </w:rPr>
+        <w:t>uroot</w:t>
+      </w:r>
+      <w:proofErr w:type="spellEnd"/>
+      <w:r>
+        <w:rPr>
+          <w:rStyle w:val="HTMLCode"/>
+          <w:rFonts w:ascii="Verdana" w:hAnsi="Verdana"/>
+          <w:color w:val="0000CC"/>
+          <w:sz w:val="20"/>
+          <w:szCs w:val="20"/>
+          <w:shd w:val="pct15" w:color="auto" w:fill="FFFFFF"/>
+          <w:lang w:val="en"/>
+        </w:rPr>
+        <w:t xml:space="preserve"> -q</w:t>
       </w:r>
     </w:p>
     <w:p>
@@ -1942,7 +2052,7 @@
           <w:szCs w:val="20"/>
           <w:lang w:val="en"/>
         </w:rPr>
-        <w:t xml:space="preserve">. This structure lets users select how they want to access their information. So far we've dealt with databases, now let's work with tables. First </w:t>
+        <w:t xml:space="preserve">. This structure lets users select how they want to access their information. First </w:t>
       </w:r>
       <w:r>
         <w:rPr>
@@ -2262,7 +2372,18 @@
           <w:szCs w:val="20"/>
           <w:lang w:val="en"/>
         </w:rPr>
-        <w:t xml:space="preserve">. We have 3 required names in this case: name, email, and job. The field_data_type is what type of information will be stored. The different formats available can be found at the MySQL Column Types Page. For our purposes, we'll use the VARCHAR data type for all of our fields. VARCHAR comes to working with strings. size is how much of data a single field will store. In this case, we'll use 128. This means that the field can have </w:t>
+        <w:t xml:space="preserve">. We have 3 required names in this case: name, email, and job. The field_data_type is what type of information will be stored. </w:t>
+      </w:r>
+      <w:bookmarkStart w:id="0" w:name="_GoBack"/>
+      <w:bookmarkEnd w:id="0"/>
+      <w:r>
+        <w:rPr>
+          <w:rFonts w:ascii="Verdana" w:hAnsi="Verdana"/>
+          <w:sz w:val="20"/>
+          <w:szCs w:val="20"/>
+          <w:lang w:val="en"/>
+        </w:rPr>
+        <w:t xml:space="preserve">VARCHAR comes to working with strings. size is how much of data a single field will store. In this case, we'll use 128. This means that the field can have </w:t>
       </w:r>
       <w:r>
         <w:rPr>
@@ -2691,7 +2812,6 @@
           <w:szCs w:val="20"/>
           <w:lang w:val="en"/>
         </w:rPr>
-        <w:lastRenderedPageBreak/>
         <w:t>1 row in set (0.00 sec)</w:t>
       </w:r>
     </w:p>
@@ -2712,6 +2832,7 @@
           <w:szCs w:val="20"/>
           <w:lang w:val="en"/>
         </w:rPr>
+        <w:lastRenderedPageBreak/>
         <w:t>I</w:t>
       </w:r>
       <w:r>
@@ -3191,8 +3312,6 @@
         </w:rPr>
         <w:t>I</w:t>
       </w:r>
-      <w:bookmarkStart w:id="0" w:name="_GoBack"/>
-      <w:bookmarkEnd w:id="0"/>
       <w:r>
         <w:rPr>
           <w:rFonts w:ascii="Verdana" w:hAnsi="Verdana"/>
@@ -3939,47 +4058,47 @@
           <w:szCs w:val="20"/>
           <w:lang w:val="en"/>
         </w:rPr>
+        <w:t>| Joe Smith   | joesmith@gentoo.org   | toolchain      |</w:t>
+      </w:r>
+    </w:p>
+    <w:p>
+      <w:pPr>
+        <w:shd w:val="clear" w:color="auto" w:fill="F6F6F6"/>
+        <w:tabs>
+          <w:tab w:val="left" w:pos="916"/>
+          <w:tab w:val="left" w:pos="1832"/>
+          <w:tab w:val="left" w:pos="2748"/>
+          <w:tab w:val="left" w:pos="3664"/>
+          <w:tab w:val="left" w:pos="4580"/>
+          <w:tab w:val="left" w:pos="5496"/>
+          <w:tab w:val="left" w:pos="6412"/>
+          <w:tab w:val="left" w:pos="7328"/>
+          <w:tab w:val="left" w:pos="8244"/>
+          <w:tab w:val="left" w:pos="9160"/>
+          <w:tab w:val="left" w:pos="10076"/>
+          <w:tab w:val="left" w:pos="10992"/>
+          <w:tab w:val="left" w:pos="11908"/>
+          <w:tab w:val="left" w:pos="12824"/>
+          <w:tab w:val="left" w:pos="13740"/>
+          <w:tab w:val="left" w:pos="14656"/>
+        </w:tabs>
+        <w:rPr>
+          <w:rFonts w:ascii="Verdana" w:eastAsia="細明體" w:hAnsi="Verdana" w:cs="細明體"/>
+          <w:color w:val="404040"/>
+          <w:sz w:val="20"/>
+          <w:szCs w:val="20"/>
+          <w:lang w:val="en"/>
+        </w:rPr>
+      </w:pPr>
+      <w:r>
+        <w:rPr>
+          <w:rFonts w:ascii="Verdana" w:eastAsia="細明體" w:hAnsi="Verdana" w:cs="細明體"/>
+          <w:color w:val="404040"/>
+          <w:sz w:val="20"/>
+          <w:szCs w:val="20"/>
+          <w:lang w:val="en"/>
+        </w:rPr>
         <w:lastRenderedPageBreak/>
-        <w:t>| Joe Smith   | joesmith@gentoo.org   | toolchain      |</w:t>
-      </w:r>
-    </w:p>
-    <w:p>
-      <w:pPr>
-        <w:shd w:val="clear" w:color="auto" w:fill="F6F6F6"/>
-        <w:tabs>
-          <w:tab w:val="left" w:pos="916"/>
-          <w:tab w:val="left" w:pos="1832"/>
-          <w:tab w:val="left" w:pos="2748"/>
-          <w:tab w:val="left" w:pos="3664"/>
-          <w:tab w:val="left" w:pos="4580"/>
-          <w:tab w:val="left" w:pos="5496"/>
-          <w:tab w:val="left" w:pos="6412"/>
-          <w:tab w:val="left" w:pos="7328"/>
-          <w:tab w:val="left" w:pos="8244"/>
-          <w:tab w:val="left" w:pos="9160"/>
-          <w:tab w:val="left" w:pos="10076"/>
-          <w:tab w:val="left" w:pos="10992"/>
-          <w:tab w:val="left" w:pos="11908"/>
-          <w:tab w:val="left" w:pos="12824"/>
-          <w:tab w:val="left" w:pos="13740"/>
-          <w:tab w:val="left" w:pos="14656"/>
-        </w:tabs>
-        <w:rPr>
-          <w:rFonts w:ascii="Verdana" w:eastAsia="細明體" w:hAnsi="Verdana" w:cs="細明體"/>
-          <w:color w:val="404040"/>
-          <w:sz w:val="20"/>
-          <w:szCs w:val="20"/>
-          <w:lang w:val="en"/>
-        </w:rPr>
-      </w:pPr>
-      <w:r>
-        <w:rPr>
-          <w:rFonts w:ascii="Verdana" w:eastAsia="細明體" w:hAnsi="Verdana" w:cs="細明體"/>
-          <w:color w:val="404040"/>
-          <w:sz w:val="20"/>
-          <w:szCs w:val="20"/>
-          <w:lang w:val="en"/>
-        </w:rPr>
         <w:t>| John Doe    | johndoe@gentoo.org    | portage        |</w:t>
       </w:r>
     </w:p>
@@ -5106,7 +5225,6 @@
           <w:szCs w:val="20"/>
           <w:lang w:val="en"/>
         </w:rPr>
-        <w:lastRenderedPageBreak/>
         <w:t xml:space="preserve">    ALL - Gives the all privilege control for the database</w:t>
       </w:r>
     </w:p>
@@ -5128,6 +5246,7 @@
           <w:szCs w:val="20"/>
           <w:lang w:val="en"/>
         </w:rPr>
+        <w:lastRenderedPageBreak/>
         <w:t xml:space="preserve">    CREATE - Allows users to create tables</w:t>
       </w:r>
     </w:p>
@@ -6182,39 +6301,39 @@
           <w:szCs w:val="20"/>
           <w:lang w:val="en"/>
         </w:rPr>
+        <w:t>mysql&gt;</w:t>
+      </w:r>
+      <w:r>
+        <w:rPr>
+          <w:rStyle w:val="HTMLCode"/>
+          <w:rFonts w:ascii="Verdana" w:hAnsi="Verdana"/>
+          <w:sz w:val="20"/>
+          <w:szCs w:val="20"/>
+          <w:lang w:val="en"/>
+        </w:rPr>
+        <w:t xml:space="preserve"> CREATE TABLE test (test VARCHAR(20), foobar VARCHAR(2));</w:t>
+      </w:r>
+    </w:p>
+    <w:p>
+      <w:pPr>
+        <w:shd w:val="clear" w:color="auto" w:fill="F6F6F6"/>
+        <w:rPr>
+          <w:rStyle w:val="HTMLCode"/>
+          <w:rFonts w:ascii="Verdana" w:hAnsi="Verdana"/>
+          <w:sz w:val="20"/>
+          <w:szCs w:val="20"/>
+          <w:lang w:val="en"/>
+        </w:rPr>
+      </w:pPr>
+      <w:r>
+        <w:rPr>
+          <w:rStyle w:val="HTMLCode"/>
+          <w:rFonts w:ascii="Verdana" w:hAnsi="Verdana"/>
+          <w:sz w:val="20"/>
+          <w:szCs w:val="20"/>
+          <w:lang w:val="en"/>
+        </w:rPr>
         <w:lastRenderedPageBreak/>
-        <w:t>mysql&gt;</w:t>
-      </w:r>
-      <w:r>
-        <w:rPr>
-          <w:rStyle w:val="HTMLCode"/>
-          <w:rFonts w:ascii="Verdana" w:hAnsi="Verdana"/>
-          <w:sz w:val="20"/>
-          <w:szCs w:val="20"/>
-          <w:lang w:val="en"/>
-        </w:rPr>
-        <w:t xml:space="preserve"> CREATE TABLE test (test VARCHAR(20), foobar VARCHAR(2));</w:t>
-      </w:r>
-    </w:p>
-    <w:p>
-      <w:pPr>
-        <w:shd w:val="clear" w:color="auto" w:fill="F6F6F6"/>
-        <w:rPr>
-          <w:rStyle w:val="HTMLCode"/>
-          <w:rFonts w:ascii="Verdana" w:hAnsi="Verdana"/>
-          <w:sz w:val="20"/>
-          <w:szCs w:val="20"/>
-          <w:lang w:val="en"/>
-        </w:rPr>
-      </w:pPr>
-      <w:r>
-        <w:rPr>
-          <w:rStyle w:val="HTMLCode"/>
-          <w:rFonts w:ascii="Verdana" w:hAnsi="Verdana"/>
-          <w:sz w:val="20"/>
-          <w:szCs w:val="20"/>
-          <w:lang w:val="en"/>
-        </w:rPr>
         <w:pict>
           <v:rect id="_x0000_i1041" style="width:0;height:1.5pt" o:hralign="center" o:hrstd="t" o:hr="t" fillcolor="#a0a0a0" stroked="f"/>
         </w:pict>
@@ -7491,7 +7610,6 @@
           <w:szCs w:val="20"/>
           <w:lang w:val="en"/>
         </w:rPr>
-        <w:lastRenderedPageBreak/>
         <w:pict>
           <v:rect id="_x0000_i1046" style="width:0;height:1.5pt" o:hralign="center" o:hrstd="t" o:hr="t" fillcolor="#a0a0a0" stroked="f"/>
         </w:pict>
@@ -7534,6 +7652,7 @@
           <w:szCs w:val="20"/>
           <w:lang w:val="en"/>
         </w:rPr>
+        <w:lastRenderedPageBreak/>
         <w:t>Query OK, 1 row affected (0.08 sec)</w:t>
       </w:r>
     </w:p>
@@ -8727,47 +8846,47 @@
           <w:szCs w:val="20"/>
           <w:lang w:val="en"/>
         </w:rPr>
+        <w:t>+-----------------+</w:t>
+      </w:r>
+    </w:p>
+    <w:p>
+      <w:pPr>
+        <w:shd w:val="clear" w:color="auto" w:fill="F6F6F6"/>
+        <w:tabs>
+          <w:tab w:val="left" w:pos="916"/>
+          <w:tab w:val="left" w:pos="1832"/>
+          <w:tab w:val="left" w:pos="2748"/>
+          <w:tab w:val="left" w:pos="3664"/>
+          <w:tab w:val="left" w:pos="4580"/>
+          <w:tab w:val="left" w:pos="5496"/>
+          <w:tab w:val="left" w:pos="6412"/>
+          <w:tab w:val="left" w:pos="7328"/>
+          <w:tab w:val="left" w:pos="8244"/>
+          <w:tab w:val="left" w:pos="9160"/>
+          <w:tab w:val="left" w:pos="10076"/>
+          <w:tab w:val="left" w:pos="10992"/>
+          <w:tab w:val="left" w:pos="11908"/>
+          <w:tab w:val="left" w:pos="12824"/>
+          <w:tab w:val="left" w:pos="13740"/>
+          <w:tab w:val="left" w:pos="14656"/>
+        </w:tabs>
+        <w:rPr>
+          <w:rFonts w:ascii="Verdana" w:eastAsia="細明體" w:hAnsi="Verdana" w:cs="細明體"/>
+          <w:color w:val="404040"/>
+          <w:sz w:val="20"/>
+          <w:szCs w:val="20"/>
+          <w:lang w:val="en"/>
+        </w:rPr>
+      </w:pPr>
+      <w:r>
+        <w:rPr>
+          <w:rFonts w:ascii="Verdana" w:eastAsia="細明體" w:hAnsi="Verdana" w:cs="細明體"/>
+          <w:color w:val="404040"/>
+          <w:sz w:val="20"/>
+          <w:szCs w:val="20"/>
+          <w:lang w:val="en"/>
+        </w:rPr>
         <w:lastRenderedPageBreak/>
-        <w:t>+-----------------+</w:t>
-      </w:r>
-    </w:p>
-    <w:p>
-      <w:pPr>
-        <w:shd w:val="clear" w:color="auto" w:fill="F6F6F6"/>
-        <w:tabs>
-          <w:tab w:val="left" w:pos="916"/>
-          <w:tab w:val="left" w:pos="1832"/>
-          <w:tab w:val="left" w:pos="2748"/>
-          <w:tab w:val="left" w:pos="3664"/>
-          <w:tab w:val="left" w:pos="4580"/>
-          <w:tab w:val="left" w:pos="5496"/>
-          <w:tab w:val="left" w:pos="6412"/>
-          <w:tab w:val="left" w:pos="7328"/>
-          <w:tab w:val="left" w:pos="8244"/>
-          <w:tab w:val="left" w:pos="9160"/>
-          <w:tab w:val="left" w:pos="10076"/>
-          <w:tab w:val="left" w:pos="10992"/>
-          <w:tab w:val="left" w:pos="11908"/>
-          <w:tab w:val="left" w:pos="12824"/>
-          <w:tab w:val="left" w:pos="13740"/>
-          <w:tab w:val="left" w:pos="14656"/>
-        </w:tabs>
-        <w:rPr>
-          <w:rFonts w:ascii="Verdana" w:eastAsia="細明體" w:hAnsi="Verdana" w:cs="細明體"/>
-          <w:color w:val="404040"/>
-          <w:sz w:val="20"/>
-          <w:szCs w:val="20"/>
-          <w:lang w:val="en"/>
-        </w:rPr>
-      </w:pPr>
-      <w:r>
-        <w:rPr>
-          <w:rFonts w:ascii="Verdana" w:eastAsia="細明體" w:hAnsi="Verdana" w:cs="細明體"/>
-          <w:color w:val="404040"/>
-          <w:sz w:val="20"/>
-          <w:szCs w:val="20"/>
-          <w:lang w:val="en"/>
-        </w:rPr>
         <w:t>| Tables_in_mysql |</w:t>
       </w:r>
     </w:p>
@@ -12485,7 +12604,7 @@
 </file>
 
 <file path=customXml/itemProps1.xml><?xml version="1.0" encoding="utf-8"?>
-<ds:datastoreItem xmlns:ds="http://schemas.openxmlformats.org/officeDocument/2006/customXml" ds:itemID="{09369B3B-43E6-45F0-A0E2-7886175C3356}">
+<ds:datastoreItem xmlns:ds="http://schemas.openxmlformats.org/officeDocument/2006/customXml" ds:itemID="{6DDCA05D-1175-43AE-9554-27D09AF82FB2}">
   <ds:schemaRefs>
     <ds:schemaRef ds:uri="http://schemas.openxmlformats.org/officeDocument/2006/bibliography"/>
   </ds:schemaRefs>

--- a/Work/Linux/MySQL.docx
+++ b/Work/Linux/MySQL.docx
@@ -14114,8 +14114,8 @@
         <w:tblLook w:val="04A0" w:firstRow="1" w:lastRow="0" w:firstColumn="1" w:lastColumn="0" w:noHBand="0" w:noVBand="1"/>
       </w:tblPr>
       <w:tblGrid>
-        <w:gridCol w:w="1498"/>
-        <w:gridCol w:w="8344"/>
+        <w:gridCol w:w="1904"/>
+        <w:gridCol w:w="7938"/>
       </w:tblGrid>
       <w:tr>
         <w:trPr>
@@ -14124,7 +14124,7 @@
         </w:trPr>
         <w:tc>
           <w:tcPr>
-            <w:tcW w:w="738" w:type="pct"/>
+            <w:tcW w:w="944" w:type="pct"/>
             <w:tcBorders>
               <w:top w:val="outset" w:sz="6" w:space="0" w:color="auto"/>
               <w:left w:val="outset" w:sz="6" w:space="0" w:color="auto"/>
@@ -14157,7 +14157,7 @@
         </w:tc>
         <w:tc>
           <w:tcPr>
-            <w:tcW w:w="4216" w:type="pct"/>
+            <w:tcW w:w="4010" w:type="pct"/>
             <w:tcBorders>
               <w:top w:val="outset" w:sz="6" w:space="0" w:color="auto"/>
               <w:left w:val="outset" w:sz="6" w:space="0" w:color="auto"/>
@@ -14196,7 +14196,7 @@
         </w:trPr>
         <w:tc>
           <w:tcPr>
-            <w:tcW w:w="738" w:type="pct"/>
+            <w:tcW w:w="944" w:type="pct"/>
             <w:tcBorders>
               <w:top w:val="outset" w:sz="6" w:space="0" w:color="auto"/>
               <w:left w:val="outset" w:sz="6" w:space="0" w:color="auto"/>
@@ -14229,7 +14229,7 @@
         </w:tc>
         <w:tc>
           <w:tcPr>
-            <w:tcW w:w="4216" w:type="pct"/>
+            <w:tcW w:w="4010" w:type="pct"/>
             <w:tcBorders>
               <w:top w:val="outset" w:sz="6" w:space="0" w:color="auto"/>
               <w:left w:val="outset" w:sz="6" w:space="0" w:color="auto"/>
@@ -14358,7 +14358,7 @@
         </w:trPr>
         <w:tc>
           <w:tcPr>
-            <w:tcW w:w="738" w:type="pct"/>
+            <w:tcW w:w="944" w:type="pct"/>
             <w:tcBorders>
               <w:top w:val="outset" w:sz="6" w:space="0" w:color="auto"/>
               <w:left w:val="outset" w:sz="6" w:space="0" w:color="auto"/>
@@ -14391,7 +14391,7 @@
         </w:tc>
         <w:tc>
           <w:tcPr>
-            <w:tcW w:w="4216" w:type="pct"/>
+            <w:tcW w:w="4010" w:type="pct"/>
             <w:tcBorders>
               <w:top w:val="outset" w:sz="6" w:space="0" w:color="auto"/>
               <w:left w:val="outset" w:sz="6" w:space="0" w:color="auto"/>
@@ -14520,7 +14520,7 @@
         </w:trPr>
         <w:tc>
           <w:tcPr>
-            <w:tcW w:w="738" w:type="pct"/>
+            <w:tcW w:w="944" w:type="pct"/>
             <w:tcBorders>
               <w:top w:val="outset" w:sz="6" w:space="0" w:color="auto"/>
               <w:left w:val="outset" w:sz="6" w:space="0" w:color="auto"/>
@@ -14553,7 +14553,7 @@
         </w:tc>
         <w:tc>
           <w:tcPr>
-            <w:tcW w:w="4216" w:type="pct"/>
+            <w:tcW w:w="4010" w:type="pct"/>
             <w:tcBorders>
               <w:top w:val="outset" w:sz="6" w:space="0" w:color="auto"/>
               <w:left w:val="outset" w:sz="6" w:space="0" w:color="auto"/>
@@ -14682,7 +14682,7 @@
         </w:trPr>
         <w:tc>
           <w:tcPr>
-            <w:tcW w:w="738" w:type="pct"/>
+            <w:tcW w:w="944" w:type="pct"/>
             <w:tcBorders>
               <w:top w:val="outset" w:sz="6" w:space="0" w:color="auto"/>
               <w:left w:val="outset" w:sz="6" w:space="0" w:color="auto"/>
@@ -14709,13 +14709,40 @@
                 <w:sz w:val="20"/>
                 <w:szCs w:val="20"/>
               </w:rPr>
+              <w:t>INTEGER</w:t>
+            </w:r>
+            <w:r>
+              <w:rPr>
+                <w:rFonts w:ascii="Verdana" w:eastAsia="細明體" w:hAnsi="Verdana" w:cs="細明體" w:hint="eastAsia"/>
+                <w:kern w:val="0"/>
+                <w:sz w:val="20"/>
+                <w:szCs w:val="20"/>
+              </w:rPr>
+              <w:t>(</w:t>
+            </w:r>
+            <w:r>
+              <w:rPr>
+                <w:rFonts w:ascii="Verdana" w:eastAsia="細明體" w:hAnsi="Verdana" w:cs="細明體"/>
+                <w:kern w:val="0"/>
+                <w:sz w:val="20"/>
+                <w:szCs w:val="20"/>
+              </w:rPr>
               <w:t>INT</w:t>
+            </w:r>
+            <w:r>
+              <w:rPr>
+                <w:rFonts w:ascii="Verdana" w:eastAsia="細明體" w:hAnsi="Verdana" w:cs="細明體" w:hint="eastAsia"/>
+                <w:kern w:val="0"/>
+                <w:sz w:val="20"/>
+                <w:szCs w:val="20"/>
+              </w:rPr>
+              <w:t>)</w:t>
             </w:r>
           </w:p>
         </w:tc>
         <w:tc>
           <w:tcPr>
-            <w:tcW w:w="4216" w:type="pct"/>
+            <w:tcW w:w="4010" w:type="pct"/>
             <w:tcBorders>
               <w:top w:val="outset" w:sz="6" w:space="0" w:color="auto"/>
               <w:left w:val="outset" w:sz="6" w:space="0" w:color="auto"/>
@@ -14839,12 +14866,12 @@
       </w:tr>
       <w:tr>
         <w:trPr>
-          <w:trHeight w:val="240"/>
+          <w:trHeight w:val="381"/>
           <w:tblCellSpacing w:w="15" w:type="dxa"/>
         </w:trPr>
         <w:tc>
           <w:tcPr>
-            <w:tcW w:w="738" w:type="pct"/>
+            <w:tcW w:w="944" w:type="pct"/>
             <w:tcBorders>
               <w:top w:val="outset" w:sz="6" w:space="0" w:color="auto"/>
               <w:left w:val="outset" w:sz="6" w:space="0" w:color="auto"/>
@@ -14864,6 +14891,8 @@
                 <w:szCs w:val="20"/>
               </w:rPr>
             </w:pPr>
+            <w:bookmarkStart w:id="2" w:name="_GoBack"/>
+            <w:bookmarkEnd w:id="2"/>
             <w:r>
               <w:rPr>
                 <w:rFonts w:ascii="Verdana" w:eastAsia="細明體" w:hAnsi="Verdana" w:cs="細明體"/>
@@ -14871,13 +14900,13 @@
                 <w:sz w:val="20"/>
                 <w:szCs w:val="20"/>
               </w:rPr>
-              <w:t>INTEGER</w:t>
+              <w:t>BIGINT</w:t>
             </w:r>
           </w:p>
         </w:tc>
         <w:tc>
           <w:tcPr>
-            <w:tcW w:w="4216" w:type="pct"/>
+            <w:tcW w:w="4010" w:type="pct"/>
             <w:tcBorders>
               <w:top w:val="outset" w:sz="6" w:space="0" w:color="auto"/>
               <w:left w:val="outset" w:sz="6" w:space="0" w:color="auto"/>
@@ -14899,33 +14928,96 @@
             </w:pPr>
             <w:r>
               <w:rPr>
-                <w:rFonts w:ascii="Verdana" w:eastAsia="細明體" w:hAnsi="Verdana" w:cs="細明體"/>
-                <w:kern w:val="0"/>
-                <w:sz w:val="20"/>
-                <w:szCs w:val="20"/>
-              </w:rPr>
-              <w:t>INT</w:t>
-            </w:r>
-            <w:r>
-              <w:rPr>
-                <w:rFonts w:ascii="Verdana" w:hAnsi="Verdana"/>
-                <w:kern w:val="0"/>
-                <w:sz w:val="20"/>
-                <w:szCs w:val="20"/>
-              </w:rPr>
-              <w:t>的同義詞。</w:t>
+                <w:rFonts w:ascii="Verdana" w:hAnsi="Verdana"/>
+                <w:kern w:val="0"/>
+                <w:sz w:val="20"/>
+                <w:szCs w:val="20"/>
+              </w:rPr>
+              <w:t>有符號的範圍是</w:t>
+            </w:r>
+            <w:r>
+              <w:rPr>
+                <w:rFonts w:ascii="Verdana" w:hAnsi="Verdana"/>
+                <w:kern w:val="0"/>
+                <w:sz w:val="20"/>
+                <w:szCs w:val="20"/>
+              </w:rPr>
+              <w:t>-9223372036854775808</w:t>
+            </w:r>
+            <w:r>
+              <w:rPr>
+                <w:rFonts w:ascii="Verdana" w:hAnsi="Verdana"/>
+                <w:kern w:val="0"/>
+                <w:sz w:val="20"/>
+                <w:szCs w:val="20"/>
+              </w:rPr>
+              <w:t>到</w:t>
+            </w:r>
+            <w:r>
+              <w:rPr>
+                <w:rFonts w:ascii="Verdana" w:hAnsi="Verdana"/>
+                <w:kern w:val="0"/>
+                <w:sz w:val="20"/>
+                <w:szCs w:val="20"/>
+              </w:rPr>
+              <w:t xml:space="preserve"> 9223372036854775807</w:t>
+            </w:r>
+            <w:r>
+              <w:rPr>
+                <w:rFonts w:ascii="Verdana" w:hAnsi="Verdana"/>
+                <w:kern w:val="0"/>
+                <w:sz w:val="20"/>
+                <w:szCs w:val="20"/>
+              </w:rPr>
+              <w:t>，無符號的範圍是</w:t>
+            </w:r>
+            <w:r>
+              <w:rPr>
+                <w:rFonts w:ascii="Verdana" w:hAnsi="Verdana"/>
+                <w:kern w:val="0"/>
+                <w:sz w:val="20"/>
+                <w:szCs w:val="20"/>
+              </w:rPr>
+              <w:t>0</w:t>
+            </w:r>
+            <w:r>
+              <w:rPr>
+                <w:rFonts w:ascii="Verdana" w:hAnsi="Verdana"/>
+                <w:kern w:val="0"/>
+                <w:sz w:val="20"/>
+                <w:szCs w:val="20"/>
+              </w:rPr>
+              <w:t>到</w:t>
+            </w:r>
+            <w:r>
+              <w:rPr>
+                <w:rFonts w:ascii="Verdana" w:hAnsi="Verdana"/>
+                <w:kern w:val="0"/>
+                <w:sz w:val="20"/>
+                <w:szCs w:val="20"/>
+              </w:rPr>
+              <w:t>18446744073709551615</w:t>
+            </w:r>
+            <w:r>
+              <w:rPr>
+                <w:rFonts w:ascii="Verdana" w:hAnsi="Verdana"/>
+                <w:kern w:val="0"/>
+                <w:sz w:val="20"/>
+                <w:szCs w:val="20"/>
+              </w:rPr>
+              <w:t>。</w:t>
             </w:r>
           </w:p>
         </w:tc>
       </w:tr>
       <w:tr>
         <w:trPr>
-          <w:trHeight w:val="381"/>
+          <w:trHeight w:val="607"/>
           <w:tblCellSpacing w:w="15" w:type="dxa"/>
         </w:trPr>
         <w:tc>
           <w:tcPr>
-            <w:tcW w:w="738" w:type="pct"/>
+            <w:tcW w:w="944" w:type="pct"/>
             <w:tcBorders>
               <w:top w:val="outset" w:sz="6" w:space="0" w:color="auto"/>
               <w:left w:val="outset" w:sz="6" w:space="0" w:color="auto"/>
@@ -14952,13 +15044,13 @@
                 <w:sz w:val="20"/>
                 <w:szCs w:val="20"/>
               </w:rPr>
-              <w:t>BIGINT</w:t>
+              <w:t>FLOAT</w:t>
             </w:r>
           </w:p>
         </w:tc>
         <w:tc>
           <w:tcPr>
-            <w:tcW w:w="4216" w:type="pct"/>
+            <w:tcW w:w="4010" w:type="pct"/>
             <w:tcBorders>
               <w:top w:val="outset" w:sz="6" w:space="0" w:color="auto"/>
               <w:left w:val="outset" w:sz="6" w:space="0" w:color="auto"/>
@@ -14985,16 +15077,16 @@
                 <w:sz w:val="20"/>
                 <w:szCs w:val="20"/>
               </w:rPr>
-              <w:t>有符號的範圍是</w:t>
-            </w:r>
-            <w:r>
-              <w:rPr>
-                <w:rFonts w:ascii="Verdana" w:hAnsi="Verdana"/>
-                <w:kern w:val="0"/>
-                <w:sz w:val="20"/>
-                <w:szCs w:val="20"/>
-              </w:rPr>
-              <w:t>-9223372036854775808</w:t>
+              <w:t>單精密浮點數字。不能無符號。允許的值是</w:t>
+            </w:r>
+            <w:r>
+              <w:rPr>
+                <w:rFonts w:ascii="Verdana" w:hAnsi="Verdana"/>
+                <w:kern w:val="0"/>
+                <w:sz w:val="20"/>
+                <w:szCs w:val="20"/>
+              </w:rPr>
+              <w:t>-3.402823466E+38</w:t>
             </w:r>
             <w:r>
               <w:rPr>
@@ -15012,25 +15104,43 @@
                 <w:sz w:val="20"/>
                 <w:szCs w:val="20"/>
               </w:rPr>
-              <w:t xml:space="preserve"> 9223372036854775807</w:t>
-            </w:r>
-            <w:r>
-              <w:rPr>
-                <w:rFonts w:ascii="Verdana" w:hAnsi="Verdana"/>
-                <w:kern w:val="0"/>
-                <w:sz w:val="20"/>
-                <w:szCs w:val="20"/>
-              </w:rPr>
-              <w:t>，無符號的範圍是</w:t>
-            </w:r>
-            <w:r>
-              <w:rPr>
-                <w:rFonts w:ascii="Verdana" w:hAnsi="Verdana"/>
-                <w:kern w:val="0"/>
-                <w:sz w:val="20"/>
-                <w:szCs w:val="20"/>
-              </w:rPr>
-              <w:t>0</w:t>
+              <w:t>- 1.175494351E-38</w:t>
+            </w:r>
+            <w:r>
+              <w:rPr>
+                <w:rFonts w:ascii="Verdana" w:hAnsi="Verdana"/>
+                <w:kern w:val="0"/>
+                <w:sz w:val="20"/>
+                <w:szCs w:val="20"/>
+              </w:rPr>
+              <w:t>，</w:t>
+            </w:r>
+            <w:r>
+              <w:rPr>
+                <w:rFonts w:ascii="Verdana" w:hAnsi="Verdana"/>
+                <w:kern w:val="0"/>
+                <w:sz w:val="20"/>
+                <w:szCs w:val="20"/>
+              </w:rPr>
+              <w:t xml:space="preserve">0 </w:t>
+            </w:r>
+            <w:r>
+              <w:rPr>
+                <w:rFonts w:ascii="Verdana" w:hAnsi="Verdana"/>
+                <w:kern w:val="0"/>
+                <w:sz w:val="20"/>
+                <w:szCs w:val="20"/>
+              </w:rPr>
+              <w:t>和</w:t>
+            </w:r>
+            <w:r>
+              <w:rPr>
+                <w:rFonts w:ascii="Verdana" w:hAnsi="Verdana"/>
+                <w:kern w:val="0"/>
+                <w:sz w:val="20"/>
+                <w:szCs w:val="20"/>
+              </w:rPr>
+              <w:t>1.175494351E-38</w:t>
             </w:r>
             <w:r>
               <w:rPr>
@@ -15048,7 +15158,7 @@
                 <w:sz w:val="20"/>
                 <w:szCs w:val="20"/>
               </w:rPr>
-              <w:t>18446744073709551615</w:t>
+              <w:t>3.402823466E+38</w:t>
             </w:r>
             <w:r>
               <w:rPr>
@@ -15064,12 +15174,12 @@
       </w:tr>
       <w:tr>
         <w:trPr>
-          <w:trHeight w:val="607"/>
+          <w:trHeight w:val="480"/>
           <w:tblCellSpacing w:w="15" w:type="dxa"/>
         </w:trPr>
         <w:tc>
           <w:tcPr>
-            <w:tcW w:w="738" w:type="pct"/>
+            <w:tcW w:w="944" w:type="pct"/>
             <w:tcBorders>
               <w:top w:val="outset" w:sz="6" w:space="0" w:color="auto"/>
               <w:left w:val="outset" w:sz="6" w:space="0" w:color="auto"/>
@@ -15096,13 +15206,14 @@
                 <w:sz w:val="20"/>
                 <w:szCs w:val="20"/>
               </w:rPr>
-              <w:t>FLOAT</w:t>
+              <w:lastRenderedPageBreak/>
+              <w:t>DOUBLE</w:t>
             </w:r>
           </w:p>
         </w:tc>
         <w:tc>
           <w:tcPr>
-            <w:tcW w:w="4216" w:type="pct"/>
+            <w:tcW w:w="4010" w:type="pct"/>
             <w:tcBorders>
               <w:top w:val="outset" w:sz="6" w:space="0" w:color="auto"/>
               <w:left w:val="outset" w:sz="6" w:space="0" w:color="auto"/>
@@ -15129,16 +15240,34 @@
                 <w:sz w:val="20"/>
                 <w:szCs w:val="20"/>
               </w:rPr>
-              <w:t>單精密浮點數字。不能無符號。允許的值是</w:t>
-            </w:r>
-            <w:r>
-              <w:rPr>
-                <w:rFonts w:ascii="Verdana" w:hAnsi="Verdana"/>
-                <w:kern w:val="0"/>
-                <w:sz w:val="20"/>
-                <w:szCs w:val="20"/>
-              </w:rPr>
-              <w:t>-3.402823466E+38</w:t>
+              <w:t>雙精密</w:t>
+            </w:r>
+            <w:r>
+              <w:rPr>
+                <w:rFonts w:ascii="Verdana" w:hAnsi="Verdana"/>
+                <w:kern w:val="0"/>
+                <w:sz w:val="20"/>
+                <w:szCs w:val="20"/>
+              </w:rPr>
+              <w:t>)</w:t>
+            </w:r>
+            <w:r>
+              <w:rPr>
+                <w:rFonts w:ascii="Verdana" w:hAnsi="Verdana"/>
+                <w:kern w:val="0"/>
+                <w:sz w:val="20"/>
+                <w:szCs w:val="20"/>
+              </w:rPr>
+              <w:t>浮點數字。不能無符號。允許的值是</w:t>
+            </w:r>
+            <w:r>
+              <w:rPr>
+                <w:rFonts w:ascii="Verdana" w:hAnsi="Verdana"/>
+                <w:kern w:val="0"/>
+                <w:sz w:val="20"/>
+                <w:szCs w:val="20"/>
+              </w:rPr>
+              <w:t>- 1.7976931348623157E+308</w:t>
             </w:r>
             <w:r>
               <w:rPr>
@@ -15156,25 +15285,25 @@
                 <w:sz w:val="20"/>
                 <w:szCs w:val="20"/>
               </w:rPr>
-              <w:t>- 1.175494351E-38</w:t>
-            </w:r>
-            <w:r>
-              <w:rPr>
-                <w:rFonts w:ascii="Verdana" w:hAnsi="Verdana"/>
-                <w:kern w:val="0"/>
-                <w:sz w:val="20"/>
-                <w:szCs w:val="20"/>
-              </w:rPr>
-              <w:t>，</w:t>
-            </w:r>
-            <w:r>
-              <w:rPr>
-                <w:rFonts w:ascii="Verdana" w:hAnsi="Verdana"/>
-                <w:kern w:val="0"/>
-                <w:sz w:val="20"/>
-                <w:szCs w:val="20"/>
-              </w:rPr>
-              <w:t xml:space="preserve">0 </w:t>
+              <w:t>-2.2250738585072014E-308</w:t>
+            </w:r>
+            <w:r>
+              <w:rPr>
+                <w:rFonts w:ascii="Verdana" w:hAnsi="Verdana"/>
+                <w:kern w:val="0"/>
+                <w:sz w:val="20"/>
+                <w:szCs w:val="20"/>
+              </w:rPr>
+              <w:t>、</w:t>
+            </w:r>
+            <w:r>
+              <w:rPr>
+                <w:rFonts w:ascii="Verdana" w:hAnsi="Verdana"/>
+                <w:kern w:val="0"/>
+                <w:sz w:val="20"/>
+                <w:szCs w:val="20"/>
+              </w:rPr>
+              <w:t xml:space="preserve"> 0</w:t>
             </w:r>
             <w:r>
               <w:rPr>
@@ -15192,7 +15321,7 @@
                 <w:sz w:val="20"/>
                 <w:szCs w:val="20"/>
               </w:rPr>
-              <w:t>1.175494351E-38</w:t>
+              <w:t>2.2250738585072014E-308</w:t>
             </w:r>
             <w:r>
               <w:rPr>
@@ -15210,7 +15339,7 @@
                 <w:sz w:val="20"/>
                 <w:szCs w:val="20"/>
               </w:rPr>
-              <w:t>3.402823466E+38</w:t>
+              <w:t>1.7976931348623157E+308</w:t>
             </w:r>
             <w:r>
               <w:rPr>
@@ -15226,12 +15355,12 @@
       </w:tr>
       <w:tr>
         <w:trPr>
-          <w:trHeight w:val="480"/>
+          <w:trHeight w:val="240"/>
           <w:tblCellSpacing w:w="15" w:type="dxa"/>
         </w:trPr>
         <w:tc>
           <w:tcPr>
-            <w:tcW w:w="738" w:type="pct"/>
+            <w:tcW w:w="944" w:type="pct"/>
             <w:tcBorders>
               <w:top w:val="outset" w:sz="6" w:space="0" w:color="auto"/>
               <w:left w:val="outset" w:sz="6" w:space="0" w:color="auto"/>
@@ -15258,14 +15387,13 @@
                 <w:sz w:val="20"/>
                 <w:szCs w:val="20"/>
               </w:rPr>
-              <w:lastRenderedPageBreak/>
-              <w:t>DOUBLE</w:t>
+              <w:t>DATE</w:t>
             </w:r>
           </w:p>
         </w:tc>
         <w:tc>
           <w:tcPr>
-            <w:tcW w:w="4216" w:type="pct"/>
+            <w:tcW w:w="4010" w:type="pct"/>
             <w:tcBorders>
               <w:top w:val="outset" w:sz="6" w:space="0" w:color="auto"/>
               <w:left w:val="outset" w:sz="6" w:space="0" w:color="auto"/>
@@ -15292,34 +15420,16 @@
                 <w:sz w:val="20"/>
                 <w:szCs w:val="20"/>
               </w:rPr>
-              <w:t>雙精密</w:t>
-            </w:r>
-            <w:r>
-              <w:rPr>
-                <w:rFonts w:ascii="Verdana" w:hAnsi="Verdana"/>
-                <w:kern w:val="0"/>
-                <w:sz w:val="20"/>
-                <w:szCs w:val="20"/>
-              </w:rPr>
-              <w:t>)</w:t>
-            </w:r>
-            <w:r>
-              <w:rPr>
-                <w:rFonts w:ascii="Verdana" w:hAnsi="Verdana"/>
-                <w:kern w:val="0"/>
-                <w:sz w:val="20"/>
-                <w:szCs w:val="20"/>
-              </w:rPr>
-              <w:t>浮點數字。不能無符號。允許的值是</w:t>
-            </w:r>
-            <w:r>
-              <w:rPr>
-                <w:rFonts w:ascii="Verdana" w:hAnsi="Verdana"/>
-                <w:kern w:val="0"/>
-                <w:sz w:val="20"/>
-                <w:szCs w:val="20"/>
-              </w:rPr>
-              <w:t>- 1.7976931348623157E+308</w:t>
+              <w:t>日期。支援的範圍是</w:t>
+            </w:r>
+            <w:r>
+              <w:rPr>
+                <w:rFonts w:ascii="Verdana" w:hAnsi="Verdana"/>
+                <w:kern w:val="0"/>
+                <w:sz w:val="20"/>
+                <w:szCs w:val="20"/>
+              </w:rPr>
+              <w:t>'1000-01-01'</w:t>
             </w:r>
             <w:r>
               <w:rPr>
@@ -15337,61 +15447,7 @@
                 <w:sz w:val="20"/>
                 <w:szCs w:val="20"/>
               </w:rPr>
-              <w:t>-2.2250738585072014E-308</w:t>
-            </w:r>
-            <w:r>
-              <w:rPr>
-                <w:rFonts w:ascii="Verdana" w:hAnsi="Verdana"/>
-                <w:kern w:val="0"/>
-                <w:sz w:val="20"/>
-                <w:szCs w:val="20"/>
-              </w:rPr>
-              <w:t>、</w:t>
-            </w:r>
-            <w:r>
-              <w:rPr>
-                <w:rFonts w:ascii="Verdana" w:hAnsi="Verdana"/>
-                <w:kern w:val="0"/>
-                <w:sz w:val="20"/>
-                <w:szCs w:val="20"/>
-              </w:rPr>
-              <w:t xml:space="preserve"> 0</w:t>
-            </w:r>
-            <w:r>
-              <w:rPr>
-                <w:rFonts w:ascii="Verdana" w:hAnsi="Verdana"/>
-                <w:kern w:val="0"/>
-                <w:sz w:val="20"/>
-                <w:szCs w:val="20"/>
-              </w:rPr>
-              <w:t>和</w:t>
-            </w:r>
-            <w:r>
-              <w:rPr>
-                <w:rFonts w:ascii="Verdana" w:hAnsi="Verdana"/>
-                <w:kern w:val="0"/>
-                <w:sz w:val="20"/>
-                <w:szCs w:val="20"/>
-              </w:rPr>
-              <w:t>2.2250738585072014E-308</w:t>
-            </w:r>
-            <w:r>
-              <w:rPr>
-                <w:rFonts w:ascii="Verdana" w:hAnsi="Verdana"/>
-                <w:kern w:val="0"/>
-                <w:sz w:val="20"/>
-                <w:szCs w:val="20"/>
-              </w:rPr>
-              <w:t>到</w:t>
-            </w:r>
-            <w:r>
-              <w:rPr>
-                <w:rFonts w:ascii="Verdana" w:hAnsi="Verdana"/>
-                <w:kern w:val="0"/>
-                <w:sz w:val="20"/>
-                <w:szCs w:val="20"/>
-              </w:rPr>
-              <w:t>1.7976931348623157E+308</w:t>
+              <w:t>'9999-12-31'</w:t>
             </w:r>
             <w:r>
               <w:rPr>
@@ -15412,7 +15468,7 @@
         </w:trPr>
         <w:tc>
           <w:tcPr>
-            <w:tcW w:w="738" w:type="pct"/>
+            <w:tcW w:w="944" w:type="pct"/>
             <w:tcBorders>
               <w:top w:val="outset" w:sz="6" w:space="0" w:color="auto"/>
               <w:left w:val="outset" w:sz="6" w:space="0" w:color="auto"/>
@@ -15439,13 +15495,13 @@
                 <w:sz w:val="20"/>
                 <w:szCs w:val="20"/>
               </w:rPr>
-              <w:t>DATE</w:t>
+              <w:t>DATETIME</w:t>
             </w:r>
           </w:p>
         </w:tc>
         <w:tc>
           <w:tcPr>
-            <w:tcW w:w="4216" w:type="pct"/>
+            <w:tcW w:w="4010" w:type="pct"/>
             <w:tcBorders>
               <w:top w:val="outset" w:sz="6" w:space="0" w:color="auto"/>
               <w:left w:val="outset" w:sz="6" w:space="0" w:color="auto"/>
@@ -15472,16 +15528,16 @@
                 <w:sz w:val="20"/>
                 <w:szCs w:val="20"/>
               </w:rPr>
-              <w:t>日期。支援的範圍是</w:t>
-            </w:r>
-            <w:r>
-              <w:rPr>
-                <w:rFonts w:ascii="Verdana" w:hAnsi="Verdana"/>
-                <w:kern w:val="0"/>
-                <w:sz w:val="20"/>
-                <w:szCs w:val="20"/>
-              </w:rPr>
-              <w:t>'1000-01-01'</w:t>
+              <w:t>日期和時間組合。支援的範圍是</w:t>
+            </w:r>
+            <w:r>
+              <w:rPr>
+                <w:rFonts w:ascii="Verdana" w:eastAsia="細明體" w:hAnsi="Verdana" w:cs="細明體"/>
+                <w:kern w:val="0"/>
+                <w:sz w:val="20"/>
+                <w:szCs w:val="20"/>
+              </w:rPr>
+              <w:t>'1000-01-01 00:00:00'</w:t>
             </w:r>
             <w:r>
               <w:rPr>
@@ -15494,21 +15550,12 @@
             </w:r>
             <w:r>
               <w:rPr>
-                <w:rFonts w:ascii="Verdana" w:hAnsi="Verdana"/>
-                <w:kern w:val="0"/>
-                <w:sz w:val="20"/>
-                <w:szCs w:val="20"/>
-              </w:rPr>
-              <w:t>'9999-12-31'</w:t>
-            </w:r>
-            <w:r>
-              <w:rPr>
-                <w:rFonts w:ascii="Verdana" w:hAnsi="Verdana"/>
-                <w:kern w:val="0"/>
-                <w:sz w:val="20"/>
-                <w:szCs w:val="20"/>
-              </w:rPr>
-              <w:t>。</w:t>
+                <w:rFonts w:ascii="Verdana" w:eastAsia="細明體" w:hAnsi="Verdana" w:cs="細明體"/>
+                <w:kern w:val="0"/>
+                <w:sz w:val="20"/>
+                <w:szCs w:val="20"/>
+              </w:rPr>
+              <w:t>'9999-12-31 23:59:59'</w:t>
             </w:r>
           </w:p>
         </w:tc>
@@ -15520,7 +15567,7 @@
         </w:trPr>
         <w:tc>
           <w:tcPr>
-            <w:tcW w:w="738" w:type="pct"/>
+            <w:tcW w:w="944" w:type="pct"/>
             <w:tcBorders>
               <w:top w:val="outset" w:sz="6" w:space="0" w:color="auto"/>
               <w:left w:val="outset" w:sz="6" w:space="0" w:color="auto"/>
@@ -15547,13 +15594,13 @@
                 <w:sz w:val="20"/>
                 <w:szCs w:val="20"/>
               </w:rPr>
-              <w:t>DATETIME</w:t>
+              <w:t>TIMESTAMP</w:t>
             </w:r>
           </w:p>
         </w:tc>
         <w:tc>
           <w:tcPr>
-            <w:tcW w:w="4216" w:type="pct"/>
+            <w:tcW w:w="4010" w:type="pct"/>
             <w:tcBorders>
               <w:top w:val="outset" w:sz="6" w:space="0" w:color="auto"/>
               <w:left w:val="outset" w:sz="6" w:space="0" w:color="auto"/>
@@ -15580,16 +15627,16 @@
                 <w:sz w:val="20"/>
                 <w:szCs w:val="20"/>
               </w:rPr>
-              <w:t>日期和時間組合。支援的範圍是</w:t>
-            </w:r>
-            <w:r>
-              <w:rPr>
-                <w:rFonts w:ascii="Verdana" w:eastAsia="細明體" w:hAnsi="Verdana" w:cs="細明體"/>
-                <w:kern w:val="0"/>
-                <w:sz w:val="20"/>
-                <w:szCs w:val="20"/>
-              </w:rPr>
-              <w:t>'1000-01-01 00:00:00'</w:t>
+              <w:t>時間戳記。範圍是</w:t>
+            </w:r>
+            <w:r>
+              <w:rPr>
+                <w:rFonts w:ascii="Verdana" w:hAnsi="Verdana"/>
+                <w:kern w:val="0"/>
+                <w:sz w:val="20"/>
+                <w:szCs w:val="20"/>
+              </w:rPr>
+              <w:t>'1970-01-01 00:00:00'</w:t>
             </w:r>
             <w:r>
               <w:rPr>
@@ -15602,12 +15649,21 @@
             </w:r>
             <w:r>
               <w:rPr>
-                <w:rFonts w:ascii="Verdana" w:eastAsia="細明體" w:hAnsi="Verdana" w:cs="細明體"/>
-                <w:kern w:val="0"/>
-                <w:sz w:val="20"/>
-                <w:szCs w:val="20"/>
-              </w:rPr>
-              <w:t>'9999-12-31 23:59:59'</w:t>
+                <w:rFonts w:ascii="Verdana" w:hAnsi="Verdana"/>
+                <w:kern w:val="0"/>
+                <w:sz w:val="20"/>
+                <w:szCs w:val="20"/>
+              </w:rPr>
+              <w:t>2037</w:t>
+            </w:r>
+            <w:r>
+              <w:rPr>
+                <w:rFonts w:ascii="Verdana" w:hAnsi="Verdana"/>
+                <w:kern w:val="0"/>
+                <w:sz w:val="20"/>
+                <w:szCs w:val="20"/>
+              </w:rPr>
+              <w:t>年的某時。</w:t>
             </w:r>
           </w:p>
         </w:tc>
@@ -15619,7 +15675,7 @@
         </w:trPr>
         <w:tc>
           <w:tcPr>
-            <w:tcW w:w="738" w:type="pct"/>
+            <w:tcW w:w="944" w:type="pct"/>
             <w:tcBorders>
               <w:top w:val="outset" w:sz="6" w:space="0" w:color="auto"/>
               <w:left w:val="outset" w:sz="6" w:space="0" w:color="auto"/>
@@ -15646,13 +15702,13 @@
                 <w:sz w:val="20"/>
                 <w:szCs w:val="20"/>
               </w:rPr>
-              <w:t>TIMESTAMP</w:t>
+              <w:t>TIME</w:t>
             </w:r>
           </w:p>
         </w:tc>
         <w:tc>
           <w:tcPr>
-            <w:tcW w:w="4216" w:type="pct"/>
+            <w:tcW w:w="4010" w:type="pct"/>
             <w:tcBorders>
               <w:top w:val="outset" w:sz="6" w:space="0" w:color="auto"/>
               <w:left w:val="outset" w:sz="6" w:space="0" w:color="auto"/>
@@ -15679,16 +15735,16 @@
                 <w:sz w:val="20"/>
                 <w:szCs w:val="20"/>
               </w:rPr>
-              <w:t>時間戳記。範圍是</w:t>
-            </w:r>
-            <w:r>
-              <w:rPr>
-                <w:rFonts w:ascii="Verdana" w:hAnsi="Verdana"/>
-                <w:kern w:val="0"/>
-                <w:sz w:val="20"/>
-                <w:szCs w:val="20"/>
-              </w:rPr>
-              <w:t>'1970-01-01 00:00:00'</w:t>
+              <w:t>一個時間。範圍是</w:t>
+            </w:r>
+            <w:r>
+              <w:rPr>
+                <w:rFonts w:ascii="Verdana" w:eastAsia="細明體" w:hAnsi="Verdana" w:cs="細明體"/>
+                <w:kern w:val="0"/>
+                <w:sz w:val="20"/>
+                <w:szCs w:val="20"/>
+              </w:rPr>
+              <w:t>'-838:59:59'</w:t>
             </w:r>
             <w:r>
               <w:rPr>
@@ -15701,21 +15757,21 @@
             </w:r>
             <w:r>
               <w:rPr>
-                <w:rFonts w:ascii="Verdana" w:hAnsi="Verdana"/>
-                <w:kern w:val="0"/>
-                <w:sz w:val="20"/>
-                <w:szCs w:val="20"/>
-              </w:rPr>
-              <w:t>2037</w:t>
-            </w:r>
-            <w:r>
-              <w:rPr>
-                <w:rFonts w:ascii="Verdana" w:hAnsi="Verdana"/>
-                <w:kern w:val="0"/>
-                <w:sz w:val="20"/>
-                <w:szCs w:val="20"/>
-              </w:rPr>
-              <w:t>年的某時。</w:t>
+                <w:rFonts w:ascii="Verdana" w:eastAsia="細明體" w:hAnsi="Verdana" w:cs="細明體"/>
+                <w:kern w:val="0"/>
+                <w:sz w:val="20"/>
+                <w:szCs w:val="20"/>
+              </w:rPr>
+              <w:t>'838:59:59'</w:t>
+            </w:r>
+            <w:r>
+              <w:rPr>
+                <w:rFonts w:ascii="Verdana" w:hAnsi="Verdana"/>
+                <w:kern w:val="0"/>
+                <w:sz w:val="20"/>
+                <w:szCs w:val="20"/>
+              </w:rPr>
+              <w:t>。</w:t>
             </w:r>
           </w:p>
         </w:tc>
@@ -15727,7 +15783,7 @@
         </w:trPr>
         <w:tc>
           <w:tcPr>
-            <w:tcW w:w="738" w:type="pct"/>
+            <w:tcW w:w="944" w:type="pct"/>
             <w:tcBorders>
               <w:top w:val="outset" w:sz="6" w:space="0" w:color="auto"/>
               <w:left w:val="outset" w:sz="6" w:space="0" w:color="auto"/>
@@ -15754,13 +15810,13 @@
                 <w:sz w:val="20"/>
                 <w:szCs w:val="20"/>
               </w:rPr>
-              <w:t>TIME</w:t>
+              <w:t>YEAR</w:t>
             </w:r>
           </w:p>
         </w:tc>
         <w:tc>
           <w:tcPr>
-            <w:tcW w:w="4216" w:type="pct"/>
+            <w:tcW w:w="4010" w:type="pct"/>
             <w:tcBorders>
               <w:top w:val="outset" w:sz="6" w:space="0" w:color="auto"/>
               <w:left w:val="outset" w:sz="6" w:space="0" w:color="auto"/>
@@ -15787,16 +15843,97 @@
                 <w:sz w:val="20"/>
                 <w:szCs w:val="20"/>
               </w:rPr>
-              <w:t>一個時間。範圍是</w:t>
-            </w:r>
-            <w:r>
-              <w:rPr>
-                <w:rFonts w:ascii="Verdana" w:eastAsia="細明體" w:hAnsi="Verdana" w:cs="細明體"/>
-                <w:kern w:val="0"/>
-                <w:sz w:val="20"/>
-                <w:szCs w:val="20"/>
-              </w:rPr>
-              <w:t>'-838:59:59'</w:t>
+              <w:t>2</w:t>
+            </w:r>
+            <w:r>
+              <w:rPr>
+                <w:rFonts w:ascii="Verdana" w:hAnsi="Verdana"/>
+                <w:kern w:val="0"/>
+                <w:sz w:val="20"/>
+                <w:szCs w:val="20"/>
+              </w:rPr>
+              <w:t>或</w:t>
+            </w:r>
+            <w:r>
+              <w:rPr>
+                <w:rFonts w:ascii="Verdana" w:hAnsi="Verdana"/>
+                <w:kern w:val="0"/>
+                <w:sz w:val="20"/>
+                <w:szCs w:val="20"/>
+              </w:rPr>
+              <w:t>4</w:t>
+            </w:r>
+            <w:r>
+              <w:rPr>
+                <w:rFonts w:ascii="Verdana" w:hAnsi="Verdana"/>
+                <w:kern w:val="0"/>
+                <w:sz w:val="20"/>
+                <w:szCs w:val="20"/>
+              </w:rPr>
+              <w:t>位數字格式的年</w:t>
+            </w:r>
+            <w:r>
+              <w:rPr>
+                <w:rFonts w:ascii="Verdana" w:hAnsi="Verdana"/>
+                <w:kern w:val="0"/>
+                <w:sz w:val="20"/>
+                <w:szCs w:val="20"/>
+              </w:rPr>
+              <w:t>(</w:t>
+            </w:r>
+            <w:r>
+              <w:rPr>
+                <w:rFonts w:ascii="Verdana" w:hAnsi="Verdana"/>
+                <w:kern w:val="0"/>
+                <w:sz w:val="20"/>
+                <w:szCs w:val="20"/>
+              </w:rPr>
+              <w:t>內定是</w:t>
+            </w:r>
+            <w:r>
+              <w:rPr>
+                <w:rFonts w:ascii="Verdana" w:hAnsi="Verdana"/>
+                <w:kern w:val="0"/>
+                <w:sz w:val="20"/>
+                <w:szCs w:val="20"/>
+              </w:rPr>
+              <w:t>4</w:t>
+            </w:r>
+            <w:r>
+              <w:rPr>
+                <w:rFonts w:ascii="Verdana" w:hAnsi="Verdana"/>
+                <w:kern w:val="0"/>
+                <w:sz w:val="20"/>
+                <w:szCs w:val="20"/>
+              </w:rPr>
+              <w:t>位</w:t>
+            </w:r>
+            <w:r>
+              <w:rPr>
+                <w:rFonts w:ascii="Verdana" w:hAnsi="Verdana"/>
+                <w:kern w:val="0"/>
+                <w:sz w:val="20"/>
+                <w:szCs w:val="20"/>
+              </w:rPr>
+              <w:t>)</w:t>
+            </w:r>
+            <w:r>
+              <w:rPr>
+                <w:rFonts w:ascii="Verdana" w:hAnsi="Verdana"/>
+                <w:kern w:val="0"/>
+                <w:sz w:val="20"/>
+                <w:szCs w:val="20"/>
+              </w:rPr>
+              <w:t>。允許的值是</w:t>
+            </w:r>
+            <w:r>
+              <w:rPr>
+                <w:rFonts w:ascii="Verdana" w:hAnsi="Verdana"/>
+                <w:kern w:val="0"/>
+                <w:sz w:val="20"/>
+                <w:szCs w:val="20"/>
+              </w:rPr>
+              <w:t>1901</w:t>
             </w:r>
             <w:r>
               <w:rPr>
@@ -15809,12 +15946,12 @@
             </w:r>
             <w:r>
               <w:rPr>
-                <w:rFonts w:ascii="Verdana" w:eastAsia="細明體" w:hAnsi="Verdana" w:cs="細明體"/>
-                <w:kern w:val="0"/>
-                <w:sz w:val="20"/>
-                <w:szCs w:val="20"/>
-              </w:rPr>
-              <w:t>'838:59:59'</w:t>
+                <w:rFonts w:ascii="Verdana" w:hAnsi="Verdana"/>
+                <w:kern w:val="0"/>
+                <w:sz w:val="20"/>
+                <w:szCs w:val="20"/>
+              </w:rPr>
+              <w:t>2155</w:t>
             </w:r>
             <w:r>
               <w:rPr>
@@ -15835,7 +15972,7 @@
         </w:trPr>
         <w:tc>
           <w:tcPr>
-            <w:tcW w:w="738" w:type="pct"/>
+            <w:tcW w:w="944" w:type="pct"/>
             <w:tcBorders>
               <w:top w:val="outset" w:sz="6" w:space="0" w:color="auto"/>
               <w:left w:val="outset" w:sz="6" w:space="0" w:color="auto"/>
@@ -15862,13 +15999,13 @@
                 <w:sz w:val="20"/>
                 <w:szCs w:val="20"/>
               </w:rPr>
-              <w:t>YEAR</w:t>
+              <w:t>CHAR</w:t>
             </w:r>
           </w:p>
         </w:tc>
         <w:tc>
           <w:tcPr>
-            <w:tcW w:w="4216" w:type="pct"/>
+            <w:tcW w:w="4010" w:type="pct"/>
             <w:tcBorders>
               <w:top w:val="outset" w:sz="6" w:space="0" w:color="auto"/>
               <w:left w:val="outset" w:sz="6" w:space="0" w:color="auto"/>
@@ -15895,124 +16032,43 @@
                 <w:sz w:val="20"/>
                 <w:szCs w:val="20"/>
               </w:rPr>
-              <w:t>2</w:t>
-            </w:r>
-            <w:r>
-              <w:rPr>
-                <w:rFonts w:ascii="Verdana" w:hAnsi="Verdana"/>
-                <w:kern w:val="0"/>
-                <w:sz w:val="20"/>
-                <w:szCs w:val="20"/>
-              </w:rPr>
-              <w:t>或</w:t>
-            </w:r>
-            <w:r>
-              <w:rPr>
-                <w:rFonts w:ascii="Verdana" w:hAnsi="Verdana"/>
-                <w:kern w:val="0"/>
-                <w:sz w:val="20"/>
-                <w:szCs w:val="20"/>
-              </w:rPr>
-              <w:t>4</w:t>
-            </w:r>
-            <w:r>
-              <w:rPr>
-                <w:rFonts w:ascii="Verdana" w:hAnsi="Verdana"/>
-                <w:kern w:val="0"/>
-                <w:sz w:val="20"/>
-                <w:szCs w:val="20"/>
-              </w:rPr>
-              <w:t>位數字格式的年</w:t>
-            </w:r>
-            <w:r>
-              <w:rPr>
-                <w:rFonts w:ascii="Verdana" w:hAnsi="Verdana"/>
-                <w:kern w:val="0"/>
-                <w:sz w:val="20"/>
-                <w:szCs w:val="20"/>
-              </w:rPr>
-              <w:t>(</w:t>
-            </w:r>
-            <w:r>
-              <w:rPr>
-                <w:rFonts w:ascii="Verdana" w:hAnsi="Verdana"/>
-                <w:kern w:val="0"/>
-                <w:sz w:val="20"/>
-                <w:szCs w:val="20"/>
-              </w:rPr>
-              <w:t>內定是</w:t>
-            </w:r>
-            <w:r>
-              <w:rPr>
-                <w:rFonts w:ascii="Verdana" w:hAnsi="Verdana"/>
-                <w:kern w:val="0"/>
-                <w:sz w:val="20"/>
-                <w:szCs w:val="20"/>
-              </w:rPr>
-              <w:t>4</w:t>
-            </w:r>
-            <w:r>
-              <w:rPr>
-                <w:rFonts w:ascii="Verdana" w:hAnsi="Verdana"/>
-                <w:kern w:val="0"/>
-                <w:sz w:val="20"/>
-                <w:szCs w:val="20"/>
-              </w:rPr>
-              <w:t>位</w:t>
-            </w:r>
-            <w:r>
-              <w:rPr>
-                <w:rFonts w:ascii="Verdana" w:hAnsi="Verdana"/>
-                <w:kern w:val="0"/>
-                <w:sz w:val="20"/>
-                <w:szCs w:val="20"/>
-              </w:rPr>
-              <w:t>)</w:t>
-            </w:r>
-            <w:r>
-              <w:rPr>
-                <w:rFonts w:ascii="Verdana" w:hAnsi="Verdana"/>
-                <w:kern w:val="0"/>
-                <w:sz w:val="20"/>
-                <w:szCs w:val="20"/>
-              </w:rPr>
-              <w:t>。允許的值是</w:t>
-            </w:r>
-            <w:r>
-              <w:rPr>
-                <w:rFonts w:ascii="Verdana" w:hAnsi="Verdana"/>
-                <w:kern w:val="0"/>
-                <w:sz w:val="20"/>
-                <w:szCs w:val="20"/>
-              </w:rPr>
-              <w:t>1901</w:t>
-            </w:r>
-            <w:r>
-              <w:rPr>
-                <w:rFonts w:ascii="Verdana" w:hAnsi="Verdana"/>
-                <w:kern w:val="0"/>
-                <w:sz w:val="20"/>
-                <w:szCs w:val="20"/>
-              </w:rPr>
-              <w:t>到</w:t>
-            </w:r>
-            <w:r>
-              <w:rPr>
-                <w:rFonts w:ascii="Verdana" w:hAnsi="Verdana"/>
-                <w:kern w:val="0"/>
-                <w:sz w:val="20"/>
-                <w:szCs w:val="20"/>
-              </w:rPr>
-              <w:t>2155</w:t>
-            </w:r>
-            <w:r>
-              <w:rPr>
-                <w:rFonts w:ascii="Verdana" w:hAnsi="Verdana"/>
-                <w:kern w:val="0"/>
-                <w:sz w:val="20"/>
-                <w:szCs w:val="20"/>
-              </w:rPr>
-              <w:t>。</w:t>
+              <w:t>固定長度，</w:t>
+            </w:r>
+            <w:r>
+              <w:rPr>
+                <w:rFonts w:ascii="Verdana" w:hAnsi="Verdana"/>
+                <w:kern w:val="0"/>
+                <w:sz w:val="20"/>
+                <w:szCs w:val="20"/>
+              </w:rPr>
+              <w:t xml:space="preserve">1 </w:t>
+            </w:r>
+            <w:r>
+              <w:rPr>
+                <w:rFonts w:ascii="Verdana" w:hAnsi="Verdana"/>
+                <w:kern w:val="0"/>
+                <w:sz w:val="20"/>
+                <w:szCs w:val="20"/>
+              </w:rPr>
+              <w:t>～</w:t>
+            </w:r>
+            <w:r>
+              <w:rPr>
+                <w:rFonts w:ascii="Verdana" w:hAnsi="Verdana"/>
+                <w:kern w:val="0"/>
+                <w:sz w:val="20"/>
+                <w:szCs w:val="20"/>
+              </w:rPr>
+              <w:t xml:space="preserve"> 255</w:t>
+            </w:r>
+            <w:r>
+              <w:rPr>
+                <w:rFonts w:ascii="Verdana" w:hAnsi="Verdana"/>
+                <w:kern w:val="0"/>
+                <w:sz w:val="20"/>
+                <w:szCs w:val="20"/>
+              </w:rPr>
+              <w:t>個字元。</w:t>
             </w:r>
           </w:p>
         </w:tc>
@@ -16024,7 +16080,7 @@
         </w:trPr>
         <w:tc>
           <w:tcPr>
-            <w:tcW w:w="738" w:type="pct"/>
+            <w:tcW w:w="944" w:type="pct"/>
             <w:tcBorders>
               <w:top w:val="outset" w:sz="6" w:space="0" w:color="auto"/>
               <w:left w:val="outset" w:sz="6" w:space="0" w:color="auto"/>
@@ -16046,18 +16102,18 @@
             </w:pPr>
             <w:r>
               <w:rPr>
-                <w:rFonts w:ascii="Verdana" w:eastAsia="細明體" w:hAnsi="Verdana" w:cs="細明體"/>
-                <w:kern w:val="0"/>
-                <w:sz w:val="20"/>
-                <w:szCs w:val="20"/>
-              </w:rPr>
-              <w:t>CHAR</w:t>
+                <w:rFonts w:ascii="Verdana" w:hAnsi="Verdana"/>
+                <w:kern w:val="0"/>
+                <w:sz w:val="20"/>
+                <w:szCs w:val="20"/>
+              </w:rPr>
+              <w:t>VARCHAR</w:t>
             </w:r>
           </w:p>
         </w:tc>
         <w:tc>
           <w:tcPr>
-            <w:tcW w:w="4216" w:type="pct"/>
+            <w:tcW w:w="4010" w:type="pct"/>
             <w:tcBorders>
               <w:top w:val="outset" w:sz="6" w:space="0" w:color="auto"/>
               <w:left w:val="outset" w:sz="6" w:space="0" w:color="auto"/>
@@ -16084,7 +16140,7 @@
                 <w:sz w:val="20"/>
                 <w:szCs w:val="20"/>
               </w:rPr>
-              <w:t>固定長度，</w:t>
+              <w:t>可變長度，</w:t>
             </w:r>
             <w:r>
               <w:rPr>
@@ -16132,7 +16188,7 @@
         </w:trPr>
         <w:tc>
           <w:tcPr>
-            <w:tcW w:w="738" w:type="pct"/>
+            <w:tcW w:w="944" w:type="pct"/>
             <w:tcBorders>
               <w:top w:val="outset" w:sz="6" w:space="0" w:color="auto"/>
               <w:left w:val="outset" w:sz="6" w:space="0" w:color="auto"/>
@@ -16154,18 +16210,18 @@
             </w:pPr>
             <w:r>
               <w:rPr>
-                <w:rFonts w:ascii="Verdana" w:hAnsi="Verdana"/>
-                <w:kern w:val="0"/>
-                <w:sz w:val="20"/>
-                <w:szCs w:val="20"/>
-              </w:rPr>
-              <w:t>VARCHAR</w:t>
+                <w:rFonts w:ascii="Verdana" w:eastAsia="細明體" w:hAnsi="Verdana" w:cs="細明體"/>
+                <w:kern w:val="0"/>
+                <w:sz w:val="20"/>
+                <w:szCs w:val="20"/>
+              </w:rPr>
+              <w:t>TINYTEXT</w:t>
             </w:r>
           </w:p>
         </w:tc>
         <w:tc>
           <w:tcPr>
-            <w:tcW w:w="4216" w:type="pct"/>
+            <w:tcW w:w="4010" w:type="pct"/>
             <w:tcBorders>
               <w:top w:val="outset" w:sz="6" w:space="0" w:color="auto"/>
               <w:left w:val="outset" w:sz="6" w:space="0" w:color="auto"/>
@@ -16192,43 +16248,25 @@
                 <w:sz w:val="20"/>
                 <w:szCs w:val="20"/>
               </w:rPr>
-              <w:t>可變長度，</w:t>
-            </w:r>
-            <w:r>
-              <w:rPr>
-                <w:rFonts w:ascii="Verdana" w:hAnsi="Verdana"/>
-                <w:kern w:val="0"/>
-                <w:sz w:val="20"/>
-                <w:szCs w:val="20"/>
-              </w:rPr>
-              <w:t xml:space="preserve">1 </w:t>
-            </w:r>
-            <w:r>
-              <w:rPr>
-                <w:rFonts w:ascii="Verdana" w:hAnsi="Verdana"/>
-                <w:kern w:val="0"/>
-                <w:sz w:val="20"/>
-                <w:szCs w:val="20"/>
-              </w:rPr>
-              <w:t>～</w:t>
-            </w:r>
-            <w:r>
-              <w:rPr>
-                <w:rFonts w:ascii="Verdana" w:hAnsi="Verdana"/>
-                <w:kern w:val="0"/>
-                <w:sz w:val="20"/>
-                <w:szCs w:val="20"/>
-              </w:rPr>
-              <w:t xml:space="preserve"> 255</w:t>
-            </w:r>
-            <w:r>
-              <w:rPr>
-                <w:rFonts w:ascii="Verdana" w:hAnsi="Verdana"/>
-                <w:kern w:val="0"/>
-                <w:sz w:val="20"/>
-                <w:szCs w:val="20"/>
-              </w:rPr>
-              <w:t>個字元。</w:t>
+              <w:t>最大長度為</w:t>
+            </w:r>
+            <w:r>
+              <w:rPr>
+                <w:rFonts w:ascii="Verdana" w:hAnsi="Verdana"/>
+                <w:kern w:val="0"/>
+                <w:sz w:val="20"/>
+                <w:szCs w:val="20"/>
+              </w:rPr>
+              <w:t>255(2^8-1)</w:t>
+            </w:r>
+            <w:r>
+              <w:rPr>
+                <w:rFonts w:ascii="Verdana" w:hAnsi="Verdana"/>
+                <w:kern w:val="0"/>
+                <w:sz w:val="20"/>
+                <w:szCs w:val="20"/>
+              </w:rPr>
+              <w:t>個字符。</w:t>
             </w:r>
           </w:p>
         </w:tc>
@@ -16240,7 +16278,7 @@
         </w:trPr>
         <w:tc>
           <w:tcPr>
-            <w:tcW w:w="738" w:type="pct"/>
+            <w:tcW w:w="944" w:type="pct"/>
             <w:tcBorders>
               <w:top w:val="outset" w:sz="6" w:space="0" w:color="auto"/>
               <w:left w:val="outset" w:sz="6" w:space="0" w:color="auto"/>
@@ -16267,13 +16305,13 @@
                 <w:sz w:val="20"/>
                 <w:szCs w:val="20"/>
               </w:rPr>
-              <w:t>TINYTEXT</w:t>
+              <w:t>MEDIUMTEXT</w:t>
             </w:r>
           </w:p>
         </w:tc>
         <w:tc>
           <w:tcPr>
-            <w:tcW w:w="4216" w:type="pct"/>
+            <w:tcW w:w="4010" w:type="pct"/>
             <w:tcBorders>
               <w:top w:val="outset" w:sz="6" w:space="0" w:color="auto"/>
               <w:left w:val="outset" w:sz="6" w:space="0" w:color="auto"/>
@@ -16309,7 +16347,7 @@
                 <w:sz w:val="20"/>
                 <w:szCs w:val="20"/>
               </w:rPr>
-              <w:t>255(2^8-1)</w:t>
+              <w:t>16777215(2^24-1)</w:t>
             </w:r>
             <w:r>
               <w:rPr>
@@ -16330,7 +16368,7 @@
         </w:trPr>
         <w:tc>
           <w:tcPr>
-            <w:tcW w:w="738" w:type="pct"/>
+            <w:tcW w:w="944" w:type="pct"/>
             <w:tcBorders>
               <w:top w:val="outset" w:sz="6" w:space="0" w:color="auto"/>
               <w:left w:val="outset" w:sz="6" w:space="0" w:color="auto"/>
@@ -16357,13 +16395,13 @@
                 <w:sz w:val="20"/>
                 <w:szCs w:val="20"/>
               </w:rPr>
-              <w:t>MEDIUMTEXT</w:t>
+              <w:t>LONGTEXT</w:t>
             </w:r>
           </w:p>
         </w:tc>
         <w:tc>
           <w:tcPr>
-            <w:tcW w:w="4216" w:type="pct"/>
+            <w:tcW w:w="4010" w:type="pct"/>
             <w:tcBorders>
               <w:top w:val="outset" w:sz="6" w:space="0" w:color="auto"/>
               <w:left w:val="outset" w:sz="6" w:space="0" w:color="auto"/>
@@ -16399,7 +16437,7 @@
                 <w:sz w:val="20"/>
                 <w:szCs w:val="20"/>
               </w:rPr>
-              <w:t>16777215(2^24-1)</w:t>
+              <w:t>4294967295(2^32-1)</w:t>
             </w:r>
             <w:r>
               <w:rPr>
@@ -16420,7 +16458,7 @@
         </w:trPr>
         <w:tc>
           <w:tcPr>
-            <w:tcW w:w="738" w:type="pct"/>
+            <w:tcW w:w="944" w:type="pct"/>
             <w:tcBorders>
               <w:top w:val="outset" w:sz="6" w:space="0" w:color="auto"/>
               <w:left w:val="outset" w:sz="6" w:space="0" w:color="auto"/>
@@ -16447,13 +16485,13 @@
                 <w:sz w:val="20"/>
                 <w:szCs w:val="20"/>
               </w:rPr>
-              <w:t>LONGTEXT</w:t>
+              <w:t>ENUM</w:t>
             </w:r>
           </w:p>
         </w:tc>
         <w:tc>
           <w:tcPr>
-            <w:tcW w:w="4216" w:type="pct"/>
+            <w:tcW w:w="4010" w:type="pct"/>
             <w:tcBorders>
               <w:top w:val="outset" w:sz="6" w:space="0" w:color="auto"/>
               <w:left w:val="outset" w:sz="6" w:space="0" w:color="auto"/>
@@ -16480,25 +16518,52 @@
                 <w:sz w:val="20"/>
                 <w:szCs w:val="20"/>
               </w:rPr>
-              <w:t>最大長度為</w:t>
-            </w:r>
-            <w:r>
-              <w:rPr>
-                <w:rFonts w:ascii="Verdana" w:hAnsi="Verdana"/>
-                <w:kern w:val="0"/>
-                <w:sz w:val="20"/>
-                <w:szCs w:val="20"/>
-              </w:rPr>
-              <w:t>4294967295(2^32-1)</w:t>
-            </w:r>
-            <w:r>
-              <w:rPr>
-                <w:rFonts w:ascii="Verdana" w:hAnsi="Verdana"/>
-                <w:kern w:val="0"/>
-                <w:sz w:val="20"/>
-                <w:szCs w:val="20"/>
-              </w:rPr>
-              <w:t>個字符。</w:t>
+              <w:t>一個</w:t>
+            </w:r>
+            <w:r>
+              <w:rPr>
+                <w:rFonts w:ascii="Verdana" w:eastAsia="細明體" w:hAnsi="Verdana" w:cs="細明體"/>
+                <w:kern w:val="0"/>
+                <w:sz w:val="20"/>
+                <w:szCs w:val="20"/>
+              </w:rPr>
+              <w:t>ENUM</w:t>
+            </w:r>
+            <w:r>
+              <w:rPr>
+                <w:rFonts w:ascii="Verdana" w:hAnsi="Verdana"/>
+                <w:kern w:val="0"/>
+                <w:sz w:val="20"/>
+                <w:szCs w:val="20"/>
+              </w:rPr>
+              <w:t>最多能有</w:t>
+            </w:r>
+            <w:r>
+              <w:rPr>
+                <w:rFonts w:ascii="Verdana" w:hAnsi="Verdana"/>
+                <w:kern w:val="0"/>
+                <w:sz w:val="20"/>
+                <w:szCs w:val="20"/>
+              </w:rPr>
+              <w:t>65535</w:t>
+            </w:r>
+            <w:r>
+              <w:rPr>
+                <w:rFonts w:ascii="Verdana" w:hAnsi="Verdana"/>
+                <w:kern w:val="0"/>
+                <w:sz w:val="20"/>
+                <w:szCs w:val="20"/>
+              </w:rPr>
+              <w:t>不同的值。</w:t>
+            </w:r>
+            <w:r>
+              <w:rPr>
+                <w:rFonts w:ascii="Verdana" w:hAnsi="Verdana"/>
+                <w:kern w:val="0"/>
+                <w:sz w:val="20"/>
+                <w:szCs w:val="20"/>
+              </w:rPr>
+              <w:t xml:space="preserve">  </w:t>
             </w:r>
           </w:p>
         </w:tc>
@@ -16510,7 +16575,7 @@
         </w:trPr>
         <w:tc>
           <w:tcPr>
-            <w:tcW w:w="738" w:type="pct"/>
+            <w:tcW w:w="944" w:type="pct"/>
             <w:tcBorders>
               <w:top w:val="outset" w:sz="6" w:space="0" w:color="auto"/>
               <w:left w:val="outset" w:sz="6" w:space="0" w:color="auto"/>
@@ -16537,13 +16602,13 @@
                 <w:sz w:val="20"/>
                 <w:szCs w:val="20"/>
               </w:rPr>
-              <w:t>ENUM</w:t>
+              <w:t>SET</w:t>
             </w:r>
           </w:p>
         </w:tc>
         <w:tc>
           <w:tcPr>
-            <w:tcW w:w="4216" w:type="pct"/>
+            <w:tcW w:w="4010" w:type="pct"/>
             <w:tcBorders>
               <w:top w:val="outset" w:sz="6" w:space="0" w:color="auto"/>
               <w:left w:val="outset" w:sz="6" w:space="0" w:color="auto"/>
@@ -16579,123 +16644,6 @@
                 <w:sz w:val="20"/>
                 <w:szCs w:val="20"/>
               </w:rPr>
-              <w:t>ENUM</w:t>
-            </w:r>
-            <w:r>
-              <w:rPr>
-                <w:rFonts w:ascii="Verdana" w:hAnsi="Verdana"/>
-                <w:kern w:val="0"/>
-                <w:sz w:val="20"/>
-                <w:szCs w:val="20"/>
-              </w:rPr>
-              <w:t>最多能有</w:t>
-            </w:r>
-            <w:r>
-              <w:rPr>
-                <w:rFonts w:ascii="Verdana" w:hAnsi="Verdana"/>
-                <w:kern w:val="0"/>
-                <w:sz w:val="20"/>
-                <w:szCs w:val="20"/>
-              </w:rPr>
-              <w:t>65535</w:t>
-            </w:r>
-            <w:r>
-              <w:rPr>
-                <w:rFonts w:ascii="Verdana" w:hAnsi="Verdana"/>
-                <w:kern w:val="0"/>
-                <w:sz w:val="20"/>
-                <w:szCs w:val="20"/>
-              </w:rPr>
-              <w:t>不同的值。</w:t>
-            </w:r>
-            <w:r>
-              <w:rPr>
-                <w:rFonts w:ascii="Verdana" w:hAnsi="Verdana"/>
-                <w:kern w:val="0"/>
-                <w:sz w:val="20"/>
-                <w:szCs w:val="20"/>
-              </w:rPr>
-              <w:t xml:space="preserve">  </w:t>
-            </w:r>
-          </w:p>
-        </w:tc>
-      </w:tr>
-      <w:tr>
-        <w:trPr>
-          <w:trHeight w:val="240"/>
-          <w:tblCellSpacing w:w="15" w:type="dxa"/>
-        </w:trPr>
-        <w:tc>
-          <w:tcPr>
-            <w:tcW w:w="738" w:type="pct"/>
-            <w:tcBorders>
-              <w:top w:val="outset" w:sz="6" w:space="0" w:color="auto"/>
-              <w:left w:val="outset" w:sz="6" w:space="0" w:color="auto"/>
-              <w:bottom w:val="outset" w:sz="6" w:space="0" w:color="auto"/>
-              <w:right w:val="outset" w:sz="6" w:space="0" w:color="auto"/>
-            </w:tcBorders>
-            <w:vAlign w:val="center"/>
-            <w:hideMark/>
-          </w:tcPr>
-          <w:p>
-            <w:pPr>
-              <w:widowControl/>
-              <w:rPr>
-                <w:rFonts w:ascii="Verdana" w:hAnsi="Verdana"/>
-                <w:kern w:val="0"/>
-                <w:sz w:val="20"/>
-                <w:szCs w:val="20"/>
-              </w:rPr>
-            </w:pPr>
-            <w:r>
-              <w:rPr>
-                <w:rFonts w:ascii="Verdana" w:eastAsia="細明體" w:hAnsi="Verdana" w:cs="細明體"/>
-                <w:kern w:val="0"/>
-                <w:sz w:val="20"/>
-                <w:szCs w:val="20"/>
-              </w:rPr>
-              <w:t>SET</w:t>
-            </w:r>
-          </w:p>
-        </w:tc>
-        <w:tc>
-          <w:tcPr>
-            <w:tcW w:w="4216" w:type="pct"/>
-            <w:tcBorders>
-              <w:top w:val="outset" w:sz="6" w:space="0" w:color="auto"/>
-              <w:left w:val="outset" w:sz="6" w:space="0" w:color="auto"/>
-              <w:bottom w:val="outset" w:sz="6" w:space="0" w:color="auto"/>
-              <w:right w:val="outset" w:sz="6" w:space="0" w:color="auto"/>
-            </w:tcBorders>
-            <w:vAlign w:val="center"/>
-            <w:hideMark/>
-          </w:tcPr>
-          <w:p>
-            <w:pPr>
-              <w:widowControl/>
-              <w:rPr>
-                <w:rFonts w:ascii="Verdana" w:hAnsi="Verdana"/>
-                <w:kern w:val="0"/>
-                <w:sz w:val="20"/>
-                <w:szCs w:val="20"/>
-              </w:rPr>
-            </w:pPr>
-            <w:r>
-              <w:rPr>
-                <w:rFonts w:ascii="Verdana" w:hAnsi="Verdana"/>
-                <w:kern w:val="0"/>
-                <w:sz w:val="20"/>
-                <w:szCs w:val="20"/>
-              </w:rPr>
-              <w:t>一個</w:t>
-            </w:r>
-            <w:r>
-              <w:rPr>
-                <w:rFonts w:ascii="Verdana" w:eastAsia="細明體" w:hAnsi="Verdana" w:cs="細明體"/>
-                <w:kern w:val="0"/>
-                <w:sz w:val="20"/>
-                <w:szCs w:val="20"/>
-              </w:rPr>
               <w:t>SET</w:t>
             </w:r>
             <w:r>
@@ -16873,7 +16821,7 @@
         </w:rPr>
         <w:t>三、</w:t>
       </w:r>
-      <w:bookmarkStart w:id="2" w:name="紀錄的操作"/>
+      <w:bookmarkStart w:id="3" w:name="紀錄的操作"/>
       <w:r>
         <w:rPr>
           <w:rFonts w:ascii="Verdana" w:hAnsi="Verdana"/>
@@ -16885,7 +16833,7 @@
         </w:rPr>
         <w:t>紀錄的操作</w:t>
       </w:r>
-      <w:bookmarkEnd w:id="2"/>
+      <w:bookmarkEnd w:id="3"/>
     </w:p>
     <w:p>
       <w:pPr>
@@ -17608,8 +17556,6 @@
         </w:rPr>
         <w:t>]</w:t>
       </w:r>
-      <w:bookmarkStart w:id="3" w:name="_GoBack"/>
-      <w:bookmarkEnd w:id="3"/>
       <w:r>
         <w:rPr>
           <w:rFonts w:ascii="Verdana" w:hAnsi="Verdana"/>
@@ -32295,7 +32241,7 @@
 </file>
 
 <file path=customXml/itemProps1.xml><?xml version="1.0" encoding="utf-8"?>
-<ds:datastoreItem xmlns:ds="http://schemas.openxmlformats.org/officeDocument/2006/customXml" ds:itemID="{02140C50-C3BD-49D2-A27E-279DA102414D}">
+<ds:datastoreItem xmlns:ds="http://schemas.openxmlformats.org/officeDocument/2006/customXml" ds:itemID="{12A9962C-C7B9-44BF-8C52-E32FD7DC02EE}">
   <ds:schemaRefs>
     <ds:schemaRef ds:uri="http://schemas.openxmlformats.org/officeDocument/2006/bibliography"/>
   </ds:schemaRefs>

--- a/Work/Linux/MySQL.docx
+++ b/Work/Linux/MySQL.docx
@@ -2742,7 +2742,31 @@
           <w:shd w:val="pct15" w:color="auto" w:fill="FFFFFF"/>
           <w:lang w:val="en"/>
         </w:rPr>
-        <w:t>This table will contain the developer's name, email and job. field_name will contain the name of the field</w:t>
+        <w:t xml:space="preserve">This table will contain the developer's name, email and job. </w:t>
+      </w:r>
+      <w:proofErr w:type="gramStart"/>
+      <w:r>
+        <w:rPr>
+          <w:rFonts w:ascii="Verdana" w:hAnsi="Verdana"/>
+          <w:color w:val="0000CC"/>
+          <w:sz w:val="20"/>
+          <w:szCs w:val="20"/>
+          <w:shd w:val="pct15" w:color="auto" w:fill="FFFFFF"/>
+          <w:lang w:val="en"/>
+        </w:rPr>
+        <w:t>field_name</w:t>
+      </w:r>
+      <w:proofErr w:type="gramEnd"/>
+      <w:r>
+        <w:rPr>
+          <w:rFonts w:ascii="Verdana" w:hAnsi="Verdana"/>
+          <w:color w:val="0000CC"/>
+          <w:sz w:val="20"/>
+          <w:szCs w:val="20"/>
+          <w:shd w:val="pct15" w:color="auto" w:fill="FFFFFF"/>
+          <w:lang w:val="en"/>
+        </w:rPr>
+        <w:t xml:space="preserve"> will contain the name of the field</w:t>
       </w:r>
       <w:r>
         <w:rPr>
@@ -2753,8 +2777,6 @@
         </w:rPr>
         <w:t>.</w:t>
       </w:r>
-      <w:bookmarkStart w:id="0" w:name="_GoBack"/>
-      <w:bookmarkEnd w:id="0"/>
     </w:p>
     <w:p>
       <w:pPr>
@@ -4856,20 +4878,8 @@
           <w:szCs w:val="20"/>
           <w:lang w:val="en"/>
         </w:rPr>
-        <w:t xml:space="preserve">| Chris White | chriswhite@gentoo.org | </w:t>
-      </w:r>
-      <w:proofErr w:type="gramStart"/>
-      <w:r>
-        <w:rPr>
-          <w:rFonts w:ascii="Verdana" w:eastAsia="細明體" w:hAnsi="Verdana" w:cs="細明體"/>
-          <w:color w:val="404040"/>
-          <w:sz w:val="20"/>
-          <w:szCs w:val="20"/>
-          <w:lang w:val="en"/>
-        </w:rPr>
-        <w:t>documentation  |</w:t>
-      </w:r>
-      <w:proofErr w:type="gramEnd"/>
+        <w:t>| Jane Doe    | NULL                  | Outsourced job |</w:t>
+      </w:r>
     </w:p>
     <w:p>
       <w:pPr>
@@ -4908,8 +4918,10 @@
           <w:szCs w:val="20"/>
           <w:lang w:val="en"/>
         </w:rPr>
-        <w:t>| Sam Smith   | samsmith@gentoo.org   | amd64          |</w:t>
-      </w:r>
+        <w:t>+-------------+-----------------------+----------------+</w:t>
+      </w:r>
+      <w:bookmarkStart w:id="0" w:name="_GoBack"/>
+      <w:bookmarkEnd w:id="0"/>
     </w:p>
     <w:p>
       <w:pPr>
@@ -4942,13 +4954,123 @@
       </w:pPr>
       <w:r>
         <w:rPr>
+          <w:rFonts w:ascii="Verdana" w:eastAsia="細明體" w:hAnsi="Verdana" w:cs="細明體" w:hint="eastAsia"/>
+          <w:color w:val="404040"/>
+          <w:sz w:val="20"/>
+          <w:szCs w:val="20"/>
+          <w:lang w:val="en"/>
+        </w:rPr>
+        <w:t>3</w:t>
+      </w:r>
+      <w:r>
+        <w:rPr>
           <w:rFonts w:ascii="Verdana" w:eastAsia="細明體" w:hAnsi="Verdana" w:cs="細明體"/>
           <w:color w:val="404040"/>
           <w:sz w:val="20"/>
           <w:szCs w:val="20"/>
           <w:lang w:val="en"/>
         </w:rPr>
-        <w:t>| Jane Doe    | NULL                  | Outsourced job |</w:t>
+        <w:t xml:space="preserve"> rows in set (0.00 sec)</w:t>
+      </w:r>
+    </w:p>
+    <w:p>
+      <w:pPr>
+        <w:pStyle w:val="NormalWeb"/>
+        <w:spacing w:before="0" w:beforeAutospacing="0" w:after="0" w:afterAutospacing="0"/>
+        <w:rPr>
+          <w:rFonts w:ascii="Verdana" w:hAnsi="Verdana"/>
+          <w:sz w:val="20"/>
+          <w:szCs w:val="20"/>
+        </w:rPr>
+      </w:pPr>
+      <w:r>
+        <w:rPr>
+          <w:rFonts w:ascii="Verdana" w:hAnsi="Verdana"/>
+          <w:sz w:val="20"/>
+          <w:szCs w:val="20"/>
+          <w:lang w:val="en"/>
+        </w:rPr>
+        <w:t>Now, let's say that we just want to see the record for Chris White. We can do so as shown below.</w:t>
+      </w:r>
+    </w:p>
+    <w:p>
+      <w:pPr>
+        <w:shd w:val="clear" w:color="auto" w:fill="F6F6F6"/>
+        <w:rPr>
+          <w:rStyle w:val="HTMLCode"/>
+          <w:rFonts w:ascii="Verdana" w:hAnsi="Verdana"/>
+          <w:color w:val="0000CC"/>
+          <w:sz w:val="20"/>
+          <w:szCs w:val="20"/>
+          <w:shd w:val="pct15" w:color="auto" w:fill="FFFFFF"/>
+        </w:rPr>
+      </w:pPr>
+      <w:proofErr w:type="gramStart"/>
+      <w:r>
+        <w:rPr>
+          <w:rStyle w:val="HTMLCode"/>
+          <w:rFonts w:ascii="Verdana" w:hAnsi="Verdana"/>
+          <w:b/>
+          <w:bCs/>
+          <w:color w:val="0000CC"/>
+          <w:sz w:val="20"/>
+          <w:szCs w:val="20"/>
+          <w:shd w:val="pct15" w:color="auto" w:fill="FFFFFF"/>
+          <w:lang w:val="en"/>
+        </w:rPr>
+        <w:t>mysql</w:t>
+      </w:r>
+      <w:proofErr w:type="gramEnd"/>
+      <w:r>
+        <w:rPr>
+          <w:rStyle w:val="HTMLCode"/>
+          <w:rFonts w:ascii="Verdana" w:hAnsi="Verdana"/>
+          <w:b/>
+          <w:bCs/>
+          <w:color w:val="0000CC"/>
+          <w:sz w:val="20"/>
+          <w:szCs w:val="20"/>
+          <w:shd w:val="pct15" w:color="auto" w:fill="FFFFFF"/>
+          <w:lang w:val="en"/>
+        </w:rPr>
+        <w:t>&gt;</w:t>
+      </w:r>
+      <w:r>
+        <w:rPr>
+          <w:rStyle w:val="HTMLCode"/>
+          <w:rFonts w:ascii="Verdana" w:hAnsi="Verdana"/>
+          <w:color w:val="0000CC"/>
+          <w:sz w:val="20"/>
+          <w:szCs w:val="20"/>
+          <w:shd w:val="pct15" w:color="auto" w:fill="FFFFFF"/>
+          <w:lang w:val="en"/>
+        </w:rPr>
+        <w:t xml:space="preserve"> SELECT * FROM developers WHERE name = 'Chris White';</w:t>
+      </w:r>
+    </w:p>
+    <w:p>
+      <w:pPr>
+        <w:shd w:val="clear" w:color="auto" w:fill="F6F6F6"/>
+        <w:rPr>
+          <w:rStyle w:val="HTMLCode"/>
+          <w:rFonts w:ascii="Verdana" w:hAnsi="Verdana"/>
+          <w:sz w:val="20"/>
+          <w:szCs w:val="20"/>
+          <w:lang w:val="en"/>
+        </w:rPr>
+      </w:pPr>
+      <w:r>
+        <w:rPr>
+          <w:rStyle w:val="HTMLCode"/>
+          <w:rFonts w:ascii="Verdana" w:hAnsi="Verdana"/>
+          <w:sz w:val="20"/>
+          <w:szCs w:val="20"/>
+          <w:lang w:val="en"/>
+        </w:rPr>
+        <w:lastRenderedPageBreak/>
+        <w:pict>
+          <v:rect id="_x0000_i1037" style="width:0;height:1.5pt" o:hralign="center" o:hrstd="t" o:hr="t" fillcolor="#a0a0a0" stroked="f"/>
+        </w:pict>
       </w:r>
     </w:p>
     <w:p>
@@ -4988,7 +5110,7 @@
           <w:szCs w:val="20"/>
           <w:lang w:val="en"/>
         </w:rPr>
-        <w:t>+-------------+-----------------------+----------------+</w:t>
+        <w:t>+-------------+-----------------------+---------------+</w:t>
       </w:r>
     </w:p>
     <w:p>
@@ -5028,107 +5150,29 @@
           <w:szCs w:val="20"/>
           <w:lang w:val="en"/>
         </w:rPr>
-        <w:t>5 rows in set (0.00 sec)</w:t>
-      </w:r>
-    </w:p>
-    <w:p>
-      <w:pPr>
-        <w:pStyle w:val="NormalWeb"/>
-        <w:spacing w:before="0" w:beforeAutospacing="0" w:after="0" w:afterAutospacing="0"/>
-        <w:rPr>
-          <w:rFonts w:ascii="Verdana" w:hAnsi="Verdana"/>
-          <w:sz w:val="20"/>
-          <w:szCs w:val="20"/>
-        </w:rPr>
-      </w:pPr>
-      <w:r>
-        <w:rPr>
-          <w:rFonts w:ascii="Verdana" w:hAnsi="Verdana"/>
-          <w:sz w:val="20"/>
-          <w:szCs w:val="20"/>
-          <w:lang w:val="en"/>
-        </w:rPr>
-        <w:lastRenderedPageBreak/>
-        <w:t>We see both the data we inserted through INSERT. Now, let's say that we just want to see the record for Chris White. We can do so with the second form of select as shown below.</w:t>
-      </w:r>
-    </w:p>
-    <w:p>
-      <w:pPr>
-        <w:shd w:val="clear" w:color="auto" w:fill="F6F6F6"/>
-        <w:rPr>
-          <w:rStyle w:val="HTMLCode"/>
-          <w:rFonts w:ascii="Verdana" w:hAnsi="Verdana"/>
-          <w:color w:val="0000CC"/>
-          <w:sz w:val="20"/>
-          <w:szCs w:val="20"/>
-          <w:shd w:val="pct15" w:color="auto" w:fill="FFFFFF"/>
-        </w:rPr>
-      </w:pPr>
+        <w:t xml:space="preserve">| </w:t>
+      </w:r>
       <w:proofErr w:type="gramStart"/>
       <w:r>
         <w:rPr>
-          <w:rStyle w:val="HTMLCode"/>
-          <w:rFonts w:ascii="Verdana" w:hAnsi="Verdana"/>
-          <w:b/>
-          <w:bCs/>
-          <w:color w:val="0000CC"/>
-          <w:sz w:val="20"/>
-          <w:szCs w:val="20"/>
-          <w:shd w:val="pct15" w:color="auto" w:fill="FFFFFF"/>
-          <w:lang w:val="en"/>
-        </w:rPr>
-        <w:t>mysql</w:t>
+          <w:rFonts w:ascii="Verdana" w:eastAsia="細明體" w:hAnsi="Verdana" w:cs="細明體"/>
+          <w:color w:val="404040"/>
+          <w:sz w:val="20"/>
+          <w:szCs w:val="20"/>
+          <w:lang w:val="en"/>
+        </w:rPr>
+        <w:t>name</w:t>
       </w:r>
       <w:proofErr w:type="gramEnd"/>
       <w:r>
         <w:rPr>
-          <w:rStyle w:val="HTMLCode"/>
-          <w:rFonts w:ascii="Verdana" w:hAnsi="Verdana"/>
-          <w:b/>
-          <w:bCs/>
-          <w:color w:val="0000CC"/>
-          <w:sz w:val="20"/>
-          <w:szCs w:val="20"/>
-          <w:shd w:val="pct15" w:color="auto" w:fill="FFFFFF"/>
-          <w:lang w:val="en"/>
-        </w:rPr>
-        <w:t>&gt;</w:t>
-      </w:r>
-      <w:r>
-        <w:rPr>
-          <w:rStyle w:val="HTMLCode"/>
-          <w:rFonts w:ascii="Verdana" w:hAnsi="Verdana"/>
-          <w:color w:val="0000CC"/>
-          <w:sz w:val="20"/>
-          <w:szCs w:val="20"/>
-          <w:shd w:val="pct15" w:color="auto" w:fill="FFFFFF"/>
-          <w:lang w:val="en"/>
-        </w:rPr>
-        <w:t xml:space="preserve"> SELECT * FROM developers WHERE name = 'Chris White';</w:t>
-      </w:r>
-    </w:p>
-    <w:p>
-      <w:pPr>
-        <w:shd w:val="clear" w:color="auto" w:fill="F6F6F6"/>
-        <w:rPr>
-          <w:rStyle w:val="HTMLCode"/>
-          <w:rFonts w:ascii="Verdana" w:hAnsi="Verdana"/>
-          <w:sz w:val="20"/>
-          <w:szCs w:val="20"/>
-          <w:lang w:val="en"/>
-        </w:rPr>
-      </w:pPr>
-      <w:r>
-        <w:rPr>
-          <w:rStyle w:val="HTMLCode"/>
-          <w:rFonts w:ascii="Verdana" w:hAnsi="Verdana"/>
-          <w:sz w:val="20"/>
-          <w:szCs w:val="20"/>
-          <w:lang w:val="en"/>
-        </w:rPr>
-        <w:pict>
-          <v:rect id="_x0000_i1037" style="width:0;height:1.5pt" o:hralign="center" o:hrstd="t" o:hr="t" fillcolor="#a0a0a0" stroked="f"/>
-        </w:pict>
+          <w:rFonts w:ascii="Verdana" w:eastAsia="細明體" w:hAnsi="Verdana" w:cs="細明體"/>
+          <w:color w:val="404040"/>
+          <w:sz w:val="20"/>
+          <w:szCs w:val="20"/>
+          <w:lang w:val="en"/>
+        </w:rPr>
+        <w:t xml:space="preserve">        | email                 | job           |</w:t>
       </w:r>
     </w:p>
     <w:p>
@@ -5208,29 +5252,7 @@
           <w:szCs w:val="20"/>
           <w:lang w:val="en"/>
         </w:rPr>
-        <w:t xml:space="preserve">| </w:t>
-      </w:r>
-      <w:proofErr w:type="gramStart"/>
-      <w:r>
-        <w:rPr>
-          <w:rFonts w:ascii="Verdana" w:eastAsia="細明體" w:hAnsi="Verdana" w:cs="細明體"/>
-          <w:color w:val="404040"/>
-          <w:sz w:val="20"/>
-          <w:szCs w:val="20"/>
-          <w:lang w:val="en"/>
-        </w:rPr>
-        <w:t>name</w:t>
-      </w:r>
-      <w:proofErr w:type="gramEnd"/>
-      <w:r>
-        <w:rPr>
-          <w:rFonts w:ascii="Verdana" w:eastAsia="細明體" w:hAnsi="Verdana" w:cs="細明體"/>
-          <w:color w:val="404040"/>
-          <w:sz w:val="20"/>
-          <w:szCs w:val="20"/>
-          <w:lang w:val="en"/>
-        </w:rPr>
-        <w:t xml:space="preserve">        | email                 | job           |</w:t>
+        <w:t>| Chris White | chriswhite@gentoo.org | documentation |</w:t>
       </w:r>
     </w:p>
     <w:p>
@@ -5310,7 +5332,115 @@
           <w:szCs w:val="20"/>
           <w:lang w:val="en"/>
         </w:rPr>
-        <w:t>| Chris White | chriswhite@gentoo.org | documentation |</w:t>
+        <w:t>1 row in set (0.08 sec)</w:t>
+      </w:r>
+    </w:p>
+    <w:p>
+      <w:pPr>
+        <w:pStyle w:val="NormalWeb"/>
+        <w:spacing w:before="0" w:beforeAutospacing="0" w:after="0" w:afterAutospacing="0"/>
+        <w:rPr>
+          <w:rFonts w:ascii="Verdana" w:hAnsi="Verdana"/>
+          <w:sz w:val="20"/>
+          <w:szCs w:val="20"/>
+        </w:rPr>
+      </w:pPr>
+      <w:r>
+        <w:rPr>
+          <w:rFonts w:ascii="Verdana" w:hAnsi="Verdana"/>
+          <w:sz w:val="20"/>
+          <w:szCs w:val="20"/>
+          <w:lang w:val="en"/>
+        </w:rPr>
+        <w:t>T</w:t>
+      </w:r>
+      <w:r>
+        <w:rPr>
+          <w:rFonts w:ascii="Verdana" w:hAnsi="Verdana"/>
+          <w:sz w:val="20"/>
+          <w:szCs w:val="20"/>
+          <w:lang w:val="en"/>
+        </w:rPr>
+        <w:t>he specific entry that we were looking for has been selected. Now, let's say we only wanted to know the person's job and email address, not their name. We can do so with the third form of SELECT as shown here.</w:t>
+      </w:r>
+    </w:p>
+    <w:p>
+      <w:pPr>
+        <w:shd w:val="clear" w:color="auto" w:fill="F6F6F6"/>
+        <w:rPr>
+          <w:rStyle w:val="HTMLCode"/>
+          <w:rFonts w:ascii="Verdana" w:hAnsi="Verdana"/>
+          <w:color w:val="0000CC"/>
+          <w:sz w:val="20"/>
+          <w:szCs w:val="20"/>
+          <w:shd w:val="pct15" w:color="auto" w:fill="FFFFFF"/>
+        </w:rPr>
+      </w:pPr>
+      <w:proofErr w:type="gramStart"/>
+      <w:r>
+        <w:rPr>
+          <w:rStyle w:val="HTMLCode"/>
+          <w:rFonts w:ascii="Verdana" w:hAnsi="Verdana"/>
+          <w:b/>
+          <w:bCs/>
+          <w:color w:val="0000CC"/>
+          <w:sz w:val="20"/>
+          <w:szCs w:val="20"/>
+          <w:shd w:val="pct15" w:color="auto" w:fill="FFFFFF"/>
+          <w:lang w:val="en"/>
+        </w:rPr>
+        <w:t>mysql</w:t>
+      </w:r>
+      <w:proofErr w:type="gramEnd"/>
+      <w:r>
+        <w:rPr>
+          <w:rStyle w:val="HTMLCode"/>
+          <w:rFonts w:ascii="Verdana" w:hAnsi="Verdana"/>
+          <w:b/>
+          <w:bCs/>
+          <w:color w:val="0000CC"/>
+          <w:sz w:val="20"/>
+          <w:szCs w:val="20"/>
+          <w:shd w:val="pct15" w:color="auto" w:fill="FFFFFF"/>
+          <w:lang w:val="en"/>
+        </w:rPr>
+        <w:t>&gt;</w:t>
+      </w:r>
+      <w:r>
+        <w:rPr>
+          <w:rStyle w:val="HTMLCode"/>
+          <w:rFonts w:ascii="Verdana" w:hAnsi="Verdana"/>
+          <w:color w:val="0000CC"/>
+          <w:sz w:val="20"/>
+          <w:szCs w:val="20"/>
+          <w:shd w:val="pct15" w:color="auto" w:fill="FFFFFF"/>
+          <w:lang w:val="en"/>
+        </w:rPr>
+        <w:t xml:space="preserve"> SELECT email,job FROM developers WHERE name = 'Chris White';</w:t>
+      </w:r>
+    </w:p>
+    <w:p>
+      <w:pPr>
+        <w:shd w:val="clear" w:color="auto" w:fill="F6F6F6"/>
+        <w:rPr>
+          <w:rStyle w:val="HTMLCode"/>
+          <w:rFonts w:ascii="Verdana" w:hAnsi="Verdana"/>
+          <w:sz w:val="20"/>
+          <w:szCs w:val="20"/>
+          <w:lang w:val="en"/>
+        </w:rPr>
+      </w:pPr>
+      <w:r>
+        <w:rPr>
+          <w:rStyle w:val="HTMLCode"/>
+          <w:rFonts w:ascii="Verdana" w:hAnsi="Verdana"/>
+          <w:sz w:val="20"/>
+          <w:szCs w:val="20"/>
+          <w:lang w:val="en"/>
+        </w:rPr>
+        <w:pict>
+          <v:rect id="_x0000_i1038" style="width:0;height:1.5pt" o:hralign="center" o:hrstd="t" o:hr="t" fillcolor="#a0a0a0" stroked="f"/>
+        </w:pict>
       </w:r>
     </w:p>
     <w:p>
@@ -5350,7 +5480,7 @@
           <w:szCs w:val="20"/>
           <w:lang w:val="en"/>
         </w:rPr>
-        <w:t>+-------------+-----------------------+---------------+</w:t>
+        <w:t>+-----------------------+---------------+</w:t>
       </w:r>
     </w:p>
     <w:p>
@@ -5390,115 +5520,29 @@
           <w:szCs w:val="20"/>
           <w:lang w:val="en"/>
         </w:rPr>
-        <w:t>1 row in set (0.08 sec)</w:t>
-      </w:r>
-    </w:p>
-    <w:p>
-      <w:pPr>
-        <w:pStyle w:val="NormalWeb"/>
-        <w:spacing w:before="0" w:beforeAutospacing="0" w:after="0" w:afterAutospacing="0"/>
-        <w:rPr>
-          <w:rFonts w:ascii="Verdana" w:hAnsi="Verdana"/>
-          <w:sz w:val="20"/>
-          <w:szCs w:val="20"/>
-        </w:rPr>
-      </w:pPr>
-      <w:r>
-        <w:rPr>
-          <w:rFonts w:ascii="Verdana" w:hAnsi="Verdana"/>
-          <w:sz w:val="20"/>
-          <w:szCs w:val="20"/>
-          <w:lang w:val="en"/>
-        </w:rPr>
-        <w:t>T</w:t>
-      </w:r>
-      <w:r>
-        <w:rPr>
-          <w:rFonts w:ascii="Verdana" w:hAnsi="Verdana"/>
-          <w:sz w:val="20"/>
-          <w:szCs w:val="20"/>
-          <w:lang w:val="en"/>
-        </w:rPr>
-        <w:t>he specific entry that we were looking for has been selected. Now, let's say we only wanted to know the person's job and email address, not their name. We can do so with the third form of SELECT as shown here.</w:t>
-      </w:r>
-    </w:p>
-    <w:p>
-      <w:pPr>
-        <w:shd w:val="clear" w:color="auto" w:fill="F6F6F6"/>
-        <w:rPr>
-          <w:rStyle w:val="HTMLCode"/>
-          <w:rFonts w:ascii="Verdana" w:hAnsi="Verdana"/>
-          <w:color w:val="0000CC"/>
-          <w:sz w:val="20"/>
-          <w:szCs w:val="20"/>
-          <w:shd w:val="pct15" w:color="auto" w:fill="FFFFFF"/>
-        </w:rPr>
-      </w:pPr>
+        <w:t xml:space="preserve">| </w:t>
+      </w:r>
       <w:proofErr w:type="gramStart"/>
       <w:r>
         <w:rPr>
-          <w:rStyle w:val="HTMLCode"/>
-          <w:rFonts w:ascii="Verdana" w:hAnsi="Verdana"/>
-          <w:b/>
-          <w:bCs/>
-          <w:color w:val="0000CC"/>
-          <w:sz w:val="20"/>
-          <w:szCs w:val="20"/>
-          <w:shd w:val="pct15" w:color="auto" w:fill="FFFFFF"/>
-          <w:lang w:val="en"/>
-        </w:rPr>
-        <w:t>mysql</w:t>
+          <w:rFonts w:ascii="Verdana" w:eastAsia="細明體" w:hAnsi="Verdana" w:cs="細明體"/>
+          <w:color w:val="404040"/>
+          <w:sz w:val="20"/>
+          <w:szCs w:val="20"/>
+          <w:lang w:val="en"/>
+        </w:rPr>
+        <w:t>email</w:t>
       </w:r>
       <w:proofErr w:type="gramEnd"/>
       <w:r>
         <w:rPr>
-          <w:rStyle w:val="HTMLCode"/>
-          <w:rFonts w:ascii="Verdana" w:hAnsi="Verdana"/>
-          <w:b/>
-          <w:bCs/>
-          <w:color w:val="0000CC"/>
-          <w:sz w:val="20"/>
-          <w:szCs w:val="20"/>
-          <w:shd w:val="pct15" w:color="auto" w:fill="FFFFFF"/>
-          <w:lang w:val="en"/>
-        </w:rPr>
-        <w:t>&gt;</w:t>
-      </w:r>
-      <w:r>
-        <w:rPr>
-          <w:rStyle w:val="HTMLCode"/>
-          <w:rFonts w:ascii="Verdana" w:hAnsi="Verdana"/>
-          <w:color w:val="0000CC"/>
-          <w:sz w:val="20"/>
-          <w:szCs w:val="20"/>
-          <w:shd w:val="pct15" w:color="auto" w:fill="FFFFFF"/>
-          <w:lang w:val="en"/>
-        </w:rPr>
-        <w:t xml:space="preserve"> SELECT email,job FROM developers WHERE name = 'Chris White';</w:t>
-      </w:r>
-    </w:p>
-    <w:p>
-      <w:pPr>
-        <w:shd w:val="clear" w:color="auto" w:fill="F6F6F6"/>
-        <w:rPr>
-          <w:rStyle w:val="HTMLCode"/>
-          <w:rFonts w:ascii="Verdana" w:hAnsi="Verdana"/>
-          <w:sz w:val="20"/>
-          <w:szCs w:val="20"/>
-          <w:lang w:val="en"/>
-        </w:rPr>
-      </w:pPr>
-      <w:r>
-        <w:rPr>
-          <w:rStyle w:val="HTMLCode"/>
-          <w:rFonts w:ascii="Verdana" w:hAnsi="Verdana"/>
-          <w:sz w:val="20"/>
-          <w:szCs w:val="20"/>
-          <w:lang w:val="en"/>
-        </w:rPr>
-        <w:pict>
-          <v:rect id="_x0000_i1038" style="width:0;height:1.5pt" o:hralign="center" o:hrstd="t" o:hr="t" fillcolor="#a0a0a0" stroked="f"/>
-        </w:pict>
+          <w:rFonts w:ascii="Verdana" w:eastAsia="細明體" w:hAnsi="Verdana" w:cs="細明體"/>
+          <w:color w:val="404040"/>
+          <w:sz w:val="20"/>
+          <w:szCs w:val="20"/>
+          <w:lang w:val="en"/>
+        </w:rPr>
+        <w:t xml:space="preserve">                 | job           |</w:t>
       </w:r>
     </w:p>
     <w:p>
@@ -5578,29 +5622,7 @@
           <w:szCs w:val="20"/>
           <w:lang w:val="en"/>
         </w:rPr>
-        <w:t xml:space="preserve">| </w:t>
-      </w:r>
-      <w:proofErr w:type="gramStart"/>
-      <w:r>
-        <w:rPr>
-          <w:rFonts w:ascii="Verdana" w:eastAsia="細明體" w:hAnsi="Verdana" w:cs="細明體"/>
-          <w:color w:val="404040"/>
-          <w:sz w:val="20"/>
-          <w:szCs w:val="20"/>
-          <w:lang w:val="en"/>
-        </w:rPr>
-        <w:t>email</w:t>
-      </w:r>
-      <w:proofErr w:type="gramEnd"/>
-      <w:r>
-        <w:rPr>
-          <w:rFonts w:ascii="Verdana" w:eastAsia="細明體" w:hAnsi="Verdana" w:cs="細明體"/>
-          <w:color w:val="404040"/>
-          <w:sz w:val="20"/>
-          <w:szCs w:val="20"/>
-          <w:lang w:val="en"/>
-        </w:rPr>
-        <w:t xml:space="preserve">                 | job           |</w:t>
+        <w:t>| chriswhite@gentoo.org | documentation |</w:t>
       </w:r>
     </w:p>
     <w:p>
@@ -5680,7 +5702,1222 @@
           <w:szCs w:val="20"/>
           <w:lang w:val="en"/>
         </w:rPr>
-        <w:t>| chriswhite@gentoo.org | documentation |</w:t>
+        <w:t>1 row in set (0.04 sec)</w:t>
+      </w:r>
+    </w:p>
+    <w:p>
+      <w:pPr>
+        <w:pStyle w:val="NormalWeb"/>
+        <w:spacing w:before="0" w:beforeAutospacing="0" w:after="0" w:afterAutospacing="0"/>
+        <w:rPr>
+          <w:rFonts w:ascii="Verdana" w:hAnsi="Verdana"/>
+          <w:sz w:val="20"/>
+          <w:szCs w:val="20"/>
+        </w:rPr>
+      </w:pPr>
+      <w:r>
+        <w:rPr>
+          <w:rFonts w:ascii="Verdana" w:hAnsi="Verdana"/>
+          <w:sz w:val="20"/>
+          <w:szCs w:val="20"/>
+          <w:lang w:val="en"/>
+        </w:rPr>
+        <w:t>B</w:t>
+      </w:r>
+      <w:r>
+        <w:rPr>
+          <w:rFonts w:ascii="Verdana" w:hAnsi="Verdana"/>
+          <w:sz w:val="20"/>
+          <w:szCs w:val="20"/>
+          <w:lang w:val="en"/>
+        </w:rPr>
+        <w:t xml:space="preserve">eing the root mysql user, we have unlimited permissions to do what we wish with the MySQL database. In order to control who does what with the databases, we setup privileges. </w:t>
+      </w:r>
+    </w:p>
+    <w:p>
+      <w:pPr>
+        <w:pStyle w:val="Heading2"/>
+        <w:spacing w:before="0" w:beforeAutospacing="0" w:after="0" w:afterAutospacing="0"/>
+        <w:rPr>
+          <w:rFonts w:ascii="Verdana" w:hAnsi="Verdana"/>
+          <w:sz w:val="20"/>
+          <w:szCs w:val="20"/>
+          <w:lang w:val="en"/>
+        </w:rPr>
+      </w:pPr>
+      <w:r>
+        <w:rPr>
+          <w:rStyle w:val="mw-headline"/>
+          <w:rFonts w:ascii="Verdana" w:hAnsi="Verdana"/>
+          <w:sz w:val="20"/>
+          <w:szCs w:val="20"/>
+          <w:lang w:val="en"/>
+        </w:rPr>
+        <w:t xml:space="preserve">MySQL Privileges </w:t>
+      </w:r>
+    </w:p>
+    <w:p>
+      <w:pPr>
+        <w:pStyle w:val="Heading3"/>
+        <w:spacing w:before="0" w:beforeAutospacing="0" w:after="0" w:afterAutospacing="0"/>
+        <w:rPr>
+          <w:rFonts w:ascii="Verdana" w:hAnsi="Verdana"/>
+          <w:sz w:val="20"/>
+          <w:szCs w:val="20"/>
+          <w:lang w:val="en"/>
+        </w:rPr>
+      </w:pPr>
+      <w:r>
+        <w:rPr>
+          <w:rStyle w:val="mw-headline"/>
+          <w:rFonts w:ascii="Verdana" w:hAnsi="Verdana"/>
+          <w:sz w:val="20"/>
+          <w:szCs w:val="20"/>
+          <w:lang w:val="en"/>
+        </w:rPr>
+        <w:t xml:space="preserve">Granting Privileges with GRANT </w:t>
+      </w:r>
+    </w:p>
+    <w:p>
+      <w:pPr>
+        <w:pStyle w:val="NormalWeb"/>
+        <w:spacing w:before="0" w:beforeAutospacing="0" w:after="0" w:afterAutospacing="0"/>
+        <w:rPr>
+          <w:rFonts w:ascii="Verdana" w:hAnsi="Verdana"/>
+          <w:sz w:val="20"/>
+          <w:szCs w:val="20"/>
+          <w:lang w:val="en"/>
+        </w:rPr>
+      </w:pPr>
+      <w:r>
+        <w:rPr>
+          <w:rFonts w:ascii="Verdana" w:hAnsi="Verdana"/>
+          <w:sz w:val="20"/>
+          <w:szCs w:val="20"/>
+          <w:lang w:val="en"/>
+        </w:rPr>
+        <w:t xml:space="preserve">Privileges are what kind of access users have to databases, tables, pretty much anything. Right now in the gentoo database, the MySQL root account is the only account that can access it, given its permissions. The guest account will be a restricted one. All it will be able to do is get information from the database, and that's it. </w:t>
+      </w:r>
+      <w:proofErr w:type="gramStart"/>
+      <w:r>
+        <w:rPr>
+          <w:rFonts w:ascii="Verdana" w:hAnsi="Verdana"/>
+          <w:sz w:val="20"/>
+          <w:szCs w:val="20"/>
+          <w:lang w:val="en"/>
+        </w:rPr>
+        <w:t>admin</w:t>
+      </w:r>
+      <w:proofErr w:type="gramEnd"/>
+      <w:r>
+        <w:rPr>
+          <w:rFonts w:ascii="Verdana" w:hAnsi="Verdana"/>
+          <w:sz w:val="20"/>
+          <w:szCs w:val="20"/>
+          <w:lang w:val="en"/>
+        </w:rPr>
+        <w:t xml:space="preserve"> will have the same control as root, but only for the gentoo database (not the main mysql databa</w:t>
+      </w:r>
+      <w:r>
+        <w:rPr>
+          <w:rFonts w:ascii="Verdana" w:hAnsi="Verdana"/>
+          <w:sz w:val="20"/>
+          <w:szCs w:val="20"/>
+          <w:lang w:val="en"/>
+        </w:rPr>
+        <w:t>ses). Le</w:t>
+      </w:r>
+      <w:r>
+        <w:rPr>
+          <w:rFonts w:ascii="Verdana" w:hAnsi="Verdana"/>
+          <w:sz w:val="20"/>
+          <w:szCs w:val="20"/>
+          <w:lang w:val="en"/>
+        </w:rPr>
+        <w:t>t's have a look at this somewhat simplified format of the GRANT command.</w:t>
+      </w:r>
+    </w:p>
+    <w:p>
+      <w:pPr>
+        <w:shd w:val="clear" w:color="auto" w:fill="F6F6F6"/>
+        <w:rPr>
+          <w:rFonts w:ascii="Verdana" w:hAnsi="Verdana"/>
+          <w:color w:val="0000CC"/>
+          <w:sz w:val="20"/>
+          <w:szCs w:val="20"/>
+          <w:shd w:val="pct15" w:color="auto" w:fill="FFFFFF"/>
+          <w:lang w:val="en"/>
+        </w:rPr>
+      </w:pPr>
+      <w:r>
+        <w:rPr>
+          <w:rStyle w:val="HTMLCode"/>
+          <w:rFonts w:ascii="Verdana" w:hAnsi="Verdana"/>
+          <w:b/>
+          <w:bCs/>
+          <w:color w:val="0000CC"/>
+          <w:sz w:val="20"/>
+          <w:szCs w:val="20"/>
+          <w:shd w:val="pct15" w:color="auto" w:fill="FFFFFF"/>
+          <w:lang w:val="en"/>
+        </w:rPr>
+        <w:t>mysql&gt;</w:t>
+      </w:r>
+      <w:r>
+        <w:rPr>
+          <w:rStyle w:val="HTMLCode"/>
+          <w:rFonts w:ascii="Verdana" w:hAnsi="Verdana"/>
+          <w:color w:val="0000CC"/>
+          <w:sz w:val="20"/>
+          <w:szCs w:val="20"/>
+          <w:shd w:val="pct15" w:color="auto" w:fill="FFFFFF"/>
+          <w:lang w:val="en"/>
+        </w:rPr>
+        <w:t xml:space="preserve"> GRANT [privileges] ON database.* TO '[user]'@'[host]' IDENTIFIED BY '[password]';</w:t>
+      </w:r>
+    </w:p>
+    <w:p>
+      <w:pPr>
+        <w:pStyle w:val="NormalWeb"/>
+        <w:spacing w:before="0" w:beforeAutospacing="0" w:after="0" w:afterAutospacing="0"/>
+        <w:rPr>
+          <w:rFonts w:ascii="Verdana" w:hAnsi="Verdana"/>
+          <w:sz w:val="20"/>
+          <w:szCs w:val="20"/>
+          <w:lang w:val="en"/>
+        </w:rPr>
+      </w:pPr>
+      <w:r>
+        <w:rPr>
+          <w:rFonts w:ascii="Verdana" w:hAnsi="Verdana"/>
+          <w:sz w:val="20"/>
+          <w:szCs w:val="20"/>
+          <w:lang w:val="en"/>
+        </w:rPr>
+        <w:t xml:space="preserve">First we have the privileges we wish to </w:t>
+      </w:r>
+      <w:proofErr w:type="gramStart"/>
+      <w:r>
+        <w:rPr>
+          <w:rFonts w:ascii="Verdana" w:hAnsi="Verdana"/>
+          <w:sz w:val="20"/>
+          <w:szCs w:val="20"/>
+          <w:lang w:val="en"/>
+        </w:rPr>
+        <w:t>assign,</w:t>
+      </w:r>
+      <w:proofErr w:type="gramEnd"/>
+      <w:r>
+        <w:rPr>
+          <w:rFonts w:ascii="Verdana" w:hAnsi="Verdana"/>
+          <w:sz w:val="20"/>
+          <w:szCs w:val="20"/>
+          <w:lang w:val="en"/>
+        </w:rPr>
+        <w:t xml:space="preserve"> here are some of the privileges you can set:</w:t>
+      </w:r>
+    </w:p>
+    <w:p>
+      <w:pPr>
+        <w:shd w:val="clear" w:color="auto" w:fill="F3F3F3"/>
+        <w:rPr>
+          <w:rFonts w:ascii="Verdana" w:hAnsi="Verdana"/>
+          <w:sz w:val="20"/>
+          <w:szCs w:val="20"/>
+          <w:lang w:val="en"/>
+        </w:rPr>
+      </w:pPr>
+      <w:r>
+        <w:rPr>
+          <w:rStyle w:val="gw-contentbox-title12"/>
+          <w:rFonts w:ascii="Verdana" w:hAnsi="Verdana"/>
+          <w:color w:val="FFFFFF"/>
+          <w:sz w:val="20"/>
+          <w:szCs w:val="20"/>
+          <w:shd w:val="clear" w:color="auto" w:fill="204A87"/>
+          <w:lang w:val="en"/>
+        </w:rPr>
+        <w:t>Code</w:t>
+      </w:r>
+    </w:p>
+    <w:p>
+      <w:pPr>
+        <w:pStyle w:val="HTMLPreformatted"/>
+        <w:shd w:val="clear" w:color="auto" w:fill="F3F3F3"/>
+        <w:rPr>
+          <w:rFonts w:ascii="Verdana" w:hAnsi="Verdana"/>
+          <w:sz w:val="20"/>
+          <w:szCs w:val="20"/>
+          <w:lang w:val="en"/>
+        </w:rPr>
+      </w:pPr>
+      <w:r>
+        <w:rPr>
+          <w:rFonts w:ascii="Verdana" w:hAnsi="Verdana"/>
+          <w:sz w:val="20"/>
+          <w:szCs w:val="20"/>
+          <w:lang w:val="en"/>
+        </w:rPr>
+        <w:t xml:space="preserve">    ALL - Gives the all privilege control for the database</w:t>
+      </w:r>
+    </w:p>
+    <w:p>
+      <w:pPr>
+        <w:pStyle w:val="HTMLPreformatted"/>
+        <w:shd w:val="clear" w:color="auto" w:fill="F3F3F3"/>
+        <w:rPr>
+          <w:rFonts w:ascii="Verdana" w:hAnsi="Verdana"/>
+          <w:sz w:val="20"/>
+          <w:szCs w:val="20"/>
+          <w:lang w:val="en"/>
+        </w:rPr>
+      </w:pPr>
+      <w:r>
+        <w:rPr>
+          <w:rFonts w:ascii="Verdana" w:hAnsi="Verdana"/>
+          <w:sz w:val="20"/>
+          <w:szCs w:val="20"/>
+          <w:lang w:val="en"/>
+        </w:rPr>
+        <w:t xml:space="preserve">    CREATE - Allows users to create tables</w:t>
+      </w:r>
+    </w:p>
+    <w:p>
+      <w:pPr>
+        <w:pStyle w:val="HTMLPreformatted"/>
+        <w:shd w:val="clear" w:color="auto" w:fill="F3F3F3"/>
+        <w:rPr>
+          <w:rFonts w:ascii="Verdana" w:hAnsi="Verdana"/>
+          <w:sz w:val="20"/>
+          <w:szCs w:val="20"/>
+          <w:lang w:val="en"/>
+        </w:rPr>
+      </w:pPr>
+      <w:r>
+        <w:rPr>
+          <w:rFonts w:ascii="Verdana" w:hAnsi="Verdana"/>
+          <w:sz w:val="20"/>
+          <w:szCs w:val="20"/>
+          <w:lang w:val="en"/>
+        </w:rPr>
+        <w:t xml:space="preserve">    SELECT - Allows users to query tables</w:t>
+      </w:r>
+    </w:p>
+    <w:p>
+      <w:pPr>
+        <w:pStyle w:val="HTMLPreformatted"/>
+        <w:shd w:val="clear" w:color="auto" w:fill="F3F3F3"/>
+        <w:rPr>
+          <w:rFonts w:ascii="Verdana" w:hAnsi="Verdana"/>
+          <w:sz w:val="20"/>
+          <w:szCs w:val="20"/>
+          <w:lang w:val="en"/>
+        </w:rPr>
+      </w:pPr>
+      <w:r>
+        <w:rPr>
+          <w:rFonts w:ascii="Verdana" w:hAnsi="Verdana"/>
+          <w:sz w:val="20"/>
+          <w:szCs w:val="20"/>
+          <w:lang w:val="en"/>
+        </w:rPr>
+        <w:t xml:space="preserve">    INSERT - Allows users to insert data into a table</w:t>
+      </w:r>
+    </w:p>
+    <w:p>
+      <w:pPr>
+        <w:pStyle w:val="HTMLPreformatted"/>
+        <w:shd w:val="clear" w:color="auto" w:fill="F3F3F3"/>
+        <w:rPr>
+          <w:rFonts w:ascii="Verdana" w:hAnsi="Verdana"/>
+          <w:sz w:val="20"/>
+          <w:szCs w:val="20"/>
+          <w:lang w:val="en"/>
+        </w:rPr>
+      </w:pPr>
+      <w:r>
+        <w:rPr>
+          <w:rFonts w:ascii="Verdana" w:hAnsi="Verdana"/>
+          <w:sz w:val="20"/>
+          <w:szCs w:val="20"/>
+          <w:lang w:val="en"/>
+        </w:rPr>
+        <w:t xml:space="preserve">    SHOW DATABASES - Allows users to see a list of databases</w:t>
+      </w:r>
+    </w:p>
+    <w:p>
+      <w:pPr>
+        <w:pStyle w:val="HTMLPreformatted"/>
+        <w:shd w:val="clear" w:color="auto" w:fill="F3F3F3"/>
+        <w:rPr>
+          <w:rFonts w:ascii="Verdana" w:hAnsi="Verdana"/>
+          <w:sz w:val="20"/>
+          <w:szCs w:val="20"/>
+          <w:lang w:val="en"/>
+        </w:rPr>
+      </w:pPr>
+      <w:r>
+        <w:rPr>
+          <w:rFonts w:ascii="Verdana" w:hAnsi="Verdana"/>
+          <w:sz w:val="20"/>
+          <w:szCs w:val="20"/>
+          <w:lang w:val="en"/>
+        </w:rPr>
+        <w:t xml:space="preserve">    USAGE - User has no privileges</w:t>
+      </w:r>
+    </w:p>
+    <w:p>
+      <w:pPr>
+        <w:pStyle w:val="HTMLPreformatted"/>
+        <w:shd w:val="clear" w:color="auto" w:fill="F3F3F3"/>
+        <w:rPr>
+          <w:rFonts w:ascii="Verdana" w:hAnsi="Verdana"/>
+          <w:sz w:val="20"/>
+          <w:szCs w:val="20"/>
+          <w:lang w:val="en"/>
+        </w:rPr>
+      </w:pPr>
+      <w:r>
+        <w:rPr>
+          <w:rFonts w:ascii="Verdana" w:hAnsi="Verdana"/>
+          <w:sz w:val="20"/>
+          <w:szCs w:val="20"/>
+          <w:lang w:val="en"/>
+        </w:rPr>
+        <w:t xml:space="preserve">    GRANT OPTION - Allows users to grant privileges</w:t>
+      </w:r>
+    </w:p>
+    <w:p>
+      <w:pPr>
+        <w:shd w:val="clear" w:color="auto" w:fill="31206C"/>
+        <w:rPr>
+          <w:rFonts w:ascii="Verdana" w:hAnsi="Verdana"/>
+          <w:b/>
+          <w:bCs/>
+          <w:color w:val="FFFFFF"/>
+          <w:sz w:val="20"/>
+          <w:szCs w:val="20"/>
+          <w:lang w:val="en"/>
+        </w:rPr>
+      </w:pPr>
+      <w:r>
+        <w:rPr>
+          <w:rFonts w:ascii="Verdana" w:hAnsi="Verdana"/>
+          <w:b/>
+          <w:bCs/>
+          <w:color w:val="FFFFFF"/>
+          <w:sz w:val="20"/>
+          <w:szCs w:val="20"/>
+          <w:lang w:val="en"/>
+        </w:rPr>
+        <w:t>Note</w:t>
+      </w:r>
+    </w:p>
+    <w:p>
+      <w:pPr>
+        <w:shd w:val="clear" w:color="auto" w:fill="F3F3F3"/>
+        <w:rPr>
+          <w:rFonts w:ascii="Verdana" w:hAnsi="Verdana"/>
+          <w:sz w:val="20"/>
+          <w:szCs w:val="20"/>
+          <w:lang w:val="en"/>
+        </w:rPr>
+      </w:pPr>
+      <w:r>
+        <w:rPr>
+          <w:rFonts w:ascii="Verdana" w:hAnsi="Verdana"/>
+          <w:sz w:val="20"/>
+          <w:szCs w:val="20"/>
+          <w:lang w:val="en"/>
+        </w:rPr>
+        <w:t>If you're running MySQL to communicate data to a web application, CREATE, SELECT, INSERT</w:t>
+      </w:r>
+      <w:r>
+        <w:rPr>
+          <w:rFonts w:ascii="Verdana" w:hAnsi="Verdana"/>
+          <w:sz w:val="20"/>
+          <w:szCs w:val="20"/>
+          <w:lang w:val="en"/>
+        </w:rPr>
+        <w:t>, DELETE and UPDATE</w:t>
+      </w:r>
+      <w:r>
+        <w:rPr>
+          <w:rFonts w:ascii="Verdana" w:hAnsi="Verdana"/>
+          <w:sz w:val="20"/>
+          <w:szCs w:val="20"/>
+          <w:lang w:val="en"/>
+        </w:rPr>
+        <w:t xml:space="preserve"> are the only permissions you will most likely need.</w:t>
+      </w:r>
+    </w:p>
+    <w:p>
+      <w:pPr>
+        <w:pStyle w:val="NormalWeb"/>
+        <w:spacing w:before="0" w:beforeAutospacing="0" w:after="0" w:afterAutospacing="0"/>
+        <w:rPr>
+          <w:rFonts w:ascii="Verdana" w:hAnsi="Verdana"/>
+          <w:sz w:val="20"/>
+          <w:szCs w:val="20"/>
+          <w:lang w:val="en"/>
+        </w:rPr>
+      </w:pPr>
+      <w:r>
+        <w:rPr>
+          <w:rFonts w:ascii="Verdana" w:hAnsi="Verdana"/>
+          <w:color w:val="0000CC"/>
+          <w:sz w:val="20"/>
+          <w:szCs w:val="20"/>
+          <w:shd w:val="pct15" w:color="auto" w:fill="FFFFFF"/>
+          <w:lang w:val="en"/>
+        </w:rPr>
+        <w:t xml:space="preserve">For our admin user, </w:t>
+      </w:r>
+      <w:r>
+        <w:rPr>
+          <w:rFonts w:ascii="Verdana" w:hAnsi="Verdana"/>
+          <w:i/>
+          <w:color w:val="0000CC"/>
+          <w:sz w:val="20"/>
+          <w:szCs w:val="20"/>
+          <w:shd w:val="pct15" w:color="auto" w:fill="FFFFFF"/>
+          <w:lang w:val="en"/>
+        </w:rPr>
+        <w:t>ALL</w:t>
+      </w:r>
+      <w:r>
+        <w:rPr>
+          <w:rFonts w:ascii="Verdana" w:hAnsi="Verdana"/>
+          <w:color w:val="0000CC"/>
+          <w:sz w:val="20"/>
+          <w:szCs w:val="20"/>
+          <w:shd w:val="pct15" w:color="auto" w:fill="FFFFFF"/>
+          <w:lang w:val="en"/>
+        </w:rPr>
+        <w:t xml:space="preserve"> will do. For the guest user, </w:t>
+      </w:r>
+      <w:r>
+        <w:rPr>
+          <w:rFonts w:ascii="Verdana" w:hAnsi="Verdana"/>
+          <w:i/>
+          <w:color w:val="0000CC"/>
+          <w:sz w:val="20"/>
+          <w:szCs w:val="20"/>
+          <w:shd w:val="pct15" w:color="auto" w:fill="FFFFFF"/>
+          <w:lang w:val="en"/>
+        </w:rPr>
+        <w:t>SELECT</w:t>
+      </w:r>
+      <w:r>
+        <w:rPr>
+          <w:rFonts w:ascii="Verdana" w:hAnsi="Verdana"/>
+          <w:color w:val="0000CC"/>
+          <w:sz w:val="20"/>
+          <w:szCs w:val="20"/>
+          <w:shd w:val="pct15" w:color="auto" w:fill="FFFFFF"/>
+          <w:lang w:val="en"/>
+        </w:rPr>
+        <w:t xml:space="preserve"> </w:t>
+      </w:r>
+      <w:r>
+        <w:rPr>
+          <w:rFonts w:ascii="Verdana" w:hAnsi="Verdana"/>
+          <w:color w:val="0000CC"/>
+          <w:sz w:val="20"/>
+          <w:szCs w:val="20"/>
+          <w:shd w:val="pct15" w:color="auto" w:fill="FFFFFF"/>
+          <w:lang w:val="en"/>
+        </w:rPr>
+        <w:t>will be sufficient for read</w:t>
+      </w:r>
+      <w:r>
+        <w:rPr>
+          <w:rFonts w:ascii="Verdana" w:hAnsi="Verdana" w:hint="eastAsia"/>
+          <w:color w:val="0000CC"/>
+          <w:sz w:val="20"/>
+          <w:szCs w:val="20"/>
+          <w:shd w:val="pct15" w:color="auto" w:fill="FFFFFF"/>
+          <w:lang w:val="en"/>
+        </w:rPr>
+        <w:t>-</w:t>
+      </w:r>
+      <w:r>
+        <w:rPr>
+          <w:rFonts w:ascii="Verdana" w:hAnsi="Verdana"/>
+          <w:color w:val="0000CC"/>
+          <w:sz w:val="20"/>
+          <w:szCs w:val="20"/>
+          <w:shd w:val="pct15" w:color="auto" w:fill="FFFFFF"/>
+          <w:lang w:val="en"/>
+        </w:rPr>
+        <w:t xml:space="preserve">only access. </w:t>
+      </w:r>
+      <w:proofErr w:type="gramStart"/>
+      <w:r>
+        <w:rPr>
+          <w:rFonts w:ascii="Verdana" w:hAnsi="Verdana"/>
+          <w:i/>
+          <w:color w:val="0000CC"/>
+          <w:sz w:val="20"/>
+          <w:szCs w:val="20"/>
+          <w:shd w:val="pct15" w:color="auto" w:fill="FFFFFF"/>
+          <w:lang w:val="en"/>
+        </w:rPr>
+        <w:t>database</w:t>
+      </w:r>
+      <w:proofErr w:type="gramEnd"/>
+      <w:r>
+        <w:rPr>
+          <w:rFonts w:ascii="Verdana" w:hAnsi="Verdana"/>
+          <w:color w:val="0000CC"/>
+          <w:sz w:val="20"/>
+          <w:szCs w:val="20"/>
+          <w:shd w:val="pct15" w:color="auto" w:fill="FFFFFF"/>
+          <w:lang w:val="en"/>
+        </w:rPr>
+        <w:t xml:space="preserve"> is the database we wish the user to have these permissions on. In this example, </w:t>
+      </w:r>
+      <w:r>
+        <w:rPr>
+          <w:rFonts w:ascii="Verdana" w:hAnsi="Verdana"/>
+          <w:i/>
+          <w:color w:val="0000CC"/>
+          <w:sz w:val="20"/>
+          <w:szCs w:val="20"/>
+          <w:shd w:val="pct15" w:color="auto" w:fill="FFFFFF"/>
+          <w:lang w:val="en"/>
+        </w:rPr>
+        <w:t>gentoo</w:t>
+      </w:r>
+      <w:r>
+        <w:rPr>
+          <w:rFonts w:ascii="Verdana" w:hAnsi="Verdana"/>
+          <w:color w:val="0000CC"/>
+          <w:sz w:val="20"/>
+          <w:szCs w:val="20"/>
+          <w:shd w:val="pct15" w:color="auto" w:fill="FFFFFF"/>
+          <w:lang w:val="en"/>
+        </w:rPr>
+        <w:t xml:space="preserve"> is the database. </w:t>
+      </w:r>
+      <w:proofErr w:type="gramStart"/>
+      <w:r>
+        <w:rPr>
+          <w:rFonts w:ascii="Verdana" w:hAnsi="Verdana"/>
+          <w:color w:val="0000CC"/>
+          <w:sz w:val="20"/>
+          <w:szCs w:val="20"/>
+          <w:shd w:val="pct15" w:color="auto" w:fill="FFFFFF"/>
+          <w:lang w:val="en"/>
+        </w:rPr>
+        <w:t xml:space="preserve">The </w:t>
+      </w:r>
+      <w:r>
+        <w:rPr>
+          <w:rFonts w:ascii="Verdana" w:hAnsi="Verdana"/>
+          <w:i/>
+          <w:color w:val="0000CC"/>
+          <w:sz w:val="20"/>
+          <w:szCs w:val="20"/>
+          <w:shd w:val="pct15" w:color="auto" w:fill="FFFFFF"/>
+          <w:lang w:val="en"/>
+        </w:rPr>
+        <w:t>.</w:t>
+      </w:r>
+      <w:proofErr w:type="gramEnd"/>
+      <w:r>
+        <w:rPr>
+          <w:rFonts w:ascii="Verdana" w:hAnsi="Verdana"/>
+          <w:i/>
+          <w:color w:val="0000CC"/>
+          <w:sz w:val="20"/>
+          <w:szCs w:val="20"/>
+          <w:shd w:val="pct15" w:color="auto" w:fill="FFFFFF"/>
+          <w:lang w:val="en"/>
+        </w:rPr>
+        <w:t>*</w:t>
+      </w:r>
+      <w:r>
+        <w:rPr>
+          <w:rFonts w:ascii="Verdana" w:hAnsi="Verdana"/>
+          <w:color w:val="0000CC"/>
+          <w:sz w:val="20"/>
+          <w:szCs w:val="20"/>
+          <w:shd w:val="pct15" w:color="auto" w:fill="FFFFFF"/>
+          <w:lang w:val="en"/>
+        </w:rPr>
+        <w:t xml:space="preserve"> means all tables. If you wanted to, you could apply per table access. </w:t>
+      </w:r>
+      <w:proofErr w:type="gramStart"/>
+      <w:r>
+        <w:rPr>
+          <w:rFonts w:ascii="Verdana" w:hAnsi="Verdana"/>
+          <w:i/>
+          <w:color w:val="0000CC"/>
+          <w:sz w:val="20"/>
+          <w:szCs w:val="20"/>
+          <w:shd w:val="pct15" w:color="auto" w:fill="FFFFFF"/>
+          <w:lang w:val="en"/>
+        </w:rPr>
+        <w:t>user</w:t>
+      </w:r>
+      <w:proofErr w:type="gramEnd"/>
+      <w:r>
+        <w:rPr>
+          <w:rFonts w:ascii="Verdana" w:hAnsi="Verdana"/>
+          <w:color w:val="0000CC"/>
+          <w:sz w:val="20"/>
+          <w:szCs w:val="20"/>
+          <w:shd w:val="pct15" w:color="auto" w:fill="FFFFFF"/>
+          <w:lang w:val="en"/>
+        </w:rPr>
+        <w:t xml:space="preserve"> is the name of the user and </w:t>
+      </w:r>
+      <w:r>
+        <w:rPr>
+          <w:rFonts w:ascii="Verdana" w:hAnsi="Verdana"/>
+          <w:i/>
+          <w:color w:val="0000CC"/>
+          <w:sz w:val="20"/>
+          <w:szCs w:val="20"/>
+          <w:shd w:val="pct15" w:color="auto" w:fill="FFFFFF"/>
+          <w:lang w:val="en"/>
+        </w:rPr>
+        <w:t>host</w:t>
+      </w:r>
+      <w:r>
+        <w:rPr>
+          <w:rFonts w:ascii="Verdana" w:hAnsi="Verdana"/>
+          <w:color w:val="0000CC"/>
+          <w:sz w:val="20"/>
+          <w:szCs w:val="20"/>
+          <w:shd w:val="pct15" w:color="auto" w:fill="FFFFFF"/>
+          <w:lang w:val="en"/>
+        </w:rPr>
+        <w:t xml:space="preserve"> is the hostname the user will be accessing from. In most cases, this will be localhos</w:t>
+      </w:r>
+      <w:r>
+        <w:rPr>
+          <w:rFonts w:ascii="Verdana" w:hAnsi="Verdana"/>
+          <w:color w:val="0000CC"/>
+          <w:sz w:val="20"/>
+          <w:szCs w:val="20"/>
+          <w:shd w:val="pct15" w:color="auto" w:fill="FFFFFF"/>
+          <w:lang w:val="en"/>
+        </w:rPr>
+        <w:t>t. Finally, password is the user's password.</w:t>
+      </w:r>
+      <w:r>
+        <w:rPr>
+          <w:rFonts w:ascii="Verdana" w:hAnsi="Verdana"/>
+          <w:sz w:val="20"/>
+          <w:szCs w:val="20"/>
+          <w:lang w:val="en"/>
+        </w:rPr>
+        <w:t xml:space="preserve"> </w:t>
+      </w:r>
+    </w:p>
+    <w:p>
+      <w:pPr>
+        <w:pStyle w:val="NormalWeb"/>
+        <w:spacing w:before="0" w:beforeAutospacing="0" w:after="0" w:afterAutospacing="0"/>
+        <w:rPr>
+          <w:rFonts w:ascii="Verdana" w:hAnsi="Verdana"/>
+          <w:sz w:val="20"/>
+          <w:szCs w:val="20"/>
+          <w:lang w:val="en"/>
+        </w:rPr>
+      </w:pPr>
+      <w:r>
+        <w:rPr>
+          <w:rFonts w:ascii="Verdana" w:hAnsi="Verdana"/>
+          <w:sz w:val="20"/>
+          <w:szCs w:val="20"/>
+          <w:lang w:val="en"/>
+        </w:rPr>
+        <w:lastRenderedPageBreak/>
+        <w:t>(</w:t>
+      </w:r>
+      <w:proofErr w:type="gramStart"/>
+      <w:r>
+        <w:rPr>
+          <w:rFonts w:ascii="Verdana" w:hAnsi="Verdana"/>
+          <w:sz w:val="20"/>
+          <w:szCs w:val="20"/>
+          <w:lang w:val="en"/>
+        </w:rPr>
+        <w:t>admin</w:t>
+      </w:r>
+      <w:proofErr w:type="gramEnd"/>
+      <w:r>
+        <w:rPr>
+          <w:rFonts w:ascii="Verdana" w:hAnsi="Verdana"/>
+          <w:sz w:val="20"/>
+          <w:szCs w:val="20"/>
+          <w:lang w:val="en"/>
+        </w:rPr>
+        <w:t>)</w:t>
+      </w:r>
+    </w:p>
+    <w:p>
+      <w:pPr>
+        <w:shd w:val="clear" w:color="auto" w:fill="F6F6F6"/>
+        <w:rPr>
+          <w:rFonts w:ascii="Verdana" w:hAnsi="Verdana"/>
+          <w:sz w:val="20"/>
+          <w:szCs w:val="20"/>
+          <w:lang w:val="en"/>
+        </w:rPr>
+      </w:pPr>
+      <w:proofErr w:type="gramStart"/>
+      <w:r>
+        <w:rPr>
+          <w:rStyle w:val="HTMLCode"/>
+          <w:rFonts w:ascii="Verdana" w:hAnsi="Verdana"/>
+          <w:b/>
+          <w:bCs/>
+          <w:color w:val="000000"/>
+          <w:sz w:val="20"/>
+          <w:szCs w:val="20"/>
+          <w:lang w:val="en"/>
+        </w:rPr>
+        <w:t>mysql</w:t>
+      </w:r>
+      <w:proofErr w:type="gramEnd"/>
+      <w:r>
+        <w:rPr>
+          <w:rStyle w:val="HTMLCode"/>
+          <w:rFonts w:ascii="Verdana" w:hAnsi="Verdana"/>
+          <w:b/>
+          <w:bCs/>
+          <w:color w:val="000000"/>
+          <w:sz w:val="20"/>
+          <w:szCs w:val="20"/>
+          <w:lang w:val="en"/>
+        </w:rPr>
+        <w:t>&gt;</w:t>
+      </w:r>
+      <w:r>
+        <w:rPr>
+          <w:rStyle w:val="HTMLCode"/>
+          <w:rFonts w:ascii="Verdana" w:hAnsi="Verdana"/>
+          <w:sz w:val="20"/>
+          <w:szCs w:val="20"/>
+          <w:lang w:val="en"/>
+        </w:rPr>
+        <w:t xml:space="preserve"> GRANT ALL ON gentoo.* TO 'admin'@'localhost' IDENTIFIED BY 'password';</w:t>
+      </w:r>
+    </w:p>
+    <w:p>
+      <w:pPr>
+        <w:pStyle w:val="NormalWeb"/>
+        <w:spacing w:before="0" w:beforeAutospacing="0" w:after="0" w:afterAutospacing="0"/>
+        <w:rPr>
+          <w:rFonts w:ascii="Verdana" w:hAnsi="Verdana"/>
+          <w:sz w:val="20"/>
+          <w:szCs w:val="20"/>
+          <w:lang w:val="en"/>
+        </w:rPr>
+      </w:pPr>
+      <w:r>
+        <w:rPr>
+          <w:rFonts w:ascii="Verdana" w:hAnsi="Verdana"/>
+          <w:sz w:val="20"/>
+          <w:szCs w:val="20"/>
+          <w:lang w:val="en"/>
+        </w:rPr>
+        <w:t>(</w:t>
+      </w:r>
+      <w:proofErr w:type="gramStart"/>
+      <w:r>
+        <w:rPr>
+          <w:rFonts w:ascii="Verdana" w:hAnsi="Verdana"/>
+          <w:sz w:val="20"/>
+          <w:szCs w:val="20"/>
+          <w:lang w:val="en"/>
+        </w:rPr>
+        <w:t>guest</w:t>
+      </w:r>
+      <w:proofErr w:type="gramEnd"/>
+      <w:r>
+        <w:rPr>
+          <w:rFonts w:ascii="Verdana" w:hAnsi="Verdana"/>
+          <w:sz w:val="20"/>
+          <w:szCs w:val="20"/>
+          <w:lang w:val="en"/>
+        </w:rPr>
+        <w:t>)</w:t>
+      </w:r>
+    </w:p>
+    <w:p>
+      <w:pPr>
+        <w:shd w:val="clear" w:color="auto" w:fill="F6F6F6"/>
+        <w:rPr>
+          <w:rFonts w:ascii="Verdana" w:hAnsi="Verdana"/>
+          <w:color w:val="0000CC"/>
+          <w:sz w:val="20"/>
+          <w:szCs w:val="20"/>
+          <w:shd w:val="pct15" w:color="auto" w:fill="FFFFFF"/>
+          <w:lang w:val="en"/>
+        </w:rPr>
+      </w:pPr>
+      <w:proofErr w:type="gramStart"/>
+      <w:r>
+        <w:rPr>
+          <w:rStyle w:val="HTMLCode"/>
+          <w:rFonts w:ascii="Verdana" w:hAnsi="Verdana"/>
+          <w:b/>
+          <w:bCs/>
+          <w:color w:val="0000CC"/>
+          <w:sz w:val="20"/>
+          <w:szCs w:val="20"/>
+          <w:shd w:val="pct15" w:color="auto" w:fill="FFFFFF"/>
+          <w:lang w:val="en"/>
+        </w:rPr>
+        <w:t>mysql</w:t>
+      </w:r>
+      <w:proofErr w:type="gramEnd"/>
+      <w:r>
+        <w:rPr>
+          <w:rStyle w:val="HTMLCode"/>
+          <w:rFonts w:ascii="Verdana" w:hAnsi="Verdana"/>
+          <w:b/>
+          <w:bCs/>
+          <w:color w:val="0000CC"/>
+          <w:sz w:val="20"/>
+          <w:szCs w:val="20"/>
+          <w:shd w:val="pct15" w:color="auto" w:fill="FFFFFF"/>
+          <w:lang w:val="en"/>
+        </w:rPr>
+        <w:t>&gt;</w:t>
+      </w:r>
+      <w:r>
+        <w:rPr>
+          <w:rStyle w:val="HTMLCode"/>
+          <w:rFonts w:ascii="Verdana" w:hAnsi="Verdana"/>
+          <w:color w:val="0000CC"/>
+          <w:sz w:val="20"/>
+          <w:szCs w:val="20"/>
+          <w:shd w:val="pct15" w:color="auto" w:fill="FFFFFF"/>
+          <w:lang w:val="en"/>
+        </w:rPr>
+        <w:t xml:space="preserve"> GRANT SELECT ON gentoo.* TO 'guest'@'localhost' IDENTIFIED BY 'password';</w:t>
+      </w:r>
+    </w:p>
+    <w:p>
+      <w:pPr>
+        <w:pStyle w:val="NormalWeb"/>
+        <w:spacing w:before="0" w:beforeAutospacing="0" w:after="0" w:afterAutospacing="0"/>
+        <w:rPr>
+          <w:rFonts w:ascii="Verdana" w:hAnsi="Verdana"/>
+          <w:sz w:val="20"/>
+          <w:szCs w:val="20"/>
+          <w:lang w:val="en"/>
+        </w:rPr>
+      </w:pPr>
+      <w:r>
+        <w:rPr>
+          <w:rFonts w:ascii="Verdana" w:hAnsi="Verdana"/>
+          <w:sz w:val="20"/>
+          <w:szCs w:val="20"/>
+          <w:lang w:val="en"/>
+        </w:rPr>
+        <w:t xml:space="preserve">Now that we have the </w:t>
+      </w:r>
+      <w:proofErr w:type="gramStart"/>
+      <w:r>
+        <w:rPr>
+          <w:rFonts w:ascii="Verdana" w:hAnsi="Verdana"/>
+          <w:sz w:val="20"/>
+          <w:szCs w:val="20"/>
+          <w:lang w:val="en"/>
+        </w:rPr>
+        <w:t>users</w:t>
+      </w:r>
+      <w:proofErr w:type="gramEnd"/>
+      <w:r>
+        <w:rPr>
+          <w:rFonts w:ascii="Verdana" w:hAnsi="Verdana"/>
+          <w:sz w:val="20"/>
+          <w:szCs w:val="20"/>
+          <w:lang w:val="en"/>
+        </w:rPr>
+        <w:t xml:space="preserve"> setup, let's test them out. First we quit mysql:</w:t>
+      </w:r>
+    </w:p>
+    <w:p>
+      <w:pPr>
+        <w:shd w:val="clear" w:color="auto" w:fill="F6F6F6"/>
+        <w:rPr>
+          <w:rFonts w:ascii="Verdana" w:hAnsi="Verdana"/>
+          <w:sz w:val="20"/>
+          <w:szCs w:val="20"/>
+          <w:lang w:val="en"/>
+        </w:rPr>
+      </w:pPr>
+      <w:proofErr w:type="gramStart"/>
+      <w:r>
+        <w:rPr>
+          <w:rStyle w:val="HTMLCode"/>
+          <w:rFonts w:ascii="Verdana" w:hAnsi="Verdana"/>
+          <w:b/>
+          <w:bCs/>
+          <w:color w:val="000000"/>
+          <w:sz w:val="20"/>
+          <w:szCs w:val="20"/>
+          <w:lang w:val="en"/>
+        </w:rPr>
+        <w:t>mysql</w:t>
+      </w:r>
+      <w:proofErr w:type="gramEnd"/>
+      <w:r>
+        <w:rPr>
+          <w:rStyle w:val="HTMLCode"/>
+          <w:rFonts w:ascii="Verdana" w:hAnsi="Verdana"/>
+          <w:b/>
+          <w:bCs/>
+          <w:color w:val="000000"/>
+          <w:sz w:val="20"/>
+          <w:szCs w:val="20"/>
+          <w:lang w:val="en"/>
+        </w:rPr>
+        <w:t>&gt;</w:t>
+      </w:r>
+      <w:r>
+        <w:rPr>
+          <w:rStyle w:val="HTMLCode"/>
+          <w:rFonts w:ascii="Verdana" w:hAnsi="Verdana"/>
+          <w:sz w:val="20"/>
+          <w:szCs w:val="20"/>
+          <w:lang w:val="en"/>
+        </w:rPr>
+        <w:t xml:space="preserve"> quit</w:t>
+      </w:r>
+    </w:p>
+    <w:p>
+      <w:pPr>
+        <w:pStyle w:val="NormalWeb"/>
+        <w:spacing w:before="0" w:beforeAutospacing="0" w:after="0" w:afterAutospacing="0"/>
+        <w:rPr>
+          <w:rFonts w:ascii="Verdana" w:hAnsi="Verdana"/>
+          <w:sz w:val="20"/>
+          <w:szCs w:val="20"/>
+          <w:lang w:val="en"/>
+        </w:rPr>
+      </w:pPr>
+      <w:r>
+        <w:rPr>
+          <w:rFonts w:ascii="Verdana" w:hAnsi="Verdana"/>
+          <w:sz w:val="20"/>
+          <w:szCs w:val="20"/>
+          <w:lang w:val="en"/>
+        </w:rPr>
+        <w:t xml:space="preserve">We're now </w:t>
+      </w:r>
+      <w:proofErr w:type="gramStart"/>
+      <w:r>
+        <w:rPr>
+          <w:rFonts w:ascii="Verdana" w:hAnsi="Verdana"/>
+          <w:sz w:val="20"/>
+          <w:szCs w:val="20"/>
+          <w:lang w:val="en"/>
+        </w:rPr>
+        <w:t>back</w:t>
+      </w:r>
+      <w:proofErr w:type="gramEnd"/>
+      <w:r>
+        <w:rPr>
+          <w:rFonts w:ascii="Verdana" w:hAnsi="Verdana"/>
+          <w:sz w:val="20"/>
+          <w:szCs w:val="20"/>
+          <w:lang w:val="en"/>
+        </w:rPr>
+        <w:t xml:space="preserve"> at the console. Now that we have our </w:t>
+      </w:r>
+      <w:proofErr w:type="gramStart"/>
+      <w:r>
+        <w:rPr>
+          <w:rFonts w:ascii="Verdana" w:hAnsi="Verdana"/>
+          <w:sz w:val="20"/>
+          <w:szCs w:val="20"/>
+          <w:lang w:val="en"/>
+        </w:rPr>
+        <w:t>users</w:t>
+      </w:r>
+      <w:proofErr w:type="gramEnd"/>
+      <w:r>
+        <w:rPr>
+          <w:rFonts w:ascii="Verdana" w:hAnsi="Verdana"/>
+          <w:sz w:val="20"/>
+          <w:szCs w:val="20"/>
+          <w:lang w:val="en"/>
+        </w:rPr>
+        <w:t xml:space="preserve"> setup, let's go ahead and see what they can do.</w:t>
+      </w:r>
+    </w:p>
+    <w:p>
+      <w:pPr>
+        <w:pStyle w:val="Heading3"/>
+        <w:spacing w:before="0" w:beforeAutospacing="0" w:after="0" w:afterAutospacing="0"/>
+        <w:rPr>
+          <w:rFonts w:ascii="Verdana" w:hAnsi="Verdana"/>
+          <w:sz w:val="20"/>
+          <w:szCs w:val="20"/>
+          <w:lang w:val="en"/>
+        </w:rPr>
+      </w:pPr>
+      <w:r>
+        <w:rPr>
+          <w:rStyle w:val="mw-headline"/>
+          <w:rFonts w:ascii="Verdana" w:hAnsi="Verdana"/>
+          <w:sz w:val="20"/>
+          <w:szCs w:val="20"/>
+          <w:lang w:val="en"/>
+        </w:rPr>
+        <w:t xml:space="preserve">Testing User Permissions </w:t>
+      </w:r>
+    </w:p>
+    <w:p>
+      <w:pPr>
+        <w:pStyle w:val="NormalWeb"/>
+        <w:spacing w:before="0" w:beforeAutospacing="0" w:after="0" w:afterAutospacing="0"/>
+        <w:rPr>
+          <w:rFonts w:ascii="Verdana" w:hAnsi="Verdana"/>
+          <w:sz w:val="20"/>
+          <w:szCs w:val="20"/>
+          <w:lang w:val="en"/>
+        </w:rPr>
+      </w:pPr>
+      <w:proofErr w:type="gramStart"/>
+      <w:r>
+        <w:rPr>
+          <w:rFonts w:ascii="Verdana" w:hAnsi="Verdana"/>
+          <w:sz w:val="20"/>
+          <w:szCs w:val="20"/>
+          <w:lang w:val="en"/>
+        </w:rPr>
+        <w:t>N</w:t>
+      </w:r>
+      <w:r>
+        <w:rPr>
+          <w:rFonts w:ascii="Verdana" w:hAnsi="Verdana" w:hint="eastAsia"/>
+          <w:sz w:val="20"/>
+          <w:szCs w:val="20"/>
+          <w:lang w:val="en"/>
+        </w:rPr>
+        <w:t>o</w:t>
+      </w:r>
+      <w:r>
+        <w:rPr>
+          <w:rFonts w:ascii="Verdana" w:hAnsi="Verdana"/>
+          <w:sz w:val="20"/>
+          <w:szCs w:val="20"/>
+          <w:lang w:val="en"/>
+        </w:rPr>
+        <w:t>w attempt to login as the guest user.</w:t>
+      </w:r>
+      <w:proofErr w:type="gramEnd"/>
+      <w:r>
+        <w:rPr>
+          <w:rFonts w:ascii="Verdana" w:hAnsi="Verdana"/>
+          <w:sz w:val="20"/>
+          <w:szCs w:val="20"/>
+          <w:lang w:val="en"/>
+        </w:rPr>
+        <w:t xml:space="preserve"> </w:t>
+      </w:r>
+      <w:r>
+        <w:rPr>
+          <w:rFonts w:ascii="Verdana" w:hAnsi="Verdana"/>
+          <w:color w:val="0000CC"/>
+          <w:sz w:val="20"/>
+          <w:szCs w:val="20"/>
+          <w:shd w:val="pct15" w:color="auto" w:fill="FFFFFF"/>
+          <w:lang w:val="en"/>
+        </w:rPr>
+        <w:t>Currently, the guest user has SELECT only privileges. This basically comes down to being able to search and nothing more</w:t>
+      </w:r>
+      <w:r>
+        <w:rPr>
+          <w:rFonts w:ascii="Verdana" w:hAnsi="Verdana"/>
+          <w:sz w:val="20"/>
+          <w:szCs w:val="20"/>
+          <w:lang w:val="en"/>
+        </w:rPr>
+        <w:t>. Go ahead and login with the guest account.</w:t>
+      </w:r>
+    </w:p>
+    <w:p>
+      <w:pPr>
+        <w:shd w:val="clear" w:color="auto" w:fill="F6F6F6"/>
+        <w:rPr>
+          <w:rStyle w:val="HTMLCode"/>
+          <w:rFonts w:ascii="Verdana" w:hAnsi="Verdana"/>
+          <w:sz w:val="20"/>
+          <w:szCs w:val="20"/>
+        </w:rPr>
+      </w:pPr>
+      <w:proofErr w:type="gramStart"/>
+      <w:r>
+        <w:rPr>
+          <w:rStyle w:val="HTMLCode"/>
+          <w:rFonts w:ascii="Verdana" w:hAnsi="Verdana"/>
+          <w:b/>
+          <w:bCs/>
+          <w:color w:val="4E9A06"/>
+          <w:sz w:val="20"/>
+          <w:szCs w:val="20"/>
+          <w:lang w:val="en"/>
+        </w:rPr>
+        <w:t>user</w:t>
+      </w:r>
+      <w:proofErr w:type="gramEnd"/>
+      <w:r>
+        <w:rPr>
+          <w:rStyle w:val="HTMLCode"/>
+          <w:rFonts w:ascii="Verdana" w:hAnsi="Verdana"/>
+          <w:b/>
+          <w:bCs/>
+          <w:color w:val="4E9A06"/>
+          <w:sz w:val="20"/>
+          <w:szCs w:val="20"/>
+          <w:lang w:val="en"/>
+        </w:rPr>
+        <w:t xml:space="preserve"> $</w:t>
+      </w:r>
+      <w:r>
+        <w:rPr>
+          <w:rStyle w:val="HTMLCode"/>
+          <w:rFonts w:ascii="Verdana" w:hAnsi="Verdana"/>
+          <w:sz w:val="20"/>
+          <w:szCs w:val="20"/>
+          <w:lang w:val="en"/>
+        </w:rPr>
+        <w:t xml:space="preserve"> mysql -u guest -h localhost -p</w:t>
+      </w:r>
+    </w:p>
+    <w:p>
+      <w:pPr>
+        <w:shd w:val="clear" w:color="auto" w:fill="F6F6F6"/>
+        <w:rPr>
+          <w:rStyle w:val="HTMLCode"/>
+          <w:rFonts w:ascii="Verdana" w:hAnsi="Verdana"/>
+          <w:sz w:val="20"/>
+          <w:szCs w:val="20"/>
+          <w:lang w:val="en"/>
+        </w:rPr>
+      </w:pPr>
+      <w:r>
+        <w:rPr>
+          <w:rStyle w:val="HTMLCode"/>
+          <w:rFonts w:ascii="Verdana" w:hAnsi="Verdana"/>
+          <w:sz w:val="20"/>
+          <w:szCs w:val="20"/>
+          <w:lang w:val="en"/>
+        </w:rPr>
+        <w:pict>
+          <v:rect id="_x0000_i1039" style="width:0;height:1.5pt" o:hralign="center" o:hrstd="t" o:hr="t" fillcolor="#a0a0a0" stroked="f"/>
+        </w:pict>
       </w:r>
     </w:p>
     <w:p>
@@ -5720,7 +6957,7 @@
           <w:szCs w:val="20"/>
           <w:lang w:val="en"/>
         </w:rPr>
-        <w:t>+-----------------------+---------------+</w:t>
+        <w:t>Enter password:</w:t>
       </w:r>
     </w:p>
     <w:p>
@@ -5760,1233 +6997,29 @@
           <w:szCs w:val="20"/>
           <w:lang w:val="en"/>
         </w:rPr>
-        <w:t>1 row in set (0.04 sec)</w:t>
-      </w:r>
-    </w:p>
-    <w:p>
-      <w:pPr>
-        <w:pStyle w:val="NormalWeb"/>
-        <w:spacing w:before="0" w:beforeAutospacing="0" w:after="0" w:afterAutospacing="0"/>
-        <w:rPr>
-          <w:rFonts w:ascii="Verdana" w:hAnsi="Verdana"/>
-          <w:sz w:val="20"/>
-          <w:szCs w:val="20"/>
-        </w:rPr>
-      </w:pPr>
-      <w:r>
-        <w:rPr>
-          <w:rFonts w:ascii="Verdana" w:hAnsi="Verdana"/>
-          <w:sz w:val="20"/>
-          <w:szCs w:val="20"/>
-          <w:lang w:val="en"/>
-        </w:rPr>
-        <w:t>B</w:t>
-      </w:r>
-      <w:r>
-        <w:rPr>
-          <w:rFonts w:ascii="Verdana" w:hAnsi="Verdana"/>
-          <w:sz w:val="20"/>
-          <w:szCs w:val="20"/>
-          <w:lang w:val="en"/>
-        </w:rPr>
-        <w:t xml:space="preserve">eing the root mysql user, we have unlimited permissions to do what we wish with the MySQL database. In order to control who does what with the databases, we setup privileges. </w:t>
-      </w:r>
-    </w:p>
-    <w:p>
-      <w:pPr>
-        <w:pStyle w:val="Heading2"/>
-        <w:spacing w:before="0" w:beforeAutospacing="0" w:after="0" w:afterAutospacing="0"/>
-        <w:rPr>
-          <w:rFonts w:ascii="Verdana" w:hAnsi="Verdana"/>
-          <w:sz w:val="20"/>
-          <w:szCs w:val="20"/>
-          <w:lang w:val="en"/>
-        </w:rPr>
-      </w:pPr>
-      <w:r>
-        <w:rPr>
-          <w:rStyle w:val="mw-headline"/>
-          <w:rFonts w:ascii="Verdana" w:hAnsi="Verdana"/>
-          <w:sz w:val="20"/>
-          <w:szCs w:val="20"/>
-          <w:lang w:val="en"/>
-        </w:rPr>
-        <w:t xml:space="preserve">MySQL Privileges </w:t>
-      </w:r>
-    </w:p>
-    <w:p>
-      <w:pPr>
-        <w:pStyle w:val="Heading3"/>
-        <w:spacing w:before="0" w:beforeAutospacing="0" w:after="0" w:afterAutospacing="0"/>
-        <w:rPr>
-          <w:rFonts w:ascii="Verdana" w:hAnsi="Verdana"/>
-          <w:sz w:val="20"/>
-          <w:szCs w:val="20"/>
-          <w:lang w:val="en"/>
-        </w:rPr>
-      </w:pPr>
-      <w:r>
-        <w:rPr>
-          <w:rStyle w:val="mw-headline"/>
-          <w:rFonts w:ascii="Verdana" w:hAnsi="Verdana"/>
-          <w:sz w:val="20"/>
-          <w:szCs w:val="20"/>
-          <w:lang w:val="en"/>
-        </w:rPr>
-        <w:t xml:space="preserve">Granting Privileges with GRANT </w:t>
-      </w:r>
-    </w:p>
-    <w:p>
-      <w:pPr>
-        <w:pStyle w:val="NormalWeb"/>
-        <w:spacing w:before="0" w:beforeAutospacing="0" w:after="0" w:afterAutospacing="0"/>
-        <w:rPr>
-          <w:rFonts w:ascii="Verdana" w:hAnsi="Verdana"/>
-          <w:sz w:val="20"/>
-          <w:szCs w:val="20"/>
-          <w:lang w:val="en"/>
-        </w:rPr>
-      </w:pPr>
-      <w:r>
-        <w:rPr>
-          <w:rFonts w:ascii="Verdana" w:hAnsi="Verdana"/>
-          <w:sz w:val="20"/>
-          <w:szCs w:val="20"/>
-          <w:lang w:val="en"/>
-        </w:rPr>
-        <w:t xml:space="preserve">Privileges are what kind of access users have to databases, tables, pretty much anything. Right now in the gentoo database, the MySQL root account is the only account that can access it, given its permissions. The guest account will be a restricted one. All it will be able to do is get information from the database, and that's it. </w:t>
+        <w:t xml:space="preserve">Welcome to the MySQL monitor. Commands end </w:t>
       </w:r>
       <w:proofErr w:type="gramStart"/>
       <w:r>
         <w:rPr>
-          <w:rFonts w:ascii="Verdana" w:hAnsi="Verdana"/>
-          <w:sz w:val="20"/>
-          <w:szCs w:val="20"/>
-          <w:lang w:val="en"/>
-        </w:rPr>
-        <w:t>admin</w:t>
+          <w:rFonts w:ascii="Verdana" w:eastAsia="細明體" w:hAnsi="Verdana" w:cs="細明體"/>
+          <w:color w:val="404040"/>
+          <w:sz w:val="20"/>
+          <w:szCs w:val="20"/>
+          <w:lang w:val="en"/>
+        </w:rPr>
+        <w:t>with ;</w:t>
       </w:r>
       <w:proofErr w:type="gramEnd"/>
       <w:r>
         <w:rPr>
-          <w:rFonts w:ascii="Verdana" w:hAnsi="Verdana"/>
-          <w:sz w:val="20"/>
-          <w:szCs w:val="20"/>
-          <w:lang w:val="en"/>
-        </w:rPr>
-        <w:t xml:space="preserve"> will have the same control as root, but only for the gentoo database (not the main mysql databa</w:t>
-      </w:r>
-      <w:r>
-        <w:rPr>
-          <w:rFonts w:ascii="Verdana" w:hAnsi="Verdana"/>
-          <w:sz w:val="20"/>
-          <w:szCs w:val="20"/>
-          <w:lang w:val="en"/>
-        </w:rPr>
-        <w:t>ses). Le</w:t>
-      </w:r>
-      <w:r>
-        <w:rPr>
-          <w:rFonts w:ascii="Verdana" w:hAnsi="Verdana"/>
-          <w:sz w:val="20"/>
-          <w:szCs w:val="20"/>
-          <w:lang w:val="en"/>
-        </w:rPr>
-        <w:t>t's have a look at this somewhat simplified format of the GRANT command.</w:t>
-      </w:r>
-    </w:p>
-    <w:p>
-      <w:pPr>
-        <w:shd w:val="clear" w:color="auto" w:fill="F6F6F6"/>
-        <w:rPr>
-          <w:rFonts w:ascii="Verdana" w:hAnsi="Verdana"/>
-          <w:color w:val="0000CC"/>
-          <w:sz w:val="20"/>
-          <w:szCs w:val="20"/>
-          <w:shd w:val="pct15" w:color="auto" w:fill="FFFFFF"/>
-          <w:lang w:val="en"/>
-        </w:rPr>
-      </w:pPr>
-      <w:r>
-        <w:rPr>
-          <w:rStyle w:val="HTMLCode"/>
-          <w:rFonts w:ascii="Verdana" w:hAnsi="Verdana"/>
-          <w:b/>
-          <w:bCs/>
-          <w:color w:val="0000CC"/>
-          <w:sz w:val="20"/>
-          <w:szCs w:val="20"/>
-          <w:shd w:val="pct15" w:color="auto" w:fill="FFFFFF"/>
-          <w:lang w:val="en"/>
-        </w:rPr>
-        <w:t>mysql&gt;</w:t>
-      </w:r>
-      <w:r>
-        <w:rPr>
-          <w:rStyle w:val="HTMLCode"/>
-          <w:rFonts w:ascii="Verdana" w:hAnsi="Verdana"/>
-          <w:color w:val="0000CC"/>
-          <w:sz w:val="20"/>
-          <w:szCs w:val="20"/>
-          <w:shd w:val="pct15" w:color="auto" w:fill="FFFFFF"/>
-          <w:lang w:val="en"/>
-        </w:rPr>
-        <w:t xml:space="preserve"> GRANT [privileges] ON database.* TO '[user]'@'[host]' IDENTIFIED BY '[password]';</w:t>
-      </w:r>
-    </w:p>
-    <w:p>
-      <w:pPr>
-        <w:pStyle w:val="NormalWeb"/>
-        <w:spacing w:before="0" w:beforeAutospacing="0" w:after="0" w:afterAutospacing="0"/>
-        <w:rPr>
-          <w:rFonts w:ascii="Verdana" w:hAnsi="Verdana"/>
-          <w:sz w:val="20"/>
-          <w:szCs w:val="20"/>
-          <w:lang w:val="en"/>
-        </w:rPr>
-      </w:pPr>
-      <w:r>
-        <w:rPr>
-          <w:rFonts w:ascii="Verdana" w:hAnsi="Verdana"/>
-          <w:sz w:val="20"/>
-          <w:szCs w:val="20"/>
-          <w:lang w:val="en"/>
-        </w:rPr>
-        <w:t xml:space="preserve">First we have the privileges we wish to </w:t>
-      </w:r>
-      <w:proofErr w:type="gramStart"/>
-      <w:r>
-        <w:rPr>
-          <w:rFonts w:ascii="Verdana" w:hAnsi="Verdana"/>
-          <w:sz w:val="20"/>
-          <w:szCs w:val="20"/>
-          <w:lang w:val="en"/>
-        </w:rPr>
-        <w:t>assign,</w:t>
-      </w:r>
-      <w:proofErr w:type="gramEnd"/>
-      <w:r>
-        <w:rPr>
-          <w:rFonts w:ascii="Verdana" w:hAnsi="Verdana"/>
-          <w:sz w:val="20"/>
-          <w:szCs w:val="20"/>
-          <w:lang w:val="en"/>
-        </w:rPr>
-        <w:t xml:space="preserve"> here are some of the privileges you can set:</w:t>
-      </w:r>
-    </w:p>
-    <w:p>
-      <w:pPr>
-        <w:shd w:val="clear" w:color="auto" w:fill="F3F3F3"/>
-        <w:rPr>
-          <w:rFonts w:ascii="Verdana" w:hAnsi="Verdana"/>
-          <w:sz w:val="20"/>
-          <w:szCs w:val="20"/>
-          <w:lang w:val="en"/>
-        </w:rPr>
-      </w:pPr>
-      <w:r>
-        <w:rPr>
-          <w:rStyle w:val="gw-contentbox-title12"/>
-          <w:rFonts w:ascii="Verdana" w:hAnsi="Verdana"/>
-          <w:color w:val="FFFFFF"/>
-          <w:sz w:val="20"/>
-          <w:szCs w:val="20"/>
-          <w:shd w:val="clear" w:color="auto" w:fill="204A87"/>
-          <w:lang w:val="en"/>
-        </w:rPr>
-        <w:t>Code</w:t>
-      </w:r>
-    </w:p>
-    <w:p>
-      <w:pPr>
-        <w:pStyle w:val="HTMLPreformatted"/>
-        <w:shd w:val="clear" w:color="auto" w:fill="F3F3F3"/>
-        <w:rPr>
-          <w:rFonts w:ascii="Verdana" w:hAnsi="Verdana"/>
-          <w:sz w:val="20"/>
-          <w:szCs w:val="20"/>
-          <w:lang w:val="en"/>
-        </w:rPr>
-      </w:pPr>
-      <w:r>
-        <w:rPr>
-          <w:rFonts w:ascii="Verdana" w:hAnsi="Verdana"/>
-          <w:sz w:val="20"/>
-          <w:szCs w:val="20"/>
-          <w:lang w:val="en"/>
-        </w:rPr>
-        <w:t xml:space="preserve">    ALL - Gives the all privilege control for the database</w:t>
-      </w:r>
-    </w:p>
-    <w:p>
-      <w:pPr>
-        <w:pStyle w:val="HTMLPreformatted"/>
-        <w:shd w:val="clear" w:color="auto" w:fill="F3F3F3"/>
-        <w:rPr>
-          <w:rFonts w:ascii="Verdana" w:hAnsi="Verdana"/>
-          <w:sz w:val="20"/>
-          <w:szCs w:val="20"/>
-          <w:lang w:val="en"/>
-        </w:rPr>
-      </w:pPr>
-      <w:r>
-        <w:rPr>
-          <w:rFonts w:ascii="Verdana" w:hAnsi="Verdana"/>
-          <w:sz w:val="20"/>
-          <w:szCs w:val="20"/>
-          <w:lang w:val="en"/>
-        </w:rPr>
-        <w:t xml:space="preserve">    CREATE - Allows users to create tables</w:t>
-      </w:r>
-    </w:p>
-    <w:p>
-      <w:pPr>
-        <w:pStyle w:val="HTMLPreformatted"/>
-        <w:shd w:val="clear" w:color="auto" w:fill="F3F3F3"/>
-        <w:rPr>
-          <w:rFonts w:ascii="Verdana" w:hAnsi="Verdana"/>
-          <w:sz w:val="20"/>
-          <w:szCs w:val="20"/>
-          <w:lang w:val="en"/>
-        </w:rPr>
-      </w:pPr>
-      <w:r>
-        <w:rPr>
-          <w:rFonts w:ascii="Verdana" w:hAnsi="Verdana"/>
-          <w:sz w:val="20"/>
-          <w:szCs w:val="20"/>
-          <w:lang w:val="en"/>
-        </w:rPr>
-        <w:t xml:space="preserve">    SELECT - Allows users to query tables</w:t>
-      </w:r>
-    </w:p>
-    <w:p>
-      <w:pPr>
-        <w:pStyle w:val="HTMLPreformatted"/>
-        <w:shd w:val="clear" w:color="auto" w:fill="F3F3F3"/>
-        <w:rPr>
-          <w:rFonts w:ascii="Verdana" w:hAnsi="Verdana"/>
-          <w:sz w:val="20"/>
-          <w:szCs w:val="20"/>
-          <w:lang w:val="en"/>
-        </w:rPr>
-      </w:pPr>
-      <w:r>
-        <w:rPr>
-          <w:rFonts w:ascii="Verdana" w:hAnsi="Verdana"/>
-          <w:sz w:val="20"/>
-          <w:szCs w:val="20"/>
-          <w:lang w:val="en"/>
-        </w:rPr>
-        <w:t xml:space="preserve">    INSERT - Allows users to insert data into a table</w:t>
-      </w:r>
-    </w:p>
-    <w:p>
-      <w:pPr>
-        <w:pStyle w:val="HTMLPreformatted"/>
-        <w:shd w:val="clear" w:color="auto" w:fill="F3F3F3"/>
-        <w:rPr>
-          <w:rFonts w:ascii="Verdana" w:hAnsi="Verdana"/>
-          <w:sz w:val="20"/>
-          <w:szCs w:val="20"/>
-          <w:lang w:val="en"/>
-        </w:rPr>
-      </w:pPr>
-      <w:r>
-        <w:rPr>
-          <w:rFonts w:ascii="Verdana" w:hAnsi="Verdana"/>
-          <w:sz w:val="20"/>
-          <w:szCs w:val="20"/>
-          <w:lang w:val="en"/>
-        </w:rPr>
-        <w:t xml:space="preserve">    SHOW DATABASES - Allows users to see a list of databases</w:t>
-      </w:r>
-    </w:p>
-    <w:p>
-      <w:pPr>
-        <w:pStyle w:val="HTMLPreformatted"/>
-        <w:shd w:val="clear" w:color="auto" w:fill="F3F3F3"/>
-        <w:rPr>
-          <w:rFonts w:ascii="Verdana" w:hAnsi="Verdana"/>
-          <w:sz w:val="20"/>
-          <w:szCs w:val="20"/>
-          <w:lang w:val="en"/>
-        </w:rPr>
-      </w:pPr>
-      <w:r>
-        <w:rPr>
-          <w:rFonts w:ascii="Verdana" w:hAnsi="Verdana"/>
-          <w:sz w:val="20"/>
-          <w:szCs w:val="20"/>
-          <w:lang w:val="en"/>
-        </w:rPr>
-        <w:t xml:space="preserve">    USAGE - User has no privileges</w:t>
-      </w:r>
-    </w:p>
-    <w:p>
-      <w:pPr>
-        <w:pStyle w:val="HTMLPreformatted"/>
-        <w:shd w:val="clear" w:color="auto" w:fill="F3F3F3"/>
-        <w:rPr>
-          <w:rFonts w:ascii="Verdana" w:hAnsi="Verdana"/>
-          <w:sz w:val="20"/>
-          <w:szCs w:val="20"/>
-          <w:lang w:val="en"/>
-        </w:rPr>
-      </w:pPr>
-      <w:r>
-        <w:rPr>
-          <w:rFonts w:ascii="Verdana" w:hAnsi="Verdana"/>
-          <w:sz w:val="20"/>
-          <w:szCs w:val="20"/>
-          <w:lang w:val="en"/>
-        </w:rPr>
-        <w:t xml:space="preserve">    GRANT OPTION - Allows users to grant privileges</w:t>
-      </w:r>
-    </w:p>
-    <w:p>
-      <w:pPr>
-        <w:shd w:val="clear" w:color="auto" w:fill="31206C"/>
-        <w:rPr>
-          <w:rFonts w:ascii="Verdana" w:hAnsi="Verdana"/>
-          <w:b/>
-          <w:bCs/>
-          <w:color w:val="FFFFFF"/>
-          <w:sz w:val="20"/>
-          <w:szCs w:val="20"/>
-          <w:lang w:val="en"/>
-        </w:rPr>
-      </w:pPr>
-      <w:r>
-        <w:rPr>
-          <w:rFonts w:ascii="Verdana" w:hAnsi="Verdana"/>
-          <w:b/>
-          <w:bCs/>
-          <w:color w:val="FFFFFF"/>
-          <w:sz w:val="20"/>
-          <w:szCs w:val="20"/>
-          <w:lang w:val="en"/>
-        </w:rPr>
-        <w:t>Note</w:t>
-      </w:r>
-    </w:p>
-    <w:p>
-      <w:pPr>
-        <w:shd w:val="clear" w:color="auto" w:fill="F3F3F3"/>
-        <w:rPr>
-          <w:rFonts w:ascii="Verdana" w:hAnsi="Verdana"/>
-          <w:sz w:val="20"/>
-          <w:szCs w:val="20"/>
-          <w:lang w:val="en"/>
-        </w:rPr>
-      </w:pPr>
-      <w:r>
-        <w:rPr>
-          <w:rFonts w:ascii="Verdana" w:hAnsi="Verdana"/>
-          <w:sz w:val="20"/>
-          <w:szCs w:val="20"/>
-          <w:lang w:val="en"/>
-        </w:rPr>
-        <w:t>If you're running MySQL to communicate data to a web application, CREATE, SELECT, INSERT</w:t>
-      </w:r>
-      <w:r>
-        <w:rPr>
-          <w:rFonts w:ascii="Verdana" w:hAnsi="Verdana"/>
-          <w:sz w:val="20"/>
-          <w:szCs w:val="20"/>
-          <w:lang w:val="en"/>
-        </w:rPr>
-        <w:t>, DELETE and UPDATE</w:t>
-      </w:r>
-      <w:r>
-        <w:rPr>
-          <w:rFonts w:ascii="Verdana" w:hAnsi="Verdana"/>
-          <w:sz w:val="20"/>
-          <w:szCs w:val="20"/>
-          <w:lang w:val="en"/>
-        </w:rPr>
-        <w:t xml:space="preserve"> are the only permissions you will most likely need.</w:t>
-      </w:r>
-    </w:p>
-    <w:p>
-      <w:pPr>
-        <w:pStyle w:val="NormalWeb"/>
-        <w:spacing w:before="0" w:beforeAutospacing="0" w:after="0" w:afterAutospacing="0"/>
-        <w:rPr>
-          <w:rFonts w:ascii="Verdana" w:hAnsi="Verdana"/>
-          <w:sz w:val="20"/>
-          <w:szCs w:val="20"/>
-          <w:lang w:val="en"/>
-        </w:rPr>
-      </w:pPr>
-      <w:r>
-        <w:rPr>
-          <w:rFonts w:ascii="Verdana" w:hAnsi="Verdana"/>
-          <w:color w:val="0000CC"/>
-          <w:sz w:val="20"/>
-          <w:szCs w:val="20"/>
-          <w:shd w:val="pct15" w:color="auto" w:fill="FFFFFF"/>
-          <w:lang w:val="en"/>
-        </w:rPr>
-        <w:t xml:space="preserve">For our admin user, </w:t>
-      </w:r>
-      <w:r>
-        <w:rPr>
-          <w:rFonts w:ascii="Verdana" w:hAnsi="Verdana"/>
-          <w:i/>
-          <w:color w:val="0000CC"/>
-          <w:sz w:val="20"/>
-          <w:szCs w:val="20"/>
-          <w:shd w:val="pct15" w:color="auto" w:fill="FFFFFF"/>
-          <w:lang w:val="en"/>
-        </w:rPr>
-        <w:t>ALL</w:t>
-      </w:r>
-      <w:r>
-        <w:rPr>
-          <w:rFonts w:ascii="Verdana" w:hAnsi="Verdana"/>
-          <w:color w:val="0000CC"/>
-          <w:sz w:val="20"/>
-          <w:szCs w:val="20"/>
-          <w:shd w:val="pct15" w:color="auto" w:fill="FFFFFF"/>
-          <w:lang w:val="en"/>
-        </w:rPr>
-        <w:t xml:space="preserve"> will do. For the guest user, </w:t>
-      </w:r>
-      <w:r>
-        <w:rPr>
-          <w:rFonts w:ascii="Verdana" w:hAnsi="Verdana"/>
-          <w:i/>
-          <w:color w:val="0000CC"/>
-          <w:sz w:val="20"/>
-          <w:szCs w:val="20"/>
-          <w:shd w:val="pct15" w:color="auto" w:fill="FFFFFF"/>
-          <w:lang w:val="en"/>
-        </w:rPr>
-        <w:t>SELECT</w:t>
-      </w:r>
-      <w:r>
-        <w:rPr>
-          <w:rFonts w:ascii="Verdana" w:hAnsi="Verdana"/>
-          <w:color w:val="0000CC"/>
-          <w:sz w:val="20"/>
-          <w:szCs w:val="20"/>
-          <w:shd w:val="pct15" w:color="auto" w:fill="FFFFFF"/>
-          <w:lang w:val="en"/>
-        </w:rPr>
-        <w:t xml:space="preserve"> </w:t>
-      </w:r>
-      <w:r>
-        <w:rPr>
-          <w:rFonts w:ascii="Verdana" w:hAnsi="Verdana"/>
-          <w:color w:val="0000CC"/>
-          <w:sz w:val="20"/>
-          <w:szCs w:val="20"/>
-          <w:shd w:val="pct15" w:color="auto" w:fill="FFFFFF"/>
-          <w:lang w:val="en"/>
-        </w:rPr>
-        <w:t>will be sufficient for read</w:t>
-      </w:r>
-      <w:r>
-        <w:rPr>
-          <w:rFonts w:ascii="Verdana" w:hAnsi="Verdana" w:hint="eastAsia"/>
-          <w:color w:val="0000CC"/>
-          <w:sz w:val="20"/>
-          <w:szCs w:val="20"/>
-          <w:shd w:val="pct15" w:color="auto" w:fill="FFFFFF"/>
-          <w:lang w:val="en"/>
-        </w:rPr>
-        <w:t>-</w:t>
-      </w:r>
-      <w:r>
-        <w:rPr>
-          <w:rFonts w:ascii="Verdana" w:hAnsi="Verdana"/>
-          <w:color w:val="0000CC"/>
-          <w:sz w:val="20"/>
-          <w:szCs w:val="20"/>
-          <w:shd w:val="pct15" w:color="auto" w:fill="FFFFFF"/>
-          <w:lang w:val="en"/>
-        </w:rPr>
-        <w:t xml:space="preserve">only access. </w:t>
-      </w:r>
-      <w:proofErr w:type="gramStart"/>
-      <w:r>
-        <w:rPr>
-          <w:rFonts w:ascii="Verdana" w:hAnsi="Verdana"/>
-          <w:i/>
-          <w:color w:val="0000CC"/>
-          <w:sz w:val="20"/>
-          <w:szCs w:val="20"/>
-          <w:shd w:val="pct15" w:color="auto" w:fill="FFFFFF"/>
-          <w:lang w:val="en"/>
-        </w:rPr>
-        <w:t>database</w:t>
-      </w:r>
-      <w:proofErr w:type="gramEnd"/>
-      <w:r>
-        <w:rPr>
-          <w:rFonts w:ascii="Verdana" w:hAnsi="Verdana"/>
-          <w:color w:val="0000CC"/>
-          <w:sz w:val="20"/>
-          <w:szCs w:val="20"/>
-          <w:shd w:val="pct15" w:color="auto" w:fill="FFFFFF"/>
-          <w:lang w:val="en"/>
-        </w:rPr>
-        <w:t xml:space="preserve"> is the database we wish the user to have these permissions on. In this example, </w:t>
-      </w:r>
-      <w:r>
-        <w:rPr>
-          <w:rFonts w:ascii="Verdana" w:hAnsi="Verdana"/>
-          <w:i/>
-          <w:color w:val="0000CC"/>
-          <w:sz w:val="20"/>
-          <w:szCs w:val="20"/>
-          <w:shd w:val="pct15" w:color="auto" w:fill="FFFFFF"/>
-          <w:lang w:val="en"/>
-        </w:rPr>
-        <w:t>gentoo</w:t>
-      </w:r>
-      <w:r>
-        <w:rPr>
-          <w:rFonts w:ascii="Verdana" w:hAnsi="Verdana"/>
-          <w:color w:val="0000CC"/>
-          <w:sz w:val="20"/>
-          <w:szCs w:val="20"/>
-          <w:shd w:val="pct15" w:color="auto" w:fill="FFFFFF"/>
-          <w:lang w:val="en"/>
-        </w:rPr>
-        <w:t xml:space="preserve"> is the database. </w:t>
-      </w:r>
-      <w:proofErr w:type="gramStart"/>
-      <w:r>
-        <w:rPr>
-          <w:rFonts w:ascii="Verdana" w:hAnsi="Verdana"/>
-          <w:color w:val="0000CC"/>
-          <w:sz w:val="20"/>
-          <w:szCs w:val="20"/>
-          <w:shd w:val="pct15" w:color="auto" w:fill="FFFFFF"/>
-          <w:lang w:val="en"/>
-        </w:rPr>
-        <w:t xml:space="preserve">The </w:t>
-      </w:r>
-      <w:r>
-        <w:rPr>
-          <w:rFonts w:ascii="Verdana" w:hAnsi="Verdana"/>
-          <w:i/>
-          <w:color w:val="0000CC"/>
-          <w:sz w:val="20"/>
-          <w:szCs w:val="20"/>
-          <w:shd w:val="pct15" w:color="auto" w:fill="FFFFFF"/>
-          <w:lang w:val="en"/>
-        </w:rPr>
-        <w:t>.</w:t>
-      </w:r>
-      <w:proofErr w:type="gramEnd"/>
-      <w:r>
-        <w:rPr>
-          <w:rFonts w:ascii="Verdana" w:hAnsi="Verdana"/>
-          <w:i/>
-          <w:color w:val="0000CC"/>
-          <w:sz w:val="20"/>
-          <w:szCs w:val="20"/>
-          <w:shd w:val="pct15" w:color="auto" w:fill="FFFFFF"/>
-          <w:lang w:val="en"/>
-        </w:rPr>
-        <w:t>*</w:t>
-      </w:r>
-      <w:r>
-        <w:rPr>
-          <w:rFonts w:ascii="Verdana" w:hAnsi="Verdana"/>
-          <w:color w:val="0000CC"/>
-          <w:sz w:val="20"/>
-          <w:szCs w:val="20"/>
-          <w:shd w:val="pct15" w:color="auto" w:fill="FFFFFF"/>
-          <w:lang w:val="en"/>
-        </w:rPr>
-        <w:t xml:space="preserve"> </w:t>
-      </w:r>
-      <w:r>
-        <w:rPr>
-          <w:rFonts w:ascii="Verdana" w:hAnsi="Verdana"/>
-          <w:color w:val="0000CC"/>
-          <w:sz w:val="20"/>
-          <w:szCs w:val="20"/>
-          <w:shd w:val="pct15" w:color="auto" w:fill="FFFFFF"/>
-          <w:lang w:val="en"/>
-        </w:rPr>
-        <w:lastRenderedPageBreak/>
-        <w:t xml:space="preserve">means all tables. If you wanted to, you could apply per table access. </w:t>
-      </w:r>
-      <w:proofErr w:type="gramStart"/>
-      <w:r>
-        <w:rPr>
-          <w:rFonts w:ascii="Verdana" w:hAnsi="Verdana"/>
-          <w:i/>
-          <w:color w:val="0000CC"/>
-          <w:sz w:val="20"/>
-          <w:szCs w:val="20"/>
-          <w:shd w:val="pct15" w:color="auto" w:fill="FFFFFF"/>
-          <w:lang w:val="en"/>
-        </w:rPr>
-        <w:t>user</w:t>
-      </w:r>
-      <w:proofErr w:type="gramEnd"/>
-      <w:r>
-        <w:rPr>
-          <w:rFonts w:ascii="Verdana" w:hAnsi="Verdana"/>
-          <w:color w:val="0000CC"/>
-          <w:sz w:val="20"/>
-          <w:szCs w:val="20"/>
-          <w:shd w:val="pct15" w:color="auto" w:fill="FFFFFF"/>
-          <w:lang w:val="en"/>
-        </w:rPr>
-        <w:t xml:space="preserve"> is the name of the user and </w:t>
-      </w:r>
-      <w:r>
-        <w:rPr>
-          <w:rFonts w:ascii="Verdana" w:hAnsi="Verdana"/>
-          <w:i/>
-          <w:color w:val="0000CC"/>
-          <w:sz w:val="20"/>
-          <w:szCs w:val="20"/>
-          <w:shd w:val="pct15" w:color="auto" w:fill="FFFFFF"/>
-          <w:lang w:val="en"/>
-        </w:rPr>
-        <w:t>host</w:t>
-      </w:r>
-      <w:r>
-        <w:rPr>
-          <w:rFonts w:ascii="Verdana" w:hAnsi="Verdana"/>
-          <w:color w:val="0000CC"/>
-          <w:sz w:val="20"/>
-          <w:szCs w:val="20"/>
-          <w:shd w:val="pct15" w:color="auto" w:fill="FFFFFF"/>
-          <w:lang w:val="en"/>
-        </w:rPr>
-        <w:t xml:space="preserve"> is the hostname the user will be accessing from. In most cases, this will be localhos</w:t>
-      </w:r>
-      <w:r>
-        <w:rPr>
-          <w:rFonts w:ascii="Verdana" w:hAnsi="Verdana"/>
-          <w:color w:val="0000CC"/>
-          <w:sz w:val="20"/>
-          <w:szCs w:val="20"/>
-          <w:shd w:val="pct15" w:color="auto" w:fill="FFFFFF"/>
-          <w:lang w:val="en"/>
-        </w:rPr>
-        <w:t>t. Finally, password is the user's password.</w:t>
-      </w:r>
-      <w:r>
-        <w:rPr>
-          <w:rFonts w:ascii="Verdana" w:hAnsi="Verdana"/>
-          <w:sz w:val="20"/>
-          <w:szCs w:val="20"/>
-          <w:lang w:val="en"/>
-        </w:rPr>
-        <w:t xml:space="preserve"> </w:t>
-      </w:r>
-    </w:p>
-    <w:p>
-      <w:pPr>
-        <w:pStyle w:val="NormalWeb"/>
-        <w:spacing w:before="0" w:beforeAutospacing="0" w:after="0" w:afterAutospacing="0"/>
-        <w:rPr>
-          <w:rFonts w:ascii="Verdana" w:hAnsi="Verdana"/>
-          <w:sz w:val="20"/>
-          <w:szCs w:val="20"/>
-          <w:lang w:val="en"/>
-        </w:rPr>
-      </w:pPr>
-      <w:r>
-        <w:rPr>
-          <w:rFonts w:ascii="Verdana" w:hAnsi="Verdana"/>
-          <w:sz w:val="20"/>
-          <w:szCs w:val="20"/>
-          <w:lang w:val="en"/>
-        </w:rPr>
-        <w:t>(</w:t>
-      </w:r>
-      <w:proofErr w:type="gramStart"/>
-      <w:r>
-        <w:rPr>
-          <w:rFonts w:ascii="Verdana" w:hAnsi="Verdana"/>
-          <w:sz w:val="20"/>
-          <w:szCs w:val="20"/>
-          <w:lang w:val="en"/>
-        </w:rPr>
-        <w:t>admin</w:t>
-      </w:r>
-      <w:proofErr w:type="gramEnd"/>
-      <w:r>
-        <w:rPr>
-          <w:rFonts w:ascii="Verdana" w:hAnsi="Verdana"/>
-          <w:sz w:val="20"/>
-          <w:szCs w:val="20"/>
-          <w:lang w:val="en"/>
-        </w:rPr>
-        <w:t>)</w:t>
-      </w:r>
-    </w:p>
-    <w:p>
-      <w:pPr>
-        <w:shd w:val="clear" w:color="auto" w:fill="F6F6F6"/>
-        <w:rPr>
-          <w:rFonts w:ascii="Verdana" w:hAnsi="Verdana"/>
-          <w:sz w:val="20"/>
-          <w:szCs w:val="20"/>
-          <w:lang w:val="en"/>
-        </w:rPr>
-      </w:pPr>
-      <w:proofErr w:type="gramStart"/>
-      <w:r>
-        <w:rPr>
-          <w:rStyle w:val="HTMLCode"/>
-          <w:rFonts w:ascii="Verdana" w:hAnsi="Verdana"/>
-          <w:b/>
-          <w:bCs/>
-          <w:color w:val="000000"/>
-          <w:sz w:val="20"/>
-          <w:szCs w:val="20"/>
-          <w:lang w:val="en"/>
-        </w:rPr>
-        <w:t>mysql</w:t>
-      </w:r>
-      <w:proofErr w:type="gramEnd"/>
-      <w:r>
-        <w:rPr>
-          <w:rStyle w:val="HTMLCode"/>
-          <w:rFonts w:ascii="Verdana" w:hAnsi="Verdana"/>
-          <w:b/>
-          <w:bCs/>
-          <w:color w:val="000000"/>
-          <w:sz w:val="20"/>
-          <w:szCs w:val="20"/>
-          <w:lang w:val="en"/>
-        </w:rPr>
-        <w:t>&gt;</w:t>
-      </w:r>
-      <w:r>
-        <w:rPr>
-          <w:rStyle w:val="HTMLCode"/>
-          <w:rFonts w:ascii="Verdana" w:hAnsi="Verdana"/>
-          <w:sz w:val="20"/>
-          <w:szCs w:val="20"/>
-          <w:lang w:val="en"/>
-        </w:rPr>
-        <w:t xml:space="preserve"> GRANT ALL ON gentoo.* TO 'admin'@'localhost' IDENTIFIED BY 'password';</w:t>
-      </w:r>
-    </w:p>
-    <w:p>
-      <w:pPr>
-        <w:pStyle w:val="NormalWeb"/>
-        <w:spacing w:before="0" w:beforeAutospacing="0" w:after="0" w:afterAutospacing="0"/>
-        <w:rPr>
-          <w:rFonts w:ascii="Verdana" w:hAnsi="Verdana"/>
-          <w:sz w:val="20"/>
-          <w:szCs w:val="20"/>
-          <w:lang w:val="en"/>
-        </w:rPr>
-      </w:pPr>
-      <w:r>
-        <w:rPr>
-          <w:rFonts w:ascii="Verdana" w:hAnsi="Verdana"/>
-          <w:sz w:val="20"/>
-          <w:szCs w:val="20"/>
-          <w:lang w:val="en"/>
-        </w:rPr>
-        <w:t>(</w:t>
-      </w:r>
-      <w:proofErr w:type="gramStart"/>
-      <w:r>
-        <w:rPr>
-          <w:rFonts w:ascii="Verdana" w:hAnsi="Verdana"/>
-          <w:sz w:val="20"/>
-          <w:szCs w:val="20"/>
-          <w:lang w:val="en"/>
-        </w:rPr>
-        <w:t>guest</w:t>
-      </w:r>
-      <w:proofErr w:type="gramEnd"/>
-      <w:r>
-        <w:rPr>
-          <w:rFonts w:ascii="Verdana" w:hAnsi="Verdana"/>
-          <w:sz w:val="20"/>
-          <w:szCs w:val="20"/>
-          <w:lang w:val="en"/>
-        </w:rPr>
-        <w:t>)</w:t>
-      </w:r>
-    </w:p>
-    <w:p>
-      <w:pPr>
-        <w:shd w:val="clear" w:color="auto" w:fill="F6F6F6"/>
-        <w:rPr>
-          <w:rFonts w:ascii="Verdana" w:hAnsi="Verdana"/>
-          <w:color w:val="0000CC"/>
-          <w:sz w:val="20"/>
-          <w:szCs w:val="20"/>
-          <w:shd w:val="pct15" w:color="auto" w:fill="FFFFFF"/>
-          <w:lang w:val="en"/>
-        </w:rPr>
-      </w:pPr>
-      <w:proofErr w:type="gramStart"/>
-      <w:r>
-        <w:rPr>
-          <w:rStyle w:val="HTMLCode"/>
-          <w:rFonts w:ascii="Verdana" w:hAnsi="Verdana"/>
-          <w:b/>
-          <w:bCs/>
-          <w:color w:val="0000CC"/>
-          <w:sz w:val="20"/>
-          <w:szCs w:val="20"/>
-          <w:shd w:val="pct15" w:color="auto" w:fill="FFFFFF"/>
-          <w:lang w:val="en"/>
-        </w:rPr>
-        <w:t>mysql</w:t>
-      </w:r>
-      <w:proofErr w:type="gramEnd"/>
-      <w:r>
-        <w:rPr>
-          <w:rStyle w:val="HTMLCode"/>
-          <w:rFonts w:ascii="Verdana" w:hAnsi="Verdana"/>
-          <w:b/>
-          <w:bCs/>
-          <w:color w:val="0000CC"/>
-          <w:sz w:val="20"/>
-          <w:szCs w:val="20"/>
-          <w:shd w:val="pct15" w:color="auto" w:fill="FFFFFF"/>
-          <w:lang w:val="en"/>
-        </w:rPr>
-        <w:t>&gt;</w:t>
-      </w:r>
-      <w:r>
-        <w:rPr>
-          <w:rStyle w:val="HTMLCode"/>
-          <w:rFonts w:ascii="Verdana" w:hAnsi="Verdana"/>
-          <w:color w:val="0000CC"/>
-          <w:sz w:val="20"/>
-          <w:szCs w:val="20"/>
-          <w:shd w:val="pct15" w:color="auto" w:fill="FFFFFF"/>
-          <w:lang w:val="en"/>
-        </w:rPr>
-        <w:t xml:space="preserve"> GRANT SELECT ON gentoo.* TO 'guest'@'localhost' IDENTIFIED BY 'password';</w:t>
-      </w:r>
-    </w:p>
-    <w:p>
-      <w:pPr>
-        <w:pStyle w:val="NormalWeb"/>
-        <w:spacing w:before="0" w:beforeAutospacing="0" w:after="0" w:afterAutospacing="0"/>
-        <w:rPr>
-          <w:rFonts w:ascii="Verdana" w:hAnsi="Verdana"/>
-          <w:sz w:val="20"/>
-          <w:szCs w:val="20"/>
-          <w:lang w:val="en"/>
-        </w:rPr>
-      </w:pPr>
-      <w:r>
-        <w:rPr>
-          <w:rFonts w:ascii="Verdana" w:hAnsi="Verdana"/>
-          <w:sz w:val="20"/>
-          <w:szCs w:val="20"/>
-          <w:lang w:val="en"/>
-        </w:rPr>
-        <w:t xml:space="preserve">Now that we have the </w:t>
-      </w:r>
-      <w:proofErr w:type="gramStart"/>
-      <w:r>
-        <w:rPr>
-          <w:rFonts w:ascii="Verdana" w:hAnsi="Verdana"/>
-          <w:sz w:val="20"/>
-          <w:szCs w:val="20"/>
-          <w:lang w:val="en"/>
-        </w:rPr>
-        <w:t>users</w:t>
-      </w:r>
-      <w:proofErr w:type="gramEnd"/>
-      <w:r>
-        <w:rPr>
-          <w:rFonts w:ascii="Verdana" w:hAnsi="Verdana"/>
-          <w:sz w:val="20"/>
-          <w:szCs w:val="20"/>
-          <w:lang w:val="en"/>
-        </w:rPr>
-        <w:t xml:space="preserve"> setup, let's test them out. First we quit mysql:</w:t>
-      </w:r>
-    </w:p>
-    <w:p>
-      <w:pPr>
-        <w:shd w:val="clear" w:color="auto" w:fill="F6F6F6"/>
-        <w:rPr>
-          <w:rFonts w:ascii="Verdana" w:hAnsi="Verdana"/>
-          <w:sz w:val="20"/>
-          <w:szCs w:val="20"/>
-          <w:lang w:val="en"/>
-        </w:rPr>
-      </w:pPr>
-      <w:proofErr w:type="gramStart"/>
-      <w:r>
-        <w:rPr>
-          <w:rStyle w:val="HTMLCode"/>
-          <w:rFonts w:ascii="Verdana" w:hAnsi="Verdana"/>
-          <w:b/>
-          <w:bCs/>
-          <w:color w:val="000000"/>
-          <w:sz w:val="20"/>
-          <w:szCs w:val="20"/>
-          <w:lang w:val="en"/>
-        </w:rPr>
-        <w:t>mysql</w:t>
-      </w:r>
-      <w:proofErr w:type="gramEnd"/>
-      <w:r>
-        <w:rPr>
-          <w:rStyle w:val="HTMLCode"/>
-          <w:rFonts w:ascii="Verdana" w:hAnsi="Verdana"/>
-          <w:b/>
-          <w:bCs/>
-          <w:color w:val="000000"/>
-          <w:sz w:val="20"/>
-          <w:szCs w:val="20"/>
-          <w:lang w:val="en"/>
-        </w:rPr>
-        <w:t>&gt;</w:t>
-      </w:r>
-      <w:r>
-        <w:rPr>
-          <w:rStyle w:val="HTMLCode"/>
-          <w:rFonts w:ascii="Verdana" w:hAnsi="Verdana"/>
-          <w:sz w:val="20"/>
-          <w:szCs w:val="20"/>
-          <w:lang w:val="en"/>
-        </w:rPr>
-        <w:t xml:space="preserve"> quit</w:t>
-      </w:r>
-    </w:p>
-    <w:p>
-      <w:pPr>
-        <w:pStyle w:val="NormalWeb"/>
-        <w:spacing w:before="0" w:beforeAutospacing="0" w:after="0" w:afterAutospacing="0"/>
-        <w:rPr>
-          <w:rFonts w:ascii="Verdana" w:hAnsi="Verdana"/>
-          <w:sz w:val="20"/>
-          <w:szCs w:val="20"/>
-          <w:lang w:val="en"/>
-        </w:rPr>
-      </w:pPr>
-      <w:r>
-        <w:rPr>
-          <w:rFonts w:ascii="Verdana" w:hAnsi="Verdana"/>
-          <w:sz w:val="20"/>
-          <w:szCs w:val="20"/>
-          <w:lang w:val="en"/>
-        </w:rPr>
-        <w:t xml:space="preserve">We're now </w:t>
-      </w:r>
-      <w:proofErr w:type="gramStart"/>
-      <w:r>
-        <w:rPr>
-          <w:rFonts w:ascii="Verdana" w:hAnsi="Verdana"/>
-          <w:sz w:val="20"/>
-          <w:szCs w:val="20"/>
-          <w:lang w:val="en"/>
-        </w:rPr>
-        <w:t>back</w:t>
-      </w:r>
-      <w:proofErr w:type="gramEnd"/>
-      <w:r>
-        <w:rPr>
-          <w:rFonts w:ascii="Verdana" w:hAnsi="Verdana"/>
-          <w:sz w:val="20"/>
-          <w:szCs w:val="20"/>
-          <w:lang w:val="en"/>
-        </w:rPr>
-        <w:t xml:space="preserve"> at the console. Now that we have our </w:t>
-      </w:r>
-      <w:proofErr w:type="gramStart"/>
-      <w:r>
-        <w:rPr>
-          <w:rFonts w:ascii="Verdana" w:hAnsi="Verdana"/>
-          <w:sz w:val="20"/>
-          <w:szCs w:val="20"/>
-          <w:lang w:val="en"/>
-        </w:rPr>
-        <w:t>users</w:t>
-      </w:r>
-      <w:proofErr w:type="gramEnd"/>
-      <w:r>
-        <w:rPr>
-          <w:rFonts w:ascii="Verdana" w:hAnsi="Verdana"/>
-          <w:sz w:val="20"/>
-          <w:szCs w:val="20"/>
-          <w:lang w:val="en"/>
-        </w:rPr>
-        <w:t xml:space="preserve"> setup, let's go ahead and see what they can do.</w:t>
-      </w:r>
-    </w:p>
-    <w:p>
-      <w:pPr>
-        <w:pStyle w:val="Heading3"/>
-        <w:spacing w:before="0" w:beforeAutospacing="0" w:after="0" w:afterAutospacing="0"/>
-        <w:rPr>
-          <w:rFonts w:ascii="Verdana" w:hAnsi="Verdana"/>
-          <w:sz w:val="20"/>
-          <w:szCs w:val="20"/>
-          <w:lang w:val="en"/>
-        </w:rPr>
-      </w:pPr>
-      <w:r>
-        <w:rPr>
-          <w:rStyle w:val="mw-headline"/>
-          <w:rFonts w:ascii="Verdana" w:hAnsi="Verdana"/>
-          <w:sz w:val="20"/>
-          <w:szCs w:val="20"/>
-          <w:lang w:val="en"/>
-        </w:rPr>
-        <w:t xml:space="preserve">Testing User Permissions </w:t>
-      </w:r>
-    </w:p>
-    <w:p>
-      <w:pPr>
-        <w:pStyle w:val="NormalWeb"/>
-        <w:spacing w:before="0" w:beforeAutospacing="0" w:after="0" w:afterAutospacing="0"/>
-        <w:rPr>
-          <w:rFonts w:ascii="Verdana" w:hAnsi="Verdana"/>
-          <w:sz w:val="20"/>
-          <w:szCs w:val="20"/>
-          <w:lang w:val="en"/>
-        </w:rPr>
-      </w:pPr>
-      <w:proofErr w:type="gramStart"/>
-      <w:r>
-        <w:rPr>
-          <w:rFonts w:ascii="Verdana" w:hAnsi="Verdana"/>
-          <w:sz w:val="20"/>
-          <w:szCs w:val="20"/>
-          <w:lang w:val="en"/>
-        </w:rPr>
-        <w:t>N</w:t>
-      </w:r>
-      <w:r>
-        <w:rPr>
-          <w:rFonts w:ascii="Verdana" w:hAnsi="Verdana" w:hint="eastAsia"/>
-          <w:sz w:val="20"/>
-          <w:szCs w:val="20"/>
-          <w:lang w:val="en"/>
-        </w:rPr>
-        <w:t>o</w:t>
-      </w:r>
-      <w:r>
-        <w:rPr>
-          <w:rFonts w:ascii="Verdana" w:hAnsi="Verdana"/>
-          <w:sz w:val="20"/>
-          <w:szCs w:val="20"/>
-          <w:lang w:val="en"/>
-        </w:rPr>
-        <w:t>w attempt to login as the guest user.</w:t>
-      </w:r>
-      <w:proofErr w:type="gramEnd"/>
-      <w:r>
-        <w:rPr>
-          <w:rFonts w:ascii="Verdana" w:hAnsi="Verdana"/>
-          <w:sz w:val="20"/>
-          <w:szCs w:val="20"/>
-          <w:lang w:val="en"/>
-        </w:rPr>
-        <w:t xml:space="preserve"> </w:t>
-      </w:r>
-      <w:r>
-        <w:rPr>
-          <w:rFonts w:ascii="Verdana" w:hAnsi="Verdana"/>
-          <w:color w:val="0000CC"/>
-          <w:sz w:val="20"/>
-          <w:szCs w:val="20"/>
-          <w:shd w:val="pct15" w:color="auto" w:fill="FFFFFF"/>
-          <w:lang w:val="en"/>
-        </w:rPr>
-        <w:t>Currently, the guest user has SELECT only privileges. This basically comes down to being able to search and nothing more</w:t>
-      </w:r>
-      <w:r>
-        <w:rPr>
-          <w:rFonts w:ascii="Verdana" w:hAnsi="Verdana"/>
-          <w:sz w:val="20"/>
-          <w:szCs w:val="20"/>
-          <w:lang w:val="en"/>
-        </w:rPr>
-        <w:t>. Go ahead and login with the guest account.</w:t>
-      </w:r>
-    </w:p>
-    <w:p>
-      <w:pPr>
-        <w:shd w:val="clear" w:color="auto" w:fill="F6F6F6"/>
-        <w:rPr>
-          <w:rStyle w:val="HTMLCode"/>
-          <w:rFonts w:ascii="Verdana" w:hAnsi="Verdana"/>
-          <w:sz w:val="20"/>
-          <w:szCs w:val="20"/>
-        </w:rPr>
-      </w:pPr>
-      <w:proofErr w:type="gramStart"/>
-      <w:r>
-        <w:rPr>
-          <w:rStyle w:val="HTMLCode"/>
-          <w:rFonts w:ascii="Verdana" w:hAnsi="Verdana"/>
-          <w:b/>
-          <w:bCs/>
-          <w:color w:val="4E9A06"/>
-          <w:sz w:val="20"/>
-          <w:szCs w:val="20"/>
-          <w:lang w:val="en"/>
-        </w:rPr>
-        <w:t>user</w:t>
-      </w:r>
-      <w:proofErr w:type="gramEnd"/>
-      <w:r>
-        <w:rPr>
-          <w:rStyle w:val="HTMLCode"/>
-          <w:rFonts w:ascii="Verdana" w:hAnsi="Verdana"/>
-          <w:b/>
-          <w:bCs/>
-          <w:color w:val="4E9A06"/>
-          <w:sz w:val="20"/>
-          <w:szCs w:val="20"/>
-          <w:lang w:val="en"/>
-        </w:rPr>
-        <w:t xml:space="preserve"> $</w:t>
-      </w:r>
-      <w:r>
-        <w:rPr>
-          <w:rStyle w:val="HTMLCode"/>
-          <w:rFonts w:ascii="Verdana" w:hAnsi="Verdana"/>
-          <w:sz w:val="20"/>
-          <w:szCs w:val="20"/>
-          <w:lang w:val="en"/>
-        </w:rPr>
-        <w:t xml:space="preserve"> mysql -u guest -h localhost -p</w:t>
-      </w:r>
-    </w:p>
-    <w:p>
-      <w:pPr>
-        <w:shd w:val="clear" w:color="auto" w:fill="F6F6F6"/>
-        <w:rPr>
-          <w:rStyle w:val="HTMLCode"/>
-          <w:rFonts w:ascii="Verdana" w:hAnsi="Verdana"/>
-          <w:sz w:val="20"/>
-          <w:szCs w:val="20"/>
-          <w:lang w:val="en"/>
-        </w:rPr>
-      </w:pPr>
-      <w:r>
-        <w:rPr>
-          <w:rStyle w:val="HTMLCode"/>
-          <w:rFonts w:ascii="Verdana" w:hAnsi="Verdana"/>
-          <w:sz w:val="20"/>
-          <w:szCs w:val="20"/>
-          <w:lang w:val="en"/>
-        </w:rPr>
-        <w:pict>
-          <v:rect id="_x0000_i1039" style="width:0;height:1.5pt" o:hralign="center" o:hrstd="t" o:hr="t" fillcolor="#a0a0a0" stroked="f"/>
-        </w:pict>
+          <w:rFonts w:ascii="Verdana" w:eastAsia="細明體" w:hAnsi="Verdana" w:cs="細明體"/>
+          <w:color w:val="404040"/>
+          <w:sz w:val="20"/>
+          <w:szCs w:val="20"/>
+          <w:lang w:val="en"/>
+        </w:rPr>
+        <w:t xml:space="preserve"> or \g.</w:t>
       </w:r>
     </w:p>
     <w:p>
@@ -7026,7 +7059,7 @@
           <w:szCs w:val="20"/>
           <w:lang w:val="en"/>
         </w:rPr>
-        <w:t>Enter password:</w:t>
+        <w:t>Your MySQL connection id is 6 to server version: 4.0.25</w:t>
       </w:r>
     </w:p>
     <w:p>
@@ -7058,38 +7091,6 @@
           <w:lang w:val="en"/>
         </w:rPr>
       </w:pPr>
-      <w:r>
-        <w:rPr>
-          <w:rFonts w:ascii="Verdana" w:eastAsia="細明體" w:hAnsi="Verdana" w:cs="細明體"/>
-          <w:color w:val="404040"/>
-          <w:sz w:val="20"/>
-          <w:szCs w:val="20"/>
-          <w:lang w:val="en"/>
-        </w:rPr>
-        <w:t xml:space="preserve">Welcome to the MySQL monitor. Commands end </w:t>
-      </w:r>
-      <w:proofErr w:type="gramStart"/>
-      <w:r>
-        <w:rPr>
-          <w:rFonts w:ascii="Verdana" w:eastAsia="細明體" w:hAnsi="Verdana" w:cs="細明體"/>
-          <w:color w:val="404040"/>
-          <w:sz w:val="20"/>
-          <w:szCs w:val="20"/>
-          <w:lang w:val="en"/>
-        </w:rPr>
-        <w:t>with ;</w:t>
-      </w:r>
-      <w:proofErr w:type="gramEnd"/>
-      <w:r>
-        <w:rPr>
-          <w:rFonts w:ascii="Verdana" w:eastAsia="細明體" w:hAnsi="Verdana" w:cs="細明體"/>
-          <w:color w:val="404040"/>
-          <w:sz w:val="20"/>
-          <w:szCs w:val="20"/>
-          <w:lang w:val="en"/>
-        </w:rPr>
-        <w:t xml:space="preserve"> or \g.</w:t>
-      </w:r>
     </w:p>
     <w:p>
       <w:pPr>
@@ -7120,6 +7121,7 @@
           <w:lang w:val="en"/>
         </w:rPr>
       </w:pPr>
+      <w:proofErr w:type="gramStart"/>
       <w:r>
         <w:rPr>
           <w:rFonts w:ascii="Verdana" w:eastAsia="細明體" w:hAnsi="Verdana" w:cs="細明體"/>
@@ -7128,8 +7130,31 @@
           <w:szCs w:val="20"/>
           <w:lang w:val="en"/>
         </w:rPr>
-        <w:t>Your MySQL connection id is 6 to server version: 4.0.25</w:t>
-      </w:r>
+        <w:t>Type 'help;' or '\h' for help.</w:t>
+      </w:r>
+      <w:proofErr w:type="gramEnd"/>
+      <w:r>
+        <w:rPr>
+          <w:rFonts w:ascii="Verdana" w:eastAsia="細明體" w:hAnsi="Verdana" w:cs="細明體"/>
+          <w:color w:val="404040"/>
+          <w:sz w:val="20"/>
+          <w:szCs w:val="20"/>
+          <w:lang w:val="en"/>
+        </w:rPr>
+        <w:t xml:space="preserve"> </w:t>
+      </w:r>
+      <w:proofErr w:type="gramStart"/>
+      <w:r>
+        <w:rPr>
+          <w:rFonts w:ascii="Verdana" w:eastAsia="細明體" w:hAnsi="Verdana" w:cs="細明體"/>
+          <w:color w:val="404040"/>
+          <w:sz w:val="20"/>
+          <w:szCs w:val="20"/>
+          <w:lang w:val="en"/>
+        </w:rPr>
+        <w:t>Type '\c' to clear the buffer.</w:t>
+      </w:r>
+      <w:proofErr w:type="gramEnd"/>
     </w:p>
     <w:p>
       <w:pPr>
@@ -7199,7 +7224,7 @@
           <w:szCs w:val="20"/>
           <w:lang w:val="en"/>
         </w:rPr>
-        <w:t>Type 'help;' or '\h' for help.</w:t>
+        <w:t>mysql</w:t>
       </w:r>
       <w:proofErr w:type="gramEnd"/>
       <w:r>
@@ -7210,20 +7235,101 @@
           <w:szCs w:val="20"/>
           <w:lang w:val="en"/>
         </w:rPr>
-        <w:t xml:space="preserve"> </w:t>
-      </w:r>
+        <w:t>&gt;</w:t>
+      </w:r>
+    </w:p>
+    <w:p>
+      <w:pPr>
+        <w:pStyle w:val="NormalWeb"/>
+        <w:spacing w:before="0" w:beforeAutospacing="0" w:after="0" w:afterAutospacing="0"/>
+        <w:rPr>
+          <w:rFonts w:ascii="Verdana" w:hAnsi="Verdana"/>
+          <w:sz w:val="20"/>
+          <w:szCs w:val="20"/>
+        </w:rPr>
+      </w:pPr>
+      <w:r>
+        <w:rPr>
+          <w:rFonts w:ascii="Verdana" w:hAnsi="Verdana"/>
+          <w:sz w:val="20"/>
+          <w:szCs w:val="20"/>
+          <w:lang w:val="en"/>
+        </w:rPr>
+        <w:t>Now we should test the user restriction(s). Let's switch to the gentoo database:</w:t>
+      </w:r>
+    </w:p>
+    <w:p>
+      <w:pPr>
+        <w:shd w:val="clear" w:color="auto" w:fill="F6F6F6"/>
+        <w:rPr>
+          <w:rStyle w:val="HTMLCode"/>
+          <w:rFonts w:ascii="Verdana" w:hAnsi="Verdana"/>
+          <w:sz w:val="20"/>
+          <w:szCs w:val="20"/>
+        </w:rPr>
+      </w:pPr>
       <w:proofErr w:type="gramStart"/>
       <w:r>
         <w:rPr>
-          <w:rFonts w:ascii="Verdana" w:eastAsia="細明體" w:hAnsi="Verdana" w:cs="細明體"/>
-          <w:color w:val="404040"/>
-          <w:sz w:val="20"/>
-          <w:szCs w:val="20"/>
-          <w:lang w:val="en"/>
-        </w:rPr>
-        <w:t>Type '\c' to clear the buffer.</w:t>
+          <w:rStyle w:val="HTMLCode"/>
+          <w:rFonts w:ascii="Verdana" w:hAnsi="Verdana"/>
+          <w:b/>
+          <w:bCs/>
+          <w:color w:val="000000"/>
+          <w:sz w:val="20"/>
+          <w:szCs w:val="20"/>
+          <w:lang w:val="en"/>
+        </w:rPr>
+        <w:t>mysql</w:t>
       </w:r>
       <w:proofErr w:type="gramEnd"/>
+      <w:r>
+        <w:rPr>
+          <w:rStyle w:val="HTMLCode"/>
+          <w:rFonts w:ascii="Verdana" w:hAnsi="Verdana"/>
+          <w:b/>
+          <w:bCs/>
+          <w:color w:val="000000"/>
+          <w:sz w:val="20"/>
+          <w:szCs w:val="20"/>
+          <w:lang w:val="en"/>
+        </w:rPr>
+        <w:t>&gt;</w:t>
+      </w:r>
+      <w:r>
+        <w:rPr>
+          <w:rStyle w:val="HTMLCode"/>
+          <w:rFonts w:ascii="Verdana" w:hAnsi="Verdana"/>
+          <w:sz w:val="20"/>
+          <w:szCs w:val="20"/>
+          <w:lang w:val="en"/>
+        </w:rPr>
+        <w:t xml:space="preserve"> USE gentoo;</w:t>
+      </w:r>
+    </w:p>
+    <w:p>
+      <w:pPr>
+        <w:shd w:val="clear" w:color="auto" w:fill="F6F6F6"/>
+        <w:rPr>
+          <w:rStyle w:val="HTMLCode"/>
+          <w:rFonts w:ascii="Verdana" w:hAnsi="Verdana"/>
+          <w:sz w:val="20"/>
+          <w:szCs w:val="20"/>
+          <w:lang w:val="en"/>
+        </w:rPr>
+      </w:pPr>
+      <w:r>
+        <w:rPr>
+          <w:rStyle w:val="HTMLCode"/>
+          <w:rFonts w:ascii="Verdana" w:hAnsi="Verdana"/>
+          <w:sz w:val="20"/>
+          <w:szCs w:val="20"/>
+          <w:lang w:val="en"/>
+        </w:rPr>
+        <w:pict>
+          <v:rect id="_x0000_i1040" style="width:0;height:1.5pt" o:hralign="center" o:hrstd="t" o:hr="t" fillcolor="#a0a0a0" stroked="f"/>
+        </w:pict>
+      </w:r>
     </w:p>
     <w:p>
       <w:pPr>
@@ -7254,6 +7360,16 @@
           <w:lang w:val="en"/>
         </w:rPr>
       </w:pPr>
+      <w:r>
+        <w:rPr>
+          <w:rFonts w:ascii="Verdana" w:eastAsia="細明體" w:hAnsi="Verdana" w:cs="細明體"/>
+          <w:color w:val="404040"/>
+          <w:sz w:val="20"/>
+          <w:szCs w:val="20"/>
+          <w:lang w:val="en"/>
+        </w:rPr>
+        <w:t>Reading table information for completion of table and column names</w:t>
+      </w:r>
     </w:p>
     <w:p>
       <w:pPr>
@@ -7284,7 +7400,6 @@
           <w:lang w:val="en"/>
         </w:rPr>
       </w:pPr>
-      <w:proofErr w:type="gramStart"/>
       <w:r>
         <w:rPr>
           <w:rFonts w:ascii="Verdana" w:eastAsia="細明體" w:hAnsi="Verdana" w:cs="細明體"/>
@@ -7293,111 +7408,7 @@
           <w:szCs w:val="20"/>
           <w:lang w:val="en"/>
         </w:rPr>
-        <w:t>mysql</w:t>
-      </w:r>
-      <w:proofErr w:type="gramEnd"/>
-      <w:r>
-        <w:rPr>
-          <w:rFonts w:ascii="Verdana" w:eastAsia="細明體" w:hAnsi="Verdana" w:cs="細明體"/>
-          <w:color w:val="404040"/>
-          <w:sz w:val="20"/>
-          <w:szCs w:val="20"/>
-          <w:lang w:val="en"/>
-        </w:rPr>
-        <w:t>&gt;</w:t>
-      </w:r>
-    </w:p>
-    <w:p>
-      <w:pPr>
-        <w:pStyle w:val="NormalWeb"/>
-        <w:spacing w:before="0" w:beforeAutospacing="0" w:after="0" w:afterAutospacing="0"/>
-        <w:rPr>
-          <w:rFonts w:ascii="Verdana" w:hAnsi="Verdana"/>
-          <w:sz w:val="20"/>
-          <w:szCs w:val="20"/>
-        </w:rPr>
-      </w:pPr>
-      <w:r>
-        <w:rPr>
-          <w:rFonts w:ascii="Verdana" w:hAnsi="Verdana"/>
-          <w:sz w:val="20"/>
-          <w:szCs w:val="20"/>
-          <w:lang w:val="en"/>
-        </w:rPr>
-        <w:t>Now we should test the user restriction(s). Let's switch to the gentoo database:</w:t>
-      </w:r>
-    </w:p>
-    <w:p>
-      <w:pPr>
-        <w:shd w:val="clear" w:color="auto" w:fill="F6F6F6"/>
-        <w:rPr>
-          <w:rStyle w:val="HTMLCode"/>
-          <w:rFonts w:ascii="Verdana" w:hAnsi="Verdana"/>
-          <w:sz w:val="20"/>
-          <w:szCs w:val="20"/>
-        </w:rPr>
-      </w:pPr>
-      <w:proofErr w:type="gramStart"/>
-      <w:r>
-        <w:rPr>
-          <w:rStyle w:val="HTMLCode"/>
-          <w:rFonts w:ascii="Verdana" w:hAnsi="Verdana"/>
-          <w:b/>
-          <w:bCs/>
-          <w:color w:val="000000"/>
-          <w:sz w:val="20"/>
-          <w:szCs w:val="20"/>
-          <w:lang w:val="en"/>
-        </w:rPr>
-        <w:t>mysql</w:t>
-      </w:r>
-      <w:proofErr w:type="gramEnd"/>
-      <w:r>
-        <w:rPr>
-          <w:rStyle w:val="HTMLCode"/>
-          <w:rFonts w:ascii="Verdana" w:hAnsi="Verdana"/>
-          <w:b/>
-          <w:bCs/>
-          <w:color w:val="000000"/>
-          <w:sz w:val="20"/>
-          <w:szCs w:val="20"/>
-          <w:lang w:val="en"/>
-        </w:rPr>
-        <w:t>&gt;</w:t>
-      </w:r>
-      <w:r>
-        <w:rPr>
-          <w:rStyle w:val="HTMLCode"/>
-          <w:rFonts w:ascii="Verdana" w:hAnsi="Verdana"/>
-          <w:sz w:val="20"/>
-          <w:szCs w:val="20"/>
-          <w:lang w:val="en"/>
-        </w:rPr>
-        <w:t xml:space="preserve"> USE gentoo;</w:t>
-      </w:r>
-    </w:p>
-    <w:p>
-      <w:pPr>
-        <w:shd w:val="clear" w:color="auto" w:fill="F6F6F6"/>
-        <w:rPr>
-          <w:rStyle w:val="HTMLCode"/>
-          <w:rFonts w:ascii="Verdana" w:hAnsi="Verdana"/>
-          <w:sz w:val="20"/>
-          <w:szCs w:val="20"/>
-          <w:lang w:val="en"/>
-        </w:rPr>
-      </w:pPr>
-      <w:r>
-        <w:rPr>
-          <w:rStyle w:val="HTMLCode"/>
-          <w:rFonts w:ascii="Verdana" w:hAnsi="Verdana"/>
-          <w:sz w:val="20"/>
-          <w:szCs w:val="20"/>
-          <w:lang w:val="en"/>
-        </w:rPr>
-        <w:pict>
-          <v:rect id="_x0000_i1040" style="width:0;height:1.5pt" o:hralign="center" o:hrstd="t" o:hr="t" fillcolor="#a0a0a0" stroked="f"/>
-        </w:pict>
+        <w:t>You can turn off this feature to get a quicker startup with -A</w:t>
       </w:r>
     </w:p>
     <w:p>
@@ -7429,16 +7440,6 @@
           <w:lang w:val="en"/>
         </w:rPr>
       </w:pPr>
-      <w:r>
-        <w:rPr>
-          <w:rFonts w:ascii="Verdana" w:eastAsia="細明體" w:hAnsi="Verdana" w:cs="細明體"/>
-          <w:color w:val="404040"/>
-          <w:sz w:val="20"/>
-          <w:szCs w:val="20"/>
-          <w:lang w:val="en"/>
-        </w:rPr>
-        <w:t>Reading table information for completion of table and column names</w:t>
-      </w:r>
     </w:p>
     <w:p>
       <w:pPr>
@@ -7477,7 +7478,100 @@
           <w:szCs w:val="20"/>
           <w:lang w:val="en"/>
         </w:rPr>
-        <w:t>You can turn off this feature to get a quicker startup with -A</w:t>
+        <w:t>Database changed</w:t>
+      </w:r>
+    </w:p>
+    <w:p>
+      <w:pPr>
+        <w:pStyle w:val="NormalWeb"/>
+        <w:spacing w:before="0" w:beforeAutospacing="0" w:after="0" w:afterAutospacing="0"/>
+        <w:rPr>
+          <w:rFonts w:ascii="Verdana" w:hAnsi="Verdana"/>
+          <w:sz w:val="20"/>
+          <w:szCs w:val="20"/>
+        </w:rPr>
+      </w:pPr>
+      <w:r>
+        <w:rPr>
+          <w:rFonts w:ascii="Verdana" w:hAnsi="Verdana"/>
+          <w:sz w:val="20"/>
+          <w:szCs w:val="20"/>
+          <w:lang w:val="en"/>
+        </w:rPr>
+        <w:t>Now let's try to do something we are not supposed to. We'll attempt to create a table.</w:t>
+      </w:r>
+    </w:p>
+    <w:p>
+      <w:pPr>
+        <w:shd w:val="clear" w:color="auto" w:fill="F6F6F6"/>
+        <w:rPr>
+          <w:rStyle w:val="HTMLCode"/>
+          <w:rFonts w:ascii="Verdana" w:hAnsi="Verdana"/>
+          <w:sz w:val="20"/>
+          <w:szCs w:val="20"/>
+        </w:rPr>
+      </w:pPr>
+      <w:proofErr w:type="gramStart"/>
+      <w:r>
+        <w:rPr>
+          <w:rStyle w:val="HTMLCode"/>
+          <w:rFonts w:ascii="Verdana" w:hAnsi="Verdana"/>
+          <w:b/>
+          <w:bCs/>
+          <w:color w:val="000000"/>
+          <w:sz w:val="20"/>
+          <w:szCs w:val="20"/>
+          <w:lang w:val="en"/>
+        </w:rPr>
+        <w:t>mysql</w:t>
+      </w:r>
+      <w:proofErr w:type="gramEnd"/>
+      <w:r>
+        <w:rPr>
+          <w:rStyle w:val="HTMLCode"/>
+          <w:rFonts w:ascii="Verdana" w:hAnsi="Verdana"/>
+          <w:b/>
+          <w:bCs/>
+          <w:color w:val="000000"/>
+          <w:sz w:val="20"/>
+          <w:szCs w:val="20"/>
+          <w:lang w:val="en"/>
+        </w:rPr>
+        <w:t>&gt;</w:t>
+      </w:r>
+      <w:r>
+        <w:rPr>
+          <w:rStyle w:val="HTMLCode"/>
+          <w:rFonts w:ascii="Verdana" w:hAnsi="Verdana"/>
+          <w:sz w:val="20"/>
+          <w:szCs w:val="20"/>
+          <w:lang w:val="en"/>
+        </w:rPr>
+        <w:t xml:space="preserve"> CREATE TABLE test (test VARCHAR(20), foobar VARCHAR(2));</w:t>
+      </w:r>
+    </w:p>
+    <w:p>
+      <w:pPr>
+        <w:shd w:val="clear" w:color="auto" w:fill="F6F6F6"/>
+        <w:rPr>
+          <w:rStyle w:val="HTMLCode"/>
+          <w:rFonts w:ascii="Verdana" w:hAnsi="Verdana"/>
+          <w:sz w:val="20"/>
+          <w:szCs w:val="20"/>
+          <w:lang w:val="en"/>
+        </w:rPr>
+      </w:pPr>
+      <w:r>
+        <w:rPr>
+          <w:rStyle w:val="HTMLCode"/>
+          <w:rFonts w:ascii="Verdana" w:hAnsi="Verdana"/>
+          <w:sz w:val="20"/>
+          <w:szCs w:val="20"/>
+          <w:lang w:val="en"/>
+        </w:rPr>
+        <w:pict>
+          <v:rect id="_x0000_i1041" style="width:0;height:1.5pt" o:hralign="center" o:hrstd="t" o:hr="t" fillcolor="#a0a0a0" stroked="f"/>
+        </w:pict>
       </w:r>
     </w:p>
     <w:p>
@@ -7509,6 +7603,120 @@
           <w:lang w:val="en"/>
         </w:rPr>
       </w:pPr>
+      <w:r>
+        <w:rPr>
+          <w:rFonts w:ascii="Verdana" w:eastAsia="細明體" w:hAnsi="Verdana" w:cs="細明體"/>
+          <w:color w:val="404040"/>
+          <w:sz w:val="20"/>
+          <w:szCs w:val="20"/>
+          <w:lang w:val="en"/>
+        </w:rPr>
+        <w:t>ERROR 1044: Access denied for user: 'guest@localhost' to database 'gentoo'</w:t>
+      </w:r>
+    </w:p>
+    <w:p>
+      <w:pPr>
+        <w:pStyle w:val="NormalWeb"/>
+        <w:spacing w:before="0" w:beforeAutospacing="0" w:after="0" w:afterAutospacing="0"/>
+        <w:rPr>
+          <w:rFonts w:ascii="Verdana" w:hAnsi="Verdana"/>
+          <w:sz w:val="20"/>
+          <w:szCs w:val="20"/>
+        </w:rPr>
+      </w:pPr>
+      <w:r>
+        <w:rPr>
+          <w:rFonts w:ascii="Verdana" w:hAnsi="Verdana"/>
+          <w:color w:val="0000CC"/>
+          <w:sz w:val="20"/>
+          <w:szCs w:val="20"/>
+          <w:shd w:val="pct15" w:color="auto" w:fill="FFFFFF"/>
+          <w:lang w:val="en"/>
+        </w:rPr>
+        <w:t>As you can see, this function fails, as our user does not have the appropriate access</w:t>
+      </w:r>
+      <w:r>
+        <w:rPr>
+          <w:rFonts w:ascii="Verdana" w:hAnsi="Verdana"/>
+          <w:sz w:val="20"/>
+          <w:szCs w:val="20"/>
+          <w:lang w:val="en"/>
+        </w:rPr>
+        <w:t>. However, one access we did grant is the SELECT statement. Let's go ahead and try that:</w:t>
+      </w:r>
+    </w:p>
+    <w:p>
+      <w:pPr>
+        <w:shd w:val="clear" w:color="auto" w:fill="F6F6F6"/>
+        <w:rPr>
+          <w:rStyle w:val="HTMLCode"/>
+          <w:rFonts w:ascii="Verdana" w:hAnsi="Verdana"/>
+          <w:sz w:val="20"/>
+          <w:szCs w:val="20"/>
+        </w:rPr>
+      </w:pPr>
+      <w:proofErr w:type="gramStart"/>
+      <w:r>
+        <w:rPr>
+          <w:rStyle w:val="HTMLCode"/>
+          <w:rFonts w:ascii="Verdana" w:hAnsi="Verdana"/>
+          <w:b/>
+          <w:bCs/>
+          <w:color w:val="000000"/>
+          <w:sz w:val="20"/>
+          <w:szCs w:val="20"/>
+          <w:lang w:val="en"/>
+        </w:rPr>
+        <w:t>mysql</w:t>
+      </w:r>
+      <w:proofErr w:type="gramEnd"/>
+      <w:r>
+        <w:rPr>
+          <w:rStyle w:val="HTMLCode"/>
+          <w:rFonts w:ascii="Verdana" w:hAnsi="Verdana"/>
+          <w:b/>
+          <w:bCs/>
+          <w:color w:val="000000"/>
+          <w:sz w:val="20"/>
+          <w:szCs w:val="20"/>
+          <w:lang w:val="en"/>
+        </w:rPr>
+        <w:t>&gt;</w:t>
+      </w:r>
+      <w:r>
+        <w:rPr>
+          <w:rStyle w:val="HTMLCode"/>
+          <w:rFonts w:ascii="Verdana" w:hAnsi="Verdana"/>
+          <w:sz w:val="20"/>
+          <w:szCs w:val="20"/>
+          <w:lang w:val="en"/>
+        </w:rPr>
+        <w:t xml:space="preserve"> SELECT * FROM developers;</w:t>
+      </w:r>
+    </w:p>
+    <w:p>
+      <w:pPr>
+        <w:shd w:val="clear" w:color="auto" w:fill="F6F6F6"/>
+        <w:rPr>
+          <w:rStyle w:val="HTMLCode"/>
+          <w:rFonts w:ascii="Verdana" w:hAnsi="Verdana"/>
+          <w:sz w:val="20"/>
+          <w:szCs w:val="20"/>
+          <w:lang w:val="en"/>
+        </w:rPr>
+      </w:pPr>
+      <w:r>
+        <w:rPr>
+          <w:rStyle w:val="HTMLCode"/>
+          <w:rFonts w:ascii="Verdana" w:hAnsi="Verdana"/>
+          <w:sz w:val="20"/>
+          <w:szCs w:val="20"/>
+          <w:lang w:val="en"/>
+        </w:rPr>
+        <w:pict>
+          <v:rect id="_x0000_i1042" style="width:0;height:1.5pt" o:hralign="center" o:hrstd="t" o:hr="t" fillcolor="#a0a0a0" stroked="f"/>
+        </w:pict>
+      </w:r>
     </w:p>
     <w:p>
       <w:pPr>
@@ -7547,100 +7755,7 @@
           <w:szCs w:val="20"/>
           <w:lang w:val="en"/>
         </w:rPr>
-        <w:t>Database changed</w:t>
-      </w:r>
-    </w:p>
-    <w:p>
-      <w:pPr>
-        <w:pStyle w:val="NormalWeb"/>
-        <w:spacing w:before="0" w:beforeAutospacing="0" w:after="0" w:afterAutospacing="0"/>
-        <w:rPr>
-          <w:rFonts w:ascii="Verdana" w:hAnsi="Verdana"/>
-          <w:sz w:val="20"/>
-          <w:szCs w:val="20"/>
-        </w:rPr>
-      </w:pPr>
-      <w:r>
-        <w:rPr>
-          <w:rFonts w:ascii="Verdana" w:hAnsi="Verdana"/>
-          <w:sz w:val="20"/>
-          <w:szCs w:val="20"/>
-          <w:lang w:val="en"/>
-        </w:rPr>
-        <w:t>Now let's try to do something we are not supposed to. We'll attempt to create a table.</w:t>
-      </w:r>
-    </w:p>
-    <w:p>
-      <w:pPr>
-        <w:shd w:val="clear" w:color="auto" w:fill="F6F6F6"/>
-        <w:rPr>
-          <w:rStyle w:val="HTMLCode"/>
-          <w:rFonts w:ascii="Verdana" w:hAnsi="Verdana"/>
-          <w:sz w:val="20"/>
-          <w:szCs w:val="20"/>
-        </w:rPr>
-      </w:pPr>
-      <w:proofErr w:type="gramStart"/>
-      <w:r>
-        <w:rPr>
-          <w:rStyle w:val="HTMLCode"/>
-          <w:rFonts w:ascii="Verdana" w:hAnsi="Verdana"/>
-          <w:b/>
-          <w:bCs/>
-          <w:color w:val="000000"/>
-          <w:sz w:val="20"/>
-          <w:szCs w:val="20"/>
-          <w:lang w:val="en"/>
-        </w:rPr>
-        <w:t>mysql</w:t>
-      </w:r>
-      <w:proofErr w:type="gramEnd"/>
-      <w:r>
-        <w:rPr>
-          <w:rStyle w:val="HTMLCode"/>
-          <w:rFonts w:ascii="Verdana" w:hAnsi="Verdana"/>
-          <w:b/>
-          <w:bCs/>
-          <w:color w:val="000000"/>
-          <w:sz w:val="20"/>
-          <w:szCs w:val="20"/>
-          <w:lang w:val="en"/>
-        </w:rPr>
-        <w:t>&gt;</w:t>
-      </w:r>
-      <w:r>
-        <w:rPr>
-          <w:rStyle w:val="HTMLCode"/>
-          <w:rFonts w:ascii="Verdana" w:hAnsi="Verdana"/>
-          <w:sz w:val="20"/>
-          <w:szCs w:val="20"/>
-          <w:lang w:val="en"/>
-        </w:rPr>
-        <w:t xml:space="preserve"> CREATE TABLE test (test VARCHAR(20), foobar VARCHAR(2));</w:t>
-      </w:r>
-    </w:p>
-    <w:p>
-      <w:pPr>
-        <w:shd w:val="clear" w:color="auto" w:fill="F6F6F6"/>
-        <w:rPr>
-          <w:rStyle w:val="HTMLCode"/>
-          <w:rFonts w:ascii="Verdana" w:hAnsi="Verdana"/>
-          <w:sz w:val="20"/>
-          <w:szCs w:val="20"/>
-          <w:lang w:val="en"/>
-        </w:rPr>
-      </w:pPr>
-      <w:r>
-        <w:rPr>
-          <w:rStyle w:val="HTMLCode"/>
-          <w:rFonts w:ascii="Verdana" w:hAnsi="Verdana"/>
-          <w:sz w:val="20"/>
-          <w:szCs w:val="20"/>
-          <w:lang w:val="en"/>
-        </w:rPr>
-        <w:pict>
-          <v:rect id="_x0000_i1041" style="width:0;height:1.5pt" o:hralign="center" o:hrstd="t" o:hr="t" fillcolor="#a0a0a0" stroked="f"/>
-        </w:pict>
+        <w:t>+-------------+-----------------------+----------------+</w:t>
       </w:r>
     </w:p>
     <w:p>
@@ -7680,111 +7795,29 @@
           <w:szCs w:val="20"/>
           <w:lang w:val="en"/>
         </w:rPr>
-        <w:t>ERROR 1044: Access denied for user: 'guest@localhost' to database 'gentoo'</w:t>
-      </w:r>
-    </w:p>
-    <w:p>
-      <w:pPr>
-        <w:pStyle w:val="NormalWeb"/>
-        <w:spacing w:before="0" w:beforeAutospacing="0" w:after="0" w:afterAutospacing="0"/>
-        <w:rPr>
-          <w:rFonts w:ascii="Verdana" w:hAnsi="Verdana"/>
-          <w:sz w:val="20"/>
-          <w:szCs w:val="20"/>
-        </w:rPr>
-      </w:pPr>
-      <w:r>
-        <w:rPr>
-          <w:rFonts w:ascii="Verdana" w:hAnsi="Verdana"/>
-          <w:color w:val="0000CC"/>
-          <w:sz w:val="20"/>
-          <w:szCs w:val="20"/>
-          <w:shd w:val="pct15" w:color="auto" w:fill="FFFFFF"/>
-          <w:lang w:val="en"/>
-        </w:rPr>
-        <w:t>As you can see, this function fails, as our user does not have the appropriate access</w:t>
-      </w:r>
-      <w:r>
-        <w:rPr>
-          <w:rFonts w:ascii="Verdana" w:hAnsi="Verdana"/>
-          <w:sz w:val="20"/>
-          <w:szCs w:val="20"/>
-          <w:lang w:val="en"/>
-        </w:rPr>
-        <w:t>. However, one access we did grant is the SELECT statement. Let's go ahead and try that:</w:t>
-      </w:r>
-    </w:p>
-    <w:p>
-      <w:pPr>
-        <w:shd w:val="clear" w:color="auto" w:fill="F6F6F6"/>
-        <w:rPr>
-          <w:rStyle w:val="HTMLCode"/>
-          <w:rFonts w:ascii="Verdana" w:hAnsi="Verdana"/>
-          <w:sz w:val="20"/>
-          <w:szCs w:val="20"/>
-        </w:rPr>
-      </w:pPr>
+        <w:t xml:space="preserve">| </w:t>
+      </w:r>
       <w:proofErr w:type="gramStart"/>
       <w:r>
         <w:rPr>
-          <w:rStyle w:val="HTMLCode"/>
-          <w:rFonts w:ascii="Verdana" w:hAnsi="Verdana"/>
-          <w:b/>
-          <w:bCs/>
-          <w:color w:val="000000"/>
-          <w:sz w:val="20"/>
-          <w:szCs w:val="20"/>
-          <w:lang w:val="en"/>
-        </w:rPr>
-        <w:t>mysql</w:t>
+          <w:rFonts w:ascii="Verdana" w:eastAsia="細明體" w:hAnsi="Verdana" w:cs="細明體"/>
+          <w:color w:val="404040"/>
+          <w:sz w:val="20"/>
+          <w:szCs w:val="20"/>
+          <w:lang w:val="en"/>
+        </w:rPr>
+        <w:t>name</w:t>
       </w:r>
       <w:proofErr w:type="gramEnd"/>
       <w:r>
         <w:rPr>
-          <w:rStyle w:val="HTMLCode"/>
-          <w:rFonts w:ascii="Verdana" w:hAnsi="Verdana"/>
-          <w:b/>
-          <w:bCs/>
-          <w:color w:val="000000"/>
-          <w:sz w:val="20"/>
-          <w:szCs w:val="20"/>
-          <w:lang w:val="en"/>
-        </w:rPr>
-        <w:t>&gt;</w:t>
-      </w:r>
-      <w:r>
-        <w:rPr>
-          <w:rStyle w:val="HTMLCode"/>
-          <w:rFonts w:ascii="Verdana" w:hAnsi="Verdana"/>
-          <w:sz w:val="20"/>
-          <w:szCs w:val="20"/>
-          <w:lang w:val="en"/>
-        </w:rPr>
-        <w:t xml:space="preserve"> SELECT * FROM developers;</w:t>
-      </w:r>
-    </w:p>
-    <w:p>
-      <w:pPr>
-        <w:shd w:val="clear" w:color="auto" w:fill="F6F6F6"/>
-        <w:rPr>
-          <w:rStyle w:val="HTMLCode"/>
-          <w:rFonts w:ascii="Verdana" w:hAnsi="Verdana"/>
-          <w:sz w:val="20"/>
-          <w:szCs w:val="20"/>
-          <w:lang w:val="en"/>
-        </w:rPr>
-      </w:pPr>
-      <w:r>
-        <w:rPr>
-          <w:rStyle w:val="HTMLCode"/>
-          <w:rFonts w:ascii="Verdana" w:hAnsi="Verdana"/>
-          <w:sz w:val="20"/>
-          <w:szCs w:val="20"/>
-          <w:lang w:val="en"/>
-        </w:rPr>
-        <w:pict>
-          <v:rect id="_x0000_i1042" style="width:0;height:1.5pt" o:hralign="center" o:hrstd="t" o:hr="t" fillcolor="#a0a0a0" stroked="f"/>
-        </w:pict>
+          <w:rFonts w:ascii="Verdana" w:eastAsia="細明體" w:hAnsi="Verdana" w:cs="細明體"/>
+          <w:color w:val="404040"/>
+          <w:sz w:val="20"/>
+          <w:szCs w:val="20"/>
+          <w:lang w:val="en"/>
+        </w:rPr>
+        <w:t xml:space="preserve">        | email                 | job            |</w:t>
       </w:r>
     </w:p>
     <w:p>
@@ -7864,29 +7897,7 @@
           <w:szCs w:val="20"/>
           <w:lang w:val="en"/>
         </w:rPr>
-        <w:t xml:space="preserve">| </w:t>
-      </w:r>
-      <w:proofErr w:type="gramStart"/>
-      <w:r>
-        <w:rPr>
-          <w:rFonts w:ascii="Verdana" w:eastAsia="細明體" w:hAnsi="Verdana" w:cs="細明體"/>
-          <w:color w:val="404040"/>
-          <w:sz w:val="20"/>
-          <w:szCs w:val="20"/>
-          <w:lang w:val="en"/>
-        </w:rPr>
-        <w:t>name</w:t>
-      </w:r>
-      <w:proofErr w:type="gramEnd"/>
-      <w:r>
-        <w:rPr>
-          <w:rFonts w:ascii="Verdana" w:eastAsia="細明體" w:hAnsi="Verdana" w:cs="細明體"/>
-          <w:color w:val="404040"/>
-          <w:sz w:val="20"/>
-          <w:szCs w:val="20"/>
-          <w:lang w:val="en"/>
-        </w:rPr>
-        <w:t xml:space="preserve">        | email                 | job            |</w:t>
+        <w:t>| Joe Smith   | joesmith@gentoo.org   | toolchain      |</w:t>
       </w:r>
     </w:p>
     <w:p>
@@ -7926,7 +7937,7 @@
           <w:szCs w:val="20"/>
           <w:lang w:val="en"/>
         </w:rPr>
-        <w:t>+-------------+-----------------------+----------------+</w:t>
+        <w:t>| John Doe    | johndoe@gentoo.org    | portage        |</w:t>
       </w:r>
     </w:p>
     <w:p>
@@ -7966,7 +7977,7 @@
           <w:szCs w:val="20"/>
           <w:lang w:val="en"/>
         </w:rPr>
-        <w:t>| Joe Smith   | joesmith@gentoo.org   | toolchain      |</w:t>
+        <w:t>| Sam Smith   | samsmith@gentoo.org   | amd64          |</w:t>
       </w:r>
     </w:p>
     <w:p>
@@ -8006,7 +8017,7 @@
           <w:szCs w:val="20"/>
           <w:lang w:val="en"/>
         </w:rPr>
-        <w:t>| John Doe    | johndoe@gentoo.org    | portage        |</w:t>
+        <w:t>| Jane Doe    | NULL                  | Outsourced job |</w:t>
       </w:r>
     </w:p>
     <w:p>
@@ -8046,7 +8057,7 @@
           <w:szCs w:val="20"/>
           <w:lang w:val="en"/>
         </w:rPr>
-        <w:t>| Sam Smith   | samsmith@gentoo.org   | amd64          |</w:t>
+        <w:t>+-------------+-----------------------+----------------+</w:t>
       </w:r>
     </w:p>
     <w:p>
@@ -8086,7 +8097,160 @@
           <w:szCs w:val="20"/>
           <w:lang w:val="en"/>
         </w:rPr>
-        <w:t>| Jane Doe    | NULL                  | Outsourced job |</w:t>
+        <w:t>4</w:t>
+      </w:r>
+      <w:r>
+        <w:rPr>
+          <w:rFonts w:ascii="Verdana" w:eastAsia="細明體" w:hAnsi="Verdana" w:cs="細明體"/>
+          <w:color w:val="404040"/>
+          <w:sz w:val="20"/>
+          <w:szCs w:val="20"/>
+          <w:lang w:val="en"/>
+        </w:rPr>
+        <w:t xml:space="preserve"> rows in set (0.00 sec)</w:t>
+      </w:r>
+    </w:p>
+    <w:p>
+      <w:pPr>
+        <w:pStyle w:val="NormalWeb"/>
+        <w:spacing w:before="0" w:beforeAutospacing="0" w:after="0" w:afterAutospacing="0"/>
+        <w:rPr>
+          <w:rFonts w:ascii="Verdana" w:hAnsi="Verdana"/>
+          <w:sz w:val="20"/>
+          <w:szCs w:val="20"/>
+        </w:rPr>
+      </w:pPr>
+      <w:r>
+        <w:rPr>
+          <w:rFonts w:ascii="Verdana" w:hAnsi="Verdana"/>
+          <w:sz w:val="20"/>
+          <w:szCs w:val="20"/>
+          <w:lang w:val="en"/>
+        </w:rPr>
+        <w:lastRenderedPageBreak/>
+        <w:t>This was created to show that even all permissions granted users can still have limitations. Go ahead and quit MySQL and login as the admin.</w:t>
+      </w:r>
+    </w:p>
+    <w:p>
+      <w:pPr>
+        <w:shd w:val="clear" w:color="auto" w:fill="F6F6F6"/>
+        <w:rPr>
+          <w:rFonts w:ascii="Verdana" w:hAnsi="Verdana"/>
+          <w:sz w:val="20"/>
+          <w:szCs w:val="20"/>
+          <w:lang w:val="en"/>
+        </w:rPr>
+      </w:pPr>
+      <w:proofErr w:type="gramStart"/>
+      <w:r>
+        <w:rPr>
+          <w:rStyle w:val="HTMLCode"/>
+          <w:rFonts w:ascii="Verdana" w:hAnsi="Verdana"/>
+          <w:b/>
+          <w:bCs/>
+          <w:color w:val="000000"/>
+          <w:sz w:val="20"/>
+          <w:szCs w:val="20"/>
+          <w:lang w:val="en"/>
+        </w:rPr>
+        <w:t>mysql</w:t>
+      </w:r>
+      <w:proofErr w:type="gramEnd"/>
+      <w:r>
+        <w:rPr>
+          <w:rStyle w:val="HTMLCode"/>
+          <w:rFonts w:ascii="Verdana" w:hAnsi="Verdana"/>
+          <w:b/>
+          <w:bCs/>
+          <w:color w:val="000000"/>
+          <w:sz w:val="20"/>
+          <w:szCs w:val="20"/>
+          <w:lang w:val="en"/>
+        </w:rPr>
+        <w:t>&gt;</w:t>
+      </w:r>
+      <w:r>
+        <w:rPr>
+          <w:rStyle w:val="HTMLCode"/>
+          <w:rFonts w:ascii="Verdana" w:hAnsi="Verdana"/>
+          <w:sz w:val="20"/>
+          <w:szCs w:val="20"/>
+          <w:lang w:val="en"/>
+        </w:rPr>
+        <w:t xml:space="preserve"> quit</w:t>
+      </w:r>
+    </w:p>
+    <w:p>
+      <w:pPr>
+        <w:shd w:val="clear" w:color="auto" w:fill="F6F6F6"/>
+        <w:rPr>
+          <w:rStyle w:val="HTMLCode"/>
+          <w:rFonts w:ascii="Verdana" w:hAnsi="Verdana"/>
+          <w:sz w:val="20"/>
+          <w:szCs w:val="20"/>
+        </w:rPr>
+      </w:pPr>
+      <w:proofErr w:type="gramStart"/>
+      <w:r>
+        <w:rPr>
+          <w:rStyle w:val="HTMLCode"/>
+          <w:rFonts w:ascii="Verdana" w:hAnsi="Verdana"/>
+          <w:b/>
+          <w:bCs/>
+          <w:color w:val="4E9A06"/>
+          <w:sz w:val="20"/>
+          <w:szCs w:val="20"/>
+          <w:lang w:val="en"/>
+        </w:rPr>
+        <w:t>user</w:t>
+      </w:r>
+      <w:proofErr w:type="gramEnd"/>
+      <w:r>
+        <w:rPr>
+          <w:rStyle w:val="HTMLCode"/>
+          <w:rFonts w:ascii="Verdana" w:hAnsi="Verdana"/>
+          <w:b/>
+          <w:bCs/>
+          <w:color w:val="4E9A06"/>
+          <w:sz w:val="20"/>
+          <w:szCs w:val="20"/>
+          <w:lang w:val="en"/>
+        </w:rPr>
+        <w:t xml:space="preserve"> $</w:t>
+      </w:r>
+      <w:r>
+        <w:rPr>
+          <w:rStyle w:val="HTMLCode"/>
+          <w:rFonts w:ascii="Verdana" w:hAnsi="Verdana"/>
+          <w:sz w:val="20"/>
+          <w:szCs w:val="20"/>
+          <w:lang w:val="en"/>
+        </w:rPr>
+        <w:t xml:space="preserve"> mysql -u admin -h localhost -p</w:t>
+      </w:r>
+    </w:p>
+    <w:p>
+      <w:pPr>
+        <w:shd w:val="clear" w:color="auto" w:fill="F6F6F6"/>
+        <w:rPr>
+          <w:rStyle w:val="HTMLCode"/>
+          <w:rFonts w:ascii="Verdana" w:hAnsi="Verdana"/>
+          <w:sz w:val="20"/>
+          <w:szCs w:val="20"/>
+          <w:lang w:val="en"/>
+        </w:rPr>
+      </w:pPr>
+      <w:r>
+        <w:rPr>
+          <w:rStyle w:val="HTMLCode"/>
+          <w:rFonts w:ascii="Verdana" w:hAnsi="Verdana"/>
+          <w:sz w:val="20"/>
+          <w:szCs w:val="20"/>
+          <w:lang w:val="en"/>
+        </w:rPr>
+        <w:pict>
+          <v:rect id="_x0000_i1043" style="width:0;height:1.5pt" o:hralign="center" o:hrstd="t" o:hr="t" fillcolor="#a0a0a0" stroked="f"/>
+        </w:pict>
       </w:r>
     </w:p>
     <w:p>
@@ -8126,8 +8290,7 @@
           <w:szCs w:val="20"/>
           <w:lang w:val="en"/>
         </w:rPr>
-        <w:lastRenderedPageBreak/>
-        <w:t>+-------------+-----------------------+----------------+</w:t>
+        <w:t>Enter password:</w:t>
       </w:r>
     </w:p>
     <w:p>
@@ -8167,8 +8330,9 @@
           <w:szCs w:val="20"/>
           <w:lang w:val="en"/>
         </w:rPr>
-        <w:t>4</w:t>
-      </w:r>
+        <w:t xml:space="preserve">Welcome to the MySQL monitor. Commands end </w:t>
+      </w:r>
+      <w:proofErr w:type="gramStart"/>
       <w:r>
         <w:rPr>
           <w:rFonts w:ascii="Verdana" w:eastAsia="細明體" w:hAnsi="Verdana" w:cs="細明體"/>
@@ -8177,149 +8341,18 @@
           <w:szCs w:val="20"/>
           <w:lang w:val="en"/>
         </w:rPr>
-        <w:t xml:space="preserve"> rows in set (0.00 sec)</w:t>
-      </w:r>
-    </w:p>
-    <w:p>
-      <w:pPr>
-        <w:pStyle w:val="NormalWeb"/>
-        <w:spacing w:before="0" w:beforeAutospacing="0" w:after="0" w:afterAutospacing="0"/>
-        <w:rPr>
-          <w:rFonts w:ascii="Verdana" w:hAnsi="Verdana"/>
-          <w:sz w:val="20"/>
-          <w:szCs w:val="20"/>
-        </w:rPr>
-      </w:pPr>
-      <w:r>
-        <w:rPr>
-          <w:rFonts w:ascii="Verdana" w:hAnsi="Verdana"/>
-          <w:sz w:val="20"/>
-          <w:szCs w:val="20"/>
-          <w:lang w:val="en"/>
-        </w:rPr>
-        <w:t>This was created to show that even all permissions granted users can still have limitations. Go ahead and quit MySQL and login as the admin.</w:t>
-      </w:r>
-    </w:p>
-    <w:p>
-      <w:pPr>
-        <w:shd w:val="clear" w:color="auto" w:fill="F6F6F6"/>
-        <w:rPr>
-          <w:rFonts w:ascii="Verdana" w:hAnsi="Verdana"/>
-          <w:sz w:val="20"/>
-          <w:szCs w:val="20"/>
-          <w:lang w:val="en"/>
-        </w:rPr>
-      </w:pPr>
-      <w:proofErr w:type="gramStart"/>
-      <w:r>
-        <w:rPr>
-          <w:rStyle w:val="HTMLCode"/>
-          <w:rFonts w:ascii="Verdana" w:hAnsi="Verdana"/>
-          <w:b/>
-          <w:bCs/>
-          <w:color w:val="000000"/>
-          <w:sz w:val="20"/>
-          <w:szCs w:val="20"/>
-          <w:lang w:val="en"/>
-        </w:rPr>
-        <w:t>mysql</w:t>
+        <w:t>with ;</w:t>
       </w:r>
       <w:proofErr w:type="gramEnd"/>
       <w:r>
         <w:rPr>
-          <w:rStyle w:val="HTMLCode"/>
-          <w:rFonts w:ascii="Verdana" w:hAnsi="Verdana"/>
-          <w:b/>
-          <w:bCs/>
-          <w:color w:val="000000"/>
-          <w:sz w:val="20"/>
-          <w:szCs w:val="20"/>
-          <w:lang w:val="en"/>
-        </w:rPr>
-        <w:t>&gt;</w:t>
-      </w:r>
-      <w:r>
-        <w:rPr>
-          <w:rStyle w:val="HTMLCode"/>
-          <w:rFonts w:ascii="Verdana" w:hAnsi="Verdana"/>
-          <w:sz w:val="20"/>
-          <w:szCs w:val="20"/>
-          <w:lang w:val="en"/>
-        </w:rPr>
-        <w:t xml:space="preserve"> quit</w:t>
-      </w:r>
-    </w:p>
-    <w:p>
-      <w:pPr>
-        <w:shd w:val="clear" w:color="auto" w:fill="F6F6F6"/>
-        <w:rPr>
-          <w:rStyle w:val="HTMLCode"/>
-          <w:rFonts w:ascii="Verdana" w:hAnsi="Verdana"/>
-          <w:sz w:val="20"/>
-          <w:szCs w:val="20"/>
-        </w:rPr>
-      </w:pPr>
-      <w:proofErr w:type="gramStart"/>
-      <w:r>
-        <w:rPr>
-          <w:rStyle w:val="HTMLCode"/>
-          <w:rFonts w:ascii="Verdana" w:hAnsi="Verdana"/>
-          <w:b/>
-          <w:bCs/>
-          <w:color w:val="4E9A06"/>
-          <w:sz w:val="20"/>
-          <w:szCs w:val="20"/>
-          <w:lang w:val="en"/>
-        </w:rPr>
-        <w:t>user</w:t>
-      </w:r>
-      <w:proofErr w:type="gramEnd"/>
-      <w:r>
-        <w:rPr>
-          <w:rStyle w:val="HTMLCode"/>
-          <w:rFonts w:ascii="Verdana" w:hAnsi="Verdana"/>
-          <w:b/>
-          <w:bCs/>
-          <w:color w:val="4E9A06"/>
-          <w:sz w:val="20"/>
-          <w:szCs w:val="20"/>
-          <w:lang w:val="en"/>
-        </w:rPr>
-        <w:t xml:space="preserve"> $</w:t>
-      </w:r>
-      <w:r>
-        <w:rPr>
-          <w:rStyle w:val="HTMLCode"/>
-          <w:rFonts w:ascii="Verdana" w:hAnsi="Verdana"/>
-          <w:sz w:val="20"/>
-          <w:szCs w:val="20"/>
-          <w:lang w:val="en"/>
-        </w:rPr>
-        <w:t xml:space="preserve"> mysql -u admin -h localhost -p</w:t>
-      </w:r>
-    </w:p>
-    <w:p>
-      <w:pPr>
-        <w:shd w:val="clear" w:color="auto" w:fill="F6F6F6"/>
-        <w:rPr>
-          <w:rStyle w:val="HTMLCode"/>
-          <w:rFonts w:ascii="Verdana" w:hAnsi="Verdana"/>
-          <w:sz w:val="20"/>
-          <w:szCs w:val="20"/>
-          <w:lang w:val="en"/>
-        </w:rPr>
-      </w:pPr>
-      <w:r>
-        <w:rPr>
-          <w:rStyle w:val="HTMLCode"/>
-          <w:rFonts w:ascii="Verdana" w:hAnsi="Verdana"/>
-          <w:sz w:val="20"/>
-          <w:szCs w:val="20"/>
-          <w:lang w:val="en"/>
-        </w:rPr>
-        <w:pict>
-          <v:rect id="_x0000_i1043" style="width:0;height:1.5pt" o:hralign="center" o:hrstd="t" o:hr="t" fillcolor="#a0a0a0" stroked="f"/>
-        </w:pict>
+          <w:rFonts w:ascii="Verdana" w:eastAsia="細明體" w:hAnsi="Verdana" w:cs="細明體"/>
+          <w:color w:val="404040"/>
+          <w:sz w:val="20"/>
+          <w:szCs w:val="20"/>
+          <w:lang w:val="en"/>
+        </w:rPr>
+        <w:t xml:space="preserve"> or \g.</w:t>
       </w:r>
     </w:p>
     <w:p>
@@ -8359,7 +8392,7 @@
           <w:szCs w:val="20"/>
           <w:lang w:val="en"/>
         </w:rPr>
-        <w:t>Enter password:</w:t>
+        <w:t>Your MySQL connection id is 7 to server version: 4.0.25</w:t>
       </w:r>
     </w:p>
     <w:p>
@@ -8391,38 +8424,6 @@
           <w:lang w:val="en"/>
         </w:rPr>
       </w:pPr>
-      <w:r>
-        <w:rPr>
-          <w:rFonts w:ascii="Verdana" w:eastAsia="細明體" w:hAnsi="Verdana" w:cs="細明體"/>
-          <w:color w:val="404040"/>
-          <w:sz w:val="20"/>
-          <w:szCs w:val="20"/>
-          <w:lang w:val="en"/>
-        </w:rPr>
-        <w:t xml:space="preserve">Welcome to the MySQL monitor. Commands end </w:t>
-      </w:r>
-      <w:proofErr w:type="gramStart"/>
-      <w:r>
-        <w:rPr>
-          <w:rFonts w:ascii="Verdana" w:eastAsia="細明體" w:hAnsi="Verdana" w:cs="細明體"/>
-          <w:color w:val="404040"/>
-          <w:sz w:val="20"/>
-          <w:szCs w:val="20"/>
-          <w:lang w:val="en"/>
-        </w:rPr>
-        <w:t>with ;</w:t>
-      </w:r>
-      <w:proofErr w:type="gramEnd"/>
-      <w:r>
-        <w:rPr>
-          <w:rFonts w:ascii="Verdana" w:eastAsia="細明體" w:hAnsi="Verdana" w:cs="細明體"/>
-          <w:color w:val="404040"/>
-          <w:sz w:val="20"/>
-          <w:szCs w:val="20"/>
-          <w:lang w:val="en"/>
-        </w:rPr>
-        <w:t xml:space="preserve"> or \g.</w:t>
-      </w:r>
     </w:p>
     <w:p>
       <w:pPr>
@@ -8453,6 +8454,7 @@
           <w:lang w:val="en"/>
         </w:rPr>
       </w:pPr>
+      <w:proofErr w:type="gramStart"/>
       <w:r>
         <w:rPr>
           <w:rFonts w:ascii="Verdana" w:eastAsia="細明體" w:hAnsi="Verdana" w:cs="細明體"/>
@@ -8461,8 +8463,31 @@
           <w:szCs w:val="20"/>
           <w:lang w:val="en"/>
         </w:rPr>
-        <w:t>Your MySQL connection id is 7 to server version: 4.0.25</w:t>
-      </w:r>
+        <w:t>Type 'help;' or '\h' for help.</w:t>
+      </w:r>
+      <w:proofErr w:type="gramEnd"/>
+      <w:r>
+        <w:rPr>
+          <w:rFonts w:ascii="Verdana" w:eastAsia="細明體" w:hAnsi="Verdana" w:cs="細明體"/>
+          <w:color w:val="404040"/>
+          <w:sz w:val="20"/>
+          <w:szCs w:val="20"/>
+          <w:lang w:val="en"/>
+        </w:rPr>
+        <w:t xml:space="preserve"> </w:t>
+      </w:r>
+      <w:proofErr w:type="gramStart"/>
+      <w:r>
+        <w:rPr>
+          <w:rFonts w:ascii="Verdana" w:eastAsia="細明體" w:hAnsi="Verdana" w:cs="細明體"/>
+          <w:color w:val="404040"/>
+          <w:sz w:val="20"/>
+          <w:szCs w:val="20"/>
+          <w:lang w:val="en"/>
+        </w:rPr>
+        <w:t>Type '\c' to clear the buffer.</w:t>
+      </w:r>
+      <w:proofErr w:type="gramEnd"/>
     </w:p>
     <w:p>
       <w:pPr>
@@ -8532,7 +8557,7 @@
           <w:szCs w:val="20"/>
           <w:lang w:val="en"/>
         </w:rPr>
-        <w:t>Type 'help;' or '\h' for help.</w:t>
+        <w:t>mysql</w:t>
       </w:r>
       <w:proofErr w:type="gramEnd"/>
       <w:r>
@@ -8543,20 +8568,101 @@
           <w:szCs w:val="20"/>
           <w:lang w:val="en"/>
         </w:rPr>
-        <w:t xml:space="preserve"> </w:t>
-      </w:r>
+        <w:t>&gt;</w:t>
+      </w:r>
+    </w:p>
+    <w:p>
+      <w:pPr>
+        <w:pStyle w:val="NormalWeb"/>
+        <w:spacing w:before="0" w:beforeAutospacing="0" w:after="0" w:afterAutospacing="0"/>
+        <w:rPr>
+          <w:rFonts w:ascii="Verdana" w:hAnsi="Verdana"/>
+          <w:sz w:val="20"/>
+          <w:szCs w:val="20"/>
+        </w:rPr>
+      </w:pPr>
+      <w:r>
+        <w:rPr>
+          <w:rFonts w:ascii="Verdana" w:hAnsi="Verdana"/>
+          <w:sz w:val="20"/>
+          <w:szCs w:val="20"/>
+          <w:lang w:val="en"/>
+        </w:rPr>
+        <w:t>To begin, we'll try creating a new database with our admin user. This admin user will have access similiar to the root MySQL account, and will be able to do any kind of modification to the gentoo database it chooses. This will test the user's access to the main MySQL database.</w:t>
+      </w:r>
+    </w:p>
+    <w:p>
+      <w:pPr>
+        <w:shd w:val="clear" w:color="auto" w:fill="F6F6F6"/>
+        <w:rPr>
+          <w:rStyle w:val="HTMLCode"/>
+          <w:rFonts w:ascii="Verdana" w:hAnsi="Verdana"/>
+          <w:sz w:val="20"/>
+          <w:szCs w:val="20"/>
+        </w:rPr>
+      </w:pPr>
       <w:proofErr w:type="gramStart"/>
       <w:r>
         <w:rPr>
-          <w:rFonts w:ascii="Verdana" w:eastAsia="細明體" w:hAnsi="Verdana" w:cs="細明體"/>
-          <w:color w:val="404040"/>
-          <w:sz w:val="20"/>
-          <w:szCs w:val="20"/>
-          <w:lang w:val="en"/>
-        </w:rPr>
-        <w:t>Type '\c' to clear the buffer.</w:t>
+          <w:rStyle w:val="HTMLCode"/>
+          <w:rFonts w:ascii="Verdana" w:hAnsi="Verdana"/>
+          <w:b/>
+          <w:bCs/>
+          <w:color w:val="000000"/>
+          <w:sz w:val="20"/>
+          <w:szCs w:val="20"/>
+          <w:lang w:val="en"/>
+        </w:rPr>
+        <w:t>mysql</w:t>
       </w:r>
       <w:proofErr w:type="gramEnd"/>
+      <w:r>
+        <w:rPr>
+          <w:rStyle w:val="HTMLCode"/>
+          <w:rFonts w:ascii="Verdana" w:hAnsi="Verdana"/>
+          <w:b/>
+          <w:bCs/>
+          <w:color w:val="000000"/>
+          <w:sz w:val="20"/>
+          <w:szCs w:val="20"/>
+          <w:lang w:val="en"/>
+        </w:rPr>
+        <w:t>&gt;</w:t>
+      </w:r>
+      <w:r>
+        <w:rPr>
+          <w:rStyle w:val="HTMLCode"/>
+          <w:rFonts w:ascii="Verdana" w:hAnsi="Verdana"/>
+          <w:sz w:val="20"/>
+          <w:szCs w:val="20"/>
+          <w:lang w:val="en"/>
+        </w:rPr>
+        <w:t xml:space="preserve"> CREATE DATABASE gentoo2;</w:t>
+      </w:r>
+    </w:p>
+    <w:p>
+      <w:pPr>
+        <w:shd w:val="clear" w:color="auto" w:fill="F6F6F6"/>
+        <w:rPr>
+          <w:rStyle w:val="HTMLCode"/>
+          <w:rFonts w:ascii="Verdana" w:hAnsi="Verdana"/>
+          <w:sz w:val="20"/>
+          <w:szCs w:val="20"/>
+          <w:lang w:val="en"/>
+        </w:rPr>
+      </w:pPr>
+      <w:r>
+        <w:rPr>
+          <w:rStyle w:val="HTMLCode"/>
+          <w:rFonts w:ascii="Verdana" w:hAnsi="Verdana"/>
+          <w:sz w:val="20"/>
+          <w:szCs w:val="20"/>
+          <w:lang w:val="en"/>
+        </w:rPr>
+        <w:pict>
+          <v:rect id="_x0000_i1044" style="width:0;height:1.5pt" o:hralign="center" o:hrstd="t" o:hr="t" fillcolor="#a0a0a0" stroked="f"/>
+        </w:pict>
+      </w:r>
     </w:p>
     <w:p>
       <w:pPr>
@@ -8587,6 +8693,109 @@
           <w:lang w:val="en"/>
         </w:rPr>
       </w:pPr>
+      <w:r>
+        <w:rPr>
+          <w:rFonts w:ascii="Verdana" w:eastAsia="細明體" w:hAnsi="Verdana" w:cs="細明體"/>
+          <w:color w:val="404040"/>
+          <w:sz w:val="20"/>
+          <w:szCs w:val="20"/>
+          <w:lang w:val="en"/>
+        </w:rPr>
+        <w:t>ERROR 1044: Access denied for user: 'admin@localhost' to database 'gentoo2'</w:t>
+      </w:r>
+    </w:p>
+    <w:p>
+      <w:pPr>
+        <w:pStyle w:val="NormalWeb"/>
+        <w:spacing w:before="0" w:beforeAutospacing="0" w:after="0" w:afterAutospacing="0"/>
+        <w:rPr>
+          <w:rFonts w:ascii="Verdana" w:hAnsi="Verdana"/>
+          <w:sz w:val="20"/>
+          <w:szCs w:val="20"/>
+        </w:rPr>
+      </w:pPr>
+      <w:r>
+        <w:rPr>
+          <w:rFonts w:ascii="Verdana" w:hAnsi="Verdana"/>
+          <w:sz w:val="20"/>
+          <w:szCs w:val="20"/>
+          <w:lang w:val="en"/>
+        </w:rPr>
+        <w:t>Indeed, the admin user cannot create databases on the main MySQL database, despite all his permissions on the gentoo database. However, we're still able to use the admin account to modify the gentoo database, as shown here by this example data insertion.</w:t>
+      </w:r>
+    </w:p>
+    <w:p>
+      <w:pPr>
+        <w:shd w:val="clear" w:color="auto" w:fill="F6F6F6"/>
+        <w:rPr>
+          <w:rStyle w:val="HTMLCode"/>
+          <w:rFonts w:ascii="Verdana" w:hAnsi="Verdana"/>
+          <w:sz w:val="20"/>
+          <w:szCs w:val="20"/>
+        </w:rPr>
+      </w:pPr>
+      <w:proofErr w:type="gramStart"/>
+      <w:r>
+        <w:rPr>
+          <w:rStyle w:val="HTMLCode"/>
+          <w:rFonts w:ascii="Verdana" w:hAnsi="Verdana"/>
+          <w:b/>
+          <w:bCs/>
+          <w:color w:val="000000"/>
+          <w:sz w:val="20"/>
+          <w:szCs w:val="20"/>
+          <w:lang w:val="en"/>
+        </w:rPr>
+        <w:t>mysql</w:t>
+      </w:r>
+      <w:proofErr w:type="gramEnd"/>
+      <w:r>
+        <w:rPr>
+          <w:rStyle w:val="HTMLCode"/>
+          <w:rFonts w:ascii="Verdana" w:hAnsi="Verdana"/>
+          <w:b/>
+          <w:bCs/>
+          <w:color w:val="000000"/>
+          <w:sz w:val="20"/>
+          <w:szCs w:val="20"/>
+          <w:lang w:val="en"/>
+        </w:rPr>
+        <w:t>&gt;</w:t>
+      </w:r>
+      <w:r>
+        <w:rPr>
+          <w:rStyle w:val="HTMLCode"/>
+          <w:rFonts w:ascii="Verdana" w:hAnsi="Verdana"/>
+          <w:sz w:val="20"/>
+          <w:szCs w:val="20"/>
+          <w:lang w:val="en"/>
+        </w:rPr>
+        <w:t xml:space="preserve"> USE gentoo;</w:t>
+      </w:r>
+    </w:p>
+    <w:p>
+      <w:pPr>
+        <w:shd w:val="clear" w:color="auto" w:fill="F6F6F6"/>
+        <w:rPr>
+          <w:rStyle w:val="HTMLCode"/>
+          <w:rFonts w:ascii="Verdana" w:hAnsi="Verdana"/>
+          <w:sz w:val="20"/>
+          <w:szCs w:val="20"/>
+          <w:lang w:val="en"/>
+        </w:rPr>
+      </w:pPr>
+      <w:r>
+        <w:rPr>
+          <w:rStyle w:val="HTMLCode"/>
+          <w:rFonts w:ascii="Verdana" w:hAnsi="Verdana"/>
+          <w:sz w:val="20"/>
+          <w:szCs w:val="20"/>
+          <w:lang w:val="en"/>
+        </w:rPr>
+        <w:pict>
+          <v:rect id="_x0000_i1045" style="width:0;height:1.5pt" o:hralign="center" o:hrstd="t" o:hr="t" fillcolor="#a0a0a0" stroked="f"/>
+        </w:pict>
+      </w:r>
     </w:p>
     <w:p>
       <w:pPr>
@@ -8617,7 +8826,6 @@
           <w:lang w:val="en"/>
         </w:rPr>
       </w:pPr>
-      <w:proofErr w:type="gramStart"/>
       <w:r>
         <w:rPr>
           <w:rFonts w:ascii="Verdana" w:eastAsia="細明體" w:hAnsi="Verdana" w:cs="細明體"/>
@@ -8626,111 +8834,7 @@
           <w:szCs w:val="20"/>
           <w:lang w:val="en"/>
         </w:rPr>
-        <w:t>mysql</w:t>
-      </w:r>
-      <w:proofErr w:type="gramEnd"/>
-      <w:r>
-        <w:rPr>
-          <w:rFonts w:ascii="Verdana" w:eastAsia="細明體" w:hAnsi="Verdana" w:cs="細明體"/>
-          <w:color w:val="404040"/>
-          <w:sz w:val="20"/>
-          <w:szCs w:val="20"/>
-          <w:lang w:val="en"/>
-        </w:rPr>
-        <w:t>&gt;</w:t>
-      </w:r>
-    </w:p>
-    <w:p>
-      <w:pPr>
-        <w:pStyle w:val="NormalWeb"/>
-        <w:spacing w:before="0" w:beforeAutospacing="0" w:after="0" w:afterAutospacing="0"/>
-        <w:rPr>
-          <w:rFonts w:ascii="Verdana" w:hAnsi="Verdana"/>
-          <w:sz w:val="20"/>
-          <w:szCs w:val="20"/>
-        </w:rPr>
-      </w:pPr>
-      <w:r>
-        <w:rPr>
-          <w:rFonts w:ascii="Verdana" w:hAnsi="Verdana"/>
-          <w:sz w:val="20"/>
-          <w:szCs w:val="20"/>
-          <w:lang w:val="en"/>
-        </w:rPr>
-        <w:t>To begin, we'll try creating a new database with our admin user. This admin user will have access similiar to the root MySQL account, and will be able to do any kind of modification to the gentoo database it chooses. This will test the user's access to the main MySQL database.</w:t>
-      </w:r>
-    </w:p>
-    <w:p>
-      <w:pPr>
-        <w:shd w:val="clear" w:color="auto" w:fill="F6F6F6"/>
-        <w:rPr>
-          <w:rStyle w:val="HTMLCode"/>
-          <w:rFonts w:ascii="Verdana" w:hAnsi="Verdana"/>
-          <w:sz w:val="20"/>
-          <w:szCs w:val="20"/>
-        </w:rPr>
-      </w:pPr>
-      <w:proofErr w:type="gramStart"/>
-      <w:r>
-        <w:rPr>
-          <w:rStyle w:val="HTMLCode"/>
-          <w:rFonts w:ascii="Verdana" w:hAnsi="Verdana"/>
-          <w:b/>
-          <w:bCs/>
-          <w:color w:val="000000"/>
-          <w:sz w:val="20"/>
-          <w:szCs w:val="20"/>
-          <w:lang w:val="en"/>
-        </w:rPr>
-        <w:t>mysql</w:t>
-      </w:r>
-      <w:proofErr w:type="gramEnd"/>
-      <w:r>
-        <w:rPr>
-          <w:rStyle w:val="HTMLCode"/>
-          <w:rFonts w:ascii="Verdana" w:hAnsi="Verdana"/>
-          <w:b/>
-          <w:bCs/>
-          <w:color w:val="000000"/>
-          <w:sz w:val="20"/>
-          <w:szCs w:val="20"/>
-          <w:lang w:val="en"/>
-        </w:rPr>
-        <w:t>&gt;</w:t>
-      </w:r>
-      <w:r>
-        <w:rPr>
-          <w:rStyle w:val="HTMLCode"/>
-          <w:rFonts w:ascii="Verdana" w:hAnsi="Verdana"/>
-          <w:sz w:val="20"/>
-          <w:szCs w:val="20"/>
-          <w:lang w:val="en"/>
-        </w:rPr>
-        <w:t xml:space="preserve"> CREATE DATABASE gentoo2;</w:t>
-      </w:r>
-    </w:p>
-    <w:p>
-      <w:pPr>
-        <w:shd w:val="clear" w:color="auto" w:fill="F6F6F6"/>
-        <w:rPr>
-          <w:rStyle w:val="HTMLCode"/>
-          <w:rFonts w:ascii="Verdana" w:hAnsi="Verdana"/>
-          <w:sz w:val="20"/>
-          <w:szCs w:val="20"/>
-          <w:lang w:val="en"/>
-        </w:rPr>
-      </w:pPr>
-      <w:r>
-        <w:rPr>
-          <w:rStyle w:val="HTMLCode"/>
-          <w:rFonts w:ascii="Verdana" w:hAnsi="Verdana"/>
-          <w:sz w:val="20"/>
-          <w:szCs w:val="20"/>
-          <w:lang w:val="en"/>
-        </w:rPr>
-        <w:pict>
-          <v:rect id="_x0000_i1044" style="width:0;height:1.5pt" o:hralign="center" o:hrstd="t" o:hr="t" fillcolor="#a0a0a0" stroked="f"/>
-        </w:pict>
+        <w:t>Reading table information for completion of table and column names</w:t>
       </w:r>
     </w:p>
     <w:p>
@@ -8770,100 +8874,7 @@
           <w:szCs w:val="20"/>
           <w:lang w:val="en"/>
         </w:rPr>
-        <w:t>ERROR 1044: Access denied for user: 'admin@localhost' to database 'gentoo2'</w:t>
-      </w:r>
-    </w:p>
-    <w:p>
-      <w:pPr>
-        <w:pStyle w:val="NormalWeb"/>
-        <w:spacing w:before="0" w:beforeAutospacing="0" w:after="0" w:afterAutospacing="0"/>
-        <w:rPr>
-          <w:rFonts w:ascii="Verdana" w:hAnsi="Verdana"/>
-          <w:sz w:val="20"/>
-          <w:szCs w:val="20"/>
-        </w:rPr>
-      </w:pPr>
-      <w:r>
-        <w:rPr>
-          <w:rFonts w:ascii="Verdana" w:hAnsi="Verdana"/>
-          <w:sz w:val="20"/>
-          <w:szCs w:val="20"/>
-          <w:lang w:val="en"/>
-        </w:rPr>
-        <w:t>Indeed, the admin user cannot create databases on the main MySQL database, despite all his permissions on the gentoo database. However, we're still able to use the admin account to modify the gentoo database, as shown here by this example data insertion.</w:t>
-      </w:r>
-    </w:p>
-    <w:p>
-      <w:pPr>
-        <w:shd w:val="clear" w:color="auto" w:fill="F6F6F6"/>
-        <w:rPr>
-          <w:rStyle w:val="HTMLCode"/>
-          <w:rFonts w:ascii="Verdana" w:hAnsi="Verdana"/>
-          <w:sz w:val="20"/>
-          <w:szCs w:val="20"/>
-        </w:rPr>
-      </w:pPr>
-      <w:proofErr w:type="gramStart"/>
-      <w:r>
-        <w:rPr>
-          <w:rStyle w:val="HTMLCode"/>
-          <w:rFonts w:ascii="Verdana" w:hAnsi="Verdana"/>
-          <w:b/>
-          <w:bCs/>
-          <w:color w:val="000000"/>
-          <w:sz w:val="20"/>
-          <w:szCs w:val="20"/>
-          <w:lang w:val="en"/>
-        </w:rPr>
-        <w:t>mysql</w:t>
-      </w:r>
-      <w:proofErr w:type="gramEnd"/>
-      <w:r>
-        <w:rPr>
-          <w:rStyle w:val="HTMLCode"/>
-          <w:rFonts w:ascii="Verdana" w:hAnsi="Verdana"/>
-          <w:b/>
-          <w:bCs/>
-          <w:color w:val="000000"/>
-          <w:sz w:val="20"/>
-          <w:szCs w:val="20"/>
-          <w:lang w:val="en"/>
-        </w:rPr>
-        <w:t>&gt;</w:t>
-      </w:r>
-      <w:r>
-        <w:rPr>
-          <w:rStyle w:val="HTMLCode"/>
-          <w:rFonts w:ascii="Verdana" w:hAnsi="Verdana"/>
-          <w:sz w:val="20"/>
-          <w:szCs w:val="20"/>
-          <w:lang w:val="en"/>
-        </w:rPr>
-        <w:t xml:space="preserve"> USE gentoo;</w:t>
-      </w:r>
-    </w:p>
-    <w:p>
-      <w:pPr>
-        <w:shd w:val="clear" w:color="auto" w:fill="F6F6F6"/>
-        <w:rPr>
-          <w:rStyle w:val="HTMLCode"/>
-          <w:rFonts w:ascii="Verdana" w:hAnsi="Verdana"/>
-          <w:sz w:val="20"/>
-          <w:szCs w:val="20"/>
-          <w:lang w:val="en"/>
-        </w:rPr>
-      </w:pPr>
-      <w:r>
-        <w:rPr>
-          <w:rStyle w:val="HTMLCode"/>
-          <w:rFonts w:ascii="Verdana" w:hAnsi="Verdana"/>
-          <w:sz w:val="20"/>
-          <w:szCs w:val="20"/>
-          <w:lang w:val="en"/>
-        </w:rPr>
-        <w:pict>
-          <v:rect id="_x0000_i1045" style="width:0;height:1.5pt" o:hralign="center" o:hrstd="t" o:hr="t" fillcolor="#a0a0a0" stroked="f"/>
-        </w:pict>
+        <w:t>You can turn off this feature to get a quicker startup with -A</w:t>
       </w:r>
     </w:p>
     <w:p>
@@ -8895,16 +8906,6 @@
           <w:lang w:val="en"/>
         </w:rPr>
       </w:pPr>
-      <w:r>
-        <w:rPr>
-          <w:rFonts w:ascii="Verdana" w:eastAsia="細明體" w:hAnsi="Verdana" w:cs="細明體"/>
-          <w:color w:val="404040"/>
-          <w:sz w:val="20"/>
-          <w:szCs w:val="20"/>
-          <w:lang w:val="en"/>
-        </w:rPr>
-        <w:t>Reading table information for completion of table and column names</w:t>
-      </w:r>
     </w:p>
     <w:p>
       <w:pPr>
@@ -8943,7 +8944,81 @@
           <w:szCs w:val="20"/>
           <w:lang w:val="en"/>
         </w:rPr>
-        <w:t>You can turn off this feature to get a quicker startup with -A</w:t>
+        <w:t>Database changed</w:t>
+      </w:r>
+    </w:p>
+    <w:p>
+      <w:pPr>
+        <w:shd w:val="clear" w:color="auto" w:fill="F6F6F6"/>
+        <w:rPr>
+          <w:rStyle w:val="HTMLCode"/>
+          <w:rFonts w:ascii="Verdana" w:hAnsi="Verdana"/>
+          <w:sz w:val="20"/>
+          <w:szCs w:val="20"/>
+          <w:lang w:val="en"/>
+        </w:rPr>
+      </w:pPr>
+      <w:proofErr w:type="gramStart"/>
+      <w:r>
+        <w:rPr>
+          <w:rStyle w:val="HTMLCode"/>
+          <w:rFonts w:ascii="Verdana" w:hAnsi="Verdana"/>
+          <w:b/>
+          <w:bCs/>
+          <w:color w:val="000000"/>
+          <w:sz w:val="20"/>
+          <w:szCs w:val="20"/>
+          <w:lang w:val="en"/>
+        </w:rPr>
+        <w:t>mysql</w:t>
+      </w:r>
+      <w:proofErr w:type="gramEnd"/>
+      <w:r>
+        <w:rPr>
+          <w:rStyle w:val="HTMLCode"/>
+          <w:rFonts w:ascii="Verdana" w:hAnsi="Verdana"/>
+          <w:b/>
+          <w:bCs/>
+          <w:color w:val="000000"/>
+          <w:sz w:val="20"/>
+          <w:szCs w:val="20"/>
+          <w:lang w:val="en"/>
+        </w:rPr>
+        <w:t>&gt;</w:t>
+      </w:r>
+      <w:r>
+        <w:rPr>
+          <w:rStyle w:val="HTMLCode"/>
+          <w:rFonts w:ascii="Verdana" w:hAnsi="Verdana"/>
+          <w:sz w:val="20"/>
+          <w:szCs w:val="20"/>
+          <w:lang w:val="en"/>
+        </w:rPr>
+        <w:t xml:space="preserve"> INSERT INTO developers VALUES('Bob Simmons', 'bobsimmons@gentoo.org', 'python');</w:t>
+      </w:r>
+    </w:p>
+    <w:p>
+      <w:pPr>
+        <w:shd w:val="clear" w:color="auto" w:fill="F6F6F6"/>
+        <w:rPr>
+          <w:rStyle w:val="HTMLCode"/>
+          <w:rFonts w:ascii="Verdana" w:hAnsi="Verdana"/>
+          <w:sz w:val="20"/>
+          <w:szCs w:val="20"/>
+          <w:lang w:val="en"/>
+        </w:rPr>
+      </w:pPr>
+      <w:r>
+        <w:rPr>
+          <w:rStyle w:val="HTMLCode"/>
+          <w:rFonts w:ascii="Verdana" w:hAnsi="Verdana"/>
+          <w:sz w:val="20"/>
+          <w:szCs w:val="20"/>
+          <w:lang w:val="en"/>
+        </w:rPr>
+        <w:pict>
+          <v:rect id="_x0000_i1046" style="width:0;height:1.5pt" o:hralign="center" o:hrstd="t" o:hr="t" fillcolor="#a0a0a0" stroked="f"/>
+        </w:pict>
       </w:r>
     </w:p>
     <w:p>
@@ -8975,6 +9050,250 @@
           <w:lang w:val="en"/>
         </w:rPr>
       </w:pPr>
+      <w:r>
+        <w:rPr>
+          <w:rFonts w:ascii="Verdana" w:eastAsia="細明體" w:hAnsi="Verdana" w:cs="細明體"/>
+          <w:color w:val="404040"/>
+          <w:sz w:val="20"/>
+          <w:szCs w:val="20"/>
+          <w:lang w:val="en"/>
+        </w:rPr>
+        <w:t>Query OK, 1 row affected (0.08 sec)</w:t>
+      </w:r>
+    </w:p>
+    <w:p>
+      <w:pPr>
+        <w:pStyle w:val="NormalWeb"/>
+        <w:spacing w:before="0" w:beforeAutospacing="0" w:after="0" w:afterAutospacing="0"/>
+        <w:rPr>
+          <w:rFonts w:ascii="Verdana" w:hAnsi="Verdana"/>
+          <w:sz w:val="20"/>
+          <w:szCs w:val="20"/>
+        </w:rPr>
+      </w:pPr>
+      <w:r>
+        <w:rPr>
+          <w:rFonts w:ascii="Verdana" w:hAnsi="Verdana"/>
+          <w:sz w:val="20"/>
+          <w:szCs w:val="20"/>
+          <w:lang w:val="en"/>
+        </w:rPr>
+        <w:t>The admin user can access the database as they please. Now sometimes, we need to get rid of user permissions. Let's take a look at how to disable user permissions with the REVOKE command.</w:t>
+      </w:r>
+    </w:p>
+    <w:p>
+      <w:pPr>
+        <w:pStyle w:val="Heading3"/>
+        <w:spacing w:before="0" w:beforeAutospacing="0" w:after="0" w:afterAutospacing="0"/>
+        <w:rPr>
+          <w:rFonts w:ascii="Verdana" w:hAnsi="Verdana"/>
+          <w:sz w:val="20"/>
+          <w:szCs w:val="20"/>
+          <w:lang w:val="en"/>
+        </w:rPr>
+      </w:pPr>
+      <w:r>
+        <w:rPr>
+          <w:rStyle w:val="mw-headline"/>
+          <w:rFonts w:ascii="Verdana" w:hAnsi="Verdana"/>
+          <w:sz w:val="20"/>
+          <w:szCs w:val="20"/>
+          <w:lang w:val="en"/>
+        </w:rPr>
+        <w:t xml:space="preserve">Removing User Access </w:t>
+      </w:r>
+      <w:proofErr w:type="gramStart"/>
+      <w:r>
+        <w:rPr>
+          <w:rStyle w:val="mw-headline"/>
+          <w:rFonts w:ascii="Verdana" w:hAnsi="Verdana"/>
+          <w:sz w:val="20"/>
+          <w:szCs w:val="20"/>
+          <w:lang w:val="en"/>
+        </w:rPr>
+        <w:t>With</w:t>
+      </w:r>
+      <w:proofErr w:type="gramEnd"/>
+      <w:r>
+        <w:rPr>
+          <w:rStyle w:val="mw-headline"/>
+          <w:rFonts w:ascii="Verdana" w:hAnsi="Verdana"/>
+          <w:sz w:val="20"/>
+          <w:szCs w:val="20"/>
+          <w:lang w:val="en"/>
+        </w:rPr>
+        <w:t xml:space="preserve"> The REVOKE Command </w:t>
+      </w:r>
+    </w:p>
+    <w:p>
+      <w:pPr>
+        <w:pStyle w:val="NormalWeb"/>
+        <w:spacing w:before="0" w:beforeAutospacing="0" w:after="0" w:afterAutospacing="0"/>
+        <w:rPr>
+          <w:rFonts w:ascii="Verdana" w:hAnsi="Verdana"/>
+          <w:sz w:val="20"/>
+          <w:szCs w:val="20"/>
+          <w:lang w:val="en"/>
+        </w:rPr>
+      </w:pPr>
+      <w:r>
+        <w:rPr>
+          <w:rFonts w:ascii="Verdana" w:hAnsi="Verdana"/>
+          <w:sz w:val="20"/>
+          <w:szCs w:val="20"/>
+          <w:lang w:val="en"/>
+        </w:rPr>
+        <w:t>The REVOKE command lets us deny access to a user. We can either deny full access, or specific access. In fact, the format is very similiar to GRANT.</w:t>
+      </w:r>
+    </w:p>
+    <w:p>
+      <w:pPr>
+        <w:shd w:val="clear" w:color="auto" w:fill="F6F6F6"/>
+        <w:rPr>
+          <w:rFonts w:ascii="Verdana" w:hAnsi="Verdana"/>
+          <w:color w:val="0000CC"/>
+          <w:sz w:val="20"/>
+          <w:szCs w:val="20"/>
+          <w:shd w:val="pct15" w:color="auto" w:fill="FFFFFF"/>
+          <w:lang w:val="en"/>
+        </w:rPr>
+      </w:pPr>
+      <w:proofErr w:type="gramStart"/>
+      <w:r>
+        <w:rPr>
+          <w:rStyle w:val="HTMLCode"/>
+          <w:rFonts w:ascii="Verdana" w:hAnsi="Verdana"/>
+          <w:b/>
+          <w:bCs/>
+          <w:color w:val="0000CC"/>
+          <w:sz w:val="20"/>
+          <w:szCs w:val="20"/>
+          <w:shd w:val="pct15" w:color="auto" w:fill="FFFFFF"/>
+          <w:lang w:val="en"/>
+        </w:rPr>
+        <w:t>mysql</w:t>
+      </w:r>
+      <w:proofErr w:type="gramEnd"/>
+      <w:r>
+        <w:rPr>
+          <w:rStyle w:val="HTMLCode"/>
+          <w:rFonts w:ascii="Verdana" w:hAnsi="Verdana"/>
+          <w:b/>
+          <w:bCs/>
+          <w:color w:val="0000CC"/>
+          <w:sz w:val="20"/>
+          <w:szCs w:val="20"/>
+          <w:shd w:val="pct15" w:color="auto" w:fill="FFFFFF"/>
+          <w:lang w:val="en"/>
+        </w:rPr>
+        <w:t>&gt;</w:t>
+      </w:r>
+      <w:r>
+        <w:rPr>
+          <w:rStyle w:val="HTMLCode"/>
+          <w:rFonts w:ascii="Verdana" w:hAnsi="Verdana"/>
+          <w:color w:val="0000CC"/>
+          <w:sz w:val="20"/>
+          <w:szCs w:val="20"/>
+          <w:shd w:val="pct15" w:color="auto" w:fill="FFFFFF"/>
+          <w:lang w:val="en"/>
+        </w:rPr>
+        <w:t xml:space="preserve"> REVOKE [privileges] ON database.* FROM '[user]'@'[host]';</w:t>
+      </w:r>
+    </w:p>
+    <w:p>
+      <w:pPr>
+        <w:pStyle w:val="NormalWeb"/>
+        <w:spacing w:before="0" w:beforeAutospacing="0" w:after="0" w:afterAutospacing="0"/>
+        <w:rPr>
+          <w:rFonts w:ascii="Verdana" w:hAnsi="Verdana"/>
+          <w:sz w:val="20"/>
+          <w:szCs w:val="20"/>
+          <w:lang w:val="en"/>
+        </w:rPr>
+      </w:pPr>
+      <w:r>
+        <w:rPr>
+          <w:rFonts w:ascii="Verdana" w:hAnsi="Verdana"/>
+          <w:sz w:val="20"/>
+          <w:szCs w:val="20"/>
+          <w:lang w:val="en"/>
+        </w:rPr>
+        <w:t>Options here are explained in the GRANT command section. In this section however, we're going to deny full access to a user. We login as root and do the needful.</w:t>
+      </w:r>
+    </w:p>
+    <w:p>
+      <w:pPr>
+        <w:shd w:val="clear" w:color="auto" w:fill="F6F6F6"/>
+        <w:rPr>
+          <w:rStyle w:val="HTMLCode"/>
+          <w:rFonts w:ascii="Verdana" w:hAnsi="Verdana"/>
+          <w:sz w:val="20"/>
+          <w:szCs w:val="20"/>
+        </w:rPr>
+      </w:pPr>
+      <w:proofErr w:type="gramStart"/>
+      <w:r>
+        <w:rPr>
+          <w:rStyle w:val="HTMLCode"/>
+          <w:rFonts w:ascii="Verdana" w:hAnsi="Verdana"/>
+          <w:b/>
+          <w:bCs/>
+          <w:color w:val="000000"/>
+          <w:sz w:val="20"/>
+          <w:szCs w:val="20"/>
+          <w:lang w:val="en"/>
+        </w:rPr>
+        <w:t>mysql</w:t>
+      </w:r>
+      <w:proofErr w:type="gramEnd"/>
+      <w:r>
+        <w:rPr>
+          <w:rStyle w:val="HTMLCode"/>
+          <w:rFonts w:ascii="Verdana" w:hAnsi="Verdana"/>
+          <w:b/>
+          <w:bCs/>
+          <w:color w:val="000000"/>
+          <w:sz w:val="20"/>
+          <w:szCs w:val="20"/>
+          <w:lang w:val="en"/>
+        </w:rPr>
+        <w:t>&gt;</w:t>
+      </w:r>
+      <w:r>
+        <w:rPr>
+          <w:rStyle w:val="HTMLCode"/>
+          <w:rFonts w:ascii="Verdana" w:hAnsi="Verdana"/>
+          <w:sz w:val="20"/>
+          <w:szCs w:val="20"/>
+          <w:lang w:val="en"/>
+        </w:rPr>
+        <w:t xml:space="preserve"> REVOKE ALL ON gentoo.* FROM 'guest'@'localhost';</w:t>
+      </w:r>
+    </w:p>
+    <w:p>
+      <w:pPr>
+        <w:shd w:val="clear" w:color="auto" w:fill="F6F6F6"/>
+        <w:rPr>
+          <w:rStyle w:val="HTMLCode"/>
+          <w:rFonts w:ascii="Verdana" w:hAnsi="Verdana"/>
+          <w:sz w:val="20"/>
+          <w:szCs w:val="20"/>
+          <w:lang w:val="en"/>
+        </w:rPr>
+      </w:pPr>
+      <w:r>
+        <w:rPr>
+          <w:rStyle w:val="HTMLCode"/>
+          <w:rFonts w:ascii="Verdana" w:hAnsi="Verdana"/>
+          <w:sz w:val="20"/>
+          <w:szCs w:val="20"/>
+          <w:lang w:val="en"/>
+        </w:rPr>
+        <w:pict>
+          <v:rect id="_x0000_i1047" style="width:0;height:1.5pt" o:hralign="center" o:hrstd="t" o:hr="t" fillcolor="#a0a0a0" stroked="f"/>
+        </w:pict>
+      </w:r>
     </w:p>
     <w:p>
       <w:pPr>
@@ -9013,57 +9332,123 @@
           <w:szCs w:val="20"/>
           <w:lang w:val="en"/>
         </w:rPr>
-        <w:t>Database changed</w:t>
-      </w:r>
-    </w:p>
-    <w:p>
-      <w:pPr>
-        <w:shd w:val="clear" w:color="auto" w:fill="F6F6F6"/>
-        <w:rPr>
-          <w:rStyle w:val="HTMLCode"/>
-          <w:rFonts w:ascii="Verdana" w:hAnsi="Verdana"/>
-          <w:sz w:val="20"/>
-          <w:szCs w:val="20"/>
-          <w:lang w:val="en"/>
-        </w:rPr>
-      </w:pPr>
-      <w:proofErr w:type="gramStart"/>
-      <w:r>
-        <w:rPr>
-          <w:rStyle w:val="HTMLCode"/>
-          <w:rFonts w:ascii="Verdana" w:hAnsi="Verdana"/>
+        <w:t>Query OK, 0 rows affected (0.00 sec)</w:t>
+      </w:r>
+    </w:p>
+    <w:p>
+      <w:pPr>
+        <w:shd w:val="clear" w:color="auto" w:fill="31206C"/>
+        <w:rPr>
+          <w:rFonts w:ascii="Verdana" w:hAnsi="Verdana" w:cs="新細明體"/>
           <w:b/>
           <w:bCs/>
-          <w:color w:val="000000"/>
-          <w:sz w:val="20"/>
-          <w:szCs w:val="20"/>
-          <w:lang w:val="en"/>
-        </w:rPr>
-        <w:t>mysql</w:t>
-      </w:r>
-      <w:proofErr w:type="gramEnd"/>
-      <w:r>
-        <w:rPr>
-          <w:rStyle w:val="HTMLCode"/>
+          <w:color w:val="FFFFFF"/>
+          <w:sz w:val="20"/>
+          <w:szCs w:val="20"/>
+        </w:rPr>
+      </w:pPr>
+      <w:r>
+        <w:rPr>
           <w:rFonts w:ascii="Verdana" w:hAnsi="Verdana"/>
           <w:b/>
           <w:bCs/>
-          <w:color w:val="000000"/>
-          <w:sz w:val="20"/>
-          <w:szCs w:val="20"/>
-          <w:lang w:val="en"/>
-        </w:rPr>
-        <w:t>&gt;</w:t>
-      </w:r>
-      <w:r>
+          <w:color w:val="FFFFFF"/>
+          <w:sz w:val="20"/>
+          <w:szCs w:val="20"/>
+          <w:lang w:val="en"/>
+        </w:rPr>
+        <w:t>Note</w:t>
+      </w:r>
+    </w:p>
+    <w:p>
+      <w:pPr>
+        <w:shd w:val="clear" w:color="auto" w:fill="F3F3F3"/>
+        <w:rPr>
+          <w:rFonts w:ascii="Verdana" w:hAnsi="Verdana"/>
+          <w:sz w:val="20"/>
+          <w:szCs w:val="20"/>
+          <w:lang w:val="en"/>
+        </w:rPr>
+      </w:pPr>
+      <w:r>
+        <w:rPr>
+          <w:rFonts w:ascii="Verdana" w:hAnsi="Verdana"/>
+          <w:sz w:val="20"/>
+          <w:szCs w:val="20"/>
+          <w:lang w:val="en"/>
+        </w:rPr>
+        <w:t>In this case, user access is simple, so per database revoking is not a problem. However, in larger cases, you would most likely be using *.* instead of gentoo.* to remove user access to all other databases</w:t>
+      </w:r>
+    </w:p>
+    <w:p>
+      <w:pPr>
+        <w:pStyle w:val="NormalWeb"/>
+        <w:spacing w:before="0" w:beforeAutospacing="0" w:after="0" w:afterAutospacing="0"/>
+        <w:rPr>
+          <w:rFonts w:ascii="Verdana" w:hAnsi="Verdana"/>
+          <w:sz w:val="20"/>
+          <w:szCs w:val="20"/>
+          <w:lang w:val="en"/>
+        </w:rPr>
+      </w:pPr>
+      <w:r>
+        <w:rPr>
+          <w:rFonts w:ascii="Verdana" w:hAnsi="Verdana"/>
+          <w:sz w:val="20"/>
+          <w:szCs w:val="20"/>
+          <w:lang w:val="en"/>
+        </w:rPr>
+        <w:lastRenderedPageBreak/>
+        <w:t>Now let's quit and attempt to login as a guest user.</w:t>
+      </w:r>
+    </w:p>
+    <w:p>
+      <w:pPr>
+        <w:shd w:val="clear" w:color="auto" w:fill="F6F6F6"/>
         <w:rPr>
           <w:rStyle w:val="HTMLCode"/>
           <w:rFonts w:ascii="Verdana" w:hAnsi="Verdana"/>
           <w:sz w:val="20"/>
           <w:szCs w:val="20"/>
-          <w:lang w:val="en"/>
-        </w:rPr>
-        <w:t xml:space="preserve"> INSERT INTO developers VALUES('Bob Simmons', 'bobsimmons@gentoo.org', 'python');</w:t>
+        </w:rPr>
+      </w:pPr>
+      <w:proofErr w:type="gramStart"/>
+      <w:r>
+        <w:rPr>
+          <w:rStyle w:val="HTMLCode"/>
+          <w:rFonts w:ascii="Verdana" w:hAnsi="Verdana"/>
+          <w:b/>
+          <w:bCs/>
+          <w:color w:val="4E9A06"/>
+          <w:sz w:val="20"/>
+          <w:szCs w:val="20"/>
+          <w:lang w:val="en"/>
+        </w:rPr>
+        <w:t>user</w:t>
+      </w:r>
+      <w:proofErr w:type="gramEnd"/>
+      <w:r>
+        <w:rPr>
+          <w:rStyle w:val="HTMLCode"/>
+          <w:rFonts w:ascii="Verdana" w:hAnsi="Verdana"/>
+          <w:b/>
+          <w:bCs/>
+          <w:color w:val="4E9A06"/>
+          <w:sz w:val="20"/>
+          <w:szCs w:val="20"/>
+          <w:lang w:val="en"/>
+        </w:rPr>
+        <w:t xml:space="preserve"> $</w:t>
+      </w:r>
+      <w:r>
+        <w:rPr>
+          <w:rStyle w:val="HTMLCode"/>
+          <w:rFonts w:ascii="Verdana" w:hAnsi="Verdana"/>
+          <w:sz w:val="20"/>
+          <w:szCs w:val="20"/>
+          <w:lang w:val="en"/>
+        </w:rPr>
+        <w:t xml:space="preserve"> mysql -u guest -h localhost -p</w:t>
       </w:r>
     </w:p>
     <w:p>
@@ -9086,7 +9471,7 @@
           <w:lang w:val="en"/>
         </w:rPr>
         <w:pict>
-          <v:rect id="_x0000_i1046" style="width:0;height:1.5pt" o:hralign="center" o:hrstd="t" o:hr="t" fillcolor="#a0a0a0" stroked="f"/>
+          <v:rect id="_x0000_i1048" style="width:0;height:1.5pt" o:hralign="center" o:hrstd="t" o:hr="t" fillcolor="#a0a0a0" stroked="f"/>
         </w:pict>
       </w:r>
     </w:p>
@@ -9127,241 +9512,7 @@
           <w:szCs w:val="20"/>
           <w:lang w:val="en"/>
         </w:rPr>
-        <w:t>Query OK, 1 row affected (0.08 sec)</w:t>
-      </w:r>
-    </w:p>
-    <w:p>
-      <w:pPr>
-        <w:pStyle w:val="NormalWeb"/>
-        <w:spacing w:before="0" w:beforeAutospacing="0" w:after="0" w:afterAutospacing="0"/>
-        <w:rPr>
-          <w:rFonts w:ascii="Verdana" w:hAnsi="Verdana"/>
-          <w:sz w:val="20"/>
-          <w:szCs w:val="20"/>
-        </w:rPr>
-      </w:pPr>
-      <w:r>
-        <w:rPr>
-          <w:rFonts w:ascii="Verdana" w:hAnsi="Verdana"/>
-          <w:sz w:val="20"/>
-          <w:szCs w:val="20"/>
-          <w:lang w:val="en"/>
-        </w:rPr>
-        <w:t>The admin user can access the database as they please. Now sometimes, we need to get rid of user permissions. Let's take a look at how to disable user permissions with the REVOKE command.</w:t>
-      </w:r>
-    </w:p>
-    <w:p>
-      <w:pPr>
-        <w:pStyle w:val="Heading3"/>
-        <w:spacing w:before="0" w:beforeAutospacing="0" w:after="0" w:afterAutospacing="0"/>
-        <w:rPr>
-          <w:rFonts w:ascii="Verdana" w:hAnsi="Verdana"/>
-          <w:sz w:val="20"/>
-          <w:szCs w:val="20"/>
-          <w:lang w:val="en"/>
-        </w:rPr>
-      </w:pPr>
-      <w:r>
-        <w:rPr>
-          <w:rStyle w:val="mw-headline"/>
-          <w:rFonts w:ascii="Verdana" w:hAnsi="Verdana"/>
-          <w:sz w:val="20"/>
-          <w:szCs w:val="20"/>
-          <w:lang w:val="en"/>
-        </w:rPr>
-        <w:t xml:space="preserve">Removing User Access </w:t>
-      </w:r>
-      <w:proofErr w:type="gramStart"/>
-      <w:r>
-        <w:rPr>
-          <w:rStyle w:val="mw-headline"/>
-          <w:rFonts w:ascii="Verdana" w:hAnsi="Verdana"/>
-          <w:sz w:val="20"/>
-          <w:szCs w:val="20"/>
-          <w:lang w:val="en"/>
-        </w:rPr>
-        <w:t>With</w:t>
-      </w:r>
-      <w:proofErr w:type="gramEnd"/>
-      <w:r>
-        <w:rPr>
-          <w:rStyle w:val="mw-headline"/>
-          <w:rFonts w:ascii="Verdana" w:hAnsi="Verdana"/>
-          <w:sz w:val="20"/>
-          <w:szCs w:val="20"/>
-          <w:lang w:val="en"/>
-        </w:rPr>
-        <w:t xml:space="preserve"> The REVOKE Command </w:t>
-      </w:r>
-    </w:p>
-    <w:p>
-      <w:pPr>
-        <w:pStyle w:val="NormalWeb"/>
-        <w:spacing w:before="0" w:beforeAutospacing="0" w:after="0" w:afterAutospacing="0"/>
-        <w:rPr>
-          <w:rFonts w:ascii="Verdana" w:hAnsi="Verdana"/>
-          <w:sz w:val="20"/>
-          <w:szCs w:val="20"/>
-          <w:lang w:val="en"/>
-        </w:rPr>
-      </w:pPr>
-      <w:r>
-        <w:rPr>
-          <w:rFonts w:ascii="Verdana" w:hAnsi="Verdana"/>
-          <w:sz w:val="20"/>
-          <w:szCs w:val="20"/>
-          <w:lang w:val="en"/>
-        </w:rPr>
-        <w:t>The REVOKE command lets us deny access to a user. We can either deny full access, or specific access. In fact, the format is very similiar to GRANT.</w:t>
-      </w:r>
-    </w:p>
-    <w:p>
-      <w:pPr>
-        <w:shd w:val="clear" w:color="auto" w:fill="F6F6F6"/>
-        <w:rPr>
-          <w:rFonts w:ascii="Verdana" w:hAnsi="Verdana"/>
-          <w:color w:val="0000CC"/>
-          <w:sz w:val="20"/>
-          <w:szCs w:val="20"/>
-          <w:shd w:val="pct15" w:color="auto" w:fill="FFFFFF"/>
-          <w:lang w:val="en"/>
-        </w:rPr>
-      </w:pPr>
-      <w:proofErr w:type="gramStart"/>
-      <w:r>
-        <w:rPr>
-          <w:rStyle w:val="HTMLCode"/>
-          <w:rFonts w:ascii="Verdana" w:hAnsi="Verdana"/>
-          <w:b/>
-          <w:bCs/>
-          <w:color w:val="0000CC"/>
-          <w:sz w:val="20"/>
-          <w:szCs w:val="20"/>
-          <w:shd w:val="pct15" w:color="auto" w:fill="FFFFFF"/>
-          <w:lang w:val="en"/>
-        </w:rPr>
-        <w:t>mysql</w:t>
-      </w:r>
-      <w:proofErr w:type="gramEnd"/>
-      <w:r>
-        <w:rPr>
-          <w:rStyle w:val="HTMLCode"/>
-          <w:rFonts w:ascii="Verdana" w:hAnsi="Verdana"/>
-          <w:b/>
-          <w:bCs/>
-          <w:color w:val="0000CC"/>
-          <w:sz w:val="20"/>
-          <w:szCs w:val="20"/>
-          <w:shd w:val="pct15" w:color="auto" w:fill="FFFFFF"/>
-          <w:lang w:val="en"/>
-        </w:rPr>
-        <w:t>&gt;</w:t>
-      </w:r>
-      <w:r>
-        <w:rPr>
-          <w:rStyle w:val="HTMLCode"/>
-          <w:rFonts w:ascii="Verdana" w:hAnsi="Verdana"/>
-          <w:color w:val="0000CC"/>
-          <w:sz w:val="20"/>
-          <w:szCs w:val="20"/>
-          <w:shd w:val="pct15" w:color="auto" w:fill="FFFFFF"/>
-          <w:lang w:val="en"/>
-        </w:rPr>
-        <w:t xml:space="preserve"> REVOKE [privileges] ON database.* FROM '[user]'@'[host]';</w:t>
-      </w:r>
-    </w:p>
-    <w:p>
-      <w:pPr>
-        <w:pStyle w:val="NormalWeb"/>
-        <w:spacing w:before="0" w:beforeAutospacing="0" w:after="0" w:afterAutospacing="0"/>
-        <w:rPr>
-          <w:rFonts w:ascii="Verdana" w:hAnsi="Verdana"/>
-          <w:sz w:val="20"/>
-          <w:szCs w:val="20"/>
-          <w:lang w:val="en"/>
-        </w:rPr>
-      </w:pPr>
-      <w:r>
-        <w:rPr>
-          <w:rFonts w:ascii="Verdana" w:hAnsi="Verdana"/>
-          <w:sz w:val="20"/>
-          <w:szCs w:val="20"/>
-          <w:lang w:val="en"/>
-        </w:rPr>
-        <w:t>Options here are explained in the GRANT command section. In this section however, we're going to deny full access to a user. We login as root and do the needful.</w:t>
-      </w:r>
-    </w:p>
-    <w:p>
-      <w:pPr>
-        <w:shd w:val="clear" w:color="auto" w:fill="F6F6F6"/>
-        <w:rPr>
-          <w:rStyle w:val="HTMLCode"/>
-          <w:rFonts w:ascii="Verdana" w:hAnsi="Verdana"/>
-          <w:sz w:val="20"/>
-          <w:szCs w:val="20"/>
-        </w:rPr>
-      </w:pPr>
-      <w:proofErr w:type="gramStart"/>
-      <w:r>
-        <w:rPr>
-          <w:rStyle w:val="HTMLCode"/>
-          <w:rFonts w:ascii="Verdana" w:hAnsi="Verdana"/>
-          <w:b/>
-          <w:bCs/>
-          <w:color w:val="000000"/>
-          <w:sz w:val="20"/>
-          <w:szCs w:val="20"/>
-          <w:lang w:val="en"/>
-        </w:rPr>
-        <w:t>mysql</w:t>
-      </w:r>
-      <w:proofErr w:type="gramEnd"/>
-      <w:r>
-        <w:rPr>
-          <w:rStyle w:val="HTMLCode"/>
-          <w:rFonts w:ascii="Verdana" w:hAnsi="Verdana"/>
-          <w:b/>
-          <w:bCs/>
-          <w:color w:val="000000"/>
-          <w:sz w:val="20"/>
-          <w:szCs w:val="20"/>
-          <w:lang w:val="en"/>
-        </w:rPr>
-        <w:t>&gt;</w:t>
-      </w:r>
-      <w:r>
-        <w:rPr>
-          <w:rStyle w:val="HTMLCode"/>
-          <w:rFonts w:ascii="Verdana" w:hAnsi="Verdana"/>
-          <w:sz w:val="20"/>
-          <w:szCs w:val="20"/>
-          <w:lang w:val="en"/>
-        </w:rPr>
-        <w:t xml:space="preserve"> REVOKE ALL ON gentoo.* FROM 'guest'@'localhost';</w:t>
-      </w:r>
-    </w:p>
-    <w:p>
-      <w:pPr>
-        <w:shd w:val="clear" w:color="auto" w:fill="F6F6F6"/>
-        <w:rPr>
-          <w:rStyle w:val="HTMLCode"/>
-          <w:rFonts w:ascii="Verdana" w:hAnsi="Verdana"/>
-          <w:sz w:val="20"/>
-          <w:szCs w:val="20"/>
-          <w:lang w:val="en"/>
-        </w:rPr>
-      </w:pPr>
-      <w:r>
-        <w:rPr>
-          <w:rStyle w:val="HTMLCode"/>
-          <w:rFonts w:ascii="Verdana" w:hAnsi="Verdana"/>
-          <w:sz w:val="20"/>
-          <w:szCs w:val="20"/>
-          <w:lang w:val="en"/>
-        </w:rPr>
-        <w:pict>
-          <v:rect id="_x0000_i1047" style="width:0;height:1.5pt" o:hralign="center" o:hrstd="t" o:hr="t" fillcolor="#a0a0a0" stroked="f"/>
-        </w:pict>
+        <w:t>Enter password:</w:t>
       </w:r>
     </w:p>
     <w:p>
@@ -9401,147 +9552,29 @@
           <w:szCs w:val="20"/>
           <w:lang w:val="en"/>
         </w:rPr>
-        <w:t>Query OK, 0 rows affected (0.00 sec)</w:t>
-      </w:r>
-    </w:p>
-    <w:p>
-      <w:pPr>
-        <w:shd w:val="clear" w:color="auto" w:fill="31206C"/>
-        <w:rPr>
-          <w:rFonts w:ascii="Verdana" w:hAnsi="Verdana" w:cs="新細明體"/>
-          <w:b/>
-          <w:bCs/>
-          <w:color w:val="FFFFFF"/>
-          <w:sz w:val="20"/>
-          <w:szCs w:val="20"/>
-        </w:rPr>
-      </w:pPr>
-      <w:r>
-        <w:rPr>
-          <w:rFonts w:ascii="Verdana" w:hAnsi="Verdana"/>
-          <w:b/>
-          <w:bCs/>
-          <w:color w:val="FFFFFF"/>
-          <w:sz w:val="20"/>
-          <w:szCs w:val="20"/>
-          <w:lang w:val="en"/>
-        </w:rPr>
-        <w:t>Note</w:t>
-      </w:r>
-    </w:p>
-    <w:p>
-      <w:pPr>
-        <w:shd w:val="clear" w:color="auto" w:fill="F3F3F3"/>
-        <w:rPr>
-          <w:rFonts w:ascii="Verdana" w:hAnsi="Verdana"/>
-          <w:sz w:val="20"/>
-          <w:szCs w:val="20"/>
-          <w:lang w:val="en"/>
-        </w:rPr>
-      </w:pPr>
-      <w:r>
-        <w:rPr>
-          <w:rFonts w:ascii="Verdana" w:hAnsi="Verdana"/>
-          <w:sz w:val="20"/>
-          <w:szCs w:val="20"/>
-          <w:lang w:val="en"/>
-        </w:rPr>
-        <w:lastRenderedPageBreak/>
-        <w:t>In this case, user access is simple, so per database revoking is not a problem. However, in larger cases, you would most likely be using *.* instead of gentoo.* to remove user access to all other databases</w:t>
-      </w:r>
-    </w:p>
-    <w:p>
-      <w:pPr>
-        <w:pStyle w:val="NormalWeb"/>
-        <w:spacing w:before="0" w:beforeAutospacing="0" w:after="0" w:afterAutospacing="0"/>
-        <w:rPr>
-          <w:rFonts w:ascii="Verdana" w:hAnsi="Verdana"/>
-          <w:sz w:val="20"/>
-          <w:szCs w:val="20"/>
-          <w:lang w:val="en"/>
-        </w:rPr>
-      </w:pPr>
-      <w:r>
-        <w:rPr>
-          <w:rFonts w:ascii="Verdana" w:hAnsi="Verdana"/>
-          <w:sz w:val="20"/>
-          <w:szCs w:val="20"/>
-          <w:lang w:val="en"/>
-        </w:rPr>
-        <w:t>Now let's quit and attempt to login as a guest user.</w:t>
-      </w:r>
-    </w:p>
-    <w:p>
-      <w:pPr>
-        <w:shd w:val="clear" w:color="auto" w:fill="F6F6F6"/>
-        <w:rPr>
-          <w:rStyle w:val="HTMLCode"/>
-          <w:rFonts w:ascii="Verdana" w:hAnsi="Verdana"/>
-          <w:sz w:val="20"/>
-          <w:szCs w:val="20"/>
-        </w:rPr>
-      </w:pPr>
+        <w:t xml:space="preserve">Welcome to the MySQL monitor. Commands end </w:t>
+      </w:r>
       <w:proofErr w:type="gramStart"/>
       <w:r>
         <w:rPr>
-          <w:rStyle w:val="HTMLCode"/>
-          <w:rFonts w:ascii="Verdana" w:hAnsi="Verdana"/>
-          <w:b/>
-          <w:bCs/>
-          <w:color w:val="4E9A06"/>
-          <w:sz w:val="20"/>
-          <w:szCs w:val="20"/>
-          <w:lang w:val="en"/>
-        </w:rPr>
-        <w:t>user</w:t>
+          <w:rFonts w:ascii="Verdana" w:eastAsia="細明體" w:hAnsi="Verdana" w:cs="細明體"/>
+          <w:color w:val="404040"/>
+          <w:sz w:val="20"/>
+          <w:szCs w:val="20"/>
+          <w:lang w:val="en"/>
+        </w:rPr>
+        <w:t>with ;</w:t>
       </w:r>
       <w:proofErr w:type="gramEnd"/>
       <w:r>
         <w:rPr>
-          <w:rStyle w:val="HTMLCode"/>
-          <w:rFonts w:ascii="Verdana" w:hAnsi="Verdana"/>
-          <w:b/>
-          <w:bCs/>
-          <w:color w:val="4E9A06"/>
-          <w:sz w:val="20"/>
-          <w:szCs w:val="20"/>
-          <w:lang w:val="en"/>
-        </w:rPr>
-        <w:t xml:space="preserve"> $</w:t>
-      </w:r>
-      <w:r>
-        <w:rPr>
-          <w:rStyle w:val="HTMLCode"/>
-          <w:rFonts w:ascii="Verdana" w:hAnsi="Verdana"/>
-          <w:sz w:val="20"/>
-          <w:szCs w:val="20"/>
-          <w:lang w:val="en"/>
-        </w:rPr>
-        <w:t xml:space="preserve"> mysql -u guest -h localhost -p</w:t>
-      </w:r>
-    </w:p>
-    <w:p>
-      <w:pPr>
-        <w:shd w:val="clear" w:color="auto" w:fill="F6F6F6"/>
-        <w:rPr>
-          <w:rStyle w:val="HTMLCode"/>
-          <w:rFonts w:ascii="Verdana" w:hAnsi="Verdana"/>
-          <w:sz w:val="20"/>
-          <w:szCs w:val="20"/>
-          <w:lang w:val="en"/>
-        </w:rPr>
-      </w:pPr>
-      <w:r>
-        <w:rPr>
-          <w:rStyle w:val="HTMLCode"/>
-          <w:rFonts w:ascii="Verdana" w:hAnsi="Verdana"/>
-          <w:sz w:val="20"/>
-          <w:szCs w:val="20"/>
-          <w:lang w:val="en"/>
-        </w:rPr>
-        <w:pict>
-          <v:rect id="_x0000_i1048" style="width:0;height:1.5pt" o:hralign="center" o:hrstd="t" o:hr="t" fillcolor="#a0a0a0" stroked="f"/>
-        </w:pict>
+          <w:rFonts w:ascii="Verdana" w:eastAsia="細明體" w:hAnsi="Verdana" w:cs="細明體"/>
+          <w:color w:val="404040"/>
+          <w:sz w:val="20"/>
+          <w:szCs w:val="20"/>
+          <w:lang w:val="en"/>
+        </w:rPr>
+        <w:t xml:space="preserve"> or \g.</w:t>
       </w:r>
     </w:p>
     <w:p>
@@ -9581,7 +9614,7 @@
           <w:szCs w:val="20"/>
           <w:lang w:val="en"/>
         </w:rPr>
-        <w:t>Enter password:</w:t>
+        <w:t>Your MySQL connection id is 9 to server version: 4.0.25</w:t>
       </w:r>
     </w:p>
     <w:p>
@@ -9613,38 +9646,6 @@
           <w:lang w:val="en"/>
         </w:rPr>
       </w:pPr>
-      <w:r>
-        <w:rPr>
-          <w:rFonts w:ascii="Verdana" w:eastAsia="細明體" w:hAnsi="Verdana" w:cs="細明體"/>
-          <w:color w:val="404040"/>
-          <w:sz w:val="20"/>
-          <w:szCs w:val="20"/>
-          <w:lang w:val="en"/>
-        </w:rPr>
-        <w:t xml:space="preserve">Welcome to the MySQL monitor. Commands end </w:t>
-      </w:r>
-      <w:proofErr w:type="gramStart"/>
-      <w:r>
-        <w:rPr>
-          <w:rFonts w:ascii="Verdana" w:eastAsia="細明體" w:hAnsi="Verdana" w:cs="細明體"/>
-          <w:color w:val="404040"/>
-          <w:sz w:val="20"/>
-          <w:szCs w:val="20"/>
-          <w:lang w:val="en"/>
-        </w:rPr>
-        <w:t>with ;</w:t>
-      </w:r>
-      <w:proofErr w:type="gramEnd"/>
-      <w:r>
-        <w:rPr>
-          <w:rFonts w:ascii="Verdana" w:eastAsia="細明體" w:hAnsi="Verdana" w:cs="細明體"/>
-          <w:color w:val="404040"/>
-          <w:sz w:val="20"/>
-          <w:szCs w:val="20"/>
-          <w:lang w:val="en"/>
-        </w:rPr>
-        <w:t xml:space="preserve"> or \g.</w:t>
-      </w:r>
     </w:p>
     <w:p>
       <w:pPr>
@@ -9675,6 +9676,7 @@
           <w:lang w:val="en"/>
         </w:rPr>
       </w:pPr>
+      <w:proofErr w:type="gramStart"/>
       <w:r>
         <w:rPr>
           <w:rFonts w:ascii="Verdana" w:eastAsia="細明體" w:hAnsi="Verdana" w:cs="細明體"/>
@@ -9683,8 +9685,31 @@
           <w:szCs w:val="20"/>
           <w:lang w:val="en"/>
         </w:rPr>
-        <w:t>Your MySQL connection id is 9 to server version: 4.0.25</w:t>
-      </w:r>
+        <w:t>Type 'help;' or '\h' for help.</w:t>
+      </w:r>
+      <w:proofErr w:type="gramEnd"/>
+      <w:r>
+        <w:rPr>
+          <w:rFonts w:ascii="Verdana" w:eastAsia="細明體" w:hAnsi="Verdana" w:cs="細明體"/>
+          <w:color w:val="404040"/>
+          <w:sz w:val="20"/>
+          <w:szCs w:val="20"/>
+          <w:lang w:val="en"/>
+        </w:rPr>
+        <w:t xml:space="preserve"> </w:t>
+      </w:r>
+      <w:proofErr w:type="gramStart"/>
+      <w:r>
+        <w:rPr>
+          <w:rFonts w:ascii="Verdana" w:eastAsia="細明體" w:hAnsi="Verdana" w:cs="細明體"/>
+          <w:color w:val="404040"/>
+          <w:sz w:val="20"/>
+          <w:szCs w:val="20"/>
+          <w:lang w:val="en"/>
+        </w:rPr>
+        <w:t>Type '\c' to clear the buffer.</w:t>
+      </w:r>
+      <w:proofErr w:type="gramEnd"/>
     </w:p>
     <w:p>
       <w:pPr>
@@ -9754,7 +9779,7 @@
           <w:szCs w:val="20"/>
           <w:lang w:val="en"/>
         </w:rPr>
-        <w:t>Type 'help;' or '\h' for help.</w:t>
+        <w:t>mysql</w:t>
       </w:r>
       <w:proofErr w:type="gramEnd"/>
       <w:r>
@@ -9765,20 +9790,101 @@
           <w:szCs w:val="20"/>
           <w:lang w:val="en"/>
         </w:rPr>
-        <w:t xml:space="preserve"> </w:t>
-      </w:r>
+        <w:t>&gt;</w:t>
+      </w:r>
+    </w:p>
+    <w:p>
+      <w:pPr>
+        <w:pStyle w:val="NormalWeb"/>
+        <w:spacing w:before="0" w:beforeAutospacing="0" w:after="0" w:afterAutospacing="0"/>
+        <w:rPr>
+          <w:rFonts w:ascii="Verdana" w:hAnsi="Verdana"/>
+          <w:sz w:val="20"/>
+          <w:szCs w:val="20"/>
+        </w:rPr>
+      </w:pPr>
+      <w:r>
+        <w:rPr>
+          <w:rFonts w:ascii="Verdana" w:hAnsi="Verdana"/>
+          <w:sz w:val="20"/>
+          <w:szCs w:val="20"/>
+          <w:lang w:val="en"/>
+        </w:rPr>
+        <w:t>Although we're able to login, our access to gentoo is now gone.</w:t>
+      </w:r>
+    </w:p>
+    <w:p>
+      <w:pPr>
+        <w:shd w:val="clear" w:color="auto" w:fill="F6F6F6"/>
+        <w:rPr>
+          <w:rStyle w:val="HTMLCode"/>
+          <w:rFonts w:ascii="Verdana" w:hAnsi="Verdana"/>
+          <w:sz w:val="20"/>
+          <w:szCs w:val="20"/>
+        </w:rPr>
+      </w:pPr>
       <w:proofErr w:type="gramStart"/>
       <w:r>
         <w:rPr>
-          <w:rFonts w:ascii="Verdana" w:eastAsia="細明體" w:hAnsi="Verdana" w:cs="細明體"/>
-          <w:color w:val="404040"/>
-          <w:sz w:val="20"/>
-          <w:szCs w:val="20"/>
-          <w:lang w:val="en"/>
-        </w:rPr>
-        <w:t>Type '\c' to clear the buffer.</w:t>
+          <w:rStyle w:val="HTMLCode"/>
+          <w:rFonts w:ascii="Verdana" w:hAnsi="Verdana"/>
+          <w:b/>
+          <w:bCs/>
+          <w:color w:val="000000"/>
+          <w:sz w:val="20"/>
+          <w:szCs w:val="20"/>
+          <w:lang w:val="en"/>
+        </w:rPr>
+        <w:t>mysql</w:t>
       </w:r>
       <w:proofErr w:type="gramEnd"/>
+      <w:r>
+        <w:rPr>
+          <w:rStyle w:val="HTMLCode"/>
+          <w:rFonts w:ascii="Verdana" w:hAnsi="Verdana"/>
+          <w:b/>
+          <w:bCs/>
+          <w:color w:val="000000"/>
+          <w:sz w:val="20"/>
+          <w:szCs w:val="20"/>
+          <w:lang w:val="en"/>
+        </w:rPr>
+        <w:t>&gt;</w:t>
+      </w:r>
+      <w:r>
+        <w:rPr>
+          <w:rStyle w:val="HTMLCode"/>
+          <w:rFonts w:ascii="Verdana" w:hAnsi="Verdana"/>
+          <w:sz w:val="20"/>
+          <w:szCs w:val="20"/>
+          <w:lang w:val="en"/>
+        </w:rPr>
+        <w:t xml:space="preserve"> USE gentoo;</w:t>
+      </w:r>
+    </w:p>
+    <w:p>
+      <w:pPr>
+        <w:shd w:val="clear" w:color="auto" w:fill="F6F6F6"/>
+        <w:rPr>
+          <w:rStyle w:val="HTMLCode"/>
+          <w:rFonts w:ascii="Verdana" w:hAnsi="Verdana"/>
+          <w:sz w:val="20"/>
+          <w:szCs w:val="20"/>
+          <w:lang w:val="en"/>
+        </w:rPr>
+      </w:pPr>
+      <w:r>
+        <w:rPr>
+          <w:rStyle w:val="HTMLCode"/>
+          <w:rFonts w:ascii="Verdana" w:hAnsi="Verdana"/>
+          <w:sz w:val="20"/>
+          <w:szCs w:val="20"/>
+          <w:lang w:val="en"/>
+        </w:rPr>
+        <w:pict>
+          <v:rect id="_x0000_i1049" style="width:0;height:1.5pt" o:hralign="center" o:hrstd="t" o:hr="t" fillcolor="#a0a0a0" stroked="f"/>
+        </w:pict>
+      </w:r>
     </w:p>
     <w:p>
       <w:pPr>
@@ -9809,6 +9915,294 @@
           <w:lang w:val="en"/>
         </w:rPr>
       </w:pPr>
+      <w:r>
+        <w:rPr>
+          <w:rFonts w:ascii="Verdana" w:eastAsia="細明體" w:hAnsi="Verdana" w:cs="細明體"/>
+          <w:color w:val="404040"/>
+          <w:sz w:val="20"/>
+          <w:szCs w:val="20"/>
+          <w:lang w:val="en"/>
+        </w:rPr>
+        <w:t>ERROR 1044: Access denied for user: 'guest@localhost' to database 'gentoo'</w:t>
+      </w:r>
+    </w:p>
+    <w:p>
+      <w:pPr>
+        <w:pStyle w:val="NormalWeb"/>
+        <w:spacing w:before="0" w:beforeAutospacing="0" w:after="0" w:afterAutospacing="0"/>
+        <w:rPr>
+          <w:rFonts w:ascii="Verdana" w:hAnsi="Verdana"/>
+          <w:sz w:val="20"/>
+          <w:szCs w:val="20"/>
+        </w:rPr>
+      </w:pPr>
+      <w:r>
+        <w:rPr>
+          <w:rFonts w:ascii="Verdana" w:hAnsi="Verdana"/>
+          <w:sz w:val="20"/>
+          <w:szCs w:val="20"/>
+          <w:lang w:val="en"/>
+        </w:rPr>
+        <w:t>The</w:t>
+      </w:r>
+      <w:r>
+        <w:rPr>
+          <w:rFonts w:ascii="Verdana" w:hAnsi="Verdana"/>
+          <w:sz w:val="20"/>
+          <w:szCs w:val="20"/>
+          <w:lang w:val="en"/>
+        </w:rPr>
+        <w:t xml:space="preserve"> user is no longer able to access the gentoo database</w:t>
+      </w:r>
+      <w:r>
+        <w:rPr>
+          <w:rFonts w:ascii="Verdana" w:hAnsi="Verdana"/>
+          <w:sz w:val="20"/>
+          <w:szCs w:val="20"/>
+          <w:lang w:val="en"/>
+        </w:rPr>
+        <w:t>, but</w:t>
+      </w:r>
+      <w:r>
+        <w:rPr>
+          <w:rFonts w:ascii="Verdana" w:hAnsi="Verdana"/>
+          <w:sz w:val="20"/>
+          <w:szCs w:val="20"/>
+          <w:lang w:val="en"/>
+        </w:rPr>
+        <w:t xml:space="preserve"> the user was still able to login</w:t>
+      </w:r>
+      <w:r>
+        <w:rPr>
+          <w:rFonts w:ascii="Verdana" w:hAnsi="Verdana"/>
+          <w:sz w:val="20"/>
+          <w:szCs w:val="20"/>
+          <w:lang w:val="en"/>
+        </w:rPr>
+        <w:t xml:space="preserve">, since </w:t>
+      </w:r>
+      <w:r>
+        <w:rPr>
+          <w:rFonts w:ascii="Verdana" w:hAnsi="Verdana"/>
+          <w:sz w:val="20"/>
+          <w:szCs w:val="20"/>
+          <w:lang w:val="en"/>
+        </w:rPr>
+        <w:t xml:space="preserve">they remain in the main MySQL database. </w:t>
+      </w:r>
+      <w:r>
+        <w:rPr>
+          <w:rFonts w:ascii="Verdana" w:hAnsi="Verdana"/>
+          <w:sz w:val="20"/>
+          <w:szCs w:val="20"/>
+          <w:lang w:val="en"/>
+        </w:rPr>
+        <w:t>Use DELETE t</w:t>
+      </w:r>
+      <w:r>
+        <w:rPr>
+          <w:rFonts w:ascii="Verdana" w:hAnsi="Verdana"/>
+          <w:sz w:val="20"/>
+          <w:szCs w:val="20"/>
+          <w:lang w:val="en"/>
+        </w:rPr>
+        <w:t>o completely remove an account and the MySQL user table.</w:t>
+      </w:r>
+    </w:p>
+    <w:p>
+      <w:pPr>
+        <w:pStyle w:val="Heading3"/>
+        <w:spacing w:before="0" w:beforeAutospacing="0" w:after="0" w:afterAutospacing="0"/>
+        <w:rPr>
+          <w:rFonts w:ascii="Verdana" w:hAnsi="Verdana"/>
+          <w:sz w:val="20"/>
+          <w:szCs w:val="20"/>
+          <w:lang w:val="en"/>
+        </w:rPr>
+      </w:pPr>
+      <w:r>
+        <w:rPr>
+          <w:rStyle w:val="mw-headline"/>
+          <w:rFonts w:ascii="Verdana" w:hAnsi="Verdana"/>
+          <w:sz w:val="20"/>
+          <w:szCs w:val="20"/>
+          <w:lang w:val="en"/>
+        </w:rPr>
+        <w:t xml:space="preserve">Removing Accounts Using DELETE </w:t>
+      </w:r>
+    </w:p>
+    <w:p>
+      <w:pPr>
+        <w:pStyle w:val="NormalWeb"/>
+        <w:spacing w:before="0" w:beforeAutospacing="0" w:after="0" w:afterAutospacing="0"/>
+        <w:rPr>
+          <w:rFonts w:ascii="Verdana" w:hAnsi="Verdana"/>
+          <w:sz w:val="20"/>
+          <w:szCs w:val="20"/>
+          <w:lang w:val="en"/>
+        </w:rPr>
+      </w:pPr>
+      <w:r>
+        <w:rPr>
+          <w:rFonts w:ascii="Verdana" w:hAnsi="Verdana"/>
+          <w:sz w:val="20"/>
+          <w:szCs w:val="20"/>
+          <w:lang w:val="en"/>
+        </w:rPr>
+        <w:t>The MySQL user table is a listing of all users and information about them. Make sure you're logged in as root. Then go ahead and use the main MySQL database.</w:t>
+      </w:r>
+    </w:p>
+    <w:p>
+      <w:pPr>
+        <w:shd w:val="clear" w:color="auto" w:fill="F6F6F6"/>
+        <w:rPr>
+          <w:rStyle w:val="HTMLCode"/>
+          <w:rFonts w:ascii="Verdana" w:hAnsi="Verdana"/>
+          <w:sz w:val="20"/>
+          <w:szCs w:val="20"/>
+        </w:rPr>
+      </w:pPr>
+      <w:proofErr w:type="gramStart"/>
+      <w:r>
+        <w:rPr>
+          <w:rStyle w:val="HTMLCode"/>
+          <w:rFonts w:ascii="Verdana" w:hAnsi="Verdana"/>
+          <w:b/>
+          <w:bCs/>
+          <w:color w:val="000000"/>
+          <w:sz w:val="20"/>
+          <w:szCs w:val="20"/>
+          <w:lang w:val="en"/>
+        </w:rPr>
+        <w:t>mysql</w:t>
+      </w:r>
+      <w:proofErr w:type="gramEnd"/>
+      <w:r>
+        <w:rPr>
+          <w:rStyle w:val="HTMLCode"/>
+          <w:rFonts w:ascii="Verdana" w:hAnsi="Verdana"/>
+          <w:b/>
+          <w:bCs/>
+          <w:color w:val="000000"/>
+          <w:sz w:val="20"/>
+          <w:szCs w:val="20"/>
+          <w:lang w:val="en"/>
+        </w:rPr>
+        <w:t>&gt;</w:t>
+      </w:r>
+      <w:r>
+        <w:rPr>
+          <w:rStyle w:val="HTMLCode"/>
+          <w:rFonts w:ascii="Verdana" w:hAnsi="Verdana"/>
+          <w:sz w:val="20"/>
+          <w:szCs w:val="20"/>
+          <w:lang w:val="en"/>
+        </w:rPr>
+        <w:t xml:space="preserve"> USE mysql;</w:t>
+      </w:r>
+    </w:p>
+    <w:p>
+      <w:pPr>
+        <w:shd w:val="clear" w:color="auto" w:fill="F6F6F6"/>
+        <w:rPr>
+          <w:rStyle w:val="HTMLCode"/>
+          <w:rFonts w:ascii="Verdana" w:hAnsi="Verdana"/>
+          <w:b/>
+          <w:bCs/>
+          <w:color w:val="000000"/>
+          <w:sz w:val="20"/>
+          <w:szCs w:val="20"/>
+          <w:lang w:val="en"/>
+        </w:rPr>
+      </w:pPr>
+      <w:r>
+        <w:rPr>
+          <w:rStyle w:val="HTMLCode"/>
+          <w:rFonts w:ascii="Verdana" w:hAnsi="Verdana"/>
+          <w:b/>
+          <w:bCs/>
+          <w:color w:val="000000"/>
+          <w:sz w:val="20"/>
+          <w:szCs w:val="20"/>
+          <w:lang w:val="en"/>
+        </w:rPr>
+        <w:t>…</w:t>
+      </w:r>
+    </w:p>
+    <w:p>
+      <w:pPr>
+        <w:shd w:val="clear" w:color="auto" w:fill="F6F6F6"/>
+        <w:rPr>
+          <w:rStyle w:val="HTMLCode"/>
+          <w:rFonts w:ascii="Verdana" w:hAnsi="Verdana"/>
+          <w:sz w:val="20"/>
+          <w:szCs w:val="20"/>
+        </w:rPr>
+      </w:pPr>
+      <w:proofErr w:type="spellStart"/>
+      <w:proofErr w:type="gramStart"/>
+      <w:r>
+        <w:rPr>
+          <w:rStyle w:val="HTMLCode"/>
+          <w:rFonts w:ascii="Verdana" w:hAnsi="Verdana"/>
+          <w:b/>
+          <w:bCs/>
+          <w:color w:val="000000"/>
+          <w:sz w:val="20"/>
+          <w:szCs w:val="20"/>
+          <w:lang w:val="en"/>
+        </w:rPr>
+        <w:t>mysql</w:t>
+      </w:r>
+      <w:proofErr w:type="spellEnd"/>
+      <w:proofErr w:type="gramEnd"/>
+      <w:r>
+        <w:rPr>
+          <w:rStyle w:val="HTMLCode"/>
+          <w:rFonts w:ascii="Verdana" w:hAnsi="Verdana"/>
+          <w:b/>
+          <w:bCs/>
+          <w:color w:val="000000"/>
+          <w:sz w:val="20"/>
+          <w:szCs w:val="20"/>
+          <w:lang w:val="en"/>
+        </w:rPr>
+        <w:t>&gt;</w:t>
+      </w:r>
+      <w:r>
+        <w:rPr>
+          <w:rStyle w:val="HTMLCode"/>
+          <w:rFonts w:ascii="Verdana" w:hAnsi="Verdana"/>
+          <w:sz w:val="20"/>
+          <w:szCs w:val="20"/>
+          <w:lang w:val="en"/>
+        </w:rPr>
+        <w:t xml:space="preserve"> SHOW TABLES;</w:t>
+      </w:r>
+    </w:p>
+    <w:p>
+      <w:pPr>
+        <w:shd w:val="clear" w:color="auto" w:fill="F6F6F6"/>
+        <w:rPr>
+          <w:rStyle w:val="HTMLCode"/>
+          <w:rFonts w:ascii="Verdana" w:hAnsi="Verdana"/>
+          <w:sz w:val="20"/>
+          <w:szCs w:val="20"/>
+          <w:lang w:val="en"/>
+        </w:rPr>
+      </w:pPr>
+      <w:r>
+        <w:rPr>
+          <w:rStyle w:val="HTMLCode"/>
+          <w:rFonts w:ascii="Verdana" w:hAnsi="Verdana"/>
+          <w:sz w:val="20"/>
+          <w:szCs w:val="20"/>
+          <w:lang w:val="en"/>
+        </w:rPr>
+        <w:pict>
+          <v:rect id="_x0000_i1050" style="width:0;height:1.5pt" o:hralign="center" o:hrstd="t" o:hr="t" fillcolor="#a0a0a0" stroked="f"/>
+        </w:pict>
+      </w:r>
     </w:p>
     <w:p>
       <w:pPr>
@@ -9839,7 +10233,6 @@
           <w:lang w:val="en"/>
         </w:rPr>
       </w:pPr>
-      <w:proofErr w:type="gramStart"/>
       <w:r>
         <w:rPr>
           <w:rFonts w:ascii="Verdana" w:eastAsia="細明體" w:hAnsi="Verdana" w:cs="細明體"/>
@@ -9848,111 +10241,7 @@
           <w:szCs w:val="20"/>
           <w:lang w:val="en"/>
         </w:rPr>
-        <w:t>mysql</w:t>
-      </w:r>
-      <w:proofErr w:type="gramEnd"/>
-      <w:r>
-        <w:rPr>
-          <w:rFonts w:ascii="Verdana" w:eastAsia="細明體" w:hAnsi="Verdana" w:cs="細明體"/>
-          <w:color w:val="404040"/>
-          <w:sz w:val="20"/>
-          <w:szCs w:val="20"/>
-          <w:lang w:val="en"/>
-        </w:rPr>
-        <w:t>&gt;</w:t>
-      </w:r>
-    </w:p>
-    <w:p>
-      <w:pPr>
-        <w:pStyle w:val="NormalWeb"/>
-        <w:spacing w:before="0" w:beforeAutospacing="0" w:after="0" w:afterAutospacing="0"/>
-        <w:rPr>
-          <w:rFonts w:ascii="Verdana" w:hAnsi="Verdana"/>
-          <w:sz w:val="20"/>
-          <w:szCs w:val="20"/>
-        </w:rPr>
-      </w:pPr>
-      <w:r>
-        <w:rPr>
-          <w:rFonts w:ascii="Verdana" w:hAnsi="Verdana"/>
-          <w:sz w:val="20"/>
-          <w:szCs w:val="20"/>
-          <w:lang w:val="en"/>
-        </w:rPr>
-        <w:t>Although we're able to login, our access to gentoo is now gone.</w:t>
-      </w:r>
-    </w:p>
-    <w:p>
-      <w:pPr>
-        <w:shd w:val="clear" w:color="auto" w:fill="F6F6F6"/>
-        <w:rPr>
-          <w:rStyle w:val="HTMLCode"/>
-          <w:rFonts w:ascii="Verdana" w:hAnsi="Verdana"/>
-          <w:sz w:val="20"/>
-          <w:szCs w:val="20"/>
-        </w:rPr>
-      </w:pPr>
-      <w:proofErr w:type="gramStart"/>
-      <w:r>
-        <w:rPr>
-          <w:rStyle w:val="HTMLCode"/>
-          <w:rFonts w:ascii="Verdana" w:hAnsi="Verdana"/>
-          <w:b/>
-          <w:bCs/>
-          <w:color w:val="000000"/>
-          <w:sz w:val="20"/>
-          <w:szCs w:val="20"/>
-          <w:lang w:val="en"/>
-        </w:rPr>
-        <w:t>mysql</w:t>
-      </w:r>
-      <w:proofErr w:type="gramEnd"/>
-      <w:r>
-        <w:rPr>
-          <w:rStyle w:val="HTMLCode"/>
-          <w:rFonts w:ascii="Verdana" w:hAnsi="Verdana"/>
-          <w:b/>
-          <w:bCs/>
-          <w:color w:val="000000"/>
-          <w:sz w:val="20"/>
-          <w:szCs w:val="20"/>
-          <w:lang w:val="en"/>
-        </w:rPr>
-        <w:t>&gt;</w:t>
-      </w:r>
-      <w:r>
-        <w:rPr>
-          <w:rStyle w:val="HTMLCode"/>
-          <w:rFonts w:ascii="Verdana" w:hAnsi="Verdana"/>
-          <w:sz w:val="20"/>
-          <w:szCs w:val="20"/>
-          <w:lang w:val="en"/>
-        </w:rPr>
-        <w:t xml:space="preserve"> USE gentoo;</w:t>
-      </w:r>
-    </w:p>
-    <w:p>
-      <w:pPr>
-        <w:shd w:val="clear" w:color="auto" w:fill="F6F6F6"/>
-        <w:rPr>
-          <w:rStyle w:val="HTMLCode"/>
-          <w:rFonts w:ascii="Verdana" w:hAnsi="Verdana"/>
-          <w:sz w:val="20"/>
-          <w:szCs w:val="20"/>
-          <w:lang w:val="en"/>
-        </w:rPr>
-      </w:pPr>
-      <w:r>
-        <w:rPr>
-          <w:rStyle w:val="HTMLCode"/>
-          <w:rFonts w:ascii="Verdana" w:hAnsi="Verdana"/>
-          <w:sz w:val="20"/>
-          <w:szCs w:val="20"/>
-          <w:lang w:val="en"/>
-        </w:rPr>
-        <w:pict>
-          <v:rect id="_x0000_i1049" style="width:0;height:1.5pt" o:hralign="center" o:hrstd="t" o:hr="t" fillcolor="#a0a0a0" stroked="f"/>
-        </w:pict>
+        <w:t>+-----------------+</w:t>
       </w:r>
     </w:p>
     <w:p>
@@ -9992,285 +10281,7 @@
           <w:szCs w:val="20"/>
           <w:lang w:val="en"/>
         </w:rPr>
-        <w:t>ERROR 1044: Access denied for user: 'guest@localhost' to database 'gentoo'</w:t>
-      </w:r>
-    </w:p>
-    <w:p>
-      <w:pPr>
-        <w:pStyle w:val="NormalWeb"/>
-        <w:spacing w:before="0" w:beforeAutospacing="0" w:after="0" w:afterAutospacing="0"/>
-        <w:rPr>
-          <w:rFonts w:ascii="Verdana" w:hAnsi="Verdana"/>
-          <w:sz w:val="20"/>
-          <w:szCs w:val="20"/>
-        </w:rPr>
-      </w:pPr>
-      <w:r>
-        <w:rPr>
-          <w:rFonts w:ascii="Verdana" w:hAnsi="Verdana"/>
-          <w:sz w:val="20"/>
-          <w:szCs w:val="20"/>
-          <w:lang w:val="en"/>
-        </w:rPr>
-        <w:t>The</w:t>
-      </w:r>
-      <w:r>
-        <w:rPr>
-          <w:rFonts w:ascii="Verdana" w:hAnsi="Verdana"/>
-          <w:sz w:val="20"/>
-          <w:szCs w:val="20"/>
-          <w:lang w:val="en"/>
-        </w:rPr>
-        <w:t xml:space="preserve"> user is no longer able to access the gentoo database</w:t>
-      </w:r>
-      <w:r>
-        <w:rPr>
-          <w:rFonts w:ascii="Verdana" w:hAnsi="Verdana"/>
-          <w:sz w:val="20"/>
-          <w:szCs w:val="20"/>
-          <w:lang w:val="en"/>
-        </w:rPr>
-        <w:t>, but</w:t>
-      </w:r>
-      <w:r>
-        <w:rPr>
-          <w:rFonts w:ascii="Verdana" w:hAnsi="Verdana"/>
-          <w:sz w:val="20"/>
-          <w:szCs w:val="20"/>
-          <w:lang w:val="en"/>
-        </w:rPr>
-        <w:t xml:space="preserve"> the user was still able to login</w:t>
-      </w:r>
-      <w:r>
-        <w:rPr>
-          <w:rFonts w:ascii="Verdana" w:hAnsi="Verdana"/>
-          <w:sz w:val="20"/>
-          <w:szCs w:val="20"/>
-          <w:lang w:val="en"/>
-        </w:rPr>
-        <w:t xml:space="preserve">, since </w:t>
-      </w:r>
-      <w:r>
-        <w:rPr>
-          <w:rFonts w:ascii="Verdana" w:hAnsi="Verdana"/>
-          <w:sz w:val="20"/>
-          <w:szCs w:val="20"/>
-          <w:lang w:val="en"/>
-        </w:rPr>
-        <w:t xml:space="preserve">they remain in the main MySQL database. </w:t>
-      </w:r>
-      <w:r>
-        <w:rPr>
-          <w:rFonts w:ascii="Verdana" w:hAnsi="Verdana"/>
-          <w:sz w:val="20"/>
-          <w:szCs w:val="20"/>
-          <w:lang w:val="en"/>
-        </w:rPr>
-        <w:t>Use DELETE t</w:t>
-      </w:r>
-      <w:r>
-        <w:rPr>
-          <w:rFonts w:ascii="Verdana" w:hAnsi="Verdana"/>
-          <w:sz w:val="20"/>
-          <w:szCs w:val="20"/>
-          <w:lang w:val="en"/>
-        </w:rPr>
-        <w:t>o completely remove an account and the MySQL user table.</w:t>
-      </w:r>
-    </w:p>
-    <w:p>
-      <w:pPr>
-        <w:pStyle w:val="Heading3"/>
-        <w:spacing w:before="0" w:beforeAutospacing="0" w:after="0" w:afterAutospacing="0"/>
-        <w:rPr>
-          <w:rFonts w:ascii="Verdana" w:hAnsi="Verdana"/>
-          <w:sz w:val="20"/>
-          <w:szCs w:val="20"/>
-          <w:lang w:val="en"/>
-        </w:rPr>
-      </w:pPr>
-      <w:r>
-        <w:rPr>
-          <w:rStyle w:val="mw-headline"/>
-          <w:rFonts w:ascii="Verdana" w:hAnsi="Verdana"/>
-          <w:sz w:val="20"/>
-          <w:szCs w:val="20"/>
-          <w:lang w:val="en"/>
-        </w:rPr>
-        <w:t xml:space="preserve">Removing Accounts Using DELETE </w:t>
-      </w:r>
-    </w:p>
-    <w:p>
-      <w:pPr>
-        <w:pStyle w:val="NormalWeb"/>
-        <w:spacing w:before="0" w:beforeAutospacing="0" w:after="0" w:afterAutospacing="0"/>
-        <w:rPr>
-          <w:rFonts w:ascii="Verdana" w:hAnsi="Verdana"/>
-          <w:sz w:val="20"/>
-          <w:szCs w:val="20"/>
-          <w:lang w:val="en"/>
-        </w:rPr>
-      </w:pPr>
-      <w:r>
-        <w:rPr>
-          <w:rFonts w:ascii="Verdana" w:hAnsi="Verdana"/>
-          <w:sz w:val="20"/>
-          <w:szCs w:val="20"/>
-          <w:lang w:val="en"/>
-        </w:rPr>
-        <w:t>The MySQL user table is a listing of all users and information about them. Make sure you're logged in as root. Then go ahead and use the main MySQL database.</w:t>
-      </w:r>
-    </w:p>
-    <w:p>
-      <w:pPr>
-        <w:shd w:val="clear" w:color="auto" w:fill="F6F6F6"/>
-        <w:rPr>
-          <w:rStyle w:val="HTMLCode"/>
-          <w:rFonts w:ascii="Verdana" w:hAnsi="Verdana"/>
-          <w:sz w:val="20"/>
-          <w:szCs w:val="20"/>
-        </w:rPr>
-      </w:pPr>
-      <w:proofErr w:type="gramStart"/>
-      <w:r>
-        <w:rPr>
-          <w:rStyle w:val="HTMLCode"/>
-          <w:rFonts w:ascii="Verdana" w:hAnsi="Verdana"/>
-          <w:b/>
-          <w:bCs/>
-          <w:color w:val="000000"/>
-          <w:sz w:val="20"/>
-          <w:szCs w:val="20"/>
-          <w:lang w:val="en"/>
-        </w:rPr>
-        <w:t>mysql</w:t>
-      </w:r>
-      <w:proofErr w:type="gramEnd"/>
-      <w:r>
-        <w:rPr>
-          <w:rStyle w:val="HTMLCode"/>
-          <w:rFonts w:ascii="Verdana" w:hAnsi="Verdana"/>
-          <w:b/>
-          <w:bCs/>
-          <w:color w:val="000000"/>
-          <w:sz w:val="20"/>
-          <w:szCs w:val="20"/>
-          <w:lang w:val="en"/>
-        </w:rPr>
-        <w:t>&gt;</w:t>
-      </w:r>
-      <w:r>
-        <w:rPr>
-          <w:rStyle w:val="HTMLCode"/>
-          <w:rFonts w:ascii="Verdana" w:hAnsi="Verdana"/>
-          <w:sz w:val="20"/>
-          <w:szCs w:val="20"/>
-          <w:lang w:val="en"/>
-        </w:rPr>
-        <w:t xml:space="preserve"> USE mysql;</w:t>
-      </w:r>
-    </w:p>
-    <w:p>
-      <w:pPr>
-        <w:shd w:val="clear" w:color="auto" w:fill="F6F6F6"/>
-        <w:rPr>
-          <w:rStyle w:val="HTMLCode"/>
-          <w:rFonts w:ascii="Verdana" w:hAnsi="Verdana"/>
-          <w:b/>
-          <w:bCs/>
-          <w:color w:val="000000"/>
-          <w:sz w:val="20"/>
-          <w:szCs w:val="20"/>
-          <w:lang w:val="en"/>
-        </w:rPr>
-      </w:pPr>
-      <w:r>
-        <w:rPr>
-          <w:rStyle w:val="HTMLCode"/>
-          <w:rFonts w:ascii="Verdana" w:hAnsi="Verdana"/>
-          <w:b/>
-          <w:bCs/>
-          <w:color w:val="000000"/>
-          <w:sz w:val="20"/>
-          <w:szCs w:val="20"/>
-          <w:lang w:val="en"/>
-        </w:rPr>
-        <w:t>…</w:t>
-      </w:r>
-    </w:p>
-    <w:p>
-      <w:pPr>
-        <w:shd w:val="clear" w:color="auto" w:fill="F6F6F6"/>
-        <w:rPr>
-          <w:rStyle w:val="HTMLCode"/>
-          <w:rFonts w:ascii="Verdana" w:hAnsi="Verdana"/>
-          <w:sz w:val="20"/>
-          <w:szCs w:val="20"/>
-        </w:rPr>
-      </w:pPr>
-      <w:proofErr w:type="spellStart"/>
-      <w:proofErr w:type="gramStart"/>
-      <w:r>
-        <w:rPr>
-          <w:rStyle w:val="HTMLCode"/>
-          <w:rFonts w:ascii="Verdana" w:hAnsi="Verdana"/>
-          <w:b/>
-          <w:bCs/>
-          <w:color w:val="000000"/>
-          <w:sz w:val="20"/>
-          <w:szCs w:val="20"/>
-          <w:lang w:val="en"/>
-        </w:rPr>
-        <w:t>mysql</w:t>
-      </w:r>
-      <w:proofErr w:type="spellEnd"/>
-      <w:proofErr w:type="gramEnd"/>
-      <w:r>
-        <w:rPr>
-          <w:rStyle w:val="HTMLCode"/>
-          <w:rFonts w:ascii="Verdana" w:hAnsi="Verdana"/>
-          <w:b/>
-          <w:bCs/>
-          <w:color w:val="000000"/>
-          <w:sz w:val="20"/>
-          <w:szCs w:val="20"/>
-          <w:lang w:val="en"/>
-        </w:rPr>
-        <w:t>&gt;</w:t>
-      </w:r>
-      <w:r>
-        <w:rPr>
-          <w:rStyle w:val="HTMLCode"/>
-          <w:rFonts w:ascii="Verdana" w:hAnsi="Verdana"/>
-          <w:sz w:val="20"/>
-          <w:szCs w:val="20"/>
-          <w:lang w:val="en"/>
-        </w:rPr>
-        <w:t xml:space="preserve"> SHOW TABLES;</w:t>
-      </w:r>
-    </w:p>
-    <w:p>
-      <w:pPr>
-        <w:shd w:val="clear" w:color="auto" w:fill="F6F6F6"/>
-        <w:rPr>
-          <w:rStyle w:val="HTMLCode"/>
-          <w:rFonts w:ascii="Verdana" w:hAnsi="Verdana"/>
-          <w:sz w:val="20"/>
-          <w:szCs w:val="20"/>
-          <w:lang w:val="en"/>
-        </w:rPr>
-      </w:pPr>
-      <w:r>
-        <w:rPr>
-          <w:rStyle w:val="HTMLCode"/>
-          <w:rFonts w:ascii="Verdana" w:hAnsi="Verdana"/>
-          <w:sz w:val="20"/>
-          <w:szCs w:val="20"/>
-          <w:lang w:val="en"/>
-        </w:rPr>
-        <w:pict>
-          <v:rect id="_x0000_i1050" style="width:0;height:1.5pt" o:hralign="center" o:hrstd="t" o:hr="t" fillcolor="#a0a0a0" stroked="f"/>
-        </w:pict>
+        <w:t>| Tables_in_mysql |</w:t>
       </w:r>
     </w:p>
     <w:p>
@@ -10350,7 +10361,7 @@
           <w:szCs w:val="20"/>
           <w:lang w:val="en"/>
         </w:rPr>
-        <w:t>| Tables_in_mysql |</w:t>
+        <w:t>| columns_priv    |</w:t>
       </w:r>
     </w:p>
     <w:p>
@@ -10390,7 +10401,29 @@
           <w:szCs w:val="20"/>
           <w:lang w:val="en"/>
         </w:rPr>
-        <w:t>+-----------------+</w:t>
+        <w:t xml:space="preserve">| </w:t>
+      </w:r>
+      <w:proofErr w:type="gramStart"/>
+      <w:r>
+        <w:rPr>
+          <w:rFonts w:ascii="Verdana" w:eastAsia="細明體" w:hAnsi="Verdana" w:cs="細明體"/>
+          <w:color w:val="404040"/>
+          <w:sz w:val="20"/>
+          <w:szCs w:val="20"/>
+          <w:lang w:val="en"/>
+        </w:rPr>
+        <w:t>db</w:t>
+      </w:r>
+      <w:proofErr w:type="gramEnd"/>
+      <w:r>
+        <w:rPr>
+          <w:rFonts w:ascii="Verdana" w:eastAsia="細明體" w:hAnsi="Verdana" w:cs="細明體"/>
+          <w:color w:val="404040"/>
+          <w:sz w:val="20"/>
+          <w:szCs w:val="20"/>
+          <w:lang w:val="en"/>
+        </w:rPr>
+        <w:t xml:space="preserve">              |</w:t>
       </w:r>
     </w:p>
     <w:p>
@@ -10430,7 +10463,29 @@
           <w:szCs w:val="20"/>
           <w:lang w:val="en"/>
         </w:rPr>
-        <w:t>| columns_priv    |</w:t>
+        <w:t xml:space="preserve">| </w:t>
+      </w:r>
+      <w:proofErr w:type="gramStart"/>
+      <w:r>
+        <w:rPr>
+          <w:rFonts w:ascii="Verdana" w:eastAsia="細明體" w:hAnsi="Verdana" w:cs="細明體"/>
+          <w:color w:val="404040"/>
+          <w:sz w:val="20"/>
+          <w:szCs w:val="20"/>
+          <w:lang w:val="en"/>
+        </w:rPr>
+        <w:t>func</w:t>
+      </w:r>
+      <w:proofErr w:type="gramEnd"/>
+      <w:r>
+        <w:rPr>
+          <w:rFonts w:ascii="Verdana" w:eastAsia="細明體" w:hAnsi="Verdana" w:cs="細明體"/>
+          <w:color w:val="404040"/>
+          <w:sz w:val="20"/>
+          <w:szCs w:val="20"/>
+          <w:lang w:val="en"/>
+        </w:rPr>
+        <w:t xml:space="preserve">            |</w:t>
       </w:r>
     </w:p>
     <w:p>
@@ -10481,7 +10536,7 @@
           <w:szCs w:val="20"/>
           <w:lang w:val="en"/>
         </w:rPr>
-        <w:t>db</w:t>
+        <w:t>host</w:t>
       </w:r>
       <w:proofErr w:type="gramEnd"/>
       <w:r>
@@ -10492,7 +10547,7 @@
           <w:szCs w:val="20"/>
           <w:lang w:val="en"/>
         </w:rPr>
-        <w:t xml:space="preserve">              |</w:t>
+        <w:t xml:space="preserve">            |</w:t>
       </w:r>
     </w:p>
     <w:p>
@@ -10532,29 +10587,7 @@
           <w:szCs w:val="20"/>
           <w:lang w:val="en"/>
         </w:rPr>
-        <w:t xml:space="preserve">| </w:t>
-      </w:r>
-      <w:proofErr w:type="gramStart"/>
-      <w:r>
-        <w:rPr>
-          <w:rFonts w:ascii="Verdana" w:eastAsia="細明體" w:hAnsi="Verdana" w:cs="細明體"/>
-          <w:color w:val="404040"/>
-          <w:sz w:val="20"/>
-          <w:szCs w:val="20"/>
-          <w:lang w:val="en"/>
-        </w:rPr>
-        <w:t>func</w:t>
-      </w:r>
-      <w:proofErr w:type="gramEnd"/>
-      <w:r>
-        <w:rPr>
-          <w:rFonts w:ascii="Verdana" w:eastAsia="細明體" w:hAnsi="Verdana" w:cs="細明體"/>
-          <w:color w:val="404040"/>
-          <w:sz w:val="20"/>
-          <w:szCs w:val="20"/>
-          <w:lang w:val="en"/>
-        </w:rPr>
-        <w:t xml:space="preserve">            |</w:t>
+        <w:t>| tables_priv     |</w:t>
       </w:r>
     </w:p>
     <w:p>
@@ -10605,7 +10638,7 @@
           <w:szCs w:val="20"/>
           <w:lang w:val="en"/>
         </w:rPr>
-        <w:t>host</w:t>
+        <w:t>user</w:t>
       </w:r>
       <w:proofErr w:type="gramEnd"/>
       <w:r>
@@ -10656,7 +10689,7 @@
           <w:szCs w:val="20"/>
           <w:lang w:val="en"/>
         </w:rPr>
-        <w:t>| tables_priv     |</w:t>
+        <w:t>+-----------------+</w:t>
       </w:r>
     </w:p>
     <w:p>
@@ -10696,29 +10729,100 @@
           <w:szCs w:val="20"/>
           <w:lang w:val="en"/>
         </w:rPr>
-        <w:t xml:space="preserve">| </w:t>
-      </w:r>
+        <w:t>6 rows in set (0.00 sec)</w:t>
+      </w:r>
+    </w:p>
+    <w:p>
+      <w:pPr>
+        <w:pStyle w:val="NormalWeb"/>
+        <w:spacing w:before="0" w:beforeAutospacing="0" w:after="0" w:afterAutospacing="0"/>
+        <w:rPr>
+          <w:rFonts w:ascii="Verdana" w:hAnsi="Verdana"/>
+          <w:sz w:val="20"/>
+          <w:szCs w:val="20"/>
+        </w:rPr>
+      </w:pPr>
+      <w:r>
+        <w:rPr>
+          <w:rFonts w:ascii="Verdana" w:hAnsi="Verdana"/>
+          <w:sz w:val="20"/>
+          <w:szCs w:val="20"/>
+          <w:lang w:val="en"/>
+        </w:rPr>
+        <w:t>The user table is the table we're after. In order to make things easier to read, we'll go ahead and use the third version of the SELECT statement. The fields we're after are Host and User.</w:t>
+      </w:r>
+    </w:p>
+    <w:p>
+      <w:pPr>
+        <w:shd w:val="clear" w:color="auto" w:fill="F6F6F6"/>
+        <w:rPr>
+          <w:rStyle w:val="HTMLCode"/>
+          <w:rFonts w:ascii="Verdana" w:hAnsi="Verdana"/>
+          <w:sz w:val="20"/>
+          <w:szCs w:val="20"/>
+        </w:rPr>
+      </w:pPr>
       <w:proofErr w:type="gramStart"/>
       <w:r>
         <w:rPr>
-          <w:rFonts w:ascii="Verdana" w:eastAsia="細明體" w:hAnsi="Verdana" w:cs="細明體"/>
-          <w:color w:val="404040"/>
-          <w:sz w:val="20"/>
-          <w:szCs w:val="20"/>
-          <w:lang w:val="en"/>
-        </w:rPr>
-        <w:t>user</w:t>
+          <w:rStyle w:val="HTMLCode"/>
+          <w:rFonts w:ascii="Verdana" w:hAnsi="Verdana"/>
+          <w:b/>
+          <w:bCs/>
+          <w:color w:val="000000"/>
+          <w:sz w:val="20"/>
+          <w:szCs w:val="20"/>
+          <w:lang w:val="en"/>
+        </w:rPr>
+        <w:t>mysql</w:t>
       </w:r>
       <w:proofErr w:type="gramEnd"/>
       <w:r>
         <w:rPr>
-          <w:rFonts w:ascii="Verdana" w:eastAsia="細明體" w:hAnsi="Verdana" w:cs="細明體"/>
-          <w:color w:val="404040"/>
-          <w:sz w:val="20"/>
-          <w:szCs w:val="20"/>
-          <w:lang w:val="en"/>
-        </w:rPr>
-        <w:t xml:space="preserve">            |</w:t>
+          <w:rStyle w:val="HTMLCode"/>
+          <w:rFonts w:ascii="Verdana" w:hAnsi="Verdana"/>
+          <w:b/>
+          <w:bCs/>
+          <w:color w:val="000000"/>
+          <w:sz w:val="20"/>
+          <w:szCs w:val="20"/>
+          <w:lang w:val="en"/>
+        </w:rPr>
+        <w:t>&gt;</w:t>
+      </w:r>
+      <w:r>
+        <w:rPr>
+          <w:rStyle w:val="HTMLCode"/>
+          <w:rFonts w:ascii="Verdana" w:hAnsi="Verdana"/>
+          <w:sz w:val="20"/>
+          <w:szCs w:val="20"/>
+          <w:lang w:val="en"/>
+        </w:rPr>
+        <w:t xml:space="preserve"> SELECT Host,User FROM user WHERE User = 'guest';</w:t>
+      </w:r>
+    </w:p>
+    <w:p>
+      <w:pPr>
+        <w:shd w:val="clear" w:color="auto" w:fill="F6F6F6"/>
+        <w:rPr>
+          <w:rStyle w:val="HTMLCode"/>
+          <w:rFonts w:ascii="Verdana" w:hAnsi="Verdana"/>
+          <w:sz w:val="20"/>
+          <w:szCs w:val="20"/>
+          <w:lang w:val="en"/>
+        </w:rPr>
+      </w:pPr>
+      <w:r>
+        <w:rPr>
+          <w:rStyle w:val="HTMLCode"/>
+          <w:rFonts w:ascii="Verdana" w:hAnsi="Verdana"/>
+          <w:sz w:val="20"/>
+          <w:szCs w:val="20"/>
+          <w:lang w:val="en"/>
+        </w:rPr>
+        <w:pict>
+          <v:rect id="_x0000_i1051" style="width:0;height:1.5pt" o:hralign="center" o:hrstd="t" o:hr="t" fillcolor="#a0a0a0" stroked="f"/>
+        </w:pict>
       </w:r>
     </w:p>
     <w:p>
@@ -10758,7 +10862,7 @@
           <w:szCs w:val="20"/>
           <w:lang w:val="en"/>
         </w:rPr>
-        <w:t>+-----------------+</w:t>
+        <w:t>+-----------+-------+</w:t>
       </w:r>
     </w:p>
     <w:p>
@@ -10798,101 +10902,20 @@
           <w:szCs w:val="20"/>
           <w:lang w:val="en"/>
         </w:rPr>
-        <w:t>6 rows in set (0.00 sec)</w:t>
-      </w:r>
-    </w:p>
-    <w:p>
-      <w:pPr>
-        <w:pStyle w:val="NormalWeb"/>
-        <w:spacing w:before="0" w:beforeAutospacing="0" w:after="0" w:afterAutospacing="0"/>
-        <w:rPr>
-          <w:rFonts w:ascii="Verdana" w:hAnsi="Verdana"/>
-          <w:sz w:val="20"/>
-          <w:szCs w:val="20"/>
-        </w:rPr>
-      </w:pPr>
-      <w:r>
-        <w:rPr>
-          <w:rFonts w:ascii="Verdana" w:hAnsi="Verdana"/>
-          <w:sz w:val="20"/>
-          <w:szCs w:val="20"/>
-          <w:lang w:val="en"/>
-        </w:rPr>
-        <w:t>The user table is the table we're after. In order to make things easier to read, we'll go ahead and use the third version of the SELECT statement. The fields we're after are Host and User.</w:t>
-      </w:r>
-    </w:p>
-    <w:p>
-      <w:pPr>
-        <w:shd w:val="clear" w:color="auto" w:fill="F6F6F6"/>
-        <w:rPr>
-          <w:rStyle w:val="HTMLCode"/>
-          <w:rFonts w:ascii="Verdana" w:hAnsi="Verdana"/>
-          <w:sz w:val="20"/>
-          <w:szCs w:val="20"/>
-        </w:rPr>
-      </w:pPr>
+        <w:t xml:space="preserve">| Host      | </w:t>
+      </w:r>
       <w:proofErr w:type="gramStart"/>
       <w:r>
         <w:rPr>
-          <w:rStyle w:val="HTMLCode"/>
-          <w:rFonts w:ascii="Verdana" w:hAnsi="Verdana"/>
-          <w:b/>
-          <w:bCs/>
-          <w:color w:val="000000"/>
-          <w:sz w:val="20"/>
-          <w:szCs w:val="20"/>
-          <w:lang w:val="en"/>
-        </w:rPr>
-        <w:t>mysql</w:t>
+          <w:rFonts w:ascii="Verdana" w:eastAsia="細明體" w:hAnsi="Verdana" w:cs="細明體"/>
+          <w:color w:val="404040"/>
+          <w:sz w:val="20"/>
+          <w:szCs w:val="20"/>
+          <w:lang w:val="en"/>
+        </w:rPr>
+        <w:t>User  |</w:t>
       </w:r>
       <w:proofErr w:type="gramEnd"/>
-      <w:r>
-        <w:rPr>
-          <w:rStyle w:val="HTMLCode"/>
-          <w:rFonts w:ascii="Verdana" w:hAnsi="Verdana"/>
-          <w:b/>
-          <w:bCs/>
-          <w:color w:val="000000"/>
-          <w:sz w:val="20"/>
-          <w:szCs w:val="20"/>
-          <w:lang w:val="en"/>
-        </w:rPr>
-        <w:t>&gt;</w:t>
-      </w:r>
-      <w:r>
-        <w:rPr>
-          <w:rStyle w:val="HTMLCode"/>
-          <w:rFonts w:ascii="Verdana" w:hAnsi="Verdana"/>
-          <w:sz w:val="20"/>
-          <w:szCs w:val="20"/>
-          <w:lang w:val="en"/>
-        </w:rPr>
-        <w:t xml:space="preserve"> SELECT Host,User FROM user WHERE User = 'guest';</w:t>
-      </w:r>
-    </w:p>
-    <w:p>
-      <w:pPr>
-        <w:shd w:val="clear" w:color="auto" w:fill="F6F6F6"/>
-        <w:rPr>
-          <w:rStyle w:val="HTMLCode"/>
-          <w:rFonts w:ascii="Verdana" w:hAnsi="Verdana"/>
-          <w:sz w:val="20"/>
-          <w:szCs w:val="20"/>
-          <w:lang w:val="en"/>
-        </w:rPr>
-      </w:pPr>
-      <w:r>
-        <w:rPr>
-          <w:rStyle w:val="HTMLCode"/>
-          <w:rFonts w:ascii="Verdana" w:hAnsi="Verdana"/>
-          <w:sz w:val="20"/>
-          <w:szCs w:val="20"/>
-          <w:lang w:val="en"/>
-        </w:rPr>
-        <w:pict>
-          <v:rect id="_x0000_i1051" style="width:0;height:1.5pt" o:hralign="center" o:hrstd="t" o:hr="t" fillcolor="#a0a0a0" stroked="f"/>
-        </w:pict>
-      </w:r>
     </w:p>
     <w:p>
       <w:pPr>
@@ -10971,7 +10994,7 @@
           <w:szCs w:val="20"/>
           <w:lang w:val="en"/>
         </w:rPr>
-        <w:t xml:space="preserve">| Host      | </w:t>
+        <w:t xml:space="preserve">| </w:t>
       </w:r>
       <w:proofErr w:type="gramStart"/>
       <w:r>
@@ -10982,9 +11005,19 @@
           <w:szCs w:val="20"/>
           <w:lang w:val="en"/>
         </w:rPr>
-        <w:t>User  |</w:t>
+        <w:t>localhost</w:t>
       </w:r>
       <w:proofErr w:type="gramEnd"/>
+      <w:r>
+        <w:rPr>
+          <w:rFonts w:ascii="Verdana" w:eastAsia="細明體" w:hAnsi="Verdana" w:cs="細明體"/>
+          <w:color w:val="404040"/>
+          <w:sz w:val="20"/>
+          <w:szCs w:val="20"/>
+          <w:lang w:val="en"/>
+        </w:rPr>
+        <w:t xml:space="preserve"> | guest |</w:t>
+      </w:r>
     </w:p>
     <w:p>
       <w:pPr>
@@ -11063,29 +11096,183 @@
           <w:szCs w:val="20"/>
           <w:lang w:val="en"/>
         </w:rPr>
-        <w:t xml:space="preserve">| </w:t>
-      </w:r>
+        <w:t>1 row in set (0.00 sec)</w:t>
+      </w:r>
+    </w:p>
+    <w:p>
+      <w:pPr>
+        <w:pStyle w:val="NormalWeb"/>
+        <w:spacing w:before="0" w:beforeAutospacing="0" w:after="0" w:afterAutospacing="0"/>
+        <w:rPr>
+          <w:rFonts w:ascii="Verdana" w:hAnsi="Verdana"/>
+          <w:sz w:val="20"/>
+          <w:szCs w:val="20"/>
+        </w:rPr>
+      </w:pPr>
+      <w:r>
+        <w:rPr>
+          <w:rFonts w:ascii="Verdana" w:hAnsi="Verdana"/>
+          <w:sz w:val="20"/>
+          <w:szCs w:val="20"/>
+          <w:lang w:val="en"/>
+        </w:rPr>
+        <w:lastRenderedPageBreak/>
+        <w:t>Now that we have our information, we can get rid of the guest user. This is done with the DELETE command and the syntax is shown below.</w:t>
+      </w:r>
+    </w:p>
+    <w:p>
+      <w:pPr>
+        <w:shd w:val="clear" w:color="auto" w:fill="F6F6F6"/>
+        <w:rPr>
+          <w:rFonts w:ascii="Verdana" w:hAnsi="Verdana"/>
+          <w:color w:val="0000CC"/>
+          <w:sz w:val="20"/>
+          <w:szCs w:val="20"/>
+          <w:shd w:val="pct15" w:color="auto" w:fill="FFFFFF"/>
+          <w:lang w:val="en"/>
+        </w:rPr>
+      </w:pPr>
       <w:proofErr w:type="gramStart"/>
       <w:r>
         <w:rPr>
-          <w:rFonts w:ascii="Verdana" w:eastAsia="細明體" w:hAnsi="Verdana" w:cs="細明體"/>
-          <w:color w:val="404040"/>
-          <w:sz w:val="20"/>
-          <w:szCs w:val="20"/>
-          <w:lang w:val="en"/>
-        </w:rPr>
-        <w:t>localhost</w:t>
+          <w:rStyle w:val="HTMLCode"/>
+          <w:rFonts w:ascii="Verdana" w:hAnsi="Verdana"/>
+          <w:b/>
+          <w:bCs/>
+          <w:color w:val="0000CC"/>
+          <w:sz w:val="20"/>
+          <w:szCs w:val="20"/>
+          <w:shd w:val="pct15" w:color="auto" w:fill="FFFFFF"/>
+          <w:lang w:val="en"/>
+        </w:rPr>
+        <w:t>mysql</w:t>
       </w:r>
       <w:proofErr w:type="gramEnd"/>
       <w:r>
         <w:rPr>
-          <w:rFonts w:ascii="Verdana" w:eastAsia="細明體" w:hAnsi="Verdana" w:cs="細明體"/>
-          <w:color w:val="404040"/>
-          <w:sz w:val="20"/>
-          <w:szCs w:val="20"/>
-          <w:lang w:val="en"/>
-        </w:rPr>
-        <w:t xml:space="preserve"> | guest |</w:t>
+          <w:rStyle w:val="HTMLCode"/>
+          <w:rFonts w:ascii="Verdana" w:hAnsi="Verdana"/>
+          <w:b/>
+          <w:bCs/>
+          <w:color w:val="0000CC"/>
+          <w:sz w:val="20"/>
+          <w:szCs w:val="20"/>
+          <w:shd w:val="pct15" w:color="auto" w:fill="FFFFFF"/>
+          <w:lang w:val="en"/>
+        </w:rPr>
+        <w:t>&gt;</w:t>
+      </w:r>
+      <w:r>
+        <w:rPr>
+          <w:rStyle w:val="HTMLCode"/>
+          <w:rFonts w:ascii="Verdana" w:hAnsi="Verdana"/>
+          <w:color w:val="0000CC"/>
+          <w:sz w:val="20"/>
+          <w:szCs w:val="20"/>
+          <w:shd w:val="pct15" w:color="auto" w:fill="FFFFFF"/>
+          <w:lang w:val="en"/>
+        </w:rPr>
+        <w:t xml:space="preserve"> DELETE FROM table WHERE field='value';</w:t>
+      </w:r>
+    </w:p>
+    <w:p>
+      <w:pPr>
+        <w:pStyle w:val="NormalWeb"/>
+        <w:spacing w:before="0" w:beforeAutospacing="0" w:after="0" w:afterAutospacing="0"/>
+        <w:rPr>
+          <w:rFonts w:ascii="Verdana" w:hAnsi="Verdana"/>
+          <w:sz w:val="20"/>
+          <w:szCs w:val="20"/>
+          <w:lang w:val="en"/>
+        </w:rPr>
+      </w:pPr>
+      <w:r>
+        <w:rPr>
+          <w:rFonts w:ascii="Verdana" w:hAnsi="Verdana"/>
+          <w:sz w:val="20"/>
+          <w:szCs w:val="20"/>
+          <w:lang w:val="en"/>
+        </w:rPr>
+        <w:t>You may notice that DELETE is somewhat similiar to the SELECT statement in its format. In this case, the field will be User, and the value guest. This will delete the record in the user table where the user is guest, successfully deleting our guest user account. Let's go ahead and do that:</w:t>
+      </w:r>
+    </w:p>
+    <w:p>
+      <w:pPr>
+        <w:shd w:val="clear" w:color="auto" w:fill="F6F6F6"/>
+        <w:rPr>
+          <w:rStyle w:val="HTMLCode"/>
+          <w:rFonts w:ascii="Verdana" w:hAnsi="Verdana"/>
+          <w:color w:val="0000CC"/>
+          <w:sz w:val="20"/>
+          <w:szCs w:val="20"/>
+          <w:shd w:val="pct15" w:color="auto" w:fill="FFFFFF"/>
+        </w:rPr>
+      </w:pPr>
+      <w:proofErr w:type="gramStart"/>
+      <w:r>
+        <w:rPr>
+          <w:rStyle w:val="HTMLCode"/>
+          <w:rFonts w:ascii="Verdana" w:hAnsi="Verdana"/>
+          <w:b/>
+          <w:bCs/>
+          <w:color w:val="0000CC"/>
+          <w:sz w:val="20"/>
+          <w:szCs w:val="20"/>
+          <w:shd w:val="pct15" w:color="auto" w:fill="FFFFFF"/>
+          <w:lang w:val="en"/>
+        </w:rPr>
+        <w:t>mysql</w:t>
+      </w:r>
+      <w:proofErr w:type="gramEnd"/>
+      <w:r>
+        <w:rPr>
+          <w:rStyle w:val="HTMLCode"/>
+          <w:rFonts w:ascii="Verdana" w:hAnsi="Verdana"/>
+          <w:b/>
+          <w:bCs/>
+          <w:color w:val="0000CC"/>
+          <w:sz w:val="20"/>
+          <w:szCs w:val="20"/>
+          <w:shd w:val="pct15" w:color="auto" w:fill="FFFFFF"/>
+          <w:lang w:val="en"/>
+        </w:rPr>
+        <w:t>&gt;</w:t>
+      </w:r>
+      <w:r>
+        <w:rPr>
+          <w:rStyle w:val="HTMLCode"/>
+          <w:rFonts w:ascii="Verdana" w:hAnsi="Verdana"/>
+          <w:color w:val="0000CC"/>
+          <w:sz w:val="20"/>
+          <w:szCs w:val="20"/>
+          <w:shd w:val="pct15" w:color="auto" w:fill="FFFFFF"/>
+          <w:lang w:val="en"/>
+        </w:rPr>
+        <w:t xml:space="preserve"> DELETE FROM user WHERE User='guest';</w:t>
+      </w:r>
+    </w:p>
+    <w:p>
+      <w:pPr>
+        <w:shd w:val="clear" w:color="auto" w:fill="F6F6F6"/>
+        <w:rPr>
+          <w:rStyle w:val="HTMLCode"/>
+          <w:rFonts w:ascii="Verdana" w:hAnsi="Verdana"/>
+          <w:sz w:val="20"/>
+          <w:szCs w:val="20"/>
+          <w:lang w:val="en"/>
+        </w:rPr>
+      </w:pPr>
+      <w:r>
+        <w:rPr>
+          <w:rStyle w:val="HTMLCode"/>
+          <w:rFonts w:ascii="Verdana" w:hAnsi="Verdana"/>
+          <w:sz w:val="20"/>
+          <w:szCs w:val="20"/>
+          <w:lang w:val="en"/>
+        </w:rPr>
+        <w:pict>
+          <v:rect id="_x0000_i1052" style="width:0;height:1.5pt" o:hralign="center" o:hrstd="t" o:hr="t" fillcolor="#a0a0a0" stroked="f"/>
+        </w:pict>
       </w:r>
     </w:p>
     <w:p>
@@ -11125,8 +11312,7 @@
           <w:szCs w:val="20"/>
           <w:lang w:val="en"/>
         </w:rPr>
-        <w:lastRenderedPageBreak/>
-        <w:t>+-----------+-------+</w:t>
+        <w:t>Query OK, 1 row affected (0.07 sec)</w:t>
       </w:r>
     </w:p>
     <w:p>
@@ -11166,38 +11352,17 @@
           <w:szCs w:val="20"/>
           <w:lang w:val="en"/>
         </w:rPr>
-        <w:t>1 row in set (0.00 sec)</w:t>
-      </w:r>
-    </w:p>
-    <w:p>
-      <w:pPr>
-        <w:pStyle w:val="NormalWeb"/>
-        <w:spacing w:before="0" w:beforeAutospacing="0" w:after="0" w:afterAutospacing="0"/>
-        <w:rPr>
-          <w:rFonts w:ascii="Verdana" w:hAnsi="Verdana"/>
-          <w:sz w:val="20"/>
-          <w:szCs w:val="20"/>
-        </w:rPr>
-      </w:pPr>
-      <w:r>
-        <w:rPr>
-          <w:rFonts w:ascii="Verdana" w:hAnsi="Verdana"/>
-          <w:sz w:val="20"/>
-          <w:szCs w:val="20"/>
-          <w:lang w:val="en"/>
-        </w:rPr>
-        <w:t>Now that we have our information, we can get rid of the guest user. This is done with the DELETE command and the syntax is shown below.</w:t>
+        <w:t>(FLUSH PRIVILEGES is needed to update user permissions)</w:t>
       </w:r>
     </w:p>
     <w:p>
       <w:pPr>
         <w:shd w:val="clear" w:color="auto" w:fill="F6F6F6"/>
         <w:rPr>
-          <w:rFonts w:ascii="Verdana" w:hAnsi="Verdana"/>
-          <w:color w:val="0000CC"/>
-          <w:sz w:val="20"/>
-          <w:szCs w:val="20"/>
-          <w:shd w:val="pct15" w:color="auto" w:fill="FFFFFF"/>
+          <w:rStyle w:val="HTMLCode"/>
+          <w:rFonts w:ascii="Verdana" w:hAnsi="Verdana"/>
+          <w:sz w:val="20"/>
+          <w:szCs w:val="20"/>
           <w:lang w:val="en"/>
         </w:rPr>
       </w:pPr>
@@ -11208,10 +11373,9 @@
           <w:rFonts w:ascii="Verdana" w:hAnsi="Verdana"/>
           <w:b/>
           <w:bCs/>
-          <w:color w:val="0000CC"/>
-          <w:sz w:val="20"/>
-          <w:szCs w:val="20"/>
-          <w:shd w:val="pct15" w:color="auto" w:fill="FFFFFF"/>
+          <w:color w:val="000000"/>
+          <w:sz w:val="20"/>
+          <w:szCs w:val="20"/>
           <w:lang w:val="en"/>
         </w:rPr>
         <w:t>mysql</w:t>
@@ -11223,10 +11387,9 @@
           <w:rFonts w:ascii="Verdana" w:hAnsi="Verdana"/>
           <w:b/>
           <w:bCs/>
-          <w:color w:val="0000CC"/>
-          <w:sz w:val="20"/>
-          <w:szCs w:val="20"/>
-          <w:shd w:val="pct15" w:color="auto" w:fill="FFFFFF"/>
+          <w:color w:val="000000"/>
+          <w:sz w:val="20"/>
+          <w:szCs w:val="20"/>
           <w:lang w:val="en"/>
         </w:rPr>
         <w:t>&gt;</w:t>
@@ -11235,34 +11398,11 @@
         <w:rPr>
           <w:rStyle w:val="HTMLCode"/>
           <w:rFonts w:ascii="Verdana" w:hAnsi="Verdana"/>
-          <w:color w:val="0000CC"/>
-          <w:sz w:val="20"/>
-          <w:szCs w:val="20"/>
-          <w:shd w:val="pct15" w:color="auto" w:fill="FFFFFF"/>
-          <w:lang w:val="en"/>
-        </w:rPr>
-        <w:t xml:space="preserve"> DELETE FROM table WHERE field='value';</w:t>
-      </w:r>
-    </w:p>
-    <w:p>
-      <w:pPr>
-        <w:pStyle w:val="NormalWeb"/>
-        <w:spacing w:before="0" w:beforeAutospacing="0" w:after="0" w:afterAutospacing="0"/>
-        <w:rPr>
-          <w:rFonts w:ascii="Verdana" w:hAnsi="Verdana"/>
-          <w:sz w:val="20"/>
-          <w:szCs w:val="20"/>
-          <w:lang w:val="en"/>
-        </w:rPr>
-      </w:pPr>
-      <w:r>
-        <w:rPr>
-          <w:rFonts w:ascii="Verdana" w:hAnsi="Verdana"/>
-          <w:sz w:val="20"/>
-          <w:szCs w:val="20"/>
-          <w:lang w:val="en"/>
-        </w:rPr>
-        <w:t>You may notice that DELETE is somewhat similiar to the SELECT statement in its format. In this case, the field will be User, and the value guest. This will delete the record in the user table where the user is guest, successfully deleting our guest user account. Let's go ahead and do that:</w:t>
+          <w:sz w:val="20"/>
+          <w:szCs w:val="20"/>
+          <w:lang w:val="en"/>
+        </w:rPr>
+        <w:t xml:space="preserve"> FLUSH PRIVILEGES;</w:t>
       </w:r>
     </w:p>
     <w:p>
@@ -11271,76 +11411,21 @@
         <w:rPr>
           <w:rStyle w:val="HTMLCode"/>
           <w:rFonts w:ascii="Verdana" w:hAnsi="Verdana"/>
-          <w:color w:val="0000CC"/>
-          <w:sz w:val="20"/>
-          <w:szCs w:val="20"/>
-          <w:shd w:val="pct15" w:color="auto" w:fill="FFFFFF"/>
-        </w:rPr>
-      </w:pPr>
-      <w:proofErr w:type="gramStart"/>
+          <w:sz w:val="20"/>
+          <w:szCs w:val="20"/>
+          <w:lang w:val="en"/>
+        </w:rPr>
+      </w:pPr>
       <w:r>
         <w:rPr>
           <w:rStyle w:val="HTMLCode"/>
           <w:rFonts w:ascii="Verdana" w:hAnsi="Verdana"/>
-          <w:b/>
-          <w:bCs/>
-          <w:color w:val="0000CC"/>
-          <w:sz w:val="20"/>
-          <w:szCs w:val="20"/>
-          <w:shd w:val="pct15" w:color="auto" w:fill="FFFFFF"/>
-          <w:lang w:val="en"/>
-        </w:rPr>
-        <w:t>mysql</w:t>
-      </w:r>
-      <w:proofErr w:type="gramEnd"/>
-      <w:r>
-        <w:rPr>
-          <w:rStyle w:val="HTMLCode"/>
-          <w:rFonts w:ascii="Verdana" w:hAnsi="Verdana"/>
-          <w:b/>
-          <w:bCs/>
-          <w:color w:val="0000CC"/>
-          <w:sz w:val="20"/>
-          <w:szCs w:val="20"/>
-          <w:shd w:val="pct15" w:color="auto" w:fill="FFFFFF"/>
-          <w:lang w:val="en"/>
-        </w:rPr>
-        <w:t>&gt;</w:t>
-      </w:r>
-      <w:r>
-        <w:rPr>
-          <w:rStyle w:val="HTMLCode"/>
-          <w:rFonts w:ascii="Verdana" w:hAnsi="Verdana"/>
-          <w:color w:val="0000CC"/>
-          <w:sz w:val="20"/>
-          <w:szCs w:val="20"/>
-          <w:shd w:val="pct15" w:color="auto" w:fill="FFFFFF"/>
-          <w:lang w:val="en"/>
-        </w:rPr>
-        <w:t xml:space="preserve"> DELETE FROM user WHERE User='guest';</w:t>
-      </w:r>
-    </w:p>
-    <w:p>
-      <w:pPr>
-        <w:shd w:val="clear" w:color="auto" w:fill="F6F6F6"/>
-        <w:rPr>
-          <w:rStyle w:val="HTMLCode"/>
-          <w:rFonts w:ascii="Verdana" w:hAnsi="Verdana"/>
-          <w:sz w:val="20"/>
-          <w:szCs w:val="20"/>
-          <w:lang w:val="en"/>
-        </w:rPr>
-      </w:pPr>
-      <w:r>
-        <w:rPr>
-          <w:rStyle w:val="HTMLCode"/>
-          <w:rFonts w:ascii="Verdana" w:hAnsi="Verdana"/>
           <w:sz w:val="20"/>
           <w:szCs w:val="20"/>
           <w:lang w:val="en"/>
         </w:rPr>
         <w:pict>
-          <v:rect id="_x0000_i1052" style="width:0;height:1.5pt" o:hralign="center" o:hrstd="t" o:hr="t" fillcolor="#a0a0a0" stroked="f"/>
+          <v:rect id="_x0000_i1053" style="width:0;height:1.5pt" o:hralign="center" o:hrstd="t" o:hr="t" fillcolor="#a0a0a0" stroked="f"/>
         </w:pict>
       </w:r>
     </w:p>
@@ -11381,7 +11466,149 @@
           <w:szCs w:val="20"/>
           <w:lang w:val="en"/>
         </w:rPr>
-        <w:t>Query OK, 1 row affected (0.07 sec)</w:t>
+        <w:t>Query OK, 0 rows affected (0.00 sec)</w:t>
+      </w:r>
+    </w:p>
+    <w:p>
+      <w:pPr>
+        <w:pStyle w:val="NormalWeb"/>
+        <w:spacing w:before="0" w:beforeAutospacing="0" w:after="0" w:afterAutospacing="0"/>
+        <w:rPr>
+          <w:rFonts w:ascii="Verdana" w:hAnsi="Verdana"/>
+          <w:sz w:val="20"/>
+          <w:szCs w:val="20"/>
+        </w:rPr>
+      </w:pPr>
+      <w:r>
+        <w:rPr>
+          <w:rFonts w:ascii="Verdana" w:hAnsi="Verdana"/>
+          <w:sz w:val="20"/>
+          <w:szCs w:val="20"/>
+          <w:lang w:val="en"/>
+        </w:rPr>
+        <w:t>It seems to have worked ok. Let's test by logging out and attempting to login as our guest user.</w:t>
+      </w:r>
+    </w:p>
+    <w:p>
+      <w:pPr>
+        <w:shd w:val="clear" w:color="auto" w:fill="F6F6F6"/>
+        <w:rPr>
+          <w:rFonts w:ascii="Verdana" w:hAnsi="Verdana"/>
+          <w:sz w:val="20"/>
+          <w:szCs w:val="20"/>
+          <w:lang w:val="en"/>
+        </w:rPr>
+      </w:pPr>
+      <w:proofErr w:type="gramStart"/>
+      <w:r>
+        <w:rPr>
+          <w:rStyle w:val="HTMLCode"/>
+          <w:rFonts w:ascii="Verdana" w:hAnsi="Verdana"/>
+          <w:b/>
+          <w:bCs/>
+          <w:color w:val="000000"/>
+          <w:sz w:val="20"/>
+          <w:szCs w:val="20"/>
+          <w:lang w:val="en"/>
+        </w:rPr>
+        <w:t>mysql</w:t>
+      </w:r>
+      <w:proofErr w:type="gramEnd"/>
+      <w:r>
+        <w:rPr>
+          <w:rStyle w:val="HTMLCode"/>
+          <w:rFonts w:ascii="Verdana" w:hAnsi="Verdana"/>
+          <w:b/>
+          <w:bCs/>
+          <w:color w:val="000000"/>
+          <w:sz w:val="20"/>
+          <w:szCs w:val="20"/>
+          <w:lang w:val="en"/>
+        </w:rPr>
+        <w:t>&gt;</w:t>
+      </w:r>
+      <w:r>
+        <w:rPr>
+          <w:rStyle w:val="HTMLCode"/>
+          <w:rFonts w:ascii="Verdana" w:hAnsi="Verdana"/>
+          <w:sz w:val="20"/>
+          <w:szCs w:val="20"/>
+          <w:lang w:val="en"/>
+        </w:rPr>
+        <w:t xml:space="preserve"> quit</w:t>
+      </w:r>
+    </w:p>
+    <w:p>
+      <w:pPr>
+        <w:shd w:val="clear" w:color="auto" w:fill="F6F6F6"/>
+        <w:rPr>
+          <w:rStyle w:val="HTMLCode"/>
+          <w:rFonts w:ascii="Verdana" w:hAnsi="Verdana"/>
+          <w:sz w:val="20"/>
+          <w:szCs w:val="20"/>
+        </w:rPr>
+      </w:pPr>
+      <w:proofErr w:type="gramStart"/>
+      <w:r>
+        <w:rPr>
+          <w:rStyle w:val="HTMLCode"/>
+          <w:rFonts w:ascii="Verdana" w:hAnsi="Verdana"/>
+          <w:b/>
+          <w:bCs/>
+          <w:color w:val="4E9A06"/>
+          <w:sz w:val="20"/>
+          <w:szCs w:val="20"/>
+          <w:lang w:val="en"/>
+        </w:rPr>
+        <w:t>user</w:t>
+      </w:r>
+      <w:proofErr w:type="gramEnd"/>
+      <w:r>
+        <w:rPr>
+          <w:rStyle w:val="HTMLCode"/>
+          <w:rFonts w:ascii="Verdana" w:hAnsi="Verdana"/>
+          <w:b/>
+          <w:bCs/>
+          <w:color w:val="4E9A06"/>
+          <w:sz w:val="20"/>
+          <w:szCs w:val="20"/>
+          <w:lang w:val="en"/>
+        </w:rPr>
+        <w:t xml:space="preserve"> $</w:t>
+      </w:r>
+      <w:r>
+        <w:rPr>
+          <w:rStyle w:val="HTMLCode"/>
+          <w:rFonts w:ascii="Verdana" w:hAnsi="Verdana"/>
+          <w:sz w:val="20"/>
+          <w:szCs w:val="20"/>
+          <w:lang w:val="en"/>
+        </w:rPr>
+        <w:t xml:space="preserve"> mysql -u guest -h localhost -p</w:t>
+      </w:r>
+    </w:p>
+    <w:p>
+      <w:pPr>
+        <w:shd w:val="clear" w:color="auto" w:fill="F6F6F6"/>
+        <w:rPr>
+          <w:rStyle w:val="HTMLCode"/>
+          <w:rFonts w:ascii="Verdana" w:hAnsi="Verdana"/>
+          <w:sz w:val="20"/>
+          <w:szCs w:val="20"/>
+          <w:lang w:val="en"/>
+        </w:rPr>
+      </w:pPr>
+      <w:r>
+        <w:rPr>
+          <w:rStyle w:val="HTMLCode"/>
+          <w:rFonts w:ascii="Verdana" w:hAnsi="Verdana"/>
+          <w:sz w:val="20"/>
+          <w:szCs w:val="20"/>
+          <w:lang w:val="en"/>
+        </w:rPr>
+        <w:pict>
+          <v:rect id="_x0000_i1054" style="width:0;height:1.5pt" o:hralign="center" o:hrstd="t" o:hr="t" fillcolor="#a0a0a0" stroked="f"/>
+        </w:pict>
       </w:r>
     </w:p>
     <w:p>
@@ -11421,81 +11648,7 @@
           <w:szCs w:val="20"/>
           <w:lang w:val="en"/>
         </w:rPr>
-        <w:t>(FLUSH PRIVILEGES is needed to update user permissions)</w:t>
-      </w:r>
-    </w:p>
-    <w:p>
-      <w:pPr>
-        <w:shd w:val="clear" w:color="auto" w:fill="F6F6F6"/>
-        <w:rPr>
-          <w:rStyle w:val="HTMLCode"/>
-          <w:rFonts w:ascii="Verdana" w:hAnsi="Verdana"/>
-          <w:sz w:val="20"/>
-          <w:szCs w:val="20"/>
-          <w:lang w:val="en"/>
-        </w:rPr>
-      </w:pPr>
-      <w:proofErr w:type="gramStart"/>
-      <w:r>
-        <w:rPr>
-          <w:rStyle w:val="HTMLCode"/>
-          <w:rFonts w:ascii="Verdana" w:hAnsi="Verdana"/>
-          <w:b/>
-          <w:bCs/>
-          <w:color w:val="000000"/>
-          <w:sz w:val="20"/>
-          <w:szCs w:val="20"/>
-          <w:lang w:val="en"/>
-        </w:rPr>
-        <w:t>mysql</w:t>
-      </w:r>
-      <w:proofErr w:type="gramEnd"/>
-      <w:r>
-        <w:rPr>
-          <w:rStyle w:val="HTMLCode"/>
-          <w:rFonts w:ascii="Verdana" w:hAnsi="Verdana"/>
-          <w:b/>
-          <w:bCs/>
-          <w:color w:val="000000"/>
-          <w:sz w:val="20"/>
-          <w:szCs w:val="20"/>
-          <w:lang w:val="en"/>
-        </w:rPr>
-        <w:t>&gt;</w:t>
-      </w:r>
-      <w:r>
-        <w:rPr>
-          <w:rStyle w:val="HTMLCode"/>
-          <w:rFonts w:ascii="Verdana" w:hAnsi="Verdana"/>
-          <w:sz w:val="20"/>
-          <w:szCs w:val="20"/>
-          <w:lang w:val="en"/>
-        </w:rPr>
-        <w:t xml:space="preserve"> FLUSH PRIVILEGES;</w:t>
-      </w:r>
-    </w:p>
-    <w:p>
-      <w:pPr>
-        <w:shd w:val="clear" w:color="auto" w:fill="F6F6F6"/>
-        <w:rPr>
-          <w:rStyle w:val="HTMLCode"/>
-          <w:rFonts w:ascii="Verdana" w:hAnsi="Verdana"/>
-          <w:sz w:val="20"/>
-          <w:szCs w:val="20"/>
-          <w:lang w:val="en"/>
-        </w:rPr>
-      </w:pPr>
-      <w:r>
-        <w:rPr>
-          <w:rStyle w:val="HTMLCode"/>
-          <w:rFonts w:ascii="Verdana" w:hAnsi="Verdana"/>
-          <w:sz w:val="20"/>
-          <w:szCs w:val="20"/>
-          <w:lang w:val="en"/>
-        </w:rPr>
-        <w:pict>
-          <v:rect id="_x0000_i1053" style="width:0;height:1.5pt" o:hralign="center" o:hrstd="t" o:hr="t" fillcolor="#a0a0a0" stroked="f"/>
-        </w:pict>
+        <w:t>Enter password:</w:t>
       </w:r>
     </w:p>
     <w:p>
@@ -11535,228 +11688,6 @@
           <w:szCs w:val="20"/>
           <w:lang w:val="en"/>
         </w:rPr>
-        <w:t>Query OK, 0 rows affected (0.00 sec)</w:t>
-      </w:r>
-    </w:p>
-    <w:p>
-      <w:pPr>
-        <w:pStyle w:val="NormalWeb"/>
-        <w:spacing w:before="0" w:beforeAutospacing="0" w:after="0" w:afterAutospacing="0"/>
-        <w:rPr>
-          <w:rFonts w:ascii="Verdana" w:hAnsi="Verdana"/>
-          <w:sz w:val="20"/>
-          <w:szCs w:val="20"/>
-        </w:rPr>
-      </w:pPr>
-      <w:r>
-        <w:rPr>
-          <w:rFonts w:ascii="Verdana" w:hAnsi="Verdana"/>
-          <w:sz w:val="20"/>
-          <w:szCs w:val="20"/>
-          <w:lang w:val="en"/>
-        </w:rPr>
-        <w:t>It seems to have worked ok. Let's test by logging out and attempting to login as our guest user.</w:t>
-      </w:r>
-    </w:p>
-    <w:p>
-      <w:pPr>
-        <w:shd w:val="clear" w:color="auto" w:fill="F6F6F6"/>
-        <w:rPr>
-          <w:rFonts w:ascii="Verdana" w:hAnsi="Verdana"/>
-          <w:sz w:val="20"/>
-          <w:szCs w:val="20"/>
-          <w:lang w:val="en"/>
-        </w:rPr>
-      </w:pPr>
-      <w:proofErr w:type="gramStart"/>
-      <w:r>
-        <w:rPr>
-          <w:rStyle w:val="HTMLCode"/>
-          <w:rFonts w:ascii="Verdana" w:hAnsi="Verdana"/>
-          <w:b/>
-          <w:bCs/>
-          <w:color w:val="000000"/>
-          <w:sz w:val="20"/>
-          <w:szCs w:val="20"/>
-          <w:lang w:val="en"/>
-        </w:rPr>
-        <w:t>mysql</w:t>
-      </w:r>
-      <w:proofErr w:type="gramEnd"/>
-      <w:r>
-        <w:rPr>
-          <w:rStyle w:val="HTMLCode"/>
-          <w:rFonts w:ascii="Verdana" w:hAnsi="Verdana"/>
-          <w:b/>
-          <w:bCs/>
-          <w:color w:val="000000"/>
-          <w:sz w:val="20"/>
-          <w:szCs w:val="20"/>
-          <w:lang w:val="en"/>
-        </w:rPr>
-        <w:t>&gt;</w:t>
-      </w:r>
-      <w:r>
-        <w:rPr>
-          <w:rStyle w:val="HTMLCode"/>
-          <w:rFonts w:ascii="Verdana" w:hAnsi="Verdana"/>
-          <w:sz w:val="20"/>
-          <w:szCs w:val="20"/>
-          <w:lang w:val="en"/>
-        </w:rPr>
-        <w:t xml:space="preserve"> quit</w:t>
-      </w:r>
-    </w:p>
-    <w:p>
-      <w:pPr>
-        <w:shd w:val="clear" w:color="auto" w:fill="F6F6F6"/>
-        <w:rPr>
-          <w:rStyle w:val="HTMLCode"/>
-          <w:rFonts w:ascii="Verdana" w:hAnsi="Verdana"/>
-          <w:sz w:val="20"/>
-          <w:szCs w:val="20"/>
-        </w:rPr>
-      </w:pPr>
-      <w:proofErr w:type="gramStart"/>
-      <w:r>
-        <w:rPr>
-          <w:rStyle w:val="HTMLCode"/>
-          <w:rFonts w:ascii="Verdana" w:hAnsi="Verdana"/>
-          <w:b/>
-          <w:bCs/>
-          <w:color w:val="4E9A06"/>
-          <w:sz w:val="20"/>
-          <w:szCs w:val="20"/>
-          <w:lang w:val="en"/>
-        </w:rPr>
-        <w:t>user</w:t>
-      </w:r>
-      <w:proofErr w:type="gramEnd"/>
-      <w:r>
-        <w:rPr>
-          <w:rStyle w:val="HTMLCode"/>
-          <w:rFonts w:ascii="Verdana" w:hAnsi="Verdana"/>
-          <w:b/>
-          <w:bCs/>
-          <w:color w:val="4E9A06"/>
-          <w:sz w:val="20"/>
-          <w:szCs w:val="20"/>
-          <w:lang w:val="en"/>
-        </w:rPr>
-        <w:t xml:space="preserve"> $</w:t>
-      </w:r>
-      <w:r>
-        <w:rPr>
-          <w:rStyle w:val="HTMLCode"/>
-          <w:rFonts w:ascii="Verdana" w:hAnsi="Verdana"/>
-          <w:sz w:val="20"/>
-          <w:szCs w:val="20"/>
-          <w:lang w:val="en"/>
-        </w:rPr>
-        <w:t xml:space="preserve"> mysql -u guest -h localhost -p</w:t>
-      </w:r>
-    </w:p>
-    <w:p>
-      <w:pPr>
-        <w:shd w:val="clear" w:color="auto" w:fill="F6F6F6"/>
-        <w:rPr>
-          <w:rStyle w:val="HTMLCode"/>
-          <w:rFonts w:ascii="Verdana" w:hAnsi="Verdana"/>
-          <w:sz w:val="20"/>
-          <w:szCs w:val="20"/>
-          <w:lang w:val="en"/>
-        </w:rPr>
-      </w:pPr>
-      <w:r>
-        <w:rPr>
-          <w:rStyle w:val="HTMLCode"/>
-          <w:rFonts w:ascii="Verdana" w:hAnsi="Verdana"/>
-          <w:sz w:val="20"/>
-          <w:szCs w:val="20"/>
-          <w:lang w:val="en"/>
-        </w:rPr>
-        <w:pict>
-          <v:rect id="_x0000_i1054" style="width:0;height:1.5pt" o:hralign="center" o:hrstd="t" o:hr="t" fillcolor="#a0a0a0" stroked="f"/>
-        </w:pict>
-      </w:r>
-    </w:p>
-    <w:p>
-      <w:pPr>
-        <w:shd w:val="clear" w:color="auto" w:fill="F6F6F6"/>
-        <w:tabs>
-          <w:tab w:val="left" w:pos="916"/>
-          <w:tab w:val="left" w:pos="1832"/>
-          <w:tab w:val="left" w:pos="2748"/>
-          <w:tab w:val="left" w:pos="3664"/>
-          <w:tab w:val="left" w:pos="4580"/>
-          <w:tab w:val="left" w:pos="5496"/>
-          <w:tab w:val="left" w:pos="6412"/>
-          <w:tab w:val="left" w:pos="7328"/>
-          <w:tab w:val="left" w:pos="8244"/>
-          <w:tab w:val="left" w:pos="9160"/>
-          <w:tab w:val="left" w:pos="10076"/>
-          <w:tab w:val="left" w:pos="10992"/>
-          <w:tab w:val="left" w:pos="11908"/>
-          <w:tab w:val="left" w:pos="12824"/>
-          <w:tab w:val="left" w:pos="13740"/>
-          <w:tab w:val="left" w:pos="14656"/>
-        </w:tabs>
-        <w:rPr>
-          <w:rFonts w:ascii="Verdana" w:eastAsia="細明體" w:hAnsi="Verdana" w:cs="細明體"/>
-          <w:color w:val="404040"/>
-          <w:sz w:val="20"/>
-          <w:szCs w:val="20"/>
-          <w:lang w:val="en"/>
-        </w:rPr>
-      </w:pPr>
-      <w:r>
-        <w:rPr>
-          <w:rFonts w:ascii="Verdana" w:eastAsia="細明體" w:hAnsi="Verdana" w:cs="細明體"/>
-          <w:color w:val="404040"/>
-          <w:sz w:val="20"/>
-          <w:szCs w:val="20"/>
-          <w:lang w:val="en"/>
-        </w:rPr>
-        <w:t>Enter password:</w:t>
-      </w:r>
-    </w:p>
-    <w:p>
-      <w:pPr>
-        <w:shd w:val="clear" w:color="auto" w:fill="F6F6F6"/>
-        <w:tabs>
-          <w:tab w:val="left" w:pos="916"/>
-          <w:tab w:val="left" w:pos="1832"/>
-          <w:tab w:val="left" w:pos="2748"/>
-          <w:tab w:val="left" w:pos="3664"/>
-          <w:tab w:val="left" w:pos="4580"/>
-          <w:tab w:val="left" w:pos="5496"/>
-          <w:tab w:val="left" w:pos="6412"/>
-          <w:tab w:val="left" w:pos="7328"/>
-          <w:tab w:val="left" w:pos="8244"/>
-          <w:tab w:val="left" w:pos="9160"/>
-          <w:tab w:val="left" w:pos="10076"/>
-          <w:tab w:val="left" w:pos="10992"/>
-          <w:tab w:val="left" w:pos="11908"/>
-          <w:tab w:val="left" w:pos="12824"/>
-          <w:tab w:val="left" w:pos="13740"/>
-          <w:tab w:val="left" w:pos="14656"/>
-        </w:tabs>
-        <w:rPr>
-          <w:rFonts w:ascii="Verdana" w:eastAsia="細明體" w:hAnsi="Verdana" w:cs="細明體"/>
-          <w:color w:val="404040"/>
-          <w:sz w:val="20"/>
-          <w:szCs w:val="20"/>
-          <w:lang w:val="en"/>
-        </w:rPr>
-      </w:pPr>
-      <w:r>
-        <w:rPr>
-          <w:rFonts w:ascii="Verdana" w:eastAsia="細明體" w:hAnsi="Verdana" w:cs="細明體"/>
-          <w:color w:val="404040"/>
-          <w:sz w:val="20"/>
-          <w:szCs w:val="20"/>
-          <w:lang w:val="en"/>
-        </w:rPr>
         <w:t>ERROR 1045: Access denied for user: 'guest@localhost' (Using password: YES)</w:t>
       </w:r>
     </w:p>
@@ -12796,72 +12727,72 @@
           <w:sz w:val="20"/>
           <w:szCs w:val="20"/>
         </w:rPr>
+        <w:t xml:space="preserve">　　　資料庫</w:t>
+      </w:r>
+      <w:r>
+        <w:rPr>
+          <w:rFonts w:ascii="Verdana" w:hAnsi="Verdana"/>
+          <w:kern w:val="0"/>
+          <w:sz w:val="20"/>
+          <w:szCs w:val="20"/>
+        </w:rPr>
+        <w:t>.</w:t>
+      </w:r>
+      <w:r>
+        <w:rPr>
+          <w:rFonts w:ascii="Verdana" w:hAnsi="Verdana"/>
+          <w:kern w:val="0"/>
+          <w:sz w:val="20"/>
+          <w:szCs w:val="20"/>
+        </w:rPr>
+        <w:t>資料表　某一資料庫裡的特定資料表</w:t>
+      </w:r>
+      <w:r>
+        <w:rPr>
+          <w:rFonts w:ascii="Verdana" w:hAnsi="Verdana"/>
+          <w:kern w:val="0"/>
+          <w:sz w:val="20"/>
+          <w:szCs w:val="20"/>
+        </w:rPr>
+        <w:t> </w:t>
+      </w:r>
+      <w:r>
+        <w:rPr>
+          <w:rFonts w:ascii="Verdana" w:hAnsi="Verdana"/>
+          <w:kern w:val="0"/>
+          <w:sz w:val="20"/>
+          <w:szCs w:val="20"/>
+        </w:rPr>
+        <w:br/>
+      </w:r>
+      <w:r>
+        <w:rPr>
+          <w:rFonts w:ascii="Verdana" w:hAnsi="Verdana"/>
+          <w:kern w:val="0"/>
+          <w:sz w:val="20"/>
+          <w:szCs w:val="20"/>
+        </w:rPr>
+        <w:t xml:space="preserve">　　　資料表　　預設資料庫裡的某一資料表</w:t>
+      </w:r>
+    </w:p>
+    <w:p>
+      <w:pPr>
+        <w:widowControl/>
+        <w:rPr>
+          <w:rFonts w:ascii="Verdana" w:hAnsi="Verdana"/>
+          <w:kern w:val="0"/>
+          <w:sz w:val="20"/>
+          <w:szCs w:val="20"/>
+        </w:rPr>
+      </w:pPr>
+      <w:r>
+        <w:rPr>
+          <w:rFonts w:ascii="Verdana" w:hAnsi="Verdana"/>
+          <w:kern w:val="0"/>
+          <w:sz w:val="20"/>
+          <w:szCs w:val="20"/>
+        </w:rPr>
         <w:lastRenderedPageBreak/>
-        <w:t xml:space="preserve">　　　資料庫</w:t>
-      </w:r>
-      <w:r>
-        <w:rPr>
-          <w:rFonts w:ascii="Verdana" w:hAnsi="Verdana"/>
-          <w:kern w:val="0"/>
-          <w:sz w:val="20"/>
-          <w:szCs w:val="20"/>
-        </w:rPr>
-        <w:t>.</w:t>
-      </w:r>
-      <w:r>
-        <w:rPr>
-          <w:rFonts w:ascii="Verdana" w:hAnsi="Verdana"/>
-          <w:kern w:val="0"/>
-          <w:sz w:val="20"/>
-          <w:szCs w:val="20"/>
-        </w:rPr>
-        <w:t>資料表　某一資料庫裡的特定資料表</w:t>
-      </w:r>
-      <w:r>
-        <w:rPr>
-          <w:rFonts w:ascii="Verdana" w:hAnsi="Verdana"/>
-          <w:kern w:val="0"/>
-          <w:sz w:val="20"/>
-          <w:szCs w:val="20"/>
-        </w:rPr>
-        <w:t> </w:t>
-      </w:r>
-      <w:r>
-        <w:rPr>
-          <w:rFonts w:ascii="Verdana" w:hAnsi="Verdana"/>
-          <w:kern w:val="0"/>
-          <w:sz w:val="20"/>
-          <w:szCs w:val="20"/>
-        </w:rPr>
-        <w:br/>
-      </w:r>
-      <w:r>
-        <w:rPr>
-          <w:rFonts w:ascii="Verdana" w:hAnsi="Verdana"/>
-          <w:kern w:val="0"/>
-          <w:sz w:val="20"/>
-          <w:szCs w:val="20"/>
-        </w:rPr>
-        <w:t xml:space="preserve">　　　資料表　　預設資料庫裡的某一資料表</w:t>
-      </w:r>
-    </w:p>
-    <w:p>
-      <w:pPr>
-        <w:widowControl/>
-        <w:rPr>
-          <w:rFonts w:ascii="Verdana" w:hAnsi="Verdana"/>
-          <w:kern w:val="0"/>
-          <w:sz w:val="20"/>
-          <w:szCs w:val="20"/>
-        </w:rPr>
-      </w:pPr>
-      <w:r>
-        <w:rPr>
-          <w:rFonts w:ascii="Verdana" w:hAnsi="Verdana"/>
-          <w:kern w:val="0"/>
-          <w:sz w:val="20"/>
-          <w:szCs w:val="20"/>
-        </w:rPr>
         <w:t>設定</w:t>
       </w:r>
       <w:r>
@@ -15685,7 +15616,6 @@
                 <w:sz w:val="20"/>
                 <w:szCs w:val="20"/>
               </w:rPr>
-              <w:lastRenderedPageBreak/>
               <w:t>TIME</w:t>
             </w:r>
           </w:p>
@@ -15794,6 +15724,7 @@
                 <w:sz w:val="20"/>
                 <w:szCs w:val="20"/>
               </w:rPr>
+              <w:lastRenderedPageBreak/>
               <w:t>YEAR</w:t>
             </w:r>
           </w:p>
@@ -18328,7 +18259,6 @@
           <w:sz w:val="20"/>
           <w:szCs w:val="20"/>
         </w:rPr>
-        <w:lastRenderedPageBreak/>
         <w:t>更新多筆紀錄</w:t>
       </w:r>
       <w:r>
@@ -18405,6 +18335,7 @@
           <w:sz w:val="20"/>
           <w:szCs w:val="20"/>
         </w:rPr>
+        <w:lastRenderedPageBreak/>
         <w:t>where_definition</w:t>
       </w:r>
       <w:proofErr w:type="spellEnd"/>
@@ -20122,63 +20053,63 @@
           <w:sz w:val="20"/>
           <w:szCs w:val="20"/>
         </w:rPr>
+        <w:br/>
+      </w:r>
+      <w:r>
+        <w:rPr>
+          <w:rFonts w:ascii="Verdana" w:hAnsi="Verdana"/>
+          <w:kern w:val="0"/>
+          <w:sz w:val="20"/>
+          <w:szCs w:val="20"/>
+        </w:rPr>
+        <w:br/>
+      </w:r>
+      <w:r>
+        <w:rPr>
+          <w:rFonts w:ascii="Verdana" w:hAnsi="Verdana"/>
+          <w:kern w:val="0"/>
+          <w:sz w:val="20"/>
+          <w:szCs w:val="20"/>
+        </w:rPr>
+        <w:t xml:space="preserve">　</w:t>
+      </w:r>
+      <w:proofErr w:type="spellStart"/>
+      <w:r>
+        <w:rPr>
+          <w:rFonts w:ascii="Verdana" w:hAnsi="Verdana"/>
+          <w:kern w:val="0"/>
+          <w:sz w:val="20"/>
+          <w:szCs w:val="20"/>
+        </w:rPr>
+        <w:t>mysql</w:t>
+      </w:r>
+      <w:proofErr w:type="spellEnd"/>
+      <w:r>
+        <w:rPr>
+          <w:rFonts w:ascii="Verdana" w:hAnsi="Verdana"/>
+          <w:kern w:val="0"/>
+          <w:sz w:val="20"/>
+          <w:szCs w:val="20"/>
+        </w:rPr>
+        <w:t>&gt; select college, region, seed from tournament</w:t>
+      </w:r>
+      <w:r>
+        <w:rPr>
+          <w:rFonts w:ascii="Verdana" w:hAnsi="Verdana"/>
+          <w:kern w:val="0"/>
+          <w:sz w:val="20"/>
+          <w:szCs w:val="20"/>
+        </w:rPr>
+        <w:br/>
+      </w:r>
+      <w:r>
+        <w:rPr>
+          <w:rFonts w:ascii="Verdana" w:hAnsi="Verdana"/>
+          <w:kern w:val="0"/>
+          <w:sz w:val="20"/>
+          <w:szCs w:val="20"/>
+        </w:rPr>
         <w:lastRenderedPageBreak/>
-        <w:br/>
-      </w:r>
-      <w:r>
-        <w:rPr>
-          <w:rFonts w:ascii="Verdana" w:hAnsi="Verdana"/>
-          <w:kern w:val="0"/>
-          <w:sz w:val="20"/>
-          <w:szCs w:val="20"/>
-        </w:rPr>
-        <w:br/>
-      </w:r>
-      <w:r>
-        <w:rPr>
-          <w:rFonts w:ascii="Verdana" w:hAnsi="Verdana"/>
-          <w:kern w:val="0"/>
-          <w:sz w:val="20"/>
-          <w:szCs w:val="20"/>
-        </w:rPr>
-        <w:t xml:space="preserve">　</w:t>
-      </w:r>
-      <w:proofErr w:type="spellStart"/>
-      <w:r>
-        <w:rPr>
-          <w:rFonts w:ascii="Verdana" w:hAnsi="Verdana"/>
-          <w:kern w:val="0"/>
-          <w:sz w:val="20"/>
-          <w:szCs w:val="20"/>
-        </w:rPr>
-        <w:t>mysql</w:t>
-      </w:r>
-      <w:proofErr w:type="spellEnd"/>
-      <w:r>
-        <w:rPr>
-          <w:rFonts w:ascii="Verdana" w:hAnsi="Verdana"/>
-          <w:kern w:val="0"/>
-          <w:sz w:val="20"/>
-          <w:szCs w:val="20"/>
-        </w:rPr>
-        <w:t>&gt; select college, region, seed from tournament</w:t>
-      </w:r>
-      <w:r>
-        <w:rPr>
-          <w:rFonts w:ascii="Verdana" w:hAnsi="Verdana"/>
-          <w:kern w:val="0"/>
-          <w:sz w:val="20"/>
-          <w:szCs w:val="20"/>
-        </w:rPr>
-        <w:br/>
-      </w:r>
-      <w:r>
-        <w:rPr>
-          <w:rFonts w:ascii="Verdana" w:hAnsi="Verdana"/>
-          <w:kern w:val="0"/>
-          <w:sz w:val="20"/>
-          <w:szCs w:val="20"/>
-        </w:rPr>
         <w:br/>
         <w:t>           ORDER BY region, seed;</w:t>
       </w:r>
@@ -20936,7 +20867,6 @@
           <w:sz w:val="20"/>
           <w:szCs w:val="20"/>
         </w:rPr>
-        <w:lastRenderedPageBreak/>
         <w:t>在命令列下進行批次處理：</w:t>
       </w:r>
       <w:r>
@@ -21182,6 +21112,7 @@
                 <w:sz w:val="20"/>
                 <w:szCs w:val="20"/>
               </w:rPr>
+              <w:lastRenderedPageBreak/>
               <w:t>TINYINT</w:t>
             </w:r>
           </w:p>
@@ -24469,7 +24400,6 @@
                 <w:sz w:val="20"/>
                 <w:szCs w:val="20"/>
               </w:rPr>
-              <w:lastRenderedPageBreak/>
               <w:t>'</w:t>
             </w:r>
             <w:proofErr w:type="spellStart"/>
@@ -24809,6 +24739,7 @@
                 <w:sz w:val="20"/>
                 <w:szCs w:val="20"/>
               </w:rPr>
+              <w:lastRenderedPageBreak/>
               <w:t>NULL</w:t>
             </w:r>
           </w:p>
@@ -27015,7 +26946,6 @@
                 <w:sz w:val="20"/>
                 <w:szCs w:val="20"/>
               </w:rPr>
-              <w:lastRenderedPageBreak/>
               <w:t>REAL</w:t>
             </w:r>
           </w:p>
@@ -32217,7 +32147,7 @@
 </file>
 
 <file path=customXml/itemProps1.xml><?xml version="1.0" encoding="utf-8"?>
-<ds:datastoreItem xmlns:ds="http://schemas.openxmlformats.org/officeDocument/2006/customXml" ds:itemID="{380F380B-AD5F-4CBD-B24F-8699036DA79F}">
+<ds:datastoreItem xmlns:ds="http://schemas.openxmlformats.org/officeDocument/2006/customXml" ds:itemID="{71BF62F4-F897-41C9-81D7-3F441BAD6952}">
   <ds:schemaRefs>
     <ds:schemaRef ds:uri="http://schemas.openxmlformats.org/officeDocument/2006/bibliography"/>
   </ds:schemaRefs>

--- a/Work/Linux/MySQL.docx
+++ b/Work/Linux/MySQL.docx
@@ -5735,7 +5735,18 @@
           <w:szCs w:val="20"/>
           <w:lang w:val="en"/>
         </w:rPr>
-        <w:t xml:space="preserve"> mysql -u guest -h localhost -p</w:t>
+        <w:t xml:space="preserve"> </w:t>
+      </w:r>
+      <w:r>
+        <w:rPr>
+          <w:rStyle w:val="HTMLCode"/>
+          <w:rFonts w:ascii="Verdana" w:hAnsi="Verdana"/>
+          <w:i/>
+          <w:sz w:val="20"/>
+          <w:szCs w:val="20"/>
+          <w:lang w:val="en"/>
+        </w:rPr>
+        <w:t>mysql -u guest -h localhost -p</w:t>
       </w:r>
     </w:p>
     <w:p>
@@ -5881,8 +5892,6 @@
         </w:rPr>
         <w:t>…</w:t>
       </w:r>
-      <w:bookmarkStart w:id="0" w:name="_GoBack"/>
-      <w:bookmarkEnd w:id="0"/>
     </w:p>
     <w:p>
       <w:pPr>
@@ -5975,7 +5984,18 @@
           <w:szCs w:val="20"/>
           <w:lang w:val="en"/>
         </w:rPr>
-        <w:t xml:space="preserve"> USE gentoo;</w:t>
+        <w:t xml:space="preserve"> </w:t>
+      </w:r>
+      <w:r>
+        <w:rPr>
+          <w:rStyle w:val="HTMLCode"/>
+          <w:rFonts w:ascii="Verdana" w:hAnsi="Verdana"/>
+          <w:i/>
+          <w:sz w:val="20"/>
+          <w:szCs w:val="20"/>
+          <w:lang w:val="en"/>
+        </w:rPr>
+        <w:t>USE gentoo;</w:t>
       </w:r>
     </w:p>
     <w:p>
@@ -6203,7 +6223,18 @@
           <w:szCs w:val="20"/>
           <w:lang w:val="en"/>
         </w:rPr>
-        <w:t xml:space="preserve"> CREATE TABLE test (test VARCHAR(20), foobar VARCHAR(2));</w:t>
+        <w:t xml:space="preserve"> </w:t>
+      </w:r>
+      <w:r>
+        <w:rPr>
+          <w:rStyle w:val="HTMLCode"/>
+          <w:rFonts w:ascii="Verdana" w:hAnsi="Verdana"/>
+          <w:i/>
+          <w:sz w:val="20"/>
+          <w:szCs w:val="20"/>
+          <w:lang w:val="en"/>
+        </w:rPr>
+        <w:t>CREATE TABLE test (test VARCHAR(20), foobar VARCHAR(2));</w:t>
       </w:r>
     </w:p>
     <w:p>
@@ -6332,7 +6363,18 @@
           <w:szCs w:val="20"/>
           <w:lang w:val="en"/>
         </w:rPr>
-        <w:t xml:space="preserve"> SELECT * FROM developers;</w:t>
+        <w:t xml:space="preserve"> </w:t>
+      </w:r>
+      <w:r>
+        <w:rPr>
+          <w:rStyle w:val="HTMLCode"/>
+          <w:rFonts w:ascii="Verdana" w:hAnsi="Verdana"/>
+          <w:i/>
+          <w:sz w:val="20"/>
+          <w:szCs w:val="20"/>
+          <w:lang w:val="en"/>
+        </w:rPr>
+        <w:t>SELECT * FROM developers;</w:t>
       </w:r>
     </w:p>
     <w:p>
@@ -6556,7 +6598,7 @@
           <w:szCs w:val="20"/>
           <w:lang w:val="en"/>
         </w:rPr>
-        <w:t>| John Doe    | johndoe@gentoo.org    | portage        |</w:t>
+        <w:t>| Jane Doe    | NULL                  | Outsourced job |</w:t>
       </w:r>
     </w:p>
     <w:p>
@@ -6596,7 +6638,7 @@
           <w:szCs w:val="20"/>
           <w:lang w:val="en"/>
         </w:rPr>
-        <w:t>| Sam Smith   | samsmith@gentoo.org   | amd64          |</w:t>
+        <w:t>+-------------+-----------------------+----------------+</w:t>
       </w:r>
     </w:p>
     <w:p>
@@ -6636,7 +6678,140 @@
           <w:szCs w:val="20"/>
           <w:lang w:val="en"/>
         </w:rPr>
-        <w:t>| Jane Doe    | NULL                  | Outsourced job |</w:t>
+        <w:t>4</w:t>
+      </w:r>
+      <w:r>
+        <w:rPr>
+          <w:rFonts w:ascii="Verdana" w:eastAsia="細明體" w:hAnsi="Verdana" w:cs="細明體"/>
+          <w:color w:val="404040"/>
+          <w:sz w:val="20"/>
+          <w:szCs w:val="20"/>
+          <w:lang w:val="en"/>
+        </w:rPr>
+        <w:t xml:space="preserve"> rows in set (0.00 sec)</w:t>
+      </w:r>
+    </w:p>
+    <w:p>
+      <w:pPr>
+        <w:pStyle w:val="NormalWeb"/>
+        <w:spacing w:before="0" w:beforeAutospacing="0" w:after="0" w:afterAutospacing="0"/>
+        <w:rPr>
+          <w:rFonts w:ascii="Verdana" w:hAnsi="Verdana"/>
+          <w:sz w:val="20"/>
+          <w:szCs w:val="20"/>
+        </w:rPr>
+      </w:pPr>
+      <w:r>
+        <w:rPr>
+          <w:rFonts w:ascii="Verdana" w:hAnsi="Verdana"/>
+          <w:sz w:val="20"/>
+          <w:szCs w:val="20"/>
+          <w:lang w:val="en"/>
+        </w:rPr>
+        <w:t>This was created to show that even all permissions granted users can still have limitations. Go ahead and quit MySQL and login as the admin.</w:t>
+      </w:r>
+    </w:p>
+    <w:p>
+      <w:pPr>
+        <w:shd w:val="clear" w:color="auto" w:fill="F6F6F6"/>
+        <w:rPr>
+          <w:rFonts w:ascii="Verdana" w:hAnsi="Verdana"/>
+          <w:sz w:val="20"/>
+          <w:szCs w:val="20"/>
+          <w:lang w:val="en"/>
+        </w:rPr>
+      </w:pPr>
+      <w:r>
+        <w:rPr>
+          <w:rStyle w:val="HTMLCode"/>
+          <w:rFonts w:ascii="Verdana" w:hAnsi="Verdana"/>
+          <w:b/>
+          <w:bCs/>
+          <w:color w:val="000000"/>
+          <w:sz w:val="20"/>
+          <w:szCs w:val="20"/>
+          <w:lang w:val="en"/>
+        </w:rPr>
+        <w:t>mysql&gt;</w:t>
+      </w:r>
+      <w:r>
+        <w:rPr>
+          <w:rStyle w:val="HTMLCode"/>
+          <w:rFonts w:ascii="Verdana" w:hAnsi="Verdana"/>
+          <w:sz w:val="20"/>
+          <w:szCs w:val="20"/>
+          <w:lang w:val="en"/>
+        </w:rPr>
+        <w:t xml:space="preserve"> quit</w:t>
+      </w:r>
+    </w:p>
+    <w:p>
+      <w:pPr>
+        <w:shd w:val="clear" w:color="auto" w:fill="F6F6F6"/>
+        <w:rPr>
+          <w:rStyle w:val="HTMLCode"/>
+          <w:rFonts w:ascii="Verdana" w:hAnsi="Verdana"/>
+          <w:sz w:val="20"/>
+          <w:szCs w:val="20"/>
+        </w:rPr>
+      </w:pPr>
+      <w:r>
+        <w:rPr>
+          <w:rStyle w:val="HTMLCode"/>
+          <w:rFonts w:ascii="Verdana" w:hAnsi="Verdana"/>
+          <w:b/>
+          <w:bCs/>
+          <w:color w:val="4E9A06"/>
+          <w:sz w:val="20"/>
+          <w:szCs w:val="20"/>
+          <w:lang w:val="en"/>
+        </w:rPr>
+        <w:t>user $</w:t>
+      </w:r>
+      <w:r>
+        <w:rPr>
+          <w:rStyle w:val="HTMLCode"/>
+          <w:rFonts w:ascii="Verdana" w:hAnsi="Verdana"/>
+          <w:sz w:val="20"/>
+          <w:szCs w:val="20"/>
+          <w:lang w:val="en"/>
+        </w:rPr>
+        <w:t xml:space="preserve"> </w:t>
+      </w:r>
+      <w:r>
+        <w:rPr>
+          <w:rStyle w:val="HTMLCode"/>
+          <w:rFonts w:ascii="Verdana" w:hAnsi="Verdana"/>
+          <w:i/>
+          <w:sz w:val="20"/>
+          <w:szCs w:val="20"/>
+          <w:lang w:val="en"/>
+        </w:rPr>
+        <w:t>mysql -u admin -h localhost -p</w:t>
+      </w:r>
+    </w:p>
+    <w:p>
+      <w:pPr>
+        <w:shd w:val="clear" w:color="auto" w:fill="F6F6F6"/>
+        <w:rPr>
+          <w:rStyle w:val="HTMLCode"/>
+          <w:rFonts w:ascii="Verdana" w:hAnsi="Verdana"/>
+          <w:sz w:val="20"/>
+          <w:szCs w:val="20"/>
+          <w:lang w:val="en"/>
+        </w:rPr>
+      </w:pPr>
+      <w:r>
+        <w:rPr>
+          <w:rStyle w:val="HTMLCode"/>
+          <w:rFonts w:ascii="Verdana" w:hAnsi="Verdana"/>
+          <w:sz w:val="20"/>
+          <w:szCs w:val="20"/>
+          <w:lang w:val="en"/>
+        </w:rPr>
+        <w:pict>
+          <v:rect id="_x0000_i1043" style="width:0;height:1.5pt" o:hralign="center" o:hrstd="t" o:hr="t" fillcolor="#a0a0a0" stroked="f"/>
+        </w:pict>
       </w:r>
     </w:p>
     <w:p>
@@ -6676,7 +6851,7 @@
           <w:szCs w:val="20"/>
           <w:lang w:val="en"/>
         </w:rPr>
-        <w:t>+-------------+-----------------------+----------------+</w:t>
+        <w:t>Enter password:</w:t>
       </w:r>
     </w:p>
     <w:p>
@@ -6716,130 +6891,8 @@
           <w:szCs w:val="20"/>
           <w:lang w:val="en"/>
         </w:rPr>
-        <w:t>4</w:t>
-      </w:r>
-      <w:r>
-        <w:rPr>
-          <w:rFonts w:ascii="Verdana" w:eastAsia="細明體" w:hAnsi="Verdana" w:cs="細明體"/>
-          <w:color w:val="404040"/>
-          <w:sz w:val="20"/>
-          <w:szCs w:val="20"/>
-          <w:lang w:val="en"/>
-        </w:rPr>
-        <w:t xml:space="preserve"> rows in set (0.00 sec)</w:t>
-      </w:r>
-    </w:p>
-    <w:p>
-      <w:pPr>
-        <w:pStyle w:val="NormalWeb"/>
-        <w:spacing w:before="0" w:beforeAutospacing="0" w:after="0" w:afterAutospacing="0"/>
-        <w:rPr>
-          <w:rFonts w:ascii="Verdana" w:hAnsi="Verdana"/>
-          <w:sz w:val="20"/>
-          <w:szCs w:val="20"/>
-        </w:rPr>
-      </w:pPr>
-      <w:r>
-        <w:rPr>
-          <w:rFonts w:ascii="Verdana" w:hAnsi="Verdana"/>
-          <w:sz w:val="20"/>
-          <w:szCs w:val="20"/>
-          <w:lang w:val="en"/>
-        </w:rPr>
-        <w:t>This was created to show that even all permissions granted users can still have limitations. Go ahead and quit MySQL and login as the admin.</w:t>
-      </w:r>
-    </w:p>
-    <w:p>
-      <w:pPr>
-        <w:shd w:val="clear" w:color="auto" w:fill="F6F6F6"/>
-        <w:rPr>
-          <w:rFonts w:ascii="Verdana" w:hAnsi="Verdana"/>
-          <w:sz w:val="20"/>
-          <w:szCs w:val="20"/>
-          <w:lang w:val="en"/>
-        </w:rPr>
-      </w:pPr>
-      <w:r>
-        <w:rPr>
-          <w:rStyle w:val="HTMLCode"/>
-          <w:rFonts w:ascii="Verdana" w:hAnsi="Verdana"/>
-          <w:b/>
-          <w:bCs/>
-          <w:color w:val="000000"/>
-          <w:sz w:val="20"/>
-          <w:szCs w:val="20"/>
-          <w:lang w:val="en"/>
-        </w:rPr>
-        <w:t>mysql&gt;</w:t>
-      </w:r>
-      <w:r>
-        <w:rPr>
-          <w:rStyle w:val="HTMLCode"/>
-          <w:rFonts w:ascii="Verdana" w:hAnsi="Verdana"/>
-          <w:sz w:val="20"/>
-          <w:szCs w:val="20"/>
-          <w:lang w:val="en"/>
-        </w:rPr>
-        <w:t xml:space="preserve"> quit</w:t>
-      </w:r>
-    </w:p>
-    <w:p>
-      <w:pPr>
-        <w:shd w:val="clear" w:color="auto" w:fill="F6F6F6"/>
-        <w:rPr>
-          <w:rStyle w:val="HTMLCode"/>
-          <w:rFonts w:ascii="Verdana" w:hAnsi="Verdana"/>
-          <w:sz w:val="20"/>
-          <w:szCs w:val="20"/>
-        </w:rPr>
-      </w:pPr>
-      <w:r>
-        <w:rPr>
-          <w:rStyle w:val="HTMLCode"/>
-          <w:rFonts w:ascii="Verdana" w:hAnsi="Verdana"/>
-          <w:b/>
-          <w:bCs/>
-          <w:color w:val="4E9A06"/>
-          <w:sz w:val="20"/>
-          <w:szCs w:val="20"/>
-          <w:lang w:val="en"/>
-        </w:rPr>
-        <w:t>user $</w:t>
-      </w:r>
-      <w:r>
-        <w:rPr>
-          <w:rStyle w:val="HTMLCode"/>
-          <w:rFonts w:ascii="Verdana" w:hAnsi="Verdana"/>
-          <w:sz w:val="20"/>
-          <w:szCs w:val="20"/>
-          <w:lang w:val="en"/>
-        </w:rPr>
-        <w:t xml:space="preserve"> mysql -u admin -h localhost -p</w:t>
-      </w:r>
-    </w:p>
-    <w:p>
-      <w:pPr>
-        <w:shd w:val="clear" w:color="auto" w:fill="F6F6F6"/>
-        <w:rPr>
-          <w:rStyle w:val="HTMLCode"/>
-          <w:rFonts w:ascii="Verdana" w:hAnsi="Verdana"/>
-          <w:sz w:val="20"/>
-          <w:szCs w:val="20"/>
-          <w:lang w:val="en"/>
-        </w:rPr>
-      </w:pPr>
-      <w:r>
-        <w:rPr>
-          <w:rStyle w:val="HTMLCode"/>
-          <w:rFonts w:ascii="Verdana" w:hAnsi="Verdana"/>
-          <w:sz w:val="20"/>
-          <w:szCs w:val="20"/>
-          <w:lang w:val="en"/>
-        </w:rPr>
         <w:lastRenderedPageBreak/>
-        <w:pict>
-          <v:rect id="_x0000_i1043" style="width:0;height:1.5pt" o:hralign="center" o:hrstd="t" o:hr="t" fillcolor="#a0a0a0" stroked="f"/>
-        </w:pict>
+        <w:t>Welcome to the MySQL monitor. Commands end with ; or \g.</w:t>
       </w:r>
     </w:p>
     <w:p>
@@ -6879,7 +6932,7 @@
           <w:szCs w:val="20"/>
           <w:lang w:val="en"/>
         </w:rPr>
-        <w:t>Enter password:</w:t>
+        <w:t>Your MySQL connection id is 7 to server version: 4.0.25</w:t>
       </w:r>
     </w:p>
     <w:p>
@@ -6911,16 +6964,6 @@
           <w:lang w:val="en"/>
         </w:rPr>
       </w:pPr>
-      <w:r>
-        <w:rPr>
-          <w:rFonts w:ascii="Verdana" w:eastAsia="細明體" w:hAnsi="Verdana" w:cs="細明體"/>
-          <w:color w:val="404040"/>
-          <w:sz w:val="20"/>
-          <w:szCs w:val="20"/>
-          <w:lang w:val="en"/>
-        </w:rPr>
-        <w:t>Welcome to the MySQL monitor. Commands end with ; or \g.</w:t>
-      </w:r>
     </w:p>
     <w:p>
       <w:pPr>
@@ -6959,7 +7002,7 @@
           <w:szCs w:val="20"/>
           <w:lang w:val="en"/>
         </w:rPr>
-        <w:t>Your MySQL connection id is 7 to server version: 4.0.25</w:t>
+        <w:t>Type 'help;' or '\h' for help. Type '\c' to clear the buffer.</w:t>
       </w:r>
     </w:p>
     <w:p>
@@ -7029,7 +7072,96 @@
           <w:szCs w:val="20"/>
           <w:lang w:val="en"/>
         </w:rPr>
-        <w:t>Type 'help;' or '\h' for help. Type '\c' to clear the buffer.</w:t>
+        <w:t>mysql&gt;</w:t>
+      </w:r>
+    </w:p>
+    <w:p>
+      <w:pPr>
+        <w:pStyle w:val="NormalWeb"/>
+        <w:spacing w:before="0" w:beforeAutospacing="0" w:after="0" w:afterAutospacing="0"/>
+        <w:rPr>
+          <w:rFonts w:ascii="Verdana" w:hAnsi="Verdana"/>
+          <w:sz w:val="20"/>
+          <w:szCs w:val="20"/>
+        </w:rPr>
+      </w:pPr>
+      <w:r>
+        <w:rPr>
+          <w:rFonts w:ascii="Verdana" w:hAnsi="Verdana"/>
+          <w:sz w:val="20"/>
+          <w:szCs w:val="20"/>
+          <w:lang w:val="en"/>
+        </w:rPr>
+        <w:t>To begin, we'll try creating a new database with our admin user. This admin user will have access similiar to the root MySQL account, and will be able to do any kind of modification to the gentoo database it chooses. This will test the user's access to the main MySQL database.</w:t>
+      </w:r>
+    </w:p>
+    <w:p>
+      <w:pPr>
+        <w:shd w:val="clear" w:color="auto" w:fill="F6F6F6"/>
+        <w:rPr>
+          <w:rStyle w:val="HTMLCode"/>
+          <w:rFonts w:ascii="Verdana" w:hAnsi="Verdana"/>
+          <w:sz w:val="20"/>
+          <w:szCs w:val="20"/>
+        </w:rPr>
+      </w:pPr>
+      <w:r>
+        <w:rPr>
+          <w:rStyle w:val="HTMLCode"/>
+          <w:rFonts w:ascii="Verdana" w:hAnsi="Verdana"/>
+          <w:b/>
+          <w:bCs/>
+          <w:color w:val="000000"/>
+          <w:sz w:val="20"/>
+          <w:szCs w:val="20"/>
+          <w:lang w:val="en"/>
+        </w:rPr>
+        <w:t>mysql&gt;</w:t>
+      </w:r>
+      <w:r>
+        <w:rPr>
+          <w:rStyle w:val="HTMLCode"/>
+          <w:rFonts w:ascii="Verdana" w:hAnsi="Verdana"/>
+          <w:sz w:val="20"/>
+          <w:szCs w:val="20"/>
+          <w:lang w:val="en"/>
+        </w:rPr>
+        <w:t xml:space="preserve"> </w:t>
+      </w:r>
+      <w:r>
+        <w:rPr>
+          <w:rStyle w:val="HTMLCode"/>
+          <w:rFonts w:ascii="Verdana" w:hAnsi="Verdana"/>
+          <w:i/>
+          <w:sz w:val="20"/>
+          <w:szCs w:val="20"/>
+          <w:lang w:val="en"/>
+        </w:rPr>
+        <w:t>CREATE DATABASE gentoo2;</w:t>
+      </w:r>
+    </w:p>
+    <w:p>
+      <w:pPr>
+        <w:shd w:val="clear" w:color="auto" w:fill="F6F6F6"/>
+        <w:rPr>
+          <w:rStyle w:val="HTMLCode"/>
+          <w:rFonts w:ascii="Verdana" w:hAnsi="Verdana"/>
+          <w:sz w:val="20"/>
+          <w:szCs w:val="20"/>
+          <w:lang w:val="en"/>
+        </w:rPr>
+      </w:pPr>
+      <w:r>
+        <w:rPr>
+          <w:rStyle w:val="HTMLCode"/>
+          <w:rFonts w:ascii="Verdana" w:hAnsi="Verdana"/>
+          <w:sz w:val="20"/>
+          <w:szCs w:val="20"/>
+          <w:lang w:val="en"/>
+        </w:rPr>
+        <w:pict>
+          <v:rect id="_x0000_i1044" style="width:0;height:1.5pt" o:hralign="center" o:hrstd="t" o:hr="t" fillcolor="#a0a0a0" stroked="f"/>
+        </w:pict>
       </w:r>
     </w:p>
     <w:p>
@@ -7061,6 +7193,106 @@
           <w:lang w:val="en"/>
         </w:rPr>
       </w:pPr>
+      <w:r>
+        <w:rPr>
+          <w:rFonts w:ascii="Verdana" w:eastAsia="細明體" w:hAnsi="Verdana" w:cs="細明體"/>
+          <w:color w:val="404040"/>
+          <w:sz w:val="20"/>
+          <w:szCs w:val="20"/>
+          <w:lang w:val="en"/>
+        </w:rPr>
+        <w:t>ERROR 1044: Access denied for user: 'admin@localhost' to database 'gentoo2'</w:t>
+      </w:r>
+    </w:p>
+    <w:p>
+      <w:pPr>
+        <w:pStyle w:val="NormalWeb"/>
+        <w:spacing w:before="0" w:beforeAutospacing="0" w:after="0" w:afterAutospacing="0"/>
+        <w:rPr>
+          <w:rFonts w:ascii="Verdana" w:hAnsi="Verdana"/>
+          <w:sz w:val="20"/>
+          <w:szCs w:val="20"/>
+        </w:rPr>
+      </w:pPr>
+      <w:r>
+        <w:rPr>
+          <w:rFonts w:ascii="Verdana" w:hAnsi="Verdana"/>
+          <w:sz w:val="20"/>
+          <w:szCs w:val="20"/>
+          <w:lang w:val="en"/>
+        </w:rPr>
+        <w:t>Indeed, the admin user cannot create databases on the main MySQL database, despite all his permissions on the gentoo database. However, we're still able to use the admin account to modify the gentoo database, as shown here by this example data insertion.</w:t>
+      </w:r>
+    </w:p>
+    <w:p>
+      <w:pPr>
+        <w:shd w:val="clear" w:color="auto" w:fill="F6F6F6"/>
+        <w:rPr>
+          <w:rStyle w:val="HTMLCode"/>
+          <w:rFonts w:ascii="Verdana" w:hAnsi="Verdana"/>
+          <w:i/>
+          <w:sz w:val="20"/>
+          <w:szCs w:val="20"/>
+        </w:rPr>
+      </w:pPr>
+      <w:r>
+        <w:rPr>
+          <w:rStyle w:val="HTMLCode"/>
+          <w:rFonts w:ascii="Verdana" w:hAnsi="Verdana"/>
+          <w:b/>
+          <w:bCs/>
+          <w:color w:val="000000"/>
+          <w:sz w:val="20"/>
+          <w:szCs w:val="20"/>
+          <w:lang w:val="en"/>
+        </w:rPr>
+        <w:t>mysql&gt;</w:t>
+      </w:r>
+      <w:r>
+        <w:rPr>
+          <w:rStyle w:val="HTMLCode"/>
+          <w:rFonts w:ascii="Verdana" w:hAnsi="Verdana"/>
+          <w:sz w:val="20"/>
+          <w:szCs w:val="20"/>
+          <w:lang w:val="en"/>
+        </w:rPr>
+        <w:t xml:space="preserve"> </w:t>
+      </w:r>
+      <w:r>
+        <w:rPr>
+          <w:rStyle w:val="HTMLCode"/>
+          <w:rFonts w:ascii="Verdana" w:hAnsi="Verdana"/>
+          <w:i/>
+          <w:sz w:val="20"/>
+          <w:szCs w:val="20"/>
+          <w:lang w:val="en"/>
+        </w:rPr>
+        <w:t>USE gentoo;</w:t>
+      </w:r>
+    </w:p>
+    <w:p>
+      <w:pPr>
+        <w:shd w:val="clear" w:color="auto" w:fill="F6F6F6"/>
+        <w:rPr>
+          <w:rStyle w:val="HTMLCode"/>
+          <w:rFonts w:ascii="Verdana" w:hAnsi="Verdana"/>
+          <w:sz w:val="20"/>
+          <w:szCs w:val="20"/>
+          <w:lang w:val="en"/>
+        </w:rPr>
+      </w:pPr>
+      <w:r>
+        <w:rPr>
+          <w:rStyle w:val="HTMLCode"/>
+          <w:rFonts w:ascii="Verdana" w:hAnsi="Verdana"/>
+          <w:sz w:val="20"/>
+          <w:szCs w:val="20"/>
+          <w:lang w:val="en"/>
+        </w:rPr>
+        <w:pict>
+          <v:rect id="_x0000_i1045" style="width:0;height:1.5pt" o:hralign="center" o:hrstd="t" o:hr="t" fillcolor="#a0a0a0" stroked="f"/>
+        </w:pict>
+      </w:r>
     </w:p>
     <w:p>
       <w:pPr>
@@ -7099,85 +7331,7 @@
           <w:szCs w:val="20"/>
           <w:lang w:val="en"/>
         </w:rPr>
-        <w:t>mysql&gt;</w:t>
-      </w:r>
-    </w:p>
-    <w:p>
-      <w:pPr>
-        <w:pStyle w:val="NormalWeb"/>
-        <w:spacing w:before="0" w:beforeAutospacing="0" w:after="0" w:afterAutospacing="0"/>
-        <w:rPr>
-          <w:rFonts w:ascii="Verdana" w:hAnsi="Verdana"/>
-          <w:sz w:val="20"/>
-          <w:szCs w:val="20"/>
-        </w:rPr>
-      </w:pPr>
-      <w:r>
-        <w:rPr>
-          <w:rFonts w:ascii="Verdana" w:hAnsi="Verdana"/>
-          <w:sz w:val="20"/>
-          <w:szCs w:val="20"/>
-          <w:lang w:val="en"/>
-        </w:rPr>
-        <w:t>To begin, we'll try creating a new database with our admin user. This admin user will have access similiar to the root MySQL account, and will be able to do any kind of modification to the gentoo database it chooses. This will test the user's access to the main MySQL database.</w:t>
-      </w:r>
-    </w:p>
-    <w:p>
-      <w:pPr>
-        <w:shd w:val="clear" w:color="auto" w:fill="F6F6F6"/>
-        <w:rPr>
-          <w:rStyle w:val="HTMLCode"/>
-          <w:rFonts w:ascii="Verdana" w:hAnsi="Verdana"/>
-          <w:sz w:val="20"/>
-          <w:szCs w:val="20"/>
-        </w:rPr>
-      </w:pPr>
-      <w:r>
-        <w:rPr>
-          <w:rStyle w:val="HTMLCode"/>
-          <w:rFonts w:ascii="Verdana" w:hAnsi="Verdana"/>
-          <w:b/>
-          <w:bCs/>
-          <w:color w:val="000000"/>
-          <w:sz w:val="20"/>
-          <w:szCs w:val="20"/>
-          <w:lang w:val="en"/>
-        </w:rPr>
-        <w:t>mysql&gt;</w:t>
-      </w:r>
-      <w:r>
-        <w:rPr>
-          <w:rStyle w:val="HTMLCode"/>
-          <w:rFonts w:ascii="Verdana" w:hAnsi="Verdana"/>
-          <w:sz w:val="20"/>
-          <w:szCs w:val="20"/>
-          <w:lang w:val="en"/>
-        </w:rPr>
-        <w:t xml:space="preserve"> CREATE DATABASE gentoo2;</w:t>
-      </w:r>
-    </w:p>
-    <w:p>
-      <w:pPr>
-        <w:shd w:val="clear" w:color="auto" w:fill="F6F6F6"/>
-        <w:rPr>
-          <w:rStyle w:val="HTMLCode"/>
-          <w:rFonts w:ascii="Verdana" w:hAnsi="Verdana"/>
-          <w:sz w:val="20"/>
-          <w:szCs w:val="20"/>
-          <w:lang w:val="en"/>
-        </w:rPr>
-      </w:pPr>
-      <w:r>
-        <w:rPr>
-          <w:rStyle w:val="HTMLCode"/>
-          <w:rFonts w:ascii="Verdana" w:hAnsi="Verdana"/>
-          <w:sz w:val="20"/>
-          <w:szCs w:val="20"/>
-          <w:lang w:val="en"/>
-        </w:rPr>
-        <w:pict>
-          <v:rect id="_x0000_i1044" style="width:0;height:1.5pt" o:hralign="center" o:hrstd="t" o:hr="t" fillcolor="#a0a0a0" stroked="f"/>
-        </w:pict>
+        <w:t>Reading table information for completion of table and column names</w:t>
       </w:r>
     </w:p>
     <w:p>
@@ -7217,85 +7371,7 @@
           <w:szCs w:val="20"/>
           <w:lang w:val="en"/>
         </w:rPr>
-        <w:t>ERROR 1044: Access denied for user: 'admin@localhost' to database 'gentoo2'</w:t>
-      </w:r>
-    </w:p>
-    <w:p>
-      <w:pPr>
-        <w:pStyle w:val="NormalWeb"/>
-        <w:spacing w:before="0" w:beforeAutospacing="0" w:after="0" w:afterAutospacing="0"/>
-        <w:rPr>
-          <w:rFonts w:ascii="Verdana" w:hAnsi="Verdana"/>
-          <w:sz w:val="20"/>
-          <w:szCs w:val="20"/>
-        </w:rPr>
-      </w:pPr>
-      <w:r>
-        <w:rPr>
-          <w:rFonts w:ascii="Verdana" w:hAnsi="Verdana"/>
-          <w:sz w:val="20"/>
-          <w:szCs w:val="20"/>
-          <w:lang w:val="en"/>
-        </w:rPr>
-        <w:t>Indeed, the admin user cannot create databases on the main MySQL database, despite all his permissions on the gentoo database. However, we're still able to use the admin account to modify the gentoo database, as shown here by this example data insertion.</w:t>
-      </w:r>
-    </w:p>
-    <w:p>
-      <w:pPr>
-        <w:shd w:val="clear" w:color="auto" w:fill="F6F6F6"/>
-        <w:rPr>
-          <w:rStyle w:val="HTMLCode"/>
-          <w:rFonts w:ascii="Verdana" w:hAnsi="Verdana"/>
-          <w:sz w:val="20"/>
-          <w:szCs w:val="20"/>
-        </w:rPr>
-      </w:pPr>
-      <w:r>
-        <w:rPr>
-          <w:rStyle w:val="HTMLCode"/>
-          <w:rFonts w:ascii="Verdana" w:hAnsi="Verdana"/>
-          <w:b/>
-          <w:bCs/>
-          <w:color w:val="000000"/>
-          <w:sz w:val="20"/>
-          <w:szCs w:val="20"/>
-          <w:lang w:val="en"/>
-        </w:rPr>
-        <w:t>mysql&gt;</w:t>
-      </w:r>
-      <w:r>
-        <w:rPr>
-          <w:rStyle w:val="HTMLCode"/>
-          <w:rFonts w:ascii="Verdana" w:hAnsi="Verdana"/>
-          <w:sz w:val="20"/>
-          <w:szCs w:val="20"/>
-          <w:lang w:val="en"/>
-        </w:rPr>
-        <w:t xml:space="preserve"> USE gentoo;</w:t>
-      </w:r>
-    </w:p>
-    <w:p>
-      <w:pPr>
-        <w:shd w:val="clear" w:color="auto" w:fill="F6F6F6"/>
-        <w:rPr>
-          <w:rStyle w:val="HTMLCode"/>
-          <w:rFonts w:ascii="Verdana" w:hAnsi="Verdana"/>
-          <w:sz w:val="20"/>
-          <w:szCs w:val="20"/>
-          <w:lang w:val="en"/>
-        </w:rPr>
-      </w:pPr>
-      <w:r>
-        <w:rPr>
-          <w:rStyle w:val="HTMLCode"/>
-          <w:rFonts w:ascii="Verdana" w:hAnsi="Verdana"/>
-          <w:sz w:val="20"/>
-          <w:szCs w:val="20"/>
-          <w:lang w:val="en"/>
-        </w:rPr>
-        <w:pict>
-          <v:rect id="_x0000_i1045" style="width:0;height:1.5pt" o:hralign="center" o:hrstd="t" o:hr="t" fillcolor="#a0a0a0" stroked="f"/>
-        </w:pict>
+        <w:t>You can turn off this feature to get a quicker startup with -A</w:t>
       </w:r>
     </w:p>
     <w:p>
@@ -7327,16 +7403,6 @@
           <w:lang w:val="en"/>
         </w:rPr>
       </w:pPr>
-      <w:r>
-        <w:rPr>
-          <w:rFonts w:ascii="Verdana" w:eastAsia="細明體" w:hAnsi="Verdana" w:cs="細明體"/>
-          <w:color w:val="404040"/>
-          <w:sz w:val="20"/>
-          <w:szCs w:val="20"/>
-          <w:lang w:val="en"/>
-        </w:rPr>
-        <w:t>Reading table information for completion of table and column names</w:t>
-      </w:r>
     </w:p>
     <w:p>
       <w:pPr>
@@ -7375,7 +7441,77 @@
           <w:szCs w:val="20"/>
           <w:lang w:val="en"/>
         </w:rPr>
-        <w:t>You can turn off this feature to get a quicker startup with -A</w:t>
+        <w:t>Database changed</w:t>
+      </w:r>
+    </w:p>
+    <w:p>
+      <w:pPr>
+        <w:shd w:val="clear" w:color="auto" w:fill="F6F6F6"/>
+        <w:rPr>
+          <w:rStyle w:val="HTMLCode"/>
+          <w:rFonts w:ascii="Verdana" w:hAnsi="Verdana"/>
+          <w:sz w:val="20"/>
+          <w:szCs w:val="20"/>
+          <w:lang w:val="en"/>
+        </w:rPr>
+      </w:pPr>
+      <w:r>
+        <w:rPr>
+          <w:rStyle w:val="HTMLCode"/>
+          <w:rFonts w:ascii="Verdana" w:hAnsi="Verdana"/>
+          <w:b/>
+          <w:bCs/>
+          <w:color w:val="000000"/>
+          <w:sz w:val="20"/>
+          <w:szCs w:val="20"/>
+          <w:lang w:val="en"/>
+        </w:rPr>
+        <w:t>mysql&gt;</w:t>
+      </w:r>
+      <w:r>
+        <w:rPr>
+          <w:rStyle w:val="HTMLCode"/>
+          <w:rFonts w:ascii="Verdana" w:hAnsi="Verdana"/>
+          <w:sz w:val="20"/>
+          <w:szCs w:val="20"/>
+          <w:lang w:val="en"/>
+        </w:rPr>
+        <w:t xml:space="preserve"> </w:t>
+      </w:r>
+      <w:r>
+        <w:rPr>
+          <w:rStyle w:val="HTMLCode"/>
+          <w:rFonts w:ascii="Verdana" w:hAnsi="Verdana"/>
+          <w:i/>
+          <w:sz w:val="20"/>
+          <w:szCs w:val="20"/>
+          <w:lang w:val="en"/>
+        </w:rPr>
+        <w:t>INSERT INTO developers VALUES('Bob Simmons', 'bobsimmons@gentoo.org', 'python');</w:t>
+      </w:r>
+    </w:p>
+    <w:p>
+      <w:pPr>
+        <w:shd w:val="clear" w:color="auto" w:fill="F6F6F6"/>
+        <w:rPr>
+          <w:rStyle w:val="HTMLCode"/>
+          <w:rFonts w:ascii="Verdana" w:hAnsi="Verdana"/>
+          <w:sz w:val="20"/>
+          <w:szCs w:val="20"/>
+          <w:lang w:val="en"/>
+        </w:rPr>
+      </w:pPr>
+      <w:r>
+        <w:rPr>
+          <w:rStyle w:val="HTMLCode"/>
+          <w:rFonts w:ascii="Verdana" w:hAnsi="Verdana"/>
+          <w:sz w:val="20"/>
+          <w:szCs w:val="20"/>
+          <w:lang w:val="en"/>
+        </w:rPr>
+        <w:pict>
+          <v:rect id="_x0000_i1046" style="width:0;height:1.5pt" o:hralign="center" o:hrstd="t" o:hr="t" fillcolor="#a0a0a0" stroked="f"/>
+        </w:pict>
       </w:r>
     </w:p>
     <w:p>
@@ -7407,6 +7543,221 @@
           <w:lang w:val="en"/>
         </w:rPr>
       </w:pPr>
+      <w:r>
+        <w:rPr>
+          <w:rFonts w:ascii="Verdana" w:eastAsia="細明體" w:hAnsi="Verdana" w:cs="細明體"/>
+          <w:color w:val="404040"/>
+          <w:sz w:val="20"/>
+          <w:szCs w:val="20"/>
+          <w:lang w:val="en"/>
+        </w:rPr>
+        <w:t>Query OK, 1 row affected (0.08 sec)</w:t>
+      </w:r>
+    </w:p>
+    <w:p>
+      <w:pPr>
+        <w:pStyle w:val="NormalWeb"/>
+        <w:spacing w:before="0" w:beforeAutospacing="0" w:after="0" w:afterAutospacing="0"/>
+        <w:rPr>
+          <w:rFonts w:ascii="Verdana" w:hAnsi="Verdana"/>
+          <w:sz w:val="20"/>
+          <w:szCs w:val="20"/>
+        </w:rPr>
+      </w:pPr>
+      <w:r>
+        <w:rPr>
+          <w:rFonts w:ascii="Verdana" w:hAnsi="Verdana"/>
+          <w:sz w:val="20"/>
+          <w:szCs w:val="20"/>
+          <w:lang w:val="en"/>
+        </w:rPr>
+        <w:t>The admin user can access the database as they please. Now sometimes, we need to get rid of user permissions. Let's take a look at how to disable user permissions with the REVOKE command.</w:t>
+      </w:r>
+    </w:p>
+    <w:p>
+      <w:pPr>
+        <w:pStyle w:val="Heading3"/>
+        <w:spacing w:before="0" w:beforeAutospacing="0" w:after="0" w:afterAutospacing="0"/>
+        <w:rPr>
+          <w:rFonts w:ascii="Verdana" w:hAnsi="Verdana"/>
+          <w:sz w:val="20"/>
+          <w:szCs w:val="20"/>
+          <w:lang w:val="en"/>
+        </w:rPr>
+      </w:pPr>
+      <w:r>
+        <w:rPr>
+          <w:rStyle w:val="mw-headline"/>
+          <w:rFonts w:ascii="Verdana" w:hAnsi="Verdana"/>
+          <w:sz w:val="20"/>
+          <w:szCs w:val="20"/>
+          <w:lang w:val="en"/>
+        </w:rPr>
+        <w:t xml:space="preserve">Removing User Access With The REVOKE Command </w:t>
+      </w:r>
+    </w:p>
+    <w:p>
+      <w:pPr>
+        <w:pStyle w:val="NormalWeb"/>
+        <w:spacing w:before="0" w:beforeAutospacing="0" w:after="0" w:afterAutospacing="0"/>
+        <w:rPr>
+          <w:rFonts w:ascii="Verdana" w:hAnsi="Verdana"/>
+          <w:sz w:val="20"/>
+          <w:szCs w:val="20"/>
+          <w:lang w:val="en"/>
+        </w:rPr>
+      </w:pPr>
+      <w:r>
+        <w:rPr>
+          <w:rFonts w:ascii="Verdana" w:hAnsi="Verdana"/>
+          <w:sz w:val="20"/>
+          <w:szCs w:val="20"/>
+          <w:lang w:val="en"/>
+        </w:rPr>
+        <w:t>The REVOKE command lets us deny access to a user. We can either deny full access, or specific access. In fact, the format is very similiar to GRANT.</w:t>
+      </w:r>
+    </w:p>
+    <w:p>
+      <w:pPr>
+        <w:shd w:val="clear" w:color="auto" w:fill="F6F6F6"/>
+        <w:rPr>
+          <w:rFonts w:ascii="Verdana" w:hAnsi="Verdana"/>
+          <w:color w:val="0000CC"/>
+          <w:sz w:val="20"/>
+          <w:szCs w:val="20"/>
+          <w:shd w:val="pct15" w:color="auto" w:fill="FFFFFF"/>
+          <w:lang w:val="en"/>
+        </w:rPr>
+      </w:pPr>
+      <w:r>
+        <w:rPr>
+          <w:rStyle w:val="HTMLCode"/>
+          <w:rFonts w:ascii="Verdana" w:hAnsi="Verdana"/>
+          <w:b/>
+          <w:bCs/>
+          <w:color w:val="0000CC"/>
+          <w:sz w:val="20"/>
+          <w:szCs w:val="20"/>
+          <w:shd w:val="pct15" w:color="auto" w:fill="FFFFFF"/>
+          <w:lang w:val="en"/>
+        </w:rPr>
+        <w:t>mysql&gt;</w:t>
+      </w:r>
+      <w:r>
+        <w:rPr>
+          <w:rStyle w:val="HTMLCode"/>
+          <w:rFonts w:ascii="Verdana" w:hAnsi="Verdana"/>
+          <w:color w:val="0000CC"/>
+          <w:sz w:val="20"/>
+          <w:szCs w:val="20"/>
+          <w:shd w:val="pct15" w:color="auto" w:fill="FFFFFF"/>
+          <w:lang w:val="en"/>
+        </w:rPr>
+        <w:t xml:space="preserve"> </w:t>
+      </w:r>
+      <w:r>
+        <w:rPr>
+          <w:rStyle w:val="HTMLCode"/>
+          <w:rFonts w:ascii="Verdana" w:hAnsi="Verdana"/>
+          <w:i/>
+          <w:color w:val="0000CC"/>
+          <w:sz w:val="20"/>
+          <w:szCs w:val="20"/>
+          <w:shd w:val="pct15" w:color="auto" w:fill="FFFFFF"/>
+          <w:lang w:val="en"/>
+        </w:rPr>
+        <w:t>REVOKE [privileges] ON database.* FROM '[user]'@'[host]';</w:t>
+      </w:r>
+    </w:p>
+    <w:p>
+      <w:pPr>
+        <w:pStyle w:val="NormalWeb"/>
+        <w:spacing w:before="0" w:beforeAutospacing="0" w:after="0" w:afterAutospacing="0"/>
+        <w:rPr>
+          <w:rFonts w:ascii="Verdana" w:hAnsi="Verdana"/>
+          <w:sz w:val="20"/>
+          <w:szCs w:val="20"/>
+          <w:lang w:val="en"/>
+        </w:rPr>
+      </w:pPr>
+      <w:r>
+        <w:rPr>
+          <w:rFonts w:ascii="Verdana" w:hAnsi="Verdana"/>
+          <w:sz w:val="20"/>
+          <w:szCs w:val="20"/>
+          <w:lang w:val="en"/>
+        </w:rPr>
+        <w:t>Options here are explained in the GRANT command section. In this section however, we're going to deny full access to a user. We login as root and do the needful.</w:t>
+      </w:r>
+    </w:p>
+    <w:p>
+      <w:pPr>
+        <w:shd w:val="clear" w:color="auto" w:fill="F6F6F6"/>
+        <w:rPr>
+          <w:rStyle w:val="HTMLCode"/>
+          <w:rFonts w:ascii="Verdana" w:hAnsi="Verdana"/>
+          <w:sz w:val="20"/>
+          <w:szCs w:val="20"/>
+        </w:rPr>
+      </w:pPr>
+      <w:r>
+        <w:rPr>
+          <w:rStyle w:val="HTMLCode"/>
+          <w:rFonts w:ascii="Verdana" w:hAnsi="Verdana"/>
+          <w:b/>
+          <w:bCs/>
+          <w:color w:val="000000"/>
+          <w:sz w:val="20"/>
+          <w:szCs w:val="20"/>
+          <w:lang w:val="en"/>
+        </w:rPr>
+        <w:t>mysql&gt;</w:t>
+      </w:r>
+      <w:r>
+        <w:rPr>
+          <w:rStyle w:val="HTMLCode"/>
+          <w:rFonts w:ascii="Verdana" w:hAnsi="Verdana"/>
+          <w:sz w:val="20"/>
+          <w:szCs w:val="20"/>
+          <w:lang w:val="en"/>
+        </w:rPr>
+        <w:t xml:space="preserve"> </w:t>
+      </w:r>
+      <w:r>
+        <w:rPr>
+          <w:rStyle w:val="HTMLCode"/>
+          <w:rFonts w:ascii="Verdana" w:hAnsi="Verdana"/>
+          <w:i/>
+          <w:sz w:val="20"/>
+          <w:szCs w:val="20"/>
+          <w:lang w:val="en"/>
+        </w:rPr>
+        <w:t>REVOKE ALL ON gentoo.* FROM 'guest'@'localhost';</w:t>
+      </w:r>
+    </w:p>
+    <w:p>
+      <w:pPr>
+        <w:shd w:val="clear" w:color="auto" w:fill="F6F6F6"/>
+        <w:rPr>
+          <w:rStyle w:val="HTMLCode"/>
+          <w:rFonts w:ascii="Verdana" w:hAnsi="Verdana"/>
+          <w:sz w:val="20"/>
+          <w:szCs w:val="20"/>
+          <w:lang w:val="en"/>
+        </w:rPr>
+      </w:pPr>
+      <w:r>
+        <w:rPr>
+          <w:rStyle w:val="HTMLCode"/>
+          <w:rFonts w:ascii="Verdana" w:hAnsi="Verdana"/>
+          <w:sz w:val="20"/>
+          <w:szCs w:val="20"/>
+          <w:lang w:val="en"/>
+        </w:rPr>
+        <w:pict>
+          <v:rect id="_x0000_i1047" style="width:0;height:1.5pt" o:hralign="center" o:hrstd="t" o:hr="t" fillcolor="#a0a0a0" stroked="f"/>
+        </w:pict>
+      </w:r>
     </w:p>
     <w:p>
       <w:pPr>
@@ -7445,42 +7796,118 @@
           <w:szCs w:val="20"/>
           <w:lang w:val="en"/>
         </w:rPr>
-        <w:t>Database changed</w:t>
-      </w:r>
-    </w:p>
-    <w:p>
-      <w:pPr>
-        <w:shd w:val="clear" w:color="auto" w:fill="F6F6F6"/>
-        <w:rPr>
-          <w:rStyle w:val="HTMLCode"/>
-          <w:rFonts w:ascii="Verdana" w:hAnsi="Verdana"/>
-          <w:sz w:val="20"/>
-          <w:szCs w:val="20"/>
-          <w:lang w:val="en"/>
-        </w:rPr>
-      </w:pPr>
-      <w:r>
-        <w:rPr>
-          <w:rStyle w:val="HTMLCode"/>
-          <w:rFonts w:ascii="Verdana" w:hAnsi="Verdana"/>
+        <w:t>Query OK, 0 rows affected (0.00 sec)</w:t>
+      </w:r>
+    </w:p>
+    <w:p>
+      <w:pPr>
+        <w:shd w:val="clear" w:color="auto" w:fill="31206C"/>
+        <w:rPr>
+          <w:rFonts w:ascii="Verdana" w:hAnsi="Verdana" w:cs="新細明體"/>
           <w:b/>
           <w:bCs/>
-          <w:color w:val="000000"/>
-          <w:sz w:val="20"/>
-          <w:szCs w:val="20"/>
-          <w:lang w:val="en"/>
-        </w:rPr>
-        <w:t>mysql&gt;</w:t>
-      </w:r>
-      <w:r>
+          <w:color w:val="FFFFFF"/>
+          <w:sz w:val="20"/>
+          <w:szCs w:val="20"/>
+        </w:rPr>
+      </w:pPr>
+      <w:r>
+        <w:rPr>
+          <w:rFonts w:ascii="Verdana" w:hAnsi="Verdana"/>
+          <w:b/>
+          <w:bCs/>
+          <w:color w:val="FFFFFF"/>
+          <w:sz w:val="20"/>
+          <w:szCs w:val="20"/>
+          <w:lang w:val="en"/>
+        </w:rPr>
+        <w:t>Note</w:t>
+      </w:r>
+    </w:p>
+    <w:p>
+      <w:pPr>
+        <w:shd w:val="clear" w:color="auto" w:fill="F3F3F3"/>
+        <w:rPr>
+          <w:rFonts w:ascii="Verdana" w:hAnsi="Verdana"/>
+          <w:sz w:val="20"/>
+          <w:szCs w:val="20"/>
+          <w:lang w:val="en"/>
+        </w:rPr>
+      </w:pPr>
+      <w:r>
+        <w:rPr>
+          <w:rFonts w:ascii="Verdana" w:hAnsi="Verdana"/>
+          <w:sz w:val="20"/>
+          <w:szCs w:val="20"/>
+          <w:lang w:val="en"/>
+        </w:rPr>
+        <w:t>In this case, user access is simple, so per database revoking is not a problem. However, in larger cases, you would most likely be using *.* instead of gentoo.* to remove user access to all other databases</w:t>
+      </w:r>
+      <w:r>
+        <w:rPr>
+          <w:rFonts w:ascii="Verdana" w:hAnsi="Verdana" w:hint="eastAsia"/>
+          <w:sz w:val="20"/>
+          <w:szCs w:val="20"/>
+          <w:lang w:val="en"/>
+        </w:rPr>
+        <w:t>.</w:t>
+      </w:r>
+      <w:bookmarkStart w:id="0" w:name="_GoBack"/>
+      <w:bookmarkEnd w:id="0"/>
+    </w:p>
+    <w:p>
+      <w:pPr>
+        <w:pStyle w:val="NormalWeb"/>
+        <w:spacing w:before="0" w:beforeAutospacing="0" w:after="0" w:afterAutospacing="0"/>
+        <w:rPr>
+          <w:rFonts w:ascii="Verdana" w:hAnsi="Verdana"/>
+          <w:sz w:val="20"/>
+          <w:szCs w:val="20"/>
+          <w:lang w:val="en"/>
+        </w:rPr>
+      </w:pPr>
+      <w:r>
+        <w:rPr>
+          <w:rFonts w:ascii="Verdana" w:hAnsi="Verdana"/>
+          <w:sz w:val="20"/>
+          <w:szCs w:val="20"/>
+          <w:lang w:val="en"/>
+        </w:rPr>
+        <w:t>Now let's quit and attempt to login as a guest user.</w:t>
+      </w:r>
+    </w:p>
+    <w:p>
+      <w:pPr>
+        <w:shd w:val="clear" w:color="auto" w:fill="F6F6F6"/>
         <w:rPr>
           <w:rStyle w:val="HTMLCode"/>
           <w:rFonts w:ascii="Verdana" w:hAnsi="Verdana"/>
           <w:sz w:val="20"/>
           <w:szCs w:val="20"/>
-          <w:lang w:val="en"/>
-        </w:rPr>
-        <w:t xml:space="preserve"> INSERT INTO developers VALUES('Bob Simmons', 'bobsimmons@gentoo.org', 'python');</w:t>
+        </w:rPr>
+      </w:pPr>
+      <w:r>
+        <w:rPr>
+          <w:rStyle w:val="HTMLCode"/>
+          <w:rFonts w:ascii="Verdana" w:hAnsi="Verdana"/>
+          <w:b/>
+          <w:bCs/>
+          <w:color w:val="4E9A06"/>
+          <w:sz w:val="20"/>
+          <w:szCs w:val="20"/>
+          <w:lang w:val="en"/>
+        </w:rPr>
+        <w:t>user $</w:t>
+      </w:r>
+      <w:r>
+        <w:rPr>
+          <w:rStyle w:val="HTMLCode"/>
+          <w:rFonts w:ascii="Verdana" w:hAnsi="Verdana"/>
+          <w:sz w:val="20"/>
+          <w:szCs w:val="20"/>
+          <w:lang w:val="en"/>
+        </w:rPr>
+        <w:t xml:space="preserve"> mysql -u guest -h localhost -p</w:t>
       </w:r>
     </w:p>
     <w:p>
@@ -7503,7 +7930,7 @@
           <w:lang w:val="en"/>
         </w:rPr>
         <w:pict>
-          <v:rect id="_x0000_i1046" style="width:0;height:1.5pt" o:hralign="center" o:hrstd="t" o:hr="t" fillcolor="#a0a0a0" stroked="f"/>
+          <v:rect id="_x0000_i1048" style="width:0;height:1.5pt" o:hralign="center" o:hrstd="t" o:hr="t" fillcolor="#a0a0a0" stroked="f"/>
         </w:pict>
       </w:r>
     </w:p>
@@ -7544,188 +7971,7 @@
           <w:szCs w:val="20"/>
           <w:lang w:val="en"/>
         </w:rPr>
-        <w:t>Query OK, 1 row affected (0.08 sec)</w:t>
-      </w:r>
-    </w:p>
-    <w:p>
-      <w:pPr>
-        <w:pStyle w:val="NormalWeb"/>
-        <w:spacing w:before="0" w:beforeAutospacing="0" w:after="0" w:afterAutospacing="0"/>
-        <w:rPr>
-          <w:rFonts w:ascii="Verdana" w:hAnsi="Verdana"/>
-          <w:sz w:val="20"/>
-          <w:szCs w:val="20"/>
-        </w:rPr>
-      </w:pPr>
-      <w:r>
-        <w:rPr>
-          <w:rFonts w:ascii="Verdana" w:hAnsi="Verdana"/>
-          <w:sz w:val="20"/>
-          <w:szCs w:val="20"/>
-          <w:lang w:val="en"/>
-        </w:rPr>
-        <w:t>The admin user can access the database as they please. Now sometimes, we need to get rid of user permissions. Let's take a look at how to disable user permissions with the REVOKE command.</w:t>
-      </w:r>
-    </w:p>
-    <w:p>
-      <w:pPr>
-        <w:pStyle w:val="Heading3"/>
-        <w:spacing w:before="0" w:beforeAutospacing="0" w:after="0" w:afterAutospacing="0"/>
-        <w:rPr>
-          <w:rFonts w:ascii="Verdana" w:hAnsi="Verdana"/>
-          <w:sz w:val="20"/>
-          <w:szCs w:val="20"/>
-          <w:lang w:val="en"/>
-        </w:rPr>
-      </w:pPr>
-      <w:r>
-        <w:rPr>
-          <w:rStyle w:val="mw-headline"/>
-          <w:rFonts w:ascii="Verdana" w:hAnsi="Verdana"/>
-          <w:sz w:val="20"/>
-          <w:szCs w:val="20"/>
-          <w:lang w:val="en"/>
-        </w:rPr>
-        <w:t xml:space="preserve">Removing User Access With The REVOKE Command </w:t>
-      </w:r>
-    </w:p>
-    <w:p>
-      <w:pPr>
-        <w:pStyle w:val="NormalWeb"/>
-        <w:spacing w:before="0" w:beforeAutospacing="0" w:after="0" w:afterAutospacing="0"/>
-        <w:rPr>
-          <w:rFonts w:ascii="Verdana" w:hAnsi="Verdana"/>
-          <w:sz w:val="20"/>
-          <w:szCs w:val="20"/>
-          <w:lang w:val="en"/>
-        </w:rPr>
-      </w:pPr>
-      <w:r>
-        <w:rPr>
-          <w:rFonts w:ascii="Verdana" w:hAnsi="Verdana"/>
-          <w:sz w:val="20"/>
-          <w:szCs w:val="20"/>
-          <w:lang w:val="en"/>
-        </w:rPr>
-        <w:t>The REVOKE command lets us deny access to a user. We can either deny full access, or specific access. In fact, the format is very similiar to GRANT.</w:t>
-      </w:r>
-    </w:p>
-    <w:p>
-      <w:pPr>
-        <w:shd w:val="clear" w:color="auto" w:fill="F6F6F6"/>
-        <w:rPr>
-          <w:rFonts w:ascii="Verdana" w:hAnsi="Verdana"/>
-          <w:color w:val="0000CC"/>
-          <w:sz w:val="20"/>
-          <w:szCs w:val="20"/>
-          <w:shd w:val="pct15" w:color="auto" w:fill="FFFFFF"/>
-          <w:lang w:val="en"/>
-        </w:rPr>
-      </w:pPr>
-      <w:r>
-        <w:rPr>
-          <w:rStyle w:val="HTMLCode"/>
-          <w:rFonts w:ascii="Verdana" w:hAnsi="Verdana"/>
-          <w:b/>
-          <w:bCs/>
-          <w:color w:val="0000CC"/>
-          <w:sz w:val="20"/>
-          <w:szCs w:val="20"/>
-          <w:shd w:val="pct15" w:color="auto" w:fill="FFFFFF"/>
-          <w:lang w:val="en"/>
-        </w:rPr>
-        <w:t>mysql&gt;</w:t>
-      </w:r>
-      <w:r>
-        <w:rPr>
-          <w:rStyle w:val="HTMLCode"/>
-          <w:rFonts w:ascii="Verdana" w:hAnsi="Verdana"/>
-          <w:color w:val="0000CC"/>
-          <w:sz w:val="20"/>
-          <w:szCs w:val="20"/>
-          <w:shd w:val="pct15" w:color="auto" w:fill="FFFFFF"/>
-          <w:lang w:val="en"/>
-        </w:rPr>
-        <w:t xml:space="preserve"> REVOKE [privileges] ON database.* FROM '[user]'@'[host]';</w:t>
-      </w:r>
-    </w:p>
-    <w:p>
-      <w:pPr>
-        <w:pStyle w:val="NormalWeb"/>
-        <w:spacing w:before="0" w:beforeAutospacing="0" w:after="0" w:afterAutospacing="0"/>
-        <w:rPr>
-          <w:rFonts w:ascii="Verdana" w:hAnsi="Verdana"/>
-          <w:sz w:val="20"/>
-          <w:szCs w:val="20"/>
-          <w:lang w:val="en"/>
-        </w:rPr>
-      </w:pPr>
-      <w:r>
-        <w:rPr>
-          <w:rFonts w:ascii="Verdana" w:hAnsi="Verdana"/>
-          <w:sz w:val="20"/>
-          <w:szCs w:val="20"/>
-          <w:lang w:val="en"/>
-        </w:rPr>
-        <w:t>Options here are explained in the GRANT command section. In this section however, we're going to deny full access to a user. We login as root and do the needful.</w:t>
-      </w:r>
-    </w:p>
-    <w:p>
-      <w:pPr>
-        <w:shd w:val="clear" w:color="auto" w:fill="F6F6F6"/>
-        <w:rPr>
-          <w:rStyle w:val="HTMLCode"/>
-          <w:rFonts w:ascii="Verdana" w:hAnsi="Verdana"/>
-          <w:sz w:val="20"/>
-          <w:szCs w:val="20"/>
-        </w:rPr>
-      </w:pPr>
-      <w:r>
-        <w:rPr>
-          <w:rStyle w:val="HTMLCode"/>
-          <w:rFonts w:ascii="Verdana" w:hAnsi="Verdana"/>
-          <w:b/>
-          <w:bCs/>
-          <w:color w:val="000000"/>
-          <w:sz w:val="20"/>
-          <w:szCs w:val="20"/>
-          <w:lang w:val="en"/>
-        </w:rPr>
-        <w:t>mysql&gt;</w:t>
-      </w:r>
-      <w:r>
-        <w:rPr>
-          <w:rStyle w:val="HTMLCode"/>
-          <w:rFonts w:ascii="Verdana" w:hAnsi="Verdana"/>
-          <w:sz w:val="20"/>
-          <w:szCs w:val="20"/>
-          <w:lang w:val="en"/>
-        </w:rPr>
-        <w:t xml:space="preserve"> REVOKE ALL ON gentoo.* FROM 'guest'@'localhost';</w:t>
-      </w:r>
-    </w:p>
-    <w:p>
-      <w:pPr>
-        <w:shd w:val="clear" w:color="auto" w:fill="F6F6F6"/>
-        <w:rPr>
-          <w:rStyle w:val="HTMLCode"/>
-          <w:rFonts w:ascii="Verdana" w:hAnsi="Verdana"/>
-          <w:sz w:val="20"/>
-          <w:szCs w:val="20"/>
-          <w:lang w:val="en"/>
-        </w:rPr>
-      </w:pPr>
-      <w:r>
-        <w:rPr>
-          <w:rStyle w:val="HTMLCode"/>
-          <w:rFonts w:ascii="Verdana" w:hAnsi="Verdana"/>
-          <w:sz w:val="20"/>
-          <w:szCs w:val="20"/>
-          <w:lang w:val="en"/>
-        </w:rPr>
-        <w:pict>
-          <v:rect id="_x0000_i1047" style="width:0;height:1.5pt" o:hralign="center" o:hrstd="t" o:hr="t" fillcolor="#a0a0a0" stroked="f"/>
-        </w:pict>
+        <w:t>Enter password:</w:t>
       </w:r>
     </w:p>
     <w:p>
@@ -7765,131 +8011,7 @@
           <w:szCs w:val="20"/>
           <w:lang w:val="en"/>
         </w:rPr>
-        <w:t>Query OK, 0 rows affected (0.00 sec)</w:t>
-      </w:r>
-    </w:p>
-    <w:p>
-      <w:pPr>
-        <w:shd w:val="clear" w:color="auto" w:fill="31206C"/>
-        <w:rPr>
-          <w:rFonts w:ascii="Verdana" w:hAnsi="Verdana" w:cs="新細明體"/>
-          <w:b/>
-          <w:bCs/>
-          <w:color w:val="FFFFFF"/>
-          <w:sz w:val="20"/>
-          <w:szCs w:val="20"/>
-        </w:rPr>
-      </w:pPr>
-      <w:r>
-        <w:rPr>
-          <w:rFonts w:ascii="Verdana" w:hAnsi="Verdana"/>
-          <w:b/>
-          <w:bCs/>
-          <w:color w:val="FFFFFF"/>
-          <w:sz w:val="20"/>
-          <w:szCs w:val="20"/>
-          <w:lang w:val="en"/>
-        </w:rPr>
-        <w:t>Note</w:t>
-      </w:r>
-    </w:p>
-    <w:p>
-      <w:pPr>
-        <w:shd w:val="clear" w:color="auto" w:fill="F3F3F3"/>
-        <w:rPr>
-          <w:rFonts w:ascii="Verdana" w:hAnsi="Verdana"/>
-          <w:sz w:val="20"/>
-          <w:szCs w:val="20"/>
-          <w:lang w:val="en"/>
-        </w:rPr>
-      </w:pPr>
-      <w:r>
-        <w:rPr>
-          <w:rFonts w:ascii="Verdana" w:hAnsi="Verdana"/>
-          <w:sz w:val="20"/>
-          <w:szCs w:val="20"/>
-          <w:lang w:val="en"/>
-        </w:rPr>
-        <w:t>In this case, user access is simple, so per database revoking is not a problem. However, in larger cases, you would most likely be using *.* instead of gentoo.* to remove user access to all other databases</w:t>
-      </w:r>
-    </w:p>
-    <w:p>
-      <w:pPr>
-        <w:pStyle w:val="NormalWeb"/>
-        <w:spacing w:before="0" w:beforeAutospacing="0" w:after="0" w:afterAutospacing="0"/>
-        <w:rPr>
-          <w:rFonts w:ascii="Verdana" w:hAnsi="Verdana"/>
-          <w:sz w:val="20"/>
-          <w:szCs w:val="20"/>
-          <w:lang w:val="en"/>
-        </w:rPr>
-      </w:pPr>
-      <w:r>
-        <w:rPr>
-          <w:rFonts w:ascii="Verdana" w:hAnsi="Verdana"/>
-          <w:sz w:val="20"/>
-          <w:szCs w:val="20"/>
-          <w:lang w:val="en"/>
-        </w:rPr>
-        <w:t>Now let's quit and attempt to login as a guest user.</w:t>
-      </w:r>
-    </w:p>
-    <w:p>
-      <w:pPr>
-        <w:shd w:val="clear" w:color="auto" w:fill="F6F6F6"/>
-        <w:rPr>
-          <w:rStyle w:val="HTMLCode"/>
-          <w:rFonts w:ascii="Verdana" w:hAnsi="Verdana"/>
-          <w:sz w:val="20"/>
-          <w:szCs w:val="20"/>
-        </w:rPr>
-      </w:pPr>
-      <w:r>
-        <w:rPr>
-          <w:rStyle w:val="HTMLCode"/>
-          <w:rFonts w:ascii="Verdana" w:hAnsi="Verdana"/>
-          <w:b/>
-          <w:bCs/>
-          <w:color w:val="4E9A06"/>
-          <w:sz w:val="20"/>
-          <w:szCs w:val="20"/>
-          <w:lang w:val="en"/>
-        </w:rPr>
-        <w:t>user $</w:t>
-      </w:r>
-      <w:r>
-        <w:rPr>
-          <w:rStyle w:val="HTMLCode"/>
-          <w:rFonts w:ascii="Verdana" w:hAnsi="Verdana"/>
-          <w:sz w:val="20"/>
-          <w:szCs w:val="20"/>
-          <w:lang w:val="en"/>
-        </w:rPr>
-        <w:t xml:space="preserve"> mysql -u guest -h localhost -p</w:t>
-      </w:r>
-    </w:p>
-    <w:p>
-      <w:pPr>
-        <w:shd w:val="clear" w:color="auto" w:fill="F6F6F6"/>
-        <w:rPr>
-          <w:rStyle w:val="HTMLCode"/>
-          <w:rFonts w:ascii="Verdana" w:hAnsi="Verdana"/>
-          <w:sz w:val="20"/>
-          <w:szCs w:val="20"/>
-          <w:lang w:val="en"/>
-        </w:rPr>
-      </w:pPr>
-      <w:r>
-        <w:rPr>
-          <w:rStyle w:val="HTMLCode"/>
-          <w:rFonts w:ascii="Verdana" w:hAnsi="Verdana"/>
-          <w:sz w:val="20"/>
-          <w:szCs w:val="20"/>
-          <w:lang w:val="en"/>
-        </w:rPr>
-        <w:pict>
-          <v:rect id="_x0000_i1048" style="width:0;height:1.5pt" o:hralign="center" o:hrstd="t" o:hr="t" fillcolor="#a0a0a0" stroked="f"/>
-        </w:pict>
+        <w:t>Welcome to the MySQL monitor. Commands end with ; or \g.</w:t>
       </w:r>
     </w:p>
     <w:p>
@@ -7929,7 +8051,7 @@
           <w:szCs w:val="20"/>
           <w:lang w:val="en"/>
         </w:rPr>
-        <w:t>Enter password:</w:t>
+        <w:t>…</w:t>
       </w:r>
     </w:p>
     <w:p>
@@ -7970,7 +8092,85 @@
           <w:lang w:val="en"/>
         </w:rPr>
         <w:lastRenderedPageBreak/>
-        <w:t>Welcome to the MySQL monitor. Commands end with ; or \g.</w:t>
+        <w:t>mysql&gt;</w:t>
+      </w:r>
+    </w:p>
+    <w:p>
+      <w:pPr>
+        <w:pStyle w:val="NormalWeb"/>
+        <w:spacing w:before="0" w:beforeAutospacing="0" w:after="0" w:afterAutospacing="0"/>
+        <w:rPr>
+          <w:rFonts w:ascii="Verdana" w:hAnsi="Verdana"/>
+          <w:sz w:val="20"/>
+          <w:szCs w:val="20"/>
+        </w:rPr>
+      </w:pPr>
+      <w:r>
+        <w:rPr>
+          <w:rFonts w:ascii="Verdana" w:hAnsi="Verdana"/>
+          <w:sz w:val="20"/>
+          <w:szCs w:val="20"/>
+          <w:lang w:val="en"/>
+        </w:rPr>
+        <w:t>Although we're able to login, our access to gentoo is now gone.</w:t>
+      </w:r>
+    </w:p>
+    <w:p>
+      <w:pPr>
+        <w:shd w:val="clear" w:color="auto" w:fill="F6F6F6"/>
+        <w:rPr>
+          <w:rStyle w:val="HTMLCode"/>
+          <w:rFonts w:ascii="Verdana" w:hAnsi="Verdana"/>
+          <w:sz w:val="20"/>
+          <w:szCs w:val="20"/>
+        </w:rPr>
+      </w:pPr>
+      <w:r>
+        <w:rPr>
+          <w:rStyle w:val="HTMLCode"/>
+          <w:rFonts w:ascii="Verdana" w:hAnsi="Verdana"/>
+          <w:b/>
+          <w:bCs/>
+          <w:color w:val="000000"/>
+          <w:sz w:val="20"/>
+          <w:szCs w:val="20"/>
+          <w:lang w:val="en"/>
+        </w:rPr>
+        <w:t>mysql&gt;</w:t>
+      </w:r>
+      <w:r>
+        <w:rPr>
+          <w:rStyle w:val="HTMLCode"/>
+          <w:rFonts w:ascii="Verdana" w:hAnsi="Verdana"/>
+          <w:sz w:val="20"/>
+          <w:szCs w:val="20"/>
+          <w:lang w:val="en"/>
+        </w:rPr>
+        <w:t xml:space="preserve"> USE gentoo;</w:t>
+      </w:r>
+    </w:p>
+    <w:p>
+      <w:pPr>
+        <w:shd w:val="clear" w:color="auto" w:fill="F6F6F6"/>
+        <w:rPr>
+          <w:rStyle w:val="HTMLCode"/>
+          <w:rFonts w:ascii="Verdana" w:hAnsi="Verdana"/>
+          <w:sz w:val="20"/>
+          <w:szCs w:val="20"/>
+          <w:lang w:val="en"/>
+        </w:rPr>
+      </w:pPr>
+      <w:r>
+        <w:rPr>
+          <w:rStyle w:val="HTMLCode"/>
+          <w:rFonts w:ascii="Verdana" w:hAnsi="Verdana"/>
+          <w:sz w:val="20"/>
+          <w:szCs w:val="20"/>
+          <w:lang w:val="en"/>
+        </w:rPr>
+        <w:pict>
+          <v:rect id="_x0000_i1049" style="width:0;height:1.5pt" o:hralign="center" o:hrstd="t" o:hr="t" fillcolor="#a0a0a0" stroked="f"/>
+        </w:pict>
       </w:r>
     </w:p>
     <w:p>
@@ -8010,7 +8210,253 @@
           <w:szCs w:val="20"/>
           <w:lang w:val="en"/>
         </w:rPr>
-        <w:t>Your MySQL connection id is 9 to server version: 4.0.25</w:t>
+        <w:t>ERROR 1044: Access denied for user: 'guest@localhost' to database 'gentoo'</w:t>
+      </w:r>
+    </w:p>
+    <w:p>
+      <w:pPr>
+        <w:pStyle w:val="NormalWeb"/>
+        <w:spacing w:before="0" w:beforeAutospacing="0" w:after="0" w:afterAutospacing="0"/>
+        <w:rPr>
+          <w:rFonts w:ascii="Verdana" w:hAnsi="Verdana"/>
+          <w:sz w:val="20"/>
+          <w:szCs w:val="20"/>
+        </w:rPr>
+      </w:pPr>
+      <w:r>
+        <w:rPr>
+          <w:rFonts w:ascii="Verdana" w:hAnsi="Verdana"/>
+          <w:sz w:val="20"/>
+          <w:szCs w:val="20"/>
+          <w:lang w:val="en"/>
+        </w:rPr>
+        <w:t>The</w:t>
+      </w:r>
+      <w:r>
+        <w:rPr>
+          <w:rFonts w:ascii="Verdana" w:hAnsi="Verdana"/>
+          <w:sz w:val="20"/>
+          <w:szCs w:val="20"/>
+          <w:lang w:val="en"/>
+        </w:rPr>
+        <w:t xml:space="preserve"> user is no longer able to access the gentoo database</w:t>
+      </w:r>
+      <w:r>
+        <w:rPr>
+          <w:rFonts w:ascii="Verdana" w:hAnsi="Verdana"/>
+          <w:sz w:val="20"/>
+          <w:szCs w:val="20"/>
+          <w:lang w:val="en"/>
+        </w:rPr>
+        <w:t>, but</w:t>
+      </w:r>
+      <w:r>
+        <w:rPr>
+          <w:rFonts w:ascii="Verdana" w:hAnsi="Verdana"/>
+          <w:sz w:val="20"/>
+          <w:szCs w:val="20"/>
+          <w:lang w:val="en"/>
+        </w:rPr>
+        <w:t xml:space="preserve"> the user was still able to login</w:t>
+      </w:r>
+      <w:r>
+        <w:rPr>
+          <w:rFonts w:ascii="Verdana" w:hAnsi="Verdana"/>
+          <w:sz w:val="20"/>
+          <w:szCs w:val="20"/>
+          <w:lang w:val="en"/>
+        </w:rPr>
+        <w:t xml:space="preserve">, since </w:t>
+      </w:r>
+      <w:r>
+        <w:rPr>
+          <w:rFonts w:ascii="Verdana" w:hAnsi="Verdana"/>
+          <w:sz w:val="20"/>
+          <w:szCs w:val="20"/>
+          <w:lang w:val="en"/>
+        </w:rPr>
+        <w:t xml:space="preserve">they remain in the main MySQL database. </w:t>
+      </w:r>
+      <w:r>
+        <w:rPr>
+          <w:rFonts w:ascii="Verdana" w:hAnsi="Verdana"/>
+          <w:sz w:val="20"/>
+          <w:szCs w:val="20"/>
+          <w:lang w:val="en"/>
+        </w:rPr>
+        <w:t>Use DELETE t</w:t>
+      </w:r>
+      <w:r>
+        <w:rPr>
+          <w:rFonts w:ascii="Verdana" w:hAnsi="Verdana"/>
+          <w:sz w:val="20"/>
+          <w:szCs w:val="20"/>
+          <w:lang w:val="en"/>
+        </w:rPr>
+        <w:t>o completely remove an account and the MySQL user table.</w:t>
+      </w:r>
+    </w:p>
+    <w:p>
+      <w:pPr>
+        <w:pStyle w:val="Heading3"/>
+        <w:spacing w:before="0" w:beforeAutospacing="0" w:after="0" w:afterAutospacing="0"/>
+        <w:rPr>
+          <w:rFonts w:ascii="Verdana" w:hAnsi="Verdana"/>
+          <w:sz w:val="20"/>
+          <w:szCs w:val="20"/>
+          <w:lang w:val="en"/>
+        </w:rPr>
+      </w:pPr>
+      <w:r>
+        <w:rPr>
+          <w:rStyle w:val="mw-headline"/>
+          <w:rFonts w:ascii="Verdana" w:hAnsi="Verdana"/>
+          <w:sz w:val="20"/>
+          <w:szCs w:val="20"/>
+          <w:lang w:val="en"/>
+        </w:rPr>
+        <w:t xml:space="preserve">Removing Accounts Using DELETE </w:t>
+      </w:r>
+    </w:p>
+    <w:p>
+      <w:pPr>
+        <w:pStyle w:val="NormalWeb"/>
+        <w:spacing w:before="0" w:beforeAutospacing="0" w:after="0" w:afterAutospacing="0"/>
+        <w:rPr>
+          <w:rFonts w:ascii="Verdana" w:hAnsi="Verdana"/>
+          <w:sz w:val="20"/>
+          <w:szCs w:val="20"/>
+          <w:lang w:val="en"/>
+        </w:rPr>
+      </w:pPr>
+      <w:r>
+        <w:rPr>
+          <w:rFonts w:ascii="Verdana" w:hAnsi="Verdana"/>
+          <w:sz w:val="20"/>
+          <w:szCs w:val="20"/>
+          <w:lang w:val="en"/>
+        </w:rPr>
+        <w:t>The MySQL user table is a listing of all users and information about them. Make sure you're logged in as root. Then go ahead and use the main MySQL database.</w:t>
+      </w:r>
+    </w:p>
+    <w:p>
+      <w:pPr>
+        <w:shd w:val="clear" w:color="auto" w:fill="F6F6F6"/>
+        <w:rPr>
+          <w:rStyle w:val="HTMLCode"/>
+          <w:rFonts w:ascii="Verdana" w:hAnsi="Verdana"/>
+          <w:sz w:val="20"/>
+          <w:szCs w:val="20"/>
+        </w:rPr>
+      </w:pPr>
+      <w:r>
+        <w:rPr>
+          <w:rStyle w:val="HTMLCode"/>
+          <w:rFonts w:ascii="Verdana" w:hAnsi="Verdana"/>
+          <w:b/>
+          <w:bCs/>
+          <w:color w:val="000000"/>
+          <w:sz w:val="20"/>
+          <w:szCs w:val="20"/>
+          <w:lang w:val="en"/>
+        </w:rPr>
+        <w:t>mysql&gt;</w:t>
+      </w:r>
+      <w:r>
+        <w:rPr>
+          <w:rStyle w:val="HTMLCode"/>
+          <w:rFonts w:ascii="Verdana" w:hAnsi="Verdana"/>
+          <w:sz w:val="20"/>
+          <w:szCs w:val="20"/>
+          <w:lang w:val="en"/>
+        </w:rPr>
+        <w:t xml:space="preserve"> USE mysql;</w:t>
+      </w:r>
+    </w:p>
+    <w:p>
+      <w:pPr>
+        <w:shd w:val="clear" w:color="auto" w:fill="F6F6F6"/>
+        <w:rPr>
+          <w:rStyle w:val="HTMLCode"/>
+          <w:rFonts w:ascii="Verdana" w:hAnsi="Verdana"/>
+          <w:b/>
+          <w:bCs/>
+          <w:color w:val="000000"/>
+          <w:sz w:val="20"/>
+          <w:szCs w:val="20"/>
+          <w:lang w:val="en"/>
+        </w:rPr>
+      </w:pPr>
+      <w:r>
+        <w:rPr>
+          <w:rStyle w:val="HTMLCode"/>
+          <w:rFonts w:ascii="Verdana" w:hAnsi="Verdana"/>
+          <w:b/>
+          <w:bCs/>
+          <w:color w:val="000000"/>
+          <w:sz w:val="20"/>
+          <w:szCs w:val="20"/>
+          <w:lang w:val="en"/>
+        </w:rPr>
+        <w:t>…</w:t>
+      </w:r>
+    </w:p>
+    <w:p>
+      <w:pPr>
+        <w:shd w:val="clear" w:color="auto" w:fill="F6F6F6"/>
+        <w:rPr>
+          <w:rStyle w:val="HTMLCode"/>
+          <w:rFonts w:ascii="Verdana" w:hAnsi="Verdana"/>
+          <w:sz w:val="20"/>
+          <w:szCs w:val="20"/>
+        </w:rPr>
+      </w:pPr>
+      <w:r>
+        <w:rPr>
+          <w:rStyle w:val="HTMLCode"/>
+          <w:rFonts w:ascii="Verdana" w:hAnsi="Verdana"/>
+          <w:b/>
+          <w:bCs/>
+          <w:color w:val="000000"/>
+          <w:sz w:val="20"/>
+          <w:szCs w:val="20"/>
+          <w:lang w:val="en"/>
+        </w:rPr>
+        <w:t>mysql&gt;</w:t>
+      </w:r>
+      <w:r>
+        <w:rPr>
+          <w:rStyle w:val="HTMLCode"/>
+          <w:rFonts w:ascii="Verdana" w:hAnsi="Verdana"/>
+          <w:sz w:val="20"/>
+          <w:szCs w:val="20"/>
+          <w:lang w:val="en"/>
+        </w:rPr>
+        <w:t xml:space="preserve"> SHOW TABLES;</w:t>
+      </w:r>
+    </w:p>
+    <w:p>
+      <w:pPr>
+        <w:shd w:val="clear" w:color="auto" w:fill="F6F6F6"/>
+        <w:rPr>
+          <w:rStyle w:val="HTMLCode"/>
+          <w:rFonts w:ascii="Verdana" w:hAnsi="Verdana"/>
+          <w:sz w:val="20"/>
+          <w:szCs w:val="20"/>
+          <w:lang w:val="en"/>
+        </w:rPr>
+      </w:pPr>
+      <w:r>
+        <w:rPr>
+          <w:rStyle w:val="HTMLCode"/>
+          <w:rFonts w:ascii="Verdana" w:hAnsi="Verdana"/>
+          <w:sz w:val="20"/>
+          <w:szCs w:val="20"/>
+          <w:lang w:val="en"/>
+        </w:rPr>
+        <w:pict>
+          <v:rect id="_x0000_i1050" style="width:0;height:1.5pt" o:hralign="center" o:hrstd="t" o:hr="t" fillcolor="#a0a0a0" stroked="f"/>
+        </w:pict>
       </w:r>
     </w:p>
     <w:p>
@@ -8042,6 +8488,16 @@
           <w:lang w:val="en"/>
         </w:rPr>
       </w:pPr>
+      <w:r>
+        <w:rPr>
+          <w:rFonts w:ascii="Verdana" w:eastAsia="細明體" w:hAnsi="Verdana" w:cs="細明體"/>
+          <w:color w:val="404040"/>
+          <w:sz w:val="20"/>
+          <w:szCs w:val="20"/>
+          <w:lang w:val="en"/>
+        </w:rPr>
+        <w:t>+-----------------+</w:t>
+      </w:r>
     </w:p>
     <w:p>
       <w:pPr>
@@ -8080,7 +8536,7 @@
           <w:szCs w:val="20"/>
           <w:lang w:val="en"/>
         </w:rPr>
-        <w:t>Type 'help;' or '\h' for help. Type '\c' to clear the buffer.</w:t>
+        <w:t>| Tables_in_mysql |</w:t>
       </w:r>
     </w:p>
     <w:p>
@@ -8112,6 +8568,16 @@
           <w:lang w:val="en"/>
         </w:rPr>
       </w:pPr>
+      <w:r>
+        <w:rPr>
+          <w:rFonts w:ascii="Verdana" w:eastAsia="細明體" w:hAnsi="Verdana" w:cs="細明體"/>
+          <w:color w:val="404040"/>
+          <w:sz w:val="20"/>
+          <w:szCs w:val="20"/>
+          <w:lang w:val="en"/>
+        </w:rPr>
+        <w:t>+-----------------+</w:t>
+      </w:r>
     </w:p>
     <w:p>
       <w:pPr>
@@ -8150,85 +8616,7 @@
           <w:szCs w:val="20"/>
           <w:lang w:val="en"/>
         </w:rPr>
-        <w:t>mysql&gt;</w:t>
-      </w:r>
-    </w:p>
-    <w:p>
-      <w:pPr>
-        <w:pStyle w:val="NormalWeb"/>
-        <w:spacing w:before="0" w:beforeAutospacing="0" w:after="0" w:afterAutospacing="0"/>
-        <w:rPr>
-          <w:rFonts w:ascii="Verdana" w:hAnsi="Verdana"/>
-          <w:sz w:val="20"/>
-          <w:szCs w:val="20"/>
-        </w:rPr>
-      </w:pPr>
-      <w:r>
-        <w:rPr>
-          <w:rFonts w:ascii="Verdana" w:hAnsi="Verdana"/>
-          <w:sz w:val="20"/>
-          <w:szCs w:val="20"/>
-          <w:lang w:val="en"/>
-        </w:rPr>
-        <w:t>Although we're able to login, our access to gentoo is now gone.</w:t>
-      </w:r>
-    </w:p>
-    <w:p>
-      <w:pPr>
-        <w:shd w:val="clear" w:color="auto" w:fill="F6F6F6"/>
-        <w:rPr>
-          <w:rStyle w:val="HTMLCode"/>
-          <w:rFonts w:ascii="Verdana" w:hAnsi="Verdana"/>
-          <w:sz w:val="20"/>
-          <w:szCs w:val="20"/>
-        </w:rPr>
-      </w:pPr>
-      <w:r>
-        <w:rPr>
-          <w:rStyle w:val="HTMLCode"/>
-          <w:rFonts w:ascii="Verdana" w:hAnsi="Verdana"/>
-          <w:b/>
-          <w:bCs/>
-          <w:color w:val="000000"/>
-          <w:sz w:val="20"/>
-          <w:szCs w:val="20"/>
-          <w:lang w:val="en"/>
-        </w:rPr>
-        <w:t>mysql&gt;</w:t>
-      </w:r>
-      <w:r>
-        <w:rPr>
-          <w:rStyle w:val="HTMLCode"/>
-          <w:rFonts w:ascii="Verdana" w:hAnsi="Verdana"/>
-          <w:sz w:val="20"/>
-          <w:szCs w:val="20"/>
-          <w:lang w:val="en"/>
-        </w:rPr>
-        <w:t xml:space="preserve"> USE gentoo;</w:t>
-      </w:r>
-    </w:p>
-    <w:p>
-      <w:pPr>
-        <w:shd w:val="clear" w:color="auto" w:fill="F6F6F6"/>
-        <w:rPr>
-          <w:rStyle w:val="HTMLCode"/>
-          <w:rFonts w:ascii="Verdana" w:hAnsi="Verdana"/>
-          <w:sz w:val="20"/>
-          <w:szCs w:val="20"/>
-          <w:lang w:val="en"/>
-        </w:rPr>
-      </w:pPr>
-      <w:r>
-        <w:rPr>
-          <w:rStyle w:val="HTMLCode"/>
-          <w:rFonts w:ascii="Verdana" w:hAnsi="Verdana"/>
-          <w:sz w:val="20"/>
-          <w:szCs w:val="20"/>
-          <w:lang w:val="en"/>
-        </w:rPr>
-        <w:pict>
-          <v:rect id="_x0000_i1049" style="width:0;height:1.5pt" o:hralign="center" o:hrstd="t" o:hr="t" fillcolor="#a0a0a0" stroked="f"/>
-        </w:pict>
+        <w:t>| columns_priv    |</w:t>
       </w:r>
     </w:p>
     <w:p>
@@ -8268,253 +8656,7 @@
           <w:szCs w:val="20"/>
           <w:lang w:val="en"/>
         </w:rPr>
-        <w:t>ERROR 1044: Access denied for user: 'guest@localhost' to database 'gentoo'</w:t>
-      </w:r>
-    </w:p>
-    <w:p>
-      <w:pPr>
-        <w:pStyle w:val="NormalWeb"/>
-        <w:spacing w:before="0" w:beforeAutospacing="0" w:after="0" w:afterAutospacing="0"/>
-        <w:rPr>
-          <w:rFonts w:ascii="Verdana" w:hAnsi="Verdana"/>
-          <w:sz w:val="20"/>
-          <w:szCs w:val="20"/>
-        </w:rPr>
-      </w:pPr>
-      <w:r>
-        <w:rPr>
-          <w:rFonts w:ascii="Verdana" w:hAnsi="Verdana"/>
-          <w:sz w:val="20"/>
-          <w:szCs w:val="20"/>
-          <w:lang w:val="en"/>
-        </w:rPr>
-        <w:t>The</w:t>
-      </w:r>
-      <w:r>
-        <w:rPr>
-          <w:rFonts w:ascii="Verdana" w:hAnsi="Verdana"/>
-          <w:sz w:val="20"/>
-          <w:szCs w:val="20"/>
-          <w:lang w:val="en"/>
-        </w:rPr>
-        <w:t xml:space="preserve"> user is no longer able to access the gentoo database</w:t>
-      </w:r>
-      <w:r>
-        <w:rPr>
-          <w:rFonts w:ascii="Verdana" w:hAnsi="Verdana"/>
-          <w:sz w:val="20"/>
-          <w:szCs w:val="20"/>
-          <w:lang w:val="en"/>
-        </w:rPr>
-        <w:t>, but</w:t>
-      </w:r>
-      <w:r>
-        <w:rPr>
-          <w:rFonts w:ascii="Verdana" w:hAnsi="Verdana"/>
-          <w:sz w:val="20"/>
-          <w:szCs w:val="20"/>
-          <w:lang w:val="en"/>
-        </w:rPr>
-        <w:t xml:space="preserve"> the user was still able to login</w:t>
-      </w:r>
-      <w:r>
-        <w:rPr>
-          <w:rFonts w:ascii="Verdana" w:hAnsi="Verdana"/>
-          <w:sz w:val="20"/>
-          <w:szCs w:val="20"/>
-          <w:lang w:val="en"/>
-        </w:rPr>
-        <w:t xml:space="preserve">, since </w:t>
-      </w:r>
-      <w:r>
-        <w:rPr>
-          <w:rFonts w:ascii="Verdana" w:hAnsi="Verdana"/>
-          <w:sz w:val="20"/>
-          <w:szCs w:val="20"/>
-          <w:lang w:val="en"/>
-        </w:rPr>
-        <w:t xml:space="preserve">they remain in the main MySQL database. </w:t>
-      </w:r>
-      <w:r>
-        <w:rPr>
-          <w:rFonts w:ascii="Verdana" w:hAnsi="Verdana"/>
-          <w:sz w:val="20"/>
-          <w:szCs w:val="20"/>
-          <w:lang w:val="en"/>
-        </w:rPr>
-        <w:t>Use DELETE t</w:t>
-      </w:r>
-      <w:r>
-        <w:rPr>
-          <w:rFonts w:ascii="Verdana" w:hAnsi="Verdana"/>
-          <w:sz w:val="20"/>
-          <w:szCs w:val="20"/>
-          <w:lang w:val="en"/>
-        </w:rPr>
-        <w:t>o completely remove an account and the MySQL user table.</w:t>
-      </w:r>
-    </w:p>
-    <w:p>
-      <w:pPr>
-        <w:pStyle w:val="Heading3"/>
-        <w:spacing w:before="0" w:beforeAutospacing="0" w:after="0" w:afterAutospacing="0"/>
-        <w:rPr>
-          <w:rFonts w:ascii="Verdana" w:hAnsi="Verdana"/>
-          <w:sz w:val="20"/>
-          <w:szCs w:val="20"/>
-          <w:lang w:val="en"/>
-        </w:rPr>
-      </w:pPr>
-      <w:r>
-        <w:rPr>
-          <w:rStyle w:val="mw-headline"/>
-          <w:rFonts w:ascii="Verdana" w:hAnsi="Verdana"/>
-          <w:sz w:val="20"/>
-          <w:szCs w:val="20"/>
-          <w:lang w:val="en"/>
-        </w:rPr>
-        <w:t xml:space="preserve">Removing Accounts Using DELETE </w:t>
-      </w:r>
-    </w:p>
-    <w:p>
-      <w:pPr>
-        <w:pStyle w:val="NormalWeb"/>
-        <w:spacing w:before="0" w:beforeAutospacing="0" w:after="0" w:afterAutospacing="0"/>
-        <w:rPr>
-          <w:rFonts w:ascii="Verdana" w:hAnsi="Verdana"/>
-          <w:sz w:val="20"/>
-          <w:szCs w:val="20"/>
-          <w:lang w:val="en"/>
-        </w:rPr>
-      </w:pPr>
-      <w:r>
-        <w:rPr>
-          <w:rFonts w:ascii="Verdana" w:hAnsi="Verdana"/>
-          <w:sz w:val="20"/>
-          <w:szCs w:val="20"/>
-          <w:lang w:val="en"/>
-        </w:rPr>
-        <w:t>The MySQL user table is a listing of all users and information about them. Make sure you're logged in as root. Then go ahead and use the main MySQL database.</w:t>
-      </w:r>
-    </w:p>
-    <w:p>
-      <w:pPr>
-        <w:shd w:val="clear" w:color="auto" w:fill="F6F6F6"/>
-        <w:rPr>
-          <w:rStyle w:val="HTMLCode"/>
-          <w:rFonts w:ascii="Verdana" w:hAnsi="Verdana"/>
-          <w:sz w:val="20"/>
-          <w:szCs w:val="20"/>
-        </w:rPr>
-      </w:pPr>
-      <w:r>
-        <w:rPr>
-          <w:rStyle w:val="HTMLCode"/>
-          <w:rFonts w:ascii="Verdana" w:hAnsi="Verdana"/>
-          <w:b/>
-          <w:bCs/>
-          <w:color w:val="000000"/>
-          <w:sz w:val="20"/>
-          <w:szCs w:val="20"/>
-          <w:lang w:val="en"/>
-        </w:rPr>
-        <w:t>mysql&gt;</w:t>
-      </w:r>
-      <w:r>
-        <w:rPr>
-          <w:rStyle w:val="HTMLCode"/>
-          <w:rFonts w:ascii="Verdana" w:hAnsi="Verdana"/>
-          <w:sz w:val="20"/>
-          <w:szCs w:val="20"/>
-          <w:lang w:val="en"/>
-        </w:rPr>
-        <w:t xml:space="preserve"> USE mysql;</w:t>
-      </w:r>
-    </w:p>
-    <w:p>
-      <w:pPr>
-        <w:shd w:val="clear" w:color="auto" w:fill="F6F6F6"/>
-        <w:rPr>
-          <w:rStyle w:val="HTMLCode"/>
-          <w:rFonts w:ascii="Verdana" w:hAnsi="Verdana"/>
-          <w:b/>
-          <w:bCs/>
-          <w:color w:val="000000"/>
-          <w:sz w:val="20"/>
-          <w:szCs w:val="20"/>
-          <w:lang w:val="en"/>
-        </w:rPr>
-      </w:pPr>
-      <w:r>
-        <w:rPr>
-          <w:rStyle w:val="HTMLCode"/>
-          <w:rFonts w:ascii="Verdana" w:hAnsi="Verdana"/>
-          <w:b/>
-          <w:bCs/>
-          <w:color w:val="000000"/>
-          <w:sz w:val="20"/>
-          <w:szCs w:val="20"/>
-          <w:lang w:val="en"/>
-        </w:rPr>
-        <w:t>…</w:t>
-      </w:r>
-    </w:p>
-    <w:p>
-      <w:pPr>
-        <w:shd w:val="clear" w:color="auto" w:fill="F6F6F6"/>
-        <w:rPr>
-          <w:rStyle w:val="HTMLCode"/>
-          <w:rFonts w:ascii="Verdana" w:hAnsi="Verdana"/>
-          <w:sz w:val="20"/>
-          <w:szCs w:val="20"/>
-        </w:rPr>
-      </w:pPr>
-      <w:r>
-        <w:rPr>
-          <w:rStyle w:val="HTMLCode"/>
-          <w:rFonts w:ascii="Verdana" w:hAnsi="Verdana"/>
-          <w:b/>
-          <w:bCs/>
-          <w:color w:val="000000"/>
-          <w:sz w:val="20"/>
-          <w:szCs w:val="20"/>
-          <w:lang w:val="en"/>
-        </w:rPr>
-        <w:t>mysql&gt;</w:t>
-      </w:r>
-      <w:r>
-        <w:rPr>
-          <w:rStyle w:val="HTMLCode"/>
-          <w:rFonts w:ascii="Verdana" w:hAnsi="Verdana"/>
-          <w:sz w:val="20"/>
-          <w:szCs w:val="20"/>
-          <w:lang w:val="en"/>
-        </w:rPr>
-        <w:t xml:space="preserve"> SHOW TABLES;</w:t>
-      </w:r>
-    </w:p>
-    <w:p>
-      <w:pPr>
-        <w:shd w:val="clear" w:color="auto" w:fill="F6F6F6"/>
-        <w:rPr>
-          <w:rStyle w:val="HTMLCode"/>
-          <w:rFonts w:ascii="Verdana" w:hAnsi="Verdana"/>
-          <w:sz w:val="20"/>
-          <w:szCs w:val="20"/>
-          <w:lang w:val="en"/>
-        </w:rPr>
-      </w:pPr>
-      <w:r>
-        <w:rPr>
-          <w:rStyle w:val="HTMLCode"/>
-          <w:rFonts w:ascii="Verdana" w:hAnsi="Verdana"/>
-          <w:sz w:val="20"/>
-          <w:szCs w:val="20"/>
-          <w:lang w:val="en"/>
-        </w:rPr>
-        <w:pict>
-          <v:rect id="_x0000_i1050" style="width:0;height:1.5pt" o:hralign="center" o:hrstd="t" o:hr="t" fillcolor="#a0a0a0" stroked="f"/>
-        </w:pict>
+        <w:t>| db              |</w:t>
       </w:r>
     </w:p>
     <w:p>
@@ -8554,7 +8696,7 @@
           <w:szCs w:val="20"/>
           <w:lang w:val="en"/>
         </w:rPr>
-        <w:t>+-----------------+</w:t>
+        <w:t>| func            |</w:t>
       </w:r>
     </w:p>
     <w:p>
@@ -8594,7 +8736,7 @@
           <w:szCs w:val="20"/>
           <w:lang w:val="en"/>
         </w:rPr>
-        <w:t>| Tables_in_mysql |</w:t>
+        <w:t>| host            |</w:t>
       </w:r>
     </w:p>
     <w:p>
@@ -8634,7 +8776,7 @@
           <w:szCs w:val="20"/>
           <w:lang w:val="en"/>
         </w:rPr>
-        <w:t>+-----------------+</w:t>
+        <w:t>| tables_priv     |</w:t>
       </w:r>
     </w:p>
     <w:p>
@@ -8674,7 +8816,7 @@
           <w:szCs w:val="20"/>
           <w:lang w:val="en"/>
         </w:rPr>
-        <w:t>| columns_priv    |</w:t>
+        <w:t>| user            |</w:t>
       </w:r>
     </w:p>
     <w:p>
@@ -8714,7 +8856,7 @@
           <w:szCs w:val="20"/>
           <w:lang w:val="en"/>
         </w:rPr>
-        <w:t>| db              |</w:t>
+        <w:t>+-----------------+</w:t>
       </w:r>
     </w:p>
     <w:p>
@@ -8754,7 +8896,85 @@
           <w:szCs w:val="20"/>
           <w:lang w:val="en"/>
         </w:rPr>
-        <w:t>| func            |</w:t>
+        <w:t>6 rows in set (0.00 sec)</w:t>
+      </w:r>
+    </w:p>
+    <w:p>
+      <w:pPr>
+        <w:pStyle w:val="NormalWeb"/>
+        <w:spacing w:before="0" w:beforeAutospacing="0" w:after="0" w:afterAutospacing="0"/>
+        <w:rPr>
+          <w:rFonts w:ascii="Verdana" w:hAnsi="Verdana"/>
+          <w:sz w:val="20"/>
+          <w:szCs w:val="20"/>
+        </w:rPr>
+      </w:pPr>
+      <w:r>
+        <w:rPr>
+          <w:rFonts w:ascii="Verdana" w:hAnsi="Verdana"/>
+          <w:sz w:val="20"/>
+          <w:szCs w:val="20"/>
+          <w:lang w:val="en"/>
+        </w:rPr>
+        <w:t>The user table is the table we're after. In order to make things easier to read, we'll go ahead and use the third version of the SELECT statement. The fields we're after are Host and User.</w:t>
+      </w:r>
+    </w:p>
+    <w:p>
+      <w:pPr>
+        <w:shd w:val="clear" w:color="auto" w:fill="F6F6F6"/>
+        <w:rPr>
+          <w:rStyle w:val="HTMLCode"/>
+          <w:rFonts w:ascii="Verdana" w:hAnsi="Verdana"/>
+          <w:sz w:val="20"/>
+          <w:szCs w:val="20"/>
+        </w:rPr>
+      </w:pPr>
+      <w:r>
+        <w:rPr>
+          <w:rStyle w:val="HTMLCode"/>
+          <w:rFonts w:ascii="Verdana" w:hAnsi="Verdana"/>
+          <w:b/>
+          <w:bCs/>
+          <w:color w:val="000000"/>
+          <w:sz w:val="20"/>
+          <w:szCs w:val="20"/>
+          <w:lang w:val="en"/>
+        </w:rPr>
+        <w:t>mysql&gt;</w:t>
+      </w:r>
+      <w:r>
+        <w:rPr>
+          <w:rStyle w:val="HTMLCode"/>
+          <w:rFonts w:ascii="Verdana" w:hAnsi="Verdana"/>
+          <w:sz w:val="20"/>
+          <w:szCs w:val="20"/>
+          <w:lang w:val="en"/>
+        </w:rPr>
+        <w:t xml:space="preserve"> SELECT Host,User FROM user WHERE User = 'guest';</w:t>
+      </w:r>
+    </w:p>
+    <w:p>
+      <w:pPr>
+        <w:shd w:val="clear" w:color="auto" w:fill="F6F6F6"/>
+        <w:rPr>
+          <w:rStyle w:val="HTMLCode"/>
+          <w:rFonts w:ascii="Verdana" w:hAnsi="Verdana"/>
+          <w:sz w:val="20"/>
+          <w:szCs w:val="20"/>
+          <w:lang w:val="en"/>
+        </w:rPr>
+      </w:pPr>
+      <w:r>
+        <w:rPr>
+          <w:rStyle w:val="HTMLCode"/>
+          <w:rFonts w:ascii="Verdana" w:hAnsi="Verdana"/>
+          <w:sz w:val="20"/>
+          <w:szCs w:val="20"/>
+          <w:lang w:val="en"/>
+        </w:rPr>
+        <w:pict>
+          <v:rect id="_x0000_i1051" style="width:0;height:1.5pt" o:hralign="center" o:hrstd="t" o:hr="t" fillcolor="#a0a0a0" stroked="f"/>
+        </w:pict>
       </w:r>
     </w:p>
     <w:p>
@@ -8794,7 +9014,7 @@
           <w:szCs w:val="20"/>
           <w:lang w:val="en"/>
         </w:rPr>
-        <w:t>| host            |</w:t>
+        <w:t>+-----------+-------+</w:t>
       </w:r>
     </w:p>
     <w:p>
@@ -8834,7 +9054,7 @@
           <w:szCs w:val="20"/>
           <w:lang w:val="en"/>
         </w:rPr>
-        <w:t>| tables_priv     |</w:t>
+        <w:t>| Host      | User  |</w:t>
       </w:r>
     </w:p>
     <w:p>
@@ -8874,7 +9094,7 @@
           <w:szCs w:val="20"/>
           <w:lang w:val="en"/>
         </w:rPr>
-        <w:t>| user            |</w:t>
+        <w:t>+-----------+-------+</w:t>
       </w:r>
     </w:p>
     <w:p>
@@ -8914,7 +9134,7 @@
           <w:szCs w:val="20"/>
           <w:lang w:val="en"/>
         </w:rPr>
-        <w:t>+-----------------+</w:t>
+        <w:t>| localhost | guest |</w:t>
       </w:r>
     </w:p>
     <w:p>
@@ -8954,85 +9174,7 @@
           <w:szCs w:val="20"/>
           <w:lang w:val="en"/>
         </w:rPr>
-        <w:t>6 rows in set (0.00 sec)</w:t>
-      </w:r>
-    </w:p>
-    <w:p>
-      <w:pPr>
-        <w:pStyle w:val="NormalWeb"/>
-        <w:spacing w:before="0" w:beforeAutospacing="0" w:after="0" w:afterAutospacing="0"/>
-        <w:rPr>
-          <w:rFonts w:ascii="Verdana" w:hAnsi="Verdana"/>
-          <w:sz w:val="20"/>
-          <w:szCs w:val="20"/>
-        </w:rPr>
-      </w:pPr>
-      <w:r>
-        <w:rPr>
-          <w:rFonts w:ascii="Verdana" w:hAnsi="Verdana"/>
-          <w:sz w:val="20"/>
-          <w:szCs w:val="20"/>
-          <w:lang w:val="en"/>
-        </w:rPr>
-        <w:t>The user table is the table we're after. In order to make things easier to read, we'll go ahead and use the third version of the SELECT statement. The fields we're after are Host and User.</w:t>
-      </w:r>
-    </w:p>
-    <w:p>
-      <w:pPr>
-        <w:shd w:val="clear" w:color="auto" w:fill="F6F6F6"/>
-        <w:rPr>
-          <w:rStyle w:val="HTMLCode"/>
-          <w:rFonts w:ascii="Verdana" w:hAnsi="Verdana"/>
-          <w:sz w:val="20"/>
-          <w:szCs w:val="20"/>
-        </w:rPr>
-      </w:pPr>
-      <w:r>
-        <w:rPr>
-          <w:rStyle w:val="HTMLCode"/>
-          <w:rFonts w:ascii="Verdana" w:hAnsi="Verdana"/>
-          <w:b/>
-          <w:bCs/>
-          <w:color w:val="000000"/>
-          <w:sz w:val="20"/>
-          <w:szCs w:val="20"/>
-          <w:lang w:val="en"/>
-        </w:rPr>
-        <w:t>mysql&gt;</w:t>
-      </w:r>
-      <w:r>
-        <w:rPr>
-          <w:rStyle w:val="HTMLCode"/>
-          <w:rFonts w:ascii="Verdana" w:hAnsi="Verdana"/>
-          <w:sz w:val="20"/>
-          <w:szCs w:val="20"/>
-          <w:lang w:val="en"/>
-        </w:rPr>
-        <w:t xml:space="preserve"> SELECT Host,User FROM user WHERE User = 'guest';</w:t>
-      </w:r>
-    </w:p>
-    <w:p>
-      <w:pPr>
-        <w:shd w:val="clear" w:color="auto" w:fill="F6F6F6"/>
-        <w:rPr>
-          <w:rStyle w:val="HTMLCode"/>
-          <w:rFonts w:ascii="Verdana" w:hAnsi="Verdana"/>
-          <w:sz w:val="20"/>
-          <w:szCs w:val="20"/>
-          <w:lang w:val="en"/>
-        </w:rPr>
-      </w:pPr>
-      <w:r>
-        <w:rPr>
-          <w:rStyle w:val="HTMLCode"/>
-          <w:rFonts w:ascii="Verdana" w:hAnsi="Verdana"/>
-          <w:sz w:val="20"/>
-          <w:szCs w:val="20"/>
-          <w:lang w:val="en"/>
-        </w:rPr>
-        <w:pict>
-          <v:rect id="_x0000_i1051" style="width:0;height:1.5pt" o:hralign="center" o:hrstd="t" o:hr="t" fillcolor="#a0a0a0" stroked="f"/>
-        </w:pict>
+        <w:t>+-----------+-------+</w:t>
       </w:r>
     </w:p>
     <w:p>
@@ -9072,7 +9214,150 @@
           <w:szCs w:val="20"/>
           <w:lang w:val="en"/>
         </w:rPr>
-        <w:t>+-----------+-------+</w:t>
+        <w:t>1 row in set (0.00 sec)</w:t>
+      </w:r>
+    </w:p>
+    <w:p>
+      <w:pPr>
+        <w:pStyle w:val="NormalWeb"/>
+        <w:spacing w:before="0" w:beforeAutospacing="0" w:after="0" w:afterAutospacing="0"/>
+        <w:rPr>
+          <w:rFonts w:ascii="Verdana" w:hAnsi="Verdana"/>
+          <w:sz w:val="20"/>
+          <w:szCs w:val="20"/>
+        </w:rPr>
+      </w:pPr>
+      <w:r>
+        <w:rPr>
+          <w:rFonts w:ascii="Verdana" w:hAnsi="Verdana"/>
+          <w:sz w:val="20"/>
+          <w:szCs w:val="20"/>
+          <w:lang w:val="en"/>
+        </w:rPr>
+        <w:t>Now that we have our information, we can get rid of the guest user. This is done with the DELETE command and the syntax is shown below.</w:t>
+      </w:r>
+    </w:p>
+    <w:p>
+      <w:pPr>
+        <w:shd w:val="clear" w:color="auto" w:fill="F6F6F6"/>
+        <w:rPr>
+          <w:rFonts w:ascii="Verdana" w:hAnsi="Verdana"/>
+          <w:color w:val="0000CC"/>
+          <w:sz w:val="20"/>
+          <w:szCs w:val="20"/>
+          <w:shd w:val="pct15" w:color="auto" w:fill="FFFFFF"/>
+          <w:lang w:val="en"/>
+        </w:rPr>
+      </w:pPr>
+      <w:r>
+        <w:rPr>
+          <w:rStyle w:val="HTMLCode"/>
+          <w:rFonts w:ascii="Verdana" w:hAnsi="Verdana"/>
+          <w:b/>
+          <w:bCs/>
+          <w:color w:val="0000CC"/>
+          <w:sz w:val="20"/>
+          <w:szCs w:val="20"/>
+          <w:shd w:val="pct15" w:color="auto" w:fill="FFFFFF"/>
+          <w:lang w:val="en"/>
+        </w:rPr>
+        <w:t>mysql&gt;</w:t>
+      </w:r>
+      <w:r>
+        <w:rPr>
+          <w:rStyle w:val="HTMLCode"/>
+          <w:rFonts w:ascii="Verdana" w:hAnsi="Verdana"/>
+          <w:color w:val="0000CC"/>
+          <w:sz w:val="20"/>
+          <w:szCs w:val="20"/>
+          <w:shd w:val="pct15" w:color="auto" w:fill="FFFFFF"/>
+          <w:lang w:val="en"/>
+        </w:rPr>
+        <w:t xml:space="preserve"> DELETE FROM table WHERE field='value';</w:t>
+      </w:r>
+    </w:p>
+    <w:p>
+      <w:pPr>
+        <w:pStyle w:val="NormalWeb"/>
+        <w:spacing w:before="0" w:beforeAutospacing="0" w:after="0" w:afterAutospacing="0"/>
+        <w:rPr>
+          <w:rFonts w:ascii="Verdana" w:hAnsi="Verdana"/>
+          <w:sz w:val="20"/>
+          <w:szCs w:val="20"/>
+          <w:lang w:val="en"/>
+        </w:rPr>
+      </w:pPr>
+      <w:r>
+        <w:rPr>
+          <w:rFonts w:ascii="Verdana" w:hAnsi="Verdana"/>
+          <w:sz w:val="20"/>
+          <w:szCs w:val="20"/>
+          <w:lang w:val="en"/>
+        </w:rPr>
+        <w:t>You may notice that DELETE is somewhat similiar to the SELECT statement in its format. In this case, the field will be User, and the value guest. This will delete the record in the user table where the user is guest, successfully deleting our guest user account. Let's go ahead and do that:</w:t>
+      </w:r>
+    </w:p>
+    <w:p>
+      <w:pPr>
+        <w:shd w:val="clear" w:color="auto" w:fill="F6F6F6"/>
+        <w:rPr>
+          <w:rStyle w:val="HTMLCode"/>
+          <w:rFonts w:ascii="Verdana" w:hAnsi="Verdana"/>
+          <w:color w:val="0000CC"/>
+          <w:sz w:val="20"/>
+          <w:szCs w:val="20"/>
+          <w:shd w:val="pct15" w:color="auto" w:fill="FFFFFF"/>
+        </w:rPr>
+      </w:pPr>
+      <w:r>
+        <w:rPr>
+          <w:rStyle w:val="HTMLCode"/>
+          <w:rFonts w:ascii="Verdana" w:hAnsi="Verdana"/>
+          <w:b/>
+          <w:bCs/>
+          <w:color w:val="0000CC"/>
+          <w:sz w:val="20"/>
+          <w:szCs w:val="20"/>
+          <w:shd w:val="pct15" w:color="auto" w:fill="FFFFFF"/>
+          <w:lang w:val="en"/>
+        </w:rPr>
+        <w:t>mysql&gt;</w:t>
+      </w:r>
+      <w:r>
+        <w:rPr>
+          <w:rStyle w:val="HTMLCode"/>
+          <w:rFonts w:ascii="Verdana" w:hAnsi="Verdana"/>
+          <w:color w:val="0000CC"/>
+          <w:sz w:val="20"/>
+          <w:szCs w:val="20"/>
+          <w:shd w:val="pct15" w:color="auto" w:fill="FFFFFF"/>
+          <w:lang w:val="en"/>
+        </w:rPr>
+        <w:t xml:space="preserve"> DELETE FROM user WHERE User='guest';</w:t>
+      </w:r>
+    </w:p>
+    <w:p>
+      <w:pPr>
+        <w:shd w:val="clear" w:color="auto" w:fill="F6F6F6"/>
+        <w:rPr>
+          <w:rStyle w:val="HTMLCode"/>
+          <w:rFonts w:ascii="Verdana" w:hAnsi="Verdana"/>
+          <w:sz w:val="20"/>
+          <w:szCs w:val="20"/>
+          <w:lang w:val="en"/>
+        </w:rPr>
+      </w:pPr>
+      <w:r>
+        <w:rPr>
+          <w:rStyle w:val="HTMLCode"/>
+          <w:rFonts w:ascii="Verdana" w:hAnsi="Verdana"/>
+          <w:sz w:val="20"/>
+          <w:szCs w:val="20"/>
+          <w:lang w:val="en"/>
+        </w:rPr>
+        <w:pict>
+          <v:rect id="_x0000_i1052" style="width:0;height:1.5pt" o:hralign="center" o:hrstd="t" o:hr="t" fillcolor="#a0a0a0" stroked="f"/>
+        </w:pict>
       </w:r>
     </w:p>
     <w:p>
@@ -9112,7 +9397,7 @@
           <w:szCs w:val="20"/>
           <w:lang w:val="en"/>
         </w:rPr>
-        <w:t>| Host      | User  |</w:t>
+        <w:t>Query OK, 1 row affected (0.07 sec)</w:t>
       </w:r>
     </w:p>
     <w:p>
@@ -9152,7 +9437,67 @@
           <w:szCs w:val="20"/>
           <w:lang w:val="en"/>
         </w:rPr>
-        <w:t>+-----------+-------+</w:t>
+        <w:lastRenderedPageBreak/>
+        <w:t>(FLUSH PRIVILEGES is needed to update user permissions)</w:t>
+      </w:r>
+    </w:p>
+    <w:p>
+      <w:pPr>
+        <w:shd w:val="clear" w:color="auto" w:fill="F6F6F6"/>
+        <w:rPr>
+          <w:rStyle w:val="HTMLCode"/>
+          <w:rFonts w:ascii="Verdana" w:hAnsi="Verdana"/>
+          <w:sz w:val="20"/>
+          <w:szCs w:val="20"/>
+          <w:lang w:val="en"/>
+        </w:rPr>
+      </w:pPr>
+      <w:r>
+        <w:rPr>
+          <w:rStyle w:val="HTMLCode"/>
+          <w:rFonts w:ascii="Verdana" w:hAnsi="Verdana"/>
+          <w:b/>
+          <w:bCs/>
+          <w:color w:val="000000"/>
+          <w:sz w:val="20"/>
+          <w:szCs w:val="20"/>
+          <w:lang w:val="en"/>
+        </w:rPr>
+        <w:t>mysql&gt;</w:t>
+      </w:r>
+      <w:r>
+        <w:rPr>
+          <w:rStyle w:val="HTMLCode"/>
+          <w:rFonts w:ascii="Verdana" w:hAnsi="Verdana"/>
+          <w:sz w:val="20"/>
+          <w:szCs w:val="20"/>
+          <w:lang w:val="en"/>
+        </w:rPr>
+        <w:t xml:space="preserve"> FLUSH PRIVILEGES;</w:t>
+      </w:r>
+    </w:p>
+    <w:p>
+      <w:pPr>
+        <w:shd w:val="clear" w:color="auto" w:fill="F6F6F6"/>
+        <w:rPr>
+          <w:rStyle w:val="HTMLCode"/>
+          <w:rFonts w:ascii="Verdana" w:hAnsi="Verdana"/>
+          <w:sz w:val="20"/>
+          <w:szCs w:val="20"/>
+          <w:lang w:val="en"/>
+        </w:rPr>
+      </w:pPr>
+      <w:r>
+        <w:rPr>
+          <w:rStyle w:val="HTMLCode"/>
+          <w:rFonts w:ascii="Verdana" w:hAnsi="Verdana"/>
+          <w:sz w:val="20"/>
+          <w:szCs w:val="20"/>
+          <w:lang w:val="en"/>
+        </w:rPr>
+        <w:pict>
+          <v:rect id="_x0000_i1053" style="width:0;height:1.5pt" o:hralign="center" o:hrstd="t" o:hr="t" fillcolor="#a0a0a0" stroked="f"/>
+        </w:pict>
       </w:r>
     </w:p>
     <w:p>
@@ -9192,7 +9537,119 @@
           <w:szCs w:val="20"/>
           <w:lang w:val="en"/>
         </w:rPr>
-        <w:t>| localhost | guest |</w:t>
+        <w:t>Query OK, 0 rows affected (0.00 sec)</w:t>
+      </w:r>
+    </w:p>
+    <w:p>
+      <w:pPr>
+        <w:pStyle w:val="NormalWeb"/>
+        <w:spacing w:before="0" w:beforeAutospacing="0" w:after="0" w:afterAutospacing="0"/>
+        <w:rPr>
+          <w:rFonts w:ascii="Verdana" w:hAnsi="Verdana"/>
+          <w:sz w:val="20"/>
+          <w:szCs w:val="20"/>
+        </w:rPr>
+      </w:pPr>
+      <w:r>
+        <w:rPr>
+          <w:rFonts w:ascii="Verdana" w:hAnsi="Verdana"/>
+          <w:sz w:val="20"/>
+          <w:szCs w:val="20"/>
+          <w:lang w:val="en"/>
+        </w:rPr>
+        <w:t>It seems to have worked ok. Let's test by logging out and attempting to login as our guest user.</w:t>
+      </w:r>
+    </w:p>
+    <w:p>
+      <w:pPr>
+        <w:shd w:val="clear" w:color="auto" w:fill="F6F6F6"/>
+        <w:rPr>
+          <w:rFonts w:ascii="Verdana" w:hAnsi="Verdana"/>
+          <w:sz w:val="20"/>
+          <w:szCs w:val="20"/>
+          <w:lang w:val="en"/>
+        </w:rPr>
+      </w:pPr>
+      <w:r>
+        <w:rPr>
+          <w:rStyle w:val="HTMLCode"/>
+          <w:rFonts w:ascii="Verdana" w:hAnsi="Verdana"/>
+          <w:b/>
+          <w:bCs/>
+          <w:color w:val="000000"/>
+          <w:sz w:val="20"/>
+          <w:szCs w:val="20"/>
+          <w:lang w:val="en"/>
+        </w:rPr>
+        <w:t>mysql&gt;</w:t>
+      </w:r>
+      <w:r>
+        <w:rPr>
+          <w:rStyle w:val="HTMLCode"/>
+          <w:rFonts w:ascii="Verdana" w:hAnsi="Verdana"/>
+          <w:sz w:val="20"/>
+          <w:szCs w:val="20"/>
+          <w:lang w:val="en"/>
+        </w:rPr>
+        <w:t xml:space="preserve"> quit</w:t>
+      </w:r>
+    </w:p>
+    <w:p>
+      <w:pPr>
+        <w:shd w:val="clear" w:color="auto" w:fill="F6F6F6"/>
+        <w:rPr>
+          <w:rStyle w:val="HTMLCode"/>
+          <w:rFonts w:ascii="Verdana" w:hAnsi="Verdana"/>
+          <w:sz w:val="20"/>
+          <w:szCs w:val="20"/>
+        </w:rPr>
+      </w:pPr>
+      <w:r>
+        <w:rPr>
+          <w:rStyle w:val="HTMLCode"/>
+          <w:rFonts w:ascii="Verdana" w:hAnsi="Verdana"/>
+          <w:b/>
+          <w:bCs/>
+          <w:color w:val="4E9A06"/>
+          <w:sz w:val="20"/>
+          <w:szCs w:val="20"/>
+          <w:lang w:val="en"/>
+        </w:rPr>
+        <w:t>user $</w:t>
+      </w:r>
+      <w:r>
+        <w:rPr>
+          <w:rStyle w:val="HTMLCode"/>
+          <w:rFonts w:ascii="Verdana" w:hAnsi="Verdana"/>
+          <w:sz w:val="20"/>
+          <w:szCs w:val="20"/>
+          <w:lang w:val="en"/>
+        </w:rPr>
+        <w:t xml:space="preserve"> mysql -u guest -h localhost -p</w:t>
+      </w:r>
+    </w:p>
+    <w:p>
+      <w:pPr>
+        <w:shd w:val="clear" w:color="auto" w:fill="F6F6F6"/>
+        <w:rPr>
+          <w:rStyle w:val="HTMLCode"/>
+          <w:rFonts w:ascii="Verdana" w:hAnsi="Verdana"/>
+          <w:sz w:val="20"/>
+          <w:szCs w:val="20"/>
+          <w:lang w:val="en"/>
+        </w:rPr>
+      </w:pPr>
+      <w:r>
+        <w:rPr>
+          <w:rStyle w:val="HTMLCode"/>
+          <w:rFonts w:ascii="Verdana" w:hAnsi="Verdana"/>
+          <w:sz w:val="20"/>
+          <w:szCs w:val="20"/>
+          <w:lang w:val="en"/>
+        </w:rPr>
+        <w:pict>
+          <v:rect id="_x0000_i1054" style="width:0;height:1.5pt" o:hralign="center" o:hrstd="t" o:hr="t" fillcolor="#a0a0a0" stroked="f"/>
+        </w:pict>
       </w:r>
     </w:p>
     <w:p>
@@ -9232,7 +9689,7 @@
           <w:szCs w:val="20"/>
           <w:lang w:val="en"/>
         </w:rPr>
-        <w:t>+-----------+-------+</w:t>
+        <w:t>Enter password:</w:t>
       </w:r>
     </w:p>
     <w:p>
@@ -9272,521 +9729,6 @@
           <w:szCs w:val="20"/>
           <w:lang w:val="en"/>
         </w:rPr>
-        <w:t>1 row in set (0.00 sec)</w:t>
-      </w:r>
-    </w:p>
-    <w:p>
-      <w:pPr>
-        <w:pStyle w:val="NormalWeb"/>
-        <w:spacing w:before="0" w:beforeAutospacing="0" w:after="0" w:afterAutospacing="0"/>
-        <w:rPr>
-          <w:rFonts w:ascii="Verdana" w:hAnsi="Verdana"/>
-          <w:sz w:val="20"/>
-          <w:szCs w:val="20"/>
-        </w:rPr>
-      </w:pPr>
-      <w:r>
-        <w:rPr>
-          <w:rFonts w:ascii="Verdana" w:hAnsi="Verdana"/>
-          <w:sz w:val="20"/>
-          <w:szCs w:val="20"/>
-          <w:lang w:val="en"/>
-        </w:rPr>
-        <w:t>Now that we have our information, we can get rid of the guest user. This is done with the DELETE command and the syntax is shown below.</w:t>
-      </w:r>
-    </w:p>
-    <w:p>
-      <w:pPr>
-        <w:shd w:val="clear" w:color="auto" w:fill="F6F6F6"/>
-        <w:rPr>
-          <w:rFonts w:ascii="Verdana" w:hAnsi="Verdana"/>
-          <w:color w:val="0000CC"/>
-          <w:sz w:val="20"/>
-          <w:szCs w:val="20"/>
-          <w:shd w:val="pct15" w:color="auto" w:fill="FFFFFF"/>
-          <w:lang w:val="en"/>
-        </w:rPr>
-      </w:pPr>
-      <w:r>
-        <w:rPr>
-          <w:rStyle w:val="HTMLCode"/>
-          <w:rFonts w:ascii="Verdana" w:hAnsi="Verdana"/>
-          <w:b/>
-          <w:bCs/>
-          <w:color w:val="0000CC"/>
-          <w:sz w:val="20"/>
-          <w:szCs w:val="20"/>
-          <w:shd w:val="pct15" w:color="auto" w:fill="FFFFFF"/>
-          <w:lang w:val="en"/>
-        </w:rPr>
-        <w:t>mysql&gt;</w:t>
-      </w:r>
-      <w:r>
-        <w:rPr>
-          <w:rStyle w:val="HTMLCode"/>
-          <w:rFonts w:ascii="Verdana" w:hAnsi="Verdana"/>
-          <w:color w:val="0000CC"/>
-          <w:sz w:val="20"/>
-          <w:szCs w:val="20"/>
-          <w:shd w:val="pct15" w:color="auto" w:fill="FFFFFF"/>
-          <w:lang w:val="en"/>
-        </w:rPr>
-        <w:t xml:space="preserve"> DELETE FROM table WHERE field='value';</w:t>
-      </w:r>
-    </w:p>
-    <w:p>
-      <w:pPr>
-        <w:pStyle w:val="NormalWeb"/>
-        <w:spacing w:before="0" w:beforeAutospacing="0" w:after="0" w:afterAutospacing="0"/>
-        <w:rPr>
-          <w:rFonts w:ascii="Verdana" w:hAnsi="Verdana"/>
-          <w:sz w:val="20"/>
-          <w:szCs w:val="20"/>
-          <w:lang w:val="en"/>
-        </w:rPr>
-      </w:pPr>
-      <w:r>
-        <w:rPr>
-          <w:rFonts w:ascii="Verdana" w:hAnsi="Verdana"/>
-          <w:sz w:val="20"/>
-          <w:szCs w:val="20"/>
-          <w:lang w:val="en"/>
-        </w:rPr>
-        <w:lastRenderedPageBreak/>
-        <w:t>You may notice that DELETE is somewhat similiar to the SELECT statement in its format. In this case, the field will be User, and the value guest. This will delete the record in the user table where the user is guest, successfully deleting our guest user account. Let's go ahead and do that:</w:t>
-      </w:r>
-    </w:p>
-    <w:p>
-      <w:pPr>
-        <w:shd w:val="clear" w:color="auto" w:fill="F6F6F6"/>
-        <w:rPr>
-          <w:rStyle w:val="HTMLCode"/>
-          <w:rFonts w:ascii="Verdana" w:hAnsi="Verdana"/>
-          <w:color w:val="0000CC"/>
-          <w:sz w:val="20"/>
-          <w:szCs w:val="20"/>
-          <w:shd w:val="pct15" w:color="auto" w:fill="FFFFFF"/>
-        </w:rPr>
-      </w:pPr>
-      <w:r>
-        <w:rPr>
-          <w:rStyle w:val="HTMLCode"/>
-          <w:rFonts w:ascii="Verdana" w:hAnsi="Verdana"/>
-          <w:b/>
-          <w:bCs/>
-          <w:color w:val="0000CC"/>
-          <w:sz w:val="20"/>
-          <w:szCs w:val="20"/>
-          <w:shd w:val="pct15" w:color="auto" w:fill="FFFFFF"/>
-          <w:lang w:val="en"/>
-        </w:rPr>
-        <w:t>mysql&gt;</w:t>
-      </w:r>
-      <w:r>
-        <w:rPr>
-          <w:rStyle w:val="HTMLCode"/>
-          <w:rFonts w:ascii="Verdana" w:hAnsi="Verdana"/>
-          <w:color w:val="0000CC"/>
-          <w:sz w:val="20"/>
-          <w:szCs w:val="20"/>
-          <w:shd w:val="pct15" w:color="auto" w:fill="FFFFFF"/>
-          <w:lang w:val="en"/>
-        </w:rPr>
-        <w:t xml:space="preserve"> DELETE FROM user WHERE User='guest';</w:t>
-      </w:r>
-    </w:p>
-    <w:p>
-      <w:pPr>
-        <w:shd w:val="clear" w:color="auto" w:fill="F6F6F6"/>
-        <w:rPr>
-          <w:rStyle w:val="HTMLCode"/>
-          <w:rFonts w:ascii="Verdana" w:hAnsi="Verdana"/>
-          <w:sz w:val="20"/>
-          <w:szCs w:val="20"/>
-          <w:lang w:val="en"/>
-        </w:rPr>
-      </w:pPr>
-      <w:r>
-        <w:rPr>
-          <w:rStyle w:val="HTMLCode"/>
-          <w:rFonts w:ascii="Verdana" w:hAnsi="Verdana"/>
-          <w:sz w:val="20"/>
-          <w:szCs w:val="20"/>
-          <w:lang w:val="en"/>
-        </w:rPr>
-        <w:pict>
-          <v:rect id="_x0000_i1052" style="width:0;height:1.5pt" o:hralign="center" o:hrstd="t" o:hr="t" fillcolor="#a0a0a0" stroked="f"/>
-        </w:pict>
-      </w:r>
-    </w:p>
-    <w:p>
-      <w:pPr>
-        <w:shd w:val="clear" w:color="auto" w:fill="F6F6F6"/>
-        <w:tabs>
-          <w:tab w:val="left" w:pos="916"/>
-          <w:tab w:val="left" w:pos="1832"/>
-          <w:tab w:val="left" w:pos="2748"/>
-          <w:tab w:val="left" w:pos="3664"/>
-          <w:tab w:val="left" w:pos="4580"/>
-          <w:tab w:val="left" w:pos="5496"/>
-          <w:tab w:val="left" w:pos="6412"/>
-          <w:tab w:val="left" w:pos="7328"/>
-          <w:tab w:val="left" w:pos="8244"/>
-          <w:tab w:val="left" w:pos="9160"/>
-          <w:tab w:val="left" w:pos="10076"/>
-          <w:tab w:val="left" w:pos="10992"/>
-          <w:tab w:val="left" w:pos="11908"/>
-          <w:tab w:val="left" w:pos="12824"/>
-          <w:tab w:val="left" w:pos="13740"/>
-          <w:tab w:val="left" w:pos="14656"/>
-        </w:tabs>
-        <w:rPr>
-          <w:rFonts w:ascii="Verdana" w:eastAsia="細明體" w:hAnsi="Verdana" w:cs="細明體"/>
-          <w:color w:val="404040"/>
-          <w:sz w:val="20"/>
-          <w:szCs w:val="20"/>
-          <w:lang w:val="en"/>
-        </w:rPr>
-      </w:pPr>
-      <w:r>
-        <w:rPr>
-          <w:rFonts w:ascii="Verdana" w:eastAsia="細明體" w:hAnsi="Verdana" w:cs="細明體"/>
-          <w:color w:val="404040"/>
-          <w:sz w:val="20"/>
-          <w:szCs w:val="20"/>
-          <w:lang w:val="en"/>
-        </w:rPr>
-        <w:t>Query OK, 1 row affected (0.07 sec)</w:t>
-      </w:r>
-    </w:p>
-    <w:p>
-      <w:pPr>
-        <w:shd w:val="clear" w:color="auto" w:fill="F6F6F6"/>
-        <w:tabs>
-          <w:tab w:val="left" w:pos="916"/>
-          <w:tab w:val="left" w:pos="1832"/>
-          <w:tab w:val="left" w:pos="2748"/>
-          <w:tab w:val="left" w:pos="3664"/>
-          <w:tab w:val="left" w:pos="4580"/>
-          <w:tab w:val="left" w:pos="5496"/>
-          <w:tab w:val="left" w:pos="6412"/>
-          <w:tab w:val="left" w:pos="7328"/>
-          <w:tab w:val="left" w:pos="8244"/>
-          <w:tab w:val="left" w:pos="9160"/>
-          <w:tab w:val="left" w:pos="10076"/>
-          <w:tab w:val="left" w:pos="10992"/>
-          <w:tab w:val="left" w:pos="11908"/>
-          <w:tab w:val="left" w:pos="12824"/>
-          <w:tab w:val="left" w:pos="13740"/>
-          <w:tab w:val="left" w:pos="14656"/>
-        </w:tabs>
-        <w:rPr>
-          <w:rFonts w:ascii="Verdana" w:eastAsia="細明體" w:hAnsi="Verdana" w:cs="細明體"/>
-          <w:color w:val="404040"/>
-          <w:sz w:val="20"/>
-          <w:szCs w:val="20"/>
-          <w:lang w:val="en"/>
-        </w:rPr>
-      </w:pPr>
-      <w:r>
-        <w:rPr>
-          <w:rFonts w:ascii="Verdana" w:eastAsia="細明體" w:hAnsi="Verdana" w:cs="細明體"/>
-          <w:color w:val="404040"/>
-          <w:sz w:val="20"/>
-          <w:szCs w:val="20"/>
-          <w:lang w:val="en"/>
-        </w:rPr>
-        <w:t>(FLUSH PRIVILEGES is needed to update user permissions)</w:t>
-      </w:r>
-    </w:p>
-    <w:p>
-      <w:pPr>
-        <w:shd w:val="clear" w:color="auto" w:fill="F6F6F6"/>
-        <w:rPr>
-          <w:rStyle w:val="HTMLCode"/>
-          <w:rFonts w:ascii="Verdana" w:hAnsi="Verdana"/>
-          <w:sz w:val="20"/>
-          <w:szCs w:val="20"/>
-          <w:lang w:val="en"/>
-        </w:rPr>
-      </w:pPr>
-      <w:r>
-        <w:rPr>
-          <w:rStyle w:val="HTMLCode"/>
-          <w:rFonts w:ascii="Verdana" w:hAnsi="Verdana"/>
-          <w:b/>
-          <w:bCs/>
-          <w:color w:val="000000"/>
-          <w:sz w:val="20"/>
-          <w:szCs w:val="20"/>
-          <w:lang w:val="en"/>
-        </w:rPr>
-        <w:t>mysql&gt;</w:t>
-      </w:r>
-      <w:r>
-        <w:rPr>
-          <w:rStyle w:val="HTMLCode"/>
-          <w:rFonts w:ascii="Verdana" w:hAnsi="Verdana"/>
-          <w:sz w:val="20"/>
-          <w:szCs w:val="20"/>
-          <w:lang w:val="en"/>
-        </w:rPr>
-        <w:t xml:space="preserve"> FLUSH PRIVILEGES;</w:t>
-      </w:r>
-    </w:p>
-    <w:p>
-      <w:pPr>
-        <w:shd w:val="clear" w:color="auto" w:fill="F6F6F6"/>
-        <w:rPr>
-          <w:rStyle w:val="HTMLCode"/>
-          <w:rFonts w:ascii="Verdana" w:hAnsi="Verdana"/>
-          <w:sz w:val="20"/>
-          <w:szCs w:val="20"/>
-          <w:lang w:val="en"/>
-        </w:rPr>
-      </w:pPr>
-      <w:r>
-        <w:rPr>
-          <w:rStyle w:val="HTMLCode"/>
-          <w:rFonts w:ascii="Verdana" w:hAnsi="Verdana"/>
-          <w:sz w:val="20"/>
-          <w:szCs w:val="20"/>
-          <w:lang w:val="en"/>
-        </w:rPr>
-        <w:pict>
-          <v:rect id="_x0000_i1053" style="width:0;height:1.5pt" o:hralign="center" o:hrstd="t" o:hr="t" fillcolor="#a0a0a0" stroked="f"/>
-        </w:pict>
-      </w:r>
-    </w:p>
-    <w:p>
-      <w:pPr>
-        <w:shd w:val="clear" w:color="auto" w:fill="F6F6F6"/>
-        <w:tabs>
-          <w:tab w:val="left" w:pos="916"/>
-          <w:tab w:val="left" w:pos="1832"/>
-          <w:tab w:val="left" w:pos="2748"/>
-          <w:tab w:val="left" w:pos="3664"/>
-          <w:tab w:val="left" w:pos="4580"/>
-          <w:tab w:val="left" w:pos="5496"/>
-          <w:tab w:val="left" w:pos="6412"/>
-          <w:tab w:val="left" w:pos="7328"/>
-          <w:tab w:val="left" w:pos="8244"/>
-          <w:tab w:val="left" w:pos="9160"/>
-          <w:tab w:val="left" w:pos="10076"/>
-          <w:tab w:val="left" w:pos="10992"/>
-          <w:tab w:val="left" w:pos="11908"/>
-          <w:tab w:val="left" w:pos="12824"/>
-          <w:tab w:val="left" w:pos="13740"/>
-          <w:tab w:val="left" w:pos="14656"/>
-        </w:tabs>
-        <w:rPr>
-          <w:rFonts w:ascii="Verdana" w:eastAsia="細明體" w:hAnsi="Verdana" w:cs="細明體"/>
-          <w:color w:val="404040"/>
-          <w:sz w:val="20"/>
-          <w:szCs w:val="20"/>
-          <w:lang w:val="en"/>
-        </w:rPr>
-      </w:pPr>
-      <w:r>
-        <w:rPr>
-          <w:rFonts w:ascii="Verdana" w:eastAsia="細明體" w:hAnsi="Verdana" w:cs="細明體"/>
-          <w:color w:val="404040"/>
-          <w:sz w:val="20"/>
-          <w:szCs w:val="20"/>
-          <w:lang w:val="en"/>
-        </w:rPr>
-        <w:t>Query OK, 0 rows affected (0.00 sec)</w:t>
-      </w:r>
-    </w:p>
-    <w:p>
-      <w:pPr>
-        <w:pStyle w:val="NormalWeb"/>
-        <w:spacing w:before="0" w:beforeAutospacing="0" w:after="0" w:afterAutospacing="0"/>
-        <w:rPr>
-          <w:rFonts w:ascii="Verdana" w:hAnsi="Verdana"/>
-          <w:sz w:val="20"/>
-          <w:szCs w:val="20"/>
-        </w:rPr>
-      </w:pPr>
-      <w:r>
-        <w:rPr>
-          <w:rFonts w:ascii="Verdana" w:hAnsi="Verdana"/>
-          <w:sz w:val="20"/>
-          <w:szCs w:val="20"/>
-          <w:lang w:val="en"/>
-        </w:rPr>
-        <w:t>It seems to have worked ok. Let's test by logging out and attempting to login as our guest user.</w:t>
-      </w:r>
-    </w:p>
-    <w:p>
-      <w:pPr>
-        <w:shd w:val="clear" w:color="auto" w:fill="F6F6F6"/>
-        <w:rPr>
-          <w:rFonts w:ascii="Verdana" w:hAnsi="Verdana"/>
-          <w:sz w:val="20"/>
-          <w:szCs w:val="20"/>
-          <w:lang w:val="en"/>
-        </w:rPr>
-      </w:pPr>
-      <w:r>
-        <w:rPr>
-          <w:rStyle w:val="HTMLCode"/>
-          <w:rFonts w:ascii="Verdana" w:hAnsi="Verdana"/>
-          <w:b/>
-          <w:bCs/>
-          <w:color w:val="000000"/>
-          <w:sz w:val="20"/>
-          <w:szCs w:val="20"/>
-          <w:lang w:val="en"/>
-        </w:rPr>
-        <w:t>mysql&gt;</w:t>
-      </w:r>
-      <w:r>
-        <w:rPr>
-          <w:rStyle w:val="HTMLCode"/>
-          <w:rFonts w:ascii="Verdana" w:hAnsi="Verdana"/>
-          <w:sz w:val="20"/>
-          <w:szCs w:val="20"/>
-          <w:lang w:val="en"/>
-        </w:rPr>
-        <w:t xml:space="preserve"> quit</w:t>
-      </w:r>
-    </w:p>
-    <w:p>
-      <w:pPr>
-        <w:shd w:val="clear" w:color="auto" w:fill="F6F6F6"/>
-        <w:rPr>
-          <w:rStyle w:val="HTMLCode"/>
-          <w:rFonts w:ascii="Verdana" w:hAnsi="Verdana"/>
-          <w:sz w:val="20"/>
-          <w:szCs w:val="20"/>
-        </w:rPr>
-      </w:pPr>
-      <w:r>
-        <w:rPr>
-          <w:rStyle w:val="HTMLCode"/>
-          <w:rFonts w:ascii="Verdana" w:hAnsi="Verdana"/>
-          <w:b/>
-          <w:bCs/>
-          <w:color w:val="4E9A06"/>
-          <w:sz w:val="20"/>
-          <w:szCs w:val="20"/>
-          <w:lang w:val="en"/>
-        </w:rPr>
-        <w:t>user $</w:t>
-      </w:r>
-      <w:r>
-        <w:rPr>
-          <w:rStyle w:val="HTMLCode"/>
-          <w:rFonts w:ascii="Verdana" w:hAnsi="Verdana"/>
-          <w:sz w:val="20"/>
-          <w:szCs w:val="20"/>
-          <w:lang w:val="en"/>
-        </w:rPr>
-        <w:t xml:space="preserve"> mysql -u guest -h localhost -p</w:t>
-      </w:r>
-    </w:p>
-    <w:p>
-      <w:pPr>
-        <w:shd w:val="clear" w:color="auto" w:fill="F6F6F6"/>
-        <w:rPr>
-          <w:rStyle w:val="HTMLCode"/>
-          <w:rFonts w:ascii="Verdana" w:hAnsi="Verdana"/>
-          <w:sz w:val="20"/>
-          <w:szCs w:val="20"/>
-          <w:lang w:val="en"/>
-        </w:rPr>
-      </w:pPr>
-      <w:r>
-        <w:rPr>
-          <w:rStyle w:val="HTMLCode"/>
-          <w:rFonts w:ascii="Verdana" w:hAnsi="Verdana"/>
-          <w:sz w:val="20"/>
-          <w:szCs w:val="20"/>
-          <w:lang w:val="en"/>
-        </w:rPr>
-        <w:pict>
-          <v:rect id="_x0000_i1054" style="width:0;height:1.5pt" o:hralign="center" o:hrstd="t" o:hr="t" fillcolor="#a0a0a0" stroked="f"/>
-        </w:pict>
-      </w:r>
-    </w:p>
-    <w:p>
-      <w:pPr>
-        <w:shd w:val="clear" w:color="auto" w:fill="F6F6F6"/>
-        <w:tabs>
-          <w:tab w:val="left" w:pos="916"/>
-          <w:tab w:val="left" w:pos="1832"/>
-          <w:tab w:val="left" w:pos="2748"/>
-          <w:tab w:val="left" w:pos="3664"/>
-          <w:tab w:val="left" w:pos="4580"/>
-          <w:tab w:val="left" w:pos="5496"/>
-          <w:tab w:val="left" w:pos="6412"/>
-          <w:tab w:val="left" w:pos="7328"/>
-          <w:tab w:val="left" w:pos="8244"/>
-          <w:tab w:val="left" w:pos="9160"/>
-          <w:tab w:val="left" w:pos="10076"/>
-          <w:tab w:val="left" w:pos="10992"/>
-          <w:tab w:val="left" w:pos="11908"/>
-          <w:tab w:val="left" w:pos="12824"/>
-          <w:tab w:val="left" w:pos="13740"/>
-          <w:tab w:val="left" w:pos="14656"/>
-        </w:tabs>
-        <w:rPr>
-          <w:rFonts w:ascii="Verdana" w:eastAsia="細明體" w:hAnsi="Verdana" w:cs="細明體"/>
-          <w:color w:val="404040"/>
-          <w:sz w:val="20"/>
-          <w:szCs w:val="20"/>
-          <w:lang w:val="en"/>
-        </w:rPr>
-      </w:pPr>
-      <w:r>
-        <w:rPr>
-          <w:rFonts w:ascii="Verdana" w:eastAsia="細明體" w:hAnsi="Verdana" w:cs="細明體"/>
-          <w:color w:val="404040"/>
-          <w:sz w:val="20"/>
-          <w:szCs w:val="20"/>
-          <w:lang w:val="en"/>
-        </w:rPr>
-        <w:t>Enter password:</w:t>
-      </w:r>
-    </w:p>
-    <w:p>
-      <w:pPr>
-        <w:shd w:val="clear" w:color="auto" w:fill="F6F6F6"/>
-        <w:tabs>
-          <w:tab w:val="left" w:pos="916"/>
-          <w:tab w:val="left" w:pos="1832"/>
-          <w:tab w:val="left" w:pos="2748"/>
-          <w:tab w:val="left" w:pos="3664"/>
-          <w:tab w:val="left" w:pos="4580"/>
-          <w:tab w:val="left" w:pos="5496"/>
-          <w:tab w:val="left" w:pos="6412"/>
-          <w:tab w:val="left" w:pos="7328"/>
-          <w:tab w:val="left" w:pos="8244"/>
-          <w:tab w:val="left" w:pos="9160"/>
-          <w:tab w:val="left" w:pos="10076"/>
-          <w:tab w:val="left" w:pos="10992"/>
-          <w:tab w:val="left" w:pos="11908"/>
-          <w:tab w:val="left" w:pos="12824"/>
-          <w:tab w:val="left" w:pos="13740"/>
-          <w:tab w:val="left" w:pos="14656"/>
-        </w:tabs>
-        <w:rPr>
-          <w:rFonts w:ascii="Verdana" w:eastAsia="細明體" w:hAnsi="Verdana" w:cs="細明體"/>
-          <w:color w:val="404040"/>
-          <w:sz w:val="20"/>
-          <w:szCs w:val="20"/>
-          <w:lang w:val="en"/>
-        </w:rPr>
-      </w:pPr>
-      <w:r>
-        <w:rPr>
-          <w:rFonts w:ascii="Verdana" w:eastAsia="細明體" w:hAnsi="Verdana" w:cs="細明體"/>
-          <w:color w:val="404040"/>
-          <w:sz w:val="20"/>
-          <w:szCs w:val="20"/>
-          <w:lang w:val="en"/>
-        </w:rPr>
         <w:t>ERROR 1045: Access denied for user: 'guest@localhost' (Using password: YES)</w:t>
       </w:r>
     </w:p>
@@ -10820,7 +10762,6 @@
           <w:sz w:val="20"/>
           <w:szCs w:val="20"/>
         </w:rPr>
-        <w:lastRenderedPageBreak/>
         <w:t>用</w:t>
       </w:r>
       <w:r>
@@ -11222,6 +11163,7 @@
           <w:sz w:val="20"/>
           <w:szCs w:val="20"/>
         </w:rPr>
+        <w:lastRenderedPageBreak/>
         <w:t xml:space="preserve">建立資料庫　</w:t>
       </w:r>
       <w:r>
@@ -13696,7 +13638,6 @@
                 <w:sz w:val="20"/>
                 <w:szCs w:val="20"/>
               </w:rPr>
-              <w:lastRenderedPageBreak/>
               <w:t>CHAR</w:t>
             </w:r>
           </w:p>
@@ -14392,6 +14333,7 @@
           <w:sz w:val="20"/>
           <w:szCs w:val="20"/>
         </w:rPr>
+        <w:lastRenderedPageBreak/>
         <w:t xml:space="preserve">刪除資料表　</w:t>
       </w:r>
       <w:r>
@@ -15769,7 +15711,6 @@
           <w:sz w:val="20"/>
           <w:szCs w:val="20"/>
         </w:rPr>
-        <w:lastRenderedPageBreak/>
         <w:t xml:space="preserve">　　如果沒有設定</w:t>
       </w:r>
       <w:r>
@@ -16124,6 +16065,7 @@
           <w:sz w:val="20"/>
           <w:szCs w:val="20"/>
         </w:rPr>
+        <w:lastRenderedPageBreak/>
         <w:t>語法：</w:t>
       </w:r>
       <w:r>
@@ -17026,15 +16968,6 @@
           <w:szCs w:val="20"/>
         </w:rPr>
         <w:br/>
-      </w:r>
-      <w:r>
-        <w:rPr>
-          <w:rFonts w:ascii="Verdana" w:hAnsi="Verdana"/>
-          <w:kern w:val="0"/>
-          <w:sz w:val="20"/>
-          <w:szCs w:val="20"/>
-        </w:rPr>
-        <w:lastRenderedPageBreak/>
         <w:t>           ORDER BY region, seed;</w:t>
       </w:r>
       <w:r>
@@ -17145,6 +17078,15 @@
           <w:szCs w:val="20"/>
         </w:rPr>
         <w:br/>
+      </w:r>
+      <w:r>
+        <w:rPr>
+          <w:rFonts w:ascii="Verdana" w:hAnsi="Verdana"/>
+          <w:kern w:val="0"/>
+          <w:sz w:val="20"/>
+          <w:szCs w:val="20"/>
+        </w:rPr>
+        <w:lastRenderedPageBreak/>
         <w:t>           ORDER BY 2, 3;</w:t>
       </w:r>
       <w:r>
@@ -17896,7 +17838,6 @@
                 <w:sz w:val="20"/>
                 <w:szCs w:val="20"/>
               </w:rPr>
-              <w:lastRenderedPageBreak/>
               <w:t>SMALLINT</w:t>
             </w:r>
           </w:p>
@@ -18554,6 +18495,7 @@
                 <w:sz w:val="20"/>
                 <w:szCs w:val="20"/>
               </w:rPr>
+              <w:lastRenderedPageBreak/>
               <w:t>DATETIME</w:t>
             </w:r>
           </w:p>
@@ -21275,7 +21217,6 @@
                 <w:sz w:val="20"/>
                 <w:szCs w:val="20"/>
               </w:rPr>
-              <w:lastRenderedPageBreak/>
               <w:t>""</w:t>
             </w:r>
           </w:p>
@@ -21669,6 +21610,7 @@
                 <w:sz w:val="20"/>
                 <w:szCs w:val="20"/>
               </w:rPr>
+              <w:lastRenderedPageBreak/>
               <w:t>BINARY(NUM)</w:t>
             </w:r>
           </w:p>
@@ -23858,7 +23800,6 @@
                 <w:sz w:val="20"/>
                 <w:szCs w:val="20"/>
               </w:rPr>
-              <w:lastRenderedPageBreak/>
               <w:t>Column type</w:t>
             </w:r>
           </w:p>
@@ -28591,7 +28532,7 @@
 </file>
 
 <file path=customXml/itemProps1.xml><?xml version="1.0" encoding="utf-8"?>
-<ds:datastoreItem xmlns:ds="http://schemas.openxmlformats.org/officeDocument/2006/customXml" ds:itemID="{3055CC72-1A92-4884-A154-A3CA4A8BDD9C}">
+<ds:datastoreItem xmlns:ds="http://schemas.openxmlformats.org/officeDocument/2006/customXml" ds:itemID="{ED0236F7-5515-43D6-B0B3-1BE9896F53FA}">
   <ds:schemaRefs>
     <ds:schemaRef ds:uri="http://schemas.openxmlformats.org/officeDocument/2006/bibliography"/>
   </ds:schemaRefs>

--- a/Work/Linux/MySQL.docx
+++ b/Work/Linux/MySQL.docx
@@ -7687,7 +7687,7 @@
           <w:szCs w:val="20"/>
           <w:lang w:val="en"/>
         </w:rPr>
-        <w:t>Options here are explained in the GRANT command section. In this section however, we're going to deny full access to a user. We login as root and do the needful.</w:t>
+        <w:t>In this section however, we're going to deny full access to a user. We login as root and do the needful.</w:t>
       </w:r>
     </w:p>
     <w:p>
@@ -7852,8 +7852,6 @@
         </w:rPr>
         <w:t>.</w:t>
       </w:r>
-      <w:bookmarkStart w:id="0" w:name="_GoBack"/>
-      <w:bookmarkEnd w:id="0"/>
     </w:p>
     <w:p>
       <w:pPr>
@@ -7907,7 +7905,18 @@
           <w:szCs w:val="20"/>
           <w:lang w:val="en"/>
         </w:rPr>
-        <w:t xml:space="preserve"> mysql -u guest -h localhost -p</w:t>
+        <w:t xml:space="preserve"> </w:t>
+      </w:r>
+      <w:r>
+        <w:rPr>
+          <w:rStyle w:val="HTMLCode"/>
+          <w:rFonts w:ascii="Verdana" w:hAnsi="Verdana"/>
+          <w:i/>
+          <w:sz w:val="20"/>
+          <w:szCs w:val="20"/>
+          <w:lang w:val="en"/>
+        </w:rPr>
+        <w:t>mysql -u guest -h localhost -p</w:t>
       </w:r>
     </w:p>
     <w:p>
@@ -8091,7 +8100,6 @@
           <w:szCs w:val="20"/>
           <w:lang w:val="en"/>
         </w:rPr>
-        <w:lastRenderedPageBreak/>
         <w:t>mysql&gt;</w:t>
       </w:r>
     </w:p>
@@ -8112,6 +8120,7 @@
           <w:szCs w:val="20"/>
           <w:lang w:val="en"/>
         </w:rPr>
+        <w:lastRenderedPageBreak/>
         <w:t>Although we're able to login, our access to gentoo is now gone.</w:t>
       </w:r>
     </w:p>
@@ -8916,7 +8925,7 @@
           <w:szCs w:val="20"/>
           <w:lang w:val="en"/>
         </w:rPr>
-        <w:t>The user table is the table we're after. In order to make things easier to read, we'll go ahead and use the third version of the SELECT statement. The fields we're after are Host and User.</w:t>
+        <w:t>The fields we're after are Host and User.</w:t>
       </w:r>
     </w:p>
     <w:p>
@@ -8950,7 +8959,40 @@
           <w:szCs w:val="20"/>
           <w:lang w:val="en"/>
         </w:rPr>
-        <w:t xml:space="preserve"> SELECT Host,User FROM user WHERE User = 'guest';</w:t>
+        <w:t xml:space="preserve"> </w:t>
+      </w:r>
+      <w:r>
+        <w:rPr>
+          <w:rStyle w:val="HTMLCode"/>
+          <w:rFonts w:ascii="Verdana" w:hAnsi="Verdana"/>
+          <w:i/>
+          <w:sz w:val="20"/>
+          <w:szCs w:val="20"/>
+          <w:lang w:val="en"/>
+        </w:rPr>
+        <w:t>SELECT Host,</w:t>
+      </w:r>
+      <w:r>
+        <w:rPr>
+          <w:rStyle w:val="HTMLCode"/>
+          <w:rFonts w:ascii="Verdana" w:hAnsi="Verdana" w:hint="eastAsia"/>
+          <w:i/>
+          <w:sz w:val="20"/>
+          <w:szCs w:val="20"/>
+          <w:lang w:val="en"/>
+        </w:rPr>
+        <w:t xml:space="preserve"> </w:t>
+      </w:r>
+      <w:r>
+        <w:rPr>
+          <w:rStyle w:val="HTMLCode"/>
+          <w:rFonts w:ascii="Verdana" w:hAnsi="Verdana"/>
+          <w:i/>
+          <w:sz w:val="20"/>
+          <w:szCs w:val="20"/>
+          <w:lang w:val="en"/>
+        </w:rPr>
+        <w:t>User FROM user WHERE User = 'guest';</w:t>
       </w:r>
     </w:p>
     <w:p>
@@ -9273,7 +9315,20 @@
           <w:shd w:val="pct15" w:color="auto" w:fill="FFFFFF"/>
           <w:lang w:val="en"/>
         </w:rPr>
-        <w:t xml:space="preserve"> DELETE FROM table WHERE field='value';</w:t>
+        <w:t xml:space="preserve"> </w:t>
+      </w:r>
+      <w:r>
+        <w:rPr>
+          <w:rStyle w:val="HTMLCode"/>
+          <w:rFonts w:ascii="Verdana" w:hAnsi="Verdana"/>
+          <w:i/>
+          <w:color w:val="0000CC"/>
+          <w:sz w:val="20"/>
+          <w:szCs w:val="20"/>
+          <w:shd w:val="pct15" w:color="auto" w:fill="FFFFFF"/>
+          <w:lang w:val="en"/>
+        </w:rPr>
+        <w:t>DELETE FROM table WHERE field='value';</w:t>
       </w:r>
     </w:p>
     <w:p>
@@ -9294,7 +9349,25 @@
           <w:szCs w:val="20"/>
           <w:lang w:val="en"/>
         </w:rPr>
-        <w:t>You may notice that DELETE is somewhat similiar to the SELECT statement in its format. In this case, the field will be User, and the value guest. This will delete the record in the user table where the user is guest, successfully deleting our guest user account. Let's go ahead and do that:</w:t>
+        <w:t>You may notic</w:t>
+      </w:r>
+      <w:r>
+        <w:rPr>
+          <w:rFonts w:ascii="Verdana" w:hAnsi="Verdana"/>
+          <w:sz w:val="20"/>
+          <w:szCs w:val="20"/>
+          <w:lang w:val="en"/>
+        </w:rPr>
+        <w:t>e that DELETE is somewhat simil</w:t>
+      </w:r>
+      <w:r>
+        <w:rPr>
+          <w:rFonts w:ascii="Verdana" w:hAnsi="Verdana"/>
+          <w:sz w:val="20"/>
+          <w:szCs w:val="20"/>
+          <w:lang w:val="en"/>
+        </w:rPr>
+        <w:t>ar to the SELECT statement in its format. In this case, the field will be User, and the value guest. This will delete the record in the user table where the user is guest, successfully deleting our guest user account. Let's go ahead and do that:</w:t>
       </w:r>
     </w:p>
     <w:p>
@@ -9333,7 +9406,20 @@
           <w:shd w:val="pct15" w:color="auto" w:fill="FFFFFF"/>
           <w:lang w:val="en"/>
         </w:rPr>
-        <w:t xml:space="preserve"> DELETE FROM user WHERE User='guest';</w:t>
+        <w:t xml:space="preserve"> </w:t>
+      </w:r>
+      <w:r>
+        <w:rPr>
+          <w:rStyle w:val="HTMLCode"/>
+          <w:rFonts w:ascii="Verdana" w:hAnsi="Verdana"/>
+          <w:i/>
+          <w:color w:val="0000CC"/>
+          <w:sz w:val="20"/>
+          <w:szCs w:val="20"/>
+          <w:shd w:val="pct15" w:color="auto" w:fill="FFFFFF"/>
+          <w:lang w:val="en"/>
+        </w:rPr>
+        <w:t>DELETE FROM user WHERE User='guest';</w:t>
       </w:r>
     </w:p>
     <w:p>
@@ -9437,7 +9523,6 @@
           <w:szCs w:val="20"/>
           <w:lang w:val="en"/>
         </w:rPr>
-        <w:lastRenderedPageBreak/>
         <w:t>(FLUSH PRIVILEGES is needed to update user permissions)</w:t>
       </w:r>
     </w:p>
@@ -9473,7 +9558,18 @@
           <w:szCs w:val="20"/>
           <w:lang w:val="en"/>
         </w:rPr>
-        <w:t xml:space="preserve"> FLUSH PRIVILEGES;</w:t>
+        <w:t xml:space="preserve"> </w:t>
+      </w:r>
+      <w:r>
+        <w:rPr>
+          <w:rStyle w:val="HTMLCode"/>
+          <w:rFonts w:ascii="Verdana" w:hAnsi="Verdana"/>
+          <w:i/>
+          <w:sz w:val="20"/>
+          <w:szCs w:val="20"/>
+          <w:lang w:val="en"/>
+        </w:rPr>
+        <w:t>FLUSH PRIVILEGES;</w:t>
       </w:r>
     </w:p>
     <w:p>
@@ -9495,6 +9591,7 @@
           <w:szCs w:val="20"/>
           <w:lang w:val="en"/>
         </w:rPr>
+        <w:lastRenderedPageBreak/>
         <w:pict>
           <v:rect id="_x0000_i1053" style="width:0;height:1.5pt" o:hralign="center" o:hrstd="t" o:hr="t" fillcolor="#a0a0a0" stroked="f"/>
         </w:pict>
@@ -9760,6 +9857,14 @@
           <w:szCs w:val="20"/>
         </w:rPr>
       </w:pPr>
+      <w:r>
+        <w:rPr>
+          <w:rFonts w:ascii="Verdana" w:hAnsi="Verdana" w:hint="eastAsia"/>
+          <w:sz w:val="20"/>
+          <w:szCs w:val="20"/>
+        </w:rPr>
+        <w:t>===================================================================</w:t>
+      </w:r>
     </w:p>
     <w:p>
       <w:pPr>
@@ -9838,7 +9943,7 @@
         </w:rPr>
         <w:t>一、</w:t>
       </w:r>
-      <w:bookmarkStart w:id="1" w:name="帳號與權限"/>
+      <w:bookmarkStart w:id="0" w:name="帳號與權限"/>
       <w:r>
         <w:rPr>
           <w:rFonts w:ascii="Verdana" w:hAnsi="Verdana"/>
@@ -9850,7 +9955,7 @@
         </w:rPr>
         <w:t>帳號與權限</w:t>
       </w:r>
-      <w:bookmarkEnd w:id="1"/>
+      <w:bookmarkEnd w:id="0"/>
     </w:p>
     <w:p>
       <w:pPr>
@@ -9878,7 +9983,7 @@
           <w:sz w:val="20"/>
           <w:szCs w:val="20"/>
         </w:rPr>
-        <w:t xml:space="preserve"> root </w:t>
+        <w:t>root</w:t>
       </w:r>
       <w:r>
         <w:rPr>
@@ -9896,7 +10001,16 @@
           <w:sz w:val="20"/>
           <w:szCs w:val="20"/>
         </w:rPr>
-        <w:t xml:space="preserve"> user </w:t>
+        <w:t>use</w:t>
+      </w:r>
+      <w:r>
+        <w:rPr>
+          <w:rFonts w:ascii="Verdana" w:hAnsi="Verdana"/>
+          <w:kern w:val="0"/>
+          <w:sz w:val="20"/>
+          <w:szCs w:val="20"/>
+        </w:rPr>
+        <w:t>r</w:t>
       </w:r>
       <w:r>
         <w:rPr>
@@ -9929,7 +10043,16 @@
           <w:sz w:val="20"/>
           <w:szCs w:val="20"/>
         </w:rPr>
-        <w:t>mysqladmin -u root password '</w:t>
+        <w:t>mysql</w:t>
+      </w:r>
+      <w:r>
+        <w:rPr>
+          <w:rFonts w:ascii="Verdana" w:hAnsi="Verdana"/>
+          <w:kern w:val="0"/>
+          <w:sz w:val="20"/>
+          <w:szCs w:val="20"/>
+        </w:rPr>
+        <w:t xml:space="preserve"> -u root password '</w:t>
       </w:r>
       <w:r>
         <w:rPr>
@@ -9971,7 +10094,7 @@
           <w:sz w:val="20"/>
           <w:szCs w:val="20"/>
         </w:rPr>
-        <w:t>mysqladmin -u root -p</w:t>
+        <w:t>mysql -u root -p</w:t>
       </w:r>
     </w:p>
     <w:p>
@@ -10119,7 +10242,7 @@
           <w:sz w:val="20"/>
           <w:szCs w:val="20"/>
         </w:rPr>
-        <w:t xml:space="preserve"> root </w:t>
+        <w:t>root</w:t>
       </w:r>
       <w:r>
         <w:rPr>
@@ -10137,7 +10260,7 @@
           <w:sz w:val="20"/>
           <w:szCs w:val="20"/>
         </w:rPr>
-        <w:t xml:space="preserve"> where </w:t>
+        <w:t>where</w:t>
       </w:r>
       <w:r>
         <w:rPr>
@@ -10155,7 +10278,7 @@
           <w:sz w:val="20"/>
           <w:szCs w:val="20"/>
         </w:rPr>
-        <w:t xml:space="preserve"> user </w:t>
+        <w:t>user</w:t>
       </w:r>
       <w:r>
         <w:rPr>
@@ -10213,7 +10336,7 @@
           <w:szCs w:val="20"/>
           <w:shd w:val="pct15" w:color="auto" w:fill="FFFFFF"/>
         </w:rPr>
-        <w:t xml:space="preserve"> mysql </w:t>
+        <w:t xml:space="preserve">mysql </w:t>
       </w:r>
       <w:r>
         <w:rPr>
@@ -10278,14 +10401,16 @@
         </w:numPr>
         <w:rPr>
           <w:rFonts w:ascii="Verdana" w:hAnsi="Verdana"/>
-          <w:kern w:val="0"/>
-          <w:sz w:val="20"/>
-          <w:szCs w:val="20"/>
-        </w:rPr>
-      </w:pPr>
-      <w:r>
-        <w:rPr>
-          <w:rFonts w:ascii="Verdana" w:hAnsi="Verdana"/>
+          <w:i/>
+          <w:kern w:val="0"/>
+          <w:sz w:val="20"/>
+          <w:szCs w:val="20"/>
+        </w:rPr>
+      </w:pPr>
+      <w:r>
+        <w:rPr>
+          <w:rFonts w:ascii="Verdana" w:hAnsi="Verdana"/>
+          <w:i/>
           <w:kern w:val="0"/>
           <w:sz w:val="20"/>
           <w:szCs w:val="20"/>
@@ -10302,46 +10427,21 @@
         </w:numPr>
         <w:rPr>
           <w:rFonts w:ascii="Verdana" w:hAnsi="Verdana"/>
-          <w:kern w:val="0"/>
-          <w:sz w:val="20"/>
-          <w:szCs w:val="20"/>
-        </w:rPr>
-      </w:pPr>
-      <w:r>
-        <w:rPr>
-          <w:rFonts w:ascii="Verdana" w:hAnsi="Verdana"/>
+          <w:i/>
+          <w:kern w:val="0"/>
+          <w:sz w:val="20"/>
+          <w:szCs w:val="20"/>
+        </w:rPr>
+      </w:pPr>
+      <w:r>
+        <w:rPr>
+          <w:rFonts w:ascii="Verdana" w:hAnsi="Verdana"/>
+          <w:i/>
           <w:kern w:val="0"/>
           <w:sz w:val="20"/>
           <w:szCs w:val="20"/>
         </w:rPr>
         <w:t>mysql&gt; FLUSH PRIVILEGES;</w:t>
-      </w:r>
-      <w:r>
-        <w:rPr>
-          <w:rFonts w:ascii="Verdana" w:hAnsi="Verdana"/>
-          <w:kern w:val="0"/>
-          <w:sz w:val="20"/>
-          <w:szCs w:val="20"/>
-        </w:rPr>
-        <w:t> </w:t>
-      </w:r>
-      <w:r>
-        <w:rPr>
-          <w:rFonts w:ascii="Verdana" w:hAnsi="Verdana"/>
-          <w:kern w:val="0"/>
-          <w:sz w:val="20"/>
-          <w:szCs w:val="20"/>
-        </w:rPr>
-        <w:br/>
-      </w:r>
-      <w:r>
-        <w:rPr>
-          <w:rFonts w:ascii="Verdana" w:hAnsi="Verdana"/>
-          <w:kern w:val="0"/>
-          <w:sz w:val="20"/>
-          <w:szCs w:val="20"/>
-        </w:rPr>
-        <w:t xml:space="preserve">　</w:t>
       </w:r>
     </w:p>
     <w:p>
@@ -11060,26 +11160,6 @@
       <w:r>
         <w:rPr>
           <w:rFonts w:ascii="Verdana" w:hAnsi="Verdana"/>
-          <w:kern w:val="0"/>
-          <w:sz w:val="20"/>
-          <w:szCs w:val="20"/>
-        </w:rPr>
-        <w:t xml:space="preserve">　</w:t>
-      </w:r>
-    </w:p>
-    <w:p>
-      <w:pPr>
-        <w:widowControl/>
-        <w:rPr>
-          <w:rFonts w:ascii="Verdana" w:hAnsi="Verdana"/>
-          <w:kern w:val="0"/>
-          <w:sz w:val="20"/>
-          <w:szCs w:val="20"/>
-        </w:rPr>
-      </w:pPr>
-      <w:r>
-        <w:rPr>
-          <w:rFonts w:ascii="Verdana" w:hAnsi="Verdana"/>
           <w:b/>
           <w:bCs/>
           <w:kern w:val="0"/>
@@ -11088,7 +11168,7 @@
         </w:rPr>
         <w:t>二、</w:t>
       </w:r>
-      <w:bookmarkStart w:id="2" w:name="資料庫/資料表/欄位的操作"/>
+      <w:bookmarkStart w:id="1" w:name="資料庫/資料表/欄位的操作"/>
       <w:r>
         <w:rPr>
           <w:rFonts w:ascii="Verdana" w:hAnsi="Verdana"/>
@@ -11144,54 +11224,402 @@
         </w:rPr>
         <w:t>欄位的操作</w:t>
       </w:r>
+      <w:bookmarkEnd w:id="1"/>
+    </w:p>
+    <w:p>
+      <w:pPr>
+        <w:widowControl/>
+        <w:rPr>
+          <w:rFonts w:ascii="Verdana" w:hAnsi="Verdana"/>
+          <w:kern w:val="0"/>
+          <w:sz w:val="20"/>
+          <w:szCs w:val="20"/>
+        </w:rPr>
+      </w:pPr>
+      <w:r>
+        <w:rPr>
+          <w:rFonts w:ascii="Verdana" w:hAnsi="Verdana"/>
+          <w:kern w:val="0"/>
+          <w:sz w:val="20"/>
+          <w:szCs w:val="20"/>
+        </w:rPr>
+        <w:t xml:space="preserve">建立資料庫　</w:t>
+      </w:r>
+      <w:r>
+        <w:rPr>
+          <w:rFonts w:ascii="Verdana" w:hAnsi="Verdana"/>
+          <w:kern w:val="0"/>
+          <w:sz w:val="20"/>
+          <w:szCs w:val="20"/>
+        </w:rPr>
+        <w:t xml:space="preserve">CREATE DATABASE </w:t>
+      </w:r>
+      <w:r>
+        <w:rPr>
+          <w:rFonts w:ascii="Verdana" w:hAnsi="Verdana"/>
+          <w:kern w:val="0"/>
+          <w:sz w:val="20"/>
+          <w:szCs w:val="20"/>
+        </w:rPr>
+        <w:t>資料庫名</w:t>
+      </w:r>
+      <w:r>
+        <w:rPr>
+          <w:rFonts w:ascii="Verdana" w:hAnsi="Verdana"/>
+          <w:kern w:val="0"/>
+          <w:sz w:val="20"/>
+          <w:szCs w:val="20"/>
+        </w:rPr>
+        <w:t>;</w:t>
+      </w:r>
+      <w:r>
+        <w:rPr>
+          <w:rFonts w:ascii="Verdana" w:hAnsi="Verdana"/>
+          <w:kern w:val="0"/>
+          <w:sz w:val="20"/>
+          <w:szCs w:val="20"/>
+        </w:rPr>
+        <w:t> </w:t>
+      </w:r>
+      <w:r>
+        <w:rPr>
+          <w:rFonts w:ascii="Verdana" w:hAnsi="Verdana"/>
+          <w:kern w:val="0"/>
+          <w:sz w:val="20"/>
+          <w:szCs w:val="20"/>
+        </w:rPr>
+        <w:br/>
+      </w:r>
+      <w:r>
+        <w:rPr>
+          <w:rFonts w:ascii="Verdana" w:hAnsi="Verdana"/>
+          <w:kern w:val="0"/>
+          <w:sz w:val="20"/>
+          <w:szCs w:val="20"/>
+        </w:rPr>
+        <w:t>語法：</w:t>
+      </w:r>
+      <w:r>
+        <w:rPr>
+          <w:rFonts w:ascii="Verdana" w:hAnsi="Verdana"/>
+          <w:kern w:val="0"/>
+          <w:sz w:val="20"/>
+          <w:szCs w:val="20"/>
+        </w:rPr>
+        <w:t>CREATE DATABASE db_name</w:t>
+      </w:r>
+    </w:p>
+    <w:p>
+      <w:pPr>
+        <w:widowControl/>
+        <w:rPr>
+          <w:rFonts w:ascii="Verdana" w:hAnsi="Verdana"/>
+          <w:kern w:val="0"/>
+          <w:sz w:val="20"/>
+          <w:szCs w:val="20"/>
+        </w:rPr>
+      </w:pPr>
+      <w:r>
+        <w:rPr>
+          <w:rFonts w:ascii="Verdana" w:hAnsi="Verdana"/>
+          <w:kern w:val="0"/>
+          <w:sz w:val="20"/>
+          <w:szCs w:val="20"/>
+        </w:rPr>
+        <w:t xml:space="preserve">使用資料庫　</w:t>
+      </w:r>
+      <w:r>
+        <w:rPr>
+          <w:rFonts w:ascii="Verdana" w:hAnsi="Verdana"/>
+          <w:kern w:val="0"/>
+          <w:sz w:val="20"/>
+          <w:szCs w:val="20"/>
+        </w:rPr>
+        <w:t>USE</w:t>
+      </w:r>
+      <w:r>
+        <w:rPr>
+          <w:rFonts w:ascii="Verdana" w:hAnsi="Verdana"/>
+          <w:kern w:val="0"/>
+          <w:sz w:val="20"/>
+          <w:szCs w:val="20"/>
+        </w:rPr>
+        <w:t> </w:t>
+      </w:r>
+      <w:r>
+        <w:rPr>
+          <w:rFonts w:ascii="Verdana" w:hAnsi="Verdana"/>
+          <w:kern w:val="0"/>
+          <w:sz w:val="20"/>
+          <w:szCs w:val="20"/>
+        </w:rPr>
+        <w:t>資料庫名</w:t>
+      </w:r>
+      <w:r>
+        <w:rPr>
+          <w:rFonts w:ascii="Verdana" w:hAnsi="Verdana"/>
+          <w:kern w:val="0"/>
+          <w:sz w:val="20"/>
+          <w:szCs w:val="20"/>
+        </w:rPr>
+        <w:t>;</w:t>
+      </w:r>
+      <w:r>
+        <w:rPr>
+          <w:rFonts w:ascii="Verdana" w:hAnsi="Verdana"/>
+          <w:kern w:val="0"/>
+          <w:sz w:val="20"/>
+          <w:szCs w:val="20"/>
+        </w:rPr>
+        <w:t> </w:t>
+      </w:r>
+      <w:r>
+        <w:rPr>
+          <w:rFonts w:ascii="Verdana" w:hAnsi="Verdana"/>
+          <w:kern w:val="0"/>
+          <w:sz w:val="20"/>
+          <w:szCs w:val="20"/>
+        </w:rPr>
+        <w:br/>
+      </w:r>
+      <w:r>
+        <w:rPr>
+          <w:rFonts w:ascii="Verdana" w:hAnsi="Verdana"/>
+          <w:kern w:val="0"/>
+          <w:sz w:val="20"/>
+          <w:szCs w:val="20"/>
+        </w:rPr>
+        <w:t>語法：</w:t>
+      </w:r>
+      <w:r>
+        <w:rPr>
+          <w:rFonts w:ascii="Verdana" w:hAnsi="Verdana"/>
+          <w:kern w:val="0"/>
+          <w:sz w:val="20"/>
+          <w:szCs w:val="20"/>
+        </w:rPr>
+        <w:t>USE db_name</w:t>
+      </w:r>
+    </w:p>
+    <w:p>
+      <w:pPr>
+        <w:widowControl/>
+        <w:rPr>
+          <w:rFonts w:ascii="Verdana" w:hAnsi="Verdana"/>
+          <w:kern w:val="0"/>
+          <w:sz w:val="20"/>
+          <w:szCs w:val="20"/>
+        </w:rPr>
+      </w:pPr>
+      <w:r>
+        <w:rPr>
+          <w:rFonts w:ascii="Verdana" w:hAnsi="Verdana"/>
+          <w:kern w:val="0"/>
+          <w:sz w:val="20"/>
+          <w:szCs w:val="20"/>
+        </w:rPr>
+        <w:lastRenderedPageBreak/>
+        <w:t xml:space="preserve">刪除資料庫　</w:t>
+      </w:r>
+      <w:r>
+        <w:rPr>
+          <w:rFonts w:ascii="Verdana" w:hAnsi="Verdana"/>
+          <w:kern w:val="0"/>
+          <w:sz w:val="20"/>
+          <w:szCs w:val="20"/>
+        </w:rPr>
+        <w:t xml:space="preserve">DROP DATABASE </w:t>
+      </w:r>
+      <w:r>
+        <w:rPr>
+          <w:rFonts w:ascii="Verdana" w:hAnsi="Verdana"/>
+          <w:kern w:val="0"/>
+          <w:sz w:val="20"/>
+          <w:szCs w:val="20"/>
+        </w:rPr>
+        <w:t>資料庫名</w:t>
+      </w:r>
+      <w:r>
+        <w:rPr>
+          <w:rFonts w:ascii="Verdana" w:hAnsi="Verdana"/>
+          <w:kern w:val="0"/>
+          <w:sz w:val="20"/>
+          <w:szCs w:val="20"/>
+        </w:rPr>
+        <w:t>;</w:t>
+      </w:r>
+      <w:r>
+        <w:rPr>
+          <w:rFonts w:ascii="Verdana" w:hAnsi="Verdana"/>
+          <w:kern w:val="0"/>
+          <w:sz w:val="20"/>
+          <w:szCs w:val="20"/>
+        </w:rPr>
+        <w:t> </w:t>
+      </w:r>
+      <w:r>
+        <w:rPr>
+          <w:rFonts w:ascii="Verdana" w:hAnsi="Verdana"/>
+          <w:kern w:val="0"/>
+          <w:sz w:val="20"/>
+          <w:szCs w:val="20"/>
+        </w:rPr>
+        <w:br/>
+      </w:r>
+      <w:r>
+        <w:rPr>
+          <w:rFonts w:ascii="Verdana" w:hAnsi="Verdana"/>
+          <w:kern w:val="0"/>
+          <w:sz w:val="20"/>
+          <w:szCs w:val="20"/>
+        </w:rPr>
+        <w:t>語法：</w:t>
+      </w:r>
+      <w:r>
+        <w:rPr>
+          <w:rFonts w:ascii="Verdana" w:hAnsi="Verdana"/>
+          <w:kern w:val="0"/>
+          <w:sz w:val="20"/>
+          <w:szCs w:val="20"/>
+        </w:rPr>
+        <w:t>DROP DATABASE [IF EXISTS] db_name</w:t>
+      </w:r>
+      <w:r>
+        <w:rPr>
+          <w:rFonts w:ascii="Verdana" w:hAnsi="Verdana"/>
+          <w:kern w:val="0"/>
+          <w:sz w:val="20"/>
+          <w:szCs w:val="20"/>
+        </w:rPr>
+        <w:t> </w:t>
+      </w:r>
+      <w:bookmarkStart w:id="2" w:name="_GoBack"/>
       <w:bookmarkEnd w:id="2"/>
-    </w:p>
-    <w:p>
-      <w:pPr>
-        <w:widowControl/>
-        <w:rPr>
-          <w:rFonts w:ascii="Verdana" w:hAnsi="Verdana"/>
-          <w:kern w:val="0"/>
-          <w:sz w:val="20"/>
-          <w:szCs w:val="20"/>
-        </w:rPr>
-      </w:pPr>
-      <w:r>
-        <w:rPr>
-          <w:rFonts w:ascii="Verdana" w:hAnsi="Verdana"/>
-          <w:kern w:val="0"/>
-          <w:sz w:val="20"/>
-          <w:szCs w:val="20"/>
-        </w:rPr>
-        <w:lastRenderedPageBreak/>
-        <w:t xml:space="preserve">建立資料庫　</w:t>
-      </w:r>
-      <w:r>
-        <w:rPr>
-          <w:rFonts w:ascii="Verdana" w:hAnsi="Verdana"/>
-          <w:kern w:val="0"/>
-          <w:sz w:val="20"/>
-          <w:szCs w:val="20"/>
-        </w:rPr>
-        <w:t xml:space="preserve">CREATE DATABASE </w:t>
-      </w:r>
-      <w:r>
-        <w:rPr>
-          <w:rFonts w:ascii="Verdana" w:hAnsi="Verdana"/>
-          <w:kern w:val="0"/>
-          <w:sz w:val="20"/>
-          <w:szCs w:val="20"/>
-        </w:rPr>
-        <w:t>資料庫名</w:t>
-      </w:r>
-      <w:r>
-        <w:rPr>
-          <w:rFonts w:ascii="Verdana" w:hAnsi="Verdana"/>
-          <w:kern w:val="0"/>
-          <w:sz w:val="20"/>
-          <w:szCs w:val="20"/>
-        </w:rPr>
-        <w:t>;</w:t>
+      <w:r>
+        <w:rPr>
+          <w:rFonts w:ascii="Verdana" w:hAnsi="Verdana"/>
+          <w:kern w:val="0"/>
+          <w:sz w:val="20"/>
+          <w:szCs w:val="20"/>
+        </w:rPr>
+        <w:br/>
+      </w:r>
+      <w:r>
+        <w:rPr>
+          <w:rFonts w:ascii="Verdana" w:hAnsi="Verdana"/>
+          <w:kern w:val="0"/>
+          <w:sz w:val="20"/>
+          <w:szCs w:val="20"/>
+        </w:rPr>
+        <w:t>建立資料表</w:t>
+      </w:r>
+      <w:r>
+        <w:rPr>
+          <w:rFonts w:ascii="Verdana" w:hAnsi="Verdana" w:hint="eastAsia"/>
+          <w:kern w:val="0"/>
+          <w:sz w:val="20"/>
+          <w:szCs w:val="20"/>
+        </w:rPr>
+        <w:t xml:space="preserve"> </w:t>
+      </w:r>
+      <w:r>
+        <w:rPr>
+          <w:rFonts w:ascii="Verdana" w:hAnsi="Verdana"/>
+          <w:kern w:val="0"/>
+          <w:sz w:val="20"/>
+          <w:szCs w:val="20"/>
+        </w:rPr>
+        <w:t xml:space="preserve">CREATE TABLE </w:t>
+      </w:r>
+      <w:r>
+        <w:rPr>
+          <w:rFonts w:ascii="Verdana" w:hAnsi="Verdana"/>
+          <w:kern w:val="0"/>
+          <w:sz w:val="20"/>
+          <w:szCs w:val="20"/>
+        </w:rPr>
+        <w:t>資料表名</w:t>
+      </w:r>
+      <w:r>
+        <w:rPr>
+          <w:rFonts w:ascii="Verdana" w:hAnsi="Verdana"/>
+          <w:kern w:val="0"/>
+          <w:sz w:val="20"/>
+          <w:szCs w:val="20"/>
+        </w:rPr>
+        <w:t xml:space="preserve"> (</w:t>
+      </w:r>
+      <w:r>
+        <w:rPr>
+          <w:rFonts w:ascii="Verdana" w:hAnsi="Verdana"/>
+          <w:kern w:val="0"/>
+          <w:sz w:val="20"/>
+          <w:szCs w:val="20"/>
+        </w:rPr>
+        <w:t>欄位</w:t>
+      </w:r>
+      <w:r>
+        <w:rPr>
+          <w:rFonts w:ascii="Verdana" w:hAnsi="Verdana"/>
+          <w:kern w:val="0"/>
+          <w:sz w:val="20"/>
+          <w:szCs w:val="20"/>
+        </w:rPr>
+        <w:t xml:space="preserve">1 </w:t>
+      </w:r>
+      <w:r>
+        <w:rPr>
+          <w:rFonts w:ascii="Verdana" w:hAnsi="Verdana"/>
+          <w:kern w:val="0"/>
+          <w:sz w:val="20"/>
+          <w:szCs w:val="20"/>
+        </w:rPr>
+        <w:t>資料型態</w:t>
+      </w:r>
+      <w:r>
+        <w:rPr>
+          <w:rFonts w:ascii="Verdana" w:hAnsi="Verdana"/>
+          <w:kern w:val="0"/>
+          <w:sz w:val="20"/>
+          <w:szCs w:val="20"/>
+        </w:rPr>
+        <w:t xml:space="preserve">, </w:t>
+      </w:r>
+      <w:r>
+        <w:rPr>
+          <w:rFonts w:ascii="Verdana" w:hAnsi="Verdana"/>
+          <w:kern w:val="0"/>
+          <w:sz w:val="20"/>
+          <w:szCs w:val="20"/>
+        </w:rPr>
+        <w:t>欄位</w:t>
+      </w:r>
+      <w:r>
+        <w:rPr>
+          <w:rFonts w:ascii="Verdana" w:hAnsi="Verdana"/>
+          <w:kern w:val="0"/>
+          <w:sz w:val="20"/>
+          <w:szCs w:val="20"/>
+        </w:rPr>
+        <w:t xml:space="preserve">2 </w:t>
+      </w:r>
+      <w:r>
+        <w:rPr>
+          <w:rFonts w:ascii="Verdana" w:hAnsi="Verdana"/>
+          <w:kern w:val="0"/>
+          <w:sz w:val="20"/>
+          <w:szCs w:val="20"/>
+        </w:rPr>
+        <w:t>資料型態</w:t>
+      </w:r>
+      <w:r>
+        <w:rPr>
+          <w:rFonts w:ascii="Verdana" w:hAnsi="Verdana"/>
+          <w:kern w:val="0"/>
+          <w:sz w:val="20"/>
+          <w:szCs w:val="20"/>
+        </w:rPr>
+        <w:t>, ......);</w:t>
       </w:r>
       <w:r>
         <w:rPr>
@@ -11227,44 +11655,6 @@
           <w:sz w:val="20"/>
           <w:szCs w:val="20"/>
         </w:rPr>
-        <w:t>CREATE DATABASE db_name</w:t>
-      </w:r>
-    </w:p>
-    <w:p>
-      <w:pPr>
-        <w:widowControl/>
-        <w:rPr>
-          <w:rFonts w:ascii="Verdana" w:hAnsi="Verdana"/>
-          <w:kern w:val="0"/>
-          <w:sz w:val="20"/>
-          <w:szCs w:val="20"/>
-        </w:rPr>
-      </w:pPr>
-      <w:r>
-        <w:rPr>
-          <w:rFonts w:ascii="Verdana" w:hAnsi="Verdana"/>
-          <w:kern w:val="0"/>
-          <w:sz w:val="20"/>
-          <w:szCs w:val="20"/>
-        </w:rPr>
-        <w:t xml:space="preserve">使用資料庫　</w:t>
-      </w:r>
-      <w:r>
-        <w:rPr>
-          <w:rFonts w:ascii="Verdana" w:hAnsi="Verdana"/>
-          <w:kern w:val="0"/>
-          <w:sz w:val="20"/>
-          <w:szCs w:val="20"/>
-        </w:rPr>
-        <w:t>USE</w:t>
-      </w:r>
-      <w:r>
-        <w:rPr>
-          <w:rFonts w:ascii="Verdana" w:hAnsi="Verdana"/>
-          <w:kern w:val="0"/>
-          <w:sz w:val="20"/>
-          <w:szCs w:val="20"/>
-        </w:rPr>
         <w:t> </w:t>
       </w:r>
       <w:r>
@@ -11274,342 +11664,6 @@
           <w:sz w:val="20"/>
           <w:szCs w:val="20"/>
         </w:rPr>
-        <w:t>資料庫名</w:t>
-      </w:r>
-      <w:r>
-        <w:rPr>
-          <w:rFonts w:ascii="Verdana" w:hAnsi="Verdana"/>
-          <w:kern w:val="0"/>
-          <w:sz w:val="20"/>
-          <w:szCs w:val="20"/>
-        </w:rPr>
-        <w:t>;</w:t>
-      </w:r>
-      <w:r>
-        <w:rPr>
-          <w:rFonts w:ascii="Verdana" w:hAnsi="Verdana"/>
-          <w:kern w:val="0"/>
-          <w:sz w:val="20"/>
-          <w:szCs w:val="20"/>
-        </w:rPr>
-        <w:t> </w:t>
-      </w:r>
-      <w:r>
-        <w:rPr>
-          <w:rFonts w:ascii="Verdana" w:hAnsi="Verdana"/>
-          <w:kern w:val="0"/>
-          <w:sz w:val="20"/>
-          <w:szCs w:val="20"/>
-        </w:rPr>
-        <w:br/>
-      </w:r>
-      <w:r>
-        <w:rPr>
-          <w:rFonts w:ascii="Verdana" w:hAnsi="Verdana"/>
-          <w:kern w:val="0"/>
-          <w:sz w:val="20"/>
-          <w:szCs w:val="20"/>
-        </w:rPr>
-        <w:t>語法：</w:t>
-      </w:r>
-      <w:r>
-        <w:rPr>
-          <w:rFonts w:ascii="Verdana" w:hAnsi="Verdana"/>
-          <w:kern w:val="0"/>
-          <w:sz w:val="20"/>
-          <w:szCs w:val="20"/>
-        </w:rPr>
-        <w:t>USE db_name</w:t>
-      </w:r>
-    </w:p>
-    <w:p>
-      <w:pPr>
-        <w:widowControl/>
-        <w:rPr>
-          <w:rFonts w:ascii="Verdana" w:hAnsi="Verdana"/>
-          <w:kern w:val="0"/>
-          <w:sz w:val="20"/>
-          <w:szCs w:val="20"/>
-        </w:rPr>
-      </w:pPr>
-      <w:r>
-        <w:rPr>
-          <w:rFonts w:ascii="Verdana" w:hAnsi="Verdana"/>
-          <w:kern w:val="0"/>
-          <w:sz w:val="20"/>
-          <w:szCs w:val="20"/>
-        </w:rPr>
-        <w:t xml:space="preserve">刪除資料庫　</w:t>
-      </w:r>
-      <w:r>
-        <w:rPr>
-          <w:rFonts w:ascii="Verdana" w:hAnsi="Verdana"/>
-          <w:kern w:val="0"/>
-          <w:sz w:val="20"/>
-          <w:szCs w:val="20"/>
-        </w:rPr>
-        <w:t xml:space="preserve">DROP DATABASE </w:t>
-      </w:r>
-      <w:r>
-        <w:rPr>
-          <w:rFonts w:ascii="Verdana" w:hAnsi="Verdana"/>
-          <w:kern w:val="0"/>
-          <w:sz w:val="20"/>
-          <w:szCs w:val="20"/>
-        </w:rPr>
-        <w:t>資料庫名</w:t>
-      </w:r>
-      <w:r>
-        <w:rPr>
-          <w:rFonts w:ascii="Verdana" w:hAnsi="Verdana"/>
-          <w:kern w:val="0"/>
-          <w:sz w:val="20"/>
-          <w:szCs w:val="20"/>
-        </w:rPr>
-        <w:t>;</w:t>
-      </w:r>
-      <w:r>
-        <w:rPr>
-          <w:rFonts w:ascii="Verdana" w:hAnsi="Verdana"/>
-          <w:kern w:val="0"/>
-          <w:sz w:val="20"/>
-          <w:szCs w:val="20"/>
-        </w:rPr>
-        <w:t> </w:t>
-      </w:r>
-      <w:r>
-        <w:rPr>
-          <w:rFonts w:ascii="Verdana" w:hAnsi="Verdana"/>
-          <w:kern w:val="0"/>
-          <w:sz w:val="20"/>
-          <w:szCs w:val="20"/>
-        </w:rPr>
-        <w:br/>
-      </w:r>
-      <w:r>
-        <w:rPr>
-          <w:rFonts w:ascii="Verdana" w:hAnsi="Verdana"/>
-          <w:kern w:val="0"/>
-          <w:sz w:val="20"/>
-          <w:szCs w:val="20"/>
-        </w:rPr>
-        <w:t>語法：</w:t>
-      </w:r>
-      <w:r>
-        <w:rPr>
-          <w:rFonts w:ascii="Verdana" w:hAnsi="Verdana"/>
-          <w:kern w:val="0"/>
-          <w:sz w:val="20"/>
-          <w:szCs w:val="20"/>
-        </w:rPr>
-        <w:t>DROP DATABASE [IF EXISTS] db_name</w:t>
-      </w:r>
-      <w:r>
-        <w:rPr>
-          <w:rFonts w:ascii="Verdana" w:hAnsi="Verdana"/>
-          <w:kern w:val="0"/>
-          <w:sz w:val="20"/>
-          <w:szCs w:val="20"/>
-        </w:rPr>
-        <w:t> </w:t>
-      </w:r>
-      <w:r>
-        <w:rPr>
-          <w:rFonts w:ascii="Verdana" w:hAnsi="Verdana"/>
-          <w:kern w:val="0"/>
-          <w:sz w:val="20"/>
-          <w:szCs w:val="20"/>
-        </w:rPr>
-        <w:br/>
-      </w:r>
-      <w:r>
-        <w:rPr>
-          <w:rFonts w:ascii="Verdana" w:hAnsi="Verdana"/>
-          <w:kern w:val="0"/>
-          <w:sz w:val="20"/>
-          <w:szCs w:val="20"/>
-        </w:rPr>
-        <w:t xml:space="preserve">　</w:t>
-      </w:r>
-      <w:r>
-        <w:rPr>
-          <w:rFonts w:ascii="Verdana" w:hAnsi="Verdana"/>
-          <w:kern w:val="0"/>
-          <w:sz w:val="20"/>
-          <w:szCs w:val="20"/>
-        </w:rPr>
-        <w:t> </w:t>
-      </w:r>
-      <w:r>
-        <w:rPr>
-          <w:rFonts w:ascii="Verdana" w:hAnsi="Verdana"/>
-          <w:kern w:val="0"/>
-          <w:sz w:val="20"/>
-          <w:szCs w:val="20"/>
-        </w:rPr>
-        <w:br/>
-      </w:r>
-      <w:r>
-        <w:rPr>
-          <w:rFonts w:ascii="Verdana" w:hAnsi="Verdana"/>
-          <w:kern w:val="0"/>
-          <w:sz w:val="20"/>
-          <w:szCs w:val="20"/>
-        </w:rPr>
-        <w:t>建立資料表</w:t>
-      </w:r>
-      <w:r>
-        <w:rPr>
-          <w:rFonts w:ascii="Verdana" w:hAnsi="Verdana" w:hint="eastAsia"/>
-          <w:kern w:val="0"/>
-          <w:sz w:val="20"/>
-          <w:szCs w:val="20"/>
-        </w:rPr>
-        <w:t xml:space="preserve"> </w:t>
-      </w:r>
-      <w:r>
-        <w:rPr>
-          <w:rFonts w:ascii="Verdana" w:hAnsi="Verdana"/>
-          <w:kern w:val="0"/>
-          <w:sz w:val="20"/>
-          <w:szCs w:val="20"/>
-        </w:rPr>
-        <w:t xml:space="preserve">CREATE TABLE </w:t>
-      </w:r>
-      <w:r>
-        <w:rPr>
-          <w:rFonts w:ascii="Verdana" w:hAnsi="Verdana"/>
-          <w:kern w:val="0"/>
-          <w:sz w:val="20"/>
-          <w:szCs w:val="20"/>
-        </w:rPr>
-        <w:t>資料表名</w:t>
-      </w:r>
-      <w:r>
-        <w:rPr>
-          <w:rFonts w:ascii="Verdana" w:hAnsi="Verdana"/>
-          <w:kern w:val="0"/>
-          <w:sz w:val="20"/>
-          <w:szCs w:val="20"/>
-        </w:rPr>
-        <w:t xml:space="preserve"> (</w:t>
-      </w:r>
-      <w:r>
-        <w:rPr>
-          <w:rFonts w:ascii="Verdana" w:hAnsi="Verdana"/>
-          <w:kern w:val="0"/>
-          <w:sz w:val="20"/>
-          <w:szCs w:val="20"/>
-        </w:rPr>
-        <w:t>欄位</w:t>
-      </w:r>
-      <w:r>
-        <w:rPr>
-          <w:rFonts w:ascii="Verdana" w:hAnsi="Verdana"/>
-          <w:kern w:val="0"/>
-          <w:sz w:val="20"/>
-          <w:szCs w:val="20"/>
-        </w:rPr>
-        <w:t xml:space="preserve">1 </w:t>
-      </w:r>
-      <w:r>
-        <w:rPr>
-          <w:rFonts w:ascii="Verdana" w:hAnsi="Verdana"/>
-          <w:kern w:val="0"/>
-          <w:sz w:val="20"/>
-          <w:szCs w:val="20"/>
-        </w:rPr>
-        <w:t>資料型態</w:t>
-      </w:r>
-      <w:r>
-        <w:rPr>
-          <w:rFonts w:ascii="Verdana" w:hAnsi="Verdana"/>
-          <w:kern w:val="0"/>
-          <w:sz w:val="20"/>
-          <w:szCs w:val="20"/>
-        </w:rPr>
-        <w:t xml:space="preserve">, </w:t>
-      </w:r>
-      <w:r>
-        <w:rPr>
-          <w:rFonts w:ascii="Verdana" w:hAnsi="Verdana"/>
-          <w:kern w:val="0"/>
-          <w:sz w:val="20"/>
-          <w:szCs w:val="20"/>
-        </w:rPr>
-        <w:t>欄位</w:t>
-      </w:r>
-      <w:r>
-        <w:rPr>
-          <w:rFonts w:ascii="Verdana" w:hAnsi="Verdana"/>
-          <w:kern w:val="0"/>
-          <w:sz w:val="20"/>
-          <w:szCs w:val="20"/>
-        </w:rPr>
-        <w:t xml:space="preserve">2 </w:t>
-      </w:r>
-      <w:r>
-        <w:rPr>
-          <w:rFonts w:ascii="Verdana" w:hAnsi="Verdana"/>
-          <w:kern w:val="0"/>
-          <w:sz w:val="20"/>
-          <w:szCs w:val="20"/>
-        </w:rPr>
-        <w:t>資料型態</w:t>
-      </w:r>
-      <w:r>
-        <w:rPr>
-          <w:rFonts w:ascii="Verdana" w:hAnsi="Verdana"/>
-          <w:kern w:val="0"/>
-          <w:sz w:val="20"/>
-          <w:szCs w:val="20"/>
-        </w:rPr>
-        <w:t>, ......);</w:t>
-      </w:r>
-      <w:r>
-        <w:rPr>
-          <w:rFonts w:ascii="Verdana" w:hAnsi="Verdana"/>
-          <w:kern w:val="0"/>
-          <w:sz w:val="20"/>
-          <w:szCs w:val="20"/>
-        </w:rPr>
-        <w:t> </w:t>
-      </w:r>
-      <w:r>
-        <w:rPr>
-          <w:rFonts w:ascii="Verdana" w:hAnsi="Verdana"/>
-          <w:kern w:val="0"/>
-          <w:sz w:val="20"/>
-          <w:szCs w:val="20"/>
-        </w:rPr>
-        <w:br/>
-      </w:r>
-      <w:r>
-        <w:rPr>
-          <w:rFonts w:ascii="Verdana" w:hAnsi="Verdana"/>
-          <w:kern w:val="0"/>
-          <w:sz w:val="20"/>
-          <w:szCs w:val="20"/>
-        </w:rPr>
-        <w:t>語法：</w:t>
-      </w:r>
-      <w:r>
-        <w:rPr>
-          <w:rFonts w:ascii="Verdana" w:hAnsi="Verdana"/>
-          <w:kern w:val="0"/>
-          <w:sz w:val="20"/>
-          <w:szCs w:val="20"/>
-        </w:rPr>
-        <w:t> </w:t>
-      </w:r>
-      <w:r>
-        <w:rPr>
-          <w:rFonts w:ascii="Verdana" w:hAnsi="Verdana"/>
-          <w:kern w:val="0"/>
-          <w:sz w:val="20"/>
-          <w:szCs w:val="20"/>
-        </w:rPr>
-        <w:br/>
         <w:t>CREATE TABLE [IF NOT EXISTS] tbl_name (create_definition,...) [table_options] [select_statement]</w:t>
       </w:r>
     </w:p>
@@ -14333,7 +14387,6 @@
           <w:sz w:val="20"/>
           <w:szCs w:val="20"/>
         </w:rPr>
-        <w:lastRenderedPageBreak/>
         <w:t xml:space="preserve">刪除資料表　</w:t>
       </w:r>
       <w:r>
@@ -14740,6 +14793,7 @@
           <w:sz w:val="20"/>
           <w:szCs w:val="20"/>
         </w:rPr>
+        <w:lastRenderedPageBreak/>
         <w:t>範例：</w:t>
       </w:r>
       <w:r>
@@ -16065,7 +16119,6 @@
           <w:sz w:val="20"/>
           <w:szCs w:val="20"/>
         </w:rPr>
-        <w:lastRenderedPageBreak/>
         <w:t>語法：</w:t>
       </w:r>
       <w:r>
@@ -16216,6 +16269,15 @@
           <w:szCs w:val="20"/>
         </w:rPr>
         <w:br/>
+      </w:r>
+      <w:r>
+        <w:rPr>
+          <w:rFonts w:ascii="Verdana" w:hAnsi="Verdana"/>
+          <w:kern w:val="0"/>
+          <w:sz w:val="20"/>
+          <w:szCs w:val="20"/>
+        </w:rPr>
+        <w:lastRenderedPageBreak/>
         <w:t>        [HAVING where_definition]</w:t>
       </w:r>
       <w:r>
@@ -16588,70 +16650,34 @@
           <w:sz w:val="20"/>
           <w:szCs w:val="20"/>
         </w:rPr>
-        <w:t>mysql&gt; select concat(last_name,', ',first_name) AS full_name </w:t>
-      </w:r>
-      <w:r>
-        <w:rPr>
-          <w:rFonts w:ascii="Verdana" w:hAnsi="Verdana"/>
-          <w:kern w:val="0"/>
-          <w:sz w:val="20"/>
-          <w:szCs w:val="20"/>
-        </w:rPr>
-        <w:br/>
-      </w:r>
-      <w:r>
-        <w:rPr>
-          <w:rFonts w:ascii="Verdana" w:hAnsi="Verdana"/>
-          <w:kern w:val="0"/>
-          <w:sz w:val="20"/>
-          <w:szCs w:val="20"/>
-        </w:rPr>
-        <w:br/>
-      </w:r>
-      <w:r>
-        <w:rPr>
-          <w:rFonts w:ascii="Verdana" w:hAnsi="Verdana"/>
-          <w:kern w:val="0"/>
-          <w:sz w:val="20"/>
-          <w:szCs w:val="20"/>
-        </w:rPr>
-        <w:t xml:space="preserve">　　　　　　</w:t>
-      </w:r>
-      <w:r>
-        <w:rPr>
-          <w:rFonts w:ascii="Verdana" w:hAnsi="Verdana"/>
-          <w:kern w:val="0"/>
-          <w:sz w:val="20"/>
-          <w:szCs w:val="20"/>
-        </w:rPr>
-        <w:t>from mytable ORDER BY full_name;</w:t>
-      </w:r>
-      <w:r>
-        <w:rPr>
-          <w:rFonts w:ascii="Verdana" w:hAnsi="Verdana"/>
-          <w:kern w:val="0"/>
-          <w:sz w:val="20"/>
-          <w:szCs w:val="20"/>
-        </w:rPr>
-        <w:br/>
-      </w:r>
-      <w:r>
-        <w:rPr>
-          <w:rFonts w:ascii="Verdana" w:hAnsi="Verdana"/>
-          <w:kern w:val="0"/>
-          <w:sz w:val="20"/>
-          <w:szCs w:val="20"/>
-        </w:rPr>
-        <w:br/>
-      </w:r>
-      <w:r>
-        <w:rPr>
-          <w:rFonts w:ascii="Verdana" w:hAnsi="Verdana"/>
-          <w:kern w:val="0"/>
-          <w:sz w:val="20"/>
-          <w:szCs w:val="20"/>
-        </w:rPr>
-        <w:br/>
+        <w:t>mysql&gt; select concat(last_name</w:t>
+      </w:r>
+      <w:r>
+        <w:rPr>
+          <w:rFonts w:ascii="Verdana" w:hAnsi="Verdana"/>
+          <w:kern w:val="0"/>
+          <w:sz w:val="20"/>
+          <w:szCs w:val="20"/>
+        </w:rPr>
+        <w:t>,', ',first_name) AS full_name </w:t>
+      </w:r>
+      <w:r>
+        <w:rPr>
+          <w:rFonts w:ascii="Verdana" w:hAnsi="Verdana"/>
+          <w:kern w:val="0"/>
+          <w:sz w:val="20"/>
+          <w:szCs w:val="20"/>
+        </w:rPr>
+        <w:t>fro</w:t>
+      </w:r>
+      <w:r>
+        <w:rPr>
+          <w:rFonts w:ascii="Verdana" w:hAnsi="Verdana"/>
+          <w:kern w:val="0"/>
+          <w:sz w:val="20"/>
+          <w:szCs w:val="20"/>
+        </w:rPr>
+        <w:t>m mytable ORDER BY full_name;</w:t>
       </w:r>
       <w:r>
         <w:rPr>
@@ -17078,6 +17104,151 @@
           <w:szCs w:val="20"/>
         </w:rPr>
         <w:br/>
+        <w:t>           ORDER BY 2, 3;</w:t>
+      </w:r>
+      <w:r>
+        <w:rPr>
+          <w:rFonts w:ascii="Verdana" w:hAnsi="Verdana"/>
+          <w:kern w:val="0"/>
+          <w:sz w:val="20"/>
+          <w:szCs w:val="20"/>
+        </w:rPr>
+        <w:br/>
+      </w:r>
+      <w:r>
+        <w:rPr>
+          <w:rFonts w:ascii="Verdana" w:hAnsi="Verdana"/>
+          <w:kern w:val="0"/>
+          <w:sz w:val="20"/>
+          <w:szCs w:val="20"/>
+        </w:rPr>
+        <w:br/>
+      </w:r>
+      <w:r>
+        <w:rPr>
+          <w:rFonts w:ascii="Verdana" w:hAnsi="Verdana"/>
+          <w:kern w:val="0"/>
+          <w:sz w:val="20"/>
+          <w:szCs w:val="20"/>
+        </w:rPr>
+        <w:br/>
+      </w:r>
+      <w:r>
+        <w:rPr>
+          <w:rFonts w:ascii="Verdana" w:hAnsi="Verdana"/>
+          <w:kern w:val="0"/>
+          <w:sz w:val="20"/>
+          <w:szCs w:val="20"/>
+        </w:rPr>
+        <w:br/>
+      </w:r>
+      <w:r>
+        <w:rPr>
+          <w:rFonts w:ascii="Verdana" w:hAnsi="Verdana"/>
+          <w:kern w:val="0"/>
+          <w:sz w:val="20"/>
+          <w:szCs w:val="20"/>
+        </w:rPr>
+        <w:t xml:space="preserve">　</w:t>
+      </w:r>
+      <w:r>
+        <w:rPr>
+          <w:rFonts w:ascii="Verdana" w:hAnsi="Verdana"/>
+          <w:kern w:val="0"/>
+          <w:sz w:val="20"/>
+          <w:szCs w:val="20"/>
+        </w:rPr>
+        <w:t>mysql&gt; select col_name from tbl_name HAVING col_name &gt; 0;</w:t>
+      </w:r>
+      <w:r>
+        <w:rPr>
+          <w:rFonts w:ascii="Verdana" w:hAnsi="Verdana"/>
+          <w:kern w:val="0"/>
+          <w:sz w:val="20"/>
+          <w:szCs w:val="20"/>
+        </w:rPr>
+        <w:br/>
+      </w:r>
+      <w:r>
+        <w:rPr>
+          <w:rFonts w:ascii="Verdana" w:hAnsi="Verdana"/>
+          <w:kern w:val="0"/>
+          <w:sz w:val="20"/>
+          <w:szCs w:val="20"/>
+        </w:rPr>
+        <w:br/>
+      </w:r>
+      <w:r>
+        <w:rPr>
+          <w:rFonts w:ascii="Verdana" w:hAnsi="Verdana"/>
+          <w:kern w:val="0"/>
+          <w:sz w:val="20"/>
+          <w:szCs w:val="20"/>
+        </w:rPr>
+        <w:br/>
+      </w:r>
+      <w:r>
+        <w:rPr>
+          <w:rFonts w:ascii="Verdana" w:hAnsi="Verdana"/>
+          <w:kern w:val="0"/>
+          <w:sz w:val="20"/>
+          <w:szCs w:val="20"/>
+        </w:rPr>
+        <w:br/>
+      </w:r>
+      <w:r>
+        <w:rPr>
+          <w:rFonts w:ascii="Verdana" w:hAnsi="Verdana"/>
+          <w:kern w:val="0"/>
+          <w:sz w:val="20"/>
+          <w:szCs w:val="20"/>
+        </w:rPr>
+        <w:t xml:space="preserve">　</w:t>
+      </w:r>
+      <w:r>
+        <w:rPr>
+          <w:rFonts w:ascii="Verdana" w:hAnsi="Verdana"/>
+          <w:kern w:val="0"/>
+          <w:sz w:val="20"/>
+          <w:szCs w:val="20"/>
+        </w:rPr>
+        <w:t>mysql&gt; select col_name from tbl_name WHERE col_name &gt; 0;</w:t>
+      </w:r>
+      <w:r>
+        <w:rPr>
+          <w:rFonts w:ascii="Verdana" w:hAnsi="Verdana"/>
+          <w:kern w:val="0"/>
+          <w:sz w:val="20"/>
+          <w:szCs w:val="20"/>
+        </w:rPr>
+        <w:br/>
+      </w:r>
+      <w:r>
+        <w:rPr>
+          <w:rFonts w:ascii="Verdana" w:hAnsi="Verdana"/>
+          <w:kern w:val="0"/>
+          <w:sz w:val="20"/>
+          <w:szCs w:val="20"/>
+        </w:rPr>
+        <w:br/>
+      </w:r>
+      <w:r>
+        <w:rPr>
+          <w:rFonts w:ascii="Verdana" w:hAnsi="Verdana"/>
+          <w:kern w:val="0"/>
+          <w:sz w:val="20"/>
+          <w:szCs w:val="20"/>
+        </w:rPr>
+        <w:br/>
+      </w:r>
+      <w:r>
+        <w:rPr>
+          <w:rFonts w:ascii="Verdana" w:hAnsi="Verdana"/>
+          <w:kern w:val="0"/>
+          <w:sz w:val="20"/>
+          <w:szCs w:val="20"/>
+        </w:rPr>
+        <w:br/>
       </w:r>
       <w:r>
         <w:rPr>
@@ -17087,159 +17258,6 @@
           <w:szCs w:val="20"/>
         </w:rPr>
         <w:lastRenderedPageBreak/>
-        <w:t>           ORDER BY 2, 3;</w:t>
-      </w:r>
-      <w:r>
-        <w:rPr>
-          <w:rFonts w:ascii="Verdana" w:hAnsi="Verdana"/>
-          <w:kern w:val="0"/>
-          <w:sz w:val="20"/>
-          <w:szCs w:val="20"/>
-        </w:rPr>
-        <w:br/>
-      </w:r>
-      <w:r>
-        <w:rPr>
-          <w:rFonts w:ascii="Verdana" w:hAnsi="Verdana"/>
-          <w:kern w:val="0"/>
-          <w:sz w:val="20"/>
-          <w:szCs w:val="20"/>
-        </w:rPr>
-        <w:br/>
-      </w:r>
-      <w:r>
-        <w:rPr>
-          <w:rFonts w:ascii="Verdana" w:hAnsi="Verdana"/>
-          <w:kern w:val="0"/>
-          <w:sz w:val="20"/>
-          <w:szCs w:val="20"/>
-        </w:rPr>
-        <w:br/>
-      </w:r>
-      <w:r>
-        <w:rPr>
-          <w:rFonts w:ascii="Verdana" w:hAnsi="Verdana"/>
-          <w:kern w:val="0"/>
-          <w:sz w:val="20"/>
-          <w:szCs w:val="20"/>
-        </w:rPr>
-        <w:br/>
-      </w:r>
-      <w:r>
-        <w:rPr>
-          <w:rFonts w:ascii="Verdana" w:hAnsi="Verdana"/>
-          <w:kern w:val="0"/>
-          <w:sz w:val="20"/>
-          <w:szCs w:val="20"/>
-        </w:rPr>
-        <w:t xml:space="preserve">　</w:t>
-      </w:r>
-      <w:r>
-        <w:rPr>
-          <w:rFonts w:ascii="Verdana" w:hAnsi="Verdana"/>
-          <w:kern w:val="0"/>
-          <w:sz w:val="20"/>
-          <w:szCs w:val="20"/>
-        </w:rPr>
-        <w:t>mysql&gt; select col_name from tbl_name HAVING col_name &gt; 0;</w:t>
-      </w:r>
-      <w:r>
-        <w:rPr>
-          <w:rFonts w:ascii="Verdana" w:hAnsi="Verdana"/>
-          <w:kern w:val="0"/>
-          <w:sz w:val="20"/>
-          <w:szCs w:val="20"/>
-        </w:rPr>
-        <w:br/>
-      </w:r>
-      <w:r>
-        <w:rPr>
-          <w:rFonts w:ascii="Verdana" w:hAnsi="Verdana"/>
-          <w:kern w:val="0"/>
-          <w:sz w:val="20"/>
-          <w:szCs w:val="20"/>
-        </w:rPr>
-        <w:br/>
-      </w:r>
-      <w:r>
-        <w:rPr>
-          <w:rFonts w:ascii="Verdana" w:hAnsi="Verdana"/>
-          <w:kern w:val="0"/>
-          <w:sz w:val="20"/>
-          <w:szCs w:val="20"/>
-        </w:rPr>
-        <w:br/>
-      </w:r>
-      <w:r>
-        <w:rPr>
-          <w:rFonts w:ascii="Verdana" w:hAnsi="Verdana"/>
-          <w:kern w:val="0"/>
-          <w:sz w:val="20"/>
-          <w:szCs w:val="20"/>
-        </w:rPr>
-        <w:br/>
-      </w:r>
-      <w:r>
-        <w:rPr>
-          <w:rFonts w:ascii="Verdana" w:hAnsi="Verdana"/>
-          <w:kern w:val="0"/>
-          <w:sz w:val="20"/>
-          <w:szCs w:val="20"/>
-        </w:rPr>
-        <w:t xml:space="preserve">　</w:t>
-      </w:r>
-      <w:r>
-        <w:rPr>
-          <w:rFonts w:ascii="Verdana" w:hAnsi="Verdana"/>
-          <w:kern w:val="0"/>
-          <w:sz w:val="20"/>
-          <w:szCs w:val="20"/>
-        </w:rPr>
-        <w:t>mysql&gt; select col_name from tbl_name WHERE col_name &gt; 0;</w:t>
-      </w:r>
-      <w:r>
-        <w:rPr>
-          <w:rFonts w:ascii="Verdana" w:hAnsi="Verdana"/>
-          <w:kern w:val="0"/>
-          <w:sz w:val="20"/>
-          <w:szCs w:val="20"/>
-        </w:rPr>
-        <w:br/>
-      </w:r>
-      <w:r>
-        <w:rPr>
-          <w:rFonts w:ascii="Verdana" w:hAnsi="Verdana"/>
-          <w:kern w:val="0"/>
-          <w:sz w:val="20"/>
-          <w:szCs w:val="20"/>
-        </w:rPr>
-        <w:br/>
-      </w:r>
-      <w:r>
-        <w:rPr>
-          <w:rFonts w:ascii="Verdana" w:hAnsi="Verdana"/>
-          <w:kern w:val="0"/>
-          <w:sz w:val="20"/>
-          <w:szCs w:val="20"/>
-        </w:rPr>
-        <w:br/>
-      </w:r>
-      <w:r>
-        <w:rPr>
-          <w:rFonts w:ascii="Verdana" w:hAnsi="Verdana"/>
-          <w:kern w:val="0"/>
-          <w:sz w:val="20"/>
-          <w:szCs w:val="20"/>
-        </w:rPr>
-        <w:br/>
-      </w:r>
-      <w:r>
-        <w:rPr>
-          <w:rFonts w:ascii="Verdana" w:hAnsi="Verdana"/>
-          <w:kern w:val="0"/>
-          <w:sz w:val="20"/>
-          <w:szCs w:val="20"/>
-        </w:rPr>
         <w:t xml:space="preserve">　</w:t>
       </w:r>
       <w:r>
@@ -18495,7 +18513,6 @@
                 <w:sz w:val="20"/>
                 <w:szCs w:val="20"/>
               </w:rPr>
-              <w:lastRenderedPageBreak/>
               <w:t>DATETIME</w:t>
             </w:r>
           </w:p>
@@ -19191,6 +19208,7 @@
                 <w:sz w:val="20"/>
                 <w:szCs w:val="20"/>
               </w:rPr>
+              <w:lastRenderedPageBreak/>
               <w:t>TIMESTAMP(8)</w:t>
             </w:r>
           </w:p>
@@ -21610,7 +21628,6 @@
                 <w:sz w:val="20"/>
                 <w:szCs w:val="20"/>
               </w:rPr>
-              <w:lastRenderedPageBreak/>
               <w:t>BINARY(NUM)</w:t>
             </w:r>
           </w:p>
@@ -22321,6 +22338,7 @@
                 <w:sz w:val="20"/>
                 <w:szCs w:val="20"/>
               </w:rPr>
+              <w:lastRenderedPageBreak/>
               <w:t>LONG VARCHAR</w:t>
             </w:r>
           </w:p>
@@ -25221,6 +25239,7 @@
                 <w:sz w:val="20"/>
                 <w:szCs w:val="20"/>
               </w:rPr>
+              <w:lastRenderedPageBreak/>
               <w:t>SET('value1','value2',...)</w:t>
             </w:r>
           </w:p>
@@ -28532,7 +28551,7 @@
 </file>
 
 <file path=customXml/itemProps1.xml><?xml version="1.0" encoding="utf-8"?>
-<ds:datastoreItem xmlns:ds="http://schemas.openxmlformats.org/officeDocument/2006/customXml" ds:itemID="{ED0236F7-5515-43D6-B0B3-1BE9896F53FA}">
+<ds:datastoreItem xmlns:ds="http://schemas.openxmlformats.org/officeDocument/2006/customXml" ds:itemID="{CBE25C8A-9EFB-49C0-9F87-197D16E8032C}">
   <ds:schemaRefs>
     <ds:schemaRef ds:uri="http://schemas.openxmlformats.org/officeDocument/2006/bibliography"/>
   </ds:schemaRefs>

--- a/Work/Linux/MySQL.docx
+++ b/Work/Linux/MySQL.docx
@@ -43,7 +43,29 @@
           <w:szCs w:val="20"/>
           <w:lang w:val="en"/>
         </w:rPr>
-        <w:t xml:space="preserve">Creating A Database </w:t>
+        <w:t xml:space="preserve">Creating </w:t>
+      </w:r>
+      <w:proofErr w:type="gramStart"/>
+      <w:r>
+        <w:rPr>
+          <w:rStyle w:val="mw-headline"/>
+          <w:rFonts w:ascii="Verdana" w:hAnsi="Verdana"/>
+          <w:sz w:val="20"/>
+          <w:szCs w:val="20"/>
+          <w:lang w:val="en"/>
+        </w:rPr>
+        <w:t>A</w:t>
+      </w:r>
+      <w:proofErr w:type="gramEnd"/>
+      <w:r>
+        <w:rPr>
+          <w:rStyle w:val="mw-headline"/>
+          <w:rFonts w:ascii="Verdana" w:hAnsi="Verdana"/>
+          <w:sz w:val="20"/>
+          <w:szCs w:val="20"/>
+          <w:lang w:val="en"/>
+        </w:rPr>
+        <w:t xml:space="preserve"> Database </w:t>
       </w:r>
     </w:p>
     <w:p>
@@ -64,7 +86,27 @@
           <w:szCs w:val="20"/>
           <w:lang w:val="en"/>
         </w:rPr>
-        <w:t xml:space="preserve">When you have logged in and a mysql prompt is displayed, let's then take a look at the databases we currently have. To do so, we use the </w:t>
+        <w:t xml:space="preserve">When you have logged in and a </w:t>
+      </w:r>
+      <w:proofErr w:type="spellStart"/>
+      <w:r>
+        <w:rPr>
+          <w:rFonts w:ascii="Verdana" w:hAnsi="Verdana"/>
+          <w:sz w:val="20"/>
+          <w:szCs w:val="20"/>
+          <w:lang w:val="en"/>
+        </w:rPr>
+        <w:t>mysql</w:t>
+      </w:r>
+      <w:proofErr w:type="spellEnd"/>
+      <w:r>
+        <w:rPr>
+          <w:rFonts w:ascii="Verdana" w:hAnsi="Verdana"/>
+          <w:sz w:val="20"/>
+          <w:szCs w:val="20"/>
+          <w:lang w:val="en"/>
+        </w:rPr>
+        <w:t xml:space="preserve"> prompt is displayed, let's then take a look at the databases we currently have. To do so, we use the </w:t>
       </w:r>
       <w:r>
         <w:rPr>
@@ -93,37 +135,113 @@
         <w:rPr>
           <w:rStyle w:val="HTMLCode"/>
           <w:rFonts w:ascii="Verdana" w:hAnsi="Verdana"/>
+          <w:i/>
           <w:color w:val="0000CC"/>
           <w:sz w:val="20"/>
           <w:szCs w:val="20"/>
           <w:shd w:val="pct15" w:color="auto" w:fill="FFFFFF"/>
         </w:rPr>
       </w:pPr>
+      <w:proofErr w:type="gramStart"/>
       <w:r>
         <w:rPr>
           <w:rStyle w:val="HTMLCode"/>
           <w:rFonts w:ascii="Verdana" w:hAnsi="Verdana"/>
           <w:b/>
           <w:bCs/>
+          <w:i/>
           <w:color w:val="0000CC"/>
           <w:sz w:val="20"/>
           <w:szCs w:val="20"/>
           <w:shd w:val="pct15" w:color="auto" w:fill="FFFFFF"/>
           <w:lang w:val="en"/>
         </w:rPr>
-        <w:t>user $</w:t>
-      </w:r>
+        <w:t>user</w:t>
+      </w:r>
+      <w:proofErr w:type="gramEnd"/>
       <w:r>
         <w:rPr>
           <w:rStyle w:val="HTMLCode"/>
           <w:rFonts w:ascii="Verdana" w:hAnsi="Verdana"/>
+          <w:b/>
+          <w:bCs/>
+          <w:i/>
           <w:color w:val="0000CC"/>
           <w:sz w:val="20"/>
           <w:szCs w:val="20"/>
           <w:shd w:val="pct15" w:color="auto" w:fill="FFFFFF"/>
           <w:lang w:val="en"/>
         </w:rPr>
-        <w:t xml:space="preserve"> mysql -uroot -q</w:t>
+        <w:t xml:space="preserve"> $</w:t>
+      </w:r>
+      <w:r>
+        <w:rPr>
+          <w:rStyle w:val="HTMLCode"/>
+          <w:rFonts w:ascii="Verdana" w:hAnsi="Verdana"/>
+          <w:i/>
+          <w:color w:val="0000CC"/>
+          <w:sz w:val="20"/>
+          <w:szCs w:val="20"/>
+          <w:shd w:val="pct15" w:color="auto" w:fill="FFFFFF"/>
+          <w:lang w:val="en"/>
+        </w:rPr>
+        <w:t xml:space="preserve"> </w:t>
+      </w:r>
+      <w:proofErr w:type="spellStart"/>
+      <w:r>
+        <w:rPr>
+          <w:rStyle w:val="HTMLCode"/>
+          <w:rFonts w:ascii="Verdana" w:hAnsi="Verdana"/>
+          <w:i/>
+          <w:color w:val="0000CC"/>
+          <w:sz w:val="20"/>
+          <w:szCs w:val="20"/>
+          <w:shd w:val="pct15" w:color="auto" w:fill="FFFFFF"/>
+          <w:lang w:val="en"/>
+        </w:rPr>
+        <w:t>mysql</w:t>
+      </w:r>
+      <w:proofErr w:type="spellEnd"/>
+      <w:r>
+        <w:rPr>
+          <w:rStyle w:val="HTMLCode"/>
+          <w:rFonts w:ascii="Verdana" w:hAnsi="Verdana"/>
+          <w:i/>
+          <w:color w:val="0000CC"/>
+          <w:sz w:val="20"/>
+          <w:szCs w:val="20"/>
+          <w:shd w:val="pct15" w:color="auto" w:fill="FFFFFF"/>
+          <w:lang w:val="en"/>
+        </w:rPr>
+        <w:t xml:space="preserve"> -</w:t>
+      </w:r>
+      <w:proofErr w:type="spellStart"/>
+      <w:r>
+        <w:rPr>
+          <w:rStyle w:val="HTMLCode"/>
+          <w:rFonts w:ascii="Verdana" w:hAnsi="Verdana"/>
+          <w:i/>
+          <w:color w:val="0000CC"/>
+          <w:sz w:val="20"/>
+          <w:szCs w:val="20"/>
+          <w:shd w:val="pct15" w:color="auto" w:fill="FFFFFF"/>
+          <w:lang w:val="en"/>
+        </w:rPr>
+        <w:t>uroot</w:t>
+      </w:r>
+      <w:proofErr w:type="spellEnd"/>
+      <w:r>
+        <w:rPr>
+          <w:rStyle w:val="HTMLCode"/>
+          <w:rFonts w:ascii="Verdana" w:hAnsi="Verdana"/>
+          <w:i/>
+          <w:color w:val="0000CC"/>
+          <w:sz w:val="20"/>
+          <w:szCs w:val="20"/>
+          <w:shd w:val="pct15" w:color="auto" w:fill="FFFFFF"/>
+          <w:lang w:val="en"/>
+        </w:rPr>
+        <w:t xml:space="preserve"> -q</w:t>
       </w:r>
     </w:p>
     <w:p>
@@ -696,28 +814,47 @@
         <w:rPr>
           <w:rStyle w:val="HTMLCode"/>
           <w:rFonts w:ascii="Verdana" w:hAnsi="Verdana"/>
-          <w:sz w:val="20"/>
-          <w:szCs w:val="20"/>
-          <w:lang w:val="en"/>
-        </w:rPr>
-      </w:pPr>
+          <w:i/>
+          <w:sz w:val="20"/>
+          <w:szCs w:val="20"/>
+          <w:lang w:val="en"/>
+        </w:rPr>
+      </w:pPr>
+      <w:proofErr w:type="gramStart"/>
       <w:r>
         <w:rPr>
           <w:rStyle w:val="HTMLCode"/>
           <w:rFonts w:ascii="Verdana" w:hAnsi="Verdana"/>
           <w:b/>
           <w:bCs/>
+          <w:i/>
           <w:color w:val="000000"/>
           <w:sz w:val="20"/>
           <w:szCs w:val="20"/>
           <w:lang w:val="en"/>
         </w:rPr>
-        <w:t>mysql&gt;</w:t>
-      </w:r>
+        <w:t>mysql</w:t>
+      </w:r>
+      <w:proofErr w:type="gramEnd"/>
       <w:r>
         <w:rPr>
           <w:rStyle w:val="HTMLCode"/>
           <w:rFonts w:ascii="Verdana" w:hAnsi="Verdana"/>
+          <w:b/>
+          <w:bCs/>
+          <w:i/>
+          <w:color w:val="000000"/>
+          <w:sz w:val="20"/>
+          <w:szCs w:val="20"/>
+          <w:lang w:val="en"/>
+        </w:rPr>
+        <w:t>&gt;</w:t>
+      </w:r>
+      <w:r>
+        <w:rPr>
+          <w:rStyle w:val="HTMLCode"/>
+          <w:rFonts w:ascii="Verdana" w:hAnsi="Verdana"/>
+          <w:i/>
           <w:sz w:val="20"/>
           <w:szCs w:val="20"/>
           <w:lang w:val="en"/>
@@ -1150,7 +1287,20 @@
           <w:szCs w:val="20"/>
           <w:lang w:val="en"/>
         </w:rPr>
-        <w:t xml:space="preserve"> SHOW CREATE DATABASE gentoo;</w:t>
+        <w:t xml:space="preserve"> </w:t>
+      </w:r>
+      <w:bookmarkStart w:id="0" w:name="_GoBack"/>
+      <w:bookmarkEnd w:id="0"/>
+      <w:r>
+        <w:rPr>
+          <w:rStyle w:val="HTMLCode"/>
+          <w:rFonts w:ascii="Verdana" w:hAnsi="Verdana"/>
+          <w:i/>
+          <w:sz w:val="20"/>
+          <w:szCs w:val="20"/>
+          <w:lang w:val="en"/>
+        </w:rPr>
+        <w:t>CREATE DATABASE gentoo;</w:t>
       </w:r>
     </w:p>
     <w:p>
@@ -1263,27 +1413,46 @@
         <w:rPr>
           <w:rStyle w:val="HTMLCode"/>
           <w:rFonts w:ascii="Verdana" w:hAnsi="Verdana"/>
-          <w:sz w:val="20"/>
-          <w:szCs w:val="20"/>
-        </w:rPr>
-      </w:pPr>
+          <w:i/>
+          <w:sz w:val="20"/>
+          <w:szCs w:val="20"/>
+        </w:rPr>
+      </w:pPr>
+      <w:proofErr w:type="gramStart"/>
       <w:r>
         <w:rPr>
           <w:rStyle w:val="HTMLCode"/>
           <w:rFonts w:ascii="Verdana" w:hAnsi="Verdana"/>
           <w:b/>
           <w:bCs/>
+          <w:i/>
           <w:color w:val="000000"/>
           <w:sz w:val="20"/>
           <w:szCs w:val="20"/>
           <w:lang w:val="en"/>
         </w:rPr>
-        <w:t>mysql&gt;</w:t>
-      </w:r>
+        <w:t>mysql</w:t>
+      </w:r>
+      <w:proofErr w:type="gramEnd"/>
       <w:r>
         <w:rPr>
           <w:rStyle w:val="HTMLCode"/>
           <w:rFonts w:ascii="Verdana" w:hAnsi="Verdana"/>
+          <w:b/>
+          <w:bCs/>
+          <w:i/>
+          <w:color w:val="000000"/>
+          <w:sz w:val="20"/>
+          <w:szCs w:val="20"/>
+          <w:lang w:val="en"/>
+        </w:rPr>
+        <w:t>&gt;</w:t>
+      </w:r>
+      <w:r>
+        <w:rPr>
+          <w:rStyle w:val="HTMLCode"/>
+          <w:rFonts w:ascii="Verdana" w:hAnsi="Verdana"/>
+          <w:i/>
           <w:sz w:val="20"/>
           <w:szCs w:val="20"/>
           <w:lang w:val="en"/>
@@ -9943,7 +10112,7 @@
         </w:rPr>
         <w:t>一、</w:t>
       </w:r>
-      <w:bookmarkStart w:id="0" w:name="帳號與權限"/>
+      <w:bookmarkStart w:id="1" w:name="帳號與權限"/>
       <w:r>
         <w:rPr>
           <w:rFonts w:ascii="Verdana" w:hAnsi="Verdana"/>
@@ -9955,7 +10124,7 @@
         </w:rPr>
         <w:t>帳號與權限</w:t>
       </w:r>
-      <w:bookmarkEnd w:id="0"/>
+      <w:bookmarkEnd w:id="1"/>
     </w:p>
     <w:p>
       <w:pPr>
@@ -11168,7 +11337,7 @@
         </w:rPr>
         <w:t>二、</w:t>
       </w:r>
-      <w:bookmarkStart w:id="1" w:name="資料庫/資料表/欄位的操作"/>
+      <w:bookmarkStart w:id="2" w:name="資料庫/資料表/欄位的操作"/>
       <w:r>
         <w:rPr>
           <w:rFonts w:ascii="Verdana" w:hAnsi="Verdana"/>
@@ -11224,7 +11393,7 @@
         </w:rPr>
         <w:t>欄位的操作</w:t>
       </w:r>
-      <w:bookmarkEnd w:id="1"/>
+      <w:bookmarkEnd w:id="2"/>
     </w:p>
     <w:p>
       <w:pPr>
@@ -11493,8 +11662,6 @@
         </w:rPr>
         <w:t> </w:t>
       </w:r>
-      <w:bookmarkStart w:id="2" w:name="_GoBack"/>
-      <w:bookmarkEnd w:id="2"/>
       <w:r>
         <w:rPr>
           <w:rFonts w:ascii="Verdana" w:hAnsi="Verdana"/>
@@ -28551,7 +28718,7 @@
 </file>
 
 <file path=customXml/itemProps1.xml><?xml version="1.0" encoding="utf-8"?>
-<ds:datastoreItem xmlns:ds="http://schemas.openxmlformats.org/officeDocument/2006/customXml" ds:itemID="{CBE25C8A-9EFB-49C0-9F87-197D16E8032C}">
+<ds:datastoreItem xmlns:ds="http://schemas.openxmlformats.org/officeDocument/2006/customXml" ds:itemID="{6A726B3F-E991-4D53-AEC7-93519EE5772E}">
   <ds:schemaRefs>
     <ds:schemaRef ds:uri="http://schemas.openxmlformats.org/officeDocument/2006/bibliography"/>
   </ds:schemaRefs>

--- a/Work/Linux/MySQL.docx
+++ b/Work/Linux/MySQL.docx
@@ -43,29 +43,7 @@
           <w:szCs w:val="20"/>
           <w:lang w:val="en"/>
         </w:rPr>
-        <w:t xml:space="preserve">Creating </w:t>
-      </w:r>
-      <w:proofErr w:type="gramStart"/>
-      <w:r>
-        <w:rPr>
-          <w:rStyle w:val="mw-headline"/>
-          <w:rFonts w:ascii="Verdana" w:hAnsi="Verdana"/>
-          <w:sz w:val="20"/>
-          <w:szCs w:val="20"/>
-          <w:lang w:val="en"/>
-        </w:rPr>
-        <w:t>A</w:t>
-      </w:r>
-      <w:proofErr w:type="gramEnd"/>
-      <w:r>
-        <w:rPr>
-          <w:rStyle w:val="mw-headline"/>
-          <w:rFonts w:ascii="Verdana" w:hAnsi="Verdana"/>
-          <w:sz w:val="20"/>
-          <w:szCs w:val="20"/>
-          <w:lang w:val="en"/>
-        </w:rPr>
-        <w:t xml:space="preserve"> Database </w:t>
+        <w:t xml:space="preserve">Creating A Database </w:t>
       </w:r>
     </w:p>
     <w:p>
@@ -86,27 +64,7 @@
           <w:szCs w:val="20"/>
           <w:lang w:val="en"/>
         </w:rPr>
-        <w:t xml:space="preserve">When you have logged in and a </w:t>
-      </w:r>
-      <w:proofErr w:type="spellStart"/>
-      <w:r>
-        <w:rPr>
-          <w:rFonts w:ascii="Verdana" w:hAnsi="Verdana"/>
-          <w:sz w:val="20"/>
-          <w:szCs w:val="20"/>
-          <w:lang w:val="en"/>
-        </w:rPr>
-        <w:t>mysql</w:t>
-      </w:r>
-      <w:proofErr w:type="spellEnd"/>
-      <w:r>
-        <w:rPr>
-          <w:rFonts w:ascii="Verdana" w:hAnsi="Verdana"/>
-          <w:sz w:val="20"/>
-          <w:szCs w:val="20"/>
-          <w:lang w:val="en"/>
-        </w:rPr>
-        <w:t xml:space="preserve"> prompt is displayed, let's then take a look at the databases we currently have. To do so, we use the </w:t>
+        <w:t xml:space="preserve">When you have logged in and a mysql prompt is displayed, let's then take a look at the databases we currently have. To do so, we use the </w:t>
       </w:r>
       <w:r>
         <w:rPr>
@@ -142,7 +100,6 @@
           <w:shd w:val="pct15" w:color="auto" w:fill="FFFFFF"/>
         </w:rPr>
       </w:pPr>
-      <w:proofErr w:type="gramStart"/>
       <w:r>
         <w:rPr>
           <w:rStyle w:val="HTMLCode"/>
@@ -156,15 +113,12 @@
           <w:shd w:val="pct15" w:color="auto" w:fill="FFFFFF"/>
           <w:lang w:val="en"/>
         </w:rPr>
-        <w:t>user</w:t>
-      </w:r>
-      <w:proofErr w:type="gramEnd"/>
+        <w:t>user $</w:t>
+      </w:r>
       <w:r>
         <w:rPr>
           <w:rStyle w:val="HTMLCode"/>
           <w:rFonts w:ascii="Verdana" w:hAnsi="Verdana"/>
-          <w:b/>
-          <w:bCs/>
           <w:i/>
           <w:color w:val="0000CC"/>
           <w:sz w:val="20"/>
@@ -172,76 +126,7 @@
           <w:shd w:val="pct15" w:color="auto" w:fill="FFFFFF"/>
           <w:lang w:val="en"/>
         </w:rPr>
-        <w:t xml:space="preserve"> $</w:t>
-      </w:r>
-      <w:r>
-        <w:rPr>
-          <w:rStyle w:val="HTMLCode"/>
-          <w:rFonts w:ascii="Verdana" w:hAnsi="Verdana"/>
-          <w:i/>
-          <w:color w:val="0000CC"/>
-          <w:sz w:val="20"/>
-          <w:szCs w:val="20"/>
-          <w:shd w:val="pct15" w:color="auto" w:fill="FFFFFF"/>
-          <w:lang w:val="en"/>
-        </w:rPr>
-        <w:t xml:space="preserve"> </w:t>
-      </w:r>
-      <w:proofErr w:type="spellStart"/>
-      <w:r>
-        <w:rPr>
-          <w:rStyle w:val="HTMLCode"/>
-          <w:rFonts w:ascii="Verdana" w:hAnsi="Verdana"/>
-          <w:i/>
-          <w:color w:val="0000CC"/>
-          <w:sz w:val="20"/>
-          <w:szCs w:val="20"/>
-          <w:shd w:val="pct15" w:color="auto" w:fill="FFFFFF"/>
-          <w:lang w:val="en"/>
-        </w:rPr>
-        <w:t>mysql</w:t>
-      </w:r>
-      <w:proofErr w:type="spellEnd"/>
-      <w:r>
-        <w:rPr>
-          <w:rStyle w:val="HTMLCode"/>
-          <w:rFonts w:ascii="Verdana" w:hAnsi="Verdana"/>
-          <w:i/>
-          <w:color w:val="0000CC"/>
-          <w:sz w:val="20"/>
-          <w:szCs w:val="20"/>
-          <w:shd w:val="pct15" w:color="auto" w:fill="FFFFFF"/>
-          <w:lang w:val="en"/>
-        </w:rPr>
-        <w:t xml:space="preserve"> -</w:t>
-      </w:r>
-      <w:proofErr w:type="spellStart"/>
-      <w:r>
-        <w:rPr>
-          <w:rStyle w:val="HTMLCode"/>
-          <w:rFonts w:ascii="Verdana" w:hAnsi="Verdana"/>
-          <w:i/>
-          <w:color w:val="0000CC"/>
-          <w:sz w:val="20"/>
-          <w:szCs w:val="20"/>
-          <w:shd w:val="pct15" w:color="auto" w:fill="FFFFFF"/>
-          <w:lang w:val="en"/>
-        </w:rPr>
-        <w:t>uroot</w:t>
-      </w:r>
-      <w:proofErr w:type="spellEnd"/>
-      <w:r>
-        <w:rPr>
-          <w:rStyle w:val="HTMLCode"/>
-          <w:rFonts w:ascii="Verdana" w:hAnsi="Verdana"/>
-          <w:i/>
-          <w:color w:val="0000CC"/>
-          <w:sz w:val="20"/>
-          <w:szCs w:val="20"/>
-          <w:shd w:val="pct15" w:color="auto" w:fill="FFFFFF"/>
-          <w:lang w:val="en"/>
-        </w:rPr>
-        <w:t xml:space="preserve"> -q</w:t>
+        <w:t xml:space="preserve"> mysql -uroot -q</w:t>
       </w:r>
     </w:p>
     <w:p>
@@ -820,7 +705,6 @@
           <w:lang w:val="en"/>
         </w:rPr>
       </w:pPr>
-      <w:proofErr w:type="gramStart"/>
       <w:r>
         <w:rPr>
           <w:rStyle w:val="HTMLCode"/>
@@ -833,22 +717,7 @@
           <w:szCs w:val="20"/>
           <w:lang w:val="en"/>
         </w:rPr>
-        <w:t>mysql</w:t>
-      </w:r>
-      <w:proofErr w:type="gramEnd"/>
-      <w:r>
-        <w:rPr>
-          <w:rStyle w:val="HTMLCode"/>
-          <w:rFonts w:ascii="Verdana" w:hAnsi="Verdana"/>
-          <w:b/>
-          <w:bCs/>
-          <w:i/>
-          <w:color w:val="000000"/>
-          <w:sz w:val="20"/>
-          <w:szCs w:val="20"/>
-          <w:lang w:val="en"/>
-        </w:rPr>
-        <w:t>&gt;</w:t>
+        <w:t>mysql&gt;</w:t>
       </w:r>
       <w:r>
         <w:rPr>
@@ -1289,8 +1158,6 @@
         </w:rPr>
         <w:t xml:space="preserve"> </w:t>
       </w:r>
-      <w:bookmarkStart w:id="0" w:name="_GoBack"/>
-      <w:bookmarkEnd w:id="0"/>
       <w:r>
         <w:rPr>
           <w:rStyle w:val="HTMLCode"/>
@@ -1418,7 +1285,6 @@
           <w:szCs w:val="20"/>
         </w:rPr>
       </w:pPr>
-      <w:proofErr w:type="gramStart"/>
       <w:r>
         <w:rPr>
           <w:rStyle w:val="HTMLCode"/>
@@ -1431,22 +1297,7 @@
           <w:szCs w:val="20"/>
           <w:lang w:val="en"/>
         </w:rPr>
-        <w:t>mysql</w:t>
-      </w:r>
-      <w:proofErr w:type="gramEnd"/>
-      <w:r>
-        <w:rPr>
-          <w:rStyle w:val="HTMLCode"/>
-          <w:rFonts w:ascii="Verdana" w:hAnsi="Verdana"/>
-          <w:b/>
-          <w:bCs/>
-          <w:i/>
-          <w:color w:val="000000"/>
-          <w:sz w:val="20"/>
-          <w:szCs w:val="20"/>
-          <w:lang w:val="en"/>
-        </w:rPr>
-        <w:t>&gt;</w:t>
+        <w:t>mysql&gt;</w:t>
       </w:r>
       <w:r>
         <w:rPr>
@@ -10112,7 +9963,7 @@
         </w:rPr>
         <w:t>一、</w:t>
       </w:r>
-      <w:bookmarkStart w:id="1" w:name="帳號與權限"/>
+      <w:bookmarkStart w:id="0" w:name="帳號與權限"/>
       <w:r>
         <w:rPr>
           <w:rFonts w:ascii="Verdana" w:hAnsi="Verdana"/>
@@ -10124,7 +9975,7 @@
         </w:rPr>
         <w:t>帳號與權限</w:t>
       </w:r>
-      <w:bookmarkEnd w:id="1"/>
+      <w:bookmarkEnd w:id="0"/>
     </w:p>
     <w:p>
       <w:pPr>
@@ -11337,7 +11188,7 @@
         </w:rPr>
         <w:t>二、</w:t>
       </w:r>
-      <w:bookmarkStart w:id="2" w:name="資料庫/資料表/欄位的操作"/>
+      <w:bookmarkStart w:id="1" w:name="資料庫/資料表/欄位的操作"/>
       <w:r>
         <w:rPr>
           <w:rFonts w:ascii="Verdana" w:hAnsi="Verdana"/>
@@ -11393,7 +11244,7 @@
         </w:rPr>
         <w:t>欄位的操作</w:t>
       </w:r>
-      <w:bookmarkEnd w:id="2"/>
+      <w:bookmarkEnd w:id="1"/>
     </w:p>
     <w:p>
       <w:pPr>
@@ -11583,9 +11434,11 @@
       <w:r>
         <w:rPr>
           <w:rFonts w:ascii="Verdana" w:hAnsi="Verdana"/>
-          <w:kern w:val="0"/>
-          <w:sz w:val="20"/>
-          <w:szCs w:val="20"/>
+          <w:color w:val="0000CC"/>
+          <w:kern w:val="0"/>
+          <w:sz w:val="20"/>
+          <w:szCs w:val="20"/>
+          <w:shd w:val="pct15" w:color="auto" w:fill="FFFFFF"/>
         </w:rPr>
         <w:lastRenderedPageBreak/>
         <w:t xml:space="preserve">刪除資料庫　</w:t>
@@ -11593,74 +11446,68 @@
       <w:r>
         <w:rPr>
           <w:rFonts w:ascii="Verdana" w:hAnsi="Verdana"/>
-          <w:kern w:val="0"/>
-          <w:sz w:val="20"/>
-          <w:szCs w:val="20"/>
+          <w:color w:val="0000CC"/>
+          <w:kern w:val="0"/>
+          <w:sz w:val="20"/>
+          <w:szCs w:val="20"/>
+          <w:shd w:val="pct15" w:color="auto" w:fill="FFFFFF"/>
         </w:rPr>
         <w:t xml:space="preserve">DROP DATABASE </w:t>
       </w:r>
       <w:r>
         <w:rPr>
           <w:rFonts w:ascii="Verdana" w:hAnsi="Verdana"/>
-          <w:kern w:val="0"/>
-          <w:sz w:val="20"/>
-          <w:szCs w:val="20"/>
+          <w:color w:val="0000CC"/>
+          <w:kern w:val="0"/>
+          <w:sz w:val="20"/>
+          <w:szCs w:val="20"/>
+          <w:shd w:val="pct15" w:color="auto" w:fill="FFFFFF"/>
         </w:rPr>
         <w:t>資料庫名</w:t>
       </w:r>
       <w:r>
         <w:rPr>
           <w:rFonts w:ascii="Verdana" w:hAnsi="Verdana"/>
-          <w:kern w:val="0"/>
-          <w:sz w:val="20"/>
-          <w:szCs w:val="20"/>
-        </w:rPr>
-        <w:t>;</w:t>
-      </w:r>
-      <w:r>
-        <w:rPr>
-          <w:rFonts w:ascii="Verdana" w:hAnsi="Verdana"/>
-          <w:kern w:val="0"/>
-          <w:sz w:val="20"/>
-          <w:szCs w:val="20"/>
-        </w:rPr>
-        <w:t> </w:t>
-      </w:r>
-      <w:r>
-        <w:rPr>
-          <w:rFonts w:ascii="Verdana" w:hAnsi="Verdana"/>
-          <w:kern w:val="0"/>
-          <w:sz w:val="20"/>
-          <w:szCs w:val="20"/>
+          <w:color w:val="0000CC"/>
+          <w:kern w:val="0"/>
+          <w:sz w:val="20"/>
+          <w:szCs w:val="20"/>
+          <w:shd w:val="pct15" w:color="auto" w:fill="FFFFFF"/>
+        </w:rPr>
+        <w:t>; </w:t>
+      </w:r>
+      <w:r>
+        <w:rPr>
+          <w:rFonts w:ascii="Verdana" w:hAnsi="Verdana"/>
+          <w:color w:val="0000CC"/>
+          <w:kern w:val="0"/>
+          <w:sz w:val="20"/>
+          <w:szCs w:val="20"/>
+          <w:shd w:val="pct15" w:color="auto" w:fill="FFFFFF"/>
         </w:rPr>
         <w:br/>
       </w:r>
       <w:r>
         <w:rPr>
           <w:rFonts w:ascii="Verdana" w:hAnsi="Verdana"/>
-          <w:kern w:val="0"/>
-          <w:sz w:val="20"/>
-          <w:szCs w:val="20"/>
+          <w:color w:val="0000CC"/>
+          <w:kern w:val="0"/>
+          <w:sz w:val="20"/>
+          <w:szCs w:val="20"/>
+          <w:shd w:val="pct15" w:color="auto" w:fill="FFFFFF"/>
         </w:rPr>
         <w:t>語法：</w:t>
       </w:r>
       <w:r>
         <w:rPr>
           <w:rFonts w:ascii="Verdana" w:hAnsi="Verdana"/>
-          <w:kern w:val="0"/>
-          <w:sz w:val="20"/>
-          <w:szCs w:val="20"/>
-        </w:rPr>
-        <w:t>DROP DATABASE [IF EXISTS] db_name</w:t>
-      </w:r>
-      <w:r>
-        <w:rPr>
-          <w:rFonts w:ascii="Verdana" w:hAnsi="Verdana"/>
-          <w:kern w:val="0"/>
-          <w:sz w:val="20"/>
-          <w:szCs w:val="20"/>
-        </w:rPr>
-        <w:t> </w:t>
+          <w:color w:val="0000CC"/>
+          <w:kern w:val="0"/>
+          <w:sz w:val="20"/>
+          <w:szCs w:val="20"/>
+          <w:shd w:val="pct15" w:color="auto" w:fill="FFFFFF"/>
+        </w:rPr>
+        <w:t>DROP DATABASE [IF EXISTS] db_name </w:t>
       </w:r>
       <w:r>
         <w:rPr>
@@ -11960,7 +11807,7 @@
     </w:p>
     <w:tbl>
       <w:tblPr>
-        <w:tblW w:w="4426" w:type="pct"/>
+        <w:tblW w:w="4872" w:type="pct"/>
         <w:tblCellSpacing w:w="15" w:type="dxa"/>
         <w:tblBorders>
           <w:top w:val="outset" w:sz="6" w:space="0" w:color="auto"/>
@@ -11977,8 +11824,8 @@
         <w:tblLook w:val="04A0" w:firstRow="1" w:lastRow="0" w:firstColumn="1" w:lastColumn="0" w:noHBand="0" w:noVBand="1"/>
       </w:tblPr>
       <w:tblGrid>
-        <w:gridCol w:w="1904"/>
-        <w:gridCol w:w="7938"/>
+        <w:gridCol w:w="1762"/>
+        <w:gridCol w:w="9071"/>
       </w:tblGrid>
       <w:tr>
         <w:trPr>
@@ -11987,7 +11834,7 @@
         </w:trPr>
         <w:tc>
           <w:tcPr>
-            <w:tcW w:w="944" w:type="pct"/>
+            <w:tcW w:w="792" w:type="pct"/>
             <w:tcBorders>
               <w:top w:val="outset" w:sz="6" w:space="0" w:color="auto"/>
               <w:left w:val="outset" w:sz="6" w:space="0" w:color="auto"/>
@@ -12020,7 +11867,7 @@
         </w:tc>
         <w:tc>
           <w:tcPr>
-            <w:tcW w:w="4010" w:type="pct"/>
+            <w:tcW w:w="4166" w:type="pct"/>
             <w:tcBorders>
               <w:top w:val="outset" w:sz="6" w:space="0" w:color="auto"/>
               <w:left w:val="outset" w:sz="6" w:space="0" w:color="auto"/>
@@ -12059,7 +11906,7 @@
         </w:trPr>
         <w:tc>
           <w:tcPr>
-            <w:tcW w:w="944" w:type="pct"/>
+            <w:tcW w:w="792" w:type="pct"/>
             <w:tcBorders>
               <w:top w:val="outset" w:sz="6" w:space="0" w:color="auto"/>
               <w:left w:val="outset" w:sz="6" w:space="0" w:color="auto"/>
@@ -12092,7 +11939,7 @@
         </w:tc>
         <w:tc>
           <w:tcPr>
-            <w:tcW w:w="4010" w:type="pct"/>
+            <w:tcW w:w="4166" w:type="pct"/>
             <w:tcBorders>
               <w:top w:val="outset" w:sz="6" w:space="0" w:color="auto"/>
               <w:left w:val="outset" w:sz="6" w:space="0" w:color="auto"/>
@@ -12221,7 +12068,7 @@
         </w:trPr>
         <w:tc>
           <w:tcPr>
-            <w:tcW w:w="944" w:type="pct"/>
+            <w:tcW w:w="792" w:type="pct"/>
             <w:tcBorders>
               <w:top w:val="outset" w:sz="6" w:space="0" w:color="auto"/>
               <w:left w:val="outset" w:sz="6" w:space="0" w:color="auto"/>
@@ -12254,7 +12101,7 @@
         </w:tc>
         <w:tc>
           <w:tcPr>
-            <w:tcW w:w="4010" w:type="pct"/>
+            <w:tcW w:w="4166" w:type="pct"/>
             <w:tcBorders>
               <w:top w:val="outset" w:sz="6" w:space="0" w:color="auto"/>
               <w:left w:val="outset" w:sz="6" w:space="0" w:color="auto"/>
@@ -12383,7 +12230,7 @@
         </w:trPr>
         <w:tc>
           <w:tcPr>
-            <w:tcW w:w="944" w:type="pct"/>
+            <w:tcW w:w="792" w:type="pct"/>
             <w:tcBorders>
               <w:top w:val="outset" w:sz="6" w:space="0" w:color="auto"/>
               <w:left w:val="outset" w:sz="6" w:space="0" w:color="auto"/>
@@ -12416,7 +12263,7 @@
         </w:tc>
         <w:tc>
           <w:tcPr>
-            <w:tcW w:w="4010" w:type="pct"/>
+            <w:tcW w:w="4166" w:type="pct"/>
             <w:tcBorders>
               <w:top w:val="outset" w:sz="6" w:space="0" w:color="auto"/>
               <w:left w:val="outset" w:sz="6" w:space="0" w:color="auto"/>
@@ -12545,7 +12392,7 @@
         </w:trPr>
         <w:tc>
           <w:tcPr>
-            <w:tcW w:w="944" w:type="pct"/>
+            <w:tcW w:w="792" w:type="pct"/>
             <w:tcBorders>
               <w:top w:val="outset" w:sz="6" w:space="0" w:color="auto"/>
               <w:left w:val="outset" w:sz="6" w:space="0" w:color="auto"/>
@@ -12605,7 +12452,7 @@
         </w:tc>
         <w:tc>
           <w:tcPr>
-            <w:tcW w:w="4010" w:type="pct"/>
+            <w:tcW w:w="4166" w:type="pct"/>
             <w:tcBorders>
               <w:top w:val="outset" w:sz="6" w:space="0" w:color="auto"/>
               <w:left w:val="outset" w:sz="6" w:space="0" w:color="auto"/>
@@ -12734,7 +12581,7 @@
         </w:trPr>
         <w:tc>
           <w:tcPr>
-            <w:tcW w:w="944" w:type="pct"/>
+            <w:tcW w:w="792" w:type="pct"/>
             <w:tcBorders>
               <w:top w:val="outset" w:sz="6" w:space="0" w:color="auto"/>
               <w:left w:val="outset" w:sz="6" w:space="0" w:color="auto"/>
@@ -12767,7 +12614,7 @@
         </w:tc>
         <w:tc>
           <w:tcPr>
-            <w:tcW w:w="4010" w:type="pct"/>
+            <w:tcW w:w="4166" w:type="pct"/>
             <w:tcBorders>
               <w:top w:val="outset" w:sz="6" w:space="0" w:color="auto"/>
               <w:left w:val="outset" w:sz="6" w:space="0" w:color="auto"/>
@@ -12878,7 +12725,7 @@
         </w:trPr>
         <w:tc>
           <w:tcPr>
-            <w:tcW w:w="944" w:type="pct"/>
+            <w:tcW w:w="792" w:type="pct"/>
             <w:tcBorders>
               <w:top w:val="outset" w:sz="6" w:space="0" w:color="auto"/>
               <w:left w:val="outset" w:sz="6" w:space="0" w:color="auto"/>
@@ -12911,7 +12758,7 @@
         </w:tc>
         <w:tc>
           <w:tcPr>
-            <w:tcW w:w="4010" w:type="pct"/>
+            <w:tcW w:w="4166" w:type="pct"/>
             <w:tcBorders>
               <w:top w:val="outset" w:sz="6" w:space="0" w:color="auto"/>
               <w:left w:val="outset" w:sz="6" w:space="0" w:color="auto"/>
@@ -13040,7 +12887,7 @@
         </w:trPr>
         <w:tc>
           <w:tcPr>
-            <w:tcW w:w="944" w:type="pct"/>
+            <w:tcW w:w="792" w:type="pct"/>
             <w:tcBorders>
               <w:top w:val="outset" w:sz="6" w:space="0" w:color="auto"/>
               <w:left w:val="outset" w:sz="6" w:space="0" w:color="auto"/>
@@ -13073,7 +12920,7 @@
         </w:tc>
         <w:tc>
           <w:tcPr>
-            <w:tcW w:w="4010" w:type="pct"/>
+            <w:tcW w:w="4166" w:type="pct"/>
             <w:tcBorders>
               <w:top w:val="outset" w:sz="6" w:space="0" w:color="auto"/>
               <w:left w:val="outset" w:sz="6" w:space="0" w:color="auto"/>
@@ -13220,7 +13067,7 @@
         </w:trPr>
         <w:tc>
           <w:tcPr>
-            <w:tcW w:w="944" w:type="pct"/>
+            <w:tcW w:w="792" w:type="pct"/>
             <w:tcBorders>
               <w:top w:val="outset" w:sz="6" w:space="0" w:color="auto"/>
               <w:left w:val="outset" w:sz="6" w:space="0" w:color="auto"/>
@@ -13253,7 +13100,7 @@
         </w:tc>
         <w:tc>
           <w:tcPr>
-            <w:tcW w:w="4010" w:type="pct"/>
+            <w:tcW w:w="4166" w:type="pct"/>
             <w:tcBorders>
               <w:top w:val="outset" w:sz="6" w:space="0" w:color="auto"/>
               <w:left w:val="outset" w:sz="6" w:space="0" w:color="auto"/>
@@ -13328,7 +13175,7 @@
         </w:trPr>
         <w:tc>
           <w:tcPr>
-            <w:tcW w:w="944" w:type="pct"/>
+            <w:tcW w:w="792" w:type="pct"/>
             <w:tcBorders>
               <w:top w:val="outset" w:sz="6" w:space="0" w:color="auto"/>
               <w:left w:val="outset" w:sz="6" w:space="0" w:color="auto"/>
@@ -13361,7 +13208,7 @@
         </w:tc>
         <w:tc>
           <w:tcPr>
-            <w:tcW w:w="4010" w:type="pct"/>
+            <w:tcW w:w="4166" w:type="pct"/>
             <w:tcBorders>
               <w:top w:val="outset" w:sz="6" w:space="0" w:color="auto"/>
               <w:left w:val="outset" w:sz="6" w:space="0" w:color="auto"/>
@@ -13427,7 +13274,7 @@
         </w:trPr>
         <w:tc>
           <w:tcPr>
-            <w:tcW w:w="944" w:type="pct"/>
+            <w:tcW w:w="792" w:type="pct"/>
             <w:tcBorders>
               <w:top w:val="outset" w:sz="6" w:space="0" w:color="auto"/>
               <w:left w:val="outset" w:sz="6" w:space="0" w:color="auto"/>
@@ -13460,7 +13307,7 @@
         </w:tc>
         <w:tc>
           <w:tcPr>
-            <w:tcW w:w="4010" w:type="pct"/>
+            <w:tcW w:w="4166" w:type="pct"/>
             <w:tcBorders>
               <w:top w:val="outset" w:sz="6" w:space="0" w:color="auto"/>
               <w:left w:val="outset" w:sz="6" w:space="0" w:color="auto"/>
@@ -13535,7 +13382,7 @@
         </w:trPr>
         <w:tc>
           <w:tcPr>
-            <w:tcW w:w="944" w:type="pct"/>
+            <w:tcW w:w="792" w:type="pct"/>
             <w:tcBorders>
               <w:top w:val="outset" w:sz="6" w:space="0" w:color="auto"/>
               <w:left w:val="outset" w:sz="6" w:space="0" w:color="auto"/>
@@ -13568,7 +13415,7 @@
         </w:tc>
         <w:tc>
           <w:tcPr>
-            <w:tcW w:w="4010" w:type="pct"/>
+            <w:tcW w:w="4166" w:type="pct"/>
             <w:tcBorders>
               <w:top w:val="outset" w:sz="6" w:space="0" w:color="auto"/>
               <w:left w:val="outset" w:sz="6" w:space="0" w:color="auto"/>
@@ -13643,7 +13490,7 @@
         </w:trPr>
         <w:tc>
           <w:tcPr>
-            <w:tcW w:w="944" w:type="pct"/>
+            <w:tcW w:w="792" w:type="pct"/>
             <w:tcBorders>
               <w:top w:val="outset" w:sz="6" w:space="0" w:color="auto"/>
               <w:left w:val="outset" w:sz="6" w:space="0" w:color="auto"/>
@@ -13676,7 +13523,7 @@
         </w:tc>
         <w:tc>
           <w:tcPr>
-            <w:tcW w:w="4010" w:type="pct"/>
+            <w:tcW w:w="4166" w:type="pct"/>
             <w:tcBorders>
               <w:top w:val="outset" w:sz="6" w:space="0" w:color="auto"/>
               <w:left w:val="outset" w:sz="6" w:space="0" w:color="auto"/>
@@ -13832,7 +13679,7 @@
         </w:trPr>
         <w:tc>
           <w:tcPr>
-            <w:tcW w:w="944" w:type="pct"/>
+            <w:tcW w:w="792" w:type="pct"/>
             <w:tcBorders>
               <w:top w:val="outset" w:sz="6" w:space="0" w:color="auto"/>
               <w:left w:val="outset" w:sz="6" w:space="0" w:color="auto"/>
@@ -13865,7 +13712,7 @@
         </w:tc>
         <w:tc>
           <w:tcPr>
-            <w:tcW w:w="4010" w:type="pct"/>
+            <w:tcW w:w="4166" w:type="pct"/>
             <w:tcBorders>
               <w:top w:val="outset" w:sz="6" w:space="0" w:color="auto"/>
               <w:left w:val="outset" w:sz="6" w:space="0" w:color="auto"/>
@@ -13940,7 +13787,7 @@
         </w:trPr>
         <w:tc>
           <w:tcPr>
-            <w:tcW w:w="944" w:type="pct"/>
+            <w:tcW w:w="792" w:type="pct"/>
             <w:tcBorders>
               <w:top w:val="outset" w:sz="6" w:space="0" w:color="auto"/>
               <w:left w:val="outset" w:sz="6" w:space="0" w:color="auto"/>
@@ -13973,7 +13820,7 @@
         </w:tc>
         <w:tc>
           <w:tcPr>
-            <w:tcW w:w="4010" w:type="pct"/>
+            <w:tcW w:w="4166" w:type="pct"/>
             <w:tcBorders>
               <w:top w:val="outset" w:sz="6" w:space="0" w:color="auto"/>
               <w:left w:val="outset" w:sz="6" w:space="0" w:color="auto"/>
@@ -14048,7 +13895,7 @@
         </w:trPr>
         <w:tc>
           <w:tcPr>
-            <w:tcW w:w="944" w:type="pct"/>
+            <w:tcW w:w="792" w:type="pct"/>
             <w:tcBorders>
               <w:top w:val="outset" w:sz="6" w:space="0" w:color="auto"/>
               <w:left w:val="outset" w:sz="6" w:space="0" w:color="auto"/>
@@ -14081,7 +13928,7 @@
         </w:tc>
         <w:tc>
           <w:tcPr>
-            <w:tcW w:w="4010" w:type="pct"/>
+            <w:tcW w:w="4166" w:type="pct"/>
             <w:tcBorders>
               <w:top w:val="outset" w:sz="6" w:space="0" w:color="auto"/>
               <w:left w:val="outset" w:sz="6" w:space="0" w:color="auto"/>
@@ -14138,7 +13985,7 @@
         </w:trPr>
         <w:tc>
           <w:tcPr>
-            <w:tcW w:w="944" w:type="pct"/>
+            <w:tcW w:w="792" w:type="pct"/>
             <w:tcBorders>
               <w:top w:val="outset" w:sz="6" w:space="0" w:color="auto"/>
               <w:left w:val="outset" w:sz="6" w:space="0" w:color="auto"/>
@@ -14171,7 +14018,7 @@
         </w:tc>
         <w:tc>
           <w:tcPr>
-            <w:tcW w:w="4010" w:type="pct"/>
+            <w:tcW w:w="4166" w:type="pct"/>
             <w:tcBorders>
               <w:top w:val="outset" w:sz="6" w:space="0" w:color="auto"/>
               <w:left w:val="outset" w:sz="6" w:space="0" w:color="auto"/>
@@ -14228,7 +14075,7 @@
         </w:trPr>
         <w:tc>
           <w:tcPr>
-            <w:tcW w:w="944" w:type="pct"/>
+            <w:tcW w:w="792" w:type="pct"/>
             <w:tcBorders>
               <w:top w:val="outset" w:sz="6" w:space="0" w:color="auto"/>
               <w:left w:val="outset" w:sz="6" w:space="0" w:color="auto"/>
@@ -14261,7 +14108,7 @@
         </w:tc>
         <w:tc>
           <w:tcPr>
-            <w:tcW w:w="4010" w:type="pct"/>
+            <w:tcW w:w="4166" w:type="pct"/>
             <w:tcBorders>
               <w:top w:val="outset" w:sz="6" w:space="0" w:color="auto"/>
               <w:left w:val="outset" w:sz="6" w:space="0" w:color="auto"/>
@@ -14318,7 +14165,7 @@
         </w:trPr>
         <w:tc>
           <w:tcPr>
-            <w:tcW w:w="944" w:type="pct"/>
+            <w:tcW w:w="792" w:type="pct"/>
             <w:tcBorders>
               <w:top w:val="outset" w:sz="6" w:space="0" w:color="auto"/>
               <w:left w:val="outset" w:sz="6" w:space="0" w:color="auto"/>
@@ -14351,7 +14198,7 @@
         </w:tc>
         <w:tc>
           <w:tcPr>
-            <w:tcW w:w="4010" w:type="pct"/>
+            <w:tcW w:w="4166" w:type="pct"/>
             <w:tcBorders>
               <w:top w:val="outset" w:sz="6" w:space="0" w:color="auto"/>
               <w:left w:val="outset" w:sz="6" w:space="0" w:color="auto"/>
@@ -14435,7 +14282,7 @@
         </w:trPr>
         <w:tc>
           <w:tcPr>
-            <w:tcW w:w="944" w:type="pct"/>
+            <w:tcW w:w="792" w:type="pct"/>
             <w:tcBorders>
               <w:top w:val="outset" w:sz="6" w:space="0" w:color="auto"/>
               <w:left w:val="outset" w:sz="6" w:space="0" w:color="auto"/>
@@ -14468,7 +14315,7 @@
         </w:tc>
         <w:tc>
           <w:tcPr>
-            <w:tcW w:w="4010" w:type="pct"/>
+            <w:tcW w:w="4166" w:type="pct"/>
             <w:tcBorders>
               <w:top w:val="outset" w:sz="6" w:space="0" w:color="auto"/>
               <w:left w:val="outset" w:sz="6" w:space="0" w:color="auto"/>
@@ -14641,7 +14488,7 @@
         </w:rPr>
         <w:t>三、</w:t>
       </w:r>
-      <w:bookmarkStart w:id="3" w:name="紀錄的操作"/>
+      <w:bookmarkStart w:id="2" w:name="紀錄的操作"/>
       <w:r>
         <w:rPr>
           <w:rFonts w:ascii="Verdana" w:hAnsi="Verdana"/>
@@ -14653,7 +14500,7 @@
         </w:rPr>
         <w:t>紀錄的操作</w:t>
       </w:r>
-      <w:bookmarkEnd w:id="3"/>
+      <w:bookmarkEnd w:id="2"/>
     </w:p>
     <w:p>
       <w:pPr>
@@ -15905,7 +15752,7 @@
           <w:szCs w:val="20"/>
         </w:rPr>
         <w:br/>
-        <w:t>UPDATE [LOW_PRIORITY] tbl_name SET col_name1=expr1,col_name2=expr2,...     [WHERE where_definition]</w:t>
+        <w:t>UPDATE [LOW_PRIORITY] tbl_name SET col_name1=expr1,col_name2=expr2,...  [WHERE where_definition]</w:t>
       </w:r>
       <w:r>
         <w:rPr>
@@ -16235,7 +16082,7 @@
         </w:rPr>
         <w:t>四、</w:t>
       </w:r>
-      <w:bookmarkStart w:id="4" w:name="資料的輸出"/>
+      <w:bookmarkStart w:id="3" w:name="資料的輸出"/>
       <w:r>
         <w:rPr>
           <w:rFonts w:ascii="Verdana" w:hAnsi="Verdana"/>
@@ -16247,7 +16094,7 @@
         </w:rPr>
         <w:t>資料的輸出</w:t>
       </w:r>
-      <w:bookmarkEnd w:id="4"/>
+      <w:bookmarkEnd w:id="3"/>
     </w:p>
     <w:p>
       <w:pPr>
@@ -16436,6 +16283,25 @@
           <w:szCs w:val="20"/>
         </w:rPr>
         <w:br/>
+        <w:t>        [HAVING where_definition]</w:t>
+      </w:r>
+      <w:r>
+        <w:rPr>
+          <w:rFonts w:ascii="Verdana" w:hAnsi="Verdana"/>
+          <w:kern w:val="0"/>
+          <w:sz w:val="20"/>
+          <w:szCs w:val="20"/>
+        </w:rPr>
+        <w:t> </w:t>
+      </w:r>
+      <w:r>
+        <w:rPr>
+          <w:rFonts w:ascii="Verdana" w:hAnsi="Verdana"/>
+          <w:kern w:val="0"/>
+          <w:sz w:val="20"/>
+          <w:szCs w:val="20"/>
+        </w:rPr>
+        <w:br/>
       </w:r>
       <w:r>
         <w:rPr>
@@ -16445,25 +16311,6 @@
           <w:szCs w:val="20"/>
         </w:rPr>
         <w:lastRenderedPageBreak/>
-        <w:t>        [HAVING where_definition]</w:t>
-      </w:r>
-      <w:r>
-        <w:rPr>
-          <w:rFonts w:ascii="Verdana" w:hAnsi="Verdana"/>
-          <w:kern w:val="0"/>
-          <w:sz w:val="20"/>
-          <w:szCs w:val="20"/>
-        </w:rPr>
-        <w:t> </w:t>
-      </w:r>
-      <w:r>
-        <w:rPr>
-          <w:rFonts w:ascii="Verdana" w:hAnsi="Verdana"/>
-          <w:kern w:val="0"/>
-          <w:sz w:val="20"/>
-          <w:szCs w:val="20"/>
-        </w:rPr>
-        <w:br/>
         <w:t>        [ORDER BY {unsigned_integer | col_name} [ASC | DESC] ,...]</w:t>
       </w:r>
       <w:r>
@@ -16524,15 +16371,8 @@
         </w:rPr>
         <w:t>範例：</w:t>
       </w:r>
-      <w:r>
-        <w:rPr>
-          <w:rFonts w:ascii="Verdana" w:hAnsi="Verdana"/>
-          <w:kern w:val="0"/>
-          <w:sz w:val="20"/>
-          <w:szCs w:val="20"/>
-        </w:rPr>
-        <w:br/>
-      </w:r>
+      <w:bookmarkStart w:id="4" w:name="_GoBack"/>
+      <w:bookmarkEnd w:id="4"/>
       <w:r>
         <w:rPr>
           <w:rFonts w:ascii="Verdana" w:hAnsi="Verdana"/>
@@ -16797,26 +16637,6 @@
           <w:sz w:val="20"/>
           <w:szCs w:val="20"/>
         </w:rPr>
-        <w:t xml:space="preserve">　</w:t>
-      </w:r>
-    </w:p>
-    <w:p>
-      <w:pPr>
-        <w:widowControl/>
-        <w:rPr>
-          <w:rFonts w:ascii="Verdana" w:hAnsi="Verdana"/>
-          <w:kern w:val="0"/>
-          <w:sz w:val="20"/>
-          <w:szCs w:val="20"/>
-        </w:rPr>
-      </w:pPr>
-      <w:r>
-        <w:rPr>
-          <w:rFonts w:ascii="Verdana" w:hAnsi="Verdana"/>
-          <w:kern w:val="0"/>
-          <w:sz w:val="20"/>
-          <w:szCs w:val="20"/>
-        </w:rPr>
         <w:t>mysql&gt; select concat(last_name</w:t>
       </w:r>
       <w:r>
@@ -16854,24 +16674,7 @@
           <w:szCs w:val="20"/>
         </w:rPr>
         <w:br/>
-      </w:r>
-      <w:r>
-        <w:rPr>
-          <w:rFonts w:ascii="Verdana" w:hAnsi="Verdana"/>
-          <w:kern w:val="0"/>
-          <w:sz w:val="20"/>
-          <w:szCs w:val="20"/>
-        </w:rPr>
-        <w:t xml:space="preserve">　</w:t>
-      </w:r>
-      <w:r>
-        <w:rPr>
-          <w:rFonts w:ascii="Verdana" w:hAnsi="Verdana"/>
-          <w:kern w:val="0"/>
-          <w:sz w:val="20"/>
-          <w:szCs w:val="20"/>
-        </w:rPr>
-        <w:t>mysql&gt; select t1.name, t2.salary from employee AS t1, info AS t2</w:t>
+        <w:t>mysql&gt; select t1.name, t2.salary from employee AS t1, info AS t2 where t1.name = t2.name;</w:t>
       </w:r>
       <w:r>
         <w:rPr>
@@ -16889,8 +16692,152 @@
           <w:sz w:val="20"/>
           <w:szCs w:val="20"/>
         </w:rPr>
+        <w:t>顯示資料庫</w:t>
+      </w:r>
+      <w:r>
+        <w:rPr>
+          <w:rFonts w:ascii="Verdana" w:hAnsi="Verdana"/>
+          <w:kern w:val="0"/>
+          <w:sz w:val="20"/>
+          <w:szCs w:val="20"/>
+        </w:rPr>
+        <w:t xml:space="preserve"> employee(</w:t>
+      </w:r>
+      <w:r>
+        <w:rPr>
+          <w:rFonts w:ascii="Verdana" w:hAnsi="Verdana"/>
+          <w:kern w:val="0"/>
+          <w:sz w:val="20"/>
+          <w:szCs w:val="20"/>
+        </w:rPr>
+        <w:t>別名</w:t>
+      </w:r>
+      <w:r>
+        <w:rPr>
+          <w:rFonts w:ascii="Verdana" w:hAnsi="Verdana"/>
+          <w:kern w:val="0"/>
+          <w:sz w:val="20"/>
+          <w:szCs w:val="20"/>
+        </w:rPr>
+        <w:t xml:space="preserve"> t1) </w:t>
+      </w:r>
+      <w:r>
+        <w:rPr>
+          <w:rFonts w:ascii="Verdana" w:hAnsi="Verdana"/>
+          <w:kern w:val="0"/>
+          <w:sz w:val="20"/>
+          <w:szCs w:val="20"/>
+        </w:rPr>
+        <w:t>裡，資料表</w:t>
+      </w:r>
+      <w:r>
+        <w:rPr>
+          <w:rFonts w:ascii="Verdana" w:hAnsi="Verdana"/>
+          <w:kern w:val="0"/>
+          <w:sz w:val="20"/>
+          <w:szCs w:val="20"/>
+        </w:rPr>
+        <w:t xml:space="preserve"> t1 </w:t>
+      </w:r>
+      <w:r>
+        <w:rPr>
+          <w:rFonts w:ascii="Verdana" w:hAnsi="Verdana"/>
+          <w:kern w:val="0"/>
+          <w:sz w:val="20"/>
+          <w:szCs w:val="20"/>
+        </w:rPr>
+        <w:t>的欄位</w:t>
+      </w:r>
+      <w:r>
+        <w:rPr>
+          <w:rFonts w:ascii="Verdana" w:hAnsi="Verdana"/>
+          <w:kern w:val="0"/>
+          <w:sz w:val="20"/>
+          <w:szCs w:val="20"/>
+        </w:rPr>
+        <w:t xml:space="preserve"> name </w:t>
+      </w:r>
+      <w:r>
+        <w:rPr>
+          <w:rFonts w:ascii="Verdana" w:hAnsi="Verdana"/>
+          <w:kern w:val="0"/>
+          <w:sz w:val="20"/>
+          <w:szCs w:val="20"/>
+        </w:rPr>
+        <w:t>和</w:t>
+      </w:r>
+      <w:r>
+        <w:rPr>
+          <w:rFonts w:ascii="Verdana" w:hAnsi="Verdana"/>
+          <w:kern w:val="0"/>
+          <w:sz w:val="20"/>
+          <w:szCs w:val="20"/>
+        </w:rPr>
+        <w:t xml:space="preserve"> </w:t>
+      </w:r>
+      <w:r>
+        <w:rPr>
+          <w:rFonts w:ascii="Verdana" w:hAnsi="Verdana"/>
+          <w:kern w:val="0"/>
+          <w:sz w:val="20"/>
+          <w:szCs w:val="20"/>
+        </w:rPr>
+        <w:t>資料表</w:t>
+      </w:r>
+      <w:r>
+        <w:rPr>
+          <w:rFonts w:ascii="Verdana" w:hAnsi="Verdana"/>
+          <w:kern w:val="0"/>
+          <w:sz w:val="20"/>
+          <w:szCs w:val="20"/>
+        </w:rPr>
+        <w:t xml:space="preserve"> t2 </w:t>
+      </w:r>
+      <w:r>
+        <w:rPr>
+          <w:rFonts w:ascii="Verdana" w:hAnsi="Verdana"/>
+          <w:kern w:val="0"/>
+          <w:sz w:val="20"/>
+          <w:szCs w:val="20"/>
+        </w:rPr>
+        <w:t>的欄位</w:t>
+      </w:r>
+      <w:r>
+        <w:rPr>
+          <w:rFonts w:ascii="Verdana" w:hAnsi="Verdana"/>
+          <w:kern w:val="0"/>
+          <w:sz w:val="20"/>
+          <w:szCs w:val="20"/>
+        </w:rPr>
+        <w:t xml:space="preserve"> salary </w:t>
+      </w:r>
+      <w:r>
+        <w:rPr>
+          <w:rFonts w:ascii="Verdana" w:hAnsi="Verdana"/>
+          <w:kern w:val="0"/>
+          <w:sz w:val="20"/>
+          <w:szCs w:val="20"/>
+        </w:rPr>
+        <w:t>當</w:t>
+      </w:r>
+      <w:r>
+        <w:rPr>
+          <w:rFonts w:ascii="Verdana" w:hAnsi="Verdana"/>
+          <w:kern w:val="0"/>
+          <w:sz w:val="20"/>
+          <w:szCs w:val="20"/>
+        </w:rPr>
+        <w:t>.....</w:t>
+      </w:r>
+      <w:r>
+        <w:rPr>
+          <w:rFonts w:ascii="Verdana" w:hAnsi="Verdana"/>
+          <w:kern w:val="0"/>
+          <w:sz w:val="20"/>
+          <w:szCs w:val="20"/>
+        </w:rPr>
         <w:br/>
-        <w:t>           where t1.name = t2.name;</w:t>
+        <w:t>mysql&gt; select t1.name, t2.salary from employee t1, info t2 where t1.name = t2.name;</w:t>
       </w:r>
       <w:r>
         <w:rPr>
@@ -16900,6 +16847,16 @@
           <w:szCs w:val="20"/>
         </w:rPr>
         <w:br/>
+        <w:t xml:space="preserve">mysql&gt; select college, region, seed from tournament </w:t>
+      </w:r>
+      <w:r>
+        <w:rPr>
+          <w:rFonts w:ascii="Verdana" w:hAnsi="Verdana"/>
+          <w:kern w:val="0"/>
+          <w:sz w:val="20"/>
+          <w:szCs w:val="20"/>
+        </w:rPr>
+        <w:t>ORDER BY region, seed;</w:t>
       </w:r>
       <w:r>
         <w:rPr>
@@ -16909,150 +16866,16 @@
           <w:szCs w:val="20"/>
         </w:rPr>
         <w:br/>
-      </w:r>
-      <w:r>
-        <w:rPr>
-          <w:rFonts w:ascii="Verdana" w:hAnsi="Verdana"/>
-          <w:kern w:val="0"/>
-          <w:sz w:val="20"/>
-          <w:szCs w:val="20"/>
-        </w:rPr>
-        <w:t xml:space="preserve">　　顯示資料庫</w:t>
-      </w:r>
-      <w:r>
-        <w:rPr>
-          <w:rFonts w:ascii="Verdana" w:hAnsi="Verdana"/>
-          <w:kern w:val="0"/>
-          <w:sz w:val="20"/>
-          <w:szCs w:val="20"/>
-        </w:rPr>
-        <w:t xml:space="preserve"> employee(</w:t>
-      </w:r>
-      <w:r>
-        <w:rPr>
-          <w:rFonts w:ascii="Verdana" w:hAnsi="Verdana"/>
-          <w:kern w:val="0"/>
-          <w:sz w:val="20"/>
-          <w:szCs w:val="20"/>
-        </w:rPr>
-        <w:t>別名</w:t>
-      </w:r>
-      <w:r>
-        <w:rPr>
-          <w:rFonts w:ascii="Verdana" w:hAnsi="Verdana"/>
-          <w:kern w:val="0"/>
-          <w:sz w:val="20"/>
-          <w:szCs w:val="20"/>
-        </w:rPr>
-        <w:t xml:space="preserve"> t1) </w:t>
-      </w:r>
-      <w:r>
-        <w:rPr>
-          <w:rFonts w:ascii="Verdana" w:hAnsi="Verdana"/>
-          <w:kern w:val="0"/>
-          <w:sz w:val="20"/>
-          <w:szCs w:val="20"/>
-        </w:rPr>
-        <w:t>裡，資料表</w:t>
-      </w:r>
-      <w:r>
-        <w:rPr>
-          <w:rFonts w:ascii="Verdana" w:hAnsi="Verdana"/>
-          <w:kern w:val="0"/>
-          <w:sz w:val="20"/>
-          <w:szCs w:val="20"/>
-        </w:rPr>
-        <w:t xml:space="preserve"> t1 </w:t>
-      </w:r>
-      <w:r>
-        <w:rPr>
-          <w:rFonts w:ascii="Verdana" w:hAnsi="Verdana"/>
-          <w:kern w:val="0"/>
-          <w:sz w:val="20"/>
-          <w:szCs w:val="20"/>
-        </w:rPr>
-        <w:t>的欄位</w:t>
-      </w:r>
-      <w:r>
-        <w:rPr>
-          <w:rFonts w:ascii="Verdana" w:hAnsi="Verdana"/>
-          <w:kern w:val="0"/>
-          <w:sz w:val="20"/>
-          <w:szCs w:val="20"/>
-        </w:rPr>
-        <w:t xml:space="preserve"> name </w:t>
-      </w:r>
-      <w:r>
-        <w:rPr>
-          <w:rFonts w:ascii="Verdana" w:hAnsi="Verdana"/>
-          <w:kern w:val="0"/>
-          <w:sz w:val="20"/>
-          <w:szCs w:val="20"/>
-        </w:rPr>
-        <w:t>和</w:t>
-      </w:r>
-      <w:r>
-        <w:rPr>
-          <w:rFonts w:ascii="Verdana" w:hAnsi="Verdana"/>
-          <w:kern w:val="0"/>
-          <w:sz w:val="20"/>
-          <w:szCs w:val="20"/>
-        </w:rPr>
-        <w:t xml:space="preserve"> </w:t>
-      </w:r>
-      <w:r>
-        <w:rPr>
-          <w:rFonts w:ascii="Verdana" w:hAnsi="Verdana"/>
-          <w:kern w:val="0"/>
-          <w:sz w:val="20"/>
-          <w:szCs w:val="20"/>
-        </w:rPr>
-        <w:t>資料表</w:t>
-      </w:r>
-      <w:r>
-        <w:rPr>
-          <w:rFonts w:ascii="Verdana" w:hAnsi="Verdana"/>
-          <w:kern w:val="0"/>
-          <w:sz w:val="20"/>
-          <w:szCs w:val="20"/>
-        </w:rPr>
-        <w:t xml:space="preserve"> t2 </w:t>
-      </w:r>
-      <w:r>
-        <w:rPr>
-          <w:rFonts w:ascii="Verdana" w:hAnsi="Verdana"/>
-          <w:kern w:val="0"/>
-          <w:sz w:val="20"/>
-          <w:szCs w:val="20"/>
-        </w:rPr>
-        <w:t>的欄位</w:t>
-      </w:r>
-      <w:r>
-        <w:rPr>
-          <w:rFonts w:ascii="Verdana" w:hAnsi="Verdana"/>
-          <w:kern w:val="0"/>
-          <w:sz w:val="20"/>
-          <w:szCs w:val="20"/>
-        </w:rPr>
-        <w:t xml:space="preserve"> salary </w:t>
-      </w:r>
-      <w:r>
-        <w:rPr>
-          <w:rFonts w:ascii="Verdana" w:hAnsi="Verdana"/>
-          <w:kern w:val="0"/>
-          <w:sz w:val="20"/>
-          <w:szCs w:val="20"/>
-        </w:rPr>
-        <w:t>當</w:t>
-      </w:r>
-      <w:r>
-        <w:rPr>
-          <w:rFonts w:ascii="Verdana" w:hAnsi="Verdana"/>
-          <w:kern w:val="0"/>
-          <w:sz w:val="20"/>
-          <w:szCs w:val="20"/>
-        </w:rPr>
-        <w:t>.....</w:t>
+        <w:t xml:space="preserve">mysql&gt; select college, region AS r, seed AS s from tournament </w:t>
+      </w:r>
+      <w:r>
+        <w:rPr>
+          <w:rFonts w:ascii="Verdana" w:hAnsi="Verdana"/>
+          <w:kern w:val="0"/>
+          <w:sz w:val="20"/>
+          <w:szCs w:val="20"/>
+        </w:rPr>
+        <w:t>ORDER BY r, s;</w:t>
       </w:r>
       <w:r>
         <w:rPr>
@@ -17062,6 +16885,7 @@
           <w:szCs w:val="20"/>
         </w:rPr>
         <w:br/>
+        <w:t>mysql&gt; select college, region, seed from tournament ORDER BY 2, 3;</w:t>
       </w:r>
       <w:r>
         <w:rPr>
@@ -17071,24 +16895,7 @@
           <w:szCs w:val="20"/>
         </w:rPr>
         <w:br/>
-      </w:r>
-      <w:r>
-        <w:rPr>
-          <w:rFonts w:ascii="Verdana" w:hAnsi="Verdana"/>
-          <w:kern w:val="0"/>
-          <w:sz w:val="20"/>
-          <w:szCs w:val="20"/>
-        </w:rPr>
-        <w:t xml:space="preserve">　</w:t>
-      </w:r>
-      <w:r>
-        <w:rPr>
-          <w:rFonts w:ascii="Verdana" w:hAnsi="Verdana"/>
-          <w:kern w:val="0"/>
-          <w:sz w:val="20"/>
-          <w:szCs w:val="20"/>
-        </w:rPr>
-        <w:t>mysql&gt; select t1.name, t2.salary from employee t1, info t2           where t1.name = t2.name;</w:t>
+        <w:t>mysql&gt; select col_name from tbl_name HAVING col_name &gt; 0;</w:t>
       </w:r>
       <w:r>
         <w:rPr>
@@ -17098,6 +16905,7 @@
           <w:szCs w:val="20"/>
         </w:rPr>
         <w:br/>
+        <w:t>mysql&gt; select col_name from tbl_name WHERE col_name &gt; 0;</w:t>
       </w:r>
       <w:r>
         <w:rPr>
@@ -17107,6 +16915,7 @@
           <w:szCs w:val="20"/>
         </w:rPr>
         <w:br/>
+        <w:t>mysql&gt; select user,max(salary) from users group by user HAVING max(salary)&gt;10;</w:t>
       </w:r>
       <w:r>
         <w:rPr>
@@ -17116,6 +16925,7 @@
           <w:szCs w:val="20"/>
         </w:rPr>
         <w:br/>
+        <w:t>mysql&gt; select user,max(salary) AS sum from users group by user HAVING sum&gt;10;</w:t>
       </w:r>
       <w:r>
         <w:rPr>
@@ -17125,24 +16935,7 @@
           <w:szCs w:val="20"/>
         </w:rPr>
         <w:br/>
-      </w:r>
-      <w:r>
-        <w:rPr>
-          <w:rFonts w:ascii="Verdana" w:hAnsi="Verdana"/>
-          <w:kern w:val="0"/>
-          <w:sz w:val="20"/>
-          <w:szCs w:val="20"/>
-        </w:rPr>
-        <w:t xml:space="preserve">　</w:t>
-      </w:r>
-      <w:r>
-        <w:rPr>
-          <w:rFonts w:ascii="Verdana" w:hAnsi="Verdana"/>
-          <w:kern w:val="0"/>
-          <w:sz w:val="20"/>
-          <w:szCs w:val="20"/>
-        </w:rPr>
-        <w:t>mysql&gt; select college, region, seed from tournament</w:t>
+        <w:t>mysql&gt; select * from table LIMIT 5,10;  # Retrieve rows 6-15</w:t>
       </w:r>
       <w:r>
         <w:rPr>
@@ -17152,471 +16945,6 @@
           <w:szCs w:val="20"/>
         </w:rPr>
         <w:br/>
-      </w:r>
-      <w:r>
-        <w:rPr>
-          <w:rFonts w:ascii="Verdana" w:hAnsi="Verdana"/>
-          <w:kern w:val="0"/>
-          <w:sz w:val="20"/>
-          <w:szCs w:val="20"/>
-        </w:rPr>
-        <w:br/>
-        <w:t>           ORDER BY region, seed;</w:t>
-      </w:r>
-      <w:r>
-        <w:rPr>
-          <w:rFonts w:ascii="Verdana" w:hAnsi="Verdana"/>
-          <w:kern w:val="0"/>
-          <w:sz w:val="20"/>
-          <w:szCs w:val="20"/>
-        </w:rPr>
-        <w:br/>
-      </w:r>
-      <w:r>
-        <w:rPr>
-          <w:rFonts w:ascii="Verdana" w:hAnsi="Verdana"/>
-          <w:kern w:val="0"/>
-          <w:sz w:val="20"/>
-          <w:szCs w:val="20"/>
-        </w:rPr>
-        <w:br/>
-      </w:r>
-      <w:r>
-        <w:rPr>
-          <w:rFonts w:ascii="Verdana" w:hAnsi="Verdana"/>
-          <w:kern w:val="0"/>
-          <w:sz w:val="20"/>
-          <w:szCs w:val="20"/>
-        </w:rPr>
-        <w:t xml:space="preserve">　</w:t>
-      </w:r>
-      <w:r>
-        <w:rPr>
-          <w:rFonts w:ascii="Verdana" w:hAnsi="Verdana"/>
-          <w:kern w:val="0"/>
-          <w:sz w:val="20"/>
-          <w:szCs w:val="20"/>
-        </w:rPr>
-        <w:t>mysql&gt; select college, region AS r, seed AS s from tournament</w:t>
-      </w:r>
-      <w:r>
-        <w:rPr>
-          <w:rFonts w:ascii="Verdana" w:hAnsi="Verdana"/>
-          <w:kern w:val="0"/>
-          <w:sz w:val="20"/>
-          <w:szCs w:val="20"/>
-        </w:rPr>
-        <w:br/>
-      </w:r>
-      <w:r>
-        <w:rPr>
-          <w:rFonts w:ascii="Verdana" w:hAnsi="Verdana"/>
-          <w:kern w:val="0"/>
-          <w:sz w:val="20"/>
-          <w:szCs w:val="20"/>
-        </w:rPr>
-        <w:br/>
-        <w:t>           ORDER BY r, s;</w:t>
-      </w:r>
-      <w:r>
-        <w:rPr>
-          <w:rFonts w:ascii="Verdana" w:hAnsi="Verdana"/>
-          <w:kern w:val="0"/>
-          <w:sz w:val="20"/>
-          <w:szCs w:val="20"/>
-        </w:rPr>
-        <w:br/>
-      </w:r>
-      <w:r>
-        <w:rPr>
-          <w:rFonts w:ascii="Verdana" w:hAnsi="Verdana"/>
-          <w:kern w:val="0"/>
-          <w:sz w:val="20"/>
-          <w:szCs w:val="20"/>
-        </w:rPr>
-        <w:br/>
-      </w:r>
-      <w:r>
-        <w:rPr>
-          <w:rFonts w:ascii="Verdana" w:hAnsi="Verdana"/>
-          <w:kern w:val="0"/>
-          <w:sz w:val="20"/>
-          <w:szCs w:val="20"/>
-        </w:rPr>
-        <w:t xml:space="preserve">　</w:t>
-      </w:r>
-      <w:r>
-        <w:rPr>
-          <w:rFonts w:ascii="Verdana" w:hAnsi="Verdana"/>
-          <w:kern w:val="0"/>
-          <w:sz w:val="20"/>
-          <w:szCs w:val="20"/>
-        </w:rPr>
-        <w:t>mysql&gt; select college, region, seed from tournament</w:t>
-      </w:r>
-      <w:r>
-        <w:rPr>
-          <w:rFonts w:ascii="Verdana" w:hAnsi="Verdana"/>
-          <w:kern w:val="0"/>
-          <w:sz w:val="20"/>
-          <w:szCs w:val="20"/>
-        </w:rPr>
-        <w:br/>
-      </w:r>
-      <w:r>
-        <w:rPr>
-          <w:rFonts w:ascii="Verdana" w:hAnsi="Verdana"/>
-          <w:kern w:val="0"/>
-          <w:sz w:val="20"/>
-          <w:szCs w:val="20"/>
-        </w:rPr>
-        <w:br/>
-        <w:t>           ORDER BY 2, 3;</w:t>
-      </w:r>
-      <w:r>
-        <w:rPr>
-          <w:rFonts w:ascii="Verdana" w:hAnsi="Verdana"/>
-          <w:kern w:val="0"/>
-          <w:sz w:val="20"/>
-          <w:szCs w:val="20"/>
-        </w:rPr>
-        <w:br/>
-      </w:r>
-      <w:r>
-        <w:rPr>
-          <w:rFonts w:ascii="Verdana" w:hAnsi="Verdana"/>
-          <w:kern w:val="0"/>
-          <w:sz w:val="20"/>
-          <w:szCs w:val="20"/>
-        </w:rPr>
-        <w:br/>
-      </w:r>
-      <w:r>
-        <w:rPr>
-          <w:rFonts w:ascii="Verdana" w:hAnsi="Verdana"/>
-          <w:kern w:val="0"/>
-          <w:sz w:val="20"/>
-          <w:szCs w:val="20"/>
-        </w:rPr>
-        <w:br/>
-      </w:r>
-      <w:r>
-        <w:rPr>
-          <w:rFonts w:ascii="Verdana" w:hAnsi="Verdana"/>
-          <w:kern w:val="0"/>
-          <w:sz w:val="20"/>
-          <w:szCs w:val="20"/>
-        </w:rPr>
-        <w:br/>
-      </w:r>
-      <w:r>
-        <w:rPr>
-          <w:rFonts w:ascii="Verdana" w:hAnsi="Verdana"/>
-          <w:kern w:val="0"/>
-          <w:sz w:val="20"/>
-          <w:szCs w:val="20"/>
-        </w:rPr>
-        <w:t xml:space="preserve">　</w:t>
-      </w:r>
-      <w:r>
-        <w:rPr>
-          <w:rFonts w:ascii="Verdana" w:hAnsi="Verdana"/>
-          <w:kern w:val="0"/>
-          <w:sz w:val="20"/>
-          <w:szCs w:val="20"/>
-        </w:rPr>
-        <w:t>mysql&gt; select col_name from tbl_name HAVING col_name &gt; 0;</w:t>
-      </w:r>
-      <w:r>
-        <w:rPr>
-          <w:rFonts w:ascii="Verdana" w:hAnsi="Verdana"/>
-          <w:kern w:val="0"/>
-          <w:sz w:val="20"/>
-          <w:szCs w:val="20"/>
-        </w:rPr>
-        <w:br/>
-      </w:r>
-      <w:r>
-        <w:rPr>
-          <w:rFonts w:ascii="Verdana" w:hAnsi="Verdana"/>
-          <w:kern w:val="0"/>
-          <w:sz w:val="20"/>
-          <w:szCs w:val="20"/>
-        </w:rPr>
-        <w:br/>
-      </w:r>
-      <w:r>
-        <w:rPr>
-          <w:rFonts w:ascii="Verdana" w:hAnsi="Verdana"/>
-          <w:kern w:val="0"/>
-          <w:sz w:val="20"/>
-          <w:szCs w:val="20"/>
-        </w:rPr>
-        <w:br/>
-      </w:r>
-      <w:r>
-        <w:rPr>
-          <w:rFonts w:ascii="Verdana" w:hAnsi="Verdana"/>
-          <w:kern w:val="0"/>
-          <w:sz w:val="20"/>
-          <w:szCs w:val="20"/>
-        </w:rPr>
-        <w:br/>
-      </w:r>
-      <w:r>
-        <w:rPr>
-          <w:rFonts w:ascii="Verdana" w:hAnsi="Verdana"/>
-          <w:kern w:val="0"/>
-          <w:sz w:val="20"/>
-          <w:szCs w:val="20"/>
-        </w:rPr>
-        <w:t xml:space="preserve">　</w:t>
-      </w:r>
-      <w:r>
-        <w:rPr>
-          <w:rFonts w:ascii="Verdana" w:hAnsi="Verdana"/>
-          <w:kern w:val="0"/>
-          <w:sz w:val="20"/>
-          <w:szCs w:val="20"/>
-        </w:rPr>
-        <w:t>mysql&gt; select col_name from tbl_name WHERE col_name &gt; 0;</w:t>
-      </w:r>
-      <w:r>
-        <w:rPr>
-          <w:rFonts w:ascii="Verdana" w:hAnsi="Verdana"/>
-          <w:kern w:val="0"/>
-          <w:sz w:val="20"/>
-          <w:szCs w:val="20"/>
-        </w:rPr>
-        <w:br/>
-      </w:r>
-      <w:r>
-        <w:rPr>
-          <w:rFonts w:ascii="Verdana" w:hAnsi="Verdana"/>
-          <w:kern w:val="0"/>
-          <w:sz w:val="20"/>
-          <w:szCs w:val="20"/>
-        </w:rPr>
-        <w:br/>
-      </w:r>
-      <w:r>
-        <w:rPr>
-          <w:rFonts w:ascii="Verdana" w:hAnsi="Verdana"/>
-          <w:kern w:val="0"/>
-          <w:sz w:val="20"/>
-          <w:szCs w:val="20"/>
-        </w:rPr>
-        <w:br/>
-      </w:r>
-      <w:r>
-        <w:rPr>
-          <w:rFonts w:ascii="Verdana" w:hAnsi="Verdana"/>
-          <w:kern w:val="0"/>
-          <w:sz w:val="20"/>
-          <w:szCs w:val="20"/>
-        </w:rPr>
-        <w:br/>
-      </w:r>
-      <w:r>
-        <w:rPr>
-          <w:rFonts w:ascii="Verdana" w:hAnsi="Verdana"/>
-          <w:kern w:val="0"/>
-          <w:sz w:val="20"/>
-          <w:szCs w:val="20"/>
-        </w:rPr>
-        <w:lastRenderedPageBreak/>
-        <w:t xml:space="preserve">　</w:t>
-      </w:r>
-      <w:r>
-        <w:rPr>
-          <w:rFonts w:ascii="Verdana" w:hAnsi="Verdana"/>
-          <w:kern w:val="0"/>
-          <w:sz w:val="20"/>
-          <w:szCs w:val="20"/>
-        </w:rPr>
-        <w:t>mysql&gt; select user,max(salary) from users</w:t>
-      </w:r>
-      <w:r>
-        <w:rPr>
-          <w:rFonts w:ascii="Verdana" w:hAnsi="Verdana"/>
-          <w:kern w:val="0"/>
-          <w:sz w:val="20"/>
-          <w:szCs w:val="20"/>
-        </w:rPr>
-        <w:br/>
-      </w:r>
-      <w:r>
-        <w:rPr>
-          <w:rFonts w:ascii="Verdana" w:hAnsi="Verdana"/>
-          <w:kern w:val="0"/>
-          <w:sz w:val="20"/>
-          <w:szCs w:val="20"/>
-        </w:rPr>
-        <w:br/>
-        <w:t>           group by user HAVING max(salary)&gt;10;</w:t>
-      </w:r>
-      <w:r>
-        <w:rPr>
-          <w:rFonts w:ascii="Verdana" w:hAnsi="Verdana"/>
-          <w:kern w:val="0"/>
-          <w:sz w:val="20"/>
-          <w:szCs w:val="20"/>
-        </w:rPr>
-        <w:br/>
-      </w:r>
-      <w:r>
-        <w:rPr>
-          <w:rFonts w:ascii="Verdana" w:hAnsi="Verdana"/>
-          <w:kern w:val="0"/>
-          <w:sz w:val="20"/>
-          <w:szCs w:val="20"/>
-        </w:rPr>
-        <w:br/>
-      </w:r>
-      <w:r>
-        <w:rPr>
-          <w:rFonts w:ascii="Verdana" w:hAnsi="Verdana"/>
-          <w:kern w:val="0"/>
-          <w:sz w:val="20"/>
-          <w:szCs w:val="20"/>
-        </w:rPr>
-        <w:br/>
-      </w:r>
-      <w:r>
-        <w:rPr>
-          <w:rFonts w:ascii="Verdana" w:hAnsi="Verdana"/>
-          <w:kern w:val="0"/>
-          <w:sz w:val="20"/>
-          <w:szCs w:val="20"/>
-        </w:rPr>
-        <w:br/>
-        <w:t> mysql&gt; select user,max(salary) AS sum from users</w:t>
-      </w:r>
-      <w:r>
-        <w:rPr>
-          <w:rFonts w:ascii="Verdana" w:hAnsi="Verdana"/>
-          <w:kern w:val="0"/>
-          <w:sz w:val="20"/>
-          <w:szCs w:val="20"/>
-        </w:rPr>
-        <w:br/>
-      </w:r>
-      <w:r>
-        <w:rPr>
-          <w:rFonts w:ascii="Verdana" w:hAnsi="Verdana"/>
-          <w:kern w:val="0"/>
-          <w:sz w:val="20"/>
-          <w:szCs w:val="20"/>
-        </w:rPr>
-        <w:br/>
-        <w:t>           group by user HAVING sum&gt;10;</w:t>
-      </w:r>
-      <w:r>
-        <w:rPr>
-          <w:rFonts w:ascii="Verdana" w:hAnsi="Verdana"/>
-          <w:kern w:val="0"/>
-          <w:sz w:val="20"/>
-          <w:szCs w:val="20"/>
-        </w:rPr>
-        <w:br/>
-      </w:r>
-      <w:r>
-        <w:rPr>
-          <w:rFonts w:ascii="Verdana" w:hAnsi="Verdana"/>
-          <w:kern w:val="0"/>
-          <w:sz w:val="20"/>
-          <w:szCs w:val="20"/>
-        </w:rPr>
-        <w:br/>
-      </w:r>
-      <w:r>
-        <w:rPr>
-          <w:rFonts w:ascii="Verdana" w:hAnsi="Verdana"/>
-          <w:kern w:val="0"/>
-          <w:sz w:val="20"/>
-          <w:szCs w:val="20"/>
-        </w:rPr>
-        <w:br/>
-      </w:r>
-      <w:r>
-        <w:rPr>
-          <w:rFonts w:ascii="Verdana" w:hAnsi="Verdana"/>
-          <w:kern w:val="0"/>
-          <w:sz w:val="20"/>
-          <w:szCs w:val="20"/>
-        </w:rPr>
-        <w:br/>
-      </w:r>
-      <w:r>
-        <w:rPr>
-          <w:rFonts w:ascii="Verdana" w:hAnsi="Verdana"/>
-          <w:kern w:val="0"/>
-          <w:sz w:val="20"/>
-          <w:szCs w:val="20"/>
-        </w:rPr>
-        <w:t xml:space="preserve">　</w:t>
-      </w:r>
-      <w:r>
-        <w:rPr>
-          <w:rFonts w:ascii="Verdana" w:hAnsi="Verdana"/>
-          <w:kern w:val="0"/>
-          <w:sz w:val="20"/>
-          <w:szCs w:val="20"/>
-        </w:rPr>
-        <w:t>mysql&gt; select * from table LIMIT 5,10;  # Retrieve rows 6-15</w:t>
-      </w:r>
-      <w:r>
-        <w:rPr>
-          <w:rFonts w:ascii="Verdana" w:hAnsi="Verdana"/>
-          <w:kern w:val="0"/>
-          <w:sz w:val="20"/>
-          <w:szCs w:val="20"/>
-        </w:rPr>
-        <w:br/>
-      </w:r>
-      <w:r>
-        <w:rPr>
-          <w:rFonts w:ascii="Verdana" w:hAnsi="Verdana"/>
-          <w:kern w:val="0"/>
-          <w:sz w:val="20"/>
-          <w:szCs w:val="20"/>
-        </w:rPr>
-        <w:br/>
-      </w:r>
-      <w:r>
-        <w:rPr>
-          <w:rFonts w:ascii="Verdana" w:hAnsi="Verdana"/>
-          <w:kern w:val="0"/>
-          <w:sz w:val="20"/>
-          <w:szCs w:val="20"/>
-        </w:rPr>
-        <w:br/>
-      </w:r>
-      <w:r>
-        <w:rPr>
-          <w:rFonts w:ascii="Verdana" w:hAnsi="Verdana"/>
-          <w:kern w:val="0"/>
-          <w:sz w:val="20"/>
-          <w:szCs w:val="20"/>
-        </w:rPr>
-        <w:br/>
-      </w:r>
-      <w:r>
-        <w:rPr>
-          <w:rFonts w:ascii="Verdana" w:hAnsi="Verdana"/>
-          <w:kern w:val="0"/>
-          <w:sz w:val="20"/>
-          <w:szCs w:val="20"/>
-        </w:rPr>
-        <w:t xml:space="preserve">　</w:t>
-      </w:r>
-      <w:r>
-        <w:rPr>
-          <w:rFonts w:ascii="Verdana" w:hAnsi="Verdana"/>
-          <w:kern w:val="0"/>
-          <w:sz w:val="20"/>
-          <w:szCs w:val="20"/>
-        </w:rPr>
         <w:t>mysql&gt; select * from table LIMIT 5;     # Retrieve first 5 rows</w:t>
       </w:r>
     </w:p>
@@ -19162,6 +18490,7 @@
                 <w:sz w:val="20"/>
                 <w:szCs w:val="20"/>
               </w:rPr>
+              <w:lastRenderedPageBreak/>
               <w:t>TIMESTAMP(14)</w:t>
             </w:r>
           </w:p>
@@ -19375,7 +18704,6 @@
                 <w:sz w:val="20"/>
                 <w:szCs w:val="20"/>
               </w:rPr>
-              <w:lastRenderedPageBreak/>
               <w:t>TIMESTAMP(8)</w:t>
             </w:r>
           </w:p>
@@ -22292,6 +21620,7 @@
                 <w:sz w:val="20"/>
                 <w:szCs w:val="20"/>
               </w:rPr>
+              <w:lastRenderedPageBreak/>
               <w:t>INT4</w:t>
             </w:r>
           </w:p>
@@ -22505,7 +21834,6 @@
                 <w:sz w:val="20"/>
                 <w:szCs w:val="20"/>
               </w:rPr>
-              <w:lastRenderedPageBreak/>
               <w:t>LONG VARCHAR</w:t>
             </w:r>
           </w:p>
@@ -25192,6 +24520,7 @@
                 <w:sz w:val="20"/>
                 <w:szCs w:val="20"/>
               </w:rPr>
+              <w:lastRenderedPageBreak/>
               <w:t>LONGBLOB</w:t>
             </w:r>
             <w:r>
@@ -25406,7 +24735,6 @@
                 <w:sz w:val="20"/>
                 <w:szCs w:val="20"/>
               </w:rPr>
-              <w:lastRenderedPageBreak/>
               <w:t>SET('value1','value2',...)</w:t>
             </w:r>
           </w:p>
@@ -28718,7 +28046,7 @@
 </file>
 
 <file path=customXml/itemProps1.xml><?xml version="1.0" encoding="utf-8"?>
-<ds:datastoreItem xmlns:ds="http://schemas.openxmlformats.org/officeDocument/2006/customXml" ds:itemID="{6A726B3F-E991-4D53-AEC7-93519EE5772E}">
+<ds:datastoreItem xmlns:ds="http://schemas.openxmlformats.org/officeDocument/2006/customXml" ds:itemID="{D15EE379-23DA-4C01-B6AC-47D82F66AC15}">
   <ds:schemaRefs>
     <ds:schemaRef ds:uri="http://schemas.openxmlformats.org/officeDocument/2006/bibliography"/>
   </ds:schemaRefs>

--- a/Work/Linux/MySQL.docx
+++ b/Work/Linux/MySQL.docx
@@ -43,7 +43,29 @@
           <w:szCs w:val="20"/>
           <w:lang w:val="en"/>
         </w:rPr>
-        <w:t xml:space="preserve">Creating A Database </w:t>
+        <w:t xml:space="preserve">Creating </w:t>
+      </w:r>
+      <w:proofErr w:type="gramStart"/>
+      <w:r>
+        <w:rPr>
+          <w:rStyle w:val="mw-headline"/>
+          <w:rFonts w:ascii="Verdana" w:hAnsi="Verdana"/>
+          <w:sz w:val="20"/>
+          <w:szCs w:val="20"/>
+          <w:lang w:val="en"/>
+        </w:rPr>
+        <w:t>A</w:t>
+      </w:r>
+      <w:proofErr w:type="gramEnd"/>
+      <w:r>
+        <w:rPr>
+          <w:rStyle w:val="mw-headline"/>
+          <w:rFonts w:ascii="Verdana" w:hAnsi="Verdana"/>
+          <w:sz w:val="20"/>
+          <w:szCs w:val="20"/>
+          <w:lang w:val="en"/>
+        </w:rPr>
+        <w:t xml:space="preserve"> Database </w:t>
       </w:r>
     </w:p>
     <w:p>
@@ -64,7 +86,27 @@
           <w:szCs w:val="20"/>
           <w:lang w:val="en"/>
         </w:rPr>
-        <w:t xml:space="preserve">When you have logged in and a mysql prompt is displayed, let's then take a look at the databases we currently have. To do so, we use the </w:t>
+        <w:t xml:space="preserve">When you have logged in and a </w:t>
+      </w:r>
+      <w:proofErr w:type="spellStart"/>
+      <w:r>
+        <w:rPr>
+          <w:rFonts w:ascii="Verdana" w:hAnsi="Verdana"/>
+          <w:sz w:val="20"/>
+          <w:szCs w:val="20"/>
+          <w:lang w:val="en"/>
+        </w:rPr>
+        <w:t>mysql</w:t>
+      </w:r>
+      <w:proofErr w:type="spellEnd"/>
+      <w:r>
+        <w:rPr>
+          <w:rFonts w:ascii="Verdana" w:hAnsi="Verdana"/>
+          <w:sz w:val="20"/>
+          <w:szCs w:val="20"/>
+          <w:lang w:val="en"/>
+        </w:rPr>
+        <w:t xml:space="preserve"> prompt is displayed, let's then take a look at the databases we currently have. To do so, we use the </w:t>
       </w:r>
       <w:r>
         <w:rPr>
@@ -100,6 +142,7 @@
           <w:shd w:val="pct15" w:color="auto" w:fill="FFFFFF"/>
         </w:rPr>
       </w:pPr>
+      <w:proofErr w:type="gramStart"/>
       <w:r>
         <w:rPr>
           <w:rStyle w:val="HTMLCode"/>
@@ -113,12 +156,15 @@
           <w:shd w:val="pct15" w:color="auto" w:fill="FFFFFF"/>
           <w:lang w:val="en"/>
         </w:rPr>
-        <w:t>user $</w:t>
-      </w:r>
+        <w:t>user</w:t>
+      </w:r>
+      <w:proofErr w:type="gramEnd"/>
       <w:r>
         <w:rPr>
           <w:rStyle w:val="HTMLCode"/>
           <w:rFonts w:ascii="Verdana" w:hAnsi="Verdana"/>
+          <w:b/>
+          <w:bCs/>
           <w:i/>
           <w:color w:val="0000CC"/>
           <w:sz w:val="20"/>
@@ -126,7 +172,76 @@
           <w:shd w:val="pct15" w:color="auto" w:fill="FFFFFF"/>
           <w:lang w:val="en"/>
         </w:rPr>
-        <w:t xml:space="preserve"> mysql -uroot -q</w:t>
+        <w:t xml:space="preserve"> $</w:t>
+      </w:r>
+      <w:r>
+        <w:rPr>
+          <w:rStyle w:val="HTMLCode"/>
+          <w:rFonts w:ascii="Verdana" w:hAnsi="Verdana"/>
+          <w:i/>
+          <w:color w:val="0000CC"/>
+          <w:sz w:val="20"/>
+          <w:szCs w:val="20"/>
+          <w:shd w:val="pct15" w:color="auto" w:fill="FFFFFF"/>
+          <w:lang w:val="en"/>
+        </w:rPr>
+        <w:t xml:space="preserve"> </w:t>
+      </w:r>
+      <w:proofErr w:type="spellStart"/>
+      <w:r>
+        <w:rPr>
+          <w:rStyle w:val="HTMLCode"/>
+          <w:rFonts w:ascii="Verdana" w:hAnsi="Verdana"/>
+          <w:i/>
+          <w:color w:val="0000CC"/>
+          <w:sz w:val="20"/>
+          <w:szCs w:val="20"/>
+          <w:shd w:val="pct15" w:color="auto" w:fill="FFFFFF"/>
+          <w:lang w:val="en"/>
+        </w:rPr>
+        <w:t>mysql</w:t>
+      </w:r>
+      <w:proofErr w:type="spellEnd"/>
+      <w:r>
+        <w:rPr>
+          <w:rStyle w:val="HTMLCode"/>
+          <w:rFonts w:ascii="Verdana" w:hAnsi="Verdana"/>
+          <w:i/>
+          <w:color w:val="0000CC"/>
+          <w:sz w:val="20"/>
+          <w:szCs w:val="20"/>
+          <w:shd w:val="pct15" w:color="auto" w:fill="FFFFFF"/>
+          <w:lang w:val="en"/>
+        </w:rPr>
+        <w:t xml:space="preserve"> -</w:t>
+      </w:r>
+      <w:proofErr w:type="spellStart"/>
+      <w:r>
+        <w:rPr>
+          <w:rStyle w:val="HTMLCode"/>
+          <w:rFonts w:ascii="Verdana" w:hAnsi="Verdana"/>
+          <w:i/>
+          <w:color w:val="0000CC"/>
+          <w:sz w:val="20"/>
+          <w:szCs w:val="20"/>
+          <w:shd w:val="pct15" w:color="auto" w:fill="FFFFFF"/>
+          <w:lang w:val="en"/>
+        </w:rPr>
+        <w:t>uroot</w:t>
+      </w:r>
+      <w:proofErr w:type="spellEnd"/>
+      <w:r>
+        <w:rPr>
+          <w:rStyle w:val="HTMLCode"/>
+          <w:rFonts w:ascii="Verdana" w:hAnsi="Verdana"/>
+          <w:i/>
+          <w:color w:val="0000CC"/>
+          <w:sz w:val="20"/>
+          <w:szCs w:val="20"/>
+          <w:shd w:val="pct15" w:color="auto" w:fill="FFFFFF"/>
+          <w:lang w:val="en"/>
+        </w:rPr>
+        <w:t xml:space="preserve"> -q</w:t>
       </w:r>
     </w:p>
     <w:p>
@@ -350,7 +465,7 @@
           <w:szCs w:val="20"/>
           <w:lang w:val="en"/>
         </w:rPr>
-        <w:t xml:space="preserve">                                                                                             </w:t>
+        <w:t>…</w:t>
       </w:r>
     </w:p>
     <w:p>
@@ -382,6 +497,7 @@
           <w:lang w:val="en"/>
         </w:rPr>
       </w:pPr>
+      <w:proofErr w:type="gramStart"/>
       <w:r>
         <w:rPr>
           <w:rFonts w:ascii="Verdana" w:eastAsia="細明體" w:hAnsi="Verdana" w:cs="細明體"/>
@@ -390,7 +506,18 @@
           <w:szCs w:val="20"/>
           <w:lang w:val="en"/>
         </w:rPr>
-        <w:t xml:space="preserve">Copyright (c) 2000, 2011, Oracle and/or its affiliates. All rights reserved.                 </w:t>
+        <w:t>Type 'help;' or '\h' for help.</w:t>
+      </w:r>
+      <w:proofErr w:type="gramEnd"/>
+      <w:r>
+        <w:rPr>
+          <w:rFonts w:ascii="Verdana" w:eastAsia="細明體" w:hAnsi="Verdana" w:cs="細明體"/>
+          <w:color w:val="404040"/>
+          <w:sz w:val="20"/>
+          <w:szCs w:val="20"/>
+          <w:lang w:val="en"/>
+        </w:rPr>
+        <w:t xml:space="preserve"> Type '\c' to clear the current input statement.               </w:t>
       </w:r>
     </w:p>
     <w:p>
@@ -470,7 +597,85 @@
           <w:szCs w:val="20"/>
           <w:lang w:val="en"/>
         </w:rPr>
-        <w:t xml:space="preserve">Oracle is a registered trademark of Oracle Corporation and/or its                            </w:t>
+        <w:t>mysql&gt;</w:t>
+      </w:r>
+    </w:p>
+    <w:p>
+      <w:pPr>
+        <w:shd w:val="clear" w:color="auto" w:fill="F6F6F6"/>
+        <w:rPr>
+          <w:rStyle w:val="HTMLCode"/>
+          <w:rFonts w:ascii="Verdana" w:hAnsi="Verdana"/>
+          <w:i/>
+          <w:sz w:val="20"/>
+          <w:szCs w:val="20"/>
+          <w:lang w:val="en"/>
+        </w:rPr>
+      </w:pPr>
+      <w:proofErr w:type="gramStart"/>
+      <w:r>
+        <w:rPr>
+          <w:rStyle w:val="HTMLCode"/>
+          <w:rFonts w:ascii="Verdana" w:hAnsi="Verdana"/>
+          <w:b/>
+          <w:bCs/>
+          <w:i/>
+          <w:color w:val="000000"/>
+          <w:sz w:val="20"/>
+          <w:szCs w:val="20"/>
+          <w:lang w:val="en"/>
+        </w:rPr>
+        <w:t>mysql</w:t>
+      </w:r>
+      <w:proofErr w:type="gramEnd"/>
+      <w:r>
+        <w:rPr>
+          <w:rStyle w:val="HTMLCode"/>
+          <w:rFonts w:ascii="Verdana" w:hAnsi="Verdana"/>
+          <w:b/>
+          <w:bCs/>
+          <w:i/>
+          <w:color w:val="000000"/>
+          <w:sz w:val="20"/>
+          <w:szCs w:val="20"/>
+          <w:lang w:val="en"/>
+        </w:rPr>
+        <w:t>&gt;</w:t>
+      </w:r>
+      <w:r>
+        <w:rPr>
+          <w:rStyle w:val="HTMLCode"/>
+          <w:rFonts w:ascii="Verdana" w:hAnsi="Verdana"/>
+          <w:i/>
+          <w:sz w:val="20"/>
+          <w:szCs w:val="20"/>
+          <w:lang w:val="en"/>
+        </w:rPr>
+        <w:t xml:space="preserve"> SHOW DATABASES;</w:t>
+      </w:r>
+    </w:p>
+    <w:p>
+      <w:pPr>
+        <w:shd w:val="clear" w:color="auto" w:fill="F6F6F6"/>
+        <w:rPr>
+          <w:rStyle w:val="HTMLCode"/>
+          <w:rFonts w:ascii="Verdana" w:hAnsi="Verdana"/>
+          <w:sz w:val="20"/>
+          <w:szCs w:val="20"/>
+          <w:lang w:val="en"/>
+        </w:rPr>
+      </w:pPr>
+      <w:r>
+        <w:rPr>
+          <w:rStyle w:val="HTMLCode"/>
+          <w:rFonts w:ascii="Verdana" w:hAnsi="Verdana"/>
+          <w:sz w:val="20"/>
+          <w:szCs w:val="20"/>
+          <w:lang w:val="en"/>
+        </w:rPr>
+        <w:pict>
+          <v:rect id="_x0000_i1026" style="width:0;height:1.5pt" o:hralign="center" o:hrstd="t" o:hr="t" fillcolor="#a0a0a0" stroked="f"/>
+        </w:pict>
       </w:r>
     </w:p>
     <w:p>
@@ -510,27 +715,7 @@
           <w:szCs w:val="20"/>
           <w:lang w:val="en"/>
         </w:rPr>
-        <w:t>affiliates. Other names may be trademarks of their respective</w:t>
-      </w:r>
-      <w:r>
-        <w:rPr>
-          <w:rFonts w:ascii="Verdana" w:eastAsia="細明體" w:hAnsi="Verdana" w:cs="細明體"/>
-          <w:color w:val="404040"/>
-          <w:sz w:val="20"/>
-          <w:szCs w:val="20"/>
-          <w:lang w:val="en"/>
-        </w:rPr>
-        <w:t xml:space="preserve"> </w:t>
-      </w:r>
-      <w:r>
-        <w:rPr>
-          <w:rFonts w:ascii="Verdana" w:eastAsia="細明體" w:hAnsi="Verdana" w:cs="細明體"/>
-          <w:color w:val="404040"/>
-          <w:sz w:val="20"/>
-          <w:szCs w:val="20"/>
-          <w:lang w:val="en"/>
-        </w:rPr>
-        <w:t xml:space="preserve">owners.                                                                                      </w:t>
+        <w:t>+----------+</w:t>
       </w:r>
     </w:p>
     <w:p>
@@ -570,7 +755,7 @@
           <w:szCs w:val="20"/>
           <w:lang w:val="en"/>
         </w:rPr>
-        <w:t xml:space="preserve">                                                                                             </w:t>
+        <w:t>| Database |</w:t>
       </w:r>
     </w:p>
     <w:p>
@@ -610,7 +795,7 @@
           <w:szCs w:val="20"/>
           <w:lang w:val="en"/>
         </w:rPr>
-        <w:t xml:space="preserve">Type 'help;' or '\h' for help. Type '\c' to clear the current input statement.               </w:t>
+        <w:t>+----------+</w:t>
       </w:r>
     </w:p>
     <w:p>
@@ -650,7 +835,7 @@
           <w:szCs w:val="20"/>
           <w:lang w:val="en"/>
         </w:rPr>
-        <w:t xml:space="preserve">                                                                                             </w:t>
+        <w:t>| mysql    |</w:t>
       </w:r>
     </w:p>
     <w:p>
@@ -690,69 +875,7 @@
           <w:szCs w:val="20"/>
           <w:lang w:val="en"/>
         </w:rPr>
-        <w:t>mysql&gt;</w:t>
-      </w:r>
-    </w:p>
-    <w:p>
-      <w:pPr>
-        <w:shd w:val="clear" w:color="auto" w:fill="F6F6F6"/>
-        <w:rPr>
-          <w:rStyle w:val="HTMLCode"/>
-          <w:rFonts w:ascii="Verdana" w:hAnsi="Verdana"/>
-          <w:i/>
-          <w:sz w:val="20"/>
-          <w:szCs w:val="20"/>
-          <w:lang w:val="en"/>
-        </w:rPr>
-      </w:pPr>
-      <w:r>
-        <w:rPr>
-          <w:rStyle w:val="HTMLCode"/>
-          <w:rFonts w:ascii="Verdana" w:hAnsi="Verdana"/>
-          <w:b/>
-          <w:bCs/>
-          <w:i/>
-          <w:color w:val="000000"/>
-          <w:sz w:val="20"/>
-          <w:szCs w:val="20"/>
-          <w:lang w:val="en"/>
-        </w:rPr>
-        <w:t>mysql&gt;</w:t>
-      </w:r>
-      <w:r>
-        <w:rPr>
-          <w:rStyle w:val="HTMLCode"/>
-          <w:rFonts w:ascii="Verdana" w:hAnsi="Verdana"/>
-          <w:i/>
-          <w:sz w:val="20"/>
-          <w:szCs w:val="20"/>
-          <w:lang w:val="en"/>
-        </w:rPr>
-        <w:t xml:space="preserve"> SHOW DATABASES;</w:t>
-      </w:r>
-    </w:p>
-    <w:p>
-      <w:pPr>
-        <w:shd w:val="clear" w:color="auto" w:fill="F6F6F6"/>
-        <w:rPr>
-          <w:rStyle w:val="HTMLCode"/>
-          <w:rFonts w:ascii="Verdana" w:hAnsi="Verdana"/>
-          <w:sz w:val="20"/>
-          <w:szCs w:val="20"/>
-          <w:lang w:val="en"/>
-        </w:rPr>
-      </w:pPr>
-      <w:r>
-        <w:rPr>
-          <w:rStyle w:val="HTMLCode"/>
-          <w:rFonts w:ascii="Verdana" w:hAnsi="Verdana"/>
-          <w:sz w:val="20"/>
-          <w:szCs w:val="20"/>
-          <w:lang w:val="en"/>
-        </w:rPr>
-        <w:pict>
-          <v:rect id="_x0000_i1026" style="width:0;height:1.5pt" o:hralign="center" o:hrstd="t" o:hr="t" fillcolor="#a0a0a0" stroked="f"/>
-        </w:pict>
+        <w:t>| test     |</w:t>
       </w:r>
     </w:p>
     <w:p>
@@ -832,7 +955,207 @@
           <w:szCs w:val="20"/>
           <w:lang w:val="en"/>
         </w:rPr>
-        <w:t>| Database |</w:t>
+        <w:t>2 rows in set (0.09 sec)</w:t>
+      </w:r>
+    </w:p>
+    <w:p>
+      <w:pPr>
+        <w:shd w:val="clear" w:color="auto" w:fill="EDD400"/>
+        <w:rPr>
+          <w:rFonts w:ascii="Verdana" w:hAnsi="Verdana" w:cs="新細明體"/>
+          <w:b/>
+          <w:bCs/>
+          <w:color w:val="000000"/>
+          <w:sz w:val="20"/>
+          <w:szCs w:val="20"/>
+        </w:rPr>
+      </w:pPr>
+      <w:r>
+        <w:rPr>
+          <w:rFonts w:ascii="Verdana" w:hAnsi="Verdana"/>
+          <w:b/>
+          <w:bCs/>
+          <w:color w:val="000000"/>
+          <w:sz w:val="20"/>
+          <w:szCs w:val="20"/>
+          <w:lang w:val="en"/>
+        </w:rPr>
+        <w:t>Important</w:t>
+      </w:r>
+    </w:p>
+    <w:p>
+      <w:pPr>
+        <w:shd w:val="clear" w:color="auto" w:fill="F3F3F3"/>
+        <w:rPr>
+          <w:rFonts w:ascii="Verdana" w:hAnsi="Verdana"/>
+          <w:color w:val="0000CC"/>
+          <w:sz w:val="20"/>
+          <w:szCs w:val="20"/>
+          <w:shd w:val="pct15" w:color="auto" w:fill="FFFFFF"/>
+          <w:lang w:val="en"/>
+        </w:rPr>
+      </w:pPr>
+      <w:r>
+        <w:rPr>
+          <w:rFonts w:ascii="Verdana" w:hAnsi="Verdana"/>
+          <w:color w:val="0000CC"/>
+          <w:sz w:val="20"/>
+          <w:szCs w:val="20"/>
+          <w:shd w:val="pct15" w:color="auto" w:fill="FFFFFF"/>
+          <w:lang w:val="en"/>
+        </w:rPr>
+        <w:t>Please remember that MySQL commands should end with a semicolon (;)</w:t>
+      </w:r>
+    </w:p>
+    <w:p>
+      <w:pPr>
+        <w:pStyle w:val="NormalWeb"/>
+        <w:spacing w:before="0" w:beforeAutospacing="0" w:after="0" w:afterAutospacing="0"/>
+        <w:rPr>
+          <w:rFonts w:ascii="Verdana" w:hAnsi="Verdana"/>
+          <w:sz w:val="20"/>
+          <w:szCs w:val="20"/>
+          <w:lang w:val="en"/>
+        </w:rPr>
+      </w:pPr>
+      <w:r>
+        <w:rPr>
+          <w:rFonts w:ascii="Verdana" w:hAnsi="Verdana"/>
+          <w:sz w:val="20"/>
+          <w:szCs w:val="20"/>
+          <w:lang w:val="en"/>
+        </w:rPr>
+        <w:t xml:space="preserve">Despite the fact that a test database is already created, we are going to create our own. Databases are created using the </w:t>
+      </w:r>
+      <w:r>
+        <w:rPr>
+          <w:rFonts w:ascii="Verdana" w:hAnsi="Verdana"/>
+          <w:i/>
+          <w:iCs/>
+          <w:sz w:val="20"/>
+          <w:szCs w:val="20"/>
+          <w:lang w:val="en"/>
+        </w:rPr>
+        <w:t>CREATE DATABASE</w:t>
+      </w:r>
+      <w:r>
+        <w:rPr>
+          <w:rFonts w:ascii="Verdana" w:hAnsi="Verdana"/>
+          <w:sz w:val="20"/>
+          <w:szCs w:val="20"/>
+          <w:lang w:val="en"/>
+        </w:rPr>
+        <w:t xml:space="preserve"> command. We'll create one named "gentoo".</w:t>
+      </w:r>
+    </w:p>
+    <w:p>
+      <w:pPr>
+        <w:shd w:val="clear" w:color="auto" w:fill="F6F6F6"/>
+        <w:rPr>
+          <w:rStyle w:val="HTMLCode"/>
+          <w:rFonts w:ascii="Verdana" w:hAnsi="Verdana"/>
+          <w:sz w:val="20"/>
+          <w:szCs w:val="20"/>
+        </w:rPr>
+      </w:pPr>
+      <w:proofErr w:type="spellStart"/>
+      <w:proofErr w:type="gramStart"/>
+      <w:r>
+        <w:rPr>
+          <w:rStyle w:val="HTMLCode"/>
+          <w:rFonts w:ascii="Verdana" w:hAnsi="Verdana"/>
+          <w:b/>
+          <w:bCs/>
+          <w:color w:val="000000"/>
+          <w:sz w:val="20"/>
+          <w:szCs w:val="20"/>
+          <w:lang w:val="en"/>
+        </w:rPr>
+        <w:t>mysql</w:t>
+      </w:r>
+      <w:proofErr w:type="spellEnd"/>
+      <w:proofErr w:type="gramEnd"/>
+      <w:r>
+        <w:rPr>
+          <w:rStyle w:val="HTMLCode"/>
+          <w:rFonts w:ascii="Verdana" w:hAnsi="Verdana"/>
+          <w:b/>
+          <w:bCs/>
+          <w:color w:val="000000"/>
+          <w:sz w:val="20"/>
+          <w:szCs w:val="20"/>
+          <w:lang w:val="en"/>
+        </w:rPr>
+        <w:t>&gt;</w:t>
+      </w:r>
+      <w:r>
+        <w:rPr>
+          <w:rStyle w:val="HTMLCode"/>
+          <w:rFonts w:ascii="Verdana" w:hAnsi="Verdana"/>
+          <w:sz w:val="20"/>
+          <w:szCs w:val="20"/>
+          <w:lang w:val="en"/>
+        </w:rPr>
+        <w:t xml:space="preserve"> </w:t>
+      </w:r>
+      <w:r>
+        <w:rPr>
+          <w:rStyle w:val="HTMLCode"/>
+          <w:rFonts w:ascii="Verdana" w:hAnsi="Verdana"/>
+          <w:i/>
+          <w:sz w:val="20"/>
+          <w:szCs w:val="20"/>
+          <w:lang w:val="en"/>
+        </w:rPr>
+        <w:t xml:space="preserve">CREATE DATABASE </w:t>
+      </w:r>
+      <w:proofErr w:type="spellStart"/>
+      <w:r>
+        <w:rPr>
+          <w:rStyle w:val="HTMLCode"/>
+          <w:rFonts w:ascii="Verdana" w:hAnsi="Verdana"/>
+          <w:i/>
+          <w:sz w:val="20"/>
+          <w:szCs w:val="20"/>
+          <w:lang w:val="en"/>
+        </w:rPr>
+        <w:t>gentoo</w:t>
+      </w:r>
+      <w:proofErr w:type="spellEnd"/>
+      <w:r>
+        <w:rPr>
+          <w:rStyle w:val="HTMLCode"/>
+          <w:rFonts w:ascii="Verdana" w:hAnsi="Verdana"/>
+          <w:i/>
+          <w:sz w:val="20"/>
+          <w:szCs w:val="20"/>
+          <w:lang w:val="en"/>
+        </w:rPr>
+        <w:t>;</w:t>
+      </w:r>
+    </w:p>
+    <w:p>
+      <w:pPr>
+        <w:shd w:val="clear" w:color="auto" w:fill="F6F6F6"/>
+        <w:rPr>
+          <w:rStyle w:val="HTMLCode"/>
+          <w:rFonts w:ascii="Verdana" w:hAnsi="Verdana"/>
+          <w:sz w:val="20"/>
+          <w:szCs w:val="20"/>
+          <w:lang w:val="en"/>
+        </w:rPr>
+      </w:pPr>
+      <w:r>
+        <w:rPr>
+          <w:rStyle w:val="HTMLCode"/>
+          <w:rFonts w:ascii="Verdana" w:hAnsi="Verdana"/>
+          <w:sz w:val="20"/>
+          <w:szCs w:val="20"/>
+          <w:lang w:val="en"/>
+        </w:rPr>
+        <w:pict>
+          <v:rect id="_x0000_i1027" style="width:0;height:1.5pt" o:hralign="center" o:hrstd="t" o:hr="t" fillcolor="#a0a0a0" stroked="f"/>
+        </w:pict>
       </w:r>
     </w:p>
     <w:p>
@@ -872,7 +1195,124 @@
           <w:szCs w:val="20"/>
           <w:lang w:val="en"/>
         </w:rPr>
-        <w:t>+----------+</w:t>
+        <w:t>Query OK, 1 row affected (0.08 sec)</w:t>
+      </w:r>
+    </w:p>
+    <w:p>
+      <w:pPr>
+        <w:pStyle w:val="NormalWeb"/>
+        <w:spacing w:before="0" w:beforeAutospacing="0" w:after="0" w:afterAutospacing="0"/>
+        <w:rPr>
+          <w:rFonts w:ascii="Verdana" w:hAnsi="Verdana"/>
+          <w:sz w:val="20"/>
+          <w:szCs w:val="20"/>
+        </w:rPr>
+      </w:pPr>
+      <w:r>
+        <w:rPr>
+          <w:rFonts w:ascii="Verdana" w:hAnsi="Verdana"/>
+          <w:sz w:val="20"/>
+          <w:szCs w:val="20"/>
+          <w:lang w:val="en"/>
+        </w:rPr>
+        <w:t xml:space="preserve">The response lets us know that the command was executed without any errors. In this case, 1 row was modified. This is a reference to the main mysql database, which carries a list of all the databases. We can verify the database was created by running the </w:t>
+      </w:r>
+      <w:r>
+        <w:rPr>
+          <w:rFonts w:ascii="Verdana" w:hAnsi="Verdana"/>
+          <w:i/>
+          <w:iCs/>
+          <w:sz w:val="20"/>
+          <w:szCs w:val="20"/>
+          <w:lang w:val="en"/>
+        </w:rPr>
+        <w:t>SHOW DATABASES</w:t>
+      </w:r>
+      <w:r>
+        <w:rPr>
+          <w:rFonts w:ascii="Verdana" w:hAnsi="Verdana"/>
+          <w:sz w:val="20"/>
+          <w:szCs w:val="20"/>
+          <w:lang w:val="en"/>
+        </w:rPr>
+        <w:t xml:space="preserve"> command again.</w:t>
+      </w:r>
+    </w:p>
+    <w:p>
+      <w:pPr>
+        <w:shd w:val="clear" w:color="auto" w:fill="F6F6F6"/>
+        <w:rPr>
+          <w:rStyle w:val="HTMLCode"/>
+          <w:rFonts w:ascii="Verdana" w:hAnsi="Verdana"/>
+          <w:i/>
+          <w:sz w:val="20"/>
+          <w:szCs w:val="20"/>
+        </w:rPr>
+      </w:pPr>
+      <w:proofErr w:type="gramStart"/>
+      <w:r>
+        <w:rPr>
+          <w:rStyle w:val="HTMLCode"/>
+          <w:rFonts w:ascii="Verdana" w:hAnsi="Verdana"/>
+          <w:b/>
+          <w:bCs/>
+          <w:i/>
+          <w:color w:val="000000"/>
+          <w:sz w:val="20"/>
+          <w:szCs w:val="20"/>
+          <w:lang w:val="en"/>
+        </w:rPr>
+        <w:t>mysql</w:t>
+      </w:r>
+      <w:proofErr w:type="gramEnd"/>
+      <w:r>
+        <w:rPr>
+          <w:rStyle w:val="HTMLCode"/>
+          <w:rFonts w:ascii="Verdana" w:hAnsi="Verdana"/>
+          <w:b/>
+          <w:bCs/>
+          <w:i/>
+          <w:color w:val="000000"/>
+          <w:sz w:val="20"/>
+          <w:szCs w:val="20"/>
+          <w:lang w:val="en"/>
+        </w:rPr>
+        <w:t>&gt;</w:t>
+      </w:r>
+      <w:r>
+        <w:rPr>
+          <w:rStyle w:val="HTMLCode"/>
+          <w:rFonts w:ascii="Verdana" w:hAnsi="Verdana"/>
+          <w:i/>
+          <w:sz w:val="20"/>
+          <w:szCs w:val="20"/>
+          <w:lang w:val="en"/>
+        </w:rPr>
+        <w:t xml:space="preserve"> SHOW DATABASES;</w:t>
+      </w:r>
+    </w:p>
+    <w:p>
+      <w:pPr>
+        <w:shd w:val="clear" w:color="auto" w:fill="F6F6F6"/>
+        <w:rPr>
+          <w:rStyle w:val="HTMLCode"/>
+          <w:rFonts w:ascii="Verdana" w:hAnsi="Verdana"/>
+          <w:sz w:val="20"/>
+          <w:szCs w:val="20"/>
+          <w:lang w:val="en"/>
+        </w:rPr>
+      </w:pPr>
+      <w:r>
+        <w:rPr>
+          <w:rStyle w:val="HTMLCode"/>
+          <w:rFonts w:ascii="Verdana" w:hAnsi="Verdana"/>
+          <w:sz w:val="20"/>
+          <w:szCs w:val="20"/>
+          <w:lang w:val="en"/>
+        </w:rPr>
+        <w:pict>
+          <v:rect id="_x0000_i1028" style="width:0;height:1.5pt" o:hralign="center" o:hrstd="t" o:hr="t" fillcolor="#a0a0a0" stroked="f"/>
+        </w:pict>
       </w:r>
     </w:p>
     <w:p>
@@ -912,7 +1352,7 @@
           <w:szCs w:val="20"/>
           <w:lang w:val="en"/>
         </w:rPr>
-        <w:t>| mysql    |</w:t>
+        <w:t>+----------+</w:t>
       </w:r>
     </w:p>
     <w:p>
@@ -952,7 +1392,7 @@
           <w:szCs w:val="20"/>
           <w:lang w:val="en"/>
         </w:rPr>
-        <w:t>| test     |</w:t>
+        <w:t>| Database |</w:t>
       </w:r>
     </w:p>
     <w:p>
@@ -1032,166 +1472,7 @@
           <w:szCs w:val="20"/>
           <w:lang w:val="en"/>
         </w:rPr>
-        <w:t>2 rows in set (0.09 sec)</w:t>
-      </w:r>
-    </w:p>
-    <w:p>
-      <w:pPr>
-        <w:shd w:val="clear" w:color="auto" w:fill="EDD400"/>
-        <w:rPr>
-          <w:rFonts w:ascii="Verdana" w:hAnsi="Verdana" w:cs="新細明體"/>
-          <w:b/>
-          <w:bCs/>
-          <w:color w:val="000000"/>
-          <w:sz w:val="20"/>
-          <w:szCs w:val="20"/>
-        </w:rPr>
-      </w:pPr>
-      <w:r>
-        <w:rPr>
-          <w:rFonts w:ascii="Verdana" w:hAnsi="Verdana"/>
-          <w:b/>
-          <w:bCs/>
-          <w:color w:val="000000"/>
-          <w:sz w:val="20"/>
-          <w:szCs w:val="20"/>
-          <w:lang w:val="en"/>
-        </w:rPr>
-        <w:t>Important</w:t>
-      </w:r>
-    </w:p>
-    <w:p>
-      <w:pPr>
-        <w:shd w:val="clear" w:color="auto" w:fill="F3F3F3"/>
-        <w:rPr>
-          <w:rFonts w:ascii="Verdana" w:hAnsi="Verdana"/>
-          <w:color w:val="0000CC"/>
-          <w:sz w:val="20"/>
-          <w:szCs w:val="20"/>
-          <w:shd w:val="pct15" w:color="auto" w:fill="FFFFFF"/>
-          <w:lang w:val="en"/>
-        </w:rPr>
-      </w:pPr>
-      <w:r>
-        <w:rPr>
-          <w:rFonts w:ascii="Verdana" w:hAnsi="Verdana"/>
-          <w:color w:val="0000CC"/>
-          <w:sz w:val="20"/>
-          <w:szCs w:val="20"/>
-          <w:shd w:val="pct15" w:color="auto" w:fill="FFFFFF"/>
-          <w:lang w:val="en"/>
-        </w:rPr>
-        <w:t>Please remember that MySQL commands should end with a semicolon (;)</w:t>
-      </w:r>
-    </w:p>
-    <w:p>
-      <w:pPr>
-        <w:pStyle w:val="NormalWeb"/>
-        <w:spacing w:before="0" w:beforeAutospacing="0" w:after="0" w:afterAutospacing="0"/>
-        <w:rPr>
-          <w:rFonts w:ascii="Verdana" w:hAnsi="Verdana"/>
-          <w:sz w:val="20"/>
-          <w:szCs w:val="20"/>
-          <w:lang w:val="en"/>
-        </w:rPr>
-      </w:pPr>
-      <w:r>
-        <w:rPr>
-          <w:rFonts w:ascii="Verdana" w:hAnsi="Verdana"/>
-          <w:sz w:val="20"/>
-          <w:szCs w:val="20"/>
-          <w:lang w:val="en"/>
-        </w:rPr>
-        <w:t xml:space="preserve">Despite the fact that a test database is already created, we are going to create our own. Databases are created using the </w:t>
-      </w:r>
-      <w:r>
-        <w:rPr>
-          <w:rFonts w:ascii="Verdana" w:hAnsi="Verdana"/>
-          <w:i/>
-          <w:iCs/>
-          <w:sz w:val="20"/>
-          <w:szCs w:val="20"/>
-          <w:lang w:val="en"/>
-        </w:rPr>
-        <w:t>CREATE DATABASE</w:t>
-      </w:r>
-      <w:r>
-        <w:rPr>
-          <w:rFonts w:ascii="Verdana" w:hAnsi="Verdana"/>
-          <w:sz w:val="20"/>
-          <w:szCs w:val="20"/>
-          <w:lang w:val="en"/>
-        </w:rPr>
-        <w:t xml:space="preserve"> command. We'll create one named "gentoo".</w:t>
-      </w:r>
-    </w:p>
-    <w:p>
-      <w:pPr>
-        <w:shd w:val="clear" w:color="auto" w:fill="F6F6F6"/>
-        <w:rPr>
-          <w:rStyle w:val="HTMLCode"/>
-          <w:rFonts w:ascii="Verdana" w:hAnsi="Verdana"/>
-          <w:sz w:val="20"/>
-          <w:szCs w:val="20"/>
-        </w:rPr>
-      </w:pPr>
-      <w:r>
-        <w:rPr>
-          <w:rStyle w:val="HTMLCode"/>
-          <w:rFonts w:ascii="Verdana" w:hAnsi="Verdana"/>
-          <w:b/>
-          <w:bCs/>
-          <w:color w:val="000000"/>
-          <w:sz w:val="20"/>
-          <w:szCs w:val="20"/>
-          <w:lang w:val="en"/>
-        </w:rPr>
-        <w:t>mysql&gt;</w:t>
-      </w:r>
-      <w:r>
-        <w:rPr>
-          <w:rStyle w:val="HTMLCode"/>
-          <w:rFonts w:ascii="Verdana" w:hAnsi="Verdana"/>
-          <w:sz w:val="20"/>
-          <w:szCs w:val="20"/>
-          <w:lang w:val="en"/>
-        </w:rPr>
-        <w:t xml:space="preserve"> </w:t>
-      </w:r>
-      <w:r>
-        <w:rPr>
-          <w:rStyle w:val="HTMLCode"/>
-          <w:rFonts w:ascii="Verdana" w:hAnsi="Verdana"/>
-          <w:i/>
-          <w:sz w:val="20"/>
-          <w:szCs w:val="20"/>
-          <w:lang w:val="en"/>
-        </w:rPr>
-        <w:t>CREATE DATABASE gentoo;</w:t>
-      </w:r>
-    </w:p>
-    <w:p>
-      <w:pPr>
-        <w:shd w:val="clear" w:color="auto" w:fill="F6F6F6"/>
-        <w:rPr>
-          <w:rStyle w:val="HTMLCode"/>
-          <w:rFonts w:ascii="Verdana" w:hAnsi="Verdana"/>
-          <w:sz w:val="20"/>
-          <w:szCs w:val="20"/>
-          <w:lang w:val="en"/>
-        </w:rPr>
-      </w:pPr>
-      <w:r>
-        <w:rPr>
-          <w:rStyle w:val="HTMLCode"/>
-          <w:rFonts w:ascii="Verdana" w:hAnsi="Verdana"/>
-          <w:sz w:val="20"/>
-          <w:szCs w:val="20"/>
-          <w:lang w:val="en"/>
-        </w:rPr>
-        <w:pict>
-          <v:rect id="_x0000_i1027" style="width:0;height:1.5pt" o:hralign="center" o:hrstd="t" o:hr="t" fillcolor="#a0a0a0" stroked="f"/>
-        </w:pict>
+        <w:t>| gentoo   |</w:t>
       </w:r>
     </w:p>
     <w:p>
@@ -1231,108 +1512,7 @@
           <w:szCs w:val="20"/>
           <w:lang w:val="en"/>
         </w:rPr>
-        <w:t>Query OK, 1 row affected (0.08 sec)</w:t>
-      </w:r>
-    </w:p>
-    <w:p>
-      <w:pPr>
-        <w:pStyle w:val="NormalWeb"/>
-        <w:spacing w:before="0" w:beforeAutospacing="0" w:after="0" w:afterAutospacing="0"/>
-        <w:rPr>
-          <w:rFonts w:ascii="Verdana" w:hAnsi="Verdana"/>
-          <w:sz w:val="20"/>
-          <w:szCs w:val="20"/>
-        </w:rPr>
-      </w:pPr>
-      <w:r>
-        <w:rPr>
-          <w:rFonts w:ascii="Verdana" w:hAnsi="Verdana"/>
-          <w:sz w:val="20"/>
-          <w:szCs w:val="20"/>
-          <w:lang w:val="en"/>
-        </w:rPr>
-        <w:t xml:space="preserve">The response lets us know that the command was executed without any errors. In this case, 1 row was modified. This is a reference to the main mysql database, which carries a list of all the databases. We can verify the database was created by running the </w:t>
-      </w:r>
-      <w:r>
-        <w:rPr>
-          <w:rFonts w:ascii="Verdana" w:hAnsi="Verdana"/>
-          <w:i/>
-          <w:iCs/>
-          <w:sz w:val="20"/>
-          <w:szCs w:val="20"/>
-          <w:lang w:val="en"/>
-        </w:rPr>
-        <w:t>SHOW DATABASES</w:t>
-      </w:r>
-      <w:r>
-        <w:rPr>
-          <w:rFonts w:ascii="Verdana" w:hAnsi="Verdana"/>
-          <w:sz w:val="20"/>
-          <w:szCs w:val="20"/>
-          <w:lang w:val="en"/>
-        </w:rPr>
-        <w:t xml:space="preserve"> command again.</w:t>
-      </w:r>
-    </w:p>
-    <w:p>
-      <w:pPr>
-        <w:shd w:val="clear" w:color="auto" w:fill="F6F6F6"/>
-        <w:rPr>
-          <w:rStyle w:val="HTMLCode"/>
-          <w:rFonts w:ascii="Verdana" w:hAnsi="Verdana"/>
-          <w:i/>
-          <w:sz w:val="20"/>
-          <w:szCs w:val="20"/>
-        </w:rPr>
-      </w:pPr>
-      <w:r>
-        <w:rPr>
-          <w:rStyle w:val="HTMLCode"/>
-          <w:rFonts w:ascii="Verdana" w:hAnsi="Verdana"/>
-          <w:b/>
-          <w:bCs/>
-          <w:i/>
-          <w:color w:val="000000"/>
-          <w:sz w:val="20"/>
-          <w:szCs w:val="20"/>
-          <w:lang w:val="en"/>
-        </w:rPr>
-        <w:t>mysql&gt;</w:t>
-      </w:r>
-      <w:r>
-        <w:rPr>
-          <w:rStyle w:val="HTMLCode"/>
-          <w:rFonts w:ascii="Verdana" w:hAnsi="Verdana"/>
-          <w:i/>
-          <w:sz w:val="20"/>
-          <w:szCs w:val="20"/>
-          <w:lang w:val="en"/>
-        </w:rPr>
-        <w:t xml:space="preserve"> SHOW DATABASES;</w:t>
-      </w:r>
-    </w:p>
-    <w:p>
-      <w:pPr>
-        <w:shd w:val="clear" w:color="auto" w:fill="F6F6F6"/>
-        <w:rPr>
-          <w:rStyle w:val="HTMLCode"/>
-          <w:rFonts w:ascii="Verdana" w:hAnsi="Verdana"/>
-          <w:sz w:val="20"/>
-          <w:szCs w:val="20"/>
-          <w:lang w:val="en"/>
-        </w:rPr>
-      </w:pPr>
-      <w:r>
-        <w:rPr>
-          <w:rStyle w:val="HTMLCode"/>
-          <w:rFonts w:ascii="Verdana" w:hAnsi="Verdana"/>
-          <w:sz w:val="20"/>
-          <w:szCs w:val="20"/>
-          <w:lang w:val="en"/>
-        </w:rPr>
-        <w:pict>
-          <v:rect id="_x0000_i1028" style="width:0;height:1.5pt" o:hralign="center" o:hrstd="t" o:hr="t" fillcolor="#a0a0a0" stroked="f"/>
-        </w:pict>
+        <w:t>| mysql    |</w:t>
       </w:r>
     </w:p>
     <w:p>
@@ -1372,7 +1552,7 @@
           <w:szCs w:val="20"/>
           <w:lang w:val="en"/>
         </w:rPr>
-        <w:t>+----------+</w:t>
+        <w:t>| test     |</w:t>
       </w:r>
     </w:p>
     <w:p>
@@ -1412,7 +1592,7 @@
           <w:szCs w:val="20"/>
           <w:lang w:val="en"/>
         </w:rPr>
-        <w:t>| Database |</w:t>
+        <w:t>+----------+</w:t>
       </w:r>
     </w:p>
     <w:p>
@@ -1452,7 +1632,198 @@
           <w:szCs w:val="20"/>
           <w:lang w:val="en"/>
         </w:rPr>
-        <w:t>+----------+</w:t>
+        <w:t>3 rows in set (0.00 sec)</w:t>
+      </w:r>
+    </w:p>
+    <w:p>
+      <w:pPr>
+        <w:pStyle w:val="NormalWeb"/>
+        <w:spacing w:before="0" w:beforeAutospacing="0" w:after="0" w:afterAutospacing="0"/>
+        <w:rPr>
+          <w:rFonts w:ascii="Verdana" w:hAnsi="Verdana"/>
+          <w:sz w:val="20"/>
+          <w:szCs w:val="20"/>
+        </w:rPr>
+      </w:pPr>
+      <w:r>
+        <w:rPr>
+          <w:rFonts w:ascii="Verdana" w:hAnsi="Verdana" w:hint="eastAsia"/>
+          <w:sz w:val="20"/>
+          <w:szCs w:val="20"/>
+          <w:lang w:val="en"/>
+        </w:rPr>
+        <w:lastRenderedPageBreak/>
+        <w:t>T</w:t>
+      </w:r>
+      <w:r>
+        <w:rPr>
+          <w:rFonts w:ascii="Verdana" w:hAnsi="Verdana"/>
+          <w:sz w:val="20"/>
+          <w:szCs w:val="20"/>
+          <w:lang w:val="en"/>
+        </w:rPr>
+        <w:t xml:space="preserve">o work with creating tables for </w:t>
+      </w:r>
+      <w:r>
+        <w:rPr>
+          <w:rFonts w:ascii="Verdana" w:hAnsi="Verdana" w:hint="eastAsia"/>
+          <w:sz w:val="20"/>
+          <w:szCs w:val="20"/>
+          <w:lang w:val="en"/>
+        </w:rPr>
+        <w:t xml:space="preserve">the </w:t>
+      </w:r>
+      <w:r>
+        <w:rPr>
+          <w:rFonts w:ascii="Verdana" w:hAnsi="Verdana"/>
+          <w:sz w:val="20"/>
+          <w:szCs w:val="20"/>
+          <w:lang w:val="en"/>
+        </w:rPr>
+        <w:t xml:space="preserve">gentoo database, we need to select it as our current database. To do so, we use the </w:t>
+      </w:r>
+      <w:r>
+        <w:rPr>
+          <w:rFonts w:ascii="Verdana" w:hAnsi="Verdana"/>
+          <w:i/>
+          <w:iCs/>
+          <w:sz w:val="20"/>
+          <w:szCs w:val="20"/>
+          <w:lang w:val="en"/>
+        </w:rPr>
+        <w:t>USE</w:t>
+      </w:r>
+      <w:r>
+        <w:rPr>
+          <w:rFonts w:ascii="Verdana" w:hAnsi="Verdana"/>
+          <w:sz w:val="20"/>
+          <w:szCs w:val="20"/>
+          <w:lang w:val="en"/>
+        </w:rPr>
+        <w:t xml:space="preserve"> command. </w:t>
+      </w:r>
+      <w:r>
+        <w:rPr>
+          <w:rFonts w:ascii="Verdana" w:hAnsi="Verdana"/>
+          <w:color w:val="0000CC"/>
+          <w:sz w:val="20"/>
+          <w:szCs w:val="20"/>
+          <w:shd w:val="pct15" w:color="auto" w:fill="FFFFFF"/>
+          <w:lang w:val="en"/>
+        </w:rPr>
+        <w:t xml:space="preserve">The </w:t>
+      </w:r>
+      <w:r>
+        <w:rPr>
+          <w:rFonts w:ascii="Verdana" w:hAnsi="Verdana"/>
+          <w:i/>
+          <w:iCs/>
+          <w:color w:val="0000CC"/>
+          <w:sz w:val="20"/>
+          <w:szCs w:val="20"/>
+          <w:shd w:val="pct15" w:color="auto" w:fill="FFFFFF"/>
+          <w:lang w:val="en"/>
+        </w:rPr>
+        <w:t>USE</w:t>
+      </w:r>
+      <w:r>
+        <w:rPr>
+          <w:rFonts w:ascii="Verdana" w:hAnsi="Verdana"/>
+          <w:color w:val="0000CC"/>
+          <w:sz w:val="20"/>
+          <w:szCs w:val="20"/>
+          <w:shd w:val="pct15" w:color="auto" w:fill="FFFFFF"/>
+          <w:lang w:val="en"/>
+        </w:rPr>
+        <w:t xml:space="preserve"> command takes the name of the database you wish t</w:t>
+      </w:r>
+      <w:r>
+        <w:rPr>
+          <w:rFonts w:ascii="Verdana" w:hAnsi="Verdana"/>
+          <w:color w:val="0000CC"/>
+          <w:sz w:val="20"/>
+          <w:szCs w:val="20"/>
+          <w:shd w:val="pct15" w:color="auto" w:fill="FFFFFF"/>
+          <w:lang w:val="en"/>
+        </w:rPr>
+        <w:t>o use as your current database.</w:t>
+      </w:r>
+    </w:p>
+    <w:p>
+      <w:pPr>
+        <w:shd w:val="clear" w:color="auto" w:fill="F6F6F6"/>
+        <w:rPr>
+          <w:rStyle w:val="HTMLCode"/>
+          <w:rFonts w:ascii="Verdana" w:hAnsi="Verdana"/>
+          <w:i/>
+          <w:sz w:val="20"/>
+          <w:szCs w:val="20"/>
+        </w:rPr>
+      </w:pPr>
+      <w:proofErr w:type="gramStart"/>
+      <w:r>
+        <w:rPr>
+          <w:rStyle w:val="HTMLCode"/>
+          <w:rFonts w:ascii="Verdana" w:hAnsi="Verdana"/>
+          <w:b/>
+          <w:bCs/>
+          <w:i/>
+          <w:color w:val="000000"/>
+          <w:sz w:val="20"/>
+          <w:szCs w:val="20"/>
+          <w:lang w:val="en"/>
+        </w:rPr>
+        <w:t>mysql</w:t>
+      </w:r>
+      <w:proofErr w:type="gramEnd"/>
+      <w:r>
+        <w:rPr>
+          <w:rStyle w:val="HTMLCode"/>
+          <w:rFonts w:ascii="Verdana" w:hAnsi="Verdana"/>
+          <w:b/>
+          <w:bCs/>
+          <w:i/>
+          <w:color w:val="000000"/>
+          <w:sz w:val="20"/>
+          <w:szCs w:val="20"/>
+          <w:lang w:val="en"/>
+        </w:rPr>
+        <w:t>&gt;</w:t>
+      </w:r>
+      <w:r>
+        <w:rPr>
+          <w:rStyle w:val="HTMLCode"/>
+          <w:rFonts w:ascii="Verdana" w:hAnsi="Verdana"/>
+          <w:i/>
+          <w:sz w:val="20"/>
+          <w:szCs w:val="20"/>
+          <w:lang w:val="en"/>
+        </w:rPr>
+        <w:t xml:space="preserve"> USE gentoo;</w:t>
+      </w:r>
+    </w:p>
+    <w:p>
+      <w:pPr>
+        <w:shd w:val="clear" w:color="auto" w:fill="F6F6F6"/>
+        <w:rPr>
+          <w:rStyle w:val="HTMLCode"/>
+          <w:rFonts w:ascii="Verdana" w:hAnsi="Verdana"/>
+          <w:sz w:val="20"/>
+          <w:szCs w:val="20"/>
+          <w:lang w:val="en"/>
+        </w:rPr>
+      </w:pPr>
+      <w:r>
+        <w:rPr>
+          <w:rStyle w:val="HTMLCode"/>
+          <w:rFonts w:ascii="Verdana" w:hAnsi="Verdana"/>
+          <w:sz w:val="20"/>
+          <w:szCs w:val="20"/>
+          <w:lang w:val="en"/>
+        </w:rPr>
+        <w:pict>
+          <v:rect id="_x0000_i1029" style="width:0;height:1.5pt" o:hralign="center" o:hrstd="t" o:hr="t" fillcolor="#a0a0a0" stroked="f"/>
+        </w:pict>
       </w:r>
     </w:p>
     <w:p>
@@ -1492,7 +1863,242 @@
           <w:szCs w:val="20"/>
           <w:lang w:val="en"/>
         </w:rPr>
-        <w:t>| gentoo   |</w:t>
+        <w:t>Database changed</w:t>
+      </w:r>
+    </w:p>
+    <w:p>
+      <w:pPr>
+        <w:pStyle w:val="NormalWeb"/>
+        <w:spacing w:before="0" w:beforeAutospacing="0" w:after="0" w:afterAutospacing="0"/>
+        <w:rPr>
+          <w:rFonts w:ascii="Verdana" w:hAnsi="Verdana"/>
+          <w:sz w:val="20"/>
+          <w:szCs w:val="20"/>
+        </w:rPr>
+      </w:pPr>
+      <w:r>
+        <w:rPr>
+          <w:rFonts w:ascii="Verdana" w:hAnsi="Verdana"/>
+          <w:sz w:val="20"/>
+          <w:szCs w:val="20"/>
+          <w:lang w:val="en"/>
+        </w:rPr>
+        <w:t xml:space="preserve">And the current database is now our previously created gentoo database. </w:t>
+      </w:r>
+    </w:p>
+    <w:p>
+      <w:pPr>
+        <w:pStyle w:val="Heading2"/>
+        <w:spacing w:before="0" w:beforeAutospacing="0" w:after="0" w:afterAutospacing="0"/>
+        <w:rPr>
+          <w:rFonts w:ascii="Verdana" w:hAnsi="Verdana"/>
+          <w:sz w:val="20"/>
+          <w:szCs w:val="20"/>
+          <w:lang w:val="en"/>
+        </w:rPr>
+      </w:pPr>
+      <w:r>
+        <w:rPr>
+          <w:rStyle w:val="mw-headline"/>
+          <w:rFonts w:ascii="Verdana" w:hAnsi="Verdana"/>
+          <w:sz w:val="20"/>
+          <w:szCs w:val="20"/>
+          <w:lang w:val="en"/>
+        </w:rPr>
+        <w:t xml:space="preserve">Working With Tables In MySQL </w:t>
+      </w:r>
+    </w:p>
+    <w:p>
+      <w:pPr>
+        <w:pStyle w:val="Heading3"/>
+        <w:spacing w:before="0" w:beforeAutospacing="0" w:after="0" w:afterAutospacing="0"/>
+        <w:rPr>
+          <w:rFonts w:ascii="Verdana" w:hAnsi="Verdana"/>
+          <w:sz w:val="20"/>
+          <w:szCs w:val="20"/>
+          <w:lang w:val="en"/>
+        </w:rPr>
+      </w:pPr>
+      <w:r>
+        <w:rPr>
+          <w:rStyle w:val="mw-headline"/>
+          <w:rFonts w:ascii="Verdana" w:hAnsi="Verdana"/>
+          <w:sz w:val="20"/>
+          <w:szCs w:val="20"/>
+          <w:lang w:val="en"/>
+        </w:rPr>
+        <w:t xml:space="preserve">Creating a Table </w:t>
+      </w:r>
+    </w:p>
+    <w:p>
+      <w:pPr>
+        <w:pStyle w:val="NormalWeb"/>
+        <w:spacing w:before="0" w:beforeAutospacing="0" w:after="0" w:afterAutospacing="0"/>
+        <w:rPr>
+          <w:rFonts w:ascii="Verdana" w:hAnsi="Verdana"/>
+          <w:sz w:val="20"/>
+          <w:szCs w:val="20"/>
+          <w:lang w:val="en"/>
+        </w:rPr>
+      </w:pPr>
+      <w:r>
+        <w:rPr>
+          <w:rFonts w:ascii="Verdana" w:hAnsi="Verdana"/>
+          <w:sz w:val="20"/>
+          <w:szCs w:val="20"/>
+          <w:lang w:val="en"/>
+        </w:rPr>
+        <w:t xml:space="preserve">In the structure of MySQL, there are databases, tables, records, and fields. </w:t>
+      </w:r>
+      <w:r>
+        <w:rPr>
+          <w:rFonts w:ascii="Verdana" w:hAnsi="Verdana"/>
+          <w:color w:val="0000CC"/>
+          <w:sz w:val="20"/>
+          <w:szCs w:val="20"/>
+          <w:shd w:val="pct15" w:color="auto" w:fill="FFFFFF"/>
+          <w:lang w:val="en"/>
+        </w:rPr>
+        <w:t>Databases hold together tables, tables hold together records, records hold together fields, which contain the actual information</w:t>
+      </w:r>
+      <w:r>
+        <w:rPr>
+          <w:rFonts w:ascii="Verdana" w:hAnsi="Verdana"/>
+          <w:sz w:val="20"/>
+          <w:szCs w:val="20"/>
+          <w:lang w:val="en"/>
+        </w:rPr>
+        <w:t xml:space="preserve">. This structure lets users select how they want to access their information. First </w:t>
+      </w:r>
+      <w:r>
+        <w:rPr>
+          <w:rFonts w:ascii="Verdana" w:hAnsi="Verdana"/>
+          <w:sz w:val="20"/>
+          <w:szCs w:val="20"/>
+          <w:lang w:val="en"/>
+        </w:rPr>
+        <w:t>off, tables can be listed simil</w:t>
+      </w:r>
+      <w:r>
+        <w:rPr>
+          <w:rFonts w:ascii="Verdana" w:hAnsi="Verdana"/>
+          <w:sz w:val="20"/>
+          <w:szCs w:val="20"/>
+          <w:lang w:val="en"/>
+        </w:rPr>
+        <w:t xml:space="preserve">arly to databases using the </w:t>
+      </w:r>
+      <w:r>
+        <w:rPr>
+          <w:rFonts w:ascii="Verdana" w:hAnsi="Verdana"/>
+          <w:i/>
+          <w:iCs/>
+          <w:sz w:val="20"/>
+          <w:szCs w:val="20"/>
+          <w:lang w:val="en"/>
+        </w:rPr>
+        <w:t>SHOW TABLES</w:t>
+      </w:r>
+      <w:r>
+        <w:rPr>
+          <w:rFonts w:ascii="Verdana" w:hAnsi="Verdana"/>
+          <w:sz w:val="20"/>
+          <w:szCs w:val="20"/>
+          <w:lang w:val="en"/>
+        </w:rPr>
+        <w:t xml:space="preserve"> command. Right now there are no tables in our gentoo database, as running the command will show us:</w:t>
+      </w:r>
+    </w:p>
+    <w:p>
+      <w:pPr>
+        <w:shd w:val="clear" w:color="auto" w:fill="F6F6F6"/>
+        <w:rPr>
+          <w:rStyle w:val="HTMLCode"/>
+          <w:rFonts w:ascii="Verdana" w:hAnsi="Verdana"/>
+          <w:i/>
+          <w:sz w:val="20"/>
+          <w:szCs w:val="20"/>
+        </w:rPr>
+      </w:pPr>
+      <w:proofErr w:type="gramStart"/>
+      <w:r>
+        <w:rPr>
+          <w:rStyle w:val="HTMLCode"/>
+          <w:rFonts w:ascii="Verdana" w:hAnsi="Verdana"/>
+          <w:b/>
+          <w:bCs/>
+          <w:i/>
+          <w:color w:val="0000CC"/>
+          <w:sz w:val="20"/>
+          <w:szCs w:val="20"/>
+          <w:shd w:val="pct15" w:color="auto" w:fill="FFFFFF"/>
+          <w:lang w:val="en"/>
+        </w:rPr>
+        <w:t>mysql</w:t>
+      </w:r>
+      <w:proofErr w:type="gramEnd"/>
+      <w:r>
+        <w:rPr>
+          <w:rStyle w:val="HTMLCode"/>
+          <w:rFonts w:ascii="Verdana" w:hAnsi="Verdana"/>
+          <w:b/>
+          <w:bCs/>
+          <w:i/>
+          <w:color w:val="0000CC"/>
+          <w:sz w:val="20"/>
+          <w:szCs w:val="20"/>
+          <w:shd w:val="pct15" w:color="auto" w:fill="FFFFFF"/>
+          <w:lang w:val="en"/>
+        </w:rPr>
+        <w:t>&gt;</w:t>
+      </w:r>
+      <w:r>
+        <w:rPr>
+          <w:rStyle w:val="HTMLCode"/>
+          <w:rFonts w:ascii="Verdana" w:hAnsi="Verdana"/>
+          <w:i/>
+          <w:color w:val="0000CC"/>
+          <w:sz w:val="20"/>
+          <w:szCs w:val="20"/>
+          <w:shd w:val="pct15" w:color="auto" w:fill="FFFFFF"/>
+          <w:lang w:val="en"/>
+        </w:rPr>
+        <w:t xml:space="preserve"> SHOW TABLES</w:t>
+      </w:r>
+      <w:r>
+        <w:rPr>
+          <w:rStyle w:val="HTMLCode"/>
+          <w:rFonts w:ascii="Verdana" w:hAnsi="Verdana"/>
+          <w:i/>
+          <w:sz w:val="20"/>
+          <w:szCs w:val="20"/>
+          <w:lang w:val="en"/>
+        </w:rPr>
+        <w:t>;</w:t>
+      </w:r>
+    </w:p>
+    <w:p>
+      <w:pPr>
+        <w:shd w:val="clear" w:color="auto" w:fill="F6F6F6"/>
+        <w:rPr>
+          <w:rStyle w:val="HTMLCode"/>
+          <w:rFonts w:ascii="Verdana" w:hAnsi="Verdana"/>
+          <w:sz w:val="20"/>
+          <w:szCs w:val="20"/>
+          <w:lang w:val="en"/>
+        </w:rPr>
+      </w:pPr>
+      <w:r>
+        <w:rPr>
+          <w:rStyle w:val="HTMLCode"/>
+          <w:rFonts w:ascii="Verdana" w:hAnsi="Verdana"/>
+          <w:sz w:val="20"/>
+          <w:szCs w:val="20"/>
+          <w:lang w:val="en"/>
+        </w:rPr>
+        <w:pict>
+          <v:rect id="_x0000_i1030" style="width:0;height:1.5pt" o:hralign="center" o:hrstd="t" o:hr="t" fillcolor="#a0a0a0" stroked="f"/>
+        </w:pict>
       </w:r>
     </w:p>
     <w:p>
@@ -1532,8 +2138,337 @@
           <w:szCs w:val="20"/>
           <w:lang w:val="en"/>
         </w:rPr>
-        <w:lastRenderedPageBreak/>
-        <w:t>| mysql    |</w:t>
+        <w:t>Empty set (0.00 sec)</w:t>
+      </w:r>
+    </w:p>
+    <w:p>
+      <w:pPr>
+        <w:pStyle w:val="NormalWeb"/>
+        <w:spacing w:before="0" w:beforeAutospacing="0" w:after="0" w:afterAutospacing="0"/>
+        <w:rPr>
+          <w:rFonts w:ascii="Verdana" w:hAnsi="Verdana"/>
+          <w:sz w:val="20"/>
+          <w:szCs w:val="20"/>
+        </w:rPr>
+      </w:pPr>
+      <w:r>
+        <w:rPr>
+          <w:rFonts w:ascii="Verdana" w:hAnsi="Verdana"/>
+          <w:sz w:val="20"/>
+          <w:szCs w:val="20"/>
+          <w:lang w:val="en"/>
+        </w:rPr>
+        <w:t>U</w:t>
+      </w:r>
+      <w:r>
+        <w:rPr>
+          <w:rFonts w:ascii="Verdana" w:hAnsi="Verdana"/>
+          <w:sz w:val="20"/>
+          <w:szCs w:val="20"/>
+          <w:lang w:val="en"/>
+        </w:rPr>
+        <w:t xml:space="preserve">se the </w:t>
+      </w:r>
+      <w:r>
+        <w:rPr>
+          <w:rFonts w:ascii="Verdana" w:hAnsi="Verdana"/>
+          <w:i/>
+          <w:iCs/>
+          <w:sz w:val="20"/>
+          <w:szCs w:val="20"/>
+          <w:lang w:val="en"/>
+        </w:rPr>
+        <w:t>CREATE TABLE</w:t>
+      </w:r>
+      <w:r>
+        <w:rPr>
+          <w:rFonts w:ascii="Verdana" w:hAnsi="Verdana"/>
+          <w:sz w:val="20"/>
+          <w:szCs w:val="20"/>
+          <w:lang w:val="en"/>
+        </w:rPr>
+        <w:t xml:space="preserve"> command</w:t>
+      </w:r>
+      <w:r>
+        <w:rPr>
+          <w:rFonts w:ascii="Verdana" w:hAnsi="Verdana"/>
+          <w:sz w:val="20"/>
+          <w:szCs w:val="20"/>
+          <w:lang w:val="en"/>
+        </w:rPr>
+        <w:t xml:space="preserve"> to create some tables</w:t>
+      </w:r>
+      <w:r>
+        <w:rPr>
+          <w:rFonts w:ascii="Verdana" w:hAnsi="Verdana"/>
+          <w:sz w:val="20"/>
+          <w:szCs w:val="20"/>
+          <w:lang w:val="en"/>
+        </w:rPr>
+        <w:t>. However, this command is quite different from simple '</w:t>
+      </w:r>
+      <w:r>
+        <w:rPr>
+          <w:rFonts w:ascii="Verdana" w:hAnsi="Verdana"/>
+          <w:i/>
+          <w:iCs/>
+          <w:sz w:val="20"/>
+          <w:szCs w:val="20"/>
+          <w:lang w:val="en"/>
+        </w:rPr>
+        <w:t>CREATE DATABASE</w:t>
+      </w:r>
+      <w:r>
+        <w:rPr>
+          <w:rFonts w:ascii="Verdana" w:hAnsi="Verdana"/>
+          <w:sz w:val="20"/>
+          <w:szCs w:val="20"/>
+          <w:lang w:val="en"/>
+        </w:rPr>
+        <w:t xml:space="preserve"> command. This command takes a list of arguments. The form is as follows:</w:t>
+      </w:r>
+    </w:p>
+    <w:p>
+      <w:pPr>
+        <w:shd w:val="clear" w:color="auto" w:fill="F6F6F6"/>
+        <w:rPr>
+          <w:rFonts w:ascii="Verdana" w:hAnsi="Verdana"/>
+          <w:sz w:val="20"/>
+          <w:szCs w:val="20"/>
+          <w:lang w:val="en"/>
+        </w:rPr>
+      </w:pPr>
+      <w:r>
+        <w:rPr>
+          <w:rStyle w:val="HTMLCode"/>
+          <w:rFonts w:ascii="Verdana" w:hAnsi="Verdana"/>
+          <w:b/>
+          <w:bCs/>
+          <w:color w:val="000000"/>
+          <w:sz w:val="20"/>
+          <w:szCs w:val="20"/>
+          <w:lang w:val="en"/>
+        </w:rPr>
+        <w:t>mysql&gt;</w:t>
+      </w:r>
+      <w:r>
+        <w:rPr>
+          <w:rStyle w:val="HTMLCode"/>
+          <w:rFonts w:ascii="Verdana" w:hAnsi="Verdana"/>
+          <w:sz w:val="20"/>
+          <w:szCs w:val="20"/>
+          <w:lang w:val="en"/>
+        </w:rPr>
+        <w:t xml:space="preserve"> CREATE TABLE [table_name] ([field_name] [field_data_type]([size]);</w:t>
+      </w:r>
+    </w:p>
+    <w:p>
+      <w:pPr>
+        <w:pStyle w:val="NormalWeb"/>
+        <w:spacing w:before="0" w:beforeAutospacing="0" w:after="0" w:afterAutospacing="0"/>
+        <w:rPr>
+          <w:rFonts w:ascii="Verdana" w:hAnsi="Verdana"/>
+          <w:sz w:val="20"/>
+          <w:szCs w:val="20"/>
+          <w:lang w:val="en"/>
+        </w:rPr>
+      </w:pPr>
+      <w:r>
+        <w:rPr>
+          <w:rFonts w:ascii="Verdana" w:hAnsi="Verdana"/>
+          <w:sz w:val="20"/>
+          <w:szCs w:val="20"/>
+          <w:lang w:val="en"/>
+        </w:rPr>
+        <w:t xml:space="preserve">table_name is the name of the table we wish to create. In this case, let's make a table named developers. </w:t>
+      </w:r>
+      <w:r>
+        <w:rPr>
+          <w:rFonts w:ascii="Verdana" w:hAnsi="Verdana"/>
+          <w:color w:val="0000CC"/>
+          <w:sz w:val="20"/>
+          <w:szCs w:val="20"/>
+          <w:shd w:val="pct15" w:color="auto" w:fill="FFFFFF"/>
+          <w:lang w:val="en"/>
+        </w:rPr>
+        <w:t>This table will contain the developer's name, email and job. field_name will contain the name of the field</w:t>
+      </w:r>
+      <w:r>
+        <w:rPr>
+          <w:rFonts w:ascii="Verdana" w:hAnsi="Verdana" w:hint="eastAsia"/>
+          <w:sz w:val="20"/>
+          <w:szCs w:val="20"/>
+          <w:lang w:val="en"/>
+        </w:rPr>
+        <w:t>.</w:t>
+      </w:r>
+    </w:p>
+    <w:p>
+      <w:pPr>
+        <w:shd w:val="clear" w:color="auto" w:fill="F6F6F6"/>
+        <w:rPr>
+          <w:rStyle w:val="HTMLCode"/>
+          <w:rFonts w:ascii="Verdana" w:hAnsi="Verdana"/>
+          <w:i/>
+          <w:color w:val="0000CC"/>
+          <w:sz w:val="20"/>
+          <w:szCs w:val="20"/>
+        </w:rPr>
+      </w:pPr>
+      <w:proofErr w:type="gramStart"/>
+      <w:r>
+        <w:rPr>
+          <w:rStyle w:val="HTMLCode"/>
+          <w:rFonts w:ascii="Verdana" w:hAnsi="Verdana"/>
+          <w:b/>
+          <w:bCs/>
+          <w:i/>
+          <w:color w:val="0000CC"/>
+          <w:sz w:val="20"/>
+          <w:szCs w:val="20"/>
+          <w:shd w:val="pct15" w:color="auto" w:fill="FFFFFF"/>
+          <w:lang w:val="en"/>
+        </w:rPr>
+        <w:t>mysql</w:t>
+      </w:r>
+      <w:proofErr w:type="gramEnd"/>
+      <w:r>
+        <w:rPr>
+          <w:rStyle w:val="HTMLCode"/>
+          <w:rFonts w:ascii="Verdana" w:hAnsi="Verdana"/>
+          <w:b/>
+          <w:bCs/>
+          <w:i/>
+          <w:color w:val="0000CC"/>
+          <w:sz w:val="20"/>
+          <w:szCs w:val="20"/>
+          <w:shd w:val="pct15" w:color="auto" w:fill="FFFFFF"/>
+          <w:lang w:val="en"/>
+        </w:rPr>
+        <w:t>&gt;</w:t>
+      </w:r>
+      <w:r>
+        <w:rPr>
+          <w:rStyle w:val="HTMLCode"/>
+          <w:rFonts w:ascii="Verdana" w:hAnsi="Verdana"/>
+          <w:i/>
+          <w:color w:val="0000CC"/>
+          <w:sz w:val="20"/>
+          <w:szCs w:val="20"/>
+          <w:shd w:val="pct15" w:color="auto" w:fill="FFFFFF"/>
+          <w:lang w:val="en"/>
+        </w:rPr>
+        <w:t xml:space="preserve"> CREATE TABLE developers (</w:t>
+      </w:r>
+      <w:r>
+        <w:rPr>
+          <w:rStyle w:val="HTMLCode"/>
+          <w:rFonts w:ascii="Verdana" w:hAnsi="Verdana"/>
+          <w:i/>
+          <w:color w:val="0000CC"/>
+          <w:sz w:val="20"/>
+          <w:szCs w:val="20"/>
+          <w:shd w:val="pct15" w:color="auto" w:fill="FFFFFF"/>
+          <w:lang w:val="en"/>
+        </w:rPr>
+        <w:t>name VARCHAR(128), email VARCHAR(128), job VARCHAR(128));</w:t>
+      </w:r>
+    </w:p>
+    <w:p>
+      <w:pPr>
+        <w:pStyle w:val="NormalWeb"/>
+        <w:spacing w:before="0" w:beforeAutospacing="0" w:after="0" w:afterAutospacing="0"/>
+        <w:rPr>
+          <w:rFonts w:ascii="Verdana" w:hAnsi="Verdana"/>
+          <w:sz w:val="20"/>
+          <w:szCs w:val="20"/>
+        </w:rPr>
+      </w:pPr>
+      <w:r>
+        <w:rPr>
+          <w:rFonts w:ascii="Verdana" w:hAnsi="Verdana"/>
+          <w:sz w:val="20"/>
+          <w:szCs w:val="20"/>
+          <w:lang w:val="en"/>
+        </w:rPr>
+        <w:t>Let's check it with the SHOW TABLES command:</w:t>
+      </w:r>
+    </w:p>
+    <w:p>
+      <w:pPr>
+        <w:shd w:val="clear" w:color="auto" w:fill="F6F6F6"/>
+        <w:rPr>
+          <w:rStyle w:val="HTMLCode"/>
+          <w:rFonts w:ascii="Verdana" w:hAnsi="Verdana"/>
+          <w:i/>
+          <w:sz w:val="20"/>
+          <w:szCs w:val="20"/>
+        </w:rPr>
+      </w:pPr>
+      <w:proofErr w:type="gramStart"/>
+      <w:r>
+        <w:rPr>
+          <w:rStyle w:val="HTMLCode"/>
+          <w:rFonts w:ascii="Verdana" w:hAnsi="Verdana"/>
+          <w:b/>
+          <w:bCs/>
+          <w:i/>
+          <w:color w:val="000000"/>
+          <w:sz w:val="20"/>
+          <w:szCs w:val="20"/>
+          <w:lang w:val="en"/>
+        </w:rPr>
+        <w:t>mysql</w:t>
+      </w:r>
+      <w:proofErr w:type="gramEnd"/>
+      <w:r>
+        <w:rPr>
+          <w:rStyle w:val="HTMLCode"/>
+          <w:rFonts w:ascii="Verdana" w:hAnsi="Verdana"/>
+          <w:b/>
+          <w:bCs/>
+          <w:i/>
+          <w:color w:val="000000"/>
+          <w:sz w:val="20"/>
+          <w:szCs w:val="20"/>
+          <w:lang w:val="en"/>
+        </w:rPr>
+        <w:t>&gt;</w:t>
+      </w:r>
+      <w:r>
+        <w:rPr>
+          <w:rStyle w:val="HTMLCode"/>
+          <w:rFonts w:ascii="Verdana" w:hAnsi="Verdana"/>
+          <w:i/>
+          <w:sz w:val="20"/>
+          <w:szCs w:val="20"/>
+          <w:lang w:val="en"/>
+        </w:rPr>
+        <w:t xml:space="preserve"> SHOW TABLES;</w:t>
+      </w:r>
+    </w:p>
+    <w:p>
+      <w:pPr>
+        <w:shd w:val="clear" w:color="auto" w:fill="F6F6F6"/>
+        <w:rPr>
+          <w:rStyle w:val="HTMLCode"/>
+          <w:rFonts w:ascii="Verdana" w:hAnsi="Verdana"/>
+          <w:sz w:val="20"/>
+          <w:szCs w:val="20"/>
+          <w:lang w:val="en"/>
+        </w:rPr>
+      </w:pPr>
+      <w:r>
+        <w:rPr>
+          <w:rStyle w:val="HTMLCode"/>
+          <w:rFonts w:ascii="Verdana" w:hAnsi="Verdana"/>
+          <w:sz w:val="20"/>
+          <w:szCs w:val="20"/>
+          <w:lang w:val="en"/>
+        </w:rPr>
+        <w:pict>
+          <v:rect id="_x0000_i1031" style="width:0;height:1.5pt" o:hralign="center" o:hrstd="t" o:hr="t" fillcolor="#a0a0a0" stroked="f"/>
+        </w:pict>
       </w:r>
     </w:p>
     <w:p>
@@ -1573,7 +2508,7 @@
           <w:szCs w:val="20"/>
           <w:lang w:val="en"/>
         </w:rPr>
-        <w:t>| test     |</w:t>
+        <w:t>+------------------+</w:t>
       </w:r>
     </w:p>
     <w:p>
@@ -1613,7 +2548,7 @@
           <w:szCs w:val="20"/>
           <w:lang w:val="en"/>
         </w:rPr>
-        <w:t>+----------+</w:t>
+        <w:t>| Tables_in_gentoo |</w:t>
       </w:r>
     </w:p>
     <w:p>
@@ -1653,181 +2588,7 @@
           <w:szCs w:val="20"/>
           <w:lang w:val="en"/>
         </w:rPr>
-        <w:t>3 rows in set (0.00 sec)</w:t>
-      </w:r>
-    </w:p>
-    <w:p>
-      <w:pPr>
-        <w:pStyle w:val="NormalWeb"/>
-        <w:spacing w:before="0" w:beforeAutospacing="0" w:after="0" w:afterAutospacing="0"/>
-        <w:rPr>
-          <w:rFonts w:ascii="Verdana" w:hAnsi="Verdana"/>
-          <w:sz w:val="20"/>
-          <w:szCs w:val="20"/>
-        </w:rPr>
-      </w:pPr>
-      <w:r>
-        <w:rPr>
-          <w:rFonts w:ascii="Verdana" w:hAnsi="Verdana" w:hint="eastAsia"/>
-          <w:sz w:val="20"/>
-          <w:szCs w:val="20"/>
-          <w:lang w:val="en"/>
-        </w:rPr>
-        <w:t>T</w:t>
-      </w:r>
-      <w:r>
-        <w:rPr>
-          <w:rFonts w:ascii="Verdana" w:hAnsi="Verdana"/>
-          <w:sz w:val="20"/>
-          <w:szCs w:val="20"/>
-          <w:lang w:val="en"/>
-        </w:rPr>
-        <w:t xml:space="preserve">o work with creating tables for </w:t>
-      </w:r>
-      <w:r>
-        <w:rPr>
-          <w:rFonts w:ascii="Verdana" w:hAnsi="Verdana" w:hint="eastAsia"/>
-          <w:sz w:val="20"/>
-          <w:szCs w:val="20"/>
-          <w:lang w:val="en"/>
-        </w:rPr>
-        <w:t xml:space="preserve">the </w:t>
-      </w:r>
-      <w:r>
-        <w:rPr>
-          <w:rFonts w:ascii="Verdana" w:hAnsi="Verdana"/>
-          <w:sz w:val="20"/>
-          <w:szCs w:val="20"/>
-          <w:lang w:val="en"/>
-        </w:rPr>
-        <w:t xml:space="preserve">gentoo database, we need to select it as our current database. To do so, we use the </w:t>
-      </w:r>
-      <w:r>
-        <w:rPr>
-          <w:rFonts w:ascii="Verdana" w:hAnsi="Verdana"/>
-          <w:i/>
-          <w:iCs/>
-          <w:sz w:val="20"/>
-          <w:szCs w:val="20"/>
-          <w:lang w:val="en"/>
-        </w:rPr>
-        <w:t>USE</w:t>
-      </w:r>
-      <w:r>
-        <w:rPr>
-          <w:rFonts w:ascii="Verdana" w:hAnsi="Verdana"/>
-          <w:sz w:val="20"/>
-          <w:szCs w:val="20"/>
-          <w:lang w:val="en"/>
-        </w:rPr>
-        <w:t xml:space="preserve"> command. </w:t>
-      </w:r>
-      <w:r>
-        <w:rPr>
-          <w:rFonts w:ascii="Verdana" w:hAnsi="Verdana"/>
-          <w:color w:val="0000CC"/>
-          <w:sz w:val="20"/>
-          <w:szCs w:val="20"/>
-          <w:shd w:val="pct15" w:color="auto" w:fill="FFFFFF"/>
-          <w:lang w:val="en"/>
-        </w:rPr>
-        <w:t xml:space="preserve">The </w:t>
-      </w:r>
-      <w:r>
-        <w:rPr>
-          <w:rFonts w:ascii="Verdana" w:hAnsi="Verdana"/>
-          <w:i/>
-          <w:iCs/>
-          <w:color w:val="0000CC"/>
-          <w:sz w:val="20"/>
-          <w:szCs w:val="20"/>
-          <w:shd w:val="pct15" w:color="auto" w:fill="FFFFFF"/>
-          <w:lang w:val="en"/>
-        </w:rPr>
-        <w:t>USE</w:t>
-      </w:r>
-      <w:r>
-        <w:rPr>
-          <w:rFonts w:ascii="Verdana" w:hAnsi="Verdana"/>
-          <w:color w:val="0000CC"/>
-          <w:sz w:val="20"/>
-          <w:szCs w:val="20"/>
-          <w:shd w:val="pct15" w:color="auto" w:fill="FFFFFF"/>
-          <w:lang w:val="en"/>
-        </w:rPr>
-        <w:t xml:space="preserve"> command takes the name of the database you wish t</w:t>
-      </w:r>
-      <w:r>
-        <w:rPr>
-          <w:rFonts w:ascii="Verdana" w:hAnsi="Verdana"/>
-          <w:color w:val="0000CC"/>
-          <w:sz w:val="20"/>
-          <w:szCs w:val="20"/>
-          <w:shd w:val="pct15" w:color="auto" w:fill="FFFFFF"/>
-          <w:lang w:val="en"/>
-        </w:rPr>
-        <w:t>o use as your current database.</w:t>
-      </w:r>
-    </w:p>
-    <w:p>
-      <w:pPr>
-        <w:shd w:val="clear" w:color="auto" w:fill="F6F6F6"/>
-        <w:rPr>
-          <w:rStyle w:val="HTMLCode"/>
-          <w:rFonts w:ascii="Verdana" w:hAnsi="Verdana"/>
-          <w:i/>
-          <w:sz w:val="20"/>
-          <w:szCs w:val="20"/>
-        </w:rPr>
-      </w:pPr>
-      <w:r>
-        <w:rPr>
-          <w:rStyle w:val="HTMLCode"/>
-          <w:rFonts w:ascii="Verdana" w:hAnsi="Verdana"/>
-          <w:b/>
-          <w:bCs/>
-          <w:i/>
-          <w:color w:val="000000"/>
-          <w:sz w:val="20"/>
-          <w:szCs w:val="20"/>
-          <w:lang w:val="en"/>
-        </w:rPr>
-        <w:t>mysql&gt;</w:t>
-      </w:r>
-      <w:r>
-        <w:rPr>
-          <w:rStyle w:val="HTMLCode"/>
-          <w:rFonts w:ascii="Verdana" w:hAnsi="Verdana"/>
-          <w:i/>
-          <w:sz w:val="20"/>
-          <w:szCs w:val="20"/>
-          <w:lang w:val="en"/>
-        </w:rPr>
-        <w:t xml:space="preserve"> USE gentoo;</w:t>
-      </w:r>
-    </w:p>
-    <w:p>
-      <w:pPr>
-        <w:shd w:val="clear" w:color="auto" w:fill="F6F6F6"/>
-        <w:rPr>
-          <w:rStyle w:val="HTMLCode"/>
-          <w:rFonts w:ascii="Verdana" w:hAnsi="Verdana"/>
-          <w:sz w:val="20"/>
-          <w:szCs w:val="20"/>
-          <w:lang w:val="en"/>
-        </w:rPr>
-      </w:pPr>
-      <w:r>
-        <w:rPr>
-          <w:rStyle w:val="HTMLCode"/>
-          <w:rFonts w:ascii="Verdana" w:hAnsi="Verdana"/>
-          <w:sz w:val="20"/>
-          <w:szCs w:val="20"/>
-          <w:lang w:val="en"/>
-        </w:rPr>
-        <w:pict>
-          <v:rect id="_x0000_i1029" style="width:0;height:1.5pt" o:hralign="center" o:hrstd="t" o:hr="t" fillcolor="#a0a0a0" stroked="f"/>
-        </w:pict>
+        <w:t>+------------------+</w:t>
       </w:r>
     </w:p>
     <w:p>
@@ -1867,225 +2628,7 @@
           <w:szCs w:val="20"/>
           <w:lang w:val="en"/>
         </w:rPr>
-        <w:t>Database changed</w:t>
-      </w:r>
-    </w:p>
-    <w:p>
-      <w:pPr>
-        <w:pStyle w:val="NormalWeb"/>
-        <w:spacing w:before="0" w:beforeAutospacing="0" w:after="0" w:afterAutospacing="0"/>
-        <w:rPr>
-          <w:rFonts w:ascii="Verdana" w:hAnsi="Verdana"/>
-          <w:sz w:val="20"/>
-          <w:szCs w:val="20"/>
-        </w:rPr>
-      </w:pPr>
-      <w:r>
-        <w:rPr>
-          <w:rFonts w:ascii="Verdana" w:hAnsi="Verdana"/>
-          <w:sz w:val="20"/>
-          <w:szCs w:val="20"/>
-          <w:lang w:val="en"/>
-        </w:rPr>
-        <w:t xml:space="preserve">And the current database is now our previously created gentoo database. </w:t>
-      </w:r>
-    </w:p>
-    <w:p>
-      <w:pPr>
-        <w:pStyle w:val="Heading2"/>
-        <w:spacing w:before="0" w:beforeAutospacing="0" w:after="0" w:afterAutospacing="0"/>
-        <w:rPr>
-          <w:rFonts w:ascii="Verdana" w:hAnsi="Verdana"/>
-          <w:sz w:val="20"/>
-          <w:szCs w:val="20"/>
-          <w:lang w:val="en"/>
-        </w:rPr>
-      </w:pPr>
-      <w:r>
-        <w:rPr>
-          <w:rStyle w:val="mw-headline"/>
-          <w:rFonts w:ascii="Verdana" w:hAnsi="Verdana"/>
-          <w:sz w:val="20"/>
-          <w:szCs w:val="20"/>
-          <w:lang w:val="en"/>
-        </w:rPr>
-        <w:t xml:space="preserve">Working With Tables In MySQL </w:t>
-      </w:r>
-    </w:p>
-    <w:p>
-      <w:pPr>
-        <w:pStyle w:val="Heading3"/>
-        <w:spacing w:before="0" w:beforeAutospacing="0" w:after="0" w:afterAutospacing="0"/>
-        <w:rPr>
-          <w:rFonts w:ascii="Verdana" w:hAnsi="Verdana"/>
-          <w:sz w:val="20"/>
-          <w:szCs w:val="20"/>
-          <w:lang w:val="en"/>
-        </w:rPr>
-      </w:pPr>
-      <w:r>
-        <w:rPr>
-          <w:rStyle w:val="mw-headline"/>
-          <w:rFonts w:ascii="Verdana" w:hAnsi="Verdana"/>
-          <w:sz w:val="20"/>
-          <w:szCs w:val="20"/>
-          <w:lang w:val="en"/>
-        </w:rPr>
-        <w:t xml:space="preserve">Creating a Table </w:t>
-      </w:r>
-    </w:p>
-    <w:p>
-      <w:pPr>
-        <w:pStyle w:val="NormalWeb"/>
-        <w:spacing w:before="0" w:beforeAutospacing="0" w:after="0" w:afterAutospacing="0"/>
-        <w:rPr>
-          <w:rFonts w:ascii="Verdana" w:hAnsi="Verdana"/>
-          <w:sz w:val="20"/>
-          <w:szCs w:val="20"/>
-          <w:lang w:val="en"/>
-        </w:rPr>
-      </w:pPr>
-      <w:r>
-        <w:rPr>
-          <w:rFonts w:ascii="Verdana" w:hAnsi="Verdana"/>
-          <w:sz w:val="20"/>
-          <w:szCs w:val="20"/>
-          <w:lang w:val="en"/>
-        </w:rPr>
-        <w:t xml:space="preserve">In the structure of MySQL, there are databases, tables, records, and fields. </w:t>
-      </w:r>
-      <w:r>
-        <w:rPr>
-          <w:rFonts w:ascii="Verdana" w:hAnsi="Verdana"/>
-          <w:color w:val="0000CC"/>
-          <w:sz w:val="20"/>
-          <w:szCs w:val="20"/>
-          <w:shd w:val="pct15" w:color="auto" w:fill="FFFFFF"/>
-          <w:lang w:val="en"/>
-        </w:rPr>
-        <w:t>Databases hold together tables, tables hold together records, records hold together fields, which contain the actual information</w:t>
-      </w:r>
-      <w:r>
-        <w:rPr>
-          <w:rFonts w:ascii="Verdana" w:hAnsi="Verdana"/>
-          <w:sz w:val="20"/>
-          <w:szCs w:val="20"/>
-          <w:lang w:val="en"/>
-        </w:rPr>
-        <w:t xml:space="preserve">. This structure lets users select how they want to access their information. First </w:t>
-      </w:r>
-      <w:r>
-        <w:rPr>
-          <w:rFonts w:ascii="Verdana" w:hAnsi="Verdana"/>
-          <w:sz w:val="20"/>
-          <w:szCs w:val="20"/>
-          <w:lang w:val="en"/>
-        </w:rPr>
-        <w:t>off, tables can be listed simil</w:t>
-      </w:r>
-      <w:r>
-        <w:rPr>
-          <w:rFonts w:ascii="Verdana" w:hAnsi="Verdana"/>
-          <w:sz w:val="20"/>
-          <w:szCs w:val="20"/>
-          <w:lang w:val="en"/>
-        </w:rPr>
-        <w:t xml:space="preserve">arly to databases using the </w:t>
-      </w:r>
-      <w:r>
-        <w:rPr>
-          <w:rFonts w:ascii="Verdana" w:hAnsi="Verdana"/>
-          <w:i/>
-          <w:iCs/>
-          <w:sz w:val="20"/>
-          <w:szCs w:val="20"/>
-          <w:lang w:val="en"/>
-        </w:rPr>
-        <w:t>SHOW TABLES</w:t>
-      </w:r>
-      <w:r>
-        <w:rPr>
-          <w:rFonts w:ascii="Verdana" w:hAnsi="Verdana"/>
-          <w:sz w:val="20"/>
-          <w:szCs w:val="20"/>
-          <w:lang w:val="en"/>
-        </w:rPr>
-        <w:t xml:space="preserve"> command. Right now there are no tables in our gentoo database, as running the command will show us:</w:t>
-      </w:r>
-    </w:p>
-    <w:p>
-      <w:pPr>
-        <w:shd w:val="clear" w:color="auto" w:fill="F6F6F6"/>
-        <w:rPr>
-          <w:rStyle w:val="HTMLCode"/>
-          <w:rFonts w:ascii="Verdana" w:hAnsi="Verdana"/>
-          <w:i/>
-          <w:sz w:val="20"/>
-          <w:szCs w:val="20"/>
-        </w:rPr>
-      </w:pPr>
-      <w:r>
-        <w:rPr>
-          <w:rStyle w:val="HTMLCode"/>
-          <w:rFonts w:ascii="Verdana" w:hAnsi="Verdana"/>
-          <w:b/>
-          <w:bCs/>
-          <w:i/>
-          <w:color w:val="0000CC"/>
-          <w:sz w:val="20"/>
-          <w:szCs w:val="20"/>
-          <w:shd w:val="pct15" w:color="auto" w:fill="FFFFFF"/>
-          <w:lang w:val="en"/>
-        </w:rPr>
-        <w:t>mysql&gt;</w:t>
-      </w:r>
-      <w:r>
-        <w:rPr>
-          <w:rStyle w:val="HTMLCode"/>
-          <w:rFonts w:ascii="Verdana" w:hAnsi="Verdana"/>
-          <w:i/>
-          <w:color w:val="0000CC"/>
-          <w:sz w:val="20"/>
-          <w:szCs w:val="20"/>
-          <w:shd w:val="pct15" w:color="auto" w:fill="FFFFFF"/>
-          <w:lang w:val="en"/>
-        </w:rPr>
-        <w:t xml:space="preserve"> SHOW TABLES</w:t>
-      </w:r>
-      <w:r>
-        <w:rPr>
-          <w:rStyle w:val="HTMLCode"/>
-          <w:rFonts w:ascii="Verdana" w:hAnsi="Verdana"/>
-          <w:i/>
-          <w:sz w:val="20"/>
-          <w:szCs w:val="20"/>
-          <w:lang w:val="en"/>
-        </w:rPr>
-        <w:t>;</w:t>
-      </w:r>
-    </w:p>
-    <w:p>
-      <w:pPr>
-        <w:shd w:val="clear" w:color="auto" w:fill="F6F6F6"/>
-        <w:rPr>
-          <w:rStyle w:val="HTMLCode"/>
-          <w:rFonts w:ascii="Verdana" w:hAnsi="Verdana"/>
-          <w:sz w:val="20"/>
-          <w:szCs w:val="20"/>
-          <w:lang w:val="en"/>
-        </w:rPr>
-      </w:pPr>
-      <w:r>
-        <w:rPr>
-          <w:rStyle w:val="HTMLCode"/>
-          <w:rFonts w:ascii="Verdana" w:hAnsi="Verdana"/>
-          <w:sz w:val="20"/>
-          <w:szCs w:val="20"/>
-          <w:lang w:val="en"/>
-        </w:rPr>
-        <w:pict>
-          <v:rect id="_x0000_i1030" style="width:0;height:1.5pt" o:hralign="center" o:hrstd="t" o:hr="t" fillcolor="#a0a0a0" stroked="f"/>
-        </w:pict>
+        <w:t>| developers       |</w:t>
       </w:r>
     </w:p>
     <w:p>
@@ -2125,304 +2668,7 @@
           <w:szCs w:val="20"/>
           <w:lang w:val="en"/>
         </w:rPr>
-        <w:t>Empty set (0.00 sec)</w:t>
-      </w:r>
-    </w:p>
-    <w:p>
-      <w:pPr>
-        <w:pStyle w:val="NormalWeb"/>
-        <w:spacing w:before="0" w:beforeAutospacing="0" w:after="0" w:afterAutospacing="0"/>
-        <w:rPr>
-          <w:rFonts w:ascii="Verdana" w:hAnsi="Verdana"/>
-          <w:sz w:val="20"/>
-          <w:szCs w:val="20"/>
-        </w:rPr>
-      </w:pPr>
-      <w:r>
-        <w:rPr>
-          <w:rFonts w:ascii="Verdana" w:hAnsi="Verdana"/>
-          <w:sz w:val="20"/>
-          <w:szCs w:val="20"/>
-          <w:lang w:val="en"/>
-        </w:rPr>
-        <w:t>U</w:t>
-      </w:r>
-      <w:r>
-        <w:rPr>
-          <w:rFonts w:ascii="Verdana" w:hAnsi="Verdana"/>
-          <w:sz w:val="20"/>
-          <w:szCs w:val="20"/>
-          <w:lang w:val="en"/>
-        </w:rPr>
-        <w:t xml:space="preserve">se the </w:t>
-      </w:r>
-      <w:r>
-        <w:rPr>
-          <w:rFonts w:ascii="Verdana" w:hAnsi="Verdana"/>
-          <w:i/>
-          <w:iCs/>
-          <w:sz w:val="20"/>
-          <w:szCs w:val="20"/>
-          <w:lang w:val="en"/>
-        </w:rPr>
-        <w:t>CREATE TABLE</w:t>
-      </w:r>
-      <w:r>
-        <w:rPr>
-          <w:rFonts w:ascii="Verdana" w:hAnsi="Verdana"/>
-          <w:sz w:val="20"/>
-          <w:szCs w:val="20"/>
-          <w:lang w:val="en"/>
-        </w:rPr>
-        <w:t xml:space="preserve"> command</w:t>
-      </w:r>
-      <w:r>
-        <w:rPr>
-          <w:rFonts w:ascii="Verdana" w:hAnsi="Verdana"/>
-          <w:sz w:val="20"/>
-          <w:szCs w:val="20"/>
-          <w:lang w:val="en"/>
-        </w:rPr>
-        <w:t xml:space="preserve"> to create some tables</w:t>
-      </w:r>
-      <w:r>
-        <w:rPr>
-          <w:rFonts w:ascii="Verdana" w:hAnsi="Verdana"/>
-          <w:sz w:val="20"/>
-          <w:szCs w:val="20"/>
-          <w:lang w:val="en"/>
-        </w:rPr>
-        <w:t>. However, this command is quite different from simple '</w:t>
-      </w:r>
-      <w:r>
-        <w:rPr>
-          <w:rFonts w:ascii="Verdana" w:hAnsi="Verdana"/>
-          <w:i/>
-          <w:iCs/>
-          <w:sz w:val="20"/>
-          <w:szCs w:val="20"/>
-          <w:lang w:val="en"/>
-        </w:rPr>
-        <w:t>CREATE DATABASE</w:t>
-      </w:r>
-      <w:r>
-        <w:rPr>
-          <w:rFonts w:ascii="Verdana" w:hAnsi="Verdana"/>
-          <w:sz w:val="20"/>
-          <w:szCs w:val="20"/>
-          <w:lang w:val="en"/>
-        </w:rPr>
-        <w:t xml:space="preserve"> command. This command takes a list of arguments. The form is as follows:</w:t>
-      </w:r>
-    </w:p>
-    <w:p>
-      <w:pPr>
-        <w:shd w:val="clear" w:color="auto" w:fill="F6F6F6"/>
-        <w:rPr>
-          <w:rFonts w:ascii="Verdana" w:hAnsi="Verdana"/>
-          <w:sz w:val="20"/>
-          <w:szCs w:val="20"/>
-          <w:lang w:val="en"/>
-        </w:rPr>
-      </w:pPr>
-      <w:r>
-        <w:rPr>
-          <w:rStyle w:val="HTMLCode"/>
-          <w:rFonts w:ascii="Verdana" w:hAnsi="Verdana"/>
-          <w:b/>
-          <w:bCs/>
-          <w:color w:val="000000"/>
-          <w:sz w:val="20"/>
-          <w:szCs w:val="20"/>
-          <w:lang w:val="en"/>
-        </w:rPr>
-        <w:t>mysql&gt;</w:t>
-      </w:r>
-      <w:r>
-        <w:rPr>
-          <w:rStyle w:val="HTMLCode"/>
-          <w:rFonts w:ascii="Verdana" w:hAnsi="Verdana"/>
-          <w:sz w:val="20"/>
-          <w:szCs w:val="20"/>
-          <w:lang w:val="en"/>
-        </w:rPr>
-        <w:t xml:space="preserve"> CREATE TABLE [table_name] ([field_name] [field_data_type]([size]);</w:t>
-      </w:r>
-    </w:p>
-    <w:p>
-      <w:pPr>
-        <w:pStyle w:val="NormalWeb"/>
-        <w:spacing w:before="0" w:beforeAutospacing="0" w:after="0" w:afterAutospacing="0"/>
-        <w:rPr>
-          <w:rFonts w:ascii="Verdana" w:hAnsi="Verdana"/>
-          <w:sz w:val="20"/>
-          <w:szCs w:val="20"/>
-          <w:lang w:val="en"/>
-        </w:rPr>
-      </w:pPr>
-      <w:r>
-        <w:rPr>
-          <w:rFonts w:ascii="Verdana" w:hAnsi="Verdana"/>
-          <w:sz w:val="20"/>
-          <w:szCs w:val="20"/>
-          <w:lang w:val="en"/>
-        </w:rPr>
-        <w:t xml:space="preserve">table_name is the name of the table we wish to create. In this case, let's make a table named developers. </w:t>
-      </w:r>
-      <w:r>
-        <w:rPr>
-          <w:rFonts w:ascii="Verdana" w:hAnsi="Verdana"/>
-          <w:color w:val="0000CC"/>
-          <w:sz w:val="20"/>
-          <w:szCs w:val="20"/>
-          <w:shd w:val="pct15" w:color="auto" w:fill="FFFFFF"/>
-          <w:lang w:val="en"/>
-        </w:rPr>
-        <w:t>This table will contain the developer's name, email and job. field_name will contain the name of the field</w:t>
-      </w:r>
-      <w:r>
-        <w:rPr>
-          <w:rFonts w:ascii="Verdana" w:hAnsi="Verdana" w:hint="eastAsia"/>
-          <w:sz w:val="20"/>
-          <w:szCs w:val="20"/>
-          <w:lang w:val="en"/>
-        </w:rPr>
-        <w:t>.</w:t>
-      </w:r>
-    </w:p>
-    <w:p>
-      <w:pPr>
-        <w:shd w:val="clear" w:color="auto" w:fill="F6F6F6"/>
-        <w:rPr>
-          <w:rStyle w:val="HTMLCode"/>
-          <w:rFonts w:ascii="Verdana" w:hAnsi="Verdana"/>
-          <w:i/>
-          <w:color w:val="0000CC"/>
-          <w:sz w:val="20"/>
-          <w:szCs w:val="20"/>
-        </w:rPr>
-      </w:pPr>
-      <w:r>
-        <w:rPr>
-          <w:rStyle w:val="HTMLCode"/>
-          <w:rFonts w:ascii="Verdana" w:hAnsi="Verdana"/>
-          <w:b/>
-          <w:bCs/>
-          <w:i/>
-          <w:color w:val="0000CC"/>
-          <w:sz w:val="20"/>
-          <w:szCs w:val="20"/>
-          <w:shd w:val="pct15" w:color="auto" w:fill="FFFFFF"/>
-          <w:lang w:val="en"/>
-        </w:rPr>
-        <w:t>mysql&gt;</w:t>
-      </w:r>
-      <w:r>
-        <w:rPr>
-          <w:rStyle w:val="HTMLCode"/>
-          <w:rFonts w:ascii="Verdana" w:hAnsi="Verdana"/>
-          <w:i/>
-          <w:color w:val="0000CC"/>
-          <w:sz w:val="20"/>
-          <w:szCs w:val="20"/>
-          <w:shd w:val="pct15" w:color="auto" w:fill="FFFFFF"/>
-          <w:lang w:val="en"/>
-        </w:rPr>
-        <w:t xml:space="preserve"> CREATE TABLE developers (</w:t>
-      </w:r>
-      <w:r>
-        <w:rPr>
-          <w:rStyle w:val="HTMLCode"/>
-          <w:rFonts w:ascii="Verdana" w:hAnsi="Verdana"/>
-          <w:i/>
-          <w:color w:val="0000CC"/>
-          <w:sz w:val="20"/>
-          <w:szCs w:val="20"/>
-          <w:shd w:val="pct15" w:color="auto" w:fill="FFFFFF"/>
-          <w:lang w:val="en"/>
-        </w:rPr>
-        <w:t>name VARCHAR(128), email VARCHAR(128), job VARCHAR(128));</w:t>
-      </w:r>
-    </w:p>
-    <w:p>
-      <w:pPr>
-        <w:pStyle w:val="NormalWeb"/>
-        <w:spacing w:before="0" w:beforeAutospacing="0" w:after="0" w:afterAutospacing="0"/>
-        <w:rPr>
-          <w:rFonts w:ascii="Verdana" w:hAnsi="Verdana"/>
-          <w:sz w:val="20"/>
-          <w:szCs w:val="20"/>
-        </w:rPr>
-      </w:pPr>
-      <w:r>
-        <w:rPr>
-          <w:rFonts w:ascii="Verdana" w:hAnsi="Verdana"/>
-          <w:sz w:val="20"/>
-          <w:szCs w:val="20"/>
-          <w:lang w:val="en"/>
-        </w:rPr>
-        <w:t>Let's check it with the SHOW TABLES command:</w:t>
-      </w:r>
-    </w:p>
-    <w:p>
-      <w:pPr>
-        <w:shd w:val="clear" w:color="auto" w:fill="F6F6F6"/>
-        <w:rPr>
-          <w:rStyle w:val="HTMLCode"/>
-          <w:rFonts w:ascii="Verdana" w:hAnsi="Verdana"/>
-          <w:i/>
-          <w:sz w:val="20"/>
-          <w:szCs w:val="20"/>
-        </w:rPr>
-      </w:pPr>
-      <w:r>
-        <w:rPr>
-          <w:rStyle w:val="HTMLCode"/>
-          <w:rFonts w:ascii="Verdana" w:hAnsi="Verdana"/>
-          <w:b/>
-          <w:bCs/>
-          <w:i/>
-          <w:color w:val="000000"/>
-          <w:sz w:val="20"/>
-          <w:szCs w:val="20"/>
-          <w:lang w:val="en"/>
-        </w:rPr>
-        <w:t>mysql&gt;</w:t>
-      </w:r>
-      <w:r>
-        <w:rPr>
-          <w:rStyle w:val="HTMLCode"/>
-          <w:rFonts w:ascii="Verdana" w:hAnsi="Verdana"/>
-          <w:i/>
-          <w:sz w:val="20"/>
-          <w:szCs w:val="20"/>
-          <w:lang w:val="en"/>
-        </w:rPr>
-        <w:t xml:space="preserve"> SHOW TABLES;</w:t>
-      </w:r>
-    </w:p>
-    <w:p>
-      <w:pPr>
-        <w:shd w:val="clear" w:color="auto" w:fill="F6F6F6"/>
-        <w:rPr>
-          <w:rStyle w:val="HTMLCode"/>
-          <w:rFonts w:ascii="Verdana" w:hAnsi="Verdana"/>
-          <w:sz w:val="20"/>
-          <w:szCs w:val="20"/>
-          <w:lang w:val="en"/>
-        </w:rPr>
-      </w:pPr>
-      <w:r>
-        <w:rPr>
-          <w:rStyle w:val="HTMLCode"/>
-          <w:rFonts w:ascii="Verdana" w:hAnsi="Verdana"/>
-          <w:sz w:val="20"/>
-          <w:szCs w:val="20"/>
-          <w:lang w:val="en"/>
-        </w:rPr>
-        <w:pict>
-          <v:rect id="_x0000_i1031" style="width:0;height:1.5pt" o:hralign="center" o:hrstd="t" o:hr="t" fillcolor="#a0a0a0" stroked="f"/>
-        </w:pict>
+        <w:t>+------------------+</w:t>
       </w:r>
     </w:p>
     <w:p>
@@ -2462,7 +2708,137 @@
           <w:szCs w:val="20"/>
           <w:lang w:val="en"/>
         </w:rPr>
-        <w:t>+------------------+</w:t>
+        <w:t>1 row in set (0.00 sec)</w:t>
+      </w:r>
+    </w:p>
+    <w:p>
+      <w:pPr>
+        <w:pStyle w:val="NormalWeb"/>
+        <w:spacing w:before="0" w:beforeAutospacing="0" w:after="0" w:afterAutospacing="0"/>
+        <w:rPr>
+          <w:rFonts w:ascii="Verdana" w:hAnsi="Verdana"/>
+          <w:sz w:val="20"/>
+          <w:szCs w:val="20"/>
+        </w:rPr>
+      </w:pPr>
+      <w:r>
+        <w:rPr>
+          <w:rFonts w:ascii="Verdana" w:hAnsi="Verdana"/>
+          <w:sz w:val="20"/>
+          <w:szCs w:val="20"/>
+          <w:lang w:val="en"/>
+        </w:rPr>
+        <w:t>I</w:t>
+      </w:r>
+      <w:r>
+        <w:rPr>
+          <w:rFonts w:ascii="Verdana" w:hAnsi="Verdana"/>
+          <w:sz w:val="20"/>
+          <w:szCs w:val="20"/>
+          <w:lang w:val="en"/>
+        </w:rPr>
+        <w:t xml:space="preserve">t doesn't seem to have any information on the types of fields we setup, we </w:t>
+      </w:r>
+      <w:r>
+        <w:rPr>
+          <w:rFonts w:ascii="Verdana" w:hAnsi="Verdana"/>
+          <w:sz w:val="20"/>
+          <w:szCs w:val="20"/>
+          <w:lang w:val="en"/>
+        </w:rPr>
+        <w:t xml:space="preserve">can </w:t>
+      </w:r>
+      <w:r>
+        <w:rPr>
+          <w:rFonts w:ascii="Verdana" w:hAnsi="Verdana"/>
+          <w:sz w:val="20"/>
+          <w:szCs w:val="20"/>
+          <w:lang w:val="en"/>
+        </w:rPr>
+        <w:t>use the DESCRIBE command (or DESC for short), which takes the name of the table as its argument.</w:t>
+      </w:r>
+    </w:p>
+    <w:p>
+      <w:pPr>
+        <w:shd w:val="clear" w:color="auto" w:fill="F6F6F6"/>
+        <w:rPr>
+          <w:rStyle w:val="HTMLCode"/>
+          <w:rFonts w:ascii="Verdana" w:hAnsi="Verdana"/>
+          <w:i/>
+          <w:color w:val="0000CC"/>
+          <w:sz w:val="20"/>
+          <w:szCs w:val="20"/>
+          <w:shd w:val="pct15" w:color="auto" w:fill="FFFFFF"/>
+        </w:rPr>
+      </w:pPr>
+      <w:proofErr w:type="gramStart"/>
+      <w:r>
+        <w:rPr>
+          <w:rStyle w:val="HTMLCode"/>
+          <w:rFonts w:ascii="Verdana" w:hAnsi="Verdana"/>
+          <w:b/>
+          <w:bCs/>
+          <w:i/>
+          <w:color w:val="0000CC"/>
+          <w:sz w:val="20"/>
+          <w:szCs w:val="20"/>
+          <w:shd w:val="pct15" w:color="auto" w:fill="FFFFFF"/>
+          <w:lang w:val="en"/>
+        </w:rPr>
+        <w:t>mysql</w:t>
+      </w:r>
+      <w:proofErr w:type="gramEnd"/>
+      <w:r>
+        <w:rPr>
+          <w:rStyle w:val="HTMLCode"/>
+          <w:rFonts w:ascii="Verdana" w:hAnsi="Verdana"/>
+          <w:b/>
+          <w:bCs/>
+          <w:i/>
+          <w:color w:val="0000CC"/>
+          <w:sz w:val="20"/>
+          <w:szCs w:val="20"/>
+          <w:shd w:val="pct15" w:color="auto" w:fill="FFFFFF"/>
+          <w:lang w:val="en"/>
+        </w:rPr>
+        <w:t>&gt;</w:t>
+      </w:r>
+      <w:r>
+        <w:rPr>
+          <w:rStyle w:val="HTMLCode"/>
+          <w:rFonts w:ascii="Verdana" w:hAnsi="Verdana"/>
+          <w:i/>
+          <w:color w:val="0000CC"/>
+          <w:sz w:val="20"/>
+          <w:szCs w:val="20"/>
+          <w:shd w:val="pct15" w:color="auto" w:fill="FFFFFF"/>
+          <w:lang w:val="en"/>
+        </w:rPr>
+        <w:t xml:space="preserve"> DESCRIBE developers;</w:t>
+      </w:r>
+    </w:p>
+    <w:p>
+      <w:pPr>
+        <w:shd w:val="clear" w:color="auto" w:fill="F6F6F6"/>
+        <w:rPr>
+          <w:rStyle w:val="HTMLCode"/>
+          <w:rFonts w:ascii="Verdana" w:hAnsi="Verdana"/>
+          <w:sz w:val="20"/>
+          <w:szCs w:val="20"/>
+          <w:lang w:val="en"/>
+        </w:rPr>
+      </w:pPr>
+      <w:r>
+        <w:rPr>
+          <w:rStyle w:val="HTMLCode"/>
+          <w:rFonts w:ascii="Verdana" w:hAnsi="Verdana"/>
+          <w:sz w:val="20"/>
+          <w:szCs w:val="20"/>
+          <w:lang w:val="en"/>
+        </w:rPr>
+        <w:pict>
+          <v:rect id="_x0000_i1032" style="width:0;height:1.5pt" o:hralign="center" o:hrstd="t" o:hr="t" fillcolor="#a0a0a0" stroked="f"/>
+        </w:pict>
       </w:r>
     </w:p>
     <w:p>
@@ -2502,7 +2878,7 @@
           <w:szCs w:val="20"/>
           <w:lang w:val="en"/>
         </w:rPr>
-        <w:t>| Tables_in_gentoo |</w:t>
+        <w:t>+-------+--------------+------+-----+---------+-------+</w:t>
       </w:r>
     </w:p>
     <w:p>
@@ -2542,7 +2918,7 @@
           <w:szCs w:val="20"/>
           <w:lang w:val="en"/>
         </w:rPr>
-        <w:t>+------------------+</w:t>
+        <w:t>| Field | Type         | Null | Key | Default | Extra |</w:t>
       </w:r>
     </w:p>
     <w:p>
@@ -2582,7 +2958,7 @@
           <w:szCs w:val="20"/>
           <w:lang w:val="en"/>
         </w:rPr>
-        <w:t>| developers       |</w:t>
+        <w:t>+-------+--------------+------+-----+---------+-------+</w:t>
       </w:r>
     </w:p>
     <w:p>
@@ -2622,7 +2998,7 @@
           <w:szCs w:val="20"/>
           <w:lang w:val="en"/>
         </w:rPr>
-        <w:t>+------------------+</w:t>
+        <w:t>| name  | varchar(128) | YES  |     | NULL    |       |</w:t>
       </w:r>
     </w:p>
     <w:p>
@@ -2662,120 +3038,7 @@
           <w:szCs w:val="20"/>
           <w:lang w:val="en"/>
         </w:rPr>
-        <w:t>1 row in set (0.00 sec)</w:t>
-      </w:r>
-    </w:p>
-    <w:p>
-      <w:pPr>
-        <w:pStyle w:val="NormalWeb"/>
-        <w:spacing w:before="0" w:beforeAutospacing="0" w:after="0" w:afterAutospacing="0"/>
-        <w:rPr>
-          <w:rFonts w:ascii="Verdana" w:hAnsi="Verdana"/>
-          <w:sz w:val="20"/>
-          <w:szCs w:val="20"/>
-        </w:rPr>
-      </w:pPr>
-      <w:r>
-        <w:rPr>
-          <w:rFonts w:ascii="Verdana" w:hAnsi="Verdana"/>
-          <w:sz w:val="20"/>
-          <w:szCs w:val="20"/>
-          <w:lang w:val="en"/>
-        </w:rPr>
-        <w:t>I</w:t>
-      </w:r>
-      <w:r>
-        <w:rPr>
-          <w:rFonts w:ascii="Verdana" w:hAnsi="Verdana"/>
-          <w:sz w:val="20"/>
-          <w:szCs w:val="20"/>
-          <w:lang w:val="en"/>
-        </w:rPr>
-        <w:t xml:space="preserve">t doesn't seem to have any information on the types of fields we setup, we </w:t>
-      </w:r>
-      <w:r>
-        <w:rPr>
-          <w:rFonts w:ascii="Verdana" w:hAnsi="Verdana"/>
-          <w:sz w:val="20"/>
-          <w:szCs w:val="20"/>
-          <w:lang w:val="en"/>
-        </w:rPr>
-        <w:t xml:space="preserve">can </w:t>
-      </w:r>
-      <w:r>
-        <w:rPr>
-          <w:rFonts w:ascii="Verdana" w:hAnsi="Verdana"/>
-          <w:sz w:val="20"/>
-          <w:szCs w:val="20"/>
-          <w:lang w:val="en"/>
-        </w:rPr>
-        <w:t>use the DESCRIBE command (or DESC for short), which takes the name of the table as its argument.</w:t>
-      </w:r>
-    </w:p>
-    <w:p>
-      <w:pPr>
-        <w:shd w:val="clear" w:color="auto" w:fill="F6F6F6"/>
-        <w:rPr>
-          <w:rStyle w:val="HTMLCode"/>
-          <w:rFonts w:ascii="Verdana" w:hAnsi="Verdana"/>
-          <w:i/>
-          <w:color w:val="0000CC"/>
-          <w:sz w:val="20"/>
-          <w:szCs w:val="20"/>
-          <w:shd w:val="pct15" w:color="auto" w:fill="FFFFFF"/>
-        </w:rPr>
-      </w:pPr>
-      <w:r>
-        <w:rPr>
-          <w:rStyle w:val="HTMLCode"/>
-          <w:rFonts w:ascii="Verdana" w:hAnsi="Verdana"/>
-          <w:b/>
-          <w:bCs/>
-          <w:i/>
-          <w:color w:val="0000CC"/>
-          <w:sz w:val="20"/>
-          <w:szCs w:val="20"/>
-          <w:shd w:val="pct15" w:color="auto" w:fill="FFFFFF"/>
-          <w:lang w:val="en"/>
-        </w:rPr>
-        <w:t>mysql&gt;</w:t>
-      </w:r>
-      <w:r>
-        <w:rPr>
-          <w:rStyle w:val="HTMLCode"/>
-          <w:rFonts w:ascii="Verdana" w:hAnsi="Verdana"/>
-          <w:i/>
-          <w:color w:val="0000CC"/>
-          <w:sz w:val="20"/>
-          <w:szCs w:val="20"/>
-          <w:shd w:val="pct15" w:color="auto" w:fill="FFFFFF"/>
-          <w:lang w:val="en"/>
-        </w:rPr>
-        <w:t xml:space="preserve"> DESCRIBE developers;</w:t>
-      </w:r>
-    </w:p>
-    <w:p>
-      <w:pPr>
-        <w:shd w:val="clear" w:color="auto" w:fill="F6F6F6"/>
-        <w:rPr>
-          <w:rStyle w:val="HTMLCode"/>
-          <w:rFonts w:ascii="Verdana" w:hAnsi="Verdana"/>
-          <w:sz w:val="20"/>
-          <w:szCs w:val="20"/>
-          <w:lang w:val="en"/>
-        </w:rPr>
-      </w:pPr>
-      <w:r>
-        <w:rPr>
-          <w:rStyle w:val="HTMLCode"/>
-          <w:rFonts w:ascii="Verdana" w:hAnsi="Verdana"/>
-          <w:sz w:val="20"/>
-          <w:szCs w:val="20"/>
-          <w:lang w:val="en"/>
-        </w:rPr>
-        <w:pict>
-          <v:rect id="_x0000_i1032" style="width:0;height:1.5pt" o:hralign="center" o:hrstd="t" o:hr="t" fillcolor="#a0a0a0" stroked="f"/>
-        </w:pict>
+        <w:t>| email | varchar(128) | YES  |     | NULL    |       |</w:t>
       </w:r>
     </w:p>
     <w:p>
@@ -2815,7 +3078,7 @@
           <w:szCs w:val="20"/>
           <w:lang w:val="en"/>
         </w:rPr>
-        <w:t>+-------+--------------+------+-----+---------+-------+</w:t>
+        <w:t>| job   | varchar(128) | YES  |     | NULL    |       |</w:t>
       </w:r>
     </w:p>
     <w:p>
@@ -2855,7 +3118,715 @@
           <w:szCs w:val="20"/>
           <w:lang w:val="en"/>
         </w:rPr>
-        <w:t>| Field | Type         | Null | Key | Default | Extra |</w:t>
+        <w:t>+-------+--------------+------+-----+---------+-------+</w:t>
+      </w:r>
+    </w:p>
+    <w:p>
+      <w:pPr>
+        <w:pStyle w:val="NormalWeb"/>
+        <w:spacing w:before="0" w:beforeAutospacing="0" w:after="0" w:afterAutospacing="0"/>
+        <w:rPr>
+          <w:rFonts w:ascii="Verdana" w:hAnsi="Verdana"/>
+          <w:sz w:val="20"/>
+          <w:szCs w:val="20"/>
+        </w:rPr>
+      </w:pPr>
+      <w:r>
+        <w:rPr>
+          <w:rFonts w:ascii="Verdana" w:hAnsi="Verdana"/>
+          <w:sz w:val="20"/>
+          <w:szCs w:val="20"/>
+          <w:lang w:val="en"/>
+        </w:rPr>
+        <w:t xml:space="preserve">This shows the different fields and their types. It also shows a few extra attributes. </w:t>
+      </w:r>
+    </w:p>
+    <w:p>
+      <w:pPr>
+        <w:pStyle w:val="Heading3"/>
+        <w:spacing w:before="0" w:beforeAutospacing="0" w:after="0" w:afterAutospacing="0"/>
+        <w:rPr>
+          <w:rFonts w:ascii="Verdana" w:hAnsi="Verdana"/>
+          <w:sz w:val="20"/>
+          <w:szCs w:val="20"/>
+          <w:lang w:val="en"/>
+        </w:rPr>
+      </w:pPr>
+      <w:r>
+        <w:rPr>
+          <w:rStyle w:val="mw-headline"/>
+          <w:rFonts w:ascii="Verdana" w:hAnsi="Verdana"/>
+          <w:sz w:val="20"/>
+          <w:szCs w:val="20"/>
+          <w:lang w:val="en"/>
+        </w:rPr>
+        <w:lastRenderedPageBreak/>
+        <w:t xml:space="preserve">Populating Our MySQL Database </w:t>
+      </w:r>
+    </w:p>
+    <w:p>
+      <w:pPr>
+        <w:pStyle w:val="NormalWeb"/>
+        <w:spacing w:before="0" w:beforeAutospacing="0" w:after="0" w:afterAutospacing="0"/>
+        <w:rPr>
+          <w:rFonts w:ascii="Verdana" w:hAnsi="Verdana"/>
+          <w:sz w:val="20"/>
+          <w:szCs w:val="20"/>
+          <w:lang w:val="en"/>
+        </w:rPr>
+      </w:pPr>
+      <w:r>
+        <w:rPr>
+          <w:rFonts w:ascii="Verdana" w:hAnsi="Verdana"/>
+          <w:sz w:val="20"/>
+          <w:szCs w:val="20"/>
+          <w:lang w:val="en"/>
+        </w:rPr>
+        <w:t xml:space="preserve">We populate a table (or add data) using the INSERT command. </w:t>
+      </w:r>
+      <w:r>
+        <w:rPr>
+          <w:rFonts w:ascii="Verdana" w:hAnsi="Verdana"/>
+          <w:sz w:val="20"/>
+          <w:szCs w:val="20"/>
+          <w:lang w:val="en"/>
+        </w:rPr>
+        <w:t>I</w:t>
+      </w:r>
+      <w:r>
+        <w:rPr>
+          <w:rFonts w:ascii="Verdana" w:hAnsi="Verdana"/>
+          <w:sz w:val="20"/>
+          <w:szCs w:val="20"/>
+          <w:lang w:val="en"/>
+        </w:rPr>
+        <w:t>t also has a specific format:</w:t>
+      </w:r>
+    </w:p>
+    <w:p>
+      <w:pPr>
+        <w:shd w:val="clear" w:color="auto" w:fill="F6F6F6"/>
+        <w:rPr>
+          <w:rFonts w:ascii="Verdana" w:hAnsi="Verdana"/>
+          <w:i/>
+          <w:color w:val="0000CC"/>
+          <w:sz w:val="20"/>
+          <w:szCs w:val="20"/>
+          <w:shd w:val="pct15" w:color="auto" w:fill="FFFFFF"/>
+          <w:lang w:val="en"/>
+        </w:rPr>
+      </w:pPr>
+      <w:proofErr w:type="gramStart"/>
+      <w:r>
+        <w:rPr>
+          <w:rStyle w:val="HTMLCode"/>
+          <w:rFonts w:ascii="Verdana" w:hAnsi="Verdana"/>
+          <w:b/>
+          <w:bCs/>
+          <w:i/>
+          <w:color w:val="0000CC"/>
+          <w:sz w:val="20"/>
+          <w:szCs w:val="20"/>
+          <w:shd w:val="pct15" w:color="auto" w:fill="FFFFFF"/>
+          <w:lang w:val="en"/>
+        </w:rPr>
+        <w:t>mysql</w:t>
+      </w:r>
+      <w:proofErr w:type="gramEnd"/>
+      <w:r>
+        <w:rPr>
+          <w:rStyle w:val="HTMLCode"/>
+          <w:rFonts w:ascii="Verdana" w:hAnsi="Verdana"/>
+          <w:b/>
+          <w:bCs/>
+          <w:i/>
+          <w:color w:val="0000CC"/>
+          <w:sz w:val="20"/>
+          <w:szCs w:val="20"/>
+          <w:shd w:val="pct15" w:color="auto" w:fill="FFFFFF"/>
+          <w:lang w:val="en"/>
+        </w:rPr>
+        <w:t>&gt;</w:t>
+      </w:r>
+      <w:r>
+        <w:rPr>
+          <w:rStyle w:val="HTMLCode"/>
+          <w:rFonts w:ascii="Verdana" w:hAnsi="Verdana"/>
+          <w:i/>
+          <w:color w:val="0000CC"/>
+          <w:sz w:val="20"/>
+          <w:szCs w:val="20"/>
+          <w:shd w:val="pct15" w:color="auto" w:fill="FFFFFF"/>
+          <w:lang w:val="en"/>
+        </w:rPr>
+        <w:t xml:space="preserve"> INSERT INTO table (col1, col2, ...) VALUES('value1', 'value2', ...);</w:t>
+      </w:r>
+    </w:p>
+    <w:p>
+      <w:pPr>
+        <w:pStyle w:val="NormalWeb"/>
+        <w:spacing w:before="0" w:beforeAutospacing="0" w:after="0" w:afterAutospacing="0"/>
+        <w:rPr>
+          <w:rFonts w:ascii="Verdana" w:hAnsi="Verdana"/>
+          <w:sz w:val="20"/>
+          <w:szCs w:val="20"/>
+          <w:lang w:val="en"/>
+        </w:rPr>
+      </w:pPr>
+      <w:r>
+        <w:rPr>
+          <w:rFonts w:ascii="Verdana" w:hAnsi="Verdana"/>
+          <w:color w:val="0000CC"/>
+          <w:sz w:val="20"/>
+          <w:szCs w:val="20"/>
+          <w:shd w:val="pct15" w:color="auto" w:fill="FFFFFF"/>
+          <w:lang w:val="en"/>
+        </w:rPr>
+        <w:t>This command is used to insert a record into table. table contains the MySQL table we wish to enter the information into. The table name may be followed by the list of columns to insert data into and VALUES() contains the values you wish to insert into the table</w:t>
+      </w:r>
+      <w:r>
+        <w:rPr>
+          <w:rFonts w:ascii="Verdana" w:hAnsi="Verdana"/>
+          <w:sz w:val="20"/>
+          <w:szCs w:val="20"/>
+          <w:lang w:val="en"/>
+        </w:rPr>
+        <w:t>. Let's insert sample records:</w:t>
+      </w:r>
+    </w:p>
+    <w:p>
+      <w:pPr>
+        <w:shd w:val="clear" w:color="auto" w:fill="F6F6F6"/>
+        <w:rPr>
+          <w:rStyle w:val="HTMLCode"/>
+          <w:rFonts w:ascii="Verdana" w:hAnsi="Verdana"/>
+          <w:i/>
+          <w:color w:val="0000CC"/>
+          <w:sz w:val="20"/>
+          <w:szCs w:val="20"/>
+          <w:shd w:val="pct15" w:color="auto" w:fill="FFFFFF"/>
+        </w:rPr>
+      </w:pPr>
+      <w:proofErr w:type="gramStart"/>
+      <w:r>
+        <w:rPr>
+          <w:rStyle w:val="HTMLCode"/>
+          <w:rFonts w:ascii="Verdana" w:hAnsi="Verdana"/>
+          <w:b/>
+          <w:bCs/>
+          <w:i/>
+          <w:color w:val="0000CC"/>
+          <w:sz w:val="20"/>
+          <w:szCs w:val="20"/>
+          <w:shd w:val="pct15" w:color="auto" w:fill="FFFFFF"/>
+          <w:lang w:val="en"/>
+        </w:rPr>
+        <w:t>mysql</w:t>
+      </w:r>
+      <w:proofErr w:type="gramEnd"/>
+      <w:r>
+        <w:rPr>
+          <w:rStyle w:val="HTMLCode"/>
+          <w:rFonts w:ascii="Verdana" w:hAnsi="Verdana"/>
+          <w:b/>
+          <w:bCs/>
+          <w:i/>
+          <w:color w:val="0000CC"/>
+          <w:sz w:val="20"/>
+          <w:szCs w:val="20"/>
+          <w:shd w:val="pct15" w:color="auto" w:fill="FFFFFF"/>
+          <w:lang w:val="en"/>
+        </w:rPr>
+        <w:t>&gt;</w:t>
+      </w:r>
+      <w:r>
+        <w:rPr>
+          <w:rStyle w:val="HTMLCode"/>
+          <w:rFonts w:ascii="Verdana" w:hAnsi="Verdana"/>
+          <w:i/>
+          <w:color w:val="0000CC"/>
+          <w:sz w:val="20"/>
+          <w:szCs w:val="20"/>
+          <w:shd w:val="pct15" w:color="auto" w:fill="FFFFFF"/>
+          <w:lang w:val="en"/>
+        </w:rPr>
+        <w:t xml:space="preserve"> INSERT INTO developers VALUES('Joe Smith', 'joesmith@gentoo.org', 'toolchain');</w:t>
+      </w:r>
+    </w:p>
+    <w:p>
+      <w:pPr>
+        <w:pStyle w:val="NormalWeb"/>
+        <w:spacing w:before="0" w:beforeAutospacing="0" w:after="0" w:afterAutospacing="0"/>
+        <w:rPr>
+          <w:rFonts w:ascii="Verdana" w:hAnsi="Verdana"/>
+          <w:sz w:val="20"/>
+          <w:szCs w:val="20"/>
+        </w:rPr>
+      </w:pPr>
+      <w:r>
+        <w:rPr>
+          <w:rFonts w:ascii="Verdana" w:hAnsi="Verdana"/>
+          <w:sz w:val="20"/>
+          <w:szCs w:val="20"/>
+          <w:lang w:val="en"/>
+        </w:rPr>
+        <w:t>If you don't know the order of the columns in the table or want to insert an incomplete record:</w:t>
+      </w:r>
+    </w:p>
+    <w:p>
+      <w:pPr>
+        <w:shd w:val="clear" w:color="auto" w:fill="F6F6F6"/>
+        <w:rPr>
+          <w:rStyle w:val="HTMLCode"/>
+          <w:rFonts w:ascii="Verdana" w:hAnsi="Verdana"/>
+          <w:i/>
+          <w:color w:val="0000CC"/>
+          <w:sz w:val="20"/>
+          <w:szCs w:val="20"/>
+          <w:shd w:val="pct15" w:color="auto" w:fill="FFFFFF"/>
+        </w:rPr>
+      </w:pPr>
+      <w:proofErr w:type="gramStart"/>
+      <w:r>
+        <w:rPr>
+          <w:rStyle w:val="HTMLCode"/>
+          <w:rFonts w:ascii="Verdana" w:hAnsi="Verdana"/>
+          <w:b/>
+          <w:bCs/>
+          <w:i/>
+          <w:color w:val="0000CC"/>
+          <w:sz w:val="20"/>
+          <w:szCs w:val="20"/>
+          <w:shd w:val="pct15" w:color="auto" w:fill="FFFFFF"/>
+          <w:lang w:val="en"/>
+        </w:rPr>
+        <w:t>mysql</w:t>
+      </w:r>
+      <w:proofErr w:type="gramEnd"/>
+      <w:r>
+        <w:rPr>
+          <w:rStyle w:val="HTMLCode"/>
+          <w:rFonts w:ascii="Verdana" w:hAnsi="Verdana"/>
+          <w:b/>
+          <w:bCs/>
+          <w:i/>
+          <w:color w:val="0000CC"/>
+          <w:sz w:val="20"/>
+          <w:szCs w:val="20"/>
+          <w:shd w:val="pct15" w:color="auto" w:fill="FFFFFF"/>
+          <w:lang w:val="en"/>
+        </w:rPr>
+        <w:t>&gt;</w:t>
+      </w:r>
+      <w:r>
+        <w:rPr>
+          <w:rStyle w:val="HTMLCode"/>
+          <w:rFonts w:ascii="Verdana" w:hAnsi="Verdana"/>
+          <w:i/>
+          <w:color w:val="0000CC"/>
+          <w:sz w:val="20"/>
+          <w:szCs w:val="20"/>
+          <w:shd w:val="pct15" w:color="auto" w:fill="FFFFFF"/>
+          <w:lang w:val="en"/>
+        </w:rPr>
+        <w:t xml:space="preserve"> INSERT INTO developers (job, name) VALUES('outsourced', 'Jane Doe');</w:t>
+      </w:r>
+    </w:p>
+    <w:p>
+      <w:pPr>
+        <w:pStyle w:val="Heading3"/>
+        <w:spacing w:before="0" w:beforeAutospacing="0" w:after="0" w:afterAutospacing="0"/>
+        <w:rPr>
+          <w:rFonts w:ascii="Verdana" w:hAnsi="Verdana"/>
+          <w:sz w:val="20"/>
+          <w:szCs w:val="20"/>
+          <w:lang w:val="en"/>
+        </w:rPr>
+      </w:pPr>
+      <w:r>
+        <w:rPr>
+          <w:rStyle w:val="mw-headline"/>
+          <w:rFonts w:ascii="Verdana" w:hAnsi="Verdana"/>
+          <w:sz w:val="20"/>
+          <w:szCs w:val="20"/>
+          <w:lang w:val="en"/>
+        </w:rPr>
+        <w:t xml:space="preserve">Browsing MySQL Tables </w:t>
+      </w:r>
+      <w:proofErr w:type="gramStart"/>
+      <w:r>
+        <w:rPr>
+          <w:rStyle w:val="mw-headline"/>
+          <w:rFonts w:ascii="Verdana" w:hAnsi="Verdana"/>
+          <w:sz w:val="20"/>
+          <w:szCs w:val="20"/>
+          <w:lang w:val="en"/>
+        </w:rPr>
+        <w:t>With</w:t>
+      </w:r>
+      <w:proofErr w:type="gramEnd"/>
+      <w:r>
+        <w:rPr>
+          <w:rStyle w:val="mw-headline"/>
+          <w:rFonts w:ascii="Verdana" w:hAnsi="Verdana"/>
+          <w:sz w:val="20"/>
+          <w:szCs w:val="20"/>
+          <w:lang w:val="en"/>
+        </w:rPr>
+        <w:t xml:space="preserve"> Queries </w:t>
+      </w:r>
+    </w:p>
+    <w:p>
+      <w:pPr>
+        <w:pStyle w:val="NormalWeb"/>
+        <w:spacing w:before="0" w:beforeAutospacing="0" w:after="0" w:afterAutospacing="0"/>
+        <w:rPr>
+          <w:rFonts w:ascii="Verdana" w:hAnsi="Verdana"/>
+          <w:sz w:val="20"/>
+          <w:szCs w:val="20"/>
+          <w:lang w:val="en"/>
+        </w:rPr>
+      </w:pPr>
+      <w:r>
+        <w:rPr>
+          <w:rFonts w:ascii="Verdana" w:hAnsi="Verdana"/>
+          <w:sz w:val="20"/>
+          <w:szCs w:val="20"/>
+          <w:lang w:val="en"/>
+        </w:rPr>
+        <w:t>Most queries are done with the SELECT command.</w:t>
+      </w:r>
+    </w:p>
+    <w:p>
+      <w:pPr>
+        <w:pStyle w:val="NormalWeb"/>
+        <w:spacing w:before="0" w:beforeAutospacing="0" w:after="0" w:afterAutospacing="0"/>
+        <w:rPr>
+          <w:rFonts w:ascii="Verdana" w:hAnsi="Verdana"/>
+          <w:sz w:val="20"/>
+          <w:szCs w:val="20"/>
+          <w:lang w:val="en"/>
+        </w:rPr>
+      </w:pPr>
+      <w:r>
+        <w:rPr>
+          <w:rFonts w:ascii="Verdana" w:hAnsi="Verdana"/>
+          <w:sz w:val="20"/>
+          <w:szCs w:val="20"/>
+          <w:lang w:val="en"/>
+        </w:rPr>
+        <w:t>(Select all entries in a table)</w:t>
+      </w:r>
+    </w:p>
+    <w:p>
+      <w:pPr>
+        <w:shd w:val="clear" w:color="auto" w:fill="F6F6F6"/>
+        <w:rPr>
+          <w:rFonts w:ascii="Verdana" w:hAnsi="Verdana"/>
+          <w:i/>
+          <w:sz w:val="20"/>
+          <w:szCs w:val="20"/>
+          <w:lang w:val="en"/>
+        </w:rPr>
+      </w:pPr>
+      <w:proofErr w:type="gramStart"/>
+      <w:r>
+        <w:rPr>
+          <w:rStyle w:val="HTMLCode"/>
+          <w:rFonts w:ascii="Verdana" w:hAnsi="Verdana"/>
+          <w:b/>
+          <w:bCs/>
+          <w:i/>
+          <w:color w:val="000000"/>
+          <w:sz w:val="20"/>
+          <w:szCs w:val="20"/>
+          <w:lang w:val="en"/>
+        </w:rPr>
+        <w:t>mysql</w:t>
+      </w:r>
+      <w:proofErr w:type="gramEnd"/>
+      <w:r>
+        <w:rPr>
+          <w:rStyle w:val="HTMLCode"/>
+          <w:rFonts w:ascii="Verdana" w:hAnsi="Verdana"/>
+          <w:b/>
+          <w:bCs/>
+          <w:i/>
+          <w:color w:val="000000"/>
+          <w:sz w:val="20"/>
+          <w:szCs w:val="20"/>
+          <w:lang w:val="en"/>
+        </w:rPr>
+        <w:t>&gt;</w:t>
+      </w:r>
+      <w:r>
+        <w:rPr>
+          <w:rStyle w:val="HTMLCode"/>
+          <w:rFonts w:ascii="Verdana" w:hAnsi="Verdana"/>
+          <w:i/>
+          <w:sz w:val="20"/>
+          <w:szCs w:val="20"/>
+          <w:lang w:val="en"/>
+        </w:rPr>
+        <w:t xml:space="preserve"> SELECT * FROM table;</w:t>
+      </w:r>
+    </w:p>
+    <w:p>
+      <w:pPr>
+        <w:pStyle w:val="NormalWeb"/>
+        <w:spacing w:before="0" w:beforeAutospacing="0" w:after="0" w:afterAutospacing="0"/>
+        <w:rPr>
+          <w:rFonts w:ascii="Verdana" w:hAnsi="Verdana"/>
+          <w:sz w:val="20"/>
+          <w:szCs w:val="20"/>
+          <w:lang w:val="en"/>
+        </w:rPr>
+      </w:pPr>
+      <w:r>
+        <w:rPr>
+          <w:rFonts w:ascii="Verdana" w:hAnsi="Verdana"/>
+          <w:sz w:val="20"/>
+          <w:szCs w:val="20"/>
+          <w:lang w:val="en"/>
+        </w:rPr>
+        <w:t>(Select specific entries in a table)</w:t>
+      </w:r>
+    </w:p>
+    <w:p>
+      <w:pPr>
+        <w:shd w:val="clear" w:color="auto" w:fill="F6F6F6"/>
+        <w:rPr>
+          <w:rFonts w:ascii="Verdana" w:hAnsi="Verdana"/>
+          <w:i/>
+          <w:color w:val="0000CC"/>
+          <w:sz w:val="20"/>
+          <w:szCs w:val="20"/>
+          <w:shd w:val="pct15" w:color="auto" w:fill="FFFFFF"/>
+          <w:lang w:val="en"/>
+        </w:rPr>
+      </w:pPr>
+      <w:proofErr w:type="gramStart"/>
+      <w:r>
+        <w:rPr>
+          <w:rStyle w:val="HTMLCode"/>
+          <w:rFonts w:ascii="Verdana" w:hAnsi="Verdana"/>
+          <w:b/>
+          <w:bCs/>
+          <w:i/>
+          <w:color w:val="0000CC"/>
+          <w:sz w:val="20"/>
+          <w:szCs w:val="20"/>
+          <w:shd w:val="pct15" w:color="auto" w:fill="FFFFFF"/>
+          <w:lang w:val="en"/>
+        </w:rPr>
+        <w:t>mysql</w:t>
+      </w:r>
+      <w:proofErr w:type="gramEnd"/>
+      <w:r>
+        <w:rPr>
+          <w:rStyle w:val="HTMLCode"/>
+          <w:rFonts w:ascii="Verdana" w:hAnsi="Verdana"/>
+          <w:b/>
+          <w:bCs/>
+          <w:i/>
+          <w:color w:val="0000CC"/>
+          <w:sz w:val="20"/>
+          <w:szCs w:val="20"/>
+          <w:shd w:val="pct15" w:color="auto" w:fill="FFFFFF"/>
+          <w:lang w:val="en"/>
+        </w:rPr>
+        <w:t>&gt;</w:t>
+      </w:r>
+      <w:r>
+        <w:rPr>
+          <w:rStyle w:val="HTMLCode"/>
+          <w:rFonts w:ascii="Verdana" w:hAnsi="Verdana"/>
+          <w:i/>
+          <w:color w:val="0000CC"/>
+          <w:sz w:val="20"/>
+          <w:szCs w:val="20"/>
+          <w:shd w:val="pct15" w:color="auto" w:fill="FFFFFF"/>
+          <w:lang w:val="en"/>
+        </w:rPr>
+        <w:t xml:space="preserve"> SELECT * FROM table WHERE field=value;</w:t>
+      </w:r>
+    </w:p>
+    <w:p>
+      <w:pPr>
+        <w:pStyle w:val="NormalWeb"/>
+        <w:spacing w:before="0" w:beforeAutospacing="0" w:after="0" w:afterAutospacing="0"/>
+        <w:rPr>
+          <w:rFonts w:ascii="Verdana" w:hAnsi="Verdana"/>
+          <w:sz w:val="20"/>
+          <w:szCs w:val="20"/>
+          <w:lang w:val="en"/>
+        </w:rPr>
+      </w:pPr>
+      <w:r>
+        <w:rPr>
+          <w:rFonts w:ascii="Verdana" w:hAnsi="Verdana"/>
+          <w:sz w:val="20"/>
+          <w:szCs w:val="20"/>
+          <w:lang w:val="en"/>
+        </w:rPr>
+        <w:t>(Select specific fields)</w:t>
+      </w:r>
+    </w:p>
+    <w:p>
+      <w:pPr>
+        <w:shd w:val="clear" w:color="auto" w:fill="F6F6F6"/>
+        <w:rPr>
+          <w:rFonts w:ascii="Verdana" w:hAnsi="Verdana"/>
+          <w:i/>
+          <w:color w:val="0000CC"/>
+          <w:sz w:val="20"/>
+          <w:szCs w:val="20"/>
+          <w:shd w:val="pct15" w:color="auto" w:fill="FFFFFF"/>
+          <w:lang w:val="en"/>
+        </w:rPr>
+      </w:pPr>
+      <w:proofErr w:type="gramStart"/>
+      <w:r>
+        <w:rPr>
+          <w:rStyle w:val="HTMLCode"/>
+          <w:rFonts w:ascii="Verdana" w:hAnsi="Verdana"/>
+          <w:b/>
+          <w:bCs/>
+          <w:i/>
+          <w:color w:val="0000CC"/>
+          <w:sz w:val="20"/>
+          <w:szCs w:val="20"/>
+          <w:shd w:val="pct15" w:color="auto" w:fill="FFFFFF"/>
+          <w:lang w:val="en"/>
+        </w:rPr>
+        <w:t>mysql</w:t>
+      </w:r>
+      <w:proofErr w:type="gramEnd"/>
+      <w:r>
+        <w:rPr>
+          <w:rStyle w:val="HTMLCode"/>
+          <w:rFonts w:ascii="Verdana" w:hAnsi="Verdana"/>
+          <w:b/>
+          <w:bCs/>
+          <w:i/>
+          <w:color w:val="0000CC"/>
+          <w:sz w:val="20"/>
+          <w:szCs w:val="20"/>
+          <w:shd w:val="pct15" w:color="auto" w:fill="FFFFFF"/>
+          <w:lang w:val="en"/>
+        </w:rPr>
+        <w:t>&gt;</w:t>
+      </w:r>
+      <w:r>
+        <w:rPr>
+          <w:rStyle w:val="HTMLCode"/>
+          <w:rFonts w:ascii="Verdana" w:hAnsi="Verdana"/>
+          <w:i/>
+          <w:color w:val="0000CC"/>
+          <w:sz w:val="20"/>
+          <w:szCs w:val="20"/>
+          <w:shd w:val="pct15" w:color="auto" w:fill="FFFFFF"/>
+          <w:lang w:val="en"/>
+        </w:rPr>
+        <w:t xml:space="preserve"> SELECT field1,field2,field3 FROM table [WHERE field=value];</w:t>
+      </w:r>
+    </w:p>
+    <w:p>
+      <w:pPr>
+        <w:pStyle w:val="NormalWeb"/>
+        <w:spacing w:before="0" w:beforeAutospacing="0" w:after="0" w:afterAutospacing="0"/>
+        <w:rPr>
+          <w:rFonts w:ascii="Verdana" w:hAnsi="Verdana"/>
+          <w:sz w:val="20"/>
+          <w:szCs w:val="20"/>
+          <w:lang w:val="en"/>
+        </w:rPr>
+      </w:pPr>
+      <w:r>
+        <w:rPr>
+          <w:rFonts w:ascii="Verdana" w:hAnsi="Verdana"/>
+          <w:sz w:val="20"/>
+          <w:szCs w:val="20"/>
+          <w:lang w:val="en"/>
+        </w:rPr>
+        <w:t>We'll go ahead and run it to see what data we have so far.</w:t>
+      </w:r>
+    </w:p>
+    <w:p>
+      <w:pPr>
+        <w:shd w:val="clear" w:color="auto" w:fill="F6F6F6"/>
+        <w:rPr>
+          <w:rStyle w:val="HTMLCode"/>
+          <w:rFonts w:ascii="Verdana" w:hAnsi="Verdana"/>
+          <w:i/>
+          <w:sz w:val="20"/>
+          <w:szCs w:val="20"/>
+        </w:rPr>
+      </w:pPr>
+      <w:proofErr w:type="gramStart"/>
+      <w:r>
+        <w:rPr>
+          <w:rStyle w:val="HTMLCode"/>
+          <w:rFonts w:ascii="Verdana" w:hAnsi="Verdana"/>
+          <w:b/>
+          <w:bCs/>
+          <w:i/>
+          <w:color w:val="000000"/>
+          <w:sz w:val="20"/>
+          <w:szCs w:val="20"/>
+          <w:lang w:val="en"/>
+        </w:rPr>
+        <w:t>mysql</w:t>
+      </w:r>
+      <w:proofErr w:type="gramEnd"/>
+      <w:r>
+        <w:rPr>
+          <w:rStyle w:val="HTMLCode"/>
+          <w:rFonts w:ascii="Verdana" w:hAnsi="Verdana"/>
+          <w:b/>
+          <w:bCs/>
+          <w:i/>
+          <w:color w:val="000000"/>
+          <w:sz w:val="20"/>
+          <w:szCs w:val="20"/>
+          <w:lang w:val="en"/>
+        </w:rPr>
+        <w:t>&gt;</w:t>
+      </w:r>
+      <w:r>
+        <w:rPr>
+          <w:rStyle w:val="HTMLCode"/>
+          <w:rFonts w:ascii="Verdana" w:hAnsi="Verdana"/>
+          <w:i/>
+          <w:sz w:val="20"/>
+          <w:szCs w:val="20"/>
+          <w:lang w:val="en"/>
+        </w:rPr>
+        <w:t xml:space="preserve"> SELECT * FROM developers;</w:t>
+      </w:r>
+    </w:p>
+    <w:p>
+      <w:pPr>
+        <w:shd w:val="clear" w:color="auto" w:fill="F6F6F6"/>
+        <w:rPr>
+          <w:rStyle w:val="HTMLCode"/>
+          <w:rFonts w:ascii="Verdana" w:hAnsi="Verdana"/>
+          <w:sz w:val="20"/>
+          <w:szCs w:val="20"/>
+          <w:lang w:val="en"/>
+        </w:rPr>
+      </w:pPr>
+      <w:r>
+        <w:rPr>
+          <w:rStyle w:val="HTMLCode"/>
+          <w:rFonts w:ascii="Verdana" w:hAnsi="Verdana"/>
+          <w:sz w:val="20"/>
+          <w:szCs w:val="20"/>
+          <w:lang w:val="en"/>
+        </w:rPr>
+        <w:pict>
+          <v:rect id="_x0000_i1033" style="width:0;height:1.5pt" o:hralign="center" o:hrstd="t" o:hr="t" fillcolor="#a0a0a0" stroked="f"/>
+        </w:pict>
       </w:r>
     </w:p>
     <w:p>
@@ -2881,7 +3852,6 @@
         </w:tabs>
         <w:rPr>
           <w:rFonts w:ascii="Verdana" w:eastAsia="細明體" w:hAnsi="Verdana" w:cs="細明體"/>
-          <w:color w:val="404040"/>
           <w:sz w:val="20"/>
           <w:szCs w:val="20"/>
           <w:lang w:val="en"/>
@@ -2890,12 +3860,11 @@
       <w:r>
         <w:rPr>
           <w:rFonts w:ascii="Verdana" w:eastAsia="細明體" w:hAnsi="Verdana" w:cs="細明體"/>
-          <w:color w:val="404040"/>
-          <w:sz w:val="20"/>
-          <w:szCs w:val="20"/>
-          <w:lang w:val="en"/>
-        </w:rPr>
-        <w:t>+-------+--------------+------+-----+---------+-------+</w:t>
+          <w:sz w:val="20"/>
+          <w:szCs w:val="20"/>
+          <w:lang w:val="en"/>
+        </w:rPr>
+        <w:t>+-------------+-----------------------+----------------+</w:t>
       </w:r>
     </w:p>
     <w:p>
@@ -2921,7 +3890,6 @@
         </w:tabs>
         <w:rPr>
           <w:rFonts w:ascii="Verdana" w:eastAsia="細明體" w:hAnsi="Verdana" w:cs="細明體"/>
-          <w:color w:val="404040"/>
           <w:sz w:val="20"/>
           <w:szCs w:val="20"/>
           <w:lang w:val="en"/>
@@ -2930,12 +3898,31 @@
       <w:r>
         <w:rPr>
           <w:rFonts w:ascii="Verdana" w:eastAsia="細明體" w:hAnsi="Verdana" w:cs="細明體"/>
-          <w:color w:val="404040"/>
-          <w:sz w:val="20"/>
-          <w:szCs w:val="20"/>
-          <w:lang w:val="en"/>
-        </w:rPr>
-        <w:t>| name  | varchar(128) | YES  |     | NULL    |       |</w:t>
+          <w:sz w:val="20"/>
+          <w:szCs w:val="20"/>
+          <w:lang w:val="en"/>
+        </w:rPr>
+        <w:t xml:space="preserve">| </w:t>
+      </w:r>
+      <w:proofErr w:type="gramStart"/>
+      <w:r>
+        <w:rPr>
+          <w:rFonts w:ascii="Verdana" w:eastAsia="細明體" w:hAnsi="Verdana" w:cs="細明體"/>
+          <w:sz w:val="20"/>
+          <w:szCs w:val="20"/>
+          <w:lang w:val="en"/>
+        </w:rPr>
+        <w:t>name</w:t>
+      </w:r>
+      <w:proofErr w:type="gramEnd"/>
+      <w:r>
+        <w:rPr>
+          <w:rFonts w:ascii="Verdana" w:eastAsia="細明體" w:hAnsi="Verdana" w:cs="細明體"/>
+          <w:sz w:val="20"/>
+          <w:szCs w:val="20"/>
+          <w:lang w:val="en"/>
+        </w:rPr>
+        <w:t xml:space="preserve">        | email                 | job            |</w:t>
       </w:r>
     </w:p>
     <w:p>
@@ -2961,7 +3948,6 @@
         </w:tabs>
         <w:rPr>
           <w:rFonts w:ascii="Verdana" w:eastAsia="細明體" w:hAnsi="Verdana" w:cs="細明體"/>
-          <w:color w:val="404040"/>
           <w:sz w:val="20"/>
           <w:szCs w:val="20"/>
           <w:lang w:val="en"/>
@@ -2970,13 +3956,11 @@
       <w:r>
         <w:rPr>
           <w:rFonts w:ascii="Verdana" w:eastAsia="細明體" w:hAnsi="Verdana" w:cs="細明體"/>
-          <w:color w:val="404040"/>
-          <w:sz w:val="20"/>
-          <w:szCs w:val="20"/>
-          <w:lang w:val="en"/>
-        </w:rPr>
-        <w:lastRenderedPageBreak/>
-        <w:t>| email | varchar(128) | YES  |     | NULL    |       |</w:t>
+          <w:sz w:val="20"/>
+          <w:szCs w:val="20"/>
+          <w:lang w:val="en"/>
+        </w:rPr>
+        <w:t>+-------------+-----------------------+----------------+</w:t>
       </w:r>
     </w:p>
     <w:p>
@@ -3002,7 +3986,6 @@
         </w:tabs>
         <w:rPr>
           <w:rFonts w:ascii="Verdana" w:eastAsia="細明體" w:hAnsi="Verdana" w:cs="細明體"/>
-          <w:color w:val="404040"/>
           <w:sz w:val="20"/>
           <w:szCs w:val="20"/>
           <w:lang w:val="en"/>
@@ -3011,12 +3994,11 @@
       <w:r>
         <w:rPr>
           <w:rFonts w:ascii="Verdana" w:eastAsia="細明體" w:hAnsi="Verdana" w:cs="細明體"/>
-          <w:color w:val="404040"/>
-          <w:sz w:val="20"/>
-          <w:szCs w:val="20"/>
-          <w:lang w:val="en"/>
-        </w:rPr>
-        <w:t>| job   | varchar(128) | YES  |     | NULL    |       |</w:t>
+          <w:sz w:val="20"/>
+          <w:szCs w:val="20"/>
+          <w:lang w:val="en"/>
+        </w:rPr>
+        <w:t>| Joe Smith   | joesmith@gentoo.org   | toolchain      |</w:t>
       </w:r>
     </w:p>
     <w:p>
@@ -3042,7 +4024,6 @@
         </w:tabs>
         <w:rPr>
           <w:rFonts w:ascii="Verdana" w:eastAsia="細明體" w:hAnsi="Verdana" w:cs="細明體"/>
-          <w:color w:val="404040"/>
           <w:sz w:val="20"/>
           <w:szCs w:val="20"/>
           <w:lang w:val="en"/>
@@ -3051,575 +4032,11 @@
       <w:r>
         <w:rPr>
           <w:rFonts w:ascii="Verdana" w:eastAsia="細明體" w:hAnsi="Verdana" w:cs="細明體"/>
-          <w:color w:val="404040"/>
-          <w:sz w:val="20"/>
-          <w:szCs w:val="20"/>
-          <w:lang w:val="en"/>
-        </w:rPr>
-        <w:t>+-------+--------------+------+-----+---------+-------+</w:t>
-      </w:r>
-    </w:p>
-    <w:p>
-      <w:pPr>
-        <w:pStyle w:val="NormalWeb"/>
-        <w:spacing w:before="0" w:beforeAutospacing="0" w:after="0" w:afterAutospacing="0"/>
-        <w:rPr>
-          <w:rFonts w:ascii="Verdana" w:hAnsi="Verdana"/>
-          <w:sz w:val="20"/>
-          <w:szCs w:val="20"/>
-        </w:rPr>
-      </w:pPr>
-      <w:r>
-        <w:rPr>
-          <w:rFonts w:ascii="Verdana" w:hAnsi="Verdana"/>
-          <w:sz w:val="20"/>
-          <w:szCs w:val="20"/>
-          <w:lang w:val="en"/>
-        </w:rPr>
-        <w:t xml:space="preserve">This shows the different fields and their types. It also shows a few extra attributes. </w:t>
-      </w:r>
-    </w:p>
-    <w:p>
-      <w:pPr>
-        <w:pStyle w:val="Heading3"/>
-        <w:spacing w:before="0" w:beforeAutospacing="0" w:after="0" w:afterAutospacing="0"/>
-        <w:rPr>
-          <w:rFonts w:ascii="Verdana" w:hAnsi="Verdana"/>
-          <w:sz w:val="20"/>
-          <w:szCs w:val="20"/>
-          <w:lang w:val="en"/>
-        </w:rPr>
-      </w:pPr>
-      <w:r>
-        <w:rPr>
-          <w:rStyle w:val="mw-headline"/>
-          <w:rFonts w:ascii="Verdana" w:hAnsi="Verdana"/>
-          <w:sz w:val="20"/>
-          <w:szCs w:val="20"/>
-          <w:lang w:val="en"/>
-        </w:rPr>
-        <w:t xml:space="preserve">Populating Our MySQL Database </w:t>
-      </w:r>
-    </w:p>
-    <w:p>
-      <w:pPr>
-        <w:pStyle w:val="NormalWeb"/>
-        <w:spacing w:before="0" w:beforeAutospacing="0" w:after="0" w:afterAutospacing="0"/>
-        <w:rPr>
-          <w:rFonts w:ascii="Verdana" w:hAnsi="Verdana"/>
-          <w:sz w:val="20"/>
-          <w:szCs w:val="20"/>
-          <w:lang w:val="en"/>
-        </w:rPr>
-      </w:pPr>
-      <w:r>
-        <w:rPr>
-          <w:rFonts w:ascii="Verdana" w:hAnsi="Verdana"/>
-          <w:sz w:val="20"/>
-          <w:szCs w:val="20"/>
-          <w:lang w:val="en"/>
-        </w:rPr>
-        <w:t xml:space="preserve">We populate a table (or add data) using the INSERT command. </w:t>
-      </w:r>
-      <w:r>
-        <w:rPr>
-          <w:rFonts w:ascii="Verdana" w:hAnsi="Verdana"/>
-          <w:sz w:val="20"/>
-          <w:szCs w:val="20"/>
-          <w:lang w:val="en"/>
-        </w:rPr>
-        <w:t>I</w:t>
-      </w:r>
-      <w:r>
-        <w:rPr>
-          <w:rFonts w:ascii="Verdana" w:hAnsi="Verdana"/>
-          <w:sz w:val="20"/>
-          <w:szCs w:val="20"/>
-          <w:lang w:val="en"/>
-        </w:rPr>
-        <w:t>t also has a specific format:</w:t>
-      </w:r>
-    </w:p>
-    <w:p>
-      <w:pPr>
-        <w:shd w:val="clear" w:color="auto" w:fill="F6F6F6"/>
-        <w:rPr>
-          <w:rFonts w:ascii="Verdana" w:hAnsi="Verdana"/>
-          <w:i/>
-          <w:color w:val="0000CC"/>
-          <w:sz w:val="20"/>
-          <w:szCs w:val="20"/>
-          <w:shd w:val="pct15" w:color="auto" w:fill="FFFFFF"/>
-          <w:lang w:val="en"/>
-        </w:rPr>
-      </w:pPr>
-      <w:r>
-        <w:rPr>
-          <w:rStyle w:val="HTMLCode"/>
-          <w:rFonts w:ascii="Verdana" w:hAnsi="Verdana"/>
-          <w:b/>
-          <w:bCs/>
-          <w:i/>
-          <w:color w:val="0000CC"/>
-          <w:sz w:val="20"/>
-          <w:szCs w:val="20"/>
-          <w:shd w:val="pct15" w:color="auto" w:fill="FFFFFF"/>
-          <w:lang w:val="en"/>
-        </w:rPr>
-        <w:t>mysql&gt;</w:t>
-      </w:r>
-      <w:r>
-        <w:rPr>
-          <w:rStyle w:val="HTMLCode"/>
-          <w:rFonts w:ascii="Verdana" w:hAnsi="Verdana"/>
-          <w:i/>
-          <w:color w:val="0000CC"/>
-          <w:sz w:val="20"/>
-          <w:szCs w:val="20"/>
-          <w:shd w:val="pct15" w:color="auto" w:fill="FFFFFF"/>
-          <w:lang w:val="en"/>
-        </w:rPr>
-        <w:t xml:space="preserve"> INSERT INTO table (col1, col2, ...) VALUES('value1', 'value2', ...);</w:t>
-      </w:r>
-    </w:p>
-    <w:p>
-      <w:pPr>
-        <w:pStyle w:val="NormalWeb"/>
-        <w:spacing w:before="0" w:beforeAutospacing="0" w:after="0" w:afterAutospacing="0"/>
-        <w:rPr>
-          <w:rFonts w:ascii="Verdana" w:hAnsi="Verdana"/>
-          <w:sz w:val="20"/>
-          <w:szCs w:val="20"/>
-          <w:lang w:val="en"/>
-        </w:rPr>
-      </w:pPr>
-      <w:r>
-        <w:rPr>
-          <w:rFonts w:ascii="Verdana" w:hAnsi="Verdana"/>
-          <w:color w:val="0000CC"/>
-          <w:sz w:val="20"/>
-          <w:szCs w:val="20"/>
-          <w:shd w:val="pct15" w:color="auto" w:fill="FFFFFF"/>
-          <w:lang w:val="en"/>
-        </w:rPr>
-        <w:t>This command is used to insert a record into table. table contains the MySQL table we wish to enter the information into. The table name may be followed by the list of columns to insert data into and VALUES() contains the values you wish to insert into the table</w:t>
-      </w:r>
-      <w:r>
-        <w:rPr>
-          <w:rFonts w:ascii="Verdana" w:hAnsi="Verdana"/>
-          <w:sz w:val="20"/>
-          <w:szCs w:val="20"/>
-          <w:lang w:val="en"/>
-        </w:rPr>
-        <w:t>. Let's insert sample records:</w:t>
-      </w:r>
-    </w:p>
-    <w:p>
-      <w:pPr>
-        <w:shd w:val="clear" w:color="auto" w:fill="F6F6F6"/>
-        <w:rPr>
-          <w:rStyle w:val="HTMLCode"/>
-          <w:rFonts w:ascii="Verdana" w:hAnsi="Verdana"/>
-          <w:i/>
-          <w:color w:val="0000CC"/>
-          <w:sz w:val="20"/>
-          <w:szCs w:val="20"/>
-          <w:shd w:val="pct15" w:color="auto" w:fill="FFFFFF"/>
-        </w:rPr>
-      </w:pPr>
-      <w:r>
-        <w:rPr>
-          <w:rStyle w:val="HTMLCode"/>
-          <w:rFonts w:ascii="Verdana" w:hAnsi="Verdana"/>
-          <w:b/>
-          <w:bCs/>
-          <w:i/>
-          <w:color w:val="0000CC"/>
-          <w:sz w:val="20"/>
-          <w:szCs w:val="20"/>
-          <w:shd w:val="pct15" w:color="auto" w:fill="FFFFFF"/>
-          <w:lang w:val="en"/>
-        </w:rPr>
-        <w:t>mysql&gt;</w:t>
-      </w:r>
-      <w:r>
-        <w:rPr>
-          <w:rStyle w:val="HTMLCode"/>
-          <w:rFonts w:ascii="Verdana" w:hAnsi="Verdana"/>
-          <w:i/>
-          <w:color w:val="0000CC"/>
-          <w:sz w:val="20"/>
-          <w:szCs w:val="20"/>
-          <w:shd w:val="pct15" w:color="auto" w:fill="FFFFFF"/>
-          <w:lang w:val="en"/>
-        </w:rPr>
-        <w:t xml:space="preserve"> INSERT INTO developers VALUES('Joe Smith', 'joesmith@gentoo.org', 'toolchain');</w:t>
-      </w:r>
-    </w:p>
-    <w:p>
-      <w:pPr>
-        <w:pStyle w:val="NormalWeb"/>
-        <w:spacing w:before="0" w:beforeAutospacing="0" w:after="0" w:afterAutospacing="0"/>
-        <w:rPr>
-          <w:rFonts w:ascii="Verdana" w:hAnsi="Verdana"/>
-          <w:sz w:val="20"/>
-          <w:szCs w:val="20"/>
-        </w:rPr>
-      </w:pPr>
-      <w:r>
-        <w:rPr>
-          <w:rFonts w:ascii="Verdana" w:hAnsi="Verdana"/>
-          <w:sz w:val="20"/>
-          <w:szCs w:val="20"/>
-          <w:lang w:val="en"/>
-        </w:rPr>
-        <w:t>If you don't know the order of the columns in the table or want to insert an incomplete record:</w:t>
-      </w:r>
-    </w:p>
-    <w:p>
-      <w:pPr>
-        <w:shd w:val="clear" w:color="auto" w:fill="F6F6F6"/>
-        <w:rPr>
-          <w:rStyle w:val="HTMLCode"/>
-          <w:rFonts w:ascii="Verdana" w:hAnsi="Verdana"/>
-          <w:i/>
-          <w:color w:val="0000CC"/>
-          <w:sz w:val="20"/>
-          <w:szCs w:val="20"/>
-          <w:shd w:val="pct15" w:color="auto" w:fill="FFFFFF"/>
-        </w:rPr>
-      </w:pPr>
-      <w:r>
-        <w:rPr>
-          <w:rStyle w:val="HTMLCode"/>
-          <w:rFonts w:ascii="Verdana" w:hAnsi="Verdana"/>
-          <w:b/>
-          <w:bCs/>
-          <w:i/>
-          <w:color w:val="0000CC"/>
-          <w:sz w:val="20"/>
-          <w:szCs w:val="20"/>
-          <w:shd w:val="pct15" w:color="auto" w:fill="FFFFFF"/>
-          <w:lang w:val="en"/>
-        </w:rPr>
-        <w:t>mysql&gt;</w:t>
-      </w:r>
-      <w:r>
-        <w:rPr>
-          <w:rStyle w:val="HTMLCode"/>
-          <w:rFonts w:ascii="Verdana" w:hAnsi="Verdana"/>
-          <w:i/>
-          <w:color w:val="0000CC"/>
-          <w:sz w:val="20"/>
-          <w:szCs w:val="20"/>
-          <w:shd w:val="pct15" w:color="auto" w:fill="FFFFFF"/>
-          <w:lang w:val="en"/>
-        </w:rPr>
-        <w:t xml:space="preserve"> INSERT INTO developers (job, name) VALUES('outsourced', 'Jane Doe');</w:t>
-      </w:r>
-    </w:p>
-    <w:p>
-      <w:pPr>
-        <w:pStyle w:val="Heading3"/>
-        <w:spacing w:before="0" w:beforeAutospacing="0" w:after="0" w:afterAutospacing="0"/>
-        <w:rPr>
-          <w:rFonts w:ascii="Verdana" w:hAnsi="Verdana"/>
-          <w:sz w:val="20"/>
-          <w:szCs w:val="20"/>
-          <w:lang w:val="en"/>
-        </w:rPr>
-      </w:pPr>
-      <w:r>
-        <w:rPr>
-          <w:rStyle w:val="mw-headline"/>
-          <w:rFonts w:ascii="Verdana" w:hAnsi="Verdana"/>
-          <w:sz w:val="20"/>
-          <w:szCs w:val="20"/>
-          <w:lang w:val="en"/>
-        </w:rPr>
-        <w:t xml:space="preserve">Browsing MySQL Tables With Queries </w:t>
-      </w:r>
-    </w:p>
-    <w:p>
-      <w:pPr>
-        <w:pStyle w:val="NormalWeb"/>
-        <w:spacing w:before="0" w:beforeAutospacing="0" w:after="0" w:afterAutospacing="0"/>
-        <w:rPr>
-          <w:rFonts w:ascii="Verdana" w:hAnsi="Verdana"/>
-          <w:sz w:val="20"/>
-          <w:szCs w:val="20"/>
-          <w:lang w:val="en"/>
-        </w:rPr>
-      </w:pPr>
-      <w:r>
-        <w:rPr>
-          <w:rFonts w:ascii="Verdana" w:hAnsi="Verdana"/>
-          <w:sz w:val="20"/>
-          <w:szCs w:val="20"/>
-          <w:lang w:val="en"/>
-        </w:rPr>
-        <w:t>Most queries are done with the SELECT command.</w:t>
-      </w:r>
-    </w:p>
-    <w:p>
-      <w:pPr>
-        <w:pStyle w:val="NormalWeb"/>
-        <w:spacing w:before="0" w:beforeAutospacing="0" w:after="0" w:afterAutospacing="0"/>
-        <w:rPr>
-          <w:rFonts w:ascii="Verdana" w:hAnsi="Verdana"/>
-          <w:sz w:val="20"/>
-          <w:szCs w:val="20"/>
-          <w:lang w:val="en"/>
-        </w:rPr>
-      </w:pPr>
-      <w:r>
-        <w:rPr>
-          <w:rFonts w:ascii="Verdana" w:hAnsi="Verdana"/>
-          <w:sz w:val="20"/>
-          <w:szCs w:val="20"/>
-          <w:lang w:val="en"/>
-        </w:rPr>
-        <w:t>(Select all entries in a table)</w:t>
-      </w:r>
-    </w:p>
-    <w:p>
-      <w:pPr>
-        <w:shd w:val="clear" w:color="auto" w:fill="F6F6F6"/>
-        <w:rPr>
-          <w:rFonts w:ascii="Verdana" w:hAnsi="Verdana"/>
-          <w:i/>
-          <w:sz w:val="20"/>
-          <w:szCs w:val="20"/>
-          <w:lang w:val="en"/>
-        </w:rPr>
-      </w:pPr>
-      <w:r>
-        <w:rPr>
-          <w:rStyle w:val="HTMLCode"/>
-          <w:rFonts w:ascii="Verdana" w:hAnsi="Verdana"/>
-          <w:b/>
-          <w:bCs/>
-          <w:i/>
-          <w:color w:val="000000"/>
-          <w:sz w:val="20"/>
-          <w:szCs w:val="20"/>
-          <w:lang w:val="en"/>
-        </w:rPr>
-        <w:t>mysql&gt;</w:t>
-      </w:r>
-      <w:r>
-        <w:rPr>
-          <w:rStyle w:val="HTMLCode"/>
-          <w:rFonts w:ascii="Verdana" w:hAnsi="Verdana"/>
-          <w:i/>
-          <w:sz w:val="20"/>
-          <w:szCs w:val="20"/>
-          <w:lang w:val="en"/>
-        </w:rPr>
-        <w:t xml:space="preserve"> SELECT * FROM table;</w:t>
-      </w:r>
-    </w:p>
-    <w:p>
-      <w:pPr>
-        <w:pStyle w:val="NormalWeb"/>
-        <w:spacing w:before="0" w:beforeAutospacing="0" w:after="0" w:afterAutospacing="0"/>
-        <w:rPr>
-          <w:rFonts w:ascii="Verdana" w:hAnsi="Verdana"/>
-          <w:sz w:val="20"/>
-          <w:szCs w:val="20"/>
-          <w:lang w:val="en"/>
-        </w:rPr>
-      </w:pPr>
-      <w:r>
-        <w:rPr>
-          <w:rFonts w:ascii="Verdana" w:hAnsi="Verdana"/>
-          <w:sz w:val="20"/>
-          <w:szCs w:val="20"/>
-          <w:lang w:val="en"/>
-        </w:rPr>
-        <w:t>(Select specific entries in a table)</w:t>
-      </w:r>
-    </w:p>
-    <w:p>
-      <w:pPr>
-        <w:shd w:val="clear" w:color="auto" w:fill="F6F6F6"/>
-        <w:rPr>
-          <w:rFonts w:ascii="Verdana" w:hAnsi="Verdana"/>
-          <w:i/>
-          <w:color w:val="0000CC"/>
-          <w:sz w:val="20"/>
-          <w:szCs w:val="20"/>
-          <w:shd w:val="pct15" w:color="auto" w:fill="FFFFFF"/>
-          <w:lang w:val="en"/>
-        </w:rPr>
-      </w:pPr>
-      <w:r>
-        <w:rPr>
-          <w:rStyle w:val="HTMLCode"/>
-          <w:rFonts w:ascii="Verdana" w:hAnsi="Verdana"/>
-          <w:b/>
-          <w:bCs/>
-          <w:i/>
-          <w:color w:val="0000CC"/>
-          <w:sz w:val="20"/>
-          <w:szCs w:val="20"/>
-          <w:shd w:val="pct15" w:color="auto" w:fill="FFFFFF"/>
-          <w:lang w:val="en"/>
-        </w:rPr>
-        <w:t>mysql&gt;</w:t>
-      </w:r>
-      <w:r>
-        <w:rPr>
-          <w:rStyle w:val="HTMLCode"/>
-          <w:rFonts w:ascii="Verdana" w:hAnsi="Verdana"/>
-          <w:i/>
-          <w:color w:val="0000CC"/>
-          <w:sz w:val="20"/>
-          <w:szCs w:val="20"/>
-          <w:shd w:val="pct15" w:color="auto" w:fill="FFFFFF"/>
-          <w:lang w:val="en"/>
-        </w:rPr>
-        <w:t xml:space="preserve"> SELECT * FROM table WHERE field=value;</w:t>
-      </w:r>
-    </w:p>
-    <w:p>
-      <w:pPr>
-        <w:pStyle w:val="NormalWeb"/>
-        <w:spacing w:before="0" w:beforeAutospacing="0" w:after="0" w:afterAutospacing="0"/>
-        <w:rPr>
-          <w:rFonts w:ascii="Verdana" w:hAnsi="Verdana"/>
-          <w:sz w:val="20"/>
-          <w:szCs w:val="20"/>
-          <w:lang w:val="en"/>
-        </w:rPr>
-      </w:pPr>
-      <w:r>
-        <w:rPr>
-          <w:rFonts w:ascii="Verdana" w:hAnsi="Verdana"/>
-          <w:sz w:val="20"/>
-          <w:szCs w:val="20"/>
-          <w:lang w:val="en"/>
-        </w:rPr>
-        <w:t>(Select specific fields)</w:t>
-      </w:r>
-    </w:p>
-    <w:p>
-      <w:pPr>
-        <w:shd w:val="clear" w:color="auto" w:fill="F6F6F6"/>
-        <w:rPr>
-          <w:rFonts w:ascii="Verdana" w:hAnsi="Verdana"/>
-          <w:i/>
-          <w:sz w:val="20"/>
-          <w:szCs w:val="20"/>
-          <w:lang w:val="en"/>
-        </w:rPr>
-      </w:pPr>
-      <w:r>
-        <w:rPr>
-          <w:rStyle w:val="HTMLCode"/>
-          <w:rFonts w:ascii="Verdana" w:hAnsi="Verdana"/>
-          <w:b/>
-          <w:bCs/>
-          <w:i/>
-          <w:color w:val="000000"/>
-          <w:sz w:val="20"/>
-          <w:szCs w:val="20"/>
-          <w:lang w:val="en"/>
-        </w:rPr>
-        <w:t>mysql&gt;</w:t>
-      </w:r>
-      <w:r>
-        <w:rPr>
-          <w:rStyle w:val="HTMLCode"/>
-          <w:rFonts w:ascii="Verdana" w:hAnsi="Verdana"/>
-          <w:i/>
-          <w:sz w:val="20"/>
-          <w:szCs w:val="20"/>
-          <w:lang w:val="en"/>
-        </w:rPr>
-        <w:t xml:space="preserve"> SELECT field1,field2,field3 FROM table [WHERE field=value];</w:t>
-      </w:r>
-    </w:p>
-    <w:p>
-      <w:pPr>
-        <w:pStyle w:val="NormalWeb"/>
-        <w:spacing w:before="0" w:beforeAutospacing="0" w:after="0" w:afterAutospacing="0"/>
-        <w:rPr>
-          <w:rFonts w:ascii="Verdana" w:hAnsi="Verdana"/>
-          <w:sz w:val="20"/>
-          <w:szCs w:val="20"/>
-          <w:lang w:val="en"/>
-        </w:rPr>
-      </w:pPr>
-      <w:r>
-        <w:rPr>
-          <w:rFonts w:ascii="Verdana" w:hAnsi="Verdana"/>
-          <w:sz w:val="20"/>
-          <w:szCs w:val="20"/>
-          <w:lang w:val="en"/>
-        </w:rPr>
-        <w:t>We'll go ahead and run it to see what data we have so far.</w:t>
-      </w:r>
-    </w:p>
-    <w:p>
-      <w:pPr>
-        <w:shd w:val="clear" w:color="auto" w:fill="F6F6F6"/>
-        <w:rPr>
-          <w:rStyle w:val="HTMLCode"/>
-          <w:rFonts w:ascii="Verdana" w:hAnsi="Verdana"/>
-          <w:i/>
-          <w:sz w:val="20"/>
-          <w:szCs w:val="20"/>
-        </w:rPr>
-      </w:pPr>
-      <w:r>
-        <w:rPr>
-          <w:rStyle w:val="HTMLCode"/>
-          <w:rFonts w:ascii="Verdana" w:hAnsi="Verdana"/>
-          <w:b/>
-          <w:bCs/>
-          <w:i/>
-          <w:color w:val="000000"/>
-          <w:sz w:val="20"/>
-          <w:szCs w:val="20"/>
-          <w:lang w:val="en"/>
-        </w:rPr>
-        <w:t>mysql&gt;</w:t>
-      </w:r>
-      <w:r>
-        <w:rPr>
-          <w:rStyle w:val="HTMLCode"/>
-          <w:rFonts w:ascii="Verdana" w:hAnsi="Verdana"/>
-          <w:i/>
-          <w:sz w:val="20"/>
-          <w:szCs w:val="20"/>
-          <w:lang w:val="en"/>
-        </w:rPr>
-        <w:t xml:space="preserve"> SELECT * FROM developers;</w:t>
-      </w:r>
-    </w:p>
-    <w:p>
-      <w:pPr>
-        <w:shd w:val="clear" w:color="auto" w:fill="F6F6F6"/>
-        <w:rPr>
-          <w:rStyle w:val="HTMLCode"/>
-          <w:rFonts w:ascii="Verdana" w:hAnsi="Verdana"/>
-          <w:sz w:val="20"/>
-          <w:szCs w:val="20"/>
-          <w:lang w:val="en"/>
-        </w:rPr>
-      </w:pPr>
-      <w:r>
-        <w:rPr>
-          <w:rStyle w:val="HTMLCode"/>
-          <w:rFonts w:ascii="Verdana" w:hAnsi="Verdana"/>
-          <w:sz w:val="20"/>
-          <w:szCs w:val="20"/>
-          <w:lang w:val="en"/>
-        </w:rPr>
-        <w:pict>
-          <v:rect id="_x0000_i1033" style="width:0;height:1.5pt" o:hralign="center" o:hrstd="t" o:hr="t" fillcolor="#a0a0a0" stroked="f"/>
-        </w:pict>
+          <w:sz w:val="20"/>
+          <w:szCs w:val="20"/>
+          <w:lang w:val="en"/>
+        </w:rPr>
+        <w:t>| John Doe    | johndoe@gentoo.org   | portage        |</w:t>
       </w:r>
     </w:p>
     <w:p>
@@ -3645,7 +4062,6 @@
         </w:tabs>
         <w:rPr>
           <w:rFonts w:ascii="Verdana" w:eastAsia="細明體" w:hAnsi="Verdana" w:cs="細明體"/>
-          <w:color w:val="404040"/>
           <w:sz w:val="20"/>
           <w:szCs w:val="20"/>
           <w:lang w:val="en"/>
@@ -3654,12 +4070,29 @@
       <w:r>
         <w:rPr>
           <w:rFonts w:ascii="Verdana" w:eastAsia="細明體" w:hAnsi="Verdana" w:cs="細明體"/>
-          <w:color w:val="404040"/>
-          <w:sz w:val="20"/>
-          <w:szCs w:val="20"/>
-          <w:lang w:val="en"/>
-        </w:rPr>
-        <w:t>+-------------+-----------------------+----------------+</w:t>
+          <w:sz w:val="20"/>
+          <w:szCs w:val="20"/>
+          <w:lang w:val="en"/>
+        </w:rPr>
+        <w:t xml:space="preserve">| Jane Doe    | NULL                  </w:t>
+      </w:r>
+      <w:r>
+        <w:rPr>
+          <w:rFonts w:ascii="Verdana" w:eastAsia="細明體" w:hAnsi="Verdana" w:cs="細明體" w:hint="eastAsia"/>
+          <w:sz w:val="20"/>
+          <w:szCs w:val="20"/>
+          <w:lang w:val="en"/>
+        </w:rPr>
+        <w:t xml:space="preserve"> </w:t>
+      </w:r>
+      <w:r>
+        <w:rPr>
+          <w:rFonts w:ascii="Verdana" w:eastAsia="細明體" w:hAnsi="Verdana" w:cs="細明體"/>
+          <w:sz w:val="20"/>
+          <w:szCs w:val="20"/>
+          <w:lang w:val="en"/>
+        </w:rPr>
+        <w:t>| Outsourced job |</w:t>
       </w:r>
     </w:p>
     <w:p>
@@ -3685,7 +4118,6 @@
         </w:tabs>
         <w:rPr>
           <w:rFonts w:ascii="Verdana" w:eastAsia="細明體" w:hAnsi="Verdana" w:cs="細明體"/>
-          <w:color w:val="404040"/>
           <w:sz w:val="20"/>
           <w:szCs w:val="20"/>
           <w:lang w:val="en"/>
@@ -3694,12 +4126,114 @@
       <w:r>
         <w:rPr>
           <w:rFonts w:ascii="Verdana" w:eastAsia="細明體" w:hAnsi="Verdana" w:cs="細明體"/>
-          <w:color w:val="404040"/>
-          <w:sz w:val="20"/>
-          <w:szCs w:val="20"/>
-          <w:lang w:val="en"/>
-        </w:rPr>
-        <w:t>| name        | email                 | job            |</w:t>
+          <w:sz w:val="20"/>
+          <w:szCs w:val="20"/>
+          <w:lang w:val="en"/>
+        </w:rPr>
+        <w:t>+-------------+-----------------------+----------------+</w:t>
+      </w:r>
+    </w:p>
+    <w:p>
+      <w:pPr>
+        <w:pStyle w:val="NormalWeb"/>
+        <w:spacing w:before="0" w:beforeAutospacing="0" w:after="0" w:afterAutospacing="0"/>
+        <w:rPr>
+          <w:rFonts w:ascii="Verdana" w:hAnsi="Verdana"/>
+          <w:sz w:val="20"/>
+          <w:szCs w:val="20"/>
+        </w:rPr>
+      </w:pPr>
+      <w:r>
+        <w:rPr>
+          <w:rFonts w:ascii="Verdana" w:hAnsi="Verdana"/>
+          <w:sz w:val="20"/>
+          <w:szCs w:val="20"/>
+          <w:lang w:val="en"/>
+        </w:rPr>
+        <w:t>Now, let's say that we just want to see the record for Chris White. We can do so as shown below.</w:t>
+      </w:r>
+    </w:p>
+    <w:p>
+      <w:pPr>
+        <w:shd w:val="clear" w:color="auto" w:fill="F6F6F6"/>
+        <w:rPr>
+          <w:rStyle w:val="HTMLCode"/>
+          <w:rFonts w:ascii="Verdana" w:hAnsi="Verdana"/>
+          <w:i/>
+          <w:color w:val="0000CC"/>
+          <w:sz w:val="20"/>
+          <w:szCs w:val="20"/>
+          <w:shd w:val="pct15" w:color="auto" w:fill="FFFFFF"/>
+        </w:rPr>
+      </w:pPr>
+      <w:proofErr w:type="gramStart"/>
+      <w:r>
+        <w:rPr>
+          <w:rStyle w:val="HTMLCode"/>
+          <w:rFonts w:ascii="Verdana" w:hAnsi="Verdana"/>
+          <w:b/>
+          <w:bCs/>
+          <w:i/>
+          <w:color w:val="0000CC"/>
+          <w:sz w:val="20"/>
+          <w:szCs w:val="20"/>
+          <w:shd w:val="pct15" w:color="auto" w:fill="FFFFFF"/>
+          <w:lang w:val="en"/>
+        </w:rPr>
+        <w:t>mysql</w:t>
+      </w:r>
+      <w:proofErr w:type="gramEnd"/>
+      <w:r>
+        <w:rPr>
+          <w:rStyle w:val="HTMLCode"/>
+          <w:rFonts w:ascii="Verdana" w:hAnsi="Verdana"/>
+          <w:b/>
+          <w:bCs/>
+          <w:i/>
+          <w:color w:val="0000CC"/>
+          <w:sz w:val="20"/>
+          <w:szCs w:val="20"/>
+          <w:shd w:val="pct15" w:color="auto" w:fill="FFFFFF"/>
+          <w:lang w:val="en"/>
+        </w:rPr>
+        <w:t>&gt;</w:t>
+      </w:r>
+      <w:r>
+        <w:rPr>
+          <w:rStyle w:val="HTMLCode"/>
+          <w:rFonts w:ascii="Verdana" w:hAnsi="Verdana"/>
+          <w:i/>
+          <w:color w:val="0000CC"/>
+          <w:sz w:val="20"/>
+          <w:szCs w:val="20"/>
+          <w:shd w:val="pct15" w:color="auto" w:fill="FFFFFF"/>
+          <w:lang w:val="en"/>
+        </w:rPr>
+        <w:t xml:space="preserve"> SELECT * FROM developers WHERE name = 'Chris White';</w:t>
+      </w:r>
+    </w:p>
+    <w:p>
+      <w:pPr>
+        <w:shd w:val="clear" w:color="auto" w:fill="F6F6F6"/>
+        <w:rPr>
+          <w:rStyle w:val="HTMLCode"/>
+          <w:rFonts w:ascii="Verdana" w:hAnsi="Verdana"/>
+          <w:sz w:val="20"/>
+          <w:szCs w:val="20"/>
+          <w:lang w:val="en"/>
+        </w:rPr>
+      </w:pPr>
+      <w:r>
+        <w:rPr>
+          <w:rStyle w:val="HTMLCode"/>
+          <w:rFonts w:ascii="Verdana" w:hAnsi="Verdana"/>
+          <w:sz w:val="20"/>
+          <w:szCs w:val="20"/>
+          <w:lang w:val="en"/>
+        </w:rPr>
+        <w:pict>
+          <v:rect id="_x0000_i1034" style="width:0;height:1.5pt" o:hralign="center" o:hrstd="t" o:hr="t" fillcolor="#a0a0a0" stroked="f"/>
+        </w:pict>
       </w:r>
     </w:p>
     <w:p>
@@ -3725,7 +4259,6 @@
         </w:tabs>
         <w:rPr>
           <w:rFonts w:ascii="Verdana" w:eastAsia="細明體" w:hAnsi="Verdana" w:cs="細明體"/>
-          <w:color w:val="404040"/>
           <w:sz w:val="20"/>
           <w:szCs w:val="20"/>
           <w:lang w:val="en"/>
@@ -3734,12 +4267,11 @@
       <w:r>
         <w:rPr>
           <w:rFonts w:ascii="Verdana" w:eastAsia="細明體" w:hAnsi="Verdana" w:cs="細明體"/>
-          <w:color w:val="404040"/>
-          <w:sz w:val="20"/>
-          <w:szCs w:val="20"/>
-          <w:lang w:val="en"/>
-        </w:rPr>
-        <w:t>+-------------+-----------------------+----------------+</w:t>
+          <w:sz w:val="20"/>
+          <w:szCs w:val="20"/>
+          <w:lang w:val="en"/>
+        </w:rPr>
+        <w:t>+-------------+-----------------------+---------------+</w:t>
       </w:r>
     </w:p>
     <w:p>
@@ -3765,7 +4297,6 @@
         </w:tabs>
         <w:rPr>
           <w:rFonts w:ascii="Verdana" w:eastAsia="細明體" w:hAnsi="Verdana" w:cs="細明體"/>
-          <w:color w:val="404040"/>
           <w:sz w:val="20"/>
           <w:szCs w:val="20"/>
           <w:lang w:val="en"/>
@@ -3774,12 +4305,31 @@
       <w:r>
         <w:rPr>
           <w:rFonts w:ascii="Verdana" w:eastAsia="細明體" w:hAnsi="Verdana" w:cs="細明體"/>
-          <w:color w:val="404040"/>
-          <w:sz w:val="20"/>
-          <w:szCs w:val="20"/>
-          <w:lang w:val="en"/>
-        </w:rPr>
-        <w:t>| Joe Smith   | joesmith@gentoo.org   | toolchain      |</w:t>
+          <w:sz w:val="20"/>
+          <w:szCs w:val="20"/>
+          <w:lang w:val="en"/>
+        </w:rPr>
+        <w:t xml:space="preserve">| </w:t>
+      </w:r>
+      <w:proofErr w:type="gramStart"/>
+      <w:r>
+        <w:rPr>
+          <w:rFonts w:ascii="Verdana" w:eastAsia="細明體" w:hAnsi="Verdana" w:cs="細明體"/>
+          <w:sz w:val="20"/>
+          <w:szCs w:val="20"/>
+          <w:lang w:val="en"/>
+        </w:rPr>
+        <w:t>name</w:t>
+      </w:r>
+      <w:proofErr w:type="gramEnd"/>
+      <w:r>
+        <w:rPr>
+          <w:rFonts w:ascii="Verdana" w:eastAsia="細明體" w:hAnsi="Verdana" w:cs="細明體"/>
+          <w:sz w:val="20"/>
+          <w:szCs w:val="20"/>
+          <w:lang w:val="en"/>
+        </w:rPr>
+        <w:t xml:space="preserve">        | email                 | job           |</w:t>
       </w:r>
     </w:p>
     <w:p>
@@ -3805,7 +4355,6 @@
         </w:tabs>
         <w:rPr>
           <w:rFonts w:ascii="Verdana" w:eastAsia="細明體" w:hAnsi="Verdana" w:cs="細明體"/>
-          <w:color w:val="404040"/>
           <w:sz w:val="20"/>
           <w:szCs w:val="20"/>
           <w:lang w:val="en"/>
@@ -3814,12 +4363,11 @@
       <w:r>
         <w:rPr>
           <w:rFonts w:ascii="Verdana" w:eastAsia="細明體" w:hAnsi="Verdana" w:cs="細明體"/>
-          <w:color w:val="404040"/>
-          <w:sz w:val="20"/>
-          <w:szCs w:val="20"/>
-          <w:lang w:val="en"/>
-        </w:rPr>
-        <w:t>| John Doe    | johndoe@gentoo.org   | portage        |</w:t>
+          <w:sz w:val="20"/>
+          <w:szCs w:val="20"/>
+          <w:lang w:val="en"/>
+        </w:rPr>
+        <w:t>+-------------+-----------------------+---------------+</w:t>
       </w:r>
     </w:p>
     <w:p>
@@ -3845,7 +4393,6 @@
         </w:tabs>
         <w:rPr>
           <w:rFonts w:ascii="Verdana" w:eastAsia="細明體" w:hAnsi="Verdana" w:cs="細明體"/>
-          <w:color w:val="404040"/>
           <w:sz w:val="20"/>
           <w:szCs w:val="20"/>
           <w:lang w:val="en"/>
@@ -3854,32 +4401,11 @@
       <w:r>
         <w:rPr>
           <w:rFonts w:ascii="Verdana" w:eastAsia="細明體" w:hAnsi="Verdana" w:cs="細明體"/>
-          <w:color w:val="404040"/>
-          <w:sz w:val="20"/>
-          <w:szCs w:val="20"/>
-          <w:lang w:val="en"/>
-        </w:rPr>
-        <w:t xml:space="preserve">| Jane Doe    | NULL                  </w:t>
-      </w:r>
-      <w:r>
-        <w:rPr>
-          <w:rFonts w:ascii="Verdana" w:eastAsia="細明體" w:hAnsi="Verdana" w:cs="細明體" w:hint="eastAsia"/>
-          <w:color w:val="404040"/>
-          <w:sz w:val="20"/>
-          <w:szCs w:val="20"/>
-          <w:lang w:val="en"/>
-        </w:rPr>
-        <w:t xml:space="preserve"> </w:t>
-      </w:r>
-      <w:r>
-        <w:rPr>
-          <w:rFonts w:ascii="Verdana" w:eastAsia="細明體" w:hAnsi="Verdana" w:cs="細明體"/>
-          <w:color w:val="404040"/>
-          <w:sz w:val="20"/>
-          <w:szCs w:val="20"/>
-          <w:lang w:val="en"/>
-        </w:rPr>
-        <w:t>| Outsourced job |</w:t>
+          <w:sz w:val="20"/>
+          <w:szCs w:val="20"/>
+          <w:lang w:val="en"/>
+        </w:rPr>
+        <w:t>| Chris White | chriswhite@gentoo.org | documentation |</w:t>
       </w:r>
     </w:p>
     <w:p>
@@ -3905,7 +4431,6 @@
         </w:tabs>
         <w:rPr>
           <w:rFonts w:ascii="Verdana" w:eastAsia="細明體" w:hAnsi="Verdana" w:cs="細明體"/>
-          <w:color w:val="404040"/>
           <w:sz w:val="20"/>
           <w:szCs w:val="20"/>
           <w:lang w:val="en"/>
@@ -3914,12 +4439,11 @@
       <w:r>
         <w:rPr>
           <w:rFonts w:ascii="Verdana" w:eastAsia="細明體" w:hAnsi="Verdana" w:cs="細明體"/>
-          <w:color w:val="404040"/>
-          <w:sz w:val="20"/>
-          <w:szCs w:val="20"/>
-          <w:lang w:val="en"/>
-        </w:rPr>
-        <w:t>+-------------+-----------------------+----------------+</w:t>
+          <w:sz w:val="20"/>
+          <w:szCs w:val="20"/>
+          <w:lang w:val="en"/>
+        </w:rPr>
+        <w:t>+-------------+-----------------------+---------------+</w:t>
       </w:r>
     </w:p>
     <w:p>
@@ -3939,7 +4463,16 @@
           <w:szCs w:val="20"/>
           <w:lang w:val="en"/>
         </w:rPr>
-        <w:t>Now, let's say that we just want to see the record for Chris White. We can do so as shown below.</w:t>
+        <w:t>T</w:t>
+      </w:r>
+      <w:r>
+        <w:rPr>
+          <w:rFonts w:ascii="Verdana" w:hAnsi="Verdana"/>
+          <w:sz w:val="20"/>
+          <w:szCs w:val="20"/>
+          <w:lang w:val="en"/>
+        </w:rPr>
+        <w:t>he specific entry that we were looking for has been selected. Now, let's say we only wanted to know the person's job and email address, not their name. We can do so with the third form of SELECT as shown here.</w:t>
       </w:r>
     </w:p>
     <w:p>
@@ -3955,6 +4488,7 @@
           <w:shd w:val="pct15" w:color="auto" w:fill="FFFFFF"/>
         </w:rPr>
       </w:pPr>
+      <w:proofErr w:type="gramStart"/>
       <w:r>
         <w:rPr>
           <w:rStyle w:val="HTMLCode"/>
@@ -3968,12 +4502,15 @@
           <w:shd w:val="pct15" w:color="auto" w:fill="FFFFFF"/>
           <w:lang w:val="en"/>
         </w:rPr>
-        <w:t>mysql&gt;</w:t>
-      </w:r>
+        <w:t>mysql</w:t>
+      </w:r>
+      <w:proofErr w:type="gramEnd"/>
       <w:r>
         <w:rPr>
           <w:rStyle w:val="HTMLCode"/>
           <w:rFonts w:ascii="Verdana" w:hAnsi="Verdana"/>
+          <w:b/>
+          <w:bCs/>
           <w:i/>
           <w:color w:val="0000CC"/>
           <w:sz w:val="20"/>
@@ -3981,7 +4518,20 @@
           <w:shd w:val="pct15" w:color="auto" w:fill="FFFFFF"/>
           <w:lang w:val="en"/>
         </w:rPr>
-        <w:t xml:space="preserve"> SELECT * FROM developers WHERE name = 'Chris White';</w:t>
+        <w:t>&gt;</w:t>
+      </w:r>
+      <w:r>
+        <w:rPr>
+          <w:rStyle w:val="HTMLCode"/>
+          <w:rFonts w:ascii="Verdana" w:hAnsi="Verdana"/>
+          <w:i/>
+          <w:color w:val="0000CC"/>
+          <w:sz w:val="20"/>
+          <w:szCs w:val="20"/>
+          <w:shd w:val="pct15" w:color="auto" w:fill="FFFFFF"/>
+          <w:lang w:val="en"/>
+        </w:rPr>
+        <w:t xml:space="preserve"> SELECT email,job FROM developers WHERE name = 'Chris White';</w:t>
       </w:r>
     </w:p>
     <w:p>
@@ -4004,7 +4554,7 @@
           <w:lang w:val="en"/>
         </w:rPr>
         <w:pict>
-          <v:rect id="_x0000_i1034" style="width:0;height:1.5pt" o:hralign="center" o:hrstd="t" o:hr="t" fillcolor="#a0a0a0" stroked="f"/>
+          <v:rect id="_x0000_i1035" style="width:0;height:1.5pt" o:hralign="center" o:hrstd="t" o:hr="t" fillcolor="#a0a0a0" stroked="f"/>
         </w:pict>
       </w:r>
     </w:p>
@@ -4031,7 +4581,6 @@
         </w:tabs>
         <w:rPr>
           <w:rFonts w:ascii="Verdana" w:eastAsia="細明體" w:hAnsi="Verdana" w:cs="細明體"/>
-          <w:color w:val="404040"/>
           <w:sz w:val="20"/>
           <w:szCs w:val="20"/>
           <w:lang w:val="en"/>
@@ -4040,12 +4589,11 @@
       <w:r>
         <w:rPr>
           <w:rFonts w:ascii="Verdana" w:eastAsia="細明體" w:hAnsi="Verdana" w:cs="細明體"/>
-          <w:color w:val="404040"/>
-          <w:sz w:val="20"/>
-          <w:szCs w:val="20"/>
-          <w:lang w:val="en"/>
-        </w:rPr>
-        <w:t>+-------------+-----------------------+---------------+</w:t>
+          <w:sz w:val="20"/>
+          <w:szCs w:val="20"/>
+          <w:lang w:val="en"/>
+        </w:rPr>
+        <w:t>+-----------------------+---------------+</w:t>
       </w:r>
     </w:p>
     <w:p>
@@ -4071,7 +4619,6 @@
         </w:tabs>
         <w:rPr>
           <w:rFonts w:ascii="Verdana" w:eastAsia="細明體" w:hAnsi="Verdana" w:cs="細明體"/>
-          <w:color w:val="404040"/>
           <w:sz w:val="20"/>
           <w:szCs w:val="20"/>
           <w:lang w:val="en"/>
@@ -4080,12 +4627,31 @@
       <w:r>
         <w:rPr>
           <w:rFonts w:ascii="Verdana" w:eastAsia="細明體" w:hAnsi="Verdana" w:cs="細明體"/>
-          <w:color w:val="404040"/>
-          <w:sz w:val="20"/>
-          <w:szCs w:val="20"/>
-          <w:lang w:val="en"/>
-        </w:rPr>
-        <w:t>| name        | email                 | job           |</w:t>
+          <w:sz w:val="20"/>
+          <w:szCs w:val="20"/>
+          <w:lang w:val="en"/>
+        </w:rPr>
+        <w:t xml:space="preserve">| </w:t>
+      </w:r>
+      <w:proofErr w:type="gramStart"/>
+      <w:r>
+        <w:rPr>
+          <w:rFonts w:ascii="Verdana" w:eastAsia="細明體" w:hAnsi="Verdana" w:cs="細明體"/>
+          <w:sz w:val="20"/>
+          <w:szCs w:val="20"/>
+          <w:lang w:val="en"/>
+        </w:rPr>
+        <w:t>email</w:t>
+      </w:r>
+      <w:proofErr w:type="gramEnd"/>
+      <w:r>
+        <w:rPr>
+          <w:rFonts w:ascii="Verdana" w:eastAsia="細明體" w:hAnsi="Verdana" w:cs="細明體"/>
+          <w:sz w:val="20"/>
+          <w:szCs w:val="20"/>
+          <w:lang w:val="en"/>
+        </w:rPr>
+        <w:t xml:space="preserve">                 | job           |</w:t>
       </w:r>
     </w:p>
     <w:p>
@@ -4111,7 +4677,6 @@
         </w:tabs>
         <w:rPr>
           <w:rFonts w:ascii="Verdana" w:eastAsia="細明體" w:hAnsi="Verdana" w:cs="細明體"/>
-          <w:color w:val="404040"/>
           <w:sz w:val="20"/>
           <w:szCs w:val="20"/>
           <w:lang w:val="en"/>
@@ -4120,12 +4685,11 @@
       <w:r>
         <w:rPr>
           <w:rFonts w:ascii="Verdana" w:eastAsia="細明體" w:hAnsi="Verdana" w:cs="細明體"/>
-          <w:color w:val="404040"/>
-          <w:sz w:val="20"/>
-          <w:szCs w:val="20"/>
-          <w:lang w:val="en"/>
-        </w:rPr>
-        <w:t>+-------------+-----------------------+---------------+</w:t>
+          <w:sz w:val="20"/>
+          <w:szCs w:val="20"/>
+          <w:lang w:val="en"/>
+        </w:rPr>
+        <w:t>+-----------------------+---------------+</w:t>
       </w:r>
     </w:p>
     <w:p>
@@ -4151,7 +4715,6 @@
         </w:tabs>
         <w:rPr>
           <w:rFonts w:ascii="Verdana" w:eastAsia="細明體" w:hAnsi="Verdana" w:cs="細明體"/>
-          <w:color w:val="404040"/>
           <w:sz w:val="20"/>
           <w:szCs w:val="20"/>
           <w:lang w:val="en"/>
@@ -4160,12 +4723,11 @@
       <w:r>
         <w:rPr>
           <w:rFonts w:ascii="Verdana" w:eastAsia="細明體" w:hAnsi="Verdana" w:cs="細明體"/>
-          <w:color w:val="404040"/>
-          <w:sz w:val="20"/>
-          <w:szCs w:val="20"/>
-          <w:lang w:val="en"/>
-        </w:rPr>
-        <w:t>| Chris White | chriswhite@gentoo.org | documentation |</w:t>
+          <w:sz w:val="20"/>
+          <w:szCs w:val="20"/>
+          <w:lang w:val="en"/>
+        </w:rPr>
+        <w:t>| chriswhite@gentoo.org | documentation |</w:t>
       </w:r>
     </w:p>
     <w:p>
@@ -4191,7 +4753,6 @@
         </w:tabs>
         <w:rPr>
           <w:rFonts w:ascii="Verdana" w:eastAsia="細明體" w:hAnsi="Verdana" w:cs="細明體"/>
-          <w:color w:val="404040"/>
           <w:sz w:val="20"/>
           <w:szCs w:val="20"/>
           <w:lang w:val="en"/>
@@ -4200,303 +4761,6 @@
       <w:r>
         <w:rPr>
           <w:rFonts w:ascii="Verdana" w:eastAsia="細明體" w:hAnsi="Verdana" w:cs="細明體"/>
-          <w:color w:val="404040"/>
-          <w:sz w:val="20"/>
-          <w:szCs w:val="20"/>
-          <w:lang w:val="en"/>
-        </w:rPr>
-        <w:t>+-------------+-----------------------+---------------+</w:t>
-      </w:r>
-    </w:p>
-    <w:p>
-      <w:pPr>
-        <w:pStyle w:val="NormalWeb"/>
-        <w:spacing w:before="0" w:beforeAutospacing="0" w:after="0" w:afterAutospacing="0"/>
-        <w:rPr>
-          <w:rFonts w:ascii="Verdana" w:hAnsi="Verdana"/>
-          <w:sz w:val="20"/>
-          <w:szCs w:val="20"/>
-        </w:rPr>
-      </w:pPr>
-      <w:r>
-        <w:rPr>
-          <w:rFonts w:ascii="Verdana" w:hAnsi="Verdana"/>
-          <w:sz w:val="20"/>
-          <w:szCs w:val="20"/>
-          <w:lang w:val="en"/>
-        </w:rPr>
-        <w:t>T</w:t>
-      </w:r>
-      <w:r>
-        <w:rPr>
-          <w:rFonts w:ascii="Verdana" w:hAnsi="Verdana"/>
-          <w:sz w:val="20"/>
-          <w:szCs w:val="20"/>
-          <w:lang w:val="en"/>
-        </w:rPr>
-        <w:t>he specific entry that we were looking for has been selected. Now, let's say we only wanted to know the person's job and email address, not their name. We can do so with the third form of SELECT as shown here.</w:t>
-      </w:r>
-    </w:p>
-    <w:p>
-      <w:pPr>
-        <w:shd w:val="clear" w:color="auto" w:fill="F6F6F6"/>
-        <w:rPr>
-          <w:rStyle w:val="HTMLCode"/>
-          <w:rFonts w:ascii="Verdana" w:hAnsi="Verdana"/>
-          <w:i/>
-          <w:color w:val="0000CC"/>
-          <w:sz w:val="20"/>
-          <w:szCs w:val="20"/>
-          <w:shd w:val="pct15" w:color="auto" w:fill="FFFFFF"/>
-        </w:rPr>
-      </w:pPr>
-      <w:r>
-        <w:rPr>
-          <w:rStyle w:val="HTMLCode"/>
-          <w:rFonts w:ascii="Verdana" w:hAnsi="Verdana"/>
-          <w:b/>
-          <w:bCs/>
-          <w:i/>
-          <w:color w:val="0000CC"/>
-          <w:sz w:val="20"/>
-          <w:szCs w:val="20"/>
-          <w:shd w:val="pct15" w:color="auto" w:fill="FFFFFF"/>
-          <w:lang w:val="en"/>
-        </w:rPr>
-        <w:t>mysql&gt;</w:t>
-      </w:r>
-      <w:r>
-        <w:rPr>
-          <w:rStyle w:val="HTMLCode"/>
-          <w:rFonts w:ascii="Verdana" w:hAnsi="Verdana"/>
-          <w:i/>
-          <w:color w:val="0000CC"/>
-          <w:sz w:val="20"/>
-          <w:szCs w:val="20"/>
-          <w:shd w:val="pct15" w:color="auto" w:fill="FFFFFF"/>
-          <w:lang w:val="en"/>
-        </w:rPr>
-        <w:t xml:space="preserve"> SELECT email,job FROM developers WHERE name = 'Chris White';</w:t>
-      </w:r>
-    </w:p>
-    <w:p>
-      <w:pPr>
-        <w:shd w:val="clear" w:color="auto" w:fill="F6F6F6"/>
-        <w:rPr>
-          <w:rStyle w:val="HTMLCode"/>
-          <w:rFonts w:ascii="Verdana" w:hAnsi="Verdana"/>
-          <w:sz w:val="20"/>
-          <w:szCs w:val="20"/>
-          <w:lang w:val="en"/>
-        </w:rPr>
-      </w:pPr>
-      <w:r>
-        <w:rPr>
-          <w:rStyle w:val="HTMLCode"/>
-          <w:rFonts w:ascii="Verdana" w:hAnsi="Verdana"/>
-          <w:sz w:val="20"/>
-          <w:szCs w:val="20"/>
-          <w:lang w:val="en"/>
-        </w:rPr>
-        <w:pict>
-          <v:rect id="_x0000_i1035" style="width:0;height:1.5pt" o:hralign="center" o:hrstd="t" o:hr="t" fillcolor="#a0a0a0" stroked="f"/>
-        </w:pict>
-      </w:r>
-    </w:p>
-    <w:p>
-      <w:pPr>
-        <w:shd w:val="clear" w:color="auto" w:fill="F6F6F6"/>
-        <w:tabs>
-          <w:tab w:val="left" w:pos="916"/>
-          <w:tab w:val="left" w:pos="1832"/>
-          <w:tab w:val="left" w:pos="2748"/>
-          <w:tab w:val="left" w:pos="3664"/>
-          <w:tab w:val="left" w:pos="4580"/>
-          <w:tab w:val="left" w:pos="5496"/>
-          <w:tab w:val="left" w:pos="6412"/>
-          <w:tab w:val="left" w:pos="7328"/>
-          <w:tab w:val="left" w:pos="8244"/>
-          <w:tab w:val="left" w:pos="9160"/>
-          <w:tab w:val="left" w:pos="10076"/>
-          <w:tab w:val="left" w:pos="10992"/>
-          <w:tab w:val="left" w:pos="11908"/>
-          <w:tab w:val="left" w:pos="12824"/>
-          <w:tab w:val="left" w:pos="13740"/>
-          <w:tab w:val="left" w:pos="14656"/>
-        </w:tabs>
-        <w:rPr>
-          <w:rFonts w:ascii="Verdana" w:eastAsia="細明體" w:hAnsi="Verdana" w:cs="細明體"/>
-          <w:color w:val="404040"/>
-          <w:sz w:val="20"/>
-          <w:szCs w:val="20"/>
-          <w:lang w:val="en"/>
-        </w:rPr>
-      </w:pPr>
-      <w:r>
-        <w:rPr>
-          <w:rFonts w:ascii="Verdana" w:eastAsia="細明體" w:hAnsi="Verdana" w:cs="細明體"/>
-          <w:color w:val="404040"/>
-          <w:sz w:val="20"/>
-          <w:szCs w:val="20"/>
-          <w:lang w:val="en"/>
-        </w:rPr>
-        <w:t>+-----------------------+---------------+</w:t>
-      </w:r>
-    </w:p>
-    <w:p>
-      <w:pPr>
-        <w:shd w:val="clear" w:color="auto" w:fill="F6F6F6"/>
-        <w:tabs>
-          <w:tab w:val="left" w:pos="916"/>
-          <w:tab w:val="left" w:pos="1832"/>
-          <w:tab w:val="left" w:pos="2748"/>
-          <w:tab w:val="left" w:pos="3664"/>
-          <w:tab w:val="left" w:pos="4580"/>
-          <w:tab w:val="left" w:pos="5496"/>
-          <w:tab w:val="left" w:pos="6412"/>
-          <w:tab w:val="left" w:pos="7328"/>
-          <w:tab w:val="left" w:pos="8244"/>
-          <w:tab w:val="left" w:pos="9160"/>
-          <w:tab w:val="left" w:pos="10076"/>
-          <w:tab w:val="left" w:pos="10992"/>
-          <w:tab w:val="left" w:pos="11908"/>
-          <w:tab w:val="left" w:pos="12824"/>
-          <w:tab w:val="left" w:pos="13740"/>
-          <w:tab w:val="left" w:pos="14656"/>
-        </w:tabs>
-        <w:rPr>
-          <w:rFonts w:ascii="Verdana" w:eastAsia="細明體" w:hAnsi="Verdana" w:cs="細明體"/>
-          <w:color w:val="404040"/>
-          <w:sz w:val="20"/>
-          <w:szCs w:val="20"/>
-          <w:lang w:val="en"/>
-        </w:rPr>
-      </w:pPr>
-      <w:r>
-        <w:rPr>
-          <w:rFonts w:ascii="Verdana" w:eastAsia="細明體" w:hAnsi="Verdana" w:cs="細明體"/>
-          <w:color w:val="404040"/>
-          <w:sz w:val="20"/>
-          <w:szCs w:val="20"/>
-          <w:lang w:val="en"/>
-        </w:rPr>
-        <w:lastRenderedPageBreak/>
-        <w:t>| email                 | job           |</w:t>
-      </w:r>
-    </w:p>
-    <w:p>
-      <w:pPr>
-        <w:shd w:val="clear" w:color="auto" w:fill="F6F6F6"/>
-        <w:tabs>
-          <w:tab w:val="left" w:pos="916"/>
-          <w:tab w:val="left" w:pos="1832"/>
-          <w:tab w:val="left" w:pos="2748"/>
-          <w:tab w:val="left" w:pos="3664"/>
-          <w:tab w:val="left" w:pos="4580"/>
-          <w:tab w:val="left" w:pos="5496"/>
-          <w:tab w:val="left" w:pos="6412"/>
-          <w:tab w:val="left" w:pos="7328"/>
-          <w:tab w:val="left" w:pos="8244"/>
-          <w:tab w:val="left" w:pos="9160"/>
-          <w:tab w:val="left" w:pos="10076"/>
-          <w:tab w:val="left" w:pos="10992"/>
-          <w:tab w:val="left" w:pos="11908"/>
-          <w:tab w:val="left" w:pos="12824"/>
-          <w:tab w:val="left" w:pos="13740"/>
-          <w:tab w:val="left" w:pos="14656"/>
-        </w:tabs>
-        <w:rPr>
-          <w:rFonts w:ascii="Verdana" w:eastAsia="細明體" w:hAnsi="Verdana" w:cs="細明體"/>
-          <w:color w:val="404040"/>
-          <w:sz w:val="20"/>
-          <w:szCs w:val="20"/>
-          <w:lang w:val="en"/>
-        </w:rPr>
-      </w:pPr>
-      <w:r>
-        <w:rPr>
-          <w:rFonts w:ascii="Verdana" w:eastAsia="細明體" w:hAnsi="Verdana" w:cs="細明體"/>
-          <w:color w:val="404040"/>
-          <w:sz w:val="20"/>
-          <w:szCs w:val="20"/>
-          <w:lang w:val="en"/>
-        </w:rPr>
-        <w:t>+-----------------------+---------------+</w:t>
-      </w:r>
-    </w:p>
-    <w:p>
-      <w:pPr>
-        <w:shd w:val="clear" w:color="auto" w:fill="F6F6F6"/>
-        <w:tabs>
-          <w:tab w:val="left" w:pos="916"/>
-          <w:tab w:val="left" w:pos="1832"/>
-          <w:tab w:val="left" w:pos="2748"/>
-          <w:tab w:val="left" w:pos="3664"/>
-          <w:tab w:val="left" w:pos="4580"/>
-          <w:tab w:val="left" w:pos="5496"/>
-          <w:tab w:val="left" w:pos="6412"/>
-          <w:tab w:val="left" w:pos="7328"/>
-          <w:tab w:val="left" w:pos="8244"/>
-          <w:tab w:val="left" w:pos="9160"/>
-          <w:tab w:val="left" w:pos="10076"/>
-          <w:tab w:val="left" w:pos="10992"/>
-          <w:tab w:val="left" w:pos="11908"/>
-          <w:tab w:val="left" w:pos="12824"/>
-          <w:tab w:val="left" w:pos="13740"/>
-          <w:tab w:val="left" w:pos="14656"/>
-        </w:tabs>
-        <w:rPr>
-          <w:rFonts w:ascii="Verdana" w:eastAsia="細明體" w:hAnsi="Verdana" w:cs="細明體"/>
-          <w:color w:val="404040"/>
-          <w:sz w:val="20"/>
-          <w:szCs w:val="20"/>
-          <w:lang w:val="en"/>
-        </w:rPr>
-      </w:pPr>
-      <w:r>
-        <w:rPr>
-          <w:rFonts w:ascii="Verdana" w:eastAsia="細明體" w:hAnsi="Verdana" w:cs="細明體"/>
-          <w:color w:val="404040"/>
-          <w:sz w:val="20"/>
-          <w:szCs w:val="20"/>
-          <w:lang w:val="en"/>
-        </w:rPr>
-        <w:t>| chriswhite@gentoo.org | documentation |</w:t>
-      </w:r>
-    </w:p>
-    <w:p>
-      <w:pPr>
-        <w:shd w:val="clear" w:color="auto" w:fill="F6F6F6"/>
-        <w:tabs>
-          <w:tab w:val="left" w:pos="916"/>
-          <w:tab w:val="left" w:pos="1832"/>
-          <w:tab w:val="left" w:pos="2748"/>
-          <w:tab w:val="left" w:pos="3664"/>
-          <w:tab w:val="left" w:pos="4580"/>
-          <w:tab w:val="left" w:pos="5496"/>
-          <w:tab w:val="left" w:pos="6412"/>
-          <w:tab w:val="left" w:pos="7328"/>
-          <w:tab w:val="left" w:pos="8244"/>
-          <w:tab w:val="left" w:pos="9160"/>
-          <w:tab w:val="left" w:pos="10076"/>
-          <w:tab w:val="left" w:pos="10992"/>
-          <w:tab w:val="left" w:pos="11908"/>
-          <w:tab w:val="left" w:pos="12824"/>
-          <w:tab w:val="left" w:pos="13740"/>
-          <w:tab w:val="left" w:pos="14656"/>
-        </w:tabs>
-        <w:rPr>
-          <w:rFonts w:ascii="Verdana" w:eastAsia="細明體" w:hAnsi="Verdana" w:cs="細明體"/>
-          <w:color w:val="404040"/>
-          <w:sz w:val="20"/>
-          <w:szCs w:val="20"/>
-          <w:lang w:val="en"/>
-        </w:rPr>
-      </w:pPr>
-      <w:r>
-        <w:rPr>
-          <w:rFonts w:ascii="Verdana" w:eastAsia="細明體" w:hAnsi="Verdana" w:cs="細明體"/>
-          <w:color w:val="404040"/>
           <w:sz w:val="20"/>
           <w:szCs w:val="20"/>
           <w:lang w:val="en"/>
@@ -4687,7 +4951,33 @@
           <w:szCs w:val="20"/>
           <w:bdr w:val="none" w:sz="0" w:space="0" w:color="auto" w:frame="1"/>
         </w:rPr>
-        <w:t xml:space="preserve"> `table_name`</w:t>
+        <w:t xml:space="preserve"> `</w:t>
+      </w:r>
+      <w:proofErr w:type="spellStart"/>
+      <w:r>
+        <w:rPr>
+          <w:rFonts w:ascii="Verdana" w:eastAsia="細明體" w:hAnsi="Verdana" w:cs="Consolas"/>
+          <w:i/>
+          <w:color w:val="000000"/>
+          <w:kern w:val="0"/>
+          <w:sz w:val="20"/>
+          <w:szCs w:val="20"/>
+          <w:bdr w:val="none" w:sz="0" w:space="0" w:color="auto" w:frame="1"/>
+        </w:rPr>
+        <w:t>table_name</w:t>
+      </w:r>
+      <w:proofErr w:type="spellEnd"/>
+      <w:r>
+        <w:rPr>
+          <w:rFonts w:ascii="Verdana" w:eastAsia="細明體" w:hAnsi="Verdana" w:cs="Consolas"/>
+          <w:i/>
+          <w:color w:val="000000"/>
+          <w:kern w:val="0"/>
+          <w:sz w:val="20"/>
+          <w:szCs w:val="20"/>
+          <w:bdr w:val="none" w:sz="0" w:space="0" w:color="auto" w:frame="1"/>
+        </w:rPr>
+        <w:t>`</w:t>
       </w:r>
       <w:r>
         <w:rPr>
@@ -4723,7 +5013,33 @@
           <w:szCs w:val="20"/>
           <w:bdr w:val="none" w:sz="0" w:space="0" w:color="auto" w:frame="1"/>
         </w:rPr>
-        <w:t xml:space="preserve"> `column_name` </w:t>
+        <w:t xml:space="preserve"> `</w:t>
+      </w:r>
+      <w:proofErr w:type="spellStart"/>
+      <w:r>
+        <w:rPr>
+          <w:rFonts w:ascii="Verdana" w:eastAsia="細明體" w:hAnsi="Verdana" w:cs="Consolas"/>
+          <w:i/>
+          <w:color w:val="000000"/>
+          <w:kern w:val="0"/>
+          <w:sz w:val="20"/>
+          <w:szCs w:val="20"/>
+          <w:bdr w:val="none" w:sz="0" w:space="0" w:color="auto" w:frame="1"/>
+        </w:rPr>
+        <w:t>column_name</w:t>
+      </w:r>
+      <w:proofErr w:type="spellEnd"/>
+      <w:r>
+        <w:rPr>
+          <w:rFonts w:ascii="Verdana" w:eastAsia="細明體" w:hAnsi="Verdana" w:cs="Consolas"/>
+          <w:i/>
+          <w:color w:val="000000"/>
+          <w:kern w:val="0"/>
+          <w:sz w:val="20"/>
+          <w:szCs w:val="20"/>
+          <w:bdr w:val="none" w:sz="0" w:space="0" w:color="auto" w:frame="1"/>
+        </w:rPr>
+        <w:t xml:space="preserve">` </w:t>
       </w:r>
       <w:r>
         <w:rPr>
@@ -4897,9 +5213,10 @@
         <w:pStyle w:val="NormalWeb"/>
         <w:spacing w:before="0" w:beforeAutospacing="0" w:after="0" w:afterAutospacing="0"/>
         <w:rPr>
-          <w:rFonts w:ascii="Verdana" w:hAnsi="Verdana"/>
-          <w:sz w:val="20"/>
-          <w:szCs w:val="20"/>
+          <w:rFonts w:ascii="Verdana" w:hAnsi="Verdana" w:hint="eastAsia"/>
+          <w:sz w:val="20"/>
+          <w:szCs w:val="20"/>
+          <w:lang w:val="en"/>
         </w:rPr>
       </w:pPr>
       <w:r>
@@ -4918,425 +5235,62 @@
           <w:szCs w:val="20"/>
           <w:lang w:val="en"/>
         </w:rPr>
-        <w:t xml:space="preserve">eing the root mysql user, we have unlimited permissions to do what we wish with the MySQL database. In order to control who does what with the databases, we setup privileges. </w:t>
-      </w:r>
-    </w:p>
-    <w:p>
-      <w:pPr>
-        <w:widowControl/>
-        <w:shd w:val="clear" w:color="auto" w:fill="000000"/>
-        <w:rPr>
-          <w:rFonts w:ascii="Verdana" w:hAnsi="Verdana" w:cs="新細明體"/>
-          <w:color w:val="FFFFFF"/>
-          <w:kern w:val="0"/>
-          <w:sz w:val="20"/>
-          <w:szCs w:val="20"/>
-        </w:rPr>
-      </w:pPr>
-      <w:bookmarkStart w:id="0" w:name="_GoBack"/>
-      <w:bookmarkEnd w:id="0"/>
-      <w:r>
-        <w:rPr>
-          <w:rFonts w:ascii="Verdana" w:hAnsi="Verdana" w:cs="新細明體"/>
-          <w:color w:val="FFFFFF"/>
-          <w:kern w:val="0"/>
-          <w:sz w:val="20"/>
-          <w:szCs w:val="20"/>
-        </w:rPr>
-        <w:t>更新</w:t>
-      </w:r>
-      <w:r>
-        <w:rPr>
-          <w:rFonts w:ascii="Verdana" w:hAnsi="Verdana" w:cs="新細明體"/>
-          <w:color w:val="FFFFFF"/>
-          <w:kern w:val="0"/>
-          <w:sz w:val="20"/>
-          <w:szCs w:val="20"/>
-        </w:rPr>
-        <w:t>(</w:t>
-      </w:r>
-      <w:r>
-        <w:rPr>
-          <w:rFonts w:ascii="Verdana" w:hAnsi="Verdana" w:cs="新細明體"/>
-          <w:color w:val="FFFFFF"/>
-          <w:kern w:val="0"/>
-          <w:sz w:val="20"/>
-          <w:szCs w:val="20"/>
-        </w:rPr>
-        <w:t>修改</w:t>
-      </w:r>
-      <w:r>
-        <w:rPr>
-          <w:rFonts w:ascii="Verdana" w:hAnsi="Verdana" w:cs="新細明體"/>
-          <w:color w:val="FFFFFF"/>
-          <w:kern w:val="0"/>
-          <w:sz w:val="20"/>
-          <w:szCs w:val="20"/>
-        </w:rPr>
-        <w:t>)</w:t>
-      </w:r>
-      <w:r>
-        <w:rPr>
-          <w:rFonts w:ascii="Verdana" w:hAnsi="Verdana" w:cs="新細明體"/>
-          <w:color w:val="FFFFFF"/>
-          <w:kern w:val="0"/>
-          <w:sz w:val="20"/>
-          <w:szCs w:val="20"/>
-        </w:rPr>
-        <w:t>一筆資料</w:t>
-      </w:r>
-    </w:p>
-    <w:p>
-      <w:pPr>
-        <w:widowControl/>
-        <w:shd w:val="clear" w:color="auto" w:fill="000000"/>
-        <w:rPr>
-          <w:rFonts w:ascii="Verdana" w:hAnsi="Verdana" w:cs="新細明體"/>
-          <w:color w:val="FFFFFF"/>
-          <w:kern w:val="0"/>
-          <w:sz w:val="20"/>
-          <w:szCs w:val="20"/>
-        </w:rPr>
-      </w:pPr>
-      <w:r>
-        <w:rPr>
-          <w:rFonts w:ascii="Verdana" w:hAnsi="Verdana" w:cs="新細明體"/>
-          <w:color w:val="FFFFFF"/>
-          <w:kern w:val="0"/>
-          <w:sz w:val="20"/>
-          <w:szCs w:val="20"/>
-        </w:rPr>
-        <w:t>UPDATE `</w:t>
-      </w:r>
-      <w:r>
-        <w:rPr>
-          <w:rFonts w:ascii="Verdana" w:hAnsi="Verdana" w:cs="新細明體"/>
-          <w:color w:val="FFFFFF"/>
-          <w:kern w:val="0"/>
-          <w:sz w:val="20"/>
-          <w:szCs w:val="20"/>
-        </w:rPr>
-        <w:t>資料表</w:t>
-      </w:r>
-      <w:r>
-        <w:rPr>
-          <w:rFonts w:ascii="Verdana" w:hAnsi="Verdana" w:cs="新細明體"/>
-          <w:color w:val="FFFFFF"/>
-          <w:kern w:val="0"/>
-          <w:sz w:val="20"/>
-          <w:szCs w:val="20"/>
-        </w:rPr>
-        <w:t>` SET `</w:t>
-      </w:r>
-      <w:r>
-        <w:rPr>
-          <w:rFonts w:ascii="Verdana" w:hAnsi="Verdana" w:cs="新細明體"/>
-          <w:color w:val="FFFFFF"/>
-          <w:kern w:val="0"/>
-          <w:sz w:val="20"/>
-          <w:szCs w:val="20"/>
-        </w:rPr>
-        <w:t>欄位</w:t>
-      </w:r>
-      <w:r>
-        <w:rPr>
-          <w:rFonts w:ascii="Verdana" w:hAnsi="Verdana" w:cs="新細明體"/>
-          <w:color w:val="FFFFFF"/>
-          <w:kern w:val="0"/>
-          <w:sz w:val="20"/>
-          <w:szCs w:val="20"/>
-        </w:rPr>
-        <w:t>2` = '</w:t>
-      </w:r>
-      <w:r>
-        <w:rPr>
-          <w:rFonts w:ascii="Verdana" w:hAnsi="Verdana" w:cs="新細明體"/>
-          <w:color w:val="FFFFFF"/>
-          <w:kern w:val="0"/>
-          <w:sz w:val="20"/>
-          <w:szCs w:val="20"/>
-        </w:rPr>
-        <w:t>資料</w:t>
-      </w:r>
-      <w:r>
-        <w:rPr>
-          <w:rFonts w:ascii="Verdana" w:hAnsi="Verdana" w:cs="新細明體"/>
-          <w:color w:val="FFFFFF"/>
-          <w:kern w:val="0"/>
-          <w:sz w:val="20"/>
-          <w:szCs w:val="20"/>
-        </w:rPr>
-        <w:t>2'  WHERE `</w:t>
-      </w:r>
-      <w:r>
-        <w:rPr>
-          <w:rFonts w:ascii="Verdana" w:hAnsi="Verdana" w:cs="新細明體"/>
-          <w:color w:val="FFFFFF"/>
-          <w:kern w:val="0"/>
-          <w:sz w:val="20"/>
-          <w:szCs w:val="20"/>
-        </w:rPr>
-        <w:t>欄位</w:t>
-      </w:r>
-      <w:r>
-        <w:rPr>
-          <w:rFonts w:ascii="Verdana" w:hAnsi="Verdana" w:cs="新細明體"/>
-          <w:color w:val="FFFFFF"/>
-          <w:kern w:val="0"/>
-          <w:sz w:val="20"/>
-          <w:szCs w:val="20"/>
-        </w:rPr>
-        <w:t>1` = '</w:t>
-      </w:r>
-      <w:r>
-        <w:rPr>
-          <w:rFonts w:ascii="Verdana" w:hAnsi="Verdana" w:cs="新細明體"/>
-          <w:color w:val="FFFFFF"/>
-          <w:kern w:val="0"/>
-          <w:sz w:val="20"/>
-          <w:szCs w:val="20"/>
-        </w:rPr>
-        <w:t>資料</w:t>
-      </w:r>
-      <w:r>
-        <w:rPr>
-          <w:rFonts w:ascii="Verdana" w:hAnsi="Verdana" w:cs="新細明體"/>
-          <w:color w:val="FFFFFF"/>
-          <w:kern w:val="0"/>
-          <w:sz w:val="20"/>
-          <w:szCs w:val="20"/>
-        </w:rPr>
-        <w:t>1'  ;</w:t>
-      </w:r>
-    </w:p>
-    <w:p>
-      <w:pPr>
-        <w:widowControl/>
-        <w:shd w:val="clear" w:color="auto" w:fill="000000"/>
-        <w:rPr>
-          <w:rFonts w:ascii="Verdana" w:hAnsi="Verdana" w:cs="新細明體"/>
-          <w:color w:val="FFFFFF"/>
-          <w:kern w:val="0"/>
-          <w:sz w:val="20"/>
-          <w:szCs w:val="20"/>
-        </w:rPr>
-      </w:pPr>
-      <w:r>
-        <w:rPr>
-          <w:rFonts w:ascii="Verdana" w:hAnsi="Verdana" w:cs="新細明體"/>
-          <w:color w:val="FFFFFF"/>
-          <w:kern w:val="0"/>
-          <w:sz w:val="20"/>
-          <w:szCs w:val="20"/>
-        </w:rPr>
-        <w:t>一般用法：</w:t>
-      </w:r>
-      <w:r>
-        <w:rPr>
-          <w:rFonts w:ascii="Verdana" w:hAnsi="Verdana" w:cs="新細明體"/>
-          <w:color w:val="FFFFFF"/>
-          <w:kern w:val="0"/>
-          <w:sz w:val="20"/>
-          <w:szCs w:val="20"/>
-        </w:rPr>
-        <w:t>UPDATE `table` SET `name` = 'newaurora'  WHERE `id` = '12'  ;</w:t>
-      </w:r>
-    </w:p>
-    <w:p>
-      <w:pPr>
-        <w:widowControl/>
-        <w:shd w:val="clear" w:color="auto" w:fill="000000"/>
-        <w:rPr>
-          <w:rStyle w:val="mw-headline"/>
-          <w:rFonts w:ascii="Verdana" w:hAnsi="Verdana" w:cs="新細明體"/>
-          <w:color w:val="FFFFFF"/>
-          <w:kern w:val="0"/>
-          <w:sz w:val="20"/>
-          <w:szCs w:val="20"/>
-        </w:rPr>
-      </w:pPr>
-      <w:r>
-        <w:rPr>
-          <w:rFonts w:ascii="Verdana" w:hAnsi="Verdana" w:cs="新細明體"/>
-          <w:color w:val="FFFFFF"/>
-          <w:kern w:val="0"/>
-          <w:sz w:val="20"/>
-          <w:szCs w:val="20"/>
-        </w:rPr>
-        <w:t>翻譯：</w:t>
-      </w:r>
-      <w:r>
-        <w:rPr>
-          <w:rFonts w:ascii="Verdana" w:hAnsi="Verdana" w:cs="新細明體"/>
-          <w:color w:val="FFFFFF"/>
-          <w:kern w:val="0"/>
-          <w:sz w:val="20"/>
-          <w:szCs w:val="20"/>
-        </w:rPr>
-        <w:t> </w:t>
-      </w:r>
-      <w:r>
-        <w:rPr>
-          <w:rFonts w:ascii="Verdana" w:hAnsi="Verdana" w:cs="新細明體"/>
-          <w:color w:val="FFFFFF"/>
-          <w:kern w:val="0"/>
-          <w:sz w:val="20"/>
-          <w:szCs w:val="20"/>
-        </w:rPr>
-        <w:t>在</w:t>
-      </w:r>
-      <w:r>
-        <w:rPr>
-          <w:rFonts w:ascii="Verdana" w:hAnsi="Verdana" w:cs="新細明體"/>
-          <w:color w:val="FFFFFF"/>
-          <w:kern w:val="0"/>
-          <w:sz w:val="20"/>
-          <w:szCs w:val="20"/>
-        </w:rPr>
-        <w:t xml:space="preserve"> table </w:t>
-      </w:r>
-      <w:r>
-        <w:rPr>
-          <w:rFonts w:ascii="Verdana" w:hAnsi="Verdana" w:cs="新細明體"/>
-          <w:color w:val="FFFFFF"/>
-          <w:kern w:val="0"/>
-          <w:sz w:val="20"/>
-          <w:szCs w:val="20"/>
-        </w:rPr>
-        <w:t>資料表內找出</w:t>
-      </w:r>
-      <w:r>
-        <w:rPr>
-          <w:rFonts w:ascii="Verdana" w:hAnsi="Verdana" w:cs="新細明體"/>
-          <w:color w:val="FFFFFF"/>
-          <w:kern w:val="0"/>
-          <w:sz w:val="20"/>
-          <w:szCs w:val="20"/>
-        </w:rPr>
-        <w:t xml:space="preserve"> id = 12 </w:t>
-      </w:r>
-      <w:r>
-        <w:rPr>
-          <w:rFonts w:ascii="Verdana" w:hAnsi="Verdana" w:cs="新細明體"/>
-          <w:color w:val="FFFFFF"/>
-          <w:kern w:val="0"/>
-          <w:sz w:val="20"/>
-          <w:szCs w:val="20"/>
-        </w:rPr>
-        <w:t>的資料，並將</w:t>
-      </w:r>
-      <w:r>
-        <w:rPr>
-          <w:rFonts w:ascii="Verdana" w:hAnsi="Verdana" w:cs="新細明體"/>
-          <w:color w:val="FFFFFF"/>
-          <w:kern w:val="0"/>
-          <w:sz w:val="20"/>
-          <w:szCs w:val="20"/>
-        </w:rPr>
-        <w:t xml:space="preserve"> name </w:t>
-      </w:r>
-      <w:r>
-        <w:rPr>
-          <w:rFonts w:ascii="Verdana" w:hAnsi="Verdana" w:cs="新細明體"/>
-          <w:color w:val="FFFFFF"/>
-          <w:kern w:val="0"/>
-          <w:sz w:val="20"/>
-          <w:szCs w:val="20"/>
-        </w:rPr>
-        <w:t>欄位內的資料修改為</w:t>
-      </w:r>
-      <w:r>
-        <w:rPr>
-          <w:rFonts w:ascii="Verdana" w:hAnsi="Verdana" w:cs="新細明體"/>
-          <w:color w:val="FFFFFF"/>
-          <w:kern w:val="0"/>
-          <w:sz w:val="20"/>
-          <w:szCs w:val="20"/>
-        </w:rPr>
-        <w:t xml:space="preserve"> newaurora</w:t>
-      </w:r>
-    </w:p>
-    <w:p>
-      <w:pPr>
-        <w:pStyle w:val="Heading2"/>
-        <w:spacing w:before="0" w:beforeAutospacing="0" w:after="0" w:afterAutospacing="0"/>
-        <w:rPr>
-          <w:rFonts w:ascii="Verdana" w:hAnsi="Verdana"/>
-          <w:sz w:val="20"/>
-          <w:szCs w:val="20"/>
-          <w:lang w:val="en"/>
-        </w:rPr>
-      </w:pPr>
-      <w:r>
-        <w:rPr>
-          <w:rStyle w:val="mw-headline"/>
-          <w:rFonts w:ascii="Verdana" w:hAnsi="Verdana"/>
-          <w:sz w:val="20"/>
-          <w:szCs w:val="20"/>
-          <w:lang w:val="en"/>
-        </w:rPr>
-        <w:t xml:space="preserve">MySQL Privileges </w:t>
-      </w:r>
-    </w:p>
-    <w:p>
-      <w:pPr>
-        <w:pStyle w:val="Heading3"/>
-        <w:spacing w:before="0" w:beforeAutospacing="0" w:after="0" w:afterAutospacing="0"/>
-        <w:rPr>
-          <w:rFonts w:ascii="Verdana" w:hAnsi="Verdana"/>
-          <w:sz w:val="20"/>
-          <w:szCs w:val="20"/>
-          <w:lang w:val="en"/>
-        </w:rPr>
-      </w:pPr>
-      <w:r>
-        <w:rPr>
-          <w:rStyle w:val="mw-headline"/>
-          <w:rFonts w:ascii="Verdana" w:hAnsi="Verdana"/>
-          <w:sz w:val="20"/>
-          <w:szCs w:val="20"/>
-          <w:lang w:val="en"/>
-        </w:rPr>
-        <w:t xml:space="preserve">Granting Privileges with GRANT </w:t>
-      </w:r>
-    </w:p>
-    <w:p>
-      <w:pPr>
-        <w:pStyle w:val="NormalWeb"/>
-        <w:spacing w:before="0" w:beforeAutospacing="0" w:after="0" w:afterAutospacing="0"/>
-        <w:rPr>
-          <w:rFonts w:ascii="Verdana" w:hAnsi="Verdana"/>
-          <w:sz w:val="20"/>
-          <w:szCs w:val="20"/>
-          <w:lang w:val="en"/>
-        </w:rPr>
-      </w:pPr>
-      <w:r>
-        <w:rPr>
-          <w:rFonts w:ascii="Verdana" w:hAnsi="Verdana"/>
-          <w:sz w:val="20"/>
-          <w:szCs w:val="20"/>
-          <w:lang w:val="en"/>
-        </w:rPr>
-        <w:t>Privileges are what kind of access users have to databases, tables, pretty much anything. Right now in the gentoo database, the MySQL root account is the only account that can access it, given its permissions. The guest account will be a restricted one. All it will be able to do is get information from the database, and that's it. admin will have the same control as root, but only for the gentoo database (not the main mysql databa</w:t>
-      </w:r>
-      <w:r>
-        <w:rPr>
-          <w:rFonts w:ascii="Verdana" w:hAnsi="Verdana"/>
-          <w:sz w:val="20"/>
-          <w:szCs w:val="20"/>
-          <w:lang w:val="en"/>
-        </w:rPr>
-        <w:t>ses). Le</w:t>
-      </w:r>
-      <w:r>
-        <w:rPr>
-          <w:rFonts w:ascii="Verdana" w:hAnsi="Verdana"/>
-          <w:sz w:val="20"/>
-          <w:szCs w:val="20"/>
-          <w:lang w:val="en"/>
-        </w:rPr>
-        <w:t>t's have a look at this somewhat simplified format of the GRANT command.</w:t>
+        <w:t xml:space="preserve">eing the root </w:t>
+      </w:r>
+      <w:proofErr w:type="spellStart"/>
+      <w:r>
+        <w:rPr>
+          <w:rFonts w:ascii="Verdana" w:hAnsi="Verdana"/>
+          <w:sz w:val="20"/>
+          <w:szCs w:val="20"/>
+          <w:lang w:val="en"/>
+        </w:rPr>
+        <w:t>mysql</w:t>
+      </w:r>
+      <w:proofErr w:type="spellEnd"/>
+      <w:r>
+        <w:rPr>
+          <w:rFonts w:ascii="Verdana" w:hAnsi="Verdana"/>
+          <w:sz w:val="20"/>
+          <w:szCs w:val="20"/>
+          <w:lang w:val="en"/>
+        </w:rPr>
+        <w:t xml:space="preserve"> user, we have unlimited permissions to do what we wish with the MySQL database. In order to control who does what with the databases, we setup privileges. </w:t>
+      </w:r>
+    </w:p>
+    <w:p>
+      <w:pPr>
+        <w:pStyle w:val="Heading1"/>
+        <w:shd w:val="clear" w:color="auto" w:fill="FFFFFF"/>
+        <w:spacing w:before="0" w:after="0" w:line="240" w:lineRule="auto"/>
+        <w:textAlignment w:val="baseline"/>
+        <w:rPr>
+          <w:rFonts w:ascii="Verdana" w:hAnsi="Verdana"/>
+          <w:sz w:val="20"/>
+          <w:szCs w:val="20"/>
+        </w:rPr>
+      </w:pPr>
+      <w:hyperlink r:id="rId10" w:history="1">
+        <w:r>
+          <w:rPr>
+            <w:rStyle w:val="Hyperlink"/>
+            <w:rFonts w:ascii="Verdana" w:hAnsi="Verdana" w:hint="eastAsia"/>
+            <w:color w:val="auto"/>
+            <w:sz w:val="20"/>
+            <w:szCs w:val="20"/>
+            <w:u w:val="none"/>
+            <w:bdr w:val="none" w:sz="0" w:space="0" w:color="auto" w:frame="1"/>
+          </w:rPr>
+          <w:t>Update</w:t>
+        </w:r>
+      </w:hyperlink>
+      <w:r>
+        <w:rPr>
+          <w:rFonts w:ascii="Verdana" w:hAnsi="Verdana" w:hint="eastAsia"/>
+          <w:sz w:val="20"/>
+          <w:szCs w:val="20"/>
+        </w:rPr>
+        <w:t xml:space="preserve"> (Modify) the data</w:t>
       </w:r>
     </w:p>
     <w:p>
@@ -5352,6 +5306,8 @@
           <w:lang w:val="en"/>
         </w:rPr>
       </w:pPr>
+      <w:proofErr w:type="spellStart"/>
+      <w:proofErr w:type="gramStart"/>
       <w:r>
         <w:rPr>
           <w:rStyle w:val="HTMLCode"/>
@@ -5365,12 +5321,16 @@
           <w:shd w:val="pct15" w:color="auto" w:fill="FFFFFF"/>
           <w:lang w:val="en"/>
         </w:rPr>
-        <w:t>mysql&gt;</w:t>
-      </w:r>
+        <w:t>mysql</w:t>
+      </w:r>
+      <w:proofErr w:type="spellEnd"/>
+      <w:proofErr w:type="gramEnd"/>
       <w:r>
         <w:rPr>
           <w:rStyle w:val="HTMLCode"/>
           <w:rFonts w:ascii="Verdana" w:hAnsi="Verdana"/>
+          <w:b/>
+          <w:bCs/>
           <w:i/>
           <w:color w:val="0000CC"/>
           <w:sz w:val="20"/>
@@ -5378,7 +5338,345 @@
           <w:shd w:val="pct15" w:color="auto" w:fill="FFFFFF"/>
           <w:lang w:val="en"/>
         </w:rPr>
-        <w:t xml:space="preserve"> GRANT [privileges] ON database.* TO '[user]'@'[host]' IDENTIFIED BY '[password]';</w:t>
+        <w:t>&gt;</w:t>
+      </w:r>
+      <w:r>
+        <w:rPr>
+          <w:rStyle w:val="HTMLCode"/>
+          <w:rFonts w:ascii="Verdana" w:hAnsi="Verdana"/>
+          <w:i/>
+          <w:color w:val="0000CC"/>
+          <w:sz w:val="20"/>
+          <w:szCs w:val="20"/>
+          <w:shd w:val="pct15" w:color="auto" w:fill="FFFFFF"/>
+          <w:lang w:val="en"/>
+        </w:rPr>
+        <w:t xml:space="preserve"> </w:t>
+      </w:r>
+      <w:r>
+        <w:rPr>
+          <w:rStyle w:val="HTMLCode"/>
+          <w:rFonts w:ascii="Verdana" w:hAnsi="Verdana" w:hint="eastAsia"/>
+          <w:i/>
+          <w:color w:val="0000CC"/>
+          <w:sz w:val="20"/>
+          <w:szCs w:val="20"/>
+          <w:shd w:val="pct15" w:color="auto" w:fill="FFFFFF"/>
+          <w:lang w:val="en"/>
+        </w:rPr>
+        <w:t>UPDATE</w:t>
+      </w:r>
+      <w:r>
+        <w:rPr>
+          <w:rStyle w:val="HTMLCode"/>
+          <w:rFonts w:ascii="Verdana" w:hAnsi="Verdana"/>
+          <w:i/>
+          <w:color w:val="0000CC"/>
+          <w:sz w:val="20"/>
+          <w:szCs w:val="20"/>
+          <w:shd w:val="pct15" w:color="auto" w:fill="FFFFFF"/>
+          <w:lang w:val="en"/>
+        </w:rPr>
+        <w:t xml:space="preserve"> table </w:t>
+      </w:r>
+      <w:r>
+        <w:rPr>
+          <w:rStyle w:val="HTMLCode"/>
+          <w:rFonts w:ascii="Verdana" w:hAnsi="Verdana" w:hint="eastAsia"/>
+          <w:i/>
+          <w:color w:val="0000CC"/>
+          <w:sz w:val="20"/>
+          <w:szCs w:val="20"/>
+          <w:shd w:val="pct15" w:color="auto" w:fill="FFFFFF"/>
+          <w:lang w:val="en"/>
+        </w:rPr>
+        <w:t xml:space="preserve">SET </w:t>
+      </w:r>
+      <w:r>
+        <w:rPr>
+          <w:rStyle w:val="HTMLCode"/>
+          <w:rFonts w:ascii="Verdana" w:hAnsi="Verdana"/>
+          <w:i/>
+          <w:color w:val="0000CC"/>
+          <w:sz w:val="20"/>
+          <w:szCs w:val="20"/>
+          <w:shd w:val="pct15" w:color="auto" w:fill="FFFFFF"/>
+          <w:lang w:val="en"/>
+        </w:rPr>
+        <w:t>col</w:t>
+      </w:r>
+      <w:r>
+        <w:rPr>
+          <w:rStyle w:val="HTMLCode"/>
+          <w:rFonts w:ascii="Verdana" w:hAnsi="Verdana" w:hint="eastAsia"/>
+          <w:i/>
+          <w:color w:val="0000CC"/>
+          <w:sz w:val="20"/>
+          <w:szCs w:val="20"/>
+          <w:shd w:val="pct15" w:color="auto" w:fill="FFFFFF"/>
+          <w:lang w:val="en"/>
+        </w:rPr>
+        <w:t>2</w:t>
+      </w:r>
+      <w:r>
+        <w:rPr>
+          <w:rStyle w:val="HTMLCode"/>
+          <w:rFonts w:ascii="Verdana" w:hAnsi="Verdana" w:hint="eastAsia"/>
+          <w:i/>
+          <w:color w:val="0000CC"/>
+          <w:sz w:val="20"/>
+          <w:szCs w:val="20"/>
+          <w:shd w:val="pct15" w:color="auto" w:fill="FFFFFF"/>
+          <w:lang w:val="en"/>
+        </w:rPr>
+        <w:t>=</w:t>
+      </w:r>
+      <w:r>
+        <w:rPr>
+          <w:rStyle w:val="HTMLCode"/>
+          <w:rFonts w:ascii="Verdana" w:hAnsi="Verdana"/>
+          <w:i/>
+          <w:color w:val="0000CC"/>
+          <w:sz w:val="20"/>
+          <w:szCs w:val="20"/>
+          <w:shd w:val="pct15" w:color="auto" w:fill="FFFFFF"/>
+          <w:lang w:val="en"/>
+        </w:rPr>
+        <w:t>'value</w:t>
+      </w:r>
+      <w:r>
+        <w:rPr>
+          <w:rStyle w:val="HTMLCode"/>
+          <w:rFonts w:ascii="Verdana" w:hAnsi="Verdana" w:hint="eastAsia"/>
+          <w:i/>
+          <w:color w:val="0000CC"/>
+          <w:sz w:val="20"/>
+          <w:szCs w:val="20"/>
+          <w:shd w:val="pct15" w:color="auto" w:fill="FFFFFF"/>
+          <w:lang w:val="en"/>
+        </w:rPr>
+        <w:t>2</w:t>
+      </w:r>
+      <w:r>
+        <w:rPr>
+          <w:rStyle w:val="HTMLCode"/>
+          <w:rFonts w:ascii="Verdana" w:hAnsi="Verdana"/>
+          <w:i/>
+          <w:color w:val="0000CC"/>
+          <w:sz w:val="20"/>
+          <w:szCs w:val="20"/>
+          <w:shd w:val="pct15" w:color="auto" w:fill="FFFFFF"/>
+          <w:lang w:val="en"/>
+        </w:rPr>
+        <w:t>',</w:t>
+      </w:r>
+      <w:r>
+        <w:rPr>
+          <w:rStyle w:val="HTMLCode"/>
+          <w:rFonts w:ascii="Verdana" w:hAnsi="Verdana"/>
+          <w:i/>
+          <w:color w:val="0000CC"/>
+          <w:sz w:val="20"/>
+          <w:szCs w:val="20"/>
+          <w:shd w:val="pct15" w:color="auto" w:fill="FFFFFF"/>
+          <w:lang w:val="en"/>
+        </w:rPr>
+        <w:t xml:space="preserve"> col</w:t>
+      </w:r>
+      <w:r>
+        <w:rPr>
+          <w:rStyle w:val="HTMLCode"/>
+          <w:rFonts w:ascii="Verdana" w:hAnsi="Verdana" w:hint="eastAsia"/>
+          <w:i/>
+          <w:color w:val="0000CC"/>
+          <w:sz w:val="20"/>
+          <w:szCs w:val="20"/>
+          <w:shd w:val="pct15" w:color="auto" w:fill="FFFFFF"/>
+          <w:lang w:val="en"/>
+        </w:rPr>
+        <w:t>3</w:t>
+      </w:r>
+      <w:r>
+        <w:rPr>
+          <w:rStyle w:val="HTMLCode"/>
+          <w:rFonts w:ascii="Verdana" w:hAnsi="Verdana" w:hint="eastAsia"/>
+          <w:i/>
+          <w:color w:val="0000CC"/>
+          <w:sz w:val="20"/>
+          <w:szCs w:val="20"/>
+          <w:shd w:val="pct15" w:color="auto" w:fill="FFFFFF"/>
+          <w:lang w:val="en"/>
+        </w:rPr>
+        <w:t>=</w:t>
+      </w:r>
+      <w:r>
+        <w:rPr>
+          <w:rStyle w:val="HTMLCode"/>
+          <w:rFonts w:ascii="Verdana" w:hAnsi="Verdana"/>
+          <w:i/>
+          <w:color w:val="0000CC"/>
+          <w:sz w:val="20"/>
+          <w:szCs w:val="20"/>
+          <w:shd w:val="pct15" w:color="auto" w:fill="FFFFFF"/>
+          <w:lang w:val="en"/>
+        </w:rPr>
+        <w:t>'value</w:t>
+      </w:r>
+      <w:r>
+        <w:rPr>
+          <w:rStyle w:val="HTMLCode"/>
+          <w:rFonts w:ascii="Verdana" w:hAnsi="Verdana" w:hint="eastAsia"/>
+          <w:i/>
+          <w:color w:val="0000CC"/>
+          <w:sz w:val="20"/>
+          <w:szCs w:val="20"/>
+          <w:shd w:val="pct15" w:color="auto" w:fill="FFFFFF"/>
+          <w:lang w:val="en"/>
+        </w:rPr>
+        <w:t>3</w:t>
+      </w:r>
+      <w:r>
+        <w:rPr>
+          <w:rStyle w:val="HTMLCode"/>
+          <w:rFonts w:ascii="Verdana" w:hAnsi="Verdana"/>
+          <w:i/>
+          <w:color w:val="0000CC"/>
+          <w:sz w:val="20"/>
+          <w:szCs w:val="20"/>
+          <w:shd w:val="pct15" w:color="auto" w:fill="FFFFFF"/>
+          <w:lang w:val="en"/>
+        </w:rPr>
+        <w:t>',</w:t>
+      </w:r>
+      <w:r>
+        <w:rPr>
+          <w:rStyle w:val="HTMLCode"/>
+          <w:rFonts w:ascii="Verdana" w:hAnsi="Verdana"/>
+          <w:i/>
+          <w:color w:val="0000CC"/>
+          <w:sz w:val="20"/>
+          <w:szCs w:val="20"/>
+          <w:shd w:val="pct15" w:color="auto" w:fill="FFFFFF"/>
+          <w:lang w:val="en"/>
+        </w:rPr>
+        <w:t xml:space="preserve"> ...</w:t>
+      </w:r>
+      <w:r>
+        <w:rPr>
+          <w:rStyle w:val="HTMLCode"/>
+          <w:rFonts w:ascii="Verdana" w:hAnsi="Verdana"/>
+          <w:i/>
+          <w:color w:val="0000CC"/>
+          <w:sz w:val="20"/>
+          <w:szCs w:val="20"/>
+          <w:shd w:val="pct15" w:color="auto" w:fill="FFFFFF"/>
+          <w:lang w:val="en"/>
+        </w:rPr>
+        <w:t xml:space="preserve"> </w:t>
+      </w:r>
+      <w:r>
+        <w:rPr>
+          <w:rStyle w:val="HTMLCode"/>
+          <w:rFonts w:ascii="Verdana" w:hAnsi="Verdana" w:hint="eastAsia"/>
+          <w:i/>
+          <w:color w:val="0000CC"/>
+          <w:sz w:val="20"/>
+          <w:szCs w:val="20"/>
+          <w:shd w:val="pct15" w:color="auto" w:fill="FFFFFF"/>
+          <w:lang w:val="en"/>
+        </w:rPr>
+        <w:t xml:space="preserve">WHERE </w:t>
+      </w:r>
+      <w:r>
+        <w:rPr>
+          <w:rStyle w:val="HTMLCode"/>
+          <w:rFonts w:ascii="Verdana" w:hAnsi="Verdana"/>
+          <w:i/>
+          <w:color w:val="0000CC"/>
+          <w:sz w:val="20"/>
+          <w:szCs w:val="20"/>
+          <w:shd w:val="pct15" w:color="auto" w:fill="FFFFFF"/>
+          <w:lang w:val="en"/>
+        </w:rPr>
+        <w:t>col</w:t>
+      </w:r>
+      <w:r>
+        <w:rPr>
+          <w:rStyle w:val="HTMLCode"/>
+          <w:rFonts w:ascii="Verdana" w:hAnsi="Verdana" w:hint="eastAsia"/>
+          <w:i/>
+          <w:color w:val="0000CC"/>
+          <w:sz w:val="20"/>
+          <w:szCs w:val="20"/>
+          <w:shd w:val="pct15" w:color="auto" w:fill="FFFFFF"/>
+          <w:lang w:val="en"/>
+        </w:rPr>
+        <w:t>1</w:t>
+      </w:r>
+      <w:r>
+        <w:rPr>
+          <w:rStyle w:val="HTMLCode"/>
+          <w:rFonts w:ascii="Verdana" w:hAnsi="Verdana" w:hint="eastAsia"/>
+          <w:i/>
+          <w:color w:val="0000CC"/>
+          <w:sz w:val="20"/>
+          <w:szCs w:val="20"/>
+          <w:shd w:val="pct15" w:color="auto" w:fill="FFFFFF"/>
+          <w:lang w:val="en"/>
+        </w:rPr>
+        <w:t>=</w:t>
+      </w:r>
+      <w:r>
+        <w:rPr>
+          <w:rStyle w:val="HTMLCode"/>
+          <w:rFonts w:ascii="Verdana" w:hAnsi="Verdana"/>
+          <w:i/>
+          <w:color w:val="0000CC"/>
+          <w:sz w:val="20"/>
+          <w:szCs w:val="20"/>
+          <w:shd w:val="pct15" w:color="auto" w:fill="FFFFFF"/>
+          <w:lang w:val="en"/>
+        </w:rPr>
+        <w:t>'value</w:t>
+      </w:r>
+      <w:r>
+        <w:rPr>
+          <w:rStyle w:val="HTMLCode"/>
+          <w:rFonts w:ascii="Verdana" w:hAnsi="Verdana" w:hint="eastAsia"/>
+          <w:i/>
+          <w:color w:val="0000CC"/>
+          <w:sz w:val="20"/>
+          <w:szCs w:val="20"/>
+          <w:shd w:val="pct15" w:color="auto" w:fill="FFFFFF"/>
+          <w:lang w:val="en"/>
+        </w:rPr>
+        <w:t>1</w:t>
+      </w:r>
+      <w:r>
+        <w:rPr>
+          <w:rStyle w:val="HTMLCode"/>
+          <w:rFonts w:ascii="Verdana" w:hAnsi="Verdana"/>
+          <w:i/>
+          <w:color w:val="0000CC"/>
+          <w:sz w:val="20"/>
+          <w:szCs w:val="20"/>
+          <w:shd w:val="pct15" w:color="auto" w:fill="FFFFFF"/>
+          <w:lang w:val="en"/>
+        </w:rPr>
+        <w:t>'</w:t>
+      </w:r>
+      <w:r>
+        <w:rPr>
+          <w:rStyle w:val="HTMLCode"/>
+          <w:rFonts w:ascii="Verdana" w:hAnsi="Verdana"/>
+          <w:i/>
+          <w:color w:val="0000CC"/>
+          <w:sz w:val="20"/>
+          <w:szCs w:val="20"/>
+          <w:shd w:val="pct15" w:color="auto" w:fill="FFFFFF"/>
+          <w:lang w:val="en"/>
+        </w:rPr>
+        <w:t>;</w:t>
       </w:r>
     </w:p>
     <w:p>
@@ -5386,43 +5684,1607 @@
         <w:pStyle w:val="NormalWeb"/>
         <w:spacing w:before="0" w:beforeAutospacing="0" w:after="0" w:afterAutospacing="0"/>
         <w:rPr>
-          <w:rFonts w:ascii="Verdana" w:hAnsi="Verdana"/>
-          <w:sz w:val="20"/>
-          <w:szCs w:val="20"/>
-          <w:lang w:val="en"/>
-        </w:rPr>
-      </w:pPr>
-      <w:r>
-        <w:rPr>
-          <w:rFonts w:ascii="Verdana" w:hAnsi="Verdana"/>
-          <w:sz w:val="20"/>
-          <w:szCs w:val="20"/>
-          <w:lang w:val="en"/>
-        </w:rPr>
-        <w:t>First we have the privileges we wish to assign, here are some of the privileges you can set:</w:t>
-      </w:r>
-    </w:p>
-    <w:p>
-      <w:pPr>
-        <w:shd w:val="clear" w:color="auto" w:fill="F3F3F3"/>
-        <w:rPr>
-          <w:rFonts w:ascii="Verdana" w:hAnsi="Verdana"/>
-          <w:sz w:val="20"/>
-          <w:szCs w:val="20"/>
-          <w:lang w:val="en"/>
-        </w:rPr>
-      </w:pPr>
-      <w:r>
-        <w:rPr>
-          <w:rStyle w:val="gw-contentbox-title12"/>
-          <w:rFonts w:ascii="Verdana" w:hAnsi="Verdana"/>
-          <w:color w:val="FFFFFF"/>
-          <w:sz w:val="20"/>
-          <w:szCs w:val="20"/>
-          <w:shd w:val="clear" w:color="auto" w:fill="204A87"/>
-          <w:lang w:val="en"/>
-        </w:rPr>
-        <w:t>Code</w:t>
+          <w:rFonts w:ascii="Verdana" w:hAnsi="Verdana" w:hint="eastAsia"/>
+          <w:sz w:val="20"/>
+          <w:szCs w:val="20"/>
+        </w:rPr>
+      </w:pPr>
+      <w:r>
+        <w:rPr>
+          <w:rFonts w:ascii="Verdana" w:hAnsi="Verdana" w:hint="eastAsia"/>
+          <w:sz w:val="20"/>
+          <w:szCs w:val="20"/>
+        </w:rPr>
+        <w:t xml:space="preserve">To find the data with </w:t>
+      </w:r>
+      <w:r>
+        <w:rPr>
+          <w:rFonts w:ascii="Verdana" w:hAnsi="Verdana" w:hint="eastAsia"/>
+          <w:i/>
+          <w:sz w:val="20"/>
+          <w:szCs w:val="20"/>
+        </w:rPr>
+        <w:t>id = 12</w:t>
+      </w:r>
+      <w:r>
+        <w:rPr>
+          <w:rFonts w:ascii="Verdana" w:hAnsi="Verdana" w:hint="eastAsia"/>
+          <w:sz w:val="20"/>
+          <w:szCs w:val="20"/>
+        </w:rPr>
+        <w:t xml:space="preserve"> and modify the name field to </w:t>
+      </w:r>
+      <w:proofErr w:type="spellStart"/>
+      <w:r>
+        <w:rPr>
+          <w:rFonts w:ascii="Verdana" w:hAnsi="Verdana" w:hint="eastAsia"/>
+          <w:i/>
+          <w:sz w:val="20"/>
+          <w:szCs w:val="20"/>
+        </w:rPr>
+        <w:t>newaurora</w:t>
+      </w:r>
+      <w:proofErr w:type="spellEnd"/>
+      <w:r>
+        <w:rPr>
+          <w:rFonts w:ascii="Verdana" w:hAnsi="Verdana" w:hint="eastAsia"/>
+          <w:sz w:val="20"/>
+          <w:szCs w:val="20"/>
+        </w:rPr>
+        <w:t xml:space="preserve"> in </w:t>
+      </w:r>
+      <w:r>
+        <w:rPr>
+          <w:rFonts w:ascii="Verdana" w:hAnsi="Verdana" w:hint="eastAsia"/>
+          <w:i/>
+          <w:sz w:val="20"/>
+          <w:szCs w:val="20"/>
+        </w:rPr>
+        <w:t>table</w:t>
+      </w:r>
+      <w:r>
+        <w:rPr>
+          <w:rFonts w:ascii="Verdana" w:hAnsi="Verdana" w:hint="eastAsia"/>
+          <w:sz w:val="20"/>
+          <w:szCs w:val="20"/>
+        </w:rPr>
+        <w:t>:</w:t>
+      </w:r>
+    </w:p>
+    <w:p>
+      <w:pPr>
+        <w:shd w:val="clear" w:color="auto" w:fill="F6F6F6"/>
+        <w:rPr>
+          <w:rFonts w:ascii="Verdana" w:hAnsi="Verdana"/>
+          <w:i/>
+          <w:color w:val="0000CC"/>
+          <w:sz w:val="20"/>
+          <w:szCs w:val="20"/>
+          <w:shd w:val="pct15" w:color="auto" w:fill="FFFFFF"/>
+          <w:lang w:val="en"/>
+        </w:rPr>
+      </w:pPr>
+      <w:proofErr w:type="spellStart"/>
+      <w:proofErr w:type="gramStart"/>
+      <w:r>
+        <w:rPr>
+          <w:rStyle w:val="HTMLCode"/>
+          <w:rFonts w:ascii="Verdana" w:hAnsi="Verdana"/>
+          <w:b/>
+          <w:bCs/>
+          <w:i/>
+          <w:color w:val="0000CC"/>
+          <w:sz w:val="20"/>
+          <w:szCs w:val="20"/>
+          <w:shd w:val="pct15" w:color="auto" w:fill="FFFFFF"/>
+          <w:lang w:val="en"/>
+        </w:rPr>
+        <w:t>mysql</w:t>
+      </w:r>
+      <w:proofErr w:type="spellEnd"/>
+      <w:proofErr w:type="gramEnd"/>
+      <w:r>
+        <w:rPr>
+          <w:rStyle w:val="HTMLCode"/>
+          <w:rFonts w:ascii="Verdana" w:hAnsi="Verdana"/>
+          <w:b/>
+          <w:bCs/>
+          <w:i/>
+          <w:color w:val="0000CC"/>
+          <w:sz w:val="20"/>
+          <w:szCs w:val="20"/>
+          <w:shd w:val="pct15" w:color="auto" w:fill="FFFFFF"/>
+          <w:lang w:val="en"/>
+        </w:rPr>
+        <w:t>&gt;</w:t>
+      </w:r>
+      <w:r>
+        <w:rPr>
+          <w:rStyle w:val="HTMLCode"/>
+          <w:rFonts w:ascii="Verdana" w:hAnsi="Verdana"/>
+          <w:i/>
+          <w:color w:val="0000CC"/>
+          <w:sz w:val="20"/>
+          <w:szCs w:val="20"/>
+          <w:shd w:val="pct15" w:color="auto" w:fill="FFFFFF"/>
+          <w:lang w:val="en"/>
+        </w:rPr>
+        <w:t xml:space="preserve"> </w:t>
+      </w:r>
+      <w:r>
+        <w:rPr>
+          <w:rStyle w:val="HTMLCode"/>
+          <w:rFonts w:ascii="Verdana" w:hAnsi="Verdana" w:hint="eastAsia"/>
+          <w:i/>
+          <w:color w:val="0000CC"/>
+          <w:sz w:val="20"/>
+          <w:szCs w:val="20"/>
+          <w:shd w:val="pct15" w:color="auto" w:fill="FFFFFF"/>
+          <w:lang w:val="en"/>
+        </w:rPr>
+        <w:t>UPDATE</w:t>
+      </w:r>
+      <w:r>
+        <w:rPr>
+          <w:rStyle w:val="HTMLCode"/>
+          <w:rFonts w:ascii="Verdana" w:hAnsi="Verdana"/>
+          <w:i/>
+          <w:color w:val="0000CC"/>
+          <w:sz w:val="20"/>
+          <w:szCs w:val="20"/>
+          <w:shd w:val="pct15" w:color="auto" w:fill="FFFFFF"/>
+          <w:lang w:val="en"/>
+        </w:rPr>
+        <w:t xml:space="preserve"> table </w:t>
+      </w:r>
+      <w:r>
+        <w:rPr>
+          <w:rStyle w:val="HTMLCode"/>
+          <w:rFonts w:ascii="Verdana" w:hAnsi="Verdana" w:hint="eastAsia"/>
+          <w:i/>
+          <w:color w:val="0000CC"/>
+          <w:sz w:val="20"/>
+          <w:szCs w:val="20"/>
+          <w:shd w:val="pct15" w:color="auto" w:fill="FFFFFF"/>
+          <w:lang w:val="en"/>
+        </w:rPr>
+        <w:t xml:space="preserve">SET </w:t>
+      </w:r>
+      <w:r>
+        <w:rPr>
+          <w:rStyle w:val="HTMLCode"/>
+          <w:rFonts w:ascii="Verdana" w:hAnsi="Verdana" w:hint="eastAsia"/>
+          <w:i/>
+          <w:color w:val="0000CC"/>
+          <w:sz w:val="20"/>
+          <w:szCs w:val="20"/>
+          <w:shd w:val="pct15" w:color="auto" w:fill="FFFFFF"/>
+          <w:lang w:val="en"/>
+        </w:rPr>
+        <w:t>name</w:t>
+      </w:r>
+      <w:r>
+        <w:rPr>
+          <w:rStyle w:val="HTMLCode"/>
+          <w:rFonts w:ascii="Verdana" w:hAnsi="Verdana" w:hint="eastAsia"/>
+          <w:i/>
+          <w:color w:val="0000CC"/>
+          <w:sz w:val="20"/>
+          <w:szCs w:val="20"/>
+          <w:shd w:val="pct15" w:color="auto" w:fill="FFFFFF"/>
+          <w:lang w:val="en"/>
+        </w:rPr>
+        <w:t>=</w:t>
+      </w:r>
+      <w:r>
+        <w:rPr>
+          <w:rStyle w:val="HTMLCode"/>
+          <w:rFonts w:ascii="Verdana" w:hAnsi="Verdana"/>
+          <w:i/>
+          <w:color w:val="0000CC"/>
+          <w:sz w:val="20"/>
+          <w:szCs w:val="20"/>
+          <w:shd w:val="pct15" w:color="auto" w:fill="FFFFFF"/>
+          <w:lang w:val="en"/>
+        </w:rPr>
+        <w:t>'</w:t>
+      </w:r>
+      <w:proofErr w:type="spellStart"/>
+      <w:r>
+        <w:rPr>
+          <w:rStyle w:val="HTMLCode"/>
+          <w:rFonts w:ascii="Verdana" w:hAnsi="Verdana" w:hint="eastAsia"/>
+          <w:i/>
+          <w:color w:val="0000CC"/>
+          <w:sz w:val="20"/>
+          <w:szCs w:val="20"/>
+          <w:shd w:val="pct15" w:color="auto" w:fill="FFFFFF"/>
+          <w:lang w:val="en"/>
+        </w:rPr>
+        <w:t>newaurora</w:t>
+      </w:r>
+      <w:proofErr w:type="spellEnd"/>
+      <w:r>
+        <w:rPr>
+          <w:rStyle w:val="HTMLCode"/>
+          <w:rFonts w:ascii="Verdana" w:hAnsi="Verdana"/>
+          <w:i/>
+          <w:color w:val="0000CC"/>
+          <w:sz w:val="20"/>
+          <w:szCs w:val="20"/>
+          <w:shd w:val="pct15" w:color="auto" w:fill="FFFFFF"/>
+          <w:lang w:val="en"/>
+        </w:rPr>
+        <w:t>', col</w:t>
+      </w:r>
+      <w:r>
+        <w:rPr>
+          <w:rStyle w:val="HTMLCode"/>
+          <w:rFonts w:ascii="Verdana" w:hAnsi="Verdana" w:hint="eastAsia"/>
+          <w:i/>
+          <w:color w:val="0000CC"/>
+          <w:sz w:val="20"/>
+          <w:szCs w:val="20"/>
+          <w:shd w:val="pct15" w:color="auto" w:fill="FFFFFF"/>
+          <w:lang w:val="en"/>
+        </w:rPr>
+        <w:t>3=</w:t>
+      </w:r>
+      <w:r>
+        <w:rPr>
+          <w:rStyle w:val="HTMLCode"/>
+          <w:rFonts w:ascii="Verdana" w:hAnsi="Verdana"/>
+          <w:i/>
+          <w:color w:val="0000CC"/>
+          <w:sz w:val="20"/>
+          <w:szCs w:val="20"/>
+          <w:shd w:val="pct15" w:color="auto" w:fill="FFFFFF"/>
+          <w:lang w:val="en"/>
+        </w:rPr>
+        <w:t>'value</w:t>
+      </w:r>
+      <w:r>
+        <w:rPr>
+          <w:rStyle w:val="HTMLCode"/>
+          <w:rFonts w:ascii="Verdana" w:hAnsi="Verdana" w:hint="eastAsia"/>
+          <w:i/>
+          <w:color w:val="0000CC"/>
+          <w:sz w:val="20"/>
+          <w:szCs w:val="20"/>
+          <w:shd w:val="pct15" w:color="auto" w:fill="FFFFFF"/>
+          <w:lang w:val="en"/>
+        </w:rPr>
+        <w:t>3</w:t>
+      </w:r>
+      <w:r>
+        <w:rPr>
+          <w:rStyle w:val="HTMLCode"/>
+          <w:rFonts w:ascii="Verdana" w:hAnsi="Verdana"/>
+          <w:i/>
+          <w:color w:val="0000CC"/>
+          <w:sz w:val="20"/>
+          <w:szCs w:val="20"/>
+          <w:shd w:val="pct15" w:color="auto" w:fill="FFFFFF"/>
+          <w:lang w:val="en"/>
+        </w:rPr>
+        <w:t>',</w:t>
+      </w:r>
+      <w:r>
+        <w:rPr>
+          <w:rStyle w:val="HTMLCode"/>
+          <w:rFonts w:ascii="Verdana" w:hAnsi="Verdana"/>
+          <w:i/>
+          <w:color w:val="0000CC"/>
+          <w:sz w:val="20"/>
+          <w:szCs w:val="20"/>
+          <w:shd w:val="pct15" w:color="auto" w:fill="FFFFFF"/>
+          <w:lang w:val="en"/>
+        </w:rPr>
+        <w:t xml:space="preserve"> ...</w:t>
+      </w:r>
+      <w:r>
+        <w:rPr>
+          <w:rStyle w:val="HTMLCode"/>
+          <w:rFonts w:ascii="Verdana" w:hAnsi="Verdana"/>
+          <w:i/>
+          <w:color w:val="0000CC"/>
+          <w:sz w:val="20"/>
+          <w:szCs w:val="20"/>
+          <w:shd w:val="pct15" w:color="auto" w:fill="FFFFFF"/>
+          <w:lang w:val="en"/>
+        </w:rPr>
+        <w:t xml:space="preserve"> </w:t>
+      </w:r>
+      <w:r>
+        <w:rPr>
+          <w:rStyle w:val="HTMLCode"/>
+          <w:rFonts w:ascii="Verdana" w:hAnsi="Verdana" w:hint="eastAsia"/>
+          <w:i/>
+          <w:color w:val="0000CC"/>
+          <w:sz w:val="20"/>
+          <w:szCs w:val="20"/>
+          <w:shd w:val="pct15" w:color="auto" w:fill="FFFFFF"/>
+          <w:lang w:val="en"/>
+        </w:rPr>
+        <w:t xml:space="preserve">WHERE </w:t>
+      </w:r>
+      <w:r>
+        <w:rPr>
+          <w:rStyle w:val="HTMLCode"/>
+          <w:rFonts w:ascii="Verdana" w:hAnsi="Verdana" w:hint="eastAsia"/>
+          <w:i/>
+          <w:color w:val="0000CC"/>
+          <w:sz w:val="20"/>
+          <w:szCs w:val="20"/>
+          <w:shd w:val="pct15" w:color="auto" w:fill="FFFFFF"/>
+          <w:lang w:val="en"/>
+        </w:rPr>
+        <w:t>id</w:t>
+      </w:r>
+      <w:r>
+        <w:rPr>
+          <w:rStyle w:val="HTMLCode"/>
+          <w:rFonts w:ascii="Verdana" w:hAnsi="Verdana" w:hint="eastAsia"/>
+          <w:i/>
+          <w:color w:val="0000CC"/>
+          <w:sz w:val="20"/>
+          <w:szCs w:val="20"/>
+          <w:shd w:val="pct15" w:color="auto" w:fill="FFFFFF"/>
+          <w:lang w:val="en"/>
+        </w:rPr>
+        <w:t>=</w:t>
+      </w:r>
+      <w:r>
+        <w:rPr>
+          <w:rStyle w:val="HTMLCode"/>
+          <w:rFonts w:ascii="Verdana" w:hAnsi="Verdana" w:hint="eastAsia"/>
+          <w:i/>
+          <w:color w:val="0000CC"/>
+          <w:sz w:val="20"/>
+          <w:szCs w:val="20"/>
+          <w:shd w:val="pct15" w:color="auto" w:fill="FFFFFF"/>
+          <w:lang w:val="en"/>
+        </w:rPr>
+        <w:t>12</w:t>
+      </w:r>
+      <w:r>
+        <w:rPr>
+          <w:rStyle w:val="HTMLCode"/>
+          <w:rFonts w:ascii="Verdana" w:hAnsi="Verdana"/>
+          <w:i/>
+          <w:color w:val="0000CC"/>
+          <w:sz w:val="20"/>
+          <w:szCs w:val="20"/>
+          <w:shd w:val="pct15" w:color="auto" w:fill="FFFFFF"/>
+          <w:lang w:val="en"/>
+        </w:rPr>
+        <w:t>;</w:t>
+      </w:r>
+    </w:p>
+    <w:p>
+      <w:pPr>
+        <w:pStyle w:val="Heading1"/>
+        <w:shd w:val="clear" w:color="auto" w:fill="FFFFFF"/>
+        <w:spacing w:before="0" w:after="0" w:line="240" w:lineRule="auto"/>
+        <w:textAlignment w:val="baseline"/>
+        <w:rPr>
+          <w:rFonts w:ascii="Verdana" w:hAnsi="Verdana"/>
+          <w:sz w:val="20"/>
+          <w:szCs w:val="20"/>
+        </w:rPr>
+      </w:pPr>
+      <w:hyperlink r:id="rId11" w:history="1">
+        <w:r>
+          <w:rPr>
+            <w:rStyle w:val="Hyperlink"/>
+            <w:rFonts w:ascii="Verdana" w:hAnsi="Verdana"/>
+            <w:color w:val="auto"/>
+            <w:sz w:val="20"/>
+            <w:szCs w:val="20"/>
+            <w:u w:val="none"/>
+            <w:bdr w:val="none" w:sz="0" w:space="0" w:color="auto" w:frame="1"/>
+          </w:rPr>
+          <w:t>How to update column with null value</w:t>
+        </w:r>
+      </w:hyperlink>
+    </w:p>
+    <w:p>
+      <w:pPr>
+        <w:widowControl/>
+        <w:shd w:val="clear" w:color="auto" w:fill="EEEEEE"/>
+        <w:tabs>
+          <w:tab w:val="left" w:pos="916"/>
+          <w:tab w:val="left" w:pos="1832"/>
+          <w:tab w:val="left" w:pos="2748"/>
+          <w:tab w:val="left" w:pos="3664"/>
+          <w:tab w:val="left" w:pos="4580"/>
+          <w:tab w:val="left" w:pos="5496"/>
+          <w:tab w:val="left" w:pos="6412"/>
+          <w:tab w:val="left" w:pos="7328"/>
+          <w:tab w:val="left" w:pos="8244"/>
+          <w:tab w:val="left" w:pos="9160"/>
+          <w:tab w:val="left" w:pos="10076"/>
+          <w:tab w:val="left" w:pos="10992"/>
+          <w:tab w:val="left" w:pos="11908"/>
+          <w:tab w:val="left" w:pos="12824"/>
+          <w:tab w:val="left" w:pos="13740"/>
+          <w:tab w:val="left" w:pos="14656"/>
+        </w:tabs>
+        <w:textAlignment w:val="baseline"/>
+        <w:rPr>
+          <w:rFonts w:ascii="Verdana" w:eastAsia="細明體" w:hAnsi="Verdana" w:cs="Consolas"/>
+          <w:i/>
+          <w:kern w:val="0"/>
+          <w:sz w:val="20"/>
+          <w:szCs w:val="20"/>
+          <w:bdr w:val="none" w:sz="0" w:space="0" w:color="auto" w:frame="1"/>
+        </w:rPr>
+      </w:pPr>
+      <w:proofErr w:type="spellStart"/>
+      <w:proofErr w:type="gramStart"/>
+      <w:r>
+        <w:rPr>
+          <w:rStyle w:val="HTMLCode"/>
+          <w:rFonts w:ascii="Verdana" w:hAnsi="Verdana"/>
+          <w:b/>
+          <w:bCs/>
+          <w:i/>
+          <w:sz w:val="20"/>
+          <w:szCs w:val="20"/>
+          <w:lang w:val="en"/>
+        </w:rPr>
+        <w:t>mysql</w:t>
+      </w:r>
+      <w:proofErr w:type="spellEnd"/>
+      <w:proofErr w:type="gramEnd"/>
+      <w:r>
+        <w:rPr>
+          <w:rStyle w:val="HTMLCode"/>
+          <w:rFonts w:ascii="Verdana" w:hAnsi="Verdana"/>
+          <w:b/>
+          <w:bCs/>
+          <w:i/>
+          <w:sz w:val="20"/>
+          <w:szCs w:val="20"/>
+          <w:lang w:val="en"/>
+        </w:rPr>
+        <w:t>&gt;</w:t>
+      </w:r>
+      <w:r>
+        <w:rPr>
+          <w:rStyle w:val="HTMLCode"/>
+          <w:rFonts w:ascii="Verdana" w:hAnsi="Verdana" w:hint="eastAsia"/>
+          <w:b/>
+          <w:bCs/>
+          <w:i/>
+          <w:sz w:val="20"/>
+          <w:szCs w:val="20"/>
+          <w:lang w:val="en"/>
+        </w:rPr>
+        <w:t xml:space="preserve"> </w:t>
+      </w:r>
+      <w:r>
+        <w:rPr>
+          <w:rFonts w:ascii="Verdana" w:eastAsia="細明體" w:hAnsi="Verdana" w:cs="Consolas" w:hint="eastAsia"/>
+          <w:i/>
+          <w:kern w:val="0"/>
+          <w:sz w:val="20"/>
+          <w:szCs w:val="20"/>
+          <w:bdr w:val="none" w:sz="0" w:space="0" w:color="auto" w:frame="1"/>
+        </w:rPr>
+        <w:t>C</w:t>
+      </w:r>
+      <w:r>
+        <w:rPr>
+          <w:rFonts w:ascii="Verdana" w:eastAsia="細明體" w:hAnsi="Verdana" w:cs="Consolas"/>
+          <w:i/>
+          <w:kern w:val="0"/>
+          <w:sz w:val="20"/>
+          <w:szCs w:val="20"/>
+          <w:bdr w:val="none" w:sz="0" w:space="0" w:color="auto" w:frame="1"/>
+        </w:rPr>
+        <w:t xml:space="preserve">REATE TABLE </w:t>
+      </w:r>
+      <w:proofErr w:type="spellStart"/>
+      <w:r>
+        <w:rPr>
+          <w:rFonts w:ascii="Verdana" w:eastAsia="細明體" w:hAnsi="Verdana" w:cs="Consolas"/>
+          <w:i/>
+          <w:kern w:val="0"/>
+          <w:sz w:val="20"/>
+          <w:szCs w:val="20"/>
+          <w:bdr w:val="none" w:sz="0" w:space="0" w:color="auto" w:frame="1"/>
+        </w:rPr>
+        <w:t>your_table</w:t>
+      </w:r>
+      <w:proofErr w:type="spellEnd"/>
+      <w:r>
+        <w:rPr>
+          <w:rFonts w:ascii="Verdana" w:eastAsia="細明體" w:hAnsi="Verdana" w:cs="Consolas"/>
+          <w:i/>
+          <w:kern w:val="0"/>
+          <w:sz w:val="20"/>
+          <w:szCs w:val="20"/>
+          <w:bdr w:val="none" w:sz="0" w:space="0" w:color="auto" w:frame="1"/>
+        </w:rPr>
+        <w:t xml:space="preserve"> (</w:t>
+      </w:r>
+      <w:proofErr w:type="spellStart"/>
+      <w:r>
+        <w:rPr>
+          <w:rFonts w:ascii="Verdana" w:eastAsia="細明體" w:hAnsi="Verdana" w:cs="Consolas"/>
+          <w:i/>
+          <w:kern w:val="0"/>
+          <w:sz w:val="20"/>
+          <w:szCs w:val="20"/>
+          <w:bdr w:val="none" w:sz="0" w:space="0" w:color="auto" w:frame="1"/>
+        </w:rPr>
+        <w:t>some_id</w:t>
+      </w:r>
+      <w:proofErr w:type="spellEnd"/>
+      <w:r>
+        <w:rPr>
+          <w:rFonts w:ascii="Verdana" w:eastAsia="細明體" w:hAnsi="Verdana" w:cs="Consolas"/>
+          <w:i/>
+          <w:kern w:val="0"/>
+          <w:sz w:val="20"/>
+          <w:szCs w:val="20"/>
+          <w:bdr w:val="none" w:sz="0" w:space="0" w:color="auto" w:frame="1"/>
+        </w:rPr>
+        <w:t xml:space="preserve"> </w:t>
+      </w:r>
+      <w:proofErr w:type="spellStart"/>
+      <w:r>
+        <w:rPr>
+          <w:rFonts w:ascii="Verdana" w:eastAsia="細明體" w:hAnsi="Verdana" w:cs="Consolas"/>
+          <w:i/>
+          <w:kern w:val="0"/>
+          <w:sz w:val="20"/>
+          <w:szCs w:val="20"/>
+          <w:bdr w:val="none" w:sz="0" w:space="0" w:color="auto" w:frame="1"/>
+        </w:rPr>
+        <w:t>int</w:t>
+      </w:r>
+      <w:proofErr w:type="spellEnd"/>
+      <w:r>
+        <w:rPr>
+          <w:rFonts w:ascii="Verdana" w:eastAsia="細明體" w:hAnsi="Verdana" w:cs="Consolas"/>
+          <w:i/>
+          <w:kern w:val="0"/>
+          <w:sz w:val="20"/>
+          <w:szCs w:val="20"/>
+          <w:bdr w:val="none" w:sz="0" w:space="0" w:color="auto" w:frame="1"/>
+        </w:rPr>
+        <w:t xml:space="preserve">, </w:t>
+      </w:r>
+      <w:proofErr w:type="spellStart"/>
+      <w:r>
+        <w:rPr>
+          <w:rFonts w:ascii="Verdana" w:eastAsia="細明體" w:hAnsi="Verdana" w:cs="Consolas"/>
+          <w:i/>
+          <w:kern w:val="0"/>
+          <w:sz w:val="20"/>
+          <w:szCs w:val="20"/>
+          <w:bdr w:val="none" w:sz="0" w:space="0" w:color="auto" w:frame="1"/>
+        </w:rPr>
+        <w:t>your_column</w:t>
+      </w:r>
+      <w:proofErr w:type="spellEnd"/>
+      <w:r>
+        <w:rPr>
+          <w:rFonts w:ascii="Verdana" w:eastAsia="細明體" w:hAnsi="Verdana" w:cs="Consolas"/>
+          <w:i/>
+          <w:kern w:val="0"/>
+          <w:sz w:val="20"/>
+          <w:szCs w:val="20"/>
+          <w:bdr w:val="none" w:sz="0" w:space="0" w:color="auto" w:frame="1"/>
+        </w:rPr>
+        <w:t xml:space="preserve"> </w:t>
+      </w:r>
+      <w:proofErr w:type="spellStart"/>
+      <w:r>
+        <w:rPr>
+          <w:rFonts w:ascii="Verdana" w:eastAsia="細明體" w:hAnsi="Verdana" w:cs="Consolas"/>
+          <w:i/>
+          <w:kern w:val="0"/>
+          <w:sz w:val="20"/>
+          <w:szCs w:val="20"/>
+          <w:bdr w:val="none" w:sz="0" w:space="0" w:color="auto" w:frame="1"/>
+        </w:rPr>
+        <w:t>varchar</w:t>
+      </w:r>
+      <w:proofErr w:type="spellEnd"/>
+      <w:r>
+        <w:rPr>
+          <w:rFonts w:ascii="Verdana" w:eastAsia="細明體" w:hAnsi="Verdana" w:cs="Consolas"/>
+          <w:i/>
+          <w:kern w:val="0"/>
+          <w:sz w:val="20"/>
+          <w:szCs w:val="20"/>
+          <w:bdr w:val="none" w:sz="0" w:space="0" w:color="auto" w:frame="1"/>
+        </w:rPr>
+        <w:t>(100));</w:t>
+      </w:r>
+    </w:p>
+    <w:p>
+      <w:pPr>
+        <w:widowControl/>
+        <w:shd w:val="clear" w:color="auto" w:fill="EEEEEE"/>
+        <w:tabs>
+          <w:tab w:val="left" w:pos="916"/>
+          <w:tab w:val="left" w:pos="1832"/>
+          <w:tab w:val="left" w:pos="2748"/>
+          <w:tab w:val="left" w:pos="3664"/>
+          <w:tab w:val="left" w:pos="4580"/>
+          <w:tab w:val="left" w:pos="5496"/>
+          <w:tab w:val="left" w:pos="6412"/>
+          <w:tab w:val="left" w:pos="7328"/>
+          <w:tab w:val="left" w:pos="8244"/>
+          <w:tab w:val="left" w:pos="9160"/>
+          <w:tab w:val="left" w:pos="10076"/>
+          <w:tab w:val="left" w:pos="10992"/>
+          <w:tab w:val="left" w:pos="11908"/>
+          <w:tab w:val="left" w:pos="12824"/>
+          <w:tab w:val="left" w:pos="13740"/>
+          <w:tab w:val="left" w:pos="14656"/>
+        </w:tabs>
+        <w:textAlignment w:val="baseline"/>
+        <w:rPr>
+          <w:rFonts w:ascii="Verdana" w:eastAsia="細明體" w:hAnsi="Verdana" w:cs="Consolas"/>
+          <w:i/>
+          <w:kern w:val="0"/>
+          <w:sz w:val="20"/>
+          <w:szCs w:val="20"/>
+          <w:bdr w:val="none" w:sz="0" w:space="0" w:color="auto" w:frame="1"/>
+        </w:rPr>
+      </w:pPr>
+      <w:proofErr w:type="spellStart"/>
+      <w:proofErr w:type="gramStart"/>
+      <w:r>
+        <w:rPr>
+          <w:rStyle w:val="HTMLCode"/>
+          <w:rFonts w:ascii="Verdana" w:hAnsi="Verdana"/>
+          <w:b/>
+          <w:bCs/>
+          <w:i/>
+          <w:sz w:val="20"/>
+          <w:szCs w:val="20"/>
+          <w:lang w:val="en"/>
+        </w:rPr>
+        <w:t>mysql</w:t>
+      </w:r>
+      <w:proofErr w:type="spellEnd"/>
+      <w:proofErr w:type="gramEnd"/>
+      <w:r>
+        <w:rPr>
+          <w:rStyle w:val="HTMLCode"/>
+          <w:rFonts w:ascii="Verdana" w:hAnsi="Verdana"/>
+          <w:b/>
+          <w:bCs/>
+          <w:i/>
+          <w:sz w:val="20"/>
+          <w:szCs w:val="20"/>
+          <w:lang w:val="en"/>
+        </w:rPr>
+        <w:t>&gt;</w:t>
+      </w:r>
+      <w:r>
+        <w:rPr>
+          <w:rStyle w:val="HTMLCode"/>
+          <w:rFonts w:ascii="Verdana" w:hAnsi="Verdana" w:hint="eastAsia"/>
+          <w:b/>
+          <w:bCs/>
+          <w:i/>
+          <w:sz w:val="20"/>
+          <w:szCs w:val="20"/>
+          <w:lang w:val="en"/>
+        </w:rPr>
+        <w:t xml:space="preserve"> </w:t>
+      </w:r>
+      <w:r>
+        <w:rPr>
+          <w:rFonts w:ascii="Verdana" w:eastAsia="細明體" w:hAnsi="Verdana" w:cs="Consolas"/>
+          <w:i/>
+          <w:kern w:val="0"/>
+          <w:sz w:val="20"/>
+          <w:szCs w:val="20"/>
+          <w:bdr w:val="none" w:sz="0" w:space="0" w:color="auto" w:frame="1"/>
+        </w:rPr>
+        <w:t xml:space="preserve">INSERT INTO </w:t>
+      </w:r>
+      <w:proofErr w:type="spellStart"/>
+      <w:r>
+        <w:rPr>
+          <w:rFonts w:ascii="Verdana" w:eastAsia="細明體" w:hAnsi="Verdana" w:cs="Consolas"/>
+          <w:i/>
+          <w:kern w:val="0"/>
+          <w:sz w:val="20"/>
+          <w:szCs w:val="20"/>
+          <w:bdr w:val="none" w:sz="0" w:space="0" w:color="auto" w:frame="1"/>
+        </w:rPr>
+        <w:t>your_table</w:t>
+      </w:r>
+      <w:proofErr w:type="spellEnd"/>
+      <w:r>
+        <w:rPr>
+          <w:rFonts w:ascii="Verdana" w:eastAsia="細明體" w:hAnsi="Verdana" w:cs="Consolas"/>
+          <w:i/>
+          <w:kern w:val="0"/>
+          <w:sz w:val="20"/>
+          <w:szCs w:val="20"/>
+          <w:bdr w:val="none" w:sz="0" w:space="0" w:color="auto" w:frame="1"/>
+        </w:rPr>
+        <w:t xml:space="preserve"> VALUES (1, 'Hello');</w:t>
+      </w:r>
+    </w:p>
+    <w:p>
+      <w:pPr>
+        <w:widowControl/>
+        <w:shd w:val="clear" w:color="auto" w:fill="EEEEEE"/>
+        <w:tabs>
+          <w:tab w:val="left" w:pos="916"/>
+          <w:tab w:val="left" w:pos="1832"/>
+          <w:tab w:val="left" w:pos="2748"/>
+          <w:tab w:val="left" w:pos="3664"/>
+          <w:tab w:val="left" w:pos="4580"/>
+          <w:tab w:val="left" w:pos="5496"/>
+          <w:tab w:val="left" w:pos="6412"/>
+          <w:tab w:val="left" w:pos="7328"/>
+          <w:tab w:val="left" w:pos="8244"/>
+          <w:tab w:val="left" w:pos="9160"/>
+          <w:tab w:val="left" w:pos="10076"/>
+          <w:tab w:val="left" w:pos="10992"/>
+          <w:tab w:val="left" w:pos="11908"/>
+          <w:tab w:val="left" w:pos="12824"/>
+          <w:tab w:val="left" w:pos="13740"/>
+          <w:tab w:val="left" w:pos="14656"/>
+        </w:tabs>
+        <w:textAlignment w:val="baseline"/>
+        <w:rPr>
+          <w:rFonts w:ascii="Verdana" w:eastAsia="細明體" w:hAnsi="Verdana" w:cs="Consolas"/>
+          <w:i/>
+          <w:color w:val="0000CC"/>
+          <w:kern w:val="0"/>
+          <w:sz w:val="20"/>
+          <w:szCs w:val="20"/>
+          <w:bdr w:val="none" w:sz="0" w:space="0" w:color="auto" w:frame="1"/>
+          <w:shd w:val="pct15" w:color="auto" w:fill="FFFFFF"/>
+        </w:rPr>
+      </w:pPr>
+      <w:proofErr w:type="spellStart"/>
+      <w:proofErr w:type="gramStart"/>
+      <w:r>
+        <w:rPr>
+          <w:rStyle w:val="HTMLCode"/>
+          <w:rFonts w:ascii="Verdana" w:hAnsi="Verdana"/>
+          <w:b/>
+          <w:bCs/>
+          <w:i/>
+          <w:color w:val="0000CC"/>
+          <w:sz w:val="20"/>
+          <w:szCs w:val="20"/>
+          <w:shd w:val="pct15" w:color="auto" w:fill="FFFFFF"/>
+          <w:lang w:val="en"/>
+        </w:rPr>
+        <w:t>mysql</w:t>
+      </w:r>
+      <w:proofErr w:type="spellEnd"/>
+      <w:proofErr w:type="gramEnd"/>
+      <w:r>
+        <w:rPr>
+          <w:rStyle w:val="HTMLCode"/>
+          <w:rFonts w:ascii="Verdana" w:hAnsi="Verdana"/>
+          <w:b/>
+          <w:bCs/>
+          <w:i/>
+          <w:color w:val="0000CC"/>
+          <w:sz w:val="20"/>
+          <w:szCs w:val="20"/>
+          <w:shd w:val="pct15" w:color="auto" w:fill="FFFFFF"/>
+          <w:lang w:val="en"/>
+        </w:rPr>
+        <w:t>&gt;</w:t>
+      </w:r>
+      <w:r>
+        <w:rPr>
+          <w:rStyle w:val="HTMLCode"/>
+          <w:rFonts w:ascii="Verdana" w:hAnsi="Verdana" w:hint="eastAsia"/>
+          <w:b/>
+          <w:bCs/>
+          <w:i/>
+          <w:color w:val="0000CC"/>
+          <w:sz w:val="20"/>
+          <w:szCs w:val="20"/>
+          <w:shd w:val="pct15" w:color="auto" w:fill="FFFFFF"/>
+          <w:lang w:val="en"/>
+        </w:rPr>
+        <w:t xml:space="preserve"> </w:t>
+      </w:r>
+      <w:r>
+        <w:rPr>
+          <w:rFonts w:ascii="Verdana" w:eastAsia="細明體" w:hAnsi="Verdana" w:cs="Consolas"/>
+          <w:i/>
+          <w:color w:val="0000CC"/>
+          <w:kern w:val="0"/>
+          <w:sz w:val="20"/>
+          <w:szCs w:val="20"/>
+          <w:bdr w:val="none" w:sz="0" w:space="0" w:color="auto" w:frame="1"/>
+          <w:shd w:val="pct15" w:color="auto" w:fill="FFFFFF"/>
+        </w:rPr>
+        <w:t xml:space="preserve">UPDATE </w:t>
+      </w:r>
+      <w:proofErr w:type="spellStart"/>
+      <w:r>
+        <w:rPr>
+          <w:rFonts w:ascii="Verdana" w:eastAsia="細明體" w:hAnsi="Verdana" w:cs="Consolas"/>
+          <w:i/>
+          <w:color w:val="0000CC"/>
+          <w:kern w:val="0"/>
+          <w:sz w:val="20"/>
+          <w:szCs w:val="20"/>
+          <w:bdr w:val="none" w:sz="0" w:space="0" w:color="auto" w:frame="1"/>
+          <w:shd w:val="pct15" w:color="auto" w:fill="FFFFFF"/>
+        </w:rPr>
+        <w:t>your_table</w:t>
+      </w:r>
+      <w:proofErr w:type="spellEnd"/>
+      <w:r>
+        <w:rPr>
+          <w:rFonts w:ascii="Verdana" w:eastAsia="細明體" w:hAnsi="Verdana" w:cs="Consolas" w:hint="eastAsia"/>
+          <w:i/>
+          <w:color w:val="0000CC"/>
+          <w:kern w:val="0"/>
+          <w:sz w:val="20"/>
+          <w:szCs w:val="20"/>
+          <w:bdr w:val="none" w:sz="0" w:space="0" w:color="auto" w:frame="1"/>
+          <w:shd w:val="pct15" w:color="auto" w:fill="FFFFFF"/>
+        </w:rPr>
+        <w:t xml:space="preserve"> </w:t>
+      </w:r>
+      <w:r>
+        <w:rPr>
+          <w:rFonts w:ascii="Verdana" w:eastAsia="細明體" w:hAnsi="Verdana" w:cs="Consolas"/>
+          <w:i/>
+          <w:color w:val="0000CC"/>
+          <w:kern w:val="0"/>
+          <w:sz w:val="20"/>
+          <w:szCs w:val="20"/>
+          <w:bdr w:val="none" w:sz="0" w:space="0" w:color="auto" w:frame="1"/>
+          <w:shd w:val="pct15" w:color="auto" w:fill="FFFFFF"/>
+        </w:rPr>
+        <w:t>SET</w:t>
+      </w:r>
+      <w:r>
+        <w:rPr>
+          <w:rFonts w:ascii="Verdana" w:eastAsia="細明體" w:hAnsi="Verdana" w:cs="Consolas"/>
+          <w:i/>
+          <w:color w:val="0000CC"/>
+          <w:kern w:val="0"/>
+          <w:sz w:val="20"/>
+          <w:szCs w:val="20"/>
+          <w:bdr w:val="none" w:sz="0" w:space="0" w:color="auto" w:frame="1"/>
+          <w:shd w:val="pct15" w:color="auto" w:fill="FFFFFF"/>
+        </w:rPr>
+        <w:t xml:space="preserve"> </w:t>
+      </w:r>
+      <w:proofErr w:type="spellStart"/>
+      <w:r>
+        <w:rPr>
+          <w:rFonts w:ascii="Verdana" w:eastAsia="細明體" w:hAnsi="Verdana" w:cs="Consolas"/>
+          <w:i/>
+          <w:color w:val="0000CC"/>
+          <w:kern w:val="0"/>
+          <w:sz w:val="20"/>
+          <w:szCs w:val="20"/>
+          <w:bdr w:val="none" w:sz="0" w:space="0" w:color="auto" w:frame="1"/>
+          <w:shd w:val="pct15" w:color="auto" w:fill="FFFFFF"/>
+        </w:rPr>
+        <w:t>your_column</w:t>
+      </w:r>
+      <w:proofErr w:type="spellEnd"/>
+      <w:r>
+        <w:rPr>
+          <w:rFonts w:ascii="Verdana" w:eastAsia="細明體" w:hAnsi="Verdana" w:cs="Consolas"/>
+          <w:i/>
+          <w:color w:val="0000CC"/>
+          <w:kern w:val="0"/>
+          <w:sz w:val="20"/>
+          <w:szCs w:val="20"/>
+          <w:bdr w:val="none" w:sz="0" w:space="0" w:color="auto" w:frame="1"/>
+          <w:shd w:val="pct15" w:color="auto" w:fill="FFFFFF"/>
+        </w:rPr>
+        <w:t xml:space="preserve"> = NULL</w:t>
+      </w:r>
+      <w:r>
+        <w:rPr>
+          <w:rFonts w:ascii="Verdana" w:eastAsia="細明體" w:hAnsi="Verdana" w:cs="Consolas" w:hint="eastAsia"/>
+          <w:i/>
+          <w:color w:val="0000CC"/>
+          <w:kern w:val="0"/>
+          <w:sz w:val="20"/>
+          <w:szCs w:val="20"/>
+          <w:bdr w:val="none" w:sz="0" w:space="0" w:color="auto" w:frame="1"/>
+          <w:shd w:val="pct15" w:color="auto" w:fill="FFFFFF"/>
+        </w:rPr>
+        <w:t xml:space="preserve"> </w:t>
+      </w:r>
+      <w:r>
+        <w:rPr>
+          <w:rFonts w:ascii="Verdana" w:eastAsia="細明體" w:hAnsi="Verdana" w:cs="Consolas"/>
+          <w:i/>
+          <w:color w:val="0000CC"/>
+          <w:kern w:val="0"/>
+          <w:sz w:val="20"/>
+          <w:szCs w:val="20"/>
+          <w:bdr w:val="none" w:sz="0" w:space="0" w:color="auto" w:frame="1"/>
+          <w:shd w:val="pct15" w:color="auto" w:fill="FFFFFF"/>
+        </w:rPr>
+        <w:t>WHERE</w:t>
+      </w:r>
+      <w:r>
+        <w:rPr>
+          <w:rFonts w:ascii="Verdana" w:eastAsia="細明體" w:hAnsi="Verdana" w:cs="Consolas"/>
+          <w:i/>
+          <w:color w:val="0000CC"/>
+          <w:kern w:val="0"/>
+          <w:sz w:val="20"/>
+          <w:szCs w:val="20"/>
+          <w:bdr w:val="none" w:sz="0" w:space="0" w:color="auto" w:frame="1"/>
+          <w:shd w:val="pct15" w:color="auto" w:fill="FFFFFF"/>
+        </w:rPr>
+        <w:t xml:space="preserve"> </w:t>
+      </w:r>
+      <w:proofErr w:type="spellStart"/>
+      <w:r>
+        <w:rPr>
+          <w:rFonts w:ascii="Verdana" w:eastAsia="細明體" w:hAnsi="Verdana" w:cs="Consolas"/>
+          <w:i/>
+          <w:color w:val="0000CC"/>
+          <w:kern w:val="0"/>
+          <w:sz w:val="20"/>
+          <w:szCs w:val="20"/>
+          <w:bdr w:val="none" w:sz="0" w:space="0" w:color="auto" w:frame="1"/>
+          <w:shd w:val="pct15" w:color="auto" w:fill="FFFFFF"/>
+        </w:rPr>
+        <w:t>some_id</w:t>
+      </w:r>
+      <w:proofErr w:type="spellEnd"/>
+      <w:r>
+        <w:rPr>
+          <w:rFonts w:ascii="Verdana" w:eastAsia="細明體" w:hAnsi="Verdana" w:cs="Consolas"/>
+          <w:i/>
+          <w:color w:val="0000CC"/>
+          <w:kern w:val="0"/>
+          <w:sz w:val="20"/>
+          <w:szCs w:val="20"/>
+          <w:bdr w:val="none" w:sz="0" w:space="0" w:color="auto" w:frame="1"/>
+          <w:shd w:val="pct15" w:color="auto" w:fill="FFFFFF"/>
+        </w:rPr>
+        <w:t xml:space="preserve"> = 1;</w:t>
+      </w:r>
+    </w:p>
+    <w:p>
+      <w:pPr>
+        <w:widowControl/>
+        <w:shd w:val="clear" w:color="auto" w:fill="EEEEEE"/>
+        <w:tabs>
+          <w:tab w:val="left" w:pos="916"/>
+          <w:tab w:val="left" w:pos="1832"/>
+          <w:tab w:val="left" w:pos="2748"/>
+          <w:tab w:val="left" w:pos="3664"/>
+          <w:tab w:val="left" w:pos="4580"/>
+          <w:tab w:val="left" w:pos="5496"/>
+          <w:tab w:val="left" w:pos="6412"/>
+          <w:tab w:val="left" w:pos="7328"/>
+          <w:tab w:val="left" w:pos="8244"/>
+          <w:tab w:val="left" w:pos="9160"/>
+          <w:tab w:val="left" w:pos="10076"/>
+          <w:tab w:val="left" w:pos="10992"/>
+          <w:tab w:val="left" w:pos="11908"/>
+          <w:tab w:val="left" w:pos="12824"/>
+          <w:tab w:val="left" w:pos="13740"/>
+          <w:tab w:val="left" w:pos="14656"/>
+        </w:tabs>
+        <w:textAlignment w:val="baseline"/>
+        <w:rPr>
+          <w:rFonts w:ascii="Verdana" w:eastAsia="細明體" w:hAnsi="Verdana" w:cs="Consolas"/>
+          <w:i/>
+          <w:kern w:val="0"/>
+          <w:sz w:val="20"/>
+          <w:szCs w:val="20"/>
+          <w:bdr w:val="none" w:sz="0" w:space="0" w:color="auto" w:frame="1"/>
+        </w:rPr>
+      </w:pPr>
+      <w:proofErr w:type="spellStart"/>
+      <w:proofErr w:type="gramStart"/>
+      <w:r>
+        <w:rPr>
+          <w:rStyle w:val="HTMLCode"/>
+          <w:rFonts w:ascii="Verdana" w:hAnsi="Verdana"/>
+          <w:b/>
+          <w:bCs/>
+          <w:i/>
+          <w:sz w:val="20"/>
+          <w:szCs w:val="20"/>
+          <w:lang w:val="en"/>
+        </w:rPr>
+        <w:t>mysql</w:t>
+      </w:r>
+      <w:proofErr w:type="spellEnd"/>
+      <w:proofErr w:type="gramEnd"/>
+      <w:r>
+        <w:rPr>
+          <w:rStyle w:val="HTMLCode"/>
+          <w:rFonts w:ascii="Verdana" w:hAnsi="Verdana"/>
+          <w:b/>
+          <w:bCs/>
+          <w:i/>
+          <w:sz w:val="20"/>
+          <w:szCs w:val="20"/>
+          <w:lang w:val="en"/>
+        </w:rPr>
+        <w:t>&gt;</w:t>
+      </w:r>
+      <w:r>
+        <w:rPr>
+          <w:rStyle w:val="HTMLCode"/>
+          <w:rFonts w:ascii="Verdana" w:hAnsi="Verdana" w:hint="eastAsia"/>
+          <w:b/>
+          <w:bCs/>
+          <w:i/>
+          <w:sz w:val="20"/>
+          <w:szCs w:val="20"/>
+          <w:lang w:val="en"/>
+        </w:rPr>
+        <w:t xml:space="preserve"> </w:t>
+      </w:r>
+      <w:r>
+        <w:rPr>
+          <w:rFonts w:ascii="Verdana" w:eastAsia="細明體" w:hAnsi="Verdana" w:cs="Consolas"/>
+          <w:i/>
+          <w:kern w:val="0"/>
+          <w:sz w:val="20"/>
+          <w:szCs w:val="20"/>
+          <w:bdr w:val="none" w:sz="0" w:space="0" w:color="auto" w:frame="1"/>
+        </w:rPr>
+        <w:t xml:space="preserve">SELECT * FROM </w:t>
+      </w:r>
+      <w:proofErr w:type="spellStart"/>
+      <w:r>
+        <w:rPr>
+          <w:rFonts w:ascii="Verdana" w:eastAsia="細明體" w:hAnsi="Verdana" w:cs="Consolas"/>
+          <w:i/>
+          <w:kern w:val="0"/>
+          <w:sz w:val="20"/>
+          <w:szCs w:val="20"/>
+          <w:bdr w:val="none" w:sz="0" w:space="0" w:color="auto" w:frame="1"/>
+        </w:rPr>
+        <w:t>your_table</w:t>
+      </w:r>
+      <w:proofErr w:type="spellEnd"/>
+      <w:r>
+        <w:rPr>
+          <w:rFonts w:ascii="Verdana" w:eastAsia="細明體" w:hAnsi="Verdana" w:cs="Consolas"/>
+          <w:i/>
+          <w:kern w:val="0"/>
+          <w:sz w:val="20"/>
+          <w:szCs w:val="20"/>
+          <w:bdr w:val="none" w:sz="0" w:space="0" w:color="auto" w:frame="1"/>
+        </w:rPr>
+        <w:t xml:space="preserve"> WHERE </w:t>
+      </w:r>
+      <w:proofErr w:type="spellStart"/>
+      <w:r>
+        <w:rPr>
+          <w:rFonts w:ascii="Verdana" w:eastAsia="細明體" w:hAnsi="Verdana" w:cs="Consolas"/>
+          <w:i/>
+          <w:kern w:val="0"/>
+          <w:sz w:val="20"/>
+          <w:szCs w:val="20"/>
+          <w:bdr w:val="none" w:sz="0" w:space="0" w:color="auto" w:frame="1"/>
+        </w:rPr>
+        <w:t>your_column</w:t>
+      </w:r>
+      <w:proofErr w:type="spellEnd"/>
+      <w:r>
+        <w:rPr>
+          <w:rFonts w:ascii="Verdana" w:eastAsia="細明體" w:hAnsi="Verdana" w:cs="Consolas"/>
+          <w:i/>
+          <w:kern w:val="0"/>
+          <w:sz w:val="20"/>
+          <w:szCs w:val="20"/>
+          <w:bdr w:val="none" w:sz="0" w:space="0" w:color="auto" w:frame="1"/>
+        </w:rPr>
+        <w:t xml:space="preserve"> IS NULL;</w:t>
+      </w:r>
+    </w:p>
+    <w:p>
+      <w:pPr>
+        <w:widowControl/>
+        <w:shd w:val="clear" w:color="auto" w:fill="EEEEEE"/>
+        <w:tabs>
+          <w:tab w:val="left" w:pos="916"/>
+          <w:tab w:val="left" w:pos="1832"/>
+          <w:tab w:val="left" w:pos="2748"/>
+          <w:tab w:val="left" w:pos="3664"/>
+          <w:tab w:val="left" w:pos="4580"/>
+          <w:tab w:val="left" w:pos="5496"/>
+          <w:tab w:val="left" w:pos="6412"/>
+          <w:tab w:val="left" w:pos="7328"/>
+          <w:tab w:val="left" w:pos="8244"/>
+          <w:tab w:val="left" w:pos="9160"/>
+          <w:tab w:val="left" w:pos="10076"/>
+          <w:tab w:val="left" w:pos="10992"/>
+          <w:tab w:val="left" w:pos="11908"/>
+          <w:tab w:val="left" w:pos="12824"/>
+          <w:tab w:val="left" w:pos="13740"/>
+          <w:tab w:val="left" w:pos="14656"/>
+        </w:tabs>
+        <w:textAlignment w:val="baseline"/>
+        <w:rPr>
+          <w:rFonts w:ascii="Verdana" w:eastAsia="細明體" w:hAnsi="Verdana" w:cs="Consolas"/>
+          <w:kern w:val="0"/>
+          <w:sz w:val="20"/>
+          <w:szCs w:val="20"/>
+          <w:bdr w:val="none" w:sz="0" w:space="0" w:color="auto" w:frame="1"/>
+        </w:rPr>
+      </w:pPr>
+      <w:r>
+        <w:rPr>
+          <w:rFonts w:ascii="Verdana" w:eastAsia="細明體" w:hAnsi="Verdana" w:cs="Consolas"/>
+          <w:kern w:val="0"/>
+          <w:sz w:val="20"/>
+          <w:szCs w:val="20"/>
+          <w:bdr w:val="none" w:sz="0" w:space="0" w:color="auto" w:frame="1"/>
+        </w:rPr>
+        <w:t>+---------+-------------+</w:t>
+      </w:r>
+    </w:p>
+    <w:p>
+      <w:pPr>
+        <w:widowControl/>
+        <w:shd w:val="clear" w:color="auto" w:fill="EEEEEE"/>
+        <w:tabs>
+          <w:tab w:val="left" w:pos="916"/>
+          <w:tab w:val="left" w:pos="1832"/>
+          <w:tab w:val="left" w:pos="2748"/>
+          <w:tab w:val="left" w:pos="3664"/>
+          <w:tab w:val="left" w:pos="4580"/>
+          <w:tab w:val="left" w:pos="5496"/>
+          <w:tab w:val="left" w:pos="6412"/>
+          <w:tab w:val="left" w:pos="7328"/>
+          <w:tab w:val="left" w:pos="8244"/>
+          <w:tab w:val="left" w:pos="9160"/>
+          <w:tab w:val="left" w:pos="10076"/>
+          <w:tab w:val="left" w:pos="10992"/>
+          <w:tab w:val="left" w:pos="11908"/>
+          <w:tab w:val="left" w:pos="12824"/>
+          <w:tab w:val="left" w:pos="13740"/>
+          <w:tab w:val="left" w:pos="14656"/>
+        </w:tabs>
+        <w:textAlignment w:val="baseline"/>
+        <w:rPr>
+          <w:rFonts w:ascii="Verdana" w:eastAsia="細明體" w:hAnsi="Verdana" w:cs="Consolas"/>
+          <w:kern w:val="0"/>
+          <w:sz w:val="20"/>
+          <w:szCs w:val="20"/>
+          <w:bdr w:val="none" w:sz="0" w:space="0" w:color="auto" w:frame="1"/>
+        </w:rPr>
+      </w:pPr>
+      <w:r>
+        <w:rPr>
+          <w:rFonts w:ascii="Verdana" w:eastAsia="細明體" w:hAnsi="Verdana" w:cs="Consolas"/>
+          <w:kern w:val="0"/>
+          <w:sz w:val="20"/>
+          <w:szCs w:val="20"/>
+          <w:bdr w:val="none" w:sz="0" w:space="0" w:color="auto" w:frame="1"/>
+        </w:rPr>
+        <w:t xml:space="preserve">| </w:t>
+      </w:r>
+      <w:proofErr w:type="spellStart"/>
+      <w:r>
+        <w:rPr>
+          <w:rFonts w:ascii="Verdana" w:eastAsia="細明體" w:hAnsi="Verdana" w:cs="Consolas"/>
+          <w:kern w:val="0"/>
+          <w:sz w:val="20"/>
+          <w:szCs w:val="20"/>
+          <w:bdr w:val="none" w:sz="0" w:space="0" w:color="auto" w:frame="1"/>
+        </w:rPr>
+        <w:t>some_id</w:t>
+      </w:r>
+      <w:proofErr w:type="spellEnd"/>
+      <w:r>
+        <w:rPr>
+          <w:rFonts w:ascii="Verdana" w:eastAsia="細明體" w:hAnsi="Verdana" w:cs="Consolas"/>
+          <w:kern w:val="0"/>
+          <w:sz w:val="20"/>
+          <w:szCs w:val="20"/>
+          <w:bdr w:val="none" w:sz="0" w:space="0" w:color="auto" w:frame="1"/>
+        </w:rPr>
+        <w:t xml:space="preserve"> | </w:t>
+      </w:r>
+      <w:proofErr w:type="spellStart"/>
+      <w:r>
+        <w:rPr>
+          <w:rFonts w:ascii="Verdana" w:eastAsia="細明體" w:hAnsi="Verdana" w:cs="Consolas"/>
+          <w:kern w:val="0"/>
+          <w:sz w:val="20"/>
+          <w:szCs w:val="20"/>
+          <w:bdr w:val="none" w:sz="0" w:space="0" w:color="auto" w:frame="1"/>
+        </w:rPr>
+        <w:t>your_column</w:t>
+      </w:r>
+      <w:proofErr w:type="spellEnd"/>
+      <w:r>
+        <w:rPr>
+          <w:rFonts w:ascii="Verdana" w:eastAsia="細明體" w:hAnsi="Verdana" w:cs="Consolas"/>
+          <w:kern w:val="0"/>
+          <w:sz w:val="20"/>
+          <w:szCs w:val="20"/>
+          <w:bdr w:val="none" w:sz="0" w:space="0" w:color="auto" w:frame="1"/>
+        </w:rPr>
+        <w:t xml:space="preserve"> |</w:t>
+      </w:r>
+    </w:p>
+    <w:p>
+      <w:pPr>
+        <w:widowControl/>
+        <w:shd w:val="clear" w:color="auto" w:fill="EEEEEE"/>
+        <w:tabs>
+          <w:tab w:val="left" w:pos="916"/>
+          <w:tab w:val="left" w:pos="1832"/>
+          <w:tab w:val="left" w:pos="2748"/>
+          <w:tab w:val="left" w:pos="3664"/>
+          <w:tab w:val="left" w:pos="4580"/>
+          <w:tab w:val="left" w:pos="5496"/>
+          <w:tab w:val="left" w:pos="6412"/>
+          <w:tab w:val="left" w:pos="7328"/>
+          <w:tab w:val="left" w:pos="8244"/>
+          <w:tab w:val="left" w:pos="9160"/>
+          <w:tab w:val="left" w:pos="10076"/>
+          <w:tab w:val="left" w:pos="10992"/>
+          <w:tab w:val="left" w:pos="11908"/>
+          <w:tab w:val="left" w:pos="12824"/>
+          <w:tab w:val="left" w:pos="13740"/>
+          <w:tab w:val="left" w:pos="14656"/>
+        </w:tabs>
+        <w:textAlignment w:val="baseline"/>
+        <w:rPr>
+          <w:rFonts w:ascii="Verdana" w:eastAsia="細明體" w:hAnsi="Verdana" w:cs="Consolas"/>
+          <w:kern w:val="0"/>
+          <w:sz w:val="20"/>
+          <w:szCs w:val="20"/>
+          <w:bdr w:val="none" w:sz="0" w:space="0" w:color="auto" w:frame="1"/>
+        </w:rPr>
+      </w:pPr>
+      <w:r>
+        <w:rPr>
+          <w:rFonts w:ascii="Verdana" w:eastAsia="細明體" w:hAnsi="Verdana" w:cs="Consolas"/>
+          <w:kern w:val="0"/>
+          <w:sz w:val="20"/>
+          <w:szCs w:val="20"/>
+          <w:bdr w:val="none" w:sz="0" w:space="0" w:color="auto" w:frame="1"/>
+        </w:rPr>
+        <w:t>+---------+-------------+</w:t>
+      </w:r>
+    </w:p>
+    <w:p>
+      <w:pPr>
+        <w:widowControl/>
+        <w:shd w:val="clear" w:color="auto" w:fill="EEEEEE"/>
+        <w:tabs>
+          <w:tab w:val="left" w:pos="916"/>
+          <w:tab w:val="left" w:pos="1832"/>
+          <w:tab w:val="left" w:pos="2748"/>
+          <w:tab w:val="left" w:pos="3664"/>
+          <w:tab w:val="left" w:pos="4580"/>
+          <w:tab w:val="left" w:pos="5496"/>
+          <w:tab w:val="left" w:pos="6412"/>
+          <w:tab w:val="left" w:pos="7328"/>
+          <w:tab w:val="left" w:pos="8244"/>
+          <w:tab w:val="left" w:pos="9160"/>
+          <w:tab w:val="left" w:pos="10076"/>
+          <w:tab w:val="left" w:pos="10992"/>
+          <w:tab w:val="left" w:pos="11908"/>
+          <w:tab w:val="left" w:pos="12824"/>
+          <w:tab w:val="left" w:pos="13740"/>
+          <w:tab w:val="left" w:pos="14656"/>
+        </w:tabs>
+        <w:textAlignment w:val="baseline"/>
+        <w:rPr>
+          <w:rFonts w:ascii="Verdana" w:eastAsia="細明體" w:hAnsi="Verdana" w:cs="Consolas"/>
+          <w:kern w:val="0"/>
+          <w:sz w:val="20"/>
+          <w:szCs w:val="20"/>
+          <w:bdr w:val="none" w:sz="0" w:space="0" w:color="auto" w:frame="1"/>
+        </w:rPr>
+      </w:pPr>
+      <w:r>
+        <w:rPr>
+          <w:rFonts w:ascii="Verdana" w:eastAsia="細明體" w:hAnsi="Verdana" w:cs="Consolas"/>
+          <w:kern w:val="0"/>
+          <w:sz w:val="20"/>
+          <w:szCs w:val="20"/>
+          <w:bdr w:val="none" w:sz="0" w:space="0" w:color="auto" w:frame="1"/>
+        </w:rPr>
+        <w:t>|       1 | NULL        |</w:t>
+      </w:r>
+    </w:p>
+    <w:p>
+      <w:pPr>
+        <w:widowControl/>
+        <w:shd w:val="clear" w:color="auto" w:fill="EEEEEE"/>
+        <w:tabs>
+          <w:tab w:val="left" w:pos="916"/>
+          <w:tab w:val="left" w:pos="1832"/>
+          <w:tab w:val="left" w:pos="2748"/>
+          <w:tab w:val="left" w:pos="3664"/>
+          <w:tab w:val="left" w:pos="4580"/>
+          <w:tab w:val="left" w:pos="5496"/>
+          <w:tab w:val="left" w:pos="6412"/>
+          <w:tab w:val="left" w:pos="7328"/>
+          <w:tab w:val="left" w:pos="8244"/>
+          <w:tab w:val="left" w:pos="9160"/>
+          <w:tab w:val="left" w:pos="10076"/>
+          <w:tab w:val="left" w:pos="10992"/>
+          <w:tab w:val="left" w:pos="11908"/>
+          <w:tab w:val="left" w:pos="12824"/>
+          <w:tab w:val="left" w:pos="13740"/>
+          <w:tab w:val="left" w:pos="14656"/>
+        </w:tabs>
+        <w:textAlignment w:val="baseline"/>
+        <w:rPr>
+          <w:rFonts w:ascii="Verdana" w:eastAsia="細明體" w:hAnsi="Verdana" w:cs="Consolas"/>
+          <w:kern w:val="0"/>
+          <w:sz w:val="20"/>
+          <w:szCs w:val="20"/>
+          <w:bdr w:val="none" w:sz="0" w:space="0" w:color="auto" w:frame="1"/>
+        </w:rPr>
+      </w:pPr>
+      <w:r>
+        <w:rPr>
+          <w:rFonts w:ascii="Verdana" w:eastAsia="細明體" w:hAnsi="Verdana" w:cs="Consolas"/>
+          <w:kern w:val="0"/>
+          <w:sz w:val="20"/>
+          <w:szCs w:val="20"/>
+          <w:bdr w:val="none" w:sz="0" w:space="0" w:color="auto" w:frame="1"/>
+        </w:rPr>
+        <w:t>+---------+-------------+</w:t>
+      </w:r>
+    </w:p>
+    <w:p>
+      <w:pPr>
+        <w:pStyle w:val="Heading2"/>
+        <w:spacing w:before="0" w:beforeAutospacing="0" w:after="0" w:afterAutospacing="0"/>
+        <w:rPr>
+          <w:rFonts w:ascii="Verdana" w:hAnsi="Verdana"/>
+          <w:sz w:val="20"/>
+          <w:szCs w:val="20"/>
+          <w:lang w:val="en"/>
+        </w:rPr>
+      </w:pPr>
+      <w:r>
+        <w:rPr>
+          <w:rStyle w:val="mw-headline"/>
+          <w:rFonts w:ascii="Verdana" w:hAnsi="Verdana"/>
+          <w:sz w:val="20"/>
+          <w:szCs w:val="20"/>
+          <w:lang w:val="en"/>
+        </w:rPr>
+        <w:t xml:space="preserve">MySQL Privileges </w:t>
+      </w:r>
+    </w:p>
+    <w:p>
+      <w:pPr>
+        <w:pStyle w:val="Heading3"/>
+        <w:spacing w:before="0" w:beforeAutospacing="0" w:after="0" w:afterAutospacing="0"/>
+        <w:rPr>
+          <w:rFonts w:ascii="Verdana" w:hAnsi="Verdana"/>
+          <w:sz w:val="20"/>
+          <w:szCs w:val="20"/>
+          <w:lang w:val="en"/>
+        </w:rPr>
+      </w:pPr>
+      <w:r>
+        <w:rPr>
+          <w:rStyle w:val="mw-headline"/>
+          <w:rFonts w:ascii="Verdana" w:hAnsi="Verdana"/>
+          <w:sz w:val="20"/>
+          <w:szCs w:val="20"/>
+          <w:lang w:val="en"/>
+        </w:rPr>
+        <w:t xml:space="preserve">Granting Privileges with GRANT </w:t>
+      </w:r>
+    </w:p>
+    <w:p>
+      <w:pPr>
+        <w:pStyle w:val="NormalWeb"/>
+        <w:spacing w:before="0" w:beforeAutospacing="0" w:after="0" w:afterAutospacing="0"/>
+        <w:rPr>
+          <w:rFonts w:ascii="Verdana" w:hAnsi="Verdana"/>
+          <w:sz w:val="20"/>
+          <w:szCs w:val="20"/>
+          <w:lang w:val="en"/>
+        </w:rPr>
+      </w:pPr>
+      <w:r>
+        <w:rPr>
+          <w:rFonts w:ascii="Verdana" w:hAnsi="Verdana"/>
+          <w:sz w:val="20"/>
+          <w:szCs w:val="20"/>
+          <w:lang w:val="en"/>
+        </w:rPr>
+        <w:t xml:space="preserve">Privileges are what kind of access users have to databases, tables, pretty much anything. </w:t>
+      </w:r>
+      <w:r>
+        <w:rPr>
+          <w:rFonts w:ascii="Verdana" w:hAnsi="Verdana" w:hint="eastAsia"/>
+          <w:sz w:val="20"/>
+          <w:szCs w:val="20"/>
+          <w:lang w:val="en"/>
+        </w:rPr>
+        <w:t>I</w:t>
+      </w:r>
+      <w:r>
+        <w:rPr>
+          <w:rFonts w:ascii="Verdana" w:hAnsi="Verdana"/>
+          <w:sz w:val="20"/>
+          <w:szCs w:val="20"/>
+          <w:lang w:val="en"/>
+        </w:rPr>
+        <w:t xml:space="preserve">n the </w:t>
+      </w:r>
+      <w:proofErr w:type="spellStart"/>
+      <w:r>
+        <w:rPr>
+          <w:rFonts w:ascii="Verdana" w:hAnsi="Verdana"/>
+          <w:sz w:val="20"/>
+          <w:szCs w:val="20"/>
+          <w:lang w:val="en"/>
+        </w:rPr>
+        <w:t>gentoo</w:t>
+      </w:r>
+      <w:proofErr w:type="spellEnd"/>
+      <w:r>
+        <w:rPr>
+          <w:rFonts w:ascii="Verdana" w:hAnsi="Verdana"/>
+          <w:sz w:val="20"/>
+          <w:szCs w:val="20"/>
+          <w:lang w:val="en"/>
+        </w:rPr>
+        <w:t xml:space="preserve"> database, the MySQL root account is the only account that can access it, given its permissions. The guest account will be a restricted one. All it will be able to do is get information from the database, and that's it. </w:t>
+      </w:r>
+      <w:proofErr w:type="gramStart"/>
+      <w:r>
+        <w:rPr>
+          <w:rFonts w:ascii="Verdana" w:hAnsi="Verdana"/>
+          <w:sz w:val="20"/>
+          <w:szCs w:val="20"/>
+          <w:lang w:val="en"/>
+        </w:rPr>
+        <w:t>admin</w:t>
+      </w:r>
+      <w:proofErr w:type="gramEnd"/>
+      <w:r>
+        <w:rPr>
+          <w:rFonts w:ascii="Verdana" w:hAnsi="Verdana"/>
+          <w:sz w:val="20"/>
+          <w:szCs w:val="20"/>
+          <w:lang w:val="en"/>
+        </w:rPr>
+        <w:t xml:space="preserve"> will have the same control as root, but only for the gentoo database (not the main </w:t>
+      </w:r>
+      <w:proofErr w:type="spellStart"/>
+      <w:r>
+        <w:rPr>
+          <w:rFonts w:ascii="Verdana" w:hAnsi="Verdana"/>
+          <w:sz w:val="20"/>
+          <w:szCs w:val="20"/>
+          <w:lang w:val="en"/>
+        </w:rPr>
+        <w:t>mysql</w:t>
+      </w:r>
+      <w:proofErr w:type="spellEnd"/>
+      <w:r>
+        <w:rPr>
+          <w:rFonts w:ascii="Verdana" w:hAnsi="Verdana"/>
+          <w:sz w:val="20"/>
+          <w:szCs w:val="20"/>
+          <w:lang w:val="en"/>
+        </w:rPr>
+        <w:t xml:space="preserve"> databa</w:t>
+      </w:r>
+      <w:r>
+        <w:rPr>
+          <w:rFonts w:ascii="Verdana" w:hAnsi="Verdana"/>
+          <w:sz w:val="20"/>
+          <w:szCs w:val="20"/>
+          <w:lang w:val="en"/>
+        </w:rPr>
+        <w:t>ses).</w:t>
+      </w:r>
+    </w:p>
+    <w:p>
+      <w:pPr>
+        <w:shd w:val="clear" w:color="auto" w:fill="F6F6F6"/>
+        <w:rPr>
+          <w:rFonts w:ascii="Verdana" w:hAnsi="Verdana"/>
+          <w:i/>
+          <w:color w:val="0000CC"/>
+          <w:sz w:val="20"/>
+          <w:szCs w:val="20"/>
+          <w:shd w:val="pct15" w:color="auto" w:fill="FFFFFF"/>
+          <w:lang w:val="en"/>
+        </w:rPr>
+      </w:pPr>
+      <w:r>
+        <w:rPr>
+          <w:rStyle w:val="HTMLCode"/>
+          <w:rFonts w:ascii="Verdana" w:hAnsi="Verdana"/>
+          <w:b/>
+          <w:bCs/>
+          <w:i/>
+          <w:color w:val="0000CC"/>
+          <w:sz w:val="20"/>
+          <w:szCs w:val="20"/>
+          <w:shd w:val="pct15" w:color="auto" w:fill="FFFFFF"/>
+          <w:lang w:val="en"/>
+        </w:rPr>
+        <w:t>mysql&gt;</w:t>
+      </w:r>
+      <w:r>
+        <w:rPr>
+          <w:rStyle w:val="HTMLCode"/>
+          <w:rFonts w:ascii="Verdana" w:hAnsi="Verdana"/>
+          <w:i/>
+          <w:color w:val="0000CC"/>
+          <w:sz w:val="20"/>
+          <w:szCs w:val="20"/>
+          <w:shd w:val="pct15" w:color="auto" w:fill="FFFFFF"/>
+          <w:lang w:val="en"/>
+        </w:rPr>
+        <w:t xml:space="preserve"> GRANT [privileges] ON database.* TO '[user]'@'[host]' IDENTIFIED BY '[password]';</w:t>
+      </w:r>
+    </w:p>
+    <w:p>
+      <w:pPr>
+        <w:pStyle w:val="NormalWeb"/>
+        <w:spacing w:before="0" w:beforeAutospacing="0" w:after="0" w:afterAutospacing="0"/>
+        <w:rPr>
+          <w:rFonts w:ascii="Verdana" w:hAnsi="Verdana"/>
+          <w:sz w:val="20"/>
+          <w:szCs w:val="20"/>
+          <w:lang w:val="en"/>
+        </w:rPr>
+      </w:pPr>
+      <w:r>
+        <w:rPr>
+          <w:rFonts w:ascii="Verdana" w:hAnsi="Verdana"/>
+          <w:sz w:val="20"/>
+          <w:szCs w:val="20"/>
+          <w:lang w:val="en"/>
+        </w:rPr>
+        <w:t xml:space="preserve">First we have the privileges we wish to </w:t>
+      </w:r>
+      <w:proofErr w:type="gramStart"/>
+      <w:r>
+        <w:rPr>
+          <w:rFonts w:ascii="Verdana" w:hAnsi="Verdana"/>
+          <w:sz w:val="20"/>
+          <w:szCs w:val="20"/>
+          <w:lang w:val="en"/>
+        </w:rPr>
+        <w:t>assign,</w:t>
+      </w:r>
+      <w:proofErr w:type="gramEnd"/>
+      <w:r>
+        <w:rPr>
+          <w:rFonts w:ascii="Verdana" w:hAnsi="Verdana"/>
+          <w:sz w:val="20"/>
+          <w:szCs w:val="20"/>
+          <w:lang w:val="en"/>
+        </w:rPr>
+        <w:t xml:space="preserve"> here are some of the privileges you can set:</w:t>
       </w:r>
     </w:p>
     <w:p>
@@ -5443,7 +7305,7 @@
           <w:szCs w:val="20"/>
           <w:lang w:val="en"/>
         </w:rPr>
-        <w:t xml:space="preserve">    ALL - Gives the all privilege control for the database</w:t>
+        <w:t>ALL - Gives the all privilege control for the database</w:t>
       </w:r>
     </w:p>
     <w:p>
@@ -5464,7 +7326,7 @@
           <w:szCs w:val="20"/>
           <w:lang w:val="en"/>
         </w:rPr>
-        <w:t xml:space="preserve">    CREATE - Allows users to create tables</w:t>
+        <w:t>CREATE - Allows users to create tables</w:t>
       </w:r>
     </w:p>
     <w:p>
@@ -5485,7 +7347,7 @@
           <w:szCs w:val="20"/>
           <w:lang w:val="en"/>
         </w:rPr>
-        <w:t xml:space="preserve">    SELECT - Allows users to query tables</w:t>
+        <w:t>SELECT - Allows users to query tables</w:t>
       </w:r>
     </w:p>
     <w:p>
@@ -5506,7 +7368,7 @@
           <w:szCs w:val="20"/>
           <w:lang w:val="en"/>
         </w:rPr>
-        <w:t xml:space="preserve">    INSERT - Allows users to insert data into a table</w:t>
+        <w:t>INSERT - Allows users to insert data into a table</w:t>
       </w:r>
     </w:p>
     <w:p>
@@ -5527,7 +7389,7 @@
           <w:szCs w:val="20"/>
           <w:lang w:val="en"/>
         </w:rPr>
-        <w:t xml:space="preserve">    SHOW DATABASES - Allows users to see a list of databases</w:t>
+        <w:t>SHOW DATABASES - Allows users to see a list of databases</w:t>
       </w:r>
     </w:p>
     <w:p>
@@ -5548,7 +7410,7 @@
           <w:szCs w:val="20"/>
           <w:lang w:val="en"/>
         </w:rPr>
-        <w:t xml:space="preserve">    USAGE - User has no privileges</w:t>
+        <w:t>USAGE - User has no privileges</w:t>
       </w:r>
     </w:p>
     <w:p>
@@ -5562,14 +7424,16 @@
           <w:lang w:val="en"/>
         </w:rPr>
       </w:pPr>
-      <w:r>
-        <w:rPr>
-          <w:rFonts w:ascii="Verdana" w:hAnsi="Verdana"/>
-          <w:sz w:val="20"/>
-          <w:szCs w:val="20"/>
-          <w:lang w:val="en"/>
-        </w:rPr>
-        <w:t xml:space="preserve">    GRANT OPTION - Allows users to grant privileges</w:t>
+      <w:bookmarkStart w:id="0" w:name="_GoBack"/>
+      <w:bookmarkEnd w:id="0"/>
+      <w:r>
+        <w:rPr>
+          <w:rFonts w:ascii="Verdana" w:hAnsi="Verdana"/>
+          <w:sz w:val="20"/>
+          <w:szCs w:val="20"/>
+          <w:lang w:val="en"/>
+        </w:rPr>
+        <w:t>GRANT OPTION - Allows users to grant privileges</w:t>
       </w:r>
     </w:p>
     <w:p>
@@ -5916,6 +7780,7 @@
           <w:lang w:val="en"/>
         </w:rPr>
       </w:pPr>
+      <w:proofErr w:type="gramStart"/>
       <w:r>
         <w:rPr>
           <w:rStyle w:val="HTMLCode"/>
@@ -5928,7 +7793,22 @@
           <w:szCs w:val="20"/>
           <w:lang w:val="en"/>
         </w:rPr>
-        <w:t>mysql&gt;</w:t>
+        <w:t>mysql</w:t>
+      </w:r>
+      <w:proofErr w:type="gramEnd"/>
+      <w:r>
+        <w:rPr>
+          <w:rStyle w:val="HTMLCode"/>
+          <w:rFonts w:ascii="Verdana" w:hAnsi="Verdana"/>
+          <w:b/>
+          <w:bCs/>
+          <w:i/>
+          <w:color w:val="000000"/>
+          <w:sz w:val="20"/>
+          <w:szCs w:val="20"/>
+          <w:lang w:val="en"/>
+        </w:rPr>
+        <w:t>&gt;</w:t>
       </w:r>
       <w:r>
         <w:rPr>
@@ -5960,7 +7840,28 @@
           <w:szCs w:val="20"/>
           <w:lang w:val="en"/>
         </w:rPr>
-        <w:t>(guest)</w:t>
+        <w:lastRenderedPageBreak/>
+        <w:t>(</w:t>
+      </w:r>
+      <w:proofErr w:type="gramStart"/>
+      <w:r>
+        <w:rPr>
+          <w:rFonts w:ascii="Verdana" w:hAnsi="Verdana"/>
+          <w:sz w:val="20"/>
+          <w:szCs w:val="20"/>
+          <w:lang w:val="en"/>
+        </w:rPr>
+        <w:t>guest</w:t>
+      </w:r>
+      <w:proofErr w:type="gramEnd"/>
+      <w:r>
+        <w:rPr>
+          <w:rFonts w:ascii="Verdana" w:hAnsi="Verdana"/>
+          <w:sz w:val="20"/>
+          <w:szCs w:val="20"/>
+          <w:lang w:val="en"/>
+        </w:rPr>
+        <w:t>)</w:t>
       </w:r>
     </w:p>
     <w:p>
@@ -5976,6 +7877,7 @@
           <w:lang w:val="en"/>
         </w:rPr>
       </w:pPr>
+      <w:proofErr w:type="gramStart"/>
       <w:r>
         <w:rPr>
           <w:rStyle w:val="HTMLCode"/>
@@ -5989,12 +7891,15 @@
           <w:shd w:val="pct15" w:color="auto" w:fill="FFFFFF"/>
           <w:lang w:val="en"/>
         </w:rPr>
-        <w:t>mysql&gt;</w:t>
-      </w:r>
+        <w:t>mysql</w:t>
+      </w:r>
+      <w:proofErr w:type="gramEnd"/>
       <w:r>
         <w:rPr>
           <w:rStyle w:val="HTMLCode"/>
           <w:rFonts w:ascii="Verdana" w:hAnsi="Verdana"/>
+          <w:b/>
+          <w:bCs/>
           <w:i/>
           <w:color w:val="0000CC"/>
           <w:sz w:val="20"/>
@@ -6002,6 +7907,19 @@
           <w:shd w:val="pct15" w:color="auto" w:fill="FFFFFF"/>
           <w:lang w:val="en"/>
         </w:rPr>
+        <w:t>&gt;</w:t>
+      </w:r>
+      <w:r>
+        <w:rPr>
+          <w:rStyle w:val="HTMLCode"/>
+          <w:rFonts w:ascii="Verdana" w:hAnsi="Verdana"/>
+          <w:i/>
+          <w:color w:val="0000CC"/>
+          <w:sz w:val="20"/>
+          <w:szCs w:val="20"/>
+          <w:shd w:val="pct15" w:color="auto" w:fill="FFFFFF"/>
+          <w:lang w:val="en"/>
+        </w:rPr>
         <w:t xml:space="preserve"> GRANT SELECT ON gentoo.* TO 'guest'@'localhost' IDENTIFIED BY 'password';</w:t>
       </w:r>
     </w:p>
@@ -6023,7 +7941,27 @@
           <w:szCs w:val="20"/>
           <w:lang w:val="en"/>
         </w:rPr>
-        <w:t>Now that we have the users setup, let's test them out. First we quit mysql:</w:t>
+        <w:t xml:space="preserve">Now that we have the </w:t>
+      </w:r>
+      <w:proofErr w:type="gramStart"/>
+      <w:r>
+        <w:rPr>
+          <w:rFonts w:ascii="Verdana" w:hAnsi="Verdana"/>
+          <w:sz w:val="20"/>
+          <w:szCs w:val="20"/>
+          <w:lang w:val="en"/>
+        </w:rPr>
+        <w:t>users</w:t>
+      </w:r>
+      <w:proofErr w:type="gramEnd"/>
+      <w:r>
+        <w:rPr>
+          <w:rFonts w:ascii="Verdana" w:hAnsi="Verdana"/>
+          <w:sz w:val="20"/>
+          <w:szCs w:val="20"/>
+          <w:lang w:val="en"/>
+        </w:rPr>
+        <w:t xml:space="preserve"> setup, let's test them out. First we quit mysql:</w:t>
       </w:r>
     </w:p>
     <w:p>
@@ -6037,6 +7975,7 @@
           <w:lang w:val="en"/>
         </w:rPr>
       </w:pPr>
+      <w:proofErr w:type="gramStart"/>
       <w:r>
         <w:rPr>
           <w:rStyle w:val="HTMLCode"/>
@@ -6049,7 +7988,22 @@
           <w:szCs w:val="20"/>
           <w:lang w:val="en"/>
         </w:rPr>
-        <w:t>mysql&gt;</w:t>
+        <w:t>mysql</w:t>
+      </w:r>
+      <w:proofErr w:type="gramEnd"/>
+      <w:r>
+        <w:rPr>
+          <w:rStyle w:val="HTMLCode"/>
+          <w:rFonts w:ascii="Verdana" w:hAnsi="Verdana"/>
+          <w:b/>
+          <w:bCs/>
+          <w:i/>
+          <w:color w:val="000000"/>
+          <w:sz w:val="20"/>
+          <w:szCs w:val="20"/>
+          <w:lang w:val="en"/>
+        </w:rPr>
+        <w:t>&gt;</w:t>
       </w:r>
       <w:r>
         <w:rPr>
@@ -6081,8 +8035,27 @@
           <w:szCs w:val="20"/>
           <w:lang w:val="en"/>
         </w:rPr>
-        <w:lastRenderedPageBreak/>
-        <w:t>We're now back at the console. Now that we have our users setup, let's go ahead and see what they can do.</w:t>
+        <w:t xml:space="preserve">We're now </w:t>
+      </w:r>
+      <w:proofErr w:type="gramStart"/>
+      <w:r>
+        <w:rPr>
+          <w:rFonts w:ascii="Verdana" w:hAnsi="Verdana"/>
+          <w:sz w:val="20"/>
+          <w:szCs w:val="20"/>
+          <w:lang w:val="en"/>
+        </w:rPr>
+        <w:t>back</w:t>
+      </w:r>
+      <w:proofErr w:type="gramEnd"/>
+      <w:r>
+        <w:rPr>
+          <w:rFonts w:ascii="Verdana" w:hAnsi="Verdana"/>
+          <w:sz w:val="20"/>
+          <w:szCs w:val="20"/>
+          <w:lang w:val="en"/>
+        </w:rPr>
+        <w:t xml:space="preserve"> at the console. Now that we have our users setup, let's go ahead and see what they can do.</w:t>
       </w:r>
     </w:p>
     <w:p>
@@ -7553,7 +9526,6 @@
           <w:szCs w:val="20"/>
           <w:lang w:val="en"/>
         </w:rPr>
-        <w:lastRenderedPageBreak/>
         <w:t>To begin, we'll try creating a new database with our admin user. This admin user will have access similiar to the root MySQL account, and will be able to do any kind of modification to the gentoo database it chooses. This will test the user's access to the main MySQL database.</w:t>
       </w:r>
     </w:p>
@@ -8596,6 +10568,7 @@
           <w:szCs w:val="20"/>
         </w:rPr>
       </w:pPr>
+      <w:proofErr w:type="gramStart"/>
       <w:r>
         <w:rPr>
           <w:rStyle w:val="HTMLCode"/>
@@ -8608,13 +10581,28 @@
           <w:szCs w:val="20"/>
           <w:lang w:val="en"/>
         </w:rPr>
-        <w:t>mysql&gt;</w:t>
-      </w:r>
+        <w:t>mysql</w:t>
+      </w:r>
+      <w:proofErr w:type="gramEnd"/>
       <w:r>
         <w:rPr>
           <w:rStyle w:val="HTMLCode"/>
           <w:rFonts w:ascii="Verdana" w:hAnsi="Verdana"/>
+          <w:b/>
+          <w:bCs/>
           <w:i/>
+          <w:color w:val="000000"/>
+          <w:sz w:val="20"/>
+          <w:szCs w:val="20"/>
+          <w:lang w:val="en"/>
+        </w:rPr>
+        <w:t>&gt;</w:t>
+      </w:r>
+      <w:r>
+        <w:rPr>
+          <w:rStyle w:val="HTMLCode"/>
+          <w:rFonts w:ascii="Verdana" w:hAnsi="Verdana"/>
+          <w:i/>
           <w:sz w:val="20"/>
           <w:szCs w:val="20"/>
           <w:lang w:val="en"/>
@@ -8641,6 +10629,7 @@
           <w:szCs w:val="20"/>
           <w:lang w:val="en"/>
         </w:rPr>
+        <w:lastRenderedPageBreak/>
         <w:pict>
           <v:rect id="_x0000_i1046" style="width:0;height:1.5pt" o:hralign="center" o:hrstd="t" o:hr="t" fillcolor="#a0a0a0" stroked="f"/>
         </w:pict>
@@ -8788,7 +10777,6 @@
           <w:szCs w:val="20"/>
           <w:lang w:val="en"/>
         </w:rPr>
-        <w:lastRenderedPageBreak/>
         <w:t xml:space="preserve">Removing Accounts Using DELETE </w:t>
       </w:r>
     </w:p>
@@ -9335,6 +11323,117 @@
     </w:p>
     <w:p>
       <w:pPr>
+        <w:pStyle w:val="NormalWeb"/>
+        <w:spacing w:before="0" w:beforeAutospacing="0" w:after="0" w:afterAutospacing="0"/>
+        <w:rPr>
+          <w:rFonts w:ascii="Verdana" w:hAnsi="Verdana"/>
+          <w:sz w:val="20"/>
+          <w:szCs w:val="20"/>
+        </w:rPr>
+      </w:pPr>
+      <w:r>
+        <w:rPr>
+          <w:rFonts w:ascii="Verdana" w:hAnsi="Verdana"/>
+          <w:sz w:val="20"/>
+          <w:szCs w:val="20"/>
+          <w:lang w:val="en"/>
+        </w:rPr>
+        <w:t>The fields we're after are Host and User.</w:t>
+      </w:r>
+    </w:p>
+    <w:p>
+      <w:pPr>
+        <w:shd w:val="clear" w:color="auto" w:fill="F6F6F6"/>
+        <w:rPr>
+          <w:rStyle w:val="HTMLCode"/>
+          <w:rFonts w:ascii="Verdana" w:hAnsi="Verdana"/>
+          <w:sz w:val="20"/>
+          <w:szCs w:val="20"/>
+        </w:rPr>
+      </w:pPr>
+      <w:r>
+        <w:rPr>
+          <w:rStyle w:val="HTMLCode"/>
+          <w:rFonts w:ascii="Verdana" w:hAnsi="Verdana"/>
+          <w:b/>
+          <w:bCs/>
+          <w:color w:val="000000"/>
+          <w:sz w:val="20"/>
+          <w:szCs w:val="20"/>
+          <w:lang w:val="en"/>
+        </w:rPr>
+        <w:t>mysql&gt;</w:t>
+      </w:r>
+      <w:r>
+        <w:rPr>
+          <w:rStyle w:val="HTMLCode"/>
+          <w:rFonts w:ascii="Verdana" w:hAnsi="Verdana"/>
+          <w:sz w:val="20"/>
+          <w:szCs w:val="20"/>
+          <w:lang w:val="en"/>
+        </w:rPr>
+        <w:t xml:space="preserve"> </w:t>
+      </w:r>
+      <w:r>
+        <w:rPr>
+          <w:rStyle w:val="HTMLCode"/>
+          <w:rFonts w:ascii="Verdana" w:hAnsi="Verdana"/>
+          <w:i/>
+          <w:sz w:val="20"/>
+          <w:szCs w:val="20"/>
+          <w:lang w:val="en"/>
+        </w:rPr>
+        <w:t>SELECT Host,</w:t>
+      </w:r>
+      <w:r>
+        <w:rPr>
+          <w:rStyle w:val="HTMLCode"/>
+          <w:rFonts w:ascii="Verdana" w:hAnsi="Verdana" w:hint="eastAsia"/>
+          <w:i/>
+          <w:sz w:val="20"/>
+          <w:szCs w:val="20"/>
+          <w:lang w:val="en"/>
+        </w:rPr>
+        <w:t xml:space="preserve"> </w:t>
+      </w:r>
+      <w:r>
+        <w:rPr>
+          <w:rStyle w:val="HTMLCode"/>
+          <w:rFonts w:ascii="Verdana" w:hAnsi="Verdana"/>
+          <w:i/>
+          <w:sz w:val="20"/>
+          <w:szCs w:val="20"/>
+          <w:lang w:val="en"/>
+        </w:rPr>
+        <w:t>User FROM user WHERE User = 'guest';</w:t>
+      </w:r>
+    </w:p>
+    <w:p>
+      <w:pPr>
+        <w:shd w:val="clear" w:color="auto" w:fill="F6F6F6"/>
+        <w:rPr>
+          <w:rStyle w:val="HTMLCode"/>
+          <w:rFonts w:ascii="Verdana" w:hAnsi="Verdana"/>
+          <w:sz w:val="20"/>
+          <w:szCs w:val="20"/>
+          <w:lang w:val="en"/>
+        </w:rPr>
+      </w:pPr>
+      <w:r>
+        <w:rPr>
+          <w:rStyle w:val="HTMLCode"/>
+          <w:rFonts w:ascii="Verdana" w:hAnsi="Verdana"/>
+          <w:sz w:val="20"/>
+          <w:szCs w:val="20"/>
+          <w:lang w:val="en"/>
+        </w:rPr>
+        <w:pict>
+          <v:rect id="_x0000_i1048" style="width:0;height:1.5pt" o:hralign="center" o:hrstd="t" o:hr="t" fillcolor="#a0a0a0" stroked="f"/>
+        </w:pict>
+      </w:r>
+    </w:p>
+    <w:p>
+      <w:pPr>
         <w:shd w:val="clear" w:color="auto" w:fill="F6F6F6"/>
         <w:tabs>
           <w:tab w:val="left" w:pos="916"/>
@@ -9370,118 +11469,7 @@
           <w:szCs w:val="20"/>
           <w:lang w:val="en"/>
         </w:rPr>
-        <w:t>6 rows in set (0.00 sec)</w:t>
-      </w:r>
-    </w:p>
-    <w:p>
-      <w:pPr>
-        <w:pStyle w:val="NormalWeb"/>
-        <w:spacing w:before="0" w:beforeAutospacing="0" w:after="0" w:afterAutospacing="0"/>
-        <w:rPr>
-          <w:rFonts w:ascii="Verdana" w:hAnsi="Verdana"/>
-          <w:sz w:val="20"/>
-          <w:szCs w:val="20"/>
-        </w:rPr>
-      </w:pPr>
-      <w:r>
-        <w:rPr>
-          <w:rFonts w:ascii="Verdana" w:hAnsi="Verdana"/>
-          <w:sz w:val="20"/>
-          <w:szCs w:val="20"/>
-          <w:lang w:val="en"/>
-        </w:rPr>
-        <w:t>The fields we're after are Host and User.</w:t>
-      </w:r>
-    </w:p>
-    <w:p>
-      <w:pPr>
-        <w:shd w:val="clear" w:color="auto" w:fill="F6F6F6"/>
-        <w:rPr>
-          <w:rStyle w:val="HTMLCode"/>
-          <w:rFonts w:ascii="Verdana" w:hAnsi="Verdana"/>
-          <w:sz w:val="20"/>
-          <w:szCs w:val="20"/>
-        </w:rPr>
-      </w:pPr>
-      <w:r>
-        <w:rPr>
-          <w:rStyle w:val="HTMLCode"/>
-          <w:rFonts w:ascii="Verdana" w:hAnsi="Verdana"/>
-          <w:b/>
-          <w:bCs/>
-          <w:color w:val="000000"/>
-          <w:sz w:val="20"/>
-          <w:szCs w:val="20"/>
-          <w:lang w:val="en"/>
-        </w:rPr>
-        <w:t>mysql&gt;</w:t>
-      </w:r>
-      <w:r>
-        <w:rPr>
-          <w:rStyle w:val="HTMLCode"/>
-          <w:rFonts w:ascii="Verdana" w:hAnsi="Verdana"/>
-          <w:sz w:val="20"/>
-          <w:szCs w:val="20"/>
-          <w:lang w:val="en"/>
-        </w:rPr>
-        <w:t xml:space="preserve"> </w:t>
-      </w:r>
-      <w:r>
-        <w:rPr>
-          <w:rStyle w:val="HTMLCode"/>
-          <w:rFonts w:ascii="Verdana" w:hAnsi="Verdana"/>
-          <w:i/>
-          <w:sz w:val="20"/>
-          <w:szCs w:val="20"/>
-          <w:lang w:val="en"/>
-        </w:rPr>
-        <w:t>SELECT Host,</w:t>
-      </w:r>
-      <w:r>
-        <w:rPr>
-          <w:rStyle w:val="HTMLCode"/>
-          <w:rFonts w:ascii="Verdana" w:hAnsi="Verdana" w:hint="eastAsia"/>
-          <w:i/>
-          <w:sz w:val="20"/>
-          <w:szCs w:val="20"/>
-          <w:lang w:val="en"/>
-        </w:rPr>
-        <w:t xml:space="preserve"> </w:t>
-      </w:r>
-      <w:r>
-        <w:rPr>
-          <w:rStyle w:val="HTMLCode"/>
-          <w:rFonts w:ascii="Verdana" w:hAnsi="Verdana"/>
-          <w:i/>
-          <w:sz w:val="20"/>
-          <w:szCs w:val="20"/>
-          <w:lang w:val="en"/>
-        </w:rPr>
-        <w:t>User FROM user WHERE User = 'guest';</w:t>
-      </w:r>
-    </w:p>
-    <w:p>
-      <w:pPr>
-        <w:shd w:val="clear" w:color="auto" w:fill="F6F6F6"/>
-        <w:rPr>
-          <w:rStyle w:val="HTMLCode"/>
-          <w:rFonts w:ascii="Verdana" w:hAnsi="Verdana"/>
-          <w:sz w:val="20"/>
-          <w:szCs w:val="20"/>
-          <w:lang w:val="en"/>
-        </w:rPr>
-      </w:pPr>
-      <w:r>
-        <w:rPr>
-          <w:rStyle w:val="HTMLCode"/>
-          <w:rFonts w:ascii="Verdana" w:hAnsi="Verdana"/>
-          <w:sz w:val="20"/>
-          <w:szCs w:val="20"/>
-          <w:lang w:val="en"/>
-        </w:rPr>
-        <w:pict>
-          <v:rect id="_x0000_i1048" style="width:0;height:1.5pt" o:hralign="center" o:hrstd="t" o:hr="t" fillcolor="#a0a0a0" stroked="f"/>
-        </w:pict>
+        <w:t>+-----------+-------+</w:t>
       </w:r>
     </w:p>
     <w:p>
@@ -9521,7 +11509,7 @@
           <w:szCs w:val="20"/>
           <w:lang w:val="en"/>
         </w:rPr>
-        <w:t>+-----------+-------+</w:t>
+        <w:t>| Host      | User  |</w:t>
       </w:r>
     </w:p>
     <w:p>
@@ -9561,7 +11549,7 @@
           <w:szCs w:val="20"/>
           <w:lang w:val="en"/>
         </w:rPr>
-        <w:t>| Host      | User  |</w:t>
+        <w:t>+-----------+-------+</w:t>
       </w:r>
     </w:p>
     <w:p>
@@ -9601,7 +11589,7 @@
           <w:szCs w:val="20"/>
           <w:lang w:val="en"/>
         </w:rPr>
-        <w:t>+-----------+-------+</w:t>
+        <w:t>| localhost | guest |</w:t>
       </w:r>
     </w:p>
     <w:p>
@@ -9641,7 +11629,185 @@
           <w:szCs w:val="20"/>
           <w:lang w:val="en"/>
         </w:rPr>
-        <w:t>| localhost | guest |</w:t>
+        <w:t>+-----------+-------+</w:t>
+      </w:r>
+    </w:p>
+    <w:p>
+      <w:pPr>
+        <w:pStyle w:val="NormalWeb"/>
+        <w:spacing w:before="0" w:beforeAutospacing="0" w:after="0" w:afterAutospacing="0"/>
+        <w:rPr>
+          <w:rFonts w:ascii="Verdana" w:hAnsi="Verdana"/>
+          <w:sz w:val="20"/>
+          <w:szCs w:val="20"/>
+        </w:rPr>
+      </w:pPr>
+      <w:r>
+        <w:rPr>
+          <w:rFonts w:ascii="Verdana" w:hAnsi="Verdana"/>
+          <w:sz w:val="20"/>
+          <w:szCs w:val="20"/>
+          <w:lang w:val="en"/>
+        </w:rPr>
+        <w:t>Now that we have our information, we can get rid of the guest user. This is done with the DELETE command and the syntax is shown below.</w:t>
+      </w:r>
+    </w:p>
+    <w:p>
+      <w:pPr>
+        <w:shd w:val="clear" w:color="auto" w:fill="F6F6F6"/>
+        <w:rPr>
+          <w:rFonts w:ascii="Verdana" w:hAnsi="Verdana"/>
+          <w:color w:val="0000CC"/>
+          <w:sz w:val="20"/>
+          <w:szCs w:val="20"/>
+          <w:shd w:val="pct15" w:color="auto" w:fill="FFFFFF"/>
+          <w:lang w:val="en"/>
+        </w:rPr>
+      </w:pPr>
+      <w:r>
+        <w:rPr>
+          <w:rStyle w:val="HTMLCode"/>
+          <w:rFonts w:ascii="Verdana" w:hAnsi="Verdana"/>
+          <w:b/>
+          <w:bCs/>
+          <w:color w:val="0000CC"/>
+          <w:sz w:val="20"/>
+          <w:szCs w:val="20"/>
+          <w:shd w:val="pct15" w:color="auto" w:fill="FFFFFF"/>
+          <w:lang w:val="en"/>
+        </w:rPr>
+        <w:t>mysql&gt;</w:t>
+      </w:r>
+      <w:r>
+        <w:rPr>
+          <w:rStyle w:val="HTMLCode"/>
+          <w:rFonts w:ascii="Verdana" w:hAnsi="Verdana"/>
+          <w:color w:val="0000CC"/>
+          <w:sz w:val="20"/>
+          <w:szCs w:val="20"/>
+          <w:shd w:val="pct15" w:color="auto" w:fill="FFFFFF"/>
+          <w:lang w:val="en"/>
+        </w:rPr>
+        <w:t xml:space="preserve"> </w:t>
+      </w:r>
+      <w:r>
+        <w:rPr>
+          <w:rStyle w:val="HTMLCode"/>
+          <w:rFonts w:ascii="Verdana" w:hAnsi="Verdana"/>
+          <w:i/>
+          <w:color w:val="0000CC"/>
+          <w:sz w:val="20"/>
+          <w:szCs w:val="20"/>
+          <w:shd w:val="pct15" w:color="auto" w:fill="FFFFFF"/>
+          <w:lang w:val="en"/>
+        </w:rPr>
+        <w:t>DELETE FROM table WHERE field='value';</w:t>
+      </w:r>
+    </w:p>
+    <w:p>
+      <w:pPr>
+        <w:pStyle w:val="NormalWeb"/>
+        <w:spacing w:before="0" w:beforeAutospacing="0" w:after="0" w:afterAutospacing="0"/>
+        <w:rPr>
+          <w:rFonts w:ascii="Verdana" w:hAnsi="Verdana"/>
+          <w:sz w:val="20"/>
+          <w:szCs w:val="20"/>
+          <w:lang w:val="en"/>
+        </w:rPr>
+      </w:pPr>
+      <w:r>
+        <w:rPr>
+          <w:rFonts w:ascii="Verdana" w:hAnsi="Verdana"/>
+          <w:sz w:val="20"/>
+          <w:szCs w:val="20"/>
+          <w:lang w:val="en"/>
+        </w:rPr>
+        <w:t>DELETE is somewhat simil</w:t>
+      </w:r>
+      <w:r>
+        <w:rPr>
+          <w:rFonts w:ascii="Verdana" w:hAnsi="Verdana"/>
+          <w:sz w:val="20"/>
+          <w:szCs w:val="20"/>
+          <w:lang w:val="en"/>
+        </w:rPr>
+        <w:t>ar to the SELECT statement in its format. In this case, the field will be User, and the value guest:</w:t>
+      </w:r>
+    </w:p>
+    <w:p>
+      <w:pPr>
+        <w:shd w:val="clear" w:color="auto" w:fill="F6F6F6"/>
+        <w:rPr>
+          <w:rStyle w:val="HTMLCode"/>
+          <w:rFonts w:ascii="Verdana" w:hAnsi="Verdana"/>
+          <w:color w:val="0000CC"/>
+          <w:sz w:val="20"/>
+          <w:szCs w:val="20"/>
+          <w:shd w:val="pct15" w:color="auto" w:fill="FFFFFF"/>
+        </w:rPr>
+      </w:pPr>
+      <w:r>
+        <w:rPr>
+          <w:rStyle w:val="HTMLCode"/>
+          <w:rFonts w:ascii="Verdana" w:hAnsi="Verdana"/>
+          <w:b/>
+          <w:bCs/>
+          <w:color w:val="0000CC"/>
+          <w:sz w:val="20"/>
+          <w:szCs w:val="20"/>
+          <w:shd w:val="pct15" w:color="auto" w:fill="FFFFFF"/>
+          <w:lang w:val="en"/>
+        </w:rPr>
+        <w:t>mysql&gt;</w:t>
+      </w:r>
+      <w:r>
+        <w:rPr>
+          <w:rStyle w:val="HTMLCode"/>
+          <w:rFonts w:ascii="Verdana" w:hAnsi="Verdana"/>
+          <w:color w:val="0000CC"/>
+          <w:sz w:val="20"/>
+          <w:szCs w:val="20"/>
+          <w:shd w:val="pct15" w:color="auto" w:fill="FFFFFF"/>
+          <w:lang w:val="en"/>
+        </w:rPr>
+        <w:t xml:space="preserve"> </w:t>
+      </w:r>
+      <w:r>
+        <w:rPr>
+          <w:rStyle w:val="HTMLCode"/>
+          <w:rFonts w:ascii="Verdana" w:hAnsi="Verdana"/>
+          <w:i/>
+          <w:color w:val="0000CC"/>
+          <w:sz w:val="20"/>
+          <w:szCs w:val="20"/>
+          <w:shd w:val="pct15" w:color="auto" w:fill="FFFFFF"/>
+          <w:lang w:val="en"/>
+        </w:rPr>
+        <w:t>DELETE FROM user WHERE User='guest';</w:t>
+      </w:r>
+    </w:p>
+    <w:p>
+      <w:pPr>
+        <w:shd w:val="clear" w:color="auto" w:fill="F6F6F6"/>
+        <w:rPr>
+          <w:rStyle w:val="HTMLCode"/>
+          <w:rFonts w:ascii="Verdana" w:hAnsi="Verdana"/>
+          <w:sz w:val="20"/>
+          <w:szCs w:val="20"/>
+          <w:lang w:val="en"/>
+        </w:rPr>
+      </w:pPr>
+      <w:r>
+        <w:rPr>
+          <w:rStyle w:val="HTMLCode"/>
+          <w:rFonts w:ascii="Verdana" w:hAnsi="Verdana"/>
+          <w:sz w:val="20"/>
+          <w:szCs w:val="20"/>
+          <w:lang w:val="en"/>
+        </w:rPr>
+        <w:pict>
+          <v:rect id="_x0000_i1049" style="width:0;height:1.5pt" o:hralign="center" o:hrstd="t" o:hr="t" fillcolor="#a0a0a0" stroked="f"/>
+        </w:pict>
       </w:r>
     </w:p>
     <w:p>
@@ -9681,7 +11847,7 @@
           <w:szCs w:val="20"/>
           <w:lang w:val="en"/>
         </w:rPr>
-        <w:t>+-----------+-------+</w:t>
+        <w:t>Query OK, 1 row affected (0.07 sec)</w:t>
       </w:r>
     </w:p>
     <w:p>
@@ -9721,38 +11887,17 @@
           <w:szCs w:val="20"/>
           <w:lang w:val="en"/>
         </w:rPr>
-        <w:t>1 row in set (0.00 sec)</w:t>
-      </w:r>
-    </w:p>
-    <w:p>
-      <w:pPr>
-        <w:pStyle w:val="NormalWeb"/>
-        <w:spacing w:before="0" w:beforeAutospacing="0" w:after="0" w:afterAutospacing="0"/>
-        <w:rPr>
-          <w:rFonts w:ascii="Verdana" w:hAnsi="Verdana"/>
-          <w:sz w:val="20"/>
-          <w:szCs w:val="20"/>
-        </w:rPr>
-      </w:pPr>
-      <w:r>
-        <w:rPr>
-          <w:rFonts w:ascii="Verdana" w:hAnsi="Verdana"/>
-          <w:sz w:val="20"/>
-          <w:szCs w:val="20"/>
-          <w:lang w:val="en"/>
-        </w:rPr>
-        <w:t>Now that we have our information, we can get rid of the guest user. This is done with the DELETE command and the syntax is shown below.</w:t>
+        <w:t>(FLUSH PRIVILEGES is needed to update user permissions)</w:t>
       </w:r>
     </w:p>
     <w:p>
       <w:pPr>
         <w:shd w:val="clear" w:color="auto" w:fill="F6F6F6"/>
         <w:rPr>
-          <w:rFonts w:ascii="Verdana" w:hAnsi="Verdana"/>
-          <w:color w:val="0000CC"/>
-          <w:sz w:val="20"/>
-          <w:szCs w:val="20"/>
-          <w:shd w:val="pct15" w:color="auto" w:fill="FFFFFF"/>
+          <w:rStyle w:val="HTMLCode"/>
+          <w:rFonts w:ascii="Verdana" w:hAnsi="Verdana"/>
+          <w:sz w:val="20"/>
+          <w:szCs w:val="20"/>
           <w:lang w:val="en"/>
         </w:rPr>
       </w:pPr>
@@ -9762,10 +11907,9 @@
           <w:rFonts w:ascii="Verdana" w:hAnsi="Verdana"/>
           <w:b/>
           <w:bCs/>
-          <w:color w:val="0000CC"/>
-          <w:sz w:val="20"/>
-          <w:szCs w:val="20"/>
-          <w:shd w:val="pct15" w:color="auto" w:fill="FFFFFF"/>
+          <w:color w:val="000000"/>
+          <w:sz w:val="20"/>
+          <w:szCs w:val="20"/>
           <w:lang w:val="en"/>
         </w:rPr>
         <w:t>mysql&gt;</w:t>
@@ -9774,10 +11918,8 @@
         <w:rPr>
           <w:rStyle w:val="HTMLCode"/>
           <w:rFonts w:ascii="Verdana" w:hAnsi="Verdana"/>
-          <w:color w:val="0000CC"/>
-          <w:sz w:val="20"/>
-          <w:szCs w:val="20"/>
-          <w:shd w:val="pct15" w:color="auto" w:fill="FFFFFF"/>
+          <w:sz w:val="20"/>
+          <w:szCs w:val="20"/>
           <w:lang w:val="en"/>
         </w:rPr>
         <w:t xml:space="preserve"> </w:t>
@@ -9787,43 +11929,11 @@
           <w:rStyle w:val="HTMLCode"/>
           <w:rFonts w:ascii="Verdana" w:hAnsi="Verdana"/>
           <w:i/>
-          <w:color w:val="0000CC"/>
-          <w:sz w:val="20"/>
-          <w:szCs w:val="20"/>
-          <w:shd w:val="pct15" w:color="auto" w:fill="FFFFFF"/>
-          <w:lang w:val="en"/>
-        </w:rPr>
-        <w:t>DELETE FROM table WHERE field='value';</w:t>
-      </w:r>
-    </w:p>
-    <w:p>
-      <w:pPr>
-        <w:pStyle w:val="NormalWeb"/>
-        <w:spacing w:before="0" w:beforeAutospacing="0" w:after="0" w:afterAutospacing="0"/>
-        <w:rPr>
-          <w:rFonts w:ascii="Verdana" w:hAnsi="Verdana"/>
-          <w:sz w:val="20"/>
-          <w:szCs w:val="20"/>
-          <w:lang w:val="en"/>
-        </w:rPr>
-      </w:pPr>
-      <w:r>
-        <w:rPr>
-          <w:rFonts w:ascii="Verdana" w:hAnsi="Verdana"/>
-          <w:sz w:val="20"/>
-          <w:szCs w:val="20"/>
-          <w:lang w:val="en"/>
-        </w:rPr>
-        <w:t>DELETE is somewhat simil</w:t>
-      </w:r>
-      <w:r>
-        <w:rPr>
-          <w:rFonts w:ascii="Verdana" w:hAnsi="Verdana"/>
-          <w:sz w:val="20"/>
-          <w:szCs w:val="20"/>
-          <w:lang w:val="en"/>
-        </w:rPr>
-        <w:t>ar to the SELECT statement in its format. In this case, the field will be User, and the value guest:</w:t>
+          <w:sz w:val="20"/>
+          <w:szCs w:val="20"/>
+          <w:lang w:val="en"/>
+        </w:rPr>
+        <w:t>FLUSH PRIVILEGES;</w:t>
       </w:r>
     </w:p>
     <w:p>
@@ -9832,73 +11942,21 @@
         <w:rPr>
           <w:rStyle w:val="HTMLCode"/>
           <w:rFonts w:ascii="Verdana" w:hAnsi="Verdana"/>
-          <w:color w:val="0000CC"/>
-          <w:sz w:val="20"/>
-          <w:szCs w:val="20"/>
-          <w:shd w:val="pct15" w:color="auto" w:fill="FFFFFF"/>
+          <w:sz w:val="20"/>
+          <w:szCs w:val="20"/>
+          <w:lang w:val="en"/>
         </w:rPr>
       </w:pPr>
       <w:r>
         <w:rPr>
           <w:rStyle w:val="HTMLCode"/>
           <w:rFonts w:ascii="Verdana" w:hAnsi="Verdana"/>
-          <w:b/>
-          <w:bCs/>
-          <w:color w:val="0000CC"/>
-          <w:sz w:val="20"/>
-          <w:szCs w:val="20"/>
-          <w:shd w:val="pct15" w:color="auto" w:fill="FFFFFF"/>
-          <w:lang w:val="en"/>
-        </w:rPr>
-        <w:t>mysql&gt;</w:t>
-      </w:r>
-      <w:r>
-        <w:rPr>
-          <w:rStyle w:val="HTMLCode"/>
-          <w:rFonts w:ascii="Verdana" w:hAnsi="Verdana"/>
-          <w:color w:val="0000CC"/>
-          <w:sz w:val="20"/>
-          <w:szCs w:val="20"/>
-          <w:shd w:val="pct15" w:color="auto" w:fill="FFFFFF"/>
-          <w:lang w:val="en"/>
-        </w:rPr>
-        <w:t xml:space="preserve"> </w:t>
-      </w:r>
-      <w:r>
-        <w:rPr>
-          <w:rStyle w:val="HTMLCode"/>
-          <w:rFonts w:ascii="Verdana" w:hAnsi="Verdana"/>
-          <w:i/>
-          <w:color w:val="0000CC"/>
-          <w:sz w:val="20"/>
-          <w:szCs w:val="20"/>
-          <w:shd w:val="pct15" w:color="auto" w:fill="FFFFFF"/>
-          <w:lang w:val="en"/>
-        </w:rPr>
-        <w:t>DELETE FROM user WHERE User='guest';</w:t>
-      </w:r>
-    </w:p>
-    <w:p>
-      <w:pPr>
-        <w:shd w:val="clear" w:color="auto" w:fill="F6F6F6"/>
-        <w:rPr>
-          <w:rStyle w:val="HTMLCode"/>
-          <w:rFonts w:ascii="Verdana" w:hAnsi="Verdana"/>
-          <w:sz w:val="20"/>
-          <w:szCs w:val="20"/>
-          <w:lang w:val="en"/>
-        </w:rPr>
-      </w:pPr>
-      <w:r>
-        <w:rPr>
-          <w:rStyle w:val="HTMLCode"/>
-          <w:rFonts w:ascii="Verdana" w:hAnsi="Verdana"/>
           <w:sz w:val="20"/>
           <w:szCs w:val="20"/>
           <w:lang w:val="en"/>
         </w:rPr>
         <w:pict>
-          <v:rect id="_x0000_i1049" style="width:0;height:1.5pt" o:hralign="center" o:hrstd="t" o:hr="t" fillcolor="#a0a0a0" stroked="f"/>
+          <v:rect id="_x0000_i1050" style="width:0;height:1.5pt" o:hralign="center" o:hrstd="t" o:hr="t" fillcolor="#a0a0a0" stroked="f"/>
         </w:pict>
       </w:r>
     </w:p>
@@ -9939,7 +11997,120 @@
           <w:szCs w:val="20"/>
           <w:lang w:val="en"/>
         </w:rPr>
-        <w:t>Query OK, 1 row affected (0.07 sec)</w:t>
+        <w:t>Query OK, 0 rows affected (0.00 sec)</w:t>
+      </w:r>
+    </w:p>
+    <w:p>
+      <w:pPr>
+        <w:pStyle w:val="NormalWeb"/>
+        <w:spacing w:before="0" w:beforeAutospacing="0" w:after="0" w:afterAutospacing="0"/>
+        <w:rPr>
+          <w:rFonts w:ascii="Verdana" w:hAnsi="Verdana"/>
+          <w:sz w:val="20"/>
+          <w:szCs w:val="20"/>
+        </w:rPr>
+      </w:pPr>
+      <w:r>
+        <w:rPr>
+          <w:rFonts w:ascii="Verdana" w:hAnsi="Verdana"/>
+          <w:sz w:val="20"/>
+          <w:szCs w:val="20"/>
+          <w:lang w:val="en"/>
+        </w:rPr>
+        <w:t>It seems to have worked ok. Let's test by logging out and attempting to login as our guest user.</w:t>
+      </w:r>
+    </w:p>
+    <w:p>
+      <w:pPr>
+        <w:shd w:val="clear" w:color="auto" w:fill="F6F6F6"/>
+        <w:rPr>
+          <w:rFonts w:ascii="Verdana" w:hAnsi="Verdana"/>
+          <w:sz w:val="20"/>
+          <w:szCs w:val="20"/>
+          <w:lang w:val="en"/>
+        </w:rPr>
+      </w:pPr>
+      <w:r>
+        <w:rPr>
+          <w:rStyle w:val="HTMLCode"/>
+          <w:rFonts w:ascii="Verdana" w:hAnsi="Verdana"/>
+          <w:b/>
+          <w:bCs/>
+          <w:color w:val="000000"/>
+          <w:sz w:val="20"/>
+          <w:szCs w:val="20"/>
+          <w:lang w:val="en"/>
+        </w:rPr>
+        <w:t>mysql&gt;</w:t>
+      </w:r>
+      <w:r>
+        <w:rPr>
+          <w:rStyle w:val="HTMLCode"/>
+          <w:rFonts w:ascii="Verdana" w:hAnsi="Verdana"/>
+          <w:sz w:val="20"/>
+          <w:szCs w:val="20"/>
+          <w:lang w:val="en"/>
+        </w:rPr>
+        <w:t xml:space="preserve"> quit</w:t>
+      </w:r>
+    </w:p>
+    <w:p>
+      <w:pPr>
+        <w:shd w:val="clear" w:color="auto" w:fill="F6F6F6"/>
+        <w:rPr>
+          <w:rStyle w:val="HTMLCode"/>
+          <w:rFonts w:ascii="Verdana" w:hAnsi="Verdana"/>
+          <w:sz w:val="20"/>
+          <w:szCs w:val="20"/>
+        </w:rPr>
+      </w:pPr>
+      <w:r>
+        <w:rPr>
+          <w:rStyle w:val="HTMLCode"/>
+          <w:rFonts w:ascii="Verdana" w:hAnsi="Verdana"/>
+          <w:b/>
+          <w:bCs/>
+          <w:color w:val="4E9A06"/>
+          <w:sz w:val="20"/>
+          <w:szCs w:val="20"/>
+          <w:lang w:val="en"/>
+        </w:rPr>
+        <w:t>user $</w:t>
+      </w:r>
+      <w:r>
+        <w:rPr>
+          <w:rStyle w:val="HTMLCode"/>
+          <w:rFonts w:ascii="Verdana" w:hAnsi="Verdana"/>
+          <w:sz w:val="20"/>
+          <w:szCs w:val="20"/>
+          <w:lang w:val="en"/>
+        </w:rPr>
+        <w:t xml:space="preserve"> mysql -u guest -h localhost -p</w:t>
+      </w:r>
+    </w:p>
+    <w:p>
+      <w:pPr>
+        <w:shd w:val="clear" w:color="auto" w:fill="F6F6F6"/>
+        <w:rPr>
+          <w:rStyle w:val="HTMLCode"/>
+          <w:rFonts w:ascii="Verdana" w:hAnsi="Verdana"/>
+          <w:sz w:val="20"/>
+          <w:szCs w:val="20"/>
+          <w:lang w:val="en"/>
+        </w:rPr>
+      </w:pPr>
+      <w:r>
+        <w:rPr>
+          <w:rStyle w:val="HTMLCode"/>
+          <w:rFonts w:ascii="Verdana" w:hAnsi="Verdana"/>
+          <w:sz w:val="20"/>
+          <w:szCs w:val="20"/>
+          <w:lang w:val="en"/>
+        </w:rPr>
+        <w:lastRenderedPageBreak/>
+        <w:pict>
+          <v:rect id="_x0000_i1051" style="width:0;height:1.5pt" o:hralign="center" o:hrstd="t" o:hr="t" fillcolor="#a0a0a0" stroked="f"/>
+        </w:pict>
       </w:r>
     </w:p>
     <w:p>
@@ -9979,77 +12150,7 @@
           <w:szCs w:val="20"/>
           <w:lang w:val="en"/>
         </w:rPr>
-        <w:t>(FLUSH PRIVILEGES is needed to update user permissions)</w:t>
-      </w:r>
-    </w:p>
-    <w:p>
-      <w:pPr>
-        <w:shd w:val="clear" w:color="auto" w:fill="F6F6F6"/>
-        <w:rPr>
-          <w:rStyle w:val="HTMLCode"/>
-          <w:rFonts w:ascii="Verdana" w:hAnsi="Verdana"/>
-          <w:sz w:val="20"/>
-          <w:szCs w:val="20"/>
-          <w:lang w:val="en"/>
-        </w:rPr>
-      </w:pPr>
-      <w:r>
-        <w:rPr>
-          <w:rStyle w:val="HTMLCode"/>
-          <w:rFonts w:ascii="Verdana" w:hAnsi="Verdana"/>
-          <w:b/>
-          <w:bCs/>
-          <w:color w:val="000000"/>
-          <w:sz w:val="20"/>
-          <w:szCs w:val="20"/>
-          <w:lang w:val="en"/>
-        </w:rPr>
-        <w:t>mysql&gt;</w:t>
-      </w:r>
-      <w:r>
-        <w:rPr>
-          <w:rStyle w:val="HTMLCode"/>
-          <w:rFonts w:ascii="Verdana" w:hAnsi="Verdana"/>
-          <w:sz w:val="20"/>
-          <w:szCs w:val="20"/>
-          <w:lang w:val="en"/>
-        </w:rPr>
-        <w:t xml:space="preserve"> </w:t>
-      </w:r>
-      <w:r>
-        <w:rPr>
-          <w:rStyle w:val="HTMLCode"/>
-          <w:rFonts w:ascii="Verdana" w:hAnsi="Verdana"/>
-          <w:i/>
-          <w:sz w:val="20"/>
-          <w:szCs w:val="20"/>
-          <w:lang w:val="en"/>
-        </w:rPr>
-        <w:t>FLUSH PRIVILEGES;</w:t>
-      </w:r>
-    </w:p>
-    <w:p>
-      <w:pPr>
-        <w:shd w:val="clear" w:color="auto" w:fill="F6F6F6"/>
-        <w:rPr>
-          <w:rStyle w:val="HTMLCode"/>
-          <w:rFonts w:ascii="Verdana" w:hAnsi="Verdana"/>
-          <w:sz w:val="20"/>
-          <w:szCs w:val="20"/>
-          <w:lang w:val="en"/>
-        </w:rPr>
-      </w:pPr>
-      <w:r>
-        <w:rPr>
-          <w:rStyle w:val="HTMLCode"/>
-          <w:rFonts w:ascii="Verdana" w:hAnsi="Verdana"/>
-          <w:sz w:val="20"/>
-          <w:szCs w:val="20"/>
-          <w:lang w:val="en"/>
-        </w:rPr>
-        <w:pict>
-          <v:rect id="_x0000_i1050" style="width:0;height:1.5pt" o:hralign="center" o:hrstd="t" o:hr="t" fillcolor="#a0a0a0" stroked="f"/>
-        </w:pict>
+        <w:t>Enter password:</w:t>
       </w:r>
     </w:p>
     <w:p>
@@ -10089,199 +12190,6 @@
           <w:szCs w:val="20"/>
           <w:lang w:val="en"/>
         </w:rPr>
-        <w:t>Query OK, 0 rows affected (0.00 sec)</w:t>
-      </w:r>
-    </w:p>
-    <w:p>
-      <w:pPr>
-        <w:pStyle w:val="NormalWeb"/>
-        <w:spacing w:before="0" w:beforeAutospacing="0" w:after="0" w:afterAutospacing="0"/>
-        <w:rPr>
-          <w:rFonts w:ascii="Verdana" w:hAnsi="Verdana"/>
-          <w:sz w:val="20"/>
-          <w:szCs w:val="20"/>
-        </w:rPr>
-      </w:pPr>
-      <w:r>
-        <w:rPr>
-          <w:rFonts w:ascii="Verdana" w:hAnsi="Verdana"/>
-          <w:sz w:val="20"/>
-          <w:szCs w:val="20"/>
-          <w:lang w:val="en"/>
-        </w:rPr>
-        <w:t>It seems to have worked ok. Let's test by logging out and attempting to login as our guest user.</w:t>
-      </w:r>
-    </w:p>
-    <w:p>
-      <w:pPr>
-        <w:shd w:val="clear" w:color="auto" w:fill="F6F6F6"/>
-        <w:rPr>
-          <w:rFonts w:ascii="Verdana" w:hAnsi="Verdana"/>
-          <w:sz w:val="20"/>
-          <w:szCs w:val="20"/>
-          <w:lang w:val="en"/>
-        </w:rPr>
-      </w:pPr>
-      <w:r>
-        <w:rPr>
-          <w:rStyle w:val="HTMLCode"/>
-          <w:rFonts w:ascii="Verdana" w:hAnsi="Verdana"/>
-          <w:b/>
-          <w:bCs/>
-          <w:color w:val="000000"/>
-          <w:sz w:val="20"/>
-          <w:szCs w:val="20"/>
-          <w:lang w:val="en"/>
-        </w:rPr>
-        <w:t>mysql&gt;</w:t>
-      </w:r>
-      <w:r>
-        <w:rPr>
-          <w:rStyle w:val="HTMLCode"/>
-          <w:rFonts w:ascii="Verdana" w:hAnsi="Verdana"/>
-          <w:sz w:val="20"/>
-          <w:szCs w:val="20"/>
-          <w:lang w:val="en"/>
-        </w:rPr>
-        <w:t xml:space="preserve"> quit</w:t>
-      </w:r>
-    </w:p>
-    <w:p>
-      <w:pPr>
-        <w:shd w:val="clear" w:color="auto" w:fill="F6F6F6"/>
-        <w:rPr>
-          <w:rStyle w:val="HTMLCode"/>
-          <w:rFonts w:ascii="Verdana" w:hAnsi="Verdana"/>
-          <w:sz w:val="20"/>
-          <w:szCs w:val="20"/>
-        </w:rPr>
-      </w:pPr>
-      <w:r>
-        <w:rPr>
-          <w:rStyle w:val="HTMLCode"/>
-          <w:rFonts w:ascii="Verdana" w:hAnsi="Verdana"/>
-          <w:b/>
-          <w:bCs/>
-          <w:color w:val="4E9A06"/>
-          <w:sz w:val="20"/>
-          <w:szCs w:val="20"/>
-          <w:lang w:val="en"/>
-        </w:rPr>
-        <w:t>user $</w:t>
-      </w:r>
-      <w:r>
-        <w:rPr>
-          <w:rStyle w:val="HTMLCode"/>
-          <w:rFonts w:ascii="Verdana" w:hAnsi="Verdana"/>
-          <w:sz w:val="20"/>
-          <w:szCs w:val="20"/>
-          <w:lang w:val="en"/>
-        </w:rPr>
-        <w:t xml:space="preserve"> mysql -u guest -h localhost -p</w:t>
-      </w:r>
-    </w:p>
-    <w:p>
-      <w:pPr>
-        <w:shd w:val="clear" w:color="auto" w:fill="F6F6F6"/>
-        <w:rPr>
-          <w:rStyle w:val="HTMLCode"/>
-          <w:rFonts w:ascii="Verdana" w:hAnsi="Verdana"/>
-          <w:sz w:val="20"/>
-          <w:szCs w:val="20"/>
-          <w:lang w:val="en"/>
-        </w:rPr>
-      </w:pPr>
-      <w:r>
-        <w:rPr>
-          <w:rStyle w:val="HTMLCode"/>
-          <w:rFonts w:ascii="Verdana" w:hAnsi="Verdana"/>
-          <w:sz w:val="20"/>
-          <w:szCs w:val="20"/>
-          <w:lang w:val="en"/>
-        </w:rPr>
-        <w:pict>
-          <v:rect id="_x0000_i1051" style="width:0;height:1.5pt" o:hralign="center" o:hrstd="t" o:hr="t" fillcolor="#a0a0a0" stroked="f"/>
-        </w:pict>
-      </w:r>
-    </w:p>
-    <w:p>
-      <w:pPr>
-        <w:shd w:val="clear" w:color="auto" w:fill="F6F6F6"/>
-        <w:tabs>
-          <w:tab w:val="left" w:pos="916"/>
-          <w:tab w:val="left" w:pos="1832"/>
-          <w:tab w:val="left" w:pos="2748"/>
-          <w:tab w:val="left" w:pos="3664"/>
-          <w:tab w:val="left" w:pos="4580"/>
-          <w:tab w:val="left" w:pos="5496"/>
-          <w:tab w:val="left" w:pos="6412"/>
-          <w:tab w:val="left" w:pos="7328"/>
-          <w:tab w:val="left" w:pos="8244"/>
-          <w:tab w:val="left" w:pos="9160"/>
-          <w:tab w:val="left" w:pos="10076"/>
-          <w:tab w:val="left" w:pos="10992"/>
-          <w:tab w:val="left" w:pos="11908"/>
-          <w:tab w:val="left" w:pos="12824"/>
-          <w:tab w:val="left" w:pos="13740"/>
-          <w:tab w:val="left" w:pos="14656"/>
-        </w:tabs>
-        <w:rPr>
-          <w:rFonts w:ascii="Verdana" w:eastAsia="細明體" w:hAnsi="Verdana" w:cs="細明體"/>
-          <w:color w:val="404040"/>
-          <w:sz w:val="20"/>
-          <w:szCs w:val="20"/>
-          <w:lang w:val="en"/>
-        </w:rPr>
-      </w:pPr>
-      <w:r>
-        <w:rPr>
-          <w:rFonts w:ascii="Verdana" w:eastAsia="細明體" w:hAnsi="Verdana" w:cs="細明體"/>
-          <w:color w:val="404040"/>
-          <w:sz w:val="20"/>
-          <w:szCs w:val="20"/>
-          <w:lang w:val="en"/>
-        </w:rPr>
-        <w:t>Enter password:</w:t>
-      </w:r>
-    </w:p>
-    <w:p>
-      <w:pPr>
-        <w:shd w:val="clear" w:color="auto" w:fill="F6F6F6"/>
-        <w:tabs>
-          <w:tab w:val="left" w:pos="916"/>
-          <w:tab w:val="left" w:pos="1832"/>
-          <w:tab w:val="left" w:pos="2748"/>
-          <w:tab w:val="left" w:pos="3664"/>
-          <w:tab w:val="left" w:pos="4580"/>
-          <w:tab w:val="left" w:pos="5496"/>
-          <w:tab w:val="left" w:pos="6412"/>
-          <w:tab w:val="left" w:pos="7328"/>
-          <w:tab w:val="left" w:pos="8244"/>
-          <w:tab w:val="left" w:pos="9160"/>
-          <w:tab w:val="left" w:pos="10076"/>
-          <w:tab w:val="left" w:pos="10992"/>
-          <w:tab w:val="left" w:pos="11908"/>
-          <w:tab w:val="left" w:pos="12824"/>
-          <w:tab w:val="left" w:pos="13740"/>
-          <w:tab w:val="left" w:pos="14656"/>
-        </w:tabs>
-        <w:rPr>
-          <w:rFonts w:ascii="Verdana" w:eastAsia="細明體" w:hAnsi="Verdana" w:cs="細明體"/>
-          <w:color w:val="404040"/>
-          <w:sz w:val="20"/>
-          <w:szCs w:val="20"/>
-          <w:lang w:val="en"/>
-        </w:rPr>
-      </w:pPr>
-      <w:r>
-        <w:rPr>
-          <w:rFonts w:ascii="Verdana" w:eastAsia="細明體" w:hAnsi="Verdana" w:cs="細明體"/>
-          <w:color w:val="404040"/>
-          <w:sz w:val="20"/>
-          <w:szCs w:val="20"/>
-          <w:lang w:val="en"/>
-        </w:rPr>
-        <w:lastRenderedPageBreak/>
         <w:t>ERROR 1045: Access denied for user: 'guest@localhost' (Using password: YES)</w:t>
       </w:r>
     </w:p>
@@ -10365,7 +12273,7 @@
           <w:szCs w:val="20"/>
         </w:rPr>
       </w:pPr>
-      <w:hyperlink r:id="rId10" w:history="1">
+      <w:hyperlink r:id="rId12" w:history="1">
         <w:r>
           <w:rPr>
             <w:rStyle w:val="Hyperlink"/>
@@ -12133,6 +14041,7 @@
           <w:sz w:val="20"/>
           <w:szCs w:val="20"/>
         </w:rPr>
+        <w:lastRenderedPageBreak/>
         <w:t>例：</w:t>
       </w:r>
       <w:r>
@@ -12153,15 +14062,6 @@
           <w:szCs w:val="20"/>
         </w:rPr>
         <w:br/>
-      </w:r>
-      <w:r>
-        <w:rPr>
-          <w:rFonts w:ascii="Verdana" w:hAnsi="Verdana"/>
-          <w:kern w:val="0"/>
-          <w:sz w:val="20"/>
-          <w:szCs w:val="20"/>
-        </w:rPr>
-        <w:lastRenderedPageBreak/>
         <w:t>use basic;</w:t>
       </w:r>
       <w:r>
@@ -15341,6 +17241,7 @@
           <w:sz w:val="20"/>
           <w:szCs w:val="20"/>
         </w:rPr>
+        <w:lastRenderedPageBreak/>
         <w:t xml:space="preserve">　</w:t>
       </w:r>
       <w:r>
@@ -15424,7 +17325,6 @@
           <w:sz w:val="20"/>
           <w:szCs w:val="20"/>
         </w:rPr>
-        <w:lastRenderedPageBreak/>
         <w:t>刪除紀錄</w:t>
       </w:r>
       <w:r>
@@ -16196,7 +18096,27 @@
           <w:szCs w:val="20"/>
         </w:rPr>
         <w:br/>
-        <w:t>UPDATE [LOW_PRIORITY] tbl_name SET col_name1=expr1,col_name2=expr2,...  [WHERE where_definition]</w:t>
+        <w:t xml:space="preserve">UPDATE [LOW_PRIORITY] tbl_name SET col_name1=expr1,col_name2=expr2,...  [WHERE </w:t>
+      </w:r>
+      <w:proofErr w:type="spellStart"/>
+      <w:r>
+        <w:rPr>
+          <w:rFonts w:ascii="Verdana" w:hAnsi="Verdana"/>
+          <w:kern w:val="0"/>
+          <w:sz w:val="20"/>
+          <w:szCs w:val="20"/>
+        </w:rPr>
+        <w:t>where_definition</w:t>
+      </w:r>
+      <w:proofErr w:type="spellEnd"/>
+      <w:r>
+        <w:rPr>
+          <w:rFonts w:ascii="Verdana" w:hAnsi="Verdana"/>
+          <w:kern w:val="0"/>
+          <w:sz w:val="20"/>
+          <w:szCs w:val="20"/>
+        </w:rPr>
+        <w:t>]</w:t>
       </w:r>
       <w:r>
         <w:rPr>
@@ -17051,8 +18971,21 @@
           <w:sz w:val="20"/>
           <w:szCs w:val="20"/>
         </w:rPr>
-        <w:t>3...... desc</w:t>
-      </w:r>
+        <w:t xml:space="preserve">3...... </w:t>
+      </w:r>
+      <w:proofErr w:type="spellStart"/>
+      <w:proofErr w:type="gramStart"/>
+      <w:r>
+        <w:rPr>
+          <w:rFonts w:ascii="Verdana" w:hAnsi="Verdana"/>
+          <w:kern w:val="0"/>
+          <w:sz w:val="20"/>
+          <w:szCs w:val="20"/>
+        </w:rPr>
+        <w:t>desc</w:t>
+      </w:r>
+      <w:proofErr w:type="spellEnd"/>
+      <w:proofErr w:type="gramEnd"/>
     </w:p>
     <w:p>
       <w:pPr>
@@ -17108,7 +19041,26 @@
           <w:szCs w:val="20"/>
         </w:rPr>
         <w:br/>
-        <w:t>mysql&gt; select t1.name, t2.salary from employee AS t1, info AS t2 where t1.name = t2.name;</w:t>
+      </w:r>
+      <w:proofErr w:type="spellStart"/>
+      <w:r>
+        <w:rPr>
+          <w:rFonts w:ascii="Verdana" w:hAnsi="Verdana"/>
+          <w:kern w:val="0"/>
+          <w:sz w:val="20"/>
+          <w:szCs w:val="20"/>
+        </w:rPr>
+        <w:t>mysql</w:t>
+      </w:r>
+      <w:proofErr w:type="spellEnd"/>
+      <w:r>
+        <w:rPr>
+          <w:rFonts w:ascii="Verdana" w:hAnsi="Verdana"/>
+          <w:kern w:val="0"/>
+          <w:sz w:val="20"/>
+          <w:szCs w:val="20"/>
+        </w:rPr>
+        <w:t>&gt; select t1.name, t2.salary from employee AS t1, info AS t2 where t1.name = t2.name;</w:t>
       </w:r>
       <w:r>
         <w:rPr>
@@ -17271,7 +19223,26 @@
           <w:szCs w:val="20"/>
         </w:rPr>
         <w:br/>
-        <w:t>mysql&gt; select t1.name, t2.salary from employee t1, info t2 where t1.name = t2.name;</w:t>
+      </w:r>
+      <w:proofErr w:type="spellStart"/>
+      <w:r>
+        <w:rPr>
+          <w:rFonts w:ascii="Verdana" w:hAnsi="Verdana"/>
+          <w:kern w:val="0"/>
+          <w:sz w:val="20"/>
+          <w:szCs w:val="20"/>
+        </w:rPr>
+        <w:t>mysql</w:t>
+      </w:r>
+      <w:proofErr w:type="spellEnd"/>
+      <w:r>
+        <w:rPr>
+          <w:rFonts w:ascii="Verdana" w:hAnsi="Verdana"/>
+          <w:kern w:val="0"/>
+          <w:sz w:val="20"/>
+          <w:szCs w:val="20"/>
+        </w:rPr>
+        <w:t>&gt; select t1.name, t2.salary from employee t1, info t2 where t1.name = t2.name;</w:t>
       </w:r>
       <w:r>
         <w:rPr>
@@ -17281,7 +19252,26 @@
           <w:szCs w:val="20"/>
         </w:rPr>
         <w:br/>
-        <w:t xml:space="preserve">mysql&gt; select college, region, seed from tournament </w:t>
+      </w:r>
+      <w:proofErr w:type="spellStart"/>
+      <w:r>
+        <w:rPr>
+          <w:rFonts w:ascii="Verdana" w:hAnsi="Verdana"/>
+          <w:kern w:val="0"/>
+          <w:sz w:val="20"/>
+          <w:szCs w:val="20"/>
+        </w:rPr>
+        <w:t>mysql</w:t>
+      </w:r>
+      <w:proofErr w:type="spellEnd"/>
+      <w:r>
+        <w:rPr>
+          <w:rFonts w:ascii="Verdana" w:hAnsi="Verdana"/>
+          <w:kern w:val="0"/>
+          <w:sz w:val="20"/>
+          <w:szCs w:val="20"/>
+        </w:rPr>
+        <w:t xml:space="preserve">&gt; select college, region, seed from tournament </w:t>
       </w:r>
       <w:r>
         <w:rPr>
@@ -17300,7 +19290,26 @@
           <w:szCs w:val="20"/>
         </w:rPr>
         <w:br/>
-        <w:t xml:space="preserve">mysql&gt; select college, region AS r, seed AS s from tournament </w:t>
+      </w:r>
+      <w:proofErr w:type="spellStart"/>
+      <w:r>
+        <w:rPr>
+          <w:rFonts w:ascii="Verdana" w:hAnsi="Verdana"/>
+          <w:kern w:val="0"/>
+          <w:sz w:val="20"/>
+          <w:szCs w:val="20"/>
+        </w:rPr>
+        <w:t>mysql</w:t>
+      </w:r>
+      <w:proofErr w:type="spellEnd"/>
+      <w:r>
+        <w:rPr>
+          <w:rFonts w:ascii="Verdana" w:hAnsi="Verdana"/>
+          <w:kern w:val="0"/>
+          <w:sz w:val="20"/>
+          <w:szCs w:val="20"/>
+        </w:rPr>
+        <w:t xml:space="preserve">&gt; select college, region AS r, seed AS s from tournament </w:t>
       </w:r>
       <w:r>
         <w:rPr>
@@ -17319,7 +19328,26 @@
           <w:szCs w:val="20"/>
         </w:rPr>
         <w:br/>
-        <w:t>mysql&gt; select college, region, seed from tournament ORDER BY 2, 3;</w:t>
+      </w:r>
+      <w:proofErr w:type="spellStart"/>
+      <w:r>
+        <w:rPr>
+          <w:rFonts w:ascii="Verdana" w:hAnsi="Verdana"/>
+          <w:kern w:val="0"/>
+          <w:sz w:val="20"/>
+          <w:szCs w:val="20"/>
+        </w:rPr>
+        <w:t>mysql</w:t>
+      </w:r>
+      <w:proofErr w:type="spellEnd"/>
+      <w:r>
+        <w:rPr>
+          <w:rFonts w:ascii="Verdana" w:hAnsi="Verdana"/>
+          <w:kern w:val="0"/>
+          <w:sz w:val="20"/>
+          <w:szCs w:val="20"/>
+        </w:rPr>
+        <w:t>&gt; select college, region, seed from tournament ORDER BY 2, 3;</w:t>
       </w:r>
       <w:r>
         <w:rPr>
@@ -17329,7 +19357,86 @@
           <w:szCs w:val="20"/>
         </w:rPr>
         <w:br/>
-        <w:t>mysql&gt; select col_name from tbl_name HAVING col_name &gt; 0;</w:t>
+      </w:r>
+      <w:proofErr w:type="spellStart"/>
+      <w:r>
+        <w:rPr>
+          <w:rFonts w:ascii="Verdana" w:hAnsi="Verdana"/>
+          <w:kern w:val="0"/>
+          <w:sz w:val="20"/>
+          <w:szCs w:val="20"/>
+        </w:rPr>
+        <w:t>mysql</w:t>
+      </w:r>
+      <w:proofErr w:type="spellEnd"/>
+      <w:r>
+        <w:rPr>
+          <w:rFonts w:ascii="Verdana" w:hAnsi="Verdana"/>
+          <w:kern w:val="0"/>
+          <w:sz w:val="20"/>
+          <w:szCs w:val="20"/>
+        </w:rPr>
+        <w:t xml:space="preserve">&gt; select </w:t>
+      </w:r>
+      <w:proofErr w:type="spellStart"/>
+      <w:r>
+        <w:rPr>
+          <w:rFonts w:ascii="Verdana" w:hAnsi="Verdana"/>
+          <w:kern w:val="0"/>
+          <w:sz w:val="20"/>
+          <w:szCs w:val="20"/>
+        </w:rPr>
+        <w:t>col_name</w:t>
+      </w:r>
+      <w:proofErr w:type="spellEnd"/>
+      <w:r>
+        <w:rPr>
+          <w:rFonts w:ascii="Verdana" w:hAnsi="Verdana"/>
+          <w:kern w:val="0"/>
+          <w:sz w:val="20"/>
+          <w:szCs w:val="20"/>
+        </w:rPr>
+        <w:t xml:space="preserve"> from </w:t>
+      </w:r>
+      <w:proofErr w:type="spellStart"/>
+      <w:r>
+        <w:rPr>
+          <w:rFonts w:ascii="Verdana" w:hAnsi="Verdana"/>
+          <w:kern w:val="0"/>
+          <w:sz w:val="20"/>
+          <w:szCs w:val="20"/>
+        </w:rPr>
+        <w:t>tbl_name</w:t>
+      </w:r>
+      <w:proofErr w:type="spellEnd"/>
+      <w:r>
+        <w:rPr>
+          <w:rFonts w:ascii="Verdana" w:hAnsi="Verdana"/>
+          <w:kern w:val="0"/>
+          <w:sz w:val="20"/>
+          <w:szCs w:val="20"/>
+        </w:rPr>
+        <w:t xml:space="preserve"> HAVING </w:t>
+      </w:r>
+      <w:proofErr w:type="spellStart"/>
+      <w:r>
+        <w:rPr>
+          <w:rFonts w:ascii="Verdana" w:hAnsi="Verdana"/>
+          <w:kern w:val="0"/>
+          <w:sz w:val="20"/>
+          <w:szCs w:val="20"/>
+        </w:rPr>
+        <w:t>col_name</w:t>
+      </w:r>
+      <w:proofErr w:type="spellEnd"/>
+      <w:r>
+        <w:rPr>
+          <w:rFonts w:ascii="Verdana" w:hAnsi="Verdana"/>
+          <w:kern w:val="0"/>
+          <w:sz w:val="20"/>
+          <w:szCs w:val="20"/>
+        </w:rPr>
+        <w:t xml:space="preserve"> &gt; 0;</w:t>
       </w:r>
       <w:r>
         <w:rPr>
@@ -17339,7 +19446,86 @@
           <w:szCs w:val="20"/>
         </w:rPr>
         <w:br/>
-        <w:t>mysql&gt; select col_name from tbl_name WHERE col_name &gt; 0;</w:t>
+      </w:r>
+      <w:proofErr w:type="spellStart"/>
+      <w:r>
+        <w:rPr>
+          <w:rFonts w:ascii="Verdana" w:hAnsi="Verdana"/>
+          <w:kern w:val="0"/>
+          <w:sz w:val="20"/>
+          <w:szCs w:val="20"/>
+        </w:rPr>
+        <w:t>mysql</w:t>
+      </w:r>
+      <w:proofErr w:type="spellEnd"/>
+      <w:r>
+        <w:rPr>
+          <w:rFonts w:ascii="Verdana" w:hAnsi="Verdana"/>
+          <w:kern w:val="0"/>
+          <w:sz w:val="20"/>
+          <w:szCs w:val="20"/>
+        </w:rPr>
+        <w:t xml:space="preserve">&gt; select </w:t>
+      </w:r>
+      <w:proofErr w:type="spellStart"/>
+      <w:r>
+        <w:rPr>
+          <w:rFonts w:ascii="Verdana" w:hAnsi="Verdana"/>
+          <w:kern w:val="0"/>
+          <w:sz w:val="20"/>
+          <w:szCs w:val="20"/>
+        </w:rPr>
+        <w:t>col_name</w:t>
+      </w:r>
+      <w:proofErr w:type="spellEnd"/>
+      <w:r>
+        <w:rPr>
+          <w:rFonts w:ascii="Verdana" w:hAnsi="Verdana"/>
+          <w:kern w:val="0"/>
+          <w:sz w:val="20"/>
+          <w:szCs w:val="20"/>
+        </w:rPr>
+        <w:t xml:space="preserve"> from </w:t>
+      </w:r>
+      <w:proofErr w:type="spellStart"/>
+      <w:r>
+        <w:rPr>
+          <w:rFonts w:ascii="Verdana" w:hAnsi="Verdana"/>
+          <w:kern w:val="0"/>
+          <w:sz w:val="20"/>
+          <w:szCs w:val="20"/>
+        </w:rPr>
+        <w:t>tbl_name</w:t>
+      </w:r>
+      <w:proofErr w:type="spellEnd"/>
+      <w:r>
+        <w:rPr>
+          <w:rFonts w:ascii="Verdana" w:hAnsi="Verdana"/>
+          <w:kern w:val="0"/>
+          <w:sz w:val="20"/>
+          <w:szCs w:val="20"/>
+        </w:rPr>
+        <w:t xml:space="preserve"> WHERE </w:t>
+      </w:r>
+      <w:proofErr w:type="spellStart"/>
+      <w:r>
+        <w:rPr>
+          <w:rFonts w:ascii="Verdana" w:hAnsi="Verdana"/>
+          <w:kern w:val="0"/>
+          <w:sz w:val="20"/>
+          <w:szCs w:val="20"/>
+        </w:rPr>
+        <w:t>col_name</w:t>
+      </w:r>
+      <w:proofErr w:type="spellEnd"/>
+      <w:r>
+        <w:rPr>
+          <w:rFonts w:ascii="Verdana" w:hAnsi="Verdana"/>
+          <w:kern w:val="0"/>
+          <w:sz w:val="20"/>
+          <w:szCs w:val="20"/>
+        </w:rPr>
+        <w:t xml:space="preserve"> &gt; 0;</w:t>
       </w:r>
       <w:r>
         <w:rPr>
@@ -17349,7 +19535,46 @@
           <w:szCs w:val="20"/>
         </w:rPr>
         <w:br/>
-        <w:t>mysql&gt; select user,max(salary) from users group by user HAVING max(salary)&gt;10;</w:t>
+      </w:r>
+      <w:proofErr w:type="spellStart"/>
+      <w:r>
+        <w:rPr>
+          <w:rFonts w:ascii="Verdana" w:hAnsi="Verdana"/>
+          <w:kern w:val="0"/>
+          <w:sz w:val="20"/>
+          <w:szCs w:val="20"/>
+        </w:rPr>
+        <w:t>mysql</w:t>
+      </w:r>
+      <w:proofErr w:type="spellEnd"/>
+      <w:r>
+        <w:rPr>
+          <w:rFonts w:ascii="Verdana" w:hAnsi="Verdana"/>
+          <w:kern w:val="0"/>
+          <w:sz w:val="20"/>
+          <w:szCs w:val="20"/>
+        </w:rPr>
+        <w:t xml:space="preserve">&gt; select </w:t>
+      </w:r>
+      <w:proofErr w:type="spellStart"/>
+      <w:r>
+        <w:rPr>
+          <w:rFonts w:ascii="Verdana" w:hAnsi="Verdana"/>
+          <w:kern w:val="0"/>
+          <w:sz w:val="20"/>
+          <w:szCs w:val="20"/>
+        </w:rPr>
+        <w:t>user,max</w:t>
+      </w:r>
+      <w:proofErr w:type="spellEnd"/>
+      <w:r>
+        <w:rPr>
+          <w:rFonts w:ascii="Verdana" w:hAnsi="Verdana"/>
+          <w:kern w:val="0"/>
+          <w:sz w:val="20"/>
+          <w:szCs w:val="20"/>
+        </w:rPr>
+        <w:t>(salary) from users group by user HAVING max(salary)&gt;10;</w:t>
       </w:r>
       <w:r>
         <w:rPr>
@@ -17359,7 +19584,46 @@
           <w:szCs w:val="20"/>
         </w:rPr>
         <w:br/>
-        <w:t>mysql&gt; select user,max(salary) AS sum from users group by user HAVING sum&gt;10;</w:t>
+      </w:r>
+      <w:proofErr w:type="spellStart"/>
+      <w:r>
+        <w:rPr>
+          <w:rFonts w:ascii="Verdana" w:hAnsi="Verdana"/>
+          <w:kern w:val="0"/>
+          <w:sz w:val="20"/>
+          <w:szCs w:val="20"/>
+        </w:rPr>
+        <w:t>mysql</w:t>
+      </w:r>
+      <w:proofErr w:type="spellEnd"/>
+      <w:r>
+        <w:rPr>
+          <w:rFonts w:ascii="Verdana" w:hAnsi="Verdana"/>
+          <w:kern w:val="0"/>
+          <w:sz w:val="20"/>
+          <w:szCs w:val="20"/>
+        </w:rPr>
+        <w:t xml:space="preserve">&gt; select </w:t>
+      </w:r>
+      <w:proofErr w:type="spellStart"/>
+      <w:r>
+        <w:rPr>
+          <w:rFonts w:ascii="Verdana" w:hAnsi="Verdana"/>
+          <w:kern w:val="0"/>
+          <w:sz w:val="20"/>
+          <w:szCs w:val="20"/>
+        </w:rPr>
+        <w:t>user,max</w:t>
+      </w:r>
+      <w:proofErr w:type="spellEnd"/>
+      <w:r>
+        <w:rPr>
+          <w:rFonts w:ascii="Verdana" w:hAnsi="Verdana"/>
+          <w:kern w:val="0"/>
+          <w:sz w:val="20"/>
+          <w:szCs w:val="20"/>
+        </w:rPr>
+        <w:t>(salary) AS sum from users group by user HAVING sum&gt;10;</w:t>
       </w:r>
       <w:r>
         <w:rPr>
@@ -17369,7 +19633,26 @@
           <w:szCs w:val="20"/>
         </w:rPr>
         <w:br/>
-        <w:t>mysql&gt; select * from table LIMIT 5,10;  # Retrieve rows 6-15</w:t>
+      </w:r>
+      <w:proofErr w:type="spellStart"/>
+      <w:r>
+        <w:rPr>
+          <w:rFonts w:ascii="Verdana" w:hAnsi="Verdana"/>
+          <w:kern w:val="0"/>
+          <w:sz w:val="20"/>
+          <w:szCs w:val="20"/>
+        </w:rPr>
+        <w:t>mysql</w:t>
+      </w:r>
+      <w:proofErr w:type="spellEnd"/>
+      <w:r>
+        <w:rPr>
+          <w:rFonts w:ascii="Verdana" w:hAnsi="Verdana"/>
+          <w:kern w:val="0"/>
+          <w:sz w:val="20"/>
+          <w:szCs w:val="20"/>
+        </w:rPr>
+        <w:t>&gt; select * from table LIMIT 5,10;  # Retrieve rows 6-15</w:t>
       </w:r>
       <w:r>
         <w:rPr>
@@ -17379,7 +19662,26 @@
           <w:szCs w:val="20"/>
         </w:rPr>
         <w:br/>
-        <w:t>mysql&gt; select * from table LIMIT 5;     # Retrieve first 5 rows</w:t>
+      </w:r>
+      <w:proofErr w:type="spellStart"/>
+      <w:r>
+        <w:rPr>
+          <w:rFonts w:ascii="Verdana" w:hAnsi="Verdana"/>
+          <w:kern w:val="0"/>
+          <w:sz w:val="20"/>
+          <w:szCs w:val="20"/>
+        </w:rPr>
+        <w:t>mysql</w:t>
+      </w:r>
+      <w:proofErr w:type="spellEnd"/>
+      <w:r>
+        <w:rPr>
+          <w:rFonts w:ascii="Verdana" w:hAnsi="Verdana"/>
+          <w:kern w:val="0"/>
+          <w:sz w:val="20"/>
+          <w:szCs w:val="20"/>
+        </w:rPr>
+        <w:t>&gt; select * from table LIMIT 5;     # Retrieve first 5 rows</w:t>
       </w:r>
     </w:p>
     <w:p>
@@ -28029,6 +30331,10 @@
     <w:name w:val="com"/>
     <w:rsid w:val="0023618B"/>
   </w:style>
+  <w:style w:type="character" w:customStyle="1" w:styleId="str">
+    <w:name w:val="str"/>
+    <w:rsid w:val="003C4CB4"/>
+  </w:style>
 </w:styles>
 </file>
 
@@ -28510,7 +30816,7 @@
 </file>
 
 <file path=customXml/itemProps1.xml><?xml version="1.0" encoding="utf-8"?>
-<ds:datastoreItem xmlns:ds="http://schemas.openxmlformats.org/officeDocument/2006/customXml" ds:itemID="{1A7997AC-1B0E-45C8-9B6D-09CB998E0DB6}">
+<ds:datastoreItem xmlns:ds="http://schemas.openxmlformats.org/officeDocument/2006/customXml" ds:itemID="{692F3EFF-F5F0-4700-9BDA-39D73B985B97}">
   <ds:schemaRefs>
     <ds:schemaRef ds:uri="http://schemas.openxmlformats.org/officeDocument/2006/bibliography"/>
   </ds:schemaRefs>

--- a/Work/Linux/MySQL.docx
+++ b/Work/Linux/MySQL.docx
@@ -7424,8 +7424,6 @@
           <w:lang w:val="en"/>
         </w:rPr>
       </w:pPr>
-      <w:bookmarkStart w:id="0" w:name="_GoBack"/>
-      <w:bookmarkEnd w:id="0"/>
       <w:r>
         <w:rPr>
           <w:rFonts w:ascii="Verdana" w:hAnsi="Verdana"/>
@@ -7622,7 +7620,19 @@
           <w:shd w:val="pct15" w:color="auto" w:fill="FFFFFF"/>
           <w:lang w:val="en"/>
         </w:rPr>
-        <w:t xml:space="preserve"> is the database we wish the user to have these permissions on. In this example, </w:t>
+        <w:t xml:space="preserve"> is the database we wish the user to have these permissions on. </w:t>
+      </w:r>
+      <w:proofErr w:type="gramStart"/>
+      <w:r>
+        <w:rPr>
+          <w:rFonts w:ascii="Verdana" w:hAnsi="Verdana"/>
+          <w:color w:val="0000CC"/>
+          <w:sz w:val="20"/>
+          <w:szCs w:val="20"/>
+          <w:shd w:val="pct15" w:color="auto" w:fill="FFFFFF"/>
+          <w:lang w:val="en"/>
+        </w:rPr>
+        <w:t xml:space="preserve">The </w:t>
       </w:r>
       <w:r>
         <w:rPr>
@@ -7634,30 +7644,9 @@
           <w:shd w:val="pct15" w:color="auto" w:fill="FFFFFF"/>
           <w:lang w:val="en"/>
         </w:rPr>
-        <w:t>gentoo</w:t>
-      </w:r>
-      <w:r>
-        <w:rPr>
-          <w:rFonts w:ascii="Verdana" w:hAnsi="Verdana"/>
-          <w:color w:val="0000CC"/>
-          <w:sz w:val="20"/>
-          <w:szCs w:val="20"/>
-          <w:shd w:val="pct15" w:color="auto" w:fill="FFFFFF"/>
-          <w:lang w:val="en"/>
-        </w:rPr>
-        <w:t xml:space="preserve"> is the database. </w:t>
-      </w:r>
-      <w:r>
-        <w:rPr>
-          <w:rFonts w:ascii="Verdana" w:hAnsi="Verdana"/>
-          <w:color w:val="0000CC"/>
-          <w:sz w:val="20"/>
-          <w:szCs w:val="20"/>
-          <w:shd w:val="pct15" w:color="auto" w:fill="FFFFFF"/>
-          <w:lang w:val="en"/>
-        </w:rPr>
-        <w:t xml:space="preserve">The </w:t>
-      </w:r>
+        <w:t>.</w:t>
+      </w:r>
+      <w:proofErr w:type="gramEnd"/>
       <w:r>
         <w:rPr>
           <w:rFonts w:ascii="Verdana" w:hAnsi="Verdana"/>
@@ -7668,7 +7657,7 @@
           <w:shd w:val="pct15" w:color="auto" w:fill="FFFFFF"/>
           <w:lang w:val="en"/>
         </w:rPr>
-        <w:t>.*</w:t>
+        <w:t>*</w:t>
       </w:r>
       <w:r>
         <w:rPr>
@@ -7840,7 +7829,6 @@
           <w:szCs w:val="20"/>
           <w:lang w:val="en"/>
         </w:rPr>
-        <w:lastRenderedPageBreak/>
         <w:t>(</w:t>
       </w:r>
       <w:proofErr w:type="gramStart"/>
@@ -7891,6 +7879,7 @@
           <w:shd w:val="pct15" w:color="auto" w:fill="FFFFFF"/>
           <w:lang w:val="en"/>
         </w:rPr>
+        <w:lastRenderedPageBreak/>
         <w:t>mysql</w:t>
       </w:r>
       <w:proofErr w:type="gramEnd"/>
@@ -9078,6 +9067,129 @@
     </w:p>
     <w:p>
       <w:pPr>
+        <w:pStyle w:val="NormalWeb"/>
+        <w:spacing w:before="0" w:beforeAutospacing="0" w:after="0" w:afterAutospacing="0"/>
+        <w:rPr>
+          <w:rFonts w:ascii="Verdana" w:hAnsi="Verdana"/>
+          <w:sz w:val="20"/>
+          <w:szCs w:val="20"/>
+        </w:rPr>
+      </w:pPr>
+      <w:r>
+        <w:rPr>
+          <w:rFonts w:ascii="Verdana" w:hAnsi="Verdana"/>
+          <w:sz w:val="20"/>
+          <w:szCs w:val="20"/>
+          <w:lang w:val="en"/>
+        </w:rPr>
+        <w:t>This was created to show that even all permissions granted users can still have limitations. Go ahead and quit MySQL and login as the admin.</w:t>
+      </w:r>
+    </w:p>
+    <w:p>
+      <w:pPr>
+        <w:shd w:val="clear" w:color="auto" w:fill="F6F6F6"/>
+        <w:rPr>
+          <w:rFonts w:ascii="Verdana" w:hAnsi="Verdana"/>
+          <w:sz w:val="20"/>
+          <w:szCs w:val="20"/>
+          <w:lang w:val="en"/>
+        </w:rPr>
+      </w:pPr>
+      <w:r>
+        <w:rPr>
+          <w:rStyle w:val="HTMLCode"/>
+          <w:rFonts w:ascii="Verdana" w:hAnsi="Verdana"/>
+          <w:b/>
+          <w:bCs/>
+          <w:color w:val="000000"/>
+          <w:sz w:val="20"/>
+          <w:szCs w:val="20"/>
+          <w:lang w:val="en"/>
+        </w:rPr>
+        <w:t>mysql&gt;</w:t>
+      </w:r>
+      <w:r>
+        <w:rPr>
+          <w:rStyle w:val="HTMLCode"/>
+          <w:rFonts w:ascii="Verdana" w:hAnsi="Verdana"/>
+          <w:sz w:val="20"/>
+          <w:szCs w:val="20"/>
+          <w:lang w:val="en"/>
+        </w:rPr>
+        <w:t xml:space="preserve"> quit</w:t>
+      </w:r>
+    </w:p>
+    <w:p>
+      <w:pPr>
+        <w:shd w:val="clear" w:color="auto" w:fill="F6F6F6"/>
+        <w:rPr>
+          <w:rStyle w:val="HTMLCode"/>
+          <w:rFonts w:ascii="Verdana" w:hAnsi="Verdana"/>
+          <w:sz w:val="20"/>
+          <w:szCs w:val="20"/>
+        </w:rPr>
+      </w:pPr>
+      <w:r>
+        <w:rPr>
+          <w:rStyle w:val="HTMLCode"/>
+          <w:rFonts w:ascii="Verdana" w:hAnsi="Verdana"/>
+          <w:b/>
+          <w:bCs/>
+          <w:color w:val="4E9A06"/>
+          <w:sz w:val="20"/>
+          <w:szCs w:val="20"/>
+          <w:lang w:val="en"/>
+        </w:rPr>
+        <w:t>user $</w:t>
+      </w:r>
+      <w:r>
+        <w:rPr>
+          <w:rStyle w:val="HTMLCode"/>
+          <w:rFonts w:ascii="Verdana" w:hAnsi="Verdana"/>
+          <w:sz w:val="20"/>
+          <w:szCs w:val="20"/>
+          <w:lang w:val="en"/>
+        </w:rPr>
+        <w:t xml:space="preserve"> </w:t>
+      </w:r>
+      <w:r>
+        <w:rPr>
+          <w:rStyle w:val="HTMLCode"/>
+          <w:rFonts w:ascii="Verdana" w:hAnsi="Verdana"/>
+          <w:i/>
+          <w:sz w:val="20"/>
+          <w:szCs w:val="20"/>
+          <w:lang w:val="en"/>
+        </w:rPr>
+        <w:t>mysql -u admin -h localhost -p</w:t>
+      </w:r>
+    </w:p>
+    <w:p>
+      <w:pPr>
+        <w:shd w:val="clear" w:color="auto" w:fill="F6F6F6"/>
+        <w:rPr>
+          <w:rStyle w:val="HTMLCode"/>
+          <w:rFonts w:ascii="Verdana" w:hAnsi="Verdana"/>
+          <w:sz w:val="20"/>
+          <w:szCs w:val="20"/>
+          <w:lang w:val="en"/>
+        </w:rPr>
+      </w:pPr>
+      <w:r>
+        <w:rPr>
+          <w:rStyle w:val="HTMLCode"/>
+          <w:rFonts w:ascii="Verdana" w:hAnsi="Verdana"/>
+          <w:sz w:val="20"/>
+          <w:szCs w:val="20"/>
+          <w:lang w:val="en"/>
+        </w:rPr>
+        <w:pict>
+          <v:rect id="_x0000_i1040" style="width:0;height:1.5pt" o:hralign="center" o:hrstd="t" o:hr="t" fillcolor="#a0a0a0" stroked="f"/>
+        </w:pict>
+      </w:r>
+    </w:p>
+    <w:p>
+      <w:pPr>
         <w:shd w:val="clear" w:color="auto" w:fill="F6F6F6"/>
         <w:tabs>
           <w:tab w:val="left" w:pos="916"/>
@@ -9113,140 +9225,7 @@
           <w:szCs w:val="20"/>
           <w:lang w:val="en"/>
         </w:rPr>
-        <w:t>4</w:t>
-      </w:r>
-      <w:r>
-        <w:rPr>
-          <w:rFonts w:ascii="Verdana" w:eastAsia="細明體" w:hAnsi="Verdana" w:cs="細明體"/>
-          <w:color w:val="404040"/>
-          <w:sz w:val="20"/>
-          <w:szCs w:val="20"/>
-          <w:lang w:val="en"/>
-        </w:rPr>
-        <w:t xml:space="preserve"> rows in set (0.00 sec)</w:t>
-      </w:r>
-    </w:p>
-    <w:p>
-      <w:pPr>
-        <w:pStyle w:val="NormalWeb"/>
-        <w:spacing w:before="0" w:beforeAutospacing="0" w:after="0" w:afterAutospacing="0"/>
-        <w:rPr>
-          <w:rFonts w:ascii="Verdana" w:hAnsi="Verdana"/>
-          <w:sz w:val="20"/>
-          <w:szCs w:val="20"/>
-        </w:rPr>
-      </w:pPr>
-      <w:r>
-        <w:rPr>
-          <w:rFonts w:ascii="Verdana" w:hAnsi="Verdana"/>
-          <w:sz w:val="20"/>
-          <w:szCs w:val="20"/>
-          <w:lang w:val="en"/>
-        </w:rPr>
-        <w:t>This was created to show that even all permissions granted users can still have limitations. Go ahead and quit MySQL and login as the admin.</w:t>
-      </w:r>
-    </w:p>
-    <w:p>
-      <w:pPr>
-        <w:shd w:val="clear" w:color="auto" w:fill="F6F6F6"/>
-        <w:rPr>
-          <w:rFonts w:ascii="Verdana" w:hAnsi="Verdana"/>
-          <w:sz w:val="20"/>
-          <w:szCs w:val="20"/>
-          <w:lang w:val="en"/>
-        </w:rPr>
-      </w:pPr>
-      <w:r>
-        <w:rPr>
-          <w:rStyle w:val="HTMLCode"/>
-          <w:rFonts w:ascii="Verdana" w:hAnsi="Verdana"/>
-          <w:b/>
-          <w:bCs/>
-          <w:color w:val="000000"/>
-          <w:sz w:val="20"/>
-          <w:szCs w:val="20"/>
-          <w:lang w:val="en"/>
-        </w:rPr>
-        <w:t>mysql&gt;</w:t>
-      </w:r>
-      <w:r>
-        <w:rPr>
-          <w:rStyle w:val="HTMLCode"/>
-          <w:rFonts w:ascii="Verdana" w:hAnsi="Verdana"/>
-          <w:sz w:val="20"/>
-          <w:szCs w:val="20"/>
-          <w:lang w:val="en"/>
-        </w:rPr>
-        <w:t xml:space="preserve"> quit</w:t>
-      </w:r>
-    </w:p>
-    <w:p>
-      <w:pPr>
-        <w:shd w:val="clear" w:color="auto" w:fill="F6F6F6"/>
-        <w:rPr>
-          <w:rStyle w:val="HTMLCode"/>
-          <w:rFonts w:ascii="Verdana" w:hAnsi="Verdana"/>
-          <w:sz w:val="20"/>
-          <w:szCs w:val="20"/>
-        </w:rPr>
-      </w:pPr>
-      <w:r>
-        <w:rPr>
-          <w:rStyle w:val="HTMLCode"/>
-          <w:rFonts w:ascii="Verdana" w:hAnsi="Verdana"/>
-          <w:b/>
-          <w:bCs/>
-          <w:color w:val="4E9A06"/>
-          <w:sz w:val="20"/>
-          <w:szCs w:val="20"/>
-          <w:lang w:val="en"/>
-        </w:rPr>
-        <w:t>user $</w:t>
-      </w:r>
-      <w:r>
-        <w:rPr>
-          <w:rStyle w:val="HTMLCode"/>
-          <w:rFonts w:ascii="Verdana" w:hAnsi="Verdana"/>
-          <w:sz w:val="20"/>
-          <w:szCs w:val="20"/>
-          <w:lang w:val="en"/>
-        </w:rPr>
-        <w:t xml:space="preserve"> </w:t>
-      </w:r>
-      <w:r>
-        <w:rPr>
-          <w:rStyle w:val="HTMLCode"/>
-          <w:rFonts w:ascii="Verdana" w:hAnsi="Verdana"/>
-          <w:i/>
-          <w:sz w:val="20"/>
-          <w:szCs w:val="20"/>
-          <w:lang w:val="en"/>
-        </w:rPr>
-        <w:t>mysql -u admin -h localhost -p</w:t>
-      </w:r>
-    </w:p>
-    <w:p>
-      <w:pPr>
-        <w:shd w:val="clear" w:color="auto" w:fill="F6F6F6"/>
-        <w:rPr>
-          <w:rStyle w:val="HTMLCode"/>
-          <w:rFonts w:ascii="Verdana" w:hAnsi="Verdana"/>
-          <w:sz w:val="20"/>
-          <w:szCs w:val="20"/>
-          <w:lang w:val="en"/>
-        </w:rPr>
-      </w:pPr>
-      <w:r>
-        <w:rPr>
-          <w:rStyle w:val="HTMLCode"/>
-          <w:rFonts w:ascii="Verdana" w:hAnsi="Verdana"/>
-          <w:sz w:val="20"/>
-          <w:szCs w:val="20"/>
-          <w:lang w:val="en"/>
-        </w:rPr>
-        <w:pict>
-          <v:rect id="_x0000_i1040" style="width:0;height:1.5pt" o:hralign="center" o:hrstd="t" o:hr="t" fillcolor="#a0a0a0" stroked="f"/>
-        </w:pict>
+        <w:t>Enter password:</w:t>
       </w:r>
     </w:p>
     <w:p>
@@ -9286,7 +9265,7 @@
           <w:szCs w:val="20"/>
           <w:lang w:val="en"/>
         </w:rPr>
-        <w:t>Enter password:</w:t>
+        <w:t>Welcome to the MySQL monitor. Commands end with ; or \g.</w:t>
       </w:r>
     </w:p>
     <w:p>
@@ -9326,7 +9305,7 @@
           <w:szCs w:val="20"/>
           <w:lang w:val="en"/>
         </w:rPr>
-        <w:t>Welcome to the MySQL monitor. Commands end with ; or \g.</w:t>
+        <w:t>Your MySQL connection id is 7 to server version: 4.0.25</w:t>
       </w:r>
     </w:p>
     <w:p>
@@ -9358,16 +9337,6 @@
           <w:lang w:val="en"/>
         </w:rPr>
       </w:pPr>
-      <w:r>
-        <w:rPr>
-          <w:rFonts w:ascii="Verdana" w:eastAsia="細明體" w:hAnsi="Verdana" w:cs="細明體"/>
-          <w:color w:val="404040"/>
-          <w:sz w:val="20"/>
-          <w:szCs w:val="20"/>
-          <w:lang w:val="en"/>
-        </w:rPr>
-        <w:t>Your MySQL connection id is 7 to server version: 4.0.25</w:t>
-      </w:r>
     </w:p>
     <w:p>
       <w:pPr>
@@ -9398,6 +9367,16 @@
           <w:lang w:val="en"/>
         </w:rPr>
       </w:pPr>
+      <w:r>
+        <w:rPr>
+          <w:rFonts w:ascii="Verdana" w:eastAsia="細明體" w:hAnsi="Verdana" w:cs="細明體"/>
+          <w:color w:val="404040"/>
+          <w:sz w:val="20"/>
+          <w:szCs w:val="20"/>
+          <w:lang w:val="en"/>
+        </w:rPr>
+        <w:t>Type 'help;' or '\h' for help. Type '\c' to clear the buffer.</w:t>
+      </w:r>
     </w:p>
     <w:p>
       <w:pPr>
@@ -9428,16 +9407,6 @@
           <w:lang w:val="en"/>
         </w:rPr>
       </w:pPr>
-      <w:r>
-        <w:rPr>
-          <w:rFonts w:ascii="Verdana" w:eastAsia="細明體" w:hAnsi="Verdana" w:cs="細明體"/>
-          <w:color w:val="404040"/>
-          <w:sz w:val="20"/>
-          <w:szCs w:val="20"/>
-          <w:lang w:val="en"/>
-        </w:rPr>
-        <w:t>Type 'help;' or '\h' for help. Type '\c' to clear the buffer.</w:t>
-      </w:r>
     </w:p>
     <w:p>
       <w:pPr>
@@ -9468,6 +9437,105 @@
           <w:lang w:val="en"/>
         </w:rPr>
       </w:pPr>
+      <w:r>
+        <w:rPr>
+          <w:rFonts w:ascii="Verdana" w:eastAsia="細明體" w:hAnsi="Verdana" w:cs="細明體"/>
+          <w:color w:val="404040"/>
+          <w:sz w:val="20"/>
+          <w:szCs w:val="20"/>
+          <w:lang w:val="en"/>
+        </w:rPr>
+        <w:t>mysql&gt;</w:t>
+      </w:r>
+    </w:p>
+    <w:p>
+      <w:pPr>
+        <w:pStyle w:val="NormalWeb"/>
+        <w:spacing w:before="0" w:beforeAutospacing="0" w:after="0" w:afterAutospacing="0"/>
+        <w:rPr>
+          <w:rFonts w:ascii="Verdana" w:hAnsi="Verdana"/>
+          <w:sz w:val="20"/>
+          <w:szCs w:val="20"/>
+        </w:rPr>
+      </w:pPr>
+      <w:r>
+        <w:rPr>
+          <w:rFonts w:ascii="Verdana" w:hAnsi="Verdana"/>
+          <w:sz w:val="20"/>
+          <w:szCs w:val="20"/>
+          <w:lang w:val="en"/>
+        </w:rPr>
+        <w:t>To begin, we'll try creating a new database with our admin user. This admin user will have access similiar to the root MySQL account, and will be able to do any kind of modification to the gentoo database it chooses. This will test the user's access to the main MySQL database.</w:t>
+      </w:r>
+    </w:p>
+    <w:p>
+      <w:pPr>
+        <w:shd w:val="clear" w:color="auto" w:fill="F6F6F6"/>
+        <w:rPr>
+          <w:rStyle w:val="HTMLCode"/>
+          <w:rFonts w:ascii="Verdana" w:hAnsi="Verdana"/>
+          <w:sz w:val="20"/>
+          <w:szCs w:val="20"/>
+        </w:rPr>
+      </w:pPr>
+      <w:r>
+        <w:rPr>
+          <w:rStyle w:val="HTMLCode"/>
+          <w:rFonts w:ascii="Verdana" w:hAnsi="Verdana"/>
+          <w:b/>
+          <w:bCs/>
+          <w:color w:val="000000"/>
+          <w:sz w:val="20"/>
+          <w:szCs w:val="20"/>
+          <w:lang w:val="en"/>
+        </w:rPr>
+        <w:t>mysql&gt;</w:t>
+      </w:r>
+      <w:r>
+        <w:rPr>
+          <w:rStyle w:val="HTMLCode"/>
+          <w:rFonts w:ascii="Verdana" w:hAnsi="Verdana"/>
+          <w:sz w:val="20"/>
+          <w:szCs w:val="20"/>
+          <w:lang w:val="en"/>
+        </w:rPr>
+        <w:t xml:space="preserve"> </w:t>
+      </w:r>
+      <w:r>
+        <w:rPr>
+          <w:rStyle w:val="HTMLCode"/>
+          <w:rFonts w:ascii="Verdana" w:hAnsi="Verdana"/>
+          <w:i/>
+          <w:sz w:val="20"/>
+          <w:szCs w:val="20"/>
+          <w:lang w:val="en"/>
+        </w:rPr>
+        <w:t>CREATE DATABASE gentoo2;</w:t>
+      </w:r>
+    </w:p>
+    <w:p>
+      <w:pPr>
+        <w:shd w:val="clear" w:color="auto" w:fill="F6F6F6"/>
+        <w:rPr>
+          <w:rStyle w:val="HTMLCode"/>
+          <w:rFonts w:ascii="Verdana" w:hAnsi="Verdana"/>
+          <w:sz w:val="20"/>
+          <w:szCs w:val="20"/>
+          <w:lang w:val="en"/>
+        </w:rPr>
+      </w:pPr>
+      <w:r>
+        <w:rPr>
+          <w:rStyle w:val="HTMLCode"/>
+          <w:rFonts w:ascii="Verdana" w:hAnsi="Verdana"/>
+          <w:sz w:val="20"/>
+          <w:szCs w:val="20"/>
+          <w:lang w:val="en"/>
+        </w:rPr>
+        <w:pict>
+          <v:rect id="_x0000_i1041" style="width:0;height:1.5pt" o:hralign="center" o:hrstd="t" o:hr="t" fillcolor="#a0a0a0" stroked="f"/>
+        </w:pict>
+      </w:r>
     </w:p>
     <w:p>
       <w:pPr>
@@ -9506,7 +9574,7 @@
           <w:szCs w:val="20"/>
           <w:lang w:val="en"/>
         </w:rPr>
-        <w:t>mysql&gt;</w:t>
+        <w:t>ERROR 1044: Access denied for user: 'admin@localhost' to database 'gentoo2'</w:t>
       </w:r>
     </w:p>
     <w:p>
@@ -9526,7 +9594,7 @@
           <w:szCs w:val="20"/>
           <w:lang w:val="en"/>
         </w:rPr>
-        <w:t>To begin, we'll try creating a new database with our admin user. This admin user will have access similiar to the root MySQL account, and will be able to do any kind of modification to the gentoo database it chooses. This will test the user's access to the main MySQL database.</w:t>
+        <w:t>Indeed, the admin user cannot create databases on the main MySQL database, despite all his permissions on the gentoo database. However, we're still able to use the admin account to modify the gentoo database, as shown here by this example data insertion.</w:t>
       </w:r>
     </w:p>
     <w:p>
@@ -9535,6 +9603,7 @@
         <w:rPr>
           <w:rStyle w:val="HTMLCode"/>
           <w:rFonts w:ascii="Verdana" w:hAnsi="Verdana"/>
+          <w:i/>
           <w:sz w:val="20"/>
           <w:szCs w:val="20"/>
         </w:rPr>
@@ -9571,7 +9640,7 @@
           <w:szCs w:val="20"/>
           <w:lang w:val="en"/>
         </w:rPr>
-        <w:t>CREATE DATABASE gentoo2;</w:t>
+        <w:t>USE gentoo;</w:t>
       </w:r>
     </w:p>
     <w:p>
@@ -9594,7 +9663,7 @@
           <w:lang w:val="en"/>
         </w:rPr>
         <w:pict>
-          <v:rect id="_x0000_i1041" style="width:0;height:1.5pt" o:hralign="center" o:hrstd="t" o:hr="t" fillcolor="#a0a0a0" stroked="f"/>
+          <v:rect id="_x0000_i1042" style="width:0;height:1.5pt" o:hralign="center" o:hrstd="t" o:hr="t" fillcolor="#a0a0a0" stroked="f"/>
         </w:pict>
       </w:r>
     </w:p>
@@ -9635,97 +9704,7 @@
           <w:szCs w:val="20"/>
           <w:lang w:val="en"/>
         </w:rPr>
-        <w:t>ERROR 1044: Access denied for user: 'admin@localhost' to database 'gentoo2'</w:t>
-      </w:r>
-    </w:p>
-    <w:p>
-      <w:pPr>
-        <w:pStyle w:val="NormalWeb"/>
-        <w:spacing w:before="0" w:beforeAutospacing="0" w:after="0" w:afterAutospacing="0"/>
-        <w:rPr>
-          <w:rFonts w:ascii="Verdana" w:hAnsi="Verdana"/>
-          <w:sz w:val="20"/>
-          <w:szCs w:val="20"/>
-        </w:rPr>
-      </w:pPr>
-      <w:r>
-        <w:rPr>
-          <w:rFonts w:ascii="Verdana" w:hAnsi="Verdana"/>
-          <w:sz w:val="20"/>
-          <w:szCs w:val="20"/>
-          <w:lang w:val="en"/>
-        </w:rPr>
-        <w:t>Indeed, the admin user cannot create databases on the main MySQL database, despite all his permissions on the gentoo database. However, we're still able to use the admin account to modify the gentoo database, as shown here by this example data insertion.</w:t>
-      </w:r>
-    </w:p>
-    <w:p>
-      <w:pPr>
-        <w:shd w:val="clear" w:color="auto" w:fill="F6F6F6"/>
-        <w:rPr>
-          <w:rStyle w:val="HTMLCode"/>
-          <w:rFonts w:ascii="Verdana" w:hAnsi="Verdana"/>
-          <w:i/>
-          <w:sz w:val="20"/>
-          <w:szCs w:val="20"/>
-        </w:rPr>
-      </w:pPr>
-      <w:r>
-        <w:rPr>
-          <w:rStyle w:val="HTMLCode"/>
-          <w:rFonts w:ascii="Verdana" w:hAnsi="Verdana"/>
-          <w:b/>
-          <w:bCs/>
-          <w:color w:val="000000"/>
-          <w:sz w:val="20"/>
-          <w:szCs w:val="20"/>
-          <w:lang w:val="en"/>
-        </w:rPr>
-        <w:t>mysql&gt;</w:t>
-      </w:r>
-      <w:r>
-        <w:rPr>
-          <w:rStyle w:val="HTMLCode"/>
-          <w:rFonts w:ascii="Verdana" w:hAnsi="Verdana"/>
-          <w:sz w:val="20"/>
-          <w:szCs w:val="20"/>
-          <w:lang w:val="en"/>
-        </w:rPr>
-        <w:t xml:space="preserve"> </w:t>
-      </w:r>
-      <w:r>
-        <w:rPr>
-          <w:rStyle w:val="HTMLCode"/>
-          <w:rFonts w:ascii="Verdana" w:hAnsi="Verdana"/>
-          <w:i/>
-          <w:sz w:val="20"/>
-          <w:szCs w:val="20"/>
-          <w:lang w:val="en"/>
-        </w:rPr>
-        <w:t>USE gentoo;</w:t>
-      </w:r>
-    </w:p>
-    <w:p>
-      <w:pPr>
-        <w:shd w:val="clear" w:color="auto" w:fill="F6F6F6"/>
-        <w:rPr>
-          <w:rStyle w:val="HTMLCode"/>
-          <w:rFonts w:ascii="Verdana" w:hAnsi="Verdana"/>
-          <w:sz w:val="20"/>
-          <w:szCs w:val="20"/>
-          <w:lang w:val="en"/>
-        </w:rPr>
-      </w:pPr>
-      <w:r>
-        <w:rPr>
-          <w:rStyle w:val="HTMLCode"/>
-          <w:rFonts w:ascii="Verdana" w:hAnsi="Verdana"/>
-          <w:sz w:val="20"/>
-          <w:szCs w:val="20"/>
-          <w:lang w:val="en"/>
-        </w:rPr>
-        <w:pict>
-          <v:rect id="_x0000_i1042" style="width:0;height:1.5pt" o:hralign="center" o:hrstd="t" o:hr="t" fillcolor="#a0a0a0" stroked="f"/>
-        </w:pict>
+        <w:t>Reading table information for completion of table and column names</w:t>
       </w:r>
     </w:p>
     <w:p>
@@ -9765,7 +9744,7 @@
           <w:szCs w:val="20"/>
           <w:lang w:val="en"/>
         </w:rPr>
-        <w:t>Reading table information for completion of table and column names</w:t>
+        <w:t>You can turn off this feature to get a quicker startup with -A</w:t>
       </w:r>
     </w:p>
     <w:p>
@@ -9797,16 +9776,6 @@
           <w:lang w:val="en"/>
         </w:rPr>
       </w:pPr>
-      <w:r>
-        <w:rPr>
-          <w:rFonts w:ascii="Verdana" w:eastAsia="細明體" w:hAnsi="Verdana" w:cs="細明體"/>
-          <w:color w:val="404040"/>
-          <w:sz w:val="20"/>
-          <w:szCs w:val="20"/>
-          <w:lang w:val="en"/>
-        </w:rPr>
-        <w:t>You can turn off this feature to get a quicker startup with -A</w:t>
-      </w:r>
     </w:p>
     <w:p>
       <w:pPr>
@@ -9837,6 +9806,86 @@
           <w:lang w:val="en"/>
         </w:rPr>
       </w:pPr>
+      <w:r>
+        <w:rPr>
+          <w:rFonts w:ascii="Verdana" w:eastAsia="細明體" w:hAnsi="Verdana" w:cs="細明體"/>
+          <w:color w:val="404040"/>
+          <w:sz w:val="20"/>
+          <w:szCs w:val="20"/>
+          <w:lang w:val="en"/>
+        </w:rPr>
+        <w:t>Database changed</w:t>
+      </w:r>
+    </w:p>
+    <w:p>
+      <w:pPr>
+        <w:shd w:val="clear" w:color="auto" w:fill="F6F6F6"/>
+        <w:rPr>
+          <w:rStyle w:val="HTMLCode"/>
+          <w:rFonts w:ascii="Verdana" w:hAnsi="Verdana"/>
+          <w:sz w:val="20"/>
+          <w:szCs w:val="20"/>
+          <w:lang w:val="en"/>
+        </w:rPr>
+      </w:pPr>
+      <w:r>
+        <w:rPr>
+          <w:rStyle w:val="HTMLCode"/>
+          <w:rFonts w:ascii="Verdana" w:hAnsi="Verdana"/>
+          <w:b/>
+          <w:bCs/>
+          <w:color w:val="000000"/>
+          <w:sz w:val="20"/>
+          <w:szCs w:val="20"/>
+          <w:lang w:val="en"/>
+        </w:rPr>
+        <w:t>mysql&gt;</w:t>
+      </w:r>
+      <w:r>
+        <w:rPr>
+          <w:rStyle w:val="HTMLCode"/>
+          <w:rFonts w:ascii="Verdana" w:hAnsi="Verdana"/>
+          <w:sz w:val="20"/>
+          <w:szCs w:val="20"/>
+          <w:lang w:val="en"/>
+        </w:rPr>
+        <w:t xml:space="preserve"> </w:t>
+      </w:r>
+      <w:r>
+        <w:rPr>
+          <w:rStyle w:val="HTMLCode"/>
+          <w:rFonts w:ascii="Verdana" w:hAnsi="Verdana"/>
+          <w:i/>
+          <w:sz w:val="20"/>
+          <w:szCs w:val="20"/>
+          <w:lang w:val="en"/>
+        </w:rPr>
+        <w:t>INSERT INTO developers VALUES('Bob Simmons', 'bobsimmons@gentoo.org', 'python');</w:t>
+      </w:r>
+    </w:p>
+    <w:p>
+      <w:pPr>
+        <w:shd w:val="clear" w:color="auto" w:fill="F6F6F6"/>
+        <w:rPr>
+          <w:rStyle w:val="HTMLCode"/>
+          <w:rFonts w:ascii="Verdana" w:hAnsi="Verdana"/>
+          <w:sz w:val="20"/>
+          <w:szCs w:val="20"/>
+          <w:lang w:val="en"/>
+        </w:rPr>
+      </w:pPr>
+      <w:r>
+        <w:rPr>
+          <w:rStyle w:val="HTMLCode"/>
+          <w:rFonts w:ascii="Verdana" w:hAnsi="Verdana"/>
+          <w:sz w:val="20"/>
+          <w:szCs w:val="20"/>
+          <w:lang w:val="en"/>
+        </w:rPr>
+        <w:pict>
+          <v:rect id="_x0000_i1043" style="width:0;height:1.5pt" o:hralign="center" o:hrstd="t" o:hr="t" fillcolor="#a0a0a0" stroked="f"/>
+        </w:pict>
+      </w:r>
     </w:p>
     <w:p>
       <w:pPr>
@@ -9875,18 +9924,153 @@
           <w:szCs w:val="20"/>
           <w:lang w:val="en"/>
         </w:rPr>
-        <w:t>Database changed</w:t>
+        <w:t>Query OK, 1 row affected (0.08 sec)</w:t>
+      </w:r>
+    </w:p>
+    <w:p>
+      <w:pPr>
+        <w:pStyle w:val="NormalWeb"/>
+        <w:spacing w:before="0" w:beforeAutospacing="0" w:after="0" w:afterAutospacing="0"/>
+        <w:rPr>
+          <w:rFonts w:ascii="Verdana" w:hAnsi="Verdana"/>
+          <w:sz w:val="20"/>
+          <w:szCs w:val="20"/>
+        </w:rPr>
+      </w:pPr>
+      <w:r>
+        <w:rPr>
+          <w:rFonts w:ascii="Verdana" w:hAnsi="Verdana"/>
+          <w:sz w:val="20"/>
+          <w:szCs w:val="20"/>
+          <w:lang w:val="en"/>
+        </w:rPr>
+        <w:t>The admin user can access the database as they please. Now sometimes, we need to get rid of user permissions. Let's take a look at how to disable user permissions with the REVOKE command.</w:t>
+      </w:r>
+    </w:p>
+    <w:p>
+      <w:pPr>
+        <w:pStyle w:val="Heading3"/>
+        <w:spacing w:before="0" w:beforeAutospacing="0" w:after="0" w:afterAutospacing="0"/>
+        <w:rPr>
+          <w:rFonts w:ascii="Verdana" w:hAnsi="Verdana"/>
+          <w:sz w:val="20"/>
+          <w:szCs w:val="20"/>
+          <w:lang w:val="en"/>
+        </w:rPr>
+      </w:pPr>
+      <w:r>
+        <w:rPr>
+          <w:rStyle w:val="mw-headline"/>
+          <w:rFonts w:ascii="Verdana" w:hAnsi="Verdana"/>
+          <w:sz w:val="20"/>
+          <w:szCs w:val="20"/>
+          <w:lang w:val="en"/>
+        </w:rPr>
+        <w:t xml:space="preserve">Removing User Access With The REVOKE Command </w:t>
+      </w:r>
+    </w:p>
+    <w:p>
+      <w:pPr>
+        <w:pStyle w:val="NormalWeb"/>
+        <w:spacing w:before="0" w:beforeAutospacing="0" w:after="0" w:afterAutospacing="0"/>
+        <w:rPr>
+          <w:rFonts w:ascii="Verdana" w:hAnsi="Verdana"/>
+          <w:sz w:val="20"/>
+          <w:szCs w:val="20"/>
+          <w:lang w:val="en"/>
+        </w:rPr>
+      </w:pPr>
+      <w:r>
+        <w:rPr>
+          <w:rFonts w:ascii="Verdana" w:hAnsi="Verdana"/>
+          <w:sz w:val="20"/>
+          <w:szCs w:val="20"/>
+          <w:lang w:val="en"/>
+        </w:rPr>
+        <w:t>The REVOKE command lets us deny access to a user. We can either deny full access, or specific access. In fact, the format is very similiar to GRANT.</w:t>
       </w:r>
     </w:p>
     <w:p>
       <w:pPr>
         <w:shd w:val="clear" w:color="auto" w:fill="F6F6F6"/>
         <w:rPr>
+          <w:rFonts w:ascii="Verdana" w:hAnsi="Verdana"/>
+          <w:color w:val="0000CC"/>
+          <w:sz w:val="20"/>
+          <w:szCs w:val="20"/>
+          <w:shd w:val="pct15" w:color="auto" w:fill="FFFFFF"/>
+          <w:lang w:val="en"/>
+        </w:rPr>
+      </w:pPr>
+      <w:r>
+        <w:rPr>
           <w:rStyle w:val="HTMLCode"/>
           <w:rFonts w:ascii="Verdana" w:hAnsi="Verdana"/>
-          <w:sz w:val="20"/>
-          <w:szCs w:val="20"/>
-          <w:lang w:val="en"/>
+          <w:b/>
+          <w:bCs/>
+          <w:color w:val="0000CC"/>
+          <w:sz w:val="20"/>
+          <w:szCs w:val="20"/>
+          <w:shd w:val="pct15" w:color="auto" w:fill="FFFFFF"/>
+          <w:lang w:val="en"/>
+        </w:rPr>
+        <w:t>mysql&gt;</w:t>
+      </w:r>
+      <w:r>
+        <w:rPr>
+          <w:rStyle w:val="HTMLCode"/>
+          <w:rFonts w:ascii="Verdana" w:hAnsi="Verdana"/>
+          <w:color w:val="0000CC"/>
+          <w:sz w:val="20"/>
+          <w:szCs w:val="20"/>
+          <w:shd w:val="pct15" w:color="auto" w:fill="FFFFFF"/>
+          <w:lang w:val="en"/>
+        </w:rPr>
+        <w:t xml:space="preserve"> </w:t>
+      </w:r>
+      <w:r>
+        <w:rPr>
+          <w:rStyle w:val="HTMLCode"/>
+          <w:rFonts w:ascii="Verdana" w:hAnsi="Verdana"/>
+          <w:i/>
+          <w:color w:val="0000CC"/>
+          <w:sz w:val="20"/>
+          <w:szCs w:val="20"/>
+          <w:shd w:val="pct15" w:color="auto" w:fill="FFFFFF"/>
+          <w:lang w:val="en"/>
+        </w:rPr>
+        <w:t>REVOKE [privileges] ON database.* FROM '[user]'@'[host]';</w:t>
+      </w:r>
+    </w:p>
+    <w:p>
+      <w:pPr>
+        <w:pStyle w:val="NormalWeb"/>
+        <w:spacing w:before="0" w:beforeAutospacing="0" w:after="0" w:afterAutospacing="0"/>
+        <w:rPr>
+          <w:rFonts w:ascii="Verdana" w:hAnsi="Verdana"/>
+          <w:sz w:val="20"/>
+          <w:szCs w:val="20"/>
+          <w:lang w:val="en"/>
+        </w:rPr>
+      </w:pPr>
+      <w:r>
+        <w:rPr>
+          <w:rFonts w:ascii="Verdana" w:hAnsi="Verdana"/>
+          <w:sz w:val="20"/>
+          <w:szCs w:val="20"/>
+          <w:lang w:val="en"/>
+        </w:rPr>
+        <w:t>In this section however, we're going to deny full access to a user. We login as root and do the needful.</w:t>
+      </w:r>
+    </w:p>
+    <w:p>
+      <w:pPr>
+        <w:shd w:val="clear" w:color="auto" w:fill="F6F6F6"/>
+        <w:rPr>
+          <w:rStyle w:val="HTMLCode"/>
+          <w:rFonts w:ascii="Verdana" w:hAnsi="Verdana"/>
+          <w:sz w:val="20"/>
+          <w:szCs w:val="20"/>
         </w:rPr>
       </w:pPr>
       <w:r>
@@ -9921,7 +10105,7 @@
           <w:szCs w:val="20"/>
           <w:lang w:val="en"/>
         </w:rPr>
-        <w:t>INSERT INTO developers VALUES('Bob Simmons', 'bobsimmons@gentoo.org', 'python');</w:t>
+        <w:t>REVOKE ALL ON gentoo.* FROM 'guest'@'localhost';</w:t>
       </w:r>
     </w:p>
     <w:p>
@@ -9944,7 +10128,7 @@
           <w:lang w:val="en"/>
         </w:rPr>
         <w:pict>
-          <v:rect id="_x0000_i1043" style="width:0;height:1.5pt" o:hralign="center" o:hrstd="t" o:hr="t" fillcolor="#a0a0a0" stroked="f"/>
+          <v:rect id="_x0000_i1044" style="width:0;height:1.5pt" o:hralign="center" o:hrstd="t" o:hr="t" fillcolor="#a0a0a0" stroked="f"/>
         </w:pict>
       </w:r>
     </w:p>
@@ -9985,7 +10169,61 @@
           <w:szCs w:val="20"/>
           <w:lang w:val="en"/>
         </w:rPr>
-        <w:t>Query OK, 1 row affected (0.08 sec)</w:t>
+        <w:t>Query OK, 0 rows affected (0.00 sec)</w:t>
+      </w:r>
+    </w:p>
+    <w:p>
+      <w:pPr>
+        <w:shd w:val="clear" w:color="auto" w:fill="31206C"/>
+        <w:rPr>
+          <w:rFonts w:ascii="Verdana" w:hAnsi="Verdana" w:cs="新細明體"/>
+          <w:b/>
+          <w:bCs/>
+          <w:color w:val="FFFFFF"/>
+          <w:sz w:val="20"/>
+          <w:szCs w:val="20"/>
+        </w:rPr>
+      </w:pPr>
+      <w:r>
+        <w:rPr>
+          <w:rFonts w:ascii="Verdana" w:hAnsi="Verdana"/>
+          <w:b/>
+          <w:bCs/>
+          <w:color w:val="FFFFFF"/>
+          <w:sz w:val="20"/>
+          <w:szCs w:val="20"/>
+          <w:lang w:val="en"/>
+        </w:rPr>
+        <w:t>Note</w:t>
+      </w:r>
+    </w:p>
+    <w:p>
+      <w:pPr>
+        <w:shd w:val="clear" w:color="auto" w:fill="F3F3F3"/>
+        <w:rPr>
+          <w:rFonts w:ascii="Verdana" w:hAnsi="Verdana"/>
+          <w:sz w:val="20"/>
+          <w:szCs w:val="20"/>
+          <w:lang w:val="en"/>
+        </w:rPr>
+      </w:pPr>
+      <w:r>
+        <w:rPr>
+          <w:rFonts w:ascii="Verdana" w:hAnsi="Verdana"/>
+          <w:sz w:val="20"/>
+          <w:szCs w:val="20"/>
+          <w:lang w:val="en"/>
+        </w:rPr>
+        <w:t>In this case, user access is simple, so per database revoking is not a problem. However, in larger cases, you would most likely be using *.* instead of gentoo.* to remove user access to all other databases</w:t>
+      </w:r>
+      <w:r>
+        <w:rPr>
+          <w:rFonts w:ascii="Verdana" w:hAnsi="Verdana" w:hint="eastAsia"/>
+          <w:sz w:val="20"/>
+          <w:szCs w:val="20"/>
+          <w:lang w:val="en"/>
+        </w:rPr>
+        <w:t>.</w:t>
       </w:r>
     </w:p>
     <w:p>
@@ -9996,71 +10234,27 @@
           <w:rFonts w:ascii="Verdana" w:hAnsi="Verdana"/>
           <w:sz w:val="20"/>
           <w:szCs w:val="20"/>
-        </w:rPr>
-      </w:pPr>
-      <w:r>
-        <w:rPr>
-          <w:rFonts w:ascii="Verdana" w:hAnsi="Verdana"/>
-          <w:sz w:val="20"/>
-          <w:szCs w:val="20"/>
-          <w:lang w:val="en"/>
-        </w:rPr>
-        <w:t>The admin user can access the database as they please. Now sometimes, we need to get rid of user permissions. Let's take a look at how to disable user permissions with the REVOKE command.</w:t>
-      </w:r>
-    </w:p>
-    <w:p>
-      <w:pPr>
-        <w:pStyle w:val="Heading3"/>
-        <w:spacing w:before="0" w:beforeAutospacing="0" w:after="0" w:afterAutospacing="0"/>
-        <w:rPr>
-          <w:rFonts w:ascii="Verdana" w:hAnsi="Verdana"/>
-          <w:sz w:val="20"/>
-          <w:szCs w:val="20"/>
-          <w:lang w:val="en"/>
-        </w:rPr>
-      </w:pPr>
-      <w:r>
-        <w:rPr>
-          <w:rStyle w:val="mw-headline"/>
-          <w:rFonts w:ascii="Verdana" w:hAnsi="Verdana"/>
-          <w:sz w:val="20"/>
-          <w:szCs w:val="20"/>
-          <w:lang w:val="en"/>
-        </w:rPr>
-        <w:t xml:space="preserve">Removing User Access With The REVOKE Command </w:t>
-      </w:r>
-    </w:p>
-    <w:p>
-      <w:pPr>
-        <w:pStyle w:val="NormalWeb"/>
-        <w:spacing w:before="0" w:beforeAutospacing="0" w:after="0" w:afterAutospacing="0"/>
-        <w:rPr>
-          <w:rFonts w:ascii="Verdana" w:hAnsi="Verdana"/>
-          <w:sz w:val="20"/>
-          <w:szCs w:val="20"/>
-          <w:lang w:val="en"/>
-        </w:rPr>
-      </w:pPr>
-      <w:r>
-        <w:rPr>
-          <w:rFonts w:ascii="Verdana" w:hAnsi="Verdana"/>
-          <w:sz w:val="20"/>
-          <w:szCs w:val="20"/>
-          <w:lang w:val="en"/>
-        </w:rPr>
-        <w:t>The REVOKE command lets us deny access to a user. We can either deny full access, or specific access. In fact, the format is very similiar to GRANT.</w:t>
+          <w:lang w:val="en"/>
+        </w:rPr>
+      </w:pPr>
+      <w:r>
+        <w:rPr>
+          <w:rFonts w:ascii="Verdana" w:hAnsi="Verdana"/>
+          <w:sz w:val="20"/>
+          <w:szCs w:val="20"/>
+          <w:lang w:val="en"/>
+        </w:rPr>
+        <w:t>Now let's quit and attempt to login as a guest user.</w:t>
       </w:r>
     </w:p>
     <w:p>
       <w:pPr>
         <w:shd w:val="clear" w:color="auto" w:fill="F6F6F6"/>
         <w:rPr>
-          <w:rFonts w:ascii="Verdana" w:hAnsi="Verdana"/>
-          <w:color w:val="0000CC"/>
-          <w:sz w:val="20"/>
-          <w:szCs w:val="20"/>
-          <w:shd w:val="pct15" w:color="auto" w:fill="FFFFFF"/>
-          <w:lang w:val="en"/>
+          <w:rStyle w:val="HTMLCode"/>
+          <w:rFonts w:ascii="Verdana" w:hAnsi="Verdana"/>
+          <w:sz w:val="20"/>
+          <w:szCs w:val="20"/>
         </w:rPr>
       </w:pPr>
       <w:r>
@@ -10069,22 +10263,19 @@
           <w:rFonts w:ascii="Verdana" w:hAnsi="Verdana"/>
           <w:b/>
           <w:bCs/>
-          <w:color w:val="0000CC"/>
-          <w:sz w:val="20"/>
-          <w:szCs w:val="20"/>
-          <w:shd w:val="pct15" w:color="auto" w:fill="FFFFFF"/>
-          <w:lang w:val="en"/>
-        </w:rPr>
-        <w:t>mysql&gt;</w:t>
+          <w:color w:val="4E9A06"/>
+          <w:sz w:val="20"/>
+          <w:szCs w:val="20"/>
+          <w:lang w:val="en"/>
+        </w:rPr>
+        <w:t>user $</w:t>
       </w:r>
       <w:r>
         <w:rPr>
           <w:rStyle w:val="HTMLCode"/>
           <w:rFonts w:ascii="Verdana" w:hAnsi="Verdana"/>
-          <w:color w:val="0000CC"/>
-          <w:sz w:val="20"/>
-          <w:szCs w:val="20"/>
-          <w:shd w:val="pct15" w:color="auto" w:fill="FFFFFF"/>
+          <w:sz w:val="20"/>
+          <w:szCs w:val="20"/>
           <w:lang w:val="en"/>
         </w:rPr>
         <w:t xml:space="preserve"> </w:t>
@@ -10094,34 +10285,11 @@
           <w:rStyle w:val="HTMLCode"/>
           <w:rFonts w:ascii="Verdana" w:hAnsi="Verdana"/>
           <w:i/>
-          <w:color w:val="0000CC"/>
-          <w:sz w:val="20"/>
-          <w:szCs w:val="20"/>
-          <w:shd w:val="pct15" w:color="auto" w:fill="FFFFFF"/>
-          <w:lang w:val="en"/>
-        </w:rPr>
-        <w:t>REVOKE [privileges] ON database.* FROM '[user]'@'[host]';</w:t>
-      </w:r>
-    </w:p>
-    <w:p>
-      <w:pPr>
-        <w:pStyle w:val="NormalWeb"/>
-        <w:spacing w:before="0" w:beforeAutospacing="0" w:after="0" w:afterAutospacing="0"/>
-        <w:rPr>
-          <w:rFonts w:ascii="Verdana" w:hAnsi="Verdana"/>
-          <w:sz w:val="20"/>
-          <w:szCs w:val="20"/>
-          <w:lang w:val="en"/>
-        </w:rPr>
-      </w:pPr>
-      <w:r>
-        <w:rPr>
-          <w:rFonts w:ascii="Verdana" w:hAnsi="Verdana"/>
-          <w:sz w:val="20"/>
-          <w:szCs w:val="20"/>
-          <w:lang w:val="en"/>
-        </w:rPr>
-        <w:t>In this section however, we're going to deny full access to a user. We login as root and do the needful.</w:t>
+          <w:sz w:val="20"/>
+          <w:szCs w:val="20"/>
+          <w:lang w:val="en"/>
+        </w:rPr>
+        <w:t>mysql -u guest -h localhost -p</w:t>
       </w:r>
     </w:p>
     <w:p>
@@ -10132,64 +10300,19 @@
           <w:rFonts w:ascii="Verdana" w:hAnsi="Verdana"/>
           <w:sz w:val="20"/>
           <w:szCs w:val="20"/>
+          <w:lang w:val="en"/>
         </w:rPr>
       </w:pPr>
       <w:r>
         <w:rPr>
           <w:rStyle w:val="HTMLCode"/>
           <w:rFonts w:ascii="Verdana" w:hAnsi="Verdana"/>
-          <w:b/>
-          <w:bCs/>
-          <w:color w:val="000000"/>
-          <w:sz w:val="20"/>
-          <w:szCs w:val="20"/>
-          <w:lang w:val="en"/>
-        </w:rPr>
-        <w:t>mysql&gt;</w:t>
-      </w:r>
-      <w:r>
-        <w:rPr>
-          <w:rStyle w:val="HTMLCode"/>
-          <w:rFonts w:ascii="Verdana" w:hAnsi="Verdana"/>
-          <w:sz w:val="20"/>
-          <w:szCs w:val="20"/>
-          <w:lang w:val="en"/>
-        </w:rPr>
-        <w:t xml:space="preserve"> </w:t>
-      </w:r>
-      <w:r>
-        <w:rPr>
-          <w:rStyle w:val="HTMLCode"/>
-          <w:rFonts w:ascii="Verdana" w:hAnsi="Verdana"/>
-          <w:i/>
-          <w:sz w:val="20"/>
-          <w:szCs w:val="20"/>
-          <w:lang w:val="en"/>
-        </w:rPr>
-        <w:t>REVOKE ALL ON gentoo.* FROM 'guest'@'localhost';</w:t>
-      </w:r>
-    </w:p>
-    <w:p>
-      <w:pPr>
-        <w:shd w:val="clear" w:color="auto" w:fill="F6F6F6"/>
-        <w:rPr>
-          <w:rStyle w:val="HTMLCode"/>
-          <w:rFonts w:ascii="Verdana" w:hAnsi="Verdana"/>
-          <w:sz w:val="20"/>
-          <w:szCs w:val="20"/>
-          <w:lang w:val="en"/>
-        </w:rPr>
-      </w:pPr>
-      <w:r>
-        <w:rPr>
-          <w:rStyle w:val="HTMLCode"/>
-          <w:rFonts w:ascii="Verdana" w:hAnsi="Verdana"/>
           <w:sz w:val="20"/>
           <w:szCs w:val="20"/>
           <w:lang w:val="en"/>
         </w:rPr>
         <w:pict>
-          <v:rect id="_x0000_i1044" style="width:0;height:1.5pt" o:hralign="center" o:hrstd="t" o:hr="t" fillcolor="#a0a0a0" stroked="f"/>
+          <v:rect id="_x0000_i1045" style="width:0;height:1.5pt" o:hralign="center" o:hrstd="t" o:hr="t" fillcolor="#a0a0a0" stroked="f"/>
         </w:pict>
       </w:r>
     </w:p>
@@ -10230,151 +10353,7 @@
           <w:szCs w:val="20"/>
           <w:lang w:val="en"/>
         </w:rPr>
-        <w:t>Query OK, 0 rows affected (0.00 sec)</w:t>
-      </w:r>
-    </w:p>
-    <w:p>
-      <w:pPr>
-        <w:shd w:val="clear" w:color="auto" w:fill="31206C"/>
-        <w:rPr>
-          <w:rFonts w:ascii="Verdana" w:hAnsi="Verdana" w:cs="新細明體"/>
-          <w:b/>
-          <w:bCs/>
-          <w:color w:val="FFFFFF"/>
-          <w:sz w:val="20"/>
-          <w:szCs w:val="20"/>
-        </w:rPr>
-      </w:pPr>
-      <w:r>
-        <w:rPr>
-          <w:rFonts w:ascii="Verdana" w:hAnsi="Verdana"/>
-          <w:b/>
-          <w:bCs/>
-          <w:color w:val="FFFFFF"/>
-          <w:sz w:val="20"/>
-          <w:szCs w:val="20"/>
-          <w:lang w:val="en"/>
-        </w:rPr>
-        <w:t>Note</w:t>
-      </w:r>
-    </w:p>
-    <w:p>
-      <w:pPr>
-        <w:shd w:val="clear" w:color="auto" w:fill="F3F3F3"/>
-        <w:rPr>
-          <w:rFonts w:ascii="Verdana" w:hAnsi="Verdana"/>
-          <w:sz w:val="20"/>
-          <w:szCs w:val="20"/>
-          <w:lang w:val="en"/>
-        </w:rPr>
-      </w:pPr>
-      <w:r>
-        <w:rPr>
-          <w:rFonts w:ascii="Verdana" w:hAnsi="Verdana"/>
-          <w:sz w:val="20"/>
-          <w:szCs w:val="20"/>
-          <w:lang w:val="en"/>
-        </w:rPr>
-        <w:t>In this case, user access is simple, so per database revoking is not a problem. However, in larger cases, you would most likely be using *.* instead of gentoo.* to remove user access to all other databases</w:t>
-      </w:r>
-      <w:r>
-        <w:rPr>
-          <w:rFonts w:ascii="Verdana" w:hAnsi="Verdana" w:hint="eastAsia"/>
-          <w:sz w:val="20"/>
-          <w:szCs w:val="20"/>
-          <w:lang w:val="en"/>
-        </w:rPr>
-        <w:t>.</w:t>
-      </w:r>
-    </w:p>
-    <w:p>
-      <w:pPr>
-        <w:pStyle w:val="NormalWeb"/>
-        <w:spacing w:before="0" w:beforeAutospacing="0" w:after="0" w:afterAutospacing="0"/>
-        <w:rPr>
-          <w:rFonts w:ascii="Verdana" w:hAnsi="Verdana"/>
-          <w:sz w:val="20"/>
-          <w:szCs w:val="20"/>
-          <w:lang w:val="en"/>
-        </w:rPr>
-      </w:pPr>
-      <w:r>
-        <w:rPr>
-          <w:rFonts w:ascii="Verdana" w:hAnsi="Verdana"/>
-          <w:sz w:val="20"/>
-          <w:szCs w:val="20"/>
-          <w:lang w:val="en"/>
-        </w:rPr>
-        <w:t>Now let's quit and attempt to login as a guest user.</w:t>
-      </w:r>
-    </w:p>
-    <w:p>
-      <w:pPr>
-        <w:shd w:val="clear" w:color="auto" w:fill="F6F6F6"/>
-        <w:rPr>
-          <w:rStyle w:val="HTMLCode"/>
-          <w:rFonts w:ascii="Verdana" w:hAnsi="Verdana"/>
-          <w:sz w:val="20"/>
-          <w:szCs w:val="20"/>
-        </w:rPr>
-      </w:pPr>
-      <w:r>
-        <w:rPr>
-          <w:rStyle w:val="HTMLCode"/>
-          <w:rFonts w:ascii="Verdana" w:hAnsi="Verdana"/>
-          <w:b/>
-          <w:bCs/>
-          <w:color w:val="4E9A06"/>
-          <w:sz w:val="20"/>
-          <w:szCs w:val="20"/>
-          <w:lang w:val="en"/>
-        </w:rPr>
-        <w:t>user $</w:t>
-      </w:r>
-      <w:r>
-        <w:rPr>
-          <w:rStyle w:val="HTMLCode"/>
-          <w:rFonts w:ascii="Verdana" w:hAnsi="Verdana"/>
-          <w:sz w:val="20"/>
-          <w:szCs w:val="20"/>
-          <w:lang w:val="en"/>
-        </w:rPr>
-        <w:t xml:space="preserve"> </w:t>
-      </w:r>
-      <w:r>
-        <w:rPr>
-          <w:rStyle w:val="HTMLCode"/>
-          <w:rFonts w:ascii="Verdana" w:hAnsi="Verdana"/>
-          <w:i/>
-          <w:sz w:val="20"/>
-          <w:szCs w:val="20"/>
-          <w:lang w:val="en"/>
-        </w:rPr>
-        <w:t>mysql -u guest -h localhost -p</w:t>
-      </w:r>
-    </w:p>
-    <w:p>
-      <w:pPr>
-        <w:shd w:val="clear" w:color="auto" w:fill="F6F6F6"/>
-        <w:rPr>
-          <w:rStyle w:val="HTMLCode"/>
-          <w:rFonts w:ascii="Verdana" w:hAnsi="Verdana"/>
-          <w:sz w:val="20"/>
-          <w:szCs w:val="20"/>
-          <w:lang w:val="en"/>
-        </w:rPr>
-      </w:pPr>
-      <w:r>
-        <w:rPr>
-          <w:rStyle w:val="HTMLCode"/>
-          <w:rFonts w:ascii="Verdana" w:hAnsi="Verdana"/>
-          <w:sz w:val="20"/>
-          <w:szCs w:val="20"/>
-          <w:lang w:val="en"/>
-        </w:rPr>
-        <w:pict>
-          <v:rect id="_x0000_i1045" style="width:0;height:1.5pt" o:hralign="center" o:hrstd="t" o:hr="t" fillcolor="#a0a0a0" stroked="f"/>
-        </w:pict>
+        <w:t>Enter password:</w:t>
       </w:r>
     </w:p>
     <w:p>
@@ -10414,7 +10393,7 @@
           <w:szCs w:val="20"/>
           <w:lang w:val="en"/>
         </w:rPr>
-        <w:t>Enter password:</w:t>
+        <w:t>Welcome to the MySQL monitor. Commands end with ; or \g.</w:t>
       </w:r>
     </w:p>
     <w:p>
@@ -10454,7 +10433,7 @@
           <w:szCs w:val="20"/>
           <w:lang w:val="en"/>
         </w:rPr>
-        <w:t>Welcome to the MySQL monitor. Commands end with ; or \g.</w:t>
+        <w:t>…</w:t>
       </w:r>
     </w:p>
     <w:p>
@@ -10494,7 +10473,104 @@
           <w:szCs w:val="20"/>
           <w:lang w:val="en"/>
         </w:rPr>
-        <w:t>…</w:t>
+        <w:t>mysql&gt;</w:t>
+      </w:r>
+    </w:p>
+    <w:p>
+      <w:pPr>
+        <w:pStyle w:val="NormalWeb"/>
+        <w:spacing w:before="0" w:beforeAutospacing="0" w:after="0" w:afterAutospacing="0"/>
+        <w:rPr>
+          <w:rFonts w:ascii="Verdana" w:hAnsi="Verdana"/>
+          <w:sz w:val="20"/>
+          <w:szCs w:val="20"/>
+        </w:rPr>
+      </w:pPr>
+      <w:r>
+        <w:rPr>
+          <w:rFonts w:ascii="Verdana" w:hAnsi="Verdana"/>
+          <w:sz w:val="20"/>
+          <w:szCs w:val="20"/>
+          <w:lang w:val="en"/>
+        </w:rPr>
+        <w:t>Although we're able to login, our access to gentoo is now gone.</w:t>
+      </w:r>
+    </w:p>
+    <w:p>
+      <w:pPr>
+        <w:shd w:val="clear" w:color="auto" w:fill="F6F6F6"/>
+        <w:rPr>
+          <w:rStyle w:val="HTMLCode"/>
+          <w:rFonts w:ascii="Verdana" w:hAnsi="Verdana"/>
+          <w:i/>
+          <w:sz w:val="20"/>
+          <w:szCs w:val="20"/>
+        </w:rPr>
+      </w:pPr>
+      <w:proofErr w:type="gramStart"/>
+      <w:r>
+        <w:rPr>
+          <w:rStyle w:val="HTMLCode"/>
+          <w:rFonts w:ascii="Verdana" w:hAnsi="Verdana"/>
+          <w:b/>
+          <w:bCs/>
+          <w:i/>
+          <w:color w:val="000000"/>
+          <w:sz w:val="20"/>
+          <w:szCs w:val="20"/>
+          <w:lang w:val="en"/>
+        </w:rPr>
+        <w:t>mysql</w:t>
+      </w:r>
+      <w:proofErr w:type="gramEnd"/>
+      <w:r>
+        <w:rPr>
+          <w:rStyle w:val="HTMLCode"/>
+          <w:rFonts w:ascii="Verdana" w:hAnsi="Verdana"/>
+          <w:b/>
+          <w:bCs/>
+          <w:i/>
+          <w:color w:val="000000"/>
+          <w:sz w:val="20"/>
+          <w:szCs w:val="20"/>
+          <w:lang w:val="en"/>
+        </w:rPr>
+        <w:t>&gt;</w:t>
+      </w:r>
+      <w:r>
+        <w:rPr>
+          <w:rStyle w:val="HTMLCode"/>
+          <w:rFonts w:ascii="Verdana" w:hAnsi="Verdana"/>
+          <w:i/>
+          <w:sz w:val="20"/>
+          <w:szCs w:val="20"/>
+          <w:lang w:val="en"/>
+        </w:rPr>
+        <w:t xml:space="preserve"> USE gentoo;</w:t>
+      </w:r>
+    </w:p>
+    <w:p>
+      <w:pPr>
+        <w:shd w:val="clear" w:color="auto" w:fill="F6F6F6"/>
+        <w:rPr>
+          <w:rStyle w:val="HTMLCode"/>
+          <w:rFonts w:ascii="Verdana" w:hAnsi="Verdana"/>
+          <w:sz w:val="20"/>
+          <w:szCs w:val="20"/>
+          <w:lang w:val="en"/>
+        </w:rPr>
+      </w:pPr>
+      <w:r>
+        <w:rPr>
+          <w:rStyle w:val="HTMLCode"/>
+          <w:rFonts w:ascii="Verdana" w:hAnsi="Verdana"/>
+          <w:sz w:val="20"/>
+          <w:szCs w:val="20"/>
+          <w:lang w:val="en"/>
+        </w:rPr>
+        <w:pict>
+          <v:rect id="_x0000_i1046" style="width:0;height:1.5pt" o:hralign="center" o:hrstd="t" o:hr="t" fillcolor="#a0a0a0" stroked="f"/>
+        </w:pict>
       </w:r>
     </w:p>
     <w:p>
@@ -10534,7 +10610,7 @@
           <w:szCs w:val="20"/>
           <w:lang w:val="en"/>
         </w:rPr>
-        <w:t>mysql&gt;</w:t>
+        <w:t>ERROR 1044: Access denied for user: 'guest@localhost' to database 'gentoo'</w:t>
       </w:r>
     </w:p>
     <w:p>
@@ -10554,7 +10630,114 @@
           <w:szCs w:val="20"/>
           <w:lang w:val="en"/>
         </w:rPr>
-        <w:t>Although we're able to login, our access to gentoo is now gone.</w:t>
+        <w:lastRenderedPageBreak/>
+        <w:t>The</w:t>
+      </w:r>
+      <w:r>
+        <w:rPr>
+          <w:rFonts w:ascii="Verdana" w:hAnsi="Verdana"/>
+          <w:sz w:val="20"/>
+          <w:szCs w:val="20"/>
+          <w:lang w:val="en"/>
+        </w:rPr>
+        <w:t xml:space="preserve"> user is no longer able to access the gentoo database</w:t>
+      </w:r>
+      <w:r>
+        <w:rPr>
+          <w:rFonts w:ascii="Verdana" w:hAnsi="Verdana"/>
+          <w:sz w:val="20"/>
+          <w:szCs w:val="20"/>
+          <w:lang w:val="en"/>
+        </w:rPr>
+        <w:t>, but</w:t>
+      </w:r>
+      <w:r>
+        <w:rPr>
+          <w:rFonts w:ascii="Verdana" w:hAnsi="Verdana"/>
+          <w:sz w:val="20"/>
+          <w:szCs w:val="20"/>
+          <w:lang w:val="en"/>
+        </w:rPr>
+        <w:t xml:space="preserve"> the user was still able to login</w:t>
+      </w:r>
+      <w:r>
+        <w:rPr>
+          <w:rFonts w:ascii="Verdana" w:hAnsi="Verdana"/>
+          <w:sz w:val="20"/>
+          <w:szCs w:val="20"/>
+          <w:lang w:val="en"/>
+        </w:rPr>
+        <w:t xml:space="preserve">, since </w:t>
+      </w:r>
+      <w:r>
+        <w:rPr>
+          <w:rFonts w:ascii="Verdana" w:hAnsi="Verdana"/>
+          <w:sz w:val="20"/>
+          <w:szCs w:val="20"/>
+          <w:lang w:val="en"/>
+        </w:rPr>
+        <w:t xml:space="preserve">they remain in the main MySQL database. </w:t>
+      </w:r>
+      <w:r>
+        <w:rPr>
+          <w:rFonts w:ascii="Verdana" w:hAnsi="Verdana"/>
+          <w:sz w:val="20"/>
+          <w:szCs w:val="20"/>
+          <w:lang w:val="en"/>
+        </w:rPr>
+        <w:t>Use DELETE t</w:t>
+      </w:r>
+      <w:r>
+        <w:rPr>
+          <w:rFonts w:ascii="Verdana" w:hAnsi="Verdana"/>
+          <w:sz w:val="20"/>
+          <w:szCs w:val="20"/>
+          <w:lang w:val="en"/>
+        </w:rPr>
+        <w:t>o completely remove an account and the MySQL user table.</w:t>
+      </w:r>
+    </w:p>
+    <w:p>
+      <w:pPr>
+        <w:pStyle w:val="Heading3"/>
+        <w:spacing w:before="0" w:beforeAutospacing="0" w:after="0" w:afterAutospacing="0"/>
+        <w:rPr>
+          <w:rFonts w:ascii="Verdana" w:hAnsi="Verdana"/>
+          <w:sz w:val="20"/>
+          <w:szCs w:val="20"/>
+          <w:lang w:val="en"/>
+        </w:rPr>
+      </w:pPr>
+      <w:r>
+        <w:rPr>
+          <w:rStyle w:val="mw-headline"/>
+          <w:rFonts w:ascii="Verdana" w:hAnsi="Verdana"/>
+          <w:sz w:val="20"/>
+          <w:szCs w:val="20"/>
+          <w:lang w:val="en"/>
+        </w:rPr>
+        <w:t xml:space="preserve">Removing Accounts Using DELETE </w:t>
+      </w:r>
+    </w:p>
+    <w:p>
+      <w:pPr>
+        <w:pStyle w:val="NormalWeb"/>
+        <w:spacing w:before="0" w:beforeAutospacing="0" w:after="0" w:afterAutospacing="0"/>
+        <w:rPr>
+          <w:rFonts w:ascii="Verdana" w:hAnsi="Verdana"/>
+          <w:sz w:val="20"/>
+          <w:szCs w:val="20"/>
+          <w:lang w:val="en"/>
+        </w:rPr>
+      </w:pPr>
+      <w:r>
+        <w:rPr>
+          <w:rFonts w:ascii="Verdana" w:hAnsi="Verdana"/>
+          <w:sz w:val="20"/>
+          <w:szCs w:val="20"/>
+          <w:lang w:val="en"/>
+        </w:rPr>
+        <w:t>The MySQL user table is a listing of all users and information about them. Make sure you're logged in as root. Then go ahead and use the main MySQL database.</w:t>
       </w:r>
     </w:p>
     <w:p>
@@ -10568,6 +10751,7 @@
           <w:szCs w:val="20"/>
         </w:rPr>
       </w:pPr>
+      <w:proofErr w:type="spellStart"/>
       <w:proofErr w:type="gramStart"/>
       <w:r>
         <w:rPr>
@@ -10583,6 +10767,7 @@
         </w:rPr>
         <w:t>mysql</w:t>
       </w:r>
+      <w:proofErr w:type="spellEnd"/>
       <w:proofErr w:type="gramEnd"/>
       <w:r>
         <w:rPr>
@@ -10607,7 +10792,31 @@
           <w:szCs w:val="20"/>
           <w:lang w:val="en"/>
         </w:rPr>
-        <w:t xml:space="preserve"> USE gentoo;</w:t>
+        <w:t xml:space="preserve"> USE </w:t>
+      </w:r>
+      <w:proofErr w:type="spellStart"/>
+      <w:r>
+        <w:rPr>
+          <w:rStyle w:val="HTMLCode"/>
+          <w:rFonts w:ascii="Verdana" w:hAnsi="Verdana"/>
+          <w:i/>
+          <w:sz w:val="20"/>
+          <w:szCs w:val="20"/>
+          <w:lang w:val="en"/>
+        </w:rPr>
+        <w:t>mysql</w:t>
+      </w:r>
+      <w:proofErr w:type="spellEnd"/>
+      <w:r>
+        <w:rPr>
+          <w:rStyle w:val="HTMLCode"/>
+          <w:rFonts w:ascii="Verdana" w:hAnsi="Verdana"/>
+          <w:i/>
+          <w:sz w:val="20"/>
+          <w:szCs w:val="20"/>
+          <w:lang w:val="en"/>
+        </w:rPr>
+        <w:t>;</w:t>
       </w:r>
     </w:p>
     <w:p>
@@ -10616,6 +10825,9 @@
         <w:rPr>
           <w:rStyle w:val="HTMLCode"/>
           <w:rFonts w:ascii="Verdana" w:hAnsi="Verdana"/>
+          <w:b/>
+          <w:bCs/>
+          <w:color w:val="000000"/>
           <w:sz w:val="20"/>
           <w:szCs w:val="20"/>
           <w:lang w:val="en"/>
@@ -10625,13 +10837,90 @@
         <w:rPr>
           <w:rStyle w:val="HTMLCode"/>
           <w:rFonts w:ascii="Verdana" w:hAnsi="Verdana"/>
-          <w:sz w:val="20"/>
-          <w:szCs w:val="20"/>
-          <w:lang w:val="en"/>
-        </w:rPr>
-        <w:lastRenderedPageBreak/>
+          <w:b/>
+          <w:bCs/>
+          <w:color w:val="000000"/>
+          <w:sz w:val="20"/>
+          <w:szCs w:val="20"/>
+          <w:lang w:val="en"/>
+        </w:rPr>
+        <w:t>…</w:t>
+      </w:r>
+    </w:p>
+    <w:p>
+      <w:pPr>
+        <w:shd w:val="clear" w:color="auto" w:fill="F6F6F6"/>
+        <w:rPr>
+          <w:rStyle w:val="HTMLCode"/>
+          <w:rFonts w:ascii="Verdana" w:hAnsi="Verdana"/>
+          <w:i/>
+          <w:sz w:val="20"/>
+          <w:szCs w:val="20"/>
+        </w:rPr>
+      </w:pPr>
+      <w:proofErr w:type="gramStart"/>
+      <w:r>
+        <w:rPr>
+          <w:rStyle w:val="HTMLCode"/>
+          <w:rFonts w:ascii="Verdana" w:hAnsi="Verdana"/>
+          <w:b/>
+          <w:bCs/>
+          <w:i/>
+          <w:color w:val="000000"/>
+          <w:sz w:val="20"/>
+          <w:szCs w:val="20"/>
+          <w:lang w:val="en"/>
+        </w:rPr>
+        <w:t>mysql</w:t>
+      </w:r>
+      <w:proofErr w:type="gramEnd"/>
+      <w:r>
+        <w:rPr>
+          <w:rStyle w:val="HTMLCode"/>
+          <w:rFonts w:ascii="Verdana" w:hAnsi="Verdana"/>
+          <w:b/>
+          <w:bCs/>
+          <w:i/>
+          <w:color w:val="000000"/>
+          <w:sz w:val="20"/>
+          <w:szCs w:val="20"/>
+          <w:lang w:val="en"/>
+        </w:rPr>
+        <w:t>&gt;</w:t>
+      </w:r>
+      <w:r>
+        <w:rPr>
+          <w:rStyle w:val="HTMLCode"/>
+          <w:rFonts w:ascii="Verdana" w:hAnsi="Verdana"/>
+          <w:i/>
+          <w:sz w:val="20"/>
+          <w:szCs w:val="20"/>
+          <w:lang w:val="en"/>
+        </w:rPr>
+        <w:t xml:space="preserve"> SHOW TABLES;</w:t>
+      </w:r>
+    </w:p>
+    <w:p>
+      <w:pPr>
+        <w:shd w:val="clear" w:color="auto" w:fill="F6F6F6"/>
+        <w:rPr>
+          <w:rStyle w:val="HTMLCode"/>
+          <w:rFonts w:ascii="Verdana" w:hAnsi="Verdana"/>
+          <w:sz w:val="20"/>
+          <w:szCs w:val="20"/>
+          <w:lang w:val="en"/>
+        </w:rPr>
+      </w:pPr>
+      <w:r>
+        <w:rPr>
+          <w:rStyle w:val="HTMLCode"/>
+          <w:rFonts w:ascii="Verdana" w:hAnsi="Verdana"/>
+          <w:sz w:val="20"/>
+          <w:szCs w:val="20"/>
+          <w:lang w:val="en"/>
+        </w:rPr>
         <w:pict>
-          <v:rect id="_x0000_i1046" style="width:0;height:1.5pt" o:hralign="center" o:hrstd="t" o:hr="t" fillcolor="#a0a0a0" stroked="f"/>
+          <v:rect id="_x0000_i1047" style="width:0;height:1.5pt" o:hralign="center" o:hrstd="t" o:hr="t" fillcolor="#a0a0a0" stroked="f"/>
         </w:pict>
       </w:r>
     </w:p>
@@ -10672,253 +10961,7 @@
           <w:szCs w:val="20"/>
           <w:lang w:val="en"/>
         </w:rPr>
-        <w:t>ERROR 1044: Access denied for user: 'guest@localhost' to database 'gentoo'</w:t>
-      </w:r>
-    </w:p>
-    <w:p>
-      <w:pPr>
-        <w:pStyle w:val="NormalWeb"/>
-        <w:spacing w:before="0" w:beforeAutospacing="0" w:after="0" w:afterAutospacing="0"/>
-        <w:rPr>
-          <w:rFonts w:ascii="Verdana" w:hAnsi="Verdana"/>
-          <w:sz w:val="20"/>
-          <w:szCs w:val="20"/>
-        </w:rPr>
-      </w:pPr>
-      <w:r>
-        <w:rPr>
-          <w:rFonts w:ascii="Verdana" w:hAnsi="Verdana"/>
-          <w:sz w:val="20"/>
-          <w:szCs w:val="20"/>
-          <w:lang w:val="en"/>
-        </w:rPr>
-        <w:t>The</w:t>
-      </w:r>
-      <w:r>
-        <w:rPr>
-          <w:rFonts w:ascii="Verdana" w:hAnsi="Verdana"/>
-          <w:sz w:val="20"/>
-          <w:szCs w:val="20"/>
-          <w:lang w:val="en"/>
-        </w:rPr>
-        <w:t xml:space="preserve"> user is no longer able to access the gentoo database</w:t>
-      </w:r>
-      <w:r>
-        <w:rPr>
-          <w:rFonts w:ascii="Verdana" w:hAnsi="Verdana"/>
-          <w:sz w:val="20"/>
-          <w:szCs w:val="20"/>
-          <w:lang w:val="en"/>
-        </w:rPr>
-        <w:t>, but</w:t>
-      </w:r>
-      <w:r>
-        <w:rPr>
-          <w:rFonts w:ascii="Verdana" w:hAnsi="Verdana"/>
-          <w:sz w:val="20"/>
-          <w:szCs w:val="20"/>
-          <w:lang w:val="en"/>
-        </w:rPr>
-        <w:t xml:space="preserve"> the user was still able to login</w:t>
-      </w:r>
-      <w:r>
-        <w:rPr>
-          <w:rFonts w:ascii="Verdana" w:hAnsi="Verdana"/>
-          <w:sz w:val="20"/>
-          <w:szCs w:val="20"/>
-          <w:lang w:val="en"/>
-        </w:rPr>
-        <w:t xml:space="preserve">, since </w:t>
-      </w:r>
-      <w:r>
-        <w:rPr>
-          <w:rFonts w:ascii="Verdana" w:hAnsi="Verdana"/>
-          <w:sz w:val="20"/>
-          <w:szCs w:val="20"/>
-          <w:lang w:val="en"/>
-        </w:rPr>
-        <w:t xml:space="preserve">they remain in the main MySQL database. </w:t>
-      </w:r>
-      <w:r>
-        <w:rPr>
-          <w:rFonts w:ascii="Verdana" w:hAnsi="Verdana"/>
-          <w:sz w:val="20"/>
-          <w:szCs w:val="20"/>
-          <w:lang w:val="en"/>
-        </w:rPr>
-        <w:t>Use DELETE t</w:t>
-      </w:r>
-      <w:r>
-        <w:rPr>
-          <w:rFonts w:ascii="Verdana" w:hAnsi="Verdana"/>
-          <w:sz w:val="20"/>
-          <w:szCs w:val="20"/>
-          <w:lang w:val="en"/>
-        </w:rPr>
-        <w:t>o completely remove an account and the MySQL user table.</w:t>
-      </w:r>
-    </w:p>
-    <w:p>
-      <w:pPr>
-        <w:pStyle w:val="Heading3"/>
-        <w:spacing w:before="0" w:beforeAutospacing="0" w:after="0" w:afterAutospacing="0"/>
-        <w:rPr>
-          <w:rFonts w:ascii="Verdana" w:hAnsi="Verdana"/>
-          <w:sz w:val="20"/>
-          <w:szCs w:val="20"/>
-          <w:lang w:val="en"/>
-        </w:rPr>
-      </w:pPr>
-      <w:r>
-        <w:rPr>
-          <w:rStyle w:val="mw-headline"/>
-          <w:rFonts w:ascii="Verdana" w:hAnsi="Verdana"/>
-          <w:sz w:val="20"/>
-          <w:szCs w:val="20"/>
-          <w:lang w:val="en"/>
-        </w:rPr>
-        <w:t xml:space="preserve">Removing Accounts Using DELETE </w:t>
-      </w:r>
-    </w:p>
-    <w:p>
-      <w:pPr>
-        <w:pStyle w:val="NormalWeb"/>
-        <w:spacing w:before="0" w:beforeAutospacing="0" w:after="0" w:afterAutospacing="0"/>
-        <w:rPr>
-          <w:rFonts w:ascii="Verdana" w:hAnsi="Verdana"/>
-          <w:sz w:val="20"/>
-          <w:szCs w:val="20"/>
-          <w:lang w:val="en"/>
-        </w:rPr>
-      </w:pPr>
-      <w:r>
-        <w:rPr>
-          <w:rFonts w:ascii="Verdana" w:hAnsi="Verdana"/>
-          <w:sz w:val="20"/>
-          <w:szCs w:val="20"/>
-          <w:lang w:val="en"/>
-        </w:rPr>
-        <w:t>The MySQL user table is a listing of all users and information about them. Make sure you're logged in as root. Then go ahead and use the main MySQL database.</w:t>
-      </w:r>
-    </w:p>
-    <w:p>
-      <w:pPr>
-        <w:shd w:val="clear" w:color="auto" w:fill="F6F6F6"/>
-        <w:rPr>
-          <w:rStyle w:val="HTMLCode"/>
-          <w:rFonts w:ascii="Verdana" w:hAnsi="Verdana"/>
-          <w:sz w:val="20"/>
-          <w:szCs w:val="20"/>
-        </w:rPr>
-      </w:pPr>
-      <w:r>
-        <w:rPr>
-          <w:rStyle w:val="HTMLCode"/>
-          <w:rFonts w:ascii="Verdana" w:hAnsi="Verdana"/>
-          <w:b/>
-          <w:bCs/>
-          <w:color w:val="000000"/>
-          <w:sz w:val="20"/>
-          <w:szCs w:val="20"/>
-          <w:lang w:val="en"/>
-        </w:rPr>
-        <w:t>mysql&gt;</w:t>
-      </w:r>
-      <w:r>
-        <w:rPr>
-          <w:rStyle w:val="HTMLCode"/>
-          <w:rFonts w:ascii="Verdana" w:hAnsi="Verdana"/>
-          <w:sz w:val="20"/>
-          <w:szCs w:val="20"/>
-          <w:lang w:val="en"/>
-        </w:rPr>
-        <w:t xml:space="preserve"> USE mysql;</w:t>
-      </w:r>
-    </w:p>
-    <w:p>
-      <w:pPr>
-        <w:shd w:val="clear" w:color="auto" w:fill="F6F6F6"/>
-        <w:rPr>
-          <w:rStyle w:val="HTMLCode"/>
-          <w:rFonts w:ascii="Verdana" w:hAnsi="Verdana"/>
-          <w:b/>
-          <w:bCs/>
-          <w:color w:val="000000"/>
-          <w:sz w:val="20"/>
-          <w:szCs w:val="20"/>
-          <w:lang w:val="en"/>
-        </w:rPr>
-      </w:pPr>
-      <w:r>
-        <w:rPr>
-          <w:rStyle w:val="HTMLCode"/>
-          <w:rFonts w:ascii="Verdana" w:hAnsi="Verdana"/>
-          <w:b/>
-          <w:bCs/>
-          <w:color w:val="000000"/>
-          <w:sz w:val="20"/>
-          <w:szCs w:val="20"/>
-          <w:lang w:val="en"/>
-        </w:rPr>
-        <w:t>…</w:t>
-      </w:r>
-    </w:p>
-    <w:p>
-      <w:pPr>
-        <w:shd w:val="clear" w:color="auto" w:fill="F6F6F6"/>
-        <w:rPr>
-          <w:rStyle w:val="HTMLCode"/>
-          <w:rFonts w:ascii="Verdana" w:hAnsi="Verdana"/>
-          <w:sz w:val="20"/>
-          <w:szCs w:val="20"/>
-        </w:rPr>
-      </w:pPr>
-      <w:r>
-        <w:rPr>
-          <w:rStyle w:val="HTMLCode"/>
-          <w:rFonts w:ascii="Verdana" w:hAnsi="Verdana"/>
-          <w:b/>
-          <w:bCs/>
-          <w:color w:val="000000"/>
-          <w:sz w:val="20"/>
-          <w:szCs w:val="20"/>
-          <w:lang w:val="en"/>
-        </w:rPr>
-        <w:t>mysql&gt;</w:t>
-      </w:r>
-      <w:r>
-        <w:rPr>
-          <w:rStyle w:val="HTMLCode"/>
-          <w:rFonts w:ascii="Verdana" w:hAnsi="Verdana"/>
-          <w:sz w:val="20"/>
-          <w:szCs w:val="20"/>
-          <w:lang w:val="en"/>
-        </w:rPr>
-        <w:t xml:space="preserve"> SHOW TABLES;</w:t>
-      </w:r>
-    </w:p>
-    <w:p>
-      <w:pPr>
-        <w:shd w:val="clear" w:color="auto" w:fill="F6F6F6"/>
-        <w:rPr>
-          <w:rStyle w:val="HTMLCode"/>
-          <w:rFonts w:ascii="Verdana" w:hAnsi="Verdana"/>
-          <w:sz w:val="20"/>
-          <w:szCs w:val="20"/>
-          <w:lang w:val="en"/>
-        </w:rPr>
-      </w:pPr>
-      <w:r>
-        <w:rPr>
-          <w:rStyle w:val="HTMLCode"/>
-          <w:rFonts w:ascii="Verdana" w:hAnsi="Verdana"/>
-          <w:sz w:val="20"/>
-          <w:szCs w:val="20"/>
-          <w:lang w:val="en"/>
-        </w:rPr>
-        <w:pict>
-          <v:rect id="_x0000_i1047" style="width:0;height:1.5pt" o:hralign="center" o:hrstd="t" o:hr="t" fillcolor="#a0a0a0" stroked="f"/>
-        </w:pict>
+        <w:t>+-----------------+</w:t>
       </w:r>
     </w:p>
     <w:p>
@@ -10958,7 +11001,7 @@
           <w:szCs w:val="20"/>
           <w:lang w:val="en"/>
         </w:rPr>
-        <w:t>+-----------------+</w:t>
+        <w:t>| Tables_in_mysql |</w:t>
       </w:r>
     </w:p>
     <w:p>
@@ -10998,7 +11041,7 @@
           <w:szCs w:val="20"/>
           <w:lang w:val="en"/>
         </w:rPr>
-        <w:t>| Tables_in_mysql |</w:t>
+        <w:t>+-----------------+</w:t>
       </w:r>
     </w:p>
     <w:p>
@@ -11038,7 +11081,7 @@
           <w:szCs w:val="20"/>
           <w:lang w:val="en"/>
         </w:rPr>
-        <w:t>+-----------------+</w:t>
+        <w:t>| columns_priv    |</w:t>
       </w:r>
     </w:p>
     <w:p>
@@ -11078,7 +11121,7 @@
           <w:szCs w:val="20"/>
           <w:lang w:val="en"/>
         </w:rPr>
-        <w:t>| columns_priv    |</w:t>
+        <w:t>| db              |</w:t>
       </w:r>
     </w:p>
     <w:p>
@@ -11118,7 +11161,7 @@
           <w:szCs w:val="20"/>
           <w:lang w:val="en"/>
         </w:rPr>
-        <w:t>| db              |</w:t>
+        <w:t>| func            |</w:t>
       </w:r>
     </w:p>
     <w:p>
@@ -11158,7 +11201,7 @@
           <w:szCs w:val="20"/>
           <w:lang w:val="en"/>
         </w:rPr>
-        <w:t>| func            |</w:t>
+        <w:t>| host            |</w:t>
       </w:r>
     </w:p>
     <w:p>
@@ -11198,7 +11241,7 @@
           <w:szCs w:val="20"/>
           <w:lang w:val="en"/>
         </w:rPr>
-        <w:t>| host            |</w:t>
+        <w:t>| tables_priv     |</w:t>
       </w:r>
     </w:p>
     <w:p>
@@ -11238,7 +11281,7 @@
           <w:szCs w:val="20"/>
           <w:lang w:val="en"/>
         </w:rPr>
-        <w:t>| tables_priv     |</w:t>
+        <w:t>| user            |</w:t>
       </w:r>
     </w:p>
     <w:p>
@@ -11278,7 +11321,118 @@
           <w:szCs w:val="20"/>
           <w:lang w:val="en"/>
         </w:rPr>
-        <w:t>| user            |</w:t>
+        <w:t>+-----------------+</w:t>
+      </w:r>
+    </w:p>
+    <w:p>
+      <w:pPr>
+        <w:pStyle w:val="NormalWeb"/>
+        <w:spacing w:before="0" w:beforeAutospacing="0" w:after="0" w:afterAutospacing="0"/>
+        <w:rPr>
+          <w:rFonts w:ascii="Verdana" w:hAnsi="Verdana"/>
+          <w:sz w:val="20"/>
+          <w:szCs w:val="20"/>
+        </w:rPr>
+      </w:pPr>
+      <w:r>
+        <w:rPr>
+          <w:rFonts w:ascii="Verdana" w:hAnsi="Verdana"/>
+          <w:sz w:val="20"/>
+          <w:szCs w:val="20"/>
+          <w:lang w:val="en"/>
+        </w:rPr>
+        <w:t>The fields we're after are Host and User.</w:t>
+      </w:r>
+    </w:p>
+    <w:p>
+      <w:pPr>
+        <w:shd w:val="clear" w:color="auto" w:fill="F6F6F6"/>
+        <w:rPr>
+          <w:rStyle w:val="HTMLCode"/>
+          <w:rFonts w:ascii="Verdana" w:hAnsi="Verdana"/>
+          <w:sz w:val="20"/>
+          <w:szCs w:val="20"/>
+        </w:rPr>
+      </w:pPr>
+      <w:r>
+        <w:rPr>
+          <w:rStyle w:val="HTMLCode"/>
+          <w:rFonts w:ascii="Verdana" w:hAnsi="Verdana"/>
+          <w:b/>
+          <w:bCs/>
+          <w:color w:val="000000"/>
+          <w:sz w:val="20"/>
+          <w:szCs w:val="20"/>
+          <w:lang w:val="en"/>
+        </w:rPr>
+        <w:t>mysql&gt;</w:t>
+      </w:r>
+      <w:r>
+        <w:rPr>
+          <w:rStyle w:val="HTMLCode"/>
+          <w:rFonts w:ascii="Verdana" w:hAnsi="Verdana"/>
+          <w:sz w:val="20"/>
+          <w:szCs w:val="20"/>
+          <w:lang w:val="en"/>
+        </w:rPr>
+        <w:t xml:space="preserve"> </w:t>
+      </w:r>
+      <w:r>
+        <w:rPr>
+          <w:rStyle w:val="HTMLCode"/>
+          <w:rFonts w:ascii="Verdana" w:hAnsi="Verdana"/>
+          <w:i/>
+          <w:sz w:val="20"/>
+          <w:szCs w:val="20"/>
+          <w:lang w:val="en"/>
+        </w:rPr>
+        <w:t>SELECT Host,</w:t>
+      </w:r>
+      <w:r>
+        <w:rPr>
+          <w:rStyle w:val="HTMLCode"/>
+          <w:rFonts w:ascii="Verdana" w:hAnsi="Verdana" w:hint="eastAsia"/>
+          <w:i/>
+          <w:sz w:val="20"/>
+          <w:szCs w:val="20"/>
+          <w:lang w:val="en"/>
+        </w:rPr>
+        <w:t xml:space="preserve"> </w:t>
+      </w:r>
+      <w:r>
+        <w:rPr>
+          <w:rStyle w:val="HTMLCode"/>
+          <w:rFonts w:ascii="Verdana" w:hAnsi="Verdana"/>
+          <w:i/>
+          <w:sz w:val="20"/>
+          <w:szCs w:val="20"/>
+          <w:lang w:val="en"/>
+        </w:rPr>
+        <w:t>User FROM user WHERE User = 'guest';</w:t>
+      </w:r>
+    </w:p>
+    <w:p>
+      <w:pPr>
+        <w:shd w:val="clear" w:color="auto" w:fill="F6F6F6"/>
+        <w:rPr>
+          <w:rStyle w:val="HTMLCode"/>
+          <w:rFonts w:ascii="Verdana" w:hAnsi="Verdana"/>
+          <w:sz w:val="20"/>
+          <w:szCs w:val="20"/>
+          <w:lang w:val="en"/>
+        </w:rPr>
+      </w:pPr>
+      <w:r>
+        <w:rPr>
+          <w:rStyle w:val="HTMLCode"/>
+          <w:rFonts w:ascii="Verdana" w:hAnsi="Verdana"/>
+          <w:sz w:val="20"/>
+          <w:szCs w:val="20"/>
+          <w:lang w:val="en"/>
+        </w:rPr>
+        <w:pict>
+          <v:rect id="_x0000_i1048" style="width:0;height:1.5pt" o:hralign="center" o:hrstd="t" o:hr="t" fillcolor="#a0a0a0" stroked="f"/>
+        </w:pict>
       </w:r>
     </w:p>
     <w:p>
@@ -11318,118 +11472,7 @@
           <w:szCs w:val="20"/>
           <w:lang w:val="en"/>
         </w:rPr>
-        <w:t>+-----------------+</w:t>
-      </w:r>
-    </w:p>
-    <w:p>
-      <w:pPr>
-        <w:pStyle w:val="NormalWeb"/>
-        <w:spacing w:before="0" w:beforeAutospacing="0" w:after="0" w:afterAutospacing="0"/>
-        <w:rPr>
-          <w:rFonts w:ascii="Verdana" w:hAnsi="Verdana"/>
-          <w:sz w:val="20"/>
-          <w:szCs w:val="20"/>
-        </w:rPr>
-      </w:pPr>
-      <w:r>
-        <w:rPr>
-          <w:rFonts w:ascii="Verdana" w:hAnsi="Verdana"/>
-          <w:sz w:val="20"/>
-          <w:szCs w:val="20"/>
-          <w:lang w:val="en"/>
-        </w:rPr>
-        <w:t>The fields we're after are Host and User.</w:t>
-      </w:r>
-    </w:p>
-    <w:p>
-      <w:pPr>
-        <w:shd w:val="clear" w:color="auto" w:fill="F6F6F6"/>
-        <w:rPr>
-          <w:rStyle w:val="HTMLCode"/>
-          <w:rFonts w:ascii="Verdana" w:hAnsi="Verdana"/>
-          <w:sz w:val="20"/>
-          <w:szCs w:val="20"/>
-        </w:rPr>
-      </w:pPr>
-      <w:r>
-        <w:rPr>
-          <w:rStyle w:val="HTMLCode"/>
-          <w:rFonts w:ascii="Verdana" w:hAnsi="Verdana"/>
-          <w:b/>
-          <w:bCs/>
-          <w:color w:val="000000"/>
-          <w:sz w:val="20"/>
-          <w:szCs w:val="20"/>
-          <w:lang w:val="en"/>
-        </w:rPr>
-        <w:t>mysql&gt;</w:t>
-      </w:r>
-      <w:r>
-        <w:rPr>
-          <w:rStyle w:val="HTMLCode"/>
-          <w:rFonts w:ascii="Verdana" w:hAnsi="Verdana"/>
-          <w:sz w:val="20"/>
-          <w:szCs w:val="20"/>
-          <w:lang w:val="en"/>
-        </w:rPr>
-        <w:t xml:space="preserve"> </w:t>
-      </w:r>
-      <w:r>
-        <w:rPr>
-          <w:rStyle w:val="HTMLCode"/>
-          <w:rFonts w:ascii="Verdana" w:hAnsi="Verdana"/>
-          <w:i/>
-          <w:sz w:val="20"/>
-          <w:szCs w:val="20"/>
-          <w:lang w:val="en"/>
-        </w:rPr>
-        <w:t>SELECT Host,</w:t>
-      </w:r>
-      <w:r>
-        <w:rPr>
-          <w:rStyle w:val="HTMLCode"/>
-          <w:rFonts w:ascii="Verdana" w:hAnsi="Verdana" w:hint="eastAsia"/>
-          <w:i/>
-          <w:sz w:val="20"/>
-          <w:szCs w:val="20"/>
-          <w:lang w:val="en"/>
-        </w:rPr>
-        <w:t xml:space="preserve"> </w:t>
-      </w:r>
-      <w:r>
-        <w:rPr>
-          <w:rStyle w:val="HTMLCode"/>
-          <w:rFonts w:ascii="Verdana" w:hAnsi="Verdana"/>
-          <w:i/>
-          <w:sz w:val="20"/>
-          <w:szCs w:val="20"/>
-          <w:lang w:val="en"/>
-        </w:rPr>
-        <w:t>User FROM user WHERE User = 'guest';</w:t>
-      </w:r>
-    </w:p>
-    <w:p>
-      <w:pPr>
-        <w:shd w:val="clear" w:color="auto" w:fill="F6F6F6"/>
-        <w:rPr>
-          <w:rStyle w:val="HTMLCode"/>
-          <w:rFonts w:ascii="Verdana" w:hAnsi="Verdana"/>
-          <w:sz w:val="20"/>
-          <w:szCs w:val="20"/>
-          <w:lang w:val="en"/>
-        </w:rPr>
-      </w:pPr>
-      <w:r>
-        <w:rPr>
-          <w:rStyle w:val="HTMLCode"/>
-          <w:rFonts w:ascii="Verdana" w:hAnsi="Verdana"/>
-          <w:sz w:val="20"/>
-          <w:szCs w:val="20"/>
-          <w:lang w:val="en"/>
-        </w:rPr>
-        <w:pict>
-          <v:rect id="_x0000_i1048" style="width:0;height:1.5pt" o:hralign="center" o:hrstd="t" o:hr="t" fillcolor="#a0a0a0" stroked="f"/>
-        </w:pict>
+        <w:t>+-----------+-------+</w:t>
       </w:r>
     </w:p>
     <w:p>
@@ -11469,7 +11512,7 @@
           <w:szCs w:val="20"/>
           <w:lang w:val="en"/>
         </w:rPr>
-        <w:t>+-----------+-------+</w:t>
+        <w:t>| Host      | User  |</w:t>
       </w:r>
     </w:p>
     <w:p>
@@ -11509,7 +11552,7 @@
           <w:szCs w:val="20"/>
           <w:lang w:val="en"/>
         </w:rPr>
-        <w:t>| Host      | User  |</w:t>
+        <w:t>+-----------+-------+</w:t>
       </w:r>
     </w:p>
     <w:p>
@@ -11549,7 +11592,7 @@
           <w:szCs w:val="20"/>
           <w:lang w:val="en"/>
         </w:rPr>
-        <w:t>+-----------+-------+</w:t>
+        <w:t>| localhost | guest |</w:t>
       </w:r>
     </w:p>
     <w:p>
@@ -11589,7 +11632,185 @@
           <w:szCs w:val="20"/>
           <w:lang w:val="en"/>
         </w:rPr>
-        <w:t>| localhost | guest |</w:t>
+        <w:t>+-----------+-------+</w:t>
+      </w:r>
+    </w:p>
+    <w:p>
+      <w:pPr>
+        <w:pStyle w:val="NormalWeb"/>
+        <w:spacing w:before="0" w:beforeAutospacing="0" w:after="0" w:afterAutospacing="0"/>
+        <w:rPr>
+          <w:rFonts w:ascii="Verdana" w:hAnsi="Verdana"/>
+          <w:sz w:val="20"/>
+          <w:szCs w:val="20"/>
+        </w:rPr>
+      </w:pPr>
+      <w:r>
+        <w:rPr>
+          <w:rFonts w:ascii="Verdana" w:hAnsi="Verdana"/>
+          <w:sz w:val="20"/>
+          <w:szCs w:val="20"/>
+          <w:lang w:val="en"/>
+        </w:rPr>
+        <w:t>Now that we have our information, we can get rid of the guest user. This is done with the DELETE command and the syntax is shown below.</w:t>
+      </w:r>
+    </w:p>
+    <w:p>
+      <w:pPr>
+        <w:shd w:val="clear" w:color="auto" w:fill="F6F6F6"/>
+        <w:rPr>
+          <w:rFonts w:ascii="Verdana" w:hAnsi="Verdana"/>
+          <w:color w:val="0000CC"/>
+          <w:sz w:val="20"/>
+          <w:szCs w:val="20"/>
+          <w:shd w:val="pct15" w:color="auto" w:fill="FFFFFF"/>
+          <w:lang w:val="en"/>
+        </w:rPr>
+      </w:pPr>
+      <w:r>
+        <w:rPr>
+          <w:rStyle w:val="HTMLCode"/>
+          <w:rFonts w:ascii="Verdana" w:hAnsi="Verdana"/>
+          <w:b/>
+          <w:bCs/>
+          <w:color w:val="0000CC"/>
+          <w:sz w:val="20"/>
+          <w:szCs w:val="20"/>
+          <w:shd w:val="pct15" w:color="auto" w:fill="FFFFFF"/>
+          <w:lang w:val="en"/>
+        </w:rPr>
+        <w:t>mysql&gt;</w:t>
+      </w:r>
+      <w:r>
+        <w:rPr>
+          <w:rStyle w:val="HTMLCode"/>
+          <w:rFonts w:ascii="Verdana" w:hAnsi="Verdana"/>
+          <w:color w:val="0000CC"/>
+          <w:sz w:val="20"/>
+          <w:szCs w:val="20"/>
+          <w:shd w:val="pct15" w:color="auto" w:fill="FFFFFF"/>
+          <w:lang w:val="en"/>
+        </w:rPr>
+        <w:t xml:space="preserve"> </w:t>
+      </w:r>
+      <w:r>
+        <w:rPr>
+          <w:rStyle w:val="HTMLCode"/>
+          <w:rFonts w:ascii="Verdana" w:hAnsi="Verdana"/>
+          <w:i/>
+          <w:color w:val="0000CC"/>
+          <w:sz w:val="20"/>
+          <w:szCs w:val="20"/>
+          <w:shd w:val="pct15" w:color="auto" w:fill="FFFFFF"/>
+          <w:lang w:val="en"/>
+        </w:rPr>
+        <w:t>DELETE FROM table WHERE field='value';</w:t>
+      </w:r>
+    </w:p>
+    <w:p>
+      <w:pPr>
+        <w:pStyle w:val="NormalWeb"/>
+        <w:spacing w:before="0" w:beforeAutospacing="0" w:after="0" w:afterAutospacing="0"/>
+        <w:rPr>
+          <w:rFonts w:ascii="Verdana" w:hAnsi="Verdana"/>
+          <w:sz w:val="20"/>
+          <w:szCs w:val="20"/>
+          <w:lang w:val="en"/>
+        </w:rPr>
+      </w:pPr>
+      <w:r>
+        <w:rPr>
+          <w:rFonts w:ascii="Verdana" w:hAnsi="Verdana"/>
+          <w:sz w:val="20"/>
+          <w:szCs w:val="20"/>
+          <w:lang w:val="en"/>
+        </w:rPr>
+        <w:t>DELETE is somewhat simil</w:t>
+      </w:r>
+      <w:r>
+        <w:rPr>
+          <w:rFonts w:ascii="Verdana" w:hAnsi="Verdana"/>
+          <w:sz w:val="20"/>
+          <w:szCs w:val="20"/>
+          <w:lang w:val="en"/>
+        </w:rPr>
+        <w:t>ar to the SELECT statement in its format. In this case, the field will be User, and the value guest:</w:t>
+      </w:r>
+    </w:p>
+    <w:p>
+      <w:pPr>
+        <w:shd w:val="clear" w:color="auto" w:fill="F6F6F6"/>
+        <w:rPr>
+          <w:rStyle w:val="HTMLCode"/>
+          <w:rFonts w:ascii="Verdana" w:hAnsi="Verdana"/>
+          <w:color w:val="0000CC"/>
+          <w:sz w:val="20"/>
+          <w:szCs w:val="20"/>
+          <w:shd w:val="pct15" w:color="auto" w:fill="FFFFFF"/>
+        </w:rPr>
+      </w:pPr>
+      <w:r>
+        <w:rPr>
+          <w:rStyle w:val="HTMLCode"/>
+          <w:rFonts w:ascii="Verdana" w:hAnsi="Verdana"/>
+          <w:b/>
+          <w:bCs/>
+          <w:color w:val="0000CC"/>
+          <w:sz w:val="20"/>
+          <w:szCs w:val="20"/>
+          <w:shd w:val="pct15" w:color="auto" w:fill="FFFFFF"/>
+          <w:lang w:val="en"/>
+        </w:rPr>
+        <w:t>mysql&gt;</w:t>
+      </w:r>
+      <w:r>
+        <w:rPr>
+          <w:rStyle w:val="HTMLCode"/>
+          <w:rFonts w:ascii="Verdana" w:hAnsi="Verdana"/>
+          <w:color w:val="0000CC"/>
+          <w:sz w:val="20"/>
+          <w:szCs w:val="20"/>
+          <w:shd w:val="pct15" w:color="auto" w:fill="FFFFFF"/>
+          <w:lang w:val="en"/>
+        </w:rPr>
+        <w:t xml:space="preserve"> </w:t>
+      </w:r>
+      <w:r>
+        <w:rPr>
+          <w:rStyle w:val="HTMLCode"/>
+          <w:rFonts w:ascii="Verdana" w:hAnsi="Verdana"/>
+          <w:i/>
+          <w:color w:val="0000CC"/>
+          <w:sz w:val="20"/>
+          <w:szCs w:val="20"/>
+          <w:shd w:val="pct15" w:color="auto" w:fill="FFFFFF"/>
+          <w:lang w:val="en"/>
+        </w:rPr>
+        <w:t>DELETE FROM user WHERE User='guest';</w:t>
+      </w:r>
+    </w:p>
+    <w:p>
+      <w:pPr>
+        <w:shd w:val="clear" w:color="auto" w:fill="F6F6F6"/>
+        <w:rPr>
+          <w:rStyle w:val="HTMLCode"/>
+          <w:rFonts w:ascii="Verdana" w:hAnsi="Verdana"/>
+          <w:sz w:val="20"/>
+          <w:szCs w:val="20"/>
+          <w:lang w:val="en"/>
+        </w:rPr>
+      </w:pPr>
+      <w:r>
+        <w:rPr>
+          <w:rStyle w:val="HTMLCode"/>
+          <w:rFonts w:ascii="Verdana" w:hAnsi="Verdana"/>
+          <w:sz w:val="20"/>
+          <w:szCs w:val="20"/>
+          <w:lang w:val="en"/>
+        </w:rPr>
+        <w:pict>
+          <v:rect id="_x0000_i1049" style="width:0;height:1.5pt" o:hralign="center" o:hrstd="t" o:hr="t" fillcolor="#a0a0a0" stroked="f"/>
+        </w:pict>
       </w:r>
     </w:p>
     <w:p>
@@ -11629,185 +11850,7 @@
           <w:szCs w:val="20"/>
           <w:lang w:val="en"/>
         </w:rPr>
-        <w:t>+-----------+-------+</w:t>
-      </w:r>
-    </w:p>
-    <w:p>
-      <w:pPr>
-        <w:pStyle w:val="NormalWeb"/>
-        <w:spacing w:before="0" w:beforeAutospacing="0" w:after="0" w:afterAutospacing="0"/>
-        <w:rPr>
-          <w:rFonts w:ascii="Verdana" w:hAnsi="Verdana"/>
-          <w:sz w:val="20"/>
-          <w:szCs w:val="20"/>
-        </w:rPr>
-      </w:pPr>
-      <w:r>
-        <w:rPr>
-          <w:rFonts w:ascii="Verdana" w:hAnsi="Verdana"/>
-          <w:sz w:val="20"/>
-          <w:szCs w:val="20"/>
-          <w:lang w:val="en"/>
-        </w:rPr>
-        <w:t>Now that we have our information, we can get rid of the guest user. This is done with the DELETE command and the syntax is shown below.</w:t>
-      </w:r>
-    </w:p>
-    <w:p>
-      <w:pPr>
-        <w:shd w:val="clear" w:color="auto" w:fill="F6F6F6"/>
-        <w:rPr>
-          <w:rFonts w:ascii="Verdana" w:hAnsi="Verdana"/>
-          <w:color w:val="0000CC"/>
-          <w:sz w:val="20"/>
-          <w:szCs w:val="20"/>
-          <w:shd w:val="pct15" w:color="auto" w:fill="FFFFFF"/>
-          <w:lang w:val="en"/>
-        </w:rPr>
-      </w:pPr>
-      <w:r>
-        <w:rPr>
-          <w:rStyle w:val="HTMLCode"/>
-          <w:rFonts w:ascii="Verdana" w:hAnsi="Verdana"/>
-          <w:b/>
-          <w:bCs/>
-          <w:color w:val="0000CC"/>
-          <w:sz w:val="20"/>
-          <w:szCs w:val="20"/>
-          <w:shd w:val="pct15" w:color="auto" w:fill="FFFFFF"/>
-          <w:lang w:val="en"/>
-        </w:rPr>
-        <w:t>mysql&gt;</w:t>
-      </w:r>
-      <w:r>
-        <w:rPr>
-          <w:rStyle w:val="HTMLCode"/>
-          <w:rFonts w:ascii="Verdana" w:hAnsi="Verdana"/>
-          <w:color w:val="0000CC"/>
-          <w:sz w:val="20"/>
-          <w:szCs w:val="20"/>
-          <w:shd w:val="pct15" w:color="auto" w:fill="FFFFFF"/>
-          <w:lang w:val="en"/>
-        </w:rPr>
-        <w:t xml:space="preserve"> </w:t>
-      </w:r>
-      <w:r>
-        <w:rPr>
-          <w:rStyle w:val="HTMLCode"/>
-          <w:rFonts w:ascii="Verdana" w:hAnsi="Verdana"/>
-          <w:i/>
-          <w:color w:val="0000CC"/>
-          <w:sz w:val="20"/>
-          <w:szCs w:val="20"/>
-          <w:shd w:val="pct15" w:color="auto" w:fill="FFFFFF"/>
-          <w:lang w:val="en"/>
-        </w:rPr>
-        <w:t>DELETE FROM table WHERE field='value';</w:t>
-      </w:r>
-    </w:p>
-    <w:p>
-      <w:pPr>
-        <w:pStyle w:val="NormalWeb"/>
-        <w:spacing w:before="0" w:beforeAutospacing="0" w:after="0" w:afterAutospacing="0"/>
-        <w:rPr>
-          <w:rFonts w:ascii="Verdana" w:hAnsi="Verdana"/>
-          <w:sz w:val="20"/>
-          <w:szCs w:val="20"/>
-          <w:lang w:val="en"/>
-        </w:rPr>
-      </w:pPr>
-      <w:r>
-        <w:rPr>
-          <w:rFonts w:ascii="Verdana" w:hAnsi="Verdana"/>
-          <w:sz w:val="20"/>
-          <w:szCs w:val="20"/>
-          <w:lang w:val="en"/>
-        </w:rPr>
-        <w:t>DELETE is somewhat simil</w:t>
-      </w:r>
-      <w:r>
-        <w:rPr>
-          <w:rFonts w:ascii="Verdana" w:hAnsi="Verdana"/>
-          <w:sz w:val="20"/>
-          <w:szCs w:val="20"/>
-          <w:lang w:val="en"/>
-        </w:rPr>
-        <w:t>ar to the SELECT statement in its format. In this case, the field will be User, and the value guest:</w:t>
-      </w:r>
-    </w:p>
-    <w:p>
-      <w:pPr>
-        <w:shd w:val="clear" w:color="auto" w:fill="F6F6F6"/>
-        <w:rPr>
-          <w:rStyle w:val="HTMLCode"/>
-          <w:rFonts w:ascii="Verdana" w:hAnsi="Verdana"/>
-          <w:color w:val="0000CC"/>
-          <w:sz w:val="20"/>
-          <w:szCs w:val="20"/>
-          <w:shd w:val="pct15" w:color="auto" w:fill="FFFFFF"/>
-        </w:rPr>
-      </w:pPr>
-      <w:r>
-        <w:rPr>
-          <w:rStyle w:val="HTMLCode"/>
-          <w:rFonts w:ascii="Verdana" w:hAnsi="Verdana"/>
-          <w:b/>
-          <w:bCs/>
-          <w:color w:val="0000CC"/>
-          <w:sz w:val="20"/>
-          <w:szCs w:val="20"/>
-          <w:shd w:val="pct15" w:color="auto" w:fill="FFFFFF"/>
-          <w:lang w:val="en"/>
-        </w:rPr>
-        <w:t>mysql&gt;</w:t>
-      </w:r>
-      <w:r>
-        <w:rPr>
-          <w:rStyle w:val="HTMLCode"/>
-          <w:rFonts w:ascii="Verdana" w:hAnsi="Verdana"/>
-          <w:color w:val="0000CC"/>
-          <w:sz w:val="20"/>
-          <w:szCs w:val="20"/>
-          <w:shd w:val="pct15" w:color="auto" w:fill="FFFFFF"/>
-          <w:lang w:val="en"/>
-        </w:rPr>
-        <w:t xml:space="preserve"> </w:t>
-      </w:r>
-      <w:r>
-        <w:rPr>
-          <w:rStyle w:val="HTMLCode"/>
-          <w:rFonts w:ascii="Verdana" w:hAnsi="Verdana"/>
-          <w:i/>
-          <w:color w:val="0000CC"/>
-          <w:sz w:val="20"/>
-          <w:szCs w:val="20"/>
-          <w:shd w:val="pct15" w:color="auto" w:fill="FFFFFF"/>
-          <w:lang w:val="en"/>
-        </w:rPr>
-        <w:t>DELETE FROM user WHERE User='guest';</w:t>
-      </w:r>
-    </w:p>
-    <w:p>
-      <w:pPr>
-        <w:shd w:val="clear" w:color="auto" w:fill="F6F6F6"/>
-        <w:rPr>
-          <w:rStyle w:val="HTMLCode"/>
-          <w:rFonts w:ascii="Verdana" w:hAnsi="Verdana"/>
-          <w:sz w:val="20"/>
-          <w:szCs w:val="20"/>
-          <w:lang w:val="en"/>
-        </w:rPr>
-      </w:pPr>
-      <w:r>
-        <w:rPr>
-          <w:rStyle w:val="HTMLCode"/>
-          <w:rFonts w:ascii="Verdana" w:hAnsi="Verdana"/>
-          <w:sz w:val="20"/>
-          <w:szCs w:val="20"/>
-          <w:lang w:val="en"/>
-        </w:rPr>
-        <w:pict>
-          <v:rect id="_x0000_i1049" style="width:0;height:1.5pt" o:hralign="center" o:hrstd="t" o:hr="t" fillcolor="#a0a0a0" stroked="f"/>
-        </w:pict>
+        <w:t>Query OK, 1 row affected (0.07 sec)</w:t>
       </w:r>
     </w:p>
     <w:p>
@@ -11847,7 +11890,77 @@
           <w:szCs w:val="20"/>
           <w:lang w:val="en"/>
         </w:rPr>
-        <w:t>Query OK, 1 row affected (0.07 sec)</w:t>
+        <w:t>(FLUSH PRIVILEGES is needed to update user permissions)</w:t>
+      </w:r>
+    </w:p>
+    <w:p>
+      <w:pPr>
+        <w:shd w:val="clear" w:color="auto" w:fill="F6F6F6"/>
+        <w:rPr>
+          <w:rStyle w:val="HTMLCode"/>
+          <w:rFonts w:ascii="Verdana" w:hAnsi="Verdana"/>
+          <w:sz w:val="20"/>
+          <w:szCs w:val="20"/>
+          <w:lang w:val="en"/>
+        </w:rPr>
+      </w:pPr>
+      <w:r>
+        <w:rPr>
+          <w:rStyle w:val="HTMLCode"/>
+          <w:rFonts w:ascii="Verdana" w:hAnsi="Verdana"/>
+          <w:b/>
+          <w:bCs/>
+          <w:color w:val="000000"/>
+          <w:sz w:val="20"/>
+          <w:szCs w:val="20"/>
+          <w:lang w:val="en"/>
+        </w:rPr>
+        <w:t>mysql&gt;</w:t>
+      </w:r>
+      <w:r>
+        <w:rPr>
+          <w:rStyle w:val="HTMLCode"/>
+          <w:rFonts w:ascii="Verdana" w:hAnsi="Verdana"/>
+          <w:sz w:val="20"/>
+          <w:szCs w:val="20"/>
+          <w:lang w:val="en"/>
+        </w:rPr>
+        <w:t xml:space="preserve"> </w:t>
+      </w:r>
+      <w:r>
+        <w:rPr>
+          <w:rStyle w:val="HTMLCode"/>
+          <w:rFonts w:ascii="Verdana" w:hAnsi="Verdana"/>
+          <w:i/>
+          <w:sz w:val="20"/>
+          <w:szCs w:val="20"/>
+          <w:lang w:val="en"/>
+        </w:rPr>
+        <w:t>FLUSH PRIVILEGES;</w:t>
+      </w:r>
+    </w:p>
+    <w:p>
+      <w:pPr>
+        <w:shd w:val="clear" w:color="auto" w:fill="F6F6F6"/>
+        <w:rPr>
+          <w:rStyle w:val="HTMLCode"/>
+          <w:rFonts w:ascii="Verdana" w:hAnsi="Verdana"/>
+          <w:sz w:val="20"/>
+          <w:szCs w:val="20"/>
+          <w:lang w:val="en"/>
+        </w:rPr>
+      </w:pPr>
+      <w:r>
+        <w:rPr>
+          <w:rStyle w:val="HTMLCode"/>
+          <w:rFonts w:ascii="Verdana" w:hAnsi="Verdana"/>
+          <w:sz w:val="20"/>
+          <w:szCs w:val="20"/>
+          <w:lang w:val="en"/>
+        </w:rPr>
+        <w:pict>
+          <v:rect id="_x0000_i1050" style="width:0;height:1.5pt" o:hralign="center" o:hrstd="t" o:hr="t" fillcolor="#a0a0a0" stroked="f"/>
+        </w:pict>
       </w:r>
     </w:p>
     <w:p>
@@ -11887,14 +12000,33 @@
           <w:szCs w:val="20"/>
           <w:lang w:val="en"/>
         </w:rPr>
-        <w:t>(FLUSH PRIVILEGES is needed to update user permissions)</w:t>
+        <w:t>Query OK, 0 rows affected (0.00 sec)</w:t>
+      </w:r>
+    </w:p>
+    <w:p>
+      <w:pPr>
+        <w:pStyle w:val="NormalWeb"/>
+        <w:spacing w:before="0" w:beforeAutospacing="0" w:after="0" w:afterAutospacing="0"/>
+        <w:rPr>
+          <w:rFonts w:ascii="Verdana" w:hAnsi="Verdana"/>
+          <w:sz w:val="20"/>
+          <w:szCs w:val="20"/>
+        </w:rPr>
+      </w:pPr>
+      <w:r>
+        <w:rPr>
+          <w:rFonts w:ascii="Verdana" w:hAnsi="Verdana"/>
+          <w:sz w:val="20"/>
+          <w:szCs w:val="20"/>
+          <w:lang w:val="en"/>
+        </w:rPr>
+        <w:t>It seems to have worked ok. Let's test by logging out and attempting to login as our guest user.</w:t>
       </w:r>
     </w:p>
     <w:p>
       <w:pPr>
         <w:shd w:val="clear" w:color="auto" w:fill="F6F6F6"/>
         <w:rPr>
-          <w:rStyle w:val="HTMLCode"/>
           <w:rFonts w:ascii="Verdana" w:hAnsi="Verdana"/>
           <w:sz w:val="20"/>
           <w:szCs w:val="20"/>
@@ -11922,18 +12054,41 @@
           <w:szCs w:val="20"/>
           <w:lang w:val="en"/>
         </w:rPr>
-        <w:t xml:space="preserve"> </w:t>
-      </w:r>
-      <w:r>
+        <w:t xml:space="preserve"> quit</w:t>
+      </w:r>
+    </w:p>
+    <w:p>
+      <w:pPr>
+        <w:shd w:val="clear" w:color="auto" w:fill="F6F6F6"/>
         <w:rPr>
           <w:rStyle w:val="HTMLCode"/>
           <w:rFonts w:ascii="Verdana" w:hAnsi="Verdana"/>
-          <w:i/>
-          <w:sz w:val="20"/>
-          <w:szCs w:val="20"/>
-          <w:lang w:val="en"/>
-        </w:rPr>
-        <w:t>FLUSH PRIVILEGES;</w:t>
+          <w:sz w:val="20"/>
+          <w:szCs w:val="20"/>
+        </w:rPr>
+      </w:pPr>
+      <w:r>
+        <w:rPr>
+          <w:rStyle w:val="HTMLCode"/>
+          <w:rFonts w:ascii="Verdana" w:hAnsi="Verdana"/>
+          <w:b/>
+          <w:bCs/>
+          <w:color w:val="4E9A06"/>
+          <w:sz w:val="20"/>
+          <w:szCs w:val="20"/>
+          <w:lang w:val="en"/>
+        </w:rPr>
+        <w:t>user $</w:t>
+      </w:r>
+      <w:r>
+        <w:rPr>
+          <w:rStyle w:val="HTMLCode"/>
+          <w:rFonts w:ascii="Verdana" w:hAnsi="Verdana"/>
+          <w:sz w:val="20"/>
+          <w:szCs w:val="20"/>
+          <w:lang w:val="en"/>
+        </w:rPr>
+        <w:t xml:space="preserve"> mysql -u guest -h localhost -p</w:t>
       </w:r>
     </w:p>
     <w:p>
@@ -11956,7 +12111,7 @@
           <w:lang w:val="en"/>
         </w:rPr>
         <w:pict>
-          <v:rect id="_x0000_i1050" style="width:0;height:1.5pt" o:hralign="center" o:hrstd="t" o:hr="t" fillcolor="#a0a0a0" stroked="f"/>
+          <v:rect id="_x0000_i1051" style="width:0;height:1.5pt" o:hralign="center" o:hrstd="t" o:hr="t" fillcolor="#a0a0a0" stroked="f"/>
         </w:pict>
       </w:r>
     </w:p>
@@ -11997,120 +12152,7 @@
           <w:szCs w:val="20"/>
           <w:lang w:val="en"/>
         </w:rPr>
-        <w:t>Query OK, 0 rows affected (0.00 sec)</w:t>
-      </w:r>
-    </w:p>
-    <w:p>
-      <w:pPr>
-        <w:pStyle w:val="NormalWeb"/>
-        <w:spacing w:before="0" w:beforeAutospacing="0" w:after="0" w:afterAutospacing="0"/>
-        <w:rPr>
-          <w:rFonts w:ascii="Verdana" w:hAnsi="Verdana"/>
-          <w:sz w:val="20"/>
-          <w:szCs w:val="20"/>
-        </w:rPr>
-      </w:pPr>
-      <w:r>
-        <w:rPr>
-          <w:rFonts w:ascii="Verdana" w:hAnsi="Verdana"/>
-          <w:sz w:val="20"/>
-          <w:szCs w:val="20"/>
-          <w:lang w:val="en"/>
-        </w:rPr>
-        <w:t>It seems to have worked ok. Let's test by logging out and attempting to login as our guest user.</w:t>
-      </w:r>
-    </w:p>
-    <w:p>
-      <w:pPr>
-        <w:shd w:val="clear" w:color="auto" w:fill="F6F6F6"/>
-        <w:rPr>
-          <w:rFonts w:ascii="Verdana" w:hAnsi="Verdana"/>
-          <w:sz w:val="20"/>
-          <w:szCs w:val="20"/>
-          <w:lang w:val="en"/>
-        </w:rPr>
-      </w:pPr>
-      <w:r>
-        <w:rPr>
-          <w:rStyle w:val="HTMLCode"/>
-          <w:rFonts w:ascii="Verdana" w:hAnsi="Verdana"/>
-          <w:b/>
-          <w:bCs/>
-          <w:color w:val="000000"/>
-          <w:sz w:val="20"/>
-          <w:szCs w:val="20"/>
-          <w:lang w:val="en"/>
-        </w:rPr>
-        <w:t>mysql&gt;</w:t>
-      </w:r>
-      <w:r>
-        <w:rPr>
-          <w:rStyle w:val="HTMLCode"/>
-          <w:rFonts w:ascii="Verdana" w:hAnsi="Verdana"/>
-          <w:sz w:val="20"/>
-          <w:szCs w:val="20"/>
-          <w:lang w:val="en"/>
-        </w:rPr>
-        <w:t xml:space="preserve"> quit</w:t>
-      </w:r>
-    </w:p>
-    <w:p>
-      <w:pPr>
-        <w:shd w:val="clear" w:color="auto" w:fill="F6F6F6"/>
-        <w:rPr>
-          <w:rStyle w:val="HTMLCode"/>
-          <w:rFonts w:ascii="Verdana" w:hAnsi="Verdana"/>
-          <w:sz w:val="20"/>
-          <w:szCs w:val="20"/>
-        </w:rPr>
-      </w:pPr>
-      <w:r>
-        <w:rPr>
-          <w:rStyle w:val="HTMLCode"/>
-          <w:rFonts w:ascii="Verdana" w:hAnsi="Verdana"/>
-          <w:b/>
-          <w:bCs/>
-          <w:color w:val="4E9A06"/>
-          <w:sz w:val="20"/>
-          <w:szCs w:val="20"/>
-          <w:lang w:val="en"/>
-        </w:rPr>
-        <w:t>user $</w:t>
-      </w:r>
-      <w:r>
-        <w:rPr>
-          <w:rStyle w:val="HTMLCode"/>
-          <w:rFonts w:ascii="Verdana" w:hAnsi="Verdana"/>
-          <w:sz w:val="20"/>
-          <w:szCs w:val="20"/>
-          <w:lang w:val="en"/>
-        </w:rPr>
-        <w:t xml:space="preserve"> mysql -u guest -h localhost -p</w:t>
-      </w:r>
-    </w:p>
-    <w:p>
-      <w:pPr>
-        <w:shd w:val="clear" w:color="auto" w:fill="F6F6F6"/>
-        <w:rPr>
-          <w:rStyle w:val="HTMLCode"/>
-          <w:rFonts w:ascii="Verdana" w:hAnsi="Verdana"/>
-          <w:sz w:val="20"/>
-          <w:szCs w:val="20"/>
-          <w:lang w:val="en"/>
-        </w:rPr>
-      </w:pPr>
-      <w:r>
-        <w:rPr>
-          <w:rStyle w:val="HTMLCode"/>
-          <w:rFonts w:ascii="Verdana" w:hAnsi="Verdana"/>
-          <w:sz w:val="20"/>
-          <w:szCs w:val="20"/>
-          <w:lang w:val="en"/>
-        </w:rPr>
-        <w:lastRenderedPageBreak/>
-        <w:pict>
-          <v:rect id="_x0000_i1051" style="width:0;height:1.5pt" o:hralign="center" o:hrstd="t" o:hr="t" fillcolor="#a0a0a0" stroked="f"/>
-        </w:pict>
+        <w:t>Enter password:</w:t>
       </w:r>
     </w:p>
     <w:p>
@@ -12150,46 +12192,7 @@
           <w:szCs w:val="20"/>
           <w:lang w:val="en"/>
         </w:rPr>
-        <w:t>Enter password:</w:t>
-      </w:r>
-    </w:p>
-    <w:p>
-      <w:pPr>
-        <w:shd w:val="clear" w:color="auto" w:fill="F6F6F6"/>
-        <w:tabs>
-          <w:tab w:val="left" w:pos="916"/>
-          <w:tab w:val="left" w:pos="1832"/>
-          <w:tab w:val="left" w:pos="2748"/>
-          <w:tab w:val="left" w:pos="3664"/>
-          <w:tab w:val="left" w:pos="4580"/>
-          <w:tab w:val="left" w:pos="5496"/>
-          <w:tab w:val="left" w:pos="6412"/>
-          <w:tab w:val="left" w:pos="7328"/>
-          <w:tab w:val="left" w:pos="8244"/>
-          <w:tab w:val="left" w:pos="9160"/>
-          <w:tab w:val="left" w:pos="10076"/>
-          <w:tab w:val="left" w:pos="10992"/>
-          <w:tab w:val="left" w:pos="11908"/>
-          <w:tab w:val="left" w:pos="12824"/>
-          <w:tab w:val="left" w:pos="13740"/>
-          <w:tab w:val="left" w:pos="14656"/>
-        </w:tabs>
-        <w:rPr>
-          <w:rFonts w:ascii="Verdana" w:eastAsia="細明體" w:hAnsi="Verdana" w:cs="細明體"/>
-          <w:color w:val="404040"/>
-          <w:sz w:val="20"/>
-          <w:szCs w:val="20"/>
-          <w:lang w:val="en"/>
-        </w:rPr>
-      </w:pPr>
-      <w:r>
-        <w:rPr>
-          <w:rFonts w:ascii="Verdana" w:eastAsia="細明體" w:hAnsi="Verdana" w:cs="細明體"/>
-          <w:color w:val="404040"/>
-          <w:sz w:val="20"/>
-          <w:szCs w:val="20"/>
-          <w:lang w:val="en"/>
-        </w:rPr>
+        <w:lastRenderedPageBreak/>
         <w:t>ERROR 1045: Access denied for user: 'guest@localhost' (Using password: YES)</w:t>
       </w:r>
     </w:p>
@@ -12264,22 +12267,22 @@
         </w:rPr>
         <w:t>的重要語法</w:t>
       </w:r>
-    </w:p>
-    <w:p>
-      <w:pPr>
-        <w:rPr>
-          <w:rFonts w:ascii="Verdana" w:hAnsi="Verdana"/>
-          <w:sz w:val="20"/>
-          <w:szCs w:val="20"/>
-        </w:rPr>
-      </w:pPr>
+      <w:r>
+        <w:rPr>
+          <w:rFonts w:ascii="Verdana" w:hAnsi="Verdana" w:hint="eastAsia"/>
+          <w:color w:val="0000CC"/>
+          <w:sz w:val="20"/>
+          <w:szCs w:val="20"/>
+        </w:rPr>
+        <w:t xml:space="preserve">   </w:t>
+      </w:r>
       <w:hyperlink r:id="rId12" w:history="1">
         <w:r>
           <w:rPr>
             <w:rStyle w:val="Hyperlink"/>
             <w:rFonts w:ascii="Verdana" w:hAnsi="Verdana"/>
             <w:color w:val="auto"/>
-            <w:sz w:val="20"/>
+            <w:sz w:val="16"/>
             <w:szCs w:val="20"/>
           </w:rPr>
           <w:t>http://www.hmes.kh.edu.tw/~jona/redhat/mysqlphp/mysqlsyntax.htm</w:t>
@@ -12307,7 +12310,7 @@
         </w:rPr>
         <w:t>一、</w:t>
       </w:r>
-      <w:bookmarkStart w:id="1" w:name="帳號與權限"/>
+      <w:bookmarkStart w:id="0" w:name="帳號與權限"/>
       <w:r>
         <w:rPr>
           <w:rFonts w:ascii="Verdana" w:hAnsi="Verdana"/>
@@ -12319,7 +12322,7 @@
         </w:rPr>
         <w:t>帳號與權限</w:t>
       </w:r>
-      <w:bookmarkEnd w:id="1"/>
+      <w:bookmarkEnd w:id="0"/>
     </w:p>
     <w:p>
       <w:pPr>
@@ -12552,32 +12555,48 @@
           <w:szCs w:val="20"/>
         </w:rPr>
         <w:br/>
+      </w:r>
+      <w:r>
+        <w:rPr>
+          <w:rFonts w:ascii="Verdana" w:hAnsi="Verdana"/>
+          <w:color w:val="0000CC"/>
+          <w:kern w:val="0"/>
+          <w:sz w:val="20"/>
+          <w:szCs w:val="20"/>
+          <w:shd w:val="pct15" w:color="auto" w:fill="FFFFFF"/>
+        </w:rPr>
         <w:t>mysql&gt; UPDATE user SET password=password('</w:t>
       </w:r>
       <w:r>
         <w:rPr>
           <w:rFonts w:ascii="Verdana" w:hAnsi="Verdana"/>
-          <w:kern w:val="0"/>
-          <w:sz w:val="20"/>
-          <w:szCs w:val="20"/>
+          <w:color w:val="0000CC"/>
+          <w:kern w:val="0"/>
+          <w:sz w:val="20"/>
+          <w:szCs w:val="20"/>
+          <w:shd w:val="pct15" w:color="auto" w:fill="FFFFFF"/>
         </w:rPr>
         <w:t>新密碼</w:t>
       </w:r>
       <w:r>
         <w:rPr>
           <w:rFonts w:ascii="Verdana" w:hAnsi="Verdana"/>
-          <w:kern w:val="0"/>
-          <w:sz w:val="20"/>
-          <w:szCs w:val="20"/>
+          <w:color w:val="0000CC"/>
+          <w:kern w:val="0"/>
+          <w:sz w:val="20"/>
+          <w:szCs w:val="20"/>
+          <w:shd w:val="pct15" w:color="auto" w:fill="FFFFFF"/>
         </w:rPr>
         <w:t>') where user='root';</w:t>
       </w:r>
       <w:r>
         <w:rPr>
           <w:rFonts w:ascii="Verdana" w:hAnsi="Verdana"/>
-          <w:kern w:val="0"/>
-          <w:sz w:val="20"/>
-          <w:szCs w:val="20"/>
+          <w:color w:val="0000CC"/>
+          <w:kern w:val="0"/>
+          <w:sz w:val="20"/>
+          <w:szCs w:val="20"/>
+          <w:shd w:val="pct15" w:color="auto" w:fill="FFFFFF"/>
         </w:rPr>
         <w:t xml:space="preserve">　</w:t>
       </w:r>
@@ -13532,7 +13551,7 @@
         </w:rPr>
         <w:t>二、</w:t>
       </w:r>
-      <w:bookmarkStart w:id="2" w:name="資料庫/資料表/欄位的操作"/>
+      <w:bookmarkStart w:id="1" w:name="資料庫/資料表/欄位的操作"/>
       <w:r>
         <w:rPr>
           <w:rFonts w:ascii="Verdana" w:hAnsi="Verdana"/>
@@ -13588,7 +13607,7 @@
         </w:rPr>
         <w:t>欄位的操作</w:t>
       </w:r>
-      <w:bookmarkEnd w:id="2"/>
+      <w:bookmarkEnd w:id="1"/>
     </w:p>
     <w:p>
       <w:pPr>
@@ -14041,7 +14060,6 @@
           <w:sz w:val="20"/>
           <w:szCs w:val="20"/>
         </w:rPr>
-        <w:lastRenderedPageBreak/>
         <w:t>例：</w:t>
       </w:r>
       <w:r>
@@ -14137,6 +14155,7 @@
           <w:sz w:val="20"/>
           <w:szCs w:val="20"/>
         </w:rPr>
+        <w:lastRenderedPageBreak/>
         <w:t>資料結構</w:t>
       </w:r>
       <w:r>
@@ -16741,47 +16760,46 @@
       <w:r>
         <w:rPr>
           <w:rFonts w:ascii="Verdana" w:hAnsi="Verdana"/>
-          <w:kern w:val="0"/>
-          <w:sz w:val="20"/>
-          <w:szCs w:val="20"/>
+          <w:color w:val="0000CC"/>
+          <w:kern w:val="0"/>
+          <w:sz w:val="20"/>
+          <w:szCs w:val="20"/>
+          <w:shd w:val="pct15" w:color="auto" w:fill="FFFFFF"/>
         </w:rPr>
         <w:t xml:space="preserve">刪除資料表　</w:t>
       </w:r>
       <w:r>
         <w:rPr>
           <w:rFonts w:ascii="Verdana" w:hAnsi="Verdana"/>
-          <w:kern w:val="0"/>
-          <w:sz w:val="20"/>
-          <w:szCs w:val="20"/>
+          <w:color w:val="0000CC"/>
+          <w:kern w:val="0"/>
+          <w:sz w:val="20"/>
+          <w:szCs w:val="20"/>
+          <w:shd w:val="pct15" w:color="auto" w:fill="FFFFFF"/>
         </w:rPr>
         <w:t xml:space="preserve">DROP TABLE </w:t>
       </w:r>
       <w:r>
         <w:rPr>
           <w:rFonts w:ascii="Verdana" w:hAnsi="Verdana"/>
-          <w:kern w:val="0"/>
-          <w:sz w:val="20"/>
-          <w:szCs w:val="20"/>
+          <w:color w:val="0000CC"/>
+          <w:kern w:val="0"/>
+          <w:sz w:val="20"/>
+          <w:szCs w:val="20"/>
+          <w:shd w:val="pct15" w:color="auto" w:fill="FFFFFF"/>
         </w:rPr>
         <w:t>資料表名</w:t>
       </w:r>
       <w:r>
         <w:rPr>
           <w:rFonts w:ascii="Verdana" w:hAnsi="Verdana"/>
-          <w:kern w:val="0"/>
-          <w:sz w:val="20"/>
-          <w:szCs w:val="20"/>
-        </w:rPr>
-        <w:t>;</w:t>
-      </w:r>
-      <w:r>
-        <w:rPr>
-          <w:rFonts w:ascii="Verdana" w:hAnsi="Verdana"/>
-          <w:kern w:val="0"/>
-          <w:sz w:val="20"/>
-          <w:szCs w:val="20"/>
-        </w:rPr>
-        <w:t> </w:t>
+          <w:color w:val="0000CC"/>
+          <w:kern w:val="0"/>
+          <w:sz w:val="20"/>
+          <w:szCs w:val="20"/>
+          <w:shd w:val="pct15" w:color="auto" w:fill="FFFFFF"/>
+        </w:rPr>
+        <w:t>; </w:t>
       </w:r>
       <w:r>
         <w:rPr>
@@ -16832,7 +16850,7 @@
         </w:rPr>
         <w:t>三、</w:t>
       </w:r>
-      <w:bookmarkStart w:id="3" w:name="紀錄的操作"/>
+      <w:bookmarkStart w:id="2" w:name="紀錄的操作"/>
       <w:r>
         <w:rPr>
           <w:rFonts w:ascii="Verdana" w:hAnsi="Verdana"/>
@@ -16844,7 +16862,7 @@
         </w:rPr>
         <w:t>紀錄的操作</w:t>
       </w:r>
-      <w:bookmarkEnd w:id="3"/>
+      <w:bookmarkEnd w:id="2"/>
     </w:p>
     <w:p>
       <w:pPr>
@@ -17215,6 +17233,230 @@
           <w:szCs w:val="20"/>
         </w:rPr>
         <w:t xml:space="preserve">　　不可寫成</w:t>
+      </w:r>
+      <w:r>
+        <w:rPr>
+          <w:rFonts w:ascii="Verdana" w:hAnsi="Verdana"/>
+          <w:kern w:val="0"/>
+          <w:sz w:val="20"/>
+          <w:szCs w:val="20"/>
+        </w:rPr>
+        <w:t> </w:t>
+      </w:r>
+      <w:r>
+        <w:rPr>
+          <w:rFonts w:ascii="Verdana" w:hAnsi="Verdana"/>
+          <w:kern w:val="0"/>
+          <w:sz w:val="20"/>
+          <w:szCs w:val="20"/>
+        </w:rPr>
+        <w:br/>
+      </w:r>
+      <w:r>
+        <w:rPr>
+          <w:rFonts w:ascii="Verdana" w:hAnsi="Verdana"/>
+          <w:kern w:val="0"/>
+          <w:sz w:val="20"/>
+          <w:szCs w:val="20"/>
+        </w:rPr>
+        <w:t xml:space="preserve">　</w:t>
+      </w:r>
+      <w:r>
+        <w:rPr>
+          <w:rFonts w:ascii="Verdana" w:hAnsi="Verdana"/>
+          <w:kern w:val="0"/>
+          <w:sz w:val="20"/>
+          <w:szCs w:val="20"/>
+        </w:rPr>
+        <w:t>mysql&gt; INSERT INTO tbl_name (col1,col2) VALUES(col2*2,15);</w:t>
+      </w:r>
+      <w:r>
+        <w:rPr>
+          <w:rFonts w:ascii="Verdana" w:hAnsi="Verdana"/>
+          <w:kern w:val="0"/>
+          <w:sz w:val="20"/>
+          <w:szCs w:val="20"/>
+        </w:rPr>
+        <w:t> </w:t>
+      </w:r>
+      <w:r>
+        <w:rPr>
+          <w:rFonts w:ascii="Verdana" w:hAnsi="Verdana"/>
+          <w:kern w:val="0"/>
+          <w:sz w:val="20"/>
+          <w:szCs w:val="20"/>
+        </w:rPr>
+        <w:br/>
+      </w:r>
+      <w:r>
+        <w:rPr>
+          <w:rFonts w:ascii="Verdana" w:hAnsi="Verdana"/>
+          <w:kern w:val="0"/>
+          <w:sz w:val="20"/>
+          <w:szCs w:val="20"/>
+        </w:rPr>
+        <w:t xml:space="preserve">　　因為：欄位</w:t>
+      </w:r>
+      <w:r>
+        <w:rPr>
+          <w:rFonts w:ascii="Verdana" w:hAnsi="Verdana"/>
+          <w:kern w:val="0"/>
+          <w:sz w:val="20"/>
+          <w:szCs w:val="20"/>
+        </w:rPr>
+        <w:t xml:space="preserve"> col1 </w:t>
+      </w:r>
+      <w:r>
+        <w:rPr>
+          <w:rFonts w:ascii="Verdana" w:hAnsi="Verdana"/>
+          <w:kern w:val="0"/>
+          <w:sz w:val="20"/>
+          <w:szCs w:val="20"/>
+        </w:rPr>
+        <w:t>的值先填入後，才可以計算欄位</w:t>
+      </w:r>
+      <w:r>
+        <w:rPr>
+          <w:rFonts w:ascii="Verdana" w:hAnsi="Verdana"/>
+          <w:kern w:val="0"/>
+          <w:sz w:val="20"/>
+          <w:szCs w:val="20"/>
+        </w:rPr>
+        <w:t xml:space="preserve"> col2</w:t>
+      </w:r>
+    </w:p>
+    <w:p>
+      <w:pPr>
+        <w:widowControl/>
+        <w:rPr>
+          <w:rFonts w:ascii="Verdana" w:hAnsi="Verdana"/>
+          <w:kern w:val="0"/>
+          <w:sz w:val="20"/>
+          <w:szCs w:val="20"/>
+        </w:rPr>
+      </w:pPr>
+      <w:r>
+        <w:rPr>
+          <w:rFonts w:ascii="Verdana" w:hAnsi="Verdana"/>
+          <w:kern w:val="0"/>
+          <w:sz w:val="20"/>
+          <w:szCs w:val="20"/>
+        </w:rPr>
+        <w:t>刪除紀錄</w:t>
+      </w:r>
+      <w:r>
+        <w:rPr>
+          <w:rFonts w:ascii="Verdana" w:hAnsi="Verdana"/>
+          <w:kern w:val="0"/>
+          <w:sz w:val="20"/>
+          <w:szCs w:val="20"/>
+        </w:rPr>
+        <w:t xml:space="preserve">DELETE FROM </w:t>
+      </w:r>
+      <w:r>
+        <w:rPr>
+          <w:rFonts w:ascii="Verdana" w:hAnsi="Verdana"/>
+          <w:kern w:val="0"/>
+          <w:sz w:val="20"/>
+          <w:szCs w:val="20"/>
+        </w:rPr>
+        <w:t>資料表名</w:t>
+      </w:r>
+      <w:r>
+        <w:rPr>
+          <w:rFonts w:ascii="Verdana" w:hAnsi="Verdana"/>
+          <w:kern w:val="0"/>
+          <w:sz w:val="20"/>
+          <w:szCs w:val="20"/>
+        </w:rPr>
+        <w:t xml:space="preserve"> WHERE </w:t>
+      </w:r>
+      <w:r>
+        <w:rPr>
+          <w:rFonts w:ascii="Verdana" w:hAnsi="Verdana"/>
+          <w:kern w:val="0"/>
+          <w:sz w:val="20"/>
+          <w:szCs w:val="20"/>
+        </w:rPr>
+        <w:t>條件</w:t>
+      </w:r>
+      <w:r>
+        <w:rPr>
+          <w:rFonts w:ascii="Verdana" w:hAnsi="Verdana"/>
+          <w:kern w:val="0"/>
+          <w:sz w:val="20"/>
+          <w:szCs w:val="20"/>
+        </w:rPr>
+        <w:t xml:space="preserve"> [LIMIT rows]</w:t>
+      </w:r>
+      <w:r>
+        <w:rPr>
+          <w:rFonts w:ascii="Verdana" w:hAnsi="Verdana"/>
+          <w:kern w:val="0"/>
+          <w:sz w:val="20"/>
+          <w:szCs w:val="20"/>
+        </w:rPr>
+        <w:t> </w:t>
+      </w:r>
+      <w:r>
+        <w:rPr>
+          <w:rFonts w:ascii="Verdana" w:hAnsi="Verdana"/>
+          <w:kern w:val="0"/>
+          <w:sz w:val="20"/>
+          <w:szCs w:val="20"/>
+        </w:rPr>
+        <w:br/>
+      </w:r>
+      <w:r>
+        <w:rPr>
+          <w:rFonts w:ascii="Verdana" w:hAnsi="Verdana"/>
+          <w:color w:val="0000CC"/>
+          <w:kern w:val="0"/>
+          <w:sz w:val="20"/>
+          <w:szCs w:val="20"/>
+          <w:shd w:val="pct15" w:color="auto" w:fill="FFFFFF"/>
+        </w:rPr>
+        <w:t>語法：</w:t>
+      </w:r>
+      <w:r>
+        <w:rPr>
+          <w:rFonts w:ascii="Verdana" w:hAnsi="Verdana"/>
+          <w:color w:val="0000CC"/>
+          <w:kern w:val="0"/>
+          <w:sz w:val="20"/>
+          <w:szCs w:val="20"/>
+          <w:shd w:val="pct15" w:color="auto" w:fill="FFFFFF"/>
+        </w:rPr>
+        <w:t> DELETE FROM tbl_name [WHERE where_definition]</w:t>
+      </w:r>
+      <w:r>
+        <w:rPr>
+          <w:rFonts w:ascii="Verdana" w:hAnsi="Verdana"/>
+          <w:color w:val="0000CC"/>
+          <w:kern w:val="0"/>
+          <w:sz w:val="20"/>
+          <w:szCs w:val="20"/>
+          <w:shd w:val="pct15" w:color="auto" w:fill="FFFFFF"/>
+        </w:rPr>
+        <w:t xml:space="preserve"> </w:t>
+      </w:r>
+      <w:r>
+        <w:rPr>
+          <w:rFonts w:ascii="Verdana" w:hAnsi="Verdana"/>
+          <w:kern w:val="0"/>
+          <w:sz w:val="20"/>
+          <w:szCs w:val="20"/>
+        </w:rPr>
+        <w:br/>
+      </w:r>
+      <w:r>
+        <w:rPr>
+          <w:rFonts w:ascii="Verdana" w:hAnsi="Verdana"/>
+          <w:kern w:val="0"/>
+          <w:sz w:val="20"/>
+          <w:szCs w:val="20"/>
+        </w:rPr>
+        <w:t>範例：</w:t>
       </w:r>
       <w:r>
         <w:rPr>
@@ -17251,251 +17493,6 @@
           <w:sz w:val="20"/>
           <w:szCs w:val="20"/>
         </w:rPr>
-        <w:t>mysql&gt; INSERT INTO tbl_name (col1,col2) VALUES(col2*2,15);</w:t>
-      </w:r>
-      <w:r>
-        <w:rPr>
-          <w:rFonts w:ascii="Verdana" w:hAnsi="Verdana"/>
-          <w:kern w:val="0"/>
-          <w:sz w:val="20"/>
-          <w:szCs w:val="20"/>
-        </w:rPr>
-        <w:t> </w:t>
-      </w:r>
-      <w:r>
-        <w:rPr>
-          <w:rFonts w:ascii="Verdana" w:hAnsi="Verdana"/>
-          <w:kern w:val="0"/>
-          <w:sz w:val="20"/>
-          <w:szCs w:val="20"/>
-        </w:rPr>
-        <w:br/>
-      </w:r>
-      <w:r>
-        <w:rPr>
-          <w:rFonts w:ascii="Verdana" w:hAnsi="Verdana"/>
-          <w:kern w:val="0"/>
-          <w:sz w:val="20"/>
-          <w:szCs w:val="20"/>
-        </w:rPr>
-        <w:t xml:space="preserve">　　因為：欄位</w:t>
-      </w:r>
-      <w:r>
-        <w:rPr>
-          <w:rFonts w:ascii="Verdana" w:hAnsi="Verdana"/>
-          <w:kern w:val="0"/>
-          <w:sz w:val="20"/>
-          <w:szCs w:val="20"/>
-        </w:rPr>
-        <w:t xml:space="preserve"> col1 </w:t>
-      </w:r>
-      <w:r>
-        <w:rPr>
-          <w:rFonts w:ascii="Verdana" w:hAnsi="Verdana"/>
-          <w:kern w:val="0"/>
-          <w:sz w:val="20"/>
-          <w:szCs w:val="20"/>
-        </w:rPr>
-        <w:t>的值先填入後，才可以計算欄位</w:t>
-      </w:r>
-      <w:r>
-        <w:rPr>
-          <w:rFonts w:ascii="Verdana" w:hAnsi="Verdana"/>
-          <w:kern w:val="0"/>
-          <w:sz w:val="20"/>
-          <w:szCs w:val="20"/>
-        </w:rPr>
-        <w:t xml:space="preserve"> col2</w:t>
-      </w:r>
-    </w:p>
-    <w:p>
-      <w:pPr>
-        <w:widowControl/>
-        <w:rPr>
-          <w:rFonts w:ascii="Verdana" w:hAnsi="Verdana"/>
-          <w:kern w:val="0"/>
-          <w:sz w:val="20"/>
-          <w:szCs w:val="20"/>
-        </w:rPr>
-      </w:pPr>
-      <w:r>
-        <w:rPr>
-          <w:rFonts w:ascii="Verdana" w:hAnsi="Verdana"/>
-          <w:kern w:val="0"/>
-          <w:sz w:val="20"/>
-          <w:szCs w:val="20"/>
-        </w:rPr>
-        <w:t>刪除紀錄</w:t>
-      </w:r>
-      <w:r>
-        <w:rPr>
-          <w:rFonts w:ascii="Verdana" w:hAnsi="Verdana"/>
-          <w:kern w:val="0"/>
-          <w:sz w:val="20"/>
-          <w:szCs w:val="20"/>
-        </w:rPr>
-        <w:t xml:space="preserve">DELETE FROM </w:t>
-      </w:r>
-      <w:r>
-        <w:rPr>
-          <w:rFonts w:ascii="Verdana" w:hAnsi="Verdana"/>
-          <w:kern w:val="0"/>
-          <w:sz w:val="20"/>
-          <w:szCs w:val="20"/>
-        </w:rPr>
-        <w:t>資料表名</w:t>
-      </w:r>
-      <w:r>
-        <w:rPr>
-          <w:rFonts w:ascii="Verdana" w:hAnsi="Verdana"/>
-          <w:kern w:val="0"/>
-          <w:sz w:val="20"/>
-          <w:szCs w:val="20"/>
-        </w:rPr>
-        <w:t xml:space="preserve"> WHERE </w:t>
-      </w:r>
-      <w:r>
-        <w:rPr>
-          <w:rFonts w:ascii="Verdana" w:hAnsi="Verdana"/>
-          <w:kern w:val="0"/>
-          <w:sz w:val="20"/>
-          <w:szCs w:val="20"/>
-        </w:rPr>
-        <w:t>條件</w:t>
-      </w:r>
-      <w:r>
-        <w:rPr>
-          <w:rFonts w:ascii="Verdana" w:hAnsi="Verdana"/>
-          <w:kern w:val="0"/>
-          <w:sz w:val="20"/>
-          <w:szCs w:val="20"/>
-        </w:rPr>
-        <w:t xml:space="preserve"> [LIMIT rows]</w:t>
-      </w:r>
-      <w:r>
-        <w:rPr>
-          <w:rFonts w:ascii="Verdana" w:hAnsi="Verdana"/>
-          <w:kern w:val="0"/>
-          <w:sz w:val="20"/>
-          <w:szCs w:val="20"/>
-        </w:rPr>
-        <w:t> </w:t>
-      </w:r>
-      <w:r>
-        <w:rPr>
-          <w:rFonts w:ascii="Verdana" w:hAnsi="Verdana"/>
-          <w:kern w:val="0"/>
-          <w:sz w:val="20"/>
-          <w:szCs w:val="20"/>
-        </w:rPr>
-        <w:br/>
-      </w:r>
-      <w:r>
-        <w:rPr>
-          <w:rFonts w:ascii="Verdana" w:hAnsi="Verdana"/>
-          <w:kern w:val="0"/>
-          <w:sz w:val="20"/>
-          <w:szCs w:val="20"/>
-        </w:rPr>
-        <w:t>語法：</w:t>
-      </w:r>
-      <w:r>
-        <w:rPr>
-          <w:rFonts w:ascii="Verdana" w:hAnsi="Verdana"/>
-          <w:kern w:val="0"/>
-          <w:sz w:val="20"/>
-          <w:szCs w:val="20"/>
-        </w:rPr>
-        <w:t> </w:t>
-      </w:r>
-      <w:r>
-        <w:rPr>
-          <w:rFonts w:ascii="Verdana" w:hAnsi="Verdana"/>
-          <w:kern w:val="0"/>
-          <w:sz w:val="20"/>
-          <w:szCs w:val="20"/>
-        </w:rPr>
-        <w:t>DELETE FROM tbl_name</w:t>
-      </w:r>
-      <w:r>
-        <w:rPr>
-          <w:rFonts w:ascii="Verdana" w:hAnsi="Verdana"/>
-          <w:kern w:val="0"/>
-          <w:sz w:val="20"/>
-          <w:szCs w:val="20"/>
-        </w:rPr>
-        <w:t> </w:t>
-      </w:r>
-      <w:r>
-        <w:rPr>
-          <w:rFonts w:ascii="Verdana" w:hAnsi="Verdana"/>
-          <w:kern w:val="0"/>
-          <w:sz w:val="20"/>
-          <w:szCs w:val="20"/>
-        </w:rPr>
-        <w:t>[WHERE where_definition]</w:t>
-      </w:r>
-      <w:r>
-        <w:rPr>
-          <w:rFonts w:ascii="Verdana" w:hAnsi="Verdana"/>
-          <w:kern w:val="0"/>
-          <w:sz w:val="20"/>
-          <w:szCs w:val="20"/>
-        </w:rPr>
-        <w:t xml:space="preserve"> </w:t>
-      </w:r>
-      <w:r>
-        <w:rPr>
-          <w:rFonts w:ascii="Verdana" w:hAnsi="Verdana"/>
-          <w:kern w:val="0"/>
-          <w:sz w:val="20"/>
-          <w:szCs w:val="20"/>
-        </w:rPr>
-        <w:br/>
-      </w:r>
-      <w:r>
-        <w:rPr>
-          <w:rFonts w:ascii="Verdana" w:hAnsi="Verdana"/>
-          <w:kern w:val="0"/>
-          <w:sz w:val="20"/>
-          <w:szCs w:val="20"/>
-        </w:rPr>
-        <w:t>範例：</w:t>
-      </w:r>
-      <w:r>
-        <w:rPr>
-          <w:rFonts w:ascii="Verdana" w:hAnsi="Verdana"/>
-          <w:kern w:val="0"/>
-          <w:sz w:val="20"/>
-          <w:szCs w:val="20"/>
-        </w:rPr>
-        <w:t> </w:t>
-      </w:r>
-      <w:r>
-        <w:rPr>
-          <w:rFonts w:ascii="Verdana" w:hAnsi="Verdana"/>
-          <w:kern w:val="0"/>
-          <w:sz w:val="20"/>
-          <w:szCs w:val="20"/>
-        </w:rPr>
-        <w:br/>
-      </w:r>
-      <w:r>
-        <w:rPr>
-          <w:rFonts w:ascii="Verdana" w:hAnsi="Verdana"/>
-          <w:kern w:val="0"/>
-          <w:sz w:val="20"/>
-          <w:szCs w:val="20"/>
-        </w:rPr>
-        <w:t xml:space="preserve">　</w:t>
-      </w:r>
-      <w:r>
-        <w:rPr>
-          <w:rFonts w:ascii="Verdana" w:hAnsi="Verdana"/>
-          <w:kern w:val="0"/>
-          <w:sz w:val="20"/>
-          <w:szCs w:val="20"/>
-        </w:rPr>
         <w:t xml:space="preserve">mysql&gt; DELETE FROM </w:t>
       </w:r>
       <w:r>
@@ -17896,8 +17893,47 @@
           <w:sz w:val="20"/>
           <w:szCs w:val="20"/>
         </w:rPr>
-        <w:br/>
-        <w:t>        [INTO] tbl_name [(col_name,...)]</w:t>
+        <w:t xml:space="preserve">[INTO] </w:t>
+      </w:r>
+      <w:proofErr w:type="spellStart"/>
+      <w:r>
+        <w:rPr>
+          <w:rFonts w:ascii="Verdana" w:hAnsi="Verdana"/>
+          <w:kern w:val="0"/>
+          <w:sz w:val="20"/>
+          <w:szCs w:val="20"/>
+        </w:rPr>
+        <w:t>tbl_name</w:t>
+      </w:r>
+      <w:proofErr w:type="spellEnd"/>
+      <w:r>
+        <w:rPr>
+          <w:rFonts w:ascii="Verdana" w:hAnsi="Verdana"/>
+          <w:kern w:val="0"/>
+          <w:sz w:val="20"/>
+          <w:szCs w:val="20"/>
+        </w:rPr>
+        <w:t xml:space="preserve"> [(</w:t>
+      </w:r>
+      <w:proofErr w:type="spellStart"/>
+      <w:r>
+        <w:rPr>
+          <w:rFonts w:ascii="Verdana" w:hAnsi="Verdana"/>
+          <w:kern w:val="0"/>
+          <w:sz w:val="20"/>
+          <w:szCs w:val="20"/>
+        </w:rPr>
+        <w:t>col_name</w:t>
+      </w:r>
+      <w:proofErr w:type="spellEnd"/>
+      <w:r>
+        <w:rPr>
+          <w:rFonts w:ascii="Verdana" w:hAnsi="Verdana"/>
+          <w:kern w:val="0"/>
+          <w:sz w:val="20"/>
+          <w:szCs w:val="20"/>
+        </w:rPr>
+        <w:t>,...)]</w:t>
       </w:r>
       <w:r>
         <w:rPr>
@@ -17915,8 +17951,27 @@
           <w:sz w:val="20"/>
           <w:szCs w:val="20"/>
         </w:rPr>
-        <w:br/>
-        <w:t>        VALUES (expression,...)</w:t>
+        <w:t>VALUES (expression</w:t>
+      </w:r>
+      <w:proofErr w:type="gramStart"/>
+      <w:r>
+        <w:rPr>
+          <w:rFonts w:ascii="Verdana" w:hAnsi="Verdana"/>
+          <w:kern w:val="0"/>
+          <w:sz w:val="20"/>
+          <w:szCs w:val="20"/>
+        </w:rPr>
+        <w:t>,...</w:t>
+      </w:r>
+      <w:proofErr w:type="gramEnd"/>
+      <w:r>
+        <w:rPr>
+          <w:rFonts w:ascii="Verdana" w:hAnsi="Verdana"/>
+          <w:kern w:val="0"/>
+          <w:sz w:val="20"/>
+          <w:szCs w:val="20"/>
+        </w:rPr>
+        <w:t>)</w:t>
       </w:r>
       <w:r>
         <w:rPr>
@@ -17953,8 +18008,47 @@
           <w:sz w:val="20"/>
           <w:szCs w:val="20"/>
         </w:rPr>
-        <w:br/>
-        <w:t>        [INTO] tbl_name [(col_name,...)]</w:t>
+        <w:t xml:space="preserve">[INTO] </w:t>
+      </w:r>
+      <w:proofErr w:type="spellStart"/>
+      <w:r>
+        <w:rPr>
+          <w:rFonts w:ascii="Verdana" w:hAnsi="Verdana"/>
+          <w:kern w:val="0"/>
+          <w:sz w:val="20"/>
+          <w:szCs w:val="20"/>
+        </w:rPr>
+        <w:t>tbl_name</w:t>
+      </w:r>
+      <w:proofErr w:type="spellEnd"/>
+      <w:r>
+        <w:rPr>
+          <w:rFonts w:ascii="Verdana" w:hAnsi="Verdana"/>
+          <w:kern w:val="0"/>
+          <w:sz w:val="20"/>
+          <w:szCs w:val="20"/>
+        </w:rPr>
+        <w:t xml:space="preserve"> [(</w:t>
+      </w:r>
+      <w:proofErr w:type="spellStart"/>
+      <w:r>
+        <w:rPr>
+          <w:rFonts w:ascii="Verdana" w:hAnsi="Verdana"/>
+          <w:kern w:val="0"/>
+          <w:sz w:val="20"/>
+          <w:szCs w:val="20"/>
+        </w:rPr>
+        <w:t>col_name</w:t>
+      </w:r>
+      <w:proofErr w:type="spellEnd"/>
+      <w:r>
+        <w:rPr>
+          <w:rFonts w:ascii="Verdana" w:hAnsi="Verdana"/>
+          <w:kern w:val="0"/>
+          <w:sz w:val="20"/>
+          <w:szCs w:val="20"/>
+        </w:rPr>
+        <w:t>,...)]</w:t>
       </w:r>
       <w:r>
         <w:rPr>
@@ -17972,8 +18066,7 @@
           <w:sz w:val="20"/>
           <w:szCs w:val="20"/>
         </w:rPr>
-        <w:br/>
-        <w:t>        SELECT ...</w:t>
+        <w:t>SELECT ...</w:t>
       </w:r>
       <w:r>
         <w:rPr>
@@ -18010,8 +18103,86 @@
           <w:sz w:val="20"/>
           <w:szCs w:val="20"/>
         </w:rPr>
+        <w:t>[INTO] tbl_name</w:t>
+      </w:r>
+      <w:r>
+        <w:rPr>
+          <w:rFonts w:ascii="Verdana" w:hAnsi="Verdana"/>
+          <w:kern w:val="0"/>
+          <w:sz w:val="20"/>
+          <w:szCs w:val="20"/>
+        </w:rPr>
+        <w:t> </w:t>
+      </w:r>
+      <w:r>
+        <w:rPr>
+          <w:rFonts w:ascii="Verdana" w:hAnsi="Verdana"/>
+          <w:kern w:val="0"/>
+          <w:sz w:val="20"/>
+          <w:szCs w:val="20"/>
+        </w:rPr>
         <w:br/>
-        <w:t>        [INTO] tbl_name</w:t>
+        <w:t xml:space="preserve">        SET </w:t>
+      </w:r>
+      <w:proofErr w:type="spellStart"/>
+      <w:r>
+        <w:rPr>
+          <w:rFonts w:ascii="Verdana" w:hAnsi="Verdana"/>
+          <w:kern w:val="0"/>
+          <w:sz w:val="20"/>
+          <w:szCs w:val="20"/>
+        </w:rPr>
+        <w:t>col_name</w:t>
+      </w:r>
+      <w:proofErr w:type="spellEnd"/>
+      <w:r>
+        <w:rPr>
+          <w:rFonts w:ascii="Verdana" w:hAnsi="Verdana"/>
+          <w:kern w:val="0"/>
+          <w:sz w:val="20"/>
+          <w:szCs w:val="20"/>
+        </w:rPr>
+        <w:t xml:space="preserve">=expression, </w:t>
+      </w:r>
+      <w:proofErr w:type="spellStart"/>
+      <w:r>
+        <w:rPr>
+          <w:rFonts w:ascii="Verdana" w:hAnsi="Verdana"/>
+          <w:kern w:val="0"/>
+          <w:sz w:val="20"/>
+          <w:szCs w:val="20"/>
+        </w:rPr>
+        <w:t>col_name</w:t>
+      </w:r>
+      <w:proofErr w:type="spellEnd"/>
+      <w:r>
+        <w:rPr>
+          <w:rFonts w:ascii="Verdana" w:hAnsi="Verdana"/>
+          <w:kern w:val="0"/>
+          <w:sz w:val="20"/>
+          <w:szCs w:val="20"/>
+        </w:rPr>
+        <w:t>=expression,...</w:t>
+      </w:r>
+    </w:p>
+    <w:p>
+      <w:pPr>
+        <w:widowControl/>
+        <w:rPr>
+          <w:rFonts w:ascii="Verdana" w:hAnsi="Verdana"/>
+          <w:kern w:val="0"/>
+          <w:sz w:val="20"/>
+          <w:szCs w:val="20"/>
+        </w:rPr>
+      </w:pPr>
+      <w:r>
+        <w:rPr>
+          <w:rFonts w:ascii="Verdana" w:hAnsi="Verdana"/>
+          <w:kern w:val="0"/>
+          <w:sz w:val="20"/>
+          <w:szCs w:val="20"/>
+        </w:rPr>
+        <w:t>更新多筆紀錄</w:t>
       </w:r>
       <w:r>
         <w:rPr>
@@ -18030,27 +18201,15 @@
           <w:szCs w:val="20"/>
         </w:rPr>
         <w:br/>
-        <w:t>        SET col_name=expression, col_name=expression,...</w:t>
-      </w:r>
-    </w:p>
-    <w:p>
-      <w:pPr>
-        <w:widowControl/>
-        <w:rPr>
-          <w:rFonts w:ascii="Verdana" w:hAnsi="Verdana"/>
-          <w:kern w:val="0"/>
-          <w:sz w:val="20"/>
-          <w:szCs w:val="20"/>
-        </w:rPr>
-      </w:pPr>
-      <w:r>
-        <w:rPr>
-          <w:rFonts w:ascii="Verdana" w:hAnsi="Verdana"/>
-          <w:kern w:val="0"/>
-          <w:sz w:val="20"/>
-          <w:szCs w:val="20"/>
-        </w:rPr>
-        <w:t>更新多筆紀錄</w:t>
+      </w:r>
+      <w:r>
+        <w:rPr>
+          <w:rFonts w:ascii="Verdana" w:hAnsi="Verdana"/>
+          <w:kern w:val="0"/>
+          <w:sz w:val="20"/>
+          <w:szCs w:val="20"/>
+        </w:rPr>
+        <w:t>語法：</w:t>
       </w:r>
       <w:r>
         <w:rPr>
@@ -18073,38 +18232,23 @@
       <w:r>
         <w:rPr>
           <w:rFonts w:ascii="Verdana" w:hAnsi="Verdana"/>
-          <w:kern w:val="0"/>
-          <w:sz w:val="20"/>
-          <w:szCs w:val="20"/>
-        </w:rPr>
-        <w:t>語法：</w:t>
-      </w:r>
-      <w:r>
-        <w:rPr>
-          <w:rFonts w:ascii="Verdana" w:hAnsi="Verdana"/>
-          <w:kern w:val="0"/>
-          <w:sz w:val="20"/>
-          <w:szCs w:val="20"/>
-        </w:rPr>
-        <w:t> </w:t>
-      </w:r>
-      <w:r>
-        <w:rPr>
-          <w:rFonts w:ascii="Verdana" w:hAnsi="Verdana"/>
-          <w:kern w:val="0"/>
-          <w:sz w:val="20"/>
-          <w:szCs w:val="20"/>
-        </w:rPr>
-        <w:br/>
+          <w:color w:val="0000CC"/>
+          <w:kern w:val="0"/>
+          <w:sz w:val="20"/>
+          <w:szCs w:val="20"/>
+          <w:shd w:val="pct15" w:color="auto" w:fill="FFFFFF"/>
+        </w:rPr>
         <w:t xml:space="preserve">UPDATE [LOW_PRIORITY] tbl_name SET col_name1=expr1,col_name2=expr2,...  [WHERE </w:t>
       </w:r>
       <w:proofErr w:type="spellStart"/>
       <w:r>
         <w:rPr>
           <w:rFonts w:ascii="Verdana" w:hAnsi="Verdana"/>
-          <w:kern w:val="0"/>
-          <w:sz w:val="20"/>
-          <w:szCs w:val="20"/>
+          <w:color w:val="0000CC"/>
+          <w:kern w:val="0"/>
+          <w:sz w:val="20"/>
+          <w:szCs w:val="20"/>
+          <w:shd w:val="pct15" w:color="auto" w:fill="FFFFFF"/>
         </w:rPr>
         <w:t>where_definition</w:t>
       </w:r>
@@ -18112,27 +18256,22 @@
       <w:r>
         <w:rPr>
           <w:rFonts w:ascii="Verdana" w:hAnsi="Verdana"/>
-          <w:kern w:val="0"/>
-          <w:sz w:val="20"/>
-          <w:szCs w:val="20"/>
-        </w:rPr>
-        <w:t>]</w:t>
-      </w:r>
-      <w:r>
-        <w:rPr>
-          <w:rFonts w:ascii="Verdana" w:hAnsi="Verdana"/>
-          <w:kern w:val="0"/>
-          <w:sz w:val="20"/>
-          <w:szCs w:val="20"/>
-        </w:rPr>
-        <w:t> </w:t>
-      </w:r>
-      <w:r>
-        <w:rPr>
-          <w:rFonts w:ascii="Verdana" w:hAnsi="Verdana"/>
-          <w:kern w:val="0"/>
-          <w:sz w:val="20"/>
-          <w:szCs w:val="20"/>
+          <w:color w:val="0000CC"/>
+          <w:kern w:val="0"/>
+          <w:sz w:val="20"/>
+          <w:szCs w:val="20"/>
+          <w:shd w:val="pct15" w:color="auto" w:fill="FFFFFF"/>
+        </w:rPr>
+        <w:t>] </w:t>
+      </w:r>
+      <w:r>
+        <w:rPr>
+          <w:rFonts w:ascii="Verdana" w:hAnsi="Verdana"/>
+          <w:color w:val="0000CC"/>
+          <w:kern w:val="0"/>
+          <w:sz w:val="20"/>
+          <w:szCs w:val="20"/>
+          <w:shd w:val="pct15" w:color="auto" w:fill="FFFFFF"/>
         </w:rPr>
         <w:br/>
       </w:r>
@@ -18446,7 +18585,7 @@
         </w:rPr>
         <w:t>四、</w:t>
       </w:r>
-      <w:bookmarkStart w:id="4" w:name="資料的輸出"/>
+      <w:bookmarkStart w:id="3" w:name="資料的輸出"/>
       <w:r>
         <w:rPr>
           <w:rFonts w:ascii="Verdana" w:hAnsi="Verdana"/>
@@ -18458,6 +18597,28 @@
         </w:rPr>
         <w:t>資料的輸出</w:t>
       </w:r>
+      <w:bookmarkEnd w:id="3"/>
+    </w:p>
+    <w:p>
+      <w:pPr>
+        <w:widowControl/>
+        <w:rPr>
+          <w:rFonts w:ascii="Verdana" w:hAnsi="Verdana"/>
+          <w:kern w:val="0"/>
+          <w:sz w:val="20"/>
+          <w:szCs w:val="20"/>
+        </w:rPr>
+      </w:pPr>
+      <w:r>
+        <w:rPr>
+          <w:rFonts w:ascii="Verdana" w:hAnsi="Verdana"/>
+          <w:kern w:val="0"/>
+          <w:sz w:val="20"/>
+          <w:szCs w:val="20"/>
+        </w:rPr>
+        <w:t>SELECT</w:t>
+      </w:r>
+      <w:bookmarkStart w:id="4" w:name="_GoBack"/>
       <w:bookmarkEnd w:id="4"/>
     </w:p>
     <w:p>
@@ -18477,26 +18638,6 @@
           <w:sz w:val="20"/>
           <w:szCs w:val="20"/>
         </w:rPr>
-        <w:t>SELECT</w:t>
-      </w:r>
-    </w:p>
-    <w:p>
-      <w:pPr>
-        <w:widowControl/>
-        <w:rPr>
-          <w:rFonts w:ascii="Verdana" w:hAnsi="Verdana"/>
-          <w:kern w:val="0"/>
-          <w:sz w:val="20"/>
-          <w:szCs w:val="20"/>
-        </w:rPr>
-      </w:pPr>
-      <w:r>
-        <w:rPr>
-          <w:rFonts w:ascii="Verdana" w:hAnsi="Verdana"/>
-          <w:kern w:val="0"/>
-          <w:sz w:val="20"/>
-          <w:szCs w:val="20"/>
-        </w:rPr>
         <w:t>語法：</w:t>
       </w:r>
       <w:r>
@@ -18520,188 +18661,153 @@
       <w:r>
         <w:rPr>
           <w:rFonts w:ascii="Verdana" w:hAnsi="Verdana"/>
-          <w:kern w:val="0"/>
-          <w:sz w:val="20"/>
-          <w:szCs w:val="20"/>
+          <w:color w:val="0000CC"/>
+          <w:kern w:val="0"/>
+          <w:sz w:val="20"/>
+          <w:szCs w:val="20"/>
+          <w:shd w:val="pct15" w:color="auto" w:fill="FFFFFF"/>
         </w:rPr>
         <w:t xml:space="preserve">　</w:t>
       </w:r>
       <w:r>
         <w:rPr>
           <w:rFonts w:ascii="Verdana" w:hAnsi="Verdana"/>
-          <w:kern w:val="0"/>
-          <w:sz w:val="20"/>
-          <w:szCs w:val="20"/>
-        </w:rPr>
-        <w:t>SELECT [STRAIGHT_JOIN] [SQL_SMALL_RESULT] [DISTINCT | ALL]</w:t>
-      </w:r>
-      <w:r>
-        <w:rPr>
-          <w:rFonts w:ascii="Verdana" w:hAnsi="Verdana"/>
-          <w:kern w:val="0"/>
-          <w:sz w:val="20"/>
-          <w:szCs w:val="20"/>
-        </w:rPr>
-        <w:t> </w:t>
-      </w:r>
-      <w:r>
-        <w:rPr>
-          <w:rFonts w:ascii="Verdana" w:hAnsi="Verdana"/>
-          <w:kern w:val="0"/>
-          <w:sz w:val="20"/>
-          <w:szCs w:val="20"/>
+          <w:color w:val="0000CC"/>
+          <w:kern w:val="0"/>
+          <w:sz w:val="20"/>
+          <w:szCs w:val="20"/>
+          <w:shd w:val="pct15" w:color="auto" w:fill="FFFFFF"/>
+        </w:rPr>
+        <w:t>SELECT [STRAIGHT_JOIN] [SQL_SMALL_RESULT] [DISTINCT | ALL] </w:t>
+      </w:r>
+      <w:r>
+        <w:rPr>
+          <w:rFonts w:ascii="Verdana" w:hAnsi="Verdana"/>
+          <w:color w:val="0000CC"/>
+          <w:kern w:val="0"/>
+          <w:sz w:val="20"/>
+          <w:szCs w:val="20"/>
+          <w:shd w:val="pct15" w:color="auto" w:fill="FFFFFF"/>
         </w:rPr>
         <w:br/>
-        <w:t>    select_expression,...</w:t>
-      </w:r>
-      <w:r>
-        <w:rPr>
-          <w:rFonts w:ascii="Verdana" w:hAnsi="Verdana"/>
-          <w:kern w:val="0"/>
-          <w:sz w:val="20"/>
-          <w:szCs w:val="20"/>
-        </w:rPr>
-        <w:t> </w:t>
-      </w:r>
-      <w:r>
-        <w:rPr>
-          <w:rFonts w:ascii="Verdana" w:hAnsi="Verdana"/>
-          <w:kern w:val="0"/>
-          <w:sz w:val="20"/>
-          <w:szCs w:val="20"/>
+        <w:t>    select_expression,... </w:t>
+      </w:r>
+      <w:r>
+        <w:rPr>
+          <w:rFonts w:ascii="Verdana" w:hAnsi="Verdana"/>
+          <w:color w:val="0000CC"/>
+          <w:kern w:val="0"/>
+          <w:sz w:val="20"/>
+          <w:szCs w:val="20"/>
+          <w:shd w:val="pct15" w:color="auto" w:fill="FFFFFF"/>
         </w:rPr>
         <w:br/>
-        <w:t>    [INTO OUTFILE 'file_name' export_options]</w:t>
-      </w:r>
-      <w:r>
-        <w:rPr>
-          <w:rFonts w:ascii="Verdana" w:hAnsi="Verdana"/>
-          <w:kern w:val="0"/>
-          <w:sz w:val="20"/>
-          <w:szCs w:val="20"/>
-        </w:rPr>
-        <w:t> </w:t>
-      </w:r>
-      <w:r>
-        <w:rPr>
-          <w:rFonts w:ascii="Verdana" w:hAnsi="Verdana"/>
-          <w:kern w:val="0"/>
-          <w:sz w:val="20"/>
-          <w:szCs w:val="20"/>
+        <w:t>    [INTO OUTFILE 'file_name' export_options] </w:t>
+      </w:r>
+      <w:r>
+        <w:rPr>
+          <w:rFonts w:ascii="Verdana" w:hAnsi="Verdana"/>
+          <w:color w:val="0000CC"/>
+          <w:kern w:val="0"/>
+          <w:sz w:val="20"/>
+          <w:szCs w:val="20"/>
+          <w:shd w:val="pct15" w:color="auto" w:fill="FFFFFF"/>
         </w:rPr>
         <w:br/>
-        <w:t>    [FROM table_references</w:t>
-      </w:r>
-      <w:r>
-        <w:rPr>
-          <w:rFonts w:ascii="Verdana" w:hAnsi="Verdana"/>
-          <w:kern w:val="0"/>
-          <w:sz w:val="20"/>
-          <w:szCs w:val="20"/>
-        </w:rPr>
-        <w:t> </w:t>
-      </w:r>
-      <w:r>
-        <w:rPr>
-          <w:rFonts w:ascii="Verdana" w:hAnsi="Verdana"/>
-          <w:kern w:val="0"/>
-          <w:sz w:val="20"/>
-          <w:szCs w:val="20"/>
+        <w:t>    [FROM table_references </w:t>
+      </w:r>
+      <w:r>
+        <w:rPr>
+          <w:rFonts w:ascii="Verdana" w:hAnsi="Verdana"/>
+          <w:color w:val="0000CC"/>
+          <w:kern w:val="0"/>
+          <w:sz w:val="20"/>
+          <w:szCs w:val="20"/>
+          <w:shd w:val="pct15" w:color="auto" w:fill="FFFFFF"/>
         </w:rPr>
         <w:br/>
-        <w:t>        [WHERE where_definition]</w:t>
-      </w:r>
-      <w:r>
-        <w:rPr>
-          <w:rFonts w:ascii="Verdana" w:hAnsi="Verdana"/>
-          <w:kern w:val="0"/>
-          <w:sz w:val="20"/>
-          <w:szCs w:val="20"/>
-        </w:rPr>
-        <w:t> </w:t>
-      </w:r>
-      <w:r>
-        <w:rPr>
-          <w:rFonts w:ascii="Verdana" w:hAnsi="Verdana"/>
-          <w:kern w:val="0"/>
-          <w:sz w:val="20"/>
-          <w:szCs w:val="20"/>
+        <w:t>        [WHERE where_definition] </w:t>
+      </w:r>
+      <w:r>
+        <w:rPr>
+          <w:rFonts w:ascii="Verdana" w:hAnsi="Verdana"/>
+          <w:color w:val="0000CC"/>
+          <w:kern w:val="0"/>
+          <w:sz w:val="20"/>
+          <w:szCs w:val="20"/>
+          <w:shd w:val="pct15" w:color="auto" w:fill="FFFFFF"/>
         </w:rPr>
         <w:br/>
-        <w:t>        [GROUP BY col_name,...]</w:t>
-      </w:r>
-      <w:r>
-        <w:rPr>
-          <w:rFonts w:ascii="Verdana" w:hAnsi="Verdana"/>
-          <w:kern w:val="0"/>
-          <w:sz w:val="20"/>
-          <w:szCs w:val="20"/>
-        </w:rPr>
-        <w:t> </w:t>
-      </w:r>
-      <w:r>
-        <w:rPr>
-          <w:rFonts w:ascii="Verdana" w:hAnsi="Verdana"/>
-          <w:kern w:val="0"/>
-          <w:sz w:val="20"/>
-          <w:szCs w:val="20"/>
+        <w:t>        [GROUP BY col_name</w:t>
+      </w:r>
+      <w:proofErr w:type="gramStart"/>
+      <w:r>
+        <w:rPr>
+          <w:rFonts w:ascii="Verdana" w:hAnsi="Verdana"/>
+          <w:color w:val="0000CC"/>
+          <w:kern w:val="0"/>
+          <w:sz w:val="20"/>
+          <w:szCs w:val="20"/>
+          <w:shd w:val="pct15" w:color="auto" w:fill="FFFFFF"/>
+        </w:rPr>
+        <w:t>,...</w:t>
+      </w:r>
+      <w:proofErr w:type="gramEnd"/>
+      <w:r>
+        <w:rPr>
+          <w:rFonts w:ascii="Verdana" w:hAnsi="Verdana"/>
+          <w:color w:val="0000CC"/>
+          <w:kern w:val="0"/>
+          <w:sz w:val="20"/>
+          <w:szCs w:val="20"/>
+          <w:shd w:val="pct15" w:color="auto" w:fill="FFFFFF"/>
+        </w:rPr>
+        <w:t>] </w:t>
+      </w:r>
+      <w:r>
+        <w:rPr>
+          <w:rFonts w:ascii="Verdana" w:hAnsi="Verdana"/>
+          <w:color w:val="0000CC"/>
+          <w:kern w:val="0"/>
+          <w:sz w:val="20"/>
+          <w:szCs w:val="20"/>
+          <w:shd w:val="pct15" w:color="auto" w:fill="FFFFFF"/>
         </w:rPr>
         <w:br/>
-        <w:t>        [HAVING where_definition]</w:t>
-      </w:r>
-      <w:r>
-        <w:rPr>
-          <w:rFonts w:ascii="Verdana" w:hAnsi="Verdana"/>
-          <w:kern w:val="0"/>
-          <w:sz w:val="20"/>
-          <w:szCs w:val="20"/>
-        </w:rPr>
-        <w:t> </w:t>
-      </w:r>
-      <w:r>
-        <w:rPr>
-          <w:rFonts w:ascii="Verdana" w:hAnsi="Verdana"/>
-          <w:kern w:val="0"/>
-          <w:sz w:val="20"/>
-          <w:szCs w:val="20"/>
+        <w:t>        [HAVING where_definition] </w:t>
+      </w:r>
+      <w:r>
+        <w:rPr>
+          <w:rFonts w:ascii="Verdana" w:hAnsi="Verdana"/>
+          <w:color w:val="0000CC"/>
+          <w:kern w:val="0"/>
+          <w:sz w:val="20"/>
+          <w:szCs w:val="20"/>
+          <w:shd w:val="pct15" w:color="auto" w:fill="FFFFFF"/>
         </w:rPr>
         <w:br/>
-        <w:t>        [ORDER BY {unsigned_integer | col_name} [ASC | DESC] ,...]</w:t>
-      </w:r>
-      <w:r>
-        <w:rPr>
-          <w:rFonts w:ascii="Verdana" w:hAnsi="Verdana"/>
-          <w:kern w:val="0"/>
-          <w:sz w:val="20"/>
-          <w:szCs w:val="20"/>
-        </w:rPr>
-        <w:t> </w:t>
-      </w:r>
-      <w:r>
-        <w:rPr>
-          <w:rFonts w:ascii="Verdana" w:hAnsi="Verdana"/>
-          <w:kern w:val="0"/>
-          <w:sz w:val="20"/>
-          <w:szCs w:val="20"/>
+        <w:t>        [ORDER BY {unsigned_integer | col_name} [ASC | DESC] ,...] </w:t>
+      </w:r>
+      <w:r>
+        <w:rPr>
+          <w:rFonts w:ascii="Verdana" w:hAnsi="Verdana"/>
+          <w:color w:val="0000CC"/>
+          <w:kern w:val="0"/>
+          <w:sz w:val="20"/>
+          <w:szCs w:val="20"/>
+          <w:shd w:val="pct15" w:color="auto" w:fill="FFFFFF"/>
         </w:rPr>
         <w:br/>
-        <w:t>        [LIMIT [offset,] rows]</w:t>
-      </w:r>
-      <w:r>
-        <w:rPr>
-          <w:rFonts w:ascii="Verdana" w:hAnsi="Verdana"/>
-          <w:kern w:val="0"/>
-          <w:sz w:val="20"/>
-          <w:szCs w:val="20"/>
-        </w:rPr>
-        <w:t> </w:t>
-      </w:r>
-      <w:r>
-        <w:rPr>
-          <w:rFonts w:ascii="Verdana" w:hAnsi="Verdana"/>
-          <w:kern w:val="0"/>
-          <w:sz w:val="20"/>
-          <w:szCs w:val="20"/>
+        <w:t>        [LIMIT [offset,] rows] </w:t>
+      </w:r>
+      <w:r>
+        <w:rPr>
+          <w:rFonts w:ascii="Verdana" w:hAnsi="Verdana"/>
+          <w:color w:val="0000CC"/>
+          <w:kern w:val="0"/>
+          <w:sz w:val="20"/>
+          <w:szCs w:val="20"/>
+          <w:shd w:val="pct15" w:color="auto" w:fill="FFFFFF"/>
         </w:rPr>
         <w:br/>
         <w:t>        [PROCEDURE procedure_name] ]</w:t>
@@ -18724,7 +18830,6 @@
           <w:sz w:val="20"/>
           <w:szCs w:val="20"/>
         </w:rPr>
-        <w:lastRenderedPageBreak/>
         <w:t>範例：</w:t>
       </w:r>
       <w:r>
@@ -19257,9 +19362,11 @@
       <w:r>
         <w:rPr>
           <w:rFonts w:ascii="Verdana" w:hAnsi="Verdana"/>
-          <w:kern w:val="0"/>
-          <w:sz w:val="20"/>
-          <w:szCs w:val="20"/>
+          <w:color w:val="0000CC"/>
+          <w:kern w:val="0"/>
+          <w:sz w:val="20"/>
+          <w:szCs w:val="20"/>
+          <w:shd w:val="pct15" w:color="auto" w:fill="FFFFFF"/>
         </w:rPr>
         <w:t>mysql</w:t>
       </w:r>
@@ -19267,27 +19374,33 @@
       <w:r>
         <w:rPr>
           <w:rFonts w:ascii="Verdana" w:hAnsi="Verdana"/>
-          <w:kern w:val="0"/>
-          <w:sz w:val="20"/>
-          <w:szCs w:val="20"/>
+          <w:color w:val="0000CC"/>
+          <w:kern w:val="0"/>
+          <w:sz w:val="20"/>
+          <w:szCs w:val="20"/>
+          <w:shd w:val="pct15" w:color="auto" w:fill="FFFFFF"/>
         </w:rPr>
         <w:t xml:space="preserve">&gt; select college, region, seed from tournament </w:t>
       </w:r>
       <w:r>
         <w:rPr>
           <w:rFonts w:ascii="Verdana" w:hAnsi="Verdana"/>
-          <w:kern w:val="0"/>
-          <w:sz w:val="20"/>
-          <w:szCs w:val="20"/>
+          <w:color w:val="0000CC"/>
+          <w:kern w:val="0"/>
+          <w:sz w:val="20"/>
+          <w:szCs w:val="20"/>
+          <w:shd w:val="pct15" w:color="auto" w:fill="FFFFFF"/>
         </w:rPr>
         <w:t>ORDER BY region, seed;</w:t>
       </w:r>
       <w:r>
         <w:rPr>
           <w:rFonts w:ascii="Verdana" w:hAnsi="Verdana"/>
-          <w:kern w:val="0"/>
-          <w:sz w:val="20"/>
-          <w:szCs w:val="20"/>
+          <w:color w:val="0000CC"/>
+          <w:kern w:val="0"/>
+          <w:sz w:val="20"/>
+          <w:szCs w:val="20"/>
+          <w:shd w:val="pct15" w:color="auto" w:fill="FFFFFF"/>
         </w:rPr>
         <w:br/>
       </w:r>
@@ -19299,6 +19412,7 @@
           <w:sz w:val="20"/>
           <w:szCs w:val="20"/>
         </w:rPr>
+        <w:lastRenderedPageBreak/>
         <w:t>mysql</w:t>
       </w:r>
       <w:proofErr w:type="spellEnd"/>
@@ -19682,30 +19796,6 @@
           <w:szCs w:val="20"/>
         </w:rPr>
         <w:t>&gt; select * from table LIMIT 5;     # Retrieve first 5 rows</w:t>
-      </w:r>
-    </w:p>
-    <w:p>
-      <w:pPr>
-        <w:widowControl/>
-        <w:numPr>
-          <w:ilvl w:val="0"/>
-          <w:numId w:val="13"/>
-        </w:numPr>
-        <w:rPr>
-          <w:rFonts w:ascii="Verdana" w:hAnsi="Verdana"/>
-          <w:kern w:val="0"/>
-          <w:sz w:val="20"/>
-          <w:szCs w:val="20"/>
-        </w:rPr>
-      </w:pPr>
-      <w:r>
-        <w:rPr>
-          <w:rFonts w:ascii="Verdana" w:hAnsi="Verdana"/>
-          <w:kern w:val="0"/>
-          <w:sz w:val="20"/>
-          <w:szCs w:val="20"/>
-        </w:rPr>
-        <w:t xml:space="preserve">　</w:t>
       </w:r>
     </w:p>
     <w:p>
@@ -21368,7 +21458,6 @@
                 <w:sz w:val="20"/>
                 <w:szCs w:val="20"/>
               </w:rPr>
-              <w:lastRenderedPageBreak/>
               <w:t>TIMESTAMP(10)</w:t>
             </w:r>
           </w:p>
@@ -22149,6 +22238,7 @@
                 <w:sz w:val="20"/>
                 <w:szCs w:val="20"/>
               </w:rPr>
+              <w:lastRenderedPageBreak/>
               <w:t>MEDIUMTEXT</w:t>
             </w:r>
             <w:r>
@@ -24498,7 +24588,6 @@
                 <w:sz w:val="20"/>
                 <w:szCs w:val="20"/>
               </w:rPr>
-              <w:lastRenderedPageBreak/>
               <w:t>LONG VARBINARY</w:t>
             </w:r>
           </w:p>
@@ -25105,6 +25194,7 @@
                 <w:sz w:val="20"/>
                 <w:szCs w:val="20"/>
               </w:rPr>
+              <w:lastRenderedPageBreak/>
               <w:t>INT</w:t>
             </w:r>
           </w:p>
@@ -27432,17 +27522,7 @@
                 <w:sz w:val="20"/>
                 <w:szCs w:val="20"/>
               </w:rPr>
-              <w:t xml:space="preserve">1 or 2 bytes, depending on the number of enumeration values (65535 values </w:t>
-            </w:r>
-            <w:r>
-              <w:rPr>
-                <w:rFonts w:ascii="Verdana" w:hAnsi="Verdana"/>
-                <w:kern w:val="0"/>
-                <w:sz w:val="20"/>
-                <w:szCs w:val="20"/>
-              </w:rPr>
-              <w:lastRenderedPageBreak/>
-              <w:t>maximum)</w:t>
+              <w:t>1 or 2 bytes, depending on the number of enumeration values (65535 values maximum)</w:t>
             </w:r>
           </w:p>
         </w:tc>
@@ -27480,7 +27560,6 @@
                 <w:sz w:val="20"/>
                 <w:szCs w:val="20"/>
               </w:rPr>
-              <w:lastRenderedPageBreak/>
               <w:t>SET('value1','value2',...)</w:t>
             </w:r>
           </w:p>
@@ -30816,7 +30895,7 @@
 </file>
 
 <file path=customXml/itemProps1.xml><?xml version="1.0" encoding="utf-8"?>
-<ds:datastoreItem xmlns:ds="http://schemas.openxmlformats.org/officeDocument/2006/customXml" ds:itemID="{692F3EFF-F5F0-4700-9BDA-39D73B985B97}">
+<ds:datastoreItem xmlns:ds="http://schemas.openxmlformats.org/officeDocument/2006/customXml" ds:itemID="{DEC90946-2165-4FBF-B044-2A189CBF2B2D}">
   <ds:schemaRefs>
     <ds:schemaRef ds:uri="http://schemas.openxmlformats.org/officeDocument/2006/bibliography"/>
   </ds:schemaRefs>

--- a/Work/Linux/MySQL.docx
+++ b/Work/Linux/MySQL.docx
@@ -920,6 +920,206 @@
     </w:p>
     <w:p>
       <w:pPr>
+        <w:shd w:val="clear" w:color="auto" w:fill="EDD400"/>
+        <w:rPr>
+          <w:rFonts w:ascii="Verdana" w:hAnsi="Verdana" w:cs="新細明體"/>
+          <w:b/>
+          <w:bCs/>
+          <w:color w:val="000000"/>
+          <w:sz w:val="20"/>
+          <w:szCs w:val="20"/>
+        </w:rPr>
+      </w:pPr>
+      <w:r>
+        <w:rPr>
+          <w:rFonts w:ascii="Verdana" w:hAnsi="Verdana"/>
+          <w:b/>
+          <w:bCs/>
+          <w:color w:val="000000"/>
+          <w:sz w:val="20"/>
+          <w:szCs w:val="20"/>
+          <w:lang w:val="en"/>
+        </w:rPr>
+        <w:t>Important</w:t>
+      </w:r>
+    </w:p>
+    <w:p>
+      <w:pPr>
+        <w:shd w:val="clear" w:color="auto" w:fill="F3F3F3"/>
+        <w:rPr>
+          <w:rFonts w:ascii="Verdana" w:hAnsi="Verdana"/>
+          <w:color w:val="0000CC"/>
+          <w:sz w:val="20"/>
+          <w:szCs w:val="20"/>
+          <w:shd w:val="pct15" w:color="auto" w:fill="FFFFFF"/>
+          <w:lang w:val="en"/>
+        </w:rPr>
+      </w:pPr>
+      <w:r>
+        <w:rPr>
+          <w:rFonts w:ascii="Verdana" w:hAnsi="Verdana"/>
+          <w:color w:val="0000CC"/>
+          <w:sz w:val="20"/>
+          <w:szCs w:val="20"/>
+          <w:shd w:val="pct15" w:color="auto" w:fill="FFFFFF"/>
+          <w:lang w:val="en"/>
+        </w:rPr>
+        <w:t>Please remember that MySQL commands should end with a semicolon (;)</w:t>
+      </w:r>
+    </w:p>
+    <w:p>
+      <w:pPr>
+        <w:pStyle w:val="NormalWeb"/>
+        <w:spacing w:before="0" w:beforeAutospacing="0" w:after="0" w:afterAutospacing="0"/>
+        <w:rPr>
+          <w:rFonts w:ascii="Verdana" w:hAnsi="Verdana"/>
+          <w:sz w:val="20"/>
+          <w:szCs w:val="20"/>
+          <w:lang w:val="en"/>
+        </w:rPr>
+      </w:pPr>
+      <w:r>
+        <w:rPr>
+          <w:rFonts w:ascii="Verdana" w:hAnsi="Verdana"/>
+          <w:sz w:val="20"/>
+          <w:szCs w:val="20"/>
+          <w:lang w:val="en"/>
+        </w:rPr>
+        <w:t xml:space="preserve">Despite the fact that a test database is already created, we are going to create our own. Databases are created using the </w:t>
+      </w:r>
+      <w:r>
+        <w:rPr>
+          <w:rFonts w:ascii="Verdana" w:hAnsi="Verdana"/>
+          <w:i/>
+          <w:iCs/>
+          <w:sz w:val="20"/>
+          <w:szCs w:val="20"/>
+          <w:lang w:val="en"/>
+        </w:rPr>
+        <w:t>CREATE DATABASE</w:t>
+      </w:r>
+      <w:r>
+        <w:rPr>
+          <w:rFonts w:ascii="Verdana" w:hAnsi="Verdana"/>
+          <w:sz w:val="20"/>
+          <w:szCs w:val="20"/>
+          <w:lang w:val="en"/>
+        </w:rPr>
+        <w:t xml:space="preserve"> command. We'll create one named "gentoo".</w:t>
+      </w:r>
+    </w:p>
+    <w:p>
+      <w:pPr>
+        <w:shd w:val="clear" w:color="auto" w:fill="F6F6F6"/>
+        <w:rPr>
+          <w:rStyle w:val="HTMLCode"/>
+          <w:rFonts w:ascii="Verdana" w:hAnsi="Verdana"/>
+          <w:sz w:val="20"/>
+          <w:szCs w:val="20"/>
+        </w:rPr>
+      </w:pPr>
+      <w:proofErr w:type="spellStart"/>
+      <w:proofErr w:type="gramStart"/>
+      <w:r>
+        <w:rPr>
+          <w:rStyle w:val="HTMLCode"/>
+          <w:rFonts w:ascii="Verdana" w:hAnsi="Verdana"/>
+          <w:b/>
+          <w:bCs/>
+          <w:color w:val="000000"/>
+          <w:sz w:val="20"/>
+          <w:szCs w:val="20"/>
+          <w:lang w:val="en"/>
+        </w:rPr>
+        <w:t>mysql</w:t>
+      </w:r>
+      <w:proofErr w:type="spellEnd"/>
+      <w:proofErr w:type="gramEnd"/>
+      <w:r>
+        <w:rPr>
+          <w:rStyle w:val="HTMLCode"/>
+          <w:rFonts w:ascii="Verdana" w:hAnsi="Verdana"/>
+          <w:b/>
+          <w:bCs/>
+          <w:color w:val="000000"/>
+          <w:sz w:val="20"/>
+          <w:szCs w:val="20"/>
+          <w:lang w:val="en"/>
+        </w:rPr>
+        <w:t>&gt;</w:t>
+      </w:r>
+      <w:r>
+        <w:rPr>
+          <w:rStyle w:val="HTMLCode"/>
+          <w:rFonts w:ascii="Verdana" w:hAnsi="Verdana"/>
+          <w:sz w:val="20"/>
+          <w:szCs w:val="20"/>
+          <w:lang w:val="en"/>
+        </w:rPr>
+        <w:t xml:space="preserve"> </w:t>
+      </w:r>
+      <w:r>
+        <w:rPr>
+          <w:rStyle w:val="HTMLCode"/>
+          <w:rFonts w:ascii="Verdana" w:hAnsi="Verdana"/>
+          <w:i/>
+          <w:sz w:val="20"/>
+          <w:szCs w:val="20"/>
+          <w:lang w:val="en"/>
+        </w:rPr>
+        <w:t xml:space="preserve">CREATE DATABASE </w:t>
+      </w:r>
+      <w:proofErr w:type="spellStart"/>
+      <w:r>
+        <w:rPr>
+          <w:rStyle w:val="HTMLCode"/>
+          <w:rFonts w:ascii="Verdana" w:hAnsi="Verdana"/>
+          <w:i/>
+          <w:sz w:val="20"/>
+          <w:szCs w:val="20"/>
+          <w:lang w:val="en"/>
+        </w:rPr>
+        <w:t>gentoo</w:t>
+      </w:r>
+      <w:proofErr w:type="spellEnd"/>
+      <w:r>
+        <w:rPr>
+          <w:rStyle w:val="HTMLCode"/>
+          <w:rFonts w:ascii="Verdana" w:hAnsi="Verdana"/>
+          <w:i/>
+          <w:sz w:val="20"/>
+          <w:szCs w:val="20"/>
+          <w:lang w:val="en"/>
+        </w:rPr>
+        <w:t>;</w:t>
+      </w:r>
+    </w:p>
+    <w:p>
+      <w:pPr>
+        <w:shd w:val="clear" w:color="auto" w:fill="F6F6F6"/>
+        <w:rPr>
+          <w:rStyle w:val="HTMLCode"/>
+          <w:rFonts w:ascii="Verdana" w:hAnsi="Verdana"/>
+          <w:sz w:val="20"/>
+          <w:szCs w:val="20"/>
+          <w:lang w:val="en"/>
+        </w:rPr>
+      </w:pPr>
+      <w:r>
+        <w:rPr>
+          <w:rStyle w:val="HTMLCode"/>
+          <w:rFonts w:ascii="Verdana" w:hAnsi="Verdana"/>
+          <w:sz w:val="20"/>
+          <w:szCs w:val="20"/>
+          <w:lang w:val="en"/>
+        </w:rPr>
+        <w:pict>
+          <v:rect id="_x0000_i1027" style="width:0;height:1.5pt" o:hralign="center" o:hrstd="t" o:hr="t" fillcolor="#a0a0a0" stroked="f"/>
+        </w:pict>
+      </w:r>
+    </w:p>
+    <w:p>
+      <w:pPr>
         <w:shd w:val="clear" w:color="auto" w:fill="F6F6F6"/>
         <w:tabs>
           <w:tab w:val="left" w:pos="916"/>
@@ -955,97 +1155,100 @@
           <w:szCs w:val="20"/>
           <w:lang w:val="en"/>
         </w:rPr>
-        <w:t>2 rows in set (0.09 sec)</w:t>
-      </w:r>
-    </w:p>
-    <w:p>
-      <w:pPr>
-        <w:shd w:val="clear" w:color="auto" w:fill="EDD400"/>
-        <w:rPr>
-          <w:rFonts w:ascii="Verdana" w:hAnsi="Verdana" w:cs="新細明體"/>
+        <w:t>Query OK, 1 row affected (0.08 sec)</w:t>
+      </w:r>
+    </w:p>
+    <w:p>
+      <w:pPr>
+        <w:pStyle w:val="NormalWeb"/>
+        <w:spacing w:before="0" w:beforeAutospacing="0" w:after="0" w:afterAutospacing="0"/>
+        <w:rPr>
+          <w:rFonts w:ascii="Verdana" w:hAnsi="Verdana"/>
+          <w:sz w:val="20"/>
+          <w:szCs w:val="20"/>
+        </w:rPr>
+      </w:pPr>
+      <w:r>
+        <w:rPr>
+          <w:rFonts w:ascii="Verdana" w:hAnsi="Verdana"/>
+          <w:sz w:val="20"/>
+          <w:szCs w:val="20"/>
+          <w:lang w:val="en"/>
+        </w:rPr>
+        <w:t xml:space="preserve">The response lets us know that the command was executed without any errors. In this case, 1 row was modified. This is a reference to the main mysql database, which carries a list of all the databases. We can verify the database was created by running the </w:t>
+      </w:r>
+      <w:r>
+        <w:rPr>
+          <w:rFonts w:ascii="Verdana" w:hAnsi="Verdana"/>
+          <w:i/>
+          <w:iCs/>
+          <w:sz w:val="20"/>
+          <w:szCs w:val="20"/>
+          <w:lang w:val="en"/>
+        </w:rPr>
+        <w:t>SHOW DATABASES</w:t>
+      </w:r>
+      <w:r>
+        <w:rPr>
+          <w:rFonts w:ascii="Verdana" w:hAnsi="Verdana"/>
+          <w:sz w:val="20"/>
+          <w:szCs w:val="20"/>
+          <w:lang w:val="en"/>
+        </w:rPr>
+        <w:t xml:space="preserve"> command again.</w:t>
+      </w:r>
+    </w:p>
+    <w:p>
+      <w:pPr>
+        <w:shd w:val="clear" w:color="auto" w:fill="F6F6F6"/>
+        <w:rPr>
+          <w:rStyle w:val="HTMLCode"/>
+          <w:rFonts w:ascii="Verdana" w:hAnsi="Verdana"/>
+          <w:i/>
+          <w:sz w:val="20"/>
+          <w:szCs w:val="20"/>
+        </w:rPr>
+      </w:pPr>
+      <w:proofErr w:type="gramStart"/>
+      <w:r>
+        <w:rPr>
+          <w:rStyle w:val="HTMLCode"/>
+          <w:rFonts w:ascii="Verdana" w:hAnsi="Verdana"/>
           <w:b/>
           <w:bCs/>
+          <w:i/>
           <w:color w:val="000000"/>
           <w:sz w:val="20"/>
           <w:szCs w:val="20"/>
-        </w:rPr>
-      </w:pPr>
-      <w:r>
-        <w:rPr>
+          <w:lang w:val="en"/>
+        </w:rPr>
+        <w:t>mysql</w:t>
+      </w:r>
+      <w:proofErr w:type="gramEnd"/>
+      <w:r>
+        <w:rPr>
+          <w:rStyle w:val="HTMLCode"/>
           <w:rFonts w:ascii="Verdana" w:hAnsi="Verdana"/>
           <w:b/>
           <w:bCs/>
+          <w:i/>
           <w:color w:val="000000"/>
           <w:sz w:val="20"/>
           <w:szCs w:val="20"/>
           <w:lang w:val="en"/>
         </w:rPr>
-        <w:t>Important</w:t>
-      </w:r>
-    </w:p>
-    <w:p>
-      <w:pPr>
-        <w:shd w:val="clear" w:color="auto" w:fill="F3F3F3"/>
-        <w:rPr>
-          <w:rFonts w:ascii="Verdana" w:hAnsi="Verdana"/>
-          <w:color w:val="0000CC"/>
-          <w:sz w:val="20"/>
-          <w:szCs w:val="20"/>
-          <w:shd w:val="pct15" w:color="auto" w:fill="FFFFFF"/>
-          <w:lang w:val="en"/>
-        </w:rPr>
-      </w:pPr>
-      <w:r>
-        <w:rPr>
-          <w:rFonts w:ascii="Verdana" w:hAnsi="Verdana"/>
-          <w:color w:val="0000CC"/>
-          <w:sz w:val="20"/>
-          <w:szCs w:val="20"/>
-          <w:shd w:val="pct15" w:color="auto" w:fill="FFFFFF"/>
-          <w:lang w:val="en"/>
-        </w:rPr>
-        <w:t>Please remember that MySQL commands should end with a semicolon (;)</w:t>
-      </w:r>
-    </w:p>
-    <w:p>
-      <w:pPr>
-        <w:pStyle w:val="NormalWeb"/>
-        <w:spacing w:before="0" w:beforeAutospacing="0" w:after="0" w:afterAutospacing="0"/>
-        <w:rPr>
-          <w:rFonts w:ascii="Verdana" w:hAnsi="Verdana"/>
-          <w:sz w:val="20"/>
-          <w:szCs w:val="20"/>
-          <w:lang w:val="en"/>
-        </w:rPr>
-      </w:pPr>
-      <w:r>
-        <w:rPr>
-          <w:rFonts w:ascii="Verdana" w:hAnsi="Verdana"/>
-          <w:sz w:val="20"/>
-          <w:szCs w:val="20"/>
-          <w:lang w:val="en"/>
-        </w:rPr>
-        <w:t xml:space="preserve">Despite the fact that a test database is already created, we are going to create our own. Databases are created using the </w:t>
-      </w:r>
-      <w:r>
-        <w:rPr>
+        <w:t>&gt;</w:t>
+      </w:r>
+      <w:r>
+        <w:rPr>
+          <w:rStyle w:val="HTMLCode"/>
           <w:rFonts w:ascii="Verdana" w:hAnsi="Verdana"/>
           <w:i/>
-          <w:iCs/>
-          <w:sz w:val="20"/>
-          <w:szCs w:val="20"/>
-          <w:lang w:val="en"/>
-        </w:rPr>
-        <w:t>CREATE DATABASE</w:t>
-      </w:r>
-      <w:r>
-        <w:rPr>
-          <w:rFonts w:ascii="Verdana" w:hAnsi="Verdana"/>
-          <w:sz w:val="20"/>
-          <w:szCs w:val="20"/>
-          <w:lang w:val="en"/>
-        </w:rPr>
-        <w:t xml:space="preserve"> command. We'll create one named "gentoo".</w:t>
+          <w:sz w:val="20"/>
+          <w:szCs w:val="20"/>
+          <w:lang w:val="en"/>
+        </w:rPr>
+        <w:t xml:space="preserve"> SHOW DATABASES;</w:t>
       </w:r>
     </w:p>
     <w:p>
@@ -1056,105 +1259,19 @@
           <w:rFonts w:ascii="Verdana" w:hAnsi="Verdana"/>
           <w:sz w:val="20"/>
           <w:szCs w:val="20"/>
-        </w:rPr>
-      </w:pPr>
-      <w:proofErr w:type="spellStart"/>
-      <w:proofErr w:type="gramStart"/>
+          <w:lang w:val="en"/>
+        </w:rPr>
+      </w:pPr>
       <w:r>
         <w:rPr>
           <w:rStyle w:val="HTMLCode"/>
           <w:rFonts w:ascii="Verdana" w:hAnsi="Verdana"/>
-          <w:b/>
-          <w:bCs/>
-          <w:color w:val="000000"/>
-          <w:sz w:val="20"/>
-          <w:szCs w:val="20"/>
-          <w:lang w:val="en"/>
-        </w:rPr>
-        <w:t>mysql</w:t>
-      </w:r>
-      <w:proofErr w:type="spellEnd"/>
-      <w:proofErr w:type="gramEnd"/>
-      <w:r>
-        <w:rPr>
-          <w:rStyle w:val="HTMLCode"/>
-          <w:rFonts w:ascii="Verdana" w:hAnsi="Verdana"/>
-          <w:b/>
-          <w:bCs/>
-          <w:color w:val="000000"/>
-          <w:sz w:val="20"/>
-          <w:szCs w:val="20"/>
-          <w:lang w:val="en"/>
-        </w:rPr>
-        <w:t>&gt;</w:t>
-      </w:r>
-      <w:r>
-        <w:rPr>
-          <w:rStyle w:val="HTMLCode"/>
-          <w:rFonts w:ascii="Verdana" w:hAnsi="Verdana"/>
-          <w:sz w:val="20"/>
-          <w:szCs w:val="20"/>
-          <w:lang w:val="en"/>
-        </w:rPr>
-        <w:t xml:space="preserve"> </w:t>
-      </w:r>
-      <w:r>
-        <w:rPr>
-          <w:rStyle w:val="HTMLCode"/>
-          <w:rFonts w:ascii="Verdana" w:hAnsi="Verdana"/>
-          <w:i/>
-          <w:sz w:val="20"/>
-          <w:szCs w:val="20"/>
-          <w:lang w:val="en"/>
-        </w:rPr>
-        <w:t xml:space="preserve">CREATE DATABASE </w:t>
-      </w:r>
-      <w:proofErr w:type="spellStart"/>
-      <w:r>
-        <w:rPr>
-          <w:rStyle w:val="HTMLCode"/>
-          <w:rFonts w:ascii="Verdana" w:hAnsi="Verdana"/>
-          <w:i/>
-          <w:sz w:val="20"/>
-          <w:szCs w:val="20"/>
-          <w:lang w:val="en"/>
-        </w:rPr>
-        <w:t>gentoo</w:t>
-      </w:r>
-      <w:proofErr w:type="spellEnd"/>
-      <w:r>
-        <w:rPr>
-          <w:rStyle w:val="HTMLCode"/>
-          <w:rFonts w:ascii="Verdana" w:hAnsi="Verdana"/>
-          <w:i/>
-          <w:sz w:val="20"/>
-          <w:szCs w:val="20"/>
-          <w:lang w:val="en"/>
-        </w:rPr>
-        <w:t>;</w:t>
-      </w:r>
-    </w:p>
-    <w:p>
-      <w:pPr>
-        <w:shd w:val="clear" w:color="auto" w:fill="F6F6F6"/>
-        <w:rPr>
-          <w:rStyle w:val="HTMLCode"/>
-          <w:rFonts w:ascii="Verdana" w:hAnsi="Verdana"/>
-          <w:sz w:val="20"/>
-          <w:szCs w:val="20"/>
-          <w:lang w:val="en"/>
-        </w:rPr>
-      </w:pPr>
-      <w:r>
-        <w:rPr>
-          <w:rStyle w:val="HTMLCode"/>
-          <w:rFonts w:ascii="Verdana" w:hAnsi="Verdana"/>
           <w:sz w:val="20"/>
           <w:szCs w:val="20"/>
           <w:lang w:val="en"/>
         </w:rPr>
         <w:pict>
-          <v:rect id="_x0000_i1027" style="width:0;height:1.5pt" o:hralign="center" o:hrstd="t" o:hr="t" fillcolor="#a0a0a0" stroked="f"/>
+          <v:rect id="_x0000_i1028" style="width:0;height:1.5pt" o:hralign="center" o:hrstd="t" o:hr="t" fillcolor="#a0a0a0" stroked="f"/>
         </w:pict>
       </w:r>
     </w:p>
@@ -1195,124 +1312,7 @@
           <w:szCs w:val="20"/>
           <w:lang w:val="en"/>
         </w:rPr>
-        <w:t>Query OK, 1 row affected (0.08 sec)</w:t>
-      </w:r>
-    </w:p>
-    <w:p>
-      <w:pPr>
-        <w:pStyle w:val="NormalWeb"/>
-        <w:spacing w:before="0" w:beforeAutospacing="0" w:after="0" w:afterAutospacing="0"/>
-        <w:rPr>
-          <w:rFonts w:ascii="Verdana" w:hAnsi="Verdana"/>
-          <w:sz w:val="20"/>
-          <w:szCs w:val="20"/>
-        </w:rPr>
-      </w:pPr>
-      <w:r>
-        <w:rPr>
-          <w:rFonts w:ascii="Verdana" w:hAnsi="Verdana"/>
-          <w:sz w:val="20"/>
-          <w:szCs w:val="20"/>
-          <w:lang w:val="en"/>
-        </w:rPr>
-        <w:t xml:space="preserve">The response lets us know that the command was executed without any errors. In this case, 1 row was modified. This is a reference to the main mysql database, which carries a list of all the databases. We can verify the database was created by running the </w:t>
-      </w:r>
-      <w:r>
-        <w:rPr>
-          <w:rFonts w:ascii="Verdana" w:hAnsi="Verdana"/>
-          <w:i/>
-          <w:iCs/>
-          <w:sz w:val="20"/>
-          <w:szCs w:val="20"/>
-          <w:lang w:val="en"/>
-        </w:rPr>
-        <w:t>SHOW DATABASES</w:t>
-      </w:r>
-      <w:r>
-        <w:rPr>
-          <w:rFonts w:ascii="Verdana" w:hAnsi="Verdana"/>
-          <w:sz w:val="20"/>
-          <w:szCs w:val="20"/>
-          <w:lang w:val="en"/>
-        </w:rPr>
-        <w:t xml:space="preserve"> command again.</w:t>
-      </w:r>
-    </w:p>
-    <w:p>
-      <w:pPr>
-        <w:shd w:val="clear" w:color="auto" w:fill="F6F6F6"/>
-        <w:rPr>
-          <w:rStyle w:val="HTMLCode"/>
-          <w:rFonts w:ascii="Verdana" w:hAnsi="Verdana"/>
-          <w:i/>
-          <w:sz w:val="20"/>
-          <w:szCs w:val="20"/>
-        </w:rPr>
-      </w:pPr>
-      <w:proofErr w:type="gramStart"/>
-      <w:r>
-        <w:rPr>
-          <w:rStyle w:val="HTMLCode"/>
-          <w:rFonts w:ascii="Verdana" w:hAnsi="Verdana"/>
-          <w:b/>
-          <w:bCs/>
-          <w:i/>
-          <w:color w:val="000000"/>
-          <w:sz w:val="20"/>
-          <w:szCs w:val="20"/>
-          <w:lang w:val="en"/>
-        </w:rPr>
-        <w:t>mysql</w:t>
-      </w:r>
-      <w:proofErr w:type="gramEnd"/>
-      <w:r>
-        <w:rPr>
-          <w:rStyle w:val="HTMLCode"/>
-          <w:rFonts w:ascii="Verdana" w:hAnsi="Verdana"/>
-          <w:b/>
-          <w:bCs/>
-          <w:i/>
-          <w:color w:val="000000"/>
-          <w:sz w:val="20"/>
-          <w:szCs w:val="20"/>
-          <w:lang w:val="en"/>
-        </w:rPr>
-        <w:t>&gt;</w:t>
-      </w:r>
-      <w:r>
-        <w:rPr>
-          <w:rStyle w:val="HTMLCode"/>
-          <w:rFonts w:ascii="Verdana" w:hAnsi="Verdana"/>
-          <w:i/>
-          <w:sz w:val="20"/>
-          <w:szCs w:val="20"/>
-          <w:lang w:val="en"/>
-        </w:rPr>
-        <w:t xml:space="preserve"> SHOW DATABASES;</w:t>
-      </w:r>
-    </w:p>
-    <w:p>
-      <w:pPr>
-        <w:shd w:val="clear" w:color="auto" w:fill="F6F6F6"/>
-        <w:rPr>
-          <w:rStyle w:val="HTMLCode"/>
-          <w:rFonts w:ascii="Verdana" w:hAnsi="Verdana"/>
-          <w:sz w:val="20"/>
-          <w:szCs w:val="20"/>
-          <w:lang w:val="en"/>
-        </w:rPr>
-      </w:pPr>
-      <w:r>
-        <w:rPr>
-          <w:rStyle w:val="HTMLCode"/>
-          <w:rFonts w:ascii="Verdana" w:hAnsi="Verdana"/>
-          <w:sz w:val="20"/>
-          <w:szCs w:val="20"/>
-          <w:lang w:val="en"/>
-        </w:rPr>
-        <w:pict>
-          <v:rect id="_x0000_i1028" style="width:0;height:1.5pt" o:hralign="center" o:hrstd="t" o:hr="t" fillcolor="#a0a0a0" stroked="f"/>
-        </w:pict>
+        <w:t>+----------+</w:t>
       </w:r>
     </w:p>
     <w:p>
@@ -1352,7 +1352,7 @@
           <w:szCs w:val="20"/>
           <w:lang w:val="en"/>
         </w:rPr>
-        <w:t>+----------+</w:t>
+        <w:t>| Database |</w:t>
       </w:r>
     </w:p>
     <w:p>
@@ -1392,7 +1392,7 @@
           <w:szCs w:val="20"/>
           <w:lang w:val="en"/>
         </w:rPr>
-        <w:t>| Database |</w:t>
+        <w:t>+----------+</w:t>
       </w:r>
     </w:p>
     <w:p>
@@ -1432,7 +1432,7 @@
           <w:szCs w:val="20"/>
           <w:lang w:val="en"/>
         </w:rPr>
-        <w:t>+----------+</w:t>
+        <w:t>| gentoo   |</w:t>
       </w:r>
     </w:p>
     <w:p>
@@ -1472,7 +1472,7 @@
           <w:szCs w:val="20"/>
           <w:lang w:val="en"/>
         </w:rPr>
-        <w:t>| gentoo   |</w:t>
+        <w:t>| mysql    |</w:t>
       </w:r>
     </w:p>
     <w:p>
@@ -1512,7 +1512,7 @@
           <w:szCs w:val="20"/>
           <w:lang w:val="en"/>
         </w:rPr>
-        <w:t>| mysql    |</w:t>
+        <w:t>| test     |</w:t>
       </w:r>
     </w:p>
     <w:p>
@@ -1552,7 +1552,262 @@
           <w:szCs w:val="20"/>
           <w:lang w:val="en"/>
         </w:rPr>
-        <w:t>| test     |</w:t>
+        <w:t>+----------+</w:t>
+      </w:r>
+    </w:p>
+    <w:p>
+      <w:pPr>
+        <w:pStyle w:val="NormalWeb"/>
+        <w:spacing w:before="0" w:beforeAutospacing="0" w:after="0" w:afterAutospacing="0"/>
+        <w:rPr>
+          <w:rFonts w:ascii="Verdana" w:hAnsi="Verdana"/>
+          <w:sz w:val="20"/>
+          <w:szCs w:val="20"/>
+        </w:rPr>
+      </w:pPr>
+      <w:r>
+        <w:rPr>
+          <w:rFonts w:ascii="Verdana" w:hAnsi="Verdana" w:hint="eastAsia"/>
+          <w:sz w:val="20"/>
+          <w:szCs w:val="20"/>
+          <w:lang w:val="en"/>
+        </w:rPr>
+        <w:t>T</w:t>
+      </w:r>
+      <w:r>
+        <w:rPr>
+          <w:rFonts w:ascii="Verdana" w:hAnsi="Verdana"/>
+          <w:sz w:val="20"/>
+          <w:szCs w:val="20"/>
+          <w:lang w:val="en"/>
+        </w:rPr>
+        <w:t>o creat</w:t>
+      </w:r>
+      <w:r>
+        <w:rPr>
+          <w:rFonts w:ascii="Verdana" w:hAnsi="Verdana" w:hint="eastAsia"/>
+          <w:sz w:val="20"/>
+          <w:szCs w:val="20"/>
+          <w:lang w:val="en"/>
+        </w:rPr>
+        <w:t>e</w:t>
+      </w:r>
+      <w:r>
+        <w:rPr>
+          <w:rFonts w:ascii="Verdana" w:hAnsi="Verdana"/>
+          <w:sz w:val="20"/>
+          <w:szCs w:val="20"/>
+          <w:lang w:val="en"/>
+        </w:rPr>
+        <w:t xml:space="preserve"> tables for </w:t>
+      </w:r>
+      <w:r>
+        <w:rPr>
+          <w:rFonts w:ascii="Verdana" w:hAnsi="Verdana" w:hint="eastAsia"/>
+          <w:sz w:val="20"/>
+          <w:szCs w:val="20"/>
+          <w:lang w:val="en"/>
+        </w:rPr>
+        <w:t xml:space="preserve">the </w:t>
+      </w:r>
+      <w:r>
+        <w:rPr>
+          <w:rFonts w:ascii="Verdana" w:hAnsi="Verdana"/>
+          <w:i/>
+          <w:sz w:val="20"/>
+          <w:szCs w:val="20"/>
+          <w:lang w:val="en"/>
+        </w:rPr>
+        <w:t>gentoo</w:t>
+      </w:r>
+      <w:r>
+        <w:rPr>
+          <w:rFonts w:ascii="Verdana" w:hAnsi="Verdana"/>
+          <w:sz w:val="20"/>
+          <w:szCs w:val="20"/>
+          <w:lang w:val="en"/>
+        </w:rPr>
+        <w:t xml:space="preserve"> database, we need to select it as our current database. </w:t>
+      </w:r>
+      <w:r>
+        <w:rPr>
+          <w:rFonts w:ascii="Verdana" w:hAnsi="Verdana" w:hint="eastAsia"/>
+          <w:sz w:val="20"/>
+          <w:szCs w:val="20"/>
+          <w:lang w:val="en"/>
+        </w:rPr>
+        <w:t>W</w:t>
+      </w:r>
+      <w:r>
+        <w:rPr>
+          <w:rFonts w:ascii="Verdana" w:hAnsi="Verdana"/>
+          <w:sz w:val="20"/>
+          <w:szCs w:val="20"/>
+          <w:lang w:val="en"/>
+        </w:rPr>
+        <w:t xml:space="preserve">e </w:t>
+      </w:r>
+      <w:r>
+        <w:rPr>
+          <w:rFonts w:ascii="Verdana" w:hAnsi="Verdana" w:hint="eastAsia"/>
+          <w:sz w:val="20"/>
+          <w:szCs w:val="20"/>
+          <w:lang w:val="en"/>
+        </w:rPr>
+        <w:t xml:space="preserve">need to </w:t>
+      </w:r>
+      <w:r>
+        <w:rPr>
+          <w:rFonts w:ascii="Verdana" w:hAnsi="Verdana"/>
+          <w:sz w:val="20"/>
+          <w:szCs w:val="20"/>
+          <w:lang w:val="en"/>
+        </w:rPr>
+        <w:t xml:space="preserve">use the </w:t>
+      </w:r>
+      <w:r>
+        <w:rPr>
+          <w:rFonts w:ascii="Verdana" w:hAnsi="Verdana"/>
+          <w:i/>
+          <w:iCs/>
+          <w:sz w:val="20"/>
+          <w:szCs w:val="20"/>
+          <w:lang w:val="en"/>
+        </w:rPr>
+        <w:t>USE</w:t>
+      </w:r>
+      <w:r>
+        <w:rPr>
+          <w:rFonts w:ascii="Verdana" w:hAnsi="Verdana"/>
+          <w:sz w:val="20"/>
+          <w:szCs w:val="20"/>
+          <w:lang w:val="en"/>
+        </w:rPr>
+        <w:t xml:space="preserve"> command. </w:t>
+      </w:r>
+      <w:r>
+        <w:rPr>
+          <w:rFonts w:ascii="Verdana" w:hAnsi="Verdana"/>
+          <w:color w:val="0000CC"/>
+          <w:sz w:val="20"/>
+          <w:szCs w:val="20"/>
+          <w:shd w:val="pct15" w:color="auto" w:fill="FFFFFF"/>
+          <w:lang w:val="en"/>
+        </w:rPr>
+        <w:t xml:space="preserve">The </w:t>
+      </w:r>
+      <w:r>
+        <w:rPr>
+          <w:rFonts w:ascii="Verdana" w:hAnsi="Verdana"/>
+          <w:i/>
+          <w:iCs/>
+          <w:color w:val="0000CC"/>
+          <w:sz w:val="20"/>
+          <w:szCs w:val="20"/>
+          <w:shd w:val="pct15" w:color="auto" w:fill="FFFFFF"/>
+          <w:lang w:val="en"/>
+        </w:rPr>
+        <w:t>USE</w:t>
+      </w:r>
+      <w:r>
+        <w:rPr>
+          <w:rFonts w:ascii="Verdana" w:hAnsi="Verdana"/>
+          <w:color w:val="0000CC"/>
+          <w:sz w:val="20"/>
+          <w:szCs w:val="20"/>
+          <w:shd w:val="pct15" w:color="auto" w:fill="FFFFFF"/>
+          <w:lang w:val="en"/>
+        </w:rPr>
+        <w:t xml:space="preserve"> command takes the name of the database you wish t</w:t>
+      </w:r>
+      <w:r>
+        <w:rPr>
+          <w:rFonts w:ascii="Verdana" w:hAnsi="Verdana"/>
+          <w:color w:val="0000CC"/>
+          <w:sz w:val="20"/>
+          <w:szCs w:val="20"/>
+          <w:shd w:val="pct15" w:color="auto" w:fill="FFFFFF"/>
+          <w:lang w:val="en"/>
+        </w:rPr>
+        <w:t>o use as your current database.</w:t>
+      </w:r>
+    </w:p>
+    <w:p>
+      <w:pPr>
+        <w:shd w:val="clear" w:color="auto" w:fill="F6F6F6"/>
+        <w:rPr>
+          <w:rStyle w:val="HTMLCode"/>
+          <w:rFonts w:ascii="Verdana" w:hAnsi="Verdana"/>
+          <w:i/>
+          <w:sz w:val="20"/>
+          <w:szCs w:val="20"/>
+        </w:rPr>
+      </w:pPr>
+      <w:proofErr w:type="gramStart"/>
+      <w:r>
+        <w:rPr>
+          <w:rStyle w:val="HTMLCode"/>
+          <w:rFonts w:ascii="Verdana" w:hAnsi="Verdana"/>
+          <w:b/>
+          <w:bCs/>
+          <w:i/>
+          <w:color w:val="000000"/>
+          <w:sz w:val="20"/>
+          <w:szCs w:val="20"/>
+          <w:lang w:val="en"/>
+        </w:rPr>
+        <w:t>mysql</w:t>
+      </w:r>
+      <w:proofErr w:type="gramEnd"/>
+      <w:r>
+        <w:rPr>
+          <w:rStyle w:val="HTMLCode"/>
+          <w:rFonts w:ascii="Verdana" w:hAnsi="Verdana"/>
+          <w:b/>
+          <w:bCs/>
+          <w:i/>
+          <w:color w:val="000000"/>
+          <w:sz w:val="20"/>
+          <w:szCs w:val="20"/>
+          <w:lang w:val="en"/>
+        </w:rPr>
+        <w:t>&gt;</w:t>
+      </w:r>
+      <w:r>
+        <w:rPr>
+          <w:rStyle w:val="HTMLCode"/>
+          <w:rFonts w:ascii="Verdana" w:hAnsi="Verdana"/>
+          <w:i/>
+          <w:sz w:val="20"/>
+          <w:szCs w:val="20"/>
+          <w:lang w:val="en"/>
+        </w:rPr>
+        <w:t xml:space="preserve"> USE gentoo;</w:t>
+      </w:r>
+    </w:p>
+    <w:p>
+      <w:pPr>
+        <w:shd w:val="clear" w:color="auto" w:fill="F6F6F6"/>
+        <w:rPr>
+          <w:rStyle w:val="HTMLCode"/>
+          <w:rFonts w:ascii="Verdana" w:hAnsi="Verdana"/>
+          <w:sz w:val="20"/>
+          <w:szCs w:val="20"/>
+          <w:lang w:val="en"/>
+        </w:rPr>
+      </w:pPr>
+      <w:r>
+        <w:rPr>
+          <w:rStyle w:val="HTMLCode"/>
+          <w:rFonts w:ascii="Verdana" w:hAnsi="Verdana"/>
+          <w:sz w:val="20"/>
+          <w:szCs w:val="20"/>
+          <w:lang w:val="en"/>
+        </w:rPr>
+        <w:lastRenderedPageBreak/>
+        <w:pict>
+          <v:rect id="_x0000_i1029" style="width:0;height:1.5pt" o:hralign="center" o:hrstd="t" o:hr="t" fillcolor="#a0a0a0" stroked="f"/>
+        </w:pict>
       </w:r>
     </w:p>
     <w:p>
@@ -1592,7 +1847,308 @@
           <w:szCs w:val="20"/>
           <w:lang w:val="en"/>
         </w:rPr>
-        <w:t>+----------+</w:t>
+        <w:t>Database changed</w:t>
+      </w:r>
+    </w:p>
+    <w:p>
+      <w:pPr>
+        <w:pStyle w:val="NormalWeb"/>
+        <w:spacing w:before="0" w:beforeAutospacing="0" w:after="0" w:afterAutospacing="0"/>
+        <w:rPr>
+          <w:rFonts w:ascii="Verdana" w:hAnsi="Verdana"/>
+          <w:sz w:val="20"/>
+          <w:szCs w:val="20"/>
+        </w:rPr>
+      </w:pPr>
+      <w:r>
+        <w:rPr>
+          <w:rFonts w:ascii="Verdana" w:hAnsi="Verdana"/>
+          <w:sz w:val="20"/>
+          <w:szCs w:val="20"/>
+          <w:lang w:val="en"/>
+        </w:rPr>
+        <w:t xml:space="preserve">And the current database is now our previously created gentoo database. </w:t>
+      </w:r>
+    </w:p>
+    <w:p>
+      <w:pPr>
+        <w:pStyle w:val="Heading2"/>
+        <w:spacing w:before="0" w:beforeAutospacing="0" w:after="0" w:afterAutospacing="0"/>
+        <w:rPr>
+          <w:rFonts w:ascii="Verdana" w:hAnsi="Verdana"/>
+          <w:sz w:val="20"/>
+          <w:szCs w:val="20"/>
+          <w:lang w:val="en"/>
+        </w:rPr>
+      </w:pPr>
+      <w:r>
+        <w:rPr>
+          <w:rStyle w:val="mw-headline"/>
+          <w:rFonts w:ascii="Verdana" w:hAnsi="Verdana"/>
+          <w:sz w:val="20"/>
+          <w:szCs w:val="20"/>
+          <w:lang w:val="en"/>
+        </w:rPr>
+        <w:t xml:space="preserve">Working With Tables In MySQL </w:t>
+      </w:r>
+    </w:p>
+    <w:p>
+      <w:pPr>
+        <w:pStyle w:val="Heading3"/>
+        <w:spacing w:before="0" w:beforeAutospacing="0" w:after="0" w:afterAutospacing="0"/>
+        <w:rPr>
+          <w:rFonts w:ascii="Verdana" w:hAnsi="Verdana"/>
+          <w:sz w:val="20"/>
+          <w:szCs w:val="20"/>
+          <w:lang w:val="en"/>
+        </w:rPr>
+      </w:pPr>
+      <w:r>
+        <w:rPr>
+          <w:rStyle w:val="mw-headline"/>
+          <w:rFonts w:ascii="Verdana" w:hAnsi="Verdana"/>
+          <w:sz w:val="20"/>
+          <w:szCs w:val="20"/>
+          <w:lang w:val="en"/>
+        </w:rPr>
+        <w:t xml:space="preserve">Creating a Table </w:t>
+      </w:r>
+    </w:p>
+    <w:p>
+      <w:pPr>
+        <w:pStyle w:val="NormalWeb"/>
+        <w:spacing w:before="0" w:beforeAutospacing="0" w:after="0" w:afterAutospacing="0"/>
+        <w:rPr>
+          <w:rFonts w:ascii="Verdana" w:hAnsi="Verdana"/>
+          <w:sz w:val="20"/>
+          <w:szCs w:val="20"/>
+          <w:lang w:val="en"/>
+        </w:rPr>
+      </w:pPr>
+      <w:r>
+        <w:rPr>
+          <w:rFonts w:ascii="Verdana" w:hAnsi="Verdana"/>
+          <w:sz w:val="20"/>
+          <w:szCs w:val="20"/>
+          <w:lang w:val="en"/>
+        </w:rPr>
+        <w:t xml:space="preserve">In the structure of MySQL, there are databases, tables, records, and fields. </w:t>
+      </w:r>
+      <w:r>
+        <w:rPr>
+          <w:rFonts w:ascii="Verdana" w:hAnsi="Verdana"/>
+          <w:color w:val="0000CC"/>
+          <w:sz w:val="20"/>
+          <w:szCs w:val="20"/>
+          <w:shd w:val="pct15" w:color="auto" w:fill="FFFFFF"/>
+          <w:lang w:val="en"/>
+        </w:rPr>
+        <w:t>Databases hold together tables, tables hold together records, records hold together fields, which contain the actual information</w:t>
+      </w:r>
+      <w:r>
+        <w:rPr>
+          <w:rFonts w:ascii="Verdana" w:hAnsi="Verdana"/>
+          <w:sz w:val="20"/>
+          <w:szCs w:val="20"/>
+          <w:lang w:val="en"/>
+        </w:rPr>
+        <w:t xml:space="preserve">. </w:t>
+      </w:r>
+      <w:r>
+        <w:rPr>
+          <w:rFonts w:ascii="Verdana" w:hAnsi="Verdana" w:hint="eastAsia"/>
+          <w:sz w:val="20"/>
+          <w:szCs w:val="20"/>
+          <w:lang w:val="en"/>
+        </w:rPr>
+        <w:t>T</w:t>
+      </w:r>
+      <w:r>
+        <w:rPr>
+          <w:rFonts w:ascii="Verdana" w:hAnsi="Verdana"/>
+          <w:sz w:val="20"/>
+          <w:szCs w:val="20"/>
+          <w:lang w:val="en"/>
+        </w:rPr>
+        <w:t>ables can be listed simil</w:t>
+      </w:r>
+      <w:r>
+        <w:rPr>
+          <w:rFonts w:ascii="Verdana" w:hAnsi="Verdana"/>
+          <w:sz w:val="20"/>
+          <w:szCs w:val="20"/>
+          <w:lang w:val="en"/>
+        </w:rPr>
+        <w:t xml:space="preserve">arly to databases using the </w:t>
+      </w:r>
+      <w:r>
+        <w:rPr>
+          <w:rFonts w:ascii="Verdana" w:hAnsi="Verdana"/>
+          <w:i/>
+          <w:iCs/>
+          <w:sz w:val="20"/>
+          <w:szCs w:val="20"/>
+          <w:lang w:val="en"/>
+        </w:rPr>
+        <w:t>SHOW TABLES</w:t>
+      </w:r>
+      <w:r>
+        <w:rPr>
+          <w:rFonts w:ascii="Verdana" w:hAnsi="Verdana"/>
+          <w:sz w:val="20"/>
+          <w:szCs w:val="20"/>
+          <w:lang w:val="en"/>
+        </w:rPr>
+        <w:t xml:space="preserve"> command. </w:t>
+      </w:r>
+      <w:r>
+        <w:rPr>
+          <w:rFonts w:ascii="Verdana" w:hAnsi="Verdana" w:hint="eastAsia"/>
+          <w:sz w:val="20"/>
+          <w:szCs w:val="20"/>
+          <w:lang w:val="en"/>
+        </w:rPr>
+        <w:t>T</w:t>
+      </w:r>
+      <w:r>
+        <w:rPr>
+          <w:rFonts w:ascii="Verdana" w:hAnsi="Verdana"/>
+          <w:sz w:val="20"/>
+          <w:szCs w:val="20"/>
+          <w:lang w:val="en"/>
+        </w:rPr>
+        <w:t xml:space="preserve">here are no tables in our </w:t>
+      </w:r>
+      <w:proofErr w:type="spellStart"/>
+      <w:r>
+        <w:rPr>
+          <w:rFonts w:ascii="Verdana" w:hAnsi="Verdana"/>
+          <w:i/>
+          <w:sz w:val="20"/>
+          <w:szCs w:val="20"/>
+          <w:lang w:val="en"/>
+        </w:rPr>
+        <w:t>gentoo</w:t>
+      </w:r>
+      <w:proofErr w:type="spellEnd"/>
+      <w:r>
+        <w:rPr>
+          <w:rFonts w:ascii="Verdana" w:hAnsi="Verdana"/>
+          <w:sz w:val="20"/>
+          <w:szCs w:val="20"/>
+          <w:lang w:val="en"/>
+        </w:rPr>
+        <w:t xml:space="preserve"> database</w:t>
+      </w:r>
+      <w:r>
+        <w:rPr>
+          <w:rFonts w:ascii="Verdana" w:hAnsi="Verdana" w:hint="eastAsia"/>
+          <w:sz w:val="20"/>
+          <w:szCs w:val="20"/>
+          <w:lang w:val="en"/>
+        </w:rPr>
+        <w:t xml:space="preserve"> now</w:t>
+      </w:r>
+      <w:r>
+        <w:rPr>
+          <w:rFonts w:ascii="Verdana" w:hAnsi="Verdana"/>
+          <w:sz w:val="20"/>
+          <w:szCs w:val="20"/>
+          <w:lang w:val="en"/>
+        </w:rPr>
+        <w:t>, as running the command will show us:</w:t>
+      </w:r>
+    </w:p>
+    <w:p>
+      <w:pPr>
+        <w:shd w:val="clear" w:color="auto" w:fill="F6F6F6"/>
+        <w:rPr>
+          <w:rStyle w:val="HTMLCode"/>
+          <w:rFonts w:ascii="Verdana" w:hAnsi="Verdana"/>
+          <w:i/>
+          <w:sz w:val="20"/>
+          <w:szCs w:val="20"/>
+        </w:rPr>
+      </w:pPr>
+      <w:proofErr w:type="gramStart"/>
+      <w:r>
+        <w:rPr>
+          <w:rStyle w:val="HTMLCode"/>
+          <w:rFonts w:ascii="Verdana" w:hAnsi="Verdana"/>
+          <w:b/>
+          <w:bCs/>
+          <w:i/>
+          <w:color w:val="0000CC"/>
+          <w:sz w:val="20"/>
+          <w:szCs w:val="20"/>
+          <w:shd w:val="pct15" w:color="auto" w:fill="FFFFFF"/>
+          <w:lang w:val="en"/>
+        </w:rPr>
+        <w:t>mysql</w:t>
+      </w:r>
+      <w:proofErr w:type="gramEnd"/>
+      <w:r>
+        <w:rPr>
+          <w:rStyle w:val="HTMLCode"/>
+          <w:rFonts w:ascii="Verdana" w:hAnsi="Verdana"/>
+          <w:b/>
+          <w:bCs/>
+          <w:i/>
+          <w:color w:val="0000CC"/>
+          <w:sz w:val="20"/>
+          <w:szCs w:val="20"/>
+          <w:shd w:val="pct15" w:color="auto" w:fill="FFFFFF"/>
+          <w:lang w:val="en"/>
+        </w:rPr>
+        <w:t>&gt;</w:t>
+      </w:r>
+      <w:r>
+        <w:rPr>
+          <w:rStyle w:val="HTMLCode"/>
+          <w:rFonts w:ascii="Verdana" w:hAnsi="Verdana"/>
+          <w:i/>
+          <w:color w:val="0000CC"/>
+          <w:sz w:val="20"/>
+          <w:szCs w:val="20"/>
+          <w:shd w:val="pct15" w:color="auto" w:fill="FFFFFF"/>
+          <w:lang w:val="en"/>
+        </w:rPr>
+        <w:t xml:space="preserve"> SHOW TABLES</w:t>
+      </w:r>
+      <w:r>
+        <w:rPr>
+          <w:rStyle w:val="HTMLCode"/>
+          <w:rFonts w:ascii="Verdana" w:hAnsi="Verdana"/>
+          <w:i/>
+          <w:sz w:val="20"/>
+          <w:szCs w:val="20"/>
+          <w:lang w:val="en"/>
+        </w:rPr>
+        <w:t>;</w:t>
+      </w:r>
+    </w:p>
+    <w:p>
+      <w:pPr>
+        <w:shd w:val="clear" w:color="auto" w:fill="F6F6F6"/>
+        <w:rPr>
+          <w:rStyle w:val="HTMLCode"/>
+          <w:rFonts w:ascii="Verdana" w:hAnsi="Verdana"/>
+          <w:sz w:val="20"/>
+          <w:szCs w:val="20"/>
+          <w:lang w:val="en"/>
+        </w:rPr>
+      </w:pPr>
+      <w:r>
+        <w:rPr>
+          <w:rStyle w:val="HTMLCode"/>
+          <w:rFonts w:ascii="Verdana" w:hAnsi="Verdana"/>
+          <w:sz w:val="20"/>
+          <w:szCs w:val="20"/>
+          <w:lang w:val="en"/>
+        </w:rPr>
+        <w:pict>
+          <v:rect id="_x0000_i1030" style="width:0;height:1.5pt" o:hralign="center" o:hrstd="t" o:hr="t" fillcolor="#a0a0a0" stroked="f"/>
+        </w:pict>
       </w:r>
     </w:p>
     <w:p>
@@ -1632,7 +2188,7 @@
           <w:szCs w:val="20"/>
           <w:lang w:val="en"/>
         </w:rPr>
-        <w:t>3 rows in set (0.00 sec)</w:t>
+        <w:t>Empty set (0.00 sec)</w:t>
       </w:r>
     </w:p>
     <w:p>
@@ -1647,40 +2203,21 @@
       </w:pPr>
       <w:r>
         <w:rPr>
-          <w:rFonts w:ascii="Verdana" w:hAnsi="Verdana" w:hint="eastAsia"/>
-          <w:sz w:val="20"/>
-          <w:szCs w:val="20"/>
-          <w:lang w:val="en"/>
-        </w:rPr>
-        <w:lastRenderedPageBreak/>
-        <w:t>T</w:t>
-      </w:r>
-      <w:r>
-        <w:rPr>
-          <w:rFonts w:ascii="Verdana" w:hAnsi="Verdana"/>
-          <w:sz w:val="20"/>
-          <w:szCs w:val="20"/>
-          <w:lang w:val="en"/>
-        </w:rPr>
-        <w:t xml:space="preserve">o work with creating tables for </w:t>
-      </w:r>
-      <w:r>
-        <w:rPr>
-          <w:rFonts w:ascii="Verdana" w:hAnsi="Verdana" w:hint="eastAsia"/>
-          <w:sz w:val="20"/>
-          <w:szCs w:val="20"/>
-          <w:lang w:val="en"/>
-        </w:rPr>
-        <w:t xml:space="preserve">the </w:t>
-      </w:r>
-      <w:r>
-        <w:rPr>
-          <w:rFonts w:ascii="Verdana" w:hAnsi="Verdana"/>
-          <w:sz w:val="20"/>
-          <w:szCs w:val="20"/>
-          <w:lang w:val="en"/>
-        </w:rPr>
-        <w:t xml:space="preserve">gentoo database, we need to select it as our current database. To do so, we use the </w:t>
+          <w:rFonts w:ascii="Verdana" w:hAnsi="Verdana"/>
+          <w:sz w:val="20"/>
+          <w:szCs w:val="20"/>
+          <w:lang w:val="en"/>
+        </w:rPr>
+        <w:t>U</w:t>
+      </w:r>
+      <w:r>
+        <w:rPr>
+          <w:rFonts w:ascii="Verdana" w:hAnsi="Verdana"/>
+          <w:sz w:val="20"/>
+          <w:szCs w:val="20"/>
+          <w:lang w:val="en"/>
+        </w:rPr>
+        <w:t xml:space="preserve">se the </w:t>
       </w:r>
       <w:r>
         <w:rPr>
@@ -1691,62 +2228,288 @@
           <w:szCs w:val="20"/>
           <w:lang w:val="en"/>
         </w:rPr>
-        <w:t>USE</w:t>
-      </w:r>
-      <w:r>
-        <w:rPr>
-          <w:rFonts w:ascii="Verdana" w:hAnsi="Verdana"/>
-          <w:sz w:val="20"/>
-          <w:szCs w:val="20"/>
-          <w:lang w:val="en"/>
-        </w:rPr>
-        <w:t xml:space="preserve"> command. </w:t>
-      </w:r>
-      <w:r>
-        <w:rPr>
-          <w:rFonts w:ascii="Verdana" w:hAnsi="Verdana"/>
-          <w:color w:val="0000CC"/>
-          <w:sz w:val="20"/>
-          <w:szCs w:val="20"/>
-          <w:shd w:val="pct15" w:color="auto" w:fill="FFFFFF"/>
-          <w:lang w:val="en"/>
-        </w:rPr>
-        <w:t xml:space="preserve">The </w:t>
+        <w:t>CREATE TABLE</w:t>
+      </w:r>
+      <w:r>
+        <w:rPr>
+          <w:rFonts w:ascii="Verdana" w:hAnsi="Verdana"/>
+          <w:sz w:val="20"/>
+          <w:szCs w:val="20"/>
+          <w:lang w:val="en"/>
+        </w:rPr>
+        <w:t xml:space="preserve"> command</w:t>
+      </w:r>
+      <w:r>
+        <w:rPr>
+          <w:rFonts w:ascii="Verdana" w:hAnsi="Verdana"/>
+          <w:sz w:val="20"/>
+          <w:szCs w:val="20"/>
+          <w:lang w:val="en"/>
+        </w:rPr>
+        <w:t xml:space="preserve"> to create some tables</w:t>
+      </w:r>
+      <w:r>
+        <w:rPr>
+          <w:rFonts w:ascii="Verdana" w:hAnsi="Verdana"/>
+          <w:sz w:val="20"/>
+          <w:szCs w:val="20"/>
+          <w:lang w:val="en"/>
+        </w:rPr>
+        <w:t>. However, this command is quite different from simple '</w:t>
       </w:r>
       <w:r>
         <w:rPr>
           <w:rFonts w:ascii="Verdana" w:hAnsi="Verdana"/>
           <w:i/>
           <w:iCs/>
+          <w:sz w:val="20"/>
+          <w:szCs w:val="20"/>
+          <w:lang w:val="en"/>
+        </w:rPr>
+        <w:t>CREATE DATABASE</w:t>
+      </w:r>
+      <w:r>
+        <w:rPr>
+          <w:rFonts w:ascii="Verdana" w:hAnsi="Verdana"/>
+          <w:sz w:val="20"/>
+          <w:szCs w:val="20"/>
+          <w:lang w:val="en"/>
+        </w:rPr>
+        <w:t xml:space="preserve"> command. This command takes a list of arguments. The form is as follows:</w:t>
+      </w:r>
+    </w:p>
+    <w:p>
+      <w:pPr>
+        <w:shd w:val="clear" w:color="auto" w:fill="F6F6F6"/>
+        <w:rPr>
+          <w:rFonts w:ascii="Verdana" w:hAnsi="Verdana"/>
+          <w:sz w:val="20"/>
+          <w:szCs w:val="20"/>
+          <w:lang w:val="en"/>
+        </w:rPr>
+      </w:pPr>
+      <w:r>
+        <w:rPr>
+          <w:rStyle w:val="HTMLCode"/>
+          <w:rFonts w:ascii="Verdana" w:hAnsi="Verdana"/>
+          <w:b/>
+          <w:bCs/>
+          <w:color w:val="000000"/>
+          <w:sz w:val="20"/>
+          <w:szCs w:val="20"/>
+          <w:lang w:val="en"/>
+        </w:rPr>
+        <w:t>mysql&gt;</w:t>
+      </w:r>
+      <w:r>
+        <w:rPr>
+          <w:rStyle w:val="HTMLCode"/>
+          <w:rFonts w:ascii="Verdana" w:hAnsi="Verdana"/>
+          <w:sz w:val="20"/>
+          <w:szCs w:val="20"/>
+          <w:lang w:val="en"/>
+        </w:rPr>
+        <w:t xml:space="preserve"> CREATE TABLE [table_name] ([field_name] [field_data_type]([size]);</w:t>
+      </w:r>
+    </w:p>
+    <w:p>
+      <w:pPr>
+        <w:pStyle w:val="NormalWeb"/>
+        <w:spacing w:before="0" w:beforeAutospacing="0" w:after="0" w:afterAutospacing="0"/>
+        <w:rPr>
+          <w:rFonts w:ascii="Verdana" w:hAnsi="Verdana"/>
+          <w:sz w:val="20"/>
+          <w:szCs w:val="20"/>
+          <w:lang w:val="en"/>
+        </w:rPr>
+      </w:pPr>
+      <w:proofErr w:type="gramStart"/>
+      <w:r>
+        <w:rPr>
+          <w:rFonts w:ascii="Verdana" w:hAnsi="Verdana"/>
+          <w:i/>
+          <w:sz w:val="20"/>
+          <w:szCs w:val="20"/>
+          <w:lang w:val="en"/>
+        </w:rPr>
+        <w:t>table_name</w:t>
+      </w:r>
+      <w:proofErr w:type="gramEnd"/>
+      <w:r>
+        <w:rPr>
+          <w:rFonts w:ascii="Verdana" w:hAnsi="Verdana"/>
+          <w:sz w:val="20"/>
+          <w:szCs w:val="20"/>
+          <w:lang w:val="en"/>
+        </w:rPr>
+        <w:t xml:space="preserve"> is the name of the table we wish to create. In this case, let's make a table named </w:t>
+      </w:r>
+      <w:r>
+        <w:rPr>
+          <w:rFonts w:ascii="Verdana" w:hAnsi="Verdana"/>
+          <w:i/>
+          <w:sz w:val="20"/>
+          <w:szCs w:val="20"/>
+          <w:lang w:val="en"/>
+        </w:rPr>
+        <w:t>developers</w:t>
+      </w:r>
+      <w:r>
+        <w:rPr>
+          <w:rFonts w:ascii="Verdana" w:hAnsi="Verdana"/>
+          <w:sz w:val="20"/>
+          <w:szCs w:val="20"/>
+          <w:lang w:val="en"/>
+        </w:rPr>
+        <w:t xml:space="preserve">. </w:t>
+      </w:r>
+      <w:r>
+        <w:rPr>
+          <w:rFonts w:ascii="Verdana" w:hAnsi="Verdana"/>
           <w:color w:val="0000CC"/>
           <w:sz w:val="20"/>
           <w:szCs w:val="20"/>
           <w:shd w:val="pct15" w:color="auto" w:fill="FFFFFF"/>
           <w:lang w:val="en"/>
         </w:rPr>
-        <w:t>USE</w:t>
-      </w:r>
-      <w:r>
-        <w:rPr>
-          <w:rFonts w:ascii="Verdana" w:hAnsi="Verdana"/>
+        <w:t xml:space="preserve">This table will contain the developer's name, email and job. </w:t>
+      </w:r>
+      <w:proofErr w:type="gramStart"/>
+      <w:r>
+        <w:rPr>
+          <w:rFonts w:ascii="Verdana" w:hAnsi="Verdana"/>
+          <w:i/>
           <w:color w:val="0000CC"/>
           <w:sz w:val="20"/>
           <w:szCs w:val="20"/>
           <w:shd w:val="pct15" w:color="auto" w:fill="FFFFFF"/>
           <w:lang w:val="en"/>
         </w:rPr>
-        <w:t xml:space="preserve"> command takes the name of the database you wish t</w:t>
-      </w:r>
-      <w:r>
-        <w:rPr>
-          <w:rFonts w:ascii="Verdana" w:hAnsi="Verdana"/>
+        <w:t>field_name</w:t>
+      </w:r>
+      <w:proofErr w:type="gramEnd"/>
+      <w:r>
+        <w:rPr>
+          <w:rFonts w:ascii="Verdana" w:hAnsi="Verdana"/>
+          <w:i/>
           <w:color w:val="0000CC"/>
           <w:sz w:val="20"/>
           <w:szCs w:val="20"/>
           <w:shd w:val="pct15" w:color="auto" w:fill="FFFFFF"/>
           <w:lang w:val="en"/>
         </w:rPr>
-        <w:t>o use as your current database.</w:t>
+        <w:t xml:space="preserve"> </w:t>
+      </w:r>
+      <w:r>
+        <w:rPr>
+          <w:rFonts w:ascii="Verdana" w:hAnsi="Verdana"/>
+          <w:color w:val="0000CC"/>
+          <w:sz w:val="20"/>
+          <w:szCs w:val="20"/>
+          <w:shd w:val="pct15" w:color="auto" w:fill="FFFFFF"/>
+          <w:lang w:val="en"/>
+        </w:rPr>
+        <w:t>will contain the name of the field</w:t>
+      </w:r>
+      <w:r>
+        <w:rPr>
+          <w:rFonts w:ascii="Verdana" w:hAnsi="Verdana" w:hint="eastAsia"/>
+          <w:sz w:val="20"/>
+          <w:szCs w:val="20"/>
+          <w:lang w:val="en"/>
+        </w:rPr>
+        <w:t>.</w:t>
+      </w:r>
+    </w:p>
+    <w:p>
+      <w:pPr>
+        <w:shd w:val="clear" w:color="auto" w:fill="F6F6F6"/>
+        <w:rPr>
+          <w:rStyle w:val="HTMLCode"/>
+          <w:rFonts w:ascii="Verdana" w:hAnsi="Verdana"/>
+          <w:i/>
+          <w:color w:val="0000CC"/>
+          <w:sz w:val="20"/>
+          <w:szCs w:val="20"/>
+        </w:rPr>
+      </w:pPr>
+      <w:proofErr w:type="gramStart"/>
+      <w:r>
+        <w:rPr>
+          <w:rStyle w:val="HTMLCode"/>
+          <w:rFonts w:ascii="Verdana" w:hAnsi="Verdana"/>
+          <w:b/>
+          <w:bCs/>
+          <w:i/>
+          <w:color w:val="0000CC"/>
+          <w:sz w:val="20"/>
+          <w:szCs w:val="20"/>
+          <w:shd w:val="pct15" w:color="auto" w:fill="FFFFFF"/>
+          <w:lang w:val="en"/>
+        </w:rPr>
+        <w:t>mysql</w:t>
+      </w:r>
+      <w:proofErr w:type="gramEnd"/>
+      <w:r>
+        <w:rPr>
+          <w:rStyle w:val="HTMLCode"/>
+          <w:rFonts w:ascii="Verdana" w:hAnsi="Verdana"/>
+          <w:b/>
+          <w:bCs/>
+          <w:i/>
+          <w:color w:val="0000CC"/>
+          <w:sz w:val="20"/>
+          <w:szCs w:val="20"/>
+          <w:shd w:val="pct15" w:color="auto" w:fill="FFFFFF"/>
+          <w:lang w:val="en"/>
+        </w:rPr>
+        <w:t>&gt;</w:t>
+      </w:r>
+      <w:r>
+        <w:rPr>
+          <w:rStyle w:val="HTMLCode"/>
+          <w:rFonts w:ascii="Verdana" w:hAnsi="Verdana"/>
+          <w:i/>
+          <w:color w:val="0000CC"/>
+          <w:sz w:val="20"/>
+          <w:szCs w:val="20"/>
+          <w:shd w:val="pct15" w:color="auto" w:fill="FFFFFF"/>
+          <w:lang w:val="en"/>
+        </w:rPr>
+        <w:t xml:space="preserve"> CREATE TABLE developers (</w:t>
+      </w:r>
+      <w:r>
+        <w:rPr>
+          <w:rStyle w:val="HTMLCode"/>
+          <w:rFonts w:ascii="Verdana" w:hAnsi="Verdana"/>
+          <w:i/>
+          <w:color w:val="0000CC"/>
+          <w:sz w:val="20"/>
+          <w:szCs w:val="20"/>
+          <w:shd w:val="pct15" w:color="auto" w:fill="FFFFFF"/>
+          <w:lang w:val="en"/>
+        </w:rPr>
+        <w:t>name VARCHAR(128), email VARCHAR(128), job VARCHAR(128));</w:t>
+      </w:r>
+    </w:p>
+    <w:p>
+      <w:pPr>
+        <w:pStyle w:val="NormalWeb"/>
+        <w:spacing w:before="0" w:beforeAutospacing="0" w:after="0" w:afterAutospacing="0"/>
+        <w:rPr>
+          <w:rFonts w:ascii="Verdana" w:hAnsi="Verdana"/>
+          <w:sz w:val="20"/>
+          <w:szCs w:val="20"/>
+        </w:rPr>
+      </w:pPr>
+      <w:r>
+        <w:rPr>
+          <w:rFonts w:ascii="Verdana" w:hAnsi="Verdana"/>
+          <w:sz w:val="20"/>
+          <w:szCs w:val="20"/>
+          <w:lang w:val="en"/>
+        </w:rPr>
+        <w:t>Let's check it with the SHOW TABLES command:</w:t>
       </w:r>
     </w:p>
     <w:p>
@@ -1799,7 +2562,7 @@
           <w:szCs w:val="20"/>
           <w:lang w:val="en"/>
         </w:rPr>
-        <w:t xml:space="preserve"> USE gentoo;</w:t>
+        <w:t xml:space="preserve"> SHOW TABLES;</w:t>
       </w:r>
     </w:p>
     <w:p>
@@ -1822,7 +2585,7 @@
           <w:lang w:val="en"/>
         </w:rPr>
         <w:pict>
-          <v:rect id="_x0000_i1029" style="width:0;height:1.5pt" o:hralign="center" o:hrstd="t" o:hr="t" fillcolor="#a0a0a0" stroked="f"/>
+          <v:rect id="_x0000_i1031" style="width:0;height:1.5pt" o:hralign="center" o:hrstd="t" o:hr="t" fillcolor="#a0a0a0" stroked="f"/>
         </w:pict>
       </w:r>
     </w:p>
@@ -1863,242 +2626,7 @@
           <w:szCs w:val="20"/>
           <w:lang w:val="en"/>
         </w:rPr>
-        <w:t>Database changed</w:t>
-      </w:r>
-    </w:p>
-    <w:p>
-      <w:pPr>
-        <w:pStyle w:val="NormalWeb"/>
-        <w:spacing w:before="0" w:beforeAutospacing="0" w:after="0" w:afterAutospacing="0"/>
-        <w:rPr>
-          <w:rFonts w:ascii="Verdana" w:hAnsi="Verdana"/>
-          <w:sz w:val="20"/>
-          <w:szCs w:val="20"/>
-        </w:rPr>
-      </w:pPr>
-      <w:r>
-        <w:rPr>
-          <w:rFonts w:ascii="Verdana" w:hAnsi="Verdana"/>
-          <w:sz w:val="20"/>
-          <w:szCs w:val="20"/>
-          <w:lang w:val="en"/>
-        </w:rPr>
-        <w:t xml:space="preserve">And the current database is now our previously created gentoo database. </w:t>
-      </w:r>
-    </w:p>
-    <w:p>
-      <w:pPr>
-        <w:pStyle w:val="Heading2"/>
-        <w:spacing w:before="0" w:beforeAutospacing="0" w:after="0" w:afterAutospacing="0"/>
-        <w:rPr>
-          <w:rFonts w:ascii="Verdana" w:hAnsi="Verdana"/>
-          <w:sz w:val="20"/>
-          <w:szCs w:val="20"/>
-          <w:lang w:val="en"/>
-        </w:rPr>
-      </w:pPr>
-      <w:r>
-        <w:rPr>
-          <w:rStyle w:val="mw-headline"/>
-          <w:rFonts w:ascii="Verdana" w:hAnsi="Verdana"/>
-          <w:sz w:val="20"/>
-          <w:szCs w:val="20"/>
-          <w:lang w:val="en"/>
-        </w:rPr>
-        <w:t xml:space="preserve">Working With Tables In MySQL </w:t>
-      </w:r>
-    </w:p>
-    <w:p>
-      <w:pPr>
-        <w:pStyle w:val="Heading3"/>
-        <w:spacing w:before="0" w:beforeAutospacing="0" w:after="0" w:afterAutospacing="0"/>
-        <w:rPr>
-          <w:rFonts w:ascii="Verdana" w:hAnsi="Verdana"/>
-          <w:sz w:val="20"/>
-          <w:szCs w:val="20"/>
-          <w:lang w:val="en"/>
-        </w:rPr>
-      </w:pPr>
-      <w:r>
-        <w:rPr>
-          <w:rStyle w:val="mw-headline"/>
-          <w:rFonts w:ascii="Verdana" w:hAnsi="Verdana"/>
-          <w:sz w:val="20"/>
-          <w:szCs w:val="20"/>
-          <w:lang w:val="en"/>
-        </w:rPr>
-        <w:t xml:space="preserve">Creating a Table </w:t>
-      </w:r>
-    </w:p>
-    <w:p>
-      <w:pPr>
-        <w:pStyle w:val="NormalWeb"/>
-        <w:spacing w:before="0" w:beforeAutospacing="0" w:after="0" w:afterAutospacing="0"/>
-        <w:rPr>
-          <w:rFonts w:ascii="Verdana" w:hAnsi="Verdana"/>
-          <w:sz w:val="20"/>
-          <w:szCs w:val="20"/>
-          <w:lang w:val="en"/>
-        </w:rPr>
-      </w:pPr>
-      <w:r>
-        <w:rPr>
-          <w:rFonts w:ascii="Verdana" w:hAnsi="Verdana"/>
-          <w:sz w:val="20"/>
-          <w:szCs w:val="20"/>
-          <w:lang w:val="en"/>
-        </w:rPr>
-        <w:t xml:space="preserve">In the structure of MySQL, there are databases, tables, records, and fields. </w:t>
-      </w:r>
-      <w:r>
-        <w:rPr>
-          <w:rFonts w:ascii="Verdana" w:hAnsi="Verdana"/>
-          <w:color w:val="0000CC"/>
-          <w:sz w:val="20"/>
-          <w:szCs w:val="20"/>
-          <w:shd w:val="pct15" w:color="auto" w:fill="FFFFFF"/>
-          <w:lang w:val="en"/>
-        </w:rPr>
-        <w:t>Databases hold together tables, tables hold together records, records hold together fields, which contain the actual information</w:t>
-      </w:r>
-      <w:r>
-        <w:rPr>
-          <w:rFonts w:ascii="Verdana" w:hAnsi="Verdana"/>
-          <w:sz w:val="20"/>
-          <w:szCs w:val="20"/>
-          <w:lang w:val="en"/>
-        </w:rPr>
-        <w:t xml:space="preserve">. This structure lets users select how they want to access their information. First </w:t>
-      </w:r>
-      <w:r>
-        <w:rPr>
-          <w:rFonts w:ascii="Verdana" w:hAnsi="Verdana"/>
-          <w:sz w:val="20"/>
-          <w:szCs w:val="20"/>
-          <w:lang w:val="en"/>
-        </w:rPr>
-        <w:t>off, tables can be listed simil</w:t>
-      </w:r>
-      <w:r>
-        <w:rPr>
-          <w:rFonts w:ascii="Verdana" w:hAnsi="Verdana"/>
-          <w:sz w:val="20"/>
-          <w:szCs w:val="20"/>
-          <w:lang w:val="en"/>
-        </w:rPr>
-        <w:t xml:space="preserve">arly to databases using the </w:t>
-      </w:r>
-      <w:r>
-        <w:rPr>
-          <w:rFonts w:ascii="Verdana" w:hAnsi="Verdana"/>
-          <w:i/>
-          <w:iCs/>
-          <w:sz w:val="20"/>
-          <w:szCs w:val="20"/>
-          <w:lang w:val="en"/>
-        </w:rPr>
-        <w:t>SHOW TABLES</w:t>
-      </w:r>
-      <w:r>
-        <w:rPr>
-          <w:rFonts w:ascii="Verdana" w:hAnsi="Verdana"/>
-          <w:sz w:val="20"/>
-          <w:szCs w:val="20"/>
-          <w:lang w:val="en"/>
-        </w:rPr>
-        <w:t xml:space="preserve"> command. Right now there are no tables in our gentoo database, as running the command will show us:</w:t>
-      </w:r>
-    </w:p>
-    <w:p>
-      <w:pPr>
-        <w:shd w:val="clear" w:color="auto" w:fill="F6F6F6"/>
-        <w:rPr>
-          <w:rStyle w:val="HTMLCode"/>
-          <w:rFonts w:ascii="Verdana" w:hAnsi="Verdana"/>
-          <w:i/>
-          <w:sz w:val="20"/>
-          <w:szCs w:val="20"/>
-        </w:rPr>
-      </w:pPr>
-      <w:proofErr w:type="gramStart"/>
-      <w:r>
-        <w:rPr>
-          <w:rStyle w:val="HTMLCode"/>
-          <w:rFonts w:ascii="Verdana" w:hAnsi="Verdana"/>
-          <w:b/>
-          <w:bCs/>
-          <w:i/>
-          <w:color w:val="0000CC"/>
-          <w:sz w:val="20"/>
-          <w:szCs w:val="20"/>
-          <w:shd w:val="pct15" w:color="auto" w:fill="FFFFFF"/>
-          <w:lang w:val="en"/>
-        </w:rPr>
-        <w:t>mysql</w:t>
-      </w:r>
-      <w:proofErr w:type="gramEnd"/>
-      <w:r>
-        <w:rPr>
-          <w:rStyle w:val="HTMLCode"/>
-          <w:rFonts w:ascii="Verdana" w:hAnsi="Verdana"/>
-          <w:b/>
-          <w:bCs/>
-          <w:i/>
-          <w:color w:val="0000CC"/>
-          <w:sz w:val="20"/>
-          <w:szCs w:val="20"/>
-          <w:shd w:val="pct15" w:color="auto" w:fill="FFFFFF"/>
-          <w:lang w:val="en"/>
-        </w:rPr>
-        <w:t>&gt;</w:t>
-      </w:r>
-      <w:r>
-        <w:rPr>
-          <w:rStyle w:val="HTMLCode"/>
-          <w:rFonts w:ascii="Verdana" w:hAnsi="Verdana"/>
-          <w:i/>
-          <w:color w:val="0000CC"/>
-          <w:sz w:val="20"/>
-          <w:szCs w:val="20"/>
-          <w:shd w:val="pct15" w:color="auto" w:fill="FFFFFF"/>
-          <w:lang w:val="en"/>
-        </w:rPr>
-        <w:t xml:space="preserve"> SHOW TABLES</w:t>
-      </w:r>
-      <w:r>
-        <w:rPr>
-          <w:rStyle w:val="HTMLCode"/>
-          <w:rFonts w:ascii="Verdana" w:hAnsi="Verdana"/>
-          <w:i/>
-          <w:sz w:val="20"/>
-          <w:szCs w:val="20"/>
-          <w:lang w:val="en"/>
-        </w:rPr>
-        <w:t>;</w:t>
-      </w:r>
-    </w:p>
-    <w:p>
-      <w:pPr>
-        <w:shd w:val="clear" w:color="auto" w:fill="F6F6F6"/>
-        <w:rPr>
-          <w:rStyle w:val="HTMLCode"/>
-          <w:rFonts w:ascii="Verdana" w:hAnsi="Verdana"/>
-          <w:sz w:val="20"/>
-          <w:szCs w:val="20"/>
-          <w:lang w:val="en"/>
-        </w:rPr>
-      </w:pPr>
-      <w:r>
-        <w:rPr>
-          <w:rStyle w:val="HTMLCode"/>
-          <w:rFonts w:ascii="Verdana" w:hAnsi="Verdana"/>
-          <w:sz w:val="20"/>
-          <w:szCs w:val="20"/>
-          <w:lang w:val="en"/>
-        </w:rPr>
-        <w:pict>
-          <v:rect id="_x0000_i1030" style="width:0;height:1.5pt" o:hralign="center" o:hrstd="t" o:hr="t" fillcolor="#a0a0a0" stroked="f"/>
-        </w:pict>
+        <w:t>+------------------+</w:t>
       </w:r>
     </w:p>
     <w:p>
@@ -2138,337 +2666,7 @@
           <w:szCs w:val="20"/>
           <w:lang w:val="en"/>
         </w:rPr>
-        <w:t>Empty set (0.00 sec)</w:t>
-      </w:r>
-    </w:p>
-    <w:p>
-      <w:pPr>
-        <w:pStyle w:val="NormalWeb"/>
-        <w:spacing w:before="0" w:beforeAutospacing="0" w:after="0" w:afterAutospacing="0"/>
-        <w:rPr>
-          <w:rFonts w:ascii="Verdana" w:hAnsi="Verdana"/>
-          <w:sz w:val="20"/>
-          <w:szCs w:val="20"/>
-        </w:rPr>
-      </w:pPr>
-      <w:r>
-        <w:rPr>
-          <w:rFonts w:ascii="Verdana" w:hAnsi="Verdana"/>
-          <w:sz w:val="20"/>
-          <w:szCs w:val="20"/>
-          <w:lang w:val="en"/>
-        </w:rPr>
-        <w:t>U</w:t>
-      </w:r>
-      <w:r>
-        <w:rPr>
-          <w:rFonts w:ascii="Verdana" w:hAnsi="Verdana"/>
-          <w:sz w:val="20"/>
-          <w:szCs w:val="20"/>
-          <w:lang w:val="en"/>
-        </w:rPr>
-        <w:t xml:space="preserve">se the </w:t>
-      </w:r>
-      <w:r>
-        <w:rPr>
-          <w:rFonts w:ascii="Verdana" w:hAnsi="Verdana"/>
-          <w:i/>
-          <w:iCs/>
-          <w:sz w:val="20"/>
-          <w:szCs w:val="20"/>
-          <w:lang w:val="en"/>
-        </w:rPr>
-        <w:t>CREATE TABLE</w:t>
-      </w:r>
-      <w:r>
-        <w:rPr>
-          <w:rFonts w:ascii="Verdana" w:hAnsi="Verdana"/>
-          <w:sz w:val="20"/>
-          <w:szCs w:val="20"/>
-          <w:lang w:val="en"/>
-        </w:rPr>
-        <w:t xml:space="preserve"> command</w:t>
-      </w:r>
-      <w:r>
-        <w:rPr>
-          <w:rFonts w:ascii="Verdana" w:hAnsi="Verdana"/>
-          <w:sz w:val="20"/>
-          <w:szCs w:val="20"/>
-          <w:lang w:val="en"/>
-        </w:rPr>
-        <w:t xml:space="preserve"> to create some tables</w:t>
-      </w:r>
-      <w:r>
-        <w:rPr>
-          <w:rFonts w:ascii="Verdana" w:hAnsi="Verdana"/>
-          <w:sz w:val="20"/>
-          <w:szCs w:val="20"/>
-          <w:lang w:val="en"/>
-        </w:rPr>
-        <w:t>. However, this command is quite different from simple '</w:t>
-      </w:r>
-      <w:r>
-        <w:rPr>
-          <w:rFonts w:ascii="Verdana" w:hAnsi="Verdana"/>
-          <w:i/>
-          <w:iCs/>
-          <w:sz w:val="20"/>
-          <w:szCs w:val="20"/>
-          <w:lang w:val="en"/>
-        </w:rPr>
-        <w:t>CREATE DATABASE</w:t>
-      </w:r>
-      <w:r>
-        <w:rPr>
-          <w:rFonts w:ascii="Verdana" w:hAnsi="Verdana"/>
-          <w:sz w:val="20"/>
-          <w:szCs w:val="20"/>
-          <w:lang w:val="en"/>
-        </w:rPr>
-        <w:t xml:space="preserve"> command. This command takes a list of arguments. The form is as follows:</w:t>
-      </w:r>
-    </w:p>
-    <w:p>
-      <w:pPr>
-        <w:shd w:val="clear" w:color="auto" w:fill="F6F6F6"/>
-        <w:rPr>
-          <w:rFonts w:ascii="Verdana" w:hAnsi="Verdana"/>
-          <w:sz w:val="20"/>
-          <w:szCs w:val="20"/>
-          <w:lang w:val="en"/>
-        </w:rPr>
-      </w:pPr>
-      <w:r>
-        <w:rPr>
-          <w:rStyle w:val="HTMLCode"/>
-          <w:rFonts w:ascii="Verdana" w:hAnsi="Verdana"/>
-          <w:b/>
-          <w:bCs/>
-          <w:color w:val="000000"/>
-          <w:sz w:val="20"/>
-          <w:szCs w:val="20"/>
-          <w:lang w:val="en"/>
-        </w:rPr>
-        <w:t>mysql&gt;</w:t>
-      </w:r>
-      <w:r>
-        <w:rPr>
-          <w:rStyle w:val="HTMLCode"/>
-          <w:rFonts w:ascii="Verdana" w:hAnsi="Verdana"/>
-          <w:sz w:val="20"/>
-          <w:szCs w:val="20"/>
-          <w:lang w:val="en"/>
-        </w:rPr>
-        <w:t xml:space="preserve"> CREATE TABLE [table_name] ([field_name] [field_data_type]([size]);</w:t>
-      </w:r>
-    </w:p>
-    <w:p>
-      <w:pPr>
-        <w:pStyle w:val="NormalWeb"/>
-        <w:spacing w:before="0" w:beforeAutospacing="0" w:after="0" w:afterAutospacing="0"/>
-        <w:rPr>
-          <w:rFonts w:ascii="Verdana" w:hAnsi="Verdana"/>
-          <w:sz w:val="20"/>
-          <w:szCs w:val="20"/>
-          <w:lang w:val="en"/>
-        </w:rPr>
-      </w:pPr>
-      <w:r>
-        <w:rPr>
-          <w:rFonts w:ascii="Verdana" w:hAnsi="Verdana"/>
-          <w:sz w:val="20"/>
-          <w:szCs w:val="20"/>
-          <w:lang w:val="en"/>
-        </w:rPr>
-        <w:t xml:space="preserve">table_name is the name of the table we wish to create. In this case, let's make a table named developers. </w:t>
-      </w:r>
-      <w:r>
-        <w:rPr>
-          <w:rFonts w:ascii="Verdana" w:hAnsi="Verdana"/>
-          <w:color w:val="0000CC"/>
-          <w:sz w:val="20"/>
-          <w:szCs w:val="20"/>
-          <w:shd w:val="pct15" w:color="auto" w:fill="FFFFFF"/>
-          <w:lang w:val="en"/>
-        </w:rPr>
-        <w:t>This table will contain the developer's name, email and job. field_name will contain the name of the field</w:t>
-      </w:r>
-      <w:r>
-        <w:rPr>
-          <w:rFonts w:ascii="Verdana" w:hAnsi="Verdana" w:hint="eastAsia"/>
-          <w:sz w:val="20"/>
-          <w:szCs w:val="20"/>
-          <w:lang w:val="en"/>
-        </w:rPr>
-        <w:t>.</w:t>
-      </w:r>
-    </w:p>
-    <w:p>
-      <w:pPr>
-        <w:shd w:val="clear" w:color="auto" w:fill="F6F6F6"/>
-        <w:rPr>
-          <w:rStyle w:val="HTMLCode"/>
-          <w:rFonts w:ascii="Verdana" w:hAnsi="Verdana"/>
-          <w:i/>
-          <w:color w:val="0000CC"/>
-          <w:sz w:val="20"/>
-          <w:szCs w:val="20"/>
-        </w:rPr>
-      </w:pPr>
-      <w:proofErr w:type="gramStart"/>
-      <w:r>
-        <w:rPr>
-          <w:rStyle w:val="HTMLCode"/>
-          <w:rFonts w:ascii="Verdana" w:hAnsi="Verdana"/>
-          <w:b/>
-          <w:bCs/>
-          <w:i/>
-          <w:color w:val="0000CC"/>
-          <w:sz w:val="20"/>
-          <w:szCs w:val="20"/>
-          <w:shd w:val="pct15" w:color="auto" w:fill="FFFFFF"/>
-          <w:lang w:val="en"/>
-        </w:rPr>
-        <w:t>mysql</w:t>
-      </w:r>
-      <w:proofErr w:type="gramEnd"/>
-      <w:r>
-        <w:rPr>
-          <w:rStyle w:val="HTMLCode"/>
-          <w:rFonts w:ascii="Verdana" w:hAnsi="Verdana"/>
-          <w:b/>
-          <w:bCs/>
-          <w:i/>
-          <w:color w:val="0000CC"/>
-          <w:sz w:val="20"/>
-          <w:szCs w:val="20"/>
-          <w:shd w:val="pct15" w:color="auto" w:fill="FFFFFF"/>
-          <w:lang w:val="en"/>
-        </w:rPr>
-        <w:t>&gt;</w:t>
-      </w:r>
-      <w:r>
-        <w:rPr>
-          <w:rStyle w:val="HTMLCode"/>
-          <w:rFonts w:ascii="Verdana" w:hAnsi="Verdana"/>
-          <w:i/>
-          <w:color w:val="0000CC"/>
-          <w:sz w:val="20"/>
-          <w:szCs w:val="20"/>
-          <w:shd w:val="pct15" w:color="auto" w:fill="FFFFFF"/>
-          <w:lang w:val="en"/>
-        </w:rPr>
-        <w:t xml:space="preserve"> CREATE TABLE developers (</w:t>
-      </w:r>
-      <w:r>
-        <w:rPr>
-          <w:rStyle w:val="HTMLCode"/>
-          <w:rFonts w:ascii="Verdana" w:hAnsi="Verdana"/>
-          <w:i/>
-          <w:color w:val="0000CC"/>
-          <w:sz w:val="20"/>
-          <w:szCs w:val="20"/>
-          <w:shd w:val="pct15" w:color="auto" w:fill="FFFFFF"/>
-          <w:lang w:val="en"/>
-        </w:rPr>
-        <w:t>name VARCHAR(128), email VARCHAR(128), job VARCHAR(128));</w:t>
-      </w:r>
-    </w:p>
-    <w:p>
-      <w:pPr>
-        <w:pStyle w:val="NormalWeb"/>
-        <w:spacing w:before="0" w:beforeAutospacing="0" w:after="0" w:afterAutospacing="0"/>
-        <w:rPr>
-          <w:rFonts w:ascii="Verdana" w:hAnsi="Verdana"/>
-          <w:sz w:val="20"/>
-          <w:szCs w:val="20"/>
-        </w:rPr>
-      </w:pPr>
-      <w:r>
-        <w:rPr>
-          <w:rFonts w:ascii="Verdana" w:hAnsi="Verdana"/>
-          <w:sz w:val="20"/>
-          <w:szCs w:val="20"/>
-          <w:lang w:val="en"/>
-        </w:rPr>
-        <w:t>Let's check it with the SHOW TABLES command:</w:t>
-      </w:r>
-    </w:p>
-    <w:p>
-      <w:pPr>
-        <w:shd w:val="clear" w:color="auto" w:fill="F6F6F6"/>
-        <w:rPr>
-          <w:rStyle w:val="HTMLCode"/>
-          <w:rFonts w:ascii="Verdana" w:hAnsi="Verdana"/>
-          <w:i/>
-          <w:sz w:val="20"/>
-          <w:szCs w:val="20"/>
-        </w:rPr>
-      </w:pPr>
-      <w:proofErr w:type="gramStart"/>
-      <w:r>
-        <w:rPr>
-          <w:rStyle w:val="HTMLCode"/>
-          <w:rFonts w:ascii="Verdana" w:hAnsi="Verdana"/>
-          <w:b/>
-          <w:bCs/>
-          <w:i/>
-          <w:color w:val="000000"/>
-          <w:sz w:val="20"/>
-          <w:szCs w:val="20"/>
-          <w:lang w:val="en"/>
-        </w:rPr>
-        <w:t>mysql</w:t>
-      </w:r>
-      <w:proofErr w:type="gramEnd"/>
-      <w:r>
-        <w:rPr>
-          <w:rStyle w:val="HTMLCode"/>
-          <w:rFonts w:ascii="Verdana" w:hAnsi="Verdana"/>
-          <w:b/>
-          <w:bCs/>
-          <w:i/>
-          <w:color w:val="000000"/>
-          <w:sz w:val="20"/>
-          <w:szCs w:val="20"/>
-          <w:lang w:val="en"/>
-        </w:rPr>
-        <w:t>&gt;</w:t>
-      </w:r>
-      <w:r>
-        <w:rPr>
-          <w:rStyle w:val="HTMLCode"/>
-          <w:rFonts w:ascii="Verdana" w:hAnsi="Verdana"/>
-          <w:i/>
-          <w:sz w:val="20"/>
-          <w:szCs w:val="20"/>
-          <w:lang w:val="en"/>
-        </w:rPr>
-        <w:t xml:space="preserve"> SHOW TABLES;</w:t>
-      </w:r>
-    </w:p>
-    <w:p>
-      <w:pPr>
-        <w:shd w:val="clear" w:color="auto" w:fill="F6F6F6"/>
-        <w:rPr>
-          <w:rStyle w:val="HTMLCode"/>
-          <w:rFonts w:ascii="Verdana" w:hAnsi="Verdana"/>
-          <w:sz w:val="20"/>
-          <w:szCs w:val="20"/>
-          <w:lang w:val="en"/>
-        </w:rPr>
-      </w:pPr>
-      <w:r>
-        <w:rPr>
-          <w:rStyle w:val="HTMLCode"/>
-          <w:rFonts w:ascii="Verdana" w:hAnsi="Verdana"/>
-          <w:sz w:val="20"/>
-          <w:szCs w:val="20"/>
-          <w:lang w:val="en"/>
-        </w:rPr>
-        <w:pict>
-          <v:rect id="_x0000_i1031" style="width:0;height:1.5pt" o:hralign="center" o:hrstd="t" o:hr="t" fillcolor="#a0a0a0" stroked="f"/>
-        </w:pict>
+        <w:t>| Tables_in_gentoo |</w:t>
       </w:r>
     </w:p>
     <w:p>
@@ -2548,7 +2746,7 @@
           <w:szCs w:val="20"/>
           <w:lang w:val="en"/>
         </w:rPr>
-        <w:t>| Tables_in_gentoo |</w:t>
+        <w:t>| developers       |</w:t>
       </w:r>
     </w:p>
     <w:p>
@@ -2628,7 +2826,156 @@
           <w:szCs w:val="20"/>
           <w:lang w:val="en"/>
         </w:rPr>
-        <w:t>| developers       |</w:t>
+        <w:t>1 row in set (0.00 sec)</w:t>
+      </w:r>
+    </w:p>
+    <w:p>
+      <w:pPr>
+        <w:pStyle w:val="NormalWeb"/>
+        <w:spacing w:before="0" w:beforeAutospacing="0" w:after="0" w:afterAutospacing="0"/>
+        <w:rPr>
+          <w:rFonts w:ascii="Verdana" w:hAnsi="Verdana"/>
+          <w:sz w:val="20"/>
+          <w:szCs w:val="20"/>
+        </w:rPr>
+      </w:pPr>
+      <w:r>
+        <w:rPr>
+          <w:rFonts w:ascii="Verdana" w:hAnsi="Verdana"/>
+          <w:sz w:val="20"/>
+          <w:szCs w:val="20"/>
+          <w:lang w:val="en"/>
+        </w:rPr>
+        <w:t>I</w:t>
+      </w:r>
+      <w:r>
+        <w:rPr>
+          <w:rFonts w:ascii="Verdana" w:hAnsi="Verdana"/>
+          <w:sz w:val="20"/>
+          <w:szCs w:val="20"/>
+          <w:lang w:val="en"/>
+        </w:rPr>
+        <w:t xml:space="preserve">t doesn't seem to have any information on the types of fields we setup, we </w:t>
+      </w:r>
+      <w:r>
+        <w:rPr>
+          <w:rFonts w:ascii="Verdana" w:hAnsi="Verdana"/>
+          <w:sz w:val="20"/>
+          <w:szCs w:val="20"/>
+          <w:lang w:val="en"/>
+        </w:rPr>
+        <w:t xml:space="preserve">can </w:t>
+      </w:r>
+      <w:r>
+        <w:rPr>
+          <w:rFonts w:ascii="Verdana" w:hAnsi="Verdana"/>
+          <w:sz w:val="20"/>
+          <w:szCs w:val="20"/>
+          <w:lang w:val="en"/>
+        </w:rPr>
+        <w:t xml:space="preserve">use the </w:t>
+      </w:r>
+      <w:r>
+        <w:rPr>
+          <w:rFonts w:ascii="Verdana" w:hAnsi="Verdana"/>
+          <w:i/>
+          <w:sz w:val="20"/>
+          <w:szCs w:val="20"/>
+          <w:lang w:val="en"/>
+        </w:rPr>
+        <w:t>DESCRIBE</w:t>
+      </w:r>
+      <w:r>
+        <w:rPr>
+          <w:rFonts w:ascii="Verdana" w:hAnsi="Verdana"/>
+          <w:sz w:val="20"/>
+          <w:szCs w:val="20"/>
+          <w:lang w:val="en"/>
+        </w:rPr>
+        <w:t xml:space="preserve"> command (or DESC for short), which takes the name of the table as its argument.</w:t>
+      </w:r>
+    </w:p>
+    <w:p>
+      <w:pPr>
+        <w:shd w:val="clear" w:color="auto" w:fill="F6F6F6"/>
+        <w:rPr>
+          <w:rStyle w:val="HTMLCode"/>
+          <w:rFonts w:ascii="Verdana" w:hAnsi="Verdana"/>
+          <w:i/>
+          <w:color w:val="0000CC"/>
+          <w:sz w:val="20"/>
+          <w:szCs w:val="20"/>
+          <w:shd w:val="pct15" w:color="auto" w:fill="FFFFFF"/>
+        </w:rPr>
+      </w:pPr>
+      <w:proofErr w:type="gramStart"/>
+      <w:r>
+        <w:rPr>
+          <w:rStyle w:val="HTMLCode"/>
+          <w:rFonts w:ascii="Verdana" w:hAnsi="Verdana"/>
+          <w:b/>
+          <w:bCs/>
+          <w:i/>
+          <w:color w:val="0000CC"/>
+          <w:sz w:val="20"/>
+          <w:szCs w:val="20"/>
+          <w:shd w:val="pct15" w:color="auto" w:fill="FFFFFF"/>
+          <w:lang w:val="en"/>
+        </w:rPr>
+        <w:t>mysql</w:t>
+      </w:r>
+      <w:proofErr w:type="gramEnd"/>
+      <w:r>
+        <w:rPr>
+          <w:rStyle w:val="HTMLCode"/>
+          <w:rFonts w:ascii="Verdana" w:hAnsi="Verdana"/>
+          <w:b/>
+          <w:bCs/>
+          <w:i/>
+          <w:color w:val="0000CC"/>
+          <w:sz w:val="20"/>
+          <w:szCs w:val="20"/>
+          <w:shd w:val="pct15" w:color="auto" w:fill="FFFFFF"/>
+          <w:lang w:val="en"/>
+        </w:rPr>
+        <w:t>&gt;</w:t>
+      </w:r>
+      <w:r>
+        <w:rPr>
+          <w:rStyle w:val="HTMLCode"/>
+          <w:rFonts w:ascii="Verdana" w:hAnsi="Verdana"/>
+          <w:i/>
+          <w:color w:val="0000CC"/>
+          <w:sz w:val="20"/>
+          <w:szCs w:val="20"/>
+          <w:shd w:val="pct15" w:color="auto" w:fill="FFFFFF"/>
+          <w:lang w:val="en"/>
+        </w:rPr>
+        <w:t xml:space="preserve"> DESCRIBE developers;</w:t>
+      </w:r>
+    </w:p>
+    <w:p>
+      <w:pPr>
+        <w:shd w:val="clear" w:color="auto" w:fill="F6F6F6"/>
+        <w:rPr>
+          <w:rStyle w:val="HTMLCode"/>
+          <w:rFonts w:ascii="Verdana" w:hAnsi="Verdana"/>
+          <w:sz w:val="20"/>
+          <w:szCs w:val="20"/>
+          <w:lang w:val="en"/>
+        </w:rPr>
+      </w:pPr>
+      <w:r>
+        <w:rPr>
+          <w:rStyle w:val="HTMLCode"/>
+          <w:rFonts w:ascii="Verdana" w:hAnsi="Verdana"/>
+          <w:sz w:val="20"/>
+          <w:szCs w:val="20"/>
+          <w:lang w:val="en"/>
+        </w:rPr>
+        <w:pict>
+          <v:rect id="_x0000_i1032" style="width:0;height:1.5pt" o:hralign="center" o:hrstd="t" o:hr="t" fillcolor="#a0a0a0" stroked="f"/>
+        </w:pict>
       </w:r>
     </w:p>
     <w:p>
@@ -2668,7 +3015,7 @@
           <w:szCs w:val="20"/>
           <w:lang w:val="en"/>
         </w:rPr>
-        <w:t>+------------------+</w:t>
+        <w:t>+-------+--------------+------+-----+---------+-------+</w:t>
       </w:r>
     </w:p>
     <w:p>
@@ -2708,137 +3055,7 @@
           <w:szCs w:val="20"/>
           <w:lang w:val="en"/>
         </w:rPr>
-        <w:t>1 row in set (0.00 sec)</w:t>
-      </w:r>
-    </w:p>
-    <w:p>
-      <w:pPr>
-        <w:pStyle w:val="NormalWeb"/>
-        <w:spacing w:before="0" w:beforeAutospacing="0" w:after="0" w:afterAutospacing="0"/>
-        <w:rPr>
-          <w:rFonts w:ascii="Verdana" w:hAnsi="Verdana"/>
-          <w:sz w:val="20"/>
-          <w:szCs w:val="20"/>
-        </w:rPr>
-      </w:pPr>
-      <w:r>
-        <w:rPr>
-          <w:rFonts w:ascii="Verdana" w:hAnsi="Verdana"/>
-          <w:sz w:val="20"/>
-          <w:szCs w:val="20"/>
-          <w:lang w:val="en"/>
-        </w:rPr>
-        <w:t>I</w:t>
-      </w:r>
-      <w:r>
-        <w:rPr>
-          <w:rFonts w:ascii="Verdana" w:hAnsi="Verdana"/>
-          <w:sz w:val="20"/>
-          <w:szCs w:val="20"/>
-          <w:lang w:val="en"/>
-        </w:rPr>
-        <w:t xml:space="preserve">t doesn't seem to have any information on the types of fields we setup, we </w:t>
-      </w:r>
-      <w:r>
-        <w:rPr>
-          <w:rFonts w:ascii="Verdana" w:hAnsi="Verdana"/>
-          <w:sz w:val="20"/>
-          <w:szCs w:val="20"/>
-          <w:lang w:val="en"/>
-        </w:rPr>
-        <w:t xml:space="preserve">can </w:t>
-      </w:r>
-      <w:r>
-        <w:rPr>
-          <w:rFonts w:ascii="Verdana" w:hAnsi="Verdana"/>
-          <w:sz w:val="20"/>
-          <w:szCs w:val="20"/>
-          <w:lang w:val="en"/>
-        </w:rPr>
-        <w:t>use the DESCRIBE command (or DESC for short), which takes the name of the table as its argument.</w:t>
-      </w:r>
-    </w:p>
-    <w:p>
-      <w:pPr>
-        <w:shd w:val="clear" w:color="auto" w:fill="F6F6F6"/>
-        <w:rPr>
-          <w:rStyle w:val="HTMLCode"/>
-          <w:rFonts w:ascii="Verdana" w:hAnsi="Verdana"/>
-          <w:i/>
-          <w:color w:val="0000CC"/>
-          <w:sz w:val="20"/>
-          <w:szCs w:val="20"/>
-          <w:shd w:val="pct15" w:color="auto" w:fill="FFFFFF"/>
-        </w:rPr>
-      </w:pPr>
-      <w:proofErr w:type="gramStart"/>
-      <w:r>
-        <w:rPr>
-          <w:rStyle w:val="HTMLCode"/>
-          <w:rFonts w:ascii="Verdana" w:hAnsi="Verdana"/>
-          <w:b/>
-          <w:bCs/>
-          <w:i/>
-          <w:color w:val="0000CC"/>
-          <w:sz w:val="20"/>
-          <w:szCs w:val="20"/>
-          <w:shd w:val="pct15" w:color="auto" w:fill="FFFFFF"/>
-          <w:lang w:val="en"/>
-        </w:rPr>
-        <w:t>mysql</w:t>
-      </w:r>
-      <w:proofErr w:type="gramEnd"/>
-      <w:r>
-        <w:rPr>
-          <w:rStyle w:val="HTMLCode"/>
-          <w:rFonts w:ascii="Verdana" w:hAnsi="Verdana"/>
-          <w:b/>
-          <w:bCs/>
-          <w:i/>
-          <w:color w:val="0000CC"/>
-          <w:sz w:val="20"/>
-          <w:szCs w:val="20"/>
-          <w:shd w:val="pct15" w:color="auto" w:fill="FFFFFF"/>
-          <w:lang w:val="en"/>
-        </w:rPr>
-        <w:t>&gt;</w:t>
-      </w:r>
-      <w:r>
-        <w:rPr>
-          <w:rStyle w:val="HTMLCode"/>
-          <w:rFonts w:ascii="Verdana" w:hAnsi="Verdana"/>
-          <w:i/>
-          <w:color w:val="0000CC"/>
-          <w:sz w:val="20"/>
-          <w:szCs w:val="20"/>
-          <w:shd w:val="pct15" w:color="auto" w:fill="FFFFFF"/>
-          <w:lang w:val="en"/>
-        </w:rPr>
-        <w:t xml:space="preserve"> DESCRIBE developers;</w:t>
-      </w:r>
-    </w:p>
-    <w:p>
-      <w:pPr>
-        <w:shd w:val="clear" w:color="auto" w:fill="F6F6F6"/>
-        <w:rPr>
-          <w:rStyle w:val="HTMLCode"/>
-          <w:rFonts w:ascii="Verdana" w:hAnsi="Verdana"/>
-          <w:sz w:val="20"/>
-          <w:szCs w:val="20"/>
-          <w:lang w:val="en"/>
-        </w:rPr>
-      </w:pPr>
-      <w:r>
-        <w:rPr>
-          <w:rStyle w:val="HTMLCode"/>
-          <w:rFonts w:ascii="Verdana" w:hAnsi="Verdana"/>
-          <w:sz w:val="20"/>
-          <w:szCs w:val="20"/>
-          <w:lang w:val="en"/>
-        </w:rPr>
-        <w:pict>
-          <v:rect id="_x0000_i1032" style="width:0;height:1.5pt" o:hralign="center" o:hrstd="t" o:hr="t" fillcolor="#a0a0a0" stroked="f"/>
-        </w:pict>
+        <w:t>| Field | Type         | Null | Key | Default | Extra |</w:t>
       </w:r>
     </w:p>
     <w:p>
@@ -2918,7 +3135,7 @@
           <w:szCs w:val="20"/>
           <w:lang w:val="en"/>
         </w:rPr>
-        <w:t>| Field | Type         | Null | Key | Default | Extra |</w:t>
+        <w:t>| name  | varchar(128) | YES  |     | NULL    |       |</w:t>
       </w:r>
     </w:p>
     <w:p>
@@ -2958,7 +3175,7 @@
           <w:szCs w:val="20"/>
           <w:lang w:val="en"/>
         </w:rPr>
-        <w:t>+-------+--------------+------+-----+---------+-------+</w:t>
+        <w:t>| email | varchar(128) | YES  |     | NULL    |       |</w:t>
       </w:r>
     </w:p>
     <w:p>
@@ -2998,7 +3215,7 @@
           <w:szCs w:val="20"/>
           <w:lang w:val="en"/>
         </w:rPr>
-        <w:t>| name  | varchar(128) | YES  |     | NULL    |       |</w:t>
+        <w:t>| job   | varchar(128) | YES  |     | NULL    |       |</w:t>
       </w:r>
     </w:p>
     <w:p>
@@ -3038,86 +3255,6 @@
           <w:szCs w:val="20"/>
           <w:lang w:val="en"/>
         </w:rPr>
-        <w:t>| email | varchar(128) | YES  |     | NULL    |       |</w:t>
-      </w:r>
-    </w:p>
-    <w:p>
-      <w:pPr>
-        <w:shd w:val="clear" w:color="auto" w:fill="F6F6F6"/>
-        <w:tabs>
-          <w:tab w:val="left" w:pos="916"/>
-          <w:tab w:val="left" w:pos="1832"/>
-          <w:tab w:val="left" w:pos="2748"/>
-          <w:tab w:val="left" w:pos="3664"/>
-          <w:tab w:val="left" w:pos="4580"/>
-          <w:tab w:val="left" w:pos="5496"/>
-          <w:tab w:val="left" w:pos="6412"/>
-          <w:tab w:val="left" w:pos="7328"/>
-          <w:tab w:val="left" w:pos="8244"/>
-          <w:tab w:val="left" w:pos="9160"/>
-          <w:tab w:val="left" w:pos="10076"/>
-          <w:tab w:val="left" w:pos="10992"/>
-          <w:tab w:val="left" w:pos="11908"/>
-          <w:tab w:val="left" w:pos="12824"/>
-          <w:tab w:val="left" w:pos="13740"/>
-          <w:tab w:val="left" w:pos="14656"/>
-        </w:tabs>
-        <w:rPr>
-          <w:rFonts w:ascii="Verdana" w:eastAsia="細明體" w:hAnsi="Verdana" w:cs="細明體"/>
-          <w:color w:val="404040"/>
-          <w:sz w:val="20"/>
-          <w:szCs w:val="20"/>
-          <w:lang w:val="en"/>
-        </w:rPr>
-      </w:pPr>
-      <w:r>
-        <w:rPr>
-          <w:rFonts w:ascii="Verdana" w:eastAsia="細明體" w:hAnsi="Verdana" w:cs="細明體"/>
-          <w:color w:val="404040"/>
-          <w:sz w:val="20"/>
-          <w:szCs w:val="20"/>
-          <w:lang w:val="en"/>
-        </w:rPr>
-        <w:t>| job   | varchar(128) | YES  |     | NULL    |       |</w:t>
-      </w:r>
-    </w:p>
-    <w:p>
-      <w:pPr>
-        <w:shd w:val="clear" w:color="auto" w:fill="F6F6F6"/>
-        <w:tabs>
-          <w:tab w:val="left" w:pos="916"/>
-          <w:tab w:val="left" w:pos="1832"/>
-          <w:tab w:val="left" w:pos="2748"/>
-          <w:tab w:val="left" w:pos="3664"/>
-          <w:tab w:val="left" w:pos="4580"/>
-          <w:tab w:val="left" w:pos="5496"/>
-          <w:tab w:val="left" w:pos="6412"/>
-          <w:tab w:val="left" w:pos="7328"/>
-          <w:tab w:val="left" w:pos="8244"/>
-          <w:tab w:val="left" w:pos="9160"/>
-          <w:tab w:val="left" w:pos="10076"/>
-          <w:tab w:val="left" w:pos="10992"/>
-          <w:tab w:val="left" w:pos="11908"/>
-          <w:tab w:val="left" w:pos="12824"/>
-          <w:tab w:val="left" w:pos="13740"/>
-          <w:tab w:val="left" w:pos="14656"/>
-        </w:tabs>
-        <w:rPr>
-          <w:rFonts w:ascii="Verdana" w:eastAsia="細明體" w:hAnsi="Verdana" w:cs="細明體"/>
-          <w:color w:val="404040"/>
-          <w:sz w:val="20"/>
-          <w:szCs w:val="20"/>
-          <w:lang w:val="en"/>
-        </w:rPr>
-      </w:pPr>
-      <w:r>
-        <w:rPr>
-          <w:rFonts w:ascii="Verdana" w:eastAsia="細明體" w:hAnsi="Verdana" w:cs="細明體"/>
-          <w:color w:val="404040"/>
-          <w:sz w:val="20"/>
-          <w:szCs w:val="20"/>
-          <w:lang w:val="en"/>
-        </w:rPr>
         <w:t>+-------+--------------+------+-----+---------+-------+</w:t>
       </w:r>
     </w:p>
@@ -3160,7 +3297,6 @@
           <w:szCs w:val="20"/>
           <w:lang w:val="en"/>
         </w:rPr>
-        <w:lastRenderedPageBreak/>
         <w:t xml:space="preserve">Populating Our MySQL Database </w:t>
       </w:r>
     </w:p>
@@ -3182,7 +3318,26 @@
           <w:szCs w:val="20"/>
           <w:lang w:val="en"/>
         </w:rPr>
-        <w:t xml:space="preserve">We populate a table (or add data) using the INSERT command. </w:t>
+        <w:t xml:space="preserve">We populate a table (or add data) using the </w:t>
+      </w:r>
+      <w:r>
+        <w:rPr>
+          <w:rFonts w:ascii="Verdana" w:hAnsi="Verdana"/>
+          <w:i/>
+          <w:sz w:val="20"/>
+          <w:szCs w:val="20"/>
+          <w:lang w:val="en"/>
+        </w:rPr>
+        <w:t>INSERT</w:t>
+      </w:r>
+      <w:r>
+        <w:rPr>
+          <w:rFonts w:ascii="Verdana" w:hAnsi="Verdana"/>
+          <w:sz w:val="20"/>
+          <w:szCs w:val="20"/>
+          <w:lang w:val="en"/>
+        </w:rPr>
+        <w:t xml:space="preserve"> command. </w:t>
       </w:r>
       <w:r>
         <w:rPr>
@@ -3282,7 +3437,45 @@
           <w:shd w:val="pct15" w:color="auto" w:fill="FFFFFF"/>
           <w:lang w:val="en"/>
         </w:rPr>
-        <w:t>This command is used to insert a record into table. table contains the MySQL table we wish to enter the information into. The table name may be followed by the list of columns to insert data into and VALUES() contains the values you wish to insert into the table</w:t>
+        <w:lastRenderedPageBreak/>
+        <w:t xml:space="preserve">This command is used to insert a record into table. table contains the MySQL table we wish to enter the information into. The table name may be followed by the list of columns to insert data into and </w:t>
+      </w:r>
+      <w:proofErr w:type="gramStart"/>
+      <w:r>
+        <w:rPr>
+          <w:rFonts w:ascii="Verdana" w:hAnsi="Verdana"/>
+          <w:i/>
+          <w:color w:val="0000CC"/>
+          <w:sz w:val="20"/>
+          <w:szCs w:val="20"/>
+          <w:shd w:val="pct15" w:color="auto" w:fill="FFFFFF"/>
+          <w:lang w:val="en"/>
+        </w:rPr>
+        <w:t>VALUES(</w:t>
+      </w:r>
+      <w:proofErr w:type="gramEnd"/>
+      <w:r>
+        <w:rPr>
+          <w:rFonts w:ascii="Verdana" w:hAnsi="Verdana"/>
+          <w:i/>
+          <w:color w:val="0000CC"/>
+          <w:sz w:val="20"/>
+          <w:szCs w:val="20"/>
+          <w:shd w:val="pct15" w:color="auto" w:fill="FFFFFF"/>
+          <w:lang w:val="en"/>
+        </w:rPr>
+        <w:t>)</w:t>
+      </w:r>
+      <w:r>
+        <w:rPr>
+          <w:rFonts w:ascii="Verdana" w:hAnsi="Verdana"/>
+          <w:color w:val="0000CC"/>
+          <w:sz w:val="20"/>
+          <w:szCs w:val="20"/>
+          <w:shd w:val="pct15" w:color="auto" w:fill="FFFFFF"/>
+          <w:lang w:val="en"/>
+        </w:rPr>
+        <w:t xml:space="preserve"> contains the values you wish to insert into the table</w:t>
       </w:r>
       <w:r>
         <w:rPr>
@@ -3494,7 +3687,26 @@
           <w:szCs w:val="20"/>
           <w:lang w:val="en"/>
         </w:rPr>
-        <w:t>Most queries are done with the SELECT command.</w:t>
+        <w:t xml:space="preserve">Most queries are done with the </w:t>
+      </w:r>
+      <w:r>
+        <w:rPr>
+          <w:rFonts w:ascii="Verdana" w:hAnsi="Verdana"/>
+          <w:i/>
+          <w:sz w:val="20"/>
+          <w:szCs w:val="20"/>
+          <w:lang w:val="en"/>
+        </w:rPr>
+        <w:t>SELECT</w:t>
+      </w:r>
+      <w:r>
+        <w:rPr>
+          <w:rFonts w:ascii="Verdana" w:hAnsi="Verdana"/>
+          <w:sz w:val="20"/>
+          <w:szCs w:val="20"/>
+          <w:lang w:val="en"/>
+        </w:rPr>
+        <w:t xml:space="preserve"> command.</w:t>
       </w:r>
     </w:p>
     <w:p>
@@ -5213,19 +5425,20 @@
         <w:pStyle w:val="NormalWeb"/>
         <w:spacing w:before="0" w:beforeAutospacing="0" w:after="0" w:afterAutospacing="0"/>
         <w:rPr>
-          <w:rFonts w:ascii="Verdana" w:hAnsi="Verdana" w:hint="eastAsia"/>
-          <w:sz w:val="20"/>
-          <w:szCs w:val="20"/>
-          <w:lang w:val="en"/>
-        </w:rPr>
-      </w:pPr>
-      <w:r>
-        <w:rPr>
-          <w:rFonts w:ascii="Verdana" w:hAnsi="Verdana"/>
-          <w:sz w:val="20"/>
-          <w:szCs w:val="20"/>
-          <w:lang w:val="en"/>
-        </w:rPr>
+          <w:rFonts w:ascii="Verdana" w:hAnsi="Verdana"/>
+          <w:sz w:val="20"/>
+          <w:szCs w:val="20"/>
+          <w:lang w:val="en"/>
+        </w:rPr>
+      </w:pPr>
+      <w:r>
+        <w:rPr>
+          <w:rFonts w:ascii="Verdana" w:hAnsi="Verdana"/>
+          <w:sz w:val="20"/>
+          <w:szCs w:val="20"/>
+          <w:lang w:val="en"/>
+        </w:rPr>
+        <w:lastRenderedPageBreak/>
         <w:t>B</w:t>
       </w:r>
       <w:r>
@@ -5684,7 +5897,7 @@
         <w:pStyle w:val="NormalWeb"/>
         <w:spacing w:before="0" w:beforeAutospacing="0" w:after="0" w:afterAutospacing="0"/>
         <w:rPr>
-          <w:rFonts w:ascii="Verdana" w:hAnsi="Verdana" w:hint="eastAsia"/>
+          <w:rFonts w:ascii="Verdana" w:hAnsi="Verdana"/>
           <w:sz w:val="20"/>
           <w:szCs w:val="20"/>
         </w:rPr>
@@ -6778,10 +6991,12 @@
         <w:rPr>
           <w:rFonts w:ascii="Verdana" w:eastAsia="細明體" w:hAnsi="Verdana" w:cs="Consolas"/>
           <w:i/>
+          <w:color w:val="0000CC"/>
           <w:kern w:val="0"/>
           <w:sz w:val="20"/>
           <w:szCs w:val="20"/>
           <w:bdr w:val="none" w:sz="0" w:space="0" w:color="auto" w:frame="1"/>
+          <w:shd w:val="pct15" w:color="auto" w:fill="FFFFFF"/>
         </w:rPr>
         <w:t>your_column</w:t>
       </w:r>
@@ -6790,12 +7005,25 @@
         <w:rPr>
           <w:rFonts w:ascii="Verdana" w:eastAsia="細明體" w:hAnsi="Verdana" w:cs="Consolas"/>
           <w:i/>
+          <w:color w:val="0000CC"/>
           <w:kern w:val="0"/>
           <w:sz w:val="20"/>
           <w:szCs w:val="20"/>
           <w:bdr w:val="none" w:sz="0" w:space="0" w:color="auto" w:frame="1"/>
-        </w:rPr>
-        <w:t xml:space="preserve"> IS NULL;</w:t>
+          <w:shd w:val="pct15" w:color="auto" w:fill="FFFFFF"/>
+        </w:rPr>
+        <w:t xml:space="preserve"> IS NULL</w:t>
+      </w:r>
+      <w:r>
+        <w:rPr>
+          <w:rFonts w:ascii="Verdana" w:eastAsia="細明體" w:hAnsi="Verdana" w:cs="Consolas"/>
+          <w:i/>
+          <w:kern w:val="0"/>
+          <w:sz w:val="20"/>
+          <w:szCs w:val="20"/>
+          <w:bdr w:val="none" w:sz="0" w:space="0" w:color="auto" w:frame="1"/>
+        </w:rPr>
+        <w:t>;</w:t>
       </w:r>
     </w:p>
     <w:p>
@@ -7477,16 +7705,93 @@
           <w:szCs w:val="20"/>
           <w:lang w:val="en"/>
         </w:rPr>
-        <w:t>If you're running MySQL to communicate data to a web application, CREATE, SELECT, INSERT</w:t>
-      </w:r>
-      <w:r>
-        <w:rPr>
-          <w:rFonts w:ascii="Verdana" w:hAnsi="Verdana"/>
-          <w:sz w:val="20"/>
-          <w:szCs w:val="20"/>
-          <w:lang w:val="en"/>
-        </w:rPr>
-        <w:t>, DELETE and UPDATE</w:t>
+        <w:t xml:space="preserve">If you're running MySQL to communicate data to a web application, </w:t>
+      </w:r>
+      <w:r>
+        <w:rPr>
+          <w:rFonts w:ascii="Verdana" w:hAnsi="Verdana"/>
+          <w:i/>
+          <w:sz w:val="20"/>
+          <w:szCs w:val="20"/>
+          <w:lang w:val="en"/>
+        </w:rPr>
+        <w:t>CREATE</w:t>
+      </w:r>
+      <w:r>
+        <w:rPr>
+          <w:rFonts w:ascii="Verdana" w:hAnsi="Verdana"/>
+          <w:sz w:val="20"/>
+          <w:szCs w:val="20"/>
+          <w:lang w:val="en"/>
+        </w:rPr>
+        <w:t xml:space="preserve">, </w:t>
+      </w:r>
+      <w:r>
+        <w:rPr>
+          <w:rFonts w:ascii="Verdana" w:hAnsi="Verdana"/>
+          <w:i/>
+          <w:sz w:val="20"/>
+          <w:szCs w:val="20"/>
+          <w:lang w:val="en"/>
+        </w:rPr>
+        <w:t>SELECT</w:t>
+      </w:r>
+      <w:r>
+        <w:rPr>
+          <w:rFonts w:ascii="Verdana" w:hAnsi="Verdana"/>
+          <w:sz w:val="20"/>
+          <w:szCs w:val="20"/>
+          <w:lang w:val="en"/>
+        </w:rPr>
+        <w:t xml:space="preserve">, </w:t>
+      </w:r>
+      <w:r>
+        <w:rPr>
+          <w:rFonts w:ascii="Verdana" w:hAnsi="Verdana"/>
+          <w:i/>
+          <w:sz w:val="20"/>
+          <w:szCs w:val="20"/>
+          <w:lang w:val="en"/>
+        </w:rPr>
+        <w:t>INSERT</w:t>
+      </w:r>
+      <w:r>
+        <w:rPr>
+          <w:rFonts w:ascii="Verdana" w:hAnsi="Verdana"/>
+          <w:sz w:val="20"/>
+          <w:szCs w:val="20"/>
+          <w:lang w:val="en"/>
+        </w:rPr>
+        <w:t xml:space="preserve">, </w:t>
+      </w:r>
+      <w:r>
+        <w:rPr>
+          <w:rFonts w:ascii="Verdana" w:hAnsi="Verdana"/>
+          <w:i/>
+          <w:sz w:val="20"/>
+          <w:szCs w:val="20"/>
+          <w:lang w:val="en"/>
+        </w:rPr>
+        <w:t>DELETE</w:t>
+      </w:r>
+      <w:r>
+        <w:rPr>
+          <w:rFonts w:ascii="Verdana" w:hAnsi="Verdana"/>
+          <w:sz w:val="20"/>
+          <w:szCs w:val="20"/>
+          <w:lang w:val="en"/>
+        </w:rPr>
+        <w:t xml:space="preserve"> and </w:t>
+      </w:r>
+      <w:r>
+        <w:rPr>
+          <w:rFonts w:ascii="Verdana" w:hAnsi="Verdana"/>
+          <w:i/>
+          <w:sz w:val="20"/>
+          <w:szCs w:val="20"/>
+          <w:lang w:val="en"/>
+        </w:rPr>
+        <w:t>UPDATE</w:t>
       </w:r>
       <w:r>
         <w:rPr>
@@ -7879,7 +8184,6 @@
           <w:shd w:val="pct15" w:color="auto" w:fill="FFFFFF"/>
           <w:lang w:val="en"/>
         </w:rPr>
-        <w:lastRenderedPageBreak/>
         <w:t>mysql</w:t>
       </w:r>
       <w:proofErr w:type="gramEnd"/>
@@ -8024,6 +8328,7 @@
           <w:szCs w:val="20"/>
           <w:lang w:val="en"/>
         </w:rPr>
+        <w:lastRenderedPageBreak/>
         <w:t xml:space="preserve">We're now </w:t>
       </w:r>
       <w:proofErr w:type="gramStart"/>
@@ -8116,7 +8421,30 @@
           <w:shd w:val="pct15" w:color="auto" w:fill="FFFFFF"/>
           <w:lang w:val="en"/>
         </w:rPr>
-        <w:t>Currently, the guest user has SELECT only privileges. This basically comes down to being able to search and nothing more</w:t>
+        <w:t xml:space="preserve">Currently, the guest user has </w:t>
+      </w:r>
+      <w:r>
+        <w:rPr>
+          <w:rFonts w:ascii="Verdana" w:hAnsi="Verdana"/>
+          <w:i/>
+          <w:color w:val="0000CC"/>
+          <w:sz w:val="20"/>
+          <w:szCs w:val="20"/>
+          <w:shd w:val="pct15" w:color="auto" w:fill="FFFFFF"/>
+          <w:lang w:val="en"/>
+        </w:rPr>
+        <w:t>SELECT</w:t>
+      </w:r>
+      <w:r>
+        <w:rPr>
+          <w:rFonts w:ascii="Verdana" w:hAnsi="Verdana"/>
+          <w:color w:val="0000CC"/>
+          <w:sz w:val="20"/>
+          <w:szCs w:val="20"/>
+          <w:shd w:val="pct15" w:color="auto" w:fill="FFFFFF"/>
+          <w:lang w:val="en"/>
+        </w:rPr>
+        <w:t xml:space="preserve"> only privileges. This basically comes down to being able to search and nothing more</w:t>
       </w:r>
       <w:r>
         <w:rPr>
@@ -8220,7 +8548,6 @@
         </w:tabs>
         <w:rPr>
           <w:rFonts w:ascii="Verdana" w:eastAsia="細明體" w:hAnsi="Verdana" w:cs="細明體"/>
-          <w:color w:val="404040"/>
           <w:sz w:val="20"/>
           <w:szCs w:val="20"/>
           <w:lang w:val="en"/>
@@ -8229,7 +8556,6 @@
       <w:r>
         <w:rPr>
           <w:rFonts w:ascii="Verdana" w:eastAsia="細明體" w:hAnsi="Verdana" w:cs="細明體"/>
-          <w:color w:val="404040"/>
           <w:sz w:val="20"/>
           <w:szCs w:val="20"/>
           <w:lang w:val="en"/>
@@ -8260,7 +8586,6 @@
         </w:tabs>
         <w:rPr>
           <w:rFonts w:ascii="Verdana" w:eastAsia="細明體" w:hAnsi="Verdana" w:cs="細明體"/>
-          <w:color w:val="404040"/>
           <w:sz w:val="20"/>
           <w:szCs w:val="20"/>
           <w:lang w:val="en"/>
@@ -8269,12 +8594,31 @@
       <w:r>
         <w:rPr>
           <w:rFonts w:ascii="Verdana" w:eastAsia="細明體" w:hAnsi="Verdana" w:cs="細明體"/>
-          <w:color w:val="404040"/>
-          <w:sz w:val="20"/>
-          <w:szCs w:val="20"/>
-          <w:lang w:val="en"/>
-        </w:rPr>
-        <w:t>Welcome to the MySQL monitor. Commands end with ; or \g.</w:t>
+          <w:sz w:val="20"/>
+          <w:szCs w:val="20"/>
+          <w:lang w:val="en"/>
+        </w:rPr>
+        <w:t xml:space="preserve">Welcome to the MySQL monitor. Commands end </w:t>
+      </w:r>
+      <w:proofErr w:type="gramStart"/>
+      <w:r>
+        <w:rPr>
+          <w:rFonts w:ascii="Verdana" w:eastAsia="細明體" w:hAnsi="Verdana" w:cs="細明體"/>
+          <w:sz w:val="20"/>
+          <w:szCs w:val="20"/>
+          <w:lang w:val="en"/>
+        </w:rPr>
+        <w:t>with ;</w:t>
+      </w:r>
+      <w:proofErr w:type="gramEnd"/>
+      <w:r>
+        <w:rPr>
+          <w:rFonts w:ascii="Verdana" w:eastAsia="細明體" w:hAnsi="Verdana" w:cs="細明體"/>
+          <w:sz w:val="20"/>
+          <w:szCs w:val="20"/>
+          <w:lang w:val="en"/>
+        </w:rPr>
+        <w:t xml:space="preserve"> or \g.</w:t>
       </w:r>
     </w:p>
     <w:p>
@@ -8300,7 +8644,6 @@
         </w:tabs>
         <w:rPr>
           <w:rFonts w:ascii="Verdana" w:eastAsia="細明體" w:hAnsi="Verdana" w:cs="細明體"/>
-          <w:color w:val="404040"/>
           <w:sz w:val="20"/>
           <w:szCs w:val="20"/>
           <w:lang w:val="en"/>
@@ -8309,7 +8652,6 @@
       <w:r>
         <w:rPr>
           <w:rFonts w:ascii="Verdana" w:eastAsia="細明體" w:hAnsi="Verdana" w:cs="細明體"/>
-          <w:color w:val="404040"/>
           <w:sz w:val="20"/>
           <w:szCs w:val="20"/>
           <w:lang w:val="en"/>
@@ -8340,21 +8682,30 @@
         </w:tabs>
         <w:rPr>
           <w:rFonts w:ascii="Verdana" w:eastAsia="細明體" w:hAnsi="Verdana" w:cs="細明體"/>
-          <w:color w:val="404040"/>
-          <w:sz w:val="20"/>
-          <w:szCs w:val="20"/>
-          <w:lang w:val="en"/>
-        </w:rPr>
-      </w:pPr>
+          <w:sz w:val="20"/>
+          <w:szCs w:val="20"/>
+          <w:lang w:val="en"/>
+        </w:rPr>
+      </w:pPr>
+      <w:proofErr w:type="gramStart"/>
       <w:r>
         <w:rPr>
           <w:rFonts w:ascii="Verdana" w:eastAsia="細明體" w:hAnsi="Verdana" w:cs="細明體"/>
-          <w:color w:val="404040"/>
-          <w:sz w:val="20"/>
-          <w:szCs w:val="20"/>
-          <w:lang w:val="en"/>
-        </w:rPr>
-        <w:t>mysql&gt;</w:t>
+          <w:sz w:val="20"/>
+          <w:szCs w:val="20"/>
+          <w:lang w:val="en"/>
+        </w:rPr>
+        <w:t>mysql</w:t>
+      </w:r>
+      <w:proofErr w:type="gramEnd"/>
+      <w:r>
+        <w:rPr>
+          <w:rFonts w:ascii="Verdana" w:eastAsia="細明體" w:hAnsi="Verdana" w:cs="細明體"/>
+          <w:sz w:val="20"/>
+          <w:szCs w:val="20"/>
+          <w:lang w:val="en"/>
+        </w:rPr>
+        <w:t>&gt;</w:t>
       </w:r>
     </w:p>
     <w:p>
@@ -8753,7 +9104,26 @@
           <w:szCs w:val="20"/>
           <w:lang w:val="en"/>
         </w:rPr>
-        <w:t>. However, one access we did grant is the SELECT statement. Let's go ahead and try that:</w:t>
+        <w:t xml:space="preserve">. However, one access we did grant is the </w:t>
+      </w:r>
+      <w:r>
+        <w:rPr>
+          <w:rFonts w:ascii="Verdana" w:hAnsi="Verdana"/>
+          <w:i/>
+          <w:sz w:val="20"/>
+          <w:szCs w:val="20"/>
+          <w:lang w:val="en"/>
+        </w:rPr>
+        <w:t>SELECT</w:t>
+      </w:r>
+      <w:r>
+        <w:rPr>
+          <w:rFonts w:ascii="Verdana" w:hAnsi="Verdana"/>
+          <w:sz w:val="20"/>
+          <w:szCs w:val="20"/>
+          <w:lang w:val="en"/>
+        </w:rPr>
+        <w:t xml:space="preserve"> statement. Let's go ahead and try that:</w:t>
       </w:r>
     </w:p>
     <w:p>
@@ -9465,6 +9835,7 @@
           <w:szCs w:val="20"/>
           <w:lang w:val="en"/>
         </w:rPr>
+        <w:lastRenderedPageBreak/>
         <w:t>To begin, we'll try creating a new database with our admin user. This admin user will have access similiar to the root MySQL account, and will be able to do any kind of modification to the gentoo database it chooses. This will test the user's access to the main MySQL database.</w:t>
       </w:r>
     </w:p>
@@ -9944,7 +10315,64 @@
           <w:szCs w:val="20"/>
           <w:lang w:val="en"/>
         </w:rPr>
-        <w:t>The admin user can access the database as they please. Now sometimes, we need to get rid of user permissions. Let's take a look at how to disable user permissions with the REVOKE command.</w:t>
+        <w:t xml:space="preserve">The admin user can access the database as </w:t>
+      </w:r>
+      <w:proofErr w:type="spellStart"/>
+      <w:r>
+        <w:rPr>
+          <w:rFonts w:ascii="Verdana" w:hAnsi="Verdana"/>
+          <w:sz w:val="20"/>
+          <w:szCs w:val="20"/>
+          <w:lang w:val="en"/>
+        </w:rPr>
+        <w:t>th</w:t>
+      </w:r>
+      <w:r>
+        <w:rPr>
+          <w:rFonts w:ascii="Verdana" w:hAnsi="Verdana" w:hint="eastAsia"/>
+          <w:sz w:val="20"/>
+          <w:szCs w:val="20"/>
+          <w:lang w:val="en"/>
+        </w:rPr>
+        <w:t>b</w:t>
+      </w:r>
+      <w:r>
+        <w:rPr>
+          <w:rFonts w:ascii="Verdana" w:hAnsi="Verdana"/>
+          <w:sz w:val="20"/>
+          <w:szCs w:val="20"/>
+          <w:lang w:val="en"/>
+        </w:rPr>
+        <w:t>ey</w:t>
+      </w:r>
+      <w:proofErr w:type="spellEnd"/>
+      <w:r>
+        <w:rPr>
+          <w:rFonts w:ascii="Verdana" w:hAnsi="Verdana"/>
+          <w:sz w:val="20"/>
+          <w:szCs w:val="20"/>
+          <w:lang w:val="en"/>
+        </w:rPr>
+        <w:t xml:space="preserve"> please. Now sometimes, we need to get rid of user permissions. Let's take a look at how to disable user permissions with the </w:t>
+      </w:r>
+      <w:r>
+        <w:rPr>
+          <w:rFonts w:ascii="Verdana" w:hAnsi="Verdana"/>
+          <w:i/>
+          <w:sz w:val="20"/>
+          <w:szCs w:val="20"/>
+          <w:lang w:val="en"/>
+        </w:rPr>
+        <w:t>REVOKE</w:t>
+      </w:r>
+      <w:r>
+        <w:rPr>
+          <w:rFonts w:ascii="Verdana" w:hAnsi="Verdana"/>
+          <w:sz w:val="20"/>
+          <w:szCs w:val="20"/>
+          <w:lang w:val="en"/>
+        </w:rPr>
+        <w:t xml:space="preserve"> command.</w:t>
       </w:r>
     </w:p>
     <w:p>
@@ -9987,7 +10415,26 @@
           <w:szCs w:val="20"/>
           <w:lang w:val="en"/>
         </w:rPr>
-        <w:t>The REVOKE command lets us deny access to a user. We can either deny full access, or specific access. In fact, the format is very similiar to GRANT.</w:t>
+        <w:t xml:space="preserve">The REVOKE command lets us deny access to a user. We can either deny full access, or specific access. In fact, the format is very similiar to </w:t>
+      </w:r>
+      <w:r>
+        <w:rPr>
+          <w:rFonts w:ascii="Verdana" w:hAnsi="Verdana"/>
+          <w:i/>
+          <w:sz w:val="20"/>
+          <w:szCs w:val="20"/>
+          <w:lang w:val="en"/>
+        </w:rPr>
+        <w:t>GRANT</w:t>
+      </w:r>
+      <w:r>
+        <w:rPr>
+          <w:rFonts w:ascii="Verdana" w:hAnsi="Verdana"/>
+          <w:sz w:val="20"/>
+          <w:szCs w:val="20"/>
+          <w:lang w:val="en"/>
+        </w:rPr>
+        <w:t>.</w:t>
       </w:r>
     </w:p>
     <w:p>
@@ -10128,7 +10575,7 @@
           <w:lang w:val="en"/>
         </w:rPr>
         <w:pict>
-          <v:rect id="_x0000_i1044" style="width:0;height:1.5pt" o:hralign="center" o:hrstd="t" o:hr="t" fillcolor="#a0a0a0" stroked="f"/>
+          <v:rect id="_x0000_i1051" style="width:0;height:1.5pt" o:hralign="center" o:hrstd="t" o:hr="t" fillcolor="#a0a0a0" stroked="f"/>
         </w:pict>
       </w:r>
     </w:p>
@@ -10209,12 +10656,21 @@
       </w:pPr>
       <w:r>
         <w:rPr>
-          <w:rFonts w:ascii="Verdana" w:hAnsi="Verdana"/>
-          <w:sz w:val="20"/>
-          <w:szCs w:val="20"/>
-          <w:lang w:val="en"/>
-        </w:rPr>
-        <w:t>In this case, user access is simple, so per database revoking is not a problem. However, in larger cases, you would most likely be using *.* instead of gentoo.* to remove user access to all other databases</w:t>
+          <w:rFonts w:ascii="Verdana" w:hAnsi="Verdana" w:hint="eastAsia"/>
+          <w:sz w:val="20"/>
+          <w:szCs w:val="20"/>
+          <w:lang w:val="en"/>
+        </w:rPr>
+        <w:t>Y</w:t>
+      </w:r>
+      <w:r>
+        <w:rPr>
+          <w:rFonts w:ascii="Verdana" w:hAnsi="Verdana"/>
+          <w:sz w:val="20"/>
+          <w:szCs w:val="20"/>
+          <w:lang w:val="en"/>
+        </w:rPr>
+        <w:t>ou would most likely be using *.* instead of gentoo.* to remove user access to all other databases</w:t>
       </w:r>
       <w:r>
         <w:rPr>
@@ -10312,7 +10768,7 @@
           <w:lang w:val="en"/>
         </w:rPr>
         <w:pict>
-          <v:rect id="_x0000_i1045" style="width:0;height:1.5pt" o:hralign="center" o:hrstd="t" o:hr="t" fillcolor="#a0a0a0" stroked="f"/>
+          <v:rect id="_x0000_i1044" style="width:0;height:1.5pt" o:hralign="center" o:hrstd="t" o:hr="t" fillcolor="#a0a0a0" stroked="f"/>
         </w:pict>
       </w:r>
     </w:p>
@@ -10555,6 +11011,7 @@
         <w:rPr>
           <w:rStyle w:val="HTMLCode"/>
           <w:rFonts w:ascii="Verdana" w:hAnsi="Verdana"/>
+          <w:i/>
           <w:sz w:val="20"/>
           <w:szCs w:val="20"/>
           <w:lang w:val="en"/>
@@ -10564,12 +11021,13 @@
         <w:rPr>
           <w:rStyle w:val="HTMLCode"/>
           <w:rFonts w:ascii="Verdana" w:hAnsi="Verdana"/>
+          <w:i/>
           <w:sz w:val="20"/>
           <w:szCs w:val="20"/>
           <w:lang w:val="en"/>
         </w:rPr>
         <w:pict>
-          <v:rect id="_x0000_i1046" style="width:0;height:1.5pt" o:hralign="center" o:hrstd="t" o:hr="t" fillcolor="#a0a0a0" stroked="f"/>
+          <v:rect id="_x0000_i1045" style="width:0;height:1.5pt" o:hralign="center" o:hrstd="t" o:hr="t" fillcolor="#a0a0a0" stroked="f"/>
         </w:pict>
       </w:r>
     </w:p>
@@ -10596,7 +11054,7 @@
         </w:tabs>
         <w:rPr>
           <w:rFonts w:ascii="Verdana" w:eastAsia="細明體" w:hAnsi="Verdana" w:cs="細明體"/>
-          <w:color w:val="404040"/>
+          <w:i/>
           <w:sz w:val="20"/>
           <w:szCs w:val="20"/>
           <w:lang w:val="en"/>
@@ -10605,7 +11063,7 @@
       <w:r>
         <w:rPr>
           <w:rFonts w:ascii="Verdana" w:eastAsia="細明體" w:hAnsi="Verdana" w:cs="細明體"/>
-          <w:color w:val="404040"/>
+          <w:i/>
           <w:sz w:val="20"/>
           <w:szCs w:val="20"/>
           <w:lang w:val="en"/>
@@ -10630,7 +11088,6 @@
           <w:szCs w:val="20"/>
           <w:lang w:val="en"/>
         </w:rPr>
-        <w:lastRenderedPageBreak/>
         <w:t>The</w:t>
       </w:r>
       <w:r>
@@ -10685,7 +11142,26 @@
           <w:szCs w:val="20"/>
           <w:lang w:val="en"/>
         </w:rPr>
-        <w:t>Use DELETE t</w:t>
+        <w:t xml:space="preserve">Use </w:t>
+      </w:r>
+      <w:r>
+        <w:rPr>
+          <w:rFonts w:ascii="Verdana" w:hAnsi="Verdana"/>
+          <w:i/>
+          <w:sz w:val="20"/>
+          <w:szCs w:val="20"/>
+          <w:lang w:val="en"/>
+        </w:rPr>
+        <w:t>DELETE</w:t>
+      </w:r>
+      <w:r>
+        <w:rPr>
+          <w:rFonts w:ascii="Verdana" w:hAnsi="Verdana"/>
+          <w:sz w:val="20"/>
+          <w:szCs w:val="20"/>
+          <w:lang w:val="en"/>
+        </w:rPr>
+        <w:t xml:space="preserve"> t</w:t>
       </w:r>
       <w:r>
         <w:rPr>
@@ -10737,6 +11213,7 @@
           <w:szCs w:val="20"/>
           <w:lang w:val="en"/>
         </w:rPr>
+        <w:lastRenderedPageBreak/>
         <w:t>The MySQL user table is a listing of all users and information about them. Make sure you're logged in as root. Then go ahead and use the main MySQL database.</w:t>
       </w:r>
     </w:p>
@@ -10920,7 +11397,7 @@
           <w:lang w:val="en"/>
         </w:rPr>
         <w:pict>
-          <v:rect id="_x0000_i1047" style="width:0;height:1.5pt" o:hralign="center" o:hrstd="t" o:hr="t" fillcolor="#a0a0a0" stroked="f"/>
+          <v:rect id="_x0000_i1046" style="width:0;height:1.5pt" o:hralign="center" o:hrstd="t" o:hr="t" fillcolor="#a0a0a0" stroked="f"/>
         </w:pict>
       </w:r>
     </w:p>
@@ -10947,7 +11424,6 @@
         </w:tabs>
         <w:rPr>
           <w:rFonts w:ascii="Verdana" w:eastAsia="細明體" w:hAnsi="Verdana" w:cs="細明體"/>
-          <w:color w:val="404040"/>
           <w:sz w:val="20"/>
           <w:szCs w:val="20"/>
           <w:lang w:val="en"/>
@@ -10956,7 +11432,6 @@
       <w:r>
         <w:rPr>
           <w:rFonts w:ascii="Verdana" w:eastAsia="細明體" w:hAnsi="Verdana" w:cs="細明體"/>
-          <w:color w:val="404040"/>
           <w:sz w:val="20"/>
           <w:szCs w:val="20"/>
           <w:lang w:val="en"/>
@@ -10987,7 +11462,6 @@
         </w:tabs>
         <w:rPr>
           <w:rFonts w:ascii="Verdana" w:eastAsia="細明體" w:hAnsi="Verdana" w:cs="細明體"/>
-          <w:color w:val="404040"/>
           <w:sz w:val="20"/>
           <w:szCs w:val="20"/>
           <w:lang w:val="en"/>
@@ -10996,7 +11470,6 @@
       <w:r>
         <w:rPr>
           <w:rFonts w:ascii="Verdana" w:eastAsia="細明體" w:hAnsi="Verdana" w:cs="細明體"/>
-          <w:color w:val="404040"/>
           <w:sz w:val="20"/>
           <w:szCs w:val="20"/>
           <w:lang w:val="en"/>
@@ -11027,7 +11500,6 @@
         </w:tabs>
         <w:rPr>
           <w:rFonts w:ascii="Verdana" w:eastAsia="細明體" w:hAnsi="Verdana" w:cs="細明體"/>
-          <w:color w:val="404040"/>
           <w:sz w:val="20"/>
           <w:szCs w:val="20"/>
           <w:lang w:val="en"/>
@@ -11036,7 +11508,6 @@
       <w:r>
         <w:rPr>
           <w:rFonts w:ascii="Verdana" w:eastAsia="細明體" w:hAnsi="Verdana" w:cs="細明體"/>
-          <w:color w:val="404040"/>
           <w:sz w:val="20"/>
           <w:szCs w:val="20"/>
           <w:lang w:val="en"/>
@@ -11067,7 +11538,6 @@
         </w:tabs>
         <w:rPr>
           <w:rFonts w:ascii="Verdana" w:eastAsia="細明體" w:hAnsi="Verdana" w:cs="細明體"/>
-          <w:color w:val="404040"/>
           <w:sz w:val="20"/>
           <w:szCs w:val="20"/>
           <w:lang w:val="en"/>
@@ -11076,7 +11546,6 @@
       <w:r>
         <w:rPr>
           <w:rFonts w:ascii="Verdana" w:eastAsia="細明體" w:hAnsi="Verdana" w:cs="細明體"/>
-          <w:color w:val="404040"/>
           <w:sz w:val="20"/>
           <w:szCs w:val="20"/>
           <w:lang w:val="en"/>
@@ -11107,7 +11576,6 @@
         </w:tabs>
         <w:rPr>
           <w:rFonts w:ascii="Verdana" w:eastAsia="細明體" w:hAnsi="Verdana" w:cs="細明體"/>
-          <w:color w:val="404040"/>
           <w:sz w:val="20"/>
           <w:szCs w:val="20"/>
           <w:lang w:val="en"/>
@@ -11116,12 +11584,31 @@
       <w:r>
         <w:rPr>
           <w:rFonts w:ascii="Verdana" w:eastAsia="細明體" w:hAnsi="Verdana" w:cs="細明體"/>
-          <w:color w:val="404040"/>
-          <w:sz w:val="20"/>
-          <w:szCs w:val="20"/>
-          <w:lang w:val="en"/>
-        </w:rPr>
-        <w:t>| db              |</w:t>
+          <w:sz w:val="20"/>
+          <w:szCs w:val="20"/>
+          <w:lang w:val="en"/>
+        </w:rPr>
+        <w:t xml:space="preserve">| </w:t>
+      </w:r>
+      <w:proofErr w:type="gramStart"/>
+      <w:r>
+        <w:rPr>
+          <w:rFonts w:ascii="Verdana" w:eastAsia="細明體" w:hAnsi="Verdana" w:cs="細明體"/>
+          <w:sz w:val="20"/>
+          <w:szCs w:val="20"/>
+          <w:lang w:val="en"/>
+        </w:rPr>
+        <w:t>db</w:t>
+      </w:r>
+      <w:proofErr w:type="gramEnd"/>
+      <w:r>
+        <w:rPr>
+          <w:rFonts w:ascii="Verdana" w:eastAsia="細明體" w:hAnsi="Verdana" w:cs="細明體"/>
+          <w:sz w:val="20"/>
+          <w:szCs w:val="20"/>
+          <w:lang w:val="en"/>
+        </w:rPr>
+        <w:t xml:space="preserve">              |</w:t>
       </w:r>
     </w:p>
     <w:p>
@@ -11147,7 +11634,6 @@
         </w:tabs>
         <w:rPr>
           <w:rFonts w:ascii="Verdana" w:eastAsia="細明體" w:hAnsi="Verdana" w:cs="細明體"/>
-          <w:color w:val="404040"/>
           <w:sz w:val="20"/>
           <w:szCs w:val="20"/>
           <w:lang w:val="en"/>
@@ -11156,12 +11642,31 @@
       <w:r>
         <w:rPr>
           <w:rFonts w:ascii="Verdana" w:eastAsia="細明體" w:hAnsi="Verdana" w:cs="細明體"/>
-          <w:color w:val="404040"/>
-          <w:sz w:val="20"/>
-          <w:szCs w:val="20"/>
-          <w:lang w:val="en"/>
-        </w:rPr>
-        <w:t>| func            |</w:t>
+          <w:sz w:val="20"/>
+          <w:szCs w:val="20"/>
+          <w:lang w:val="en"/>
+        </w:rPr>
+        <w:t xml:space="preserve">| </w:t>
+      </w:r>
+      <w:proofErr w:type="gramStart"/>
+      <w:r>
+        <w:rPr>
+          <w:rFonts w:ascii="Verdana" w:eastAsia="細明體" w:hAnsi="Verdana" w:cs="細明體"/>
+          <w:sz w:val="20"/>
+          <w:szCs w:val="20"/>
+          <w:lang w:val="en"/>
+        </w:rPr>
+        <w:t>func</w:t>
+      </w:r>
+      <w:proofErr w:type="gramEnd"/>
+      <w:r>
+        <w:rPr>
+          <w:rFonts w:ascii="Verdana" w:eastAsia="細明體" w:hAnsi="Verdana" w:cs="細明體"/>
+          <w:sz w:val="20"/>
+          <w:szCs w:val="20"/>
+          <w:lang w:val="en"/>
+        </w:rPr>
+        <w:t xml:space="preserve">            |</w:t>
       </w:r>
     </w:p>
     <w:p>
@@ -11187,7 +11692,6 @@
         </w:tabs>
         <w:rPr>
           <w:rFonts w:ascii="Verdana" w:eastAsia="細明體" w:hAnsi="Verdana" w:cs="細明體"/>
-          <w:color w:val="404040"/>
           <w:sz w:val="20"/>
           <w:szCs w:val="20"/>
           <w:lang w:val="en"/>
@@ -11196,12 +11700,31 @@
       <w:r>
         <w:rPr>
           <w:rFonts w:ascii="Verdana" w:eastAsia="細明體" w:hAnsi="Verdana" w:cs="細明體"/>
-          <w:color w:val="404040"/>
-          <w:sz w:val="20"/>
-          <w:szCs w:val="20"/>
-          <w:lang w:val="en"/>
-        </w:rPr>
-        <w:t>| host            |</w:t>
+          <w:sz w:val="20"/>
+          <w:szCs w:val="20"/>
+          <w:lang w:val="en"/>
+        </w:rPr>
+        <w:t xml:space="preserve">| </w:t>
+      </w:r>
+      <w:proofErr w:type="gramStart"/>
+      <w:r>
+        <w:rPr>
+          <w:rFonts w:ascii="Verdana" w:eastAsia="細明體" w:hAnsi="Verdana" w:cs="細明體"/>
+          <w:sz w:val="20"/>
+          <w:szCs w:val="20"/>
+          <w:lang w:val="en"/>
+        </w:rPr>
+        <w:t>host</w:t>
+      </w:r>
+      <w:proofErr w:type="gramEnd"/>
+      <w:r>
+        <w:rPr>
+          <w:rFonts w:ascii="Verdana" w:eastAsia="細明體" w:hAnsi="Verdana" w:cs="細明體"/>
+          <w:sz w:val="20"/>
+          <w:szCs w:val="20"/>
+          <w:lang w:val="en"/>
+        </w:rPr>
+        <w:t xml:space="preserve">            |</w:t>
       </w:r>
     </w:p>
     <w:p>
@@ -11227,7 +11750,6 @@
         </w:tabs>
         <w:rPr>
           <w:rFonts w:ascii="Verdana" w:eastAsia="細明體" w:hAnsi="Verdana" w:cs="細明體"/>
-          <w:color w:val="404040"/>
           <w:sz w:val="20"/>
           <w:szCs w:val="20"/>
           <w:lang w:val="en"/>
@@ -11236,7 +11758,6 @@
       <w:r>
         <w:rPr>
           <w:rFonts w:ascii="Verdana" w:eastAsia="細明體" w:hAnsi="Verdana" w:cs="細明體"/>
-          <w:color w:val="404040"/>
           <w:sz w:val="20"/>
           <w:szCs w:val="20"/>
           <w:lang w:val="en"/>
@@ -11267,7 +11788,6 @@
         </w:tabs>
         <w:rPr>
           <w:rFonts w:ascii="Verdana" w:eastAsia="細明體" w:hAnsi="Verdana" w:cs="細明體"/>
-          <w:color w:val="404040"/>
           <w:sz w:val="20"/>
           <w:szCs w:val="20"/>
           <w:lang w:val="en"/>
@@ -11276,12 +11796,31 @@
       <w:r>
         <w:rPr>
           <w:rFonts w:ascii="Verdana" w:eastAsia="細明體" w:hAnsi="Verdana" w:cs="細明體"/>
-          <w:color w:val="404040"/>
-          <w:sz w:val="20"/>
-          <w:szCs w:val="20"/>
-          <w:lang w:val="en"/>
-        </w:rPr>
-        <w:t>| user            |</w:t>
+          <w:sz w:val="20"/>
+          <w:szCs w:val="20"/>
+          <w:lang w:val="en"/>
+        </w:rPr>
+        <w:t xml:space="preserve">| </w:t>
+      </w:r>
+      <w:proofErr w:type="gramStart"/>
+      <w:r>
+        <w:rPr>
+          <w:rFonts w:ascii="Verdana" w:eastAsia="細明體" w:hAnsi="Verdana" w:cs="細明體"/>
+          <w:sz w:val="20"/>
+          <w:szCs w:val="20"/>
+          <w:lang w:val="en"/>
+        </w:rPr>
+        <w:t>user</w:t>
+      </w:r>
+      <w:proofErr w:type="gramEnd"/>
+      <w:r>
+        <w:rPr>
+          <w:rFonts w:ascii="Verdana" w:eastAsia="細明體" w:hAnsi="Verdana" w:cs="細明體"/>
+          <w:sz w:val="20"/>
+          <w:szCs w:val="20"/>
+          <w:lang w:val="en"/>
+        </w:rPr>
+        <w:t xml:space="preserve">            |</w:t>
       </w:r>
     </w:p>
     <w:p>
@@ -11307,7 +11846,6 @@
         </w:tabs>
         <w:rPr>
           <w:rFonts w:ascii="Verdana" w:eastAsia="細明體" w:hAnsi="Verdana" w:cs="細明體"/>
-          <w:color w:val="404040"/>
           <w:sz w:val="20"/>
           <w:szCs w:val="20"/>
           <w:lang w:val="en"/>
@@ -11316,7 +11854,6 @@
       <w:r>
         <w:rPr>
           <w:rFonts w:ascii="Verdana" w:eastAsia="細明體" w:hAnsi="Verdana" w:cs="細明體"/>
-          <w:color w:val="404040"/>
           <w:sz w:val="20"/>
           <w:szCs w:val="20"/>
           <w:lang w:val="en"/>
@@ -11431,7 +11968,7 @@
           <w:lang w:val="en"/>
         </w:rPr>
         <w:pict>
-          <v:rect id="_x0000_i1048" style="width:0;height:1.5pt" o:hralign="center" o:hrstd="t" o:hr="t" fillcolor="#a0a0a0" stroked="f"/>
+          <v:rect id="_x0000_i1047" style="width:0;height:1.5pt" o:hralign="center" o:hrstd="t" o:hr="t" fillcolor="#a0a0a0" stroked="f"/>
         </w:pict>
       </w:r>
     </w:p>
@@ -11458,7 +11995,6 @@
         </w:tabs>
         <w:rPr>
           <w:rFonts w:ascii="Verdana" w:eastAsia="細明體" w:hAnsi="Verdana" w:cs="細明體"/>
-          <w:color w:val="404040"/>
           <w:sz w:val="20"/>
           <w:szCs w:val="20"/>
           <w:lang w:val="en"/>
@@ -11467,7 +12003,6 @@
       <w:r>
         <w:rPr>
           <w:rFonts w:ascii="Verdana" w:eastAsia="細明體" w:hAnsi="Verdana" w:cs="細明體"/>
-          <w:color w:val="404040"/>
           <w:sz w:val="20"/>
           <w:szCs w:val="20"/>
           <w:lang w:val="en"/>
@@ -11498,7 +12033,6 @@
         </w:tabs>
         <w:rPr>
           <w:rFonts w:ascii="Verdana" w:eastAsia="細明體" w:hAnsi="Verdana" w:cs="細明體"/>
-          <w:color w:val="404040"/>
           <w:sz w:val="20"/>
           <w:szCs w:val="20"/>
           <w:lang w:val="en"/>
@@ -11507,13 +12041,23 @@
       <w:r>
         <w:rPr>
           <w:rFonts w:ascii="Verdana" w:eastAsia="細明體" w:hAnsi="Verdana" w:cs="細明體"/>
-          <w:color w:val="404040"/>
-          <w:sz w:val="20"/>
-          <w:szCs w:val="20"/>
-          <w:lang w:val="en"/>
-        </w:rPr>
-        <w:t>| Host      | User  |</w:t>
-      </w:r>
+          <w:sz w:val="20"/>
+          <w:szCs w:val="20"/>
+          <w:lang w:val="en"/>
+        </w:rPr>
+        <w:t xml:space="preserve">| Host      | </w:t>
+      </w:r>
+      <w:proofErr w:type="gramStart"/>
+      <w:r>
+        <w:rPr>
+          <w:rFonts w:ascii="Verdana" w:eastAsia="細明體" w:hAnsi="Verdana" w:cs="細明體"/>
+          <w:sz w:val="20"/>
+          <w:szCs w:val="20"/>
+          <w:lang w:val="en"/>
+        </w:rPr>
+        <w:t>User  |</w:t>
+      </w:r>
+      <w:proofErr w:type="gramEnd"/>
     </w:p>
     <w:p>
       <w:pPr>
@@ -11538,7 +12082,6 @@
         </w:tabs>
         <w:rPr>
           <w:rFonts w:ascii="Verdana" w:eastAsia="細明體" w:hAnsi="Verdana" w:cs="細明體"/>
-          <w:color w:val="404040"/>
           <w:sz w:val="20"/>
           <w:szCs w:val="20"/>
           <w:lang w:val="en"/>
@@ -11547,7 +12090,6 @@
       <w:r>
         <w:rPr>
           <w:rFonts w:ascii="Verdana" w:eastAsia="細明體" w:hAnsi="Verdana" w:cs="細明體"/>
-          <w:color w:val="404040"/>
           <w:sz w:val="20"/>
           <w:szCs w:val="20"/>
           <w:lang w:val="en"/>
@@ -11578,7 +12120,6 @@
         </w:tabs>
         <w:rPr>
           <w:rFonts w:ascii="Verdana" w:eastAsia="細明體" w:hAnsi="Verdana" w:cs="細明體"/>
-          <w:color w:val="404040"/>
           <w:sz w:val="20"/>
           <w:szCs w:val="20"/>
           <w:lang w:val="en"/>
@@ -11587,12 +12128,31 @@
       <w:r>
         <w:rPr>
           <w:rFonts w:ascii="Verdana" w:eastAsia="細明體" w:hAnsi="Verdana" w:cs="細明體"/>
-          <w:color w:val="404040"/>
-          <w:sz w:val="20"/>
-          <w:szCs w:val="20"/>
-          <w:lang w:val="en"/>
-        </w:rPr>
-        <w:t>| localhost | guest |</w:t>
+          <w:sz w:val="20"/>
+          <w:szCs w:val="20"/>
+          <w:lang w:val="en"/>
+        </w:rPr>
+        <w:t xml:space="preserve">| </w:t>
+      </w:r>
+      <w:proofErr w:type="gramStart"/>
+      <w:r>
+        <w:rPr>
+          <w:rFonts w:ascii="Verdana" w:eastAsia="細明體" w:hAnsi="Verdana" w:cs="細明體"/>
+          <w:sz w:val="20"/>
+          <w:szCs w:val="20"/>
+          <w:lang w:val="en"/>
+        </w:rPr>
+        <w:t>localhost</w:t>
+      </w:r>
+      <w:proofErr w:type="gramEnd"/>
+      <w:r>
+        <w:rPr>
+          <w:rFonts w:ascii="Verdana" w:eastAsia="細明體" w:hAnsi="Verdana" w:cs="細明體"/>
+          <w:sz w:val="20"/>
+          <w:szCs w:val="20"/>
+          <w:lang w:val="en"/>
+        </w:rPr>
+        <w:t xml:space="preserve"> | guest |</w:t>
       </w:r>
     </w:p>
     <w:p>
@@ -11618,7 +12178,6 @@
         </w:tabs>
         <w:rPr>
           <w:rFonts w:ascii="Verdana" w:eastAsia="細明體" w:hAnsi="Verdana" w:cs="細明體"/>
-          <w:color w:val="404040"/>
           <w:sz w:val="20"/>
           <w:szCs w:val="20"/>
           <w:lang w:val="en"/>
@@ -11627,7 +12186,6 @@
       <w:r>
         <w:rPr>
           <w:rFonts w:ascii="Verdana" w:eastAsia="細明體" w:hAnsi="Verdana" w:cs="細明體"/>
-          <w:color w:val="404040"/>
           <w:sz w:val="20"/>
           <w:szCs w:val="20"/>
           <w:lang w:val="en"/>
@@ -11652,7 +12210,35 @@
           <w:szCs w:val="20"/>
           <w:lang w:val="en"/>
         </w:rPr>
-        <w:t>Now that we have our information, we can get rid of the guest user. This is done with the DELETE command and the syntax is shown below.</w:t>
+        <w:t xml:space="preserve">Now we have our information, we can get rid of the guest user. This is done with the </w:t>
+      </w:r>
+      <w:r>
+        <w:rPr>
+          <w:rFonts w:ascii="Verdana" w:hAnsi="Verdana"/>
+          <w:i/>
+          <w:sz w:val="20"/>
+          <w:szCs w:val="20"/>
+          <w:lang w:val="en"/>
+        </w:rPr>
+        <w:t>DELETE</w:t>
+      </w:r>
+      <w:r>
+        <w:rPr>
+          <w:rFonts w:ascii="Verdana" w:hAnsi="Verdana"/>
+          <w:sz w:val="20"/>
+          <w:szCs w:val="20"/>
+          <w:lang w:val="en"/>
+        </w:rPr>
+        <w:t xml:space="preserve"> command</w:t>
+      </w:r>
+      <w:r>
+        <w:rPr>
+          <w:rFonts w:ascii="Verdana" w:hAnsi="Verdana" w:hint="eastAsia"/>
+          <w:sz w:val="20"/>
+          <w:szCs w:val="20"/>
+          <w:lang w:val="en"/>
+        </w:rPr>
+        <w:t>:</w:t>
       </w:r>
     </w:p>
     <w:p>
@@ -11667,6 +12253,7 @@
           <w:lang w:val="en"/>
         </w:rPr>
       </w:pPr>
+      <w:proofErr w:type="gramStart"/>
       <w:r>
         <w:rPr>
           <w:rStyle w:val="HTMLCode"/>
@@ -11679,76 +12266,9 @@
           <w:shd w:val="pct15" w:color="auto" w:fill="FFFFFF"/>
           <w:lang w:val="en"/>
         </w:rPr>
-        <w:t>mysql&gt;</w:t>
-      </w:r>
-      <w:r>
-        <w:rPr>
-          <w:rStyle w:val="HTMLCode"/>
-          <w:rFonts w:ascii="Verdana" w:hAnsi="Verdana"/>
-          <w:color w:val="0000CC"/>
-          <w:sz w:val="20"/>
-          <w:szCs w:val="20"/>
-          <w:shd w:val="pct15" w:color="auto" w:fill="FFFFFF"/>
-          <w:lang w:val="en"/>
-        </w:rPr>
-        <w:t xml:space="preserve"> </w:t>
-      </w:r>
-      <w:r>
-        <w:rPr>
-          <w:rStyle w:val="HTMLCode"/>
-          <w:rFonts w:ascii="Verdana" w:hAnsi="Verdana"/>
-          <w:i/>
-          <w:color w:val="0000CC"/>
-          <w:sz w:val="20"/>
-          <w:szCs w:val="20"/>
-          <w:shd w:val="pct15" w:color="auto" w:fill="FFFFFF"/>
-          <w:lang w:val="en"/>
-        </w:rPr>
-        <w:t>DELETE FROM table WHERE field='value';</w:t>
-      </w:r>
-    </w:p>
-    <w:p>
-      <w:pPr>
-        <w:pStyle w:val="NormalWeb"/>
-        <w:spacing w:before="0" w:beforeAutospacing="0" w:after="0" w:afterAutospacing="0"/>
-        <w:rPr>
-          <w:rFonts w:ascii="Verdana" w:hAnsi="Verdana"/>
-          <w:sz w:val="20"/>
-          <w:szCs w:val="20"/>
-          <w:lang w:val="en"/>
-        </w:rPr>
-      </w:pPr>
-      <w:r>
-        <w:rPr>
-          <w:rFonts w:ascii="Verdana" w:hAnsi="Verdana"/>
-          <w:sz w:val="20"/>
-          <w:szCs w:val="20"/>
-          <w:lang w:val="en"/>
-        </w:rPr>
-        <w:t>DELETE is somewhat simil</w:t>
-      </w:r>
-      <w:r>
-        <w:rPr>
-          <w:rFonts w:ascii="Verdana" w:hAnsi="Verdana"/>
-          <w:sz w:val="20"/>
-          <w:szCs w:val="20"/>
-          <w:lang w:val="en"/>
-        </w:rPr>
-        <w:t>ar to the SELECT statement in its format. In this case, the field will be User, and the value guest:</w:t>
-      </w:r>
-    </w:p>
-    <w:p>
-      <w:pPr>
-        <w:shd w:val="clear" w:color="auto" w:fill="F6F6F6"/>
-        <w:rPr>
-          <w:rStyle w:val="HTMLCode"/>
-          <w:rFonts w:ascii="Verdana" w:hAnsi="Verdana"/>
-          <w:color w:val="0000CC"/>
-          <w:sz w:val="20"/>
-          <w:szCs w:val="20"/>
-          <w:shd w:val="pct15" w:color="auto" w:fill="FFFFFF"/>
-        </w:rPr>
-      </w:pPr>
+        <w:t>mysql</w:t>
+      </w:r>
+      <w:proofErr w:type="gramEnd"/>
       <w:r>
         <w:rPr>
           <w:rStyle w:val="HTMLCode"/>
@@ -11761,7 +12281,7 @@
           <w:shd w:val="pct15" w:color="auto" w:fill="FFFFFF"/>
           <w:lang w:val="en"/>
         </w:rPr>
-        <w:t>mysql&gt;</w:t>
+        <w:t>&gt;</w:t>
       </w:r>
       <w:r>
         <w:rPr>
@@ -11786,6 +12306,136 @@
           <w:shd w:val="pct15" w:color="auto" w:fill="FFFFFF"/>
           <w:lang w:val="en"/>
         </w:rPr>
+        <w:t>DELETE FROM table WHERE field='value';</w:t>
+      </w:r>
+    </w:p>
+    <w:p>
+      <w:pPr>
+        <w:pStyle w:val="NormalWeb"/>
+        <w:spacing w:before="0" w:beforeAutospacing="0" w:after="0" w:afterAutospacing="0"/>
+        <w:rPr>
+          <w:rFonts w:ascii="Verdana" w:hAnsi="Verdana"/>
+          <w:sz w:val="20"/>
+          <w:szCs w:val="20"/>
+          <w:lang w:val="en"/>
+        </w:rPr>
+      </w:pPr>
+      <w:r>
+        <w:rPr>
+          <w:rFonts w:ascii="Verdana" w:hAnsi="Verdana"/>
+          <w:i/>
+          <w:sz w:val="20"/>
+          <w:szCs w:val="20"/>
+          <w:lang w:val="en"/>
+        </w:rPr>
+        <w:t>DELETE</w:t>
+      </w:r>
+      <w:r>
+        <w:rPr>
+          <w:rFonts w:ascii="Verdana" w:hAnsi="Verdana"/>
+          <w:sz w:val="20"/>
+          <w:szCs w:val="20"/>
+          <w:lang w:val="en"/>
+        </w:rPr>
+        <w:t xml:space="preserve"> is somewhat simil</w:t>
+      </w:r>
+      <w:r>
+        <w:rPr>
+          <w:rFonts w:ascii="Verdana" w:hAnsi="Verdana"/>
+          <w:sz w:val="20"/>
+          <w:szCs w:val="20"/>
+          <w:lang w:val="en"/>
+        </w:rPr>
+        <w:t xml:space="preserve">ar to </w:t>
+      </w:r>
+      <w:r>
+        <w:rPr>
+          <w:rFonts w:ascii="Verdana" w:hAnsi="Verdana"/>
+          <w:i/>
+          <w:sz w:val="20"/>
+          <w:szCs w:val="20"/>
+          <w:lang w:val="en"/>
+        </w:rPr>
+        <w:t>SELECT</w:t>
+      </w:r>
+      <w:r>
+        <w:rPr>
+          <w:rFonts w:ascii="Verdana" w:hAnsi="Verdana"/>
+          <w:sz w:val="20"/>
+          <w:szCs w:val="20"/>
+          <w:lang w:val="en"/>
+        </w:rPr>
+        <w:t xml:space="preserve"> in its format. In this case, the field will be </w:t>
+      </w:r>
+      <w:r>
+        <w:rPr>
+          <w:rFonts w:ascii="Verdana" w:hAnsi="Verdana"/>
+          <w:i/>
+          <w:sz w:val="20"/>
+          <w:szCs w:val="20"/>
+          <w:lang w:val="en"/>
+        </w:rPr>
+        <w:t>User</w:t>
+      </w:r>
+      <w:r>
+        <w:rPr>
+          <w:rFonts w:ascii="Verdana" w:hAnsi="Verdana"/>
+          <w:sz w:val="20"/>
+          <w:szCs w:val="20"/>
+          <w:lang w:val="en"/>
+        </w:rPr>
+        <w:t>, and the value guest:</w:t>
+      </w:r>
+    </w:p>
+    <w:p>
+      <w:pPr>
+        <w:shd w:val="clear" w:color="auto" w:fill="F6F6F6"/>
+        <w:rPr>
+          <w:rStyle w:val="HTMLCode"/>
+          <w:rFonts w:ascii="Verdana" w:hAnsi="Verdana"/>
+          <w:color w:val="0000CC"/>
+          <w:sz w:val="20"/>
+          <w:szCs w:val="20"/>
+          <w:shd w:val="pct15" w:color="auto" w:fill="FFFFFF"/>
+        </w:rPr>
+      </w:pPr>
+      <w:r>
+        <w:rPr>
+          <w:rStyle w:val="HTMLCode"/>
+          <w:rFonts w:ascii="Verdana" w:hAnsi="Verdana"/>
+          <w:b/>
+          <w:bCs/>
+          <w:color w:val="0000CC"/>
+          <w:sz w:val="20"/>
+          <w:szCs w:val="20"/>
+          <w:shd w:val="pct15" w:color="auto" w:fill="FFFFFF"/>
+          <w:lang w:val="en"/>
+        </w:rPr>
+        <w:t>mysql&gt;</w:t>
+      </w:r>
+      <w:r>
+        <w:rPr>
+          <w:rStyle w:val="HTMLCode"/>
+          <w:rFonts w:ascii="Verdana" w:hAnsi="Verdana"/>
+          <w:color w:val="0000CC"/>
+          <w:sz w:val="20"/>
+          <w:szCs w:val="20"/>
+          <w:shd w:val="pct15" w:color="auto" w:fill="FFFFFF"/>
+          <w:lang w:val="en"/>
+        </w:rPr>
+        <w:t xml:space="preserve"> </w:t>
+      </w:r>
+      <w:r>
+        <w:rPr>
+          <w:rStyle w:val="HTMLCode"/>
+          <w:rFonts w:ascii="Verdana" w:hAnsi="Verdana"/>
+          <w:i/>
+          <w:color w:val="0000CC"/>
+          <w:sz w:val="20"/>
+          <w:szCs w:val="20"/>
+          <w:shd w:val="pct15" w:color="auto" w:fill="FFFFFF"/>
+          <w:lang w:val="en"/>
+        </w:rPr>
         <w:t>DELETE FROM user WHERE User='guest';</w:t>
       </w:r>
     </w:p>
@@ -11809,7 +12459,7 @@
           <w:lang w:val="en"/>
         </w:rPr>
         <w:pict>
-          <v:rect id="_x0000_i1049" style="width:0;height:1.5pt" o:hralign="center" o:hrstd="t" o:hr="t" fillcolor="#a0a0a0" stroked="f"/>
+          <v:rect id="_x0000_i1048" style="width:0;height:1.5pt" o:hralign="center" o:hrstd="t" o:hr="t" fillcolor="#a0a0a0" stroked="f"/>
         </w:pict>
       </w:r>
     </w:p>
@@ -11836,7 +12486,6 @@
         </w:tabs>
         <w:rPr>
           <w:rFonts w:ascii="Verdana" w:eastAsia="細明體" w:hAnsi="Verdana" w:cs="細明體"/>
-          <w:color w:val="404040"/>
           <w:sz w:val="20"/>
           <w:szCs w:val="20"/>
           <w:lang w:val="en"/>
@@ -11845,7 +12494,6 @@
       <w:r>
         <w:rPr>
           <w:rFonts w:ascii="Verdana" w:eastAsia="細明體" w:hAnsi="Verdana" w:cs="細明體"/>
-          <w:color w:val="404040"/>
           <w:sz w:val="20"/>
           <w:szCs w:val="20"/>
           <w:lang w:val="en"/>
@@ -11876,7 +12524,6 @@
         </w:tabs>
         <w:rPr>
           <w:rFonts w:ascii="Verdana" w:eastAsia="細明體" w:hAnsi="Verdana" w:cs="細明體"/>
-          <w:color w:val="404040"/>
           <w:sz w:val="20"/>
           <w:szCs w:val="20"/>
           <w:lang w:val="en"/>
@@ -11885,7 +12532,6 @@
       <w:r>
         <w:rPr>
           <w:rFonts w:ascii="Verdana" w:eastAsia="細明體" w:hAnsi="Verdana" w:cs="細明體"/>
-          <w:color w:val="404040"/>
           <w:sz w:val="20"/>
           <w:szCs w:val="20"/>
           <w:lang w:val="en"/>
@@ -11904,23 +12550,36 @@
           <w:lang w:val="en"/>
         </w:rPr>
       </w:pPr>
+      <w:proofErr w:type="gramStart"/>
       <w:r>
         <w:rPr>
           <w:rStyle w:val="HTMLCode"/>
           <w:rFonts w:ascii="Verdana" w:hAnsi="Verdana"/>
           <w:b/>
           <w:bCs/>
-          <w:color w:val="000000"/>
-          <w:sz w:val="20"/>
-          <w:szCs w:val="20"/>
-          <w:lang w:val="en"/>
-        </w:rPr>
-        <w:t>mysql&gt;</w:t>
-      </w:r>
+          <w:sz w:val="20"/>
+          <w:szCs w:val="20"/>
+          <w:lang w:val="en"/>
+        </w:rPr>
+        <w:t>mysql</w:t>
+      </w:r>
+      <w:proofErr w:type="gramEnd"/>
       <w:r>
         <w:rPr>
           <w:rStyle w:val="HTMLCode"/>
           <w:rFonts w:ascii="Verdana" w:hAnsi="Verdana"/>
+          <w:b/>
+          <w:bCs/>
+          <w:sz w:val="20"/>
+          <w:szCs w:val="20"/>
+          <w:lang w:val="en"/>
+        </w:rPr>
+        <w:t>&gt;</w:t>
+      </w:r>
+      <w:r>
+        <w:rPr>
+          <w:rStyle w:val="HTMLCode"/>
+          <w:rFonts w:ascii="Verdana" w:hAnsi="Verdana"/>
           <w:sz w:val="20"/>
           <w:szCs w:val="20"/>
           <w:lang w:val="en"/>
@@ -11959,7 +12618,7 @@
           <w:lang w:val="en"/>
         </w:rPr>
         <w:pict>
-          <v:rect id="_x0000_i1050" style="width:0;height:1.5pt" o:hralign="center" o:hrstd="t" o:hr="t" fillcolor="#a0a0a0" stroked="f"/>
+          <v:rect id="_x0000_i1049" style="width:0;height:1.5pt" o:hralign="center" o:hrstd="t" o:hr="t" fillcolor="#a0a0a0" stroked="f"/>
         </w:pict>
       </w:r>
     </w:p>
@@ -11986,7 +12645,6 @@
         </w:tabs>
         <w:rPr>
           <w:rFonts w:ascii="Verdana" w:eastAsia="細明體" w:hAnsi="Verdana" w:cs="細明體"/>
-          <w:color w:val="404040"/>
           <w:sz w:val="20"/>
           <w:szCs w:val="20"/>
           <w:lang w:val="en"/>
@@ -11995,7 +12653,6 @@
       <w:r>
         <w:rPr>
           <w:rFonts w:ascii="Verdana" w:eastAsia="細明體" w:hAnsi="Verdana" w:cs="細明體"/>
-          <w:color w:val="404040"/>
           <w:sz w:val="20"/>
           <w:szCs w:val="20"/>
           <w:lang w:val="en"/>
@@ -12063,27 +12720,46 @@
         <w:rPr>
           <w:rStyle w:val="HTMLCode"/>
           <w:rFonts w:ascii="Verdana" w:hAnsi="Verdana"/>
-          <w:sz w:val="20"/>
-          <w:szCs w:val="20"/>
-        </w:rPr>
-      </w:pPr>
+          <w:i/>
+          <w:sz w:val="20"/>
+          <w:szCs w:val="20"/>
+        </w:rPr>
+      </w:pPr>
+      <w:proofErr w:type="gramStart"/>
       <w:r>
         <w:rPr>
           <w:rStyle w:val="HTMLCode"/>
           <w:rFonts w:ascii="Verdana" w:hAnsi="Verdana"/>
           <w:b/>
           <w:bCs/>
+          <w:i/>
           <w:color w:val="4E9A06"/>
           <w:sz w:val="20"/>
           <w:szCs w:val="20"/>
           <w:lang w:val="en"/>
         </w:rPr>
-        <w:t>user $</w:t>
-      </w:r>
+        <w:t>user</w:t>
+      </w:r>
+      <w:proofErr w:type="gramEnd"/>
       <w:r>
         <w:rPr>
           <w:rStyle w:val="HTMLCode"/>
           <w:rFonts w:ascii="Verdana" w:hAnsi="Verdana"/>
+          <w:b/>
+          <w:bCs/>
+          <w:i/>
+          <w:color w:val="4E9A06"/>
+          <w:sz w:val="20"/>
+          <w:szCs w:val="20"/>
+          <w:lang w:val="en"/>
+        </w:rPr>
+        <w:t xml:space="preserve"> $</w:t>
+      </w:r>
+      <w:r>
+        <w:rPr>
+          <w:rStyle w:val="HTMLCode"/>
+          <w:rFonts w:ascii="Verdana" w:hAnsi="Verdana"/>
+          <w:i/>
           <w:sz w:val="20"/>
           <w:szCs w:val="20"/>
           <w:lang w:val="en"/>
@@ -12102,6 +12778,7 @@
           <w:lang w:val="en"/>
         </w:rPr>
       </w:pPr>
+      <w:bookmarkStart w:id="0" w:name="_GoBack"/>
       <w:r>
         <w:rPr>
           <w:rStyle w:val="HTMLCode"/>
@@ -12111,9 +12788,10 @@
           <w:lang w:val="en"/>
         </w:rPr>
         <w:pict>
-          <v:rect id="_x0000_i1051" style="width:0;height:1.5pt" o:hralign="center" o:hrstd="t" o:hr="t" fillcolor="#a0a0a0" stroked="f"/>
+          <v:rect id="_x0000_i1050" style="width:0;height:1.5pt" o:hralign="center" o:hrstd="t" o:hr="t" fillcolor="#a0a0a0" stroked="f"/>
         </w:pict>
       </w:r>
+      <w:bookmarkEnd w:id="0"/>
     </w:p>
     <w:p>
       <w:pPr>
@@ -12138,7 +12816,6 @@
         </w:tabs>
         <w:rPr>
           <w:rFonts w:ascii="Verdana" w:eastAsia="細明體" w:hAnsi="Verdana" w:cs="細明體"/>
-          <w:color w:val="404040"/>
           <w:sz w:val="20"/>
           <w:szCs w:val="20"/>
           <w:lang w:val="en"/>
@@ -12147,7 +12824,6 @@
       <w:r>
         <w:rPr>
           <w:rFonts w:ascii="Verdana" w:eastAsia="細明體" w:hAnsi="Verdana" w:cs="細明體"/>
-          <w:color w:val="404040"/>
           <w:sz w:val="20"/>
           <w:szCs w:val="20"/>
           <w:lang w:val="en"/>
@@ -12178,7 +12854,6 @@
         </w:tabs>
         <w:rPr>
           <w:rFonts w:ascii="Verdana" w:eastAsia="細明體" w:hAnsi="Verdana" w:cs="細明體"/>
-          <w:color w:val="404040"/>
           <w:sz w:val="20"/>
           <w:szCs w:val="20"/>
           <w:lang w:val="en"/>
@@ -12187,12 +12862,10 @@
       <w:r>
         <w:rPr>
           <w:rFonts w:ascii="Verdana" w:eastAsia="細明體" w:hAnsi="Verdana" w:cs="細明體"/>
-          <w:color w:val="404040"/>
-          <w:sz w:val="20"/>
-          <w:szCs w:val="20"/>
-          <w:lang w:val="en"/>
-        </w:rPr>
-        <w:lastRenderedPageBreak/>
+          <w:sz w:val="20"/>
+          <w:szCs w:val="20"/>
+          <w:lang w:val="en"/>
+        </w:rPr>
         <w:t>ERROR 1045: Access denied for user: 'guest@localhost' (Using password: YES)</w:t>
       </w:r>
     </w:p>
@@ -12310,7 +12983,7 @@
         </w:rPr>
         <w:t>一、</w:t>
       </w:r>
-      <w:bookmarkStart w:id="0" w:name="帳號與權限"/>
+      <w:bookmarkStart w:id="1" w:name="帳號與權限"/>
       <w:r>
         <w:rPr>
           <w:rFonts w:ascii="Verdana" w:hAnsi="Verdana"/>
@@ -12322,7 +12995,7 @@
         </w:rPr>
         <w:t>帳號與權限</w:t>
       </w:r>
-      <w:bookmarkEnd w:id="0"/>
+      <w:bookmarkEnd w:id="1"/>
     </w:p>
     <w:p>
       <w:pPr>
@@ -12341,6 +13014,7 @@
           <w:sz w:val="20"/>
           <w:szCs w:val="20"/>
         </w:rPr>
+        <w:lastRenderedPageBreak/>
         <w:t>設定</w:t>
       </w:r>
       <w:r>
@@ -13551,7 +14225,7 @@
         </w:rPr>
         <w:t>二、</w:t>
       </w:r>
-      <w:bookmarkStart w:id="1" w:name="資料庫/資料表/欄位的操作"/>
+      <w:bookmarkStart w:id="2" w:name="資料庫/資料表/欄位的操作"/>
       <w:r>
         <w:rPr>
           <w:rFonts w:ascii="Verdana" w:hAnsi="Verdana"/>
@@ -13607,7 +14281,7 @@
         </w:rPr>
         <w:t>欄位的操作</w:t>
       </w:r>
-      <w:bookmarkEnd w:id="1"/>
+      <w:bookmarkEnd w:id="2"/>
     </w:p>
     <w:p>
       <w:pPr>
@@ -14155,7 +14829,6 @@
           <w:sz w:val="20"/>
           <w:szCs w:val="20"/>
         </w:rPr>
-        <w:lastRenderedPageBreak/>
         <w:t>資料結構</w:t>
       </w:r>
       <w:r>
@@ -14620,6 +15293,7 @@
                 <w:sz w:val="20"/>
                 <w:szCs w:val="20"/>
               </w:rPr>
+              <w:lastRenderedPageBreak/>
               <w:t>MEDIUMINT</w:t>
             </w:r>
           </w:p>
@@ -16850,7 +17524,7 @@
         </w:rPr>
         <w:t>三、</w:t>
       </w:r>
-      <w:bookmarkStart w:id="2" w:name="紀錄的操作"/>
+      <w:bookmarkStart w:id="3" w:name="紀錄的操作"/>
       <w:r>
         <w:rPr>
           <w:rFonts w:ascii="Verdana" w:hAnsi="Verdana"/>
@@ -16862,7 +17536,7 @@
         </w:rPr>
         <w:t>紀錄的操作</w:t>
       </w:r>
-      <w:bookmarkEnd w:id="2"/>
+      <w:bookmarkEnd w:id="3"/>
     </w:p>
     <w:p>
       <w:pPr>
@@ -17483,7 +18157,6 @@
           <w:sz w:val="20"/>
           <w:szCs w:val="20"/>
         </w:rPr>
-        <w:lastRenderedPageBreak/>
         <w:t xml:space="preserve">　</w:t>
       </w:r>
       <w:r>
@@ -17658,6 +18331,7 @@
           <w:sz w:val="20"/>
           <w:szCs w:val="20"/>
         </w:rPr>
+        <w:lastRenderedPageBreak/>
         <w:t>更新一筆紀錄</w:t>
       </w:r>
       <w:r>
@@ -18585,7 +19259,7 @@
         </w:rPr>
         <w:t>四、</w:t>
       </w:r>
-      <w:bookmarkStart w:id="3" w:name="資料的輸出"/>
+      <w:bookmarkStart w:id="4" w:name="資料的輸出"/>
       <w:r>
         <w:rPr>
           <w:rFonts w:ascii="Verdana" w:hAnsi="Verdana"/>
@@ -18597,7 +19271,7 @@
         </w:rPr>
         <w:t>資料的輸出</w:t>
       </w:r>
-      <w:bookmarkEnd w:id="3"/>
+      <w:bookmarkEnd w:id="4"/>
     </w:p>
     <w:p>
       <w:pPr>
@@ -18618,8 +19292,6 @@
         </w:rPr>
         <w:t>SELECT</w:t>
       </w:r>
-      <w:bookmarkStart w:id="4" w:name="_GoBack"/>
-      <w:bookmarkEnd w:id="4"/>
     </w:p>
     <w:p>
       <w:pPr>
@@ -19102,23 +19774,105 @@
           <w:szCs w:val="20"/>
         </w:rPr>
       </w:pPr>
-      <w:r>
-        <w:rPr>
-          <w:rFonts w:ascii="Verdana" w:hAnsi="Verdana"/>
-          <w:kern w:val="0"/>
-          <w:sz w:val="20"/>
-          <w:szCs w:val="20"/>
-        </w:rPr>
-        <w:t>mysql&gt; select concat(last_name</w:t>
-      </w:r>
-      <w:r>
-        <w:rPr>
-          <w:rFonts w:ascii="Verdana" w:hAnsi="Verdana"/>
-          <w:kern w:val="0"/>
-          <w:sz w:val="20"/>
-          <w:szCs w:val="20"/>
-        </w:rPr>
-        <w:t>,', ',first_name) AS full_name </w:t>
+      <w:proofErr w:type="spellStart"/>
+      <w:r>
+        <w:rPr>
+          <w:rFonts w:ascii="Verdana" w:hAnsi="Verdana"/>
+          <w:kern w:val="0"/>
+          <w:sz w:val="20"/>
+          <w:szCs w:val="20"/>
+        </w:rPr>
+        <w:t>mysql</w:t>
+      </w:r>
+      <w:proofErr w:type="spellEnd"/>
+      <w:r>
+        <w:rPr>
+          <w:rFonts w:ascii="Verdana" w:hAnsi="Verdana"/>
+          <w:kern w:val="0"/>
+          <w:sz w:val="20"/>
+          <w:szCs w:val="20"/>
+        </w:rPr>
+        <w:t xml:space="preserve">&gt; select </w:t>
+      </w:r>
+      <w:proofErr w:type="spellStart"/>
+      <w:r>
+        <w:rPr>
+          <w:rFonts w:ascii="Verdana" w:hAnsi="Verdana"/>
+          <w:kern w:val="0"/>
+          <w:sz w:val="20"/>
+          <w:szCs w:val="20"/>
+        </w:rPr>
+        <w:t>concat</w:t>
+      </w:r>
+      <w:proofErr w:type="spellEnd"/>
+      <w:r>
+        <w:rPr>
+          <w:rFonts w:ascii="Verdana" w:hAnsi="Verdana"/>
+          <w:kern w:val="0"/>
+          <w:sz w:val="20"/>
+          <w:szCs w:val="20"/>
+        </w:rPr>
+        <w:t>(</w:t>
+      </w:r>
+      <w:proofErr w:type="spellStart"/>
+      <w:r>
+        <w:rPr>
+          <w:rFonts w:ascii="Verdana" w:hAnsi="Verdana"/>
+          <w:kern w:val="0"/>
+          <w:sz w:val="20"/>
+          <w:szCs w:val="20"/>
+        </w:rPr>
+        <w:t>last_name</w:t>
+      </w:r>
+      <w:proofErr w:type="spellEnd"/>
+      <w:r>
+        <w:rPr>
+          <w:rFonts w:ascii="Verdana" w:hAnsi="Verdana"/>
+          <w:kern w:val="0"/>
+          <w:sz w:val="20"/>
+          <w:szCs w:val="20"/>
+        </w:rPr>
+        <w:t>,', ',</w:t>
+      </w:r>
+      <w:proofErr w:type="spellStart"/>
+      <w:r>
+        <w:rPr>
+          <w:rFonts w:ascii="Verdana" w:hAnsi="Verdana"/>
+          <w:kern w:val="0"/>
+          <w:sz w:val="20"/>
+          <w:szCs w:val="20"/>
+        </w:rPr>
+        <w:t>first_name</w:t>
+      </w:r>
+      <w:proofErr w:type="spellEnd"/>
+      <w:r>
+        <w:rPr>
+          <w:rFonts w:ascii="Verdana" w:hAnsi="Verdana"/>
+          <w:kern w:val="0"/>
+          <w:sz w:val="20"/>
+          <w:szCs w:val="20"/>
+        </w:rPr>
+        <w:t xml:space="preserve">) AS </w:t>
+      </w:r>
+      <w:proofErr w:type="spellStart"/>
+      <w:r>
+        <w:rPr>
+          <w:rFonts w:ascii="Verdana" w:hAnsi="Verdana"/>
+          <w:kern w:val="0"/>
+          <w:sz w:val="20"/>
+          <w:szCs w:val="20"/>
+        </w:rPr>
+        <w:t>full_name</w:t>
+      </w:r>
+      <w:proofErr w:type="spellEnd"/>
+      <w:r>
+        <w:rPr>
+          <w:rFonts w:ascii="Verdana" w:hAnsi="Verdana"/>
+          <w:kern w:val="0"/>
+          <w:sz w:val="20"/>
+          <w:szCs w:val="20"/>
+        </w:rPr>
+        <w:t> </w:t>
       </w:r>
       <w:r>
         <w:rPr>
@@ -19136,7 +19890,47 @@
           <w:sz w:val="20"/>
           <w:szCs w:val="20"/>
         </w:rPr>
-        <w:t>m mytable ORDER BY full_name;</w:t>
+        <w:t xml:space="preserve">m </w:t>
+      </w:r>
+      <w:proofErr w:type="spellStart"/>
+      <w:r>
+        <w:rPr>
+          <w:rFonts w:ascii="Verdana" w:hAnsi="Verdana"/>
+          <w:kern w:val="0"/>
+          <w:sz w:val="20"/>
+          <w:szCs w:val="20"/>
+        </w:rPr>
+        <w:t>mytable</w:t>
+      </w:r>
+      <w:proofErr w:type="spellEnd"/>
+      <w:r>
+        <w:rPr>
+          <w:rFonts w:ascii="Verdana" w:hAnsi="Verdana"/>
+          <w:kern w:val="0"/>
+          <w:sz w:val="20"/>
+          <w:szCs w:val="20"/>
+        </w:rPr>
+        <w:t xml:space="preserve"> ORDER BY </w:t>
+      </w:r>
+      <w:proofErr w:type="spellStart"/>
+      <w:r>
+        <w:rPr>
+          <w:rFonts w:ascii="Verdana" w:hAnsi="Verdana"/>
+          <w:kern w:val="0"/>
+          <w:sz w:val="20"/>
+          <w:szCs w:val="20"/>
+        </w:rPr>
+        <w:t>full_name</w:t>
+      </w:r>
+      <w:proofErr w:type="spellEnd"/>
+      <w:r>
+        <w:rPr>
+          <w:rFonts w:ascii="Verdana" w:hAnsi="Verdana"/>
+          <w:kern w:val="0"/>
+          <w:sz w:val="20"/>
+          <w:szCs w:val="20"/>
+        </w:rPr>
+        <w:t>;</w:t>
       </w:r>
       <w:r>
         <w:rPr>
@@ -19412,301 +20206,301 @@
           <w:sz w:val="20"/>
           <w:szCs w:val="20"/>
         </w:rPr>
+        <w:t>mysql</w:t>
+      </w:r>
+      <w:proofErr w:type="spellEnd"/>
+      <w:r>
+        <w:rPr>
+          <w:rFonts w:ascii="Verdana" w:hAnsi="Verdana"/>
+          <w:kern w:val="0"/>
+          <w:sz w:val="20"/>
+          <w:szCs w:val="20"/>
+        </w:rPr>
+        <w:t xml:space="preserve">&gt; select college, region AS r, seed AS s from tournament </w:t>
+      </w:r>
+      <w:r>
+        <w:rPr>
+          <w:rFonts w:ascii="Verdana" w:hAnsi="Verdana"/>
+          <w:kern w:val="0"/>
+          <w:sz w:val="20"/>
+          <w:szCs w:val="20"/>
+        </w:rPr>
+        <w:t>ORDER BY r, s;</w:t>
+      </w:r>
+      <w:r>
+        <w:rPr>
+          <w:rFonts w:ascii="Verdana" w:hAnsi="Verdana"/>
+          <w:kern w:val="0"/>
+          <w:sz w:val="20"/>
+          <w:szCs w:val="20"/>
+        </w:rPr>
+        <w:br/>
+      </w:r>
+      <w:proofErr w:type="spellStart"/>
+      <w:r>
+        <w:rPr>
+          <w:rFonts w:ascii="Verdana" w:hAnsi="Verdana"/>
+          <w:kern w:val="0"/>
+          <w:sz w:val="20"/>
+          <w:szCs w:val="20"/>
+        </w:rPr>
+        <w:t>mysql</w:t>
+      </w:r>
+      <w:proofErr w:type="spellEnd"/>
+      <w:r>
+        <w:rPr>
+          <w:rFonts w:ascii="Verdana" w:hAnsi="Verdana"/>
+          <w:kern w:val="0"/>
+          <w:sz w:val="20"/>
+          <w:szCs w:val="20"/>
+        </w:rPr>
+        <w:t>&gt; select college, region, seed from tournament ORDER BY 2, 3;</w:t>
+      </w:r>
+      <w:r>
+        <w:rPr>
+          <w:rFonts w:ascii="Verdana" w:hAnsi="Verdana"/>
+          <w:kern w:val="0"/>
+          <w:sz w:val="20"/>
+          <w:szCs w:val="20"/>
+        </w:rPr>
+        <w:br/>
+      </w:r>
+      <w:proofErr w:type="spellStart"/>
+      <w:r>
+        <w:rPr>
+          <w:rFonts w:ascii="Verdana" w:hAnsi="Verdana"/>
+          <w:kern w:val="0"/>
+          <w:sz w:val="20"/>
+          <w:szCs w:val="20"/>
+        </w:rPr>
+        <w:t>mysql</w:t>
+      </w:r>
+      <w:proofErr w:type="spellEnd"/>
+      <w:r>
+        <w:rPr>
+          <w:rFonts w:ascii="Verdana" w:hAnsi="Verdana"/>
+          <w:kern w:val="0"/>
+          <w:sz w:val="20"/>
+          <w:szCs w:val="20"/>
+        </w:rPr>
+        <w:t xml:space="preserve">&gt; select </w:t>
+      </w:r>
+      <w:proofErr w:type="spellStart"/>
+      <w:r>
+        <w:rPr>
+          <w:rFonts w:ascii="Verdana" w:hAnsi="Verdana"/>
+          <w:kern w:val="0"/>
+          <w:sz w:val="20"/>
+          <w:szCs w:val="20"/>
+        </w:rPr>
+        <w:t>col_name</w:t>
+      </w:r>
+      <w:proofErr w:type="spellEnd"/>
+      <w:r>
+        <w:rPr>
+          <w:rFonts w:ascii="Verdana" w:hAnsi="Verdana"/>
+          <w:kern w:val="0"/>
+          <w:sz w:val="20"/>
+          <w:szCs w:val="20"/>
+        </w:rPr>
+        <w:t xml:space="preserve"> from </w:t>
+      </w:r>
+      <w:proofErr w:type="spellStart"/>
+      <w:r>
+        <w:rPr>
+          <w:rFonts w:ascii="Verdana" w:hAnsi="Verdana"/>
+          <w:kern w:val="0"/>
+          <w:sz w:val="20"/>
+          <w:szCs w:val="20"/>
+        </w:rPr>
+        <w:t>tbl_name</w:t>
+      </w:r>
+      <w:proofErr w:type="spellEnd"/>
+      <w:r>
+        <w:rPr>
+          <w:rFonts w:ascii="Verdana" w:hAnsi="Verdana"/>
+          <w:kern w:val="0"/>
+          <w:sz w:val="20"/>
+          <w:szCs w:val="20"/>
+        </w:rPr>
+        <w:t xml:space="preserve"> HAVING </w:t>
+      </w:r>
+      <w:proofErr w:type="spellStart"/>
+      <w:r>
+        <w:rPr>
+          <w:rFonts w:ascii="Verdana" w:hAnsi="Verdana"/>
+          <w:kern w:val="0"/>
+          <w:sz w:val="20"/>
+          <w:szCs w:val="20"/>
+        </w:rPr>
+        <w:t>col_name</w:t>
+      </w:r>
+      <w:proofErr w:type="spellEnd"/>
+      <w:r>
+        <w:rPr>
+          <w:rFonts w:ascii="Verdana" w:hAnsi="Verdana"/>
+          <w:kern w:val="0"/>
+          <w:sz w:val="20"/>
+          <w:szCs w:val="20"/>
+        </w:rPr>
+        <w:t xml:space="preserve"> &gt; 0;</w:t>
+      </w:r>
+      <w:r>
+        <w:rPr>
+          <w:rFonts w:ascii="Verdana" w:hAnsi="Verdana"/>
+          <w:kern w:val="0"/>
+          <w:sz w:val="20"/>
+          <w:szCs w:val="20"/>
+        </w:rPr>
+        <w:br/>
+      </w:r>
+      <w:proofErr w:type="spellStart"/>
+      <w:r>
+        <w:rPr>
+          <w:rFonts w:ascii="Verdana" w:hAnsi="Verdana"/>
+          <w:kern w:val="0"/>
+          <w:sz w:val="20"/>
+          <w:szCs w:val="20"/>
+        </w:rPr>
+        <w:t>mysql</w:t>
+      </w:r>
+      <w:proofErr w:type="spellEnd"/>
+      <w:r>
+        <w:rPr>
+          <w:rFonts w:ascii="Verdana" w:hAnsi="Verdana"/>
+          <w:kern w:val="0"/>
+          <w:sz w:val="20"/>
+          <w:szCs w:val="20"/>
+        </w:rPr>
+        <w:t xml:space="preserve">&gt; select </w:t>
+      </w:r>
+      <w:proofErr w:type="spellStart"/>
+      <w:r>
+        <w:rPr>
+          <w:rFonts w:ascii="Verdana" w:hAnsi="Verdana"/>
+          <w:kern w:val="0"/>
+          <w:sz w:val="20"/>
+          <w:szCs w:val="20"/>
+        </w:rPr>
+        <w:t>col_name</w:t>
+      </w:r>
+      <w:proofErr w:type="spellEnd"/>
+      <w:r>
+        <w:rPr>
+          <w:rFonts w:ascii="Verdana" w:hAnsi="Verdana"/>
+          <w:kern w:val="0"/>
+          <w:sz w:val="20"/>
+          <w:szCs w:val="20"/>
+        </w:rPr>
+        <w:t xml:space="preserve"> from </w:t>
+      </w:r>
+      <w:proofErr w:type="spellStart"/>
+      <w:r>
+        <w:rPr>
+          <w:rFonts w:ascii="Verdana" w:hAnsi="Verdana"/>
+          <w:kern w:val="0"/>
+          <w:sz w:val="20"/>
+          <w:szCs w:val="20"/>
+        </w:rPr>
+        <w:t>tbl_name</w:t>
+      </w:r>
+      <w:proofErr w:type="spellEnd"/>
+      <w:r>
+        <w:rPr>
+          <w:rFonts w:ascii="Verdana" w:hAnsi="Verdana"/>
+          <w:kern w:val="0"/>
+          <w:sz w:val="20"/>
+          <w:szCs w:val="20"/>
+        </w:rPr>
+        <w:t xml:space="preserve"> WHERE </w:t>
+      </w:r>
+      <w:proofErr w:type="spellStart"/>
+      <w:r>
+        <w:rPr>
+          <w:rFonts w:ascii="Verdana" w:hAnsi="Verdana"/>
+          <w:kern w:val="0"/>
+          <w:sz w:val="20"/>
+          <w:szCs w:val="20"/>
+        </w:rPr>
+        <w:t>col_name</w:t>
+      </w:r>
+      <w:proofErr w:type="spellEnd"/>
+      <w:r>
+        <w:rPr>
+          <w:rFonts w:ascii="Verdana" w:hAnsi="Verdana"/>
+          <w:kern w:val="0"/>
+          <w:sz w:val="20"/>
+          <w:szCs w:val="20"/>
+        </w:rPr>
+        <w:t xml:space="preserve"> &gt; 0;</w:t>
+      </w:r>
+      <w:r>
+        <w:rPr>
+          <w:rFonts w:ascii="Verdana" w:hAnsi="Verdana"/>
+          <w:kern w:val="0"/>
+          <w:sz w:val="20"/>
+          <w:szCs w:val="20"/>
+        </w:rPr>
+        <w:br/>
+      </w:r>
+      <w:proofErr w:type="spellStart"/>
+      <w:r>
+        <w:rPr>
+          <w:rFonts w:ascii="Verdana" w:hAnsi="Verdana"/>
+          <w:kern w:val="0"/>
+          <w:sz w:val="20"/>
+          <w:szCs w:val="20"/>
+        </w:rPr>
+        <w:t>mysql</w:t>
+      </w:r>
+      <w:proofErr w:type="spellEnd"/>
+      <w:r>
+        <w:rPr>
+          <w:rFonts w:ascii="Verdana" w:hAnsi="Verdana"/>
+          <w:kern w:val="0"/>
+          <w:sz w:val="20"/>
+          <w:szCs w:val="20"/>
+        </w:rPr>
+        <w:t xml:space="preserve">&gt; select </w:t>
+      </w:r>
+      <w:proofErr w:type="spellStart"/>
+      <w:r>
+        <w:rPr>
+          <w:rFonts w:ascii="Verdana" w:hAnsi="Verdana"/>
+          <w:kern w:val="0"/>
+          <w:sz w:val="20"/>
+          <w:szCs w:val="20"/>
+        </w:rPr>
+        <w:t>user,max</w:t>
+      </w:r>
+      <w:proofErr w:type="spellEnd"/>
+      <w:r>
+        <w:rPr>
+          <w:rFonts w:ascii="Verdana" w:hAnsi="Verdana"/>
+          <w:kern w:val="0"/>
+          <w:sz w:val="20"/>
+          <w:szCs w:val="20"/>
+        </w:rPr>
+        <w:t>(salary) from users group by user HAVING max(salary)&gt;10;</w:t>
+      </w:r>
+      <w:r>
+        <w:rPr>
+          <w:rFonts w:ascii="Verdana" w:hAnsi="Verdana"/>
+          <w:kern w:val="0"/>
+          <w:sz w:val="20"/>
+          <w:szCs w:val="20"/>
+        </w:rPr>
+        <w:br/>
+      </w:r>
+      <w:proofErr w:type="spellStart"/>
+      <w:r>
+        <w:rPr>
+          <w:rFonts w:ascii="Verdana" w:hAnsi="Verdana"/>
+          <w:kern w:val="0"/>
+          <w:sz w:val="20"/>
+          <w:szCs w:val="20"/>
+        </w:rPr>
         <w:lastRenderedPageBreak/>
-        <w:t>mysql</w:t>
-      </w:r>
-      <w:proofErr w:type="spellEnd"/>
-      <w:r>
-        <w:rPr>
-          <w:rFonts w:ascii="Verdana" w:hAnsi="Verdana"/>
-          <w:kern w:val="0"/>
-          <w:sz w:val="20"/>
-          <w:szCs w:val="20"/>
-        </w:rPr>
-        <w:t xml:space="preserve">&gt; select college, region AS r, seed AS s from tournament </w:t>
-      </w:r>
-      <w:r>
-        <w:rPr>
-          <w:rFonts w:ascii="Verdana" w:hAnsi="Verdana"/>
-          <w:kern w:val="0"/>
-          <w:sz w:val="20"/>
-          <w:szCs w:val="20"/>
-        </w:rPr>
-        <w:t>ORDER BY r, s;</w:t>
-      </w:r>
-      <w:r>
-        <w:rPr>
-          <w:rFonts w:ascii="Verdana" w:hAnsi="Verdana"/>
-          <w:kern w:val="0"/>
-          <w:sz w:val="20"/>
-          <w:szCs w:val="20"/>
-        </w:rPr>
-        <w:br/>
-      </w:r>
-      <w:proofErr w:type="spellStart"/>
-      <w:r>
-        <w:rPr>
-          <w:rFonts w:ascii="Verdana" w:hAnsi="Verdana"/>
-          <w:kern w:val="0"/>
-          <w:sz w:val="20"/>
-          <w:szCs w:val="20"/>
-        </w:rPr>
-        <w:t>mysql</w:t>
-      </w:r>
-      <w:proofErr w:type="spellEnd"/>
-      <w:r>
-        <w:rPr>
-          <w:rFonts w:ascii="Verdana" w:hAnsi="Verdana"/>
-          <w:kern w:val="0"/>
-          <w:sz w:val="20"/>
-          <w:szCs w:val="20"/>
-        </w:rPr>
-        <w:t>&gt; select college, region, seed from tournament ORDER BY 2, 3;</w:t>
-      </w:r>
-      <w:r>
-        <w:rPr>
-          <w:rFonts w:ascii="Verdana" w:hAnsi="Verdana"/>
-          <w:kern w:val="0"/>
-          <w:sz w:val="20"/>
-          <w:szCs w:val="20"/>
-        </w:rPr>
-        <w:br/>
-      </w:r>
-      <w:proofErr w:type="spellStart"/>
-      <w:r>
-        <w:rPr>
-          <w:rFonts w:ascii="Verdana" w:hAnsi="Verdana"/>
-          <w:kern w:val="0"/>
-          <w:sz w:val="20"/>
-          <w:szCs w:val="20"/>
-        </w:rPr>
-        <w:t>mysql</w:t>
-      </w:r>
-      <w:proofErr w:type="spellEnd"/>
-      <w:r>
-        <w:rPr>
-          <w:rFonts w:ascii="Verdana" w:hAnsi="Verdana"/>
-          <w:kern w:val="0"/>
-          <w:sz w:val="20"/>
-          <w:szCs w:val="20"/>
-        </w:rPr>
-        <w:t xml:space="preserve">&gt; select </w:t>
-      </w:r>
-      <w:proofErr w:type="spellStart"/>
-      <w:r>
-        <w:rPr>
-          <w:rFonts w:ascii="Verdana" w:hAnsi="Verdana"/>
-          <w:kern w:val="0"/>
-          <w:sz w:val="20"/>
-          <w:szCs w:val="20"/>
-        </w:rPr>
-        <w:t>col_name</w:t>
-      </w:r>
-      <w:proofErr w:type="spellEnd"/>
-      <w:r>
-        <w:rPr>
-          <w:rFonts w:ascii="Verdana" w:hAnsi="Verdana"/>
-          <w:kern w:val="0"/>
-          <w:sz w:val="20"/>
-          <w:szCs w:val="20"/>
-        </w:rPr>
-        <w:t xml:space="preserve"> from </w:t>
-      </w:r>
-      <w:proofErr w:type="spellStart"/>
-      <w:r>
-        <w:rPr>
-          <w:rFonts w:ascii="Verdana" w:hAnsi="Verdana"/>
-          <w:kern w:val="0"/>
-          <w:sz w:val="20"/>
-          <w:szCs w:val="20"/>
-        </w:rPr>
-        <w:t>tbl_name</w:t>
-      </w:r>
-      <w:proofErr w:type="spellEnd"/>
-      <w:r>
-        <w:rPr>
-          <w:rFonts w:ascii="Verdana" w:hAnsi="Verdana"/>
-          <w:kern w:val="0"/>
-          <w:sz w:val="20"/>
-          <w:szCs w:val="20"/>
-        </w:rPr>
-        <w:t xml:space="preserve"> HAVING </w:t>
-      </w:r>
-      <w:proofErr w:type="spellStart"/>
-      <w:r>
-        <w:rPr>
-          <w:rFonts w:ascii="Verdana" w:hAnsi="Verdana"/>
-          <w:kern w:val="0"/>
-          <w:sz w:val="20"/>
-          <w:szCs w:val="20"/>
-        </w:rPr>
-        <w:t>col_name</w:t>
-      </w:r>
-      <w:proofErr w:type="spellEnd"/>
-      <w:r>
-        <w:rPr>
-          <w:rFonts w:ascii="Verdana" w:hAnsi="Verdana"/>
-          <w:kern w:val="0"/>
-          <w:sz w:val="20"/>
-          <w:szCs w:val="20"/>
-        </w:rPr>
-        <w:t xml:space="preserve"> &gt; 0;</w:t>
-      </w:r>
-      <w:r>
-        <w:rPr>
-          <w:rFonts w:ascii="Verdana" w:hAnsi="Verdana"/>
-          <w:kern w:val="0"/>
-          <w:sz w:val="20"/>
-          <w:szCs w:val="20"/>
-        </w:rPr>
-        <w:br/>
-      </w:r>
-      <w:proofErr w:type="spellStart"/>
-      <w:r>
-        <w:rPr>
-          <w:rFonts w:ascii="Verdana" w:hAnsi="Verdana"/>
-          <w:kern w:val="0"/>
-          <w:sz w:val="20"/>
-          <w:szCs w:val="20"/>
-        </w:rPr>
-        <w:t>mysql</w:t>
-      </w:r>
-      <w:proofErr w:type="spellEnd"/>
-      <w:r>
-        <w:rPr>
-          <w:rFonts w:ascii="Verdana" w:hAnsi="Verdana"/>
-          <w:kern w:val="0"/>
-          <w:sz w:val="20"/>
-          <w:szCs w:val="20"/>
-        </w:rPr>
-        <w:t xml:space="preserve">&gt; select </w:t>
-      </w:r>
-      <w:proofErr w:type="spellStart"/>
-      <w:r>
-        <w:rPr>
-          <w:rFonts w:ascii="Verdana" w:hAnsi="Verdana"/>
-          <w:kern w:val="0"/>
-          <w:sz w:val="20"/>
-          <w:szCs w:val="20"/>
-        </w:rPr>
-        <w:t>col_name</w:t>
-      </w:r>
-      <w:proofErr w:type="spellEnd"/>
-      <w:r>
-        <w:rPr>
-          <w:rFonts w:ascii="Verdana" w:hAnsi="Verdana"/>
-          <w:kern w:val="0"/>
-          <w:sz w:val="20"/>
-          <w:szCs w:val="20"/>
-        </w:rPr>
-        <w:t xml:space="preserve"> from </w:t>
-      </w:r>
-      <w:proofErr w:type="spellStart"/>
-      <w:r>
-        <w:rPr>
-          <w:rFonts w:ascii="Verdana" w:hAnsi="Verdana"/>
-          <w:kern w:val="0"/>
-          <w:sz w:val="20"/>
-          <w:szCs w:val="20"/>
-        </w:rPr>
-        <w:t>tbl_name</w:t>
-      </w:r>
-      <w:proofErr w:type="spellEnd"/>
-      <w:r>
-        <w:rPr>
-          <w:rFonts w:ascii="Verdana" w:hAnsi="Verdana"/>
-          <w:kern w:val="0"/>
-          <w:sz w:val="20"/>
-          <w:szCs w:val="20"/>
-        </w:rPr>
-        <w:t xml:space="preserve"> WHERE </w:t>
-      </w:r>
-      <w:proofErr w:type="spellStart"/>
-      <w:r>
-        <w:rPr>
-          <w:rFonts w:ascii="Verdana" w:hAnsi="Verdana"/>
-          <w:kern w:val="0"/>
-          <w:sz w:val="20"/>
-          <w:szCs w:val="20"/>
-        </w:rPr>
-        <w:t>col_name</w:t>
-      </w:r>
-      <w:proofErr w:type="spellEnd"/>
-      <w:r>
-        <w:rPr>
-          <w:rFonts w:ascii="Verdana" w:hAnsi="Verdana"/>
-          <w:kern w:val="0"/>
-          <w:sz w:val="20"/>
-          <w:szCs w:val="20"/>
-        </w:rPr>
-        <w:t xml:space="preserve"> &gt; 0;</w:t>
-      </w:r>
-      <w:r>
-        <w:rPr>
-          <w:rFonts w:ascii="Verdana" w:hAnsi="Verdana"/>
-          <w:kern w:val="0"/>
-          <w:sz w:val="20"/>
-          <w:szCs w:val="20"/>
-        </w:rPr>
-        <w:br/>
-      </w:r>
-      <w:proofErr w:type="spellStart"/>
-      <w:r>
-        <w:rPr>
-          <w:rFonts w:ascii="Verdana" w:hAnsi="Verdana"/>
-          <w:kern w:val="0"/>
-          <w:sz w:val="20"/>
-          <w:szCs w:val="20"/>
-        </w:rPr>
-        <w:t>mysql</w:t>
-      </w:r>
-      <w:proofErr w:type="spellEnd"/>
-      <w:r>
-        <w:rPr>
-          <w:rFonts w:ascii="Verdana" w:hAnsi="Verdana"/>
-          <w:kern w:val="0"/>
-          <w:sz w:val="20"/>
-          <w:szCs w:val="20"/>
-        </w:rPr>
-        <w:t xml:space="preserve">&gt; select </w:t>
-      </w:r>
-      <w:proofErr w:type="spellStart"/>
-      <w:r>
-        <w:rPr>
-          <w:rFonts w:ascii="Verdana" w:hAnsi="Verdana"/>
-          <w:kern w:val="0"/>
-          <w:sz w:val="20"/>
-          <w:szCs w:val="20"/>
-        </w:rPr>
-        <w:t>user,max</w:t>
-      </w:r>
-      <w:proofErr w:type="spellEnd"/>
-      <w:r>
-        <w:rPr>
-          <w:rFonts w:ascii="Verdana" w:hAnsi="Verdana"/>
-          <w:kern w:val="0"/>
-          <w:sz w:val="20"/>
-          <w:szCs w:val="20"/>
-        </w:rPr>
-        <w:t>(salary) from users group by user HAVING max(salary)&gt;10;</w:t>
-      </w:r>
-      <w:r>
-        <w:rPr>
-          <w:rFonts w:ascii="Verdana" w:hAnsi="Verdana"/>
-          <w:kern w:val="0"/>
-          <w:sz w:val="20"/>
-          <w:szCs w:val="20"/>
-        </w:rPr>
-        <w:br/>
-      </w:r>
-      <w:proofErr w:type="spellStart"/>
-      <w:r>
-        <w:rPr>
-          <w:rFonts w:ascii="Verdana" w:hAnsi="Verdana"/>
-          <w:kern w:val="0"/>
-          <w:sz w:val="20"/>
-          <w:szCs w:val="20"/>
-        </w:rPr>
         <w:t>mysql</w:t>
       </w:r>
       <w:proofErr w:type="spellEnd"/>
@@ -22238,7 +23032,6 @@
                 <w:sz w:val="20"/>
                 <w:szCs w:val="20"/>
               </w:rPr>
-              <w:lastRenderedPageBreak/>
               <w:t>MEDIUMTEXT</w:t>
             </w:r>
             <w:r>
@@ -22696,6 +23489,7 @@
                 <w:sz w:val="20"/>
                 <w:szCs w:val="20"/>
               </w:rPr>
+              <w:lastRenderedPageBreak/>
               <w:t>''</w:t>
             </w:r>
           </w:p>
@@ -25194,7 +25988,6 @@
                 <w:sz w:val="20"/>
                 <w:szCs w:val="20"/>
               </w:rPr>
-              <w:lastRenderedPageBreak/>
               <w:t>INT</w:t>
             </w:r>
           </w:p>
@@ -25479,6 +26272,7 @@
                 <w:sz w:val="20"/>
                 <w:szCs w:val="20"/>
               </w:rPr>
+              <w:lastRenderedPageBreak/>
               <w:t>FLOAT</w:t>
             </w:r>
           </w:p>
@@ -30895,7 +31689,7 @@
 </file>
 
 <file path=customXml/itemProps1.xml><?xml version="1.0" encoding="utf-8"?>
-<ds:datastoreItem xmlns:ds="http://schemas.openxmlformats.org/officeDocument/2006/customXml" ds:itemID="{DEC90946-2165-4FBF-B044-2A189CBF2B2D}">
+<ds:datastoreItem xmlns:ds="http://schemas.openxmlformats.org/officeDocument/2006/customXml" ds:itemID="{59146DF9-F957-4DBC-B354-6359516DC0B2}">
   <ds:schemaRefs>
     <ds:schemaRef ds:uri="http://schemas.openxmlformats.org/officeDocument/2006/bibliography"/>
   </ds:schemaRefs>

--- a/Work/Linux/MySQL.docx
+++ b/Work/Linux/MySQL.docx
@@ -12778,7 +12778,6 @@
           <w:lang w:val="en"/>
         </w:rPr>
       </w:pPr>
-      <w:bookmarkStart w:id="0" w:name="_GoBack"/>
       <w:r>
         <w:rPr>
           <w:rStyle w:val="HTMLCode"/>
@@ -12791,7 +12790,6 @@
           <v:rect id="_x0000_i1050" style="width:0;height:1.5pt" o:hralign="center" o:hrstd="t" o:hr="t" fillcolor="#a0a0a0" stroked="f"/>
         </w:pict>
       </w:r>
-      <w:bookmarkEnd w:id="0"/>
     </w:p>
     <w:p>
       <w:pPr>
@@ -12983,7 +12981,7 @@
         </w:rPr>
         <w:t>一、</w:t>
       </w:r>
-      <w:bookmarkStart w:id="1" w:name="帳號與權限"/>
+      <w:bookmarkStart w:id="0" w:name="帳號與權限"/>
       <w:r>
         <w:rPr>
           <w:rFonts w:ascii="Verdana" w:hAnsi="Verdana"/>
@@ -12995,7 +12993,7 @@
         </w:rPr>
         <w:t>帳號與權限</w:t>
       </w:r>
-      <w:bookmarkEnd w:id="1"/>
+      <w:bookmarkEnd w:id="0"/>
     </w:p>
     <w:p>
       <w:pPr>
@@ -13141,10 +13139,7 @@
     <w:p>
       <w:pPr>
         <w:widowControl/>
-        <w:numPr>
-          <w:ilvl w:val="0"/>
-          <w:numId w:val="9"/>
-        </w:numPr>
+        <w:ind w:left="720"/>
         <w:rPr>
           <w:rFonts w:ascii="Verdana" w:hAnsi="Verdana"/>
           <w:kern w:val="0"/>
@@ -13233,6 +13228,7 @@
       <w:r>
         <w:rPr>
           <w:rFonts w:ascii="Verdana" w:hAnsi="Verdana"/>
+          <w:i/>
           <w:color w:val="0000CC"/>
           <w:kern w:val="0"/>
           <w:sz w:val="20"/>
@@ -13244,6 +13240,7 @@
       <w:r>
         <w:rPr>
           <w:rFonts w:ascii="Verdana" w:hAnsi="Verdana"/>
+          <w:i/>
           <w:color w:val="0000CC"/>
           <w:kern w:val="0"/>
           <w:sz w:val="20"/>
@@ -13255,6 +13252,7 @@
       <w:r>
         <w:rPr>
           <w:rFonts w:ascii="Verdana" w:hAnsi="Verdana"/>
+          <w:i/>
           <w:color w:val="0000CC"/>
           <w:kern w:val="0"/>
           <w:sz w:val="20"/>
@@ -13266,6 +13264,7 @@
       <w:r>
         <w:rPr>
           <w:rFonts w:ascii="Verdana" w:hAnsi="Verdana"/>
+          <w:i/>
           <w:color w:val="0000CC"/>
           <w:kern w:val="0"/>
           <w:sz w:val="20"/>
@@ -13365,6 +13364,7 @@
       <w:r>
         <w:rPr>
           <w:rFonts w:ascii="Verdana" w:hAnsi="Verdana"/>
+          <w:i/>
           <w:color w:val="0000CC"/>
           <w:kern w:val="0"/>
           <w:sz w:val="20"/>
@@ -13459,18 +13459,22 @@
         <w:rPr>
           <w:rFonts w:ascii="Verdana" w:hAnsi="Verdana"/>
           <w:i/>
-          <w:kern w:val="0"/>
-          <w:sz w:val="20"/>
-          <w:szCs w:val="20"/>
-        </w:rPr>
-      </w:pPr>
-      <w:r>
-        <w:rPr>
-          <w:rFonts w:ascii="Verdana" w:hAnsi="Verdana"/>
-          <w:i/>
-          <w:kern w:val="0"/>
-          <w:sz w:val="20"/>
-          <w:szCs w:val="20"/>
+          <w:color w:val="0000CC"/>
+          <w:kern w:val="0"/>
+          <w:sz w:val="20"/>
+          <w:szCs w:val="20"/>
+          <w:shd w:val="pct15" w:color="auto" w:fill="FFFFFF"/>
+        </w:rPr>
+      </w:pPr>
+      <w:r>
+        <w:rPr>
+          <w:rFonts w:ascii="Verdana" w:hAnsi="Verdana"/>
+          <w:i/>
+          <w:color w:val="0000CC"/>
+          <w:kern w:val="0"/>
+          <w:sz w:val="20"/>
+          <w:szCs w:val="20"/>
+          <w:shd w:val="pct15" w:color="auto" w:fill="FFFFFF"/>
         </w:rPr>
         <w:t>mysql&gt; DELETE FROM user WHERE User = '';</w:t>
       </w:r>
@@ -13960,33 +13964,39 @@
       <w:r>
         <w:rPr>
           <w:rFonts w:ascii="Verdana" w:hAnsi="Verdana"/>
+          <w:i/>
           <w:kern w:val="0"/>
           <w:sz w:val="20"/>
           <w:szCs w:val="20"/>
         </w:rPr>
         <w:t xml:space="preserve">　</w:t>
       </w:r>
-      <w:r>
-        <w:rPr>
-          <w:rFonts w:ascii="Verdana" w:hAnsi="Verdana"/>
-          <w:kern w:val="0"/>
-          <w:sz w:val="20"/>
-          <w:szCs w:val="20"/>
-        </w:rPr>
-        <w:t> </w:t>
-      </w:r>
-      <w:r>
-        <w:rPr>
-          <w:rFonts w:ascii="Verdana" w:hAnsi="Verdana"/>
-          <w:kern w:val="0"/>
-          <w:sz w:val="20"/>
-          <w:szCs w:val="20"/>
-        </w:rPr>
-        <w:t>mysqladmin -u root -p</w:t>
-      </w:r>
-      <w:r>
-        <w:rPr>
-          <w:rFonts w:ascii="Verdana" w:hAnsi="Verdana"/>
+      <w:proofErr w:type="spellStart"/>
+      <w:r>
+        <w:rPr>
+          <w:rFonts w:ascii="Verdana" w:hAnsi="Verdana"/>
+          <w:i/>
+          <w:kern w:val="0"/>
+          <w:sz w:val="20"/>
+          <w:szCs w:val="20"/>
+        </w:rPr>
+        <w:t>mysqladmin</w:t>
+      </w:r>
+      <w:proofErr w:type="spellEnd"/>
+      <w:r>
+        <w:rPr>
+          <w:rFonts w:ascii="Verdana" w:hAnsi="Verdana"/>
+          <w:i/>
+          <w:kern w:val="0"/>
+          <w:sz w:val="20"/>
+          <w:szCs w:val="20"/>
+        </w:rPr>
+        <w:t xml:space="preserve"> -u root -p</w:t>
+      </w:r>
+      <w:r>
+        <w:rPr>
+          <w:rFonts w:ascii="Verdana" w:hAnsi="Verdana"/>
+          <w:i/>
           <w:kern w:val="0"/>
           <w:sz w:val="20"/>
           <w:szCs w:val="20"/>
@@ -13996,6 +14006,7 @@
       <w:r>
         <w:rPr>
           <w:rFonts w:ascii="Verdana" w:hAnsi="Verdana"/>
+          <w:i/>
           <w:kern w:val="0"/>
           <w:sz w:val="20"/>
           <w:szCs w:val="20"/>
@@ -14005,6 +14016,7 @@
       <w:r>
         <w:rPr>
           <w:rFonts w:ascii="Verdana" w:hAnsi="Verdana"/>
+          <w:i/>
           <w:kern w:val="0"/>
           <w:sz w:val="20"/>
           <w:szCs w:val="20"/>
@@ -14014,6 +14026,7 @@
       <w:r>
         <w:rPr>
           <w:rFonts w:ascii="Verdana" w:hAnsi="Verdana"/>
+          <w:i/>
           <w:kern w:val="0"/>
           <w:sz w:val="20"/>
           <w:szCs w:val="20"/>
@@ -14038,20 +14051,12 @@
       <w:r>
         <w:rPr>
           <w:rFonts w:ascii="Verdana" w:hAnsi="Verdana"/>
-          <w:kern w:val="0"/>
-          <w:sz w:val="20"/>
-          <w:szCs w:val="20"/>
-        </w:rPr>
-        <w:t>mysql&gt; GRANT all ON db35.* TO s35@'localhost' IDENTIFIED BY 's35';</w:t>
-      </w:r>
-      <w:r>
-        <w:rPr>
-          <w:rFonts w:ascii="Verdana" w:hAnsi="Verdana"/>
-          <w:kern w:val="0"/>
-          <w:sz w:val="20"/>
-          <w:szCs w:val="20"/>
-        </w:rPr>
-        <w:t> </w:t>
+          <w:i/>
+          <w:kern w:val="0"/>
+          <w:sz w:val="20"/>
+          <w:szCs w:val="20"/>
+        </w:rPr>
+        <w:t>mysql&gt; GRANT all ON db35.* TO s35@'localhost' IDENTIFIED BY 's35'; </w:t>
       </w:r>
       <w:r>
         <w:rPr>
@@ -14185,23 +14190,63 @@
           <w:szCs w:val="20"/>
         </w:rPr>
       </w:pPr>
-      <w:r>
-        <w:rPr>
-          <w:rFonts w:ascii="Verdana" w:hAnsi="Verdana"/>
-          <w:kern w:val="0"/>
-          <w:sz w:val="20"/>
-          <w:szCs w:val="20"/>
-        </w:rPr>
-        <w:t xml:space="preserve">mysql&gt; FLUSH PRIVILEGES;   </w:t>
-      </w:r>
-      <w:r>
-        <w:rPr>
-          <w:rFonts w:ascii="Verdana" w:hAnsi="Verdana"/>
-          <w:kern w:val="0"/>
-          <w:sz w:val="20"/>
-          <w:szCs w:val="20"/>
-        </w:rPr>
-        <w:t>（最後一定要強迫更新權限）</w:t>
+      <w:proofErr w:type="spellStart"/>
+      <w:r>
+        <w:rPr>
+          <w:rFonts w:ascii="Verdana" w:hAnsi="Verdana"/>
+          <w:i/>
+          <w:kern w:val="0"/>
+          <w:sz w:val="20"/>
+          <w:szCs w:val="20"/>
+        </w:rPr>
+        <w:t>mysql</w:t>
+      </w:r>
+      <w:proofErr w:type="spellEnd"/>
+      <w:r>
+        <w:rPr>
+          <w:rFonts w:ascii="Verdana" w:hAnsi="Verdana"/>
+          <w:i/>
+          <w:kern w:val="0"/>
+          <w:sz w:val="20"/>
+          <w:szCs w:val="20"/>
+        </w:rPr>
+        <w:t>&gt; FLUSH PRIVILEGES;</w:t>
+      </w:r>
+      <w:r>
+        <w:rPr>
+          <w:rFonts w:ascii="Verdana" w:hAnsi="Verdana"/>
+          <w:kern w:val="0"/>
+          <w:sz w:val="20"/>
+          <w:szCs w:val="20"/>
+        </w:rPr>
+        <w:t xml:space="preserve">   </w:t>
+      </w:r>
+      <w:r>
+        <w:rPr>
+          <w:rFonts w:ascii="Verdana" w:hAnsi="Verdana" w:hint="eastAsia"/>
+          <w:kern w:val="0"/>
+          <w:sz w:val="20"/>
+          <w:szCs w:val="20"/>
+        </w:rPr>
+        <w:t>(</w:t>
+      </w:r>
+      <w:r>
+        <w:rPr>
+          <w:rFonts w:ascii="Verdana" w:hAnsi="Verdana"/>
+          <w:kern w:val="0"/>
+          <w:sz w:val="20"/>
+          <w:szCs w:val="20"/>
+        </w:rPr>
+        <w:t>最後一定要強迫更新權限</w:t>
+      </w:r>
+      <w:r>
+        <w:rPr>
+          <w:rFonts w:ascii="Verdana" w:hAnsi="Verdana" w:hint="eastAsia"/>
+          <w:kern w:val="0"/>
+          <w:sz w:val="20"/>
+          <w:szCs w:val="20"/>
+        </w:rPr>
+        <w:t>)</w:t>
       </w:r>
     </w:p>
     <w:p>
@@ -14225,7 +14270,7 @@
         </w:rPr>
         <w:t>二、</w:t>
       </w:r>
-      <w:bookmarkStart w:id="2" w:name="資料庫/資料表/欄位的操作"/>
+      <w:bookmarkStart w:id="1" w:name="資料庫/資料表/欄位的操作"/>
       <w:r>
         <w:rPr>
           <w:rFonts w:ascii="Verdana" w:hAnsi="Verdana"/>
@@ -14281,6 +14326,8 @@
         </w:rPr>
         <w:t>欄位的操作</w:t>
       </w:r>
+      <w:bookmarkStart w:id="2" w:name="_GoBack"/>
+      <w:bookmarkEnd w:id="1"/>
       <w:bookmarkEnd w:id="2"/>
     </w:p>
     <w:p>
@@ -14359,6 +14406,7 @@
       <w:r>
         <w:rPr>
           <w:rFonts w:ascii="Verdana" w:hAnsi="Verdana"/>
+          <w:i/>
           <w:kern w:val="0"/>
           <w:sz w:val="20"/>
           <w:szCs w:val="20"/>
@@ -14451,6 +14499,7 @@
       <w:r>
         <w:rPr>
           <w:rFonts w:ascii="Verdana" w:hAnsi="Verdana"/>
+          <w:i/>
           <w:kern w:val="0"/>
           <w:sz w:val="20"/>
           <w:szCs w:val="20"/>
@@ -14537,13 +14586,25 @@
       <w:r>
         <w:rPr>
           <w:rFonts w:ascii="Verdana" w:hAnsi="Verdana"/>
+          <w:i/>
           <w:color w:val="0000CC"/>
           <w:kern w:val="0"/>
           <w:sz w:val="20"/>
           <w:szCs w:val="20"/>
           <w:shd w:val="pct15" w:color="auto" w:fill="FFFFFF"/>
         </w:rPr>
-        <w:t>DROP DATABASE [IF EXISTS] db_name </w:t>
+        <w:t>DROP DATABASE [IF EXISTS] db_name</w:t>
+      </w:r>
+      <w:r>
+        <w:rPr>
+          <w:rFonts w:ascii="Verdana" w:hAnsi="Verdana"/>
+          <w:color w:val="0000CC"/>
+          <w:kern w:val="0"/>
+          <w:sz w:val="20"/>
+          <w:szCs w:val="20"/>
+          <w:shd w:val="pct15" w:color="auto" w:fill="FFFFFF"/>
+        </w:rPr>
+        <w:t> </w:t>
       </w:r>
       <w:r>
         <w:rPr>
@@ -31689,7 +31750,7 @@
 </file>
 
 <file path=customXml/itemProps1.xml><?xml version="1.0" encoding="utf-8"?>
-<ds:datastoreItem xmlns:ds="http://schemas.openxmlformats.org/officeDocument/2006/customXml" ds:itemID="{59146DF9-F957-4DBC-B354-6359516DC0B2}">
+<ds:datastoreItem xmlns:ds="http://schemas.openxmlformats.org/officeDocument/2006/customXml" ds:itemID="{98E97B2C-6D8B-43C5-B3DB-D2B20E1F0C02}">
   <ds:schemaRefs>
     <ds:schemaRef ds:uri="http://schemas.openxmlformats.org/officeDocument/2006/bibliography"/>
   </ds:schemaRefs>

--- a/Work/Linux/MySQL.docx
+++ b/Work/Linux/MySQL.docx
@@ -14326,9 +14326,7 @@
         </w:rPr>
         <w:t>欄位的操作</w:t>
       </w:r>
-      <w:bookmarkStart w:id="2" w:name="_GoBack"/>
       <w:bookmarkEnd w:id="1"/>
-      <w:bookmarkEnd w:id="2"/>
     </w:p>
     <w:p>
       <w:pPr>
@@ -17561,7 +17559,27 @@
           <w:sz w:val="20"/>
           <w:szCs w:val="20"/>
         </w:rPr>
-        <w:t>DROP TABLE [IF EXISTS] tbl_name [, tbl_name,...]</w:t>
+        <w:t>DROP TABLE [IF EXISTS] tbl_na</w:t>
+      </w:r>
+      <w:bookmarkStart w:id="2" w:name="_GoBack"/>
+      <w:r>
+        <w:rPr>
+          <w:rFonts w:ascii="Verdana" w:hAnsi="Verdana"/>
+          <w:kern w:val="0"/>
+          <w:sz w:val="20"/>
+          <w:szCs w:val="20"/>
+        </w:rPr>
+        <w:t>m</w:t>
+      </w:r>
+      <w:bookmarkEnd w:id="2"/>
+      <w:r>
+        <w:rPr>
+          <w:rFonts w:ascii="Verdana" w:hAnsi="Verdana"/>
+          <w:kern w:val="0"/>
+          <w:sz w:val="20"/>
+          <w:szCs w:val="20"/>
+        </w:rPr>
+        <w:t>e [, tbl_name,...]</w:t>
       </w:r>
     </w:p>
     <w:p>
@@ -17774,38 +17792,86 @@
       <w:r>
         <w:rPr>
           <w:rFonts w:ascii="Verdana" w:hAnsi="Verdana"/>
-          <w:kern w:val="0"/>
-          <w:sz w:val="20"/>
-          <w:szCs w:val="20"/>
-        </w:rPr>
-        <w:t xml:space="preserve">　　</w:t>
-      </w:r>
-      <w:r>
-        <w:rPr>
-          <w:rFonts w:ascii="Verdana" w:hAnsi="Verdana"/>
-          <w:kern w:val="0"/>
-          <w:sz w:val="20"/>
-          <w:szCs w:val="20"/>
-        </w:rPr>
-        <w:t xml:space="preserve">(MySQL 3.22.5 </w:t>
-      </w:r>
-      <w:r>
-        <w:rPr>
-          <w:rFonts w:ascii="Verdana" w:hAnsi="Verdana"/>
-          <w:kern w:val="0"/>
-          <w:sz w:val="20"/>
-          <w:szCs w:val="20"/>
-        </w:rPr>
-        <w:t>以後可插入多筆記錄</w:t>
-      </w:r>
-      <w:r>
-        <w:rPr>
-          <w:rFonts w:ascii="Verdana" w:hAnsi="Verdana"/>
-          <w:kern w:val="0"/>
-          <w:sz w:val="20"/>
-          <w:szCs w:val="20"/>
-        </w:rPr>
-        <w:t>)</w:t>
+          <w:color w:val="0000CC"/>
+          <w:kern w:val="0"/>
+          <w:sz w:val="20"/>
+          <w:szCs w:val="20"/>
+          <w:shd w:val="pct15" w:color="auto" w:fill="FFFFFF"/>
+        </w:rPr>
+        <w:t>語法：</w:t>
+      </w:r>
+      <w:r>
+        <w:rPr>
+          <w:rFonts w:ascii="Verdana" w:hAnsi="Verdana"/>
+          <w:color w:val="0000CC"/>
+          <w:kern w:val="0"/>
+          <w:sz w:val="20"/>
+          <w:szCs w:val="20"/>
+          <w:shd w:val="pct15" w:color="auto" w:fill="FFFFFF"/>
+        </w:rPr>
+        <w:t xml:space="preserve">INSERT </w:t>
+      </w:r>
+      <w:r>
+        <w:rPr>
+          <w:rFonts w:ascii="Verdana" w:hAnsi="Verdana"/>
+          <w:color w:val="0000CC"/>
+          <w:kern w:val="0"/>
+          <w:sz w:val="20"/>
+          <w:szCs w:val="20"/>
+          <w:shd w:val="pct15" w:color="auto" w:fill="FFFFFF"/>
+        </w:rPr>
+        <w:t>INTO</w:t>
+      </w:r>
+      <w:r>
+        <w:rPr>
+          <w:rFonts w:ascii="Verdana" w:hAnsi="Verdana"/>
+          <w:color w:val="0000CC"/>
+          <w:kern w:val="0"/>
+          <w:sz w:val="20"/>
+          <w:szCs w:val="20"/>
+          <w:shd w:val="pct15" w:color="auto" w:fill="FFFFFF"/>
+        </w:rPr>
+        <w:t xml:space="preserve"> tbl_name [(col_name,...)]</w:t>
+      </w:r>
+      <w:r>
+        <w:rPr>
+          <w:rFonts w:ascii="Verdana" w:hAnsi="Verdana" w:hint="eastAsia"/>
+          <w:color w:val="0000CC"/>
+          <w:kern w:val="0"/>
+          <w:sz w:val="20"/>
+          <w:szCs w:val="20"/>
+          <w:shd w:val="pct15" w:color="auto" w:fill="FFFFFF"/>
+        </w:rPr>
+        <w:t xml:space="preserve"> </w:t>
+      </w:r>
+      <w:r>
+        <w:rPr>
+          <w:rFonts w:ascii="Verdana" w:hAnsi="Verdana"/>
+          <w:color w:val="0000CC"/>
+          <w:kern w:val="0"/>
+          <w:sz w:val="20"/>
+          <w:szCs w:val="20"/>
+          <w:shd w:val="pct15" w:color="auto" w:fill="FFFFFF"/>
+        </w:rPr>
+        <w:t>VALUES (expression,...),(...),... </w:t>
+      </w:r>
+      <w:r>
+        <w:rPr>
+          <w:rFonts w:ascii="Verdana" w:hAnsi="Verdana"/>
+          <w:kern w:val="0"/>
+          <w:sz w:val="20"/>
+          <w:szCs w:val="20"/>
+        </w:rPr>
+        <w:br/>
+      </w:r>
+      <w:r>
+        <w:rPr>
+          <w:rFonts w:ascii="Verdana" w:hAnsi="Verdana"/>
+          <w:kern w:val="0"/>
+          <w:sz w:val="20"/>
+          <w:szCs w:val="20"/>
+        </w:rPr>
+        <w:t>範例：</w:t>
       </w:r>
       <w:r>
         <w:rPr>
@@ -17832,52 +17898,35 @@
           <w:sz w:val="20"/>
           <w:szCs w:val="20"/>
         </w:rPr>
-        <w:t>語法：</w:t>
-      </w:r>
-      <w:r>
-        <w:rPr>
-          <w:rFonts w:ascii="Verdana" w:hAnsi="Verdana"/>
-          <w:kern w:val="0"/>
-          <w:sz w:val="20"/>
-          <w:szCs w:val="20"/>
-        </w:rPr>
-        <w:t xml:space="preserve">INSERT </w:t>
-      </w:r>
-      <w:r>
-        <w:rPr>
-          <w:rFonts w:ascii="Verdana" w:hAnsi="Verdana"/>
-          <w:kern w:val="0"/>
-          <w:sz w:val="20"/>
-          <w:szCs w:val="20"/>
-        </w:rPr>
-        <w:t>INTO</w:t>
-      </w:r>
-      <w:r>
-        <w:rPr>
-          <w:rFonts w:ascii="Verdana" w:hAnsi="Verdana"/>
-          <w:kern w:val="0"/>
-          <w:sz w:val="20"/>
-          <w:szCs w:val="20"/>
-        </w:rPr>
-        <w:t xml:space="preserve"> tbl_name [(col_name,...)]</w:t>
-      </w:r>
-      <w:r>
-        <w:rPr>
-          <w:rFonts w:ascii="Verdana" w:hAnsi="Verdana" w:hint="eastAsia"/>
-          <w:kern w:val="0"/>
-          <w:sz w:val="20"/>
-          <w:szCs w:val="20"/>
-        </w:rPr>
-        <w:t xml:space="preserve"> </w:t>
-      </w:r>
-      <w:r>
-        <w:rPr>
-          <w:rFonts w:ascii="Verdana" w:hAnsi="Verdana"/>
-          <w:kern w:val="0"/>
-          <w:sz w:val="20"/>
-          <w:szCs w:val="20"/>
-        </w:rPr>
-        <w:t>VALUES (expression,...),(...),...</w:t>
+        <w:t xml:space="preserve">　</w:t>
+      </w:r>
+      <w:r>
+        <w:rPr>
+          <w:rFonts w:ascii="Verdana" w:hAnsi="Verdana"/>
+          <w:i/>
+          <w:kern w:val="0"/>
+          <w:sz w:val="20"/>
+          <w:szCs w:val="20"/>
+        </w:rPr>
+        <w:t>mysql&gt; INSERT INTO tbl_name (col1,col2) VALUES(15,col1*2); </w:t>
+      </w:r>
+      <w:r>
+        <w:rPr>
+          <w:rFonts w:ascii="Verdana" w:hAnsi="Verdana"/>
+          <w:kern w:val="0"/>
+          <w:sz w:val="20"/>
+          <w:szCs w:val="20"/>
+        </w:rPr>
+        <w:br/>
+      </w:r>
+      <w:r>
+        <w:rPr>
+          <w:rFonts w:ascii="Verdana" w:hAnsi="Verdana"/>
+          <w:kern w:val="0"/>
+          <w:sz w:val="20"/>
+          <w:szCs w:val="20"/>
+        </w:rPr>
+        <w:t xml:space="preserve">　　不可寫成</w:t>
       </w:r>
       <w:r>
         <w:rPr>
@@ -17904,115 +17953,17 @@
           <w:sz w:val="20"/>
           <w:szCs w:val="20"/>
         </w:rPr>
-        <w:t>範例：</w:t>
-      </w:r>
-      <w:r>
-        <w:rPr>
-          <w:rFonts w:ascii="Verdana" w:hAnsi="Verdana"/>
-          <w:kern w:val="0"/>
-          <w:sz w:val="20"/>
-          <w:szCs w:val="20"/>
-        </w:rPr>
-        <w:t> </w:t>
-      </w:r>
-      <w:r>
-        <w:rPr>
-          <w:rFonts w:ascii="Verdana" w:hAnsi="Verdana"/>
-          <w:kern w:val="0"/>
-          <w:sz w:val="20"/>
-          <w:szCs w:val="20"/>
-        </w:rPr>
-        <w:br/>
-      </w:r>
-      <w:r>
-        <w:rPr>
-          <w:rFonts w:ascii="Verdana" w:hAnsi="Verdana"/>
-          <w:kern w:val="0"/>
-          <w:sz w:val="20"/>
-          <w:szCs w:val="20"/>
-        </w:rPr>
         <w:t xml:space="preserve">　</w:t>
       </w:r>
       <w:r>
         <w:rPr>
           <w:rFonts w:ascii="Verdana" w:hAnsi="Verdana"/>
-          <w:kern w:val="0"/>
-          <w:sz w:val="20"/>
-          <w:szCs w:val="20"/>
-        </w:rPr>
-        <w:t>mysql&gt; INSERT INTO tbl_name (col1,col2) VALUES(15,col1*2);</w:t>
-      </w:r>
-      <w:r>
-        <w:rPr>
-          <w:rFonts w:ascii="Verdana" w:hAnsi="Verdana"/>
-          <w:kern w:val="0"/>
-          <w:sz w:val="20"/>
-          <w:szCs w:val="20"/>
-        </w:rPr>
-        <w:t> </w:t>
-      </w:r>
-      <w:r>
-        <w:rPr>
-          <w:rFonts w:ascii="Verdana" w:hAnsi="Verdana"/>
-          <w:kern w:val="0"/>
-          <w:sz w:val="20"/>
-          <w:szCs w:val="20"/>
-        </w:rPr>
-        <w:br/>
-      </w:r>
-      <w:r>
-        <w:rPr>
-          <w:rFonts w:ascii="Verdana" w:hAnsi="Verdana"/>
-          <w:kern w:val="0"/>
-          <w:sz w:val="20"/>
-          <w:szCs w:val="20"/>
-        </w:rPr>
-        <w:t xml:space="preserve">　　不可寫成</w:t>
-      </w:r>
-      <w:r>
-        <w:rPr>
-          <w:rFonts w:ascii="Verdana" w:hAnsi="Verdana"/>
-          <w:kern w:val="0"/>
-          <w:sz w:val="20"/>
-          <w:szCs w:val="20"/>
-        </w:rPr>
-        <w:t> </w:t>
-      </w:r>
-      <w:r>
-        <w:rPr>
-          <w:rFonts w:ascii="Verdana" w:hAnsi="Verdana"/>
-          <w:kern w:val="0"/>
-          <w:sz w:val="20"/>
-          <w:szCs w:val="20"/>
-        </w:rPr>
-        <w:br/>
-      </w:r>
-      <w:r>
-        <w:rPr>
-          <w:rFonts w:ascii="Verdana" w:hAnsi="Verdana"/>
-          <w:kern w:val="0"/>
-          <w:sz w:val="20"/>
-          <w:szCs w:val="20"/>
-        </w:rPr>
-        <w:t xml:space="preserve">　</w:t>
-      </w:r>
-      <w:r>
-        <w:rPr>
-          <w:rFonts w:ascii="Verdana" w:hAnsi="Verdana"/>
-          <w:kern w:val="0"/>
-          <w:sz w:val="20"/>
-          <w:szCs w:val="20"/>
-        </w:rPr>
-        <w:t>mysql&gt; INSERT INTO tbl_name (col1,col2) VALUES(col2*2,15);</w:t>
-      </w:r>
-      <w:r>
-        <w:rPr>
-          <w:rFonts w:ascii="Verdana" w:hAnsi="Verdana"/>
-          <w:kern w:val="0"/>
-          <w:sz w:val="20"/>
-          <w:szCs w:val="20"/>
-        </w:rPr>
-        <w:t> </w:t>
+          <w:i/>
+          <w:kern w:val="0"/>
+          <w:sz w:val="20"/>
+          <w:szCs w:val="20"/>
+        </w:rPr>
+        <w:t>mysql&gt; INSERT INTO tbl_name (col1,col2) VALUES(col2*2,15); </w:t>
       </w:r>
       <w:r>
         <w:rPr>
@@ -19094,6 +19045,7 @@
       <w:r>
         <w:rPr>
           <w:rFonts w:ascii="Verdana" w:hAnsi="Verdana"/>
+          <w:i/>
           <w:kern w:val="0"/>
           <w:sz w:val="20"/>
           <w:szCs w:val="20"/>
@@ -19202,6 +19154,7 @@
       <w:r>
         <w:rPr>
           <w:rFonts w:ascii="Verdana" w:hAnsi="Verdana"/>
+          <w:i/>
           <w:kern w:val="0"/>
           <w:sz w:val="20"/>
           <w:szCs w:val="20"/>
@@ -19394,33 +19347,30 @@
       <w:r>
         <w:rPr>
           <w:rFonts w:ascii="Verdana" w:hAnsi="Verdana"/>
-          <w:color w:val="0000CC"/>
-          <w:kern w:val="0"/>
-          <w:sz w:val="20"/>
-          <w:szCs w:val="20"/>
-          <w:shd w:val="pct15" w:color="auto" w:fill="FFFFFF"/>
+          <w:i/>
+          <w:kern w:val="0"/>
+          <w:sz w:val="20"/>
+          <w:szCs w:val="20"/>
         </w:rPr>
         <w:t xml:space="preserve">　</w:t>
       </w:r>
       <w:r>
         <w:rPr>
           <w:rFonts w:ascii="Verdana" w:hAnsi="Verdana"/>
-          <w:color w:val="0000CC"/>
-          <w:kern w:val="0"/>
-          <w:sz w:val="20"/>
-          <w:szCs w:val="20"/>
-          <w:shd w:val="pct15" w:color="auto" w:fill="FFFFFF"/>
+          <w:i/>
+          <w:kern w:val="0"/>
+          <w:sz w:val="20"/>
+          <w:szCs w:val="20"/>
         </w:rPr>
         <w:t>SELECT [STRAIGHT_JOIN] [SQL_SMALL_RESULT] [DISTINCT | ALL] </w:t>
       </w:r>
       <w:r>
         <w:rPr>
           <w:rFonts w:ascii="Verdana" w:hAnsi="Verdana"/>
-          <w:color w:val="0000CC"/>
-          <w:kern w:val="0"/>
-          <w:sz w:val="20"/>
-          <w:szCs w:val="20"/>
-          <w:shd w:val="pct15" w:color="auto" w:fill="FFFFFF"/>
+          <w:i/>
+          <w:kern w:val="0"/>
+          <w:sz w:val="20"/>
+          <w:szCs w:val="20"/>
         </w:rPr>
         <w:br/>
         <w:t>    select_expression,... </w:t>
@@ -19428,11 +19378,10 @@
       <w:r>
         <w:rPr>
           <w:rFonts w:ascii="Verdana" w:hAnsi="Verdana"/>
-          <w:color w:val="0000CC"/>
-          <w:kern w:val="0"/>
-          <w:sz w:val="20"/>
-          <w:szCs w:val="20"/>
-          <w:shd w:val="pct15" w:color="auto" w:fill="FFFFFF"/>
+          <w:i/>
+          <w:kern w:val="0"/>
+          <w:sz w:val="20"/>
+          <w:szCs w:val="20"/>
         </w:rPr>
         <w:br/>
         <w:t>    [INTO OUTFILE 'file_name' export_options] </w:t>
@@ -19440,11 +19389,10 @@
       <w:r>
         <w:rPr>
           <w:rFonts w:ascii="Verdana" w:hAnsi="Verdana"/>
-          <w:color w:val="0000CC"/>
-          <w:kern w:val="0"/>
-          <w:sz w:val="20"/>
-          <w:szCs w:val="20"/>
-          <w:shd w:val="pct15" w:color="auto" w:fill="FFFFFF"/>
+          <w:i/>
+          <w:kern w:val="0"/>
+          <w:sz w:val="20"/>
+          <w:szCs w:val="20"/>
         </w:rPr>
         <w:br/>
         <w:t>    [FROM table_references </w:t>
@@ -19452,11 +19400,10 @@
       <w:r>
         <w:rPr>
           <w:rFonts w:ascii="Verdana" w:hAnsi="Verdana"/>
-          <w:color w:val="0000CC"/>
-          <w:kern w:val="0"/>
-          <w:sz w:val="20"/>
-          <w:szCs w:val="20"/>
-          <w:shd w:val="pct15" w:color="auto" w:fill="FFFFFF"/>
+          <w:i/>
+          <w:kern w:val="0"/>
+          <w:sz w:val="20"/>
+          <w:szCs w:val="20"/>
         </w:rPr>
         <w:br/>
         <w:t>        [WHERE where_definition] </w:t>
@@ -19464,11 +19411,10 @@
       <w:r>
         <w:rPr>
           <w:rFonts w:ascii="Verdana" w:hAnsi="Verdana"/>
-          <w:color w:val="0000CC"/>
-          <w:kern w:val="0"/>
-          <w:sz w:val="20"/>
-          <w:szCs w:val="20"/>
-          <w:shd w:val="pct15" w:color="auto" w:fill="FFFFFF"/>
+          <w:i/>
+          <w:kern w:val="0"/>
+          <w:sz w:val="20"/>
+          <w:szCs w:val="20"/>
         </w:rPr>
         <w:br/>
         <w:t>        [GROUP BY col_name</w:t>
@@ -19477,11 +19423,10 @@
       <w:r>
         <w:rPr>
           <w:rFonts w:ascii="Verdana" w:hAnsi="Verdana"/>
-          <w:color w:val="0000CC"/>
-          <w:kern w:val="0"/>
-          <w:sz w:val="20"/>
-          <w:szCs w:val="20"/>
-          <w:shd w:val="pct15" w:color="auto" w:fill="FFFFFF"/>
+          <w:i/>
+          <w:kern w:val="0"/>
+          <w:sz w:val="20"/>
+          <w:szCs w:val="20"/>
         </w:rPr>
         <w:t>,...</w:t>
       </w:r>
@@ -19489,22 +19434,20 @@
       <w:r>
         <w:rPr>
           <w:rFonts w:ascii="Verdana" w:hAnsi="Verdana"/>
-          <w:color w:val="0000CC"/>
-          <w:kern w:val="0"/>
-          <w:sz w:val="20"/>
-          <w:szCs w:val="20"/>
-          <w:shd w:val="pct15" w:color="auto" w:fill="FFFFFF"/>
+          <w:i/>
+          <w:kern w:val="0"/>
+          <w:sz w:val="20"/>
+          <w:szCs w:val="20"/>
         </w:rPr>
         <w:t>] </w:t>
       </w:r>
       <w:r>
         <w:rPr>
           <w:rFonts w:ascii="Verdana" w:hAnsi="Verdana"/>
-          <w:color w:val="0000CC"/>
-          <w:kern w:val="0"/>
-          <w:sz w:val="20"/>
-          <w:szCs w:val="20"/>
-          <w:shd w:val="pct15" w:color="auto" w:fill="FFFFFF"/>
+          <w:i/>
+          <w:kern w:val="0"/>
+          <w:sz w:val="20"/>
+          <w:szCs w:val="20"/>
         </w:rPr>
         <w:br/>
         <w:t>        [HAVING where_definition] </w:t>
@@ -19512,11 +19455,10 @@
       <w:r>
         <w:rPr>
           <w:rFonts w:ascii="Verdana" w:hAnsi="Verdana"/>
-          <w:color w:val="0000CC"/>
-          <w:kern w:val="0"/>
-          <w:sz w:val="20"/>
-          <w:szCs w:val="20"/>
-          <w:shd w:val="pct15" w:color="auto" w:fill="FFFFFF"/>
+          <w:i/>
+          <w:kern w:val="0"/>
+          <w:sz w:val="20"/>
+          <w:szCs w:val="20"/>
         </w:rPr>
         <w:br/>
         <w:t>        [ORDER BY {unsigned_integer | col_name} [ASC | DESC] ,...] </w:t>
@@ -19524,11 +19466,10 @@
       <w:r>
         <w:rPr>
           <w:rFonts w:ascii="Verdana" w:hAnsi="Verdana"/>
-          <w:color w:val="0000CC"/>
-          <w:kern w:val="0"/>
-          <w:sz w:val="20"/>
-          <w:szCs w:val="20"/>
-          <w:shd w:val="pct15" w:color="auto" w:fill="FFFFFF"/>
+          <w:i/>
+          <w:kern w:val="0"/>
+          <w:sz w:val="20"/>
+          <w:szCs w:val="20"/>
         </w:rPr>
         <w:br/>
         <w:t>        [LIMIT [offset,] rows] </w:t>
@@ -19536,11 +19477,10 @@
       <w:r>
         <w:rPr>
           <w:rFonts w:ascii="Verdana" w:hAnsi="Verdana"/>
-          <w:color w:val="0000CC"/>
-          <w:kern w:val="0"/>
-          <w:sz w:val="20"/>
-          <w:szCs w:val="20"/>
-          <w:shd w:val="pct15" w:color="auto" w:fill="FFFFFF"/>
+          <w:i/>
+          <w:kern w:val="0"/>
+          <w:sz w:val="20"/>
+          <w:szCs w:val="20"/>
         </w:rPr>
         <w:br/>
         <w:t>        [PROCEDURE procedure_name] ]</w:t>
@@ -19621,61 +19561,93 @@
           <w:sz w:val="20"/>
           <w:szCs w:val="20"/>
         </w:rPr>
-        <w:t xml:space="preserve"> order by </w:t>
-      </w:r>
-      <w:r>
-        <w:rPr>
-          <w:rFonts w:ascii="Verdana" w:hAnsi="Verdana"/>
-          <w:kern w:val="0"/>
-          <w:sz w:val="20"/>
-          <w:szCs w:val="20"/>
+        <w:t xml:space="preserve"> </w:t>
+      </w:r>
+      <w:r>
+        <w:rPr>
+          <w:rFonts w:ascii="Verdana" w:hAnsi="Verdana"/>
+          <w:color w:val="0000CC"/>
+          <w:kern w:val="0"/>
+          <w:sz w:val="20"/>
+          <w:szCs w:val="20"/>
+          <w:shd w:val="pct15" w:color="auto" w:fill="FFFFFF"/>
+        </w:rPr>
+        <w:t xml:space="preserve">order by </w:t>
+      </w:r>
+      <w:r>
+        <w:rPr>
+          <w:rFonts w:ascii="Verdana" w:hAnsi="Verdana"/>
+          <w:color w:val="0000CC"/>
+          <w:kern w:val="0"/>
+          <w:sz w:val="20"/>
+          <w:szCs w:val="20"/>
+          <w:shd w:val="pct15" w:color="auto" w:fill="FFFFFF"/>
         </w:rPr>
         <w:t>欄位名</w:t>
       </w:r>
       <w:r>
         <w:rPr>
           <w:rFonts w:ascii="Verdana" w:hAnsi="Verdana"/>
-          <w:kern w:val="0"/>
-          <w:sz w:val="20"/>
-          <w:szCs w:val="20"/>
+          <w:color w:val="0000CC"/>
+          <w:kern w:val="0"/>
+          <w:sz w:val="20"/>
+          <w:szCs w:val="20"/>
+          <w:shd w:val="pct15" w:color="auto" w:fill="FFFFFF"/>
         </w:rPr>
         <w:t>1,</w:t>
       </w:r>
       <w:r>
         <w:rPr>
           <w:rFonts w:ascii="Verdana" w:hAnsi="Verdana"/>
-          <w:kern w:val="0"/>
-          <w:sz w:val="20"/>
-          <w:szCs w:val="20"/>
+          <w:color w:val="0000CC"/>
+          <w:kern w:val="0"/>
+          <w:sz w:val="20"/>
+          <w:szCs w:val="20"/>
+          <w:shd w:val="pct15" w:color="auto" w:fill="FFFFFF"/>
         </w:rPr>
         <w:t>欄位名</w:t>
       </w:r>
       <w:r>
         <w:rPr>
           <w:rFonts w:ascii="Verdana" w:hAnsi="Verdana"/>
-          <w:kern w:val="0"/>
-          <w:sz w:val="20"/>
-          <w:szCs w:val="20"/>
+          <w:color w:val="0000CC"/>
+          <w:kern w:val="0"/>
+          <w:sz w:val="20"/>
+          <w:szCs w:val="20"/>
+          <w:shd w:val="pct15" w:color="auto" w:fill="FFFFFF"/>
         </w:rPr>
         <w:t>2,</w:t>
       </w:r>
       <w:r>
         <w:rPr>
           <w:rFonts w:ascii="Verdana" w:hAnsi="Verdana"/>
-          <w:kern w:val="0"/>
-          <w:sz w:val="20"/>
-          <w:szCs w:val="20"/>
+          <w:color w:val="0000CC"/>
+          <w:kern w:val="0"/>
+          <w:sz w:val="20"/>
+          <w:szCs w:val="20"/>
+          <w:shd w:val="pct15" w:color="auto" w:fill="FFFFFF"/>
         </w:rPr>
         <w:t>欄位名</w:t>
       </w:r>
       <w:r>
         <w:rPr>
           <w:rFonts w:ascii="Verdana" w:hAnsi="Verdana"/>
-          <w:kern w:val="0"/>
-          <w:sz w:val="20"/>
-          <w:szCs w:val="20"/>
-        </w:rPr>
-        <w:t>3......</w:t>
+          <w:color w:val="0000CC"/>
+          <w:kern w:val="0"/>
+          <w:sz w:val="20"/>
+          <w:szCs w:val="20"/>
+          <w:shd w:val="pct15" w:color="auto" w:fill="FFFFFF"/>
+        </w:rPr>
+        <w:t>3</w:t>
+      </w:r>
+      <w:r>
+        <w:rPr>
+          <w:rFonts w:ascii="Verdana" w:hAnsi="Verdana"/>
+          <w:kern w:val="0"/>
+          <w:sz w:val="20"/>
+          <w:szCs w:val="20"/>
+        </w:rPr>
+        <w:t>......</w:t>
       </w:r>
       <w:r>
         <w:rPr>
@@ -20680,7 +20652,17 @@
           <w:szCs w:val="20"/>
         </w:rPr>
         <w:br/>
-        <w:t>shell&gt; mysql -h host -u user -p &lt; batch-file</w:t>
+        <w:t xml:space="preserve">shell&gt; </w:t>
+      </w:r>
+      <w:r>
+        <w:rPr>
+          <w:rFonts w:ascii="Verdana" w:hAnsi="Verdana"/>
+          <w:i/>
+          <w:kern w:val="0"/>
+          <w:sz w:val="20"/>
+          <w:szCs w:val="20"/>
+        </w:rPr>
+        <w:t>mysql -h host -u user -p &lt; batch-file</w:t>
       </w:r>
       <w:r>
         <w:rPr>
@@ -20712,10 +20694,10 @@
         <w:tblLook w:val="04A0" w:firstRow="1" w:lastRow="0" w:firstColumn="1" w:lastColumn="0" w:noHBand="0" w:noVBand="1"/>
       </w:tblPr>
       <w:tblGrid>
-        <w:gridCol w:w="2030"/>
-        <w:gridCol w:w="1106"/>
-        <w:gridCol w:w="4055"/>
-        <w:gridCol w:w="3927"/>
+        <w:gridCol w:w="2033"/>
+        <w:gridCol w:w="1111"/>
+        <w:gridCol w:w="4050"/>
+        <w:gridCol w:w="3924"/>
       </w:tblGrid>
       <w:tr>
         <w:trPr>
@@ -20739,7 +20721,7 @@
               <w:rPr>
                 <w:rFonts w:ascii="Verdana" w:hAnsi="Verdana"/>
                 <w:kern w:val="0"/>
-                <w:sz w:val="20"/>
+                <w:sz w:val="18"/>
                 <w:szCs w:val="20"/>
               </w:rPr>
             </w:pPr>
@@ -20749,7 +20731,7 @@
                 <w:b/>
                 <w:bCs/>
                 <w:kern w:val="0"/>
-                <w:sz w:val="20"/>
+                <w:sz w:val="18"/>
                 <w:szCs w:val="20"/>
               </w:rPr>
               <w:t>Type</w:t>
@@ -20774,7 +20756,7 @@
               <w:rPr>
                 <w:rFonts w:ascii="Verdana" w:hAnsi="Verdana"/>
                 <w:kern w:val="0"/>
-                <w:sz w:val="20"/>
+                <w:sz w:val="18"/>
                 <w:szCs w:val="20"/>
               </w:rPr>
             </w:pPr>
@@ -20784,7 +20766,7 @@
                 <w:b/>
                 <w:bCs/>
                 <w:kern w:val="0"/>
-                <w:sz w:val="20"/>
+                <w:sz w:val="18"/>
                 <w:szCs w:val="20"/>
               </w:rPr>
               <w:t>Bytes</w:t>
@@ -20809,7 +20791,7 @@
               <w:rPr>
                 <w:rFonts w:ascii="Verdana" w:hAnsi="Verdana"/>
                 <w:kern w:val="0"/>
-                <w:sz w:val="20"/>
+                <w:sz w:val="18"/>
                 <w:szCs w:val="20"/>
               </w:rPr>
             </w:pPr>
@@ -20819,7 +20801,7 @@
                 <w:b/>
                 <w:bCs/>
                 <w:kern w:val="0"/>
-                <w:sz w:val="20"/>
+                <w:sz w:val="18"/>
                 <w:szCs w:val="20"/>
               </w:rPr>
               <w:t>From</w:t>
@@ -20844,7 +20826,7 @@
               <w:rPr>
                 <w:rFonts w:ascii="Verdana" w:hAnsi="Verdana"/>
                 <w:kern w:val="0"/>
-                <w:sz w:val="20"/>
+                <w:sz w:val="18"/>
                 <w:szCs w:val="20"/>
               </w:rPr>
             </w:pPr>
@@ -20854,7 +20836,7 @@
                 <w:b/>
                 <w:bCs/>
                 <w:kern w:val="0"/>
-                <w:sz w:val="20"/>
+                <w:sz w:val="18"/>
                 <w:szCs w:val="20"/>
               </w:rPr>
               <w:t>To</w:t>
@@ -20884,7 +20866,7 @@
               <w:rPr>
                 <w:rFonts w:ascii="Verdana" w:hAnsi="Verdana"/>
                 <w:kern w:val="0"/>
-                <w:sz w:val="20"/>
+                <w:sz w:val="18"/>
                 <w:szCs w:val="20"/>
               </w:rPr>
             </w:pPr>
@@ -20892,7 +20874,7 @@
               <w:rPr>
                 <w:rFonts w:ascii="Verdana" w:eastAsia="細明體" w:hAnsi="Verdana" w:cs="細明體"/>
                 <w:kern w:val="0"/>
-                <w:sz w:val="20"/>
+                <w:sz w:val="18"/>
                 <w:szCs w:val="20"/>
               </w:rPr>
               <w:t>TINYINT</w:t>
@@ -20917,7 +20899,7 @@
               <w:rPr>
                 <w:rFonts w:ascii="Verdana" w:hAnsi="Verdana"/>
                 <w:kern w:val="0"/>
-                <w:sz w:val="20"/>
+                <w:sz w:val="18"/>
                 <w:szCs w:val="20"/>
               </w:rPr>
             </w:pPr>
@@ -20925,7 +20907,7 @@
               <w:rPr>
                 <w:rFonts w:ascii="Verdana" w:hAnsi="Verdana"/>
                 <w:kern w:val="0"/>
-                <w:sz w:val="20"/>
+                <w:sz w:val="18"/>
                 <w:szCs w:val="20"/>
               </w:rPr>
               <w:t>1</w:t>
@@ -20950,7 +20932,7 @@
               <w:rPr>
                 <w:rFonts w:ascii="Verdana" w:hAnsi="Verdana"/>
                 <w:kern w:val="0"/>
-                <w:sz w:val="20"/>
+                <w:sz w:val="18"/>
                 <w:szCs w:val="20"/>
               </w:rPr>
             </w:pPr>
@@ -20958,7 +20940,7 @@
               <w:rPr>
                 <w:rFonts w:ascii="Verdana" w:hAnsi="Verdana"/>
                 <w:kern w:val="0"/>
-                <w:sz w:val="20"/>
+                <w:sz w:val="18"/>
                 <w:szCs w:val="20"/>
               </w:rPr>
               <w:t>-128</w:t>
@@ -20983,7 +20965,7 @@
               <w:rPr>
                 <w:rFonts w:ascii="Verdana" w:hAnsi="Verdana"/>
                 <w:kern w:val="0"/>
-                <w:sz w:val="20"/>
+                <w:sz w:val="18"/>
                 <w:szCs w:val="20"/>
               </w:rPr>
             </w:pPr>
@@ -20991,7 +20973,7 @@
               <w:rPr>
                 <w:rFonts w:ascii="Verdana" w:hAnsi="Verdana"/>
                 <w:kern w:val="0"/>
-                <w:sz w:val="20"/>
+                <w:sz w:val="18"/>
                 <w:szCs w:val="20"/>
               </w:rPr>
               <w:t>127</w:t>
@@ -21021,7 +21003,7 @@
               <w:rPr>
                 <w:rFonts w:ascii="Verdana" w:hAnsi="Verdana"/>
                 <w:kern w:val="0"/>
-                <w:sz w:val="20"/>
+                <w:sz w:val="18"/>
                 <w:szCs w:val="20"/>
               </w:rPr>
             </w:pPr>
@@ -21029,7 +21011,7 @@
               <w:rPr>
                 <w:rFonts w:ascii="Verdana" w:eastAsia="細明體" w:hAnsi="Verdana" w:cs="細明體"/>
                 <w:kern w:val="0"/>
-                <w:sz w:val="20"/>
+                <w:sz w:val="18"/>
                 <w:szCs w:val="20"/>
               </w:rPr>
               <w:t>SMALLINT</w:t>
@@ -21054,7 +21036,7 @@
               <w:rPr>
                 <w:rFonts w:ascii="Verdana" w:hAnsi="Verdana"/>
                 <w:kern w:val="0"/>
-                <w:sz w:val="20"/>
+                <w:sz w:val="18"/>
                 <w:szCs w:val="20"/>
               </w:rPr>
             </w:pPr>
@@ -21062,7 +21044,7 @@
               <w:rPr>
                 <w:rFonts w:ascii="Verdana" w:hAnsi="Verdana"/>
                 <w:kern w:val="0"/>
-                <w:sz w:val="20"/>
+                <w:sz w:val="18"/>
                 <w:szCs w:val="20"/>
               </w:rPr>
               <w:t>2</w:t>
@@ -21087,7 +21069,7 @@
               <w:rPr>
                 <w:rFonts w:ascii="Verdana" w:hAnsi="Verdana"/>
                 <w:kern w:val="0"/>
-                <w:sz w:val="20"/>
+                <w:sz w:val="18"/>
                 <w:szCs w:val="20"/>
               </w:rPr>
             </w:pPr>
@@ -21095,7 +21077,7 @@
               <w:rPr>
                 <w:rFonts w:ascii="Verdana" w:hAnsi="Verdana"/>
                 <w:kern w:val="0"/>
-                <w:sz w:val="20"/>
+                <w:sz w:val="18"/>
                 <w:szCs w:val="20"/>
               </w:rPr>
               <w:t>-32768</w:t>
@@ -21120,7 +21102,7 @@
               <w:rPr>
                 <w:rFonts w:ascii="Verdana" w:hAnsi="Verdana"/>
                 <w:kern w:val="0"/>
-                <w:sz w:val="20"/>
+                <w:sz w:val="18"/>
                 <w:szCs w:val="20"/>
               </w:rPr>
             </w:pPr>
@@ -21128,7 +21110,7 @@
               <w:rPr>
                 <w:rFonts w:ascii="Verdana" w:hAnsi="Verdana"/>
                 <w:kern w:val="0"/>
-                <w:sz w:val="20"/>
+                <w:sz w:val="18"/>
                 <w:szCs w:val="20"/>
               </w:rPr>
               <w:t>32767</w:t>
@@ -21158,7 +21140,7 @@
               <w:rPr>
                 <w:rFonts w:ascii="Verdana" w:hAnsi="Verdana"/>
                 <w:kern w:val="0"/>
-                <w:sz w:val="20"/>
+                <w:sz w:val="18"/>
                 <w:szCs w:val="20"/>
               </w:rPr>
             </w:pPr>
@@ -21166,7 +21148,7 @@
               <w:rPr>
                 <w:rFonts w:ascii="Verdana" w:eastAsia="細明體" w:hAnsi="Verdana" w:cs="細明體"/>
                 <w:kern w:val="0"/>
-                <w:sz w:val="20"/>
+                <w:sz w:val="18"/>
                 <w:szCs w:val="20"/>
               </w:rPr>
               <w:t>MEDIUMINT</w:t>
@@ -21191,7 +21173,7 @@
               <w:rPr>
                 <w:rFonts w:ascii="Verdana" w:hAnsi="Verdana"/>
                 <w:kern w:val="0"/>
-                <w:sz w:val="20"/>
+                <w:sz w:val="18"/>
                 <w:szCs w:val="20"/>
               </w:rPr>
             </w:pPr>
@@ -21199,7 +21181,7 @@
               <w:rPr>
                 <w:rFonts w:ascii="Verdana" w:hAnsi="Verdana"/>
                 <w:kern w:val="0"/>
-                <w:sz w:val="20"/>
+                <w:sz w:val="18"/>
                 <w:szCs w:val="20"/>
               </w:rPr>
               <w:t>3</w:t>
@@ -21224,7 +21206,7 @@
               <w:rPr>
                 <w:rFonts w:ascii="Verdana" w:hAnsi="Verdana"/>
                 <w:kern w:val="0"/>
-                <w:sz w:val="20"/>
+                <w:sz w:val="18"/>
                 <w:szCs w:val="20"/>
               </w:rPr>
             </w:pPr>
@@ -21232,7 +21214,7 @@
               <w:rPr>
                 <w:rFonts w:ascii="Verdana" w:hAnsi="Verdana"/>
                 <w:kern w:val="0"/>
-                <w:sz w:val="20"/>
+                <w:sz w:val="18"/>
                 <w:szCs w:val="20"/>
               </w:rPr>
               <w:t>-8388608</w:t>
@@ -21257,7 +21239,7 @@
               <w:rPr>
                 <w:rFonts w:ascii="Verdana" w:hAnsi="Verdana"/>
                 <w:kern w:val="0"/>
-                <w:sz w:val="20"/>
+                <w:sz w:val="18"/>
                 <w:szCs w:val="20"/>
               </w:rPr>
             </w:pPr>
@@ -21265,7 +21247,7 @@
               <w:rPr>
                 <w:rFonts w:ascii="Verdana" w:hAnsi="Verdana"/>
                 <w:kern w:val="0"/>
-                <w:sz w:val="20"/>
+                <w:sz w:val="18"/>
                 <w:szCs w:val="20"/>
               </w:rPr>
               <w:t>8388607</w:t>
@@ -21295,7 +21277,7 @@
               <w:rPr>
                 <w:rFonts w:ascii="Verdana" w:hAnsi="Verdana"/>
                 <w:kern w:val="0"/>
-                <w:sz w:val="20"/>
+                <w:sz w:val="18"/>
                 <w:szCs w:val="20"/>
               </w:rPr>
             </w:pPr>
@@ -21303,7 +21285,7 @@
               <w:rPr>
                 <w:rFonts w:ascii="Verdana" w:eastAsia="細明體" w:hAnsi="Verdana" w:cs="細明體"/>
                 <w:kern w:val="0"/>
-                <w:sz w:val="20"/>
+                <w:sz w:val="18"/>
                 <w:szCs w:val="20"/>
               </w:rPr>
               <w:t>INT</w:t>
@@ -21328,7 +21310,7 @@
               <w:rPr>
                 <w:rFonts w:ascii="Verdana" w:hAnsi="Verdana"/>
                 <w:kern w:val="0"/>
-                <w:sz w:val="20"/>
+                <w:sz w:val="18"/>
                 <w:szCs w:val="20"/>
               </w:rPr>
             </w:pPr>
@@ -21336,7 +21318,7 @@
               <w:rPr>
                 <w:rFonts w:ascii="Verdana" w:hAnsi="Verdana"/>
                 <w:kern w:val="0"/>
-                <w:sz w:val="20"/>
+                <w:sz w:val="18"/>
                 <w:szCs w:val="20"/>
               </w:rPr>
               <w:t>4</w:t>
@@ -21361,7 +21343,7 @@
               <w:rPr>
                 <w:rFonts w:ascii="Verdana" w:hAnsi="Verdana"/>
                 <w:kern w:val="0"/>
-                <w:sz w:val="20"/>
+                <w:sz w:val="18"/>
                 <w:szCs w:val="20"/>
               </w:rPr>
             </w:pPr>
@@ -21369,7 +21351,7 @@
               <w:rPr>
                 <w:rFonts w:ascii="Verdana" w:hAnsi="Verdana"/>
                 <w:kern w:val="0"/>
-                <w:sz w:val="20"/>
+                <w:sz w:val="18"/>
                 <w:szCs w:val="20"/>
               </w:rPr>
               <w:t>-2147483648</w:t>
@@ -21394,7 +21376,7 @@
               <w:rPr>
                 <w:rFonts w:ascii="Verdana" w:hAnsi="Verdana"/>
                 <w:kern w:val="0"/>
-                <w:sz w:val="20"/>
+                <w:sz w:val="18"/>
                 <w:szCs w:val="20"/>
               </w:rPr>
             </w:pPr>
@@ -21402,7 +21384,7 @@
               <w:rPr>
                 <w:rFonts w:ascii="Verdana" w:hAnsi="Verdana"/>
                 <w:kern w:val="0"/>
-                <w:sz w:val="20"/>
+                <w:sz w:val="18"/>
                 <w:szCs w:val="20"/>
               </w:rPr>
               <w:t>2147483647</w:t>
@@ -21432,7 +21414,7 @@
               <w:rPr>
                 <w:rFonts w:ascii="Verdana" w:hAnsi="Verdana"/>
                 <w:kern w:val="0"/>
-                <w:sz w:val="20"/>
+                <w:sz w:val="18"/>
                 <w:szCs w:val="20"/>
               </w:rPr>
             </w:pPr>
@@ -21440,7 +21422,7 @@
               <w:rPr>
                 <w:rFonts w:ascii="Verdana" w:eastAsia="細明體" w:hAnsi="Verdana" w:cs="細明體"/>
                 <w:kern w:val="0"/>
-                <w:sz w:val="20"/>
+                <w:sz w:val="18"/>
                 <w:szCs w:val="20"/>
               </w:rPr>
               <w:t>BIGINT</w:t>
@@ -21465,7 +21447,7 @@
               <w:rPr>
                 <w:rFonts w:ascii="Verdana" w:hAnsi="Verdana"/>
                 <w:kern w:val="0"/>
-                <w:sz w:val="20"/>
+                <w:sz w:val="18"/>
                 <w:szCs w:val="20"/>
               </w:rPr>
             </w:pPr>
@@ -21473,7 +21455,7 @@
               <w:rPr>
                 <w:rFonts w:ascii="Verdana" w:hAnsi="Verdana"/>
                 <w:kern w:val="0"/>
-                <w:sz w:val="20"/>
+                <w:sz w:val="18"/>
                 <w:szCs w:val="20"/>
               </w:rPr>
               <w:t>8</w:t>
@@ -21498,7 +21480,7 @@
               <w:rPr>
                 <w:rFonts w:ascii="Verdana" w:hAnsi="Verdana"/>
                 <w:kern w:val="0"/>
-                <w:sz w:val="20"/>
+                <w:sz w:val="18"/>
                 <w:szCs w:val="20"/>
               </w:rPr>
             </w:pPr>
@@ -21506,7 +21488,7 @@
               <w:rPr>
                 <w:rFonts w:ascii="Verdana" w:hAnsi="Verdana"/>
                 <w:kern w:val="0"/>
-                <w:sz w:val="20"/>
+                <w:sz w:val="18"/>
                 <w:szCs w:val="20"/>
               </w:rPr>
               <w:t>-9223372036854775808</w:t>
@@ -21531,7 +21513,7 @@
               <w:rPr>
                 <w:rFonts w:ascii="Verdana" w:hAnsi="Verdana"/>
                 <w:kern w:val="0"/>
-                <w:sz w:val="20"/>
+                <w:sz w:val="18"/>
                 <w:szCs w:val="20"/>
               </w:rPr>
             </w:pPr>
@@ -21539,7 +21521,7 @@
               <w:rPr>
                 <w:rFonts w:ascii="Verdana" w:hAnsi="Verdana"/>
                 <w:kern w:val="0"/>
-                <w:sz w:val="20"/>
+                <w:sz w:val="18"/>
                 <w:szCs w:val="20"/>
               </w:rPr>
               <w:t>9223372036854775807</w:t>
@@ -21554,7 +21536,7 @@
         <w:rPr>
           <w:rFonts w:ascii="Verdana" w:hAnsi="Verdana" w:cs="新細明體"/>
           <w:kern w:val="0"/>
-          <w:sz w:val="20"/>
+          <w:sz w:val="18"/>
           <w:szCs w:val="20"/>
         </w:rPr>
       </w:pPr>
@@ -21578,8 +21560,8 @@
         <w:tblLook w:val="04A0" w:firstRow="1" w:lastRow="0" w:firstColumn="1" w:lastColumn="0" w:noHBand="0" w:noVBand="1"/>
       </w:tblPr>
       <w:tblGrid>
-        <w:gridCol w:w="2483"/>
-        <w:gridCol w:w="8635"/>
+        <w:gridCol w:w="2489"/>
+        <w:gridCol w:w="8629"/>
       </w:tblGrid>
       <w:tr>
         <w:trPr>
@@ -21603,7 +21585,7 @@
               <w:rPr>
                 <w:rFonts w:ascii="Verdana" w:hAnsi="Verdana"/>
                 <w:kern w:val="0"/>
-                <w:sz w:val="20"/>
+                <w:sz w:val="18"/>
                 <w:szCs w:val="20"/>
               </w:rPr>
             </w:pPr>
@@ -21613,7 +21595,7 @@
                 <w:b/>
                 <w:bCs/>
                 <w:kern w:val="0"/>
-                <w:sz w:val="20"/>
+                <w:sz w:val="18"/>
                 <w:szCs w:val="20"/>
               </w:rPr>
               <w:t>Column type</w:t>
@@ -21638,7 +21620,7 @@
               <w:rPr>
                 <w:rFonts w:ascii="Verdana" w:hAnsi="Verdana"/>
                 <w:kern w:val="0"/>
-                <w:sz w:val="20"/>
+                <w:sz w:val="18"/>
                 <w:szCs w:val="20"/>
               </w:rPr>
             </w:pPr>
@@ -21648,7 +21630,7 @@
                 <w:b/>
                 <w:bCs/>
                 <w:kern w:val="0"/>
-                <w:sz w:val="20"/>
+                <w:sz w:val="18"/>
                 <w:szCs w:val="20"/>
               </w:rPr>
               <w:t>``Zero'' value</w:t>
@@ -21678,7 +21660,7 @@
               <w:rPr>
                 <w:rFonts w:ascii="Verdana" w:hAnsi="Verdana"/>
                 <w:kern w:val="0"/>
-                <w:sz w:val="20"/>
+                <w:sz w:val="18"/>
                 <w:szCs w:val="20"/>
               </w:rPr>
             </w:pPr>
@@ -21686,7 +21668,7 @@
               <w:rPr>
                 <w:rFonts w:ascii="Verdana" w:eastAsia="細明體" w:hAnsi="Verdana" w:cs="細明體"/>
                 <w:kern w:val="0"/>
-                <w:sz w:val="20"/>
+                <w:sz w:val="18"/>
                 <w:szCs w:val="20"/>
               </w:rPr>
               <w:t>DATETIME</w:t>
@@ -21711,7 +21693,7 @@
               <w:rPr>
                 <w:rFonts w:ascii="Verdana" w:hAnsi="Verdana"/>
                 <w:kern w:val="0"/>
-                <w:sz w:val="20"/>
+                <w:sz w:val="18"/>
                 <w:szCs w:val="20"/>
               </w:rPr>
             </w:pPr>
@@ -21719,7 +21701,7 @@
               <w:rPr>
                 <w:rFonts w:ascii="Verdana" w:eastAsia="細明體" w:hAnsi="Verdana" w:cs="細明體"/>
                 <w:kern w:val="0"/>
-                <w:sz w:val="20"/>
+                <w:sz w:val="18"/>
                 <w:szCs w:val="20"/>
               </w:rPr>
               <w:t>'0000-00-00 00:00:00'</w:t>
@@ -21749,7 +21731,7 @@
               <w:rPr>
                 <w:rFonts w:ascii="Verdana" w:hAnsi="Verdana"/>
                 <w:kern w:val="0"/>
-                <w:sz w:val="20"/>
+                <w:sz w:val="18"/>
                 <w:szCs w:val="20"/>
               </w:rPr>
             </w:pPr>
@@ -21757,7 +21739,7 @@
               <w:rPr>
                 <w:rFonts w:ascii="Verdana" w:eastAsia="細明體" w:hAnsi="Verdana" w:cs="細明體"/>
                 <w:kern w:val="0"/>
-                <w:sz w:val="20"/>
+                <w:sz w:val="18"/>
                 <w:szCs w:val="20"/>
               </w:rPr>
               <w:t>DATE</w:t>
@@ -21782,7 +21764,7 @@
               <w:rPr>
                 <w:rFonts w:ascii="Verdana" w:hAnsi="Verdana"/>
                 <w:kern w:val="0"/>
-                <w:sz w:val="20"/>
+                <w:sz w:val="18"/>
                 <w:szCs w:val="20"/>
               </w:rPr>
             </w:pPr>
@@ -21790,7 +21772,7 @@
               <w:rPr>
                 <w:rFonts w:ascii="Verdana" w:eastAsia="細明體" w:hAnsi="Verdana" w:cs="細明體"/>
                 <w:kern w:val="0"/>
-                <w:sz w:val="20"/>
+                <w:sz w:val="18"/>
                 <w:szCs w:val="20"/>
               </w:rPr>
               <w:t>'0000-00-00'</w:t>
@@ -21820,7 +21802,7 @@
               <w:rPr>
                 <w:rFonts w:ascii="Verdana" w:hAnsi="Verdana"/>
                 <w:kern w:val="0"/>
-                <w:sz w:val="20"/>
+                <w:sz w:val="18"/>
                 <w:szCs w:val="20"/>
               </w:rPr>
             </w:pPr>
@@ -21828,7 +21810,7 @@
               <w:rPr>
                 <w:rFonts w:ascii="Verdana" w:eastAsia="細明體" w:hAnsi="Verdana" w:cs="細明體"/>
                 <w:kern w:val="0"/>
-                <w:sz w:val="20"/>
+                <w:sz w:val="18"/>
                 <w:szCs w:val="20"/>
               </w:rPr>
               <w:t>TIMESTAMP</w:t>
@@ -21853,7 +21835,7 @@
               <w:rPr>
                 <w:rFonts w:ascii="Verdana" w:hAnsi="Verdana"/>
                 <w:kern w:val="0"/>
-                <w:sz w:val="20"/>
+                <w:sz w:val="18"/>
                 <w:szCs w:val="20"/>
               </w:rPr>
             </w:pPr>
@@ -21861,7 +21843,7 @@
               <w:rPr>
                 <w:rFonts w:ascii="Verdana" w:eastAsia="細明體" w:hAnsi="Verdana" w:cs="細明體"/>
                 <w:kern w:val="0"/>
-                <w:sz w:val="20"/>
+                <w:sz w:val="18"/>
                 <w:szCs w:val="20"/>
               </w:rPr>
               <w:t>00000000000000</w:t>
@@ -21870,19 +21852,10 @@
               <w:rPr>
                 <w:rFonts w:ascii="Verdana" w:hAnsi="Verdana"/>
                 <w:kern w:val="0"/>
-                <w:sz w:val="20"/>
-                <w:szCs w:val="20"/>
-              </w:rPr>
-              <w:t> </w:t>
-            </w:r>
-            <w:r>
-              <w:rPr>
-                <w:rFonts w:ascii="Verdana" w:hAnsi="Verdana"/>
-                <w:kern w:val="0"/>
-                <w:sz w:val="20"/>
-                <w:szCs w:val="20"/>
-              </w:rPr>
-              <w:t>(length depends on display size)</w:t>
+                <w:sz w:val="18"/>
+                <w:szCs w:val="20"/>
+              </w:rPr>
+              <w:t> (length depends on display size)</w:t>
             </w:r>
           </w:p>
         </w:tc>
@@ -21909,7 +21882,7 @@
               <w:rPr>
                 <w:rFonts w:ascii="Verdana" w:hAnsi="Verdana"/>
                 <w:kern w:val="0"/>
-                <w:sz w:val="20"/>
+                <w:sz w:val="18"/>
                 <w:szCs w:val="20"/>
               </w:rPr>
             </w:pPr>
@@ -21917,7 +21890,7 @@
               <w:rPr>
                 <w:rFonts w:ascii="Verdana" w:eastAsia="細明體" w:hAnsi="Verdana" w:cs="細明體"/>
                 <w:kern w:val="0"/>
-                <w:sz w:val="20"/>
+                <w:sz w:val="18"/>
                 <w:szCs w:val="20"/>
               </w:rPr>
               <w:t>TIME</w:t>
@@ -21942,7 +21915,7 @@
               <w:rPr>
                 <w:rFonts w:ascii="Verdana" w:hAnsi="Verdana"/>
                 <w:kern w:val="0"/>
-                <w:sz w:val="20"/>
+                <w:sz w:val="18"/>
                 <w:szCs w:val="20"/>
               </w:rPr>
             </w:pPr>
@@ -21950,7 +21923,7 @@
               <w:rPr>
                 <w:rFonts w:ascii="Verdana" w:eastAsia="細明體" w:hAnsi="Verdana" w:cs="細明體"/>
                 <w:kern w:val="0"/>
-                <w:sz w:val="20"/>
+                <w:sz w:val="18"/>
                 <w:szCs w:val="20"/>
               </w:rPr>
               <w:t>'00:00:00'</w:t>
@@ -21980,7 +21953,7 @@
               <w:rPr>
                 <w:rFonts w:ascii="Verdana" w:hAnsi="Verdana"/>
                 <w:kern w:val="0"/>
-                <w:sz w:val="20"/>
+                <w:sz w:val="18"/>
                 <w:szCs w:val="20"/>
               </w:rPr>
             </w:pPr>
@@ -21988,7 +21961,7 @@
               <w:rPr>
                 <w:rFonts w:ascii="Verdana" w:eastAsia="細明體" w:hAnsi="Verdana" w:cs="細明體"/>
                 <w:kern w:val="0"/>
-                <w:sz w:val="20"/>
+                <w:sz w:val="18"/>
                 <w:szCs w:val="20"/>
               </w:rPr>
               <w:t>YEAR</w:t>
@@ -22013,7 +21986,7 @@
               <w:rPr>
                 <w:rFonts w:ascii="Verdana" w:hAnsi="Verdana"/>
                 <w:kern w:val="0"/>
-                <w:sz w:val="20"/>
+                <w:sz w:val="18"/>
                 <w:szCs w:val="20"/>
               </w:rPr>
             </w:pPr>
@@ -22021,7 +21994,7 @@
               <w:rPr>
                 <w:rFonts w:ascii="Verdana" w:eastAsia="細明體" w:hAnsi="Verdana" w:cs="細明體"/>
                 <w:kern w:val="0"/>
-                <w:sz w:val="20"/>
+                <w:sz w:val="18"/>
                 <w:szCs w:val="20"/>
               </w:rPr>
               <w:t>0000</w:t>
@@ -22036,7 +22009,7 @@
         <w:rPr>
           <w:rFonts w:ascii="Verdana" w:hAnsi="Verdana" w:cs="新細明體"/>
           <w:kern w:val="0"/>
-          <w:sz w:val="20"/>
+          <w:sz w:val="18"/>
           <w:szCs w:val="20"/>
         </w:rPr>
       </w:pPr>
@@ -22060,8 +22033,8 @@
         <w:tblLook w:val="04A0" w:firstRow="1" w:lastRow="0" w:firstColumn="1" w:lastColumn="0" w:noHBand="0" w:noVBand="1"/>
       </w:tblPr>
       <w:tblGrid>
-        <w:gridCol w:w="4943"/>
-        <w:gridCol w:w="6175"/>
+        <w:gridCol w:w="4944"/>
+        <w:gridCol w:w="6174"/>
       </w:tblGrid>
       <w:tr>
         <w:trPr>
@@ -22085,7 +22058,7 @@
               <w:rPr>
                 <w:rFonts w:ascii="Verdana" w:hAnsi="Verdana"/>
                 <w:kern w:val="0"/>
-                <w:sz w:val="20"/>
+                <w:sz w:val="18"/>
                 <w:szCs w:val="20"/>
               </w:rPr>
             </w:pPr>
@@ -22095,7 +22068,7 @@
                 <w:b/>
                 <w:bCs/>
                 <w:kern w:val="0"/>
-                <w:sz w:val="20"/>
+                <w:sz w:val="18"/>
                 <w:szCs w:val="20"/>
               </w:rPr>
               <w:t>Column type</w:t>
@@ -22120,7 +22093,7 @@
               <w:rPr>
                 <w:rFonts w:ascii="Verdana" w:hAnsi="Verdana"/>
                 <w:kern w:val="0"/>
-                <w:sz w:val="20"/>
+                <w:sz w:val="18"/>
                 <w:szCs w:val="20"/>
               </w:rPr>
             </w:pPr>
@@ -22130,7 +22103,7 @@
                 <w:b/>
                 <w:bCs/>
                 <w:kern w:val="0"/>
-                <w:sz w:val="20"/>
+                <w:sz w:val="18"/>
                 <w:szCs w:val="20"/>
               </w:rPr>
               <w:t>Display format</w:t>
@@ -22160,7 +22133,7 @@
               <w:rPr>
                 <w:rFonts w:ascii="Verdana" w:hAnsi="Verdana"/>
                 <w:kern w:val="0"/>
-                <w:sz w:val="20"/>
+                <w:sz w:val="18"/>
                 <w:szCs w:val="20"/>
               </w:rPr>
             </w:pPr>
@@ -22168,7 +22141,7 @@
               <w:rPr>
                 <w:rFonts w:ascii="Verdana" w:eastAsia="細明體" w:hAnsi="Verdana" w:cs="細明體"/>
                 <w:kern w:val="0"/>
-                <w:sz w:val="20"/>
+                <w:sz w:val="18"/>
                 <w:szCs w:val="20"/>
               </w:rPr>
               <w:t>TIMESTAMP(14)</w:t>
@@ -22193,7 +22166,7 @@
               <w:rPr>
                 <w:rFonts w:ascii="Verdana" w:hAnsi="Verdana"/>
                 <w:kern w:val="0"/>
-                <w:sz w:val="20"/>
+                <w:sz w:val="18"/>
                 <w:szCs w:val="20"/>
               </w:rPr>
             </w:pPr>
@@ -22201,7 +22174,7 @@
               <w:rPr>
                 <w:rFonts w:ascii="Verdana" w:eastAsia="細明體" w:hAnsi="Verdana" w:cs="細明體"/>
                 <w:kern w:val="0"/>
-                <w:sz w:val="20"/>
+                <w:sz w:val="18"/>
                 <w:szCs w:val="20"/>
               </w:rPr>
               <w:t>YYYYMMDDHHMMSS</w:t>
@@ -22231,7 +22204,7 @@
               <w:rPr>
                 <w:rFonts w:ascii="Verdana" w:hAnsi="Verdana"/>
                 <w:kern w:val="0"/>
-                <w:sz w:val="20"/>
+                <w:sz w:val="18"/>
                 <w:szCs w:val="20"/>
               </w:rPr>
             </w:pPr>
@@ -22239,7 +22212,7 @@
               <w:rPr>
                 <w:rFonts w:ascii="Verdana" w:eastAsia="細明體" w:hAnsi="Verdana" w:cs="細明體"/>
                 <w:kern w:val="0"/>
-                <w:sz w:val="20"/>
+                <w:sz w:val="18"/>
                 <w:szCs w:val="20"/>
               </w:rPr>
               <w:t>TIMESTAMP(12)</w:t>
@@ -22264,7 +22237,7 @@
               <w:rPr>
                 <w:rFonts w:ascii="Verdana" w:hAnsi="Verdana"/>
                 <w:kern w:val="0"/>
-                <w:sz w:val="20"/>
+                <w:sz w:val="18"/>
                 <w:szCs w:val="20"/>
               </w:rPr>
             </w:pPr>
@@ -22272,7 +22245,7 @@
               <w:rPr>
                 <w:rFonts w:ascii="Verdana" w:eastAsia="細明體" w:hAnsi="Verdana" w:cs="細明體"/>
                 <w:kern w:val="0"/>
-                <w:sz w:val="20"/>
+                <w:sz w:val="18"/>
                 <w:szCs w:val="20"/>
               </w:rPr>
               <w:t>YYMMDDHHMMSS</w:t>
@@ -22302,7 +22275,7 @@
               <w:rPr>
                 <w:rFonts w:ascii="Verdana" w:hAnsi="Verdana"/>
                 <w:kern w:val="0"/>
-                <w:sz w:val="20"/>
+                <w:sz w:val="18"/>
                 <w:szCs w:val="20"/>
               </w:rPr>
             </w:pPr>
@@ -22310,7 +22283,7 @@
               <w:rPr>
                 <w:rFonts w:ascii="Verdana" w:eastAsia="細明體" w:hAnsi="Verdana" w:cs="細明體"/>
                 <w:kern w:val="0"/>
-                <w:sz w:val="20"/>
+                <w:sz w:val="18"/>
                 <w:szCs w:val="20"/>
               </w:rPr>
               <w:t>TIMESTAMP(10)</w:t>
@@ -22335,7 +22308,7 @@
               <w:rPr>
                 <w:rFonts w:ascii="Verdana" w:hAnsi="Verdana"/>
                 <w:kern w:val="0"/>
-                <w:sz w:val="20"/>
+                <w:sz w:val="18"/>
                 <w:szCs w:val="20"/>
               </w:rPr>
             </w:pPr>
@@ -22343,7 +22316,7 @@
               <w:rPr>
                 <w:rFonts w:ascii="Verdana" w:eastAsia="細明體" w:hAnsi="Verdana" w:cs="細明體"/>
                 <w:kern w:val="0"/>
-                <w:sz w:val="20"/>
+                <w:sz w:val="18"/>
                 <w:szCs w:val="20"/>
               </w:rPr>
               <w:t>YYMMDDHHMM</w:t>
@@ -22373,7 +22346,7 @@
               <w:rPr>
                 <w:rFonts w:ascii="Verdana" w:hAnsi="Verdana"/>
                 <w:kern w:val="0"/>
-                <w:sz w:val="20"/>
+                <w:sz w:val="18"/>
                 <w:szCs w:val="20"/>
               </w:rPr>
             </w:pPr>
@@ -22381,7 +22354,7 @@
               <w:rPr>
                 <w:rFonts w:ascii="Verdana" w:eastAsia="細明體" w:hAnsi="Verdana" w:cs="細明體"/>
                 <w:kern w:val="0"/>
-                <w:sz w:val="20"/>
+                <w:sz w:val="18"/>
                 <w:szCs w:val="20"/>
               </w:rPr>
               <w:t>TIMESTAMP(8)</w:t>
@@ -22406,7 +22379,7 @@
               <w:rPr>
                 <w:rFonts w:ascii="Verdana" w:hAnsi="Verdana"/>
                 <w:kern w:val="0"/>
-                <w:sz w:val="20"/>
+                <w:sz w:val="18"/>
                 <w:szCs w:val="20"/>
               </w:rPr>
             </w:pPr>
@@ -22414,7 +22387,7 @@
               <w:rPr>
                 <w:rFonts w:ascii="Verdana" w:eastAsia="細明體" w:hAnsi="Verdana" w:cs="細明體"/>
                 <w:kern w:val="0"/>
-                <w:sz w:val="20"/>
+                <w:sz w:val="18"/>
                 <w:szCs w:val="20"/>
               </w:rPr>
               <w:t>YYYYMMDD</w:t>
@@ -22444,7 +22417,7 @@
               <w:rPr>
                 <w:rFonts w:ascii="Verdana" w:hAnsi="Verdana"/>
                 <w:kern w:val="0"/>
-                <w:sz w:val="20"/>
+                <w:sz w:val="18"/>
                 <w:szCs w:val="20"/>
               </w:rPr>
             </w:pPr>
@@ -22452,7 +22425,7 @@
               <w:rPr>
                 <w:rFonts w:ascii="Verdana" w:eastAsia="細明體" w:hAnsi="Verdana" w:cs="細明體"/>
                 <w:kern w:val="0"/>
-                <w:sz w:val="20"/>
+                <w:sz w:val="18"/>
                 <w:szCs w:val="20"/>
               </w:rPr>
               <w:t>TIMESTAMP(6)</w:t>
@@ -22477,7 +22450,7 @@
               <w:rPr>
                 <w:rFonts w:ascii="Verdana" w:hAnsi="Verdana"/>
                 <w:kern w:val="0"/>
-                <w:sz w:val="20"/>
+                <w:sz w:val="18"/>
                 <w:szCs w:val="20"/>
               </w:rPr>
             </w:pPr>
@@ -22485,7 +22458,7 @@
               <w:rPr>
                 <w:rFonts w:ascii="Verdana" w:eastAsia="細明體" w:hAnsi="Verdana" w:cs="細明體"/>
                 <w:kern w:val="0"/>
-                <w:sz w:val="20"/>
+                <w:sz w:val="18"/>
                 <w:szCs w:val="20"/>
               </w:rPr>
               <w:t>YYMMDD</w:t>
@@ -22515,7 +22488,7 @@
               <w:rPr>
                 <w:rFonts w:ascii="Verdana" w:hAnsi="Verdana"/>
                 <w:kern w:val="0"/>
-                <w:sz w:val="20"/>
+                <w:sz w:val="18"/>
                 <w:szCs w:val="20"/>
               </w:rPr>
             </w:pPr>
@@ -22523,7 +22496,7 @@
               <w:rPr>
                 <w:rFonts w:ascii="Verdana" w:eastAsia="細明體" w:hAnsi="Verdana" w:cs="細明體"/>
                 <w:kern w:val="0"/>
-                <w:sz w:val="20"/>
+                <w:sz w:val="18"/>
                 <w:szCs w:val="20"/>
               </w:rPr>
               <w:t>TIMESTAMP(4)</w:t>
@@ -22548,7 +22521,7 @@
               <w:rPr>
                 <w:rFonts w:ascii="Verdana" w:hAnsi="Verdana"/>
                 <w:kern w:val="0"/>
-                <w:sz w:val="20"/>
+                <w:sz w:val="18"/>
                 <w:szCs w:val="20"/>
               </w:rPr>
             </w:pPr>
@@ -22556,7 +22529,7 @@
               <w:rPr>
                 <w:rFonts w:ascii="Verdana" w:eastAsia="細明體" w:hAnsi="Verdana" w:cs="細明體"/>
                 <w:kern w:val="0"/>
-                <w:sz w:val="20"/>
+                <w:sz w:val="18"/>
                 <w:szCs w:val="20"/>
               </w:rPr>
               <w:t>YYMM</w:t>
@@ -22586,7 +22559,7 @@
               <w:rPr>
                 <w:rFonts w:ascii="Verdana" w:hAnsi="Verdana"/>
                 <w:kern w:val="0"/>
-                <w:sz w:val="20"/>
+                <w:sz w:val="18"/>
                 <w:szCs w:val="20"/>
               </w:rPr>
             </w:pPr>
@@ -22594,7 +22567,7 @@
               <w:rPr>
                 <w:rFonts w:ascii="Verdana" w:eastAsia="細明體" w:hAnsi="Verdana" w:cs="細明體"/>
                 <w:kern w:val="0"/>
-                <w:sz w:val="20"/>
+                <w:sz w:val="18"/>
                 <w:szCs w:val="20"/>
               </w:rPr>
               <w:t>TIMESTAMP(2)</w:t>
@@ -22619,7 +22592,7 @@
               <w:rPr>
                 <w:rFonts w:ascii="Verdana" w:hAnsi="Verdana"/>
                 <w:kern w:val="0"/>
-                <w:sz w:val="20"/>
+                <w:sz w:val="18"/>
                 <w:szCs w:val="20"/>
               </w:rPr>
             </w:pPr>
@@ -22627,7 +22600,7 @@
               <w:rPr>
                 <w:rFonts w:ascii="Verdana" w:eastAsia="細明體" w:hAnsi="Verdana" w:cs="細明體"/>
                 <w:kern w:val="0"/>
-                <w:sz w:val="20"/>
+                <w:sz w:val="18"/>
                 <w:szCs w:val="20"/>
               </w:rPr>
               <w:t>YY</w:t>
@@ -22642,7 +22615,7 @@
         <w:rPr>
           <w:rFonts w:ascii="Verdana" w:hAnsi="Verdana" w:cs="新細明體"/>
           <w:kern w:val="0"/>
-          <w:sz w:val="20"/>
+          <w:sz w:val="18"/>
           <w:szCs w:val="20"/>
         </w:rPr>
       </w:pPr>
@@ -22666,9 +22639,9 @@
         <w:tblLook w:val="04A0" w:firstRow="1" w:lastRow="0" w:firstColumn="1" w:lastColumn="0" w:noHBand="0" w:noVBand="1"/>
       </w:tblPr>
       <w:tblGrid>
-        <w:gridCol w:w="5640"/>
-        <w:gridCol w:w="3072"/>
-        <w:gridCol w:w="2406"/>
+        <w:gridCol w:w="5634"/>
+        <w:gridCol w:w="3074"/>
+        <w:gridCol w:w="2410"/>
       </w:tblGrid>
       <w:tr>
         <w:trPr>
@@ -22692,7 +22665,7 @@
               <w:rPr>
                 <w:rFonts w:ascii="Verdana" w:hAnsi="Verdana"/>
                 <w:kern w:val="0"/>
-                <w:sz w:val="20"/>
+                <w:sz w:val="18"/>
                 <w:szCs w:val="20"/>
               </w:rPr>
             </w:pPr>
@@ -22702,7 +22675,7 @@
                 <w:b/>
                 <w:bCs/>
                 <w:kern w:val="0"/>
-                <w:sz w:val="20"/>
+                <w:sz w:val="18"/>
                 <w:szCs w:val="20"/>
               </w:rPr>
               <w:t>Type</w:t>
@@ -22727,7 +22700,7 @@
               <w:rPr>
                 <w:rFonts w:ascii="Verdana" w:hAnsi="Verdana"/>
                 <w:kern w:val="0"/>
-                <w:sz w:val="20"/>
+                <w:sz w:val="18"/>
                 <w:szCs w:val="20"/>
               </w:rPr>
             </w:pPr>
@@ -22737,7 +22710,7 @@
                 <w:b/>
                 <w:bCs/>
                 <w:kern w:val="0"/>
-                <w:sz w:val="20"/>
+                <w:sz w:val="18"/>
                 <w:szCs w:val="20"/>
               </w:rPr>
               <w:t>Max.size</w:t>
@@ -22762,7 +22735,7 @@
               <w:rPr>
                 <w:rFonts w:ascii="Verdana" w:hAnsi="Verdana"/>
                 <w:kern w:val="0"/>
-                <w:sz w:val="20"/>
+                <w:sz w:val="18"/>
                 <w:szCs w:val="20"/>
               </w:rPr>
             </w:pPr>
@@ -22772,7 +22745,7 @@
                 <w:b/>
                 <w:bCs/>
                 <w:kern w:val="0"/>
-                <w:sz w:val="20"/>
+                <w:sz w:val="18"/>
                 <w:szCs w:val="20"/>
               </w:rPr>
               <w:t>Bytes</w:t>
@@ -22802,7 +22775,7 @@
               <w:rPr>
                 <w:rFonts w:ascii="Verdana" w:hAnsi="Verdana"/>
                 <w:kern w:val="0"/>
-                <w:sz w:val="20"/>
+                <w:sz w:val="18"/>
                 <w:szCs w:val="20"/>
               </w:rPr>
             </w:pPr>
@@ -22810,7 +22783,7 @@
               <w:rPr>
                 <w:rFonts w:ascii="Verdana" w:eastAsia="細明體" w:hAnsi="Verdana" w:cs="細明體"/>
                 <w:kern w:val="0"/>
-                <w:sz w:val="20"/>
+                <w:sz w:val="18"/>
                 <w:szCs w:val="20"/>
               </w:rPr>
               <w:t>TINYTEXT</w:t>
@@ -22819,34 +22792,16 @@
               <w:rPr>
                 <w:rFonts w:ascii="Verdana" w:hAnsi="Verdana"/>
                 <w:kern w:val="0"/>
-                <w:sz w:val="20"/>
-                <w:szCs w:val="20"/>
-              </w:rPr>
-              <w:t> </w:t>
-            </w:r>
-            <w:r>
-              <w:rPr>
-                <w:rFonts w:ascii="Verdana" w:hAnsi="Verdana"/>
-                <w:kern w:val="0"/>
-                <w:sz w:val="20"/>
-                <w:szCs w:val="20"/>
-              </w:rPr>
-              <w:t>or</w:t>
-            </w:r>
-            <w:r>
-              <w:rPr>
-                <w:rFonts w:ascii="Verdana" w:hAnsi="Verdana"/>
-                <w:kern w:val="0"/>
-                <w:sz w:val="20"/>
-                <w:szCs w:val="20"/>
-              </w:rPr>
-              <w:t> </w:t>
+                <w:sz w:val="18"/>
+                <w:szCs w:val="20"/>
+              </w:rPr>
+              <w:t> or </w:t>
             </w:r>
             <w:r>
               <w:rPr>
                 <w:rFonts w:ascii="Verdana" w:eastAsia="細明體" w:hAnsi="Verdana" w:cs="細明體"/>
                 <w:kern w:val="0"/>
-                <w:sz w:val="20"/>
+                <w:sz w:val="18"/>
                 <w:szCs w:val="20"/>
               </w:rPr>
               <w:t>TINYBLOB</w:t>
@@ -22871,7 +22826,7 @@
               <w:rPr>
                 <w:rFonts w:ascii="Verdana" w:hAnsi="Verdana"/>
                 <w:kern w:val="0"/>
-                <w:sz w:val="20"/>
+                <w:sz w:val="18"/>
                 <w:szCs w:val="20"/>
               </w:rPr>
             </w:pPr>
@@ -22879,7 +22834,7 @@
               <w:rPr>
                 <w:rFonts w:ascii="Verdana" w:hAnsi="Verdana"/>
                 <w:kern w:val="0"/>
-                <w:sz w:val="20"/>
+                <w:sz w:val="18"/>
                 <w:szCs w:val="20"/>
               </w:rPr>
               <w:t>2^8-1</w:t>
@@ -22904,7 +22859,7 @@
               <w:rPr>
                 <w:rFonts w:ascii="Verdana" w:hAnsi="Verdana"/>
                 <w:kern w:val="0"/>
-                <w:sz w:val="20"/>
+                <w:sz w:val="18"/>
                 <w:szCs w:val="20"/>
               </w:rPr>
             </w:pPr>
@@ -22912,7 +22867,7 @@
               <w:rPr>
                 <w:rFonts w:ascii="Verdana" w:hAnsi="Verdana"/>
                 <w:kern w:val="0"/>
-                <w:sz w:val="20"/>
+                <w:sz w:val="18"/>
                 <w:szCs w:val="20"/>
               </w:rPr>
               <w:t>255</w:t>
@@ -22942,7 +22897,7 @@
               <w:rPr>
                 <w:rFonts w:ascii="Verdana" w:hAnsi="Verdana"/>
                 <w:kern w:val="0"/>
-                <w:sz w:val="20"/>
+                <w:sz w:val="18"/>
                 <w:szCs w:val="20"/>
               </w:rPr>
             </w:pPr>
@@ -22950,7 +22905,7 @@
               <w:rPr>
                 <w:rFonts w:ascii="Verdana" w:eastAsia="細明體" w:hAnsi="Verdana" w:cs="細明體"/>
                 <w:kern w:val="0"/>
-                <w:sz w:val="20"/>
+                <w:sz w:val="18"/>
                 <w:szCs w:val="20"/>
               </w:rPr>
               <w:t>TEXT</w:t>
@@ -22959,34 +22914,16 @@
               <w:rPr>
                 <w:rFonts w:ascii="Verdana" w:hAnsi="Verdana"/>
                 <w:kern w:val="0"/>
-                <w:sz w:val="20"/>
-                <w:szCs w:val="20"/>
-              </w:rPr>
-              <w:t> </w:t>
-            </w:r>
-            <w:r>
-              <w:rPr>
-                <w:rFonts w:ascii="Verdana" w:hAnsi="Verdana"/>
-                <w:kern w:val="0"/>
-                <w:sz w:val="20"/>
-                <w:szCs w:val="20"/>
-              </w:rPr>
-              <w:t>or</w:t>
-            </w:r>
-            <w:r>
-              <w:rPr>
-                <w:rFonts w:ascii="Verdana" w:hAnsi="Verdana"/>
-                <w:kern w:val="0"/>
-                <w:sz w:val="20"/>
-                <w:szCs w:val="20"/>
-              </w:rPr>
-              <w:t> </w:t>
+                <w:sz w:val="18"/>
+                <w:szCs w:val="20"/>
+              </w:rPr>
+              <w:t> or </w:t>
             </w:r>
             <w:r>
               <w:rPr>
                 <w:rFonts w:ascii="Verdana" w:eastAsia="細明體" w:hAnsi="Verdana" w:cs="細明體"/>
                 <w:kern w:val="0"/>
-                <w:sz w:val="20"/>
+                <w:sz w:val="18"/>
                 <w:szCs w:val="20"/>
               </w:rPr>
               <w:t>BLOB</w:t>
@@ -23011,7 +22948,7 @@
               <w:rPr>
                 <w:rFonts w:ascii="Verdana" w:hAnsi="Verdana"/>
                 <w:kern w:val="0"/>
-                <w:sz w:val="20"/>
+                <w:sz w:val="18"/>
                 <w:szCs w:val="20"/>
               </w:rPr>
             </w:pPr>
@@ -23019,7 +22956,7 @@
               <w:rPr>
                 <w:rFonts w:ascii="Verdana" w:hAnsi="Verdana"/>
                 <w:kern w:val="0"/>
-                <w:sz w:val="20"/>
+                <w:sz w:val="18"/>
                 <w:szCs w:val="20"/>
               </w:rPr>
               <w:t>2^16-1 (64K-1)</w:t>
@@ -23044,7 +22981,7 @@
               <w:rPr>
                 <w:rFonts w:ascii="Verdana" w:hAnsi="Verdana"/>
                 <w:kern w:val="0"/>
-                <w:sz w:val="20"/>
+                <w:sz w:val="18"/>
                 <w:szCs w:val="20"/>
               </w:rPr>
             </w:pPr>
@@ -23052,7 +22989,7 @@
               <w:rPr>
                 <w:rFonts w:ascii="Verdana" w:hAnsi="Verdana"/>
                 <w:kern w:val="0"/>
-                <w:sz w:val="20"/>
+                <w:sz w:val="18"/>
                 <w:szCs w:val="20"/>
               </w:rPr>
               <w:t>65535</w:t>
@@ -23082,7 +23019,7 @@
               <w:rPr>
                 <w:rFonts w:ascii="Verdana" w:hAnsi="Verdana"/>
                 <w:kern w:val="0"/>
-                <w:sz w:val="20"/>
+                <w:sz w:val="18"/>
                 <w:szCs w:val="20"/>
               </w:rPr>
             </w:pPr>
@@ -23090,7 +23027,7 @@
               <w:rPr>
                 <w:rFonts w:ascii="Verdana" w:eastAsia="細明體" w:hAnsi="Verdana" w:cs="細明體"/>
                 <w:kern w:val="0"/>
-                <w:sz w:val="20"/>
+                <w:sz w:val="18"/>
                 <w:szCs w:val="20"/>
               </w:rPr>
               <w:t>MEDIUMTEXT</w:t>
@@ -23099,34 +23036,16 @@
               <w:rPr>
                 <w:rFonts w:ascii="Verdana" w:hAnsi="Verdana"/>
                 <w:kern w:val="0"/>
-                <w:sz w:val="20"/>
-                <w:szCs w:val="20"/>
-              </w:rPr>
-              <w:t> </w:t>
-            </w:r>
-            <w:r>
-              <w:rPr>
-                <w:rFonts w:ascii="Verdana" w:hAnsi="Verdana"/>
-                <w:kern w:val="0"/>
-                <w:sz w:val="20"/>
-                <w:szCs w:val="20"/>
-              </w:rPr>
-              <w:t>or</w:t>
-            </w:r>
-            <w:r>
-              <w:rPr>
-                <w:rFonts w:ascii="Verdana" w:hAnsi="Verdana"/>
-                <w:kern w:val="0"/>
-                <w:sz w:val="20"/>
-                <w:szCs w:val="20"/>
-              </w:rPr>
-              <w:t> </w:t>
+                <w:sz w:val="18"/>
+                <w:szCs w:val="20"/>
+              </w:rPr>
+              <w:t> or </w:t>
             </w:r>
             <w:r>
               <w:rPr>
                 <w:rFonts w:ascii="Verdana" w:eastAsia="細明體" w:hAnsi="Verdana" w:cs="細明體"/>
                 <w:kern w:val="0"/>
-                <w:sz w:val="20"/>
+                <w:sz w:val="18"/>
                 <w:szCs w:val="20"/>
               </w:rPr>
               <w:t>MEDIUMBLOB</w:t>
@@ -23151,7 +23070,7 @@
               <w:rPr>
                 <w:rFonts w:ascii="Verdana" w:hAnsi="Verdana"/>
                 <w:kern w:val="0"/>
-                <w:sz w:val="20"/>
+                <w:sz w:val="18"/>
                 <w:szCs w:val="20"/>
               </w:rPr>
             </w:pPr>
@@ -23159,7 +23078,7 @@
               <w:rPr>
                 <w:rFonts w:ascii="Verdana" w:hAnsi="Verdana"/>
                 <w:kern w:val="0"/>
-                <w:sz w:val="20"/>
+                <w:sz w:val="18"/>
                 <w:szCs w:val="20"/>
               </w:rPr>
               <w:t>2^24-1 (16M-1)</w:t>
@@ -23184,7 +23103,7 @@
               <w:rPr>
                 <w:rFonts w:ascii="Verdana" w:hAnsi="Verdana"/>
                 <w:kern w:val="0"/>
-                <w:sz w:val="20"/>
+                <w:sz w:val="18"/>
                 <w:szCs w:val="20"/>
               </w:rPr>
             </w:pPr>
@@ -23192,7 +23111,7 @@
               <w:rPr>
                 <w:rFonts w:ascii="Verdana" w:hAnsi="Verdana"/>
                 <w:kern w:val="0"/>
-                <w:sz w:val="20"/>
+                <w:sz w:val="18"/>
                 <w:szCs w:val="20"/>
               </w:rPr>
               <w:t>16777215</w:t>
@@ -23222,7 +23141,7 @@
               <w:rPr>
                 <w:rFonts w:ascii="Verdana" w:hAnsi="Verdana"/>
                 <w:kern w:val="0"/>
-                <w:sz w:val="20"/>
+                <w:sz w:val="18"/>
                 <w:szCs w:val="20"/>
               </w:rPr>
             </w:pPr>
@@ -23230,7 +23149,7 @@
               <w:rPr>
                 <w:rFonts w:ascii="Verdana" w:eastAsia="細明體" w:hAnsi="Verdana" w:cs="細明體"/>
                 <w:kern w:val="0"/>
-                <w:sz w:val="20"/>
+                <w:sz w:val="18"/>
                 <w:szCs w:val="20"/>
               </w:rPr>
               <w:t>LONGBLOB</w:t>
@@ -23255,7 +23174,7 @@
               <w:rPr>
                 <w:rFonts w:ascii="Verdana" w:hAnsi="Verdana"/>
                 <w:kern w:val="0"/>
-                <w:sz w:val="20"/>
+                <w:sz w:val="18"/>
                 <w:szCs w:val="20"/>
               </w:rPr>
             </w:pPr>
@@ -23263,7 +23182,7 @@
               <w:rPr>
                 <w:rFonts w:ascii="Verdana" w:hAnsi="Verdana"/>
                 <w:kern w:val="0"/>
-                <w:sz w:val="20"/>
+                <w:sz w:val="18"/>
                 <w:szCs w:val="20"/>
               </w:rPr>
               <w:t>2^32-1 (4G-1)</w:t>
@@ -23288,7 +23207,7 @@
               <w:rPr>
                 <w:rFonts w:ascii="Verdana" w:hAnsi="Verdana"/>
                 <w:kern w:val="0"/>
-                <w:sz w:val="20"/>
+                <w:sz w:val="18"/>
                 <w:szCs w:val="20"/>
               </w:rPr>
             </w:pPr>
@@ -23296,7 +23215,7 @@
               <w:rPr>
                 <w:rFonts w:ascii="Verdana" w:hAnsi="Verdana"/>
                 <w:kern w:val="0"/>
-                <w:sz w:val="20"/>
+                <w:sz w:val="18"/>
                 <w:szCs w:val="20"/>
               </w:rPr>
               <w:t>4294967295</w:t>
@@ -23311,7 +23230,7 @@
         <w:rPr>
           <w:rFonts w:ascii="Verdana" w:hAnsi="Verdana" w:cs="新細明體"/>
           <w:kern w:val="0"/>
-          <w:sz w:val="20"/>
+          <w:sz w:val="18"/>
           <w:szCs w:val="20"/>
         </w:rPr>
       </w:pPr>
@@ -23335,11 +23254,11 @@
         <w:tblLook w:val="04A0" w:firstRow="1" w:lastRow="0" w:firstColumn="1" w:lastColumn="0" w:noHBand="0" w:noVBand="1"/>
       </w:tblPr>
       <w:tblGrid>
-        <w:gridCol w:w="1669"/>
-        <w:gridCol w:w="1434"/>
-        <w:gridCol w:w="2973"/>
+        <w:gridCol w:w="1673"/>
+        <w:gridCol w:w="1438"/>
+        <w:gridCol w:w="2969"/>
         <w:gridCol w:w="2054"/>
-        <w:gridCol w:w="2988"/>
+        <w:gridCol w:w="2984"/>
       </w:tblGrid>
       <w:tr>
         <w:trPr>
@@ -23363,7 +23282,7 @@
               <w:rPr>
                 <w:rFonts w:ascii="Verdana" w:hAnsi="Verdana"/>
                 <w:kern w:val="0"/>
-                <w:sz w:val="20"/>
+                <w:sz w:val="18"/>
                 <w:szCs w:val="20"/>
               </w:rPr>
             </w:pPr>
@@ -23373,7 +23292,7 @@
                 <w:b/>
                 <w:bCs/>
                 <w:kern w:val="0"/>
-                <w:sz w:val="20"/>
+                <w:sz w:val="18"/>
                 <w:szCs w:val="20"/>
               </w:rPr>
               <w:t>Value</w:t>
@@ -23398,7 +23317,7 @@
               <w:rPr>
                 <w:rFonts w:ascii="Verdana" w:hAnsi="Verdana"/>
                 <w:kern w:val="0"/>
-                <w:sz w:val="20"/>
+                <w:sz w:val="18"/>
                 <w:szCs w:val="20"/>
               </w:rPr>
             </w:pPr>
@@ -23406,7 +23325,7 @@
               <w:rPr>
                 <w:rFonts w:ascii="Verdana" w:eastAsia="細明體" w:hAnsi="Verdana" w:cs="細明體"/>
                 <w:kern w:val="0"/>
-                <w:sz w:val="20"/>
+                <w:sz w:val="18"/>
                 <w:szCs w:val="20"/>
               </w:rPr>
               <w:t>CHAR(4)</w:t>
@@ -23431,7 +23350,7 @@
               <w:rPr>
                 <w:rFonts w:ascii="Verdana" w:hAnsi="Verdana"/>
                 <w:kern w:val="0"/>
-                <w:sz w:val="20"/>
+                <w:sz w:val="18"/>
                 <w:szCs w:val="20"/>
               </w:rPr>
             </w:pPr>
@@ -23441,7 +23360,7 @@
                 <w:b/>
                 <w:bCs/>
                 <w:kern w:val="0"/>
-                <w:sz w:val="20"/>
+                <w:sz w:val="18"/>
                 <w:szCs w:val="20"/>
               </w:rPr>
               <w:t>Storage required</w:t>
@@ -23466,7 +23385,7 @@
               <w:rPr>
                 <w:rFonts w:ascii="Verdana" w:hAnsi="Verdana"/>
                 <w:kern w:val="0"/>
-                <w:sz w:val="20"/>
+                <w:sz w:val="18"/>
                 <w:szCs w:val="20"/>
               </w:rPr>
             </w:pPr>
@@ -23474,7 +23393,7 @@
               <w:rPr>
                 <w:rFonts w:ascii="Verdana" w:eastAsia="細明體" w:hAnsi="Verdana" w:cs="細明體"/>
                 <w:kern w:val="0"/>
-                <w:sz w:val="20"/>
+                <w:sz w:val="18"/>
                 <w:szCs w:val="20"/>
               </w:rPr>
               <w:t>VARCHAR(4)</w:t>
@@ -23499,7 +23418,7 @@
               <w:rPr>
                 <w:rFonts w:ascii="Verdana" w:hAnsi="Verdana"/>
                 <w:kern w:val="0"/>
-                <w:sz w:val="20"/>
+                <w:sz w:val="18"/>
                 <w:szCs w:val="20"/>
               </w:rPr>
             </w:pPr>
@@ -23509,7 +23428,7 @@
                 <w:b/>
                 <w:bCs/>
                 <w:kern w:val="0"/>
-                <w:sz w:val="20"/>
+                <w:sz w:val="18"/>
                 <w:szCs w:val="20"/>
               </w:rPr>
               <w:t>Storage required</w:t>
@@ -23539,7 +23458,7 @@
               <w:rPr>
                 <w:rFonts w:ascii="Verdana" w:hAnsi="Verdana"/>
                 <w:kern w:val="0"/>
-                <w:sz w:val="20"/>
+                <w:sz w:val="18"/>
                 <w:szCs w:val="20"/>
               </w:rPr>
             </w:pPr>
@@ -23547,7 +23466,7 @@
               <w:rPr>
                 <w:rFonts w:ascii="Verdana" w:eastAsia="細明體" w:hAnsi="Verdana" w:cs="細明體"/>
                 <w:kern w:val="0"/>
-                <w:sz w:val="20"/>
+                <w:sz w:val="18"/>
                 <w:szCs w:val="20"/>
               </w:rPr>
               <w:lastRenderedPageBreak/>
@@ -23573,7 +23492,7 @@
               <w:rPr>
                 <w:rFonts w:ascii="Verdana" w:hAnsi="Verdana"/>
                 <w:kern w:val="0"/>
-                <w:sz w:val="20"/>
+                <w:sz w:val="18"/>
                 <w:szCs w:val="20"/>
               </w:rPr>
             </w:pPr>
@@ -23581,7 +23500,7 @@
               <w:rPr>
                 <w:rFonts w:ascii="Verdana" w:eastAsia="細明體" w:hAnsi="Verdana" w:cs="細明體"/>
                 <w:kern w:val="0"/>
-                <w:sz w:val="20"/>
+                <w:sz w:val="18"/>
                 <w:szCs w:val="20"/>
               </w:rPr>
               <w:t>' '</w:t>
@@ -23606,7 +23525,7 @@
               <w:rPr>
                 <w:rFonts w:ascii="Verdana" w:hAnsi="Verdana"/>
                 <w:kern w:val="0"/>
-                <w:sz w:val="20"/>
+                <w:sz w:val="18"/>
                 <w:szCs w:val="20"/>
               </w:rPr>
             </w:pPr>
@@ -23614,7 +23533,7 @@
               <w:rPr>
                 <w:rFonts w:ascii="Verdana" w:hAnsi="Verdana"/>
                 <w:kern w:val="0"/>
-                <w:sz w:val="20"/>
+                <w:sz w:val="18"/>
                 <w:szCs w:val="20"/>
               </w:rPr>
               <w:t>4 bytes</w:t>
@@ -23639,7 +23558,7 @@
               <w:rPr>
                 <w:rFonts w:ascii="Verdana" w:hAnsi="Verdana"/>
                 <w:kern w:val="0"/>
-                <w:sz w:val="20"/>
+                <w:sz w:val="18"/>
                 <w:szCs w:val="20"/>
               </w:rPr>
             </w:pPr>
@@ -23647,7 +23566,7 @@
               <w:rPr>
                 <w:rFonts w:ascii="Verdana" w:eastAsia="細明體" w:hAnsi="Verdana" w:cs="細明體"/>
                 <w:kern w:val="0"/>
-                <w:sz w:val="20"/>
+                <w:sz w:val="18"/>
                 <w:szCs w:val="20"/>
               </w:rPr>
               <w:t>''</w:t>
@@ -23672,7 +23591,7 @@
               <w:rPr>
                 <w:rFonts w:ascii="Verdana" w:hAnsi="Verdana"/>
                 <w:kern w:val="0"/>
-                <w:sz w:val="20"/>
+                <w:sz w:val="18"/>
                 <w:szCs w:val="20"/>
               </w:rPr>
             </w:pPr>
@@ -23680,7 +23599,7 @@
               <w:rPr>
                 <w:rFonts w:ascii="Verdana" w:hAnsi="Verdana"/>
                 <w:kern w:val="0"/>
-                <w:sz w:val="20"/>
+                <w:sz w:val="18"/>
                 <w:szCs w:val="20"/>
               </w:rPr>
               <w:t>1 byte</w:t>
@@ -23710,7 +23629,7 @@
               <w:rPr>
                 <w:rFonts w:ascii="Verdana" w:hAnsi="Verdana"/>
                 <w:kern w:val="0"/>
-                <w:sz w:val="20"/>
+                <w:sz w:val="18"/>
                 <w:szCs w:val="20"/>
               </w:rPr>
             </w:pPr>
@@ -23718,7 +23637,7 @@
               <w:rPr>
                 <w:rFonts w:ascii="Verdana" w:eastAsia="細明體" w:hAnsi="Verdana" w:cs="細明體"/>
                 <w:kern w:val="0"/>
-                <w:sz w:val="20"/>
+                <w:sz w:val="18"/>
                 <w:szCs w:val="20"/>
               </w:rPr>
               <w:t>'ab'</w:t>
@@ -23743,7 +23662,7 @@
               <w:rPr>
                 <w:rFonts w:ascii="Verdana" w:hAnsi="Verdana"/>
                 <w:kern w:val="0"/>
-                <w:sz w:val="20"/>
+                <w:sz w:val="18"/>
                 <w:szCs w:val="20"/>
               </w:rPr>
             </w:pPr>
@@ -23751,7 +23670,7 @@
               <w:rPr>
                 <w:rFonts w:ascii="Verdana" w:eastAsia="細明體" w:hAnsi="Verdana" w:cs="細明體"/>
                 <w:kern w:val="0"/>
-                <w:sz w:val="20"/>
+                <w:sz w:val="18"/>
                 <w:szCs w:val="20"/>
               </w:rPr>
               <w:t>'ab '</w:t>
@@ -23776,7 +23695,7 @@
               <w:rPr>
                 <w:rFonts w:ascii="Verdana" w:hAnsi="Verdana"/>
                 <w:kern w:val="0"/>
-                <w:sz w:val="20"/>
+                <w:sz w:val="18"/>
                 <w:szCs w:val="20"/>
               </w:rPr>
             </w:pPr>
@@ -23784,7 +23703,7 @@
               <w:rPr>
                 <w:rFonts w:ascii="Verdana" w:hAnsi="Verdana"/>
                 <w:kern w:val="0"/>
-                <w:sz w:val="20"/>
+                <w:sz w:val="18"/>
                 <w:szCs w:val="20"/>
               </w:rPr>
               <w:t>4 bytes</w:t>
@@ -23809,7 +23728,7 @@
               <w:rPr>
                 <w:rFonts w:ascii="Verdana" w:hAnsi="Verdana"/>
                 <w:kern w:val="0"/>
-                <w:sz w:val="20"/>
+                <w:sz w:val="18"/>
                 <w:szCs w:val="20"/>
               </w:rPr>
             </w:pPr>
@@ -23817,7 +23736,7 @@
               <w:rPr>
                 <w:rFonts w:ascii="Verdana" w:eastAsia="細明體" w:hAnsi="Verdana" w:cs="細明體"/>
                 <w:kern w:val="0"/>
-                <w:sz w:val="20"/>
+                <w:sz w:val="18"/>
                 <w:szCs w:val="20"/>
               </w:rPr>
               <w:t>'ab'</w:t>
@@ -23842,7 +23761,7 @@
               <w:rPr>
                 <w:rFonts w:ascii="Verdana" w:hAnsi="Verdana"/>
                 <w:kern w:val="0"/>
-                <w:sz w:val="20"/>
+                <w:sz w:val="18"/>
                 <w:szCs w:val="20"/>
               </w:rPr>
             </w:pPr>
@@ -23850,7 +23769,7 @@
               <w:rPr>
                 <w:rFonts w:ascii="Verdana" w:hAnsi="Verdana"/>
                 <w:kern w:val="0"/>
-                <w:sz w:val="20"/>
+                <w:sz w:val="18"/>
                 <w:szCs w:val="20"/>
               </w:rPr>
               <w:t>3 bytes</w:t>
@@ -23880,7 +23799,7 @@
               <w:rPr>
                 <w:rFonts w:ascii="Verdana" w:hAnsi="Verdana"/>
                 <w:kern w:val="0"/>
-                <w:sz w:val="20"/>
+                <w:sz w:val="18"/>
                 <w:szCs w:val="20"/>
               </w:rPr>
             </w:pPr>
@@ -23888,7 +23807,7 @@
               <w:rPr>
                 <w:rFonts w:ascii="Verdana" w:eastAsia="細明體" w:hAnsi="Verdana" w:cs="細明體"/>
                 <w:kern w:val="0"/>
-                <w:sz w:val="20"/>
+                <w:sz w:val="18"/>
                 <w:szCs w:val="20"/>
               </w:rPr>
               <w:t>'abcd'</w:t>
@@ -23913,7 +23832,7 @@
               <w:rPr>
                 <w:rFonts w:ascii="Verdana" w:hAnsi="Verdana"/>
                 <w:kern w:val="0"/>
-                <w:sz w:val="20"/>
+                <w:sz w:val="18"/>
                 <w:szCs w:val="20"/>
               </w:rPr>
             </w:pPr>
@@ -23921,7 +23840,7 @@
               <w:rPr>
                 <w:rFonts w:ascii="Verdana" w:eastAsia="細明體" w:hAnsi="Verdana" w:cs="細明體"/>
                 <w:kern w:val="0"/>
-                <w:sz w:val="20"/>
+                <w:sz w:val="18"/>
                 <w:szCs w:val="20"/>
               </w:rPr>
               <w:t>'abcd'</w:t>
@@ -23946,7 +23865,7 @@
               <w:rPr>
                 <w:rFonts w:ascii="Verdana" w:hAnsi="Verdana"/>
                 <w:kern w:val="0"/>
-                <w:sz w:val="20"/>
+                <w:sz w:val="18"/>
                 <w:szCs w:val="20"/>
               </w:rPr>
             </w:pPr>
@@ -23954,7 +23873,7 @@
               <w:rPr>
                 <w:rFonts w:ascii="Verdana" w:hAnsi="Verdana"/>
                 <w:kern w:val="0"/>
-                <w:sz w:val="20"/>
+                <w:sz w:val="18"/>
                 <w:szCs w:val="20"/>
               </w:rPr>
               <w:t>4 bytes</w:t>
@@ -23979,7 +23898,7 @@
               <w:rPr>
                 <w:rFonts w:ascii="Verdana" w:hAnsi="Verdana"/>
                 <w:kern w:val="0"/>
-                <w:sz w:val="20"/>
+                <w:sz w:val="18"/>
                 <w:szCs w:val="20"/>
               </w:rPr>
             </w:pPr>
@@ -23987,7 +23906,7 @@
               <w:rPr>
                 <w:rFonts w:ascii="Verdana" w:eastAsia="細明體" w:hAnsi="Verdana" w:cs="細明體"/>
                 <w:kern w:val="0"/>
-                <w:sz w:val="20"/>
+                <w:sz w:val="18"/>
                 <w:szCs w:val="20"/>
               </w:rPr>
               <w:t>'abcd'</w:t>
@@ -24012,7 +23931,7 @@
               <w:rPr>
                 <w:rFonts w:ascii="Verdana" w:hAnsi="Verdana"/>
                 <w:kern w:val="0"/>
-                <w:sz w:val="20"/>
+                <w:sz w:val="18"/>
                 <w:szCs w:val="20"/>
               </w:rPr>
             </w:pPr>
@@ -24020,7 +23939,7 @@
               <w:rPr>
                 <w:rFonts w:ascii="Verdana" w:hAnsi="Verdana"/>
                 <w:kern w:val="0"/>
-                <w:sz w:val="20"/>
+                <w:sz w:val="18"/>
                 <w:szCs w:val="20"/>
               </w:rPr>
               <w:t>5 bytes</w:t>
@@ -24050,7 +23969,7 @@
               <w:rPr>
                 <w:rFonts w:ascii="Verdana" w:hAnsi="Verdana"/>
                 <w:kern w:val="0"/>
-                <w:sz w:val="20"/>
+                <w:sz w:val="18"/>
                 <w:szCs w:val="20"/>
               </w:rPr>
             </w:pPr>
@@ -24058,7 +23977,7 @@
               <w:rPr>
                 <w:rFonts w:ascii="Verdana" w:eastAsia="細明體" w:hAnsi="Verdana" w:cs="細明體"/>
                 <w:kern w:val="0"/>
-                <w:sz w:val="20"/>
+                <w:sz w:val="18"/>
                 <w:szCs w:val="20"/>
               </w:rPr>
               <w:t>'abcdefgh'</w:t>
@@ -24083,7 +24002,7 @@
               <w:rPr>
                 <w:rFonts w:ascii="Verdana" w:hAnsi="Verdana"/>
                 <w:kern w:val="0"/>
-                <w:sz w:val="20"/>
+                <w:sz w:val="18"/>
                 <w:szCs w:val="20"/>
               </w:rPr>
             </w:pPr>
@@ -24091,7 +24010,7 @@
               <w:rPr>
                 <w:rFonts w:ascii="Verdana" w:eastAsia="細明體" w:hAnsi="Verdana" w:cs="細明體"/>
                 <w:kern w:val="0"/>
-                <w:sz w:val="20"/>
+                <w:sz w:val="18"/>
                 <w:szCs w:val="20"/>
               </w:rPr>
               <w:t>'abcd'</w:t>
@@ -24116,7 +24035,7 @@
               <w:rPr>
                 <w:rFonts w:ascii="Verdana" w:hAnsi="Verdana"/>
                 <w:kern w:val="0"/>
-                <w:sz w:val="20"/>
+                <w:sz w:val="18"/>
                 <w:szCs w:val="20"/>
               </w:rPr>
             </w:pPr>
@@ -24124,7 +24043,7 @@
               <w:rPr>
                 <w:rFonts w:ascii="Verdana" w:hAnsi="Verdana"/>
                 <w:kern w:val="0"/>
-                <w:sz w:val="20"/>
+                <w:sz w:val="18"/>
                 <w:szCs w:val="20"/>
               </w:rPr>
               <w:t>4 bytes</w:t>
@@ -24149,7 +24068,7 @@
               <w:rPr>
                 <w:rFonts w:ascii="Verdana" w:hAnsi="Verdana"/>
                 <w:kern w:val="0"/>
-                <w:sz w:val="20"/>
+                <w:sz w:val="18"/>
                 <w:szCs w:val="20"/>
               </w:rPr>
             </w:pPr>
@@ -24157,7 +24076,7 @@
               <w:rPr>
                 <w:rFonts w:ascii="Verdana" w:eastAsia="細明體" w:hAnsi="Verdana" w:cs="細明體"/>
                 <w:kern w:val="0"/>
-                <w:sz w:val="20"/>
+                <w:sz w:val="18"/>
                 <w:szCs w:val="20"/>
               </w:rPr>
               <w:t>'abcd'</w:t>
@@ -24182,7 +24101,7 @@
               <w:rPr>
                 <w:rFonts w:ascii="Verdana" w:hAnsi="Verdana"/>
                 <w:kern w:val="0"/>
-                <w:sz w:val="20"/>
+                <w:sz w:val="18"/>
                 <w:szCs w:val="20"/>
               </w:rPr>
             </w:pPr>
@@ -24190,7 +24109,7 @@
               <w:rPr>
                 <w:rFonts w:ascii="Verdana" w:hAnsi="Verdana"/>
                 <w:kern w:val="0"/>
-                <w:sz w:val="20"/>
+                <w:sz w:val="18"/>
                 <w:szCs w:val="20"/>
               </w:rPr>
               <w:t>5 bytes</w:t>
@@ -24205,7 +24124,7 @@
         <w:rPr>
           <w:rFonts w:ascii="Verdana" w:hAnsi="Verdana" w:cs="新細明體"/>
           <w:kern w:val="0"/>
-          <w:sz w:val="20"/>
+          <w:sz w:val="18"/>
           <w:szCs w:val="20"/>
         </w:rPr>
       </w:pPr>
@@ -24229,8 +24148,8 @@
         <w:tblLook w:val="04A0" w:firstRow="1" w:lastRow="0" w:firstColumn="1" w:lastColumn="0" w:noHBand="0" w:noVBand="1"/>
       </w:tblPr>
       <w:tblGrid>
-        <w:gridCol w:w="5759"/>
-        <w:gridCol w:w="5359"/>
+        <w:gridCol w:w="5758"/>
+        <w:gridCol w:w="5360"/>
       </w:tblGrid>
       <w:tr>
         <w:trPr>
@@ -24254,7 +24173,7 @@
               <w:rPr>
                 <w:rFonts w:ascii="Verdana" w:hAnsi="Verdana"/>
                 <w:kern w:val="0"/>
-                <w:sz w:val="20"/>
+                <w:sz w:val="18"/>
                 <w:szCs w:val="20"/>
               </w:rPr>
             </w:pPr>
@@ -24264,7 +24183,7 @@
                 <w:b/>
                 <w:bCs/>
                 <w:kern w:val="0"/>
-                <w:sz w:val="20"/>
+                <w:sz w:val="18"/>
                 <w:szCs w:val="20"/>
               </w:rPr>
               <w:t>Value</w:t>
@@ -24289,7 +24208,7 @@
               <w:rPr>
                 <w:rFonts w:ascii="Verdana" w:hAnsi="Verdana"/>
                 <w:kern w:val="0"/>
-                <w:sz w:val="20"/>
+                <w:sz w:val="18"/>
                 <w:szCs w:val="20"/>
               </w:rPr>
             </w:pPr>
@@ -24299,7 +24218,7 @@
                 <w:b/>
                 <w:bCs/>
                 <w:kern w:val="0"/>
-                <w:sz w:val="20"/>
+                <w:sz w:val="18"/>
                 <w:szCs w:val="20"/>
               </w:rPr>
               <w:t>Index</w:t>
@@ -24329,7 +24248,7 @@
               <w:rPr>
                 <w:rFonts w:ascii="Verdana" w:hAnsi="Verdana"/>
                 <w:kern w:val="0"/>
-                <w:sz w:val="20"/>
+                <w:sz w:val="18"/>
                 <w:szCs w:val="20"/>
               </w:rPr>
             </w:pPr>
@@ -24337,7 +24256,7 @@
               <w:rPr>
                 <w:rFonts w:ascii="Verdana" w:eastAsia="細明體" w:hAnsi="Verdana" w:cs="細明體"/>
                 <w:kern w:val="0"/>
-                <w:sz w:val="20"/>
+                <w:sz w:val="18"/>
                 <w:szCs w:val="20"/>
               </w:rPr>
               <w:t>NULL</w:t>
@@ -24362,7 +24281,7 @@
               <w:rPr>
                 <w:rFonts w:ascii="Verdana" w:hAnsi="Verdana"/>
                 <w:kern w:val="0"/>
-                <w:sz w:val="20"/>
+                <w:sz w:val="18"/>
                 <w:szCs w:val="20"/>
               </w:rPr>
             </w:pPr>
@@ -24370,7 +24289,7 @@
               <w:rPr>
                 <w:rFonts w:ascii="Verdana" w:eastAsia="細明體" w:hAnsi="Verdana" w:cs="細明體"/>
                 <w:kern w:val="0"/>
-                <w:sz w:val="20"/>
+                <w:sz w:val="18"/>
                 <w:szCs w:val="20"/>
               </w:rPr>
               <w:t>NULL</w:t>
@@ -24400,7 +24319,7 @@
               <w:rPr>
                 <w:rFonts w:ascii="Verdana" w:hAnsi="Verdana"/>
                 <w:kern w:val="0"/>
-                <w:sz w:val="20"/>
+                <w:sz w:val="18"/>
                 <w:szCs w:val="20"/>
               </w:rPr>
             </w:pPr>
@@ -24408,7 +24327,7 @@
               <w:rPr>
                 <w:rFonts w:ascii="Verdana" w:eastAsia="細明體" w:hAnsi="Verdana" w:cs="細明體"/>
                 <w:kern w:val="0"/>
-                <w:sz w:val="20"/>
+                <w:sz w:val="18"/>
                 <w:szCs w:val="20"/>
               </w:rPr>
               <w:t>""</w:t>
@@ -24433,7 +24352,7 @@
               <w:rPr>
                 <w:rFonts w:ascii="Verdana" w:hAnsi="Verdana"/>
                 <w:kern w:val="0"/>
-                <w:sz w:val="20"/>
+                <w:sz w:val="18"/>
                 <w:szCs w:val="20"/>
               </w:rPr>
             </w:pPr>
@@ -24441,7 +24360,7 @@
               <w:rPr>
                 <w:rFonts w:ascii="Verdana" w:hAnsi="Verdana"/>
                 <w:kern w:val="0"/>
-                <w:sz w:val="20"/>
+                <w:sz w:val="18"/>
                 <w:szCs w:val="20"/>
               </w:rPr>
               <w:t>0</w:t>
@@ -24471,7 +24390,7 @@
               <w:rPr>
                 <w:rFonts w:ascii="Verdana" w:hAnsi="Verdana"/>
                 <w:kern w:val="0"/>
-                <w:sz w:val="20"/>
+                <w:sz w:val="18"/>
                 <w:szCs w:val="20"/>
               </w:rPr>
             </w:pPr>
@@ -24479,7 +24398,7 @@
               <w:rPr>
                 <w:rFonts w:ascii="Verdana" w:eastAsia="細明體" w:hAnsi="Verdana" w:cs="細明體"/>
                 <w:kern w:val="0"/>
-                <w:sz w:val="20"/>
+                <w:sz w:val="18"/>
                 <w:szCs w:val="20"/>
               </w:rPr>
               <w:t>"one"</w:t>
@@ -24504,7 +24423,7 @@
               <w:rPr>
                 <w:rFonts w:ascii="Verdana" w:hAnsi="Verdana"/>
                 <w:kern w:val="0"/>
-                <w:sz w:val="20"/>
+                <w:sz w:val="18"/>
                 <w:szCs w:val="20"/>
               </w:rPr>
             </w:pPr>
@@ -24512,7 +24431,7 @@
               <w:rPr>
                 <w:rFonts w:ascii="Verdana" w:hAnsi="Verdana"/>
                 <w:kern w:val="0"/>
-                <w:sz w:val="20"/>
+                <w:sz w:val="18"/>
                 <w:szCs w:val="20"/>
               </w:rPr>
               <w:t>1</w:t>
@@ -24542,7 +24461,7 @@
               <w:rPr>
                 <w:rFonts w:ascii="Verdana" w:hAnsi="Verdana"/>
                 <w:kern w:val="0"/>
-                <w:sz w:val="20"/>
+                <w:sz w:val="18"/>
                 <w:szCs w:val="20"/>
               </w:rPr>
             </w:pPr>
@@ -24550,7 +24469,7 @@
               <w:rPr>
                 <w:rFonts w:ascii="Verdana" w:eastAsia="細明體" w:hAnsi="Verdana" w:cs="細明體"/>
                 <w:kern w:val="0"/>
-                <w:sz w:val="20"/>
+                <w:sz w:val="18"/>
                 <w:szCs w:val="20"/>
               </w:rPr>
               <w:t>"two"</w:t>
@@ -24575,7 +24494,7 @@
               <w:rPr>
                 <w:rFonts w:ascii="Verdana" w:hAnsi="Verdana"/>
                 <w:kern w:val="0"/>
-                <w:sz w:val="20"/>
+                <w:sz w:val="18"/>
                 <w:szCs w:val="20"/>
               </w:rPr>
             </w:pPr>
@@ -24583,7 +24502,7 @@
               <w:rPr>
                 <w:rFonts w:ascii="Verdana" w:hAnsi="Verdana"/>
                 <w:kern w:val="0"/>
-                <w:sz w:val="20"/>
+                <w:sz w:val="18"/>
                 <w:szCs w:val="20"/>
               </w:rPr>
               <w:t>2</w:t>
@@ -24613,7 +24532,7 @@
               <w:rPr>
                 <w:rFonts w:ascii="Verdana" w:hAnsi="Verdana"/>
                 <w:kern w:val="0"/>
-                <w:sz w:val="20"/>
+                <w:sz w:val="18"/>
                 <w:szCs w:val="20"/>
               </w:rPr>
             </w:pPr>
@@ -24621,7 +24540,7 @@
               <w:rPr>
                 <w:rFonts w:ascii="Verdana" w:eastAsia="細明體" w:hAnsi="Verdana" w:cs="細明體"/>
                 <w:kern w:val="0"/>
-                <w:sz w:val="20"/>
+                <w:sz w:val="18"/>
                 <w:szCs w:val="20"/>
               </w:rPr>
               <w:t>"three"</w:t>
@@ -24646,7 +24565,7 @@
               <w:rPr>
                 <w:rFonts w:ascii="Verdana" w:hAnsi="Verdana"/>
                 <w:kern w:val="0"/>
-                <w:sz w:val="20"/>
+                <w:sz w:val="18"/>
                 <w:szCs w:val="20"/>
               </w:rPr>
             </w:pPr>
@@ -24654,7 +24573,7 @@
               <w:rPr>
                 <w:rFonts w:ascii="Verdana" w:hAnsi="Verdana"/>
                 <w:kern w:val="0"/>
-                <w:sz w:val="20"/>
+                <w:sz w:val="18"/>
                 <w:szCs w:val="20"/>
               </w:rPr>
               <w:t>3</w:t>
@@ -24669,7 +24588,7 @@
         <w:rPr>
           <w:rFonts w:ascii="Verdana" w:hAnsi="Verdana" w:cs="新細明體"/>
           <w:kern w:val="0"/>
-          <w:sz w:val="20"/>
+          <w:sz w:val="18"/>
           <w:szCs w:val="20"/>
         </w:rPr>
       </w:pPr>
@@ -24718,7 +24637,7 @@
               <w:rPr>
                 <w:rFonts w:ascii="Verdana" w:hAnsi="Verdana"/>
                 <w:kern w:val="0"/>
-                <w:sz w:val="20"/>
+                <w:sz w:val="18"/>
                 <w:szCs w:val="20"/>
               </w:rPr>
             </w:pPr>
@@ -24728,7 +24647,7 @@
                 <w:b/>
                 <w:bCs/>
                 <w:kern w:val="0"/>
-                <w:sz w:val="20"/>
+                <w:sz w:val="18"/>
                 <w:szCs w:val="20"/>
               </w:rPr>
               <w:t>Other vendor type</w:t>
@@ -24753,7 +24672,7 @@
               <w:rPr>
                 <w:rFonts w:ascii="Verdana" w:hAnsi="Verdana"/>
                 <w:kern w:val="0"/>
-                <w:sz w:val="20"/>
+                <w:sz w:val="18"/>
                 <w:szCs w:val="20"/>
               </w:rPr>
             </w:pPr>
@@ -24763,7 +24682,7 @@
                 <w:b/>
                 <w:bCs/>
                 <w:kern w:val="0"/>
-                <w:sz w:val="20"/>
+                <w:sz w:val="18"/>
                 <w:szCs w:val="20"/>
               </w:rPr>
               <w:t>MySQL type</w:t>
@@ -24793,7 +24712,7 @@
               <w:rPr>
                 <w:rFonts w:ascii="Verdana" w:hAnsi="Verdana"/>
                 <w:kern w:val="0"/>
-                <w:sz w:val="20"/>
+                <w:sz w:val="18"/>
                 <w:szCs w:val="20"/>
               </w:rPr>
             </w:pPr>
@@ -24801,7 +24720,7 @@
               <w:rPr>
                 <w:rFonts w:ascii="Verdana" w:eastAsia="細明體" w:hAnsi="Verdana" w:cs="細明體"/>
                 <w:kern w:val="0"/>
-                <w:sz w:val="20"/>
+                <w:sz w:val="18"/>
                 <w:szCs w:val="20"/>
               </w:rPr>
               <w:t>BINARY(NUM)</w:t>
@@ -24826,7 +24745,7 @@
               <w:rPr>
                 <w:rFonts w:ascii="Verdana" w:hAnsi="Verdana"/>
                 <w:kern w:val="0"/>
-                <w:sz w:val="20"/>
+                <w:sz w:val="18"/>
                 <w:szCs w:val="20"/>
               </w:rPr>
             </w:pPr>
@@ -24834,7 +24753,7 @@
               <w:rPr>
                 <w:rFonts w:ascii="Verdana" w:eastAsia="細明體" w:hAnsi="Verdana" w:cs="細明體"/>
                 <w:kern w:val="0"/>
-                <w:sz w:val="20"/>
+                <w:sz w:val="18"/>
                 <w:szCs w:val="20"/>
               </w:rPr>
               <w:t>CHAR(NUM) BINARY</w:t>
@@ -24864,7 +24783,7 @@
               <w:rPr>
                 <w:rFonts w:ascii="Verdana" w:hAnsi="Verdana"/>
                 <w:kern w:val="0"/>
-                <w:sz w:val="20"/>
+                <w:sz w:val="18"/>
                 <w:szCs w:val="20"/>
               </w:rPr>
             </w:pPr>
@@ -24872,7 +24791,7 @@
               <w:rPr>
                 <w:rFonts w:ascii="Verdana" w:eastAsia="細明體" w:hAnsi="Verdana" w:cs="細明體"/>
                 <w:kern w:val="0"/>
-                <w:sz w:val="20"/>
+                <w:sz w:val="18"/>
                 <w:szCs w:val="20"/>
               </w:rPr>
               <w:t>CHAR VARYING(NUM)</w:t>
@@ -24897,7 +24816,7 @@
               <w:rPr>
                 <w:rFonts w:ascii="Verdana" w:hAnsi="Verdana"/>
                 <w:kern w:val="0"/>
-                <w:sz w:val="20"/>
+                <w:sz w:val="18"/>
                 <w:szCs w:val="20"/>
               </w:rPr>
             </w:pPr>
@@ -24905,7 +24824,7 @@
               <w:rPr>
                 <w:rFonts w:ascii="Verdana" w:eastAsia="細明體" w:hAnsi="Verdana" w:cs="細明體"/>
                 <w:kern w:val="0"/>
-                <w:sz w:val="20"/>
+                <w:sz w:val="18"/>
                 <w:szCs w:val="20"/>
               </w:rPr>
               <w:t>VARCHAR(NUM)</w:t>
@@ -24935,7 +24854,7 @@
               <w:rPr>
                 <w:rFonts w:ascii="Verdana" w:hAnsi="Verdana"/>
                 <w:kern w:val="0"/>
-                <w:sz w:val="20"/>
+                <w:sz w:val="18"/>
                 <w:szCs w:val="20"/>
               </w:rPr>
             </w:pPr>
@@ -24943,7 +24862,7 @@
               <w:rPr>
                 <w:rFonts w:ascii="Verdana" w:eastAsia="細明體" w:hAnsi="Verdana" w:cs="細明體"/>
                 <w:kern w:val="0"/>
-                <w:sz w:val="20"/>
+                <w:sz w:val="18"/>
                 <w:szCs w:val="20"/>
               </w:rPr>
               <w:t>FLOAT4</w:t>
@@ -24968,7 +24887,7 @@
               <w:rPr>
                 <w:rFonts w:ascii="Verdana" w:hAnsi="Verdana"/>
                 <w:kern w:val="0"/>
-                <w:sz w:val="20"/>
+                <w:sz w:val="18"/>
                 <w:szCs w:val="20"/>
               </w:rPr>
             </w:pPr>
@@ -24976,7 +24895,7 @@
               <w:rPr>
                 <w:rFonts w:ascii="Verdana" w:eastAsia="細明體" w:hAnsi="Verdana" w:cs="細明體"/>
                 <w:kern w:val="0"/>
-                <w:sz w:val="20"/>
+                <w:sz w:val="18"/>
                 <w:szCs w:val="20"/>
               </w:rPr>
               <w:t>FLOAT</w:t>
@@ -25006,7 +24925,7 @@
               <w:rPr>
                 <w:rFonts w:ascii="Verdana" w:hAnsi="Verdana"/>
                 <w:kern w:val="0"/>
-                <w:sz w:val="20"/>
+                <w:sz w:val="18"/>
                 <w:szCs w:val="20"/>
               </w:rPr>
             </w:pPr>
@@ -25014,7 +24933,7 @@
               <w:rPr>
                 <w:rFonts w:ascii="Verdana" w:eastAsia="細明體" w:hAnsi="Verdana" w:cs="細明體"/>
                 <w:kern w:val="0"/>
-                <w:sz w:val="20"/>
+                <w:sz w:val="18"/>
                 <w:szCs w:val="20"/>
               </w:rPr>
               <w:t>FLOAT8</w:t>
@@ -25039,7 +24958,7 @@
               <w:rPr>
                 <w:rFonts w:ascii="Verdana" w:hAnsi="Verdana"/>
                 <w:kern w:val="0"/>
-                <w:sz w:val="20"/>
+                <w:sz w:val="18"/>
                 <w:szCs w:val="20"/>
               </w:rPr>
             </w:pPr>
@@ -25047,7 +24966,7 @@
               <w:rPr>
                 <w:rFonts w:ascii="Verdana" w:eastAsia="細明體" w:hAnsi="Verdana" w:cs="細明體"/>
                 <w:kern w:val="0"/>
-                <w:sz w:val="20"/>
+                <w:sz w:val="18"/>
                 <w:szCs w:val="20"/>
               </w:rPr>
               <w:t>DOUBLE</w:t>
@@ -25077,7 +24996,7 @@
               <w:rPr>
                 <w:rFonts w:ascii="Verdana" w:hAnsi="Verdana"/>
                 <w:kern w:val="0"/>
-                <w:sz w:val="20"/>
+                <w:sz w:val="18"/>
                 <w:szCs w:val="20"/>
               </w:rPr>
             </w:pPr>
@@ -25085,7 +25004,7 @@
               <w:rPr>
                 <w:rFonts w:ascii="Verdana" w:eastAsia="細明體" w:hAnsi="Verdana" w:cs="細明體"/>
                 <w:kern w:val="0"/>
-                <w:sz w:val="20"/>
+                <w:sz w:val="18"/>
                 <w:szCs w:val="20"/>
               </w:rPr>
               <w:t>INT1</w:t>
@@ -25110,7 +25029,7 @@
               <w:rPr>
                 <w:rFonts w:ascii="Verdana" w:hAnsi="Verdana"/>
                 <w:kern w:val="0"/>
-                <w:sz w:val="20"/>
+                <w:sz w:val="18"/>
                 <w:szCs w:val="20"/>
               </w:rPr>
             </w:pPr>
@@ -25118,7 +25037,7 @@
               <w:rPr>
                 <w:rFonts w:ascii="Verdana" w:eastAsia="細明體" w:hAnsi="Verdana" w:cs="細明體"/>
                 <w:kern w:val="0"/>
-                <w:sz w:val="20"/>
+                <w:sz w:val="18"/>
                 <w:szCs w:val="20"/>
               </w:rPr>
               <w:t>TINYINT</w:t>
@@ -25148,7 +25067,7 @@
               <w:rPr>
                 <w:rFonts w:ascii="Verdana" w:hAnsi="Verdana"/>
                 <w:kern w:val="0"/>
-                <w:sz w:val="20"/>
+                <w:sz w:val="18"/>
                 <w:szCs w:val="20"/>
               </w:rPr>
             </w:pPr>
@@ -25156,7 +25075,7 @@
               <w:rPr>
                 <w:rFonts w:ascii="Verdana" w:eastAsia="細明體" w:hAnsi="Verdana" w:cs="細明體"/>
                 <w:kern w:val="0"/>
-                <w:sz w:val="20"/>
+                <w:sz w:val="18"/>
                 <w:szCs w:val="20"/>
               </w:rPr>
               <w:t>INT2</w:t>
@@ -25181,7 +25100,7 @@
               <w:rPr>
                 <w:rFonts w:ascii="Verdana" w:hAnsi="Verdana"/>
                 <w:kern w:val="0"/>
-                <w:sz w:val="20"/>
+                <w:sz w:val="18"/>
                 <w:szCs w:val="20"/>
               </w:rPr>
             </w:pPr>
@@ -25189,7 +25108,7 @@
               <w:rPr>
                 <w:rFonts w:ascii="Verdana" w:eastAsia="細明體" w:hAnsi="Verdana" w:cs="細明體"/>
                 <w:kern w:val="0"/>
-                <w:sz w:val="20"/>
+                <w:sz w:val="18"/>
                 <w:szCs w:val="20"/>
               </w:rPr>
               <w:t>SMALLINT</w:t>
@@ -25219,7 +25138,7 @@
               <w:rPr>
                 <w:rFonts w:ascii="Verdana" w:hAnsi="Verdana"/>
                 <w:kern w:val="0"/>
-                <w:sz w:val="20"/>
+                <w:sz w:val="18"/>
                 <w:szCs w:val="20"/>
               </w:rPr>
             </w:pPr>
@@ -25227,7 +25146,7 @@
               <w:rPr>
                 <w:rFonts w:ascii="Verdana" w:eastAsia="細明體" w:hAnsi="Verdana" w:cs="細明體"/>
                 <w:kern w:val="0"/>
-                <w:sz w:val="20"/>
+                <w:sz w:val="18"/>
                 <w:szCs w:val="20"/>
               </w:rPr>
               <w:t>INT3</w:t>
@@ -25252,7 +25171,7 @@
               <w:rPr>
                 <w:rFonts w:ascii="Verdana" w:hAnsi="Verdana"/>
                 <w:kern w:val="0"/>
-                <w:sz w:val="20"/>
+                <w:sz w:val="18"/>
                 <w:szCs w:val="20"/>
               </w:rPr>
             </w:pPr>
@@ -25260,7 +25179,7 @@
               <w:rPr>
                 <w:rFonts w:ascii="Verdana" w:eastAsia="細明體" w:hAnsi="Verdana" w:cs="細明體"/>
                 <w:kern w:val="0"/>
-                <w:sz w:val="20"/>
+                <w:sz w:val="18"/>
                 <w:szCs w:val="20"/>
               </w:rPr>
               <w:t>MEDIUMINT</w:t>
@@ -25290,7 +25209,7 @@
               <w:rPr>
                 <w:rFonts w:ascii="Verdana" w:hAnsi="Verdana"/>
                 <w:kern w:val="0"/>
-                <w:sz w:val="20"/>
+                <w:sz w:val="18"/>
                 <w:szCs w:val="20"/>
               </w:rPr>
             </w:pPr>
@@ -25298,7 +25217,7 @@
               <w:rPr>
                 <w:rFonts w:ascii="Verdana" w:eastAsia="細明體" w:hAnsi="Verdana" w:cs="細明體"/>
                 <w:kern w:val="0"/>
-                <w:sz w:val="20"/>
+                <w:sz w:val="18"/>
                 <w:szCs w:val="20"/>
               </w:rPr>
               <w:t>INT4</w:t>
@@ -25323,7 +25242,7 @@
               <w:rPr>
                 <w:rFonts w:ascii="Verdana" w:hAnsi="Verdana"/>
                 <w:kern w:val="0"/>
-                <w:sz w:val="20"/>
+                <w:sz w:val="18"/>
                 <w:szCs w:val="20"/>
               </w:rPr>
             </w:pPr>
@@ -25331,7 +25250,7 @@
               <w:rPr>
                 <w:rFonts w:ascii="Verdana" w:eastAsia="細明體" w:hAnsi="Verdana" w:cs="細明體"/>
                 <w:kern w:val="0"/>
-                <w:sz w:val="20"/>
+                <w:sz w:val="18"/>
                 <w:szCs w:val="20"/>
               </w:rPr>
               <w:t>INT</w:t>
@@ -25361,7 +25280,7 @@
               <w:rPr>
                 <w:rFonts w:ascii="Verdana" w:hAnsi="Verdana"/>
                 <w:kern w:val="0"/>
-                <w:sz w:val="20"/>
+                <w:sz w:val="18"/>
                 <w:szCs w:val="20"/>
               </w:rPr>
             </w:pPr>
@@ -25369,7 +25288,7 @@
               <w:rPr>
                 <w:rFonts w:ascii="Verdana" w:eastAsia="細明體" w:hAnsi="Verdana" w:cs="細明體"/>
                 <w:kern w:val="0"/>
-                <w:sz w:val="20"/>
+                <w:sz w:val="18"/>
                 <w:szCs w:val="20"/>
               </w:rPr>
               <w:t>INT8</w:t>
@@ -25394,7 +25313,7 @@
               <w:rPr>
                 <w:rFonts w:ascii="Verdana" w:hAnsi="Verdana"/>
                 <w:kern w:val="0"/>
-                <w:sz w:val="20"/>
+                <w:sz w:val="18"/>
                 <w:szCs w:val="20"/>
               </w:rPr>
             </w:pPr>
@@ -25402,7 +25321,7 @@
               <w:rPr>
                 <w:rFonts w:ascii="Verdana" w:eastAsia="細明體" w:hAnsi="Verdana" w:cs="細明體"/>
                 <w:kern w:val="0"/>
-                <w:sz w:val="20"/>
+                <w:sz w:val="18"/>
                 <w:szCs w:val="20"/>
               </w:rPr>
               <w:t>BIGINT</w:t>
@@ -25432,7 +25351,7 @@
               <w:rPr>
                 <w:rFonts w:ascii="Verdana" w:hAnsi="Verdana"/>
                 <w:kern w:val="0"/>
-                <w:sz w:val="20"/>
+                <w:sz w:val="18"/>
                 <w:szCs w:val="20"/>
               </w:rPr>
             </w:pPr>
@@ -25440,7 +25359,7 @@
               <w:rPr>
                 <w:rFonts w:ascii="Verdana" w:eastAsia="細明體" w:hAnsi="Verdana" w:cs="細明體"/>
                 <w:kern w:val="0"/>
-                <w:sz w:val="20"/>
+                <w:sz w:val="18"/>
                 <w:szCs w:val="20"/>
               </w:rPr>
               <w:t>LONG VARBINARY</w:t>
@@ -25465,7 +25384,7 @@
               <w:rPr>
                 <w:rFonts w:ascii="Verdana" w:hAnsi="Verdana"/>
                 <w:kern w:val="0"/>
-                <w:sz w:val="20"/>
+                <w:sz w:val="18"/>
                 <w:szCs w:val="20"/>
               </w:rPr>
             </w:pPr>
@@ -25473,7 +25392,7 @@
               <w:rPr>
                 <w:rFonts w:ascii="Verdana" w:eastAsia="細明體" w:hAnsi="Verdana" w:cs="細明體"/>
                 <w:kern w:val="0"/>
-                <w:sz w:val="20"/>
+                <w:sz w:val="18"/>
                 <w:szCs w:val="20"/>
               </w:rPr>
               <w:t>MEDIUMBLOB</w:t>
@@ -25503,7 +25422,7 @@
               <w:rPr>
                 <w:rFonts w:ascii="Verdana" w:hAnsi="Verdana"/>
                 <w:kern w:val="0"/>
-                <w:sz w:val="20"/>
+                <w:sz w:val="18"/>
                 <w:szCs w:val="20"/>
               </w:rPr>
             </w:pPr>
@@ -25511,7 +25430,7 @@
               <w:rPr>
                 <w:rFonts w:ascii="Verdana" w:eastAsia="細明體" w:hAnsi="Verdana" w:cs="細明體"/>
                 <w:kern w:val="0"/>
-                <w:sz w:val="20"/>
+                <w:sz w:val="18"/>
                 <w:szCs w:val="20"/>
               </w:rPr>
               <w:t>LONG VARCHAR</w:t>
@@ -25536,7 +25455,7 @@
               <w:rPr>
                 <w:rFonts w:ascii="Verdana" w:hAnsi="Verdana"/>
                 <w:kern w:val="0"/>
-                <w:sz w:val="20"/>
+                <w:sz w:val="18"/>
                 <w:szCs w:val="20"/>
               </w:rPr>
             </w:pPr>
@@ -25544,7 +25463,7 @@
               <w:rPr>
                 <w:rFonts w:ascii="Verdana" w:eastAsia="細明體" w:hAnsi="Verdana" w:cs="細明體"/>
                 <w:kern w:val="0"/>
-                <w:sz w:val="20"/>
+                <w:sz w:val="18"/>
                 <w:szCs w:val="20"/>
               </w:rPr>
               <w:t>MEDIUMTEXT</w:t>
@@ -25574,7 +25493,7 @@
               <w:rPr>
                 <w:rFonts w:ascii="Verdana" w:hAnsi="Verdana"/>
                 <w:kern w:val="0"/>
-                <w:sz w:val="20"/>
+                <w:sz w:val="18"/>
                 <w:szCs w:val="20"/>
               </w:rPr>
             </w:pPr>
@@ -25582,7 +25501,7 @@
               <w:rPr>
                 <w:rFonts w:ascii="Verdana" w:eastAsia="細明體" w:hAnsi="Verdana" w:cs="細明體"/>
                 <w:kern w:val="0"/>
-                <w:sz w:val="20"/>
+                <w:sz w:val="18"/>
                 <w:szCs w:val="20"/>
               </w:rPr>
               <w:t>MIDDLEINT</w:t>
@@ -25607,7 +25526,7 @@
               <w:rPr>
                 <w:rFonts w:ascii="Verdana" w:hAnsi="Verdana"/>
                 <w:kern w:val="0"/>
-                <w:sz w:val="20"/>
+                <w:sz w:val="18"/>
                 <w:szCs w:val="20"/>
               </w:rPr>
             </w:pPr>
@@ -25615,7 +25534,7 @@
               <w:rPr>
                 <w:rFonts w:ascii="Verdana" w:eastAsia="細明體" w:hAnsi="Verdana" w:cs="細明體"/>
                 <w:kern w:val="0"/>
-                <w:sz w:val="20"/>
+                <w:sz w:val="18"/>
                 <w:szCs w:val="20"/>
               </w:rPr>
               <w:t>MEDIUMINT</w:t>
@@ -25645,7 +25564,7 @@
               <w:rPr>
                 <w:rFonts w:ascii="Verdana" w:hAnsi="Verdana"/>
                 <w:kern w:val="0"/>
-                <w:sz w:val="20"/>
+                <w:sz w:val="18"/>
                 <w:szCs w:val="20"/>
               </w:rPr>
             </w:pPr>
@@ -25653,7 +25572,7 @@
               <w:rPr>
                 <w:rFonts w:ascii="Verdana" w:eastAsia="細明體" w:hAnsi="Verdana" w:cs="細明體"/>
                 <w:kern w:val="0"/>
-                <w:sz w:val="20"/>
+                <w:sz w:val="18"/>
                 <w:szCs w:val="20"/>
               </w:rPr>
               <w:t>VARBINARY(NUM)</w:t>
@@ -25678,7 +25597,7 @@
               <w:rPr>
                 <w:rFonts w:ascii="Verdana" w:hAnsi="Verdana"/>
                 <w:kern w:val="0"/>
-                <w:sz w:val="20"/>
+                <w:sz w:val="18"/>
                 <w:szCs w:val="20"/>
               </w:rPr>
             </w:pPr>
@@ -25686,7 +25605,7 @@
               <w:rPr>
                 <w:rFonts w:ascii="Verdana" w:eastAsia="細明體" w:hAnsi="Verdana" w:cs="細明體"/>
                 <w:kern w:val="0"/>
-                <w:sz w:val="20"/>
+                <w:sz w:val="18"/>
                 <w:szCs w:val="20"/>
               </w:rPr>
               <w:t>VARCHAR(NUM) BINARY</w:t>
@@ -25701,7 +25620,7 @@
         <w:rPr>
           <w:rFonts w:ascii="Verdana" w:hAnsi="Verdana" w:cs="新細明體"/>
           <w:kern w:val="0"/>
-          <w:sz w:val="20"/>
+          <w:sz w:val="18"/>
           <w:szCs w:val="20"/>
         </w:rPr>
       </w:pPr>
@@ -25725,8 +25644,8 @@
         <w:tblLook w:val="04A0" w:firstRow="1" w:lastRow="0" w:firstColumn="1" w:lastColumn="0" w:noHBand="0" w:noVBand="1"/>
       </w:tblPr>
       <w:tblGrid>
-        <w:gridCol w:w="3009"/>
-        <w:gridCol w:w="8109"/>
+        <w:gridCol w:w="3012"/>
+        <w:gridCol w:w="8106"/>
       </w:tblGrid>
       <w:tr>
         <w:trPr>
@@ -25750,7 +25669,7 @@
               <w:rPr>
                 <w:rFonts w:ascii="Verdana" w:hAnsi="Verdana"/>
                 <w:kern w:val="0"/>
-                <w:sz w:val="20"/>
+                <w:sz w:val="18"/>
                 <w:szCs w:val="20"/>
               </w:rPr>
             </w:pPr>
@@ -25760,7 +25679,7 @@
                 <w:b/>
                 <w:bCs/>
                 <w:kern w:val="0"/>
-                <w:sz w:val="20"/>
+                <w:sz w:val="18"/>
                 <w:szCs w:val="20"/>
               </w:rPr>
               <w:t>Column type</w:t>
@@ -25785,7 +25704,7 @@
               <w:rPr>
                 <w:rFonts w:ascii="Verdana" w:hAnsi="Verdana"/>
                 <w:kern w:val="0"/>
-                <w:sz w:val="20"/>
+                <w:sz w:val="18"/>
                 <w:szCs w:val="20"/>
               </w:rPr>
             </w:pPr>
@@ -25795,7 +25714,7 @@
                 <w:b/>
                 <w:bCs/>
                 <w:kern w:val="0"/>
-                <w:sz w:val="20"/>
+                <w:sz w:val="18"/>
                 <w:szCs w:val="20"/>
               </w:rPr>
               <w:t>Storage required</w:t>
@@ -25825,7 +25744,7 @@
               <w:rPr>
                 <w:rFonts w:ascii="Verdana" w:hAnsi="Verdana"/>
                 <w:kern w:val="0"/>
-                <w:sz w:val="20"/>
+                <w:sz w:val="18"/>
                 <w:szCs w:val="20"/>
               </w:rPr>
             </w:pPr>
@@ -25833,7 +25752,7 @@
               <w:rPr>
                 <w:rFonts w:ascii="Verdana" w:eastAsia="細明體" w:hAnsi="Verdana" w:cs="細明體"/>
                 <w:kern w:val="0"/>
-                <w:sz w:val="20"/>
+                <w:sz w:val="18"/>
                 <w:szCs w:val="20"/>
               </w:rPr>
               <w:t>TINYINT</w:t>
@@ -25858,7 +25777,7 @@
               <w:rPr>
                 <w:rFonts w:ascii="Verdana" w:hAnsi="Verdana"/>
                 <w:kern w:val="0"/>
-                <w:sz w:val="20"/>
+                <w:sz w:val="18"/>
                 <w:szCs w:val="20"/>
               </w:rPr>
             </w:pPr>
@@ -25866,7 +25785,7 @@
               <w:rPr>
                 <w:rFonts w:ascii="Verdana" w:hAnsi="Verdana"/>
                 <w:kern w:val="0"/>
-                <w:sz w:val="20"/>
+                <w:sz w:val="18"/>
                 <w:szCs w:val="20"/>
               </w:rPr>
               <w:t>1 byte</w:t>
@@ -25896,7 +25815,7 @@
               <w:rPr>
                 <w:rFonts w:ascii="Verdana" w:hAnsi="Verdana"/>
                 <w:kern w:val="0"/>
-                <w:sz w:val="20"/>
+                <w:sz w:val="18"/>
                 <w:szCs w:val="20"/>
               </w:rPr>
             </w:pPr>
@@ -25904,7 +25823,7 @@
               <w:rPr>
                 <w:rFonts w:ascii="Verdana" w:eastAsia="細明體" w:hAnsi="Verdana" w:cs="細明體"/>
                 <w:kern w:val="0"/>
-                <w:sz w:val="20"/>
+                <w:sz w:val="18"/>
                 <w:szCs w:val="20"/>
               </w:rPr>
               <w:t>SMALLINT</w:t>
@@ -25929,7 +25848,7 @@
               <w:rPr>
                 <w:rFonts w:ascii="Verdana" w:hAnsi="Verdana"/>
                 <w:kern w:val="0"/>
-                <w:sz w:val="20"/>
+                <w:sz w:val="18"/>
                 <w:szCs w:val="20"/>
               </w:rPr>
             </w:pPr>
@@ -25937,7 +25856,7 @@
               <w:rPr>
                 <w:rFonts w:ascii="Verdana" w:hAnsi="Verdana"/>
                 <w:kern w:val="0"/>
-                <w:sz w:val="20"/>
+                <w:sz w:val="18"/>
                 <w:szCs w:val="20"/>
               </w:rPr>
               <w:t>2 bytes</w:t>
@@ -25967,7 +25886,7 @@
               <w:rPr>
                 <w:rFonts w:ascii="Verdana" w:hAnsi="Verdana"/>
                 <w:kern w:val="0"/>
-                <w:sz w:val="20"/>
+                <w:sz w:val="18"/>
                 <w:szCs w:val="20"/>
               </w:rPr>
             </w:pPr>
@@ -25975,7 +25894,7 @@
               <w:rPr>
                 <w:rFonts w:ascii="Verdana" w:eastAsia="細明體" w:hAnsi="Verdana" w:cs="細明體"/>
                 <w:kern w:val="0"/>
-                <w:sz w:val="20"/>
+                <w:sz w:val="18"/>
                 <w:szCs w:val="20"/>
               </w:rPr>
               <w:t>MEDIUMINT</w:t>
@@ -26000,7 +25919,7 @@
               <w:rPr>
                 <w:rFonts w:ascii="Verdana" w:hAnsi="Verdana"/>
                 <w:kern w:val="0"/>
-                <w:sz w:val="20"/>
+                <w:sz w:val="18"/>
                 <w:szCs w:val="20"/>
               </w:rPr>
             </w:pPr>
@@ -26008,7 +25927,7 @@
               <w:rPr>
                 <w:rFonts w:ascii="Verdana" w:hAnsi="Verdana"/>
                 <w:kern w:val="0"/>
-                <w:sz w:val="20"/>
+                <w:sz w:val="18"/>
                 <w:szCs w:val="20"/>
               </w:rPr>
               <w:t>3 bytes</w:t>
@@ -26038,7 +25957,7 @@
               <w:rPr>
                 <w:rFonts w:ascii="Verdana" w:hAnsi="Verdana"/>
                 <w:kern w:val="0"/>
-                <w:sz w:val="20"/>
+                <w:sz w:val="18"/>
                 <w:szCs w:val="20"/>
               </w:rPr>
             </w:pPr>
@@ -26046,7 +25965,7 @@
               <w:rPr>
                 <w:rFonts w:ascii="Verdana" w:eastAsia="細明體" w:hAnsi="Verdana" w:cs="細明體"/>
                 <w:kern w:val="0"/>
-                <w:sz w:val="20"/>
+                <w:sz w:val="18"/>
                 <w:szCs w:val="20"/>
               </w:rPr>
               <w:t>INT</w:t>
@@ -26071,7 +25990,7 @@
               <w:rPr>
                 <w:rFonts w:ascii="Verdana" w:hAnsi="Verdana"/>
                 <w:kern w:val="0"/>
-                <w:sz w:val="20"/>
+                <w:sz w:val="18"/>
                 <w:szCs w:val="20"/>
               </w:rPr>
             </w:pPr>
@@ -26079,7 +25998,7 @@
               <w:rPr>
                 <w:rFonts w:ascii="Verdana" w:hAnsi="Verdana"/>
                 <w:kern w:val="0"/>
-                <w:sz w:val="20"/>
+                <w:sz w:val="18"/>
                 <w:szCs w:val="20"/>
               </w:rPr>
               <w:t>4 bytes</w:t>
@@ -26109,7 +26028,7 @@
               <w:rPr>
                 <w:rFonts w:ascii="Verdana" w:hAnsi="Verdana"/>
                 <w:kern w:val="0"/>
-                <w:sz w:val="20"/>
+                <w:sz w:val="18"/>
                 <w:szCs w:val="20"/>
               </w:rPr>
             </w:pPr>
@@ -26117,7 +26036,7 @@
               <w:rPr>
                 <w:rFonts w:ascii="Verdana" w:eastAsia="細明體" w:hAnsi="Verdana" w:cs="細明體"/>
                 <w:kern w:val="0"/>
-                <w:sz w:val="20"/>
+                <w:sz w:val="18"/>
                 <w:szCs w:val="20"/>
               </w:rPr>
               <w:t>INTEGER</w:t>
@@ -26142,7 +26061,7 @@
               <w:rPr>
                 <w:rFonts w:ascii="Verdana" w:hAnsi="Verdana"/>
                 <w:kern w:val="0"/>
-                <w:sz w:val="20"/>
+                <w:sz w:val="18"/>
                 <w:szCs w:val="20"/>
               </w:rPr>
             </w:pPr>
@@ -26150,7 +26069,7 @@
               <w:rPr>
                 <w:rFonts w:ascii="Verdana" w:hAnsi="Verdana"/>
                 <w:kern w:val="0"/>
-                <w:sz w:val="20"/>
+                <w:sz w:val="18"/>
                 <w:szCs w:val="20"/>
               </w:rPr>
               <w:t>4 bytes</w:t>
@@ -26180,7 +26099,7 @@
               <w:rPr>
                 <w:rFonts w:ascii="Verdana" w:hAnsi="Verdana"/>
                 <w:kern w:val="0"/>
-                <w:sz w:val="20"/>
+                <w:sz w:val="18"/>
                 <w:szCs w:val="20"/>
               </w:rPr>
             </w:pPr>
@@ -26188,7 +26107,7 @@
               <w:rPr>
                 <w:rFonts w:ascii="Verdana" w:eastAsia="細明體" w:hAnsi="Verdana" w:cs="細明體"/>
                 <w:kern w:val="0"/>
-                <w:sz w:val="20"/>
+                <w:sz w:val="18"/>
                 <w:szCs w:val="20"/>
               </w:rPr>
               <w:t>BIGINT</w:t>
@@ -26213,7 +26132,7 @@
               <w:rPr>
                 <w:rFonts w:ascii="Verdana" w:hAnsi="Verdana"/>
                 <w:kern w:val="0"/>
-                <w:sz w:val="20"/>
+                <w:sz w:val="18"/>
                 <w:szCs w:val="20"/>
               </w:rPr>
             </w:pPr>
@@ -26221,7 +26140,7 @@
               <w:rPr>
                 <w:rFonts w:ascii="Verdana" w:hAnsi="Verdana"/>
                 <w:kern w:val="0"/>
-                <w:sz w:val="20"/>
+                <w:sz w:val="18"/>
                 <w:szCs w:val="20"/>
               </w:rPr>
               <w:t>8 bytes</w:t>
@@ -26251,7 +26170,7 @@
               <w:rPr>
                 <w:rFonts w:ascii="Verdana" w:hAnsi="Verdana"/>
                 <w:kern w:val="0"/>
-                <w:sz w:val="20"/>
+                <w:sz w:val="18"/>
                 <w:szCs w:val="20"/>
               </w:rPr>
             </w:pPr>
@@ -26259,7 +26178,7 @@
               <w:rPr>
                 <w:rFonts w:ascii="Verdana" w:eastAsia="細明體" w:hAnsi="Verdana" w:cs="細明體"/>
                 <w:kern w:val="0"/>
-                <w:sz w:val="20"/>
+                <w:sz w:val="18"/>
                 <w:szCs w:val="20"/>
               </w:rPr>
               <w:t>FLOAT(X)</w:t>
@@ -26284,7 +26203,7 @@
               <w:rPr>
                 <w:rFonts w:ascii="Verdana" w:hAnsi="Verdana"/>
                 <w:kern w:val="0"/>
-                <w:sz w:val="20"/>
+                <w:sz w:val="18"/>
                 <w:szCs w:val="20"/>
               </w:rPr>
             </w:pPr>
@@ -26292,7 +26211,7 @@
               <w:rPr>
                 <w:rFonts w:ascii="Verdana" w:hAnsi="Verdana"/>
                 <w:kern w:val="0"/>
-                <w:sz w:val="20"/>
+                <w:sz w:val="18"/>
                 <w:szCs w:val="20"/>
               </w:rPr>
               <w:t>4 if X &lt;= 24 or 8 if 25 &lt;= X &lt;= 53</w:t>
@@ -26322,7 +26241,7 @@
               <w:rPr>
                 <w:rFonts w:ascii="Verdana" w:hAnsi="Verdana"/>
                 <w:kern w:val="0"/>
-                <w:sz w:val="20"/>
+                <w:sz w:val="18"/>
                 <w:szCs w:val="20"/>
               </w:rPr>
             </w:pPr>
@@ -26330,7 +26249,7 @@
               <w:rPr>
                 <w:rFonts w:ascii="Verdana" w:eastAsia="細明體" w:hAnsi="Verdana" w:cs="細明體"/>
                 <w:kern w:val="0"/>
-                <w:sz w:val="20"/>
+                <w:sz w:val="18"/>
                 <w:szCs w:val="20"/>
               </w:rPr>
               <w:lastRenderedPageBreak/>
@@ -26356,7 +26275,7 @@
               <w:rPr>
                 <w:rFonts w:ascii="Verdana" w:hAnsi="Verdana"/>
                 <w:kern w:val="0"/>
-                <w:sz w:val="20"/>
+                <w:sz w:val="18"/>
                 <w:szCs w:val="20"/>
               </w:rPr>
             </w:pPr>
@@ -26364,7 +26283,7 @@
               <w:rPr>
                 <w:rFonts w:ascii="Verdana" w:hAnsi="Verdana"/>
                 <w:kern w:val="0"/>
-                <w:sz w:val="20"/>
+                <w:sz w:val="18"/>
                 <w:szCs w:val="20"/>
               </w:rPr>
               <w:t>4 bytes</w:t>
@@ -26394,7 +26313,7 @@
               <w:rPr>
                 <w:rFonts w:ascii="Verdana" w:hAnsi="Verdana"/>
                 <w:kern w:val="0"/>
-                <w:sz w:val="20"/>
+                <w:sz w:val="18"/>
                 <w:szCs w:val="20"/>
               </w:rPr>
             </w:pPr>
@@ -26402,7 +26321,7 @@
               <w:rPr>
                 <w:rFonts w:ascii="Verdana" w:eastAsia="細明體" w:hAnsi="Verdana" w:cs="細明體"/>
                 <w:kern w:val="0"/>
-                <w:sz w:val="20"/>
+                <w:sz w:val="18"/>
                 <w:szCs w:val="20"/>
               </w:rPr>
               <w:t>DOUBLE</w:t>
@@ -26427,7 +26346,7 @@
               <w:rPr>
                 <w:rFonts w:ascii="Verdana" w:hAnsi="Verdana"/>
                 <w:kern w:val="0"/>
-                <w:sz w:val="20"/>
+                <w:sz w:val="18"/>
                 <w:szCs w:val="20"/>
               </w:rPr>
             </w:pPr>
@@ -26435,7 +26354,7 @@
               <w:rPr>
                 <w:rFonts w:ascii="Verdana" w:hAnsi="Verdana"/>
                 <w:kern w:val="0"/>
-                <w:sz w:val="20"/>
+                <w:sz w:val="18"/>
                 <w:szCs w:val="20"/>
               </w:rPr>
               <w:t>8 bytes</w:t>
@@ -26465,7 +26384,7 @@
               <w:rPr>
                 <w:rFonts w:ascii="Verdana" w:hAnsi="Verdana"/>
                 <w:kern w:val="0"/>
-                <w:sz w:val="20"/>
+                <w:sz w:val="18"/>
                 <w:szCs w:val="20"/>
               </w:rPr>
             </w:pPr>
@@ -26473,7 +26392,7 @@
               <w:rPr>
                 <w:rFonts w:ascii="Verdana" w:eastAsia="細明體" w:hAnsi="Verdana" w:cs="細明體"/>
                 <w:kern w:val="0"/>
-                <w:sz w:val="20"/>
+                <w:sz w:val="18"/>
                 <w:szCs w:val="20"/>
               </w:rPr>
               <w:t>DOUBLE PRECISION</w:t>
@@ -26498,7 +26417,7 @@
               <w:rPr>
                 <w:rFonts w:ascii="Verdana" w:hAnsi="Verdana"/>
                 <w:kern w:val="0"/>
-                <w:sz w:val="20"/>
+                <w:sz w:val="18"/>
                 <w:szCs w:val="20"/>
               </w:rPr>
             </w:pPr>
@@ -26506,7 +26425,7 @@
               <w:rPr>
                 <w:rFonts w:ascii="Verdana" w:hAnsi="Verdana"/>
                 <w:kern w:val="0"/>
-                <w:sz w:val="20"/>
+                <w:sz w:val="18"/>
                 <w:szCs w:val="20"/>
               </w:rPr>
               <w:t>8 bytes</w:t>
@@ -26536,7 +26455,7 @@
               <w:rPr>
                 <w:rFonts w:ascii="Verdana" w:hAnsi="Verdana"/>
                 <w:kern w:val="0"/>
-                <w:sz w:val="20"/>
+                <w:sz w:val="18"/>
                 <w:szCs w:val="20"/>
               </w:rPr>
             </w:pPr>
@@ -26544,7 +26463,7 @@
               <w:rPr>
                 <w:rFonts w:ascii="Verdana" w:eastAsia="細明體" w:hAnsi="Verdana" w:cs="細明體"/>
                 <w:kern w:val="0"/>
-                <w:sz w:val="20"/>
+                <w:sz w:val="18"/>
                 <w:szCs w:val="20"/>
               </w:rPr>
               <w:t>REAL</w:t>
@@ -26569,7 +26488,7 @@
               <w:rPr>
                 <w:rFonts w:ascii="Verdana" w:hAnsi="Verdana"/>
                 <w:kern w:val="0"/>
-                <w:sz w:val="20"/>
+                <w:sz w:val="18"/>
                 <w:szCs w:val="20"/>
               </w:rPr>
             </w:pPr>
@@ -26577,7 +26496,7 @@
               <w:rPr>
                 <w:rFonts w:ascii="Verdana" w:hAnsi="Verdana"/>
                 <w:kern w:val="0"/>
-                <w:sz w:val="20"/>
+                <w:sz w:val="18"/>
                 <w:szCs w:val="20"/>
               </w:rPr>
               <w:t>8 bytes</w:t>
@@ -26607,7 +26526,7 @@
               <w:rPr>
                 <w:rFonts w:ascii="Verdana" w:hAnsi="Verdana"/>
                 <w:kern w:val="0"/>
-                <w:sz w:val="20"/>
+                <w:sz w:val="18"/>
                 <w:szCs w:val="20"/>
               </w:rPr>
             </w:pPr>
@@ -26615,7 +26534,7 @@
               <w:rPr>
                 <w:rFonts w:ascii="Verdana" w:eastAsia="細明體" w:hAnsi="Verdana" w:cs="細明體"/>
                 <w:kern w:val="0"/>
-                <w:sz w:val="20"/>
+                <w:sz w:val="18"/>
                 <w:szCs w:val="20"/>
               </w:rPr>
               <w:t>DECIMAL(M,D)</w:t>
@@ -26640,7 +26559,7 @@
               <w:rPr>
                 <w:rFonts w:ascii="Verdana" w:hAnsi="Verdana"/>
                 <w:kern w:val="0"/>
-                <w:sz w:val="20"/>
+                <w:sz w:val="18"/>
                 <w:szCs w:val="20"/>
               </w:rPr>
             </w:pPr>
@@ -26648,7 +26567,7 @@
               <w:rPr>
                 <w:rFonts w:ascii="Verdana" w:eastAsia="細明體" w:hAnsi="Verdana" w:cs="細明體"/>
                 <w:kern w:val="0"/>
-                <w:sz w:val="20"/>
+                <w:sz w:val="18"/>
                 <w:szCs w:val="20"/>
               </w:rPr>
               <w:t>M+2</w:t>
@@ -26657,34 +26576,16 @@
               <w:rPr>
                 <w:rFonts w:ascii="Verdana" w:hAnsi="Verdana"/>
                 <w:kern w:val="0"/>
-                <w:sz w:val="20"/>
-                <w:szCs w:val="20"/>
-              </w:rPr>
-              <w:t> </w:t>
-            </w:r>
-            <w:r>
-              <w:rPr>
-                <w:rFonts w:ascii="Verdana" w:hAnsi="Verdana"/>
-                <w:kern w:val="0"/>
-                <w:sz w:val="20"/>
-                <w:szCs w:val="20"/>
-              </w:rPr>
-              <w:t>bytes if D &gt; 0,</w:t>
-            </w:r>
-            <w:r>
-              <w:rPr>
-                <w:rFonts w:ascii="Verdana" w:hAnsi="Verdana"/>
-                <w:kern w:val="0"/>
-                <w:sz w:val="20"/>
-                <w:szCs w:val="20"/>
-              </w:rPr>
-              <w:t> </w:t>
+                <w:sz w:val="18"/>
+                <w:szCs w:val="20"/>
+              </w:rPr>
+              <w:t> bytes if D &gt; 0, </w:t>
             </w:r>
             <w:r>
               <w:rPr>
                 <w:rFonts w:ascii="Verdana" w:eastAsia="細明體" w:hAnsi="Verdana" w:cs="細明體"/>
                 <w:kern w:val="0"/>
-                <w:sz w:val="20"/>
+                <w:sz w:val="18"/>
                 <w:szCs w:val="20"/>
               </w:rPr>
               <w:t>M+1</w:t>
@@ -26693,25 +26594,16 @@
               <w:rPr>
                 <w:rFonts w:ascii="Verdana" w:hAnsi="Verdana"/>
                 <w:kern w:val="0"/>
-                <w:sz w:val="20"/>
-                <w:szCs w:val="20"/>
-              </w:rPr>
-              <w:t> </w:t>
-            </w:r>
-            <w:r>
-              <w:rPr>
-                <w:rFonts w:ascii="Verdana" w:hAnsi="Verdana"/>
-                <w:kern w:val="0"/>
-                <w:sz w:val="20"/>
-                <w:szCs w:val="20"/>
-              </w:rPr>
-              <w:t>bytes if D = 0 (</w:t>
+                <w:sz w:val="18"/>
+                <w:szCs w:val="20"/>
+              </w:rPr>
+              <w:t> bytes if D = 0 (</w:t>
             </w:r>
             <w:r>
               <w:rPr>
                 <w:rFonts w:ascii="Verdana" w:eastAsia="細明體" w:hAnsi="Verdana" w:cs="細明體"/>
                 <w:kern w:val="0"/>
-                <w:sz w:val="20"/>
+                <w:sz w:val="18"/>
                 <w:szCs w:val="20"/>
               </w:rPr>
               <w:t>D</w:t>
@@ -26720,25 +26612,16 @@
               <w:rPr>
                 <w:rFonts w:ascii="Verdana" w:hAnsi="Verdana"/>
                 <w:kern w:val="0"/>
-                <w:sz w:val="20"/>
-                <w:szCs w:val="20"/>
-              </w:rPr>
-              <w:t>+2, if</w:t>
-            </w:r>
-            <w:r>
-              <w:rPr>
-                <w:rFonts w:ascii="Verdana" w:hAnsi="Verdana"/>
-                <w:kern w:val="0"/>
-                <w:sz w:val="20"/>
-                <w:szCs w:val="20"/>
-              </w:rPr>
-              <w:t> </w:t>
+                <w:sz w:val="18"/>
+                <w:szCs w:val="20"/>
+              </w:rPr>
+              <w:t>+2, if </w:t>
             </w:r>
             <w:r>
               <w:rPr>
                 <w:rFonts w:ascii="Verdana" w:eastAsia="細明體" w:hAnsi="Verdana" w:cs="細明體"/>
                 <w:kern w:val="0"/>
-                <w:sz w:val="20"/>
+                <w:sz w:val="18"/>
                 <w:szCs w:val="20"/>
               </w:rPr>
               <w:t>M &lt; D</w:t>
@@ -26747,7 +26630,7 @@
               <w:rPr>
                 <w:rFonts w:ascii="Verdana" w:hAnsi="Verdana"/>
                 <w:kern w:val="0"/>
-                <w:sz w:val="20"/>
+                <w:sz w:val="18"/>
                 <w:szCs w:val="20"/>
               </w:rPr>
               <w:t>)</w:t>
@@ -26777,7 +26660,7 @@
               <w:rPr>
                 <w:rFonts w:ascii="Verdana" w:hAnsi="Verdana"/>
                 <w:kern w:val="0"/>
-                <w:sz w:val="20"/>
+                <w:sz w:val="18"/>
                 <w:szCs w:val="20"/>
               </w:rPr>
             </w:pPr>
@@ -26785,7 +26668,7 @@
               <w:rPr>
                 <w:rFonts w:ascii="Verdana" w:eastAsia="細明體" w:hAnsi="Verdana" w:cs="細明體"/>
                 <w:kern w:val="0"/>
-                <w:sz w:val="20"/>
+                <w:sz w:val="18"/>
                 <w:szCs w:val="20"/>
               </w:rPr>
               <w:t>NUMERIC(M,D)</w:t>
@@ -26810,7 +26693,7 @@
               <w:rPr>
                 <w:rFonts w:ascii="Verdana" w:hAnsi="Verdana"/>
                 <w:kern w:val="0"/>
-                <w:sz w:val="20"/>
+                <w:sz w:val="18"/>
                 <w:szCs w:val="20"/>
               </w:rPr>
             </w:pPr>
@@ -26818,7 +26701,7 @@
               <w:rPr>
                 <w:rFonts w:ascii="Verdana" w:eastAsia="細明體" w:hAnsi="Verdana" w:cs="細明體"/>
                 <w:kern w:val="0"/>
-                <w:sz w:val="20"/>
+                <w:sz w:val="18"/>
                 <w:szCs w:val="20"/>
               </w:rPr>
               <w:t>M+2</w:t>
@@ -26827,34 +26710,16 @@
               <w:rPr>
                 <w:rFonts w:ascii="Verdana" w:hAnsi="Verdana"/>
                 <w:kern w:val="0"/>
-                <w:sz w:val="20"/>
-                <w:szCs w:val="20"/>
-              </w:rPr>
-              <w:t> </w:t>
-            </w:r>
-            <w:r>
-              <w:rPr>
-                <w:rFonts w:ascii="Verdana" w:hAnsi="Verdana"/>
-                <w:kern w:val="0"/>
-                <w:sz w:val="20"/>
-                <w:szCs w:val="20"/>
-              </w:rPr>
-              <w:t>bytes if D &gt; 0,</w:t>
-            </w:r>
-            <w:r>
-              <w:rPr>
-                <w:rFonts w:ascii="Verdana" w:hAnsi="Verdana"/>
-                <w:kern w:val="0"/>
-                <w:sz w:val="20"/>
-                <w:szCs w:val="20"/>
-              </w:rPr>
-              <w:t> </w:t>
+                <w:sz w:val="18"/>
+                <w:szCs w:val="20"/>
+              </w:rPr>
+              <w:t> bytes if D &gt; 0, </w:t>
             </w:r>
             <w:r>
               <w:rPr>
                 <w:rFonts w:ascii="Verdana" w:eastAsia="細明體" w:hAnsi="Verdana" w:cs="細明體"/>
                 <w:kern w:val="0"/>
-                <w:sz w:val="20"/>
+                <w:sz w:val="18"/>
                 <w:szCs w:val="20"/>
               </w:rPr>
               <w:t>M+1</w:t>
@@ -26863,25 +26728,16 @@
               <w:rPr>
                 <w:rFonts w:ascii="Verdana" w:hAnsi="Verdana"/>
                 <w:kern w:val="0"/>
-                <w:sz w:val="20"/>
-                <w:szCs w:val="20"/>
-              </w:rPr>
-              <w:t> </w:t>
-            </w:r>
-            <w:r>
-              <w:rPr>
-                <w:rFonts w:ascii="Verdana" w:hAnsi="Verdana"/>
-                <w:kern w:val="0"/>
-                <w:sz w:val="20"/>
-                <w:szCs w:val="20"/>
-              </w:rPr>
-              <w:t>bytes if D = 0 (</w:t>
+                <w:sz w:val="18"/>
+                <w:szCs w:val="20"/>
+              </w:rPr>
+              <w:t> bytes if D = 0 (</w:t>
             </w:r>
             <w:r>
               <w:rPr>
                 <w:rFonts w:ascii="Verdana" w:eastAsia="細明體" w:hAnsi="Verdana" w:cs="細明體"/>
                 <w:kern w:val="0"/>
-                <w:sz w:val="20"/>
+                <w:sz w:val="18"/>
                 <w:szCs w:val="20"/>
               </w:rPr>
               <w:t>D</w:t>
@@ -26890,25 +26746,16 @@
               <w:rPr>
                 <w:rFonts w:ascii="Verdana" w:hAnsi="Verdana"/>
                 <w:kern w:val="0"/>
-                <w:sz w:val="20"/>
-                <w:szCs w:val="20"/>
-              </w:rPr>
-              <w:t>+2, if</w:t>
-            </w:r>
-            <w:r>
-              <w:rPr>
-                <w:rFonts w:ascii="Verdana" w:hAnsi="Verdana"/>
-                <w:kern w:val="0"/>
-                <w:sz w:val="20"/>
-                <w:szCs w:val="20"/>
-              </w:rPr>
-              <w:t> </w:t>
+                <w:sz w:val="18"/>
+                <w:szCs w:val="20"/>
+              </w:rPr>
+              <w:t>+2, if </w:t>
             </w:r>
             <w:r>
               <w:rPr>
                 <w:rFonts w:ascii="Verdana" w:eastAsia="細明體" w:hAnsi="Verdana" w:cs="細明體"/>
                 <w:kern w:val="0"/>
-                <w:sz w:val="20"/>
+                <w:sz w:val="18"/>
                 <w:szCs w:val="20"/>
               </w:rPr>
               <w:t>M &lt; D</w:t>
@@ -26917,7 +26764,7 @@
               <w:rPr>
                 <w:rFonts w:ascii="Verdana" w:hAnsi="Verdana"/>
                 <w:kern w:val="0"/>
-                <w:sz w:val="20"/>
+                <w:sz w:val="18"/>
                 <w:szCs w:val="20"/>
               </w:rPr>
               <w:t>)</w:t>
@@ -26932,7 +26779,7 @@
         <w:rPr>
           <w:rFonts w:ascii="Verdana" w:hAnsi="Verdana" w:cs="新細明體"/>
           <w:kern w:val="0"/>
-          <w:sz w:val="20"/>
+          <w:sz w:val="18"/>
           <w:szCs w:val="20"/>
         </w:rPr>
       </w:pPr>
@@ -26956,8 +26803,8 @@
         <w:tblLook w:val="04A0" w:firstRow="1" w:lastRow="0" w:firstColumn="1" w:lastColumn="0" w:noHBand="0" w:noVBand="1"/>
       </w:tblPr>
       <w:tblGrid>
-        <w:gridCol w:w="4771"/>
-        <w:gridCol w:w="6347"/>
+        <w:gridCol w:w="4774"/>
+        <w:gridCol w:w="6344"/>
       </w:tblGrid>
       <w:tr>
         <w:trPr>
@@ -26981,7 +26828,7 @@
               <w:rPr>
                 <w:rFonts w:ascii="Verdana" w:hAnsi="Verdana"/>
                 <w:kern w:val="0"/>
-                <w:sz w:val="20"/>
+                <w:sz w:val="18"/>
                 <w:szCs w:val="20"/>
               </w:rPr>
             </w:pPr>
@@ -26991,7 +26838,7 @@
                 <w:b/>
                 <w:bCs/>
                 <w:kern w:val="0"/>
-                <w:sz w:val="20"/>
+                <w:sz w:val="18"/>
                 <w:szCs w:val="20"/>
               </w:rPr>
               <w:t>Column type</w:t>
@@ -27016,7 +26863,7 @@
               <w:rPr>
                 <w:rFonts w:ascii="Verdana" w:hAnsi="Verdana"/>
                 <w:kern w:val="0"/>
-                <w:sz w:val="20"/>
+                <w:sz w:val="18"/>
                 <w:szCs w:val="20"/>
               </w:rPr>
             </w:pPr>
@@ -27026,7 +26873,7 @@
                 <w:b/>
                 <w:bCs/>
                 <w:kern w:val="0"/>
-                <w:sz w:val="20"/>
+                <w:sz w:val="18"/>
                 <w:szCs w:val="20"/>
               </w:rPr>
               <w:t>Storage required</w:t>
@@ -27056,7 +26903,7 @@
               <w:rPr>
                 <w:rFonts w:ascii="Verdana" w:hAnsi="Verdana"/>
                 <w:kern w:val="0"/>
-                <w:sz w:val="20"/>
+                <w:sz w:val="18"/>
                 <w:szCs w:val="20"/>
               </w:rPr>
             </w:pPr>
@@ -27064,7 +26911,7 @@
               <w:rPr>
                 <w:rFonts w:ascii="Verdana" w:eastAsia="細明體" w:hAnsi="Verdana" w:cs="細明體"/>
                 <w:kern w:val="0"/>
-                <w:sz w:val="20"/>
+                <w:sz w:val="18"/>
                 <w:szCs w:val="20"/>
               </w:rPr>
               <w:t>DATE</w:t>
@@ -27089,7 +26936,7 @@
               <w:rPr>
                 <w:rFonts w:ascii="Verdana" w:hAnsi="Verdana"/>
                 <w:kern w:val="0"/>
-                <w:sz w:val="20"/>
+                <w:sz w:val="18"/>
                 <w:szCs w:val="20"/>
               </w:rPr>
             </w:pPr>
@@ -27097,7 +26944,7 @@
               <w:rPr>
                 <w:rFonts w:ascii="Verdana" w:hAnsi="Verdana"/>
                 <w:kern w:val="0"/>
-                <w:sz w:val="20"/>
+                <w:sz w:val="18"/>
                 <w:szCs w:val="20"/>
               </w:rPr>
               <w:t>3 bytes</w:t>
@@ -27127,7 +26974,7 @@
               <w:rPr>
                 <w:rFonts w:ascii="Verdana" w:hAnsi="Verdana"/>
                 <w:kern w:val="0"/>
-                <w:sz w:val="20"/>
+                <w:sz w:val="18"/>
                 <w:szCs w:val="20"/>
               </w:rPr>
             </w:pPr>
@@ -27135,7 +26982,7 @@
               <w:rPr>
                 <w:rFonts w:ascii="Verdana" w:eastAsia="細明體" w:hAnsi="Verdana" w:cs="細明體"/>
                 <w:kern w:val="0"/>
-                <w:sz w:val="20"/>
+                <w:sz w:val="18"/>
                 <w:szCs w:val="20"/>
               </w:rPr>
               <w:t>DATETIME</w:t>
@@ -27160,7 +27007,7 @@
               <w:rPr>
                 <w:rFonts w:ascii="Verdana" w:hAnsi="Verdana"/>
                 <w:kern w:val="0"/>
-                <w:sz w:val="20"/>
+                <w:sz w:val="18"/>
                 <w:szCs w:val="20"/>
               </w:rPr>
             </w:pPr>
@@ -27168,7 +27015,7 @@
               <w:rPr>
                 <w:rFonts w:ascii="Verdana" w:hAnsi="Verdana"/>
                 <w:kern w:val="0"/>
-                <w:sz w:val="20"/>
+                <w:sz w:val="18"/>
                 <w:szCs w:val="20"/>
               </w:rPr>
               <w:t>8 bytes</w:t>
@@ -27198,7 +27045,7 @@
               <w:rPr>
                 <w:rFonts w:ascii="Verdana" w:hAnsi="Verdana"/>
                 <w:kern w:val="0"/>
-                <w:sz w:val="20"/>
+                <w:sz w:val="18"/>
                 <w:szCs w:val="20"/>
               </w:rPr>
             </w:pPr>
@@ -27206,7 +27053,7 @@
               <w:rPr>
                 <w:rFonts w:ascii="Verdana" w:eastAsia="細明體" w:hAnsi="Verdana" w:cs="細明體"/>
                 <w:kern w:val="0"/>
-                <w:sz w:val="20"/>
+                <w:sz w:val="18"/>
                 <w:szCs w:val="20"/>
               </w:rPr>
               <w:t>TIMESTAMP</w:t>
@@ -27231,7 +27078,7 @@
               <w:rPr>
                 <w:rFonts w:ascii="Verdana" w:hAnsi="Verdana"/>
                 <w:kern w:val="0"/>
-                <w:sz w:val="20"/>
+                <w:sz w:val="18"/>
                 <w:szCs w:val="20"/>
               </w:rPr>
             </w:pPr>
@@ -27239,7 +27086,7 @@
               <w:rPr>
                 <w:rFonts w:ascii="Verdana" w:hAnsi="Verdana"/>
                 <w:kern w:val="0"/>
-                <w:sz w:val="20"/>
+                <w:sz w:val="18"/>
                 <w:szCs w:val="20"/>
               </w:rPr>
               <w:t>4 bytes</w:t>
@@ -27269,7 +27116,7 @@
               <w:rPr>
                 <w:rFonts w:ascii="Verdana" w:hAnsi="Verdana"/>
                 <w:kern w:val="0"/>
-                <w:sz w:val="20"/>
+                <w:sz w:val="18"/>
                 <w:szCs w:val="20"/>
               </w:rPr>
             </w:pPr>
@@ -27277,7 +27124,7 @@
               <w:rPr>
                 <w:rFonts w:ascii="Verdana" w:eastAsia="細明體" w:hAnsi="Verdana" w:cs="細明體"/>
                 <w:kern w:val="0"/>
-                <w:sz w:val="20"/>
+                <w:sz w:val="18"/>
                 <w:szCs w:val="20"/>
               </w:rPr>
               <w:t>TIME</w:t>
@@ -27302,7 +27149,7 @@
               <w:rPr>
                 <w:rFonts w:ascii="Verdana" w:hAnsi="Verdana"/>
                 <w:kern w:val="0"/>
-                <w:sz w:val="20"/>
+                <w:sz w:val="18"/>
                 <w:szCs w:val="20"/>
               </w:rPr>
             </w:pPr>
@@ -27310,7 +27157,7 @@
               <w:rPr>
                 <w:rFonts w:ascii="Verdana" w:hAnsi="Verdana"/>
                 <w:kern w:val="0"/>
-                <w:sz w:val="20"/>
+                <w:sz w:val="18"/>
                 <w:szCs w:val="20"/>
               </w:rPr>
               <w:t>3 bytes</w:t>
@@ -27340,7 +27187,7 @@
               <w:rPr>
                 <w:rFonts w:ascii="Verdana" w:hAnsi="Verdana"/>
                 <w:kern w:val="0"/>
-                <w:sz w:val="20"/>
+                <w:sz w:val="18"/>
                 <w:szCs w:val="20"/>
               </w:rPr>
             </w:pPr>
@@ -27348,7 +27195,7 @@
               <w:rPr>
                 <w:rFonts w:ascii="Verdana" w:eastAsia="細明體" w:hAnsi="Verdana" w:cs="細明體"/>
                 <w:kern w:val="0"/>
-                <w:sz w:val="20"/>
+                <w:sz w:val="18"/>
                 <w:szCs w:val="20"/>
               </w:rPr>
               <w:t>YEAR</w:t>
@@ -27373,7 +27220,7 @@
               <w:rPr>
                 <w:rFonts w:ascii="Verdana" w:hAnsi="Verdana"/>
                 <w:kern w:val="0"/>
-                <w:sz w:val="20"/>
+                <w:sz w:val="18"/>
                 <w:szCs w:val="20"/>
               </w:rPr>
             </w:pPr>
@@ -27381,7 +27228,7 @@
               <w:rPr>
                 <w:rFonts w:ascii="Verdana" w:hAnsi="Verdana"/>
                 <w:kern w:val="0"/>
-                <w:sz w:val="20"/>
+                <w:sz w:val="18"/>
                 <w:szCs w:val="20"/>
               </w:rPr>
               <w:t>1 byte</w:t>
@@ -27396,7 +27243,7 @@
         <w:rPr>
           <w:rFonts w:ascii="Verdana" w:hAnsi="Verdana" w:cs="新細明體"/>
           <w:kern w:val="0"/>
-          <w:sz w:val="20"/>
+          <w:sz w:val="18"/>
           <w:szCs w:val="20"/>
         </w:rPr>
       </w:pPr>
@@ -27420,8 +27267,8 @@
         <w:tblLook w:val="04A0" w:firstRow="1" w:lastRow="0" w:firstColumn="1" w:lastColumn="0" w:noHBand="0" w:noVBand="1"/>
       </w:tblPr>
       <w:tblGrid>
-        <w:gridCol w:w="2998"/>
-        <w:gridCol w:w="8120"/>
+        <w:gridCol w:w="2756"/>
+        <w:gridCol w:w="8362"/>
       </w:tblGrid>
       <w:tr>
         <w:trPr>
@@ -27445,7 +27292,7 @@
               <w:rPr>
                 <w:rFonts w:ascii="Verdana" w:hAnsi="Verdana"/>
                 <w:kern w:val="0"/>
-                <w:sz w:val="20"/>
+                <w:sz w:val="18"/>
                 <w:szCs w:val="20"/>
               </w:rPr>
             </w:pPr>
@@ -27455,7 +27302,7 @@
                 <w:b/>
                 <w:bCs/>
                 <w:kern w:val="0"/>
-                <w:sz w:val="20"/>
+                <w:sz w:val="18"/>
                 <w:szCs w:val="20"/>
               </w:rPr>
               <w:t>Column type</w:t>
@@ -27480,7 +27327,7 @@
               <w:rPr>
                 <w:rFonts w:ascii="Verdana" w:hAnsi="Verdana"/>
                 <w:kern w:val="0"/>
-                <w:sz w:val="20"/>
+                <w:sz w:val="18"/>
                 <w:szCs w:val="20"/>
               </w:rPr>
             </w:pPr>
@@ -27490,7 +27337,7 @@
                 <w:b/>
                 <w:bCs/>
                 <w:kern w:val="0"/>
-                <w:sz w:val="20"/>
+                <w:sz w:val="18"/>
                 <w:szCs w:val="20"/>
               </w:rPr>
               <w:t>Storage required</w:t>
@@ -27520,7 +27367,7 @@
               <w:rPr>
                 <w:rFonts w:ascii="Verdana" w:hAnsi="Verdana"/>
                 <w:kern w:val="0"/>
-                <w:sz w:val="20"/>
+                <w:sz w:val="18"/>
                 <w:szCs w:val="20"/>
               </w:rPr>
             </w:pPr>
@@ -27528,7 +27375,7 @@
               <w:rPr>
                 <w:rFonts w:ascii="Verdana" w:eastAsia="細明體" w:hAnsi="Verdana" w:cs="細明體"/>
                 <w:kern w:val="0"/>
-                <w:sz w:val="20"/>
+                <w:sz w:val="18"/>
                 <w:szCs w:val="20"/>
               </w:rPr>
               <w:t>CHAR(M)</w:t>
@@ -27553,7 +27400,7 @@
               <w:rPr>
                 <w:rFonts w:ascii="Verdana" w:hAnsi="Verdana"/>
                 <w:kern w:val="0"/>
-                <w:sz w:val="20"/>
+                <w:sz w:val="18"/>
                 <w:szCs w:val="20"/>
               </w:rPr>
             </w:pPr>
@@ -27561,7 +27408,7 @@
               <w:rPr>
                 <w:rFonts w:ascii="Verdana" w:eastAsia="細明體" w:hAnsi="Verdana" w:cs="細明體"/>
                 <w:kern w:val="0"/>
-                <w:sz w:val="20"/>
+                <w:sz w:val="18"/>
                 <w:szCs w:val="20"/>
               </w:rPr>
               <w:t>M</w:t>
@@ -27570,34 +27417,16 @@
               <w:rPr>
                 <w:rFonts w:ascii="Verdana" w:hAnsi="Verdana"/>
                 <w:kern w:val="0"/>
-                <w:sz w:val="20"/>
-                <w:szCs w:val="20"/>
-              </w:rPr>
-              <w:t> </w:t>
-            </w:r>
-            <w:r>
-              <w:rPr>
-                <w:rFonts w:ascii="Verdana" w:hAnsi="Verdana"/>
-                <w:kern w:val="0"/>
-                <w:sz w:val="20"/>
-                <w:szCs w:val="20"/>
-              </w:rPr>
-              <w:t>bytes,</w:t>
-            </w:r>
-            <w:r>
-              <w:rPr>
-                <w:rFonts w:ascii="Verdana" w:hAnsi="Verdana"/>
-                <w:kern w:val="0"/>
-                <w:sz w:val="20"/>
-                <w:szCs w:val="20"/>
-              </w:rPr>
-              <w:t> </w:t>
+                <w:sz w:val="18"/>
+                <w:szCs w:val="20"/>
+              </w:rPr>
+              <w:t> bytes, </w:t>
             </w:r>
             <w:r>
               <w:rPr>
                 <w:rFonts w:ascii="Verdana" w:eastAsia="細明體" w:hAnsi="Verdana" w:cs="細明體"/>
                 <w:kern w:val="0"/>
-                <w:sz w:val="20"/>
+                <w:sz w:val="18"/>
                 <w:szCs w:val="20"/>
               </w:rPr>
               <w:t>1 &lt;= M &lt;= 255</w:t>
@@ -27627,7 +27456,7 @@
               <w:rPr>
                 <w:rFonts w:ascii="Verdana" w:hAnsi="Verdana"/>
                 <w:kern w:val="0"/>
-                <w:sz w:val="20"/>
+                <w:sz w:val="18"/>
                 <w:szCs w:val="20"/>
               </w:rPr>
             </w:pPr>
@@ -27635,7 +27464,7 @@
               <w:rPr>
                 <w:rFonts w:ascii="Verdana" w:eastAsia="細明體" w:hAnsi="Verdana" w:cs="細明體"/>
                 <w:kern w:val="0"/>
-                <w:sz w:val="20"/>
+                <w:sz w:val="18"/>
                 <w:szCs w:val="20"/>
               </w:rPr>
               <w:t>VARCHAR(M)</w:t>
@@ -27660,7 +27489,7 @@
               <w:rPr>
                 <w:rFonts w:ascii="Verdana" w:hAnsi="Verdana"/>
                 <w:kern w:val="0"/>
-                <w:sz w:val="20"/>
+                <w:sz w:val="18"/>
                 <w:szCs w:val="20"/>
               </w:rPr>
             </w:pPr>
@@ -27668,7 +27497,7 @@
               <w:rPr>
                 <w:rFonts w:ascii="Verdana" w:eastAsia="細明體" w:hAnsi="Verdana" w:cs="細明體"/>
                 <w:kern w:val="0"/>
-                <w:sz w:val="20"/>
+                <w:sz w:val="18"/>
                 <w:szCs w:val="20"/>
               </w:rPr>
               <w:t>L</w:t>
@@ -27677,25 +27506,16 @@
               <w:rPr>
                 <w:rFonts w:ascii="Verdana" w:hAnsi="Verdana"/>
                 <w:kern w:val="0"/>
-                <w:sz w:val="20"/>
-                <w:szCs w:val="20"/>
-              </w:rPr>
-              <w:t>+1 bytes, where</w:t>
-            </w:r>
-            <w:r>
-              <w:rPr>
-                <w:rFonts w:ascii="Verdana" w:hAnsi="Verdana"/>
-                <w:kern w:val="0"/>
-                <w:sz w:val="20"/>
-                <w:szCs w:val="20"/>
-              </w:rPr>
-              <w:t> </w:t>
+                <w:sz w:val="18"/>
+                <w:szCs w:val="20"/>
+              </w:rPr>
+              <w:t>+1 bytes, where </w:t>
             </w:r>
             <w:r>
               <w:rPr>
                 <w:rFonts w:ascii="Verdana" w:eastAsia="細明體" w:hAnsi="Verdana" w:cs="細明體"/>
                 <w:kern w:val="0"/>
-                <w:sz w:val="20"/>
+                <w:sz w:val="18"/>
                 <w:szCs w:val="20"/>
               </w:rPr>
               <w:t>L &lt;= M</w:t>
@@ -27704,34 +27524,16 @@
               <w:rPr>
                 <w:rFonts w:ascii="Verdana" w:hAnsi="Verdana"/>
                 <w:kern w:val="0"/>
-                <w:sz w:val="20"/>
-                <w:szCs w:val="20"/>
-              </w:rPr>
-              <w:t> </w:t>
-            </w:r>
-            <w:r>
-              <w:rPr>
-                <w:rFonts w:ascii="Verdana" w:hAnsi="Verdana"/>
-                <w:kern w:val="0"/>
-                <w:sz w:val="20"/>
-                <w:szCs w:val="20"/>
-              </w:rPr>
-              <w:t>and</w:t>
-            </w:r>
-            <w:r>
-              <w:rPr>
-                <w:rFonts w:ascii="Verdana" w:hAnsi="Verdana"/>
-                <w:kern w:val="0"/>
-                <w:sz w:val="20"/>
-                <w:szCs w:val="20"/>
-              </w:rPr>
-              <w:t> </w:t>
+                <w:sz w:val="18"/>
+                <w:szCs w:val="20"/>
+              </w:rPr>
+              <w:t> and </w:t>
             </w:r>
             <w:r>
               <w:rPr>
                 <w:rFonts w:ascii="Verdana" w:eastAsia="細明體" w:hAnsi="Verdana" w:cs="細明體"/>
                 <w:kern w:val="0"/>
-                <w:sz w:val="20"/>
+                <w:sz w:val="18"/>
                 <w:szCs w:val="20"/>
               </w:rPr>
               <w:t>1 &lt;= M &lt;= 255</w:t>
@@ -27761,7 +27563,7 @@
               <w:rPr>
                 <w:rFonts w:ascii="Verdana" w:hAnsi="Verdana"/>
                 <w:kern w:val="0"/>
-                <w:sz w:val="20"/>
+                <w:sz w:val="18"/>
                 <w:szCs w:val="20"/>
               </w:rPr>
             </w:pPr>
@@ -27769,7 +27571,7 @@
               <w:rPr>
                 <w:rFonts w:ascii="Verdana" w:eastAsia="細明體" w:hAnsi="Verdana" w:cs="細明體"/>
                 <w:kern w:val="0"/>
-                <w:sz w:val="20"/>
+                <w:sz w:val="18"/>
                 <w:szCs w:val="20"/>
               </w:rPr>
               <w:t>TINYBLOB</w:t>
@@ -27778,25 +27580,16 @@
               <w:rPr>
                 <w:rFonts w:ascii="Verdana" w:hAnsi="Verdana"/>
                 <w:kern w:val="0"/>
-                <w:sz w:val="20"/>
-                <w:szCs w:val="20"/>
-              </w:rPr>
-              <w:t>,</w:t>
-            </w:r>
-            <w:r>
-              <w:rPr>
-                <w:rFonts w:ascii="Verdana" w:hAnsi="Verdana"/>
-                <w:kern w:val="0"/>
-                <w:sz w:val="20"/>
-                <w:szCs w:val="20"/>
-              </w:rPr>
-              <w:t> </w:t>
+                <w:sz w:val="18"/>
+                <w:szCs w:val="20"/>
+              </w:rPr>
+              <w:t>, </w:t>
             </w:r>
             <w:r>
               <w:rPr>
                 <w:rFonts w:ascii="Verdana" w:eastAsia="細明體" w:hAnsi="Verdana" w:cs="細明體"/>
                 <w:kern w:val="0"/>
-                <w:sz w:val="20"/>
+                <w:sz w:val="18"/>
                 <w:szCs w:val="20"/>
               </w:rPr>
               <w:t>TINYTEXT</w:t>
@@ -27821,7 +27614,7 @@
               <w:rPr>
                 <w:rFonts w:ascii="Verdana" w:hAnsi="Verdana"/>
                 <w:kern w:val="0"/>
-                <w:sz w:val="20"/>
+                <w:sz w:val="18"/>
                 <w:szCs w:val="20"/>
               </w:rPr>
             </w:pPr>
@@ -27829,7 +27622,7 @@
               <w:rPr>
                 <w:rFonts w:ascii="Verdana" w:eastAsia="細明體" w:hAnsi="Verdana" w:cs="細明體"/>
                 <w:kern w:val="0"/>
-                <w:sz w:val="20"/>
+                <w:sz w:val="18"/>
                 <w:szCs w:val="20"/>
               </w:rPr>
               <w:t>L</w:t>
@@ -27838,25 +27631,16 @@
               <w:rPr>
                 <w:rFonts w:ascii="Verdana" w:hAnsi="Verdana"/>
                 <w:kern w:val="0"/>
-                <w:sz w:val="20"/>
-                <w:szCs w:val="20"/>
-              </w:rPr>
-              <w:t>+1 bytes, where</w:t>
-            </w:r>
-            <w:r>
-              <w:rPr>
-                <w:rFonts w:ascii="Verdana" w:hAnsi="Verdana"/>
-                <w:kern w:val="0"/>
-                <w:sz w:val="20"/>
-                <w:szCs w:val="20"/>
-              </w:rPr>
-              <w:t> </w:t>
+                <w:sz w:val="18"/>
+                <w:szCs w:val="20"/>
+              </w:rPr>
+              <w:t>+1 bytes, where </w:t>
             </w:r>
             <w:r>
               <w:rPr>
                 <w:rFonts w:ascii="Verdana" w:eastAsia="細明體" w:hAnsi="Verdana" w:cs="細明體"/>
                 <w:kern w:val="0"/>
-                <w:sz w:val="20"/>
+                <w:sz w:val="18"/>
                 <w:szCs w:val="20"/>
               </w:rPr>
               <w:t>L</w:t>
@@ -27865,19 +27649,10 @@
               <w:rPr>
                 <w:rFonts w:ascii="Verdana" w:hAnsi="Verdana"/>
                 <w:kern w:val="0"/>
-                <w:sz w:val="20"/>
-                <w:szCs w:val="20"/>
-              </w:rPr>
-              <w:t> </w:t>
-            </w:r>
-            <w:r>
-              <w:rPr>
-                <w:rFonts w:ascii="Verdana" w:hAnsi="Verdana"/>
-                <w:kern w:val="0"/>
-                <w:sz w:val="20"/>
-                <w:szCs w:val="20"/>
-              </w:rPr>
-              <w:t>&lt; 2^8</w:t>
+                <w:sz w:val="18"/>
+                <w:szCs w:val="20"/>
+              </w:rPr>
+              <w:t> &lt; 2^8</w:t>
             </w:r>
           </w:p>
         </w:tc>
@@ -27904,7 +27679,7 @@
               <w:rPr>
                 <w:rFonts w:ascii="Verdana" w:hAnsi="Verdana"/>
                 <w:kern w:val="0"/>
-                <w:sz w:val="20"/>
+                <w:sz w:val="18"/>
                 <w:szCs w:val="20"/>
               </w:rPr>
             </w:pPr>
@@ -27912,7 +27687,7 @@
               <w:rPr>
                 <w:rFonts w:ascii="Verdana" w:eastAsia="細明體" w:hAnsi="Verdana" w:cs="細明體"/>
                 <w:kern w:val="0"/>
-                <w:sz w:val="20"/>
+                <w:sz w:val="18"/>
                 <w:szCs w:val="20"/>
               </w:rPr>
               <w:t>BLOB</w:t>
@@ -27921,25 +27696,16 @@
               <w:rPr>
                 <w:rFonts w:ascii="Verdana" w:hAnsi="Verdana"/>
                 <w:kern w:val="0"/>
-                <w:sz w:val="20"/>
-                <w:szCs w:val="20"/>
-              </w:rPr>
-              <w:t>,</w:t>
-            </w:r>
-            <w:r>
-              <w:rPr>
-                <w:rFonts w:ascii="Verdana" w:hAnsi="Verdana"/>
-                <w:kern w:val="0"/>
-                <w:sz w:val="20"/>
-                <w:szCs w:val="20"/>
-              </w:rPr>
-              <w:t> </w:t>
+                <w:sz w:val="18"/>
+                <w:szCs w:val="20"/>
+              </w:rPr>
+              <w:t>, </w:t>
             </w:r>
             <w:r>
               <w:rPr>
                 <w:rFonts w:ascii="Verdana" w:eastAsia="細明體" w:hAnsi="Verdana" w:cs="細明體"/>
                 <w:kern w:val="0"/>
-                <w:sz w:val="20"/>
+                <w:sz w:val="18"/>
                 <w:szCs w:val="20"/>
               </w:rPr>
               <w:t>TEXT</w:t>
@@ -27964,7 +27730,7 @@
               <w:rPr>
                 <w:rFonts w:ascii="Verdana" w:hAnsi="Verdana"/>
                 <w:kern w:val="0"/>
-                <w:sz w:val="20"/>
+                <w:sz w:val="18"/>
                 <w:szCs w:val="20"/>
               </w:rPr>
             </w:pPr>
@@ -27972,7 +27738,7 @@
               <w:rPr>
                 <w:rFonts w:ascii="Verdana" w:eastAsia="細明體" w:hAnsi="Verdana" w:cs="細明體"/>
                 <w:kern w:val="0"/>
-                <w:sz w:val="20"/>
+                <w:sz w:val="18"/>
                 <w:szCs w:val="20"/>
               </w:rPr>
               <w:t>L</w:t>
@@ -27981,25 +27747,16 @@
               <w:rPr>
                 <w:rFonts w:ascii="Verdana" w:hAnsi="Verdana"/>
                 <w:kern w:val="0"/>
-                <w:sz w:val="20"/>
-                <w:szCs w:val="20"/>
-              </w:rPr>
-              <w:t>+2 bytes, where</w:t>
-            </w:r>
-            <w:r>
-              <w:rPr>
-                <w:rFonts w:ascii="Verdana" w:hAnsi="Verdana"/>
-                <w:kern w:val="0"/>
-                <w:sz w:val="20"/>
-                <w:szCs w:val="20"/>
-              </w:rPr>
-              <w:t> </w:t>
+                <w:sz w:val="18"/>
+                <w:szCs w:val="20"/>
+              </w:rPr>
+              <w:t>+2 bytes, where </w:t>
             </w:r>
             <w:r>
               <w:rPr>
                 <w:rFonts w:ascii="Verdana" w:eastAsia="細明體" w:hAnsi="Verdana" w:cs="細明體"/>
                 <w:kern w:val="0"/>
-                <w:sz w:val="20"/>
+                <w:sz w:val="18"/>
                 <w:szCs w:val="20"/>
               </w:rPr>
               <w:t>L</w:t>
@@ -28008,19 +27765,10 @@
               <w:rPr>
                 <w:rFonts w:ascii="Verdana" w:hAnsi="Verdana"/>
                 <w:kern w:val="0"/>
-                <w:sz w:val="20"/>
-                <w:szCs w:val="20"/>
-              </w:rPr>
-              <w:t> </w:t>
-            </w:r>
-            <w:r>
-              <w:rPr>
-                <w:rFonts w:ascii="Verdana" w:hAnsi="Verdana"/>
-                <w:kern w:val="0"/>
-                <w:sz w:val="20"/>
-                <w:szCs w:val="20"/>
-              </w:rPr>
-              <w:t>&lt; 2^16</w:t>
+                <w:sz w:val="18"/>
+                <w:szCs w:val="20"/>
+              </w:rPr>
+              <w:t> &lt; 2^16</w:t>
             </w:r>
           </w:p>
         </w:tc>
@@ -28047,7 +27795,7 @@
               <w:rPr>
                 <w:rFonts w:ascii="Verdana" w:hAnsi="Verdana"/>
                 <w:kern w:val="0"/>
-                <w:sz w:val="20"/>
+                <w:sz w:val="18"/>
                 <w:szCs w:val="20"/>
               </w:rPr>
             </w:pPr>
@@ -28055,7 +27803,7 @@
               <w:rPr>
                 <w:rFonts w:ascii="Verdana" w:eastAsia="細明體" w:hAnsi="Verdana" w:cs="細明體"/>
                 <w:kern w:val="0"/>
-                <w:sz w:val="20"/>
+                <w:sz w:val="18"/>
                 <w:szCs w:val="20"/>
               </w:rPr>
               <w:t>MEDIUMBLOB</w:t>
@@ -28064,25 +27812,16 @@
               <w:rPr>
                 <w:rFonts w:ascii="Verdana" w:hAnsi="Verdana"/>
                 <w:kern w:val="0"/>
-                <w:sz w:val="20"/>
-                <w:szCs w:val="20"/>
-              </w:rPr>
-              <w:t>,</w:t>
-            </w:r>
-            <w:r>
-              <w:rPr>
-                <w:rFonts w:ascii="Verdana" w:hAnsi="Verdana"/>
-                <w:kern w:val="0"/>
-                <w:sz w:val="20"/>
-                <w:szCs w:val="20"/>
-              </w:rPr>
-              <w:t> </w:t>
+                <w:sz w:val="18"/>
+                <w:szCs w:val="20"/>
+              </w:rPr>
+              <w:t>, </w:t>
             </w:r>
             <w:r>
               <w:rPr>
                 <w:rFonts w:ascii="Verdana" w:eastAsia="細明體" w:hAnsi="Verdana" w:cs="細明體"/>
                 <w:kern w:val="0"/>
-                <w:sz w:val="20"/>
+                <w:sz w:val="18"/>
                 <w:szCs w:val="20"/>
               </w:rPr>
               <w:t>MEDIUMTEXT</w:t>
@@ -28107,7 +27846,7 @@
               <w:rPr>
                 <w:rFonts w:ascii="Verdana" w:hAnsi="Verdana"/>
                 <w:kern w:val="0"/>
-                <w:sz w:val="20"/>
+                <w:sz w:val="18"/>
                 <w:szCs w:val="20"/>
               </w:rPr>
             </w:pPr>
@@ -28115,7 +27854,7 @@
               <w:rPr>
                 <w:rFonts w:ascii="Verdana" w:eastAsia="細明體" w:hAnsi="Verdana" w:cs="細明體"/>
                 <w:kern w:val="0"/>
-                <w:sz w:val="20"/>
+                <w:sz w:val="18"/>
                 <w:szCs w:val="20"/>
               </w:rPr>
               <w:t>L</w:t>
@@ -28124,25 +27863,16 @@
               <w:rPr>
                 <w:rFonts w:ascii="Verdana" w:hAnsi="Verdana"/>
                 <w:kern w:val="0"/>
-                <w:sz w:val="20"/>
-                <w:szCs w:val="20"/>
-              </w:rPr>
-              <w:t>+3 bytes, where</w:t>
-            </w:r>
-            <w:r>
-              <w:rPr>
-                <w:rFonts w:ascii="Verdana" w:hAnsi="Verdana"/>
-                <w:kern w:val="0"/>
-                <w:sz w:val="20"/>
-                <w:szCs w:val="20"/>
-              </w:rPr>
-              <w:t> </w:t>
+                <w:sz w:val="18"/>
+                <w:szCs w:val="20"/>
+              </w:rPr>
+              <w:t>+3 bytes, where </w:t>
             </w:r>
             <w:r>
               <w:rPr>
                 <w:rFonts w:ascii="Verdana" w:eastAsia="細明體" w:hAnsi="Verdana" w:cs="細明體"/>
                 <w:kern w:val="0"/>
-                <w:sz w:val="20"/>
+                <w:sz w:val="18"/>
                 <w:szCs w:val="20"/>
               </w:rPr>
               <w:t>L</w:t>
@@ -28151,19 +27881,10 @@
               <w:rPr>
                 <w:rFonts w:ascii="Verdana" w:hAnsi="Verdana"/>
                 <w:kern w:val="0"/>
-                <w:sz w:val="20"/>
-                <w:szCs w:val="20"/>
-              </w:rPr>
-              <w:t> </w:t>
-            </w:r>
-            <w:r>
-              <w:rPr>
-                <w:rFonts w:ascii="Verdana" w:hAnsi="Verdana"/>
-                <w:kern w:val="0"/>
-                <w:sz w:val="20"/>
-                <w:szCs w:val="20"/>
-              </w:rPr>
-              <w:t>&lt; 2^24</w:t>
+                <w:sz w:val="18"/>
+                <w:szCs w:val="20"/>
+              </w:rPr>
+              <w:t> &lt; 2^24</w:t>
             </w:r>
           </w:p>
         </w:tc>
@@ -28190,7 +27911,7 @@
               <w:rPr>
                 <w:rFonts w:ascii="Verdana" w:hAnsi="Verdana"/>
                 <w:kern w:val="0"/>
-                <w:sz w:val="20"/>
+                <w:sz w:val="18"/>
                 <w:szCs w:val="20"/>
               </w:rPr>
             </w:pPr>
@@ -28198,7 +27919,7 @@
               <w:rPr>
                 <w:rFonts w:ascii="Verdana" w:eastAsia="細明體" w:hAnsi="Verdana" w:cs="細明體"/>
                 <w:kern w:val="0"/>
-                <w:sz w:val="20"/>
+                <w:sz w:val="18"/>
                 <w:szCs w:val="20"/>
               </w:rPr>
               <w:t>LONGBLOB</w:t>
@@ -28207,25 +27928,16 @@
               <w:rPr>
                 <w:rFonts w:ascii="Verdana" w:hAnsi="Verdana"/>
                 <w:kern w:val="0"/>
-                <w:sz w:val="20"/>
-                <w:szCs w:val="20"/>
-              </w:rPr>
-              <w:t>,</w:t>
-            </w:r>
-            <w:r>
-              <w:rPr>
-                <w:rFonts w:ascii="Verdana" w:hAnsi="Verdana"/>
-                <w:kern w:val="0"/>
-                <w:sz w:val="20"/>
-                <w:szCs w:val="20"/>
-              </w:rPr>
-              <w:t> </w:t>
+                <w:sz w:val="18"/>
+                <w:szCs w:val="20"/>
+              </w:rPr>
+              <w:t>, </w:t>
             </w:r>
             <w:r>
               <w:rPr>
                 <w:rFonts w:ascii="Verdana" w:eastAsia="細明體" w:hAnsi="Verdana" w:cs="細明體"/>
                 <w:kern w:val="0"/>
-                <w:sz w:val="20"/>
+                <w:sz w:val="18"/>
                 <w:szCs w:val="20"/>
               </w:rPr>
               <w:t>LONGTEXT</w:t>
@@ -28250,7 +27962,7 @@
               <w:rPr>
                 <w:rFonts w:ascii="Verdana" w:hAnsi="Verdana"/>
                 <w:kern w:val="0"/>
-                <w:sz w:val="20"/>
+                <w:sz w:val="18"/>
                 <w:szCs w:val="20"/>
               </w:rPr>
             </w:pPr>
@@ -28258,7 +27970,7 @@
               <w:rPr>
                 <w:rFonts w:ascii="Verdana" w:eastAsia="細明體" w:hAnsi="Verdana" w:cs="細明體"/>
                 <w:kern w:val="0"/>
-                <w:sz w:val="20"/>
+                <w:sz w:val="18"/>
                 <w:szCs w:val="20"/>
               </w:rPr>
               <w:t>L</w:t>
@@ -28267,25 +27979,16 @@
               <w:rPr>
                 <w:rFonts w:ascii="Verdana" w:hAnsi="Verdana"/>
                 <w:kern w:val="0"/>
-                <w:sz w:val="20"/>
-                <w:szCs w:val="20"/>
-              </w:rPr>
-              <w:t>+4 bytes, where</w:t>
-            </w:r>
-            <w:r>
-              <w:rPr>
-                <w:rFonts w:ascii="Verdana" w:hAnsi="Verdana"/>
-                <w:kern w:val="0"/>
-                <w:sz w:val="20"/>
-                <w:szCs w:val="20"/>
-              </w:rPr>
-              <w:t> </w:t>
+                <w:sz w:val="18"/>
+                <w:szCs w:val="20"/>
+              </w:rPr>
+              <w:t>+4 bytes, where </w:t>
             </w:r>
             <w:r>
               <w:rPr>
                 <w:rFonts w:ascii="Verdana" w:eastAsia="細明體" w:hAnsi="Verdana" w:cs="細明體"/>
                 <w:kern w:val="0"/>
-                <w:sz w:val="20"/>
+                <w:sz w:val="18"/>
                 <w:szCs w:val="20"/>
               </w:rPr>
               <w:t>L</w:t>
@@ -28294,19 +27997,10 @@
               <w:rPr>
                 <w:rFonts w:ascii="Verdana" w:hAnsi="Verdana"/>
                 <w:kern w:val="0"/>
-                <w:sz w:val="20"/>
-                <w:szCs w:val="20"/>
-              </w:rPr>
-              <w:t> </w:t>
-            </w:r>
-            <w:r>
-              <w:rPr>
-                <w:rFonts w:ascii="Verdana" w:hAnsi="Verdana"/>
-                <w:kern w:val="0"/>
-                <w:sz w:val="20"/>
-                <w:szCs w:val="20"/>
-              </w:rPr>
-              <w:t>&lt; 2^32</w:t>
+                <w:sz w:val="18"/>
+                <w:szCs w:val="20"/>
+              </w:rPr>
+              <w:t> &lt; 2^32</w:t>
             </w:r>
           </w:p>
         </w:tc>
@@ -28333,7 +28027,7 @@
               <w:rPr>
                 <w:rFonts w:ascii="Verdana" w:hAnsi="Verdana"/>
                 <w:kern w:val="0"/>
-                <w:sz w:val="20"/>
+                <w:sz w:val="18"/>
                 <w:szCs w:val="20"/>
               </w:rPr>
             </w:pPr>
@@ -28341,7 +28035,7 @@
               <w:rPr>
                 <w:rFonts w:ascii="Verdana" w:eastAsia="細明體" w:hAnsi="Verdana" w:cs="細明體"/>
                 <w:kern w:val="0"/>
-                <w:sz w:val="20"/>
+                <w:sz w:val="18"/>
                 <w:szCs w:val="20"/>
               </w:rPr>
               <w:t>ENUM('value1','value2',...)</w:t>
@@ -28366,7 +28060,7 @@
               <w:rPr>
                 <w:rFonts w:ascii="Verdana" w:hAnsi="Verdana"/>
                 <w:kern w:val="0"/>
-                <w:sz w:val="20"/>
+                <w:sz w:val="18"/>
                 <w:szCs w:val="20"/>
               </w:rPr>
             </w:pPr>
@@ -28374,7 +28068,7 @@
               <w:rPr>
                 <w:rFonts w:ascii="Verdana" w:hAnsi="Verdana"/>
                 <w:kern w:val="0"/>
-                <w:sz w:val="20"/>
+                <w:sz w:val="18"/>
                 <w:szCs w:val="20"/>
               </w:rPr>
               <w:t>1 or 2 bytes, depending on the number of enumeration values (65535 values maximum)</w:t>
@@ -28404,7 +28098,7 @@
               <w:rPr>
                 <w:rFonts w:ascii="Verdana" w:hAnsi="Verdana"/>
                 <w:kern w:val="0"/>
-                <w:sz w:val="20"/>
+                <w:sz w:val="18"/>
                 <w:szCs w:val="20"/>
               </w:rPr>
             </w:pPr>
@@ -28412,7 +28106,7 @@
               <w:rPr>
                 <w:rFonts w:ascii="Verdana" w:eastAsia="細明體" w:hAnsi="Verdana" w:cs="細明體"/>
                 <w:kern w:val="0"/>
-                <w:sz w:val="20"/>
+                <w:sz w:val="18"/>
                 <w:szCs w:val="20"/>
               </w:rPr>
               <w:t>SET('value1','value2',...)</w:t>
@@ -28437,7 +28131,7 @@
               <w:rPr>
                 <w:rFonts w:ascii="Verdana" w:hAnsi="Verdana"/>
                 <w:kern w:val="0"/>
-                <w:sz w:val="20"/>
+                <w:sz w:val="18"/>
                 <w:szCs w:val="20"/>
               </w:rPr>
             </w:pPr>
@@ -28445,7 +28139,7 @@
               <w:rPr>
                 <w:rFonts w:ascii="Verdana" w:hAnsi="Verdana"/>
                 <w:kern w:val="0"/>
-                <w:sz w:val="20"/>
+                <w:sz w:val="18"/>
                 <w:szCs w:val="20"/>
               </w:rPr>
               <w:t>1, 2, 3, 4 or 8 bytes, depending on the number of set members (64 members maximum)</w:t>
@@ -31750,7 +31444,7 @@
 </file>
 
 <file path=customXml/itemProps1.xml><?xml version="1.0" encoding="utf-8"?>
-<ds:datastoreItem xmlns:ds="http://schemas.openxmlformats.org/officeDocument/2006/customXml" ds:itemID="{98E97B2C-6D8B-43C5-B3DB-D2B20E1F0C02}">
+<ds:datastoreItem xmlns:ds="http://schemas.openxmlformats.org/officeDocument/2006/customXml" ds:itemID="{E098DE1D-2BF9-4247-80AD-98CE59A959D3}">
   <ds:schemaRefs>
     <ds:schemaRef ds:uri="http://schemas.openxmlformats.org/officeDocument/2006/bibliography"/>
   </ds:schemaRefs>
